--- a/mengenal.docx
+++ b/mengenal.docx
@@ -5,33 +5,40 @@
     <w:p>
       <w:pPr>
         <w:spacing w:before="100" w:beforeAutospacing="1" w:after="100" w:afterAutospacing="1" w:line="240" w:lineRule="auto"/>
+        <w:jc w:val="center"/>
         <w:outlineLvl w:val="0"/>
         <w:rPr>
           <w:rFonts w:ascii="Times New Roman" w:eastAsia="Times New Roman" w:hAnsi="Times New Roman" w:cs="Times New Roman"/>
           <w:b/>
           <w:bCs/>
           <w:kern w:val="36"/>
-          <w:sz w:val="48"/>
+          <w:sz w:val="54"/>
           <w:szCs w:val="48"/>
           <w:lang w:eastAsia="id-ID"/>
         </w:rPr>
       </w:pPr>
+      <w:bookmarkStart w:id="0" w:name="_GoBack"/>
       <w:r>
         <w:rPr>
           <w:rFonts w:ascii="Times New Roman" w:eastAsia="Times New Roman" w:hAnsi="Times New Roman" w:cs="Times New Roman"/>
           <w:b/>
           <w:bCs/>
           <w:kern w:val="36"/>
-          <w:sz w:val="48"/>
+          <w:sz w:val="54"/>
           <w:szCs w:val="48"/>
           <w:lang w:eastAsia="id-ID"/>
         </w:rPr>
         <w:t>Mengenal Phalcon Team: Developer Inti PhalconPHP</w:t>
       </w:r>
     </w:p>
+    <w:bookmarkEnd w:id="0"/>
     <w:p>
-      <w:bookmarkStart w:id="0" w:name="_GoBack"/>
-      <w:bookmarkEnd w:id="0"/>
+      <w:pPr>
+        <w:jc w:val="center"/>
+        <w:rPr>
+          <w:sz w:val="28"/>
+        </w:rPr>
+      </w:pPr>
     </w:p>
     <w:sectPr>
       <w:pgSz w:w="11906" w:h="16838"/>

--- a/mengenal.docx
+++ b/mengenal.docx
@@ -12,7 +12,7 @@
           <w:b/>
           <w:bCs/>
           <w:kern w:val="36"/>
-          <w:sz w:val="54"/>
+          <w:sz w:val="58"/>
           <w:szCs w:val="48"/>
           <w:lang w:eastAsia="id-ID"/>
         </w:rPr>
@@ -24,7 +24,7 @@
           <w:b/>
           <w:bCs/>
           <w:kern w:val="36"/>
-          <w:sz w:val="54"/>
+          <w:sz w:val="58"/>
           <w:szCs w:val="48"/>
           <w:lang w:eastAsia="id-ID"/>
         </w:rPr>
@@ -36,7 +36,7 @@
       <w:pPr>
         <w:jc w:val="center"/>
         <w:rPr>
-          <w:sz w:val="28"/>
+          <w:sz w:val="32"/>
         </w:rPr>
       </w:pPr>
     </w:p>

--- a/mengenal.docx
+++ b/mengenal.docx
@@ -17,7 +17,6 @@
           <w:lang w:eastAsia="id-ID"/>
         </w:rPr>
       </w:pPr>
-      <w:bookmarkStart w:id="0" w:name="_GoBack"/>
       <w:r>
         <w:rPr>
           <w:rFonts w:ascii="Times New Roman" w:eastAsia="Times New Roman" w:hAnsi="Times New Roman" w:cs="Times New Roman"/>
@@ -31,7 +30,31 @@
         <w:t>Mengenal Phalcon Team: Developer Inti PhalconPHP</w:t>
       </w:r>
     </w:p>
-    <w:bookmarkEnd w:id="0"/>
+    <w:p>
+      <w:pPr>
+        <w:spacing w:before="100" w:beforeAutospacing="1" w:after="100" w:afterAutospacing="1" w:line="240" w:lineRule="auto"/>
+        <w:outlineLvl w:val="0"/>
+        <w:rPr>
+          <w:rFonts w:ascii="Times New Roman" w:eastAsia="Times New Roman" w:hAnsi="Times New Roman" w:cs="Times New Roman"/>
+          <w:bCs/>
+          <w:kern w:val="36"/>
+          <w:sz w:val="24"/>
+          <w:szCs w:val="24"/>
+          <w:lang w:eastAsia="id-ID"/>
+        </w:rPr>
+      </w:pPr>
+      <w:r>
+        <w:rPr>
+          <w:rFonts w:ascii="Times New Roman" w:eastAsia="Times New Roman" w:hAnsi="Times New Roman" w:cs="Times New Roman"/>
+          <w:sz w:val="24"/>
+          <w:szCs w:val="24"/>
+          <w:lang w:eastAsia="id-ID"/>
+        </w:rPr>
+        <w:t>PhalconPHP</w:t>
+      </w:r>
+      <w:bookmarkStart w:id="0" w:name="_GoBack"/>
+      <w:bookmarkEnd w:id="0"/>
+    </w:p>
     <w:p>
       <w:pPr>
         <w:jc w:val="center"/>

--- a/mengenal.docx
+++ b/mengenal.docx
@@ -5,14 +5,13 @@
     <w:p>
       <w:pPr>
         <w:spacing w:before="100" w:beforeAutospacing="1" w:after="100" w:afterAutospacing="1" w:line="240" w:lineRule="auto"/>
-        <w:jc w:val="center"/>
         <w:outlineLvl w:val="0"/>
         <w:rPr>
           <w:rFonts w:ascii="Times New Roman" w:eastAsia="Times New Roman" w:hAnsi="Times New Roman" w:cs="Times New Roman"/>
           <w:b/>
           <w:bCs/>
           <w:kern w:val="36"/>
-          <w:sz w:val="58"/>
+          <w:sz w:val="48"/>
           <w:szCs w:val="48"/>
           <w:lang w:eastAsia="id-ID"/>
         </w:rPr>
@@ -23,7 +22,7 @@
           <w:b/>
           <w:bCs/>
           <w:kern w:val="36"/>
-          <w:sz w:val="58"/>
+          <w:sz w:val="48"/>
           <w:szCs w:val="48"/>
           <w:lang w:eastAsia="id-ID"/>
         </w:rPr>
@@ -33,35 +32,2712 @@
     <w:p>
       <w:pPr>
         <w:spacing w:before="100" w:beforeAutospacing="1" w:after="100" w:afterAutospacing="1" w:line="240" w:lineRule="auto"/>
+        <w:rPr>
+          <w:rFonts w:ascii="Times New Roman" w:eastAsia="Times New Roman" w:hAnsi="Times New Roman" w:cs="Times New Roman"/>
+          <w:sz w:val="24"/>
+          <w:szCs w:val="24"/>
+          <w:lang w:eastAsia="id-ID"/>
+        </w:rPr>
+      </w:pPr>
+      <w:r>
+        <w:rPr>
+          <w:rFonts w:ascii="Times New Roman" w:eastAsia="Times New Roman" w:hAnsi="Times New Roman" w:cs="Times New Roman"/>
+          <w:sz w:val="24"/>
+          <w:szCs w:val="24"/>
+          <w:lang w:eastAsia="id-ID"/>
+        </w:rPr>
+        <w:t xml:space="preserve">PhalconPHP merupakan sebuah </w:t>
+      </w:r>
+      <w:r>
+        <w:rPr>
+          <w:rFonts w:ascii="Times New Roman" w:eastAsia="Times New Roman" w:hAnsi="Times New Roman" w:cs="Times New Roman"/>
+          <w:i/>
+          <w:iCs/>
+          <w:sz w:val="24"/>
+          <w:szCs w:val="24"/>
+          <w:lang w:eastAsia="id-ID"/>
+        </w:rPr>
+        <w:t>web framework</w:t>
+      </w:r>
+      <w:r>
+        <w:rPr>
+          <w:rFonts w:ascii="Times New Roman" w:eastAsia="Times New Roman" w:hAnsi="Times New Roman" w:cs="Times New Roman"/>
+          <w:sz w:val="24"/>
+          <w:szCs w:val="24"/>
+          <w:lang w:eastAsia="id-ID"/>
+        </w:rPr>
+        <w:t xml:space="preserve"> PHP yang ditulis dengan bahasa pemrograman C dan menjadikannya ekstensi pada PHP. Memang tidak umum seperti </w:t>
+      </w:r>
+      <w:r>
+        <w:rPr>
+          <w:rFonts w:ascii="Times New Roman" w:eastAsia="Times New Roman" w:hAnsi="Times New Roman" w:cs="Times New Roman"/>
+          <w:i/>
+          <w:iCs/>
+          <w:sz w:val="24"/>
+          <w:szCs w:val="24"/>
+          <w:lang w:eastAsia="id-ID"/>
+        </w:rPr>
+        <w:t>web framework</w:t>
+      </w:r>
+      <w:r>
+        <w:rPr>
+          <w:rFonts w:ascii="Times New Roman" w:eastAsia="Times New Roman" w:hAnsi="Times New Roman" w:cs="Times New Roman"/>
+          <w:sz w:val="24"/>
+          <w:szCs w:val="24"/>
+          <w:lang w:eastAsia="id-ID"/>
+        </w:rPr>
+        <w:t xml:space="preserve"> lain yang merilis </w:t>
+      </w:r>
+      <w:r>
+        <w:rPr>
+          <w:rFonts w:ascii="Times New Roman" w:eastAsia="Times New Roman" w:hAnsi="Times New Roman" w:cs="Times New Roman"/>
+          <w:i/>
+          <w:iCs/>
+          <w:sz w:val="24"/>
+          <w:szCs w:val="24"/>
+          <w:lang w:eastAsia="id-ID"/>
+        </w:rPr>
+        <w:t>framework</w:t>
+      </w:r>
+      <w:r>
+        <w:rPr>
+          <w:rFonts w:ascii="Times New Roman" w:eastAsia="Times New Roman" w:hAnsi="Times New Roman" w:cs="Times New Roman"/>
+          <w:sz w:val="24"/>
+          <w:szCs w:val="24"/>
+          <w:lang w:eastAsia="id-ID"/>
+        </w:rPr>
+        <w:t xml:space="preserve"> dengan </w:t>
+      </w:r>
+      <w:r>
+        <w:rPr>
+          <w:rFonts w:ascii="Times New Roman" w:eastAsia="Times New Roman" w:hAnsi="Times New Roman" w:cs="Times New Roman"/>
+          <w:i/>
+          <w:iCs/>
+          <w:sz w:val="24"/>
+          <w:szCs w:val="24"/>
+          <w:lang w:eastAsia="id-ID"/>
+        </w:rPr>
+        <w:t>source code</w:t>
+      </w:r>
+      <w:r>
+        <w:rPr>
+          <w:rFonts w:ascii="Times New Roman" w:eastAsia="Times New Roman" w:hAnsi="Times New Roman" w:cs="Times New Roman"/>
+          <w:sz w:val="24"/>
+          <w:szCs w:val="24"/>
+          <w:lang w:eastAsia="id-ID"/>
+        </w:rPr>
+        <w:t xml:space="preserve"> PHP. Phalcon sendiri diambil dari sebuah nama unggas yang mempunyai nama latin Peregrine Falcon. Seekor Elang yang memiliki kecepatan tertinggi ketika berburu. Jadi Phalcon sendiri adalah PHP + Falcon = Phalcon.</w:t>
+      </w:r>
+    </w:p>
+    <w:p>
+      <w:pPr>
+        <w:spacing w:before="100" w:beforeAutospacing="1" w:after="100" w:afterAutospacing="1" w:line="240" w:lineRule="auto"/>
+        <w:rPr>
+          <w:rFonts w:ascii="Times New Roman" w:eastAsia="Times New Roman" w:hAnsi="Times New Roman" w:cs="Times New Roman"/>
+          <w:sz w:val="24"/>
+          <w:szCs w:val="24"/>
+          <w:lang w:eastAsia="id-ID"/>
+        </w:rPr>
+      </w:pPr>
+      <w:r>
+        <w:rPr>
+          <w:rFonts w:ascii="Times New Roman" w:eastAsia="Times New Roman" w:hAnsi="Times New Roman" w:cs="Times New Roman"/>
+          <w:sz w:val="24"/>
+          <w:szCs w:val="24"/>
+          <w:lang w:eastAsia="id-ID"/>
+        </w:rPr>
+        <w:t xml:space="preserve">Phalcon memiliki dokumentasi yang baik dan jelas. Belum lagi dokumentasinya sudah mulai ditranslasikan ke dalam bahasa lain seperti Indonesia, Jepang, Belanda, Polandia, Perancis, Thai, dan lainnya. kini Phalcon sudah </w:t>
+      </w:r>
+      <w:hyperlink r:id="rId6" w:history="1">
+        <w:r>
+          <w:rPr>
+            <w:rFonts w:ascii="Times New Roman" w:eastAsia="Times New Roman" w:hAnsi="Times New Roman" w:cs="Times New Roman"/>
+            <w:color w:val="0000FF"/>
+            <w:sz w:val="24"/>
+            <w:szCs w:val="24"/>
+            <w:u w:val="single"/>
+            <w:lang w:eastAsia="id-ID"/>
+          </w:rPr>
+          <w:t>rilis di versi 2.0.3 pada Juni 2016</w:t>
+        </w:r>
+      </w:hyperlink>
+      <w:r>
+        <w:rPr>
+          <w:rFonts w:ascii="Times New Roman" w:eastAsia="Times New Roman" w:hAnsi="Times New Roman" w:cs="Times New Roman"/>
+          <w:sz w:val="24"/>
+          <w:szCs w:val="24"/>
+          <w:lang w:eastAsia="id-ID"/>
+        </w:rPr>
+        <w:t xml:space="preserve"> ini. PhalconPHP sendiri merupakan </w:t>
+      </w:r>
+      <w:r>
+        <w:rPr>
+          <w:rFonts w:ascii="Times New Roman" w:eastAsia="Times New Roman" w:hAnsi="Times New Roman" w:cs="Times New Roman"/>
+          <w:i/>
+          <w:iCs/>
+          <w:sz w:val="24"/>
+          <w:szCs w:val="24"/>
+          <w:lang w:eastAsia="id-ID"/>
+        </w:rPr>
+        <w:t>web framework</w:t>
+      </w:r>
+      <w:r>
+        <w:rPr>
+          <w:rFonts w:ascii="Times New Roman" w:eastAsia="Times New Roman" w:hAnsi="Times New Roman" w:cs="Times New Roman"/>
+          <w:sz w:val="24"/>
+          <w:szCs w:val="24"/>
+          <w:lang w:eastAsia="id-ID"/>
+        </w:rPr>
+        <w:t xml:space="preserve"> yang bersifat </w:t>
+      </w:r>
+      <w:r>
+        <w:rPr>
+          <w:rFonts w:ascii="Times New Roman" w:eastAsia="Times New Roman" w:hAnsi="Times New Roman" w:cs="Times New Roman"/>
+          <w:i/>
+          <w:iCs/>
+          <w:sz w:val="24"/>
+          <w:szCs w:val="24"/>
+          <w:lang w:eastAsia="id-ID"/>
+        </w:rPr>
+        <w:t>open source</w:t>
+      </w:r>
+      <w:r>
+        <w:rPr>
+          <w:rFonts w:ascii="Times New Roman" w:eastAsia="Times New Roman" w:hAnsi="Times New Roman" w:cs="Times New Roman"/>
+          <w:sz w:val="24"/>
+          <w:szCs w:val="24"/>
+          <w:lang w:eastAsia="id-ID"/>
+        </w:rPr>
+        <w:t xml:space="preserve">. Banyak </w:t>
+      </w:r>
+      <w:r>
+        <w:rPr>
+          <w:rFonts w:ascii="Times New Roman" w:eastAsia="Times New Roman" w:hAnsi="Times New Roman" w:cs="Times New Roman"/>
+          <w:i/>
+          <w:iCs/>
+          <w:sz w:val="24"/>
+          <w:szCs w:val="24"/>
+          <w:lang w:eastAsia="id-ID"/>
+        </w:rPr>
+        <w:t>developer</w:t>
+      </w:r>
+      <w:r>
+        <w:rPr>
+          <w:rFonts w:ascii="Times New Roman" w:eastAsia="Times New Roman" w:hAnsi="Times New Roman" w:cs="Times New Roman"/>
+          <w:sz w:val="24"/>
+          <w:szCs w:val="24"/>
+          <w:lang w:eastAsia="id-ID"/>
+        </w:rPr>
+        <w:t xml:space="preserve"> yang ikut berkontribusi dalam pengembangan Phalcon untuk menjadi </w:t>
+      </w:r>
+      <w:r>
+        <w:rPr>
+          <w:rFonts w:ascii="Times New Roman" w:eastAsia="Times New Roman" w:hAnsi="Times New Roman" w:cs="Times New Roman"/>
+          <w:i/>
+          <w:iCs/>
+          <w:sz w:val="24"/>
+          <w:szCs w:val="24"/>
+          <w:lang w:eastAsia="id-ID"/>
+        </w:rPr>
+        <w:t>web framework</w:t>
+      </w:r>
+      <w:r>
+        <w:rPr>
+          <w:rFonts w:ascii="Times New Roman" w:eastAsia="Times New Roman" w:hAnsi="Times New Roman" w:cs="Times New Roman"/>
+          <w:sz w:val="24"/>
+          <w:szCs w:val="24"/>
+          <w:lang w:eastAsia="id-ID"/>
+        </w:rPr>
+        <w:t xml:space="preserve"> tercepat dan terhandal. Namun semua itu tidak lepas dari </w:t>
+      </w:r>
+      <w:r>
+        <w:rPr>
+          <w:rFonts w:ascii="Times New Roman" w:eastAsia="Times New Roman" w:hAnsi="Times New Roman" w:cs="Times New Roman"/>
+          <w:i/>
+          <w:iCs/>
+          <w:sz w:val="24"/>
+          <w:szCs w:val="24"/>
+          <w:lang w:eastAsia="id-ID"/>
+        </w:rPr>
+        <w:t>developer</w:t>
+      </w:r>
+      <w:r>
+        <w:rPr>
+          <w:rFonts w:ascii="Times New Roman" w:eastAsia="Times New Roman" w:hAnsi="Times New Roman" w:cs="Times New Roman"/>
+          <w:sz w:val="24"/>
+          <w:szCs w:val="24"/>
+          <w:lang w:eastAsia="id-ID"/>
+        </w:rPr>
+        <w:t xml:space="preserve"> inti yang berada dibalik layar Phalcon. Siapa sajakah para </w:t>
+      </w:r>
+      <w:r>
+        <w:rPr>
+          <w:rFonts w:ascii="Times New Roman" w:eastAsia="Times New Roman" w:hAnsi="Times New Roman" w:cs="Times New Roman"/>
+          <w:i/>
+          <w:iCs/>
+          <w:sz w:val="24"/>
+          <w:szCs w:val="24"/>
+          <w:lang w:eastAsia="id-ID"/>
+        </w:rPr>
+        <w:t>developer</w:t>
+      </w:r>
+      <w:r>
+        <w:rPr>
+          <w:rFonts w:ascii="Times New Roman" w:eastAsia="Times New Roman" w:hAnsi="Times New Roman" w:cs="Times New Roman"/>
+          <w:sz w:val="24"/>
+          <w:szCs w:val="24"/>
+          <w:lang w:eastAsia="id-ID"/>
+        </w:rPr>
+        <w:t xml:space="preserve"> inti dibalik Phalcon? Mari kita kenali satu persatu.</w:t>
+      </w:r>
+    </w:p>
+    <w:p>
+      <w:pPr>
+        <w:spacing w:before="100" w:beforeAutospacing="1" w:after="100" w:afterAutospacing="1" w:line="240" w:lineRule="auto"/>
+        <w:outlineLvl w:val="2"/>
+        <w:rPr>
+          <w:rFonts w:ascii="Times New Roman" w:eastAsia="Times New Roman" w:hAnsi="Times New Roman" w:cs="Times New Roman"/>
+          <w:b/>
+          <w:bCs/>
+          <w:sz w:val="27"/>
+          <w:szCs w:val="27"/>
+          <w:lang w:eastAsia="id-ID"/>
+        </w:rPr>
+      </w:pPr>
+      <w:r>
+        <w:rPr>
+          <w:rFonts w:ascii="Times New Roman" w:eastAsia="Times New Roman" w:hAnsi="Times New Roman" w:cs="Times New Roman"/>
+          <w:b/>
+          <w:bCs/>
+          <w:sz w:val="27"/>
+          <w:szCs w:val="27"/>
+          <w:lang w:eastAsia="id-ID"/>
+        </w:rPr>
+        <w:t>Andres Gutierrez</w:t>
+      </w:r>
+    </w:p>
+    <w:p>
+      <w:pPr>
+        <w:spacing w:before="100" w:beforeAutospacing="1" w:after="100" w:afterAutospacing="1" w:line="240" w:lineRule="auto"/>
+        <w:outlineLvl w:val="2"/>
+        <w:rPr>
+          <w:rFonts w:ascii="Times New Roman" w:eastAsia="Times New Roman" w:hAnsi="Times New Roman" w:cs="Times New Roman"/>
+          <w:b/>
+          <w:bCs/>
+          <w:sz w:val="27"/>
+          <w:szCs w:val="27"/>
+          <w:lang w:eastAsia="id-ID"/>
+        </w:rPr>
+      </w:pPr>
+      <w:r>
+        <w:rPr>
+          <w:rFonts w:ascii="Times New Roman" w:eastAsia="Times New Roman" w:hAnsi="Times New Roman" w:cs="Times New Roman"/>
+          <w:b/>
+          <w:bCs/>
+          <w:sz w:val="27"/>
+          <w:szCs w:val="27"/>
+          <w:lang w:eastAsia="id-ID"/>
+        </w:rPr>
+        <w:t>Eduar Carvajal</w:t>
+      </w:r>
+    </w:p>
+    <w:p>
+      <w:pPr>
+        <w:spacing w:before="100" w:beforeAutospacing="1" w:after="100" w:afterAutospacing="1" w:line="240" w:lineRule="auto"/>
+        <w:outlineLvl w:val="2"/>
+        <w:rPr>
+          <w:rFonts w:ascii="Times New Roman" w:eastAsia="Times New Roman" w:hAnsi="Times New Roman" w:cs="Times New Roman"/>
+          <w:b/>
+          <w:bCs/>
+          <w:sz w:val="27"/>
+          <w:szCs w:val="27"/>
+          <w:lang w:eastAsia="id-ID"/>
+        </w:rPr>
+      </w:pPr>
+      <w:r>
+        <w:rPr>
+          <w:rFonts w:ascii="Times New Roman" w:eastAsia="Times New Roman" w:hAnsi="Times New Roman" w:cs="Times New Roman"/>
+          <w:b/>
+          <w:bCs/>
+          <w:sz w:val="27"/>
+          <w:szCs w:val="27"/>
+          <w:lang w:eastAsia="id-ID"/>
+        </w:rPr>
+        <w:t>Nikolaos Dimopoulos</w:t>
+      </w:r>
+    </w:p>
+    <w:p>
+      <w:pPr>
+        <w:spacing w:before="100" w:beforeAutospacing="1" w:after="100" w:afterAutospacing="1" w:line="240" w:lineRule="auto"/>
+        <w:outlineLvl w:val="2"/>
+        <w:rPr>
+          <w:rFonts w:ascii="Times New Roman" w:eastAsia="Times New Roman" w:hAnsi="Times New Roman" w:cs="Times New Roman"/>
+          <w:b/>
+          <w:bCs/>
+          <w:sz w:val="27"/>
+          <w:szCs w:val="27"/>
+          <w:lang w:eastAsia="id-ID"/>
+        </w:rPr>
+      </w:pPr>
+      <w:r>
+        <w:rPr>
+          <w:rFonts w:ascii="Times New Roman" w:eastAsia="Times New Roman" w:hAnsi="Times New Roman" w:cs="Times New Roman"/>
+          <w:b/>
+          <w:bCs/>
+          <w:sz w:val="27"/>
+          <w:szCs w:val="27"/>
+          <w:lang w:eastAsia="id-ID"/>
+        </w:rPr>
+        <w:t>Nikolay Kirsh</w:t>
+      </w:r>
+    </w:p>
+    <w:p>
+      <w:pPr>
+        <w:spacing w:after="0" w:line="240" w:lineRule="auto"/>
+        <w:jc w:val="both"/>
+        <w:rPr>
+          <w:rFonts w:ascii="Times New Roman" w:eastAsia="Times New Roman" w:hAnsi="Times New Roman" w:cs="Times New Roman"/>
+          <w:sz w:val="24"/>
+          <w:szCs w:val="24"/>
+          <w:lang w:eastAsia="id-ID"/>
+        </w:rPr>
+      </w:pPr>
+      <w:r>
+        <w:rPr>
+          <w:rFonts w:ascii="Times New Roman" w:eastAsia="Times New Roman" w:hAnsi="Times New Roman" w:cs="Times New Roman"/>
+          <w:sz w:val="24"/>
+          <w:szCs w:val="24"/>
+          <w:lang w:eastAsia="id-ID"/>
+        </w:rPr>
+        <w:t>Phalcon adalah sebuah framework PHP yang bersifat open-source yang dibangun dengan ekstensi dari C. Tapi tenang kamu tidak perlu menguasai bahasa C untuk menggunakan framework ini, karena fungsionalitas dari C itu sendiri telah disajikan dalam class-class yang mudah digunakan dalam bahasa pemrograman PHP.</w:t>
+      </w:r>
+    </w:p>
+    <w:p>
+      <w:pPr>
+        <w:spacing w:after="0" w:line="240" w:lineRule="auto"/>
+        <w:jc w:val="both"/>
+        <w:rPr>
+          <w:rFonts w:ascii="Times New Roman" w:eastAsia="Times New Roman" w:hAnsi="Times New Roman" w:cs="Times New Roman"/>
+          <w:sz w:val="24"/>
+          <w:szCs w:val="24"/>
+          <w:lang w:eastAsia="id-ID"/>
+        </w:rPr>
+      </w:pPr>
+    </w:p>
+    <w:p>
+      <w:pPr>
+        <w:spacing w:after="0" w:line="240" w:lineRule="auto"/>
+        <w:jc w:val="both"/>
+        <w:rPr>
+          <w:rFonts w:ascii="Times New Roman" w:eastAsia="Times New Roman" w:hAnsi="Times New Roman" w:cs="Times New Roman"/>
+          <w:sz w:val="24"/>
+          <w:szCs w:val="24"/>
+          <w:lang w:eastAsia="id-ID"/>
+        </w:rPr>
+      </w:pPr>
+      <w:r>
+        <w:rPr>
+          <w:rFonts w:ascii="Times New Roman" w:eastAsia="Times New Roman" w:hAnsi="Times New Roman" w:cs="Times New Roman"/>
+          <w:sz w:val="24"/>
+          <w:szCs w:val="24"/>
+          <w:lang w:eastAsia="id-ID"/>
+        </w:rPr>
+        <w:t>Team Phalcon mengklaim bahwa framework ini memiliki performa yang tinggi dan sangat cepat, karena mengkonsumsi resource yang sangat sedikit. Selain itu, framework ini dianggap memiliki fitur yang kaya dan mudah digunakan.</w:t>
+      </w:r>
+    </w:p>
+    <w:p>
+      <w:pPr>
+        <w:spacing w:after="240" w:line="240" w:lineRule="auto"/>
+        <w:rPr>
+          <w:rFonts w:ascii="Times New Roman" w:eastAsia="Times New Roman" w:hAnsi="Times New Roman" w:cs="Times New Roman"/>
+          <w:sz w:val="24"/>
+          <w:szCs w:val="24"/>
+          <w:lang w:eastAsia="id-ID"/>
+        </w:rPr>
+      </w:pPr>
+    </w:p>
+    <w:tbl>
+      <w:tblPr>
+        <w:tblW w:w="0" w:type="auto"/>
+        <w:jc w:val="center"/>
+        <w:tblCellSpacing w:w="0" w:type="dxa"/>
+        <w:tblCellMar>
+          <w:left w:w="0" w:type="dxa"/>
+          <w:right w:w="0" w:type="dxa"/>
+        </w:tblCellMar>
+        <w:tblLook w:val="04A0" w:firstRow="1" w:lastRow="0" w:firstColumn="1" w:lastColumn="0" w:noHBand="0" w:noVBand="1"/>
+      </w:tblPr>
+      <w:tblGrid>
+        <w:gridCol w:w="9026"/>
+      </w:tblGrid>
+      <w:tr>
+        <w:trPr>
+          <w:tblCellSpacing w:w="0" w:type="dxa"/>
+          <w:jc w:val="center"/>
+        </w:trPr>
+        <w:tc>
+          <w:tcPr>
+            <w:tcW w:w="0" w:type="auto"/>
+            <w:vAlign w:val="center"/>
+            <w:hideMark/>
+          </w:tcPr>
+          <w:p>
+            <w:pPr>
+              <w:spacing w:after="0" w:line="240" w:lineRule="auto"/>
+              <w:jc w:val="center"/>
+              <w:rPr>
+                <w:rFonts w:ascii="Times New Roman" w:eastAsia="Times New Roman" w:hAnsi="Times New Roman" w:cs="Times New Roman"/>
+                <w:sz w:val="24"/>
+                <w:szCs w:val="24"/>
+                <w:lang w:eastAsia="id-ID"/>
+              </w:rPr>
+            </w:pPr>
+            <w:r>
+              <w:rPr>
+                <w:rFonts w:ascii="Times New Roman" w:eastAsia="Times New Roman" w:hAnsi="Times New Roman" w:cs="Times New Roman"/>
+                <w:noProof/>
+                <w:color w:val="0000FF"/>
+                <w:sz w:val="24"/>
+                <w:szCs w:val="24"/>
+                <w:lang w:eastAsia="id-ID"/>
+              </w:rPr>
+              <w:lastRenderedPageBreak/>
+              <w:drawing>
+                <wp:inline distT="0" distB="0" distL="0" distR="0" wp14:anchorId="4CC1679C" wp14:editId="32B0B21A">
+                  <wp:extent cx="6099175" cy="3742690"/>
+                  <wp:effectExtent l="0" t="0" r="0" b="0"/>
+                  <wp:docPr id="6" name="Picture 6" descr="http://4.bp.blogspot.com/-azBZi7zInjs/VKPBis7WSPI/AAAAAAAAAIU/QS0IA6oIXW0/s1600/fast.png">
+                    <a:hlinkClick xmlns:a="http://schemas.openxmlformats.org/drawingml/2006/main" r:id="rId7"/>
+                  </wp:docPr>
+                  <wp:cNvGraphicFramePr>
+                    <a:graphicFrameLocks xmlns:a="http://schemas.openxmlformats.org/drawingml/2006/main" noChangeAspect="1"/>
+                  </wp:cNvGraphicFramePr>
+                  <a:graphic xmlns:a="http://schemas.openxmlformats.org/drawingml/2006/main">
+                    <a:graphicData uri="http://schemas.openxmlformats.org/drawingml/2006/picture">
+                      <pic:pic xmlns:pic="http://schemas.openxmlformats.org/drawingml/2006/picture">
+                        <pic:nvPicPr>
+                          <pic:cNvPr id="0" name="Picture 11" descr="http://4.bp.blogspot.com/-azBZi7zInjs/VKPBis7WSPI/AAAAAAAAAIU/QS0IA6oIXW0/s1600/fast.png">
+                            <a:hlinkClick r:id="rId7"/>
+                          </pic:cNvPr>
+                          <pic:cNvPicPr>
+                            <a:picLocks noChangeAspect="1" noChangeArrowheads="1"/>
+                          </pic:cNvPicPr>
+                        </pic:nvPicPr>
+                        <pic:blipFill>
+                          <a:blip r:embed="rId8">
+                            <a:extLst>
+                              <a:ext uri="{28A0092B-C50C-407E-A947-70E740481C1C}">
+                                <a14:useLocalDpi xmlns:a14="http://schemas.microsoft.com/office/drawing/2010/main" val="0"/>
+                              </a:ext>
+                            </a:extLst>
+                          </a:blip>
+                          <a:srcRect/>
+                          <a:stretch>
+                            <a:fillRect/>
+                          </a:stretch>
+                        </pic:blipFill>
+                        <pic:spPr bwMode="auto">
+                          <a:xfrm>
+                            <a:off x="0" y="0"/>
+                            <a:ext cx="6099175" cy="3742690"/>
+                          </a:xfrm>
+                          <a:prstGeom prst="rect">
+                            <a:avLst/>
+                          </a:prstGeom>
+                          <a:noFill/>
+                          <a:ln>
+                            <a:noFill/>
+                          </a:ln>
+                        </pic:spPr>
+                      </pic:pic>
+                    </a:graphicData>
+                  </a:graphic>
+                </wp:inline>
+              </w:drawing>
+            </w:r>
+          </w:p>
+        </w:tc>
+      </w:tr>
+      <w:tr>
+        <w:trPr>
+          <w:tblCellSpacing w:w="0" w:type="dxa"/>
+          <w:jc w:val="center"/>
+        </w:trPr>
+        <w:tc>
+          <w:tcPr>
+            <w:tcW w:w="0" w:type="auto"/>
+            <w:vAlign w:val="center"/>
+            <w:hideMark/>
+          </w:tcPr>
+          <w:p>
+            <w:pPr>
+              <w:spacing w:after="0" w:line="240" w:lineRule="auto"/>
+              <w:jc w:val="center"/>
+              <w:rPr>
+                <w:rFonts w:ascii="Times New Roman" w:eastAsia="Times New Roman" w:hAnsi="Times New Roman" w:cs="Times New Roman"/>
+                <w:sz w:val="24"/>
+                <w:szCs w:val="24"/>
+                <w:lang w:eastAsia="id-ID"/>
+              </w:rPr>
+            </w:pPr>
+            <w:r>
+              <w:rPr>
+                <w:rFonts w:ascii="Times New Roman" w:eastAsia="Times New Roman" w:hAnsi="Times New Roman" w:cs="Times New Roman"/>
+                <w:sz w:val="24"/>
+                <w:szCs w:val="24"/>
+                <w:lang w:eastAsia="id-ID"/>
+              </w:rPr>
+              <w:t>Performa berbagai PHP Framework</w:t>
+            </w:r>
+          </w:p>
+        </w:tc>
+      </w:tr>
+    </w:tbl>
+    <w:p>
+      <w:pPr>
+        <w:spacing w:after="0" w:line="240" w:lineRule="auto"/>
+        <w:rPr>
+          <w:rFonts w:ascii="Times New Roman" w:eastAsia="Times New Roman" w:hAnsi="Times New Roman" w:cs="Times New Roman"/>
+          <w:sz w:val="24"/>
+          <w:szCs w:val="24"/>
+          <w:lang w:eastAsia="id-ID"/>
+        </w:rPr>
+      </w:pPr>
+    </w:p>
+    <w:p>
+      <w:pPr>
+        <w:spacing w:after="0" w:line="240" w:lineRule="auto"/>
+        <w:jc w:val="both"/>
+        <w:rPr>
+          <w:rFonts w:ascii="Times New Roman" w:eastAsia="Times New Roman" w:hAnsi="Times New Roman" w:cs="Times New Roman"/>
+          <w:sz w:val="24"/>
+          <w:szCs w:val="24"/>
+          <w:lang w:eastAsia="id-ID"/>
+        </w:rPr>
+      </w:pPr>
+      <w:r>
+        <w:rPr>
+          <w:rFonts w:ascii="Times New Roman" w:eastAsia="Times New Roman" w:hAnsi="Times New Roman" w:cs="Times New Roman"/>
+          <w:sz w:val="24"/>
+          <w:szCs w:val="24"/>
+          <w:lang w:eastAsia="id-ID"/>
+        </w:rPr>
+        <w:t xml:space="preserve">Framework ini mengadopsi prinsip OO (Object Oriented). Kebanyakan framewok yang berbasis OO membutuhkan keterlibatan dan </w:t>
+      </w:r>
+      <w:r>
+        <w:rPr>
+          <w:rFonts w:ascii="Times New Roman" w:eastAsia="Times New Roman" w:hAnsi="Times New Roman" w:cs="Times New Roman"/>
+          <w:i/>
+          <w:iCs/>
+          <w:sz w:val="24"/>
+          <w:szCs w:val="24"/>
+          <w:lang w:eastAsia="id-ID"/>
+        </w:rPr>
+        <w:t>inheritance</w:t>
+      </w:r>
+      <w:r>
+        <w:rPr>
+          <w:rFonts w:ascii="Times New Roman" w:eastAsia="Times New Roman" w:hAnsi="Times New Roman" w:cs="Times New Roman"/>
+          <w:sz w:val="24"/>
+          <w:szCs w:val="24"/>
+          <w:lang w:eastAsia="id-ID"/>
+        </w:rPr>
+        <w:t xml:space="preserve"> dari banyak file dan ratusan baris code program untuk dieksekusi, yang membuat kebanyakan framework ini membawa beban eksekusi yang berlebih sehingga aplikasi-aplikasi komplex yang dibangun menjadi lebih lambat. Sebagai gambaran, pada framework umumnya, saat aplikasi/web telah dijalankan, untuk memenuhi 1x request dibutuhkan hingga ratusan file (bisa sampai 300 file!) yang di-</w:t>
+      </w:r>
+      <w:r>
+        <w:rPr>
+          <w:rFonts w:ascii="Times New Roman" w:eastAsia="Times New Roman" w:hAnsi="Times New Roman" w:cs="Times New Roman"/>
+          <w:i/>
+          <w:iCs/>
+          <w:sz w:val="24"/>
+          <w:szCs w:val="24"/>
+          <w:lang w:eastAsia="id-ID"/>
+        </w:rPr>
+        <w:t>include</w:t>
+      </w:r>
+      <w:r>
+        <w:rPr>
+          <w:rFonts w:ascii="Times New Roman" w:eastAsia="Times New Roman" w:hAnsi="Times New Roman" w:cs="Times New Roman"/>
+          <w:sz w:val="24"/>
+          <w:szCs w:val="24"/>
+          <w:lang w:eastAsia="id-ID"/>
+        </w:rPr>
+        <w:t>. Meski pada kenyataannya hanya 25% dari jumlah tersebut yang merupakan kode yang kita buat!</w:t>
+      </w:r>
+    </w:p>
+    <w:p>
+      <w:pPr>
+        <w:spacing w:after="0" w:line="240" w:lineRule="auto"/>
+        <w:jc w:val="both"/>
+        <w:rPr>
+          <w:rFonts w:ascii="Times New Roman" w:eastAsia="Times New Roman" w:hAnsi="Times New Roman" w:cs="Times New Roman"/>
+          <w:sz w:val="24"/>
+          <w:szCs w:val="24"/>
+          <w:lang w:eastAsia="id-ID"/>
+        </w:rPr>
+      </w:pPr>
+    </w:p>
+    <w:p>
+      <w:pPr>
+        <w:spacing w:after="0" w:line="240" w:lineRule="auto"/>
+        <w:jc w:val="both"/>
+        <w:rPr>
+          <w:rFonts w:ascii="Times New Roman" w:eastAsia="Times New Roman" w:hAnsi="Times New Roman" w:cs="Times New Roman"/>
+          <w:sz w:val="24"/>
+          <w:szCs w:val="24"/>
+          <w:lang w:eastAsia="id-ID"/>
+        </w:rPr>
+      </w:pPr>
+      <w:r>
+        <w:rPr>
+          <w:rFonts w:ascii="Times New Roman" w:eastAsia="Times New Roman" w:hAnsi="Times New Roman" w:cs="Times New Roman"/>
+          <w:sz w:val="24"/>
+          <w:szCs w:val="24"/>
+          <w:lang w:eastAsia="id-ID"/>
+        </w:rPr>
+        <w:t>Tapi semua hal tersebut tak akan kamu alami apabila kamu menggunakan Phalcon, karena framework ini telah membuang berbagai validasi yang tidak dibutuhkan, memperpadat code dan melakukan optimisasi performa.</w:t>
+      </w:r>
+    </w:p>
+    <w:p>
+      <w:pPr>
+        <w:spacing w:after="0" w:line="240" w:lineRule="auto"/>
+        <w:jc w:val="both"/>
+        <w:rPr>
+          <w:rFonts w:ascii="Times New Roman" w:eastAsia="Times New Roman" w:hAnsi="Times New Roman" w:cs="Times New Roman"/>
+          <w:sz w:val="24"/>
+          <w:szCs w:val="24"/>
+          <w:lang w:eastAsia="id-ID"/>
+        </w:rPr>
+      </w:pPr>
+    </w:p>
+    <w:p>
+      <w:pPr>
+        <w:spacing w:after="0" w:line="240" w:lineRule="auto"/>
+        <w:jc w:val="both"/>
+        <w:rPr>
+          <w:rFonts w:ascii="Times New Roman" w:eastAsia="Times New Roman" w:hAnsi="Times New Roman" w:cs="Times New Roman"/>
+          <w:sz w:val="24"/>
+          <w:szCs w:val="24"/>
+          <w:lang w:eastAsia="id-ID"/>
+        </w:rPr>
+      </w:pPr>
+      <w:r>
+        <w:rPr>
+          <w:rFonts w:ascii="Times New Roman" w:eastAsia="Times New Roman" w:hAnsi="Times New Roman" w:cs="Times New Roman"/>
+          <w:sz w:val="24"/>
+          <w:szCs w:val="24"/>
+          <w:lang w:eastAsia="id-ID"/>
+        </w:rPr>
+        <w:t>Beberapa keunggulan/kelebihan yang ditawarkan oleh framework ini:</w:t>
+      </w:r>
+    </w:p>
+    <w:p>
+      <w:pPr>
+        <w:numPr>
+          <w:ilvl w:val="0"/>
+          <w:numId w:val="1"/>
+        </w:numPr>
+        <w:spacing w:before="100" w:beforeAutospacing="1" w:after="100" w:afterAutospacing="1" w:line="240" w:lineRule="auto"/>
+        <w:jc w:val="both"/>
+        <w:rPr>
+          <w:rFonts w:ascii="Times New Roman" w:eastAsia="Times New Roman" w:hAnsi="Times New Roman" w:cs="Times New Roman"/>
+          <w:sz w:val="24"/>
+          <w:szCs w:val="24"/>
+          <w:lang w:eastAsia="id-ID"/>
+        </w:rPr>
+      </w:pPr>
+      <w:r>
+        <w:rPr>
+          <w:rFonts w:ascii="Times New Roman" w:eastAsia="Times New Roman" w:hAnsi="Times New Roman" w:cs="Times New Roman"/>
+          <w:sz w:val="24"/>
+          <w:szCs w:val="24"/>
+          <w:lang w:eastAsia="id-ID"/>
+        </w:rPr>
+        <w:t xml:space="preserve">Performa yang lebih cepat meskipun dijalankan pada server dengan spesifikasi rata-rata, karena tidak banyak mengkonsumsi </w:t>
+      </w:r>
+      <w:r>
+        <w:rPr>
+          <w:rFonts w:ascii="Times New Roman" w:eastAsia="Times New Roman" w:hAnsi="Times New Roman" w:cs="Times New Roman"/>
+          <w:i/>
+          <w:iCs/>
+          <w:sz w:val="24"/>
+          <w:szCs w:val="24"/>
+          <w:lang w:eastAsia="id-ID"/>
+        </w:rPr>
+        <w:t>resources</w:t>
+      </w:r>
+    </w:p>
+    <w:p>
+      <w:pPr>
+        <w:numPr>
+          <w:ilvl w:val="0"/>
+          <w:numId w:val="1"/>
+        </w:numPr>
+        <w:spacing w:before="100" w:beforeAutospacing="1" w:after="100" w:afterAutospacing="1" w:line="240" w:lineRule="auto"/>
+        <w:jc w:val="both"/>
+        <w:rPr>
+          <w:rFonts w:ascii="Times New Roman" w:eastAsia="Times New Roman" w:hAnsi="Times New Roman" w:cs="Times New Roman"/>
+          <w:sz w:val="24"/>
+          <w:szCs w:val="24"/>
+          <w:lang w:eastAsia="id-ID"/>
+        </w:rPr>
+      </w:pPr>
+      <w:r>
+        <w:rPr>
+          <w:rFonts w:ascii="Times New Roman" w:eastAsia="Times New Roman" w:hAnsi="Times New Roman" w:cs="Times New Roman"/>
+          <w:sz w:val="24"/>
+          <w:szCs w:val="24"/>
+          <w:lang w:eastAsia="id-ID"/>
+        </w:rPr>
+        <w:t>Ringkas dan efisien, kamu bisa menggunakan fungsionalitas framework secara penuh atau hanya menggunakan beberapa bagian dari fungsi-fungsi tersebut sebagai komponen untuk dipasang pada aplikasi kamu</w:t>
+      </w:r>
+    </w:p>
+    <w:p>
+      <w:pPr>
+        <w:numPr>
+          <w:ilvl w:val="0"/>
+          <w:numId w:val="1"/>
+        </w:numPr>
+        <w:spacing w:before="100" w:beforeAutospacing="1" w:after="100" w:afterAutospacing="1" w:line="240" w:lineRule="auto"/>
+        <w:jc w:val="both"/>
+        <w:rPr>
+          <w:rFonts w:ascii="Times New Roman" w:eastAsia="Times New Roman" w:hAnsi="Times New Roman" w:cs="Times New Roman"/>
+          <w:sz w:val="24"/>
+          <w:szCs w:val="24"/>
+          <w:lang w:eastAsia="id-ID"/>
+        </w:rPr>
+      </w:pPr>
+      <w:r>
+        <w:rPr>
+          <w:rFonts w:ascii="Times New Roman" w:eastAsia="Times New Roman" w:hAnsi="Times New Roman" w:cs="Times New Roman"/>
+          <w:sz w:val="24"/>
+          <w:szCs w:val="24"/>
+          <w:lang w:eastAsia="id-ID"/>
+        </w:rPr>
+        <w:t>Berinteraksi dengan database secara lebih optimal karena menggunakan 'C-language ORM' untuk PHP</w:t>
+      </w:r>
+    </w:p>
+    <w:p>
+      <w:pPr>
+        <w:numPr>
+          <w:ilvl w:val="0"/>
+          <w:numId w:val="1"/>
+        </w:numPr>
+        <w:spacing w:before="100" w:beforeAutospacing="1" w:after="100" w:afterAutospacing="1" w:line="240" w:lineRule="auto"/>
+        <w:jc w:val="both"/>
+        <w:rPr>
+          <w:rFonts w:ascii="Times New Roman" w:eastAsia="Times New Roman" w:hAnsi="Times New Roman" w:cs="Times New Roman"/>
+          <w:sz w:val="24"/>
+          <w:szCs w:val="24"/>
+          <w:lang w:eastAsia="id-ID"/>
+        </w:rPr>
+      </w:pPr>
+      <w:r>
+        <w:rPr>
+          <w:rFonts w:ascii="Times New Roman" w:eastAsia="Times New Roman" w:hAnsi="Times New Roman" w:cs="Times New Roman"/>
+          <w:sz w:val="24"/>
+          <w:szCs w:val="24"/>
+          <w:lang w:eastAsia="id-ID"/>
+        </w:rPr>
+        <w:t>Memanfaatkan struktur dari PHP dengan maksimal yang berimbas pada performansi yang lebih tinggi.</w:t>
+      </w:r>
+    </w:p>
+    <w:p>
+      <w:pPr>
+        <w:numPr>
+          <w:ilvl w:val="0"/>
+          <w:numId w:val="1"/>
+        </w:numPr>
+        <w:spacing w:before="100" w:beforeAutospacing="1" w:after="100" w:afterAutospacing="1" w:line="240" w:lineRule="auto"/>
+        <w:jc w:val="both"/>
+        <w:rPr>
+          <w:rFonts w:ascii="Times New Roman" w:eastAsia="Times New Roman" w:hAnsi="Times New Roman" w:cs="Times New Roman"/>
+          <w:sz w:val="24"/>
+          <w:szCs w:val="24"/>
+          <w:lang w:eastAsia="id-ID"/>
+        </w:rPr>
+      </w:pPr>
+      <w:r>
+        <w:rPr>
+          <w:rFonts w:ascii="Times New Roman" w:eastAsia="Times New Roman" w:hAnsi="Times New Roman" w:cs="Times New Roman"/>
+          <w:sz w:val="24"/>
+          <w:szCs w:val="24"/>
+          <w:lang w:eastAsia="id-ID"/>
+        </w:rPr>
+        <w:t>Fitur-fitur keren seperti : ORM, query language, template engine, micro application front controller dan devtools yang sangat berguna!</w:t>
+      </w:r>
+    </w:p>
+    <w:p>
+      <w:pPr>
+        <w:numPr>
+          <w:ilvl w:val="0"/>
+          <w:numId w:val="1"/>
+        </w:numPr>
+        <w:spacing w:before="100" w:beforeAutospacing="1" w:after="100" w:afterAutospacing="1" w:line="240" w:lineRule="auto"/>
+        <w:jc w:val="both"/>
+        <w:rPr>
+          <w:rFonts w:ascii="Times New Roman" w:eastAsia="Times New Roman" w:hAnsi="Times New Roman" w:cs="Times New Roman"/>
+          <w:sz w:val="24"/>
+          <w:szCs w:val="24"/>
+          <w:lang w:eastAsia="id-ID"/>
+        </w:rPr>
+      </w:pPr>
+      <w:r>
+        <w:rPr>
+          <w:rFonts w:ascii="Times New Roman" w:eastAsia="Times New Roman" w:hAnsi="Times New Roman" w:cs="Times New Roman"/>
+          <w:sz w:val="24"/>
+          <w:szCs w:val="24"/>
+          <w:lang w:eastAsia="id-ID"/>
+        </w:rPr>
+        <w:t>Mengusung konsep MVC tradisional yang sudah sangat familiar.</w:t>
+      </w:r>
+    </w:p>
+    <w:p>
+      <w:pPr>
+        <w:numPr>
+          <w:ilvl w:val="0"/>
+          <w:numId w:val="1"/>
+        </w:numPr>
+        <w:spacing w:before="100" w:beforeAutospacing="1" w:after="100" w:afterAutospacing="1" w:line="240" w:lineRule="auto"/>
+        <w:jc w:val="both"/>
+        <w:rPr>
+          <w:rFonts w:ascii="Times New Roman" w:eastAsia="Times New Roman" w:hAnsi="Times New Roman" w:cs="Times New Roman"/>
+          <w:sz w:val="24"/>
+          <w:szCs w:val="24"/>
+          <w:lang w:eastAsia="id-ID"/>
+        </w:rPr>
+      </w:pPr>
+      <w:r>
+        <w:rPr>
+          <w:rFonts w:ascii="Times New Roman" w:eastAsia="Times New Roman" w:hAnsi="Times New Roman" w:cs="Times New Roman"/>
+          <w:sz w:val="24"/>
+          <w:szCs w:val="24"/>
+          <w:lang w:eastAsia="id-ID"/>
+        </w:rPr>
+        <w:lastRenderedPageBreak/>
+        <w:t xml:space="preserve">Memiliki dokumentasi yang baik dan dilengkapi dengan pemberian contohnya. Bahkan banyak developer PHP yang menyatakan bahwa developer Phalcon ini sangat "niat" dalam pembuatan dokumentasinya, dan tidak berfokus pada marketing dan ebook seperti beberapa framework lain. </w:t>
+      </w:r>
+    </w:p>
+    <w:p>
+      <w:pPr>
+        <w:spacing w:before="100" w:beforeAutospacing="1" w:after="100" w:afterAutospacing="1" w:line="240" w:lineRule="auto"/>
+        <w:jc w:val="both"/>
+        <w:rPr>
+          <w:rFonts w:ascii="Times New Roman" w:eastAsia="Times New Roman" w:hAnsi="Times New Roman" w:cs="Times New Roman"/>
+          <w:sz w:val="24"/>
+          <w:szCs w:val="24"/>
+          <w:lang w:eastAsia="id-ID"/>
+        </w:rPr>
+      </w:pPr>
+    </w:p>
+    <w:p>
+      <w:pPr>
+        <w:spacing w:after="0" w:line="240" w:lineRule="auto"/>
+        <w:jc w:val="both"/>
+        <w:rPr>
+          <w:rFonts w:ascii="Times New Roman" w:eastAsia="Times New Roman" w:hAnsi="Times New Roman" w:cs="Times New Roman"/>
+          <w:sz w:val="24"/>
+          <w:szCs w:val="24"/>
+          <w:lang w:eastAsia="id-ID"/>
+        </w:rPr>
+      </w:pPr>
+      <w:r>
+        <w:rPr>
+          <w:rFonts w:ascii="Times New Roman" w:eastAsia="Times New Roman" w:hAnsi="Times New Roman" w:cs="Times New Roman"/>
+          <w:sz w:val="24"/>
+          <w:szCs w:val="24"/>
+          <w:lang w:eastAsia="id-ID"/>
+        </w:rPr>
+        <w:t>Kekurangan Phalcon framework antara lain :</w:t>
+      </w:r>
+    </w:p>
+    <w:p>
+      <w:pPr>
+        <w:numPr>
+          <w:ilvl w:val="0"/>
+          <w:numId w:val="2"/>
+        </w:numPr>
+        <w:spacing w:before="100" w:beforeAutospacing="1" w:after="100" w:afterAutospacing="1" w:line="240" w:lineRule="auto"/>
+        <w:jc w:val="both"/>
+        <w:rPr>
+          <w:rFonts w:ascii="Times New Roman" w:eastAsia="Times New Roman" w:hAnsi="Times New Roman" w:cs="Times New Roman"/>
+          <w:sz w:val="24"/>
+          <w:szCs w:val="24"/>
+          <w:lang w:eastAsia="id-ID"/>
+        </w:rPr>
+      </w:pPr>
+      <w:r>
+        <w:rPr>
+          <w:rFonts w:ascii="Times New Roman" w:eastAsia="Times New Roman" w:hAnsi="Times New Roman" w:cs="Times New Roman"/>
+          <w:sz w:val="24"/>
+          <w:szCs w:val="24"/>
+          <w:lang w:eastAsia="id-ID"/>
+        </w:rPr>
+        <w:t>Kurangnya tutorial atau pemecahan masalah dari pihak ketiga (apalagi yang berbahasa Indonesia), dikarenakan umur framework ini yang masih sangat muda</w:t>
+      </w:r>
+    </w:p>
+    <w:p>
+      <w:pPr>
+        <w:numPr>
+          <w:ilvl w:val="0"/>
+          <w:numId w:val="2"/>
+        </w:numPr>
+        <w:spacing w:before="100" w:beforeAutospacing="1" w:after="100" w:afterAutospacing="1" w:line="240" w:lineRule="auto"/>
+        <w:jc w:val="both"/>
+        <w:rPr>
+          <w:rFonts w:ascii="Times New Roman" w:eastAsia="Times New Roman" w:hAnsi="Times New Roman" w:cs="Times New Roman"/>
+          <w:sz w:val="24"/>
+          <w:szCs w:val="24"/>
+          <w:lang w:eastAsia="id-ID"/>
+        </w:rPr>
+      </w:pPr>
+      <w:r>
+        <w:rPr>
+          <w:rFonts w:ascii="Times New Roman" w:eastAsia="Times New Roman" w:hAnsi="Times New Roman" w:cs="Times New Roman"/>
+          <w:sz w:val="24"/>
+          <w:szCs w:val="24"/>
+          <w:lang w:eastAsia="id-ID"/>
+        </w:rPr>
+        <w:t>Saat terjadi suatu error yang benar-benar parah, maka kamu biasanya harus men-debug C. Dan tentu saja bahasa C itu sungguh sucks bagi para PHP developer :D Tapi bukankah ada banyak solusi2 untuk masalah C-language yang bertebaran di gugel sana ;)</w:t>
+      </w:r>
+    </w:p>
+    <w:p>
+      <w:pPr>
+        <w:numPr>
+          <w:ilvl w:val="0"/>
+          <w:numId w:val="2"/>
+        </w:numPr>
+        <w:spacing w:before="100" w:beforeAutospacing="1" w:after="100" w:afterAutospacing="1" w:line="240" w:lineRule="auto"/>
+        <w:jc w:val="both"/>
+        <w:rPr>
+          <w:rFonts w:ascii="Times New Roman" w:eastAsia="Times New Roman" w:hAnsi="Times New Roman" w:cs="Times New Roman"/>
+          <w:sz w:val="24"/>
+          <w:szCs w:val="24"/>
+          <w:lang w:eastAsia="id-ID"/>
+        </w:rPr>
+      </w:pPr>
+      <w:r>
+        <w:rPr>
+          <w:rFonts w:ascii="Times New Roman" w:eastAsia="Times New Roman" w:hAnsi="Times New Roman" w:cs="Times New Roman"/>
+          <w:sz w:val="24"/>
+          <w:szCs w:val="24"/>
+          <w:lang w:eastAsia="id-ID"/>
+        </w:rPr>
+        <w:t xml:space="preserve">Khusus di Indonesia, jasa hosting yang support Phalcon ini belum ada (CMIIW ;). Rata-rata kamu harus menghosting melalui penyedia dari luar negeri, misal di </w:t>
+      </w:r>
+      <w:hyperlink r:id="rId9" w:tgtFrame="_blank" w:history="1">
+        <w:r>
+          <w:rPr>
+            <w:rFonts w:ascii="Times New Roman" w:eastAsia="Times New Roman" w:hAnsi="Times New Roman" w:cs="Times New Roman"/>
+            <w:color w:val="0000FF"/>
+            <w:sz w:val="24"/>
+            <w:szCs w:val="24"/>
+            <w:u w:val="single"/>
+            <w:lang w:eastAsia="id-ID"/>
+          </w:rPr>
+          <w:t>unixguru</w:t>
+        </w:r>
+      </w:hyperlink>
+      <w:r>
+        <w:rPr>
+          <w:rFonts w:ascii="Times New Roman" w:eastAsia="Times New Roman" w:hAnsi="Times New Roman" w:cs="Times New Roman"/>
+          <w:sz w:val="24"/>
+          <w:szCs w:val="24"/>
+          <w:lang w:eastAsia="id-ID"/>
+        </w:rPr>
+        <w:t>.</w:t>
+      </w:r>
+    </w:p>
+    <w:p>
+      <w:pPr>
+        <w:pStyle w:val="ListParagraph"/>
+        <w:numPr>
+          <w:ilvl w:val="0"/>
+          <w:numId w:val="2"/>
+        </w:numPr>
+        <w:spacing w:before="100" w:beforeAutospacing="1" w:after="100" w:afterAutospacing="1" w:line="240" w:lineRule="auto"/>
+        <w:rPr>
+          <w:rFonts w:ascii="Times New Roman" w:eastAsia="Times New Roman" w:hAnsi="Times New Roman" w:cs="Times New Roman"/>
+          <w:sz w:val="24"/>
+          <w:szCs w:val="24"/>
+          <w:lang w:eastAsia="id-ID"/>
+        </w:rPr>
+      </w:pPr>
+      <w:r>
+        <w:rPr>
+          <w:rFonts w:ascii="Times New Roman" w:eastAsia="Times New Roman" w:hAnsi="Times New Roman" w:cs="Times New Roman"/>
+          <w:sz w:val="24"/>
+          <w:szCs w:val="24"/>
+          <w:lang w:eastAsia="id-ID"/>
+        </w:rPr>
+        <w:t>I. TAGLINE</w:t>
+      </w:r>
+    </w:p>
+    <w:p>
+      <w:pPr>
+        <w:pStyle w:val="ListParagraph"/>
+        <w:numPr>
+          <w:ilvl w:val="0"/>
+          <w:numId w:val="2"/>
+        </w:numPr>
+        <w:spacing w:before="100" w:beforeAutospacing="1" w:after="100" w:afterAutospacing="1" w:line="240" w:lineRule="auto"/>
+        <w:rPr>
+          <w:rFonts w:ascii="Times New Roman" w:eastAsia="Times New Roman" w:hAnsi="Times New Roman" w:cs="Times New Roman"/>
+          <w:sz w:val="24"/>
+          <w:szCs w:val="24"/>
+          <w:lang w:eastAsia="id-ID"/>
+        </w:rPr>
+      </w:pPr>
+      <w:r>
+        <w:rPr>
+          <w:rFonts w:ascii="Times New Roman" w:eastAsia="Times New Roman" w:hAnsi="Times New Roman" w:cs="Times New Roman"/>
+          <w:sz w:val="24"/>
+          <w:szCs w:val="24"/>
+          <w:lang w:eastAsia="id-ID"/>
+        </w:rPr>
+        <w:t>Tagline Framework Phalcon</w:t>
+      </w:r>
+    </w:p>
+    <w:p>
+      <w:pPr>
+        <w:pStyle w:val="ListParagraph"/>
+        <w:numPr>
+          <w:ilvl w:val="0"/>
+          <w:numId w:val="2"/>
+        </w:numPr>
+        <w:spacing w:before="100" w:beforeAutospacing="1" w:after="100" w:afterAutospacing="1" w:line="240" w:lineRule="auto"/>
+        <w:rPr>
+          <w:rFonts w:ascii="Times New Roman" w:eastAsia="Times New Roman" w:hAnsi="Times New Roman" w:cs="Times New Roman"/>
+          <w:sz w:val="24"/>
+          <w:szCs w:val="24"/>
+          <w:lang w:eastAsia="id-ID"/>
+        </w:rPr>
+      </w:pPr>
+      <w:r>
+        <w:rPr>
+          <w:rFonts w:ascii="Times New Roman" w:eastAsia="Times New Roman" w:hAnsi="Times New Roman" w:cs="Times New Roman"/>
+          <w:sz w:val="24"/>
+          <w:szCs w:val="24"/>
+          <w:lang w:eastAsia="id-ID"/>
+        </w:rPr>
+        <w:t>Phalcon adalah sebuah framework PHP untuk membuat aplikasi web. Salah satu perbedaan Phalcon dibandingkan dengan framework PHP lainnya adalah bahwa Phalcon merupakan framework yang berbentuk komponen PHP. Phalcon dibuat dengan bahasa C dan di-compile menjadi komponen biner untuk di-load oleh PHP.</w:t>
+      </w:r>
+    </w:p>
+    <w:p>
+      <w:pPr>
+        <w:pStyle w:val="ListParagraph"/>
+        <w:numPr>
+          <w:ilvl w:val="0"/>
+          <w:numId w:val="2"/>
+        </w:numPr>
+        <w:spacing w:before="100" w:beforeAutospacing="1" w:after="100" w:afterAutospacing="1" w:line="240" w:lineRule="auto"/>
+        <w:rPr>
+          <w:rFonts w:ascii="Times New Roman" w:eastAsia="Times New Roman" w:hAnsi="Times New Roman" w:cs="Times New Roman"/>
+          <w:sz w:val="24"/>
+          <w:szCs w:val="24"/>
+          <w:lang w:eastAsia="id-ID"/>
+        </w:rPr>
+      </w:pPr>
+      <w:r>
+        <w:rPr>
+          <w:rFonts w:ascii="Times New Roman" w:eastAsia="Times New Roman" w:hAnsi="Times New Roman" w:cs="Times New Roman"/>
+          <w:sz w:val="24"/>
+          <w:szCs w:val="24"/>
+          <w:lang w:eastAsia="id-ID"/>
+        </w:rPr>
+        <w:t>Tagline:</w:t>
+      </w:r>
+    </w:p>
+    <w:p>
+      <w:pPr>
+        <w:pStyle w:val="ListParagraph"/>
+        <w:numPr>
+          <w:ilvl w:val="0"/>
+          <w:numId w:val="2"/>
+        </w:numPr>
+        <w:spacing w:before="100" w:beforeAutospacing="1" w:after="100" w:afterAutospacing="1" w:line="240" w:lineRule="auto"/>
+        <w:rPr>
+          <w:rFonts w:ascii="Times New Roman" w:eastAsia="Times New Roman" w:hAnsi="Times New Roman" w:cs="Times New Roman"/>
+          <w:sz w:val="24"/>
+          <w:szCs w:val="24"/>
+          <w:lang w:eastAsia="id-ID"/>
+        </w:rPr>
+      </w:pPr>
+      <w:r>
+        <w:rPr>
+          <w:rFonts w:ascii="Times New Roman" w:eastAsia="Times New Roman" w:hAnsi="Times New Roman" w:cs="Times New Roman"/>
+          <w:sz w:val="24"/>
+          <w:szCs w:val="24"/>
+          <w:lang w:eastAsia="id-ID"/>
+        </w:rPr>
+        <w:t>“The fastest PHP Framework“</w:t>
+      </w:r>
+      <w:r>
+        <w:rPr>
+          <w:rFonts w:ascii="Times New Roman" w:eastAsia="Times New Roman" w:hAnsi="Times New Roman" w:cs="Times New Roman"/>
+          <w:sz w:val="24"/>
+          <w:szCs w:val="24"/>
+          <w:lang w:eastAsia="id-ID"/>
+        </w:rPr>
+        <w:br/>
+        <w:t>II. SPECIAL FEATURES</w:t>
+      </w:r>
+    </w:p>
+    <w:p>
+      <w:pPr>
+        <w:pStyle w:val="ListParagraph"/>
+        <w:numPr>
+          <w:ilvl w:val="0"/>
+          <w:numId w:val="2"/>
+        </w:numPr>
+        <w:spacing w:before="100" w:beforeAutospacing="1" w:after="100" w:afterAutospacing="1" w:line="240" w:lineRule="auto"/>
+        <w:rPr>
+          <w:rFonts w:ascii="Times New Roman" w:eastAsia="Times New Roman" w:hAnsi="Times New Roman" w:cs="Times New Roman"/>
+          <w:sz w:val="24"/>
+          <w:szCs w:val="24"/>
+          <w:lang w:eastAsia="id-ID"/>
+        </w:rPr>
+      </w:pPr>
+      <w:r>
+        <w:rPr>
+          <w:rFonts w:ascii="Times New Roman" w:eastAsia="Times New Roman" w:hAnsi="Times New Roman" w:cs="Times New Roman"/>
+          <w:sz w:val="24"/>
+          <w:szCs w:val="24"/>
+          <w:lang w:eastAsia="id-ID"/>
+        </w:rPr>
+        <w:t>Kelebihan Framework Phalcon di banding framework lain adalah :</w:t>
+      </w:r>
+      <w:r>
+        <w:rPr>
+          <w:rFonts w:ascii="Times New Roman" w:eastAsia="Times New Roman" w:hAnsi="Times New Roman" w:cs="Times New Roman"/>
+          <w:sz w:val="24"/>
+          <w:szCs w:val="24"/>
+          <w:lang w:eastAsia="id-ID"/>
+        </w:rPr>
+        <w:br/>
+        <w:t>High Performance</w:t>
+      </w:r>
+      <w:r>
+        <w:rPr>
+          <w:rFonts w:ascii="Times New Roman" w:eastAsia="Times New Roman" w:hAnsi="Times New Roman" w:cs="Times New Roman"/>
+          <w:sz w:val="24"/>
+          <w:szCs w:val="24"/>
+          <w:lang w:eastAsia="id-ID"/>
+        </w:rPr>
+        <w:br/>
+        <w:t>Framework ini dibangun di atas bahasa C sebagai C-extension. Sehingga tidak heran jika Peformance nya jauh di atas framework-framework lain. C-extension sendiri merupakan Ekstensi buat engine PHP-nya, Semisal framework lain punya banyak file yang di-load buat dasar sistem si framework tersebut, Di sisi lain Phalcon ini di-loadnya barengan sama engine PHP-nya sehingga menjadi Sangat efektif loadtime-nya karena library-nya udah tersimpan di memori. Atau dengan kata lain, Framework Phalcon ini berperan seperti script built-in yang siap dipakai tanpa include di webserver .</w:t>
+      </w:r>
+    </w:p>
+    <w:p>
+      <w:pPr>
+        <w:pStyle w:val="ListParagraph"/>
+        <w:numPr>
+          <w:ilvl w:val="0"/>
+          <w:numId w:val="2"/>
+        </w:numPr>
+        <w:spacing w:before="100" w:beforeAutospacing="1" w:after="100" w:afterAutospacing="1" w:line="240" w:lineRule="auto"/>
+        <w:rPr>
+          <w:rFonts w:ascii="Times New Roman" w:eastAsia="Times New Roman" w:hAnsi="Times New Roman" w:cs="Times New Roman"/>
+          <w:sz w:val="24"/>
+          <w:szCs w:val="24"/>
+          <w:lang w:eastAsia="id-ID"/>
+        </w:rPr>
+      </w:pPr>
+      <w:r>
+        <w:rPr>
+          <w:rFonts w:ascii="Times New Roman" w:eastAsia="Times New Roman" w:hAnsi="Times New Roman" w:cs="Times New Roman"/>
+          <w:sz w:val="24"/>
+          <w:szCs w:val="24"/>
+          <w:lang w:eastAsia="id-ID"/>
+        </w:rPr>
+        <w:t>C-language ORM</w:t>
+      </w:r>
+      <w:r>
+        <w:rPr>
+          <w:rFonts w:ascii="Times New Roman" w:eastAsia="Times New Roman" w:hAnsi="Times New Roman" w:cs="Times New Roman"/>
+          <w:sz w:val="24"/>
+          <w:szCs w:val="24"/>
+          <w:lang w:eastAsia="id-ID"/>
+        </w:rPr>
+        <w:br/>
+        <w:t>Phalcon adalah kerangka PHP pertama yang mengimplementasikan ORM yang murni pada C. Konsekuensi dari fakta ini adalah peningkatan kinerja, bila dibandingkan dengan ORM pada umumnya. Karena ORM adalah komponen kunci dari begitu banyak aplikasi dan digunakan begitu luas, setiap perubahan positif terhadap kinerja memiliki efek yang nyata.</w:t>
+      </w:r>
+    </w:p>
+    <w:p>
+      <w:pPr>
+        <w:pStyle w:val="ListParagraph"/>
+        <w:numPr>
+          <w:ilvl w:val="0"/>
+          <w:numId w:val="2"/>
+        </w:numPr>
+        <w:spacing w:before="100" w:beforeAutospacing="1" w:after="100" w:afterAutospacing="1" w:line="240" w:lineRule="auto"/>
+        <w:rPr>
+          <w:rFonts w:ascii="Times New Roman" w:eastAsia="Times New Roman" w:hAnsi="Times New Roman" w:cs="Times New Roman"/>
+          <w:sz w:val="24"/>
+          <w:szCs w:val="24"/>
+          <w:lang w:eastAsia="id-ID"/>
+        </w:rPr>
+      </w:pPr>
+      <w:r>
+        <w:rPr>
+          <w:rFonts w:ascii="Times New Roman" w:eastAsia="Times New Roman" w:hAnsi="Times New Roman" w:cs="Times New Roman"/>
+          <w:sz w:val="24"/>
+          <w:szCs w:val="24"/>
+          <w:lang w:eastAsia="id-ID"/>
+        </w:rPr>
+        <w:t>Developer Tool</w:t>
+      </w:r>
+      <w:r>
+        <w:rPr>
+          <w:rFonts w:ascii="Times New Roman" w:eastAsia="Times New Roman" w:hAnsi="Times New Roman" w:cs="Times New Roman"/>
+          <w:sz w:val="24"/>
+          <w:szCs w:val="24"/>
+          <w:lang w:eastAsia="id-ID"/>
+        </w:rPr>
+        <w:br/>
+        <w:t xml:space="preserve">Phalcon Developer Tools memungkinkan kita untuk menghasilkan kode boilerplate dan langsung menuju implementasi logika aplikasi kita. Phalcon Developer Tools juga dapat menghasilkan setiap unsur MVC triad secara terpisah – model, view atau controller, atau membuat perancah (kode lengkap untuk mengelola catatan dalam database) yang merupakan cara yang sangat efisien telah menjalankan prototipe. Phalcon Developer Tools juga dapat menghasilkan kerangka proyek kita, atau bahkan </w:t>
+      </w:r>
+      <w:r>
+        <w:rPr>
+          <w:rFonts w:ascii="Times New Roman" w:eastAsia="Times New Roman" w:hAnsi="Times New Roman" w:cs="Times New Roman"/>
+          <w:sz w:val="24"/>
+          <w:szCs w:val="24"/>
+          <w:lang w:eastAsia="id-ID"/>
+        </w:rPr>
+        <w:lastRenderedPageBreak/>
+        <w:t>menggunakan twitter bootstrap untuk “nice looking prototipe”. Jika kita bukan seorang “command line ninja”, kita dapat menggunakan antarmuka web (kedua alat konsol dan rekan-rekan web mereka disediakan).</w:t>
+      </w:r>
+    </w:p>
+    <w:p>
+      <w:pPr>
+        <w:pStyle w:val="ListParagraph"/>
+        <w:numPr>
+          <w:ilvl w:val="0"/>
+          <w:numId w:val="2"/>
+        </w:numPr>
+        <w:spacing w:before="100" w:beforeAutospacing="1" w:after="100" w:afterAutospacing="1" w:line="240" w:lineRule="auto"/>
+        <w:rPr>
+          <w:rFonts w:ascii="Times New Roman" w:eastAsia="Times New Roman" w:hAnsi="Times New Roman" w:cs="Times New Roman"/>
+          <w:sz w:val="24"/>
+          <w:szCs w:val="24"/>
+          <w:lang w:eastAsia="id-ID"/>
+        </w:rPr>
+      </w:pPr>
+      <w:r>
+        <w:rPr>
+          <w:rFonts w:ascii="Times New Roman" w:eastAsia="Times New Roman" w:hAnsi="Times New Roman" w:cs="Times New Roman"/>
+          <w:sz w:val="24"/>
+          <w:szCs w:val="24"/>
+          <w:lang w:eastAsia="id-ID"/>
+        </w:rPr>
+        <w:t>Code Completion</w:t>
+      </w:r>
+      <w:r>
+        <w:rPr>
+          <w:rFonts w:ascii="Times New Roman" w:eastAsia="Times New Roman" w:hAnsi="Times New Roman" w:cs="Times New Roman"/>
+          <w:sz w:val="24"/>
+          <w:szCs w:val="24"/>
+          <w:lang w:eastAsia="id-ID"/>
+        </w:rPr>
+        <w:br/>
+        <w:t>Kita mungkin berpikir bahwa karena Phalcon adalah sebuah framework berbasis C, tidak memungkinkan untuk memberikan penyelesaian kode dengan IDE favorit kita. Untungnya, hal ini tidak terjadi. Penyelesaian kode ditangani dengan cara yang sama seperti pada fungsi PHP, menggunakan potongan file.</w:t>
+      </w:r>
+    </w:p>
+    <w:p>
+      <w:pPr>
+        <w:spacing w:before="100" w:beforeAutospacing="1" w:after="100" w:afterAutospacing="1" w:line="240" w:lineRule="auto"/>
+        <w:jc w:val="both"/>
+        <w:rPr>
+          <w:rFonts w:ascii="Times New Roman" w:eastAsia="Times New Roman" w:hAnsi="Times New Roman" w:cs="Times New Roman"/>
+          <w:sz w:val="24"/>
+          <w:szCs w:val="24"/>
+          <w:lang w:eastAsia="id-ID"/>
+        </w:rPr>
+      </w:pPr>
+    </w:p>
+    <w:p>
+      <w:pPr>
+        <w:spacing w:before="100" w:beforeAutospacing="1" w:after="100" w:afterAutospacing="1" w:line="240" w:lineRule="auto"/>
+        <w:outlineLvl w:val="2"/>
+        <w:rPr>
+          <w:rFonts w:ascii="Times New Roman" w:eastAsia="Times New Roman" w:hAnsi="Times New Roman" w:cs="Times New Roman"/>
+          <w:b/>
+          <w:bCs/>
+          <w:sz w:val="27"/>
+          <w:szCs w:val="27"/>
+          <w:lang w:eastAsia="id-ID"/>
+        </w:rPr>
+      </w:pPr>
+    </w:p>
+    <w:p>
+      <w:pPr>
+        <w:spacing w:before="100" w:beforeAutospacing="1" w:after="100" w:afterAutospacing="1" w:line="240" w:lineRule="auto"/>
         <w:outlineLvl w:val="0"/>
         <w:rPr>
           <w:rFonts w:ascii="Times New Roman" w:eastAsia="Times New Roman" w:hAnsi="Times New Roman" w:cs="Times New Roman"/>
+          <w:b/>
           <w:bCs/>
           <w:kern w:val="36"/>
-          <w:sz w:val="24"/>
-          <w:szCs w:val="24"/>
-          <w:lang w:eastAsia="id-ID"/>
-        </w:rPr>
-      </w:pPr>
-      <w:r>
-        <w:rPr>
-          <w:rFonts w:ascii="Times New Roman" w:eastAsia="Times New Roman" w:hAnsi="Times New Roman" w:cs="Times New Roman"/>
-          <w:sz w:val="24"/>
-          <w:szCs w:val="24"/>
-          <w:lang w:eastAsia="id-ID"/>
-        </w:rPr>
-        <w:t>PhalconPHP</w:t>
-      </w:r>
+          <w:sz w:val="48"/>
+          <w:szCs w:val="48"/>
+          <w:lang w:eastAsia="id-ID"/>
+        </w:rPr>
+      </w:pPr>
+      <w:r>
+        <w:rPr>
+          <w:rFonts w:ascii="Times New Roman" w:eastAsia="Times New Roman" w:hAnsi="Times New Roman" w:cs="Times New Roman"/>
+          <w:b/>
+          <w:bCs/>
+          <w:kern w:val="36"/>
+          <w:sz w:val="48"/>
+          <w:szCs w:val="48"/>
+          <w:lang w:eastAsia="id-ID"/>
+        </w:rPr>
+        <w:t>Mengenal Phalcon Team: Developer Inti PhalconPHP</w:t>
+      </w:r>
+    </w:p>
+    <w:p>
+      <w:pPr>
+        <w:spacing w:before="100" w:beforeAutospacing="1" w:after="100" w:afterAutospacing="1" w:line="240" w:lineRule="auto"/>
+        <w:rPr>
+          <w:rFonts w:ascii="Times New Roman" w:eastAsia="Times New Roman" w:hAnsi="Times New Roman" w:cs="Times New Roman"/>
+          <w:sz w:val="24"/>
+          <w:szCs w:val="24"/>
+          <w:lang w:eastAsia="id-ID"/>
+        </w:rPr>
+      </w:pPr>
+      <w:r>
+        <w:rPr>
+          <w:rFonts w:ascii="Times New Roman" w:eastAsia="Times New Roman" w:hAnsi="Times New Roman" w:cs="Times New Roman"/>
+          <w:sz w:val="24"/>
+          <w:szCs w:val="24"/>
+          <w:lang w:eastAsia="id-ID"/>
+        </w:rPr>
+        <w:t xml:space="preserve">PhalconPHP merupakan sebuah </w:t>
+      </w:r>
+      <w:r>
+        <w:rPr>
+          <w:rFonts w:ascii="Times New Roman" w:eastAsia="Times New Roman" w:hAnsi="Times New Roman" w:cs="Times New Roman"/>
+          <w:i/>
+          <w:iCs/>
+          <w:sz w:val="24"/>
+          <w:szCs w:val="24"/>
+          <w:lang w:eastAsia="id-ID"/>
+        </w:rPr>
+        <w:t>web framework</w:t>
+      </w:r>
+      <w:r>
+        <w:rPr>
+          <w:rFonts w:ascii="Times New Roman" w:eastAsia="Times New Roman" w:hAnsi="Times New Roman" w:cs="Times New Roman"/>
+          <w:sz w:val="24"/>
+          <w:szCs w:val="24"/>
+          <w:lang w:eastAsia="id-ID"/>
+        </w:rPr>
+        <w:t xml:space="preserve"> PHP yang ditulis dengan bahasa pemrograman C dan menjadikannya ekstensi pada PHP. Memang tidak umum seperti </w:t>
+      </w:r>
+      <w:r>
+        <w:rPr>
+          <w:rFonts w:ascii="Times New Roman" w:eastAsia="Times New Roman" w:hAnsi="Times New Roman" w:cs="Times New Roman"/>
+          <w:i/>
+          <w:iCs/>
+          <w:sz w:val="24"/>
+          <w:szCs w:val="24"/>
+          <w:lang w:eastAsia="id-ID"/>
+        </w:rPr>
+        <w:t>web framework</w:t>
+      </w:r>
+      <w:r>
+        <w:rPr>
+          <w:rFonts w:ascii="Times New Roman" w:eastAsia="Times New Roman" w:hAnsi="Times New Roman" w:cs="Times New Roman"/>
+          <w:sz w:val="24"/>
+          <w:szCs w:val="24"/>
+          <w:lang w:eastAsia="id-ID"/>
+        </w:rPr>
+        <w:t xml:space="preserve"> lain yang merilis </w:t>
+      </w:r>
+      <w:r>
+        <w:rPr>
+          <w:rFonts w:ascii="Times New Roman" w:eastAsia="Times New Roman" w:hAnsi="Times New Roman" w:cs="Times New Roman"/>
+          <w:i/>
+          <w:iCs/>
+          <w:sz w:val="24"/>
+          <w:szCs w:val="24"/>
+          <w:lang w:eastAsia="id-ID"/>
+        </w:rPr>
+        <w:t>framework</w:t>
+      </w:r>
+      <w:r>
+        <w:rPr>
+          <w:rFonts w:ascii="Times New Roman" w:eastAsia="Times New Roman" w:hAnsi="Times New Roman" w:cs="Times New Roman"/>
+          <w:sz w:val="24"/>
+          <w:szCs w:val="24"/>
+          <w:lang w:eastAsia="id-ID"/>
+        </w:rPr>
+        <w:t xml:space="preserve"> dengan </w:t>
+      </w:r>
+      <w:r>
+        <w:rPr>
+          <w:rFonts w:ascii="Times New Roman" w:eastAsia="Times New Roman" w:hAnsi="Times New Roman" w:cs="Times New Roman"/>
+          <w:i/>
+          <w:iCs/>
+          <w:sz w:val="24"/>
+          <w:szCs w:val="24"/>
+          <w:lang w:eastAsia="id-ID"/>
+        </w:rPr>
+        <w:t>source code</w:t>
+      </w:r>
+      <w:r>
+        <w:rPr>
+          <w:rFonts w:ascii="Times New Roman" w:eastAsia="Times New Roman" w:hAnsi="Times New Roman" w:cs="Times New Roman"/>
+          <w:sz w:val="24"/>
+          <w:szCs w:val="24"/>
+          <w:lang w:eastAsia="id-ID"/>
+        </w:rPr>
+        <w:t xml:space="preserve"> PHP. Phalcon sendiri diambil dari sebuah nama unggas yang mempunyai nama latin Peregrine Falcon. Seekor Elang yang memiliki kecepatan tertinggi ketika berburu. Jadi Phalcon sendiri adalah PHP + Falcon = Phalcon.</w:t>
+      </w:r>
+    </w:p>
+    <w:p>
+      <w:pPr>
+        <w:spacing w:before="100" w:beforeAutospacing="1" w:after="100" w:afterAutospacing="1" w:line="240" w:lineRule="auto"/>
+        <w:rPr>
+          <w:rFonts w:ascii="Times New Roman" w:eastAsia="Times New Roman" w:hAnsi="Times New Roman" w:cs="Times New Roman"/>
+          <w:sz w:val="24"/>
+          <w:szCs w:val="24"/>
+          <w:lang w:eastAsia="id-ID"/>
+        </w:rPr>
+      </w:pPr>
+      <w:r>
+        <w:rPr>
+          <w:rFonts w:ascii="Times New Roman" w:eastAsia="Times New Roman" w:hAnsi="Times New Roman" w:cs="Times New Roman"/>
+          <w:sz w:val="24"/>
+          <w:szCs w:val="24"/>
+          <w:lang w:eastAsia="id-ID"/>
+        </w:rPr>
+        <w:t xml:space="preserve">Phalcon memiliki dokumentasi yang baik dan jelas. Belum lagi dokumentasinya sudah mulai ditranslasikan ke dalam bahasa lain seperti Indonesia, Jepang, Belanda, Polandia, Perancis, Thai, dan lainnya. kini Phalcon sudah </w:t>
+      </w:r>
+      <w:hyperlink r:id="rId10" w:history="1">
+        <w:r>
+          <w:rPr>
+            <w:rFonts w:ascii="Times New Roman" w:eastAsia="Times New Roman" w:hAnsi="Times New Roman" w:cs="Times New Roman"/>
+            <w:color w:val="0000FF"/>
+            <w:sz w:val="24"/>
+            <w:szCs w:val="24"/>
+            <w:u w:val="single"/>
+            <w:lang w:eastAsia="id-ID"/>
+          </w:rPr>
+          <w:t>rilis di versi 2.0.3 pada Juni 2016</w:t>
+        </w:r>
+      </w:hyperlink>
+      <w:r>
+        <w:rPr>
+          <w:rFonts w:ascii="Times New Roman" w:eastAsia="Times New Roman" w:hAnsi="Times New Roman" w:cs="Times New Roman"/>
+          <w:sz w:val="24"/>
+          <w:szCs w:val="24"/>
+          <w:lang w:eastAsia="id-ID"/>
+        </w:rPr>
+        <w:t xml:space="preserve"> ini. PhalconPHP sendiri merupakan </w:t>
+      </w:r>
+      <w:r>
+        <w:rPr>
+          <w:rFonts w:ascii="Times New Roman" w:eastAsia="Times New Roman" w:hAnsi="Times New Roman" w:cs="Times New Roman"/>
+          <w:i/>
+          <w:iCs/>
+          <w:sz w:val="24"/>
+          <w:szCs w:val="24"/>
+          <w:lang w:eastAsia="id-ID"/>
+        </w:rPr>
+        <w:t>web framework</w:t>
+      </w:r>
+      <w:r>
+        <w:rPr>
+          <w:rFonts w:ascii="Times New Roman" w:eastAsia="Times New Roman" w:hAnsi="Times New Roman" w:cs="Times New Roman"/>
+          <w:sz w:val="24"/>
+          <w:szCs w:val="24"/>
+          <w:lang w:eastAsia="id-ID"/>
+        </w:rPr>
+        <w:t xml:space="preserve"> yang bersifat </w:t>
+      </w:r>
+      <w:r>
+        <w:rPr>
+          <w:rFonts w:ascii="Times New Roman" w:eastAsia="Times New Roman" w:hAnsi="Times New Roman" w:cs="Times New Roman"/>
+          <w:i/>
+          <w:iCs/>
+          <w:sz w:val="24"/>
+          <w:szCs w:val="24"/>
+          <w:lang w:eastAsia="id-ID"/>
+        </w:rPr>
+        <w:t>open source</w:t>
+      </w:r>
+      <w:r>
+        <w:rPr>
+          <w:rFonts w:ascii="Times New Roman" w:eastAsia="Times New Roman" w:hAnsi="Times New Roman" w:cs="Times New Roman"/>
+          <w:sz w:val="24"/>
+          <w:szCs w:val="24"/>
+          <w:lang w:eastAsia="id-ID"/>
+        </w:rPr>
+        <w:t xml:space="preserve">. Banyak </w:t>
+      </w:r>
+      <w:r>
+        <w:rPr>
+          <w:rFonts w:ascii="Times New Roman" w:eastAsia="Times New Roman" w:hAnsi="Times New Roman" w:cs="Times New Roman"/>
+          <w:i/>
+          <w:iCs/>
+          <w:sz w:val="24"/>
+          <w:szCs w:val="24"/>
+          <w:lang w:eastAsia="id-ID"/>
+        </w:rPr>
+        <w:t>developer</w:t>
+      </w:r>
+      <w:r>
+        <w:rPr>
+          <w:rFonts w:ascii="Times New Roman" w:eastAsia="Times New Roman" w:hAnsi="Times New Roman" w:cs="Times New Roman"/>
+          <w:sz w:val="24"/>
+          <w:szCs w:val="24"/>
+          <w:lang w:eastAsia="id-ID"/>
+        </w:rPr>
+        <w:t xml:space="preserve"> yang ikut berkontribusi dalam pengembangan Phalcon untuk menjadi </w:t>
+      </w:r>
+      <w:r>
+        <w:rPr>
+          <w:rFonts w:ascii="Times New Roman" w:eastAsia="Times New Roman" w:hAnsi="Times New Roman" w:cs="Times New Roman"/>
+          <w:i/>
+          <w:iCs/>
+          <w:sz w:val="24"/>
+          <w:szCs w:val="24"/>
+          <w:lang w:eastAsia="id-ID"/>
+        </w:rPr>
+        <w:t>web framework</w:t>
+      </w:r>
+      <w:r>
+        <w:rPr>
+          <w:rFonts w:ascii="Times New Roman" w:eastAsia="Times New Roman" w:hAnsi="Times New Roman" w:cs="Times New Roman"/>
+          <w:sz w:val="24"/>
+          <w:szCs w:val="24"/>
+          <w:lang w:eastAsia="id-ID"/>
+        </w:rPr>
+        <w:t xml:space="preserve"> tercepat dan terhandal. Namun semua itu tidak lepas dari </w:t>
+      </w:r>
+      <w:r>
+        <w:rPr>
+          <w:rFonts w:ascii="Times New Roman" w:eastAsia="Times New Roman" w:hAnsi="Times New Roman" w:cs="Times New Roman"/>
+          <w:i/>
+          <w:iCs/>
+          <w:sz w:val="24"/>
+          <w:szCs w:val="24"/>
+          <w:lang w:eastAsia="id-ID"/>
+        </w:rPr>
+        <w:t>developer</w:t>
+      </w:r>
+      <w:r>
+        <w:rPr>
+          <w:rFonts w:ascii="Times New Roman" w:eastAsia="Times New Roman" w:hAnsi="Times New Roman" w:cs="Times New Roman"/>
+          <w:sz w:val="24"/>
+          <w:szCs w:val="24"/>
+          <w:lang w:eastAsia="id-ID"/>
+        </w:rPr>
+        <w:t xml:space="preserve"> inti yang berada dibalik layar Phalcon. Siapa sajakah para </w:t>
+      </w:r>
+      <w:r>
+        <w:rPr>
+          <w:rFonts w:ascii="Times New Roman" w:eastAsia="Times New Roman" w:hAnsi="Times New Roman" w:cs="Times New Roman"/>
+          <w:i/>
+          <w:iCs/>
+          <w:sz w:val="24"/>
+          <w:szCs w:val="24"/>
+          <w:lang w:eastAsia="id-ID"/>
+        </w:rPr>
+        <w:t>developer</w:t>
+      </w:r>
+      <w:r>
+        <w:rPr>
+          <w:rFonts w:ascii="Times New Roman" w:eastAsia="Times New Roman" w:hAnsi="Times New Roman" w:cs="Times New Roman"/>
+          <w:sz w:val="24"/>
+          <w:szCs w:val="24"/>
+          <w:lang w:eastAsia="id-ID"/>
+        </w:rPr>
+        <w:t xml:space="preserve"> inti dibalik Phalcon? Mari kita kenali satu persatu.</w:t>
+      </w:r>
+    </w:p>
+    <w:p>
+      <w:pPr>
+        <w:spacing w:before="100" w:beforeAutospacing="1" w:after="100" w:afterAutospacing="1" w:line="240" w:lineRule="auto"/>
+        <w:outlineLvl w:val="2"/>
+        <w:rPr>
+          <w:rFonts w:ascii="Times New Roman" w:eastAsia="Times New Roman" w:hAnsi="Times New Roman" w:cs="Times New Roman"/>
+          <w:b/>
+          <w:bCs/>
+          <w:sz w:val="27"/>
+          <w:szCs w:val="27"/>
+          <w:lang w:eastAsia="id-ID"/>
+        </w:rPr>
+      </w:pPr>
+      <w:r>
+        <w:rPr>
+          <w:rFonts w:ascii="Times New Roman" w:eastAsia="Times New Roman" w:hAnsi="Times New Roman" w:cs="Times New Roman"/>
+          <w:b/>
+          <w:bCs/>
+          <w:sz w:val="27"/>
+          <w:szCs w:val="27"/>
+          <w:lang w:eastAsia="id-ID"/>
+        </w:rPr>
+        <w:t>Andres Gutierrez</w:t>
+      </w:r>
+    </w:p>
+    <w:p>
+      <w:pPr>
+        <w:spacing w:before="100" w:beforeAutospacing="1" w:after="100" w:afterAutospacing="1" w:line="240" w:lineRule="auto"/>
+        <w:outlineLvl w:val="2"/>
+        <w:rPr>
+          <w:rFonts w:ascii="Times New Roman" w:eastAsia="Times New Roman" w:hAnsi="Times New Roman" w:cs="Times New Roman"/>
+          <w:b/>
+          <w:bCs/>
+          <w:sz w:val="27"/>
+          <w:szCs w:val="27"/>
+          <w:lang w:eastAsia="id-ID"/>
+        </w:rPr>
+      </w:pPr>
+      <w:r>
+        <w:rPr>
+          <w:rFonts w:ascii="Times New Roman" w:eastAsia="Times New Roman" w:hAnsi="Times New Roman" w:cs="Times New Roman"/>
+          <w:b/>
+          <w:bCs/>
+          <w:sz w:val="27"/>
+          <w:szCs w:val="27"/>
+          <w:lang w:eastAsia="id-ID"/>
+        </w:rPr>
+        <w:t>Eduar Carvajal</w:t>
+      </w:r>
+    </w:p>
+    <w:p>
+      <w:pPr>
+        <w:spacing w:before="100" w:beforeAutospacing="1" w:after="100" w:afterAutospacing="1" w:line="240" w:lineRule="auto"/>
+        <w:outlineLvl w:val="2"/>
+        <w:rPr>
+          <w:rFonts w:ascii="Times New Roman" w:eastAsia="Times New Roman" w:hAnsi="Times New Roman" w:cs="Times New Roman"/>
+          <w:b/>
+          <w:bCs/>
+          <w:sz w:val="27"/>
+          <w:szCs w:val="27"/>
+          <w:lang w:eastAsia="id-ID"/>
+        </w:rPr>
+      </w:pPr>
+      <w:r>
+        <w:rPr>
+          <w:rFonts w:ascii="Times New Roman" w:eastAsia="Times New Roman" w:hAnsi="Times New Roman" w:cs="Times New Roman"/>
+          <w:b/>
+          <w:bCs/>
+          <w:sz w:val="27"/>
+          <w:szCs w:val="27"/>
+          <w:lang w:eastAsia="id-ID"/>
+        </w:rPr>
+        <w:t>Nikolaos Dimopoulos</w:t>
+      </w:r>
+    </w:p>
+    <w:p>
+      <w:pPr>
+        <w:spacing w:before="100" w:beforeAutospacing="1" w:after="100" w:afterAutospacing="1" w:line="240" w:lineRule="auto"/>
+        <w:outlineLvl w:val="2"/>
+        <w:rPr>
+          <w:rFonts w:ascii="Times New Roman" w:eastAsia="Times New Roman" w:hAnsi="Times New Roman" w:cs="Times New Roman"/>
+          <w:b/>
+          <w:bCs/>
+          <w:sz w:val="27"/>
+          <w:szCs w:val="27"/>
+          <w:lang w:eastAsia="id-ID"/>
+        </w:rPr>
+      </w:pPr>
+      <w:r>
+        <w:rPr>
+          <w:rFonts w:ascii="Times New Roman" w:eastAsia="Times New Roman" w:hAnsi="Times New Roman" w:cs="Times New Roman"/>
+          <w:b/>
+          <w:bCs/>
+          <w:sz w:val="27"/>
+          <w:szCs w:val="27"/>
+          <w:lang w:eastAsia="id-ID"/>
+        </w:rPr>
+        <w:t>Nikolay Kirsh</w:t>
+      </w:r>
+    </w:p>
+    <w:p>
+      <w:pPr>
+        <w:spacing w:after="0" w:line="240" w:lineRule="auto"/>
+        <w:jc w:val="both"/>
+        <w:rPr>
+          <w:rFonts w:ascii="Times New Roman" w:eastAsia="Times New Roman" w:hAnsi="Times New Roman" w:cs="Times New Roman"/>
+          <w:sz w:val="24"/>
+          <w:szCs w:val="24"/>
+          <w:lang w:eastAsia="id-ID"/>
+        </w:rPr>
+      </w:pPr>
+      <w:r>
+        <w:rPr>
+          <w:rFonts w:ascii="Times New Roman" w:eastAsia="Times New Roman" w:hAnsi="Times New Roman" w:cs="Times New Roman"/>
+          <w:sz w:val="24"/>
+          <w:szCs w:val="24"/>
+          <w:lang w:eastAsia="id-ID"/>
+        </w:rPr>
+        <w:t>Phalcon adalah sebuah framework PHP yang bersifat open-source yang dibangun dengan ekstensi dari C. Tapi tenang kamu tidak perlu menguasai bahasa C untuk menggunakan framework ini, karena fungsionalitas dari C itu sendiri telah disajikan dalam class-class yang mudah digunakan dalam bahasa pemrograman PHP.</w:t>
+      </w:r>
+    </w:p>
+    <w:p>
+      <w:pPr>
+        <w:spacing w:after="0" w:line="240" w:lineRule="auto"/>
+        <w:jc w:val="both"/>
+        <w:rPr>
+          <w:rFonts w:ascii="Times New Roman" w:eastAsia="Times New Roman" w:hAnsi="Times New Roman" w:cs="Times New Roman"/>
+          <w:sz w:val="24"/>
+          <w:szCs w:val="24"/>
+          <w:lang w:eastAsia="id-ID"/>
+        </w:rPr>
+      </w:pPr>
+    </w:p>
+    <w:p>
+      <w:pPr>
+        <w:spacing w:after="0" w:line="240" w:lineRule="auto"/>
+        <w:jc w:val="both"/>
+        <w:rPr>
+          <w:rFonts w:ascii="Times New Roman" w:eastAsia="Times New Roman" w:hAnsi="Times New Roman" w:cs="Times New Roman"/>
+          <w:sz w:val="24"/>
+          <w:szCs w:val="24"/>
+          <w:lang w:eastAsia="id-ID"/>
+        </w:rPr>
+      </w:pPr>
+      <w:r>
+        <w:rPr>
+          <w:rFonts w:ascii="Times New Roman" w:eastAsia="Times New Roman" w:hAnsi="Times New Roman" w:cs="Times New Roman"/>
+          <w:sz w:val="24"/>
+          <w:szCs w:val="24"/>
+          <w:lang w:eastAsia="id-ID"/>
+        </w:rPr>
+        <w:t>Team Phalcon mengklaim bahwa framework ini memiliki performa yang tinggi dan sangat cepat, karena mengkonsumsi resource yang sangat sedikit. Selain itu, framework ini dianggap memiliki fitur yang kaya dan mudah digunakan.</w:t>
+      </w:r>
+    </w:p>
+    <w:p>
+      <w:pPr>
+        <w:spacing w:after="240" w:line="240" w:lineRule="auto"/>
+        <w:rPr>
+          <w:rFonts w:ascii="Times New Roman" w:eastAsia="Times New Roman" w:hAnsi="Times New Roman" w:cs="Times New Roman"/>
+          <w:sz w:val="24"/>
+          <w:szCs w:val="24"/>
+          <w:lang w:eastAsia="id-ID"/>
+        </w:rPr>
+      </w:pPr>
+    </w:p>
+    <w:tbl>
+      <w:tblPr>
+        <w:tblW w:w="0" w:type="auto"/>
+        <w:jc w:val="center"/>
+        <w:tblCellSpacing w:w="0" w:type="dxa"/>
+        <w:tblCellMar>
+          <w:left w:w="0" w:type="dxa"/>
+          <w:right w:w="0" w:type="dxa"/>
+        </w:tblCellMar>
+        <w:tblLook w:val="04A0" w:firstRow="1" w:lastRow="0" w:firstColumn="1" w:lastColumn="0" w:noHBand="0" w:noVBand="1"/>
+      </w:tblPr>
+      <w:tblGrid>
+        <w:gridCol w:w="9026"/>
+      </w:tblGrid>
+      <w:tr>
+        <w:trPr>
+          <w:tblCellSpacing w:w="0" w:type="dxa"/>
+          <w:jc w:val="center"/>
+        </w:trPr>
+        <w:tc>
+          <w:tcPr>
+            <w:tcW w:w="0" w:type="auto"/>
+            <w:vAlign w:val="center"/>
+            <w:hideMark/>
+          </w:tcPr>
+          <w:p>
+            <w:pPr>
+              <w:spacing w:after="0" w:line="240" w:lineRule="auto"/>
+              <w:jc w:val="center"/>
+              <w:rPr>
+                <w:rFonts w:ascii="Times New Roman" w:eastAsia="Times New Roman" w:hAnsi="Times New Roman" w:cs="Times New Roman"/>
+                <w:sz w:val="24"/>
+                <w:szCs w:val="24"/>
+                <w:lang w:eastAsia="id-ID"/>
+              </w:rPr>
+            </w:pPr>
+            <w:r>
+              <w:rPr>
+                <w:rFonts w:ascii="Times New Roman" w:eastAsia="Times New Roman" w:hAnsi="Times New Roman" w:cs="Times New Roman"/>
+                <w:noProof/>
+                <w:color w:val="0000FF"/>
+                <w:sz w:val="24"/>
+                <w:szCs w:val="24"/>
+                <w:lang w:eastAsia="id-ID"/>
+              </w:rPr>
+              <w:drawing>
+                <wp:inline distT="0" distB="0" distL="0" distR="0" wp14:anchorId="7751E3C9" wp14:editId="1B9C9ACC">
+                  <wp:extent cx="6099175" cy="3742690"/>
+                  <wp:effectExtent l="0" t="0" r="0" b="0"/>
+                  <wp:docPr id="1" name="Picture 1" descr="http://4.bp.blogspot.com/-azBZi7zInjs/VKPBis7WSPI/AAAAAAAAAIU/QS0IA6oIXW0/s1600/fast.png">
+                    <a:hlinkClick xmlns:a="http://schemas.openxmlformats.org/drawingml/2006/main" r:id="rId7"/>
+                  </wp:docPr>
+                  <wp:cNvGraphicFramePr>
+                    <a:graphicFrameLocks xmlns:a="http://schemas.openxmlformats.org/drawingml/2006/main" noChangeAspect="1"/>
+                  </wp:cNvGraphicFramePr>
+                  <a:graphic xmlns:a="http://schemas.openxmlformats.org/drawingml/2006/main">
+                    <a:graphicData uri="http://schemas.openxmlformats.org/drawingml/2006/picture">
+                      <pic:pic xmlns:pic="http://schemas.openxmlformats.org/drawingml/2006/picture">
+                        <pic:nvPicPr>
+                          <pic:cNvPr id="0" name="Picture 11" descr="http://4.bp.blogspot.com/-azBZi7zInjs/VKPBis7WSPI/AAAAAAAAAIU/QS0IA6oIXW0/s1600/fast.png">
+                            <a:hlinkClick r:id="rId7"/>
+                          </pic:cNvPr>
+                          <pic:cNvPicPr>
+                            <a:picLocks noChangeAspect="1" noChangeArrowheads="1"/>
+                          </pic:cNvPicPr>
+                        </pic:nvPicPr>
+                        <pic:blipFill>
+                          <a:blip r:embed="rId8">
+                            <a:extLst>
+                              <a:ext uri="{28A0092B-C50C-407E-A947-70E740481C1C}">
+                                <a14:useLocalDpi xmlns:a14="http://schemas.microsoft.com/office/drawing/2010/main" val="0"/>
+                              </a:ext>
+                            </a:extLst>
+                          </a:blip>
+                          <a:srcRect/>
+                          <a:stretch>
+                            <a:fillRect/>
+                          </a:stretch>
+                        </pic:blipFill>
+                        <pic:spPr bwMode="auto">
+                          <a:xfrm>
+                            <a:off x="0" y="0"/>
+                            <a:ext cx="6099175" cy="3742690"/>
+                          </a:xfrm>
+                          <a:prstGeom prst="rect">
+                            <a:avLst/>
+                          </a:prstGeom>
+                          <a:noFill/>
+                          <a:ln>
+                            <a:noFill/>
+                          </a:ln>
+                        </pic:spPr>
+                      </pic:pic>
+                    </a:graphicData>
+                  </a:graphic>
+                </wp:inline>
+              </w:drawing>
+            </w:r>
+          </w:p>
+        </w:tc>
+      </w:tr>
+      <w:tr>
+        <w:trPr>
+          <w:tblCellSpacing w:w="0" w:type="dxa"/>
+          <w:jc w:val="center"/>
+        </w:trPr>
+        <w:tc>
+          <w:tcPr>
+            <w:tcW w:w="0" w:type="auto"/>
+            <w:vAlign w:val="center"/>
+            <w:hideMark/>
+          </w:tcPr>
+          <w:p>
+            <w:pPr>
+              <w:spacing w:after="0" w:line="240" w:lineRule="auto"/>
+              <w:jc w:val="center"/>
+              <w:rPr>
+                <w:rFonts w:ascii="Times New Roman" w:eastAsia="Times New Roman" w:hAnsi="Times New Roman" w:cs="Times New Roman"/>
+                <w:sz w:val="24"/>
+                <w:szCs w:val="24"/>
+                <w:lang w:eastAsia="id-ID"/>
+              </w:rPr>
+            </w:pPr>
+            <w:r>
+              <w:rPr>
+                <w:rFonts w:ascii="Times New Roman" w:eastAsia="Times New Roman" w:hAnsi="Times New Roman" w:cs="Times New Roman"/>
+                <w:sz w:val="24"/>
+                <w:szCs w:val="24"/>
+                <w:lang w:eastAsia="id-ID"/>
+              </w:rPr>
+              <w:t>Performa berbagai PHP Framework</w:t>
+            </w:r>
+          </w:p>
+        </w:tc>
+      </w:tr>
+    </w:tbl>
+    <w:p>
+      <w:pPr>
+        <w:spacing w:after="0" w:line="240" w:lineRule="auto"/>
+        <w:rPr>
+          <w:rFonts w:ascii="Times New Roman" w:eastAsia="Times New Roman" w:hAnsi="Times New Roman" w:cs="Times New Roman"/>
+          <w:sz w:val="24"/>
+          <w:szCs w:val="24"/>
+          <w:lang w:eastAsia="id-ID"/>
+        </w:rPr>
+      </w:pPr>
+    </w:p>
+    <w:p>
+      <w:pPr>
+        <w:spacing w:after="0" w:line="240" w:lineRule="auto"/>
+        <w:jc w:val="both"/>
+        <w:rPr>
+          <w:rFonts w:ascii="Times New Roman" w:eastAsia="Times New Roman" w:hAnsi="Times New Roman" w:cs="Times New Roman"/>
+          <w:sz w:val="24"/>
+          <w:szCs w:val="24"/>
+          <w:lang w:eastAsia="id-ID"/>
+        </w:rPr>
+      </w:pPr>
+      <w:r>
+        <w:rPr>
+          <w:rFonts w:ascii="Times New Roman" w:eastAsia="Times New Roman" w:hAnsi="Times New Roman" w:cs="Times New Roman"/>
+          <w:sz w:val="24"/>
+          <w:szCs w:val="24"/>
+          <w:lang w:eastAsia="id-ID"/>
+        </w:rPr>
+        <w:t xml:space="preserve">Framework ini mengadopsi prinsip OO (Object Oriented). Kebanyakan framewok yang berbasis OO membutuhkan keterlibatan dan </w:t>
+      </w:r>
+      <w:r>
+        <w:rPr>
+          <w:rFonts w:ascii="Times New Roman" w:eastAsia="Times New Roman" w:hAnsi="Times New Roman" w:cs="Times New Roman"/>
+          <w:i/>
+          <w:iCs/>
+          <w:sz w:val="24"/>
+          <w:szCs w:val="24"/>
+          <w:lang w:eastAsia="id-ID"/>
+        </w:rPr>
+        <w:t>inheritance</w:t>
+      </w:r>
+      <w:r>
+        <w:rPr>
+          <w:rFonts w:ascii="Times New Roman" w:eastAsia="Times New Roman" w:hAnsi="Times New Roman" w:cs="Times New Roman"/>
+          <w:sz w:val="24"/>
+          <w:szCs w:val="24"/>
+          <w:lang w:eastAsia="id-ID"/>
+        </w:rPr>
+        <w:t xml:space="preserve"> dari banyak file dan ratusan baris code program untuk dieksekusi, yang membuat kebanyakan framework ini membawa beban eksekusi yang berlebih sehingga aplikasi-aplikasi komplex yang dibangun menjadi lebih lambat. Sebagai gambaran, pada framework umumnya, saat aplikasi/web telah dijalankan, untuk memenuhi 1x request dibutuhkan hingga ratusan file (bisa sampai 300 file!) yang di-</w:t>
+      </w:r>
+      <w:r>
+        <w:rPr>
+          <w:rFonts w:ascii="Times New Roman" w:eastAsia="Times New Roman" w:hAnsi="Times New Roman" w:cs="Times New Roman"/>
+          <w:i/>
+          <w:iCs/>
+          <w:sz w:val="24"/>
+          <w:szCs w:val="24"/>
+          <w:lang w:eastAsia="id-ID"/>
+        </w:rPr>
+        <w:t>include</w:t>
+      </w:r>
+      <w:r>
+        <w:rPr>
+          <w:rFonts w:ascii="Times New Roman" w:eastAsia="Times New Roman" w:hAnsi="Times New Roman" w:cs="Times New Roman"/>
+          <w:sz w:val="24"/>
+          <w:szCs w:val="24"/>
+          <w:lang w:eastAsia="id-ID"/>
+        </w:rPr>
+        <w:t>. Meski pada kenyataannya hanya 25% dari jumlah tersebut yang merupakan kode yang kita buat!</w:t>
+      </w:r>
+    </w:p>
+    <w:p>
+      <w:pPr>
+        <w:spacing w:after="0" w:line="240" w:lineRule="auto"/>
+        <w:jc w:val="both"/>
+        <w:rPr>
+          <w:rFonts w:ascii="Times New Roman" w:eastAsia="Times New Roman" w:hAnsi="Times New Roman" w:cs="Times New Roman"/>
+          <w:sz w:val="24"/>
+          <w:szCs w:val="24"/>
+          <w:lang w:eastAsia="id-ID"/>
+        </w:rPr>
+      </w:pPr>
+    </w:p>
+    <w:p>
+      <w:pPr>
+        <w:spacing w:after="0" w:line="240" w:lineRule="auto"/>
+        <w:jc w:val="both"/>
+        <w:rPr>
+          <w:rFonts w:ascii="Times New Roman" w:eastAsia="Times New Roman" w:hAnsi="Times New Roman" w:cs="Times New Roman"/>
+          <w:sz w:val="24"/>
+          <w:szCs w:val="24"/>
+          <w:lang w:eastAsia="id-ID"/>
+        </w:rPr>
+      </w:pPr>
+      <w:r>
+        <w:rPr>
+          <w:rFonts w:ascii="Times New Roman" w:eastAsia="Times New Roman" w:hAnsi="Times New Roman" w:cs="Times New Roman"/>
+          <w:sz w:val="24"/>
+          <w:szCs w:val="24"/>
+          <w:lang w:eastAsia="id-ID"/>
+        </w:rPr>
+        <w:t>Tapi semua hal tersebut tak akan kamu alami apabila kamu menggunakan Phalcon, karena framework ini telah membuang berbagai validasi yang tidak dibutuhkan, memperpadat code dan melakukan optimisasi performa.</w:t>
+      </w:r>
+    </w:p>
+    <w:p>
+      <w:pPr>
+        <w:spacing w:after="0" w:line="240" w:lineRule="auto"/>
+        <w:jc w:val="both"/>
+        <w:rPr>
+          <w:rFonts w:ascii="Times New Roman" w:eastAsia="Times New Roman" w:hAnsi="Times New Roman" w:cs="Times New Roman"/>
+          <w:sz w:val="24"/>
+          <w:szCs w:val="24"/>
+          <w:lang w:eastAsia="id-ID"/>
+        </w:rPr>
+      </w:pPr>
+    </w:p>
+    <w:p>
+      <w:pPr>
+        <w:spacing w:after="0" w:line="240" w:lineRule="auto"/>
+        <w:jc w:val="both"/>
+        <w:rPr>
+          <w:rFonts w:ascii="Times New Roman" w:eastAsia="Times New Roman" w:hAnsi="Times New Roman" w:cs="Times New Roman"/>
+          <w:sz w:val="24"/>
+          <w:szCs w:val="24"/>
+          <w:lang w:eastAsia="id-ID"/>
+        </w:rPr>
+      </w:pPr>
+      <w:r>
+        <w:rPr>
+          <w:rFonts w:ascii="Times New Roman" w:eastAsia="Times New Roman" w:hAnsi="Times New Roman" w:cs="Times New Roman"/>
+          <w:sz w:val="24"/>
+          <w:szCs w:val="24"/>
+          <w:lang w:eastAsia="id-ID"/>
+        </w:rPr>
+        <w:t>Beberapa keunggulan/kelebihan yang ditawarkan oleh framework ini:</w:t>
+      </w:r>
+    </w:p>
+    <w:p>
+      <w:pPr>
+        <w:numPr>
+          <w:ilvl w:val="0"/>
+          <w:numId w:val="1"/>
+        </w:numPr>
+        <w:spacing w:before="100" w:beforeAutospacing="1" w:after="100" w:afterAutospacing="1" w:line="240" w:lineRule="auto"/>
+        <w:jc w:val="both"/>
+        <w:rPr>
+          <w:rFonts w:ascii="Times New Roman" w:eastAsia="Times New Roman" w:hAnsi="Times New Roman" w:cs="Times New Roman"/>
+          <w:sz w:val="24"/>
+          <w:szCs w:val="24"/>
+          <w:lang w:eastAsia="id-ID"/>
+        </w:rPr>
+      </w:pPr>
+      <w:r>
+        <w:rPr>
+          <w:rFonts w:ascii="Times New Roman" w:eastAsia="Times New Roman" w:hAnsi="Times New Roman" w:cs="Times New Roman"/>
+          <w:sz w:val="24"/>
+          <w:szCs w:val="24"/>
+          <w:lang w:eastAsia="id-ID"/>
+        </w:rPr>
+        <w:t xml:space="preserve">Performa yang lebih cepat meskipun dijalankan pada server dengan spesifikasi rata-rata, karena tidak banyak mengkonsumsi </w:t>
+      </w:r>
+      <w:r>
+        <w:rPr>
+          <w:rFonts w:ascii="Times New Roman" w:eastAsia="Times New Roman" w:hAnsi="Times New Roman" w:cs="Times New Roman"/>
+          <w:i/>
+          <w:iCs/>
+          <w:sz w:val="24"/>
+          <w:szCs w:val="24"/>
+          <w:lang w:eastAsia="id-ID"/>
+        </w:rPr>
+        <w:t>resources</w:t>
+      </w:r>
+    </w:p>
+    <w:p>
+      <w:pPr>
+        <w:numPr>
+          <w:ilvl w:val="0"/>
+          <w:numId w:val="1"/>
+        </w:numPr>
+        <w:spacing w:before="100" w:beforeAutospacing="1" w:after="100" w:afterAutospacing="1" w:line="240" w:lineRule="auto"/>
+        <w:jc w:val="both"/>
+        <w:rPr>
+          <w:rFonts w:ascii="Times New Roman" w:eastAsia="Times New Roman" w:hAnsi="Times New Roman" w:cs="Times New Roman"/>
+          <w:sz w:val="24"/>
+          <w:szCs w:val="24"/>
+          <w:lang w:eastAsia="id-ID"/>
+        </w:rPr>
+      </w:pPr>
+      <w:r>
+        <w:rPr>
+          <w:rFonts w:ascii="Times New Roman" w:eastAsia="Times New Roman" w:hAnsi="Times New Roman" w:cs="Times New Roman"/>
+          <w:sz w:val="24"/>
+          <w:szCs w:val="24"/>
+          <w:lang w:eastAsia="id-ID"/>
+        </w:rPr>
+        <w:t>Ringkas dan efisien, kamu bisa menggunakan fungsionalitas framework secara penuh atau hanya menggunakan beberapa bagian dari fungsi-fungsi tersebut sebagai komponen untuk dipasang pada aplikasi kamu</w:t>
+      </w:r>
+    </w:p>
+    <w:p>
+      <w:pPr>
+        <w:numPr>
+          <w:ilvl w:val="0"/>
+          <w:numId w:val="1"/>
+        </w:numPr>
+        <w:spacing w:before="100" w:beforeAutospacing="1" w:after="100" w:afterAutospacing="1" w:line="240" w:lineRule="auto"/>
+        <w:jc w:val="both"/>
+        <w:rPr>
+          <w:rFonts w:ascii="Times New Roman" w:eastAsia="Times New Roman" w:hAnsi="Times New Roman" w:cs="Times New Roman"/>
+          <w:sz w:val="24"/>
+          <w:szCs w:val="24"/>
+          <w:lang w:eastAsia="id-ID"/>
+        </w:rPr>
+      </w:pPr>
+      <w:r>
+        <w:rPr>
+          <w:rFonts w:ascii="Times New Roman" w:eastAsia="Times New Roman" w:hAnsi="Times New Roman" w:cs="Times New Roman"/>
+          <w:sz w:val="24"/>
+          <w:szCs w:val="24"/>
+          <w:lang w:eastAsia="id-ID"/>
+        </w:rPr>
+        <w:t>Berinteraksi dengan database secara lebih optimal karena menggunakan 'C-language ORM' untuk PHP</w:t>
+      </w:r>
+    </w:p>
+    <w:p>
+      <w:pPr>
+        <w:numPr>
+          <w:ilvl w:val="0"/>
+          <w:numId w:val="1"/>
+        </w:numPr>
+        <w:spacing w:before="100" w:beforeAutospacing="1" w:after="100" w:afterAutospacing="1" w:line="240" w:lineRule="auto"/>
+        <w:jc w:val="both"/>
+        <w:rPr>
+          <w:rFonts w:ascii="Times New Roman" w:eastAsia="Times New Roman" w:hAnsi="Times New Roman" w:cs="Times New Roman"/>
+          <w:sz w:val="24"/>
+          <w:szCs w:val="24"/>
+          <w:lang w:eastAsia="id-ID"/>
+        </w:rPr>
+      </w:pPr>
+      <w:r>
+        <w:rPr>
+          <w:rFonts w:ascii="Times New Roman" w:eastAsia="Times New Roman" w:hAnsi="Times New Roman" w:cs="Times New Roman"/>
+          <w:sz w:val="24"/>
+          <w:szCs w:val="24"/>
+          <w:lang w:eastAsia="id-ID"/>
+        </w:rPr>
+        <w:t>Memanfaatkan struktur dari PHP dengan maksimal yang berimbas pada performansi yang lebih tinggi.</w:t>
+      </w:r>
+    </w:p>
+    <w:p>
+      <w:pPr>
+        <w:numPr>
+          <w:ilvl w:val="0"/>
+          <w:numId w:val="1"/>
+        </w:numPr>
+        <w:spacing w:before="100" w:beforeAutospacing="1" w:after="100" w:afterAutospacing="1" w:line="240" w:lineRule="auto"/>
+        <w:jc w:val="both"/>
+        <w:rPr>
+          <w:rFonts w:ascii="Times New Roman" w:eastAsia="Times New Roman" w:hAnsi="Times New Roman" w:cs="Times New Roman"/>
+          <w:sz w:val="24"/>
+          <w:szCs w:val="24"/>
+          <w:lang w:eastAsia="id-ID"/>
+        </w:rPr>
+      </w:pPr>
+      <w:r>
+        <w:rPr>
+          <w:rFonts w:ascii="Times New Roman" w:eastAsia="Times New Roman" w:hAnsi="Times New Roman" w:cs="Times New Roman"/>
+          <w:sz w:val="24"/>
+          <w:szCs w:val="24"/>
+          <w:lang w:eastAsia="id-ID"/>
+        </w:rPr>
+        <w:lastRenderedPageBreak/>
+        <w:t>Fitur-fitur keren seperti : ORM, query language, template engine, micro application front controller dan devtools yang sangat berguna!</w:t>
+      </w:r>
+    </w:p>
+    <w:p>
+      <w:pPr>
+        <w:numPr>
+          <w:ilvl w:val="0"/>
+          <w:numId w:val="1"/>
+        </w:numPr>
+        <w:spacing w:before="100" w:beforeAutospacing="1" w:after="100" w:afterAutospacing="1" w:line="240" w:lineRule="auto"/>
+        <w:jc w:val="both"/>
+        <w:rPr>
+          <w:rFonts w:ascii="Times New Roman" w:eastAsia="Times New Roman" w:hAnsi="Times New Roman" w:cs="Times New Roman"/>
+          <w:sz w:val="24"/>
+          <w:szCs w:val="24"/>
+          <w:lang w:eastAsia="id-ID"/>
+        </w:rPr>
+      </w:pPr>
+      <w:r>
+        <w:rPr>
+          <w:rFonts w:ascii="Times New Roman" w:eastAsia="Times New Roman" w:hAnsi="Times New Roman" w:cs="Times New Roman"/>
+          <w:sz w:val="24"/>
+          <w:szCs w:val="24"/>
+          <w:lang w:eastAsia="id-ID"/>
+        </w:rPr>
+        <w:t>Mengusung konsep MVC tradisional yang sudah sangat familiar.</w:t>
+      </w:r>
+    </w:p>
+    <w:p>
+      <w:pPr>
+        <w:numPr>
+          <w:ilvl w:val="0"/>
+          <w:numId w:val="1"/>
+        </w:numPr>
+        <w:spacing w:before="100" w:beforeAutospacing="1" w:after="100" w:afterAutospacing="1" w:line="240" w:lineRule="auto"/>
+        <w:jc w:val="both"/>
+        <w:rPr>
+          <w:rFonts w:ascii="Times New Roman" w:eastAsia="Times New Roman" w:hAnsi="Times New Roman" w:cs="Times New Roman"/>
+          <w:sz w:val="24"/>
+          <w:szCs w:val="24"/>
+          <w:lang w:eastAsia="id-ID"/>
+        </w:rPr>
+      </w:pPr>
+      <w:r>
+        <w:rPr>
+          <w:rFonts w:ascii="Times New Roman" w:eastAsia="Times New Roman" w:hAnsi="Times New Roman" w:cs="Times New Roman"/>
+          <w:sz w:val="24"/>
+          <w:szCs w:val="24"/>
+          <w:lang w:eastAsia="id-ID"/>
+        </w:rPr>
+        <w:t xml:space="preserve">Memiliki dokumentasi yang baik dan dilengkapi dengan pemberian contohnya. Bahkan banyak developer PHP yang menyatakan bahwa developer Phalcon ini sangat "niat" dalam pembuatan dokumentasinya, dan tidak berfokus pada marketing dan ebook seperti beberapa framework lain. </w:t>
+      </w:r>
+    </w:p>
+    <w:p>
+      <w:pPr>
+        <w:spacing w:before="100" w:beforeAutospacing="1" w:after="100" w:afterAutospacing="1" w:line="240" w:lineRule="auto"/>
+        <w:jc w:val="both"/>
+        <w:rPr>
+          <w:rFonts w:ascii="Times New Roman" w:eastAsia="Times New Roman" w:hAnsi="Times New Roman" w:cs="Times New Roman"/>
+          <w:sz w:val="24"/>
+          <w:szCs w:val="24"/>
+          <w:lang w:eastAsia="id-ID"/>
+        </w:rPr>
+      </w:pPr>
+    </w:p>
+    <w:p>
+      <w:pPr>
+        <w:spacing w:after="0" w:line="240" w:lineRule="auto"/>
+        <w:jc w:val="both"/>
+        <w:rPr>
+          <w:rFonts w:ascii="Times New Roman" w:eastAsia="Times New Roman" w:hAnsi="Times New Roman" w:cs="Times New Roman"/>
+          <w:sz w:val="24"/>
+          <w:szCs w:val="24"/>
+          <w:lang w:eastAsia="id-ID"/>
+        </w:rPr>
+      </w:pPr>
+      <w:r>
+        <w:rPr>
+          <w:rFonts w:ascii="Times New Roman" w:eastAsia="Times New Roman" w:hAnsi="Times New Roman" w:cs="Times New Roman"/>
+          <w:sz w:val="24"/>
+          <w:szCs w:val="24"/>
+          <w:lang w:eastAsia="id-ID"/>
+        </w:rPr>
+        <w:t>Kekurangan Phalcon framework antara lain :</w:t>
+      </w:r>
+    </w:p>
+    <w:p>
+      <w:pPr>
+        <w:numPr>
+          <w:ilvl w:val="0"/>
+          <w:numId w:val="2"/>
+        </w:numPr>
+        <w:spacing w:before="100" w:beforeAutospacing="1" w:after="100" w:afterAutospacing="1" w:line="240" w:lineRule="auto"/>
+        <w:jc w:val="both"/>
+        <w:rPr>
+          <w:rFonts w:ascii="Times New Roman" w:eastAsia="Times New Roman" w:hAnsi="Times New Roman" w:cs="Times New Roman"/>
+          <w:sz w:val="24"/>
+          <w:szCs w:val="24"/>
+          <w:lang w:eastAsia="id-ID"/>
+        </w:rPr>
+      </w:pPr>
+      <w:r>
+        <w:rPr>
+          <w:rFonts w:ascii="Times New Roman" w:eastAsia="Times New Roman" w:hAnsi="Times New Roman" w:cs="Times New Roman"/>
+          <w:sz w:val="24"/>
+          <w:szCs w:val="24"/>
+          <w:lang w:eastAsia="id-ID"/>
+        </w:rPr>
+        <w:t>Kurangnya tutorial atau pemecahan masalah dari pihak ketiga (apalagi yang berbahasa Indonesia), dikarenakan umur framework ini yang masih sangat muda</w:t>
+      </w:r>
+    </w:p>
+    <w:p>
+      <w:pPr>
+        <w:numPr>
+          <w:ilvl w:val="0"/>
+          <w:numId w:val="2"/>
+        </w:numPr>
+        <w:spacing w:before="100" w:beforeAutospacing="1" w:after="100" w:afterAutospacing="1" w:line="240" w:lineRule="auto"/>
+        <w:jc w:val="both"/>
+        <w:rPr>
+          <w:rFonts w:ascii="Times New Roman" w:eastAsia="Times New Roman" w:hAnsi="Times New Roman" w:cs="Times New Roman"/>
+          <w:sz w:val="24"/>
+          <w:szCs w:val="24"/>
+          <w:lang w:eastAsia="id-ID"/>
+        </w:rPr>
+      </w:pPr>
+      <w:r>
+        <w:rPr>
+          <w:rFonts w:ascii="Times New Roman" w:eastAsia="Times New Roman" w:hAnsi="Times New Roman" w:cs="Times New Roman"/>
+          <w:sz w:val="24"/>
+          <w:szCs w:val="24"/>
+          <w:lang w:eastAsia="id-ID"/>
+        </w:rPr>
+        <w:t>Saat terjadi suatu error yang benar-benar parah, maka kamu biasanya harus men-debug C. Dan tentu saja bahasa C itu sungguh sucks bagi para PHP developer :D Tapi bukankah ada banyak solusi2 untuk masalah C-language yang bertebaran di gugel sana ;)</w:t>
+      </w:r>
+    </w:p>
+    <w:p>
+      <w:pPr>
+        <w:numPr>
+          <w:ilvl w:val="0"/>
+          <w:numId w:val="2"/>
+        </w:numPr>
+        <w:spacing w:before="100" w:beforeAutospacing="1" w:after="100" w:afterAutospacing="1" w:line="240" w:lineRule="auto"/>
+        <w:jc w:val="both"/>
+        <w:rPr>
+          <w:rFonts w:ascii="Times New Roman" w:eastAsia="Times New Roman" w:hAnsi="Times New Roman" w:cs="Times New Roman"/>
+          <w:sz w:val="24"/>
+          <w:szCs w:val="24"/>
+          <w:lang w:eastAsia="id-ID"/>
+        </w:rPr>
+      </w:pPr>
+      <w:r>
+        <w:rPr>
+          <w:rFonts w:ascii="Times New Roman" w:eastAsia="Times New Roman" w:hAnsi="Times New Roman" w:cs="Times New Roman"/>
+          <w:sz w:val="24"/>
+          <w:szCs w:val="24"/>
+          <w:lang w:eastAsia="id-ID"/>
+        </w:rPr>
+        <w:t xml:space="preserve">Khusus di Indonesia, jasa hosting yang support Phalcon ini belum ada (CMIIW ;). Rata-rata kamu harus menghosting melalui penyedia dari luar negeri, misal di </w:t>
+      </w:r>
+      <w:hyperlink r:id="rId11" w:tgtFrame="_blank" w:history="1">
+        <w:r>
+          <w:rPr>
+            <w:rFonts w:ascii="Times New Roman" w:eastAsia="Times New Roman" w:hAnsi="Times New Roman" w:cs="Times New Roman"/>
+            <w:color w:val="0000FF"/>
+            <w:sz w:val="24"/>
+            <w:szCs w:val="24"/>
+            <w:u w:val="single"/>
+            <w:lang w:eastAsia="id-ID"/>
+          </w:rPr>
+          <w:t>unixguru</w:t>
+        </w:r>
+      </w:hyperlink>
+      <w:r>
+        <w:rPr>
+          <w:rFonts w:ascii="Times New Roman" w:eastAsia="Times New Roman" w:hAnsi="Times New Roman" w:cs="Times New Roman"/>
+          <w:sz w:val="24"/>
+          <w:szCs w:val="24"/>
+          <w:lang w:eastAsia="id-ID"/>
+        </w:rPr>
+        <w:t>.</w:t>
+      </w:r>
+    </w:p>
+    <w:p>
+      <w:pPr>
+        <w:pStyle w:val="ListParagraph"/>
+        <w:numPr>
+          <w:ilvl w:val="0"/>
+          <w:numId w:val="2"/>
+        </w:numPr>
+        <w:spacing w:before="100" w:beforeAutospacing="1" w:after="100" w:afterAutospacing="1" w:line="240" w:lineRule="auto"/>
+        <w:rPr>
+          <w:rFonts w:ascii="Times New Roman" w:eastAsia="Times New Roman" w:hAnsi="Times New Roman" w:cs="Times New Roman"/>
+          <w:sz w:val="24"/>
+          <w:szCs w:val="24"/>
+          <w:lang w:eastAsia="id-ID"/>
+        </w:rPr>
+      </w:pPr>
+      <w:r>
+        <w:rPr>
+          <w:rFonts w:ascii="Times New Roman" w:eastAsia="Times New Roman" w:hAnsi="Times New Roman" w:cs="Times New Roman"/>
+          <w:sz w:val="24"/>
+          <w:szCs w:val="24"/>
+          <w:lang w:eastAsia="id-ID"/>
+        </w:rPr>
+        <w:t>I. TAGLINE</w:t>
+      </w:r>
+    </w:p>
+    <w:p>
+      <w:pPr>
+        <w:pStyle w:val="ListParagraph"/>
+        <w:numPr>
+          <w:ilvl w:val="0"/>
+          <w:numId w:val="2"/>
+        </w:numPr>
+        <w:spacing w:before="100" w:beforeAutospacing="1" w:after="100" w:afterAutospacing="1" w:line="240" w:lineRule="auto"/>
+        <w:rPr>
+          <w:rFonts w:ascii="Times New Roman" w:eastAsia="Times New Roman" w:hAnsi="Times New Roman" w:cs="Times New Roman"/>
+          <w:sz w:val="24"/>
+          <w:szCs w:val="24"/>
+          <w:lang w:eastAsia="id-ID"/>
+        </w:rPr>
+      </w:pPr>
+      <w:r>
+        <w:rPr>
+          <w:rFonts w:ascii="Times New Roman" w:eastAsia="Times New Roman" w:hAnsi="Times New Roman" w:cs="Times New Roman"/>
+          <w:sz w:val="24"/>
+          <w:szCs w:val="24"/>
+          <w:lang w:eastAsia="id-ID"/>
+        </w:rPr>
+        <w:t>Tagline Framework Phalcon</w:t>
+      </w:r>
+    </w:p>
+    <w:p>
+      <w:pPr>
+        <w:pStyle w:val="ListParagraph"/>
+        <w:numPr>
+          <w:ilvl w:val="0"/>
+          <w:numId w:val="2"/>
+        </w:numPr>
+        <w:spacing w:before="100" w:beforeAutospacing="1" w:after="100" w:afterAutospacing="1" w:line="240" w:lineRule="auto"/>
+        <w:rPr>
+          <w:rFonts w:ascii="Times New Roman" w:eastAsia="Times New Roman" w:hAnsi="Times New Roman" w:cs="Times New Roman"/>
+          <w:sz w:val="24"/>
+          <w:szCs w:val="24"/>
+          <w:lang w:eastAsia="id-ID"/>
+        </w:rPr>
+      </w:pPr>
+      <w:r>
+        <w:rPr>
+          <w:rFonts w:ascii="Times New Roman" w:eastAsia="Times New Roman" w:hAnsi="Times New Roman" w:cs="Times New Roman"/>
+          <w:sz w:val="24"/>
+          <w:szCs w:val="24"/>
+          <w:lang w:eastAsia="id-ID"/>
+        </w:rPr>
+        <w:t>Phalcon adalah sebuah framework PHP untuk membuat aplikasi web. Salah satu perbedaan Phalcon dibandingkan dengan framework PHP lainnya adalah bahwa Phalcon merupakan framework yang berbentuk komponen PHP. Phalcon dibuat dengan bahasa C dan di-compile menjadi komponen biner untuk di-load oleh PHP.</w:t>
+      </w:r>
+    </w:p>
+    <w:p>
+      <w:pPr>
+        <w:pStyle w:val="ListParagraph"/>
+        <w:numPr>
+          <w:ilvl w:val="0"/>
+          <w:numId w:val="2"/>
+        </w:numPr>
+        <w:spacing w:before="100" w:beforeAutospacing="1" w:after="100" w:afterAutospacing="1" w:line="240" w:lineRule="auto"/>
+        <w:rPr>
+          <w:rFonts w:ascii="Times New Roman" w:eastAsia="Times New Roman" w:hAnsi="Times New Roman" w:cs="Times New Roman"/>
+          <w:sz w:val="24"/>
+          <w:szCs w:val="24"/>
+          <w:lang w:eastAsia="id-ID"/>
+        </w:rPr>
+      </w:pPr>
+      <w:r>
+        <w:rPr>
+          <w:rFonts w:ascii="Times New Roman" w:eastAsia="Times New Roman" w:hAnsi="Times New Roman" w:cs="Times New Roman"/>
+          <w:sz w:val="24"/>
+          <w:szCs w:val="24"/>
+          <w:lang w:eastAsia="id-ID"/>
+        </w:rPr>
+        <w:t>Tagline:</w:t>
+      </w:r>
+    </w:p>
+    <w:p>
+      <w:pPr>
+        <w:pStyle w:val="ListParagraph"/>
+        <w:numPr>
+          <w:ilvl w:val="0"/>
+          <w:numId w:val="2"/>
+        </w:numPr>
+        <w:spacing w:before="100" w:beforeAutospacing="1" w:after="100" w:afterAutospacing="1" w:line="240" w:lineRule="auto"/>
+        <w:rPr>
+          <w:rFonts w:ascii="Times New Roman" w:eastAsia="Times New Roman" w:hAnsi="Times New Roman" w:cs="Times New Roman"/>
+          <w:sz w:val="24"/>
+          <w:szCs w:val="24"/>
+          <w:lang w:eastAsia="id-ID"/>
+        </w:rPr>
+      </w:pPr>
+      <w:r>
+        <w:rPr>
+          <w:rFonts w:ascii="Times New Roman" w:eastAsia="Times New Roman" w:hAnsi="Times New Roman" w:cs="Times New Roman"/>
+          <w:sz w:val="24"/>
+          <w:szCs w:val="24"/>
+          <w:lang w:eastAsia="id-ID"/>
+        </w:rPr>
+        <w:t>“The fastest PHP Framework“</w:t>
+      </w:r>
+      <w:r>
+        <w:rPr>
+          <w:rFonts w:ascii="Times New Roman" w:eastAsia="Times New Roman" w:hAnsi="Times New Roman" w:cs="Times New Roman"/>
+          <w:sz w:val="24"/>
+          <w:szCs w:val="24"/>
+          <w:lang w:eastAsia="id-ID"/>
+        </w:rPr>
+        <w:br/>
+        <w:t>II. SPECIAL FEATURES</w:t>
+      </w:r>
+    </w:p>
+    <w:p>
+      <w:pPr>
+        <w:pStyle w:val="ListParagraph"/>
+        <w:numPr>
+          <w:ilvl w:val="0"/>
+          <w:numId w:val="2"/>
+        </w:numPr>
+        <w:spacing w:before="100" w:beforeAutospacing="1" w:after="100" w:afterAutospacing="1" w:line="240" w:lineRule="auto"/>
+        <w:rPr>
+          <w:rFonts w:ascii="Times New Roman" w:eastAsia="Times New Roman" w:hAnsi="Times New Roman" w:cs="Times New Roman"/>
+          <w:sz w:val="24"/>
+          <w:szCs w:val="24"/>
+          <w:lang w:eastAsia="id-ID"/>
+        </w:rPr>
+      </w:pPr>
+      <w:r>
+        <w:rPr>
+          <w:rFonts w:ascii="Times New Roman" w:eastAsia="Times New Roman" w:hAnsi="Times New Roman" w:cs="Times New Roman"/>
+          <w:sz w:val="24"/>
+          <w:szCs w:val="24"/>
+          <w:lang w:eastAsia="id-ID"/>
+        </w:rPr>
+        <w:t>Kelebihan Framework Phalcon di banding framework lain adalah :</w:t>
+      </w:r>
+      <w:r>
+        <w:rPr>
+          <w:rFonts w:ascii="Times New Roman" w:eastAsia="Times New Roman" w:hAnsi="Times New Roman" w:cs="Times New Roman"/>
+          <w:sz w:val="24"/>
+          <w:szCs w:val="24"/>
+          <w:lang w:eastAsia="id-ID"/>
+        </w:rPr>
+        <w:br/>
+        <w:t>High Performance</w:t>
+      </w:r>
+      <w:r>
+        <w:rPr>
+          <w:rFonts w:ascii="Times New Roman" w:eastAsia="Times New Roman" w:hAnsi="Times New Roman" w:cs="Times New Roman"/>
+          <w:sz w:val="24"/>
+          <w:szCs w:val="24"/>
+          <w:lang w:eastAsia="id-ID"/>
+        </w:rPr>
+        <w:br/>
+        <w:t>Framework ini dibangun di atas bahasa C sebagai C-extension. Sehingga tidak heran jika Peformance nya jauh di atas framework-framework lain. C-extension sendiri merupakan Ekstensi buat engine PHP-nya, Semisal framework lain punya banyak file yang di-load buat dasar sistem si framework tersebut, Di sisi lain Phalcon ini di-loadnya barengan sama engine PHP-nya sehingga menjadi Sangat efektif loadtime-nya karena library-nya udah tersimpan di memori. Atau dengan kata lain, Framework Phalcon ini berperan seperti script built-in yang siap dipakai tanpa include di webserver .</w:t>
+      </w:r>
+    </w:p>
+    <w:p>
+      <w:pPr>
+        <w:pStyle w:val="ListParagraph"/>
+        <w:numPr>
+          <w:ilvl w:val="0"/>
+          <w:numId w:val="2"/>
+        </w:numPr>
+        <w:spacing w:before="100" w:beforeAutospacing="1" w:after="100" w:afterAutospacing="1" w:line="240" w:lineRule="auto"/>
+        <w:rPr>
+          <w:rFonts w:ascii="Times New Roman" w:eastAsia="Times New Roman" w:hAnsi="Times New Roman" w:cs="Times New Roman"/>
+          <w:sz w:val="24"/>
+          <w:szCs w:val="24"/>
+          <w:lang w:eastAsia="id-ID"/>
+        </w:rPr>
+      </w:pPr>
+      <w:r>
+        <w:rPr>
+          <w:rFonts w:ascii="Times New Roman" w:eastAsia="Times New Roman" w:hAnsi="Times New Roman" w:cs="Times New Roman"/>
+          <w:sz w:val="24"/>
+          <w:szCs w:val="24"/>
+          <w:lang w:eastAsia="id-ID"/>
+        </w:rPr>
+        <w:t>C-language ORM</w:t>
+      </w:r>
+      <w:r>
+        <w:rPr>
+          <w:rFonts w:ascii="Times New Roman" w:eastAsia="Times New Roman" w:hAnsi="Times New Roman" w:cs="Times New Roman"/>
+          <w:sz w:val="24"/>
+          <w:szCs w:val="24"/>
+          <w:lang w:eastAsia="id-ID"/>
+        </w:rPr>
+        <w:br/>
+        <w:t>Phalcon adalah kerangka PHP pertama yang mengimplementasikan ORM yang murni pada C. Konsekuensi dari fakta ini adalah peningkatan kinerja, bila dibandingkan dengan ORM pada umumnya. Karena ORM adalah komponen kunci dari begitu banyak aplikasi dan digunakan begitu luas, setiap perubahan positif terhadap kinerja memiliki efek yang nyata.</w:t>
+      </w:r>
+    </w:p>
+    <w:p>
+      <w:pPr>
+        <w:pStyle w:val="ListParagraph"/>
+        <w:numPr>
+          <w:ilvl w:val="0"/>
+          <w:numId w:val="2"/>
+        </w:numPr>
+        <w:spacing w:before="100" w:beforeAutospacing="1" w:after="100" w:afterAutospacing="1" w:line="240" w:lineRule="auto"/>
+        <w:rPr>
+          <w:rFonts w:ascii="Times New Roman" w:eastAsia="Times New Roman" w:hAnsi="Times New Roman" w:cs="Times New Roman"/>
+          <w:sz w:val="24"/>
+          <w:szCs w:val="24"/>
+          <w:lang w:eastAsia="id-ID"/>
+        </w:rPr>
+      </w:pPr>
+      <w:r>
+        <w:rPr>
+          <w:rFonts w:ascii="Times New Roman" w:eastAsia="Times New Roman" w:hAnsi="Times New Roman" w:cs="Times New Roman"/>
+          <w:sz w:val="24"/>
+          <w:szCs w:val="24"/>
+          <w:lang w:eastAsia="id-ID"/>
+        </w:rPr>
+        <w:t>Developer Tool</w:t>
+      </w:r>
+      <w:r>
+        <w:rPr>
+          <w:rFonts w:ascii="Times New Roman" w:eastAsia="Times New Roman" w:hAnsi="Times New Roman" w:cs="Times New Roman"/>
+          <w:sz w:val="24"/>
+          <w:szCs w:val="24"/>
+          <w:lang w:eastAsia="id-ID"/>
+        </w:rPr>
+        <w:br/>
+        <w:t xml:space="preserve">Phalcon Developer Tools memungkinkan kita untuk menghasilkan kode boilerplate dan langsung menuju implementasi logika aplikasi kita. Phalcon Developer Tools juga dapat menghasilkan setiap unsur MVC triad secara terpisah – model, view atau </w:t>
+      </w:r>
+      <w:r>
+        <w:rPr>
+          <w:rFonts w:ascii="Times New Roman" w:eastAsia="Times New Roman" w:hAnsi="Times New Roman" w:cs="Times New Roman"/>
+          <w:sz w:val="24"/>
+          <w:szCs w:val="24"/>
+          <w:lang w:eastAsia="id-ID"/>
+        </w:rPr>
+        <w:lastRenderedPageBreak/>
+        <w:t>controller, atau membuat perancah (kode lengkap untuk mengelola catatan dalam database) yang merupakan cara yang sangat efisien telah menjalankan prototipe. Phalcon Developer Tools juga dapat menghasilkan kerangka proyek kita, atau bahkan menggunakan twitter bootstrap untuk “nice looking prototipe”. Jika kita bukan seorang “command line ninja”, kita dapat menggunakan antarmuka web (kedua alat konsol dan rekan-rekan web mereka disediakan).</w:t>
+      </w:r>
+    </w:p>
+    <w:p>
+      <w:pPr>
+        <w:pStyle w:val="ListParagraph"/>
+        <w:numPr>
+          <w:ilvl w:val="0"/>
+          <w:numId w:val="2"/>
+        </w:numPr>
+        <w:spacing w:before="100" w:beforeAutospacing="1" w:after="100" w:afterAutospacing="1" w:line="240" w:lineRule="auto"/>
+        <w:rPr>
+          <w:rFonts w:ascii="Times New Roman" w:eastAsia="Times New Roman" w:hAnsi="Times New Roman" w:cs="Times New Roman"/>
+          <w:sz w:val="24"/>
+          <w:szCs w:val="24"/>
+          <w:lang w:eastAsia="id-ID"/>
+        </w:rPr>
+      </w:pPr>
+      <w:r>
+        <w:rPr>
+          <w:rFonts w:ascii="Times New Roman" w:eastAsia="Times New Roman" w:hAnsi="Times New Roman" w:cs="Times New Roman"/>
+          <w:sz w:val="24"/>
+          <w:szCs w:val="24"/>
+          <w:lang w:eastAsia="id-ID"/>
+        </w:rPr>
+        <w:t>Code Completion</w:t>
+      </w:r>
+      <w:r>
+        <w:rPr>
+          <w:rFonts w:ascii="Times New Roman" w:eastAsia="Times New Roman" w:hAnsi="Times New Roman" w:cs="Times New Roman"/>
+          <w:sz w:val="24"/>
+          <w:szCs w:val="24"/>
+          <w:lang w:eastAsia="id-ID"/>
+        </w:rPr>
+        <w:br/>
+        <w:t>Kita mungkin berpikir bahwa karena Phalcon adalah sebuah framework berbasis C, tidak memungkinkan untuk memberikan penyelesaian kode dengan IDE favorit kita. Untungnya, hal ini tidak terjadi. Penyelesaian kode ditangani dengan cara yang sama seperti pada fungsi PHP, menggunakan potongan file.</w:t>
+      </w:r>
+    </w:p>
+    <w:p>
+      <w:pPr>
+        <w:spacing w:before="100" w:beforeAutospacing="1" w:after="100" w:afterAutospacing="1" w:line="240" w:lineRule="auto"/>
+        <w:jc w:val="both"/>
+        <w:rPr>
+          <w:rFonts w:ascii="Times New Roman" w:eastAsia="Times New Roman" w:hAnsi="Times New Roman" w:cs="Times New Roman"/>
+          <w:sz w:val="24"/>
+          <w:szCs w:val="24"/>
+          <w:lang w:eastAsia="id-ID"/>
+        </w:rPr>
+      </w:pPr>
+    </w:p>
+    <w:p>
+      <w:pPr>
+        <w:spacing w:before="100" w:beforeAutospacing="1" w:after="100" w:afterAutospacing="1" w:line="240" w:lineRule="auto"/>
+        <w:outlineLvl w:val="2"/>
+        <w:rPr>
+          <w:rFonts w:ascii="Times New Roman" w:eastAsia="Times New Roman" w:hAnsi="Times New Roman" w:cs="Times New Roman"/>
+          <w:b/>
+          <w:bCs/>
+          <w:sz w:val="27"/>
+          <w:szCs w:val="27"/>
+          <w:lang w:eastAsia="id-ID"/>
+        </w:rPr>
+      </w:pPr>
+    </w:p>
+    <w:p>
       <w:bookmarkStart w:id="0" w:name="_GoBack"/>
       <w:bookmarkEnd w:id="0"/>
-    </w:p>
-    <w:p>
-      <w:pPr>
-        <w:jc w:val="center"/>
-        <w:rPr>
-          <w:sz w:val="32"/>
-        </w:rPr>
-      </w:pPr>
     </w:p>
     <w:sectPr>
       <w:pgSz w:w="11906" w:h="16838"/>
@@ -71,6 +2747,315 @@
     </w:sectPr>
   </w:body>
 </w:document>
+</file>
+
+<file path=word/numbering.xml><?xml version="1.0" encoding="utf-8"?>
+<w:numbering xmlns:wpc="http://schemas.microsoft.com/office/word/2010/wordprocessingCanvas" xmlns:mc="http://schemas.openxmlformats.org/markup-compatibility/2006" xmlns:o="urn:schemas-microsoft-com:office:office" xmlns:r="http://schemas.openxmlformats.org/officeDocument/2006/relationships" xmlns:m="http://schemas.openxmlformats.org/officeDocument/2006/math" xmlns:v="urn:schemas-microsoft-com:vml" xmlns:wp14="http://schemas.microsoft.com/office/word/2010/wordprocessingDrawing" xmlns:wp="http://schemas.openxmlformats.org/drawingml/2006/wordprocessingDrawing" xmlns:w10="urn:schemas-microsoft-com:office:word" xmlns:w="http://schemas.openxmlformats.org/wordprocessingml/2006/main" xmlns:w14="http://schemas.microsoft.com/office/word/2010/wordml" xmlns:wpg="http://schemas.microsoft.com/office/word/2010/wordprocessingGroup" xmlns:wpi="http://schemas.microsoft.com/office/word/2010/wordprocessingInk" xmlns:wne="http://schemas.microsoft.com/office/word/2006/wordml" xmlns:wps="http://schemas.microsoft.com/office/word/2010/wordprocessingShape" mc:Ignorable="w14 wp14">
+  <w:abstractNum w:abstractNumId="0">
+    <w:nsid w:val="3E754FC4"/>
+    <w:multiLevelType w:val="multilevel"/>
+    <w:tmpl w:val="97F86E84"/>
+    <w:lvl w:ilvl="0">
+      <w:start w:val="1"/>
+      <w:numFmt w:val="bullet"/>
+      <w:lvlText w:val=""/>
+      <w:lvlJc w:val="left"/>
+      <w:pPr>
+        <w:tabs>
+          <w:tab w:val="num" w:pos="720"/>
+        </w:tabs>
+        <w:ind w:left="720" w:hanging="360"/>
+      </w:pPr>
+      <w:rPr>
+        <w:rFonts w:ascii="Symbol" w:hAnsi="Symbol" w:hint="default"/>
+        <w:sz w:val="20"/>
+      </w:rPr>
+    </w:lvl>
+    <w:lvl w:ilvl="1" w:tentative="1">
+      <w:start w:val="1"/>
+      <w:numFmt w:val="bullet"/>
+      <w:lvlText w:val="o"/>
+      <w:lvlJc w:val="left"/>
+      <w:pPr>
+        <w:tabs>
+          <w:tab w:val="num" w:pos="1440"/>
+        </w:tabs>
+        <w:ind w:left="1440" w:hanging="360"/>
+      </w:pPr>
+      <w:rPr>
+        <w:rFonts w:ascii="Courier New" w:hAnsi="Courier New" w:hint="default"/>
+        <w:sz w:val="20"/>
+      </w:rPr>
+    </w:lvl>
+    <w:lvl w:ilvl="2" w:tentative="1">
+      <w:start w:val="1"/>
+      <w:numFmt w:val="bullet"/>
+      <w:lvlText w:val=""/>
+      <w:lvlJc w:val="left"/>
+      <w:pPr>
+        <w:tabs>
+          <w:tab w:val="num" w:pos="2160"/>
+        </w:tabs>
+        <w:ind w:left="2160" w:hanging="360"/>
+      </w:pPr>
+      <w:rPr>
+        <w:rFonts w:ascii="Wingdings" w:hAnsi="Wingdings" w:hint="default"/>
+        <w:sz w:val="20"/>
+      </w:rPr>
+    </w:lvl>
+    <w:lvl w:ilvl="3" w:tentative="1">
+      <w:start w:val="1"/>
+      <w:numFmt w:val="bullet"/>
+      <w:lvlText w:val=""/>
+      <w:lvlJc w:val="left"/>
+      <w:pPr>
+        <w:tabs>
+          <w:tab w:val="num" w:pos="2880"/>
+        </w:tabs>
+        <w:ind w:left="2880" w:hanging="360"/>
+      </w:pPr>
+      <w:rPr>
+        <w:rFonts w:ascii="Wingdings" w:hAnsi="Wingdings" w:hint="default"/>
+        <w:sz w:val="20"/>
+      </w:rPr>
+    </w:lvl>
+    <w:lvl w:ilvl="4" w:tentative="1">
+      <w:start w:val="1"/>
+      <w:numFmt w:val="bullet"/>
+      <w:lvlText w:val=""/>
+      <w:lvlJc w:val="left"/>
+      <w:pPr>
+        <w:tabs>
+          <w:tab w:val="num" w:pos="3600"/>
+        </w:tabs>
+        <w:ind w:left="3600" w:hanging="360"/>
+      </w:pPr>
+      <w:rPr>
+        <w:rFonts w:ascii="Wingdings" w:hAnsi="Wingdings" w:hint="default"/>
+        <w:sz w:val="20"/>
+      </w:rPr>
+    </w:lvl>
+    <w:lvl w:ilvl="5" w:tentative="1">
+      <w:start w:val="1"/>
+      <w:numFmt w:val="bullet"/>
+      <w:lvlText w:val=""/>
+      <w:lvlJc w:val="left"/>
+      <w:pPr>
+        <w:tabs>
+          <w:tab w:val="num" w:pos="4320"/>
+        </w:tabs>
+        <w:ind w:left="4320" w:hanging="360"/>
+      </w:pPr>
+      <w:rPr>
+        <w:rFonts w:ascii="Wingdings" w:hAnsi="Wingdings" w:hint="default"/>
+        <w:sz w:val="20"/>
+      </w:rPr>
+    </w:lvl>
+    <w:lvl w:ilvl="6" w:tentative="1">
+      <w:start w:val="1"/>
+      <w:numFmt w:val="bullet"/>
+      <w:lvlText w:val=""/>
+      <w:lvlJc w:val="left"/>
+      <w:pPr>
+        <w:tabs>
+          <w:tab w:val="num" w:pos="5040"/>
+        </w:tabs>
+        <w:ind w:left="5040" w:hanging="360"/>
+      </w:pPr>
+      <w:rPr>
+        <w:rFonts w:ascii="Wingdings" w:hAnsi="Wingdings" w:hint="default"/>
+        <w:sz w:val="20"/>
+      </w:rPr>
+    </w:lvl>
+    <w:lvl w:ilvl="7" w:tentative="1">
+      <w:start w:val="1"/>
+      <w:numFmt w:val="bullet"/>
+      <w:lvlText w:val=""/>
+      <w:lvlJc w:val="left"/>
+      <w:pPr>
+        <w:tabs>
+          <w:tab w:val="num" w:pos="5760"/>
+        </w:tabs>
+        <w:ind w:left="5760" w:hanging="360"/>
+      </w:pPr>
+      <w:rPr>
+        <w:rFonts w:ascii="Wingdings" w:hAnsi="Wingdings" w:hint="default"/>
+        <w:sz w:val="20"/>
+      </w:rPr>
+    </w:lvl>
+    <w:lvl w:ilvl="8" w:tentative="1">
+      <w:start w:val="1"/>
+      <w:numFmt w:val="bullet"/>
+      <w:lvlText w:val=""/>
+      <w:lvlJc w:val="left"/>
+      <w:pPr>
+        <w:tabs>
+          <w:tab w:val="num" w:pos="6480"/>
+        </w:tabs>
+        <w:ind w:left="6480" w:hanging="360"/>
+      </w:pPr>
+      <w:rPr>
+        <w:rFonts w:ascii="Wingdings" w:hAnsi="Wingdings" w:hint="default"/>
+        <w:sz w:val="20"/>
+      </w:rPr>
+    </w:lvl>
+  </w:abstractNum>
+  <w:abstractNum w:abstractNumId="1">
+    <w:nsid w:val="76A84B1A"/>
+    <w:multiLevelType w:val="multilevel"/>
+    <w:tmpl w:val="E7BA56F4"/>
+    <w:lvl w:ilvl="0">
+      <w:start w:val="1"/>
+      <w:numFmt w:val="bullet"/>
+      <w:lvlText w:val=""/>
+      <w:lvlJc w:val="left"/>
+      <w:pPr>
+        <w:tabs>
+          <w:tab w:val="num" w:pos="720"/>
+        </w:tabs>
+        <w:ind w:left="720" w:hanging="360"/>
+      </w:pPr>
+      <w:rPr>
+        <w:rFonts w:ascii="Symbol" w:hAnsi="Symbol" w:hint="default"/>
+        <w:sz w:val="20"/>
+      </w:rPr>
+    </w:lvl>
+    <w:lvl w:ilvl="1" w:tentative="1">
+      <w:start w:val="1"/>
+      <w:numFmt w:val="bullet"/>
+      <w:lvlText w:val="o"/>
+      <w:lvlJc w:val="left"/>
+      <w:pPr>
+        <w:tabs>
+          <w:tab w:val="num" w:pos="1440"/>
+        </w:tabs>
+        <w:ind w:left="1440" w:hanging="360"/>
+      </w:pPr>
+      <w:rPr>
+        <w:rFonts w:ascii="Courier New" w:hAnsi="Courier New" w:hint="default"/>
+        <w:sz w:val="20"/>
+      </w:rPr>
+    </w:lvl>
+    <w:lvl w:ilvl="2" w:tentative="1">
+      <w:start w:val="1"/>
+      <w:numFmt w:val="bullet"/>
+      <w:lvlText w:val=""/>
+      <w:lvlJc w:val="left"/>
+      <w:pPr>
+        <w:tabs>
+          <w:tab w:val="num" w:pos="2160"/>
+        </w:tabs>
+        <w:ind w:left="2160" w:hanging="360"/>
+      </w:pPr>
+      <w:rPr>
+        <w:rFonts w:ascii="Wingdings" w:hAnsi="Wingdings" w:hint="default"/>
+        <w:sz w:val="20"/>
+      </w:rPr>
+    </w:lvl>
+    <w:lvl w:ilvl="3" w:tentative="1">
+      <w:start w:val="1"/>
+      <w:numFmt w:val="bullet"/>
+      <w:lvlText w:val=""/>
+      <w:lvlJc w:val="left"/>
+      <w:pPr>
+        <w:tabs>
+          <w:tab w:val="num" w:pos="2880"/>
+        </w:tabs>
+        <w:ind w:left="2880" w:hanging="360"/>
+      </w:pPr>
+      <w:rPr>
+        <w:rFonts w:ascii="Wingdings" w:hAnsi="Wingdings" w:hint="default"/>
+        <w:sz w:val="20"/>
+      </w:rPr>
+    </w:lvl>
+    <w:lvl w:ilvl="4" w:tentative="1">
+      <w:start w:val="1"/>
+      <w:numFmt w:val="bullet"/>
+      <w:lvlText w:val=""/>
+      <w:lvlJc w:val="left"/>
+      <w:pPr>
+        <w:tabs>
+          <w:tab w:val="num" w:pos="3600"/>
+        </w:tabs>
+        <w:ind w:left="3600" w:hanging="360"/>
+      </w:pPr>
+      <w:rPr>
+        <w:rFonts w:ascii="Wingdings" w:hAnsi="Wingdings" w:hint="default"/>
+        <w:sz w:val="20"/>
+      </w:rPr>
+    </w:lvl>
+    <w:lvl w:ilvl="5" w:tentative="1">
+      <w:start w:val="1"/>
+      <w:numFmt w:val="bullet"/>
+      <w:lvlText w:val=""/>
+      <w:lvlJc w:val="left"/>
+      <w:pPr>
+        <w:tabs>
+          <w:tab w:val="num" w:pos="4320"/>
+        </w:tabs>
+        <w:ind w:left="4320" w:hanging="360"/>
+      </w:pPr>
+      <w:rPr>
+        <w:rFonts w:ascii="Wingdings" w:hAnsi="Wingdings" w:hint="default"/>
+        <w:sz w:val="20"/>
+      </w:rPr>
+    </w:lvl>
+    <w:lvl w:ilvl="6" w:tentative="1">
+      <w:start w:val="1"/>
+      <w:numFmt w:val="bullet"/>
+      <w:lvlText w:val=""/>
+      <w:lvlJc w:val="left"/>
+      <w:pPr>
+        <w:tabs>
+          <w:tab w:val="num" w:pos="5040"/>
+        </w:tabs>
+        <w:ind w:left="5040" w:hanging="360"/>
+      </w:pPr>
+      <w:rPr>
+        <w:rFonts w:ascii="Wingdings" w:hAnsi="Wingdings" w:hint="default"/>
+        <w:sz w:val="20"/>
+      </w:rPr>
+    </w:lvl>
+    <w:lvl w:ilvl="7" w:tentative="1">
+      <w:start w:val="1"/>
+      <w:numFmt w:val="bullet"/>
+      <w:lvlText w:val=""/>
+      <w:lvlJc w:val="left"/>
+      <w:pPr>
+        <w:tabs>
+          <w:tab w:val="num" w:pos="5760"/>
+        </w:tabs>
+        <w:ind w:left="5760" w:hanging="360"/>
+      </w:pPr>
+      <w:rPr>
+        <w:rFonts w:ascii="Wingdings" w:hAnsi="Wingdings" w:hint="default"/>
+        <w:sz w:val="20"/>
+      </w:rPr>
+    </w:lvl>
+    <w:lvl w:ilvl="8" w:tentative="1">
+      <w:start w:val="1"/>
+      <w:numFmt w:val="bullet"/>
+      <w:lvlText w:val=""/>
+      <w:lvlJc w:val="left"/>
+      <w:pPr>
+        <w:tabs>
+          <w:tab w:val="num" w:pos="6480"/>
+        </w:tabs>
+        <w:ind w:left="6480" w:hanging="360"/>
+      </w:pPr>
+      <w:rPr>
+        <w:rFonts w:ascii="Wingdings" w:hAnsi="Wingdings" w:hint="default"/>
+        <w:sz w:val="20"/>
+      </w:rPr>
+    </w:lvl>
+  </w:abstractNum>
+  <w:num w:numId="1">
+    <w:abstractNumId w:val="0"/>
+  </w:num>
+  <w:num w:numId="2">
+    <w:abstractNumId w:val="1"/>
+  </w:num>
+</w:numbering>
 </file>
 
 <file path=word/styles.xml><?xml version="1.0" encoding="utf-8"?>
@@ -264,6 +3249,47 @@
     <w:semiHidden/>
     <w:unhideWhenUsed/>
   </w:style>
+  <w:style w:type="paragraph" w:styleId="ListParagraph">
+    <w:name w:val="List Paragraph"/>
+    <w:basedOn w:val="Normal"/>
+    <w:uiPriority w:val="34"/>
+    <w:qFormat/>
+    <w:rsid w:val="00D43CA6"/>
+    <w:pPr>
+      <w:ind w:left="720"/>
+      <w:contextualSpacing/>
+    </w:pPr>
+  </w:style>
+  <w:style w:type="paragraph" w:styleId="BalloonText">
+    <w:name w:val="Balloon Text"/>
+    <w:basedOn w:val="Normal"/>
+    <w:link w:val="BalloonTextChar"/>
+    <w:uiPriority w:val="99"/>
+    <w:semiHidden/>
+    <w:unhideWhenUsed/>
+    <w:rsid w:val="00D43CA6"/>
+    <w:pPr>
+      <w:spacing w:after="0" w:line="240" w:lineRule="auto"/>
+    </w:pPr>
+    <w:rPr>
+      <w:rFonts w:ascii="Tahoma" w:hAnsi="Tahoma" w:cs="Tahoma"/>
+      <w:sz w:val="16"/>
+      <w:szCs w:val="16"/>
+    </w:rPr>
+  </w:style>
+  <w:style w:type="character" w:customStyle="1" w:styleId="BalloonTextChar">
+    <w:name w:val="Balloon Text Char"/>
+    <w:basedOn w:val="DefaultParagraphFont"/>
+    <w:link w:val="BalloonText"/>
+    <w:uiPriority w:val="99"/>
+    <w:semiHidden/>
+    <w:rsid w:val="00D43CA6"/>
+    <w:rPr>
+      <w:rFonts w:ascii="Tahoma" w:hAnsi="Tahoma" w:cs="Tahoma"/>
+      <w:sz w:val="16"/>
+      <w:szCs w:val="16"/>
+    </w:rPr>
+  </w:style>
 </w:styles>
 </file>
 
@@ -457,6 +3483,47 @@
     <w:uiPriority w:val="99"/>
     <w:semiHidden/>
     <w:unhideWhenUsed/>
+  </w:style>
+  <w:style w:type="paragraph" w:styleId="ListParagraph">
+    <w:name w:val="List Paragraph"/>
+    <w:basedOn w:val="Normal"/>
+    <w:uiPriority w:val="34"/>
+    <w:qFormat/>
+    <w:rsid w:val="00D43CA6"/>
+    <w:pPr>
+      <w:ind w:left="720"/>
+      <w:contextualSpacing/>
+    </w:pPr>
+  </w:style>
+  <w:style w:type="paragraph" w:styleId="BalloonText">
+    <w:name w:val="Balloon Text"/>
+    <w:basedOn w:val="Normal"/>
+    <w:link w:val="BalloonTextChar"/>
+    <w:uiPriority w:val="99"/>
+    <w:semiHidden/>
+    <w:unhideWhenUsed/>
+    <w:rsid w:val="00D43CA6"/>
+    <w:pPr>
+      <w:spacing w:after="0" w:line="240" w:lineRule="auto"/>
+    </w:pPr>
+    <w:rPr>
+      <w:rFonts w:ascii="Tahoma" w:hAnsi="Tahoma" w:cs="Tahoma"/>
+      <w:sz w:val="16"/>
+      <w:szCs w:val="16"/>
+    </w:rPr>
+  </w:style>
+  <w:style w:type="character" w:customStyle="1" w:styleId="BalloonTextChar">
+    <w:name w:val="Balloon Text Char"/>
+    <w:basedOn w:val="DefaultParagraphFont"/>
+    <w:link w:val="BalloonText"/>
+    <w:uiPriority w:val="99"/>
+    <w:semiHidden/>
+    <w:rsid w:val="00D43CA6"/>
+    <w:rPr>
+      <w:rFonts w:ascii="Tahoma" w:hAnsi="Tahoma" w:cs="Tahoma"/>
+      <w:sz w:val="16"/>
+      <w:szCs w:val="16"/>
+    </w:rPr>
   </w:style>
 </w:styles>
 </file>

--- a/mengenal.docx
+++ b/mengenal.docx
@@ -11,18 +11,19 @@
           <w:b/>
           <w:bCs/>
           <w:kern w:val="36"/>
-          <w:sz w:val="48"/>
+          <w:sz w:val="36"/>
           <w:szCs w:val="48"/>
           <w:lang w:eastAsia="id-ID"/>
         </w:rPr>
       </w:pPr>
+      <w:bookmarkStart w:id="0" w:name="_GoBack"/>
       <w:r>
         <w:rPr>
           <w:rFonts w:ascii="Times New Roman" w:eastAsia="Times New Roman" w:hAnsi="Times New Roman" w:cs="Times New Roman"/>
           <w:b/>
           <w:bCs/>
           <w:kern w:val="36"/>
-          <w:sz w:val="48"/>
+          <w:sz w:val="36"/>
           <w:szCs w:val="48"/>
           <w:lang w:eastAsia="id-ID"/>
         </w:rPr>
@@ -34,15 +35,15 @@
         <w:spacing w:before="100" w:beforeAutospacing="1" w:after="100" w:afterAutospacing="1" w:line="240" w:lineRule="auto"/>
         <w:rPr>
           <w:rFonts w:ascii="Times New Roman" w:eastAsia="Times New Roman" w:hAnsi="Times New Roman" w:cs="Times New Roman"/>
-          <w:sz w:val="24"/>
-          <w:szCs w:val="24"/>
-          <w:lang w:eastAsia="id-ID"/>
-        </w:rPr>
-      </w:pPr>
-      <w:r>
-        <w:rPr>
-          <w:rFonts w:ascii="Times New Roman" w:eastAsia="Times New Roman" w:hAnsi="Times New Roman" w:cs="Times New Roman"/>
-          <w:sz w:val="24"/>
+          <w:sz w:val="18"/>
+          <w:szCs w:val="24"/>
+          <w:lang w:eastAsia="id-ID"/>
+        </w:rPr>
+      </w:pPr>
+      <w:r>
+        <w:rPr>
+          <w:rFonts w:ascii="Times New Roman" w:eastAsia="Times New Roman" w:hAnsi="Times New Roman" w:cs="Times New Roman"/>
+          <w:sz w:val="18"/>
           <w:szCs w:val="24"/>
           <w:lang w:eastAsia="id-ID"/>
         </w:rPr>
@@ -53,7 +54,7 @@
           <w:rFonts w:ascii="Times New Roman" w:eastAsia="Times New Roman" w:hAnsi="Times New Roman" w:cs="Times New Roman"/>
           <w:i/>
           <w:iCs/>
-          <w:sz w:val="24"/>
+          <w:sz w:val="18"/>
           <w:szCs w:val="24"/>
           <w:lang w:eastAsia="id-ID"/>
         </w:rPr>
@@ -62,7 +63,7 @@
       <w:r>
         <w:rPr>
           <w:rFonts w:ascii="Times New Roman" w:eastAsia="Times New Roman" w:hAnsi="Times New Roman" w:cs="Times New Roman"/>
-          <w:sz w:val="24"/>
+          <w:sz w:val="18"/>
           <w:szCs w:val="24"/>
           <w:lang w:eastAsia="id-ID"/>
         </w:rPr>
@@ -73,7 +74,7 @@
           <w:rFonts w:ascii="Times New Roman" w:eastAsia="Times New Roman" w:hAnsi="Times New Roman" w:cs="Times New Roman"/>
           <w:i/>
           <w:iCs/>
-          <w:sz w:val="24"/>
+          <w:sz w:val="18"/>
           <w:szCs w:val="24"/>
           <w:lang w:eastAsia="id-ID"/>
         </w:rPr>
@@ -82,7 +83,7 @@
       <w:r>
         <w:rPr>
           <w:rFonts w:ascii="Times New Roman" w:eastAsia="Times New Roman" w:hAnsi="Times New Roman" w:cs="Times New Roman"/>
-          <w:sz w:val="24"/>
+          <w:sz w:val="18"/>
           <w:szCs w:val="24"/>
           <w:lang w:eastAsia="id-ID"/>
         </w:rPr>
@@ -93,7 +94,7 @@
           <w:rFonts w:ascii="Times New Roman" w:eastAsia="Times New Roman" w:hAnsi="Times New Roman" w:cs="Times New Roman"/>
           <w:i/>
           <w:iCs/>
-          <w:sz w:val="24"/>
+          <w:sz w:val="18"/>
           <w:szCs w:val="24"/>
           <w:lang w:eastAsia="id-ID"/>
         </w:rPr>
@@ -102,7 +103,7 @@
       <w:r>
         <w:rPr>
           <w:rFonts w:ascii="Times New Roman" w:eastAsia="Times New Roman" w:hAnsi="Times New Roman" w:cs="Times New Roman"/>
-          <w:sz w:val="24"/>
+          <w:sz w:val="18"/>
           <w:szCs w:val="24"/>
           <w:lang w:eastAsia="id-ID"/>
         </w:rPr>
@@ -113,7 +114,7 @@
           <w:rFonts w:ascii="Times New Roman" w:eastAsia="Times New Roman" w:hAnsi="Times New Roman" w:cs="Times New Roman"/>
           <w:i/>
           <w:iCs/>
-          <w:sz w:val="24"/>
+          <w:sz w:val="18"/>
           <w:szCs w:val="24"/>
           <w:lang w:eastAsia="id-ID"/>
         </w:rPr>
@@ -122,7 +123,7 @@
       <w:r>
         <w:rPr>
           <w:rFonts w:ascii="Times New Roman" w:eastAsia="Times New Roman" w:hAnsi="Times New Roman" w:cs="Times New Roman"/>
-          <w:sz w:val="24"/>
+          <w:sz w:val="18"/>
           <w:szCs w:val="24"/>
           <w:lang w:eastAsia="id-ID"/>
         </w:rPr>
@@ -134,15 +135,15 @@
         <w:spacing w:before="100" w:beforeAutospacing="1" w:after="100" w:afterAutospacing="1" w:line="240" w:lineRule="auto"/>
         <w:rPr>
           <w:rFonts w:ascii="Times New Roman" w:eastAsia="Times New Roman" w:hAnsi="Times New Roman" w:cs="Times New Roman"/>
-          <w:sz w:val="24"/>
-          <w:szCs w:val="24"/>
-          <w:lang w:eastAsia="id-ID"/>
-        </w:rPr>
-      </w:pPr>
-      <w:r>
-        <w:rPr>
-          <w:rFonts w:ascii="Times New Roman" w:eastAsia="Times New Roman" w:hAnsi="Times New Roman" w:cs="Times New Roman"/>
-          <w:sz w:val="24"/>
+          <w:sz w:val="18"/>
+          <w:szCs w:val="24"/>
+          <w:lang w:eastAsia="id-ID"/>
+        </w:rPr>
+      </w:pPr>
+      <w:r>
+        <w:rPr>
+          <w:rFonts w:ascii="Times New Roman" w:eastAsia="Times New Roman" w:hAnsi="Times New Roman" w:cs="Times New Roman"/>
+          <w:sz w:val="18"/>
           <w:szCs w:val="24"/>
           <w:lang w:eastAsia="id-ID"/>
         </w:rPr>
@@ -153,7 +154,7 @@
           <w:rPr>
             <w:rFonts w:ascii="Times New Roman" w:eastAsia="Times New Roman" w:hAnsi="Times New Roman" w:cs="Times New Roman"/>
             <w:color w:val="0000FF"/>
-            <w:sz w:val="24"/>
+            <w:sz w:val="18"/>
             <w:szCs w:val="24"/>
             <w:u w:val="single"/>
             <w:lang w:eastAsia="id-ID"/>
@@ -164,7 +165,7 @@
       <w:r>
         <w:rPr>
           <w:rFonts w:ascii="Times New Roman" w:eastAsia="Times New Roman" w:hAnsi="Times New Roman" w:cs="Times New Roman"/>
-          <w:sz w:val="24"/>
+          <w:sz w:val="18"/>
           <w:szCs w:val="24"/>
           <w:lang w:eastAsia="id-ID"/>
         </w:rPr>
@@ -175,7 +176,7 @@
           <w:rFonts w:ascii="Times New Roman" w:eastAsia="Times New Roman" w:hAnsi="Times New Roman" w:cs="Times New Roman"/>
           <w:i/>
           <w:iCs/>
-          <w:sz w:val="24"/>
+          <w:sz w:val="18"/>
           <w:szCs w:val="24"/>
           <w:lang w:eastAsia="id-ID"/>
         </w:rPr>
@@ -184,7 +185,7 @@
       <w:r>
         <w:rPr>
           <w:rFonts w:ascii="Times New Roman" w:eastAsia="Times New Roman" w:hAnsi="Times New Roman" w:cs="Times New Roman"/>
-          <w:sz w:val="24"/>
+          <w:sz w:val="18"/>
           <w:szCs w:val="24"/>
           <w:lang w:eastAsia="id-ID"/>
         </w:rPr>
@@ -195,7 +196,7 @@
           <w:rFonts w:ascii="Times New Roman" w:eastAsia="Times New Roman" w:hAnsi="Times New Roman" w:cs="Times New Roman"/>
           <w:i/>
           <w:iCs/>
-          <w:sz w:val="24"/>
+          <w:sz w:val="18"/>
           <w:szCs w:val="24"/>
           <w:lang w:eastAsia="id-ID"/>
         </w:rPr>
@@ -204,7 +205,7 @@
       <w:r>
         <w:rPr>
           <w:rFonts w:ascii="Times New Roman" w:eastAsia="Times New Roman" w:hAnsi="Times New Roman" w:cs="Times New Roman"/>
-          <w:sz w:val="24"/>
+          <w:sz w:val="18"/>
           <w:szCs w:val="24"/>
           <w:lang w:eastAsia="id-ID"/>
         </w:rPr>
@@ -215,7 +216,7 @@
           <w:rFonts w:ascii="Times New Roman" w:eastAsia="Times New Roman" w:hAnsi="Times New Roman" w:cs="Times New Roman"/>
           <w:i/>
           <w:iCs/>
-          <w:sz w:val="24"/>
+          <w:sz w:val="18"/>
           <w:szCs w:val="24"/>
           <w:lang w:eastAsia="id-ID"/>
         </w:rPr>
@@ -224,7 +225,7 @@
       <w:r>
         <w:rPr>
           <w:rFonts w:ascii="Times New Roman" w:eastAsia="Times New Roman" w:hAnsi="Times New Roman" w:cs="Times New Roman"/>
-          <w:sz w:val="24"/>
+          <w:sz w:val="18"/>
           <w:szCs w:val="24"/>
           <w:lang w:eastAsia="id-ID"/>
         </w:rPr>
@@ -235,7 +236,7 @@
           <w:rFonts w:ascii="Times New Roman" w:eastAsia="Times New Roman" w:hAnsi="Times New Roman" w:cs="Times New Roman"/>
           <w:i/>
           <w:iCs/>
-          <w:sz w:val="24"/>
+          <w:sz w:val="18"/>
           <w:szCs w:val="24"/>
           <w:lang w:eastAsia="id-ID"/>
         </w:rPr>
@@ -244,7 +245,7 @@
       <w:r>
         <w:rPr>
           <w:rFonts w:ascii="Times New Roman" w:eastAsia="Times New Roman" w:hAnsi="Times New Roman" w:cs="Times New Roman"/>
-          <w:sz w:val="24"/>
+          <w:sz w:val="18"/>
           <w:szCs w:val="24"/>
           <w:lang w:eastAsia="id-ID"/>
         </w:rPr>
@@ -255,7 +256,7 @@
           <w:rFonts w:ascii="Times New Roman" w:eastAsia="Times New Roman" w:hAnsi="Times New Roman" w:cs="Times New Roman"/>
           <w:i/>
           <w:iCs/>
-          <w:sz w:val="24"/>
+          <w:sz w:val="18"/>
           <w:szCs w:val="24"/>
           <w:lang w:eastAsia="id-ID"/>
         </w:rPr>
@@ -264,7 +265,7 @@
       <w:r>
         <w:rPr>
           <w:rFonts w:ascii="Times New Roman" w:eastAsia="Times New Roman" w:hAnsi="Times New Roman" w:cs="Times New Roman"/>
-          <w:sz w:val="24"/>
+          <w:sz w:val="18"/>
           <w:szCs w:val="24"/>
           <w:lang w:eastAsia="id-ID"/>
         </w:rPr>
@@ -275,7 +276,7 @@
           <w:rFonts w:ascii="Times New Roman" w:eastAsia="Times New Roman" w:hAnsi="Times New Roman" w:cs="Times New Roman"/>
           <w:i/>
           <w:iCs/>
-          <w:sz w:val="24"/>
+          <w:sz w:val="18"/>
           <w:szCs w:val="24"/>
           <w:lang w:eastAsia="id-ID"/>
         </w:rPr>
@@ -284,7 +285,7 @@
       <w:r>
         <w:rPr>
           <w:rFonts w:ascii="Times New Roman" w:eastAsia="Times New Roman" w:hAnsi="Times New Roman" w:cs="Times New Roman"/>
-          <w:sz w:val="24"/>
+          <w:sz w:val="18"/>
           <w:szCs w:val="24"/>
           <w:lang w:eastAsia="id-ID"/>
         </w:rPr>
@@ -299,7 +300,7 @@
           <w:rFonts w:ascii="Times New Roman" w:eastAsia="Times New Roman" w:hAnsi="Times New Roman" w:cs="Times New Roman"/>
           <w:b/>
           <w:bCs/>
-          <w:sz w:val="27"/>
+          <w:sz w:val="20"/>
           <w:szCs w:val="27"/>
           <w:lang w:eastAsia="id-ID"/>
         </w:rPr>
@@ -309,7 +310,7 @@
           <w:rFonts w:ascii="Times New Roman" w:eastAsia="Times New Roman" w:hAnsi="Times New Roman" w:cs="Times New Roman"/>
           <w:b/>
           <w:bCs/>
-          <w:sz w:val="27"/>
+          <w:sz w:val="20"/>
           <w:szCs w:val="27"/>
           <w:lang w:eastAsia="id-ID"/>
         </w:rPr>
@@ -324,7 +325,7 @@
           <w:rFonts w:ascii="Times New Roman" w:eastAsia="Times New Roman" w:hAnsi="Times New Roman" w:cs="Times New Roman"/>
           <w:b/>
           <w:bCs/>
-          <w:sz w:val="27"/>
+          <w:sz w:val="20"/>
           <w:szCs w:val="27"/>
           <w:lang w:eastAsia="id-ID"/>
         </w:rPr>
@@ -334,7 +335,7 @@
           <w:rFonts w:ascii="Times New Roman" w:eastAsia="Times New Roman" w:hAnsi="Times New Roman" w:cs="Times New Roman"/>
           <w:b/>
           <w:bCs/>
-          <w:sz w:val="27"/>
+          <w:sz w:val="20"/>
           <w:szCs w:val="27"/>
           <w:lang w:eastAsia="id-ID"/>
         </w:rPr>
@@ -349,7 +350,7 @@
           <w:rFonts w:ascii="Times New Roman" w:eastAsia="Times New Roman" w:hAnsi="Times New Roman" w:cs="Times New Roman"/>
           <w:b/>
           <w:bCs/>
-          <w:sz w:val="27"/>
+          <w:sz w:val="20"/>
           <w:szCs w:val="27"/>
           <w:lang w:eastAsia="id-ID"/>
         </w:rPr>
@@ -359,7 +360,7 @@
           <w:rFonts w:ascii="Times New Roman" w:eastAsia="Times New Roman" w:hAnsi="Times New Roman" w:cs="Times New Roman"/>
           <w:b/>
           <w:bCs/>
-          <w:sz w:val="27"/>
+          <w:sz w:val="20"/>
           <w:szCs w:val="27"/>
           <w:lang w:eastAsia="id-ID"/>
         </w:rPr>
@@ -374,7 +375,7 @@
           <w:rFonts w:ascii="Times New Roman" w:eastAsia="Times New Roman" w:hAnsi="Times New Roman" w:cs="Times New Roman"/>
           <w:b/>
           <w:bCs/>
-          <w:sz w:val="27"/>
+          <w:sz w:val="20"/>
           <w:szCs w:val="27"/>
           <w:lang w:eastAsia="id-ID"/>
         </w:rPr>
@@ -384,7 +385,7 @@
           <w:rFonts w:ascii="Times New Roman" w:eastAsia="Times New Roman" w:hAnsi="Times New Roman" w:cs="Times New Roman"/>
           <w:b/>
           <w:bCs/>
-          <w:sz w:val="27"/>
+          <w:sz w:val="20"/>
           <w:szCs w:val="27"/>
           <w:lang w:eastAsia="id-ID"/>
         </w:rPr>
@@ -397,15 +398,15 @@
         <w:jc w:val="both"/>
         <w:rPr>
           <w:rFonts w:ascii="Times New Roman" w:eastAsia="Times New Roman" w:hAnsi="Times New Roman" w:cs="Times New Roman"/>
-          <w:sz w:val="24"/>
-          <w:szCs w:val="24"/>
-          <w:lang w:eastAsia="id-ID"/>
-        </w:rPr>
-      </w:pPr>
-      <w:r>
-        <w:rPr>
-          <w:rFonts w:ascii="Times New Roman" w:eastAsia="Times New Roman" w:hAnsi="Times New Roman" w:cs="Times New Roman"/>
-          <w:sz w:val="24"/>
+          <w:sz w:val="18"/>
+          <w:szCs w:val="24"/>
+          <w:lang w:eastAsia="id-ID"/>
+        </w:rPr>
+      </w:pPr>
+      <w:r>
+        <w:rPr>
+          <w:rFonts w:ascii="Times New Roman" w:eastAsia="Times New Roman" w:hAnsi="Times New Roman" w:cs="Times New Roman"/>
+          <w:sz w:val="18"/>
           <w:szCs w:val="24"/>
           <w:lang w:eastAsia="id-ID"/>
         </w:rPr>
@@ -418,7 +419,7 @@
         <w:jc w:val="both"/>
         <w:rPr>
           <w:rFonts w:ascii="Times New Roman" w:eastAsia="Times New Roman" w:hAnsi="Times New Roman" w:cs="Times New Roman"/>
-          <w:sz w:val="24"/>
+          <w:sz w:val="18"/>
           <w:szCs w:val="24"/>
           <w:lang w:eastAsia="id-ID"/>
         </w:rPr>
@@ -430,15 +431,15 @@
         <w:jc w:val="both"/>
         <w:rPr>
           <w:rFonts w:ascii="Times New Roman" w:eastAsia="Times New Roman" w:hAnsi="Times New Roman" w:cs="Times New Roman"/>
-          <w:sz w:val="24"/>
-          <w:szCs w:val="24"/>
-          <w:lang w:eastAsia="id-ID"/>
-        </w:rPr>
-      </w:pPr>
-      <w:r>
-        <w:rPr>
-          <w:rFonts w:ascii="Times New Roman" w:eastAsia="Times New Roman" w:hAnsi="Times New Roman" w:cs="Times New Roman"/>
-          <w:sz w:val="24"/>
+          <w:sz w:val="18"/>
+          <w:szCs w:val="24"/>
+          <w:lang w:eastAsia="id-ID"/>
+        </w:rPr>
+      </w:pPr>
+      <w:r>
+        <w:rPr>
+          <w:rFonts w:ascii="Times New Roman" w:eastAsia="Times New Roman" w:hAnsi="Times New Roman" w:cs="Times New Roman"/>
+          <w:sz w:val="18"/>
           <w:szCs w:val="24"/>
           <w:lang w:eastAsia="id-ID"/>
         </w:rPr>
@@ -450,7 +451,7 @@
         <w:spacing w:after="240" w:line="240" w:lineRule="auto"/>
         <w:rPr>
           <w:rFonts w:ascii="Times New Roman" w:eastAsia="Times New Roman" w:hAnsi="Times New Roman" w:cs="Times New Roman"/>
-          <w:sz w:val="24"/>
+          <w:sz w:val="18"/>
           <w:szCs w:val="24"/>
           <w:lang w:eastAsia="id-ID"/>
         </w:rPr>
@@ -487,7 +488,7 @@
               <w:jc w:val="center"/>
               <w:rPr>
                 <w:rFonts w:ascii="Times New Roman" w:eastAsia="Times New Roman" w:hAnsi="Times New Roman" w:cs="Times New Roman"/>
-                <w:sz w:val="24"/>
+                <w:sz w:val="18"/>
                 <w:szCs w:val="24"/>
                 <w:lang w:eastAsia="id-ID"/>
               </w:rPr>
@@ -497,13 +498,12 @@
                 <w:rFonts w:ascii="Times New Roman" w:eastAsia="Times New Roman" w:hAnsi="Times New Roman" w:cs="Times New Roman"/>
                 <w:noProof/>
                 <w:color w:val="0000FF"/>
-                <w:sz w:val="24"/>
+                <w:sz w:val="18"/>
                 <w:szCs w:val="24"/>
                 <w:lang w:eastAsia="id-ID"/>
               </w:rPr>
-              <w:lastRenderedPageBreak/>
               <w:drawing>
-                <wp:inline distT="0" distB="0" distL="0" distR="0" wp14:anchorId="4CC1679C" wp14:editId="32B0B21A">
+                <wp:inline distT="0" distB="0" distL="0" distR="0" wp14:anchorId="5F5EA517" wp14:editId="4CF05446">
                   <wp:extent cx="6099175" cy="3742690"/>
                   <wp:effectExtent l="0" t="0" r="0" b="0"/>
                   <wp:docPr id="6" name="Picture 6" descr="http://4.bp.blogspot.com/-azBZi7zInjs/VKPBis7WSPI/AAAAAAAAAIU/QS0IA6oIXW0/s1600/fast.png">
@@ -575,7 +575,7 @@
               <w:jc w:val="center"/>
               <w:rPr>
                 <w:rFonts w:ascii="Times New Roman" w:eastAsia="Times New Roman" w:hAnsi="Times New Roman" w:cs="Times New Roman"/>
-                <w:sz w:val="24"/>
+                <w:sz w:val="18"/>
                 <w:szCs w:val="24"/>
                 <w:lang w:eastAsia="id-ID"/>
               </w:rPr>
@@ -583,7 +583,7 @@
             <w:r>
               <w:rPr>
                 <w:rFonts w:ascii="Times New Roman" w:eastAsia="Times New Roman" w:hAnsi="Times New Roman" w:cs="Times New Roman"/>
-                <w:sz w:val="24"/>
+                <w:sz w:val="18"/>
                 <w:szCs w:val="24"/>
                 <w:lang w:eastAsia="id-ID"/>
               </w:rPr>
@@ -598,7 +598,7 @@
         <w:spacing w:after="0" w:line="240" w:lineRule="auto"/>
         <w:rPr>
           <w:rFonts w:ascii="Times New Roman" w:eastAsia="Times New Roman" w:hAnsi="Times New Roman" w:cs="Times New Roman"/>
-          <w:sz w:val="24"/>
+          <w:sz w:val="18"/>
           <w:szCs w:val="24"/>
           <w:lang w:eastAsia="id-ID"/>
         </w:rPr>
@@ -610,15 +610,15 @@
         <w:jc w:val="both"/>
         <w:rPr>
           <w:rFonts w:ascii="Times New Roman" w:eastAsia="Times New Roman" w:hAnsi="Times New Roman" w:cs="Times New Roman"/>
-          <w:sz w:val="24"/>
-          <w:szCs w:val="24"/>
-          <w:lang w:eastAsia="id-ID"/>
-        </w:rPr>
-      </w:pPr>
-      <w:r>
-        <w:rPr>
-          <w:rFonts w:ascii="Times New Roman" w:eastAsia="Times New Roman" w:hAnsi="Times New Roman" w:cs="Times New Roman"/>
-          <w:sz w:val="24"/>
+          <w:sz w:val="18"/>
+          <w:szCs w:val="24"/>
+          <w:lang w:eastAsia="id-ID"/>
+        </w:rPr>
+      </w:pPr>
+      <w:r>
+        <w:rPr>
+          <w:rFonts w:ascii="Times New Roman" w:eastAsia="Times New Roman" w:hAnsi="Times New Roman" w:cs="Times New Roman"/>
+          <w:sz w:val="18"/>
           <w:szCs w:val="24"/>
           <w:lang w:eastAsia="id-ID"/>
         </w:rPr>
@@ -629,7 +629,7 @@
           <w:rFonts w:ascii="Times New Roman" w:eastAsia="Times New Roman" w:hAnsi="Times New Roman" w:cs="Times New Roman"/>
           <w:i/>
           <w:iCs/>
-          <w:sz w:val="24"/>
+          <w:sz w:val="18"/>
           <w:szCs w:val="24"/>
           <w:lang w:eastAsia="id-ID"/>
         </w:rPr>
@@ -638,18 +638,28 @@
       <w:r>
         <w:rPr>
           <w:rFonts w:ascii="Times New Roman" w:eastAsia="Times New Roman" w:hAnsi="Times New Roman" w:cs="Times New Roman"/>
-          <w:sz w:val="24"/>
-          <w:szCs w:val="24"/>
-          <w:lang w:eastAsia="id-ID"/>
-        </w:rPr>
-        <w:t xml:space="preserve"> dari banyak file dan ratusan baris code program untuk dieksekusi, yang membuat kebanyakan framework ini membawa beban eksekusi yang berlebih sehingga aplikasi-aplikasi komplex yang dibangun menjadi lebih lambat. Sebagai gambaran, pada framework umumnya, saat aplikasi/web telah dijalankan, untuk memenuhi 1x request dibutuhkan hingga ratusan file (bisa sampai 300 file!) yang di-</w:t>
+          <w:sz w:val="18"/>
+          <w:szCs w:val="24"/>
+          <w:lang w:eastAsia="id-ID"/>
+        </w:rPr>
+        <w:t xml:space="preserve"> dari banyak file dan ratusan baris code program untuk dieksekusi, yang membuat kebanyakan </w:t>
+      </w:r>
+      <w:r>
+        <w:rPr>
+          <w:rFonts w:ascii="Times New Roman" w:eastAsia="Times New Roman" w:hAnsi="Times New Roman" w:cs="Times New Roman"/>
+          <w:sz w:val="18"/>
+          <w:szCs w:val="24"/>
+          <w:lang w:eastAsia="id-ID"/>
+        </w:rPr>
+        <w:lastRenderedPageBreak/>
+        <w:t>framework ini membawa beban eksekusi yang berlebih sehingga aplikasi-aplikasi komplex yang dibangun menjadi lebih lambat. Sebagai gambaran, pada framework umumnya, saat aplikasi/web telah dijalankan, untuk memenuhi 1x request dibutuhkan hingga ratusan file (bisa sampai 300 file!) yang di-</w:t>
       </w:r>
       <w:r>
         <w:rPr>
           <w:rFonts w:ascii="Times New Roman" w:eastAsia="Times New Roman" w:hAnsi="Times New Roman" w:cs="Times New Roman"/>
           <w:i/>
           <w:iCs/>
-          <w:sz w:val="24"/>
+          <w:sz w:val="18"/>
           <w:szCs w:val="24"/>
           <w:lang w:eastAsia="id-ID"/>
         </w:rPr>
@@ -658,7 +668,7 @@
       <w:r>
         <w:rPr>
           <w:rFonts w:ascii="Times New Roman" w:eastAsia="Times New Roman" w:hAnsi="Times New Roman" w:cs="Times New Roman"/>
-          <w:sz w:val="24"/>
+          <w:sz w:val="18"/>
           <w:szCs w:val="24"/>
           <w:lang w:eastAsia="id-ID"/>
         </w:rPr>
@@ -671,7 +681,7 @@
         <w:jc w:val="both"/>
         <w:rPr>
           <w:rFonts w:ascii="Times New Roman" w:eastAsia="Times New Roman" w:hAnsi="Times New Roman" w:cs="Times New Roman"/>
-          <w:sz w:val="24"/>
+          <w:sz w:val="18"/>
           <w:szCs w:val="24"/>
           <w:lang w:eastAsia="id-ID"/>
         </w:rPr>
@@ -683,15 +693,15 @@
         <w:jc w:val="both"/>
         <w:rPr>
           <w:rFonts w:ascii="Times New Roman" w:eastAsia="Times New Roman" w:hAnsi="Times New Roman" w:cs="Times New Roman"/>
-          <w:sz w:val="24"/>
-          <w:szCs w:val="24"/>
-          <w:lang w:eastAsia="id-ID"/>
-        </w:rPr>
-      </w:pPr>
-      <w:r>
-        <w:rPr>
-          <w:rFonts w:ascii="Times New Roman" w:eastAsia="Times New Roman" w:hAnsi="Times New Roman" w:cs="Times New Roman"/>
-          <w:sz w:val="24"/>
+          <w:sz w:val="18"/>
+          <w:szCs w:val="24"/>
+          <w:lang w:eastAsia="id-ID"/>
+        </w:rPr>
+      </w:pPr>
+      <w:r>
+        <w:rPr>
+          <w:rFonts w:ascii="Times New Roman" w:eastAsia="Times New Roman" w:hAnsi="Times New Roman" w:cs="Times New Roman"/>
+          <w:sz w:val="18"/>
           <w:szCs w:val="24"/>
           <w:lang w:eastAsia="id-ID"/>
         </w:rPr>
@@ -704,7 +714,7 @@
         <w:jc w:val="both"/>
         <w:rPr>
           <w:rFonts w:ascii="Times New Roman" w:eastAsia="Times New Roman" w:hAnsi="Times New Roman" w:cs="Times New Roman"/>
-          <w:sz w:val="24"/>
+          <w:sz w:val="18"/>
           <w:szCs w:val="24"/>
           <w:lang w:eastAsia="id-ID"/>
         </w:rPr>
@@ -716,15 +726,15 @@
         <w:jc w:val="both"/>
         <w:rPr>
           <w:rFonts w:ascii="Times New Roman" w:eastAsia="Times New Roman" w:hAnsi="Times New Roman" w:cs="Times New Roman"/>
-          <w:sz w:val="24"/>
-          <w:szCs w:val="24"/>
-          <w:lang w:eastAsia="id-ID"/>
-        </w:rPr>
-      </w:pPr>
-      <w:r>
-        <w:rPr>
-          <w:rFonts w:ascii="Times New Roman" w:eastAsia="Times New Roman" w:hAnsi="Times New Roman" w:cs="Times New Roman"/>
-          <w:sz w:val="24"/>
+          <w:sz w:val="18"/>
+          <w:szCs w:val="24"/>
+          <w:lang w:eastAsia="id-ID"/>
+        </w:rPr>
+      </w:pPr>
+      <w:r>
+        <w:rPr>
+          <w:rFonts w:ascii="Times New Roman" w:eastAsia="Times New Roman" w:hAnsi="Times New Roman" w:cs="Times New Roman"/>
+          <w:sz w:val="18"/>
           <w:szCs w:val="24"/>
           <w:lang w:eastAsia="id-ID"/>
         </w:rPr>
@@ -741,15 +751,15 @@
         <w:jc w:val="both"/>
         <w:rPr>
           <w:rFonts w:ascii="Times New Roman" w:eastAsia="Times New Roman" w:hAnsi="Times New Roman" w:cs="Times New Roman"/>
-          <w:sz w:val="24"/>
-          <w:szCs w:val="24"/>
-          <w:lang w:eastAsia="id-ID"/>
-        </w:rPr>
-      </w:pPr>
-      <w:r>
-        <w:rPr>
-          <w:rFonts w:ascii="Times New Roman" w:eastAsia="Times New Roman" w:hAnsi="Times New Roman" w:cs="Times New Roman"/>
-          <w:sz w:val="24"/>
+          <w:sz w:val="18"/>
+          <w:szCs w:val="24"/>
+          <w:lang w:eastAsia="id-ID"/>
+        </w:rPr>
+      </w:pPr>
+      <w:r>
+        <w:rPr>
+          <w:rFonts w:ascii="Times New Roman" w:eastAsia="Times New Roman" w:hAnsi="Times New Roman" w:cs="Times New Roman"/>
+          <w:sz w:val="18"/>
           <w:szCs w:val="24"/>
           <w:lang w:eastAsia="id-ID"/>
         </w:rPr>
@@ -760,7 +770,7 @@
           <w:rFonts w:ascii="Times New Roman" w:eastAsia="Times New Roman" w:hAnsi="Times New Roman" w:cs="Times New Roman"/>
           <w:i/>
           <w:iCs/>
-          <w:sz w:val="24"/>
+          <w:sz w:val="18"/>
           <w:szCs w:val="24"/>
           <w:lang w:eastAsia="id-ID"/>
         </w:rPr>
@@ -777,15 +787,15 @@
         <w:jc w:val="both"/>
         <w:rPr>
           <w:rFonts w:ascii="Times New Roman" w:eastAsia="Times New Roman" w:hAnsi="Times New Roman" w:cs="Times New Roman"/>
-          <w:sz w:val="24"/>
-          <w:szCs w:val="24"/>
-          <w:lang w:eastAsia="id-ID"/>
-        </w:rPr>
-      </w:pPr>
-      <w:r>
-        <w:rPr>
-          <w:rFonts w:ascii="Times New Roman" w:eastAsia="Times New Roman" w:hAnsi="Times New Roman" w:cs="Times New Roman"/>
-          <w:sz w:val="24"/>
+          <w:sz w:val="18"/>
+          <w:szCs w:val="24"/>
+          <w:lang w:eastAsia="id-ID"/>
+        </w:rPr>
+      </w:pPr>
+      <w:r>
+        <w:rPr>
+          <w:rFonts w:ascii="Times New Roman" w:eastAsia="Times New Roman" w:hAnsi="Times New Roman" w:cs="Times New Roman"/>
+          <w:sz w:val="18"/>
           <w:szCs w:val="24"/>
           <w:lang w:eastAsia="id-ID"/>
         </w:rPr>
@@ -802,15 +812,15 @@
         <w:jc w:val="both"/>
         <w:rPr>
           <w:rFonts w:ascii="Times New Roman" w:eastAsia="Times New Roman" w:hAnsi="Times New Roman" w:cs="Times New Roman"/>
-          <w:sz w:val="24"/>
-          <w:szCs w:val="24"/>
-          <w:lang w:eastAsia="id-ID"/>
-        </w:rPr>
-      </w:pPr>
-      <w:r>
-        <w:rPr>
-          <w:rFonts w:ascii="Times New Roman" w:eastAsia="Times New Roman" w:hAnsi="Times New Roman" w:cs="Times New Roman"/>
-          <w:sz w:val="24"/>
+          <w:sz w:val="18"/>
+          <w:szCs w:val="24"/>
+          <w:lang w:eastAsia="id-ID"/>
+        </w:rPr>
+      </w:pPr>
+      <w:r>
+        <w:rPr>
+          <w:rFonts w:ascii="Times New Roman" w:eastAsia="Times New Roman" w:hAnsi="Times New Roman" w:cs="Times New Roman"/>
+          <w:sz w:val="18"/>
           <w:szCs w:val="24"/>
           <w:lang w:eastAsia="id-ID"/>
         </w:rPr>
@@ -827,15 +837,15 @@
         <w:jc w:val="both"/>
         <w:rPr>
           <w:rFonts w:ascii="Times New Roman" w:eastAsia="Times New Roman" w:hAnsi="Times New Roman" w:cs="Times New Roman"/>
-          <w:sz w:val="24"/>
-          <w:szCs w:val="24"/>
-          <w:lang w:eastAsia="id-ID"/>
-        </w:rPr>
-      </w:pPr>
-      <w:r>
-        <w:rPr>
-          <w:rFonts w:ascii="Times New Roman" w:eastAsia="Times New Roman" w:hAnsi="Times New Roman" w:cs="Times New Roman"/>
-          <w:sz w:val="24"/>
+          <w:sz w:val="18"/>
+          <w:szCs w:val="24"/>
+          <w:lang w:eastAsia="id-ID"/>
+        </w:rPr>
+      </w:pPr>
+      <w:r>
+        <w:rPr>
+          <w:rFonts w:ascii="Times New Roman" w:eastAsia="Times New Roman" w:hAnsi="Times New Roman" w:cs="Times New Roman"/>
+          <w:sz w:val="18"/>
           <w:szCs w:val="24"/>
           <w:lang w:eastAsia="id-ID"/>
         </w:rPr>
@@ -852,15 +862,15 @@
         <w:jc w:val="both"/>
         <w:rPr>
           <w:rFonts w:ascii="Times New Roman" w:eastAsia="Times New Roman" w:hAnsi="Times New Roman" w:cs="Times New Roman"/>
-          <w:sz w:val="24"/>
-          <w:szCs w:val="24"/>
-          <w:lang w:eastAsia="id-ID"/>
-        </w:rPr>
-      </w:pPr>
-      <w:r>
-        <w:rPr>
-          <w:rFonts w:ascii="Times New Roman" w:eastAsia="Times New Roman" w:hAnsi="Times New Roman" w:cs="Times New Roman"/>
-          <w:sz w:val="24"/>
+          <w:sz w:val="18"/>
+          <w:szCs w:val="24"/>
+          <w:lang w:eastAsia="id-ID"/>
+        </w:rPr>
+      </w:pPr>
+      <w:r>
+        <w:rPr>
+          <w:rFonts w:ascii="Times New Roman" w:eastAsia="Times New Roman" w:hAnsi="Times New Roman" w:cs="Times New Roman"/>
+          <w:sz w:val="18"/>
           <w:szCs w:val="24"/>
           <w:lang w:eastAsia="id-ID"/>
         </w:rPr>
@@ -877,15 +887,15 @@
         <w:jc w:val="both"/>
         <w:rPr>
           <w:rFonts w:ascii="Times New Roman" w:eastAsia="Times New Roman" w:hAnsi="Times New Roman" w:cs="Times New Roman"/>
-          <w:sz w:val="24"/>
-          <w:szCs w:val="24"/>
-          <w:lang w:eastAsia="id-ID"/>
-        </w:rPr>
-      </w:pPr>
-      <w:r>
-        <w:rPr>
-          <w:rFonts w:ascii="Times New Roman" w:eastAsia="Times New Roman" w:hAnsi="Times New Roman" w:cs="Times New Roman"/>
-          <w:sz w:val="24"/>
+          <w:sz w:val="18"/>
+          <w:szCs w:val="24"/>
+          <w:lang w:eastAsia="id-ID"/>
+        </w:rPr>
+      </w:pPr>
+      <w:r>
+        <w:rPr>
+          <w:rFonts w:ascii="Times New Roman" w:eastAsia="Times New Roman" w:hAnsi="Times New Roman" w:cs="Times New Roman"/>
+          <w:sz w:val="18"/>
           <w:szCs w:val="24"/>
           <w:lang w:eastAsia="id-ID"/>
         </w:rPr>
@@ -902,19 +912,18 @@
         <w:jc w:val="both"/>
         <w:rPr>
           <w:rFonts w:ascii="Times New Roman" w:eastAsia="Times New Roman" w:hAnsi="Times New Roman" w:cs="Times New Roman"/>
-          <w:sz w:val="24"/>
-          <w:szCs w:val="24"/>
-          <w:lang w:eastAsia="id-ID"/>
-        </w:rPr>
-      </w:pPr>
-      <w:r>
-        <w:rPr>
-          <w:rFonts w:ascii="Times New Roman" w:eastAsia="Times New Roman" w:hAnsi="Times New Roman" w:cs="Times New Roman"/>
-          <w:sz w:val="24"/>
-          <w:szCs w:val="24"/>
-          <w:lang w:eastAsia="id-ID"/>
-        </w:rPr>
-        <w:lastRenderedPageBreak/>
+          <w:sz w:val="18"/>
+          <w:szCs w:val="24"/>
+          <w:lang w:eastAsia="id-ID"/>
+        </w:rPr>
+      </w:pPr>
+      <w:r>
+        <w:rPr>
+          <w:rFonts w:ascii="Times New Roman" w:eastAsia="Times New Roman" w:hAnsi="Times New Roman" w:cs="Times New Roman"/>
+          <w:sz w:val="18"/>
+          <w:szCs w:val="24"/>
+          <w:lang w:eastAsia="id-ID"/>
+        </w:rPr>
         <w:t xml:space="preserve">Memiliki dokumentasi yang baik dan dilengkapi dengan pemberian contohnya. Bahkan banyak developer PHP yang menyatakan bahwa developer Phalcon ini sangat "niat" dalam pembuatan dokumentasinya, dan tidak berfokus pada marketing dan ebook seperti beberapa framework lain. </w:t>
       </w:r>
     </w:p>
@@ -924,7 +933,7 @@
         <w:jc w:val="both"/>
         <w:rPr>
           <w:rFonts w:ascii="Times New Roman" w:eastAsia="Times New Roman" w:hAnsi="Times New Roman" w:cs="Times New Roman"/>
-          <w:sz w:val="24"/>
+          <w:sz w:val="18"/>
           <w:szCs w:val="24"/>
           <w:lang w:eastAsia="id-ID"/>
         </w:rPr>
@@ -936,15 +945,15 @@
         <w:jc w:val="both"/>
         <w:rPr>
           <w:rFonts w:ascii="Times New Roman" w:eastAsia="Times New Roman" w:hAnsi="Times New Roman" w:cs="Times New Roman"/>
-          <w:sz w:val="24"/>
-          <w:szCs w:val="24"/>
-          <w:lang w:eastAsia="id-ID"/>
-        </w:rPr>
-      </w:pPr>
-      <w:r>
-        <w:rPr>
-          <w:rFonts w:ascii="Times New Roman" w:eastAsia="Times New Roman" w:hAnsi="Times New Roman" w:cs="Times New Roman"/>
-          <w:sz w:val="24"/>
+          <w:sz w:val="18"/>
+          <w:szCs w:val="24"/>
+          <w:lang w:eastAsia="id-ID"/>
+        </w:rPr>
+      </w:pPr>
+      <w:r>
+        <w:rPr>
+          <w:rFonts w:ascii="Times New Roman" w:eastAsia="Times New Roman" w:hAnsi="Times New Roman" w:cs="Times New Roman"/>
+          <w:sz w:val="18"/>
           <w:szCs w:val="24"/>
           <w:lang w:eastAsia="id-ID"/>
         </w:rPr>
@@ -961,15 +970,15 @@
         <w:jc w:val="both"/>
         <w:rPr>
           <w:rFonts w:ascii="Times New Roman" w:eastAsia="Times New Roman" w:hAnsi="Times New Roman" w:cs="Times New Roman"/>
-          <w:sz w:val="24"/>
-          <w:szCs w:val="24"/>
-          <w:lang w:eastAsia="id-ID"/>
-        </w:rPr>
-      </w:pPr>
-      <w:r>
-        <w:rPr>
-          <w:rFonts w:ascii="Times New Roman" w:eastAsia="Times New Roman" w:hAnsi="Times New Roman" w:cs="Times New Roman"/>
-          <w:sz w:val="24"/>
+          <w:sz w:val="18"/>
+          <w:szCs w:val="24"/>
+          <w:lang w:eastAsia="id-ID"/>
+        </w:rPr>
+      </w:pPr>
+      <w:r>
+        <w:rPr>
+          <w:rFonts w:ascii="Times New Roman" w:eastAsia="Times New Roman" w:hAnsi="Times New Roman" w:cs="Times New Roman"/>
+          <w:sz w:val="18"/>
           <w:szCs w:val="24"/>
           <w:lang w:eastAsia="id-ID"/>
         </w:rPr>
@@ -986,15 +995,15 @@
         <w:jc w:val="both"/>
         <w:rPr>
           <w:rFonts w:ascii="Times New Roman" w:eastAsia="Times New Roman" w:hAnsi="Times New Roman" w:cs="Times New Roman"/>
-          <w:sz w:val="24"/>
-          <w:szCs w:val="24"/>
-          <w:lang w:eastAsia="id-ID"/>
-        </w:rPr>
-      </w:pPr>
-      <w:r>
-        <w:rPr>
-          <w:rFonts w:ascii="Times New Roman" w:eastAsia="Times New Roman" w:hAnsi="Times New Roman" w:cs="Times New Roman"/>
-          <w:sz w:val="24"/>
+          <w:sz w:val="18"/>
+          <w:szCs w:val="24"/>
+          <w:lang w:eastAsia="id-ID"/>
+        </w:rPr>
+      </w:pPr>
+      <w:r>
+        <w:rPr>
+          <w:rFonts w:ascii="Times New Roman" w:eastAsia="Times New Roman" w:hAnsi="Times New Roman" w:cs="Times New Roman"/>
+          <w:sz w:val="18"/>
           <w:szCs w:val="24"/>
           <w:lang w:eastAsia="id-ID"/>
         </w:rPr>
@@ -1011,15 +1020,15 @@
         <w:jc w:val="both"/>
         <w:rPr>
           <w:rFonts w:ascii="Times New Roman" w:eastAsia="Times New Roman" w:hAnsi="Times New Roman" w:cs="Times New Roman"/>
-          <w:sz w:val="24"/>
-          <w:szCs w:val="24"/>
-          <w:lang w:eastAsia="id-ID"/>
-        </w:rPr>
-      </w:pPr>
-      <w:r>
-        <w:rPr>
-          <w:rFonts w:ascii="Times New Roman" w:eastAsia="Times New Roman" w:hAnsi="Times New Roman" w:cs="Times New Roman"/>
-          <w:sz w:val="24"/>
+          <w:sz w:val="18"/>
+          <w:szCs w:val="24"/>
+          <w:lang w:eastAsia="id-ID"/>
+        </w:rPr>
+      </w:pPr>
+      <w:r>
+        <w:rPr>
+          <w:rFonts w:ascii="Times New Roman" w:eastAsia="Times New Roman" w:hAnsi="Times New Roman" w:cs="Times New Roman"/>
+          <w:sz w:val="18"/>
           <w:szCs w:val="24"/>
           <w:lang w:eastAsia="id-ID"/>
         </w:rPr>
@@ -1030,7 +1039,7 @@
           <w:rPr>
             <w:rFonts w:ascii="Times New Roman" w:eastAsia="Times New Roman" w:hAnsi="Times New Roman" w:cs="Times New Roman"/>
             <w:color w:val="0000FF"/>
-            <w:sz w:val="24"/>
+            <w:sz w:val="18"/>
             <w:szCs w:val="24"/>
             <w:u w:val="single"/>
             <w:lang w:eastAsia="id-ID"/>
@@ -1041,7 +1050,7 @@
       <w:r>
         <w:rPr>
           <w:rFonts w:ascii="Times New Roman" w:eastAsia="Times New Roman" w:hAnsi="Times New Roman" w:cs="Times New Roman"/>
-          <w:sz w:val="24"/>
+          <w:sz w:val="18"/>
           <w:szCs w:val="24"/>
           <w:lang w:eastAsia="id-ID"/>
         </w:rPr>
@@ -1058,15 +1067,15 @@
         <w:spacing w:before="100" w:beforeAutospacing="1" w:after="100" w:afterAutospacing="1" w:line="240" w:lineRule="auto"/>
         <w:rPr>
           <w:rFonts w:ascii="Times New Roman" w:eastAsia="Times New Roman" w:hAnsi="Times New Roman" w:cs="Times New Roman"/>
-          <w:sz w:val="24"/>
-          <w:szCs w:val="24"/>
-          <w:lang w:eastAsia="id-ID"/>
-        </w:rPr>
-      </w:pPr>
-      <w:r>
-        <w:rPr>
-          <w:rFonts w:ascii="Times New Roman" w:eastAsia="Times New Roman" w:hAnsi="Times New Roman" w:cs="Times New Roman"/>
-          <w:sz w:val="24"/>
+          <w:sz w:val="18"/>
+          <w:szCs w:val="24"/>
+          <w:lang w:eastAsia="id-ID"/>
+        </w:rPr>
+      </w:pPr>
+      <w:r>
+        <w:rPr>
+          <w:rFonts w:ascii="Times New Roman" w:eastAsia="Times New Roman" w:hAnsi="Times New Roman" w:cs="Times New Roman"/>
+          <w:sz w:val="18"/>
           <w:szCs w:val="24"/>
           <w:lang w:eastAsia="id-ID"/>
         </w:rPr>
@@ -1083,15 +1092,15 @@
         <w:spacing w:before="100" w:beforeAutospacing="1" w:after="100" w:afterAutospacing="1" w:line="240" w:lineRule="auto"/>
         <w:rPr>
           <w:rFonts w:ascii="Times New Roman" w:eastAsia="Times New Roman" w:hAnsi="Times New Roman" w:cs="Times New Roman"/>
-          <w:sz w:val="24"/>
-          <w:szCs w:val="24"/>
-          <w:lang w:eastAsia="id-ID"/>
-        </w:rPr>
-      </w:pPr>
-      <w:r>
-        <w:rPr>
-          <w:rFonts w:ascii="Times New Roman" w:eastAsia="Times New Roman" w:hAnsi="Times New Roman" w:cs="Times New Roman"/>
-          <w:sz w:val="24"/>
+          <w:sz w:val="18"/>
+          <w:szCs w:val="24"/>
+          <w:lang w:eastAsia="id-ID"/>
+        </w:rPr>
+      </w:pPr>
+      <w:r>
+        <w:rPr>
+          <w:rFonts w:ascii="Times New Roman" w:eastAsia="Times New Roman" w:hAnsi="Times New Roman" w:cs="Times New Roman"/>
+          <w:sz w:val="18"/>
           <w:szCs w:val="24"/>
           <w:lang w:eastAsia="id-ID"/>
         </w:rPr>
@@ -1108,15 +1117,15 @@
         <w:spacing w:before="100" w:beforeAutospacing="1" w:after="100" w:afterAutospacing="1" w:line="240" w:lineRule="auto"/>
         <w:rPr>
           <w:rFonts w:ascii="Times New Roman" w:eastAsia="Times New Roman" w:hAnsi="Times New Roman" w:cs="Times New Roman"/>
-          <w:sz w:val="24"/>
-          <w:szCs w:val="24"/>
-          <w:lang w:eastAsia="id-ID"/>
-        </w:rPr>
-      </w:pPr>
-      <w:r>
-        <w:rPr>
-          <w:rFonts w:ascii="Times New Roman" w:eastAsia="Times New Roman" w:hAnsi="Times New Roman" w:cs="Times New Roman"/>
-          <w:sz w:val="24"/>
+          <w:sz w:val="18"/>
+          <w:szCs w:val="24"/>
+          <w:lang w:eastAsia="id-ID"/>
+        </w:rPr>
+      </w:pPr>
+      <w:r>
+        <w:rPr>
+          <w:rFonts w:ascii="Times New Roman" w:eastAsia="Times New Roman" w:hAnsi="Times New Roman" w:cs="Times New Roman"/>
+          <w:sz w:val="18"/>
           <w:szCs w:val="24"/>
           <w:lang w:eastAsia="id-ID"/>
         </w:rPr>
@@ -1133,15 +1142,15 @@
         <w:spacing w:before="100" w:beforeAutospacing="1" w:after="100" w:afterAutospacing="1" w:line="240" w:lineRule="auto"/>
         <w:rPr>
           <w:rFonts w:ascii="Times New Roman" w:eastAsia="Times New Roman" w:hAnsi="Times New Roman" w:cs="Times New Roman"/>
-          <w:sz w:val="24"/>
-          <w:szCs w:val="24"/>
-          <w:lang w:eastAsia="id-ID"/>
-        </w:rPr>
-      </w:pPr>
-      <w:r>
-        <w:rPr>
-          <w:rFonts w:ascii="Times New Roman" w:eastAsia="Times New Roman" w:hAnsi="Times New Roman" w:cs="Times New Roman"/>
-          <w:sz w:val="24"/>
+          <w:sz w:val="18"/>
+          <w:szCs w:val="24"/>
+          <w:lang w:eastAsia="id-ID"/>
+        </w:rPr>
+      </w:pPr>
+      <w:r>
+        <w:rPr>
+          <w:rFonts w:ascii="Times New Roman" w:eastAsia="Times New Roman" w:hAnsi="Times New Roman" w:cs="Times New Roman"/>
+          <w:sz w:val="18"/>
           <w:szCs w:val="24"/>
           <w:lang w:eastAsia="id-ID"/>
         </w:rPr>
@@ -1158,15 +1167,15 @@
         <w:spacing w:before="100" w:beforeAutospacing="1" w:after="100" w:afterAutospacing="1" w:line="240" w:lineRule="auto"/>
         <w:rPr>
           <w:rFonts w:ascii="Times New Roman" w:eastAsia="Times New Roman" w:hAnsi="Times New Roman" w:cs="Times New Roman"/>
-          <w:sz w:val="24"/>
-          <w:szCs w:val="24"/>
-          <w:lang w:eastAsia="id-ID"/>
-        </w:rPr>
-      </w:pPr>
-      <w:r>
-        <w:rPr>
-          <w:rFonts w:ascii="Times New Roman" w:eastAsia="Times New Roman" w:hAnsi="Times New Roman" w:cs="Times New Roman"/>
-          <w:sz w:val="24"/>
+          <w:sz w:val="18"/>
+          <w:szCs w:val="24"/>
+          <w:lang w:eastAsia="id-ID"/>
+        </w:rPr>
+      </w:pPr>
+      <w:r>
+        <w:rPr>
+          <w:rFonts w:ascii="Times New Roman" w:eastAsia="Times New Roman" w:hAnsi="Times New Roman" w:cs="Times New Roman"/>
+          <w:sz w:val="18"/>
           <w:szCs w:val="24"/>
           <w:lang w:eastAsia="id-ID"/>
         </w:rPr>
@@ -1175,7 +1184,7 @@
       <w:r>
         <w:rPr>
           <w:rFonts w:ascii="Times New Roman" w:eastAsia="Times New Roman" w:hAnsi="Times New Roman" w:cs="Times New Roman"/>
-          <w:sz w:val="24"/>
+          <w:sz w:val="18"/>
           <w:szCs w:val="24"/>
           <w:lang w:eastAsia="id-ID"/>
         </w:rPr>
@@ -1193,15 +1202,15 @@
         <w:spacing w:before="100" w:beforeAutospacing="1" w:after="100" w:afterAutospacing="1" w:line="240" w:lineRule="auto"/>
         <w:rPr>
           <w:rFonts w:ascii="Times New Roman" w:eastAsia="Times New Roman" w:hAnsi="Times New Roman" w:cs="Times New Roman"/>
-          <w:sz w:val="24"/>
-          <w:szCs w:val="24"/>
-          <w:lang w:eastAsia="id-ID"/>
-        </w:rPr>
-      </w:pPr>
-      <w:r>
-        <w:rPr>
-          <w:rFonts w:ascii="Times New Roman" w:eastAsia="Times New Roman" w:hAnsi="Times New Roman" w:cs="Times New Roman"/>
-          <w:sz w:val="24"/>
+          <w:sz w:val="18"/>
+          <w:szCs w:val="24"/>
+          <w:lang w:eastAsia="id-ID"/>
+        </w:rPr>
+      </w:pPr>
+      <w:r>
+        <w:rPr>
+          <w:rFonts w:ascii="Times New Roman" w:eastAsia="Times New Roman" w:hAnsi="Times New Roman" w:cs="Times New Roman"/>
+          <w:sz w:val="18"/>
           <w:szCs w:val="24"/>
           <w:lang w:eastAsia="id-ID"/>
         </w:rPr>
@@ -1210,7 +1219,7 @@
       <w:r>
         <w:rPr>
           <w:rFonts w:ascii="Times New Roman" w:eastAsia="Times New Roman" w:hAnsi="Times New Roman" w:cs="Times New Roman"/>
-          <w:sz w:val="24"/>
+          <w:sz w:val="18"/>
           <w:szCs w:val="24"/>
           <w:lang w:eastAsia="id-ID"/>
         </w:rPr>
@@ -1220,7 +1229,7 @@
       <w:r>
         <w:rPr>
           <w:rFonts w:ascii="Times New Roman" w:eastAsia="Times New Roman" w:hAnsi="Times New Roman" w:cs="Times New Roman"/>
-          <w:sz w:val="24"/>
+          <w:sz w:val="18"/>
           <w:szCs w:val="24"/>
           <w:lang w:eastAsia="id-ID"/>
         </w:rPr>
@@ -1238,15 +1247,15 @@
         <w:spacing w:before="100" w:beforeAutospacing="1" w:after="100" w:afterAutospacing="1" w:line="240" w:lineRule="auto"/>
         <w:rPr>
           <w:rFonts w:ascii="Times New Roman" w:eastAsia="Times New Roman" w:hAnsi="Times New Roman" w:cs="Times New Roman"/>
-          <w:sz w:val="24"/>
-          <w:szCs w:val="24"/>
-          <w:lang w:eastAsia="id-ID"/>
-        </w:rPr>
-      </w:pPr>
-      <w:r>
-        <w:rPr>
-          <w:rFonts w:ascii="Times New Roman" w:eastAsia="Times New Roman" w:hAnsi="Times New Roman" w:cs="Times New Roman"/>
-          <w:sz w:val="24"/>
+          <w:sz w:val="18"/>
+          <w:szCs w:val="24"/>
+          <w:lang w:eastAsia="id-ID"/>
+        </w:rPr>
+      </w:pPr>
+      <w:r>
+        <w:rPr>
+          <w:rFonts w:ascii="Times New Roman" w:eastAsia="Times New Roman" w:hAnsi="Times New Roman" w:cs="Times New Roman"/>
+          <w:sz w:val="18"/>
           <w:szCs w:val="24"/>
           <w:lang w:eastAsia="id-ID"/>
         </w:rPr>
@@ -1255,7 +1264,7 @@
       <w:r>
         <w:rPr>
           <w:rFonts w:ascii="Times New Roman" w:eastAsia="Times New Roman" w:hAnsi="Times New Roman" w:cs="Times New Roman"/>
-          <w:sz w:val="24"/>
+          <w:sz w:val="18"/>
           <w:szCs w:val="24"/>
           <w:lang w:eastAsia="id-ID"/>
         </w:rPr>
@@ -1273,15 +1282,15 @@
         <w:spacing w:before="100" w:beforeAutospacing="1" w:after="100" w:afterAutospacing="1" w:line="240" w:lineRule="auto"/>
         <w:rPr>
           <w:rFonts w:ascii="Times New Roman" w:eastAsia="Times New Roman" w:hAnsi="Times New Roman" w:cs="Times New Roman"/>
-          <w:sz w:val="24"/>
-          <w:szCs w:val="24"/>
-          <w:lang w:eastAsia="id-ID"/>
-        </w:rPr>
-      </w:pPr>
-      <w:r>
-        <w:rPr>
-          <w:rFonts w:ascii="Times New Roman" w:eastAsia="Times New Roman" w:hAnsi="Times New Roman" w:cs="Times New Roman"/>
-          <w:sz w:val="24"/>
+          <w:sz w:val="18"/>
+          <w:szCs w:val="24"/>
+          <w:lang w:eastAsia="id-ID"/>
+        </w:rPr>
+      </w:pPr>
+      <w:r>
+        <w:rPr>
+          <w:rFonts w:ascii="Times New Roman" w:eastAsia="Times New Roman" w:hAnsi="Times New Roman" w:cs="Times New Roman"/>
+          <w:sz w:val="18"/>
           <w:szCs w:val="24"/>
           <w:lang w:eastAsia="id-ID"/>
         </w:rPr>
@@ -1290,22 +1299,12 @@
       <w:r>
         <w:rPr>
           <w:rFonts w:ascii="Times New Roman" w:eastAsia="Times New Roman" w:hAnsi="Times New Roman" w:cs="Times New Roman"/>
-          <w:sz w:val="24"/>
+          <w:sz w:val="18"/>
           <w:szCs w:val="24"/>
           <w:lang w:eastAsia="id-ID"/>
         </w:rPr>
         <w:br/>
-        <w:t xml:space="preserve">Phalcon Developer Tools memungkinkan kita untuk menghasilkan kode boilerplate dan langsung menuju implementasi logika aplikasi kita. Phalcon Developer Tools juga dapat menghasilkan setiap unsur MVC triad secara terpisah – model, view atau controller, atau membuat perancah (kode lengkap untuk mengelola catatan dalam database) yang merupakan cara yang sangat efisien telah menjalankan prototipe. Phalcon Developer Tools juga dapat menghasilkan kerangka proyek kita, atau bahkan </w:t>
-      </w:r>
-      <w:r>
-        <w:rPr>
-          <w:rFonts w:ascii="Times New Roman" w:eastAsia="Times New Roman" w:hAnsi="Times New Roman" w:cs="Times New Roman"/>
-          <w:sz w:val="24"/>
-          <w:szCs w:val="24"/>
-          <w:lang w:eastAsia="id-ID"/>
-        </w:rPr>
-        <w:lastRenderedPageBreak/>
-        <w:t>menggunakan twitter bootstrap untuk “nice looking prototipe”. Jika kita bukan seorang “command line ninja”, kita dapat menggunakan antarmuka web (kedua alat konsol dan rekan-rekan web mereka disediakan).</w:t>
+        <w:t>Phalcon Developer Tools memungkinkan kita untuk menghasilkan kode boilerplate dan langsung menuju implementasi logika aplikasi kita. Phalcon Developer Tools juga dapat menghasilkan setiap unsur MVC triad secara terpisah – model, view atau controller, atau membuat perancah (kode lengkap untuk mengelola catatan dalam database) yang merupakan cara yang sangat efisien telah menjalankan prototipe. Phalcon Developer Tools juga dapat menghasilkan kerangka proyek kita, atau bahkan menggunakan twitter bootstrap untuk “nice looking prototipe”. Jika kita bukan seorang “command line ninja”, kita dapat menggunakan antarmuka web (kedua alat konsol dan rekan-rekan web mereka disediakan).</w:t>
       </w:r>
     </w:p>
     <w:p>
@@ -1318,24 +1317,25 @@
         <w:spacing w:before="100" w:beforeAutospacing="1" w:after="100" w:afterAutospacing="1" w:line="240" w:lineRule="auto"/>
         <w:rPr>
           <w:rFonts w:ascii="Times New Roman" w:eastAsia="Times New Roman" w:hAnsi="Times New Roman" w:cs="Times New Roman"/>
-          <w:sz w:val="24"/>
-          <w:szCs w:val="24"/>
-          <w:lang w:eastAsia="id-ID"/>
-        </w:rPr>
-      </w:pPr>
-      <w:r>
-        <w:rPr>
-          <w:rFonts w:ascii="Times New Roman" w:eastAsia="Times New Roman" w:hAnsi="Times New Roman" w:cs="Times New Roman"/>
-          <w:sz w:val="24"/>
-          <w:szCs w:val="24"/>
-          <w:lang w:eastAsia="id-ID"/>
-        </w:rPr>
+          <w:sz w:val="18"/>
+          <w:szCs w:val="24"/>
+          <w:lang w:eastAsia="id-ID"/>
+        </w:rPr>
+      </w:pPr>
+      <w:r>
+        <w:rPr>
+          <w:rFonts w:ascii="Times New Roman" w:eastAsia="Times New Roman" w:hAnsi="Times New Roman" w:cs="Times New Roman"/>
+          <w:sz w:val="18"/>
+          <w:szCs w:val="24"/>
+          <w:lang w:eastAsia="id-ID"/>
+        </w:rPr>
+        <w:lastRenderedPageBreak/>
         <w:t>Code Completion</w:t>
       </w:r>
       <w:r>
         <w:rPr>
           <w:rFonts w:ascii="Times New Roman" w:eastAsia="Times New Roman" w:hAnsi="Times New Roman" w:cs="Times New Roman"/>
-          <w:sz w:val="24"/>
+          <w:sz w:val="18"/>
           <w:szCs w:val="24"/>
           <w:lang w:eastAsia="id-ID"/>
         </w:rPr>
@@ -1349,7 +1349,7 @@
         <w:jc w:val="both"/>
         <w:rPr>
           <w:rFonts w:ascii="Times New Roman" w:eastAsia="Times New Roman" w:hAnsi="Times New Roman" w:cs="Times New Roman"/>
-          <w:sz w:val="24"/>
+          <w:sz w:val="18"/>
           <w:szCs w:val="24"/>
           <w:lang w:eastAsia="id-ID"/>
         </w:rPr>
@@ -1363,7 +1363,7 @@
           <w:rFonts w:ascii="Times New Roman" w:eastAsia="Times New Roman" w:hAnsi="Times New Roman" w:cs="Times New Roman"/>
           <w:b/>
           <w:bCs/>
-          <w:sz w:val="27"/>
+          <w:sz w:val="20"/>
           <w:szCs w:val="27"/>
           <w:lang w:eastAsia="id-ID"/>
         </w:rPr>
@@ -1378,7 +1378,7 @@
           <w:b/>
           <w:bCs/>
           <w:kern w:val="36"/>
-          <w:sz w:val="48"/>
+          <w:sz w:val="36"/>
           <w:szCs w:val="48"/>
           <w:lang w:eastAsia="id-ID"/>
         </w:rPr>
@@ -1389,7 +1389,7 @@
           <w:b/>
           <w:bCs/>
           <w:kern w:val="36"/>
-          <w:sz w:val="48"/>
+          <w:sz w:val="36"/>
           <w:szCs w:val="48"/>
           <w:lang w:eastAsia="id-ID"/>
         </w:rPr>
@@ -1401,15 +1401,15 @@
         <w:spacing w:before="100" w:beforeAutospacing="1" w:after="100" w:afterAutospacing="1" w:line="240" w:lineRule="auto"/>
         <w:rPr>
           <w:rFonts w:ascii="Times New Roman" w:eastAsia="Times New Roman" w:hAnsi="Times New Roman" w:cs="Times New Roman"/>
-          <w:sz w:val="24"/>
-          <w:szCs w:val="24"/>
-          <w:lang w:eastAsia="id-ID"/>
-        </w:rPr>
-      </w:pPr>
-      <w:r>
-        <w:rPr>
-          <w:rFonts w:ascii="Times New Roman" w:eastAsia="Times New Roman" w:hAnsi="Times New Roman" w:cs="Times New Roman"/>
-          <w:sz w:val="24"/>
+          <w:sz w:val="18"/>
+          <w:szCs w:val="24"/>
+          <w:lang w:eastAsia="id-ID"/>
+        </w:rPr>
+      </w:pPr>
+      <w:r>
+        <w:rPr>
+          <w:rFonts w:ascii="Times New Roman" w:eastAsia="Times New Roman" w:hAnsi="Times New Roman" w:cs="Times New Roman"/>
+          <w:sz w:val="18"/>
           <w:szCs w:val="24"/>
           <w:lang w:eastAsia="id-ID"/>
         </w:rPr>
@@ -1420,7 +1420,7 @@
           <w:rFonts w:ascii="Times New Roman" w:eastAsia="Times New Roman" w:hAnsi="Times New Roman" w:cs="Times New Roman"/>
           <w:i/>
           <w:iCs/>
-          <w:sz w:val="24"/>
+          <w:sz w:val="18"/>
           <w:szCs w:val="24"/>
           <w:lang w:eastAsia="id-ID"/>
         </w:rPr>
@@ -1429,7 +1429,7 @@
       <w:r>
         <w:rPr>
           <w:rFonts w:ascii="Times New Roman" w:eastAsia="Times New Roman" w:hAnsi="Times New Roman" w:cs="Times New Roman"/>
-          <w:sz w:val="24"/>
+          <w:sz w:val="18"/>
           <w:szCs w:val="24"/>
           <w:lang w:eastAsia="id-ID"/>
         </w:rPr>
@@ -1440,7 +1440,7 @@
           <w:rFonts w:ascii="Times New Roman" w:eastAsia="Times New Roman" w:hAnsi="Times New Roman" w:cs="Times New Roman"/>
           <w:i/>
           <w:iCs/>
-          <w:sz w:val="24"/>
+          <w:sz w:val="18"/>
           <w:szCs w:val="24"/>
           <w:lang w:eastAsia="id-ID"/>
         </w:rPr>
@@ -1449,7 +1449,7 @@
       <w:r>
         <w:rPr>
           <w:rFonts w:ascii="Times New Roman" w:eastAsia="Times New Roman" w:hAnsi="Times New Roman" w:cs="Times New Roman"/>
-          <w:sz w:val="24"/>
+          <w:sz w:val="18"/>
           <w:szCs w:val="24"/>
           <w:lang w:eastAsia="id-ID"/>
         </w:rPr>
@@ -1460,7 +1460,7 @@
           <w:rFonts w:ascii="Times New Roman" w:eastAsia="Times New Roman" w:hAnsi="Times New Roman" w:cs="Times New Roman"/>
           <w:i/>
           <w:iCs/>
-          <w:sz w:val="24"/>
+          <w:sz w:val="18"/>
           <w:szCs w:val="24"/>
           <w:lang w:eastAsia="id-ID"/>
         </w:rPr>
@@ -1469,7 +1469,7 @@
       <w:r>
         <w:rPr>
           <w:rFonts w:ascii="Times New Roman" w:eastAsia="Times New Roman" w:hAnsi="Times New Roman" w:cs="Times New Roman"/>
-          <w:sz w:val="24"/>
+          <w:sz w:val="18"/>
           <w:szCs w:val="24"/>
           <w:lang w:eastAsia="id-ID"/>
         </w:rPr>
@@ -1480,7 +1480,7 @@
           <w:rFonts w:ascii="Times New Roman" w:eastAsia="Times New Roman" w:hAnsi="Times New Roman" w:cs="Times New Roman"/>
           <w:i/>
           <w:iCs/>
-          <w:sz w:val="24"/>
+          <w:sz w:val="18"/>
           <w:szCs w:val="24"/>
           <w:lang w:eastAsia="id-ID"/>
         </w:rPr>
@@ -1489,7 +1489,7 @@
       <w:r>
         <w:rPr>
           <w:rFonts w:ascii="Times New Roman" w:eastAsia="Times New Roman" w:hAnsi="Times New Roman" w:cs="Times New Roman"/>
-          <w:sz w:val="24"/>
+          <w:sz w:val="18"/>
           <w:szCs w:val="24"/>
           <w:lang w:eastAsia="id-ID"/>
         </w:rPr>
@@ -1501,15 +1501,15 @@
         <w:spacing w:before="100" w:beforeAutospacing="1" w:after="100" w:afterAutospacing="1" w:line="240" w:lineRule="auto"/>
         <w:rPr>
           <w:rFonts w:ascii="Times New Roman" w:eastAsia="Times New Roman" w:hAnsi="Times New Roman" w:cs="Times New Roman"/>
-          <w:sz w:val="24"/>
-          <w:szCs w:val="24"/>
-          <w:lang w:eastAsia="id-ID"/>
-        </w:rPr>
-      </w:pPr>
-      <w:r>
-        <w:rPr>
-          <w:rFonts w:ascii="Times New Roman" w:eastAsia="Times New Roman" w:hAnsi="Times New Roman" w:cs="Times New Roman"/>
-          <w:sz w:val="24"/>
+          <w:sz w:val="18"/>
+          <w:szCs w:val="24"/>
+          <w:lang w:eastAsia="id-ID"/>
+        </w:rPr>
+      </w:pPr>
+      <w:r>
+        <w:rPr>
+          <w:rFonts w:ascii="Times New Roman" w:eastAsia="Times New Roman" w:hAnsi="Times New Roman" w:cs="Times New Roman"/>
+          <w:sz w:val="18"/>
           <w:szCs w:val="24"/>
           <w:lang w:eastAsia="id-ID"/>
         </w:rPr>
@@ -1520,7 +1520,7 @@
           <w:rPr>
             <w:rFonts w:ascii="Times New Roman" w:eastAsia="Times New Roman" w:hAnsi="Times New Roman" w:cs="Times New Roman"/>
             <w:color w:val="0000FF"/>
-            <w:sz w:val="24"/>
+            <w:sz w:val="18"/>
             <w:szCs w:val="24"/>
             <w:u w:val="single"/>
             <w:lang w:eastAsia="id-ID"/>
@@ -1531,7 +1531,7 @@
       <w:r>
         <w:rPr>
           <w:rFonts w:ascii="Times New Roman" w:eastAsia="Times New Roman" w:hAnsi="Times New Roman" w:cs="Times New Roman"/>
-          <w:sz w:val="24"/>
+          <w:sz w:val="18"/>
           <w:szCs w:val="24"/>
           <w:lang w:eastAsia="id-ID"/>
         </w:rPr>
@@ -1542,7 +1542,7 @@
           <w:rFonts w:ascii="Times New Roman" w:eastAsia="Times New Roman" w:hAnsi="Times New Roman" w:cs="Times New Roman"/>
           <w:i/>
           <w:iCs/>
-          <w:sz w:val="24"/>
+          <w:sz w:val="18"/>
           <w:szCs w:val="24"/>
           <w:lang w:eastAsia="id-ID"/>
         </w:rPr>
@@ -1551,7 +1551,7 @@
       <w:r>
         <w:rPr>
           <w:rFonts w:ascii="Times New Roman" w:eastAsia="Times New Roman" w:hAnsi="Times New Roman" w:cs="Times New Roman"/>
-          <w:sz w:val="24"/>
+          <w:sz w:val="18"/>
           <w:szCs w:val="24"/>
           <w:lang w:eastAsia="id-ID"/>
         </w:rPr>
@@ -1562,7 +1562,7 @@
           <w:rFonts w:ascii="Times New Roman" w:eastAsia="Times New Roman" w:hAnsi="Times New Roman" w:cs="Times New Roman"/>
           <w:i/>
           <w:iCs/>
-          <w:sz w:val="24"/>
+          <w:sz w:val="18"/>
           <w:szCs w:val="24"/>
           <w:lang w:eastAsia="id-ID"/>
         </w:rPr>
@@ -1571,7 +1571,7 @@
       <w:r>
         <w:rPr>
           <w:rFonts w:ascii="Times New Roman" w:eastAsia="Times New Roman" w:hAnsi="Times New Roman" w:cs="Times New Roman"/>
-          <w:sz w:val="24"/>
+          <w:sz w:val="18"/>
           <w:szCs w:val="24"/>
           <w:lang w:eastAsia="id-ID"/>
         </w:rPr>
@@ -1582,7 +1582,7 @@
           <w:rFonts w:ascii="Times New Roman" w:eastAsia="Times New Roman" w:hAnsi="Times New Roman" w:cs="Times New Roman"/>
           <w:i/>
           <w:iCs/>
-          <w:sz w:val="24"/>
+          <w:sz w:val="18"/>
           <w:szCs w:val="24"/>
           <w:lang w:eastAsia="id-ID"/>
         </w:rPr>
@@ -1591,7 +1591,7 @@
       <w:r>
         <w:rPr>
           <w:rFonts w:ascii="Times New Roman" w:eastAsia="Times New Roman" w:hAnsi="Times New Roman" w:cs="Times New Roman"/>
-          <w:sz w:val="24"/>
+          <w:sz w:val="18"/>
           <w:szCs w:val="24"/>
           <w:lang w:eastAsia="id-ID"/>
         </w:rPr>
@@ -1602,7 +1602,7 @@
           <w:rFonts w:ascii="Times New Roman" w:eastAsia="Times New Roman" w:hAnsi="Times New Roman" w:cs="Times New Roman"/>
           <w:i/>
           <w:iCs/>
-          <w:sz w:val="24"/>
+          <w:sz w:val="18"/>
           <w:szCs w:val="24"/>
           <w:lang w:eastAsia="id-ID"/>
         </w:rPr>
@@ -1611,7 +1611,7 @@
       <w:r>
         <w:rPr>
           <w:rFonts w:ascii="Times New Roman" w:eastAsia="Times New Roman" w:hAnsi="Times New Roman" w:cs="Times New Roman"/>
-          <w:sz w:val="24"/>
+          <w:sz w:val="18"/>
           <w:szCs w:val="24"/>
           <w:lang w:eastAsia="id-ID"/>
         </w:rPr>
@@ -1622,7 +1622,7 @@
           <w:rFonts w:ascii="Times New Roman" w:eastAsia="Times New Roman" w:hAnsi="Times New Roman" w:cs="Times New Roman"/>
           <w:i/>
           <w:iCs/>
-          <w:sz w:val="24"/>
+          <w:sz w:val="18"/>
           <w:szCs w:val="24"/>
           <w:lang w:eastAsia="id-ID"/>
         </w:rPr>
@@ -1631,7 +1631,7 @@
       <w:r>
         <w:rPr>
           <w:rFonts w:ascii="Times New Roman" w:eastAsia="Times New Roman" w:hAnsi="Times New Roman" w:cs="Times New Roman"/>
-          <w:sz w:val="24"/>
+          <w:sz w:val="18"/>
           <w:szCs w:val="24"/>
           <w:lang w:eastAsia="id-ID"/>
         </w:rPr>
@@ -1642,7 +1642,7 @@
           <w:rFonts w:ascii="Times New Roman" w:eastAsia="Times New Roman" w:hAnsi="Times New Roman" w:cs="Times New Roman"/>
           <w:i/>
           <w:iCs/>
-          <w:sz w:val="24"/>
+          <w:sz w:val="18"/>
           <w:szCs w:val="24"/>
           <w:lang w:eastAsia="id-ID"/>
         </w:rPr>
@@ -1651,7 +1651,7 @@
       <w:r>
         <w:rPr>
           <w:rFonts w:ascii="Times New Roman" w:eastAsia="Times New Roman" w:hAnsi="Times New Roman" w:cs="Times New Roman"/>
-          <w:sz w:val="24"/>
+          <w:sz w:val="18"/>
           <w:szCs w:val="24"/>
           <w:lang w:eastAsia="id-ID"/>
         </w:rPr>
@@ -1666,7 +1666,7 @@
           <w:rFonts w:ascii="Times New Roman" w:eastAsia="Times New Roman" w:hAnsi="Times New Roman" w:cs="Times New Roman"/>
           <w:b/>
           <w:bCs/>
-          <w:sz w:val="27"/>
+          <w:sz w:val="20"/>
           <w:szCs w:val="27"/>
           <w:lang w:eastAsia="id-ID"/>
         </w:rPr>
@@ -1676,7 +1676,7 @@
           <w:rFonts w:ascii="Times New Roman" w:eastAsia="Times New Roman" w:hAnsi="Times New Roman" w:cs="Times New Roman"/>
           <w:b/>
           <w:bCs/>
-          <w:sz w:val="27"/>
+          <w:sz w:val="20"/>
           <w:szCs w:val="27"/>
           <w:lang w:eastAsia="id-ID"/>
         </w:rPr>
@@ -1691,7 +1691,7 @@
           <w:rFonts w:ascii="Times New Roman" w:eastAsia="Times New Roman" w:hAnsi="Times New Roman" w:cs="Times New Roman"/>
           <w:b/>
           <w:bCs/>
-          <w:sz w:val="27"/>
+          <w:sz w:val="20"/>
           <w:szCs w:val="27"/>
           <w:lang w:eastAsia="id-ID"/>
         </w:rPr>
@@ -1701,7 +1701,7 @@
           <w:rFonts w:ascii="Times New Roman" w:eastAsia="Times New Roman" w:hAnsi="Times New Roman" w:cs="Times New Roman"/>
           <w:b/>
           <w:bCs/>
-          <w:sz w:val="27"/>
+          <w:sz w:val="20"/>
           <w:szCs w:val="27"/>
           <w:lang w:eastAsia="id-ID"/>
         </w:rPr>
@@ -1716,7 +1716,7 @@
           <w:rFonts w:ascii="Times New Roman" w:eastAsia="Times New Roman" w:hAnsi="Times New Roman" w:cs="Times New Roman"/>
           <w:b/>
           <w:bCs/>
-          <w:sz w:val="27"/>
+          <w:sz w:val="20"/>
           <w:szCs w:val="27"/>
           <w:lang w:eastAsia="id-ID"/>
         </w:rPr>
@@ -1726,7 +1726,7 @@
           <w:rFonts w:ascii="Times New Roman" w:eastAsia="Times New Roman" w:hAnsi="Times New Roman" w:cs="Times New Roman"/>
           <w:b/>
           <w:bCs/>
-          <w:sz w:val="27"/>
+          <w:sz w:val="20"/>
           <w:szCs w:val="27"/>
           <w:lang w:eastAsia="id-ID"/>
         </w:rPr>
@@ -1741,7 +1741,7 @@
           <w:rFonts w:ascii="Times New Roman" w:eastAsia="Times New Roman" w:hAnsi="Times New Roman" w:cs="Times New Roman"/>
           <w:b/>
           <w:bCs/>
-          <w:sz w:val="27"/>
+          <w:sz w:val="20"/>
           <w:szCs w:val="27"/>
           <w:lang w:eastAsia="id-ID"/>
         </w:rPr>
@@ -1751,7 +1751,7 @@
           <w:rFonts w:ascii="Times New Roman" w:eastAsia="Times New Roman" w:hAnsi="Times New Roman" w:cs="Times New Roman"/>
           <w:b/>
           <w:bCs/>
-          <w:sz w:val="27"/>
+          <w:sz w:val="20"/>
           <w:szCs w:val="27"/>
           <w:lang w:eastAsia="id-ID"/>
         </w:rPr>
@@ -1764,15 +1764,15 @@
         <w:jc w:val="both"/>
         <w:rPr>
           <w:rFonts w:ascii="Times New Roman" w:eastAsia="Times New Roman" w:hAnsi="Times New Roman" w:cs="Times New Roman"/>
-          <w:sz w:val="24"/>
-          <w:szCs w:val="24"/>
-          <w:lang w:eastAsia="id-ID"/>
-        </w:rPr>
-      </w:pPr>
-      <w:r>
-        <w:rPr>
-          <w:rFonts w:ascii="Times New Roman" w:eastAsia="Times New Roman" w:hAnsi="Times New Roman" w:cs="Times New Roman"/>
-          <w:sz w:val="24"/>
+          <w:sz w:val="18"/>
+          <w:szCs w:val="24"/>
+          <w:lang w:eastAsia="id-ID"/>
+        </w:rPr>
+      </w:pPr>
+      <w:r>
+        <w:rPr>
+          <w:rFonts w:ascii="Times New Roman" w:eastAsia="Times New Roman" w:hAnsi="Times New Roman" w:cs="Times New Roman"/>
+          <w:sz w:val="18"/>
           <w:szCs w:val="24"/>
           <w:lang w:eastAsia="id-ID"/>
         </w:rPr>
@@ -1785,7 +1785,7 @@
         <w:jc w:val="both"/>
         <w:rPr>
           <w:rFonts w:ascii="Times New Roman" w:eastAsia="Times New Roman" w:hAnsi="Times New Roman" w:cs="Times New Roman"/>
-          <w:sz w:val="24"/>
+          <w:sz w:val="18"/>
           <w:szCs w:val="24"/>
           <w:lang w:eastAsia="id-ID"/>
         </w:rPr>
@@ -1797,15 +1797,15 @@
         <w:jc w:val="both"/>
         <w:rPr>
           <w:rFonts w:ascii="Times New Roman" w:eastAsia="Times New Roman" w:hAnsi="Times New Roman" w:cs="Times New Roman"/>
-          <w:sz w:val="24"/>
-          <w:szCs w:val="24"/>
-          <w:lang w:eastAsia="id-ID"/>
-        </w:rPr>
-      </w:pPr>
-      <w:r>
-        <w:rPr>
-          <w:rFonts w:ascii="Times New Roman" w:eastAsia="Times New Roman" w:hAnsi="Times New Roman" w:cs="Times New Roman"/>
-          <w:sz w:val="24"/>
+          <w:sz w:val="18"/>
+          <w:szCs w:val="24"/>
+          <w:lang w:eastAsia="id-ID"/>
+        </w:rPr>
+      </w:pPr>
+      <w:r>
+        <w:rPr>
+          <w:rFonts w:ascii="Times New Roman" w:eastAsia="Times New Roman" w:hAnsi="Times New Roman" w:cs="Times New Roman"/>
+          <w:sz w:val="18"/>
           <w:szCs w:val="24"/>
           <w:lang w:eastAsia="id-ID"/>
         </w:rPr>
@@ -1817,7 +1817,7 @@
         <w:spacing w:after="240" w:line="240" w:lineRule="auto"/>
         <w:rPr>
           <w:rFonts w:ascii="Times New Roman" w:eastAsia="Times New Roman" w:hAnsi="Times New Roman" w:cs="Times New Roman"/>
-          <w:sz w:val="24"/>
+          <w:sz w:val="18"/>
           <w:szCs w:val="24"/>
           <w:lang w:eastAsia="id-ID"/>
         </w:rPr>
@@ -1854,7 +1854,7 @@
               <w:jc w:val="center"/>
               <w:rPr>
                 <w:rFonts w:ascii="Times New Roman" w:eastAsia="Times New Roman" w:hAnsi="Times New Roman" w:cs="Times New Roman"/>
-                <w:sz w:val="24"/>
+                <w:sz w:val="18"/>
                 <w:szCs w:val="24"/>
                 <w:lang w:eastAsia="id-ID"/>
               </w:rPr>
@@ -1864,12 +1864,13 @@
                 <w:rFonts w:ascii="Times New Roman" w:eastAsia="Times New Roman" w:hAnsi="Times New Roman" w:cs="Times New Roman"/>
                 <w:noProof/>
                 <w:color w:val="0000FF"/>
-                <w:sz w:val="24"/>
+                <w:sz w:val="18"/>
                 <w:szCs w:val="24"/>
                 <w:lang w:eastAsia="id-ID"/>
               </w:rPr>
+              <w:lastRenderedPageBreak/>
               <w:drawing>
-                <wp:inline distT="0" distB="0" distL="0" distR="0" wp14:anchorId="7751E3C9" wp14:editId="1B9C9ACC">
+                <wp:inline distT="0" distB="0" distL="0" distR="0" wp14:anchorId="2BBC2828" wp14:editId="6C5D6158">
                   <wp:extent cx="6099175" cy="3742690"/>
                   <wp:effectExtent l="0" t="0" r="0" b="0"/>
                   <wp:docPr id="1" name="Picture 1" descr="http://4.bp.blogspot.com/-azBZi7zInjs/VKPBis7WSPI/AAAAAAAAAIU/QS0IA6oIXW0/s1600/fast.png">
@@ -1941,7 +1942,7 @@
               <w:jc w:val="center"/>
               <w:rPr>
                 <w:rFonts w:ascii="Times New Roman" w:eastAsia="Times New Roman" w:hAnsi="Times New Roman" w:cs="Times New Roman"/>
-                <w:sz w:val="24"/>
+                <w:sz w:val="18"/>
                 <w:szCs w:val="24"/>
                 <w:lang w:eastAsia="id-ID"/>
               </w:rPr>
@@ -1949,7 +1950,7 @@
             <w:r>
               <w:rPr>
                 <w:rFonts w:ascii="Times New Roman" w:eastAsia="Times New Roman" w:hAnsi="Times New Roman" w:cs="Times New Roman"/>
-                <w:sz w:val="24"/>
+                <w:sz w:val="18"/>
                 <w:szCs w:val="24"/>
                 <w:lang w:eastAsia="id-ID"/>
               </w:rPr>
@@ -1964,7 +1965,7 @@
         <w:spacing w:after="0" w:line="240" w:lineRule="auto"/>
         <w:rPr>
           <w:rFonts w:ascii="Times New Roman" w:eastAsia="Times New Roman" w:hAnsi="Times New Roman" w:cs="Times New Roman"/>
-          <w:sz w:val="24"/>
+          <w:sz w:val="18"/>
           <w:szCs w:val="24"/>
           <w:lang w:eastAsia="id-ID"/>
         </w:rPr>
@@ -1976,15 +1977,15 @@
         <w:jc w:val="both"/>
         <w:rPr>
           <w:rFonts w:ascii="Times New Roman" w:eastAsia="Times New Roman" w:hAnsi="Times New Roman" w:cs="Times New Roman"/>
-          <w:sz w:val="24"/>
-          <w:szCs w:val="24"/>
-          <w:lang w:eastAsia="id-ID"/>
-        </w:rPr>
-      </w:pPr>
-      <w:r>
-        <w:rPr>
-          <w:rFonts w:ascii="Times New Roman" w:eastAsia="Times New Roman" w:hAnsi="Times New Roman" w:cs="Times New Roman"/>
-          <w:sz w:val="24"/>
+          <w:sz w:val="18"/>
+          <w:szCs w:val="24"/>
+          <w:lang w:eastAsia="id-ID"/>
+        </w:rPr>
+      </w:pPr>
+      <w:r>
+        <w:rPr>
+          <w:rFonts w:ascii="Times New Roman" w:eastAsia="Times New Roman" w:hAnsi="Times New Roman" w:cs="Times New Roman"/>
+          <w:sz w:val="18"/>
           <w:szCs w:val="24"/>
           <w:lang w:eastAsia="id-ID"/>
         </w:rPr>
@@ -1995,7 +1996,7 @@
           <w:rFonts w:ascii="Times New Roman" w:eastAsia="Times New Roman" w:hAnsi="Times New Roman" w:cs="Times New Roman"/>
           <w:i/>
           <w:iCs/>
-          <w:sz w:val="24"/>
+          <w:sz w:val="18"/>
           <w:szCs w:val="24"/>
           <w:lang w:eastAsia="id-ID"/>
         </w:rPr>
@@ -2004,7 +2005,7 @@
       <w:r>
         <w:rPr>
           <w:rFonts w:ascii="Times New Roman" w:eastAsia="Times New Roman" w:hAnsi="Times New Roman" w:cs="Times New Roman"/>
-          <w:sz w:val="24"/>
+          <w:sz w:val="18"/>
           <w:szCs w:val="24"/>
           <w:lang w:eastAsia="id-ID"/>
         </w:rPr>
@@ -2015,7 +2016,7 @@
           <w:rFonts w:ascii="Times New Roman" w:eastAsia="Times New Roman" w:hAnsi="Times New Roman" w:cs="Times New Roman"/>
           <w:i/>
           <w:iCs/>
-          <w:sz w:val="24"/>
+          <w:sz w:val="18"/>
           <w:szCs w:val="24"/>
           <w:lang w:eastAsia="id-ID"/>
         </w:rPr>
@@ -2024,7 +2025,7 @@
       <w:r>
         <w:rPr>
           <w:rFonts w:ascii="Times New Roman" w:eastAsia="Times New Roman" w:hAnsi="Times New Roman" w:cs="Times New Roman"/>
-          <w:sz w:val="24"/>
+          <w:sz w:val="18"/>
           <w:szCs w:val="24"/>
           <w:lang w:eastAsia="id-ID"/>
         </w:rPr>
@@ -2037,7 +2038,7 @@
         <w:jc w:val="both"/>
         <w:rPr>
           <w:rFonts w:ascii="Times New Roman" w:eastAsia="Times New Roman" w:hAnsi="Times New Roman" w:cs="Times New Roman"/>
-          <w:sz w:val="24"/>
+          <w:sz w:val="18"/>
           <w:szCs w:val="24"/>
           <w:lang w:eastAsia="id-ID"/>
         </w:rPr>
@@ -2049,15 +2050,15 @@
         <w:jc w:val="both"/>
         <w:rPr>
           <w:rFonts w:ascii="Times New Roman" w:eastAsia="Times New Roman" w:hAnsi="Times New Roman" w:cs="Times New Roman"/>
-          <w:sz w:val="24"/>
-          <w:szCs w:val="24"/>
-          <w:lang w:eastAsia="id-ID"/>
-        </w:rPr>
-      </w:pPr>
-      <w:r>
-        <w:rPr>
-          <w:rFonts w:ascii="Times New Roman" w:eastAsia="Times New Roman" w:hAnsi="Times New Roman" w:cs="Times New Roman"/>
-          <w:sz w:val="24"/>
+          <w:sz w:val="18"/>
+          <w:szCs w:val="24"/>
+          <w:lang w:eastAsia="id-ID"/>
+        </w:rPr>
+      </w:pPr>
+      <w:r>
+        <w:rPr>
+          <w:rFonts w:ascii="Times New Roman" w:eastAsia="Times New Roman" w:hAnsi="Times New Roman" w:cs="Times New Roman"/>
+          <w:sz w:val="18"/>
           <w:szCs w:val="24"/>
           <w:lang w:eastAsia="id-ID"/>
         </w:rPr>
@@ -2070,7 +2071,7 @@
         <w:jc w:val="both"/>
         <w:rPr>
           <w:rFonts w:ascii="Times New Roman" w:eastAsia="Times New Roman" w:hAnsi="Times New Roman" w:cs="Times New Roman"/>
-          <w:sz w:val="24"/>
+          <w:sz w:val="18"/>
           <w:szCs w:val="24"/>
           <w:lang w:eastAsia="id-ID"/>
         </w:rPr>
@@ -2082,15 +2083,15 @@
         <w:jc w:val="both"/>
         <w:rPr>
           <w:rFonts w:ascii="Times New Roman" w:eastAsia="Times New Roman" w:hAnsi="Times New Roman" w:cs="Times New Roman"/>
-          <w:sz w:val="24"/>
-          <w:szCs w:val="24"/>
-          <w:lang w:eastAsia="id-ID"/>
-        </w:rPr>
-      </w:pPr>
-      <w:r>
-        <w:rPr>
-          <w:rFonts w:ascii="Times New Roman" w:eastAsia="Times New Roman" w:hAnsi="Times New Roman" w:cs="Times New Roman"/>
-          <w:sz w:val="24"/>
+          <w:sz w:val="18"/>
+          <w:szCs w:val="24"/>
+          <w:lang w:eastAsia="id-ID"/>
+        </w:rPr>
+      </w:pPr>
+      <w:r>
+        <w:rPr>
+          <w:rFonts w:ascii="Times New Roman" w:eastAsia="Times New Roman" w:hAnsi="Times New Roman" w:cs="Times New Roman"/>
+          <w:sz w:val="18"/>
           <w:szCs w:val="24"/>
           <w:lang w:eastAsia="id-ID"/>
         </w:rPr>
@@ -2107,15 +2108,15 @@
         <w:jc w:val="both"/>
         <w:rPr>
           <w:rFonts w:ascii="Times New Roman" w:eastAsia="Times New Roman" w:hAnsi="Times New Roman" w:cs="Times New Roman"/>
-          <w:sz w:val="24"/>
-          <w:szCs w:val="24"/>
-          <w:lang w:eastAsia="id-ID"/>
-        </w:rPr>
-      </w:pPr>
-      <w:r>
-        <w:rPr>
-          <w:rFonts w:ascii="Times New Roman" w:eastAsia="Times New Roman" w:hAnsi="Times New Roman" w:cs="Times New Roman"/>
-          <w:sz w:val="24"/>
+          <w:sz w:val="18"/>
+          <w:szCs w:val="24"/>
+          <w:lang w:eastAsia="id-ID"/>
+        </w:rPr>
+      </w:pPr>
+      <w:r>
+        <w:rPr>
+          <w:rFonts w:ascii="Times New Roman" w:eastAsia="Times New Roman" w:hAnsi="Times New Roman" w:cs="Times New Roman"/>
+          <w:sz w:val="18"/>
           <w:szCs w:val="24"/>
           <w:lang w:eastAsia="id-ID"/>
         </w:rPr>
@@ -2126,7 +2127,7 @@
           <w:rFonts w:ascii="Times New Roman" w:eastAsia="Times New Roman" w:hAnsi="Times New Roman" w:cs="Times New Roman"/>
           <w:i/>
           <w:iCs/>
-          <w:sz w:val="24"/>
+          <w:sz w:val="18"/>
           <w:szCs w:val="24"/>
           <w:lang w:eastAsia="id-ID"/>
         </w:rPr>
@@ -2143,15 +2144,15 @@
         <w:jc w:val="both"/>
         <w:rPr>
           <w:rFonts w:ascii="Times New Roman" w:eastAsia="Times New Roman" w:hAnsi="Times New Roman" w:cs="Times New Roman"/>
-          <w:sz w:val="24"/>
-          <w:szCs w:val="24"/>
-          <w:lang w:eastAsia="id-ID"/>
-        </w:rPr>
-      </w:pPr>
-      <w:r>
-        <w:rPr>
-          <w:rFonts w:ascii="Times New Roman" w:eastAsia="Times New Roman" w:hAnsi="Times New Roman" w:cs="Times New Roman"/>
-          <w:sz w:val="24"/>
+          <w:sz w:val="18"/>
+          <w:szCs w:val="24"/>
+          <w:lang w:eastAsia="id-ID"/>
+        </w:rPr>
+      </w:pPr>
+      <w:r>
+        <w:rPr>
+          <w:rFonts w:ascii="Times New Roman" w:eastAsia="Times New Roman" w:hAnsi="Times New Roman" w:cs="Times New Roman"/>
+          <w:sz w:val="18"/>
           <w:szCs w:val="24"/>
           <w:lang w:eastAsia="id-ID"/>
         </w:rPr>
@@ -2168,15 +2169,15 @@
         <w:jc w:val="both"/>
         <w:rPr>
           <w:rFonts w:ascii="Times New Roman" w:eastAsia="Times New Roman" w:hAnsi="Times New Roman" w:cs="Times New Roman"/>
-          <w:sz w:val="24"/>
-          <w:szCs w:val="24"/>
-          <w:lang w:eastAsia="id-ID"/>
-        </w:rPr>
-      </w:pPr>
-      <w:r>
-        <w:rPr>
-          <w:rFonts w:ascii="Times New Roman" w:eastAsia="Times New Roman" w:hAnsi="Times New Roman" w:cs="Times New Roman"/>
-          <w:sz w:val="24"/>
+          <w:sz w:val="18"/>
+          <w:szCs w:val="24"/>
+          <w:lang w:eastAsia="id-ID"/>
+        </w:rPr>
+      </w:pPr>
+      <w:r>
+        <w:rPr>
+          <w:rFonts w:ascii="Times New Roman" w:eastAsia="Times New Roman" w:hAnsi="Times New Roman" w:cs="Times New Roman"/>
+          <w:sz w:val="18"/>
           <w:szCs w:val="24"/>
           <w:lang w:eastAsia="id-ID"/>
         </w:rPr>
@@ -2193,15 +2194,15 @@
         <w:jc w:val="both"/>
         <w:rPr>
           <w:rFonts w:ascii="Times New Roman" w:eastAsia="Times New Roman" w:hAnsi="Times New Roman" w:cs="Times New Roman"/>
-          <w:sz w:val="24"/>
-          <w:szCs w:val="24"/>
-          <w:lang w:eastAsia="id-ID"/>
-        </w:rPr>
-      </w:pPr>
-      <w:r>
-        <w:rPr>
-          <w:rFonts w:ascii="Times New Roman" w:eastAsia="Times New Roman" w:hAnsi="Times New Roman" w:cs="Times New Roman"/>
-          <w:sz w:val="24"/>
+          <w:sz w:val="18"/>
+          <w:szCs w:val="24"/>
+          <w:lang w:eastAsia="id-ID"/>
+        </w:rPr>
+      </w:pPr>
+      <w:r>
+        <w:rPr>
+          <w:rFonts w:ascii="Times New Roman" w:eastAsia="Times New Roman" w:hAnsi="Times New Roman" w:cs="Times New Roman"/>
+          <w:sz w:val="18"/>
           <w:szCs w:val="24"/>
           <w:lang w:eastAsia="id-ID"/>
         </w:rPr>
@@ -2218,19 +2219,18 @@
         <w:jc w:val="both"/>
         <w:rPr>
           <w:rFonts w:ascii="Times New Roman" w:eastAsia="Times New Roman" w:hAnsi="Times New Roman" w:cs="Times New Roman"/>
-          <w:sz w:val="24"/>
-          <w:szCs w:val="24"/>
-          <w:lang w:eastAsia="id-ID"/>
-        </w:rPr>
-      </w:pPr>
-      <w:r>
-        <w:rPr>
-          <w:rFonts w:ascii="Times New Roman" w:eastAsia="Times New Roman" w:hAnsi="Times New Roman" w:cs="Times New Roman"/>
-          <w:sz w:val="24"/>
-          <w:szCs w:val="24"/>
-          <w:lang w:eastAsia="id-ID"/>
-        </w:rPr>
-        <w:lastRenderedPageBreak/>
+          <w:sz w:val="18"/>
+          <w:szCs w:val="24"/>
+          <w:lang w:eastAsia="id-ID"/>
+        </w:rPr>
+      </w:pPr>
+      <w:r>
+        <w:rPr>
+          <w:rFonts w:ascii="Times New Roman" w:eastAsia="Times New Roman" w:hAnsi="Times New Roman" w:cs="Times New Roman"/>
+          <w:sz w:val="18"/>
+          <w:szCs w:val="24"/>
+          <w:lang w:eastAsia="id-ID"/>
+        </w:rPr>
         <w:t>Fitur-fitur keren seperti : ORM, query language, template engine, micro application front controller dan devtools yang sangat berguna!</w:t>
       </w:r>
     </w:p>
@@ -2244,15 +2244,15 @@
         <w:jc w:val="both"/>
         <w:rPr>
           <w:rFonts w:ascii="Times New Roman" w:eastAsia="Times New Roman" w:hAnsi="Times New Roman" w:cs="Times New Roman"/>
-          <w:sz w:val="24"/>
-          <w:szCs w:val="24"/>
-          <w:lang w:eastAsia="id-ID"/>
-        </w:rPr>
-      </w:pPr>
-      <w:r>
-        <w:rPr>
-          <w:rFonts w:ascii="Times New Roman" w:eastAsia="Times New Roman" w:hAnsi="Times New Roman" w:cs="Times New Roman"/>
-          <w:sz w:val="24"/>
+          <w:sz w:val="18"/>
+          <w:szCs w:val="24"/>
+          <w:lang w:eastAsia="id-ID"/>
+        </w:rPr>
+      </w:pPr>
+      <w:r>
+        <w:rPr>
+          <w:rFonts w:ascii="Times New Roman" w:eastAsia="Times New Roman" w:hAnsi="Times New Roman" w:cs="Times New Roman"/>
+          <w:sz w:val="18"/>
           <w:szCs w:val="24"/>
           <w:lang w:eastAsia="id-ID"/>
         </w:rPr>
@@ -2269,15 +2269,15 @@
         <w:jc w:val="both"/>
         <w:rPr>
           <w:rFonts w:ascii="Times New Roman" w:eastAsia="Times New Roman" w:hAnsi="Times New Roman" w:cs="Times New Roman"/>
-          <w:sz w:val="24"/>
-          <w:szCs w:val="24"/>
-          <w:lang w:eastAsia="id-ID"/>
-        </w:rPr>
-      </w:pPr>
-      <w:r>
-        <w:rPr>
-          <w:rFonts w:ascii="Times New Roman" w:eastAsia="Times New Roman" w:hAnsi="Times New Roman" w:cs="Times New Roman"/>
-          <w:sz w:val="24"/>
+          <w:sz w:val="18"/>
+          <w:szCs w:val="24"/>
+          <w:lang w:eastAsia="id-ID"/>
+        </w:rPr>
+      </w:pPr>
+      <w:r>
+        <w:rPr>
+          <w:rFonts w:ascii="Times New Roman" w:eastAsia="Times New Roman" w:hAnsi="Times New Roman" w:cs="Times New Roman"/>
+          <w:sz w:val="18"/>
           <w:szCs w:val="24"/>
           <w:lang w:eastAsia="id-ID"/>
         </w:rPr>
@@ -2290,7 +2290,7 @@
         <w:jc w:val="both"/>
         <w:rPr>
           <w:rFonts w:ascii="Times New Roman" w:eastAsia="Times New Roman" w:hAnsi="Times New Roman" w:cs="Times New Roman"/>
-          <w:sz w:val="24"/>
+          <w:sz w:val="18"/>
           <w:szCs w:val="24"/>
           <w:lang w:eastAsia="id-ID"/>
         </w:rPr>
@@ -2302,15 +2302,15 @@
         <w:jc w:val="both"/>
         <w:rPr>
           <w:rFonts w:ascii="Times New Roman" w:eastAsia="Times New Roman" w:hAnsi="Times New Roman" w:cs="Times New Roman"/>
-          <w:sz w:val="24"/>
-          <w:szCs w:val="24"/>
-          <w:lang w:eastAsia="id-ID"/>
-        </w:rPr>
-      </w:pPr>
-      <w:r>
-        <w:rPr>
-          <w:rFonts w:ascii="Times New Roman" w:eastAsia="Times New Roman" w:hAnsi="Times New Roman" w:cs="Times New Roman"/>
-          <w:sz w:val="24"/>
+          <w:sz w:val="18"/>
+          <w:szCs w:val="24"/>
+          <w:lang w:eastAsia="id-ID"/>
+        </w:rPr>
+      </w:pPr>
+      <w:r>
+        <w:rPr>
+          <w:rFonts w:ascii="Times New Roman" w:eastAsia="Times New Roman" w:hAnsi="Times New Roman" w:cs="Times New Roman"/>
+          <w:sz w:val="18"/>
           <w:szCs w:val="24"/>
           <w:lang w:eastAsia="id-ID"/>
         </w:rPr>
@@ -2327,15 +2327,15 @@
         <w:jc w:val="both"/>
         <w:rPr>
           <w:rFonts w:ascii="Times New Roman" w:eastAsia="Times New Roman" w:hAnsi="Times New Roman" w:cs="Times New Roman"/>
-          <w:sz w:val="24"/>
-          <w:szCs w:val="24"/>
-          <w:lang w:eastAsia="id-ID"/>
-        </w:rPr>
-      </w:pPr>
-      <w:r>
-        <w:rPr>
-          <w:rFonts w:ascii="Times New Roman" w:eastAsia="Times New Roman" w:hAnsi="Times New Roman" w:cs="Times New Roman"/>
-          <w:sz w:val="24"/>
+          <w:sz w:val="18"/>
+          <w:szCs w:val="24"/>
+          <w:lang w:eastAsia="id-ID"/>
+        </w:rPr>
+      </w:pPr>
+      <w:r>
+        <w:rPr>
+          <w:rFonts w:ascii="Times New Roman" w:eastAsia="Times New Roman" w:hAnsi="Times New Roman" w:cs="Times New Roman"/>
+          <w:sz w:val="18"/>
           <w:szCs w:val="24"/>
           <w:lang w:eastAsia="id-ID"/>
         </w:rPr>
@@ -2352,15 +2352,15 @@
         <w:jc w:val="both"/>
         <w:rPr>
           <w:rFonts w:ascii="Times New Roman" w:eastAsia="Times New Roman" w:hAnsi="Times New Roman" w:cs="Times New Roman"/>
-          <w:sz w:val="24"/>
-          <w:szCs w:val="24"/>
-          <w:lang w:eastAsia="id-ID"/>
-        </w:rPr>
-      </w:pPr>
-      <w:r>
-        <w:rPr>
-          <w:rFonts w:ascii="Times New Roman" w:eastAsia="Times New Roman" w:hAnsi="Times New Roman" w:cs="Times New Roman"/>
-          <w:sz w:val="24"/>
+          <w:sz w:val="18"/>
+          <w:szCs w:val="24"/>
+          <w:lang w:eastAsia="id-ID"/>
+        </w:rPr>
+      </w:pPr>
+      <w:r>
+        <w:rPr>
+          <w:rFonts w:ascii="Times New Roman" w:eastAsia="Times New Roman" w:hAnsi="Times New Roman" w:cs="Times New Roman"/>
+          <w:sz w:val="18"/>
           <w:szCs w:val="24"/>
           <w:lang w:eastAsia="id-ID"/>
         </w:rPr>
@@ -2377,18 +2377,19 @@
         <w:jc w:val="both"/>
         <w:rPr>
           <w:rFonts w:ascii="Times New Roman" w:eastAsia="Times New Roman" w:hAnsi="Times New Roman" w:cs="Times New Roman"/>
-          <w:sz w:val="24"/>
-          <w:szCs w:val="24"/>
-          <w:lang w:eastAsia="id-ID"/>
-        </w:rPr>
-      </w:pPr>
-      <w:r>
-        <w:rPr>
-          <w:rFonts w:ascii="Times New Roman" w:eastAsia="Times New Roman" w:hAnsi="Times New Roman" w:cs="Times New Roman"/>
-          <w:sz w:val="24"/>
-          <w:szCs w:val="24"/>
-          <w:lang w:eastAsia="id-ID"/>
-        </w:rPr>
+          <w:sz w:val="18"/>
+          <w:szCs w:val="24"/>
+          <w:lang w:eastAsia="id-ID"/>
+        </w:rPr>
+      </w:pPr>
+      <w:r>
+        <w:rPr>
+          <w:rFonts w:ascii="Times New Roman" w:eastAsia="Times New Roman" w:hAnsi="Times New Roman" w:cs="Times New Roman"/>
+          <w:sz w:val="18"/>
+          <w:szCs w:val="24"/>
+          <w:lang w:eastAsia="id-ID"/>
+        </w:rPr>
+        <w:lastRenderedPageBreak/>
         <w:t xml:space="preserve">Khusus di Indonesia, jasa hosting yang support Phalcon ini belum ada (CMIIW ;). Rata-rata kamu harus menghosting melalui penyedia dari luar negeri, misal di </w:t>
       </w:r>
       <w:hyperlink r:id="rId11" w:tgtFrame="_blank" w:history="1">
@@ -2396,7 +2397,7 @@
           <w:rPr>
             <w:rFonts w:ascii="Times New Roman" w:eastAsia="Times New Roman" w:hAnsi="Times New Roman" w:cs="Times New Roman"/>
             <w:color w:val="0000FF"/>
-            <w:sz w:val="24"/>
+            <w:sz w:val="18"/>
             <w:szCs w:val="24"/>
             <w:u w:val="single"/>
             <w:lang w:eastAsia="id-ID"/>
@@ -2407,7 +2408,7 @@
       <w:r>
         <w:rPr>
           <w:rFonts w:ascii="Times New Roman" w:eastAsia="Times New Roman" w:hAnsi="Times New Roman" w:cs="Times New Roman"/>
-          <w:sz w:val="24"/>
+          <w:sz w:val="18"/>
           <w:szCs w:val="24"/>
           <w:lang w:eastAsia="id-ID"/>
         </w:rPr>
@@ -2424,15 +2425,15 @@
         <w:spacing w:before="100" w:beforeAutospacing="1" w:after="100" w:afterAutospacing="1" w:line="240" w:lineRule="auto"/>
         <w:rPr>
           <w:rFonts w:ascii="Times New Roman" w:eastAsia="Times New Roman" w:hAnsi="Times New Roman" w:cs="Times New Roman"/>
-          <w:sz w:val="24"/>
-          <w:szCs w:val="24"/>
-          <w:lang w:eastAsia="id-ID"/>
-        </w:rPr>
-      </w:pPr>
-      <w:r>
-        <w:rPr>
-          <w:rFonts w:ascii="Times New Roman" w:eastAsia="Times New Roman" w:hAnsi="Times New Roman" w:cs="Times New Roman"/>
-          <w:sz w:val="24"/>
+          <w:sz w:val="18"/>
+          <w:szCs w:val="24"/>
+          <w:lang w:eastAsia="id-ID"/>
+        </w:rPr>
+      </w:pPr>
+      <w:r>
+        <w:rPr>
+          <w:rFonts w:ascii="Times New Roman" w:eastAsia="Times New Roman" w:hAnsi="Times New Roman" w:cs="Times New Roman"/>
+          <w:sz w:val="18"/>
           <w:szCs w:val="24"/>
           <w:lang w:eastAsia="id-ID"/>
         </w:rPr>
@@ -2449,15 +2450,15 @@
         <w:spacing w:before="100" w:beforeAutospacing="1" w:after="100" w:afterAutospacing="1" w:line="240" w:lineRule="auto"/>
         <w:rPr>
           <w:rFonts w:ascii="Times New Roman" w:eastAsia="Times New Roman" w:hAnsi="Times New Roman" w:cs="Times New Roman"/>
-          <w:sz w:val="24"/>
-          <w:szCs w:val="24"/>
-          <w:lang w:eastAsia="id-ID"/>
-        </w:rPr>
-      </w:pPr>
-      <w:r>
-        <w:rPr>
-          <w:rFonts w:ascii="Times New Roman" w:eastAsia="Times New Roman" w:hAnsi="Times New Roman" w:cs="Times New Roman"/>
-          <w:sz w:val="24"/>
+          <w:sz w:val="18"/>
+          <w:szCs w:val="24"/>
+          <w:lang w:eastAsia="id-ID"/>
+        </w:rPr>
+      </w:pPr>
+      <w:r>
+        <w:rPr>
+          <w:rFonts w:ascii="Times New Roman" w:eastAsia="Times New Roman" w:hAnsi="Times New Roman" w:cs="Times New Roman"/>
+          <w:sz w:val="18"/>
           <w:szCs w:val="24"/>
           <w:lang w:eastAsia="id-ID"/>
         </w:rPr>
@@ -2474,15 +2475,15 @@
         <w:spacing w:before="100" w:beforeAutospacing="1" w:after="100" w:afterAutospacing="1" w:line="240" w:lineRule="auto"/>
         <w:rPr>
           <w:rFonts w:ascii="Times New Roman" w:eastAsia="Times New Roman" w:hAnsi="Times New Roman" w:cs="Times New Roman"/>
-          <w:sz w:val="24"/>
-          <w:szCs w:val="24"/>
-          <w:lang w:eastAsia="id-ID"/>
-        </w:rPr>
-      </w:pPr>
-      <w:r>
-        <w:rPr>
-          <w:rFonts w:ascii="Times New Roman" w:eastAsia="Times New Roman" w:hAnsi="Times New Roman" w:cs="Times New Roman"/>
-          <w:sz w:val="24"/>
+          <w:sz w:val="18"/>
+          <w:szCs w:val="24"/>
+          <w:lang w:eastAsia="id-ID"/>
+        </w:rPr>
+      </w:pPr>
+      <w:r>
+        <w:rPr>
+          <w:rFonts w:ascii="Times New Roman" w:eastAsia="Times New Roman" w:hAnsi="Times New Roman" w:cs="Times New Roman"/>
+          <w:sz w:val="18"/>
           <w:szCs w:val="24"/>
           <w:lang w:eastAsia="id-ID"/>
         </w:rPr>
@@ -2499,15 +2500,15 @@
         <w:spacing w:before="100" w:beforeAutospacing="1" w:after="100" w:afterAutospacing="1" w:line="240" w:lineRule="auto"/>
         <w:rPr>
           <w:rFonts w:ascii="Times New Roman" w:eastAsia="Times New Roman" w:hAnsi="Times New Roman" w:cs="Times New Roman"/>
-          <w:sz w:val="24"/>
-          <w:szCs w:val="24"/>
-          <w:lang w:eastAsia="id-ID"/>
-        </w:rPr>
-      </w:pPr>
-      <w:r>
-        <w:rPr>
-          <w:rFonts w:ascii="Times New Roman" w:eastAsia="Times New Roman" w:hAnsi="Times New Roman" w:cs="Times New Roman"/>
-          <w:sz w:val="24"/>
+          <w:sz w:val="18"/>
+          <w:szCs w:val="24"/>
+          <w:lang w:eastAsia="id-ID"/>
+        </w:rPr>
+      </w:pPr>
+      <w:r>
+        <w:rPr>
+          <w:rFonts w:ascii="Times New Roman" w:eastAsia="Times New Roman" w:hAnsi="Times New Roman" w:cs="Times New Roman"/>
+          <w:sz w:val="18"/>
           <w:szCs w:val="24"/>
           <w:lang w:eastAsia="id-ID"/>
         </w:rPr>
@@ -2524,15 +2525,15 @@
         <w:spacing w:before="100" w:beforeAutospacing="1" w:after="100" w:afterAutospacing="1" w:line="240" w:lineRule="auto"/>
         <w:rPr>
           <w:rFonts w:ascii="Times New Roman" w:eastAsia="Times New Roman" w:hAnsi="Times New Roman" w:cs="Times New Roman"/>
-          <w:sz w:val="24"/>
-          <w:szCs w:val="24"/>
-          <w:lang w:eastAsia="id-ID"/>
-        </w:rPr>
-      </w:pPr>
-      <w:r>
-        <w:rPr>
-          <w:rFonts w:ascii="Times New Roman" w:eastAsia="Times New Roman" w:hAnsi="Times New Roman" w:cs="Times New Roman"/>
-          <w:sz w:val="24"/>
+          <w:sz w:val="18"/>
+          <w:szCs w:val="24"/>
+          <w:lang w:eastAsia="id-ID"/>
+        </w:rPr>
+      </w:pPr>
+      <w:r>
+        <w:rPr>
+          <w:rFonts w:ascii="Times New Roman" w:eastAsia="Times New Roman" w:hAnsi="Times New Roman" w:cs="Times New Roman"/>
+          <w:sz w:val="18"/>
           <w:szCs w:val="24"/>
           <w:lang w:eastAsia="id-ID"/>
         </w:rPr>
@@ -2541,7 +2542,7 @@
       <w:r>
         <w:rPr>
           <w:rFonts w:ascii="Times New Roman" w:eastAsia="Times New Roman" w:hAnsi="Times New Roman" w:cs="Times New Roman"/>
-          <w:sz w:val="24"/>
+          <w:sz w:val="18"/>
           <w:szCs w:val="24"/>
           <w:lang w:eastAsia="id-ID"/>
         </w:rPr>
@@ -2559,15 +2560,15 @@
         <w:spacing w:before="100" w:beforeAutospacing="1" w:after="100" w:afterAutospacing="1" w:line="240" w:lineRule="auto"/>
         <w:rPr>
           <w:rFonts w:ascii="Times New Roman" w:eastAsia="Times New Roman" w:hAnsi="Times New Roman" w:cs="Times New Roman"/>
-          <w:sz w:val="24"/>
-          <w:szCs w:val="24"/>
-          <w:lang w:eastAsia="id-ID"/>
-        </w:rPr>
-      </w:pPr>
-      <w:r>
-        <w:rPr>
-          <w:rFonts w:ascii="Times New Roman" w:eastAsia="Times New Roman" w:hAnsi="Times New Roman" w:cs="Times New Roman"/>
-          <w:sz w:val="24"/>
+          <w:sz w:val="18"/>
+          <w:szCs w:val="24"/>
+          <w:lang w:eastAsia="id-ID"/>
+        </w:rPr>
+      </w:pPr>
+      <w:r>
+        <w:rPr>
+          <w:rFonts w:ascii="Times New Roman" w:eastAsia="Times New Roman" w:hAnsi="Times New Roman" w:cs="Times New Roman"/>
+          <w:sz w:val="18"/>
           <w:szCs w:val="24"/>
           <w:lang w:eastAsia="id-ID"/>
         </w:rPr>
@@ -2576,7 +2577,7 @@
       <w:r>
         <w:rPr>
           <w:rFonts w:ascii="Times New Roman" w:eastAsia="Times New Roman" w:hAnsi="Times New Roman" w:cs="Times New Roman"/>
-          <w:sz w:val="24"/>
+          <w:sz w:val="18"/>
           <w:szCs w:val="24"/>
           <w:lang w:eastAsia="id-ID"/>
         </w:rPr>
@@ -2586,7 +2587,7 @@
       <w:r>
         <w:rPr>
           <w:rFonts w:ascii="Times New Roman" w:eastAsia="Times New Roman" w:hAnsi="Times New Roman" w:cs="Times New Roman"/>
-          <w:sz w:val="24"/>
+          <w:sz w:val="18"/>
           <w:szCs w:val="24"/>
           <w:lang w:eastAsia="id-ID"/>
         </w:rPr>
@@ -2604,15 +2605,15 @@
         <w:spacing w:before="100" w:beforeAutospacing="1" w:after="100" w:afterAutospacing="1" w:line="240" w:lineRule="auto"/>
         <w:rPr>
           <w:rFonts w:ascii="Times New Roman" w:eastAsia="Times New Roman" w:hAnsi="Times New Roman" w:cs="Times New Roman"/>
-          <w:sz w:val="24"/>
-          <w:szCs w:val="24"/>
-          <w:lang w:eastAsia="id-ID"/>
-        </w:rPr>
-      </w:pPr>
-      <w:r>
-        <w:rPr>
-          <w:rFonts w:ascii="Times New Roman" w:eastAsia="Times New Roman" w:hAnsi="Times New Roman" w:cs="Times New Roman"/>
-          <w:sz w:val="24"/>
+          <w:sz w:val="18"/>
+          <w:szCs w:val="24"/>
+          <w:lang w:eastAsia="id-ID"/>
+        </w:rPr>
+      </w:pPr>
+      <w:r>
+        <w:rPr>
+          <w:rFonts w:ascii="Times New Roman" w:eastAsia="Times New Roman" w:hAnsi="Times New Roman" w:cs="Times New Roman"/>
+          <w:sz w:val="18"/>
           <w:szCs w:val="24"/>
           <w:lang w:eastAsia="id-ID"/>
         </w:rPr>
@@ -2621,7 +2622,7 @@
       <w:r>
         <w:rPr>
           <w:rFonts w:ascii="Times New Roman" w:eastAsia="Times New Roman" w:hAnsi="Times New Roman" w:cs="Times New Roman"/>
-          <w:sz w:val="24"/>
+          <w:sz w:val="18"/>
           <w:szCs w:val="24"/>
           <w:lang w:eastAsia="id-ID"/>
         </w:rPr>
@@ -2639,15 +2640,15 @@
         <w:spacing w:before="100" w:beforeAutospacing="1" w:after="100" w:afterAutospacing="1" w:line="240" w:lineRule="auto"/>
         <w:rPr>
           <w:rFonts w:ascii="Times New Roman" w:eastAsia="Times New Roman" w:hAnsi="Times New Roman" w:cs="Times New Roman"/>
-          <w:sz w:val="24"/>
-          <w:szCs w:val="24"/>
-          <w:lang w:eastAsia="id-ID"/>
-        </w:rPr>
-      </w:pPr>
-      <w:r>
-        <w:rPr>
-          <w:rFonts w:ascii="Times New Roman" w:eastAsia="Times New Roman" w:hAnsi="Times New Roman" w:cs="Times New Roman"/>
-          <w:sz w:val="24"/>
+          <w:sz w:val="18"/>
+          <w:szCs w:val="24"/>
+          <w:lang w:eastAsia="id-ID"/>
+        </w:rPr>
+      </w:pPr>
+      <w:r>
+        <w:rPr>
+          <w:rFonts w:ascii="Times New Roman" w:eastAsia="Times New Roman" w:hAnsi="Times New Roman" w:cs="Times New Roman"/>
+          <w:sz w:val="18"/>
           <w:szCs w:val="24"/>
           <w:lang w:eastAsia="id-ID"/>
         </w:rPr>
@@ -2656,22 +2657,12 @@
       <w:r>
         <w:rPr>
           <w:rFonts w:ascii="Times New Roman" w:eastAsia="Times New Roman" w:hAnsi="Times New Roman" w:cs="Times New Roman"/>
-          <w:sz w:val="24"/>
+          <w:sz w:val="18"/>
           <w:szCs w:val="24"/>
           <w:lang w:eastAsia="id-ID"/>
         </w:rPr>
         <w:br/>
-        <w:t xml:space="preserve">Phalcon Developer Tools memungkinkan kita untuk menghasilkan kode boilerplate dan langsung menuju implementasi logika aplikasi kita. Phalcon Developer Tools juga dapat menghasilkan setiap unsur MVC triad secara terpisah – model, view atau </w:t>
-      </w:r>
-      <w:r>
-        <w:rPr>
-          <w:rFonts w:ascii="Times New Roman" w:eastAsia="Times New Roman" w:hAnsi="Times New Roman" w:cs="Times New Roman"/>
-          <w:sz w:val="24"/>
-          <w:szCs w:val="24"/>
-          <w:lang w:eastAsia="id-ID"/>
-        </w:rPr>
-        <w:lastRenderedPageBreak/>
-        <w:t>controller, atau membuat perancah (kode lengkap untuk mengelola catatan dalam database) yang merupakan cara yang sangat efisien telah menjalankan prototipe. Phalcon Developer Tools juga dapat menghasilkan kerangka proyek kita, atau bahkan menggunakan twitter bootstrap untuk “nice looking prototipe”. Jika kita bukan seorang “command line ninja”, kita dapat menggunakan antarmuka web (kedua alat konsol dan rekan-rekan web mereka disediakan).</w:t>
+        <w:t>Phalcon Developer Tools memungkinkan kita untuk menghasilkan kode boilerplate dan langsung menuju implementasi logika aplikasi kita. Phalcon Developer Tools juga dapat menghasilkan setiap unsur MVC triad secara terpisah – model, view atau controller, atau membuat perancah (kode lengkap untuk mengelola catatan dalam database) yang merupakan cara yang sangat efisien telah menjalankan prototipe. Phalcon Developer Tools juga dapat menghasilkan kerangka proyek kita, atau bahkan menggunakan twitter bootstrap untuk “nice looking prototipe”. Jika kita bukan seorang “command line ninja”, kita dapat menggunakan antarmuka web (kedua alat konsol dan rekan-rekan web mereka disediakan).</w:t>
       </w:r>
     </w:p>
     <w:p>
@@ -2684,15 +2675,15 @@
         <w:spacing w:before="100" w:beforeAutospacing="1" w:after="100" w:afterAutospacing="1" w:line="240" w:lineRule="auto"/>
         <w:rPr>
           <w:rFonts w:ascii="Times New Roman" w:eastAsia="Times New Roman" w:hAnsi="Times New Roman" w:cs="Times New Roman"/>
-          <w:sz w:val="24"/>
-          <w:szCs w:val="24"/>
-          <w:lang w:eastAsia="id-ID"/>
-        </w:rPr>
-      </w:pPr>
-      <w:r>
-        <w:rPr>
-          <w:rFonts w:ascii="Times New Roman" w:eastAsia="Times New Roman" w:hAnsi="Times New Roman" w:cs="Times New Roman"/>
-          <w:sz w:val="24"/>
+          <w:sz w:val="18"/>
+          <w:szCs w:val="24"/>
+          <w:lang w:eastAsia="id-ID"/>
+        </w:rPr>
+      </w:pPr>
+      <w:r>
+        <w:rPr>
+          <w:rFonts w:ascii="Times New Roman" w:eastAsia="Times New Roman" w:hAnsi="Times New Roman" w:cs="Times New Roman"/>
+          <w:sz w:val="18"/>
           <w:szCs w:val="24"/>
           <w:lang w:eastAsia="id-ID"/>
         </w:rPr>
@@ -2701,7 +2692,7 @@
       <w:r>
         <w:rPr>
           <w:rFonts w:ascii="Times New Roman" w:eastAsia="Times New Roman" w:hAnsi="Times New Roman" w:cs="Times New Roman"/>
-          <w:sz w:val="24"/>
+          <w:sz w:val="18"/>
           <w:szCs w:val="24"/>
           <w:lang w:eastAsia="id-ID"/>
         </w:rPr>
@@ -2715,7 +2706,7 @@
         <w:jc w:val="both"/>
         <w:rPr>
           <w:rFonts w:ascii="Times New Roman" w:eastAsia="Times New Roman" w:hAnsi="Times New Roman" w:cs="Times New Roman"/>
-          <w:sz w:val="24"/>
+          <w:sz w:val="18"/>
           <w:szCs w:val="24"/>
           <w:lang w:eastAsia="id-ID"/>
         </w:rPr>
@@ -2729,15 +2720,19 @@
           <w:rFonts w:ascii="Times New Roman" w:eastAsia="Times New Roman" w:hAnsi="Times New Roman" w:cs="Times New Roman"/>
           <w:b/>
           <w:bCs/>
-          <w:sz w:val="27"/>
+          <w:sz w:val="20"/>
           <w:szCs w:val="27"/>
           <w:lang w:eastAsia="id-ID"/>
         </w:rPr>
       </w:pPr>
     </w:p>
-    <w:p>
-      <w:bookmarkStart w:id="0" w:name="_GoBack"/>
-      <w:bookmarkEnd w:id="0"/>
+    <w:bookmarkEnd w:id="0"/>
+    <w:p>
+      <w:pPr>
+        <w:rPr>
+          <w:sz w:val="16"/>
+        </w:rPr>
+      </w:pPr>
     </w:p>
     <w:sectPr>
       <w:pgSz w:w="11906" w:h="16838"/>

--- a/mengenal.docx
+++ b/mengenal.docx
@@ -11,7 +11,7 @@
           <w:b/>
           <w:bCs/>
           <w:kern w:val="36"/>
-          <w:sz w:val="36"/>
+          <w:sz w:val="40"/>
           <w:szCs w:val="48"/>
           <w:lang w:eastAsia="id-ID"/>
         </w:rPr>
@@ -23,7 +23,7 @@
           <w:b/>
           <w:bCs/>
           <w:kern w:val="36"/>
-          <w:sz w:val="36"/>
+          <w:sz w:val="40"/>
           <w:szCs w:val="48"/>
           <w:lang w:eastAsia="id-ID"/>
         </w:rPr>
@@ -35,15 +35,15 @@
         <w:spacing w:before="100" w:beforeAutospacing="1" w:after="100" w:afterAutospacing="1" w:line="240" w:lineRule="auto"/>
         <w:rPr>
           <w:rFonts w:ascii="Times New Roman" w:eastAsia="Times New Roman" w:hAnsi="Times New Roman" w:cs="Times New Roman"/>
-          <w:sz w:val="18"/>
-          <w:szCs w:val="24"/>
-          <w:lang w:eastAsia="id-ID"/>
-        </w:rPr>
-      </w:pPr>
-      <w:r>
-        <w:rPr>
-          <w:rFonts w:ascii="Times New Roman" w:eastAsia="Times New Roman" w:hAnsi="Times New Roman" w:cs="Times New Roman"/>
-          <w:sz w:val="18"/>
+          <w:sz w:val="20"/>
+          <w:szCs w:val="24"/>
+          <w:lang w:eastAsia="id-ID"/>
+        </w:rPr>
+      </w:pPr>
+      <w:r>
+        <w:rPr>
+          <w:rFonts w:ascii="Times New Roman" w:eastAsia="Times New Roman" w:hAnsi="Times New Roman" w:cs="Times New Roman"/>
+          <w:sz w:val="20"/>
           <w:szCs w:val="24"/>
           <w:lang w:eastAsia="id-ID"/>
         </w:rPr>
@@ -54,7 +54,7 @@
           <w:rFonts w:ascii="Times New Roman" w:eastAsia="Times New Roman" w:hAnsi="Times New Roman" w:cs="Times New Roman"/>
           <w:i/>
           <w:iCs/>
-          <w:sz w:val="18"/>
+          <w:sz w:val="20"/>
           <w:szCs w:val="24"/>
           <w:lang w:eastAsia="id-ID"/>
         </w:rPr>
@@ -63,7 +63,7 @@
       <w:r>
         <w:rPr>
           <w:rFonts w:ascii="Times New Roman" w:eastAsia="Times New Roman" w:hAnsi="Times New Roman" w:cs="Times New Roman"/>
-          <w:sz w:val="18"/>
+          <w:sz w:val="20"/>
           <w:szCs w:val="24"/>
           <w:lang w:eastAsia="id-ID"/>
         </w:rPr>
@@ -74,7 +74,7 @@
           <w:rFonts w:ascii="Times New Roman" w:eastAsia="Times New Roman" w:hAnsi="Times New Roman" w:cs="Times New Roman"/>
           <w:i/>
           <w:iCs/>
-          <w:sz w:val="18"/>
+          <w:sz w:val="20"/>
           <w:szCs w:val="24"/>
           <w:lang w:eastAsia="id-ID"/>
         </w:rPr>
@@ -83,7 +83,7 @@
       <w:r>
         <w:rPr>
           <w:rFonts w:ascii="Times New Roman" w:eastAsia="Times New Roman" w:hAnsi="Times New Roman" w:cs="Times New Roman"/>
-          <w:sz w:val="18"/>
+          <w:sz w:val="20"/>
           <w:szCs w:val="24"/>
           <w:lang w:eastAsia="id-ID"/>
         </w:rPr>
@@ -94,7 +94,7 @@
           <w:rFonts w:ascii="Times New Roman" w:eastAsia="Times New Roman" w:hAnsi="Times New Roman" w:cs="Times New Roman"/>
           <w:i/>
           <w:iCs/>
-          <w:sz w:val="18"/>
+          <w:sz w:val="20"/>
           <w:szCs w:val="24"/>
           <w:lang w:eastAsia="id-ID"/>
         </w:rPr>
@@ -103,7 +103,7 @@
       <w:r>
         <w:rPr>
           <w:rFonts w:ascii="Times New Roman" w:eastAsia="Times New Roman" w:hAnsi="Times New Roman" w:cs="Times New Roman"/>
-          <w:sz w:val="18"/>
+          <w:sz w:val="20"/>
           <w:szCs w:val="24"/>
           <w:lang w:eastAsia="id-ID"/>
         </w:rPr>
@@ -114,7 +114,7 @@
           <w:rFonts w:ascii="Times New Roman" w:eastAsia="Times New Roman" w:hAnsi="Times New Roman" w:cs="Times New Roman"/>
           <w:i/>
           <w:iCs/>
-          <w:sz w:val="18"/>
+          <w:sz w:val="20"/>
           <w:szCs w:val="24"/>
           <w:lang w:eastAsia="id-ID"/>
         </w:rPr>
@@ -123,7 +123,7 @@
       <w:r>
         <w:rPr>
           <w:rFonts w:ascii="Times New Roman" w:eastAsia="Times New Roman" w:hAnsi="Times New Roman" w:cs="Times New Roman"/>
-          <w:sz w:val="18"/>
+          <w:sz w:val="20"/>
           <w:szCs w:val="24"/>
           <w:lang w:eastAsia="id-ID"/>
         </w:rPr>
@@ -135,15 +135,15 @@
         <w:spacing w:before="100" w:beforeAutospacing="1" w:after="100" w:afterAutospacing="1" w:line="240" w:lineRule="auto"/>
         <w:rPr>
           <w:rFonts w:ascii="Times New Roman" w:eastAsia="Times New Roman" w:hAnsi="Times New Roman" w:cs="Times New Roman"/>
-          <w:sz w:val="18"/>
-          <w:szCs w:val="24"/>
-          <w:lang w:eastAsia="id-ID"/>
-        </w:rPr>
-      </w:pPr>
-      <w:r>
-        <w:rPr>
-          <w:rFonts w:ascii="Times New Roman" w:eastAsia="Times New Roman" w:hAnsi="Times New Roman" w:cs="Times New Roman"/>
-          <w:sz w:val="18"/>
+          <w:sz w:val="20"/>
+          <w:szCs w:val="24"/>
+          <w:lang w:eastAsia="id-ID"/>
+        </w:rPr>
+      </w:pPr>
+      <w:r>
+        <w:rPr>
+          <w:rFonts w:ascii="Times New Roman" w:eastAsia="Times New Roman" w:hAnsi="Times New Roman" w:cs="Times New Roman"/>
+          <w:sz w:val="20"/>
           <w:szCs w:val="24"/>
           <w:lang w:eastAsia="id-ID"/>
         </w:rPr>
@@ -154,7 +154,7 @@
           <w:rPr>
             <w:rFonts w:ascii="Times New Roman" w:eastAsia="Times New Roman" w:hAnsi="Times New Roman" w:cs="Times New Roman"/>
             <w:color w:val="0000FF"/>
-            <w:sz w:val="18"/>
+            <w:sz w:val="20"/>
             <w:szCs w:val="24"/>
             <w:u w:val="single"/>
             <w:lang w:eastAsia="id-ID"/>
@@ -165,7 +165,7 @@
       <w:r>
         <w:rPr>
           <w:rFonts w:ascii="Times New Roman" w:eastAsia="Times New Roman" w:hAnsi="Times New Roman" w:cs="Times New Roman"/>
-          <w:sz w:val="18"/>
+          <w:sz w:val="20"/>
           <w:szCs w:val="24"/>
           <w:lang w:eastAsia="id-ID"/>
         </w:rPr>
@@ -176,7 +176,7 @@
           <w:rFonts w:ascii="Times New Roman" w:eastAsia="Times New Roman" w:hAnsi="Times New Roman" w:cs="Times New Roman"/>
           <w:i/>
           <w:iCs/>
-          <w:sz w:val="18"/>
+          <w:sz w:val="20"/>
           <w:szCs w:val="24"/>
           <w:lang w:eastAsia="id-ID"/>
         </w:rPr>
@@ -185,7 +185,7 @@
       <w:r>
         <w:rPr>
           <w:rFonts w:ascii="Times New Roman" w:eastAsia="Times New Roman" w:hAnsi="Times New Roman" w:cs="Times New Roman"/>
-          <w:sz w:val="18"/>
+          <w:sz w:val="20"/>
           <w:szCs w:val="24"/>
           <w:lang w:eastAsia="id-ID"/>
         </w:rPr>
@@ -196,7 +196,7 @@
           <w:rFonts w:ascii="Times New Roman" w:eastAsia="Times New Roman" w:hAnsi="Times New Roman" w:cs="Times New Roman"/>
           <w:i/>
           <w:iCs/>
-          <w:sz w:val="18"/>
+          <w:sz w:val="20"/>
           <w:szCs w:val="24"/>
           <w:lang w:eastAsia="id-ID"/>
         </w:rPr>
@@ -205,7 +205,7 @@
       <w:r>
         <w:rPr>
           <w:rFonts w:ascii="Times New Roman" w:eastAsia="Times New Roman" w:hAnsi="Times New Roman" w:cs="Times New Roman"/>
-          <w:sz w:val="18"/>
+          <w:sz w:val="20"/>
           <w:szCs w:val="24"/>
           <w:lang w:eastAsia="id-ID"/>
         </w:rPr>
@@ -216,7 +216,7 @@
           <w:rFonts w:ascii="Times New Roman" w:eastAsia="Times New Roman" w:hAnsi="Times New Roman" w:cs="Times New Roman"/>
           <w:i/>
           <w:iCs/>
-          <w:sz w:val="18"/>
+          <w:sz w:val="20"/>
           <w:szCs w:val="24"/>
           <w:lang w:eastAsia="id-ID"/>
         </w:rPr>
@@ -225,7 +225,7 @@
       <w:r>
         <w:rPr>
           <w:rFonts w:ascii="Times New Roman" w:eastAsia="Times New Roman" w:hAnsi="Times New Roman" w:cs="Times New Roman"/>
-          <w:sz w:val="18"/>
+          <w:sz w:val="20"/>
           <w:szCs w:val="24"/>
           <w:lang w:eastAsia="id-ID"/>
         </w:rPr>
@@ -236,7 +236,7 @@
           <w:rFonts w:ascii="Times New Roman" w:eastAsia="Times New Roman" w:hAnsi="Times New Roman" w:cs="Times New Roman"/>
           <w:i/>
           <w:iCs/>
-          <w:sz w:val="18"/>
+          <w:sz w:val="20"/>
           <w:szCs w:val="24"/>
           <w:lang w:eastAsia="id-ID"/>
         </w:rPr>
@@ -245,7 +245,7 @@
       <w:r>
         <w:rPr>
           <w:rFonts w:ascii="Times New Roman" w:eastAsia="Times New Roman" w:hAnsi="Times New Roman" w:cs="Times New Roman"/>
-          <w:sz w:val="18"/>
+          <w:sz w:val="20"/>
           <w:szCs w:val="24"/>
           <w:lang w:eastAsia="id-ID"/>
         </w:rPr>
@@ -256,7 +256,7 @@
           <w:rFonts w:ascii="Times New Roman" w:eastAsia="Times New Roman" w:hAnsi="Times New Roman" w:cs="Times New Roman"/>
           <w:i/>
           <w:iCs/>
-          <w:sz w:val="18"/>
+          <w:sz w:val="20"/>
           <w:szCs w:val="24"/>
           <w:lang w:eastAsia="id-ID"/>
         </w:rPr>
@@ -265,7 +265,7 @@
       <w:r>
         <w:rPr>
           <w:rFonts w:ascii="Times New Roman" w:eastAsia="Times New Roman" w:hAnsi="Times New Roman" w:cs="Times New Roman"/>
-          <w:sz w:val="18"/>
+          <w:sz w:val="20"/>
           <w:szCs w:val="24"/>
           <w:lang w:eastAsia="id-ID"/>
         </w:rPr>
@@ -276,7 +276,7 @@
           <w:rFonts w:ascii="Times New Roman" w:eastAsia="Times New Roman" w:hAnsi="Times New Roman" w:cs="Times New Roman"/>
           <w:i/>
           <w:iCs/>
-          <w:sz w:val="18"/>
+          <w:sz w:val="20"/>
           <w:szCs w:val="24"/>
           <w:lang w:eastAsia="id-ID"/>
         </w:rPr>
@@ -285,7 +285,7 @@
       <w:r>
         <w:rPr>
           <w:rFonts w:ascii="Times New Roman" w:eastAsia="Times New Roman" w:hAnsi="Times New Roman" w:cs="Times New Roman"/>
-          <w:sz w:val="18"/>
+          <w:sz w:val="20"/>
           <w:szCs w:val="24"/>
           <w:lang w:eastAsia="id-ID"/>
         </w:rPr>
@@ -300,7 +300,6 @@
           <w:rFonts w:ascii="Times New Roman" w:eastAsia="Times New Roman" w:hAnsi="Times New Roman" w:cs="Times New Roman"/>
           <w:b/>
           <w:bCs/>
-          <w:sz w:val="20"/>
           <w:szCs w:val="27"/>
           <w:lang w:eastAsia="id-ID"/>
         </w:rPr>
@@ -310,7 +309,6 @@
           <w:rFonts w:ascii="Times New Roman" w:eastAsia="Times New Roman" w:hAnsi="Times New Roman" w:cs="Times New Roman"/>
           <w:b/>
           <w:bCs/>
-          <w:sz w:val="20"/>
           <w:szCs w:val="27"/>
           <w:lang w:eastAsia="id-ID"/>
         </w:rPr>
@@ -325,7 +323,6 @@
           <w:rFonts w:ascii="Times New Roman" w:eastAsia="Times New Roman" w:hAnsi="Times New Roman" w:cs="Times New Roman"/>
           <w:b/>
           <w:bCs/>
-          <w:sz w:val="20"/>
           <w:szCs w:val="27"/>
           <w:lang w:eastAsia="id-ID"/>
         </w:rPr>
@@ -335,7 +332,6 @@
           <w:rFonts w:ascii="Times New Roman" w:eastAsia="Times New Roman" w:hAnsi="Times New Roman" w:cs="Times New Roman"/>
           <w:b/>
           <w:bCs/>
-          <w:sz w:val="20"/>
           <w:szCs w:val="27"/>
           <w:lang w:eastAsia="id-ID"/>
         </w:rPr>
@@ -350,7 +346,6 @@
           <w:rFonts w:ascii="Times New Roman" w:eastAsia="Times New Roman" w:hAnsi="Times New Roman" w:cs="Times New Roman"/>
           <w:b/>
           <w:bCs/>
-          <w:sz w:val="20"/>
           <w:szCs w:val="27"/>
           <w:lang w:eastAsia="id-ID"/>
         </w:rPr>
@@ -360,7 +355,6 @@
           <w:rFonts w:ascii="Times New Roman" w:eastAsia="Times New Roman" w:hAnsi="Times New Roman" w:cs="Times New Roman"/>
           <w:b/>
           <w:bCs/>
-          <w:sz w:val="20"/>
           <w:szCs w:val="27"/>
           <w:lang w:eastAsia="id-ID"/>
         </w:rPr>
@@ -375,7 +369,6 @@
           <w:rFonts w:ascii="Times New Roman" w:eastAsia="Times New Roman" w:hAnsi="Times New Roman" w:cs="Times New Roman"/>
           <w:b/>
           <w:bCs/>
-          <w:sz w:val="20"/>
           <w:szCs w:val="27"/>
           <w:lang w:eastAsia="id-ID"/>
         </w:rPr>
@@ -385,7 +378,6 @@
           <w:rFonts w:ascii="Times New Roman" w:eastAsia="Times New Roman" w:hAnsi="Times New Roman" w:cs="Times New Roman"/>
           <w:b/>
           <w:bCs/>
-          <w:sz w:val="20"/>
           <w:szCs w:val="27"/>
           <w:lang w:eastAsia="id-ID"/>
         </w:rPr>
@@ -398,15 +390,15 @@
         <w:jc w:val="both"/>
         <w:rPr>
           <w:rFonts w:ascii="Times New Roman" w:eastAsia="Times New Roman" w:hAnsi="Times New Roman" w:cs="Times New Roman"/>
-          <w:sz w:val="18"/>
-          <w:szCs w:val="24"/>
-          <w:lang w:eastAsia="id-ID"/>
-        </w:rPr>
-      </w:pPr>
-      <w:r>
-        <w:rPr>
-          <w:rFonts w:ascii="Times New Roman" w:eastAsia="Times New Roman" w:hAnsi="Times New Roman" w:cs="Times New Roman"/>
-          <w:sz w:val="18"/>
+          <w:sz w:val="20"/>
+          <w:szCs w:val="24"/>
+          <w:lang w:eastAsia="id-ID"/>
+        </w:rPr>
+      </w:pPr>
+      <w:r>
+        <w:rPr>
+          <w:rFonts w:ascii="Times New Roman" w:eastAsia="Times New Roman" w:hAnsi="Times New Roman" w:cs="Times New Roman"/>
+          <w:sz w:val="20"/>
           <w:szCs w:val="24"/>
           <w:lang w:eastAsia="id-ID"/>
         </w:rPr>
@@ -419,7 +411,7 @@
         <w:jc w:val="both"/>
         <w:rPr>
           <w:rFonts w:ascii="Times New Roman" w:eastAsia="Times New Roman" w:hAnsi="Times New Roman" w:cs="Times New Roman"/>
-          <w:sz w:val="18"/>
+          <w:sz w:val="20"/>
           <w:szCs w:val="24"/>
           <w:lang w:eastAsia="id-ID"/>
         </w:rPr>
@@ -431,15 +423,15 @@
         <w:jc w:val="both"/>
         <w:rPr>
           <w:rFonts w:ascii="Times New Roman" w:eastAsia="Times New Roman" w:hAnsi="Times New Roman" w:cs="Times New Roman"/>
-          <w:sz w:val="18"/>
-          <w:szCs w:val="24"/>
-          <w:lang w:eastAsia="id-ID"/>
-        </w:rPr>
-      </w:pPr>
-      <w:r>
-        <w:rPr>
-          <w:rFonts w:ascii="Times New Roman" w:eastAsia="Times New Roman" w:hAnsi="Times New Roman" w:cs="Times New Roman"/>
-          <w:sz w:val="18"/>
+          <w:sz w:val="20"/>
+          <w:szCs w:val="24"/>
+          <w:lang w:eastAsia="id-ID"/>
+        </w:rPr>
+      </w:pPr>
+      <w:r>
+        <w:rPr>
+          <w:rFonts w:ascii="Times New Roman" w:eastAsia="Times New Roman" w:hAnsi="Times New Roman" w:cs="Times New Roman"/>
+          <w:sz w:val="20"/>
           <w:szCs w:val="24"/>
           <w:lang w:eastAsia="id-ID"/>
         </w:rPr>
@@ -451,7 +443,7 @@
         <w:spacing w:after="240" w:line="240" w:lineRule="auto"/>
         <w:rPr>
           <w:rFonts w:ascii="Times New Roman" w:eastAsia="Times New Roman" w:hAnsi="Times New Roman" w:cs="Times New Roman"/>
-          <w:sz w:val="18"/>
+          <w:sz w:val="20"/>
           <w:szCs w:val="24"/>
           <w:lang w:eastAsia="id-ID"/>
         </w:rPr>
@@ -488,7 +480,7 @@
               <w:jc w:val="center"/>
               <w:rPr>
                 <w:rFonts w:ascii="Times New Roman" w:eastAsia="Times New Roman" w:hAnsi="Times New Roman" w:cs="Times New Roman"/>
-                <w:sz w:val="18"/>
+                <w:sz w:val="20"/>
                 <w:szCs w:val="24"/>
                 <w:lang w:eastAsia="id-ID"/>
               </w:rPr>
@@ -498,12 +490,13 @@
                 <w:rFonts w:ascii="Times New Roman" w:eastAsia="Times New Roman" w:hAnsi="Times New Roman" w:cs="Times New Roman"/>
                 <w:noProof/>
                 <w:color w:val="0000FF"/>
-                <w:sz w:val="18"/>
+                <w:sz w:val="20"/>
                 <w:szCs w:val="24"/>
                 <w:lang w:eastAsia="id-ID"/>
               </w:rPr>
+              <w:lastRenderedPageBreak/>
               <w:drawing>
-                <wp:inline distT="0" distB="0" distL="0" distR="0" wp14:anchorId="5F5EA517" wp14:editId="4CF05446">
+                <wp:inline distT="0" distB="0" distL="0" distR="0" wp14:anchorId="74FF663C" wp14:editId="0501F826">
                   <wp:extent cx="6099175" cy="3742690"/>
                   <wp:effectExtent l="0" t="0" r="0" b="0"/>
                   <wp:docPr id="6" name="Picture 6" descr="http://4.bp.blogspot.com/-azBZi7zInjs/VKPBis7WSPI/AAAAAAAAAIU/QS0IA6oIXW0/s1600/fast.png">
@@ -575,7 +568,7 @@
               <w:jc w:val="center"/>
               <w:rPr>
                 <w:rFonts w:ascii="Times New Roman" w:eastAsia="Times New Roman" w:hAnsi="Times New Roman" w:cs="Times New Roman"/>
-                <w:sz w:val="18"/>
+                <w:sz w:val="20"/>
                 <w:szCs w:val="24"/>
                 <w:lang w:eastAsia="id-ID"/>
               </w:rPr>
@@ -583,7 +576,7 @@
             <w:r>
               <w:rPr>
                 <w:rFonts w:ascii="Times New Roman" w:eastAsia="Times New Roman" w:hAnsi="Times New Roman" w:cs="Times New Roman"/>
-                <w:sz w:val="18"/>
+                <w:sz w:val="20"/>
                 <w:szCs w:val="24"/>
                 <w:lang w:eastAsia="id-ID"/>
               </w:rPr>
@@ -598,7 +591,7 @@
         <w:spacing w:after="0" w:line="240" w:lineRule="auto"/>
         <w:rPr>
           <w:rFonts w:ascii="Times New Roman" w:eastAsia="Times New Roman" w:hAnsi="Times New Roman" w:cs="Times New Roman"/>
-          <w:sz w:val="18"/>
+          <w:sz w:val="20"/>
           <w:szCs w:val="24"/>
           <w:lang w:eastAsia="id-ID"/>
         </w:rPr>
@@ -610,15 +603,15 @@
         <w:jc w:val="both"/>
         <w:rPr>
           <w:rFonts w:ascii="Times New Roman" w:eastAsia="Times New Roman" w:hAnsi="Times New Roman" w:cs="Times New Roman"/>
-          <w:sz w:val="18"/>
-          <w:szCs w:val="24"/>
-          <w:lang w:eastAsia="id-ID"/>
-        </w:rPr>
-      </w:pPr>
-      <w:r>
-        <w:rPr>
-          <w:rFonts w:ascii="Times New Roman" w:eastAsia="Times New Roman" w:hAnsi="Times New Roman" w:cs="Times New Roman"/>
-          <w:sz w:val="18"/>
+          <w:sz w:val="20"/>
+          <w:szCs w:val="24"/>
+          <w:lang w:eastAsia="id-ID"/>
+        </w:rPr>
+      </w:pPr>
+      <w:r>
+        <w:rPr>
+          <w:rFonts w:ascii="Times New Roman" w:eastAsia="Times New Roman" w:hAnsi="Times New Roman" w:cs="Times New Roman"/>
+          <w:sz w:val="20"/>
           <w:szCs w:val="24"/>
           <w:lang w:eastAsia="id-ID"/>
         </w:rPr>
@@ -629,7 +622,7 @@
           <w:rFonts w:ascii="Times New Roman" w:eastAsia="Times New Roman" w:hAnsi="Times New Roman" w:cs="Times New Roman"/>
           <w:i/>
           <w:iCs/>
-          <w:sz w:val="18"/>
+          <w:sz w:val="20"/>
           <w:szCs w:val="24"/>
           <w:lang w:eastAsia="id-ID"/>
         </w:rPr>
@@ -638,28 +631,18 @@
       <w:r>
         <w:rPr>
           <w:rFonts w:ascii="Times New Roman" w:eastAsia="Times New Roman" w:hAnsi="Times New Roman" w:cs="Times New Roman"/>
-          <w:sz w:val="18"/>
-          <w:szCs w:val="24"/>
-          <w:lang w:eastAsia="id-ID"/>
-        </w:rPr>
-        <w:t xml:space="preserve"> dari banyak file dan ratusan baris code program untuk dieksekusi, yang membuat kebanyakan </w:t>
-      </w:r>
-      <w:r>
-        <w:rPr>
-          <w:rFonts w:ascii="Times New Roman" w:eastAsia="Times New Roman" w:hAnsi="Times New Roman" w:cs="Times New Roman"/>
-          <w:sz w:val="18"/>
-          <w:szCs w:val="24"/>
-          <w:lang w:eastAsia="id-ID"/>
-        </w:rPr>
-        <w:lastRenderedPageBreak/>
-        <w:t>framework ini membawa beban eksekusi yang berlebih sehingga aplikasi-aplikasi komplex yang dibangun menjadi lebih lambat. Sebagai gambaran, pada framework umumnya, saat aplikasi/web telah dijalankan, untuk memenuhi 1x request dibutuhkan hingga ratusan file (bisa sampai 300 file!) yang di-</w:t>
+          <w:sz w:val="20"/>
+          <w:szCs w:val="24"/>
+          <w:lang w:eastAsia="id-ID"/>
+        </w:rPr>
+        <w:t xml:space="preserve"> dari banyak file dan ratusan baris code program untuk dieksekusi, yang membuat kebanyakan framework ini membawa beban eksekusi yang berlebih sehingga aplikasi-aplikasi komplex yang dibangun menjadi lebih lambat. Sebagai gambaran, pada framework umumnya, saat aplikasi/web telah dijalankan, untuk memenuhi 1x request dibutuhkan hingga ratusan file (bisa sampai 300 file!) yang di-</w:t>
       </w:r>
       <w:r>
         <w:rPr>
           <w:rFonts w:ascii="Times New Roman" w:eastAsia="Times New Roman" w:hAnsi="Times New Roman" w:cs="Times New Roman"/>
           <w:i/>
           <w:iCs/>
-          <w:sz w:val="18"/>
+          <w:sz w:val="20"/>
           <w:szCs w:val="24"/>
           <w:lang w:eastAsia="id-ID"/>
         </w:rPr>
@@ -668,7 +651,7 @@
       <w:r>
         <w:rPr>
           <w:rFonts w:ascii="Times New Roman" w:eastAsia="Times New Roman" w:hAnsi="Times New Roman" w:cs="Times New Roman"/>
-          <w:sz w:val="18"/>
+          <w:sz w:val="20"/>
           <w:szCs w:val="24"/>
           <w:lang w:eastAsia="id-ID"/>
         </w:rPr>
@@ -681,7 +664,7 @@
         <w:jc w:val="both"/>
         <w:rPr>
           <w:rFonts w:ascii="Times New Roman" w:eastAsia="Times New Roman" w:hAnsi="Times New Roman" w:cs="Times New Roman"/>
-          <w:sz w:val="18"/>
+          <w:sz w:val="20"/>
           <w:szCs w:val="24"/>
           <w:lang w:eastAsia="id-ID"/>
         </w:rPr>
@@ -693,15 +676,15 @@
         <w:jc w:val="both"/>
         <w:rPr>
           <w:rFonts w:ascii="Times New Roman" w:eastAsia="Times New Roman" w:hAnsi="Times New Roman" w:cs="Times New Roman"/>
-          <w:sz w:val="18"/>
-          <w:szCs w:val="24"/>
-          <w:lang w:eastAsia="id-ID"/>
-        </w:rPr>
-      </w:pPr>
-      <w:r>
-        <w:rPr>
-          <w:rFonts w:ascii="Times New Roman" w:eastAsia="Times New Roman" w:hAnsi="Times New Roman" w:cs="Times New Roman"/>
-          <w:sz w:val="18"/>
+          <w:sz w:val="20"/>
+          <w:szCs w:val="24"/>
+          <w:lang w:eastAsia="id-ID"/>
+        </w:rPr>
+      </w:pPr>
+      <w:r>
+        <w:rPr>
+          <w:rFonts w:ascii="Times New Roman" w:eastAsia="Times New Roman" w:hAnsi="Times New Roman" w:cs="Times New Roman"/>
+          <w:sz w:val="20"/>
           <w:szCs w:val="24"/>
           <w:lang w:eastAsia="id-ID"/>
         </w:rPr>
@@ -714,7 +697,7 @@
         <w:jc w:val="both"/>
         <w:rPr>
           <w:rFonts w:ascii="Times New Roman" w:eastAsia="Times New Roman" w:hAnsi="Times New Roman" w:cs="Times New Roman"/>
-          <w:sz w:val="18"/>
+          <w:sz w:val="20"/>
           <w:szCs w:val="24"/>
           <w:lang w:eastAsia="id-ID"/>
         </w:rPr>
@@ -726,15 +709,15 @@
         <w:jc w:val="both"/>
         <w:rPr>
           <w:rFonts w:ascii="Times New Roman" w:eastAsia="Times New Roman" w:hAnsi="Times New Roman" w:cs="Times New Roman"/>
-          <w:sz w:val="18"/>
-          <w:szCs w:val="24"/>
-          <w:lang w:eastAsia="id-ID"/>
-        </w:rPr>
-      </w:pPr>
-      <w:r>
-        <w:rPr>
-          <w:rFonts w:ascii="Times New Roman" w:eastAsia="Times New Roman" w:hAnsi="Times New Roman" w:cs="Times New Roman"/>
-          <w:sz w:val="18"/>
+          <w:sz w:val="20"/>
+          <w:szCs w:val="24"/>
+          <w:lang w:eastAsia="id-ID"/>
+        </w:rPr>
+      </w:pPr>
+      <w:r>
+        <w:rPr>
+          <w:rFonts w:ascii="Times New Roman" w:eastAsia="Times New Roman" w:hAnsi="Times New Roman" w:cs="Times New Roman"/>
+          <w:sz w:val="20"/>
           <w:szCs w:val="24"/>
           <w:lang w:eastAsia="id-ID"/>
         </w:rPr>
@@ -751,15 +734,15 @@
         <w:jc w:val="both"/>
         <w:rPr>
           <w:rFonts w:ascii="Times New Roman" w:eastAsia="Times New Roman" w:hAnsi="Times New Roman" w:cs="Times New Roman"/>
-          <w:sz w:val="18"/>
-          <w:szCs w:val="24"/>
-          <w:lang w:eastAsia="id-ID"/>
-        </w:rPr>
-      </w:pPr>
-      <w:r>
-        <w:rPr>
-          <w:rFonts w:ascii="Times New Roman" w:eastAsia="Times New Roman" w:hAnsi="Times New Roman" w:cs="Times New Roman"/>
-          <w:sz w:val="18"/>
+          <w:sz w:val="20"/>
+          <w:szCs w:val="24"/>
+          <w:lang w:eastAsia="id-ID"/>
+        </w:rPr>
+      </w:pPr>
+      <w:r>
+        <w:rPr>
+          <w:rFonts w:ascii="Times New Roman" w:eastAsia="Times New Roman" w:hAnsi="Times New Roman" w:cs="Times New Roman"/>
+          <w:sz w:val="20"/>
           <w:szCs w:val="24"/>
           <w:lang w:eastAsia="id-ID"/>
         </w:rPr>
@@ -770,7 +753,7 @@
           <w:rFonts w:ascii="Times New Roman" w:eastAsia="Times New Roman" w:hAnsi="Times New Roman" w:cs="Times New Roman"/>
           <w:i/>
           <w:iCs/>
-          <w:sz w:val="18"/>
+          <w:sz w:val="20"/>
           <w:szCs w:val="24"/>
           <w:lang w:eastAsia="id-ID"/>
         </w:rPr>
@@ -787,15 +770,15 @@
         <w:jc w:val="both"/>
         <w:rPr>
           <w:rFonts w:ascii="Times New Roman" w:eastAsia="Times New Roman" w:hAnsi="Times New Roman" w:cs="Times New Roman"/>
-          <w:sz w:val="18"/>
-          <w:szCs w:val="24"/>
-          <w:lang w:eastAsia="id-ID"/>
-        </w:rPr>
-      </w:pPr>
-      <w:r>
-        <w:rPr>
-          <w:rFonts w:ascii="Times New Roman" w:eastAsia="Times New Roman" w:hAnsi="Times New Roman" w:cs="Times New Roman"/>
-          <w:sz w:val="18"/>
+          <w:sz w:val="20"/>
+          <w:szCs w:val="24"/>
+          <w:lang w:eastAsia="id-ID"/>
+        </w:rPr>
+      </w:pPr>
+      <w:r>
+        <w:rPr>
+          <w:rFonts w:ascii="Times New Roman" w:eastAsia="Times New Roman" w:hAnsi="Times New Roman" w:cs="Times New Roman"/>
+          <w:sz w:val="20"/>
           <w:szCs w:val="24"/>
           <w:lang w:eastAsia="id-ID"/>
         </w:rPr>
@@ -812,15 +795,15 @@
         <w:jc w:val="both"/>
         <w:rPr>
           <w:rFonts w:ascii="Times New Roman" w:eastAsia="Times New Roman" w:hAnsi="Times New Roman" w:cs="Times New Roman"/>
-          <w:sz w:val="18"/>
-          <w:szCs w:val="24"/>
-          <w:lang w:eastAsia="id-ID"/>
-        </w:rPr>
-      </w:pPr>
-      <w:r>
-        <w:rPr>
-          <w:rFonts w:ascii="Times New Roman" w:eastAsia="Times New Roman" w:hAnsi="Times New Roman" w:cs="Times New Roman"/>
-          <w:sz w:val="18"/>
+          <w:sz w:val="20"/>
+          <w:szCs w:val="24"/>
+          <w:lang w:eastAsia="id-ID"/>
+        </w:rPr>
+      </w:pPr>
+      <w:r>
+        <w:rPr>
+          <w:rFonts w:ascii="Times New Roman" w:eastAsia="Times New Roman" w:hAnsi="Times New Roman" w:cs="Times New Roman"/>
+          <w:sz w:val="20"/>
           <w:szCs w:val="24"/>
           <w:lang w:eastAsia="id-ID"/>
         </w:rPr>
@@ -837,15 +820,15 @@
         <w:jc w:val="both"/>
         <w:rPr>
           <w:rFonts w:ascii="Times New Roman" w:eastAsia="Times New Roman" w:hAnsi="Times New Roman" w:cs="Times New Roman"/>
-          <w:sz w:val="18"/>
-          <w:szCs w:val="24"/>
-          <w:lang w:eastAsia="id-ID"/>
-        </w:rPr>
-      </w:pPr>
-      <w:r>
-        <w:rPr>
-          <w:rFonts w:ascii="Times New Roman" w:eastAsia="Times New Roman" w:hAnsi="Times New Roman" w:cs="Times New Roman"/>
-          <w:sz w:val="18"/>
+          <w:sz w:val="20"/>
+          <w:szCs w:val="24"/>
+          <w:lang w:eastAsia="id-ID"/>
+        </w:rPr>
+      </w:pPr>
+      <w:r>
+        <w:rPr>
+          <w:rFonts w:ascii="Times New Roman" w:eastAsia="Times New Roman" w:hAnsi="Times New Roman" w:cs="Times New Roman"/>
+          <w:sz w:val="20"/>
           <w:szCs w:val="24"/>
           <w:lang w:eastAsia="id-ID"/>
         </w:rPr>
@@ -862,15 +845,15 @@
         <w:jc w:val="both"/>
         <w:rPr>
           <w:rFonts w:ascii="Times New Roman" w:eastAsia="Times New Roman" w:hAnsi="Times New Roman" w:cs="Times New Roman"/>
-          <w:sz w:val="18"/>
-          <w:szCs w:val="24"/>
-          <w:lang w:eastAsia="id-ID"/>
-        </w:rPr>
-      </w:pPr>
-      <w:r>
-        <w:rPr>
-          <w:rFonts w:ascii="Times New Roman" w:eastAsia="Times New Roman" w:hAnsi="Times New Roman" w:cs="Times New Roman"/>
-          <w:sz w:val="18"/>
+          <w:sz w:val="20"/>
+          <w:szCs w:val="24"/>
+          <w:lang w:eastAsia="id-ID"/>
+        </w:rPr>
+      </w:pPr>
+      <w:r>
+        <w:rPr>
+          <w:rFonts w:ascii="Times New Roman" w:eastAsia="Times New Roman" w:hAnsi="Times New Roman" w:cs="Times New Roman"/>
+          <w:sz w:val="20"/>
           <w:szCs w:val="24"/>
           <w:lang w:eastAsia="id-ID"/>
         </w:rPr>
@@ -887,15 +870,15 @@
         <w:jc w:val="both"/>
         <w:rPr>
           <w:rFonts w:ascii="Times New Roman" w:eastAsia="Times New Roman" w:hAnsi="Times New Roman" w:cs="Times New Roman"/>
-          <w:sz w:val="18"/>
-          <w:szCs w:val="24"/>
-          <w:lang w:eastAsia="id-ID"/>
-        </w:rPr>
-      </w:pPr>
-      <w:r>
-        <w:rPr>
-          <w:rFonts w:ascii="Times New Roman" w:eastAsia="Times New Roman" w:hAnsi="Times New Roman" w:cs="Times New Roman"/>
-          <w:sz w:val="18"/>
+          <w:sz w:val="20"/>
+          <w:szCs w:val="24"/>
+          <w:lang w:eastAsia="id-ID"/>
+        </w:rPr>
+      </w:pPr>
+      <w:r>
+        <w:rPr>
+          <w:rFonts w:ascii="Times New Roman" w:eastAsia="Times New Roman" w:hAnsi="Times New Roman" w:cs="Times New Roman"/>
+          <w:sz w:val="20"/>
           <w:szCs w:val="24"/>
           <w:lang w:eastAsia="id-ID"/>
         </w:rPr>
@@ -912,15 +895,15 @@
         <w:jc w:val="both"/>
         <w:rPr>
           <w:rFonts w:ascii="Times New Roman" w:eastAsia="Times New Roman" w:hAnsi="Times New Roman" w:cs="Times New Roman"/>
-          <w:sz w:val="18"/>
-          <w:szCs w:val="24"/>
-          <w:lang w:eastAsia="id-ID"/>
-        </w:rPr>
-      </w:pPr>
-      <w:r>
-        <w:rPr>
-          <w:rFonts w:ascii="Times New Roman" w:eastAsia="Times New Roman" w:hAnsi="Times New Roman" w:cs="Times New Roman"/>
-          <w:sz w:val="18"/>
+          <w:sz w:val="20"/>
+          <w:szCs w:val="24"/>
+          <w:lang w:eastAsia="id-ID"/>
+        </w:rPr>
+      </w:pPr>
+      <w:r>
+        <w:rPr>
+          <w:rFonts w:ascii="Times New Roman" w:eastAsia="Times New Roman" w:hAnsi="Times New Roman" w:cs="Times New Roman"/>
+          <w:sz w:val="20"/>
           <w:szCs w:val="24"/>
           <w:lang w:eastAsia="id-ID"/>
         </w:rPr>
@@ -933,7 +916,7 @@
         <w:jc w:val="both"/>
         <w:rPr>
           <w:rFonts w:ascii="Times New Roman" w:eastAsia="Times New Roman" w:hAnsi="Times New Roman" w:cs="Times New Roman"/>
-          <w:sz w:val="18"/>
+          <w:sz w:val="20"/>
           <w:szCs w:val="24"/>
           <w:lang w:eastAsia="id-ID"/>
         </w:rPr>
@@ -945,15 +928,15 @@
         <w:jc w:val="both"/>
         <w:rPr>
           <w:rFonts w:ascii="Times New Roman" w:eastAsia="Times New Roman" w:hAnsi="Times New Roman" w:cs="Times New Roman"/>
-          <w:sz w:val="18"/>
-          <w:szCs w:val="24"/>
-          <w:lang w:eastAsia="id-ID"/>
-        </w:rPr>
-      </w:pPr>
-      <w:r>
-        <w:rPr>
-          <w:rFonts w:ascii="Times New Roman" w:eastAsia="Times New Roman" w:hAnsi="Times New Roman" w:cs="Times New Roman"/>
-          <w:sz w:val="18"/>
+          <w:sz w:val="20"/>
+          <w:szCs w:val="24"/>
+          <w:lang w:eastAsia="id-ID"/>
+        </w:rPr>
+      </w:pPr>
+      <w:r>
+        <w:rPr>
+          <w:rFonts w:ascii="Times New Roman" w:eastAsia="Times New Roman" w:hAnsi="Times New Roman" w:cs="Times New Roman"/>
+          <w:sz w:val="20"/>
           <w:szCs w:val="24"/>
           <w:lang w:eastAsia="id-ID"/>
         </w:rPr>
@@ -970,18 +953,19 @@
         <w:jc w:val="both"/>
         <w:rPr>
           <w:rFonts w:ascii="Times New Roman" w:eastAsia="Times New Roman" w:hAnsi="Times New Roman" w:cs="Times New Roman"/>
-          <w:sz w:val="18"/>
-          <w:szCs w:val="24"/>
-          <w:lang w:eastAsia="id-ID"/>
-        </w:rPr>
-      </w:pPr>
-      <w:r>
-        <w:rPr>
-          <w:rFonts w:ascii="Times New Roman" w:eastAsia="Times New Roman" w:hAnsi="Times New Roman" w:cs="Times New Roman"/>
-          <w:sz w:val="18"/>
-          <w:szCs w:val="24"/>
-          <w:lang w:eastAsia="id-ID"/>
-        </w:rPr>
+          <w:sz w:val="20"/>
+          <w:szCs w:val="24"/>
+          <w:lang w:eastAsia="id-ID"/>
+        </w:rPr>
+      </w:pPr>
+      <w:r>
+        <w:rPr>
+          <w:rFonts w:ascii="Times New Roman" w:eastAsia="Times New Roman" w:hAnsi="Times New Roman" w:cs="Times New Roman"/>
+          <w:sz w:val="20"/>
+          <w:szCs w:val="24"/>
+          <w:lang w:eastAsia="id-ID"/>
+        </w:rPr>
+        <w:lastRenderedPageBreak/>
         <w:t>Kurangnya tutorial atau pemecahan masalah dari pihak ketiga (apalagi yang berbahasa Indonesia), dikarenakan umur framework ini yang masih sangat muda</w:t>
       </w:r>
     </w:p>
@@ -995,15 +979,15 @@
         <w:jc w:val="both"/>
         <w:rPr>
           <w:rFonts w:ascii="Times New Roman" w:eastAsia="Times New Roman" w:hAnsi="Times New Roman" w:cs="Times New Roman"/>
-          <w:sz w:val="18"/>
-          <w:szCs w:val="24"/>
-          <w:lang w:eastAsia="id-ID"/>
-        </w:rPr>
-      </w:pPr>
-      <w:r>
-        <w:rPr>
-          <w:rFonts w:ascii="Times New Roman" w:eastAsia="Times New Roman" w:hAnsi="Times New Roman" w:cs="Times New Roman"/>
-          <w:sz w:val="18"/>
+          <w:sz w:val="20"/>
+          <w:szCs w:val="24"/>
+          <w:lang w:eastAsia="id-ID"/>
+        </w:rPr>
+      </w:pPr>
+      <w:r>
+        <w:rPr>
+          <w:rFonts w:ascii="Times New Roman" w:eastAsia="Times New Roman" w:hAnsi="Times New Roman" w:cs="Times New Roman"/>
+          <w:sz w:val="20"/>
           <w:szCs w:val="24"/>
           <w:lang w:eastAsia="id-ID"/>
         </w:rPr>
@@ -1020,15 +1004,15 @@
         <w:jc w:val="both"/>
         <w:rPr>
           <w:rFonts w:ascii="Times New Roman" w:eastAsia="Times New Roman" w:hAnsi="Times New Roman" w:cs="Times New Roman"/>
-          <w:sz w:val="18"/>
-          <w:szCs w:val="24"/>
-          <w:lang w:eastAsia="id-ID"/>
-        </w:rPr>
-      </w:pPr>
-      <w:r>
-        <w:rPr>
-          <w:rFonts w:ascii="Times New Roman" w:eastAsia="Times New Roman" w:hAnsi="Times New Roman" w:cs="Times New Roman"/>
-          <w:sz w:val="18"/>
+          <w:sz w:val="20"/>
+          <w:szCs w:val="24"/>
+          <w:lang w:eastAsia="id-ID"/>
+        </w:rPr>
+      </w:pPr>
+      <w:r>
+        <w:rPr>
+          <w:rFonts w:ascii="Times New Roman" w:eastAsia="Times New Roman" w:hAnsi="Times New Roman" w:cs="Times New Roman"/>
+          <w:sz w:val="20"/>
           <w:szCs w:val="24"/>
           <w:lang w:eastAsia="id-ID"/>
         </w:rPr>
@@ -1039,7 +1023,7 @@
           <w:rPr>
             <w:rFonts w:ascii="Times New Roman" w:eastAsia="Times New Roman" w:hAnsi="Times New Roman" w:cs="Times New Roman"/>
             <w:color w:val="0000FF"/>
-            <w:sz w:val="18"/>
+            <w:sz w:val="20"/>
             <w:szCs w:val="24"/>
             <w:u w:val="single"/>
             <w:lang w:eastAsia="id-ID"/>
@@ -1050,7 +1034,7 @@
       <w:r>
         <w:rPr>
           <w:rFonts w:ascii="Times New Roman" w:eastAsia="Times New Roman" w:hAnsi="Times New Roman" w:cs="Times New Roman"/>
-          <w:sz w:val="18"/>
+          <w:sz w:val="20"/>
           <w:szCs w:val="24"/>
           <w:lang w:eastAsia="id-ID"/>
         </w:rPr>
@@ -1067,15 +1051,15 @@
         <w:spacing w:before="100" w:beforeAutospacing="1" w:after="100" w:afterAutospacing="1" w:line="240" w:lineRule="auto"/>
         <w:rPr>
           <w:rFonts w:ascii="Times New Roman" w:eastAsia="Times New Roman" w:hAnsi="Times New Roman" w:cs="Times New Roman"/>
-          <w:sz w:val="18"/>
-          <w:szCs w:val="24"/>
-          <w:lang w:eastAsia="id-ID"/>
-        </w:rPr>
-      </w:pPr>
-      <w:r>
-        <w:rPr>
-          <w:rFonts w:ascii="Times New Roman" w:eastAsia="Times New Roman" w:hAnsi="Times New Roman" w:cs="Times New Roman"/>
-          <w:sz w:val="18"/>
+          <w:sz w:val="20"/>
+          <w:szCs w:val="24"/>
+          <w:lang w:eastAsia="id-ID"/>
+        </w:rPr>
+      </w:pPr>
+      <w:r>
+        <w:rPr>
+          <w:rFonts w:ascii="Times New Roman" w:eastAsia="Times New Roman" w:hAnsi="Times New Roman" w:cs="Times New Roman"/>
+          <w:sz w:val="20"/>
           <w:szCs w:val="24"/>
           <w:lang w:eastAsia="id-ID"/>
         </w:rPr>
@@ -1092,15 +1076,15 @@
         <w:spacing w:before="100" w:beforeAutospacing="1" w:after="100" w:afterAutospacing="1" w:line="240" w:lineRule="auto"/>
         <w:rPr>
           <w:rFonts w:ascii="Times New Roman" w:eastAsia="Times New Roman" w:hAnsi="Times New Roman" w:cs="Times New Roman"/>
-          <w:sz w:val="18"/>
-          <w:szCs w:val="24"/>
-          <w:lang w:eastAsia="id-ID"/>
-        </w:rPr>
-      </w:pPr>
-      <w:r>
-        <w:rPr>
-          <w:rFonts w:ascii="Times New Roman" w:eastAsia="Times New Roman" w:hAnsi="Times New Roman" w:cs="Times New Roman"/>
-          <w:sz w:val="18"/>
+          <w:sz w:val="20"/>
+          <w:szCs w:val="24"/>
+          <w:lang w:eastAsia="id-ID"/>
+        </w:rPr>
+      </w:pPr>
+      <w:r>
+        <w:rPr>
+          <w:rFonts w:ascii="Times New Roman" w:eastAsia="Times New Roman" w:hAnsi="Times New Roman" w:cs="Times New Roman"/>
+          <w:sz w:val="20"/>
           <w:szCs w:val="24"/>
           <w:lang w:eastAsia="id-ID"/>
         </w:rPr>
@@ -1117,15 +1101,15 @@
         <w:spacing w:before="100" w:beforeAutospacing="1" w:after="100" w:afterAutospacing="1" w:line="240" w:lineRule="auto"/>
         <w:rPr>
           <w:rFonts w:ascii="Times New Roman" w:eastAsia="Times New Roman" w:hAnsi="Times New Roman" w:cs="Times New Roman"/>
-          <w:sz w:val="18"/>
-          <w:szCs w:val="24"/>
-          <w:lang w:eastAsia="id-ID"/>
-        </w:rPr>
-      </w:pPr>
-      <w:r>
-        <w:rPr>
-          <w:rFonts w:ascii="Times New Roman" w:eastAsia="Times New Roman" w:hAnsi="Times New Roman" w:cs="Times New Roman"/>
-          <w:sz w:val="18"/>
+          <w:sz w:val="20"/>
+          <w:szCs w:val="24"/>
+          <w:lang w:eastAsia="id-ID"/>
+        </w:rPr>
+      </w:pPr>
+      <w:r>
+        <w:rPr>
+          <w:rFonts w:ascii="Times New Roman" w:eastAsia="Times New Roman" w:hAnsi="Times New Roman" w:cs="Times New Roman"/>
+          <w:sz w:val="20"/>
           <w:szCs w:val="24"/>
           <w:lang w:eastAsia="id-ID"/>
         </w:rPr>
@@ -1142,15 +1126,15 @@
         <w:spacing w:before="100" w:beforeAutospacing="1" w:after="100" w:afterAutospacing="1" w:line="240" w:lineRule="auto"/>
         <w:rPr>
           <w:rFonts w:ascii="Times New Roman" w:eastAsia="Times New Roman" w:hAnsi="Times New Roman" w:cs="Times New Roman"/>
-          <w:sz w:val="18"/>
-          <w:szCs w:val="24"/>
-          <w:lang w:eastAsia="id-ID"/>
-        </w:rPr>
-      </w:pPr>
-      <w:r>
-        <w:rPr>
-          <w:rFonts w:ascii="Times New Roman" w:eastAsia="Times New Roman" w:hAnsi="Times New Roman" w:cs="Times New Roman"/>
-          <w:sz w:val="18"/>
+          <w:sz w:val="20"/>
+          <w:szCs w:val="24"/>
+          <w:lang w:eastAsia="id-ID"/>
+        </w:rPr>
+      </w:pPr>
+      <w:r>
+        <w:rPr>
+          <w:rFonts w:ascii="Times New Roman" w:eastAsia="Times New Roman" w:hAnsi="Times New Roman" w:cs="Times New Roman"/>
+          <w:sz w:val="20"/>
           <w:szCs w:val="24"/>
           <w:lang w:eastAsia="id-ID"/>
         </w:rPr>
@@ -1167,15 +1151,15 @@
         <w:spacing w:before="100" w:beforeAutospacing="1" w:after="100" w:afterAutospacing="1" w:line="240" w:lineRule="auto"/>
         <w:rPr>
           <w:rFonts w:ascii="Times New Roman" w:eastAsia="Times New Roman" w:hAnsi="Times New Roman" w:cs="Times New Roman"/>
-          <w:sz w:val="18"/>
-          <w:szCs w:val="24"/>
-          <w:lang w:eastAsia="id-ID"/>
-        </w:rPr>
-      </w:pPr>
-      <w:r>
-        <w:rPr>
-          <w:rFonts w:ascii="Times New Roman" w:eastAsia="Times New Roman" w:hAnsi="Times New Roman" w:cs="Times New Roman"/>
-          <w:sz w:val="18"/>
+          <w:sz w:val="20"/>
+          <w:szCs w:val="24"/>
+          <w:lang w:eastAsia="id-ID"/>
+        </w:rPr>
+      </w:pPr>
+      <w:r>
+        <w:rPr>
+          <w:rFonts w:ascii="Times New Roman" w:eastAsia="Times New Roman" w:hAnsi="Times New Roman" w:cs="Times New Roman"/>
+          <w:sz w:val="20"/>
           <w:szCs w:val="24"/>
           <w:lang w:eastAsia="id-ID"/>
         </w:rPr>
@@ -1184,7 +1168,7 @@
       <w:r>
         <w:rPr>
           <w:rFonts w:ascii="Times New Roman" w:eastAsia="Times New Roman" w:hAnsi="Times New Roman" w:cs="Times New Roman"/>
-          <w:sz w:val="18"/>
+          <w:sz w:val="20"/>
           <w:szCs w:val="24"/>
           <w:lang w:eastAsia="id-ID"/>
         </w:rPr>
@@ -1202,15 +1186,15 @@
         <w:spacing w:before="100" w:beforeAutospacing="1" w:after="100" w:afterAutospacing="1" w:line="240" w:lineRule="auto"/>
         <w:rPr>
           <w:rFonts w:ascii="Times New Roman" w:eastAsia="Times New Roman" w:hAnsi="Times New Roman" w:cs="Times New Roman"/>
-          <w:sz w:val="18"/>
-          <w:szCs w:val="24"/>
-          <w:lang w:eastAsia="id-ID"/>
-        </w:rPr>
-      </w:pPr>
-      <w:r>
-        <w:rPr>
-          <w:rFonts w:ascii="Times New Roman" w:eastAsia="Times New Roman" w:hAnsi="Times New Roman" w:cs="Times New Roman"/>
-          <w:sz w:val="18"/>
+          <w:sz w:val="20"/>
+          <w:szCs w:val="24"/>
+          <w:lang w:eastAsia="id-ID"/>
+        </w:rPr>
+      </w:pPr>
+      <w:r>
+        <w:rPr>
+          <w:rFonts w:ascii="Times New Roman" w:eastAsia="Times New Roman" w:hAnsi="Times New Roman" w:cs="Times New Roman"/>
+          <w:sz w:val="20"/>
           <w:szCs w:val="24"/>
           <w:lang w:eastAsia="id-ID"/>
         </w:rPr>
@@ -1219,7 +1203,7 @@
       <w:r>
         <w:rPr>
           <w:rFonts w:ascii="Times New Roman" w:eastAsia="Times New Roman" w:hAnsi="Times New Roman" w:cs="Times New Roman"/>
-          <w:sz w:val="18"/>
+          <w:sz w:val="20"/>
           <w:szCs w:val="24"/>
           <w:lang w:eastAsia="id-ID"/>
         </w:rPr>
@@ -1229,7 +1213,7 @@
       <w:r>
         <w:rPr>
           <w:rFonts w:ascii="Times New Roman" w:eastAsia="Times New Roman" w:hAnsi="Times New Roman" w:cs="Times New Roman"/>
-          <w:sz w:val="18"/>
+          <w:sz w:val="20"/>
           <w:szCs w:val="24"/>
           <w:lang w:eastAsia="id-ID"/>
         </w:rPr>
@@ -1247,15 +1231,15 @@
         <w:spacing w:before="100" w:beforeAutospacing="1" w:after="100" w:afterAutospacing="1" w:line="240" w:lineRule="auto"/>
         <w:rPr>
           <w:rFonts w:ascii="Times New Roman" w:eastAsia="Times New Roman" w:hAnsi="Times New Roman" w:cs="Times New Roman"/>
-          <w:sz w:val="18"/>
-          <w:szCs w:val="24"/>
-          <w:lang w:eastAsia="id-ID"/>
-        </w:rPr>
-      </w:pPr>
-      <w:r>
-        <w:rPr>
-          <w:rFonts w:ascii="Times New Roman" w:eastAsia="Times New Roman" w:hAnsi="Times New Roman" w:cs="Times New Roman"/>
-          <w:sz w:val="18"/>
+          <w:sz w:val="20"/>
+          <w:szCs w:val="24"/>
+          <w:lang w:eastAsia="id-ID"/>
+        </w:rPr>
+      </w:pPr>
+      <w:r>
+        <w:rPr>
+          <w:rFonts w:ascii="Times New Roman" w:eastAsia="Times New Roman" w:hAnsi="Times New Roman" w:cs="Times New Roman"/>
+          <w:sz w:val="20"/>
           <w:szCs w:val="24"/>
           <w:lang w:eastAsia="id-ID"/>
         </w:rPr>
@@ -1264,7 +1248,7 @@
       <w:r>
         <w:rPr>
           <w:rFonts w:ascii="Times New Roman" w:eastAsia="Times New Roman" w:hAnsi="Times New Roman" w:cs="Times New Roman"/>
-          <w:sz w:val="18"/>
+          <w:sz w:val="20"/>
           <w:szCs w:val="24"/>
           <w:lang w:eastAsia="id-ID"/>
         </w:rPr>
@@ -1282,15 +1266,15 @@
         <w:spacing w:before="100" w:beforeAutospacing="1" w:after="100" w:afterAutospacing="1" w:line="240" w:lineRule="auto"/>
         <w:rPr>
           <w:rFonts w:ascii="Times New Roman" w:eastAsia="Times New Roman" w:hAnsi="Times New Roman" w:cs="Times New Roman"/>
-          <w:sz w:val="18"/>
-          <w:szCs w:val="24"/>
-          <w:lang w:eastAsia="id-ID"/>
-        </w:rPr>
-      </w:pPr>
-      <w:r>
-        <w:rPr>
-          <w:rFonts w:ascii="Times New Roman" w:eastAsia="Times New Roman" w:hAnsi="Times New Roman" w:cs="Times New Roman"/>
-          <w:sz w:val="18"/>
+          <w:sz w:val="20"/>
+          <w:szCs w:val="24"/>
+          <w:lang w:eastAsia="id-ID"/>
+        </w:rPr>
+      </w:pPr>
+      <w:r>
+        <w:rPr>
+          <w:rFonts w:ascii="Times New Roman" w:eastAsia="Times New Roman" w:hAnsi="Times New Roman" w:cs="Times New Roman"/>
+          <w:sz w:val="20"/>
           <w:szCs w:val="24"/>
           <w:lang w:eastAsia="id-ID"/>
         </w:rPr>
@@ -1299,7 +1283,7 @@
       <w:r>
         <w:rPr>
           <w:rFonts w:ascii="Times New Roman" w:eastAsia="Times New Roman" w:hAnsi="Times New Roman" w:cs="Times New Roman"/>
-          <w:sz w:val="18"/>
+          <w:sz w:val="20"/>
           <w:szCs w:val="24"/>
           <w:lang w:eastAsia="id-ID"/>
         </w:rPr>
@@ -1317,25 +1301,24 @@
         <w:spacing w:before="100" w:beforeAutospacing="1" w:after="100" w:afterAutospacing="1" w:line="240" w:lineRule="auto"/>
         <w:rPr>
           <w:rFonts w:ascii="Times New Roman" w:eastAsia="Times New Roman" w:hAnsi="Times New Roman" w:cs="Times New Roman"/>
-          <w:sz w:val="18"/>
-          <w:szCs w:val="24"/>
-          <w:lang w:eastAsia="id-ID"/>
-        </w:rPr>
-      </w:pPr>
-      <w:r>
-        <w:rPr>
-          <w:rFonts w:ascii="Times New Roman" w:eastAsia="Times New Roman" w:hAnsi="Times New Roman" w:cs="Times New Roman"/>
-          <w:sz w:val="18"/>
-          <w:szCs w:val="24"/>
-          <w:lang w:eastAsia="id-ID"/>
-        </w:rPr>
-        <w:lastRenderedPageBreak/>
+          <w:sz w:val="20"/>
+          <w:szCs w:val="24"/>
+          <w:lang w:eastAsia="id-ID"/>
+        </w:rPr>
+      </w:pPr>
+      <w:r>
+        <w:rPr>
+          <w:rFonts w:ascii="Times New Roman" w:eastAsia="Times New Roman" w:hAnsi="Times New Roman" w:cs="Times New Roman"/>
+          <w:sz w:val="20"/>
+          <w:szCs w:val="24"/>
+          <w:lang w:eastAsia="id-ID"/>
+        </w:rPr>
         <w:t>Code Completion</w:t>
       </w:r>
       <w:r>
         <w:rPr>
           <w:rFonts w:ascii="Times New Roman" w:eastAsia="Times New Roman" w:hAnsi="Times New Roman" w:cs="Times New Roman"/>
-          <w:sz w:val="18"/>
+          <w:sz w:val="20"/>
           <w:szCs w:val="24"/>
           <w:lang w:eastAsia="id-ID"/>
         </w:rPr>
@@ -1349,7 +1332,7 @@
         <w:jc w:val="both"/>
         <w:rPr>
           <w:rFonts w:ascii="Times New Roman" w:eastAsia="Times New Roman" w:hAnsi="Times New Roman" w:cs="Times New Roman"/>
-          <w:sz w:val="18"/>
+          <w:sz w:val="20"/>
           <w:szCs w:val="24"/>
           <w:lang w:eastAsia="id-ID"/>
         </w:rPr>
@@ -1363,7 +1346,6 @@
           <w:rFonts w:ascii="Times New Roman" w:eastAsia="Times New Roman" w:hAnsi="Times New Roman" w:cs="Times New Roman"/>
           <w:b/>
           <w:bCs/>
-          <w:sz w:val="20"/>
           <w:szCs w:val="27"/>
           <w:lang w:eastAsia="id-ID"/>
         </w:rPr>
@@ -1378,7 +1360,7 @@
           <w:b/>
           <w:bCs/>
           <w:kern w:val="36"/>
-          <w:sz w:val="36"/>
+          <w:sz w:val="40"/>
           <w:szCs w:val="48"/>
           <w:lang w:eastAsia="id-ID"/>
         </w:rPr>
@@ -1389,7 +1371,7 @@
           <w:b/>
           <w:bCs/>
           <w:kern w:val="36"/>
-          <w:sz w:val="36"/>
+          <w:sz w:val="40"/>
           <w:szCs w:val="48"/>
           <w:lang w:eastAsia="id-ID"/>
         </w:rPr>
@@ -1401,15 +1383,15 @@
         <w:spacing w:before="100" w:beforeAutospacing="1" w:after="100" w:afterAutospacing="1" w:line="240" w:lineRule="auto"/>
         <w:rPr>
           <w:rFonts w:ascii="Times New Roman" w:eastAsia="Times New Roman" w:hAnsi="Times New Roman" w:cs="Times New Roman"/>
-          <w:sz w:val="18"/>
-          <w:szCs w:val="24"/>
-          <w:lang w:eastAsia="id-ID"/>
-        </w:rPr>
-      </w:pPr>
-      <w:r>
-        <w:rPr>
-          <w:rFonts w:ascii="Times New Roman" w:eastAsia="Times New Roman" w:hAnsi="Times New Roman" w:cs="Times New Roman"/>
-          <w:sz w:val="18"/>
+          <w:sz w:val="20"/>
+          <w:szCs w:val="24"/>
+          <w:lang w:eastAsia="id-ID"/>
+        </w:rPr>
+      </w:pPr>
+      <w:r>
+        <w:rPr>
+          <w:rFonts w:ascii="Times New Roman" w:eastAsia="Times New Roman" w:hAnsi="Times New Roman" w:cs="Times New Roman"/>
+          <w:sz w:val="20"/>
           <w:szCs w:val="24"/>
           <w:lang w:eastAsia="id-ID"/>
         </w:rPr>
@@ -1420,7 +1402,7 @@
           <w:rFonts w:ascii="Times New Roman" w:eastAsia="Times New Roman" w:hAnsi="Times New Roman" w:cs="Times New Roman"/>
           <w:i/>
           <w:iCs/>
-          <w:sz w:val="18"/>
+          <w:sz w:val="20"/>
           <w:szCs w:val="24"/>
           <w:lang w:eastAsia="id-ID"/>
         </w:rPr>
@@ -1429,7 +1411,7 @@
       <w:r>
         <w:rPr>
           <w:rFonts w:ascii="Times New Roman" w:eastAsia="Times New Roman" w:hAnsi="Times New Roman" w:cs="Times New Roman"/>
-          <w:sz w:val="18"/>
+          <w:sz w:val="20"/>
           <w:szCs w:val="24"/>
           <w:lang w:eastAsia="id-ID"/>
         </w:rPr>
@@ -1440,7 +1422,7 @@
           <w:rFonts w:ascii="Times New Roman" w:eastAsia="Times New Roman" w:hAnsi="Times New Roman" w:cs="Times New Roman"/>
           <w:i/>
           <w:iCs/>
-          <w:sz w:val="18"/>
+          <w:sz w:val="20"/>
           <w:szCs w:val="24"/>
           <w:lang w:eastAsia="id-ID"/>
         </w:rPr>
@@ -1449,7 +1431,7 @@
       <w:r>
         <w:rPr>
           <w:rFonts w:ascii="Times New Roman" w:eastAsia="Times New Roman" w:hAnsi="Times New Roman" w:cs="Times New Roman"/>
-          <w:sz w:val="18"/>
+          <w:sz w:val="20"/>
           <w:szCs w:val="24"/>
           <w:lang w:eastAsia="id-ID"/>
         </w:rPr>
@@ -1460,7 +1442,7 @@
           <w:rFonts w:ascii="Times New Roman" w:eastAsia="Times New Roman" w:hAnsi="Times New Roman" w:cs="Times New Roman"/>
           <w:i/>
           <w:iCs/>
-          <w:sz w:val="18"/>
+          <w:sz w:val="20"/>
           <w:szCs w:val="24"/>
           <w:lang w:eastAsia="id-ID"/>
         </w:rPr>
@@ -1469,7 +1451,7 @@
       <w:r>
         <w:rPr>
           <w:rFonts w:ascii="Times New Roman" w:eastAsia="Times New Roman" w:hAnsi="Times New Roman" w:cs="Times New Roman"/>
-          <w:sz w:val="18"/>
+          <w:sz w:val="20"/>
           <w:szCs w:val="24"/>
           <w:lang w:eastAsia="id-ID"/>
         </w:rPr>
@@ -1480,7 +1462,7 @@
           <w:rFonts w:ascii="Times New Roman" w:eastAsia="Times New Roman" w:hAnsi="Times New Roman" w:cs="Times New Roman"/>
           <w:i/>
           <w:iCs/>
-          <w:sz w:val="18"/>
+          <w:sz w:val="20"/>
           <w:szCs w:val="24"/>
           <w:lang w:eastAsia="id-ID"/>
         </w:rPr>
@@ -1489,7 +1471,7 @@
       <w:r>
         <w:rPr>
           <w:rFonts w:ascii="Times New Roman" w:eastAsia="Times New Roman" w:hAnsi="Times New Roman" w:cs="Times New Roman"/>
-          <w:sz w:val="18"/>
+          <w:sz w:val="20"/>
           <w:szCs w:val="24"/>
           <w:lang w:eastAsia="id-ID"/>
         </w:rPr>
@@ -1501,18 +1483,19 @@
         <w:spacing w:before="100" w:beforeAutospacing="1" w:after="100" w:afterAutospacing="1" w:line="240" w:lineRule="auto"/>
         <w:rPr>
           <w:rFonts w:ascii="Times New Roman" w:eastAsia="Times New Roman" w:hAnsi="Times New Roman" w:cs="Times New Roman"/>
-          <w:sz w:val="18"/>
-          <w:szCs w:val="24"/>
-          <w:lang w:eastAsia="id-ID"/>
-        </w:rPr>
-      </w:pPr>
-      <w:r>
-        <w:rPr>
-          <w:rFonts w:ascii="Times New Roman" w:eastAsia="Times New Roman" w:hAnsi="Times New Roman" w:cs="Times New Roman"/>
-          <w:sz w:val="18"/>
-          <w:szCs w:val="24"/>
-          <w:lang w:eastAsia="id-ID"/>
-        </w:rPr>
+          <w:sz w:val="20"/>
+          <w:szCs w:val="24"/>
+          <w:lang w:eastAsia="id-ID"/>
+        </w:rPr>
+      </w:pPr>
+      <w:r>
+        <w:rPr>
+          <w:rFonts w:ascii="Times New Roman" w:eastAsia="Times New Roman" w:hAnsi="Times New Roman" w:cs="Times New Roman"/>
+          <w:sz w:val="20"/>
+          <w:szCs w:val="24"/>
+          <w:lang w:eastAsia="id-ID"/>
+        </w:rPr>
+        <w:lastRenderedPageBreak/>
         <w:t xml:space="preserve">Phalcon memiliki dokumentasi yang baik dan jelas. Belum lagi dokumentasinya sudah mulai ditranslasikan ke dalam bahasa lain seperti Indonesia, Jepang, Belanda, Polandia, Perancis, Thai, dan lainnya. kini Phalcon sudah </w:t>
       </w:r>
       <w:hyperlink r:id="rId10" w:history="1">
@@ -1520,7 +1503,7 @@
           <w:rPr>
             <w:rFonts w:ascii="Times New Roman" w:eastAsia="Times New Roman" w:hAnsi="Times New Roman" w:cs="Times New Roman"/>
             <w:color w:val="0000FF"/>
-            <w:sz w:val="18"/>
+            <w:sz w:val="20"/>
             <w:szCs w:val="24"/>
             <w:u w:val="single"/>
             <w:lang w:eastAsia="id-ID"/>
@@ -1531,7 +1514,7 @@
       <w:r>
         <w:rPr>
           <w:rFonts w:ascii="Times New Roman" w:eastAsia="Times New Roman" w:hAnsi="Times New Roman" w:cs="Times New Roman"/>
-          <w:sz w:val="18"/>
+          <w:sz w:val="20"/>
           <w:szCs w:val="24"/>
           <w:lang w:eastAsia="id-ID"/>
         </w:rPr>
@@ -1542,7 +1525,7 @@
           <w:rFonts w:ascii="Times New Roman" w:eastAsia="Times New Roman" w:hAnsi="Times New Roman" w:cs="Times New Roman"/>
           <w:i/>
           <w:iCs/>
-          <w:sz w:val="18"/>
+          <w:sz w:val="20"/>
           <w:szCs w:val="24"/>
           <w:lang w:eastAsia="id-ID"/>
         </w:rPr>
@@ -1551,7 +1534,7 @@
       <w:r>
         <w:rPr>
           <w:rFonts w:ascii="Times New Roman" w:eastAsia="Times New Roman" w:hAnsi="Times New Roman" w:cs="Times New Roman"/>
-          <w:sz w:val="18"/>
+          <w:sz w:val="20"/>
           <w:szCs w:val="24"/>
           <w:lang w:eastAsia="id-ID"/>
         </w:rPr>
@@ -1562,7 +1545,7 @@
           <w:rFonts w:ascii="Times New Roman" w:eastAsia="Times New Roman" w:hAnsi="Times New Roman" w:cs="Times New Roman"/>
           <w:i/>
           <w:iCs/>
-          <w:sz w:val="18"/>
+          <w:sz w:val="20"/>
           <w:szCs w:val="24"/>
           <w:lang w:eastAsia="id-ID"/>
         </w:rPr>
@@ -1571,7 +1554,7 @@
       <w:r>
         <w:rPr>
           <w:rFonts w:ascii="Times New Roman" w:eastAsia="Times New Roman" w:hAnsi="Times New Roman" w:cs="Times New Roman"/>
-          <w:sz w:val="18"/>
+          <w:sz w:val="20"/>
           <w:szCs w:val="24"/>
           <w:lang w:eastAsia="id-ID"/>
         </w:rPr>
@@ -1582,7 +1565,7 @@
           <w:rFonts w:ascii="Times New Roman" w:eastAsia="Times New Roman" w:hAnsi="Times New Roman" w:cs="Times New Roman"/>
           <w:i/>
           <w:iCs/>
-          <w:sz w:val="18"/>
+          <w:sz w:val="20"/>
           <w:szCs w:val="24"/>
           <w:lang w:eastAsia="id-ID"/>
         </w:rPr>
@@ -1591,7 +1574,7 @@
       <w:r>
         <w:rPr>
           <w:rFonts w:ascii="Times New Roman" w:eastAsia="Times New Roman" w:hAnsi="Times New Roman" w:cs="Times New Roman"/>
-          <w:sz w:val="18"/>
+          <w:sz w:val="20"/>
           <w:szCs w:val="24"/>
           <w:lang w:eastAsia="id-ID"/>
         </w:rPr>
@@ -1602,7 +1585,7 @@
           <w:rFonts w:ascii="Times New Roman" w:eastAsia="Times New Roman" w:hAnsi="Times New Roman" w:cs="Times New Roman"/>
           <w:i/>
           <w:iCs/>
-          <w:sz w:val="18"/>
+          <w:sz w:val="20"/>
           <w:szCs w:val="24"/>
           <w:lang w:eastAsia="id-ID"/>
         </w:rPr>
@@ -1611,7 +1594,7 @@
       <w:r>
         <w:rPr>
           <w:rFonts w:ascii="Times New Roman" w:eastAsia="Times New Roman" w:hAnsi="Times New Roman" w:cs="Times New Roman"/>
-          <w:sz w:val="18"/>
+          <w:sz w:val="20"/>
           <w:szCs w:val="24"/>
           <w:lang w:eastAsia="id-ID"/>
         </w:rPr>
@@ -1622,7 +1605,7 @@
           <w:rFonts w:ascii="Times New Roman" w:eastAsia="Times New Roman" w:hAnsi="Times New Roman" w:cs="Times New Roman"/>
           <w:i/>
           <w:iCs/>
-          <w:sz w:val="18"/>
+          <w:sz w:val="20"/>
           <w:szCs w:val="24"/>
           <w:lang w:eastAsia="id-ID"/>
         </w:rPr>
@@ -1631,7 +1614,7 @@
       <w:r>
         <w:rPr>
           <w:rFonts w:ascii="Times New Roman" w:eastAsia="Times New Roman" w:hAnsi="Times New Roman" w:cs="Times New Roman"/>
-          <w:sz w:val="18"/>
+          <w:sz w:val="20"/>
           <w:szCs w:val="24"/>
           <w:lang w:eastAsia="id-ID"/>
         </w:rPr>
@@ -1642,7 +1625,7 @@
           <w:rFonts w:ascii="Times New Roman" w:eastAsia="Times New Roman" w:hAnsi="Times New Roman" w:cs="Times New Roman"/>
           <w:i/>
           <w:iCs/>
-          <w:sz w:val="18"/>
+          <w:sz w:val="20"/>
           <w:szCs w:val="24"/>
           <w:lang w:eastAsia="id-ID"/>
         </w:rPr>
@@ -1651,7 +1634,7 @@
       <w:r>
         <w:rPr>
           <w:rFonts w:ascii="Times New Roman" w:eastAsia="Times New Roman" w:hAnsi="Times New Roman" w:cs="Times New Roman"/>
-          <w:sz w:val="18"/>
+          <w:sz w:val="20"/>
           <w:szCs w:val="24"/>
           <w:lang w:eastAsia="id-ID"/>
         </w:rPr>
@@ -1666,7 +1649,6 @@
           <w:rFonts w:ascii="Times New Roman" w:eastAsia="Times New Roman" w:hAnsi="Times New Roman" w:cs="Times New Roman"/>
           <w:b/>
           <w:bCs/>
-          <w:sz w:val="20"/>
           <w:szCs w:val="27"/>
           <w:lang w:eastAsia="id-ID"/>
         </w:rPr>
@@ -1676,7 +1658,6 @@
           <w:rFonts w:ascii="Times New Roman" w:eastAsia="Times New Roman" w:hAnsi="Times New Roman" w:cs="Times New Roman"/>
           <w:b/>
           <w:bCs/>
-          <w:sz w:val="20"/>
           <w:szCs w:val="27"/>
           <w:lang w:eastAsia="id-ID"/>
         </w:rPr>
@@ -1691,7 +1672,6 @@
           <w:rFonts w:ascii="Times New Roman" w:eastAsia="Times New Roman" w:hAnsi="Times New Roman" w:cs="Times New Roman"/>
           <w:b/>
           <w:bCs/>
-          <w:sz w:val="20"/>
           <w:szCs w:val="27"/>
           <w:lang w:eastAsia="id-ID"/>
         </w:rPr>
@@ -1701,7 +1681,6 @@
           <w:rFonts w:ascii="Times New Roman" w:eastAsia="Times New Roman" w:hAnsi="Times New Roman" w:cs="Times New Roman"/>
           <w:b/>
           <w:bCs/>
-          <w:sz w:val="20"/>
           <w:szCs w:val="27"/>
           <w:lang w:eastAsia="id-ID"/>
         </w:rPr>
@@ -1716,7 +1695,6 @@
           <w:rFonts w:ascii="Times New Roman" w:eastAsia="Times New Roman" w:hAnsi="Times New Roman" w:cs="Times New Roman"/>
           <w:b/>
           <w:bCs/>
-          <w:sz w:val="20"/>
           <w:szCs w:val="27"/>
           <w:lang w:eastAsia="id-ID"/>
         </w:rPr>
@@ -1726,7 +1704,6 @@
           <w:rFonts w:ascii="Times New Roman" w:eastAsia="Times New Roman" w:hAnsi="Times New Roman" w:cs="Times New Roman"/>
           <w:b/>
           <w:bCs/>
-          <w:sz w:val="20"/>
           <w:szCs w:val="27"/>
           <w:lang w:eastAsia="id-ID"/>
         </w:rPr>
@@ -1741,7 +1718,6 @@
           <w:rFonts w:ascii="Times New Roman" w:eastAsia="Times New Roman" w:hAnsi="Times New Roman" w:cs="Times New Roman"/>
           <w:b/>
           <w:bCs/>
-          <w:sz w:val="20"/>
           <w:szCs w:val="27"/>
           <w:lang w:eastAsia="id-ID"/>
         </w:rPr>
@@ -1751,7 +1727,6 @@
           <w:rFonts w:ascii="Times New Roman" w:eastAsia="Times New Roman" w:hAnsi="Times New Roman" w:cs="Times New Roman"/>
           <w:b/>
           <w:bCs/>
-          <w:sz w:val="20"/>
           <w:szCs w:val="27"/>
           <w:lang w:eastAsia="id-ID"/>
         </w:rPr>
@@ -1764,15 +1739,15 @@
         <w:jc w:val="both"/>
         <w:rPr>
           <w:rFonts w:ascii="Times New Roman" w:eastAsia="Times New Roman" w:hAnsi="Times New Roman" w:cs="Times New Roman"/>
-          <w:sz w:val="18"/>
-          <w:szCs w:val="24"/>
-          <w:lang w:eastAsia="id-ID"/>
-        </w:rPr>
-      </w:pPr>
-      <w:r>
-        <w:rPr>
-          <w:rFonts w:ascii="Times New Roman" w:eastAsia="Times New Roman" w:hAnsi="Times New Roman" w:cs="Times New Roman"/>
-          <w:sz w:val="18"/>
+          <w:sz w:val="20"/>
+          <w:szCs w:val="24"/>
+          <w:lang w:eastAsia="id-ID"/>
+        </w:rPr>
+      </w:pPr>
+      <w:r>
+        <w:rPr>
+          <w:rFonts w:ascii="Times New Roman" w:eastAsia="Times New Roman" w:hAnsi="Times New Roman" w:cs="Times New Roman"/>
+          <w:sz w:val="20"/>
           <w:szCs w:val="24"/>
           <w:lang w:eastAsia="id-ID"/>
         </w:rPr>
@@ -1785,7 +1760,7 @@
         <w:jc w:val="both"/>
         <w:rPr>
           <w:rFonts w:ascii="Times New Roman" w:eastAsia="Times New Roman" w:hAnsi="Times New Roman" w:cs="Times New Roman"/>
-          <w:sz w:val="18"/>
+          <w:sz w:val="20"/>
           <w:szCs w:val="24"/>
           <w:lang w:eastAsia="id-ID"/>
         </w:rPr>
@@ -1797,15 +1772,15 @@
         <w:jc w:val="both"/>
         <w:rPr>
           <w:rFonts w:ascii="Times New Roman" w:eastAsia="Times New Roman" w:hAnsi="Times New Roman" w:cs="Times New Roman"/>
-          <w:sz w:val="18"/>
-          <w:szCs w:val="24"/>
-          <w:lang w:eastAsia="id-ID"/>
-        </w:rPr>
-      </w:pPr>
-      <w:r>
-        <w:rPr>
-          <w:rFonts w:ascii="Times New Roman" w:eastAsia="Times New Roman" w:hAnsi="Times New Roman" w:cs="Times New Roman"/>
-          <w:sz w:val="18"/>
+          <w:sz w:val="20"/>
+          <w:szCs w:val="24"/>
+          <w:lang w:eastAsia="id-ID"/>
+        </w:rPr>
+      </w:pPr>
+      <w:r>
+        <w:rPr>
+          <w:rFonts w:ascii="Times New Roman" w:eastAsia="Times New Roman" w:hAnsi="Times New Roman" w:cs="Times New Roman"/>
+          <w:sz w:val="20"/>
           <w:szCs w:val="24"/>
           <w:lang w:eastAsia="id-ID"/>
         </w:rPr>
@@ -1817,7 +1792,7 @@
         <w:spacing w:after="240" w:line="240" w:lineRule="auto"/>
         <w:rPr>
           <w:rFonts w:ascii="Times New Roman" w:eastAsia="Times New Roman" w:hAnsi="Times New Roman" w:cs="Times New Roman"/>
-          <w:sz w:val="18"/>
+          <w:sz w:val="20"/>
           <w:szCs w:val="24"/>
           <w:lang w:eastAsia="id-ID"/>
         </w:rPr>
@@ -1854,7 +1829,7 @@
               <w:jc w:val="center"/>
               <w:rPr>
                 <w:rFonts w:ascii="Times New Roman" w:eastAsia="Times New Roman" w:hAnsi="Times New Roman" w:cs="Times New Roman"/>
-                <w:sz w:val="18"/>
+                <w:sz w:val="20"/>
                 <w:szCs w:val="24"/>
                 <w:lang w:eastAsia="id-ID"/>
               </w:rPr>
@@ -1864,13 +1839,12 @@
                 <w:rFonts w:ascii="Times New Roman" w:eastAsia="Times New Roman" w:hAnsi="Times New Roman" w:cs="Times New Roman"/>
                 <w:noProof/>
                 <w:color w:val="0000FF"/>
-                <w:sz w:val="18"/>
+                <w:sz w:val="20"/>
                 <w:szCs w:val="24"/>
                 <w:lang w:eastAsia="id-ID"/>
               </w:rPr>
-              <w:lastRenderedPageBreak/>
               <w:drawing>
-                <wp:inline distT="0" distB="0" distL="0" distR="0" wp14:anchorId="2BBC2828" wp14:editId="6C5D6158">
+                <wp:inline distT="0" distB="0" distL="0" distR="0" wp14:anchorId="18F8162D" wp14:editId="00778269">
                   <wp:extent cx="6099175" cy="3742690"/>
                   <wp:effectExtent l="0" t="0" r="0" b="0"/>
                   <wp:docPr id="1" name="Picture 1" descr="http://4.bp.blogspot.com/-azBZi7zInjs/VKPBis7WSPI/AAAAAAAAAIU/QS0IA6oIXW0/s1600/fast.png">
@@ -1942,7 +1916,7 @@
               <w:jc w:val="center"/>
               <w:rPr>
                 <w:rFonts w:ascii="Times New Roman" w:eastAsia="Times New Roman" w:hAnsi="Times New Roman" w:cs="Times New Roman"/>
-                <w:sz w:val="18"/>
+                <w:sz w:val="20"/>
                 <w:szCs w:val="24"/>
                 <w:lang w:eastAsia="id-ID"/>
               </w:rPr>
@@ -1950,7 +1924,7 @@
             <w:r>
               <w:rPr>
                 <w:rFonts w:ascii="Times New Roman" w:eastAsia="Times New Roman" w:hAnsi="Times New Roman" w:cs="Times New Roman"/>
-                <w:sz w:val="18"/>
+                <w:sz w:val="20"/>
                 <w:szCs w:val="24"/>
                 <w:lang w:eastAsia="id-ID"/>
               </w:rPr>
@@ -1965,7 +1939,7 @@
         <w:spacing w:after="0" w:line="240" w:lineRule="auto"/>
         <w:rPr>
           <w:rFonts w:ascii="Times New Roman" w:eastAsia="Times New Roman" w:hAnsi="Times New Roman" w:cs="Times New Roman"/>
-          <w:sz w:val="18"/>
+          <w:sz w:val="20"/>
           <w:szCs w:val="24"/>
           <w:lang w:eastAsia="id-ID"/>
         </w:rPr>
@@ -1977,15 +1951,15 @@
         <w:jc w:val="both"/>
         <w:rPr>
           <w:rFonts w:ascii="Times New Roman" w:eastAsia="Times New Roman" w:hAnsi="Times New Roman" w:cs="Times New Roman"/>
-          <w:sz w:val="18"/>
-          <w:szCs w:val="24"/>
-          <w:lang w:eastAsia="id-ID"/>
-        </w:rPr>
-      </w:pPr>
-      <w:r>
-        <w:rPr>
-          <w:rFonts w:ascii="Times New Roman" w:eastAsia="Times New Roman" w:hAnsi="Times New Roman" w:cs="Times New Roman"/>
-          <w:sz w:val="18"/>
+          <w:sz w:val="20"/>
+          <w:szCs w:val="24"/>
+          <w:lang w:eastAsia="id-ID"/>
+        </w:rPr>
+      </w:pPr>
+      <w:r>
+        <w:rPr>
+          <w:rFonts w:ascii="Times New Roman" w:eastAsia="Times New Roman" w:hAnsi="Times New Roman" w:cs="Times New Roman"/>
+          <w:sz w:val="20"/>
           <w:szCs w:val="24"/>
           <w:lang w:eastAsia="id-ID"/>
         </w:rPr>
@@ -1996,7 +1970,7 @@
           <w:rFonts w:ascii="Times New Roman" w:eastAsia="Times New Roman" w:hAnsi="Times New Roman" w:cs="Times New Roman"/>
           <w:i/>
           <w:iCs/>
-          <w:sz w:val="18"/>
+          <w:sz w:val="20"/>
           <w:szCs w:val="24"/>
           <w:lang w:eastAsia="id-ID"/>
         </w:rPr>
@@ -2005,7 +1979,7 @@
       <w:r>
         <w:rPr>
           <w:rFonts w:ascii="Times New Roman" w:eastAsia="Times New Roman" w:hAnsi="Times New Roman" w:cs="Times New Roman"/>
-          <w:sz w:val="18"/>
+          <w:sz w:val="20"/>
           <w:szCs w:val="24"/>
           <w:lang w:eastAsia="id-ID"/>
         </w:rPr>
@@ -2016,7 +1990,7 @@
           <w:rFonts w:ascii="Times New Roman" w:eastAsia="Times New Roman" w:hAnsi="Times New Roman" w:cs="Times New Roman"/>
           <w:i/>
           <w:iCs/>
-          <w:sz w:val="18"/>
+          <w:sz w:val="20"/>
           <w:szCs w:val="24"/>
           <w:lang w:eastAsia="id-ID"/>
         </w:rPr>
@@ -2025,7 +1999,7 @@
       <w:r>
         <w:rPr>
           <w:rFonts w:ascii="Times New Roman" w:eastAsia="Times New Roman" w:hAnsi="Times New Roman" w:cs="Times New Roman"/>
-          <w:sz w:val="18"/>
+          <w:sz w:val="20"/>
           <w:szCs w:val="24"/>
           <w:lang w:eastAsia="id-ID"/>
         </w:rPr>
@@ -2038,7 +2012,7 @@
         <w:jc w:val="both"/>
         <w:rPr>
           <w:rFonts w:ascii="Times New Roman" w:eastAsia="Times New Roman" w:hAnsi="Times New Roman" w:cs="Times New Roman"/>
-          <w:sz w:val="18"/>
+          <w:sz w:val="20"/>
           <w:szCs w:val="24"/>
           <w:lang w:eastAsia="id-ID"/>
         </w:rPr>
@@ -2050,18 +2024,19 @@
         <w:jc w:val="both"/>
         <w:rPr>
           <w:rFonts w:ascii="Times New Roman" w:eastAsia="Times New Roman" w:hAnsi="Times New Roman" w:cs="Times New Roman"/>
-          <w:sz w:val="18"/>
-          <w:szCs w:val="24"/>
-          <w:lang w:eastAsia="id-ID"/>
-        </w:rPr>
-      </w:pPr>
-      <w:r>
-        <w:rPr>
-          <w:rFonts w:ascii="Times New Roman" w:eastAsia="Times New Roman" w:hAnsi="Times New Roman" w:cs="Times New Roman"/>
-          <w:sz w:val="18"/>
-          <w:szCs w:val="24"/>
-          <w:lang w:eastAsia="id-ID"/>
-        </w:rPr>
+          <w:sz w:val="20"/>
+          <w:szCs w:val="24"/>
+          <w:lang w:eastAsia="id-ID"/>
+        </w:rPr>
+      </w:pPr>
+      <w:r>
+        <w:rPr>
+          <w:rFonts w:ascii="Times New Roman" w:eastAsia="Times New Roman" w:hAnsi="Times New Roman" w:cs="Times New Roman"/>
+          <w:sz w:val="20"/>
+          <w:szCs w:val="24"/>
+          <w:lang w:eastAsia="id-ID"/>
+        </w:rPr>
+        <w:lastRenderedPageBreak/>
         <w:t>Tapi semua hal tersebut tak akan kamu alami apabila kamu menggunakan Phalcon, karena framework ini telah membuang berbagai validasi yang tidak dibutuhkan, memperpadat code dan melakukan optimisasi performa.</w:t>
       </w:r>
     </w:p>
@@ -2071,7 +2046,7 @@
         <w:jc w:val="both"/>
         <w:rPr>
           <w:rFonts w:ascii="Times New Roman" w:eastAsia="Times New Roman" w:hAnsi="Times New Roman" w:cs="Times New Roman"/>
-          <w:sz w:val="18"/>
+          <w:sz w:val="20"/>
           <w:szCs w:val="24"/>
           <w:lang w:eastAsia="id-ID"/>
         </w:rPr>
@@ -2083,15 +2058,15 @@
         <w:jc w:val="both"/>
         <w:rPr>
           <w:rFonts w:ascii="Times New Roman" w:eastAsia="Times New Roman" w:hAnsi="Times New Roman" w:cs="Times New Roman"/>
-          <w:sz w:val="18"/>
-          <w:szCs w:val="24"/>
-          <w:lang w:eastAsia="id-ID"/>
-        </w:rPr>
-      </w:pPr>
-      <w:r>
-        <w:rPr>
-          <w:rFonts w:ascii="Times New Roman" w:eastAsia="Times New Roman" w:hAnsi="Times New Roman" w:cs="Times New Roman"/>
-          <w:sz w:val="18"/>
+          <w:sz w:val="20"/>
+          <w:szCs w:val="24"/>
+          <w:lang w:eastAsia="id-ID"/>
+        </w:rPr>
+      </w:pPr>
+      <w:r>
+        <w:rPr>
+          <w:rFonts w:ascii="Times New Roman" w:eastAsia="Times New Roman" w:hAnsi="Times New Roman" w:cs="Times New Roman"/>
+          <w:sz w:val="20"/>
           <w:szCs w:val="24"/>
           <w:lang w:eastAsia="id-ID"/>
         </w:rPr>
@@ -2108,15 +2083,15 @@
         <w:jc w:val="both"/>
         <w:rPr>
           <w:rFonts w:ascii="Times New Roman" w:eastAsia="Times New Roman" w:hAnsi="Times New Roman" w:cs="Times New Roman"/>
-          <w:sz w:val="18"/>
-          <w:szCs w:val="24"/>
-          <w:lang w:eastAsia="id-ID"/>
-        </w:rPr>
-      </w:pPr>
-      <w:r>
-        <w:rPr>
-          <w:rFonts w:ascii="Times New Roman" w:eastAsia="Times New Roman" w:hAnsi="Times New Roman" w:cs="Times New Roman"/>
-          <w:sz w:val="18"/>
+          <w:sz w:val="20"/>
+          <w:szCs w:val="24"/>
+          <w:lang w:eastAsia="id-ID"/>
+        </w:rPr>
+      </w:pPr>
+      <w:r>
+        <w:rPr>
+          <w:rFonts w:ascii="Times New Roman" w:eastAsia="Times New Roman" w:hAnsi="Times New Roman" w:cs="Times New Roman"/>
+          <w:sz w:val="20"/>
           <w:szCs w:val="24"/>
           <w:lang w:eastAsia="id-ID"/>
         </w:rPr>
@@ -2127,7 +2102,7 @@
           <w:rFonts w:ascii="Times New Roman" w:eastAsia="Times New Roman" w:hAnsi="Times New Roman" w:cs="Times New Roman"/>
           <w:i/>
           <w:iCs/>
-          <w:sz w:val="18"/>
+          <w:sz w:val="20"/>
           <w:szCs w:val="24"/>
           <w:lang w:eastAsia="id-ID"/>
         </w:rPr>
@@ -2144,15 +2119,15 @@
         <w:jc w:val="both"/>
         <w:rPr>
           <w:rFonts w:ascii="Times New Roman" w:eastAsia="Times New Roman" w:hAnsi="Times New Roman" w:cs="Times New Roman"/>
-          <w:sz w:val="18"/>
-          <w:szCs w:val="24"/>
-          <w:lang w:eastAsia="id-ID"/>
-        </w:rPr>
-      </w:pPr>
-      <w:r>
-        <w:rPr>
-          <w:rFonts w:ascii="Times New Roman" w:eastAsia="Times New Roman" w:hAnsi="Times New Roman" w:cs="Times New Roman"/>
-          <w:sz w:val="18"/>
+          <w:sz w:val="20"/>
+          <w:szCs w:val="24"/>
+          <w:lang w:eastAsia="id-ID"/>
+        </w:rPr>
+      </w:pPr>
+      <w:r>
+        <w:rPr>
+          <w:rFonts w:ascii="Times New Roman" w:eastAsia="Times New Roman" w:hAnsi="Times New Roman" w:cs="Times New Roman"/>
+          <w:sz w:val="20"/>
           <w:szCs w:val="24"/>
           <w:lang w:eastAsia="id-ID"/>
         </w:rPr>
@@ -2169,15 +2144,15 @@
         <w:jc w:val="both"/>
         <w:rPr>
           <w:rFonts w:ascii="Times New Roman" w:eastAsia="Times New Roman" w:hAnsi="Times New Roman" w:cs="Times New Roman"/>
-          <w:sz w:val="18"/>
-          <w:szCs w:val="24"/>
-          <w:lang w:eastAsia="id-ID"/>
-        </w:rPr>
-      </w:pPr>
-      <w:r>
-        <w:rPr>
-          <w:rFonts w:ascii="Times New Roman" w:eastAsia="Times New Roman" w:hAnsi="Times New Roman" w:cs="Times New Roman"/>
-          <w:sz w:val="18"/>
+          <w:sz w:val="20"/>
+          <w:szCs w:val="24"/>
+          <w:lang w:eastAsia="id-ID"/>
+        </w:rPr>
+      </w:pPr>
+      <w:r>
+        <w:rPr>
+          <w:rFonts w:ascii="Times New Roman" w:eastAsia="Times New Roman" w:hAnsi="Times New Roman" w:cs="Times New Roman"/>
+          <w:sz w:val="20"/>
           <w:szCs w:val="24"/>
           <w:lang w:eastAsia="id-ID"/>
         </w:rPr>
@@ -2194,15 +2169,15 @@
         <w:jc w:val="both"/>
         <w:rPr>
           <w:rFonts w:ascii="Times New Roman" w:eastAsia="Times New Roman" w:hAnsi="Times New Roman" w:cs="Times New Roman"/>
-          <w:sz w:val="18"/>
-          <w:szCs w:val="24"/>
-          <w:lang w:eastAsia="id-ID"/>
-        </w:rPr>
-      </w:pPr>
-      <w:r>
-        <w:rPr>
-          <w:rFonts w:ascii="Times New Roman" w:eastAsia="Times New Roman" w:hAnsi="Times New Roman" w:cs="Times New Roman"/>
-          <w:sz w:val="18"/>
+          <w:sz w:val="20"/>
+          <w:szCs w:val="24"/>
+          <w:lang w:eastAsia="id-ID"/>
+        </w:rPr>
+      </w:pPr>
+      <w:r>
+        <w:rPr>
+          <w:rFonts w:ascii="Times New Roman" w:eastAsia="Times New Roman" w:hAnsi="Times New Roman" w:cs="Times New Roman"/>
+          <w:sz w:val="20"/>
           <w:szCs w:val="24"/>
           <w:lang w:eastAsia="id-ID"/>
         </w:rPr>
@@ -2219,15 +2194,15 @@
         <w:jc w:val="both"/>
         <w:rPr>
           <w:rFonts w:ascii="Times New Roman" w:eastAsia="Times New Roman" w:hAnsi="Times New Roman" w:cs="Times New Roman"/>
-          <w:sz w:val="18"/>
-          <w:szCs w:val="24"/>
-          <w:lang w:eastAsia="id-ID"/>
-        </w:rPr>
-      </w:pPr>
-      <w:r>
-        <w:rPr>
-          <w:rFonts w:ascii="Times New Roman" w:eastAsia="Times New Roman" w:hAnsi="Times New Roman" w:cs="Times New Roman"/>
-          <w:sz w:val="18"/>
+          <w:sz w:val="20"/>
+          <w:szCs w:val="24"/>
+          <w:lang w:eastAsia="id-ID"/>
+        </w:rPr>
+      </w:pPr>
+      <w:r>
+        <w:rPr>
+          <w:rFonts w:ascii="Times New Roman" w:eastAsia="Times New Roman" w:hAnsi="Times New Roman" w:cs="Times New Roman"/>
+          <w:sz w:val="20"/>
           <w:szCs w:val="24"/>
           <w:lang w:eastAsia="id-ID"/>
         </w:rPr>
@@ -2244,15 +2219,15 @@
         <w:jc w:val="both"/>
         <w:rPr>
           <w:rFonts w:ascii="Times New Roman" w:eastAsia="Times New Roman" w:hAnsi="Times New Roman" w:cs="Times New Roman"/>
-          <w:sz w:val="18"/>
-          <w:szCs w:val="24"/>
-          <w:lang w:eastAsia="id-ID"/>
-        </w:rPr>
-      </w:pPr>
-      <w:r>
-        <w:rPr>
-          <w:rFonts w:ascii="Times New Roman" w:eastAsia="Times New Roman" w:hAnsi="Times New Roman" w:cs="Times New Roman"/>
-          <w:sz w:val="18"/>
+          <w:sz w:val="20"/>
+          <w:szCs w:val="24"/>
+          <w:lang w:eastAsia="id-ID"/>
+        </w:rPr>
+      </w:pPr>
+      <w:r>
+        <w:rPr>
+          <w:rFonts w:ascii="Times New Roman" w:eastAsia="Times New Roman" w:hAnsi="Times New Roman" w:cs="Times New Roman"/>
+          <w:sz w:val="20"/>
           <w:szCs w:val="24"/>
           <w:lang w:eastAsia="id-ID"/>
         </w:rPr>
@@ -2269,15 +2244,15 @@
         <w:jc w:val="both"/>
         <w:rPr>
           <w:rFonts w:ascii="Times New Roman" w:eastAsia="Times New Roman" w:hAnsi="Times New Roman" w:cs="Times New Roman"/>
-          <w:sz w:val="18"/>
-          <w:szCs w:val="24"/>
-          <w:lang w:eastAsia="id-ID"/>
-        </w:rPr>
-      </w:pPr>
-      <w:r>
-        <w:rPr>
-          <w:rFonts w:ascii="Times New Roman" w:eastAsia="Times New Roman" w:hAnsi="Times New Roman" w:cs="Times New Roman"/>
-          <w:sz w:val="18"/>
+          <w:sz w:val="20"/>
+          <w:szCs w:val="24"/>
+          <w:lang w:eastAsia="id-ID"/>
+        </w:rPr>
+      </w:pPr>
+      <w:r>
+        <w:rPr>
+          <w:rFonts w:ascii="Times New Roman" w:eastAsia="Times New Roman" w:hAnsi="Times New Roman" w:cs="Times New Roman"/>
+          <w:sz w:val="20"/>
           <w:szCs w:val="24"/>
           <w:lang w:eastAsia="id-ID"/>
         </w:rPr>
@@ -2290,7 +2265,7 @@
         <w:jc w:val="both"/>
         <w:rPr>
           <w:rFonts w:ascii="Times New Roman" w:eastAsia="Times New Roman" w:hAnsi="Times New Roman" w:cs="Times New Roman"/>
-          <w:sz w:val="18"/>
+          <w:sz w:val="20"/>
           <w:szCs w:val="24"/>
           <w:lang w:eastAsia="id-ID"/>
         </w:rPr>
@@ -2302,15 +2277,15 @@
         <w:jc w:val="both"/>
         <w:rPr>
           <w:rFonts w:ascii="Times New Roman" w:eastAsia="Times New Roman" w:hAnsi="Times New Roman" w:cs="Times New Roman"/>
-          <w:sz w:val="18"/>
-          <w:szCs w:val="24"/>
-          <w:lang w:eastAsia="id-ID"/>
-        </w:rPr>
-      </w:pPr>
-      <w:r>
-        <w:rPr>
-          <w:rFonts w:ascii="Times New Roman" w:eastAsia="Times New Roman" w:hAnsi="Times New Roman" w:cs="Times New Roman"/>
-          <w:sz w:val="18"/>
+          <w:sz w:val="20"/>
+          <w:szCs w:val="24"/>
+          <w:lang w:eastAsia="id-ID"/>
+        </w:rPr>
+      </w:pPr>
+      <w:r>
+        <w:rPr>
+          <w:rFonts w:ascii="Times New Roman" w:eastAsia="Times New Roman" w:hAnsi="Times New Roman" w:cs="Times New Roman"/>
+          <w:sz w:val="20"/>
           <w:szCs w:val="24"/>
           <w:lang w:eastAsia="id-ID"/>
         </w:rPr>
@@ -2327,15 +2302,15 @@
         <w:jc w:val="both"/>
         <w:rPr>
           <w:rFonts w:ascii="Times New Roman" w:eastAsia="Times New Roman" w:hAnsi="Times New Roman" w:cs="Times New Roman"/>
-          <w:sz w:val="18"/>
-          <w:szCs w:val="24"/>
-          <w:lang w:eastAsia="id-ID"/>
-        </w:rPr>
-      </w:pPr>
-      <w:r>
-        <w:rPr>
-          <w:rFonts w:ascii="Times New Roman" w:eastAsia="Times New Roman" w:hAnsi="Times New Roman" w:cs="Times New Roman"/>
-          <w:sz w:val="18"/>
+          <w:sz w:val="20"/>
+          <w:szCs w:val="24"/>
+          <w:lang w:eastAsia="id-ID"/>
+        </w:rPr>
+      </w:pPr>
+      <w:r>
+        <w:rPr>
+          <w:rFonts w:ascii="Times New Roman" w:eastAsia="Times New Roman" w:hAnsi="Times New Roman" w:cs="Times New Roman"/>
+          <w:sz w:val="20"/>
           <w:szCs w:val="24"/>
           <w:lang w:eastAsia="id-ID"/>
         </w:rPr>
@@ -2352,15 +2327,15 @@
         <w:jc w:val="both"/>
         <w:rPr>
           <w:rFonts w:ascii="Times New Roman" w:eastAsia="Times New Roman" w:hAnsi="Times New Roman" w:cs="Times New Roman"/>
-          <w:sz w:val="18"/>
-          <w:szCs w:val="24"/>
-          <w:lang w:eastAsia="id-ID"/>
-        </w:rPr>
-      </w:pPr>
-      <w:r>
-        <w:rPr>
-          <w:rFonts w:ascii="Times New Roman" w:eastAsia="Times New Roman" w:hAnsi="Times New Roman" w:cs="Times New Roman"/>
-          <w:sz w:val="18"/>
+          <w:sz w:val="20"/>
+          <w:szCs w:val="24"/>
+          <w:lang w:eastAsia="id-ID"/>
+        </w:rPr>
+      </w:pPr>
+      <w:r>
+        <w:rPr>
+          <w:rFonts w:ascii="Times New Roman" w:eastAsia="Times New Roman" w:hAnsi="Times New Roman" w:cs="Times New Roman"/>
+          <w:sz w:val="20"/>
           <w:szCs w:val="24"/>
           <w:lang w:eastAsia="id-ID"/>
         </w:rPr>
@@ -2377,19 +2352,18 @@
         <w:jc w:val="both"/>
         <w:rPr>
           <w:rFonts w:ascii="Times New Roman" w:eastAsia="Times New Roman" w:hAnsi="Times New Roman" w:cs="Times New Roman"/>
-          <w:sz w:val="18"/>
-          <w:szCs w:val="24"/>
-          <w:lang w:eastAsia="id-ID"/>
-        </w:rPr>
-      </w:pPr>
-      <w:r>
-        <w:rPr>
-          <w:rFonts w:ascii="Times New Roman" w:eastAsia="Times New Roman" w:hAnsi="Times New Roman" w:cs="Times New Roman"/>
-          <w:sz w:val="18"/>
-          <w:szCs w:val="24"/>
-          <w:lang w:eastAsia="id-ID"/>
-        </w:rPr>
-        <w:lastRenderedPageBreak/>
+          <w:sz w:val="20"/>
+          <w:szCs w:val="24"/>
+          <w:lang w:eastAsia="id-ID"/>
+        </w:rPr>
+      </w:pPr>
+      <w:r>
+        <w:rPr>
+          <w:rFonts w:ascii="Times New Roman" w:eastAsia="Times New Roman" w:hAnsi="Times New Roman" w:cs="Times New Roman"/>
+          <w:sz w:val="20"/>
+          <w:szCs w:val="24"/>
+          <w:lang w:eastAsia="id-ID"/>
+        </w:rPr>
         <w:t xml:space="preserve">Khusus di Indonesia, jasa hosting yang support Phalcon ini belum ada (CMIIW ;). Rata-rata kamu harus menghosting melalui penyedia dari luar negeri, misal di </w:t>
       </w:r>
       <w:hyperlink r:id="rId11" w:tgtFrame="_blank" w:history="1">
@@ -2397,7 +2371,7 @@
           <w:rPr>
             <w:rFonts w:ascii="Times New Roman" w:eastAsia="Times New Roman" w:hAnsi="Times New Roman" w:cs="Times New Roman"/>
             <w:color w:val="0000FF"/>
-            <w:sz w:val="18"/>
+            <w:sz w:val="20"/>
             <w:szCs w:val="24"/>
             <w:u w:val="single"/>
             <w:lang w:eastAsia="id-ID"/>
@@ -2408,7 +2382,7 @@
       <w:r>
         <w:rPr>
           <w:rFonts w:ascii="Times New Roman" w:eastAsia="Times New Roman" w:hAnsi="Times New Roman" w:cs="Times New Roman"/>
-          <w:sz w:val="18"/>
+          <w:sz w:val="20"/>
           <w:szCs w:val="24"/>
           <w:lang w:eastAsia="id-ID"/>
         </w:rPr>
@@ -2425,15 +2399,15 @@
         <w:spacing w:before="100" w:beforeAutospacing="1" w:after="100" w:afterAutospacing="1" w:line="240" w:lineRule="auto"/>
         <w:rPr>
           <w:rFonts w:ascii="Times New Roman" w:eastAsia="Times New Roman" w:hAnsi="Times New Roman" w:cs="Times New Roman"/>
-          <w:sz w:val="18"/>
-          <w:szCs w:val="24"/>
-          <w:lang w:eastAsia="id-ID"/>
-        </w:rPr>
-      </w:pPr>
-      <w:r>
-        <w:rPr>
-          <w:rFonts w:ascii="Times New Roman" w:eastAsia="Times New Roman" w:hAnsi="Times New Roman" w:cs="Times New Roman"/>
-          <w:sz w:val="18"/>
+          <w:sz w:val="20"/>
+          <w:szCs w:val="24"/>
+          <w:lang w:eastAsia="id-ID"/>
+        </w:rPr>
+      </w:pPr>
+      <w:r>
+        <w:rPr>
+          <w:rFonts w:ascii="Times New Roman" w:eastAsia="Times New Roman" w:hAnsi="Times New Roman" w:cs="Times New Roman"/>
+          <w:sz w:val="20"/>
           <w:szCs w:val="24"/>
           <w:lang w:eastAsia="id-ID"/>
         </w:rPr>
@@ -2450,15 +2424,15 @@
         <w:spacing w:before="100" w:beforeAutospacing="1" w:after="100" w:afterAutospacing="1" w:line="240" w:lineRule="auto"/>
         <w:rPr>
           <w:rFonts w:ascii="Times New Roman" w:eastAsia="Times New Roman" w:hAnsi="Times New Roman" w:cs="Times New Roman"/>
-          <w:sz w:val="18"/>
-          <w:szCs w:val="24"/>
-          <w:lang w:eastAsia="id-ID"/>
-        </w:rPr>
-      </w:pPr>
-      <w:r>
-        <w:rPr>
-          <w:rFonts w:ascii="Times New Roman" w:eastAsia="Times New Roman" w:hAnsi="Times New Roman" w:cs="Times New Roman"/>
-          <w:sz w:val="18"/>
+          <w:sz w:val="20"/>
+          <w:szCs w:val="24"/>
+          <w:lang w:eastAsia="id-ID"/>
+        </w:rPr>
+      </w:pPr>
+      <w:r>
+        <w:rPr>
+          <w:rFonts w:ascii="Times New Roman" w:eastAsia="Times New Roman" w:hAnsi="Times New Roman" w:cs="Times New Roman"/>
+          <w:sz w:val="20"/>
           <w:szCs w:val="24"/>
           <w:lang w:eastAsia="id-ID"/>
         </w:rPr>
@@ -2475,15 +2449,15 @@
         <w:spacing w:before="100" w:beforeAutospacing="1" w:after="100" w:afterAutospacing="1" w:line="240" w:lineRule="auto"/>
         <w:rPr>
           <w:rFonts w:ascii="Times New Roman" w:eastAsia="Times New Roman" w:hAnsi="Times New Roman" w:cs="Times New Roman"/>
-          <w:sz w:val="18"/>
-          <w:szCs w:val="24"/>
-          <w:lang w:eastAsia="id-ID"/>
-        </w:rPr>
-      </w:pPr>
-      <w:r>
-        <w:rPr>
-          <w:rFonts w:ascii="Times New Roman" w:eastAsia="Times New Roman" w:hAnsi="Times New Roman" w:cs="Times New Roman"/>
-          <w:sz w:val="18"/>
+          <w:sz w:val="20"/>
+          <w:szCs w:val="24"/>
+          <w:lang w:eastAsia="id-ID"/>
+        </w:rPr>
+      </w:pPr>
+      <w:r>
+        <w:rPr>
+          <w:rFonts w:ascii="Times New Roman" w:eastAsia="Times New Roman" w:hAnsi="Times New Roman" w:cs="Times New Roman"/>
+          <w:sz w:val="20"/>
           <w:szCs w:val="24"/>
           <w:lang w:eastAsia="id-ID"/>
         </w:rPr>
@@ -2500,15 +2474,15 @@
         <w:spacing w:before="100" w:beforeAutospacing="1" w:after="100" w:afterAutospacing="1" w:line="240" w:lineRule="auto"/>
         <w:rPr>
           <w:rFonts w:ascii="Times New Roman" w:eastAsia="Times New Roman" w:hAnsi="Times New Roman" w:cs="Times New Roman"/>
-          <w:sz w:val="18"/>
-          <w:szCs w:val="24"/>
-          <w:lang w:eastAsia="id-ID"/>
-        </w:rPr>
-      </w:pPr>
-      <w:r>
-        <w:rPr>
-          <w:rFonts w:ascii="Times New Roman" w:eastAsia="Times New Roman" w:hAnsi="Times New Roman" w:cs="Times New Roman"/>
-          <w:sz w:val="18"/>
+          <w:sz w:val="20"/>
+          <w:szCs w:val="24"/>
+          <w:lang w:eastAsia="id-ID"/>
+        </w:rPr>
+      </w:pPr>
+      <w:r>
+        <w:rPr>
+          <w:rFonts w:ascii="Times New Roman" w:eastAsia="Times New Roman" w:hAnsi="Times New Roman" w:cs="Times New Roman"/>
+          <w:sz w:val="20"/>
           <w:szCs w:val="24"/>
           <w:lang w:eastAsia="id-ID"/>
         </w:rPr>
@@ -2525,15 +2499,15 @@
         <w:spacing w:before="100" w:beforeAutospacing="1" w:after="100" w:afterAutospacing="1" w:line="240" w:lineRule="auto"/>
         <w:rPr>
           <w:rFonts w:ascii="Times New Roman" w:eastAsia="Times New Roman" w:hAnsi="Times New Roman" w:cs="Times New Roman"/>
-          <w:sz w:val="18"/>
-          <w:szCs w:val="24"/>
-          <w:lang w:eastAsia="id-ID"/>
-        </w:rPr>
-      </w:pPr>
-      <w:r>
-        <w:rPr>
-          <w:rFonts w:ascii="Times New Roman" w:eastAsia="Times New Roman" w:hAnsi="Times New Roman" w:cs="Times New Roman"/>
-          <w:sz w:val="18"/>
+          <w:sz w:val="20"/>
+          <w:szCs w:val="24"/>
+          <w:lang w:eastAsia="id-ID"/>
+        </w:rPr>
+      </w:pPr>
+      <w:r>
+        <w:rPr>
+          <w:rFonts w:ascii="Times New Roman" w:eastAsia="Times New Roman" w:hAnsi="Times New Roman" w:cs="Times New Roman"/>
+          <w:sz w:val="20"/>
           <w:szCs w:val="24"/>
           <w:lang w:eastAsia="id-ID"/>
         </w:rPr>
@@ -2542,7 +2516,7 @@
       <w:r>
         <w:rPr>
           <w:rFonts w:ascii="Times New Roman" w:eastAsia="Times New Roman" w:hAnsi="Times New Roman" w:cs="Times New Roman"/>
-          <w:sz w:val="18"/>
+          <w:sz w:val="20"/>
           <w:szCs w:val="24"/>
           <w:lang w:eastAsia="id-ID"/>
         </w:rPr>
@@ -2560,15 +2534,15 @@
         <w:spacing w:before="100" w:beforeAutospacing="1" w:after="100" w:afterAutospacing="1" w:line="240" w:lineRule="auto"/>
         <w:rPr>
           <w:rFonts w:ascii="Times New Roman" w:eastAsia="Times New Roman" w:hAnsi="Times New Roman" w:cs="Times New Roman"/>
-          <w:sz w:val="18"/>
-          <w:szCs w:val="24"/>
-          <w:lang w:eastAsia="id-ID"/>
-        </w:rPr>
-      </w:pPr>
-      <w:r>
-        <w:rPr>
-          <w:rFonts w:ascii="Times New Roman" w:eastAsia="Times New Roman" w:hAnsi="Times New Roman" w:cs="Times New Roman"/>
-          <w:sz w:val="18"/>
+          <w:sz w:val="20"/>
+          <w:szCs w:val="24"/>
+          <w:lang w:eastAsia="id-ID"/>
+        </w:rPr>
+      </w:pPr>
+      <w:r>
+        <w:rPr>
+          <w:rFonts w:ascii="Times New Roman" w:eastAsia="Times New Roman" w:hAnsi="Times New Roman" w:cs="Times New Roman"/>
+          <w:sz w:val="20"/>
           <w:szCs w:val="24"/>
           <w:lang w:eastAsia="id-ID"/>
         </w:rPr>
@@ -2577,7 +2551,7 @@
       <w:r>
         <w:rPr>
           <w:rFonts w:ascii="Times New Roman" w:eastAsia="Times New Roman" w:hAnsi="Times New Roman" w:cs="Times New Roman"/>
-          <w:sz w:val="18"/>
+          <w:sz w:val="20"/>
           <w:szCs w:val="24"/>
           <w:lang w:eastAsia="id-ID"/>
         </w:rPr>
@@ -2587,7 +2561,7 @@
       <w:r>
         <w:rPr>
           <w:rFonts w:ascii="Times New Roman" w:eastAsia="Times New Roman" w:hAnsi="Times New Roman" w:cs="Times New Roman"/>
-          <w:sz w:val="18"/>
+          <w:sz w:val="20"/>
           <w:szCs w:val="24"/>
           <w:lang w:eastAsia="id-ID"/>
         </w:rPr>
@@ -2605,15 +2579,15 @@
         <w:spacing w:before="100" w:beforeAutospacing="1" w:after="100" w:afterAutospacing="1" w:line="240" w:lineRule="auto"/>
         <w:rPr>
           <w:rFonts w:ascii="Times New Roman" w:eastAsia="Times New Roman" w:hAnsi="Times New Roman" w:cs="Times New Roman"/>
-          <w:sz w:val="18"/>
-          <w:szCs w:val="24"/>
-          <w:lang w:eastAsia="id-ID"/>
-        </w:rPr>
-      </w:pPr>
-      <w:r>
-        <w:rPr>
-          <w:rFonts w:ascii="Times New Roman" w:eastAsia="Times New Roman" w:hAnsi="Times New Roman" w:cs="Times New Roman"/>
-          <w:sz w:val="18"/>
+          <w:sz w:val="20"/>
+          <w:szCs w:val="24"/>
+          <w:lang w:eastAsia="id-ID"/>
+        </w:rPr>
+      </w:pPr>
+      <w:r>
+        <w:rPr>
+          <w:rFonts w:ascii="Times New Roman" w:eastAsia="Times New Roman" w:hAnsi="Times New Roman" w:cs="Times New Roman"/>
+          <w:sz w:val="20"/>
           <w:szCs w:val="24"/>
           <w:lang w:eastAsia="id-ID"/>
         </w:rPr>
@@ -2622,7 +2596,7 @@
       <w:r>
         <w:rPr>
           <w:rFonts w:ascii="Times New Roman" w:eastAsia="Times New Roman" w:hAnsi="Times New Roman" w:cs="Times New Roman"/>
-          <w:sz w:val="18"/>
+          <w:sz w:val="20"/>
           <w:szCs w:val="24"/>
           <w:lang w:eastAsia="id-ID"/>
         </w:rPr>
@@ -2640,15 +2614,15 @@
         <w:spacing w:before="100" w:beforeAutospacing="1" w:after="100" w:afterAutospacing="1" w:line="240" w:lineRule="auto"/>
         <w:rPr>
           <w:rFonts w:ascii="Times New Roman" w:eastAsia="Times New Roman" w:hAnsi="Times New Roman" w:cs="Times New Roman"/>
-          <w:sz w:val="18"/>
-          <w:szCs w:val="24"/>
-          <w:lang w:eastAsia="id-ID"/>
-        </w:rPr>
-      </w:pPr>
-      <w:r>
-        <w:rPr>
-          <w:rFonts w:ascii="Times New Roman" w:eastAsia="Times New Roman" w:hAnsi="Times New Roman" w:cs="Times New Roman"/>
-          <w:sz w:val="18"/>
+          <w:sz w:val="20"/>
+          <w:szCs w:val="24"/>
+          <w:lang w:eastAsia="id-ID"/>
+        </w:rPr>
+      </w:pPr>
+      <w:r>
+        <w:rPr>
+          <w:rFonts w:ascii="Times New Roman" w:eastAsia="Times New Roman" w:hAnsi="Times New Roman" w:cs="Times New Roman"/>
+          <w:sz w:val="20"/>
           <w:szCs w:val="24"/>
           <w:lang w:eastAsia="id-ID"/>
         </w:rPr>
@@ -2657,12 +2631,22 @@
       <w:r>
         <w:rPr>
           <w:rFonts w:ascii="Times New Roman" w:eastAsia="Times New Roman" w:hAnsi="Times New Roman" w:cs="Times New Roman"/>
-          <w:sz w:val="18"/>
+          <w:sz w:val="20"/>
           <w:szCs w:val="24"/>
           <w:lang w:eastAsia="id-ID"/>
         </w:rPr>
         <w:br/>
-        <w:t>Phalcon Developer Tools memungkinkan kita untuk menghasilkan kode boilerplate dan langsung menuju implementasi logika aplikasi kita. Phalcon Developer Tools juga dapat menghasilkan setiap unsur MVC triad secara terpisah – model, view atau controller, atau membuat perancah (kode lengkap untuk mengelola catatan dalam database) yang merupakan cara yang sangat efisien telah menjalankan prototipe. Phalcon Developer Tools juga dapat menghasilkan kerangka proyek kita, atau bahkan menggunakan twitter bootstrap untuk “nice looking prototipe”. Jika kita bukan seorang “command line ninja”, kita dapat menggunakan antarmuka web (kedua alat konsol dan rekan-rekan web mereka disediakan).</w:t>
+        <w:t xml:space="preserve">Phalcon Developer Tools memungkinkan kita untuk menghasilkan kode boilerplate dan langsung menuju implementasi logika aplikasi kita. Phalcon Developer Tools juga dapat menghasilkan setiap unsur MVC triad secara terpisah – model, view atau controller, atau membuat perancah (kode lengkap untuk mengelola catatan dalam database) yang merupakan cara yang sangat efisien telah menjalankan prototipe. Phalcon Developer Tools juga dapat menghasilkan kerangka proyek kita, atau bahkan </w:t>
+      </w:r>
+      <w:r>
+        <w:rPr>
+          <w:rFonts w:ascii="Times New Roman" w:eastAsia="Times New Roman" w:hAnsi="Times New Roman" w:cs="Times New Roman"/>
+          <w:sz w:val="20"/>
+          <w:szCs w:val="24"/>
+          <w:lang w:eastAsia="id-ID"/>
+        </w:rPr>
+        <w:lastRenderedPageBreak/>
+        <w:t>menggunakan twitter bootstrap untuk “nice looking prototipe”. Jika kita bukan seorang “command line ninja”, kita dapat menggunakan antarmuka web (kedua alat konsol dan rekan-rekan web mereka disediakan).</w:t>
       </w:r>
     </w:p>
     <w:p>
@@ -2675,15 +2659,15 @@
         <w:spacing w:before="100" w:beforeAutospacing="1" w:after="100" w:afterAutospacing="1" w:line="240" w:lineRule="auto"/>
         <w:rPr>
           <w:rFonts w:ascii="Times New Roman" w:eastAsia="Times New Roman" w:hAnsi="Times New Roman" w:cs="Times New Roman"/>
-          <w:sz w:val="18"/>
-          <w:szCs w:val="24"/>
-          <w:lang w:eastAsia="id-ID"/>
-        </w:rPr>
-      </w:pPr>
-      <w:r>
-        <w:rPr>
-          <w:rFonts w:ascii="Times New Roman" w:eastAsia="Times New Roman" w:hAnsi="Times New Roman" w:cs="Times New Roman"/>
-          <w:sz w:val="18"/>
+          <w:sz w:val="20"/>
+          <w:szCs w:val="24"/>
+          <w:lang w:eastAsia="id-ID"/>
+        </w:rPr>
+      </w:pPr>
+      <w:r>
+        <w:rPr>
+          <w:rFonts w:ascii="Times New Roman" w:eastAsia="Times New Roman" w:hAnsi="Times New Roman" w:cs="Times New Roman"/>
+          <w:sz w:val="20"/>
           <w:szCs w:val="24"/>
           <w:lang w:eastAsia="id-ID"/>
         </w:rPr>
@@ -2692,7 +2676,7 @@
       <w:r>
         <w:rPr>
           <w:rFonts w:ascii="Times New Roman" w:eastAsia="Times New Roman" w:hAnsi="Times New Roman" w:cs="Times New Roman"/>
-          <w:sz w:val="18"/>
+          <w:sz w:val="20"/>
           <w:szCs w:val="24"/>
           <w:lang w:eastAsia="id-ID"/>
         </w:rPr>
@@ -2706,7 +2690,7 @@
         <w:jc w:val="both"/>
         <w:rPr>
           <w:rFonts w:ascii="Times New Roman" w:eastAsia="Times New Roman" w:hAnsi="Times New Roman" w:cs="Times New Roman"/>
-          <w:sz w:val="18"/>
+          <w:sz w:val="20"/>
           <w:szCs w:val="24"/>
           <w:lang w:eastAsia="id-ID"/>
         </w:rPr>
@@ -2720,7 +2704,6 @@
           <w:rFonts w:ascii="Times New Roman" w:eastAsia="Times New Roman" w:hAnsi="Times New Roman" w:cs="Times New Roman"/>
           <w:b/>
           <w:bCs/>
-          <w:sz w:val="20"/>
           <w:szCs w:val="27"/>
           <w:lang w:eastAsia="id-ID"/>
         </w:rPr>
@@ -2730,7 +2713,7 @@
     <w:p>
       <w:pPr>
         <w:rPr>
-          <w:sz w:val="16"/>
+          <w:sz w:val="18"/>
         </w:rPr>
       </w:pPr>
     </w:p>

--- a/mengenal.docx
+++ b/mengenal.docx
@@ -11,7 +11,7 @@
           <w:b/>
           <w:bCs/>
           <w:kern w:val="36"/>
-          <w:sz w:val="40"/>
+          <w:sz w:val="36"/>
           <w:szCs w:val="48"/>
           <w:lang w:eastAsia="id-ID"/>
         </w:rPr>
@@ -23,7 +23,7 @@
           <w:b/>
           <w:bCs/>
           <w:kern w:val="36"/>
-          <w:sz w:val="40"/>
+          <w:sz w:val="36"/>
           <w:szCs w:val="48"/>
           <w:lang w:eastAsia="id-ID"/>
         </w:rPr>
@@ -35,15 +35,15 @@
         <w:spacing w:before="100" w:beforeAutospacing="1" w:after="100" w:afterAutospacing="1" w:line="240" w:lineRule="auto"/>
         <w:rPr>
           <w:rFonts w:ascii="Times New Roman" w:eastAsia="Times New Roman" w:hAnsi="Times New Roman" w:cs="Times New Roman"/>
-          <w:sz w:val="20"/>
-          <w:szCs w:val="24"/>
-          <w:lang w:eastAsia="id-ID"/>
-        </w:rPr>
-      </w:pPr>
-      <w:r>
-        <w:rPr>
-          <w:rFonts w:ascii="Times New Roman" w:eastAsia="Times New Roman" w:hAnsi="Times New Roman" w:cs="Times New Roman"/>
-          <w:sz w:val="20"/>
+          <w:sz w:val="18"/>
+          <w:szCs w:val="24"/>
+          <w:lang w:eastAsia="id-ID"/>
+        </w:rPr>
+      </w:pPr>
+      <w:r>
+        <w:rPr>
+          <w:rFonts w:ascii="Times New Roman" w:eastAsia="Times New Roman" w:hAnsi="Times New Roman" w:cs="Times New Roman"/>
+          <w:sz w:val="18"/>
           <w:szCs w:val="24"/>
           <w:lang w:eastAsia="id-ID"/>
         </w:rPr>
@@ -54,7 +54,7 @@
           <w:rFonts w:ascii="Times New Roman" w:eastAsia="Times New Roman" w:hAnsi="Times New Roman" w:cs="Times New Roman"/>
           <w:i/>
           <w:iCs/>
-          <w:sz w:val="20"/>
+          <w:sz w:val="18"/>
           <w:szCs w:val="24"/>
           <w:lang w:eastAsia="id-ID"/>
         </w:rPr>
@@ -63,7 +63,7 @@
       <w:r>
         <w:rPr>
           <w:rFonts w:ascii="Times New Roman" w:eastAsia="Times New Roman" w:hAnsi="Times New Roman" w:cs="Times New Roman"/>
-          <w:sz w:val="20"/>
+          <w:sz w:val="18"/>
           <w:szCs w:val="24"/>
           <w:lang w:eastAsia="id-ID"/>
         </w:rPr>
@@ -74,7 +74,7 @@
           <w:rFonts w:ascii="Times New Roman" w:eastAsia="Times New Roman" w:hAnsi="Times New Roman" w:cs="Times New Roman"/>
           <w:i/>
           <w:iCs/>
-          <w:sz w:val="20"/>
+          <w:sz w:val="18"/>
           <w:szCs w:val="24"/>
           <w:lang w:eastAsia="id-ID"/>
         </w:rPr>
@@ -83,7 +83,7 @@
       <w:r>
         <w:rPr>
           <w:rFonts w:ascii="Times New Roman" w:eastAsia="Times New Roman" w:hAnsi="Times New Roman" w:cs="Times New Roman"/>
-          <w:sz w:val="20"/>
+          <w:sz w:val="18"/>
           <w:szCs w:val="24"/>
           <w:lang w:eastAsia="id-ID"/>
         </w:rPr>
@@ -94,7 +94,7 @@
           <w:rFonts w:ascii="Times New Roman" w:eastAsia="Times New Roman" w:hAnsi="Times New Roman" w:cs="Times New Roman"/>
           <w:i/>
           <w:iCs/>
-          <w:sz w:val="20"/>
+          <w:sz w:val="18"/>
           <w:szCs w:val="24"/>
           <w:lang w:eastAsia="id-ID"/>
         </w:rPr>
@@ -103,7 +103,7 @@
       <w:r>
         <w:rPr>
           <w:rFonts w:ascii="Times New Roman" w:eastAsia="Times New Roman" w:hAnsi="Times New Roman" w:cs="Times New Roman"/>
-          <w:sz w:val="20"/>
+          <w:sz w:val="18"/>
           <w:szCs w:val="24"/>
           <w:lang w:eastAsia="id-ID"/>
         </w:rPr>
@@ -114,7 +114,7 @@
           <w:rFonts w:ascii="Times New Roman" w:eastAsia="Times New Roman" w:hAnsi="Times New Roman" w:cs="Times New Roman"/>
           <w:i/>
           <w:iCs/>
-          <w:sz w:val="20"/>
+          <w:sz w:val="18"/>
           <w:szCs w:val="24"/>
           <w:lang w:eastAsia="id-ID"/>
         </w:rPr>
@@ -123,7 +123,7 @@
       <w:r>
         <w:rPr>
           <w:rFonts w:ascii="Times New Roman" w:eastAsia="Times New Roman" w:hAnsi="Times New Roman" w:cs="Times New Roman"/>
-          <w:sz w:val="20"/>
+          <w:sz w:val="18"/>
           <w:szCs w:val="24"/>
           <w:lang w:eastAsia="id-ID"/>
         </w:rPr>
@@ -135,15 +135,15 @@
         <w:spacing w:before="100" w:beforeAutospacing="1" w:after="100" w:afterAutospacing="1" w:line="240" w:lineRule="auto"/>
         <w:rPr>
           <w:rFonts w:ascii="Times New Roman" w:eastAsia="Times New Roman" w:hAnsi="Times New Roman" w:cs="Times New Roman"/>
-          <w:sz w:val="20"/>
-          <w:szCs w:val="24"/>
-          <w:lang w:eastAsia="id-ID"/>
-        </w:rPr>
-      </w:pPr>
-      <w:r>
-        <w:rPr>
-          <w:rFonts w:ascii="Times New Roman" w:eastAsia="Times New Roman" w:hAnsi="Times New Roman" w:cs="Times New Roman"/>
-          <w:sz w:val="20"/>
+          <w:sz w:val="18"/>
+          <w:szCs w:val="24"/>
+          <w:lang w:eastAsia="id-ID"/>
+        </w:rPr>
+      </w:pPr>
+      <w:r>
+        <w:rPr>
+          <w:rFonts w:ascii="Times New Roman" w:eastAsia="Times New Roman" w:hAnsi="Times New Roman" w:cs="Times New Roman"/>
+          <w:sz w:val="18"/>
           <w:szCs w:val="24"/>
           <w:lang w:eastAsia="id-ID"/>
         </w:rPr>
@@ -154,7 +154,7 @@
           <w:rPr>
             <w:rFonts w:ascii="Times New Roman" w:eastAsia="Times New Roman" w:hAnsi="Times New Roman" w:cs="Times New Roman"/>
             <w:color w:val="0000FF"/>
-            <w:sz w:val="20"/>
+            <w:sz w:val="18"/>
             <w:szCs w:val="24"/>
             <w:u w:val="single"/>
             <w:lang w:eastAsia="id-ID"/>
@@ -165,7 +165,7 @@
       <w:r>
         <w:rPr>
           <w:rFonts w:ascii="Times New Roman" w:eastAsia="Times New Roman" w:hAnsi="Times New Roman" w:cs="Times New Roman"/>
-          <w:sz w:val="20"/>
+          <w:sz w:val="18"/>
           <w:szCs w:val="24"/>
           <w:lang w:eastAsia="id-ID"/>
         </w:rPr>
@@ -176,7 +176,7 @@
           <w:rFonts w:ascii="Times New Roman" w:eastAsia="Times New Roman" w:hAnsi="Times New Roman" w:cs="Times New Roman"/>
           <w:i/>
           <w:iCs/>
-          <w:sz w:val="20"/>
+          <w:sz w:val="18"/>
           <w:szCs w:val="24"/>
           <w:lang w:eastAsia="id-ID"/>
         </w:rPr>
@@ -185,7 +185,7 @@
       <w:r>
         <w:rPr>
           <w:rFonts w:ascii="Times New Roman" w:eastAsia="Times New Roman" w:hAnsi="Times New Roman" w:cs="Times New Roman"/>
-          <w:sz w:val="20"/>
+          <w:sz w:val="18"/>
           <w:szCs w:val="24"/>
           <w:lang w:eastAsia="id-ID"/>
         </w:rPr>
@@ -196,7 +196,7 @@
           <w:rFonts w:ascii="Times New Roman" w:eastAsia="Times New Roman" w:hAnsi="Times New Roman" w:cs="Times New Roman"/>
           <w:i/>
           <w:iCs/>
-          <w:sz w:val="20"/>
+          <w:sz w:val="18"/>
           <w:szCs w:val="24"/>
           <w:lang w:eastAsia="id-ID"/>
         </w:rPr>
@@ -205,7 +205,7 @@
       <w:r>
         <w:rPr>
           <w:rFonts w:ascii="Times New Roman" w:eastAsia="Times New Roman" w:hAnsi="Times New Roman" w:cs="Times New Roman"/>
-          <w:sz w:val="20"/>
+          <w:sz w:val="18"/>
           <w:szCs w:val="24"/>
           <w:lang w:eastAsia="id-ID"/>
         </w:rPr>
@@ -216,7 +216,7 @@
           <w:rFonts w:ascii="Times New Roman" w:eastAsia="Times New Roman" w:hAnsi="Times New Roman" w:cs="Times New Roman"/>
           <w:i/>
           <w:iCs/>
-          <w:sz w:val="20"/>
+          <w:sz w:val="18"/>
           <w:szCs w:val="24"/>
           <w:lang w:eastAsia="id-ID"/>
         </w:rPr>
@@ -225,7 +225,7 @@
       <w:r>
         <w:rPr>
           <w:rFonts w:ascii="Times New Roman" w:eastAsia="Times New Roman" w:hAnsi="Times New Roman" w:cs="Times New Roman"/>
-          <w:sz w:val="20"/>
+          <w:sz w:val="18"/>
           <w:szCs w:val="24"/>
           <w:lang w:eastAsia="id-ID"/>
         </w:rPr>
@@ -236,7 +236,7 @@
           <w:rFonts w:ascii="Times New Roman" w:eastAsia="Times New Roman" w:hAnsi="Times New Roman" w:cs="Times New Roman"/>
           <w:i/>
           <w:iCs/>
-          <w:sz w:val="20"/>
+          <w:sz w:val="18"/>
           <w:szCs w:val="24"/>
           <w:lang w:eastAsia="id-ID"/>
         </w:rPr>
@@ -245,7 +245,7 @@
       <w:r>
         <w:rPr>
           <w:rFonts w:ascii="Times New Roman" w:eastAsia="Times New Roman" w:hAnsi="Times New Roman" w:cs="Times New Roman"/>
-          <w:sz w:val="20"/>
+          <w:sz w:val="18"/>
           <w:szCs w:val="24"/>
           <w:lang w:eastAsia="id-ID"/>
         </w:rPr>
@@ -256,7 +256,7 @@
           <w:rFonts w:ascii="Times New Roman" w:eastAsia="Times New Roman" w:hAnsi="Times New Roman" w:cs="Times New Roman"/>
           <w:i/>
           <w:iCs/>
-          <w:sz w:val="20"/>
+          <w:sz w:val="18"/>
           <w:szCs w:val="24"/>
           <w:lang w:eastAsia="id-ID"/>
         </w:rPr>
@@ -265,7 +265,7 @@
       <w:r>
         <w:rPr>
           <w:rFonts w:ascii="Times New Roman" w:eastAsia="Times New Roman" w:hAnsi="Times New Roman" w:cs="Times New Roman"/>
-          <w:sz w:val="20"/>
+          <w:sz w:val="18"/>
           <w:szCs w:val="24"/>
           <w:lang w:eastAsia="id-ID"/>
         </w:rPr>
@@ -276,7 +276,7 @@
           <w:rFonts w:ascii="Times New Roman" w:eastAsia="Times New Roman" w:hAnsi="Times New Roman" w:cs="Times New Roman"/>
           <w:i/>
           <w:iCs/>
-          <w:sz w:val="20"/>
+          <w:sz w:val="18"/>
           <w:szCs w:val="24"/>
           <w:lang w:eastAsia="id-ID"/>
         </w:rPr>
@@ -285,7 +285,7 @@
       <w:r>
         <w:rPr>
           <w:rFonts w:ascii="Times New Roman" w:eastAsia="Times New Roman" w:hAnsi="Times New Roman" w:cs="Times New Roman"/>
-          <w:sz w:val="20"/>
+          <w:sz w:val="18"/>
           <w:szCs w:val="24"/>
           <w:lang w:eastAsia="id-ID"/>
         </w:rPr>
@@ -300,6 +300,7 @@
           <w:rFonts w:ascii="Times New Roman" w:eastAsia="Times New Roman" w:hAnsi="Times New Roman" w:cs="Times New Roman"/>
           <w:b/>
           <w:bCs/>
+          <w:sz w:val="20"/>
           <w:szCs w:val="27"/>
           <w:lang w:eastAsia="id-ID"/>
         </w:rPr>
@@ -309,6 +310,7 @@
           <w:rFonts w:ascii="Times New Roman" w:eastAsia="Times New Roman" w:hAnsi="Times New Roman" w:cs="Times New Roman"/>
           <w:b/>
           <w:bCs/>
+          <w:sz w:val="20"/>
           <w:szCs w:val="27"/>
           <w:lang w:eastAsia="id-ID"/>
         </w:rPr>
@@ -323,6 +325,7 @@
           <w:rFonts w:ascii="Times New Roman" w:eastAsia="Times New Roman" w:hAnsi="Times New Roman" w:cs="Times New Roman"/>
           <w:b/>
           <w:bCs/>
+          <w:sz w:val="20"/>
           <w:szCs w:val="27"/>
           <w:lang w:eastAsia="id-ID"/>
         </w:rPr>
@@ -332,6 +335,7 @@
           <w:rFonts w:ascii="Times New Roman" w:eastAsia="Times New Roman" w:hAnsi="Times New Roman" w:cs="Times New Roman"/>
           <w:b/>
           <w:bCs/>
+          <w:sz w:val="20"/>
           <w:szCs w:val="27"/>
           <w:lang w:eastAsia="id-ID"/>
         </w:rPr>
@@ -346,6 +350,7 @@
           <w:rFonts w:ascii="Times New Roman" w:eastAsia="Times New Roman" w:hAnsi="Times New Roman" w:cs="Times New Roman"/>
           <w:b/>
           <w:bCs/>
+          <w:sz w:val="20"/>
           <w:szCs w:val="27"/>
           <w:lang w:eastAsia="id-ID"/>
         </w:rPr>
@@ -355,6 +360,7 @@
           <w:rFonts w:ascii="Times New Roman" w:eastAsia="Times New Roman" w:hAnsi="Times New Roman" w:cs="Times New Roman"/>
           <w:b/>
           <w:bCs/>
+          <w:sz w:val="20"/>
           <w:szCs w:val="27"/>
           <w:lang w:eastAsia="id-ID"/>
         </w:rPr>
@@ -369,6 +375,7 @@
           <w:rFonts w:ascii="Times New Roman" w:eastAsia="Times New Roman" w:hAnsi="Times New Roman" w:cs="Times New Roman"/>
           <w:b/>
           <w:bCs/>
+          <w:sz w:val="20"/>
           <w:szCs w:val="27"/>
           <w:lang w:eastAsia="id-ID"/>
         </w:rPr>
@@ -378,6 +385,7 @@
           <w:rFonts w:ascii="Times New Roman" w:eastAsia="Times New Roman" w:hAnsi="Times New Roman" w:cs="Times New Roman"/>
           <w:b/>
           <w:bCs/>
+          <w:sz w:val="20"/>
           <w:szCs w:val="27"/>
           <w:lang w:eastAsia="id-ID"/>
         </w:rPr>
@@ -390,15 +398,15 @@
         <w:jc w:val="both"/>
         <w:rPr>
           <w:rFonts w:ascii="Times New Roman" w:eastAsia="Times New Roman" w:hAnsi="Times New Roman" w:cs="Times New Roman"/>
-          <w:sz w:val="20"/>
-          <w:szCs w:val="24"/>
-          <w:lang w:eastAsia="id-ID"/>
-        </w:rPr>
-      </w:pPr>
-      <w:r>
-        <w:rPr>
-          <w:rFonts w:ascii="Times New Roman" w:eastAsia="Times New Roman" w:hAnsi="Times New Roman" w:cs="Times New Roman"/>
-          <w:sz w:val="20"/>
+          <w:sz w:val="18"/>
+          <w:szCs w:val="24"/>
+          <w:lang w:eastAsia="id-ID"/>
+        </w:rPr>
+      </w:pPr>
+      <w:r>
+        <w:rPr>
+          <w:rFonts w:ascii="Times New Roman" w:eastAsia="Times New Roman" w:hAnsi="Times New Roman" w:cs="Times New Roman"/>
+          <w:sz w:val="18"/>
           <w:szCs w:val="24"/>
           <w:lang w:eastAsia="id-ID"/>
         </w:rPr>
@@ -411,7 +419,7 @@
         <w:jc w:val="both"/>
         <w:rPr>
           <w:rFonts w:ascii="Times New Roman" w:eastAsia="Times New Roman" w:hAnsi="Times New Roman" w:cs="Times New Roman"/>
-          <w:sz w:val="20"/>
+          <w:sz w:val="18"/>
           <w:szCs w:val="24"/>
           <w:lang w:eastAsia="id-ID"/>
         </w:rPr>
@@ -423,15 +431,15 @@
         <w:jc w:val="both"/>
         <w:rPr>
           <w:rFonts w:ascii="Times New Roman" w:eastAsia="Times New Roman" w:hAnsi="Times New Roman" w:cs="Times New Roman"/>
-          <w:sz w:val="20"/>
-          <w:szCs w:val="24"/>
-          <w:lang w:eastAsia="id-ID"/>
-        </w:rPr>
-      </w:pPr>
-      <w:r>
-        <w:rPr>
-          <w:rFonts w:ascii="Times New Roman" w:eastAsia="Times New Roman" w:hAnsi="Times New Roman" w:cs="Times New Roman"/>
-          <w:sz w:val="20"/>
+          <w:sz w:val="18"/>
+          <w:szCs w:val="24"/>
+          <w:lang w:eastAsia="id-ID"/>
+        </w:rPr>
+      </w:pPr>
+      <w:r>
+        <w:rPr>
+          <w:rFonts w:ascii="Times New Roman" w:eastAsia="Times New Roman" w:hAnsi="Times New Roman" w:cs="Times New Roman"/>
+          <w:sz w:val="18"/>
           <w:szCs w:val="24"/>
           <w:lang w:eastAsia="id-ID"/>
         </w:rPr>
@@ -443,7 +451,7 @@
         <w:spacing w:after="240" w:line="240" w:lineRule="auto"/>
         <w:rPr>
           <w:rFonts w:ascii="Times New Roman" w:eastAsia="Times New Roman" w:hAnsi="Times New Roman" w:cs="Times New Roman"/>
-          <w:sz w:val="20"/>
+          <w:sz w:val="18"/>
           <w:szCs w:val="24"/>
           <w:lang w:eastAsia="id-ID"/>
         </w:rPr>
@@ -480,7 +488,7 @@
               <w:jc w:val="center"/>
               <w:rPr>
                 <w:rFonts w:ascii="Times New Roman" w:eastAsia="Times New Roman" w:hAnsi="Times New Roman" w:cs="Times New Roman"/>
-                <w:sz w:val="20"/>
+                <w:sz w:val="18"/>
                 <w:szCs w:val="24"/>
                 <w:lang w:eastAsia="id-ID"/>
               </w:rPr>
@@ -490,13 +498,12 @@
                 <w:rFonts w:ascii="Times New Roman" w:eastAsia="Times New Roman" w:hAnsi="Times New Roman" w:cs="Times New Roman"/>
                 <w:noProof/>
                 <w:color w:val="0000FF"/>
-                <w:sz w:val="20"/>
+                <w:sz w:val="18"/>
                 <w:szCs w:val="24"/>
                 <w:lang w:eastAsia="id-ID"/>
               </w:rPr>
-              <w:lastRenderedPageBreak/>
               <w:drawing>
-                <wp:inline distT="0" distB="0" distL="0" distR="0" wp14:anchorId="74FF663C" wp14:editId="0501F826">
+                <wp:inline distT="0" distB="0" distL="0" distR="0" wp14:anchorId="6E34D82E" wp14:editId="7C56514C">
                   <wp:extent cx="6099175" cy="3742690"/>
                   <wp:effectExtent l="0" t="0" r="0" b="0"/>
                   <wp:docPr id="6" name="Picture 6" descr="http://4.bp.blogspot.com/-azBZi7zInjs/VKPBis7WSPI/AAAAAAAAAIU/QS0IA6oIXW0/s1600/fast.png">
@@ -568,7 +575,7 @@
               <w:jc w:val="center"/>
               <w:rPr>
                 <w:rFonts w:ascii="Times New Roman" w:eastAsia="Times New Roman" w:hAnsi="Times New Roman" w:cs="Times New Roman"/>
-                <w:sz w:val="20"/>
+                <w:sz w:val="18"/>
                 <w:szCs w:val="24"/>
                 <w:lang w:eastAsia="id-ID"/>
               </w:rPr>
@@ -576,7 +583,7 @@
             <w:r>
               <w:rPr>
                 <w:rFonts w:ascii="Times New Roman" w:eastAsia="Times New Roman" w:hAnsi="Times New Roman" w:cs="Times New Roman"/>
-                <w:sz w:val="20"/>
+                <w:sz w:val="18"/>
                 <w:szCs w:val="24"/>
                 <w:lang w:eastAsia="id-ID"/>
               </w:rPr>
@@ -591,7 +598,7 @@
         <w:spacing w:after="0" w:line="240" w:lineRule="auto"/>
         <w:rPr>
           <w:rFonts w:ascii="Times New Roman" w:eastAsia="Times New Roman" w:hAnsi="Times New Roman" w:cs="Times New Roman"/>
-          <w:sz w:val="20"/>
+          <w:sz w:val="18"/>
           <w:szCs w:val="24"/>
           <w:lang w:eastAsia="id-ID"/>
         </w:rPr>
@@ -603,15 +610,15 @@
         <w:jc w:val="both"/>
         <w:rPr>
           <w:rFonts w:ascii="Times New Roman" w:eastAsia="Times New Roman" w:hAnsi="Times New Roman" w:cs="Times New Roman"/>
-          <w:sz w:val="20"/>
-          <w:szCs w:val="24"/>
-          <w:lang w:eastAsia="id-ID"/>
-        </w:rPr>
-      </w:pPr>
-      <w:r>
-        <w:rPr>
-          <w:rFonts w:ascii="Times New Roman" w:eastAsia="Times New Roman" w:hAnsi="Times New Roman" w:cs="Times New Roman"/>
-          <w:sz w:val="20"/>
+          <w:sz w:val="18"/>
+          <w:szCs w:val="24"/>
+          <w:lang w:eastAsia="id-ID"/>
+        </w:rPr>
+      </w:pPr>
+      <w:r>
+        <w:rPr>
+          <w:rFonts w:ascii="Times New Roman" w:eastAsia="Times New Roman" w:hAnsi="Times New Roman" w:cs="Times New Roman"/>
+          <w:sz w:val="18"/>
           <w:szCs w:val="24"/>
           <w:lang w:eastAsia="id-ID"/>
         </w:rPr>
@@ -622,7 +629,7 @@
           <w:rFonts w:ascii="Times New Roman" w:eastAsia="Times New Roman" w:hAnsi="Times New Roman" w:cs="Times New Roman"/>
           <w:i/>
           <w:iCs/>
-          <w:sz w:val="20"/>
+          <w:sz w:val="18"/>
           <w:szCs w:val="24"/>
           <w:lang w:eastAsia="id-ID"/>
         </w:rPr>
@@ -631,18 +638,28 @@
       <w:r>
         <w:rPr>
           <w:rFonts w:ascii="Times New Roman" w:eastAsia="Times New Roman" w:hAnsi="Times New Roman" w:cs="Times New Roman"/>
-          <w:sz w:val="20"/>
-          <w:szCs w:val="24"/>
-          <w:lang w:eastAsia="id-ID"/>
-        </w:rPr>
-        <w:t xml:space="preserve"> dari banyak file dan ratusan baris code program untuk dieksekusi, yang membuat kebanyakan framework ini membawa beban eksekusi yang berlebih sehingga aplikasi-aplikasi komplex yang dibangun menjadi lebih lambat. Sebagai gambaran, pada framework umumnya, saat aplikasi/web telah dijalankan, untuk memenuhi 1x request dibutuhkan hingga ratusan file (bisa sampai 300 file!) yang di-</w:t>
+          <w:sz w:val="18"/>
+          <w:szCs w:val="24"/>
+          <w:lang w:eastAsia="id-ID"/>
+        </w:rPr>
+        <w:t xml:space="preserve"> dari banyak file dan ratusan baris code program untuk dieksekusi, yang membuat kebanyakan </w:t>
+      </w:r>
+      <w:r>
+        <w:rPr>
+          <w:rFonts w:ascii="Times New Roman" w:eastAsia="Times New Roman" w:hAnsi="Times New Roman" w:cs="Times New Roman"/>
+          <w:sz w:val="18"/>
+          <w:szCs w:val="24"/>
+          <w:lang w:eastAsia="id-ID"/>
+        </w:rPr>
+        <w:lastRenderedPageBreak/>
+        <w:t>framework ini membawa beban eksekusi yang berlebih sehingga aplikasi-aplikasi komplex yang dibangun menjadi lebih lambat. Sebagai gambaran, pada framework umumnya, saat aplikasi/web telah dijalankan, untuk memenuhi 1x request dibutuhkan hingga ratusan file (bisa sampai 300 file!) yang di-</w:t>
       </w:r>
       <w:r>
         <w:rPr>
           <w:rFonts w:ascii="Times New Roman" w:eastAsia="Times New Roman" w:hAnsi="Times New Roman" w:cs="Times New Roman"/>
           <w:i/>
           <w:iCs/>
-          <w:sz w:val="20"/>
+          <w:sz w:val="18"/>
           <w:szCs w:val="24"/>
           <w:lang w:eastAsia="id-ID"/>
         </w:rPr>
@@ -651,7 +668,7 @@
       <w:r>
         <w:rPr>
           <w:rFonts w:ascii="Times New Roman" w:eastAsia="Times New Roman" w:hAnsi="Times New Roman" w:cs="Times New Roman"/>
-          <w:sz w:val="20"/>
+          <w:sz w:val="18"/>
           <w:szCs w:val="24"/>
           <w:lang w:eastAsia="id-ID"/>
         </w:rPr>
@@ -664,7 +681,7 @@
         <w:jc w:val="both"/>
         <w:rPr>
           <w:rFonts w:ascii="Times New Roman" w:eastAsia="Times New Roman" w:hAnsi="Times New Roman" w:cs="Times New Roman"/>
-          <w:sz w:val="20"/>
+          <w:sz w:val="18"/>
           <w:szCs w:val="24"/>
           <w:lang w:eastAsia="id-ID"/>
         </w:rPr>
@@ -676,15 +693,15 @@
         <w:jc w:val="both"/>
         <w:rPr>
           <w:rFonts w:ascii="Times New Roman" w:eastAsia="Times New Roman" w:hAnsi="Times New Roman" w:cs="Times New Roman"/>
-          <w:sz w:val="20"/>
-          <w:szCs w:val="24"/>
-          <w:lang w:eastAsia="id-ID"/>
-        </w:rPr>
-      </w:pPr>
-      <w:r>
-        <w:rPr>
-          <w:rFonts w:ascii="Times New Roman" w:eastAsia="Times New Roman" w:hAnsi="Times New Roman" w:cs="Times New Roman"/>
-          <w:sz w:val="20"/>
+          <w:sz w:val="18"/>
+          <w:szCs w:val="24"/>
+          <w:lang w:eastAsia="id-ID"/>
+        </w:rPr>
+      </w:pPr>
+      <w:r>
+        <w:rPr>
+          <w:rFonts w:ascii="Times New Roman" w:eastAsia="Times New Roman" w:hAnsi="Times New Roman" w:cs="Times New Roman"/>
+          <w:sz w:val="18"/>
           <w:szCs w:val="24"/>
           <w:lang w:eastAsia="id-ID"/>
         </w:rPr>
@@ -697,7 +714,7 @@
         <w:jc w:val="both"/>
         <w:rPr>
           <w:rFonts w:ascii="Times New Roman" w:eastAsia="Times New Roman" w:hAnsi="Times New Roman" w:cs="Times New Roman"/>
-          <w:sz w:val="20"/>
+          <w:sz w:val="18"/>
           <w:szCs w:val="24"/>
           <w:lang w:eastAsia="id-ID"/>
         </w:rPr>
@@ -709,15 +726,15 @@
         <w:jc w:val="both"/>
         <w:rPr>
           <w:rFonts w:ascii="Times New Roman" w:eastAsia="Times New Roman" w:hAnsi="Times New Roman" w:cs="Times New Roman"/>
-          <w:sz w:val="20"/>
-          <w:szCs w:val="24"/>
-          <w:lang w:eastAsia="id-ID"/>
-        </w:rPr>
-      </w:pPr>
-      <w:r>
-        <w:rPr>
-          <w:rFonts w:ascii="Times New Roman" w:eastAsia="Times New Roman" w:hAnsi="Times New Roman" w:cs="Times New Roman"/>
-          <w:sz w:val="20"/>
+          <w:sz w:val="18"/>
+          <w:szCs w:val="24"/>
+          <w:lang w:eastAsia="id-ID"/>
+        </w:rPr>
+      </w:pPr>
+      <w:r>
+        <w:rPr>
+          <w:rFonts w:ascii="Times New Roman" w:eastAsia="Times New Roman" w:hAnsi="Times New Roman" w:cs="Times New Roman"/>
+          <w:sz w:val="18"/>
           <w:szCs w:val="24"/>
           <w:lang w:eastAsia="id-ID"/>
         </w:rPr>
@@ -734,15 +751,15 @@
         <w:jc w:val="both"/>
         <w:rPr>
           <w:rFonts w:ascii="Times New Roman" w:eastAsia="Times New Roman" w:hAnsi="Times New Roman" w:cs="Times New Roman"/>
-          <w:sz w:val="20"/>
-          <w:szCs w:val="24"/>
-          <w:lang w:eastAsia="id-ID"/>
-        </w:rPr>
-      </w:pPr>
-      <w:r>
-        <w:rPr>
-          <w:rFonts w:ascii="Times New Roman" w:eastAsia="Times New Roman" w:hAnsi="Times New Roman" w:cs="Times New Roman"/>
-          <w:sz w:val="20"/>
+          <w:sz w:val="18"/>
+          <w:szCs w:val="24"/>
+          <w:lang w:eastAsia="id-ID"/>
+        </w:rPr>
+      </w:pPr>
+      <w:r>
+        <w:rPr>
+          <w:rFonts w:ascii="Times New Roman" w:eastAsia="Times New Roman" w:hAnsi="Times New Roman" w:cs="Times New Roman"/>
+          <w:sz w:val="18"/>
           <w:szCs w:val="24"/>
           <w:lang w:eastAsia="id-ID"/>
         </w:rPr>
@@ -753,7 +770,7 @@
           <w:rFonts w:ascii="Times New Roman" w:eastAsia="Times New Roman" w:hAnsi="Times New Roman" w:cs="Times New Roman"/>
           <w:i/>
           <w:iCs/>
-          <w:sz w:val="20"/>
+          <w:sz w:val="18"/>
           <w:szCs w:val="24"/>
           <w:lang w:eastAsia="id-ID"/>
         </w:rPr>
@@ -770,15 +787,15 @@
         <w:jc w:val="both"/>
         <w:rPr>
           <w:rFonts w:ascii="Times New Roman" w:eastAsia="Times New Roman" w:hAnsi="Times New Roman" w:cs="Times New Roman"/>
-          <w:sz w:val="20"/>
-          <w:szCs w:val="24"/>
-          <w:lang w:eastAsia="id-ID"/>
-        </w:rPr>
-      </w:pPr>
-      <w:r>
-        <w:rPr>
-          <w:rFonts w:ascii="Times New Roman" w:eastAsia="Times New Roman" w:hAnsi="Times New Roman" w:cs="Times New Roman"/>
-          <w:sz w:val="20"/>
+          <w:sz w:val="18"/>
+          <w:szCs w:val="24"/>
+          <w:lang w:eastAsia="id-ID"/>
+        </w:rPr>
+      </w:pPr>
+      <w:r>
+        <w:rPr>
+          <w:rFonts w:ascii="Times New Roman" w:eastAsia="Times New Roman" w:hAnsi="Times New Roman" w:cs="Times New Roman"/>
+          <w:sz w:val="18"/>
           <w:szCs w:val="24"/>
           <w:lang w:eastAsia="id-ID"/>
         </w:rPr>
@@ -795,15 +812,15 @@
         <w:jc w:val="both"/>
         <w:rPr>
           <w:rFonts w:ascii="Times New Roman" w:eastAsia="Times New Roman" w:hAnsi="Times New Roman" w:cs="Times New Roman"/>
-          <w:sz w:val="20"/>
-          <w:szCs w:val="24"/>
-          <w:lang w:eastAsia="id-ID"/>
-        </w:rPr>
-      </w:pPr>
-      <w:r>
-        <w:rPr>
-          <w:rFonts w:ascii="Times New Roman" w:eastAsia="Times New Roman" w:hAnsi="Times New Roman" w:cs="Times New Roman"/>
-          <w:sz w:val="20"/>
+          <w:sz w:val="18"/>
+          <w:szCs w:val="24"/>
+          <w:lang w:eastAsia="id-ID"/>
+        </w:rPr>
+      </w:pPr>
+      <w:r>
+        <w:rPr>
+          <w:rFonts w:ascii="Times New Roman" w:eastAsia="Times New Roman" w:hAnsi="Times New Roman" w:cs="Times New Roman"/>
+          <w:sz w:val="18"/>
           <w:szCs w:val="24"/>
           <w:lang w:eastAsia="id-ID"/>
         </w:rPr>
@@ -820,15 +837,15 @@
         <w:jc w:val="both"/>
         <w:rPr>
           <w:rFonts w:ascii="Times New Roman" w:eastAsia="Times New Roman" w:hAnsi="Times New Roman" w:cs="Times New Roman"/>
-          <w:sz w:val="20"/>
-          <w:szCs w:val="24"/>
-          <w:lang w:eastAsia="id-ID"/>
-        </w:rPr>
-      </w:pPr>
-      <w:r>
-        <w:rPr>
-          <w:rFonts w:ascii="Times New Roman" w:eastAsia="Times New Roman" w:hAnsi="Times New Roman" w:cs="Times New Roman"/>
-          <w:sz w:val="20"/>
+          <w:sz w:val="18"/>
+          <w:szCs w:val="24"/>
+          <w:lang w:eastAsia="id-ID"/>
+        </w:rPr>
+      </w:pPr>
+      <w:r>
+        <w:rPr>
+          <w:rFonts w:ascii="Times New Roman" w:eastAsia="Times New Roman" w:hAnsi="Times New Roman" w:cs="Times New Roman"/>
+          <w:sz w:val="18"/>
           <w:szCs w:val="24"/>
           <w:lang w:eastAsia="id-ID"/>
         </w:rPr>
@@ -845,15 +862,15 @@
         <w:jc w:val="both"/>
         <w:rPr>
           <w:rFonts w:ascii="Times New Roman" w:eastAsia="Times New Roman" w:hAnsi="Times New Roman" w:cs="Times New Roman"/>
-          <w:sz w:val="20"/>
-          <w:szCs w:val="24"/>
-          <w:lang w:eastAsia="id-ID"/>
-        </w:rPr>
-      </w:pPr>
-      <w:r>
-        <w:rPr>
-          <w:rFonts w:ascii="Times New Roman" w:eastAsia="Times New Roman" w:hAnsi="Times New Roman" w:cs="Times New Roman"/>
-          <w:sz w:val="20"/>
+          <w:sz w:val="18"/>
+          <w:szCs w:val="24"/>
+          <w:lang w:eastAsia="id-ID"/>
+        </w:rPr>
+      </w:pPr>
+      <w:r>
+        <w:rPr>
+          <w:rFonts w:ascii="Times New Roman" w:eastAsia="Times New Roman" w:hAnsi="Times New Roman" w:cs="Times New Roman"/>
+          <w:sz w:val="18"/>
           <w:szCs w:val="24"/>
           <w:lang w:eastAsia="id-ID"/>
         </w:rPr>
@@ -870,15 +887,15 @@
         <w:jc w:val="both"/>
         <w:rPr>
           <w:rFonts w:ascii="Times New Roman" w:eastAsia="Times New Roman" w:hAnsi="Times New Roman" w:cs="Times New Roman"/>
-          <w:sz w:val="20"/>
-          <w:szCs w:val="24"/>
-          <w:lang w:eastAsia="id-ID"/>
-        </w:rPr>
-      </w:pPr>
-      <w:r>
-        <w:rPr>
-          <w:rFonts w:ascii="Times New Roman" w:eastAsia="Times New Roman" w:hAnsi="Times New Roman" w:cs="Times New Roman"/>
-          <w:sz w:val="20"/>
+          <w:sz w:val="18"/>
+          <w:szCs w:val="24"/>
+          <w:lang w:eastAsia="id-ID"/>
+        </w:rPr>
+      </w:pPr>
+      <w:r>
+        <w:rPr>
+          <w:rFonts w:ascii="Times New Roman" w:eastAsia="Times New Roman" w:hAnsi="Times New Roman" w:cs="Times New Roman"/>
+          <w:sz w:val="18"/>
           <w:szCs w:val="24"/>
           <w:lang w:eastAsia="id-ID"/>
         </w:rPr>
@@ -895,15 +912,15 @@
         <w:jc w:val="both"/>
         <w:rPr>
           <w:rFonts w:ascii="Times New Roman" w:eastAsia="Times New Roman" w:hAnsi="Times New Roman" w:cs="Times New Roman"/>
-          <w:sz w:val="20"/>
-          <w:szCs w:val="24"/>
-          <w:lang w:eastAsia="id-ID"/>
-        </w:rPr>
-      </w:pPr>
-      <w:r>
-        <w:rPr>
-          <w:rFonts w:ascii="Times New Roman" w:eastAsia="Times New Roman" w:hAnsi="Times New Roman" w:cs="Times New Roman"/>
-          <w:sz w:val="20"/>
+          <w:sz w:val="18"/>
+          <w:szCs w:val="24"/>
+          <w:lang w:eastAsia="id-ID"/>
+        </w:rPr>
+      </w:pPr>
+      <w:r>
+        <w:rPr>
+          <w:rFonts w:ascii="Times New Roman" w:eastAsia="Times New Roman" w:hAnsi="Times New Roman" w:cs="Times New Roman"/>
+          <w:sz w:val="18"/>
           <w:szCs w:val="24"/>
           <w:lang w:eastAsia="id-ID"/>
         </w:rPr>
@@ -916,7 +933,7 @@
         <w:jc w:val="both"/>
         <w:rPr>
           <w:rFonts w:ascii="Times New Roman" w:eastAsia="Times New Roman" w:hAnsi="Times New Roman" w:cs="Times New Roman"/>
-          <w:sz w:val="20"/>
+          <w:sz w:val="18"/>
           <w:szCs w:val="24"/>
           <w:lang w:eastAsia="id-ID"/>
         </w:rPr>
@@ -928,15 +945,15 @@
         <w:jc w:val="both"/>
         <w:rPr>
           <w:rFonts w:ascii="Times New Roman" w:eastAsia="Times New Roman" w:hAnsi="Times New Roman" w:cs="Times New Roman"/>
-          <w:sz w:val="20"/>
-          <w:szCs w:val="24"/>
-          <w:lang w:eastAsia="id-ID"/>
-        </w:rPr>
-      </w:pPr>
-      <w:r>
-        <w:rPr>
-          <w:rFonts w:ascii="Times New Roman" w:eastAsia="Times New Roman" w:hAnsi="Times New Roman" w:cs="Times New Roman"/>
-          <w:sz w:val="20"/>
+          <w:sz w:val="18"/>
+          <w:szCs w:val="24"/>
+          <w:lang w:eastAsia="id-ID"/>
+        </w:rPr>
+      </w:pPr>
+      <w:r>
+        <w:rPr>
+          <w:rFonts w:ascii="Times New Roman" w:eastAsia="Times New Roman" w:hAnsi="Times New Roman" w:cs="Times New Roman"/>
+          <w:sz w:val="18"/>
           <w:szCs w:val="24"/>
           <w:lang w:eastAsia="id-ID"/>
         </w:rPr>
@@ -953,19 +970,18 @@
         <w:jc w:val="both"/>
         <w:rPr>
           <w:rFonts w:ascii="Times New Roman" w:eastAsia="Times New Roman" w:hAnsi="Times New Roman" w:cs="Times New Roman"/>
-          <w:sz w:val="20"/>
-          <w:szCs w:val="24"/>
-          <w:lang w:eastAsia="id-ID"/>
-        </w:rPr>
-      </w:pPr>
-      <w:r>
-        <w:rPr>
-          <w:rFonts w:ascii="Times New Roman" w:eastAsia="Times New Roman" w:hAnsi="Times New Roman" w:cs="Times New Roman"/>
-          <w:sz w:val="20"/>
-          <w:szCs w:val="24"/>
-          <w:lang w:eastAsia="id-ID"/>
-        </w:rPr>
-        <w:lastRenderedPageBreak/>
+          <w:sz w:val="18"/>
+          <w:szCs w:val="24"/>
+          <w:lang w:eastAsia="id-ID"/>
+        </w:rPr>
+      </w:pPr>
+      <w:r>
+        <w:rPr>
+          <w:rFonts w:ascii="Times New Roman" w:eastAsia="Times New Roman" w:hAnsi="Times New Roman" w:cs="Times New Roman"/>
+          <w:sz w:val="18"/>
+          <w:szCs w:val="24"/>
+          <w:lang w:eastAsia="id-ID"/>
+        </w:rPr>
         <w:t>Kurangnya tutorial atau pemecahan masalah dari pihak ketiga (apalagi yang berbahasa Indonesia), dikarenakan umur framework ini yang masih sangat muda</w:t>
       </w:r>
     </w:p>
@@ -979,15 +995,15 @@
         <w:jc w:val="both"/>
         <w:rPr>
           <w:rFonts w:ascii="Times New Roman" w:eastAsia="Times New Roman" w:hAnsi="Times New Roman" w:cs="Times New Roman"/>
-          <w:sz w:val="20"/>
-          <w:szCs w:val="24"/>
-          <w:lang w:eastAsia="id-ID"/>
-        </w:rPr>
-      </w:pPr>
-      <w:r>
-        <w:rPr>
-          <w:rFonts w:ascii="Times New Roman" w:eastAsia="Times New Roman" w:hAnsi="Times New Roman" w:cs="Times New Roman"/>
-          <w:sz w:val="20"/>
+          <w:sz w:val="18"/>
+          <w:szCs w:val="24"/>
+          <w:lang w:eastAsia="id-ID"/>
+        </w:rPr>
+      </w:pPr>
+      <w:r>
+        <w:rPr>
+          <w:rFonts w:ascii="Times New Roman" w:eastAsia="Times New Roman" w:hAnsi="Times New Roman" w:cs="Times New Roman"/>
+          <w:sz w:val="18"/>
           <w:szCs w:val="24"/>
           <w:lang w:eastAsia="id-ID"/>
         </w:rPr>
@@ -1004,15 +1020,15 @@
         <w:jc w:val="both"/>
         <w:rPr>
           <w:rFonts w:ascii="Times New Roman" w:eastAsia="Times New Roman" w:hAnsi="Times New Roman" w:cs="Times New Roman"/>
-          <w:sz w:val="20"/>
-          <w:szCs w:val="24"/>
-          <w:lang w:eastAsia="id-ID"/>
-        </w:rPr>
-      </w:pPr>
-      <w:r>
-        <w:rPr>
-          <w:rFonts w:ascii="Times New Roman" w:eastAsia="Times New Roman" w:hAnsi="Times New Roman" w:cs="Times New Roman"/>
-          <w:sz w:val="20"/>
+          <w:sz w:val="18"/>
+          <w:szCs w:val="24"/>
+          <w:lang w:eastAsia="id-ID"/>
+        </w:rPr>
+      </w:pPr>
+      <w:r>
+        <w:rPr>
+          <w:rFonts w:ascii="Times New Roman" w:eastAsia="Times New Roman" w:hAnsi="Times New Roman" w:cs="Times New Roman"/>
+          <w:sz w:val="18"/>
           <w:szCs w:val="24"/>
           <w:lang w:eastAsia="id-ID"/>
         </w:rPr>
@@ -1023,7 +1039,7 @@
           <w:rPr>
             <w:rFonts w:ascii="Times New Roman" w:eastAsia="Times New Roman" w:hAnsi="Times New Roman" w:cs="Times New Roman"/>
             <w:color w:val="0000FF"/>
-            <w:sz w:val="20"/>
+            <w:sz w:val="18"/>
             <w:szCs w:val="24"/>
             <w:u w:val="single"/>
             <w:lang w:eastAsia="id-ID"/>
@@ -1034,7 +1050,7 @@
       <w:r>
         <w:rPr>
           <w:rFonts w:ascii="Times New Roman" w:eastAsia="Times New Roman" w:hAnsi="Times New Roman" w:cs="Times New Roman"/>
-          <w:sz w:val="20"/>
+          <w:sz w:val="18"/>
           <w:szCs w:val="24"/>
           <w:lang w:eastAsia="id-ID"/>
         </w:rPr>
@@ -1051,15 +1067,15 @@
         <w:spacing w:before="100" w:beforeAutospacing="1" w:after="100" w:afterAutospacing="1" w:line="240" w:lineRule="auto"/>
         <w:rPr>
           <w:rFonts w:ascii="Times New Roman" w:eastAsia="Times New Roman" w:hAnsi="Times New Roman" w:cs="Times New Roman"/>
-          <w:sz w:val="20"/>
-          <w:szCs w:val="24"/>
-          <w:lang w:eastAsia="id-ID"/>
-        </w:rPr>
-      </w:pPr>
-      <w:r>
-        <w:rPr>
-          <w:rFonts w:ascii="Times New Roman" w:eastAsia="Times New Roman" w:hAnsi="Times New Roman" w:cs="Times New Roman"/>
-          <w:sz w:val="20"/>
+          <w:sz w:val="18"/>
+          <w:szCs w:val="24"/>
+          <w:lang w:eastAsia="id-ID"/>
+        </w:rPr>
+      </w:pPr>
+      <w:r>
+        <w:rPr>
+          <w:rFonts w:ascii="Times New Roman" w:eastAsia="Times New Roman" w:hAnsi="Times New Roman" w:cs="Times New Roman"/>
+          <w:sz w:val="18"/>
           <w:szCs w:val="24"/>
           <w:lang w:eastAsia="id-ID"/>
         </w:rPr>
@@ -1076,15 +1092,15 @@
         <w:spacing w:before="100" w:beforeAutospacing="1" w:after="100" w:afterAutospacing="1" w:line="240" w:lineRule="auto"/>
         <w:rPr>
           <w:rFonts w:ascii="Times New Roman" w:eastAsia="Times New Roman" w:hAnsi="Times New Roman" w:cs="Times New Roman"/>
-          <w:sz w:val="20"/>
-          <w:szCs w:val="24"/>
-          <w:lang w:eastAsia="id-ID"/>
-        </w:rPr>
-      </w:pPr>
-      <w:r>
-        <w:rPr>
-          <w:rFonts w:ascii="Times New Roman" w:eastAsia="Times New Roman" w:hAnsi="Times New Roman" w:cs="Times New Roman"/>
-          <w:sz w:val="20"/>
+          <w:sz w:val="18"/>
+          <w:szCs w:val="24"/>
+          <w:lang w:eastAsia="id-ID"/>
+        </w:rPr>
+      </w:pPr>
+      <w:r>
+        <w:rPr>
+          <w:rFonts w:ascii="Times New Roman" w:eastAsia="Times New Roman" w:hAnsi="Times New Roman" w:cs="Times New Roman"/>
+          <w:sz w:val="18"/>
           <w:szCs w:val="24"/>
           <w:lang w:eastAsia="id-ID"/>
         </w:rPr>
@@ -1101,15 +1117,15 @@
         <w:spacing w:before="100" w:beforeAutospacing="1" w:after="100" w:afterAutospacing="1" w:line="240" w:lineRule="auto"/>
         <w:rPr>
           <w:rFonts w:ascii="Times New Roman" w:eastAsia="Times New Roman" w:hAnsi="Times New Roman" w:cs="Times New Roman"/>
-          <w:sz w:val="20"/>
-          <w:szCs w:val="24"/>
-          <w:lang w:eastAsia="id-ID"/>
-        </w:rPr>
-      </w:pPr>
-      <w:r>
-        <w:rPr>
-          <w:rFonts w:ascii="Times New Roman" w:eastAsia="Times New Roman" w:hAnsi="Times New Roman" w:cs="Times New Roman"/>
-          <w:sz w:val="20"/>
+          <w:sz w:val="18"/>
+          <w:szCs w:val="24"/>
+          <w:lang w:eastAsia="id-ID"/>
+        </w:rPr>
+      </w:pPr>
+      <w:r>
+        <w:rPr>
+          <w:rFonts w:ascii="Times New Roman" w:eastAsia="Times New Roman" w:hAnsi="Times New Roman" w:cs="Times New Roman"/>
+          <w:sz w:val="18"/>
           <w:szCs w:val="24"/>
           <w:lang w:eastAsia="id-ID"/>
         </w:rPr>
@@ -1126,15 +1142,15 @@
         <w:spacing w:before="100" w:beforeAutospacing="1" w:after="100" w:afterAutospacing="1" w:line="240" w:lineRule="auto"/>
         <w:rPr>
           <w:rFonts w:ascii="Times New Roman" w:eastAsia="Times New Roman" w:hAnsi="Times New Roman" w:cs="Times New Roman"/>
-          <w:sz w:val="20"/>
-          <w:szCs w:val="24"/>
-          <w:lang w:eastAsia="id-ID"/>
-        </w:rPr>
-      </w:pPr>
-      <w:r>
-        <w:rPr>
-          <w:rFonts w:ascii="Times New Roman" w:eastAsia="Times New Roman" w:hAnsi="Times New Roman" w:cs="Times New Roman"/>
-          <w:sz w:val="20"/>
+          <w:sz w:val="18"/>
+          <w:szCs w:val="24"/>
+          <w:lang w:eastAsia="id-ID"/>
+        </w:rPr>
+      </w:pPr>
+      <w:r>
+        <w:rPr>
+          <w:rFonts w:ascii="Times New Roman" w:eastAsia="Times New Roman" w:hAnsi="Times New Roman" w:cs="Times New Roman"/>
+          <w:sz w:val="18"/>
           <w:szCs w:val="24"/>
           <w:lang w:eastAsia="id-ID"/>
         </w:rPr>
@@ -1151,15 +1167,15 @@
         <w:spacing w:before="100" w:beforeAutospacing="1" w:after="100" w:afterAutospacing="1" w:line="240" w:lineRule="auto"/>
         <w:rPr>
           <w:rFonts w:ascii="Times New Roman" w:eastAsia="Times New Roman" w:hAnsi="Times New Roman" w:cs="Times New Roman"/>
-          <w:sz w:val="20"/>
-          <w:szCs w:val="24"/>
-          <w:lang w:eastAsia="id-ID"/>
-        </w:rPr>
-      </w:pPr>
-      <w:r>
-        <w:rPr>
-          <w:rFonts w:ascii="Times New Roman" w:eastAsia="Times New Roman" w:hAnsi="Times New Roman" w:cs="Times New Roman"/>
-          <w:sz w:val="20"/>
+          <w:sz w:val="18"/>
+          <w:szCs w:val="24"/>
+          <w:lang w:eastAsia="id-ID"/>
+        </w:rPr>
+      </w:pPr>
+      <w:r>
+        <w:rPr>
+          <w:rFonts w:ascii="Times New Roman" w:eastAsia="Times New Roman" w:hAnsi="Times New Roman" w:cs="Times New Roman"/>
+          <w:sz w:val="18"/>
           <w:szCs w:val="24"/>
           <w:lang w:eastAsia="id-ID"/>
         </w:rPr>
@@ -1168,7 +1184,7 @@
       <w:r>
         <w:rPr>
           <w:rFonts w:ascii="Times New Roman" w:eastAsia="Times New Roman" w:hAnsi="Times New Roman" w:cs="Times New Roman"/>
-          <w:sz w:val="20"/>
+          <w:sz w:val="18"/>
           <w:szCs w:val="24"/>
           <w:lang w:eastAsia="id-ID"/>
         </w:rPr>
@@ -1186,15 +1202,15 @@
         <w:spacing w:before="100" w:beforeAutospacing="1" w:after="100" w:afterAutospacing="1" w:line="240" w:lineRule="auto"/>
         <w:rPr>
           <w:rFonts w:ascii="Times New Roman" w:eastAsia="Times New Roman" w:hAnsi="Times New Roman" w:cs="Times New Roman"/>
-          <w:sz w:val="20"/>
-          <w:szCs w:val="24"/>
-          <w:lang w:eastAsia="id-ID"/>
-        </w:rPr>
-      </w:pPr>
-      <w:r>
-        <w:rPr>
-          <w:rFonts w:ascii="Times New Roman" w:eastAsia="Times New Roman" w:hAnsi="Times New Roman" w:cs="Times New Roman"/>
-          <w:sz w:val="20"/>
+          <w:sz w:val="18"/>
+          <w:szCs w:val="24"/>
+          <w:lang w:eastAsia="id-ID"/>
+        </w:rPr>
+      </w:pPr>
+      <w:r>
+        <w:rPr>
+          <w:rFonts w:ascii="Times New Roman" w:eastAsia="Times New Roman" w:hAnsi="Times New Roman" w:cs="Times New Roman"/>
+          <w:sz w:val="18"/>
           <w:szCs w:val="24"/>
           <w:lang w:eastAsia="id-ID"/>
         </w:rPr>
@@ -1203,7 +1219,7 @@
       <w:r>
         <w:rPr>
           <w:rFonts w:ascii="Times New Roman" w:eastAsia="Times New Roman" w:hAnsi="Times New Roman" w:cs="Times New Roman"/>
-          <w:sz w:val="20"/>
+          <w:sz w:val="18"/>
           <w:szCs w:val="24"/>
           <w:lang w:eastAsia="id-ID"/>
         </w:rPr>
@@ -1213,7 +1229,7 @@
       <w:r>
         <w:rPr>
           <w:rFonts w:ascii="Times New Roman" w:eastAsia="Times New Roman" w:hAnsi="Times New Roman" w:cs="Times New Roman"/>
-          <w:sz w:val="20"/>
+          <w:sz w:val="18"/>
           <w:szCs w:val="24"/>
           <w:lang w:eastAsia="id-ID"/>
         </w:rPr>
@@ -1231,15 +1247,15 @@
         <w:spacing w:before="100" w:beforeAutospacing="1" w:after="100" w:afterAutospacing="1" w:line="240" w:lineRule="auto"/>
         <w:rPr>
           <w:rFonts w:ascii="Times New Roman" w:eastAsia="Times New Roman" w:hAnsi="Times New Roman" w:cs="Times New Roman"/>
-          <w:sz w:val="20"/>
-          <w:szCs w:val="24"/>
-          <w:lang w:eastAsia="id-ID"/>
-        </w:rPr>
-      </w:pPr>
-      <w:r>
-        <w:rPr>
-          <w:rFonts w:ascii="Times New Roman" w:eastAsia="Times New Roman" w:hAnsi="Times New Roman" w:cs="Times New Roman"/>
-          <w:sz w:val="20"/>
+          <w:sz w:val="18"/>
+          <w:szCs w:val="24"/>
+          <w:lang w:eastAsia="id-ID"/>
+        </w:rPr>
+      </w:pPr>
+      <w:r>
+        <w:rPr>
+          <w:rFonts w:ascii="Times New Roman" w:eastAsia="Times New Roman" w:hAnsi="Times New Roman" w:cs="Times New Roman"/>
+          <w:sz w:val="18"/>
           <w:szCs w:val="24"/>
           <w:lang w:eastAsia="id-ID"/>
         </w:rPr>
@@ -1248,7 +1264,7 @@
       <w:r>
         <w:rPr>
           <w:rFonts w:ascii="Times New Roman" w:eastAsia="Times New Roman" w:hAnsi="Times New Roman" w:cs="Times New Roman"/>
-          <w:sz w:val="20"/>
+          <w:sz w:val="18"/>
           <w:szCs w:val="24"/>
           <w:lang w:eastAsia="id-ID"/>
         </w:rPr>
@@ -1266,15 +1282,15 @@
         <w:spacing w:before="100" w:beforeAutospacing="1" w:after="100" w:afterAutospacing="1" w:line="240" w:lineRule="auto"/>
         <w:rPr>
           <w:rFonts w:ascii="Times New Roman" w:eastAsia="Times New Roman" w:hAnsi="Times New Roman" w:cs="Times New Roman"/>
-          <w:sz w:val="20"/>
-          <w:szCs w:val="24"/>
-          <w:lang w:eastAsia="id-ID"/>
-        </w:rPr>
-      </w:pPr>
-      <w:r>
-        <w:rPr>
-          <w:rFonts w:ascii="Times New Roman" w:eastAsia="Times New Roman" w:hAnsi="Times New Roman" w:cs="Times New Roman"/>
-          <w:sz w:val="20"/>
+          <w:sz w:val="18"/>
+          <w:szCs w:val="24"/>
+          <w:lang w:eastAsia="id-ID"/>
+        </w:rPr>
+      </w:pPr>
+      <w:r>
+        <w:rPr>
+          <w:rFonts w:ascii="Times New Roman" w:eastAsia="Times New Roman" w:hAnsi="Times New Roman" w:cs="Times New Roman"/>
+          <w:sz w:val="18"/>
           <w:szCs w:val="24"/>
           <w:lang w:eastAsia="id-ID"/>
         </w:rPr>
@@ -1283,7 +1299,7 @@
       <w:r>
         <w:rPr>
           <w:rFonts w:ascii="Times New Roman" w:eastAsia="Times New Roman" w:hAnsi="Times New Roman" w:cs="Times New Roman"/>
-          <w:sz w:val="20"/>
+          <w:sz w:val="18"/>
           <w:szCs w:val="24"/>
           <w:lang w:eastAsia="id-ID"/>
         </w:rPr>
@@ -1301,24 +1317,25 @@
         <w:spacing w:before="100" w:beforeAutospacing="1" w:after="100" w:afterAutospacing="1" w:line="240" w:lineRule="auto"/>
         <w:rPr>
           <w:rFonts w:ascii="Times New Roman" w:eastAsia="Times New Roman" w:hAnsi="Times New Roman" w:cs="Times New Roman"/>
-          <w:sz w:val="20"/>
-          <w:szCs w:val="24"/>
-          <w:lang w:eastAsia="id-ID"/>
-        </w:rPr>
-      </w:pPr>
-      <w:r>
-        <w:rPr>
-          <w:rFonts w:ascii="Times New Roman" w:eastAsia="Times New Roman" w:hAnsi="Times New Roman" w:cs="Times New Roman"/>
-          <w:sz w:val="20"/>
-          <w:szCs w:val="24"/>
-          <w:lang w:eastAsia="id-ID"/>
-        </w:rPr>
+          <w:sz w:val="18"/>
+          <w:szCs w:val="24"/>
+          <w:lang w:eastAsia="id-ID"/>
+        </w:rPr>
+      </w:pPr>
+      <w:r>
+        <w:rPr>
+          <w:rFonts w:ascii="Times New Roman" w:eastAsia="Times New Roman" w:hAnsi="Times New Roman" w:cs="Times New Roman"/>
+          <w:sz w:val="18"/>
+          <w:szCs w:val="24"/>
+          <w:lang w:eastAsia="id-ID"/>
+        </w:rPr>
+        <w:lastRenderedPageBreak/>
         <w:t>Code Completion</w:t>
       </w:r>
       <w:r>
         <w:rPr>
           <w:rFonts w:ascii="Times New Roman" w:eastAsia="Times New Roman" w:hAnsi="Times New Roman" w:cs="Times New Roman"/>
-          <w:sz w:val="20"/>
+          <w:sz w:val="18"/>
           <w:szCs w:val="24"/>
           <w:lang w:eastAsia="id-ID"/>
         </w:rPr>
@@ -1332,7 +1349,7 @@
         <w:jc w:val="both"/>
         <w:rPr>
           <w:rFonts w:ascii="Times New Roman" w:eastAsia="Times New Roman" w:hAnsi="Times New Roman" w:cs="Times New Roman"/>
-          <w:sz w:val="20"/>
+          <w:sz w:val="18"/>
           <w:szCs w:val="24"/>
           <w:lang w:eastAsia="id-ID"/>
         </w:rPr>
@@ -1346,6 +1363,7 @@
           <w:rFonts w:ascii="Times New Roman" w:eastAsia="Times New Roman" w:hAnsi="Times New Roman" w:cs="Times New Roman"/>
           <w:b/>
           <w:bCs/>
+          <w:sz w:val="20"/>
           <w:szCs w:val="27"/>
           <w:lang w:eastAsia="id-ID"/>
         </w:rPr>
@@ -1360,7 +1378,7 @@
           <w:b/>
           <w:bCs/>
           <w:kern w:val="36"/>
-          <w:sz w:val="40"/>
+          <w:sz w:val="36"/>
           <w:szCs w:val="48"/>
           <w:lang w:eastAsia="id-ID"/>
         </w:rPr>
@@ -1371,7 +1389,7 @@
           <w:b/>
           <w:bCs/>
           <w:kern w:val="36"/>
-          <w:sz w:val="40"/>
+          <w:sz w:val="36"/>
           <w:szCs w:val="48"/>
           <w:lang w:eastAsia="id-ID"/>
         </w:rPr>
@@ -1383,15 +1401,15 @@
         <w:spacing w:before="100" w:beforeAutospacing="1" w:after="100" w:afterAutospacing="1" w:line="240" w:lineRule="auto"/>
         <w:rPr>
           <w:rFonts w:ascii="Times New Roman" w:eastAsia="Times New Roman" w:hAnsi="Times New Roman" w:cs="Times New Roman"/>
-          <w:sz w:val="20"/>
-          <w:szCs w:val="24"/>
-          <w:lang w:eastAsia="id-ID"/>
-        </w:rPr>
-      </w:pPr>
-      <w:r>
-        <w:rPr>
-          <w:rFonts w:ascii="Times New Roman" w:eastAsia="Times New Roman" w:hAnsi="Times New Roman" w:cs="Times New Roman"/>
-          <w:sz w:val="20"/>
+          <w:sz w:val="18"/>
+          <w:szCs w:val="24"/>
+          <w:lang w:eastAsia="id-ID"/>
+        </w:rPr>
+      </w:pPr>
+      <w:r>
+        <w:rPr>
+          <w:rFonts w:ascii="Times New Roman" w:eastAsia="Times New Roman" w:hAnsi="Times New Roman" w:cs="Times New Roman"/>
+          <w:sz w:val="18"/>
           <w:szCs w:val="24"/>
           <w:lang w:eastAsia="id-ID"/>
         </w:rPr>
@@ -1402,7 +1420,7 @@
           <w:rFonts w:ascii="Times New Roman" w:eastAsia="Times New Roman" w:hAnsi="Times New Roman" w:cs="Times New Roman"/>
           <w:i/>
           <w:iCs/>
-          <w:sz w:val="20"/>
+          <w:sz w:val="18"/>
           <w:szCs w:val="24"/>
           <w:lang w:eastAsia="id-ID"/>
         </w:rPr>
@@ -1411,7 +1429,7 @@
       <w:r>
         <w:rPr>
           <w:rFonts w:ascii="Times New Roman" w:eastAsia="Times New Roman" w:hAnsi="Times New Roman" w:cs="Times New Roman"/>
-          <w:sz w:val="20"/>
+          <w:sz w:val="18"/>
           <w:szCs w:val="24"/>
           <w:lang w:eastAsia="id-ID"/>
         </w:rPr>
@@ -1422,7 +1440,7 @@
           <w:rFonts w:ascii="Times New Roman" w:eastAsia="Times New Roman" w:hAnsi="Times New Roman" w:cs="Times New Roman"/>
           <w:i/>
           <w:iCs/>
-          <w:sz w:val="20"/>
+          <w:sz w:val="18"/>
           <w:szCs w:val="24"/>
           <w:lang w:eastAsia="id-ID"/>
         </w:rPr>
@@ -1431,7 +1449,7 @@
       <w:r>
         <w:rPr>
           <w:rFonts w:ascii="Times New Roman" w:eastAsia="Times New Roman" w:hAnsi="Times New Roman" w:cs="Times New Roman"/>
-          <w:sz w:val="20"/>
+          <w:sz w:val="18"/>
           <w:szCs w:val="24"/>
           <w:lang w:eastAsia="id-ID"/>
         </w:rPr>
@@ -1442,7 +1460,7 @@
           <w:rFonts w:ascii="Times New Roman" w:eastAsia="Times New Roman" w:hAnsi="Times New Roman" w:cs="Times New Roman"/>
           <w:i/>
           <w:iCs/>
-          <w:sz w:val="20"/>
+          <w:sz w:val="18"/>
           <w:szCs w:val="24"/>
           <w:lang w:eastAsia="id-ID"/>
         </w:rPr>
@@ -1451,7 +1469,7 @@
       <w:r>
         <w:rPr>
           <w:rFonts w:ascii="Times New Roman" w:eastAsia="Times New Roman" w:hAnsi="Times New Roman" w:cs="Times New Roman"/>
-          <w:sz w:val="20"/>
+          <w:sz w:val="18"/>
           <w:szCs w:val="24"/>
           <w:lang w:eastAsia="id-ID"/>
         </w:rPr>
@@ -1462,7 +1480,7 @@
           <w:rFonts w:ascii="Times New Roman" w:eastAsia="Times New Roman" w:hAnsi="Times New Roman" w:cs="Times New Roman"/>
           <w:i/>
           <w:iCs/>
-          <w:sz w:val="20"/>
+          <w:sz w:val="18"/>
           <w:szCs w:val="24"/>
           <w:lang w:eastAsia="id-ID"/>
         </w:rPr>
@@ -1471,7 +1489,7 @@
       <w:r>
         <w:rPr>
           <w:rFonts w:ascii="Times New Roman" w:eastAsia="Times New Roman" w:hAnsi="Times New Roman" w:cs="Times New Roman"/>
-          <w:sz w:val="20"/>
+          <w:sz w:val="18"/>
           <w:szCs w:val="24"/>
           <w:lang w:eastAsia="id-ID"/>
         </w:rPr>
@@ -1483,19 +1501,18 @@
         <w:spacing w:before="100" w:beforeAutospacing="1" w:after="100" w:afterAutospacing="1" w:line="240" w:lineRule="auto"/>
         <w:rPr>
           <w:rFonts w:ascii="Times New Roman" w:eastAsia="Times New Roman" w:hAnsi="Times New Roman" w:cs="Times New Roman"/>
-          <w:sz w:val="20"/>
-          <w:szCs w:val="24"/>
-          <w:lang w:eastAsia="id-ID"/>
-        </w:rPr>
-      </w:pPr>
-      <w:r>
-        <w:rPr>
-          <w:rFonts w:ascii="Times New Roman" w:eastAsia="Times New Roman" w:hAnsi="Times New Roman" w:cs="Times New Roman"/>
-          <w:sz w:val="20"/>
-          <w:szCs w:val="24"/>
-          <w:lang w:eastAsia="id-ID"/>
-        </w:rPr>
-        <w:lastRenderedPageBreak/>
+          <w:sz w:val="18"/>
+          <w:szCs w:val="24"/>
+          <w:lang w:eastAsia="id-ID"/>
+        </w:rPr>
+      </w:pPr>
+      <w:r>
+        <w:rPr>
+          <w:rFonts w:ascii="Times New Roman" w:eastAsia="Times New Roman" w:hAnsi="Times New Roman" w:cs="Times New Roman"/>
+          <w:sz w:val="18"/>
+          <w:szCs w:val="24"/>
+          <w:lang w:eastAsia="id-ID"/>
+        </w:rPr>
         <w:t xml:space="preserve">Phalcon memiliki dokumentasi yang baik dan jelas. Belum lagi dokumentasinya sudah mulai ditranslasikan ke dalam bahasa lain seperti Indonesia, Jepang, Belanda, Polandia, Perancis, Thai, dan lainnya. kini Phalcon sudah </w:t>
       </w:r>
       <w:hyperlink r:id="rId10" w:history="1">
@@ -1503,7 +1520,7 @@
           <w:rPr>
             <w:rFonts w:ascii="Times New Roman" w:eastAsia="Times New Roman" w:hAnsi="Times New Roman" w:cs="Times New Roman"/>
             <w:color w:val="0000FF"/>
-            <w:sz w:val="20"/>
+            <w:sz w:val="18"/>
             <w:szCs w:val="24"/>
             <w:u w:val="single"/>
             <w:lang w:eastAsia="id-ID"/>
@@ -1514,7 +1531,7 @@
       <w:r>
         <w:rPr>
           <w:rFonts w:ascii="Times New Roman" w:eastAsia="Times New Roman" w:hAnsi="Times New Roman" w:cs="Times New Roman"/>
-          <w:sz w:val="20"/>
+          <w:sz w:val="18"/>
           <w:szCs w:val="24"/>
           <w:lang w:eastAsia="id-ID"/>
         </w:rPr>
@@ -1525,7 +1542,7 @@
           <w:rFonts w:ascii="Times New Roman" w:eastAsia="Times New Roman" w:hAnsi="Times New Roman" w:cs="Times New Roman"/>
           <w:i/>
           <w:iCs/>
-          <w:sz w:val="20"/>
+          <w:sz w:val="18"/>
           <w:szCs w:val="24"/>
           <w:lang w:eastAsia="id-ID"/>
         </w:rPr>
@@ -1534,7 +1551,7 @@
       <w:r>
         <w:rPr>
           <w:rFonts w:ascii="Times New Roman" w:eastAsia="Times New Roman" w:hAnsi="Times New Roman" w:cs="Times New Roman"/>
-          <w:sz w:val="20"/>
+          <w:sz w:val="18"/>
           <w:szCs w:val="24"/>
           <w:lang w:eastAsia="id-ID"/>
         </w:rPr>
@@ -1545,7 +1562,7 @@
           <w:rFonts w:ascii="Times New Roman" w:eastAsia="Times New Roman" w:hAnsi="Times New Roman" w:cs="Times New Roman"/>
           <w:i/>
           <w:iCs/>
-          <w:sz w:val="20"/>
+          <w:sz w:val="18"/>
           <w:szCs w:val="24"/>
           <w:lang w:eastAsia="id-ID"/>
         </w:rPr>
@@ -1554,7 +1571,7 @@
       <w:r>
         <w:rPr>
           <w:rFonts w:ascii="Times New Roman" w:eastAsia="Times New Roman" w:hAnsi="Times New Roman" w:cs="Times New Roman"/>
-          <w:sz w:val="20"/>
+          <w:sz w:val="18"/>
           <w:szCs w:val="24"/>
           <w:lang w:eastAsia="id-ID"/>
         </w:rPr>
@@ -1565,7 +1582,7 @@
           <w:rFonts w:ascii="Times New Roman" w:eastAsia="Times New Roman" w:hAnsi="Times New Roman" w:cs="Times New Roman"/>
           <w:i/>
           <w:iCs/>
-          <w:sz w:val="20"/>
+          <w:sz w:val="18"/>
           <w:szCs w:val="24"/>
           <w:lang w:eastAsia="id-ID"/>
         </w:rPr>
@@ -1574,7 +1591,7 @@
       <w:r>
         <w:rPr>
           <w:rFonts w:ascii="Times New Roman" w:eastAsia="Times New Roman" w:hAnsi="Times New Roman" w:cs="Times New Roman"/>
-          <w:sz w:val="20"/>
+          <w:sz w:val="18"/>
           <w:szCs w:val="24"/>
           <w:lang w:eastAsia="id-ID"/>
         </w:rPr>
@@ -1585,7 +1602,7 @@
           <w:rFonts w:ascii="Times New Roman" w:eastAsia="Times New Roman" w:hAnsi="Times New Roman" w:cs="Times New Roman"/>
           <w:i/>
           <w:iCs/>
-          <w:sz w:val="20"/>
+          <w:sz w:val="18"/>
           <w:szCs w:val="24"/>
           <w:lang w:eastAsia="id-ID"/>
         </w:rPr>
@@ -1594,7 +1611,7 @@
       <w:r>
         <w:rPr>
           <w:rFonts w:ascii="Times New Roman" w:eastAsia="Times New Roman" w:hAnsi="Times New Roman" w:cs="Times New Roman"/>
-          <w:sz w:val="20"/>
+          <w:sz w:val="18"/>
           <w:szCs w:val="24"/>
           <w:lang w:eastAsia="id-ID"/>
         </w:rPr>
@@ -1605,7 +1622,7 @@
           <w:rFonts w:ascii="Times New Roman" w:eastAsia="Times New Roman" w:hAnsi="Times New Roman" w:cs="Times New Roman"/>
           <w:i/>
           <w:iCs/>
-          <w:sz w:val="20"/>
+          <w:sz w:val="18"/>
           <w:szCs w:val="24"/>
           <w:lang w:eastAsia="id-ID"/>
         </w:rPr>
@@ -1614,7 +1631,7 @@
       <w:r>
         <w:rPr>
           <w:rFonts w:ascii="Times New Roman" w:eastAsia="Times New Roman" w:hAnsi="Times New Roman" w:cs="Times New Roman"/>
-          <w:sz w:val="20"/>
+          <w:sz w:val="18"/>
           <w:szCs w:val="24"/>
           <w:lang w:eastAsia="id-ID"/>
         </w:rPr>
@@ -1625,7 +1642,7 @@
           <w:rFonts w:ascii="Times New Roman" w:eastAsia="Times New Roman" w:hAnsi="Times New Roman" w:cs="Times New Roman"/>
           <w:i/>
           <w:iCs/>
-          <w:sz w:val="20"/>
+          <w:sz w:val="18"/>
           <w:szCs w:val="24"/>
           <w:lang w:eastAsia="id-ID"/>
         </w:rPr>
@@ -1634,7 +1651,7 @@
       <w:r>
         <w:rPr>
           <w:rFonts w:ascii="Times New Roman" w:eastAsia="Times New Roman" w:hAnsi="Times New Roman" w:cs="Times New Roman"/>
-          <w:sz w:val="20"/>
+          <w:sz w:val="18"/>
           <w:szCs w:val="24"/>
           <w:lang w:eastAsia="id-ID"/>
         </w:rPr>
@@ -1649,6 +1666,7 @@
           <w:rFonts w:ascii="Times New Roman" w:eastAsia="Times New Roman" w:hAnsi="Times New Roman" w:cs="Times New Roman"/>
           <w:b/>
           <w:bCs/>
+          <w:sz w:val="20"/>
           <w:szCs w:val="27"/>
           <w:lang w:eastAsia="id-ID"/>
         </w:rPr>
@@ -1658,6 +1676,7 @@
           <w:rFonts w:ascii="Times New Roman" w:eastAsia="Times New Roman" w:hAnsi="Times New Roman" w:cs="Times New Roman"/>
           <w:b/>
           <w:bCs/>
+          <w:sz w:val="20"/>
           <w:szCs w:val="27"/>
           <w:lang w:eastAsia="id-ID"/>
         </w:rPr>
@@ -1672,6 +1691,7 @@
           <w:rFonts w:ascii="Times New Roman" w:eastAsia="Times New Roman" w:hAnsi="Times New Roman" w:cs="Times New Roman"/>
           <w:b/>
           <w:bCs/>
+          <w:sz w:val="20"/>
           <w:szCs w:val="27"/>
           <w:lang w:eastAsia="id-ID"/>
         </w:rPr>
@@ -1681,6 +1701,7 @@
           <w:rFonts w:ascii="Times New Roman" w:eastAsia="Times New Roman" w:hAnsi="Times New Roman" w:cs="Times New Roman"/>
           <w:b/>
           <w:bCs/>
+          <w:sz w:val="20"/>
           <w:szCs w:val="27"/>
           <w:lang w:eastAsia="id-ID"/>
         </w:rPr>
@@ -1695,6 +1716,7 @@
           <w:rFonts w:ascii="Times New Roman" w:eastAsia="Times New Roman" w:hAnsi="Times New Roman" w:cs="Times New Roman"/>
           <w:b/>
           <w:bCs/>
+          <w:sz w:val="20"/>
           <w:szCs w:val="27"/>
           <w:lang w:eastAsia="id-ID"/>
         </w:rPr>
@@ -1704,6 +1726,7 @@
           <w:rFonts w:ascii="Times New Roman" w:eastAsia="Times New Roman" w:hAnsi="Times New Roman" w:cs="Times New Roman"/>
           <w:b/>
           <w:bCs/>
+          <w:sz w:val="20"/>
           <w:szCs w:val="27"/>
           <w:lang w:eastAsia="id-ID"/>
         </w:rPr>
@@ -1718,6 +1741,7 @@
           <w:rFonts w:ascii="Times New Roman" w:eastAsia="Times New Roman" w:hAnsi="Times New Roman" w:cs="Times New Roman"/>
           <w:b/>
           <w:bCs/>
+          <w:sz w:val="20"/>
           <w:szCs w:val="27"/>
           <w:lang w:eastAsia="id-ID"/>
         </w:rPr>
@@ -1727,6 +1751,7 @@
           <w:rFonts w:ascii="Times New Roman" w:eastAsia="Times New Roman" w:hAnsi="Times New Roman" w:cs="Times New Roman"/>
           <w:b/>
           <w:bCs/>
+          <w:sz w:val="20"/>
           <w:szCs w:val="27"/>
           <w:lang w:eastAsia="id-ID"/>
         </w:rPr>
@@ -1739,15 +1764,15 @@
         <w:jc w:val="both"/>
         <w:rPr>
           <w:rFonts w:ascii="Times New Roman" w:eastAsia="Times New Roman" w:hAnsi="Times New Roman" w:cs="Times New Roman"/>
-          <w:sz w:val="20"/>
-          <w:szCs w:val="24"/>
-          <w:lang w:eastAsia="id-ID"/>
-        </w:rPr>
-      </w:pPr>
-      <w:r>
-        <w:rPr>
-          <w:rFonts w:ascii="Times New Roman" w:eastAsia="Times New Roman" w:hAnsi="Times New Roman" w:cs="Times New Roman"/>
-          <w:sz w:val="20"/>
+          <w:sz w:val="18"/>
+          <w:szCs w:val="24"/>
+          <w:lang w:eastAsia="id-ID"/>
+        </w:rPr>
+      </w:pPr>
+      <w:r>
+        <w:rPr>
+          <w:rFonts w:ascii="Times New Roman" w:eastAsia="Times New Roman" w:hAnsi="Times New Roman" w:cs="Times New Roman"/>
+          <w:sz w:val="18"/>
           <w:szCs w:val="24"/>
           <w:lang w:eastAsia="id-ID"/>
         </w:rPr>
@@ -1760,7 +1785,7 @@
         <w:jc w:val="both"/>
         <w:rPr>
           <w:rFonts w:ascii="Times New Roman" w:eastAsia="Times New Roman" w:hAnsi="Times New Roman" w:cs="Times New Roman"/>
-          <w:sz w:val="20"/>
+          <w:sz w:val="18"/>
           <w:szCs w:val="24"/>
           <w:lang w:eastAsia="id-ID"/>
         </w:rPr>
@@ -1772,15 +1797,15 @@
         <w:jc w:val="both"/>
         <w:rPr>
           <w:rFonts w:ascii="Times New Roman" w:eastAsia="Times New Roman" w:hAnsi="Times New Roman" w:cs="Times New Roman"/>
-          <w:sz w:val="20"/>
-          <w:szCs w:val="24"/>
-          <w:lang w:eastAsia="id-ID"/>
-        </w:rPr>
-      </w:pPr>
-      <w:r>
-        <w:rPr>
-          <w:rFonts w:ascii="Times New Roman" w:eastAsia="Times New Roman" w:hAnsi="Times New Roman" w:cs="Times New Roman"/>
-          <w:sz w:val="20"/>
+          <w:sz w:val="18"/>
+          <w:szCs w:val="24"/>
+          <w:lang w:eastAsia="id-ID"/>
+        </w:rPr>
+      </w:pPr>
+      <w:r>
+        <w:rPr>
+          <w:rFonts w:ascii="Times New Roman" w:eastAsia="Times New Roman" w:hAnsi="Times New Roman" w:cs="Times New Roman"/>
+          <w:sz w:val="18"/>
           <w:szCs w:val="24"/>
           <w:lang w:eastAsia="id-ID"/>
         </w:rPr>
@@ -1792,7 +1817,7 @@
         <w:spacing w:after="240" w:line="240" w:lineRule="auto"/>
         <w:rPr>
           <w:rFonts w:ascii="Times New Roman" w:eastAsia="Times New Roman" w:hAnsi="Times New Roman" w:cs="Times New Roman"/>
-          <w:sz w:val="20"/>
+          <w:sz w:val="18"/>
           <w:szCs w:val="24"/>
           <w:lang w:eastAsia="id-ID"/>
         </w:rPr>
@@ -1829,7 +1854,7 @@
               <w:jc w:val="center"/>
               <w:rPr>
                 <w:rFonts w:ascii="Times New Roman" w:eastAsia="Times New Roman" w:hAnsi="Times New Roman" w:cs="Times New Roman"/>
-                <w:sz w:val="20"/>
+                <w:sz w:val="18"/>
                 <w:szCs w:val="24"/>
                 <w:lang w:eastAsia="id-ID"/>
               </w:rPr>
@@ -1839,12 +1864,13 @@
                 <w:rFonts w:ascii="Times New Roman" w:eastAsia="Times New Roman" w:hAnsi="Times New Roman" w:cs="Times New Roman"/>
                 <w:noProof/>
                 <w:color w:val="0000FF"/>
-                <w:sz w:val="20"/>
+                <w:sz w:val="18"/>
                 <w:szCs w:val="24"/>
                 <w:lang w:eastAsia="id-ID"/>
               </w:rPr>
+              <w:lastRenderedPageBreak/>
               <w:drawing>
-                <wp:inline distT="0" distB="0" distL="0" distR="0" wp14:anchorId="18F8162D" wp14:editId="00778269">
+                <wp:inline distT="0" distB="0" distL="0" distR="0" wp14:anchorId="40652020" wp14:editId="028E49F7">
                   <wp:extent cx="6099175" cy="3742690"/>
                   <wp:effectExtent l="0" t="0" r="0" b="0"/>
                   <wp:docPr id="1" name="Picture 1" descr="http://4.bp.blogspot.com/-azBZi7zInjs/VKPBis7WSPI/AAAAAAAAAIU/QS0IA6oIXW0/s1600/fast.png">
@@ -1916,7 +1942,7 @@
               <w:jc w:val="center"/>
               <w:rPr>
                 <w:rFonts w:ascii="Times New Roman" w:eastAsia="Times New Roman" w:hAnsi="Times New Roman" w:cs="Times New Roman"/>
-                <w:sz w:val="20"/>
+                <w:sz w:val="18"/>
                 <w:szCs w:val="24"/>
                 <w:lang w:eastAsia="id-ID"/>
               </w:rPr>
@@ -1924,7 +1950,7 @@
             <w:r>
               <w:rPr>
                 <w:rFonts w:ascii="Times New Roman" w:eastAsia="Times New Roman" w:hAnsi="Times New Roman" w:cs="Times New Roman"/>
-                <w:sz w:val="20"/>
+                <w:sz w:val="18"/>
                 <w:szCs w:val="24"/>
                 <w:lang w:eastAsia="id-ID"/>
               </w:rPr>
@@ -1939,7 +1965,7 @@
         <w:spacing w:after="0" w:line="240" w:lineRule="auto"/>
         <w:rPr>
           <w:rFonts w:ascii="Times New Roman" w:eastAsia="Times New Roman" w:hAnsi="Times New Roman" w:cs="Times New Roman"/>
-          <w:sz w:val="20"/>
+          <w:sz w:val="18"/>
           <w:szCs w:val="24"/>
           <w:lang w:eastAsia="id-ID"/>
         </w:rPr>
@@ -1951,15 +1977,15 @@
         <w:jc w:val="both"/>
         <w:rPr>
           <w:rFonts w:ascii="Times New Roman" w:eastAsia="Times New Roman" w:hAnsi="Times New Roman" w:cs="Times New Roman"/>
-          <w:sz w:val="20"/>
-          <w:szCs w:val="24"/>
-          <w:lang w:eastAsia="id-ID"/>
-        </w:rPr>
-      </w:pPr>
-      <w:r>
-        <w:rPr>
-          <w:rFonts w:ascii="Times New Roman" w:eastAsia="Times New Roman" w:hAnsi="Times New Roman" w:cs="Times New Roman"/>
-          <w:sz w:val="20"/>
+          <w:sz w:val="18"/>
+          <w:szCs w:val="24"/>
+          <w:lang w:eastAsia="id-ID"/>
+        </w:rPr>
+      </w:pPr>
+      <w:r>
+        <w:rPr>
+          <w:rFonts w:ascii="Times New Roman" w:eastAsia="Times New Roman" w:hAnsi="Times New Roman" w:cs="Times New Roman"/>
+          <w:sz w:val="18"/>
           <w:szCs w:val="24"/>
           <w:lang w:eastAsia="id-ID"/>
         </w:rPr>
@@ -1970,7 +1996,7 @@
           <w:rFonts w:ascii="Times New Roman" w:eastAsia="Times New Roman" w:hAnsi="Times New Roman" w:cs="Times New Roman"/>
           <w:i/>
           <w:iCs/>
-          <w:sz w:val="20"/>
+          <w:sz w:val="18"/>
           <w:szCs w:val="24"/>
           <w:lang w:eastAsia="id-ID"/>
         </w:rPr>
@@ -1979,7 +2005,7 @@
       <w:r>
         <w:rPr>
           <w:rFonts w:ascii="Times New Roman" w:eastAsia="Times New Roman" w:hAnsi="Times New Roman" w:cs="Times New Roman"/>
-          <w:sz w:val="20"/>
+          <w:sz w:val="18"/>
           <w:szCs w:val="24"/>
           <w:lang w:eastAsia="id-ID"/>
         </w:rPr>
@@ -1990,7 +2016,7 @@
           <w:rFonts w:ascii="Times New Roman" w:eastAsia="Times New Roman" w:hAnsi="Times New Roman" w:cs="Times New Roman"/>
           <w:i/>
           <w:iCs/>
-          <w:sz w:val="20"/>
+          <w:sz w:val="18"/>
           <w:szCs w:val="24"/>
           <w:lang w:eastAsia="id-ID"/>
         </w:rPr>
@@ -1999,7 +2025,7 @@
       <w:r>
         <w:rPr>
           <w:rFonts w:ascii="Times New Roman" w:eastAsia="Times New Roman" w:hAnsi="Times New Roman" w:cs="Times New Roman"/>
-          <w:sz w:val="20"/>
+          <w:sz w:val="18"/>
           <w:szCs w:val="24"/>
           <w:lang w:eastAsia="id-ID"/>
         </w:rPr>
@@ -2012,7 +2038,7 @@
         <w:jc w:val="both"/>
         <w:rPr>
           <w:rFonts w:ascii="Times New Roman" w:eastAsia="Times New Roman" w:hAnsi="Times New Roman" w:cs="Times New Roman"/>
-          <w:sz w:val="20"/>
+          <w:sz w:val="18"/>
           <w:szCs w:val="24"/>
           <w:lang w:eastAsia="id-ID"/>
         </w:rPr>
@@ -2024,19 +2050,18 @@
         <w:jc w:val="both"/>
         <w:rPr>
           <w:rFonts w:ascii="Times New Roman" w:eastAsia="Times New Roman" w:hAnsi="Times New Roman" w:cs="Times New Roman"/>
-          <w:sz w:val="20"/>
-          <w:szCs w:val="24"/>
-          <w:lang w:eastAsia="id-ID"/>
-        </w:rPr>
-      </w:pPr>
-      <w:r>
-        <w:rPr>
-          <w:rFonts w:ascii="Times New Roman" w:eastAsia="Times New Roman" w:hAnsi="Times New Roman" w:cs="Times New Roman"/>
-          <w:sz w:val="20"/>
-          <w:szCs w:val="24"/>
-          <w:lang w:eastAsia="id-ID"/>
-        </w:rPr>
-        <w:lastRenderedPageBreak/>
+          <w:sz w:val="18"/>
+          <w:szCs w:val="24"/>
+          <w:lang w:eastAsia="id-ID"/>
+        </w:rPr>
+      </w:pPr>
+      <w:r>
+        <w:rPr>
+          <w:rFonts w:ascii="Times New Roman" w:eastAsia="Times New Roman" w:hAnsi="Times New Roman" w:cs="Times New Roman"/>
+          <w:sz w:val="18"/>
+          <w:szCs w:val="24"/>
+          <w:lang w:eastAsia="id-ID"/>
+        </w:rPr>
         <w:t>Tapi semua hal tersebut tak akan kamu alami apabila kamu menggunakan Phalcon, karena framework ini telah membuang berbagai validasi yang tidak dibutuhkan, memperpadat code dan melakukan optimisasi performa.</w:t>
       </w:r>
     </w:p>
@@ -2046,7 +2071,7 @@
         <w:jc w:val="both"/>
         <w:rPr>
           <w:rFonts w:ascii="Times New Roman" w:eastAsia="Times New Roman" w:hAnsi="Times New Roman" w:cs="Times New Roman"/>
-          <w:sz w:val="20"/>
+          <w:sz w:val="18"/>
           <w:szCs w:val="24"/>
           <w:lang w:eastAsia="id-ID"/>
         </w:rPr>
@@ -2058,15 +2083,15 @@
         <w:jc w:val="both"/>
         <w:rPr>
           <w:rFonts w:ascii="Times New Roman" w:eastAsia="Times New Roman" w:hAnsi="Times New Roman" w:cs="Times New Roman"/>
-          <w:sz w:val="20"/>
-          <w:szCs w:val="24"/>
-          <w:lang w:eastAsia="id-ID"/>
-        </w:rPr>
-      </w:pPr>
-      <w:r>
-        <w:rPr>
-          <w:rFonts w:ascii="Times New Roman" w:eastAsia="Times New Roman" w:hAnsi="Times New Roman" w:cs="Times New Roman"/>
-          <w:sz w:val="20"/>
+          <w:sz w:val="18"/>
+          <w:szCs w:val="24"/>
+          <w:lang w:eastAsia="id-ID"/>
+        </w:rPr>
+      </w:pPr>
+      <w:r>
+        <w:rPr>
+          <w:rFonts w:ascii="Times New Roman" w:eastAsia="Times New Roman" w:hAnsi="Times New Roman" w:cs="Times New Roman"/>
+          <w:sz w:val="18"/>
           <w:szCs w:val="24"/>
           <w:lang w:eastAsia="id-ID"/>
         </w:rPr>
@@ -2083,15 +2108,15 @@
         <w:jc w:val="both"/>
         <w:rPr>
           <w:rFonts w:ascii="Times New Roman" w:eastAsia="Times New Roman" w:hAnsi="Times New Roman" w:cs="Times New Roman"/>
-          <w:sz w:val="20"/>
-          <w:szCs w:val="24"/>
-          <w:lang w:eastAsia="id-ID"/>
-        </w:rPr>
-      </w:pPr>
-      <w:r>
-        <w:rPr>
-          <w:rFonts w:ascii="Times New Roman" w:eastAsia="Times New Roman" w:hAnsi="Times New Roman" w:cs="Times New Roman"/>
-          <w:sz w:val="20"/>
+          <w:sz w:val="18"/>
+          <w:szCs w:val="24"/>
+          <w:lang w:eastAsia="id-ID"/>
+        </w:rPr>
+      </w:pPr>
+      <w:r>
+        <w:rPr>
+          <w:rFonts w:ascii="Times New Roman" w:eastAsia="Times New Roman" w:hAnsi="Times New Roman" w:cs="Times New Roman"/>
+          <w:sz w:val="18"/>
           <w:szCs w:val="24"/>
           <w:lang w:eastAsia="id-ID"/>
         </w:rPr>
@@ -2102,7 +2127,7 @@
           <w:rFonts w:ascii="Times New Roman" w:eastAsia="Times New Roman" w:hAnsi="Times New Roman" w:cs="Times New Roman"/>
           <w:i/>
           <w:iCs/>
-          <w:sz w:val="20"/>
+          <w:sz w:val="18"/>
           <w:szCs w:val="24"/>
           <w:lang w:eastAsia="id-ID"/>
         </w:rPr>
@@ -2119,15 +2144,15 @@
         <w:jc w:val="both"/>
         <w:rPr>
           <w:rFonts w:ascii="Times New Roman" w:eastAsia="Times New Roman" w:hAnsi="Times New Roman" w:cs="Times New Roman"/>
-          <w:sz w:val="20"/>
-          <w:szCs w:val="24"/>
-          <w:lang w:eastAsia="id-ID"/>
-        </w:rPr>
-      </w:pPr>
-      <w:r>
-        <w:rPr>
-          <w:rFonts w:ascii="Times New Roman" w:eastAsia="Times New Roman" w:hAnsi="Times New Roman" w:cs="Times New Roman"/>
-          <w:sz w:val="20"/>
+          <w:sz w:val="18"/>
+          <w:szCs w:val="24"/>
+          <w:lang w:eastAsia="id-ID"/>
+        </w:rPr>
+      </w:pPr>
+      <w:r>
+        <w:rPr>
+          <w:rFonts w:ascii="Times New Roman" w:eastAsia="Times New Roman" w:hAnsi="Times New Roman" w:cs="Times New Roman"/>
+          <w:sz w:val="18"/>
           <w:szCs w:val="24"/>
           <w:lang w:eastAsia="id-ID"/>
         </w:rPr>
@@ -2144,15 +2169,15 @@
         <w:jc w:val="both"/>
         <w:rPr>
           <w:rFonts w:ascii="Times New Roman" w:eastAsia="Times New Roman" w:hAnsi="Times New Roman" w:cs="Times New Roman"/>
-          <w:sz w:val="20"/>
-          <w:szCs w:val="24"/>
-          <w:lang w:eastAsia="id-ID"/>
-        </w:rPr>
-      </w:pPr>
-      <w:r>
-        <w:rPr>
-          <w:rFonts w:ascii="Times New Roman" w:eastAsia="Times New Roman" w:hAnsi="Times New Roman" w:cs="Times New Roman"/>
-          <w:sz w:val="20"/>
+          <w:sz w:val="18"/>
+          <w:szCs w:val="24"/>
+          <w:lang w:eastAsia="id-ID"/>
+        </w:rPr>
+      </w:pPr>
+      <w:r>
+        <w:rPr>
+          <w:rFonts w:ascii="Times New Roman" w:eastAsia="Times New Roman" w:hAnsi="Times New Roman" w:cs="Times New Roman"/>
+          <w:sz w:val="18"/>
           <w:szCs w:val="24"/>
           <w:lang w:eastAsia="id-ID"/>
         </w:rPr>
@@ -2169,15 +2194,15 @@
         <w:jc w:val="both"/>
         <w:rPr>
           <w:rFonts w:ascii="Times New Roman" w:eastAsia="Times New Roman" w:hAnsi="Times New Roman" w:cs="Times New Roman"/>
-          <w:sz w:val="20"/>
-          <w:szCs w:val="24"/>
-          <w:lang w:eastAsia="id-ID"/>
-        </w:rPr>
-      </w:pPr>
-      <w:r>
-        <w:rPr>
-          <w:rFonts w:ascii="Times New Roman" w:eastAsia="Times New Roman" w:hAnsi="Times New Roman" w:cs="Times New Roman"/>
-          <w:sz w:val="20"/>
+          <w:sz w:val="18"/>
+          <w:szCs w:val="24"/>
+          <w:lang w:eastAsia="id-ID"/>
+        </w:rPr>
+      </w:pPr>
+      <w:r>
+        <w:rPr>
+          <w:rFonts w:ascii="Times New Roman" w:eastAsia="Times New Roman" w:hAnsi="Times New Roman" w:cs="Times New Roman"/>
+          <w:sz w:val="18"/>
           <w:szCs w:val="24"/>
           <w:lang w:eastAsia="id-ID"/>
         </w:rPr>
@@ -2194,15 +2219,15 @@
         <w:jc w:val="both"/>
         <w:rPr>
           <w:rFonts w:ascii="Times New Roman" w:eastAsia="Times New Roman" w:hAnsi="Times New Roman" w:cs="Times New Roman"/>
-          <w:sz w:val="20"/>
-          <w:szCs w:val="24"/>
-          <w:lang w:eastAsia="id-ID"/>
-        </w:rPr>
-      </w:pPr>
-      <w:r>
-        <w:rPr>
-          <w:rFonts w:ascii="Times New Roman" w:eastAsia="Times New Roman" w:hAnsi="Times New Roman" w:cs="Times New Roman"/>
-          <w:sz w:val="20"/>
+          <w:sz w:val="18"/>
+          <w:szCs w:val="24"/>
+          <w:lang w:eastAsia="id-ID"/>
+        </w:rPr>
+      </w:pPr>
+      <w:r>
+        <w:rPr>
+          <w:rFonts w:ascii="Times New Roman" w:eastAsia="Times New Roman" w:hAnsi="Times New Roman" w:cs="Times New Roman"/>
+          <w:sz w:val="18"/>
           <w:szCs w:val="24"/>
           <w:lang w:eastAsia="id-ID"/>
         </w:rPr>
@@ -2219,15 +2244,15 @@
         <w:jc w:val="both"/>
         <w:rPr>
           <w:rFonts w:ascii="Times New Roman" w:eastAsia="Times New Roman" w:hAnsi="Times New Roman" w:cs="Times New Roman"/>
-          <w:sz w:val="20"/>
-          <w:szCs w:val="24"/>
-          <w:lang w:eastAsia="id-ID"/>
-        </w:rPr>
-      </w:pPr>
-      <w:r>
-        <w:rPr>
-          <w:rFonts w:ascii="Times New Roman" w:eastAsia="Times New Roman" w:hAnsi="Times New Roman" w:cs="Times New Roman"/>
-          <w:sz w:val="20"/>
+          <w:sz w:val="18"/>
+          <w:szCs w:val="24"/>
+          <w:lang w:eastAsia="id-ID"/>
+        </w:rPr>
+      </w:pPr>
+      <w:r>
+        <w:rPr>
+          <w:rFonts w:ascii="Times New Roman" w:eastAsia="Times New Roman" w:hAnsi="Times New Roman" w:cs="Times New Roman"/>
+          <w:sz w:val="18"/>
           <w:szCs w:val="24"/>
           <w:lang w:eastAsia="id-ID"/>
         </w:rPr>
@@ -2244,15 +2269,15 @@
         <w:jc w:val="both"/>
         <w:rPr>
           <w:rFonts w:ascii="Times New Roman" w:eastAsia="Times New Roman" w:hAnsi="Times New Roman" w:cs="Times New Roman"/>
-          <w:sz w:val="20"/>
-          <w:szCs w:val="24"/>
-          <w:lang w:eastAsia="id-ID"/>
-        </w:rPr>
-      </w:pPr>
-      <w:r>
-        <w:rPr>
-          <w:rFonts w:ascii="Times New Roman" w:eastAsia="Times New Roman" w:hAnsi="Times New Roman" w:cs="Times New Roman"/>
-          <w:sz w:val="20"/>
+          <w:sz w:val="18"/>
+          <w:szCs w:val="24"/>
+          <w:lang w:eastAsia="id-ID"/>
+        </w:rPr>
+      </w:pPr>
+      <w:r>
+        <w:rPr>
+          <w:rFonts w:ascii="Times New Roman" w:eastAsia="Times New Roman" w:hAnsi="Times New Roman" w:cs="Times New Roman"/>
+          <w:sz w:val="18"/>
           <w:szCs w:val="24"/>
           <w:lang w:eastAsia="id-ID"/>
         </w:rPr>
@@ -2265,7 +2290,7 @@
         <w:jc w:val="both"/>
         <w:rPr>
           <w:rFonts w:ascii="Times New Roman" w:eastAsia="Times New Roman" w:hAnsi="Times New Roman" w:cs="Times New Roman"/>
-          <w:sz w:val="20"/>
+          <w:sz w:val="18"/>
           <w:szCs w:val="24"/>
           <w:lang w:eastAsia="id-ID"/>
         </w:rPr>
@@ -2277,15 +2302,15 @@
         <w:jc w:val="both"/>
         <w:rPr>
           <w:rFonts w:ascii="Times New Roman" w:eastAsia="Times New Roman" w:hAnsi="Times New Roman" w:cs="Times New Roman"/>
-          <w:sz w:val="20"/>
-          <w:szCs w:val="24"/>
-          <w:lang w:eastAsia="id-ID"/>
-        </w:rPr>
-      </w:pPr>
-      <w:r>
-        <w:rPr>
-          <w:rFonts w:ascii="Times New Roman" w:eastAsia="Times New Roman" w:hAnsi="Times New Roman" w:cs="Times New Roman"/>
-          <w:sz w:val="20"/>
+          <w:sz w:val="18"/>
+          <w:szCs w:val="24"/>
+          <w:lang w:eastAsia="id-ID"/>
+        </w:rPr>
+      </w:pPr>
+      <w:r>
+        <w:rPr>
+          <w:rFonts w:ascii="Times New Roman" w:eastAsia="Times New Roman" w:hAnsi="Times New Roman" w:cs="Times New Roman"/>
+          <w:sz w:val="18"/>
           <w:szCs w:val="24"/>
           <w:lang w:eastAsia="id-ID"/>
         </w:rPr>
@@ -2302,15 +2327,15 @@
         <w:jc w:val="both"/>
         <w:rPr>
           <w:rFonts w:ascii="Times New Roman" w:eastAsia="Times New Roman" w:hAnsi="Times New Roman" w:cs="Times New Roman"/>
-          <w:sz w:val="20"/>
-          <w:szCs w:val="24"/>
-          <w:lang w:eastAsia="id-ID"/>
-        </w:rPr>
-      </w:pPr>
-      <w:r>
-        <w:rPr>
-          <w:rFonts w:ascii="Times New Roman" w:eastAsia="Times New Roman" w:hAnsi="Times New Roman" w:cs="Times New Roman"/>
-          <w:sz w:val="20"/>
+          <w:sz w:val="18"/>
+          <w:szCs w:val="24"/>
+          <w:lang w:eastAsia="id-ID"/>
+        </w:rPr>
+      </w:pPr>
+      <w:r>
+        <w:rPr>
+          <w:rFonts w:ascii="Times New Roman" w:eastAsia="Times New Roman" w:hAnsi="Times New Roman" w:cs="Times New Roman"/>
+          <w:sz w:val="18"/>
           <w:szCs w:val="24"/>
           <w:lang w:eastAsia="id-ID"/>
         </w:rPr>
@@ -2327,15 +2352,15 @@
         <w:jc w:val="both"/>
         <w:rPr>
           <w:rFonts w:ascii="Times New Roman" w:eastAsia="Times New Roman" w:hAnsi="Times New Roman" w:cs="Times New Roman"/>
-          <w:sz w:val="20"/>
-          <w:szCs w:val="24"/>
-          <w:lang w:eastAsia="id-ID"/>
-        </w:rPr>
-      </w:pPr>
-      <w:r>
-        <w:rPr>
-          <w:rFonts w:ascii="Times New Roman" w:eastAsia="Times New Roman" w:hAnsi="Times New Roman" w:cs="Times New Roman"/>
-          <w:sz w:val="20"/>
+          <w:sz w:val="18"/>
+          <w:szCs w:val="24"/>
+          <w:lang w:eastAsia="id-ID"/>
+        </w:rPr>
+      </w:pPr>
+      <w:r>
+        <w:rPr>
+          <w:rFonts w:ascii="Times New Roman" w:eastAsia="Times New Roman" w:hAnsi="Times New Roman" w:cs="Times New Roman"/>
+          <w:sz w:val="18"/>
           <w:szCs w:val="24"/>
           <w:lang w:eastAsia="id-ID"/>
         </w:rPr>
@@ -2352,18 +2377,19 @@
         <w:jc w:val="both"/>
         <w:rPr>
           <w:rFonts w:ascii="Times New Roman" w:eastAsia="Times New Roman" w:hAnsi="Times New Roman" w:cs="Times New Roman"/>
-          <w:sz w:val="20"/>
-          <w:szCs w:val="24"/>
-          <w:lang w:eastAsia="id-ID"/>
-        </w:rPr>
-      </w:pPr>
-      <w:r>
-        <w:rPr>
-          <w:rFonts w:ascii="Times New Roman" w:eastAsia="Times New Roman" w:hAnsi="Times New Roman" w:cs="Times New Roman"/>
-          <w:sz w:val="20"/>
-          <w:szCs w:val="24"/>
-          <w:lang w:eastAsia="id-ID"/>
-        </w:rPr>
+          <w:sz w:val="18"/>
+          <w:szCs w:val="24"/>
+          <w:lang w:eastAsia="id-ID"/>
+        </w:rPr>
+      </w:pPr>
+      <w:r>
+        <w:rPr>
+          <w:rFonts w:ascii="Times New Roman" w:eastAsia="Times New Roman" w:hAnsi="Times New Roman" w:cs="Times New Roman"/>
+          <w:sz w:val="18"/>
+          <w:szCs w:val="24"/>
+          <w:lang w:eastAsia="id-ID"/>
+        </w:rPr>
+        <w:lastRenderedPageBreak/>
         <w:t xml:space="preserve">Khusus di Indonesia, jasa hosting yang support Phalcon ini belum ada (CMIIW ;). Rata-rata kamu harus menghosting melalui penyedia dari luar negeri, misal di </w:t>
       </w:r>
       <w:hyperlink r:id="rId11" w:tgtFrame="_blank" w:history="1">
@@ -2371,7 +2397,7 @@
           <w:rPr>
             <w:rFonts w:ascii="Times New Roman" w:eastAsia="Times New Roman" w:hAnsi="Times New Roman" w:cs="Times New Roman"/>
             <w:color w:val="0000FF"/>
-            <w:sz w:val="20"/>
+            <w:sz w:val="18"/>
             <w:szCs w:val="24"/>
             <w:u w:val="single"/>
             <w:lang w:eastAsia="id-ID"/>
@@ -2382,7 +2408,7 @@
       <w:r>
         <w:rPr>
           <w:rFonts w:ascii="Times New Roman" w:eastAsia="Times New Roman" w:hAnsi="Times New Roman" w:cs="Times New Roman"/>
-          <w:sz w:val="20"/>
+          <w:sz w:val="18"/>
           <w:szCs w:val="24"/>
           <w:lang w:eastAsia="id-ID"/>
         </w:rPr>
@@ -2399,15 +2425,15 @@
         <w:spacing w:before="100" w:beforeAutospacing="1" w:after="100" w:afterAutospacing="1" w:line="240" w:lineRule="auto"/>
         <w:rPr>
           <w:rFonts w:ascii="Times New Roman" w:eastAsia="Times New Roman" w:hAnsi="Times New Roman" w:cs="Times New Roman"/>
-          <w:sz w:val="20"/>
-          <w:szCs w:val="24"/>
-          <w:lang w:eastAsia="id-ID"/>
-        </w:rPr>
-      </w:pPr>
-      <w:r>
-        <w:rPr>
-          <w:rFonts w:ascii="Times New Roman" w:eastAsia="Times New Roman" w:hAnsi="Times New Roman" w:cs="Times New Roman"/>
-          <w:sz w:val="20"/>
+          <w:sz w:val="18"/>
+          <w:szCs w:val="24"/>
+          <w:lang w:eastAsia="id-ID"/>
+        </w:rPr>
+      </w:pPr>
+      <w:r>
+        <w:rPr>
+          <w:rFonts w:ascii="Times New Roman" w:eastAsia="Times New Roman" w:hAnsi="Times New Roman" w:cs="Times New Roman"/>
+          <w:sz w:val="18"/>
           <w:szCs w:val="24"/>
           <w:lang w:eastAsia="id-ID"/>
         </w:rPr>
@@ -2424,15 +2450,15 @@
         <w:spacing w:before="100" w:beforeAutospacing="1" w:after="100" w:afterAutospacing="1" w:line="240" w:lineRule="auto"/>
         <w:rPr>
           <w:rFonts w:ascii="Times New Roman" w:eastAsia="Times New Roman" w:hAnsi="Times New Roman" w:cs="Times New Roman"/>
-          <w:sz w:val="20"/>
-          <w:szCs w:val="24"/>
-          <w:lang w:eastAsia="id-ID"/>
-        </w:rPr>
-      </w:pPr>
-      <w:r>
-        <w:rPr>
-          <w:rFonts w:ascii="Times New Roman" w:eastAsia="Times New Roman" w:hAnsi="Times New Roman" w:cs="Times New Roman"/>
-          <w:sz w:val="20"/>
+          <w:sz w:val="18"/>
+          <w:szCs w:val="24"/>
+          <w:lang w:eastAsia="id-ID"/>
+        </w:rPr>
+      </w:pPr>
+      <w:r>
+        <w:rPr>
+          <w:rFonts w:ascii="Times New Roman" w:eastAsia="Times New Roman" w:hAnsi="Times New Roman" w:cs="Times New Roman"/>
+          <w:sz w:val="18"/>
           <w:szCs w:val="24"/>
           <w:lang w:eastAsia="id-ID"/>
         </w:rPr>
@@ -2449,15 +2475,15 @@
         <w:spacing w:before="100" w:beforeAutospacing="1" w:after="100" w:afterAutospacing="1" w:line="240" w:lineRule="auto"/>
         <w:rPr>
           <w:rFonts w:ascii="Times New Roman" w:eastAsia="Times New Roman" w:hAnsi="Times New Roman" w:cs="Times New Roman"/>
-          <w:sz w:val="20"/>
-          <w:szCs w:val="24"/>
-          <w:lang w:eastAsia="id-ID"/>
-        </w:rPr>
-      </w:pPr>
-      <w:r>
-        <w:rPr>
-          <w:rFonts w:ascii="Times New Roman" w:eastAsia="Times New Roman" w:hAnsi="Times New Roman" w:cs="Times New Roman"/>
-          <w:sz w:val="20"/>
+          <w:sz w:val="18"/>
+          <w:szCs w:val="24"/>
+          <w:lang w:eastAsia="id-ID"/>
+        </w:rPr>
+      </w:pPr>
+      <w:r>
+        <w:rPr>
+          <w:rFonts w:ascii="Times New Roman" w:eastAsia="Times New Roman" w:hAnsi="Times New Roman" w:cs="Times New Roman"/>
+          <w:sz w:val="18"/>
           <w:szCs w:val="24"/>
           <w:lang w:eastAsia="id-ID"/>
         </w:rPr>
@@ -2474,15 +2500,15 @@
         <w:spacing w:before="100" w:beforeAutospacing="1" w:after="100" w:afterAutospacing="1" w:line="240" w:lineRule="auto"/>
         <w:rPr>
           <w:rFonts w:ascii="Times New Roman" w:eastAsia="Times New Roman" w:hAnsi="Times New Roman" w:cs="Times New Roman"/>
-          <w:sz w:val="20"/>
-          <w:szCs w:val="24"/>
-          <w:lang w:eastAsia="id-ID"/>
-        </w:rPr>
-      </w:pPr>
-      <w:r>
-        <w:rPr>
-          <w:rFonts w:ascii="Times New Roman" w:eastAsia="Times New Roman" w:hAnsi="Times New Roman" w:cs="Times New Roman"/>
-          <w:sz w:val="20"/>
+          <w:sz w:val="18"/>
+          <w:szCs w:val="24"/>
+          <w:lang w:eastAsia="id-ID"/>
+        </w:rPr>
+      </w:pPr>
+      <w:r>
+        <w:rPr>
+          <w:rFonts w:ascii="Times New Roman" w:eastAsia="Times New Roman" w:hAnsi="Times New Roman" w:cs="Times New Roman"/>
+          <w:sz w:val="18"/>
           <w:szCs w:val="24"/>
           <w:lang w:eastAsia="id-ID"/>
         </w:rPr>
@@ -2499,15 +2525,15 @@
         <w:spacing w:before="100" w:beforeAutospacing="1" w:after="100" w:afterAutospacing="1" w:line="240" w:lineRule="auto"/>
         <w:rPr>
           <w:rFonts w:ascii="Times New Roman" w:eastAsia="Times New Roman" w:hAnsi="Times New Roman" w:cs="Times New Roman"/>
-          <w:sz w:val="20"/>
-          <w:szCs w:val="24"/>
-          <w:lang w:eastAsia="id-ID"/>
-        </w:rPr>
-      </w:pPr>
-      <w:r>
-        <w:rPr>
-          <w:rFonts w:ascii="Times New Roman" w:eastAsia="Times New Roman" w:hAnsi="Times New Roman" w:cs="Times New Roman"/>
-          <w:sz w:val="20"/>
+          <w:sz w:val="18"/>
+          <w:szCs w:val="24"/>
+          <w:lang w:eastAsia="id-ID"/>
+        </w:rPr>
+      </w:pPr>
+      <w:r>
+        <w:rPr>
+          <w:rFonts w:ascii="Times New Roman" w:eastAsia="Times New Roman" w:hAnsi="Times New Roman" w:cs="Times New Roman"/>
+          <w:sz w:val="18"/>
           <w:szCs w:val="24"/>
           <w:lang w:eastAsia="id-ID"/>
         </w:rPr>
@@ -2516,7 +2542,7 @@
       <w:r>
         <w:rPr>
           <w:rFonts w:ascii="Times New Roman" w:eastAsia="Times New Roman" w:hAnsi="Times New Roman" w:cs="Times New Roman"/>
-          <w:sz w:val="20"/>
+          <w:sz w:val="18"/>
           <w:szCs w:val="24"/>
           <w:lang w:eastAsia="id-ID"/>
         </w:rPr>
@@ -2534,15 +2560,15 @@
         <w:spacing w:before="100" w:beforeAutospacing="1" w:after="100" w:afterAutospacing="1" w:line="240" w:lineRule="auto"/>
         <w:rPr>
           <w:rFonts w:ascii="Times New Roman" w:eastAsia="Times New Roman" w:hAnsi="Times New Roman" w:cs="Times New Roman"/>
-          <w:sz w:val="20"/>
-          <w:szCs w:val="24"/>
-          <w:lang w:eastAsia="id-ID"/>
-        </w:rPr>
-      </w:pPr>
-      <w:r>
-        <w:rPr>
-          <w:rFonts w:ascii="Times New Roman" w:eastAsia="Times New Roman" w:hAnsi="Times New Roman" w:cs="Times New Roman"/>
-          <w:sz w:val="20"/>
+          <w:sz w:val="18"/>
+          <w:szCs w:val="24"/>
+          <w:lang w:eastAsia="id-ID"/>
+        </w:rPr>
+      </w:pPr>
+      <w:r>
+        <w:rPr>
+          <w:rFonts w:ascii="Times New Roman" w:eastAsia="Times New Roman" w:hAnsi="Times New Roman" w:cs="Times New Roman"/>
+          <w:sz w:val="18"/>
           <w:szCs w:val="24"/>
           <w:lang w:eastAsia="id-ID"/>
         </w:rPr>
@@ -2551,7 +2577,7 @@
       <w:r>
         <w:rPr>
           <w:rFonts w:ascii="Times New Roman" w:eastAsia="Times New Roman" w:hAnsi="Times New Roman" w:cs="Times New Roman"/>
-          <w:sz w:val="20"/>
+          <w:sz w:val="18"/>
           <w:szCs w:val="24"/>
           <w:lang w:eastAsia="id-ID"/>
         </w:rPr>
@@ -2561,7 +2587,7 @@
       <w:r>
         <w:rPr>
           <w:rFonts w:ascii="Times New Roman" w:eastAsia="Times New Roman" w:hAnsi="Times New Roman" w:cs="Times New Roman"/>
-          <w:sz w:val="20"/>
+          <w:sz w:val="18"/>
           <w:szCs w:val="24"/>
           <w:lang w:eastAsia="id-ID"/>
         </w:rPr>
@@ -2579,15 +2605,15 @@
         <w:spacing w:before="100" w:beforeAutospacing="1" w:after="100" w:afterAutospacing="1" w:line="240" w:lineRule="auto"/>
         <w:rPr>
           <w:rFonts w:ascii="Times New Roman" w:eastAsia="Times New Roman" w:hAnsi="Times New Roman" w:cs="Times New Roman"/>
-          <w:sz w:val="20"/>
-          <w:szCs w:val="24"/>
-          <w:lang w:eastAsia="id-ID"/>
-        </w:rPr>
-      </w:pPr>
-      <w:r>
-        <w:rPr>
-          <w:rFonts w:ascii="Times New Roman" w:eastAsia="Times New Roman" w:hAnsi="Times New Roman" w:cs="Times New Roman"/>
-          <w:sz w:val="20"/>
+          <w:sz w:val="18"/>
+          <w:szCs w:val="24"/>
+          <w:lang w:eastAsia="id-ID"/>
+        </w:rPr>
+      </w:pPr>
+      <w:r>
+        <w:rPr>
+          <w:rFonts w:ascii="Times New Roman" w:eastAsia="Times New Roman" w:hAnsi="Times New Roman" w:cs="Times New Roman"/>
+          <w:sz w:val="18"/>
           <w:szCs w:val="24"/>
           <w:lang w:eastAsia="id-ID"/>
         </w:rPr>
@@ -2596,7 +2622,7 @@
       <w:r>
         <w:rPr>
           <w:rFonts w:ascii="Times New Roman" w:eastAsia="Times New Roman" w:hAnsi="Times New Roman" w:cs="Times New Roman"/>
-          <w:sz w:val="20"/>
+          <w:sz w:val="18"/>
           <w:szCs w:val="24"/>
           <w:lang w:eastAsia="id-ID"/>
         </w:rPr>
@@ -2614,15 +2640,15 @@
         <w:spacing w:before="100" w:beforeAutospacing="1" w:after="100" w:afterAutospacing="1" w:line="240" w:lineRule="auto"/>
         <w:rPr>
           <w:rFonts w:ascii="Times New Roman" w:eastAsia="Times New Roman" w:hAnsi="Times New Roman" w:cs="Times New Roman"/>
-          <w:sz w:val="20"/>
-          <w:szCs w:val="24"/>
-          <w:lang w:eastAsia="id-ID"/>
-        </w:rPr>
-      </w:pPr>
-      <w:r>
-        <w:rPr>
-          <w:rFonts w:ascii="Times New Roman" w:eastAsia="Times New Roman" w:hAnsi="Times New Roman" w:cs="Times New Roman"/>
-          <w:sz w:val="20"/>
+          <w:sz w:val="18"/>
+          <w:szCs w:val="24"/>
+          <w:lang w:eastAsia="id-ID"/>
+        </w:rPr>
+      </w:pPr>
+      <w:r>
+        <w:rPr>
+          <w:rFonts w:ascii="Times New Roman" w:eastAsia="Times New Roman" w:hAnsi="Times New Roman" w:cs="Times New Roman"/>
+          <w:sz w:val="18"/>
           <w:szCs w:val="24"/>
           <w:lang w:eastAsia="id-ID"/>
         </w:rPr>
@@ -2631,22 +2657,12 @@
       <w:r>
         <w:rPr>
           <w:rFonts w:ascii="Times New Roman" w:eastAsia="Times New Roman" w:hAnsi="Times New Roman" w:cs="Times New Roman"/>
-          <w:sz w:val="20"/>
+          <w:sz w:val="18"/>
           <w:szCs w:val="24"/>
           <w:lang w:eastAsia="id-ID"/>
         </w:rPr>
         <w:br/>
-        <w:t xml:space="preserve">Phalcon Developer Tools memungkinkan kita untuk menghasilkan kode boilerplate dan langsung menuju implementasi logika aplikasi kita. Phalcon Developer Tools juga dapat menghasilkan setiap unsur MVC triad secara terpisah – model, view atau controller, atau membuat perancah (kode lengkap untuk mengelola catatan dalam database) yang merupakan cara yang sangat efisien telah menjalankan prototipe. Phalcon Developer Tools juga dapat menghasilkan kerangka proyek kita, atau bahkan </w:t>
-      </w:r>
-      <w:r>
-        <w:rPr>
-          <w:rFonts w:ascii="Times New Roman" w:eastAsia="Times New Roman" w:hAnsi="Times New Roman" w:cs="Times New Roman"/>
-          <w:sz w:val="20"/>
-          <w:szCs w:val="24"/>
-          <w:lang w:eastAsia="id-ID"/>
-        </w:rPr>
-        <w:lastRenderedPageBreak/>
-        <w:t>menggunakan twitter bootstrap untuk “nice looking prototipe”. Jika kita bukan seorang “command line ninja”, kita dapat menggunakan antarmuka web (kedua alat konsol dan rekan-rekan web mereka disediakan).</w:t>
+        <w:t>Phalcon Developer Tools memungkinkan kita untuk menghasilkan kode boilerplate dan langsung menuju implementasi logika aplikasi kita. Phalcon Developer Tools juga dapat menghasilkan setiap unsur MVC triad secara terpisah – model, view atau controller, atau membuat perancah (kode lengkap untuk mengelola catatan dalam database) yang merupakan cara yang sangat efisien telah menjalankan prototipe. Phalcon Developer Tools juga dapat menghasilkan kerangka proyek kita, atau bahkan menggunakan twitter bootstrap untuk “nice looking prototipe”. Jika kita bukan seorang “command line ninja”, kita dapat menggunakan antarmuka web (kedua alat konsol dan rekan-rekan web mereka disediakan).</w:t>
       </w:r>
     </w:p>
     <w:p>
@@ -2659,15 +2675,15 @@
         <w:spacing w:before="100" w:beforeAutospacing="1" w:after="100" w:afterAutospacing="1" w:line="240" w:lineRule="auto"/>
         <w:rPr>
           <w:rFonts w:ascii="Times New Roman" w:eastAsia="Times New Roman" w:hAnsi="Times New Roman" w:cs="Times New Roman"/>
-          <w:sz w:val="20"/>
-          <w:szCs w:val="24"/>
-          <w:lang w:eastAsia="id-ID"/>
-        </w:rPr>
-      </w:pPr>
-      <w:r>
-        <w:rPr>
-          <w:rFonts w:ascii="Times New Roman" w:eastAsia="Times New Roman" w:hAnsi="Times New Roman" w:cs="Times New Roman"/>
-          <w:sz w:val="20"/>
+          <w:sz w:val="18"/>
+          <w:szCs w:val="24"/>
+          <w:lang w:eastAsia="id-ID"/>
+        </w:rPr>
+      </w:pPr>
+      <w:r>
+        <w:rPr>
+          <w:rFonts w:ascii="Times New Roman" w:eastAsia="Times New Roman" w:hAnsi="Times New Roman" w:cs="Times New Roman"/>
+          <w:sz w:val="18"/>
           <w:szCs w:val="24"/>
           <w:lang w:eastAsia="id-ID"/>
         </w:rPr>
@@ -2676,7 +2692,7 @@
       <w:r>
         <w:rPr>
           <w:rFonts w:ascii="Times New Roman" w:eastAsia="Times New Roman" w:hAnsi="Times New Roman" w:cs="Times New Roman"/>
-          <w:sz w:val="20"/>
+          <w:sz w:val="18"/>
           <w:szCs w:val="24"/>
           <w:lang w:eastAsia="id-ID"/>
         </w:rPr>
@@ -2690,7 +2706,7 @@
         <w:jc w:val="both"/>
         <w:rPr>
           <w:rFonts w:ascii="Times New Roman" w:eastAsia="Times New Roman" w:hAnsi="Times New Roman" w:cs="Times New Roman"/>
-          <w:sz w:val="20"/>
+          <w:sz w:val="18"/>
           <w:szCs w:val="24"/>
           <w:lang w:eastAsia="id-ID"/>
         </w:rPr>
@@ -2704,6 +2720,7 @@
           <w:rFonts w:ascii="Times New Roman" w:eastAsia="Times New Roman" w:hAnsi="Times New Roman" w:cs="Times New Roman"/>
           <w:b/>
           <w:bCs/>
+          <w:sz w:val="20"/>
           <w:szCs w:val="27"/>
           <w:lang w:eastAsia="id-ID"/>
         </w:rPr>
@@ -2713,7 +2730,7 @@
     <w:p>
       <w:pPr>
         <w:rPr>
-          <w:sz w:val="18"/>
+          <w:sz w:val="16"/>
         </w:rPr>
       </w:pPr>
     </w:p>

--- a/mengenal.docx
+++ b/mengenal.docx
@@ -11,7 +11,7 @@
           <w:b/>
           <w:bCs/>
           <w:kern w:val="36"/>
-          <w:sz w:val="36"/>
+          <w:sz w:val="44"/>
           <w:szCs w:val="48"/>
           <w:lang w:eastAsia="id-ID"/>
         </w:rPr>
@@ -23,7 +23,7 @@
           <w:b/>
           <w:bCs/>
           <w:kern w:val="36"/>
-          <w:sz w:val="36"/>
+          <w:sz w:val="44"/>
           <w:szCs w:val="48"/>
           <w:lang w:eastAsia="id-ID"/>
         </w:rPr>
@@ -35,15 +35,13 @@
         <w:spacing w:before="100" w:beforeAutospacing="1" w:after="100" w:afterAutospacing="1" w:line="240" w:lineRule="auto"/>
         <w:rPr>
           <w:rFonts w:ascii="Times New Roman" w:eastAsia="Times New Roman" w:hAnsi="Times New Roman" w:cs="Times New Roman"/>
-          <w:sz w:val="18"/>
-          <w:szCs w:val="24"/>
-          <w:lang w:eastAsia="id-ID"/>
-        </w:rPr>
-      </w:pPr>
-      <w:r>
-        <w:rPr>
-          <w:rFonts w:ascii="Times New Roman" w:eastAsia="Times New Roman" w:hAnsi="Times New Roman" w:cs="Times New Roman"/>
-          <w:sz w:val="18"/>
+          <w:szCs w:val="24"/>
+          <w:lang w:eastAsia="id-ID"/>
+        </w:rPr>
+      </w:pPr>
+      <w:r>
+        <w:rPr>
+          <w:rFonts w:ascii="Times New Roman" w:eastAsia="Times New Roman" w:hAnsi="Times New Roman" w:cs="Times New Roman"/>
           <w:szCs w:val="24"/>
           <w:lang w:eastAsia="id-ID"/>
         </w:rPr>
@@ -54,7 +52,6 @@
           <w:rFonts w:ascii="Times New Roman" w:eastAsia="Times New Roman" w:hAnsi="Times New Roman" w:cs="Times New Roman"/>
           <w:i/>
           <w:iCs/>
-          <w:sz w:val="18"/>
           <w:szCs w:val="24"/>
           <w:lang w:eastAsia="id-ID"/>
         </w:rPr>
@@ -63,7 +60,6 @@
       <w:r>
         <w:rPr>
           <w:rFonts w:ascii="Times New Roman" w:eastAsia="Times New Roman" w:hAnsi="Times New Roman" w:cs="Times New Roman"/>
-          <w:sz w:val="18"/>
           <w:szCs w:val="24"/>
           <w:lang w:eastAsia="id-ID"/>
         </w:rPr>
@@ -74,7 +70,6 @@
           <w:rFonts w:ascii="Times New Roman" w:eastAsia="Times New Roman" w:hAnsi="Times New Roman" w:cs="Times New Roman"/>
           <w:i/>
           <w:iCs/>
-          <w:sz w:val="18"/>
           <w:szCs w:val="24"/>
           <w:lang w:eastAsia="id-ID"/>
         </w:rPr>
@@ -83,7 +78,6 @@
       <w:r>
         <w:rPr>
           <w:rFonts w:ascii="Times New Roman" w:eastAsia="Times New Roman" w:hAnsi="Times New Roman" w:cs="Times New Roman"/>
-          <w:sz w:val="18"/>
           <w:szCs w:val="24"/>
           <w:lang w:eastAsia="id-ID"/>
         </w:rPr>
@@ -94,7 +88,6 @@
           <w:rFonts w:ascii="Times New Roman" w:eastAsia="Times New Roman" w:hAnsi="Times New Roman" w:cs="Times New Roman"/>
           <w:i/>
           <w:iCs/>
-          <w:sz w:val="18"/>
           <w:szCs w:val="24"/>
           <w:lang w:eastAsia="id-ID"/>
         </w:rPr>
@@ -103,7 +96,6 @@
       <w:r>
         <w:rPr>
           <w:rFonts w:ascii="Times New Roman" w:eastAsia="Times New Roman" w:hAnsi="Times New Roman" w:cs="Times New Roman"/>
-          <w:sz w:val="18"/>
           <w:szCs w:val="24"/>
           <w:lang w:eastAsia="id-ID"/>
         </w:rPr>
@@ -114,7 +106,6 @@
           <w:rFonts w:ascii="Times New Roman" w:eastAsia="Times New Roman" w:hAnsi="Times New Roman" w:cs="Times New Roman"/>
           <w:i/>
           <w:iCs/>
-          <w:sz w:val="18"/>
           <w:szCs w:val="24"/>
           <w:lang w:eastAsia="id-ID"/>
         </w:rPr>
@@ -123,7 +114,6 @@
       <w:r>
         <w:rPr>
           <w:rFonts w:ascii="Times New Roman" w:eastAsia="Times New Roman" w:hAnsi="Times New Roman" w:cs="Times New Roman"/>
-          <w:sz w:val="18"/>
           <w:szCs w:val="24"/>
           <w:lang w:eastAsia="id-ID"/>
         </w:rPr>
@@ -135,15 +125,13 @@
         <w:spacing w:before="100" w:beforeAutospacing="1" w:after="100" w:afterAutospacing="1" w:line="240" w:lineRule="auto"/>
         <w:rPr>
           <w:rFonts w:ascii="Times New Roman" w:eastAsia="Times New Roman" w:hAnsi="Times New Roman" w:cs="Times New Roman"/>
-          <w:sz w:val="18"/>
-          <w:szCs w:val="24"/>
-          <w:lang w:eastAsia="id-ID"/>
-        </w:rPr>
-      </w:pPr>
-      <w:r>
-        <w:rPr>
-          <w:rFonts w:ascii="Times New Roman" w:eastAsia="Times New Roman" w:hAnsi="Times New Roman" w:cs="Times New Roman"/>
-          <w:sz w:val="18"/>
+          <w:szCs w:val="24"/>
+          <w:lang w:eastAsia="id-ID"/>
+        </w:rPr>
+      </w:pPr>
+      <w:r>
+        <w:rPr>
+          <w:rFonts w:ascii="Times New Roman" w:eastAsia="Times New Roman" w:hAnsi="Times New Roman" w:cs="Times New Roman"/>
           <w:szCs w:val="24"/>
           <w:lang w:eastAsia="id-ID"/>
         </w:rPr>
@@ -154,7 +142,6 @@
           <w:rPr>
             <w:rFonts w:ascii="Times New Roman" w:eastAsia="Times New Roman" w:hAnsi="Times New Roman" w:cs="Times New Roman"/>
             <w:color w:val="0000FF"/>
-            <w:sz w:val="18"/>
             <w:szCs w:val="24"/>
             <w:u w:val="single"/>
             <w:lang w:eastAsia="id-ID"/>
@@ -165,7 +152,6 @@
       <w:r>
         <w:rPr>
           <w:rFonts w:ascii="Times New Roman" w:eastAsia="Times New Roman" w:hAnsi="Times New Roman" w:cs="Times New Roman"/>
-          <w:sz w:val="18"/>
           <w:szCs w:val="24"/>
           <w:lang w:eastAsia="id-ID"/>
         </w:rPr>
@@ -176,7 +162,6 @@
           <w:rFonts w:ascii="Times New Roman" w:eastAsia="Times New Roman" w:hAnsi="Times New Roman" w:cs="Times New Roman"/>
           <w:i/>
           <w:iCs/>
-          <w:sz w:val="18"/>
           <w:szCs w:val="24"/>
           <w:lang w:eastAsia="id-ID"/>
         </w:rPr>
@@ -185,7 +170,6 @@
       <w:r>
         <w:rPr>
           <w:rFonts w:ascii="Times New Roman" w:eastAsia="Times New Roman" w:hAnsi="Times New Roman" w:cs="Times New Roman"/>
-          <w:sz w:val="18"/>
           <w:szCs w:val="24"/>
           <w:lang w:eastAsia="id-ID"/>
         </w:rPr>
@@ -196,7 +180,6 @@
           <w:rFonts w:ascii="Times New Roman" w:eastAsia="Times New Roman" w:hAnsi="Times New Roman" w:cs="Times New Roman"/>
           <w:i/>
           <w:iCs/>
-          <w:sz w:val="18"/>
           <w:szCs w:val="24"/>
           <w:lang w:eastAsia="id-ID"/>
         </w:rPr>
@@ -205,7 +188,6 @@
       <w:r>
         <w:rPr>
           <w:rFonts w:ascii="Times New Roman" w:eastAsia="Times New Roman" w:hAnsi="Times New Roman" w:cs="Times New Roman"/>
-          <w:sz w:val="18"/>
           <w:szCs w:val="24"/>
           <w:lang w:eastAsia="id-ID"/>
         </w:rPr>
@@ -216,7 +198,6 @@
           <w:rFonts w:ascii="Times New Roman" w:eastAsia="Times New Roman" w:hAnsi="Times New Roman" w:cs="Times New Roman"/>
           <w:i/>
           <w:iCs/>
-          <w:sz w:val="18"/>
           <w:szCs w:val="24"/>
           <w:lang w:eastAsia="id-ID"/>
         </w:rPr>
@@ -225,7 +206,6 @@
       <w:r>
         <w:rPr>
           <w:rFonts w:ascii="Times New Roman" w:eastAsia="Times New Roman" w:hAnsi="Times New Roman" w:cs="Times New Roman"/>
-          <w:sz w:val="18"/>
           <w:szCs w:val="24"/>
           <w:lang w:eastAsia="id-ID"/>
         </w:rPr>
@@ -236,7 +216,6 @@
           <w:rFonts w:ascii="Times New Roman" w:eastAsia="Times New Roman" w:hAnsi="Times New Roman" w:cs="Times New Roman"/>
           <w:i/>
           <w:iCs/>
-          <w:sz w:val="18"/>
           <w:szCs w:val="24"/>
           <w:lang w:eastAsia="id-ID"/>
         </w:rPr>
@@ -245,7 +224,6 @@
       <w:r>
         <w:rPr>
           <w:rFonts w:ascii="Times New Roman" w:eastAsia="Times New Roman" w:hAnsi="Times New Roman" w:cs="Times New Roman"/>
-          <w:sz w:val="18"/>
           <w:szCs w:val="24"/>
           <w:lang w:eastAsia="id-ID"/>
         </w:rPr>
@@ -256,7 +234,6 @@
           <w:rFonts w:ascii="Times New Roman" w:eastAsia="Times New Roman" w:hAnsi="Times New Roman" w:cs="Times New Roman"/>
           <w:i/>
           <w:iCs/>
-          <w:sz w:val="18"/>
           <w:szCs w:val="24"/>
           <w:lang w:eastAsia="id-ID"/>
         </w:rPr>
@@ -265,7 +242,6 @@
       <w:r>
         <w:rPr>
           <w:rFonts w:ascii="Times New Roman" w:eastAsia="Times New Roman" w:hAnsi="Times New Roman" w:cs="Times New Roman"/>
-          <w:sz w:val="18"/>
           <w:szCs w:val="24"/>
           <w:lang w:eastAsia="id-ID"/>
         </w:rPr>
@@ -276,7 +252,6 @@
           <w:rFonts w:ascii="Times New Roman" w:eastAsia="Times New Roman" w:hAnsi="Times New Roman" w:cs="Times New Roman"/>
           <w:i/>
           <w:iCs/>
-          <w:sz w:val="18"/>
           <w:szCs w:val="24"/>
           <w:lang w:eastAsia="id-ID"/>
         </w:rPr>
@@ -285,7 +260,6 @@
       <w:r>
         <w:rPr>
           <w:rFonts w:ascii="Times New Roman" w:eastAsia="Times New Roman" w:hAnsi="Times New Roman" w:cs="Times New Roman"/>
-          <w:sz w:val="18"/>
           <w:szCs w:val="24"/>
           <w:lang w:eastAsia="id-ID"/>
         </w:rPr>
@@ -300,7 +274,7 @@
           <w:rFonts w:ascii="Times New Roman" w:eastAsia="Times New Roman" w:hAnsi="Times New Roman" w:cs="Times New Roman"/>
           <w:b/>
           <w:bCs/>
-          <w:sz w:val="20"/>
+          <w:sz w:val="24"/>
           <w:szCs w:val="27"/>
           <w:lang w:eastAsia="id-ID"/>
         </w:rPr>
@@ -310,7 +284,7 @@
           <w:rFonts w:ascii="Times New Roman" w:eastAsia="Times New Roman" w:hAnsi="Times New Roman" w:cs="Times New Roman"/>
           <w:b/>
           <w:bCs/>
-          <w:sz w:val="20"/>
+          <w:sz w:val="24"/>
           <w:szCs w:val="27"/>
           <w:lang w:eastAsia="id-ID"/>
         </w:rPr>
@@ -325,7 +299,7 @@
           <w:rFonts w:ascii="Times New Roman" w:eastAsia="Times New Roman" w:hAnsi="Times New Roman" w:cs="Times New Roman"/>
           <w:b/>
           <w:bCs/>
-          <w:sz w:val="20"/>
+          <w:sz w:val="24"/>
           <w:szCs w:val="27"/>
           <w:lang w:eastAsia="id-ID"/>
         </w:rPr>
@@ -335,7 +309,7 @@
           <w:rFonts w:ascii="Times New Roman" w:eastAsia="Times New Roman" w:hAnsi="Times New Roman" w:cs="Times New Roman"/>
           <w:b/>
           <w:bCs/>
-          <w:sz w:val="20"/>
+          <w:sz w:val="24"/>
           <w:szCs w:val="27"/>
           <w:lang w:eastAsia="id-ID"/>
         </w:rPr>
@@ -350,7 +324,7 @@
           <w:rFonts w:ascii="Times New Roman" w:eastAsia="Times New Roman" w:hAnsi="Times New Roman" w:cs="Times New Roman"/>
           <w:b/>
           <w:bCs/>
-          <w:sz w:val="20"/>
+          <w:sz w:val="24"/>
           <w:szCs w:val="27"/>
           <w:lang w:eastAsia="id-ID"/>
         </w:rPr>
@@ -360,7 +334,7 @@
           <w:rFonts w:ascii="Times New Roman" w:eastAsia="Times New Roman" w:hAnsi="Times New Roman" w:cs="Times New Roman"/>
           <w:b/>
           <w:bCs/>
-          <w:sz w:val="20"/>
+          <w:sz w:val="24"/>
           <w:szCs w:val="27"/>
           <w:lang w:eastAsia="id-ID"/>
         </w:rPr>
@@ -375,7 +349,7 @@
           <w:rFonts w:ascii="Times New Roman" w:eastAsia="Times New Roman" w:hAnsi="Times New Roman" w:cs="Times New Roman"/>
           <w:b/>
           <w:bCs/>
-          <w:sz w:val="20"/>
+          <w:sz w:val="24"/>
           <w:szCs w:val="27"/>
           <w:lang w:eastAsia="id-ID"/>
         </w:rPr>
@@ -385,7 +359,7 @@
           <w:rFonts w:ascii="Times New Roman" w:eastAsia="Times New Roman" w:hAnsi="Times New Roman" w:cs="Times New Roman"/>
           <w:b/>
           <w:bCs/>
-          <w:sz w:val="20"/>
+          <w:sz w:val="24"/>
           <w:szCs w:val="27"/>
           <w:lang w:eastAsia="id-ID"/>
         </w:rPr>
@@ -398,15 +372,13 @@
         <w:jc w:val="both"/>
         <w:rPr>
           <w:rFonts w:ascii="Times New Roman" w:eastAsia="Times New Roman" w:hAnsi="Times New Roman" w:cs="Times New Roman"/>
-          <w:sz w:val="18"/>
-          <w:szCs w:val="24"/>
-          <w:lang w:eastAsia="id-ID"/>
-        </w:rPr>
-      </w:pPr>
-      <w:r>
-        <w:rPr>
-          <w:rFonts w:ascii="Times New Roman" w:eastAsia="Times New Roman" w:hAnsi="Times New Roman" w:cs="Times New Roman"/>
-          <w:sz w:val="18"/>
+          <w:szCs w:val="24"/>
+          <w:lang w:eastAsia="id-ID"/>
+        </w:rPr>
+      </w:pPr>
+      <w:r>
+        <w:rPr>
+          <w:rFonts w:ascii="Times New Roman" w:eastAsia="Times New Roman" w:hAnsi="Times New Roman" w:cs="Times New Roman"/>
           <w:szCs w:val="24"/>
           <w:lang w:eastAsia="id-ID"/>
         </w:rPr>
@@ -419,7 +391,6 @@
         <w:jc w:val="both"/>
         <w:rPr>
           <w:rFonts w:ascii="Times New Roman" w:eastAsia="Times New Roman" w:hAnsi="Times New Roman" w:cs="Times New Roman"/>
-          <w:sz w:val="18"/>
           <w:szCs w:val="24"/>
           <w:lang w:eastAsia="id-ID"/>
         </w:rPr>
@@ -431,15 +402,13 @@
         <w:jc w:val="both"/>
         <w:rPr>
           <w:rFonts w:ascii="Times New Roman" w:eastAsia="Times New Roman" w:hAnsi="Times New Roman" w:cs="Times New Roman"/>
-          <w:sz w:val="18"/>
-          <w:szCs w:val="24"/>
-          <w:lang w:eastAsia="id-ID"/>
-        </w:rPr>
-      </w:pPr>
-      <w:r>
-        <w:rPr>
-          <w:rFonts w:ascii="Times New Roman" w:eastAsia="Times New Roman" w:hAnsi="Times New Roman" w:cs="Times New Roman"/>
-          <w:sz w:val="18"/>
+          <w:szCs w:val="24"/>
+          <w:lang w:eastAsia="id-ID"/>
+        </w:rPr>
+      </w:pPr>
+      <w:r>
+        <w:rPr>
+          <w:rFonts w:ascii="Times New Roman" w:eastAsia="Times New Roman" w:hAnsi="Times New Roman" w:cs="Times New Roman"/>
           <w:szCs w:val="24"/>
           <w:lang w:eastAsia="id-ID"/>
         </w:rPr>
@@ -451,7 +420,6 @@
         <w:spacing w:after="240" w:line="240" w:lineRule="auto"/>
         <w:rPr>
           <w:rFonts w:ascii="Times New Roman" w:eastAsia="Times New Roman" w:hAnsi="Times New Roman" w:cs="Times New Roman"/>
-          <w:sz w:val="18"/>
           <w:szCs w:val="24"/>
           <w:lang w:eastAsia="id-ID"/>
         </w:rPr>
@@ -488,7 +456,6 @@
               <w:jc w:val="center"/>
               <w:rPr>
                 <w:rFonts w:ascii="Times New Roman" w:eastAsia="Times New Roman" w:hAnsi="Times New Roman" w:cs="Times New Roman"/>
-                <w:sz w:val="18"/>
                 <w:szCs w:val="24"/>
                 <w:lang w:eastAsia="id-ID"/>
               </w:rPr>
@@ -498,12 +465,12 @@
                 <w:rFonts w:ascii="Times New Roman" w:eastAsia="Times New Roman" w:hAnsi="Times New Roman" w:cs="Times New Roman"/>
                 <w:noProof/>
                 <w:color w:val="0000FF"/>
-                <w:sz w:val="18"/>
                 <w:szCs w:val="24"/>
                 <w:lang w:eastAsia="id-ID"/>
               </w:rPr>
+              <w:lastRenderedPageBreak/>
               <w:drawing>
-                <wp:inline distT="0" distB="0" distL="0" distR="0" wp14:anchorId="6E34D82E" wp14:editId="7C56514C">
+                <wp:inline distT="0" distB="0" distL="0" distR="0" wp14:anchorId="16327DA7" wp14:editId="2A0B31FB">
                   <wp:extent cx="6099175" cy="3742690"/>
                   <wp:effectExtent l="0" t="0" r="0" b="0"/>
                   <wp:docPr id="6" name="Picture 6" descr="http://4.bp.blogspot.com/-azBZi7zInjs/VKPBis7WSPI/AAAAAAAAAIU/QS0IA6oIXW0/s1600/fast.png">
@@ -575,7 +542,6 @@
               <w:jc w:val="center"/>
               <w:rPr>
                 <w:rFonts w:ascii="Times New Roman" w:eastAsia="Times New Roman" w:hAnsi="Times New Roman" w:cs="Times New Roman"/>
-                <w:sz w:val="18"/>
                 <w:szCs w:val="24"/>
                 <w:lang w:eastAsia="id-ID"/>
               </w:rPr>
@@ -583,7 +549,6 @@
             <w:r>
               <w:rPr>
                 <w:rFonts w:ascii="Times New Roman" w:eastAsia="Times New Roman" w:hAnsi="Times New Roman" w:cs="Times New Roman"/>
-                <w:sz w:val="18"/>
                 <w:szCs w:val="24"/>
                 <w:lang w:eastAsia="id-ID"/>
               </w:rPr>
@@ -598,7 +563,6 @@
         <w:spacing w:after="0" w:line="240" w:lineRule="auto"/>
         <w:rPr>
           <w:rFonts w:ascii="Times New Roman" w:eastAsia="Times New Roman" w:hAnsi="Times New Roman" w:cs="Times New Roman"/>
-          <w:sz w:val="18"/>
           <w:szCs w:val="24"/>
           <w:lang w:eastAsia="id-ID"/>
         </w:rPr>
@@ -610,15 +574,13 @@
         <w:jc w:val="both"/>
         <w:rPr>
           <w:rFonts w:ascii="Times New Roman" w:eastAsia="Times New Roman" w:hAnsi="Times New Roman" w:cs="Times New Roman"/>
-          <w:sz w:val="18"/>
-          <w:szCs w:val="24"/>
-          <w:lang w:eastAsia="id-ID"/>
-        </w:rPr>
-      </w:pPr>
-      <w:r>
-        <w:rPr>
-          <w:rFonts w:ascii="Times New Roman" w:eastAsia="Times New Roman" w:hAnsi="Times New Roman" w:cs="Times New Roman"/>
-          <w:sz w:val="18"/>
+          <w:szCs w:val="24"/>
+          <w:lang w:eastAsia="id-ID"/>
+        </w:rPr>
+      </w:pPr>
+      <w:r>
+        <w:rPr>
+          <w:rFonts w:ascii="Times New Roman" w:eastAsia="Times New Roman" w:hAnsi="Times New Roman" w:cs="Times New Roman"/>
           <w:szCs w:val="24"/>
           <w:lang w:eastAsia="id-ID"/>
         </w:rPr>
@@ -629,7 +591,6 @@
           <w:rFonts w:ascii="Times New Roman" w:eastAsia="Times New Roman" w:hAnsi="Times New Roman" w:cs="Times New Roman"/>
           <w:i/>
           <w:iCs/>
-          <w:sz w:val="18"/>
           <w:szCs w:val="24"/>
           <w:lang w:eastAsia="id-ID"/>
         </w:rPr>
@@ -638,28 +599,16 @@
       <w:r>
         <w:rPr>
           <w:rFonts w:ascii="Times New Roman" w:eastAsia="Times New Roman" w:hAnsi="Times New Roman" w:cs="Times New Roman"/>
-          <w:sz w:val="18"/>
-          <w:szCs w:val="24"/>
-          <w:lang w:eastAsia="id-ID"/>
-        </w:rPr>
-        <w:t xml:space="preserve"> dari banyak file dan ratusan baris code program untuk dieksekusi, yang membuat kebanyakan </w:t>
-      </w:r>
-      <w:r>
-        <w:rPr>
-          <w:rFonts w:ascii="Times New Roman" w:eastAsia="Times New Roman" w:hAnsi="Times New Roman" w:cs="Times New Roman"/>
-          <w:sz w:val="18"/>
-          <w:szCs w:val="24"/>
-          <w:lang w:eastAsia="id-ID"/>
-        </w:rPr>
-        <w:lastRenderedPageBreak/>
-        <w:t>framework ini membawa beban eksekusi yang berlebih sehingga aplikasi-aplikasi komplex yang dibangun menjadi lebih lambat. Sebagai gambaran, pada framework umumnya, saat aplikasi/web telah dijalankan, untuk memenuhi 1x request dibutuhkan hingga ratusan file (bisa sampai 300 file!) yang di-</w:t>
+          <w:szCs w:val="24"/>
+          <w:lang w:eastAsia="id-ID"/>
+        </w:rPr>
+        <w:t xml:space="preserve"> dari banyak file dan ratusan baris code program untuk dieksekusi, yang membuat kebanyakan framework ini membawa beban eksekusi yang berlebih sehingga aplikasi-aplikasi komplex yang dibangun menjadi lebih lambat. Sebagai gambaran, pada framework umumnya, saat aplikasi/web telah dijalankan, untuk memenuhi 1x request dibutuhkan hingga ratusan file (bisa sampai 300 file!) yang di-</w:t>
       </w:r>
       <w:r>
         <w:rPr>
           <w:rFonts w:ascii="Times New Roman" w:eastAsia="Times New Roman" w:hAnsi="Times New Roman" w:cs="Times New Roman"/>
           <w:i/>
           <w:iCs/>
-          <w:sz w:val="18"/>
           <w:szCs w:val="24"/>
           <w:lang w:eastAsia="id-ID"/>
         </w:rPr>
@@ -668,7 +617,6 @@
       <w:r>
         <w:rPr>
           <w:rFonts w:ascii="Times New Roman" w:eastAsia="Times New Roman" w:hAnsi="Times New Roman" w:cs="Times New Roman"/>
-          <w:sz w:val="18"/>
           <w:szCs w:val="24"/>
           <w:lang w:eastAsia="id-ID"/>
         </w:rPr>
@@ -681,7 +629,6 @@
         <w:jc w:val="both"/>
         <w:rPr>
           <w:rFonts w:ascii="Times New Roman" w:eastAsia="Times New Roman" w:hAnsi="Times New Roman" w:cs="Times New Roman"/>
-          <w:sz w:val="18"/>
           <w:szCs w:val="24"/>
           <w:lang w:eastAsia="id-ID"/>
         </w:rPr>
@@ -693,15 +640,13 @@
         <w:jc w:val="both"/>
         <w:rPr>
           <w:rFonts w:ascii="Times New Roman" w:eastAsia="Times New Roman" w:hAnsi="Times New Roman" w:cs="Times New Roman"/>
-          <w:sz w:val="18"/>
-          <w:szCs w:val="24"/>
-          <w:lang w:eastAsia="id-ID"/>
-        </w:rPr>
-      </w:pPr>
-      <w:r>
-        <w:rPr>
-          <w:rFonts w:ascii="Times New Roman" w:eastAsia="Times New Roman" w:hAnsi="Times New Roman" w:cs="Times New Roman"/>
-          <w:sz w:val="18"/>
+          <w:szCs w:val="24"/>
+          <w:lang w:eastAsia="id-ID"/>
+        </w:rPr>
+      </w:pPr>
+      <w:r>
+        <w:rPr>
+          <w:rFonts w:ascii="Times New Roman" w:eastAsia="Times New Roman" w:hAnsi="Times New Roman" w:cs="Times New Roman"/>
           <w:szCs w:val="24"/>
           <w:lang w:eastAsia="id-ID"/>
         </w:rPr>
@@ -714,7 +659,6 @@
         <w:jc w:val="both"/>
         <w:rPr>
           <w:rFonts w:ascii="Times New Roman" w:eastAsia="Times New Roman" w:hAnsi="Times New Roman" w:cs="Times New Roman"/>
-          <w:sz w:val="18"/>
           <w:szCs w:val="24"/>
           <w:lang w:eastAsia="id-ID"/>
         </w:rPr>
@@ -726,15 +670,13 @@
         <w:jc w:val="both"/>
         <w:rPr>
           <w:rFonts w:ascii="Times New Roman" w:eastAsia="Times New Roman" w:hAnsi="Times New Roman" w:cs="Times New Roman"/>
-          <w:sz w:val="18"/>
-          <w:szCs w:val="24"/>
-          <w:lang w:eastAsia="id-ID"/>
-        </w:rPr>
-      </w:pPr>
-      <w:r>
-        <w:rPr>
-          <w:rFonts w:ascii="Times New Roman" w:eastAsia="Times New Roman" w:hAnsi="Times New Roman" w:cs="Times New Roman"/>
-          <w:sz w:val="18"/>
+          <w:szCs w:val="24"/>
+          <w:lang w:eastAsia="id-ID"/>
+        </w:rPr>
+      </w:pPr>
+      <w:r>
+        <w:rPr>
+          <w:rFonts w:ascii="Times New Roman" w:eastAsia="Times New Roman" w:hAnsi="Times New Roman" w:cs="Times New Roman"/>
           <w:szCs w:val="24"/>
           <w:lang w:eastAsia="id-ID"/>
         </w:rPr>
@@ -751,15 +693,13 @@
         <w:jc w:val="both"/>
         <w:rPr>
           <w:rFonts w:ascii="Times New Roman" w:eastAsia="Times New Roman" w:hAnsi="Times New Roman" w:cs="Times New Roman"/>
-          <w:sz w:val="18"/>
-          <w:szCs w:val="24"/>
-          <w:lang w:eastAsia="id-ID"/>
-        </w:rPr>
-      </w:pPr>
-      <w:r>
-        <w:rPr>
-          <w:rFonts w:ascii="Times New Roman" w:eastAsia="Times New Roman" w:hAnsi="Times New Roman" w:cs="Times New Roman"/>
-          <w:sz w:val="18"/>
+          <w:szCs w:val="24"/>
+          <w:lang w:eastAsia="id-ID"/>
+        </w:rPr>
+      </w:pPr>
+      <w:r>
+        <w:rPr>
+          <w:rFonts w:ascii="Times New Roman" w:eastAsia="Times New Roman" w:hAnsi="Times New Roman" w:cs="Times New Roman"/>
           <w:szCs w:val="24"/>
           <w:lang w:eastAsia="id-ID"/>
         </w:rPr>
@@ -770,7 +710,6 @@
           <w:rFonts w:ascii="Times New Roman" w:eastAsia="Times New Roman" w:hAnsi="Times New Roman" w:cs="Times New Roman"/>
           <w:i/>
           <w:iCs/>
-          <w:sz w:val="18"/>
           <w:szCs w:val="24"/>
           <w:lang w:eastAsia="id-ID"/>
         </w:rPr>
@@ -787,15 +726,13 @@
         <w:jc w:val="both"/>
         <w:rPr>
           <w:rFonts w:ascii="Times New Roman" w:eastAsia="Times New Roman" w:hAnsi="Times New Roman" w:cs="Times New Roman"/>
-          <w:sz w:val="18"/>
-          <w:szCs w:val="24"/>
-          <w:lang w:eastAsia="id-ID"/>
-        </w:rPr>
-      </w:pPr>
-      <w:r>
-        <w:rPr>
-          <w:rFonts w:ascii="Times New Roman" w:eastAsia="Times New Roman" w:hAnsi="Times New Roman" w:cs="Times New Roman"/>
-          <w:sz w:val="18"/>
+          <w:szCs w:val="24"/>
+          <w:lang w:eastAsia="id-ID"/>
+        </w:rPr>
+      </w:pPr>
+      <w:r>
+        <w:rPr>
+          <w:rFonts w:ascii="Times New Roman" w:eastAsia="Times New Roman" w:hAnsi="Times New Roman" w:cs="Times New Roman"/>
           <w:szCs w:val="24"/>
           <w:lang w:eastAsia="id-ID"/>
         </w:rPr>
@@ -812,15 +749,13 @@
         <w:jc w:val="both"/>
         <w:rPr>
           <w:rFonts w:ascii="Times New Roman" w:eastAsia="Times New Roman" w:hAnsi="Times New Roman" w:cs="Times New Roman"/>
-          <w:sz w:val="18"/>
-          <w:szCs w:val="24"/>
-          <w:lang w:eastAsia="id-ID"/>
-        </w:rPr>
-      </w:pPr>
-      <w:r>
-        <w:rPr>
-          <w:rFonts w:ascii="Times New Roman" w:eastAsia="Times New Roman" w:hAnsi="Times New Roman" w:cs="Times New Roman"/>
-          <w:sz w:val="18"/>
+          <w:szCs w:val="24"/>
+          <w:lang w:eastAsia="id-ID"/>
+        </w:rPr>
+      </w:pPr>
+      <w:r>
+        <w:rPr>
+          <w:rFonts w:ascii="Times New Roman" w:eastAsia="Times New Roman" w:hAnsi="Times New Roman" w:cs="Times New Roman"/>
           <w:szCs w:val="24"/>
           <w:lang w:eastAsia="id-ID"/>
         </w:rPr>
@@ -837,15 +772,13 @@
         <w:jc w:val="both"/>
         <w:rPr>
           <w:rFonts w:ascii="Times New Roman" w:eastAsia="Times New Roman" w:hAnsi="Times New Roman" w:cs="Times New Roman"/>
-          <w:sz w:val="18"/>
-          <w:szCs w:val="24"/>
-          <w:lang w:eastAsia="id-ID"/>
-        </w:rPr>
-      </w:pPr>
-      <w:r>
-        <w:rPr>
-          <w:rFonts w:ascii="Times New Roman" w:eastAsia="Times New Roman" w:hAnsi="Times New Roman" w:cs="Times New Roman"/>
-          <w:sz w:val="18"/>
+          <w:szCs w:val="24"/>
+          <w:lang w:eastAsia="id-ID"/>
+        </w:rPr>
+      </w:pPr>
+      <w:r>
+        <w:rPr>
+          <w:rFonts w:ascii="Times New Roman" w:eastAsia="Times New Roman" w:hAnsi="Times New Roman" w:cs="Times New Roman"/>
           <w:szCs w:val="24"/>
           <w:lang w:eastAsia="id-ID"/>
         </w:rPr>
@@ -862,15 +795,13 @@
         <w:jc w:val="both"/>
         <w:rPr>
           <w:rFonts w:ascii="Times New Roman" w:eastAsia="Times New Roman" w:hAnsi="Times New Roman" w:cs="Times New Roman"/>
-          <w:sz w:val="18"/>
-          <w:szCs w:val="24"/>
-          <w:lang w:eastAsia="id-ID"/>
-        </w:rPr>
-      </w:pPr>
-      <w:r>
-        <w:rPr>
-          <w:rFonts w:ascii="Times New Roman" w:eastAsia="Times New Roman" w:hAnsi="Times New Roman" w:cs="Times New Roman"/>
-          <w:sz w:val="18"/>
+          <w:szCs w:val="24"/>
+          <w:lang w:eastAsia="id-ID"/>
+        </w:rPr>
+      </w:pPr>
+      <w:r>
+        <w:rPr>
+          <w:rFonts w:ascii="Times New Roman" w:eastAsia="Times New Roman" w:hAnsi="Times New Roman" w:cs="Times New Roman"/>
           <w:szCs w:val="24"/>
           <w:lang w:eastAsia="id-ID"/>
         </w:rPr>
@@ -887,15 +818,13 @@
         <w:jc w:val="both"/>
         <w:rPr>
           <w:rFonts w:ascii="Times New Roman" w:eastAsia="Times New Roman" w:hAnsi="Times New Roman" w:cs="Times New Roman"/>
-          <w:sz w:val="18"/>
-          <w:szCs w:val="24"/>
-          <w:lang w:eastAsia="id-ID"/>
-        </w:rPr>
-      </w:pPr>
-      <w:r>
-        <w:rPr>
-          <w:rFonts w:ascii="Times New Roman" w:eastAsia="Times New Roman" w:hAnsi="Times New Roman" w:cs="Times New Roman"/>
-          <w:sz w:val="18"/>
+          <w:szCs w:val="24"/>
+          <w:lang w:eastAsia="id-ID"/>
+        </w:rPr>
+      </w:pPr>
+      <w:r>
+        <w:rPr>
+          <w:rFonts w:ascii="Times New Roman" w:eastAsia="Times New Roman" w:hAnsi="Times New Roman" w:cs="Times New Roman"/>
           <w:szCs w:val="24"/>
           <w:lang w:eastAsia="id-ID"/>
         </w:rPr>
@@ -912,28 +841,34 @@
         <w:jc w:val="both"/>
         <w:rPr>
           <w:rFonts w:ascii="Times New Roman" w:eastAsia="Times New Roman" w:hAnsi="Times New Roman" w:cs="Times New Roman"/>
-          <w:sz w:val="18"/>
-          <w:szCs w:val="24"/>
-          <w:lang w:eastAsia="id-ID"/>
-        </w:rPr>
-      </w:pPr>
-      <w:r>
-        <w:rPr>
-          <w:rFonts w:ascii="Times New Roman" w:eastAsia="Times New Roman" w:hAnsi="Times New Roman" w:cs="Times New Roman"/>
-          <w:sz w:val="18"/>
-          <w:szCs w:val="24"/>
-          <w:lang w:eastAsia="id-ID"/>
-        </w:rPr>
-        <w:t xml:space="preserve">Memiliki dokumentasi yang baik dan dilengkapi dengan pemberian contohnya. Bahkan banyak developer PHP yang menyatakan bahwa developer Phalcon ini sangat "niat" dalam pembuatan dokumentasinya, dan tidak berfokus pada marketing dan ebook seperti beberapa framework lain. </w:t>
-      </w:r>
-    </w:p>
-    <w:p>
-      <w:pPr>
-        <w:spacing w:before="100" w:beforeAutospacing="1" w:after="100" w:afterAutospacing="1" w:line="240" w:lineRule="auto"/>
-        <w:jc w:val="both"/>
-        <w:rPr>
-          <w:rFonts w:ascii="Times New Roman" w:eastAsia="Times New Roman" w:hAnsi="Times New Roman" w:cs="Times New Roman"/>
-          <w:sz w:val="18"/>
+          <w:szCs w:val="24"/>
+          <w:lang w:eastAsia="id-ID"/>
+        </w:rPr>
+      </w:pPr>
+      <w:r>
+        <w:rPr>
+          <w:rFonts w:ascii="Times New Roman" w:eastAsia="Times New Roman" w:hAnsi="Times New Roman" w:cs="Times New Roman"/>
+          <w:szCs w:val="24"/>
+          <w:lang w:eastAsia="id-ID"/>
+        </w:rPr>
+        <w:t xml:space="preserve">Memiliki dokumentasi yang baik dan dilengkapi dengan pemberian contohnya. Bahkan banyak developer PHP yang menyatakan bahwa developer Phalcon ini sangat "niat" dalam </w:t>
+      </w:r>
+      <w:r>
+        <w:rPr>
+          <w:rFonts w:ascii="Times New Roman" w:eastAsia="Times New Roman" w:hAnsi="Times New Roman" w:cs="Times New Roman"/>
+          <w:szCs w:val="24"/>
+          <w:lang w:eastAsia="id-ID"/>
+        </w:rPr>
+        <w:lastRenderedPageBreak/>
+        <w:t xml:space="preserve">pembuatan dokumentasinya, dan tidak berfokus pada marketing dan ebook seperti beberapa framework lain. </w:t>
+      </w:r>
+    </w:p>
+    <w:p>
+      <w:pPr>
+        <w:spacing w:before="100" w:beforeAutospacing="1" w:after="100" w:afterAutospacing="1" w:line="240" w:lineRule="auto"/>
+        <w:jc w:val="both"/>
+        <w:rPr>
+          <w:rFonts w:ascii="Times New Roman" w:eastAsia="Times New Roman" w:hAnsi="Times New Roman" w:cs="Times New Roman"/>
           <w:szCs w:val="24"/>
           <w:lang w:eastAsia="id-ID"/>
         </w:rPr>
@@ -945,15 +880,13 @@
         <w:jc w:val="both"/>
         <w:rPr>
           <w:rFonts w:ascii="Times New Roman" w:eastAsia="Times New Roman" w:hAnsi="Times New Roman" w:cs="Times New Roman"/>
-          <w:sz w:val="18"/>
-          <w:szCs w:val="24"/>
-          <w:lang w:eastAsia="id-ID"/>
-        </w:rPr>
-      </w:pPr>
-      <w:r>
-        <w:rPr>
-          <w:rFonts w:ascii="Times New Roman" w:eastAsia="Times New Roman" w:hAnsi="Times New Roman" w:cs="Times New Roman"/>
-          <w:sz w:val="18"/>
+          <w:szCs w:val="24"/>
+          <w:lang w:eastAsia="id-ID"/>
+        </w:rPr>
+      </w:pPr>
+      <w:r>
+        <w:rPr>
+          <w:rFonts w:ascii="Times New Roman" w:eastAsia="Times New Roman" w:hAnsi="Times New Roman" w:cs="Times New Roman"/>
           <w:szCs w:val="24"/>
           <w:lang w:eastAsia="id-ID"/>
         </w:rPr>
@@ -970,15 +903,13 @@
         <w:jc w:val="both"/>
         <w:rPr>
           <w:rFonts w:ascii="Times New Roman" w:eastAsia="Times New Roman" w:hAnsi="Times New Roman" w:cs="Times New Roman"/>
-          <w:sz w:val="18"/>
-          <w:szCs w:val="24"/>
-          <w:lang w:eastAsia="id-ID"/>
-        </w:rPr>
-      </w:pPr>
-      <w:r>
-        <w:rPr>
-          <w:rFonts w:ascii="Times New Roman" w:eastAsia="Times New Roman" w:hAnsi="Times New Roman" w:cs="Times New Roman"/>
-          <w:sz w:val="18"/>
+          <w:szCs w:val="24"/>
+          <w:lang w:eastAsia="id-ID"/>
+        </w:rPr>
+      </w:pPr>
+      <w:r>
+        <w:rPr>
+          <w:rFonts w:ascii="Times New Roman" w:eastAsia="Times New Roman" w:hAnsi="Times New Roman" w:cs="Times New Roman"/>
           <w:szCs w:val="24"/>
           <w:lang w:eastAsia="id-ID"/>
         </w:rPr>
@@ -995,15 +926,13 @@
         <w:jc w:val="both"/>
         <w:rPr>
           <w:rFonts w:ascii="Times New Roman" w:eastAsia="Times New Roman" w:hAnsi="Times New Roman" w:cs="Times New Roman"/>
-          <w:sz w:val="18"/>
-          <w:szCs w:val="24"/>
-          <w:lang w:eastAsia="id-ID"/>
-        </w:rPr>
-      </w:pPr>
-      <w:r>
-        <w:rPr>
-          <w:rFonts w:ascii="Times New Roman" w:eastAsia="Times New Roman" w:hAnsi="Times New Roman" w:cs="Times New Roman"/>
-          <w:sz w:val="18"/>
+          <w:szCs w:val="24"/>
+          <w:lang w:eastAsia="id-ID"/>
+        </w:rPr>
+      </w:pPr>
+      <w:r>
+        <w:rPr>
+          <w:rFonts w:ascii="Times New Roman" w:eastAsia="Times New Roman" w:hAnsi="Times New Roman" w:cs="Times New Roman"/>
           <w:szCs w:val="24"/>
           <w:lang w:eastAsia="id-ID"/>
         </w:rPr>
@@ -1020,15 +949,13 @@
         <w:jc w:val="both"/>
         <w:rPr>
           <w:rFonts w:ascii="Times New Roman" w:eastAsia="Times New Roman" w:hAnsi="Times New Roman" w:cs="Times New Roman"/>
-          <w:sz w:val="18"/>
-          <w:szCs w:val="24"/>
-          <w:lang w:eastAsia="id-ID"/>
-        </w:rPr>
-      </w:pPr>
-      <w:r>
-        <w:rPr>
-          <w:rFonts w:ascii="Times New Roman" w:eastAsia="Times New Roman" w:hAnsi="Times New Roman" w:cs="Times New Roman"/>
-          <w:sz w:val="18"/>
+          <w:szCs w:val="24"/>
+          <w:lang w:eastAsia="id-ID"/>
+        </w:rPr>
+      </w:pPr>
+      <w:r>
+        <w:rPr>
+          <w:rFonts w:ascii="Times New Roman" w:eastAsia="Times New Roman" w:hAnsi="Times New Roman" w:cs="Times New Roman"/>
           <w:szCs w:val="24"/>
           <w:lang w:eastAsia="id-ID"/>
         </w:rPr>
@@ -1039,7 +966,6 @@
           <w:rPr>
             <w:rFonts w:ascii="Times New Roman" w:eastAsia="Times New Roman" w:hAnsi="Times New Roman" w:cs="Times New Roman"/>
             <w:color w:val="0000FF"/>
-            <w:sz w:val="18"/>
             <w:szCs w:val="24"/>
             <w:u w:val="single"/>
             <w:lang w:eastAsia="id-ID"/>
@@ -1050,7 +976,6 @@
       <w:r>
         <w:rPr>
           <w:rFonts w:ascii="Times New Roman" w:eastAsia="Times New Roman" w:hAnsi="Times New Roman" w:cs="Times New Roman"/>
-          <w:sz w:val="18"/>
           <w:szCs w:val="24"/>
           <w:lang w:eastAsia="id-ID"/>
         </w:rPr>
@@ -1067,15 +992,13 @@
         <w:spacing w:before="100" w:beforeAutospacing="1" w:after="100" w:afterAutospacing="1" w:line="240" w:lineRule="auto"/>
         <w:rPr>
           <w:rFonts w:ascii="Times New Roman" w:eastAsia="Times New Roman" w:hAnsi="Times New Roman" w:cs="Times New Roman"/>
-          <w:sz w:val="18"/>
-          <w:szCs w:val="24"/>
-          <w:lang w:eastAsia="id-ID"/>
-        </w:rPr>
-      </w:pPr>
-      <w:r>
-        <w:rPr>
-          <w:rFonts w:ascii="Times New Roman" w:eastAsia="Times New Roman" w:hAnsi="Times New Roman" w:cs="Times New Roman"/>
-          <w:sz w:val="18"/>
+          <w:szCs w:val="24"/>
+          <w:lang w:eastAsia="id-ID"/>
+        </w:rPr>
+      </w:pPr>
+      <w:r>
+        <w:rPr>
+          <w:rFonts w:ascii="Times New Roman" w:eastAsia="Times New Roman" w:hAnsi="Times New Roman" w:cs="Times New Roman"/>
           <w:szCs w:val="24"/>
           <w:lang w:eastAsia="id-ID"/>
         </w:rPr>
@@ -1092,15 +1015,13 @@
         <w:spacing w:before="100" w:beforeAutospacing="1" w:after="100" w:afterAutospacing="1" w:line="240" w:lineRule="auto"/>
         <w:rPr>
           <w:rFonts w:ascii="Times New Roman" w:eastAsia="Times New Roman" w:hAnsi="Times New Roman" w:cs="Times New Roman"/>
-          <w:sz w:val="18"/>
-          <w:szCs w:val="24"/>
-          <w:lang w:eastAsia="id-ID"/>
-        </w:rPr>
-      </w:pPr>
-      <w:r>
-        <w:rPr>
-          <w:rFonts w:ascii="Times New Roman" w:eastAsia="Times New Roman" w:hAnsi="Times New Roman" w:cs="Times New Roman"/>
-          <w:sz w:val="18"/>
+          <w:szCs w:val="24"/>
+          <w:lang w:eastAsia="id-ID"/>
+        </w:rPr>
+      </w:pPr>
+      <w:r>
+        <w:rPr>
+          <w:rFonts w:ascii="Times New Roman" w:eastAsia="Times New Roman" w:hAnsi="Times New Roman" w:cs="Times New Roman"/>
           <w:szCs w:val="24"/>
           <w:lang w:eastAsia="id-ID"/>
         </w:rPr>
@@ -1117,15 +1038,13 @@
         <w:spacing w:before="100" w:beforeAutospacing="1" w:after="100" w:afterAutospacing="1" w:line="240" w:lineRule="auto"/>
         <w:rPr>
           <w:rFonts w:ascii="Times New Roman" w:eastAsia="Times New Roman" w:hAnsi="Times New Roman" w:cs="Times New Roman"/>
-          <w:sz w:val="18"/>
-          <w:szCs w:val="24"/>
-          <w:lang w:eastAsia="id-ID"/>
-        </w:rPr>
-      </w:pPr>
-      <w:r>
-        <w:rPr>
-          <w:rFonts w:ascii="Times New Roman" w:eastAsia="Times New Roman" w:hAnsi="Times New Roman" w:cs="Times New Roman"/>
-          <w:sz w:val="18"/>
+          <w:szCs w:val="24"/>
+          <w:lang w:eastAsia="id-ID"/>
+        </w:rPr>
+      </w:pPr>
+      <w:r>
+        <w:rPr>
+          <w:rFonts w:ascii="Times New Roman" w:eastAsia="Times New Roman" w:hAnsi="Times New Roman" w:cs="Times New Roman"/>
           <w:szCs w:val="24"/>
           <w:lang w:eastAsia="id-ID"/>
         </w:rPr>
@@ -1142,15 +1061,13 @@
         <w:spacing w:before="100" w:beforeAutospacing="1" w:after="100" w:afterAutospacing="1" w:line="240" w:lineRule="auto"/>
         <w:rPr>
           <w:rFonts w:ascii="Times New Roman" w:eastAsia="Times New Roman" w:hAnsi="Times New Roman" w:cs="Times New Roman"/>
-          <w:sz w:val="18"/>
-          <w:szCs w:val="24"/>
-          <w:lang w:eastAsia="id-ID"/>
-        </w:rPr>
-      </w:pPr>
-      <w:r>
-        <w:rPr>
-          <w:rFonts w:ascii="Times New Roman" w:eastAsia="Times New Roman" w:hAnsi="Times New Roman" w:cs="Times New Roman"/>
-          <w:sz w:val="18"/>
+          <w:szCs w:val="24"/>
+          <w:lang w:eastAsia="id-ID"/>
+        </w:rPr>
+      </w:pPr>
+      <w:r>
+        <w:rPr>
+          <w:rFonts w:ascii="Times New Roman" w:eastAsia="Times New Roman" w:hAnsi="Times New Roman" w:cs="Times New Roman"/>
           <w:szCs w:val="24"/>
           <w:lang w:eastAsia="id-ID"/>
         </w:rPr>
@@ -1167,15 +1084,13 @@
         <w:spacing w:before="100" w:beforeAutospacing="1" w:after="100" w:afterAutospacing="1" w:line="240" w:lineRule="auto"/>
         <w:rPr>
           <w:rFonts w:ascii="Times New Roman" w:eastAsia="Times New Roman" w:hAnsi="Times New Roman" w:cs="Times New Roman"/>
-          <w:sz w:val="18"/>
-          <w:szCs w:val="24"/>
-          <w:lang w:eastAsia="id-ID"/>
-        </w:rPr>
-      </w:pPr>
-      <w:r>
-        <w:rPr>
-          <w:rFonts w:ascii="Times New Roman" w:eastAsia="Times New Roman" w:hAnsi="Times New Roman" w:cs="Times New Roman"/>
-          <w:sz w:val="18"/>
+          <w:szCs w:val="24"/>
+          <w:lang w:eastAsia="id-ID"/>
+        </w:rPr>
+      </w:pPr>
+      <w:r>
+        <w:rPr>
+          <w:rFonts w:ascii="Times New Roman" w:eastAsia="Times New Roman" w:hAnsi="Times New Roman" w:cs="Times New Roman"/>
           <w:szCs w:val="24"/>
           <w:lang w:eastAsia="id-ID"/>
         </w:rPr>
@@ -1184,7 +1099,6 @@
       <w:r>
         <w:rPr>
           <w:rFonts w:ascii="Times New Roman" w:eastAsia="Times New Roman" w:hAnsi="Times New Roman" w:cs="Times New Roman"/>
-          <w:sz w:val="18"/>
           <w:szCs w:val="24"/>
           <w:lang w:eastAsia="id-ID"/>
         </w:rPr>
@@ -1202,15 +1116,13 @@
         <w:spacing w:before="100" w:beforeAutospacing="1" w:after="100" w:afterAutospacing="1" w:line="240" w:lineRule="auto"/>
         <w:rPr>
           <w:rFonts w:ascii="Times New Roman" w:eastAsia="Times New Roman" w:hAnsi="Times New Roman" w:cs="Times New Roman"/>
-          <w:sz w:val="18"/>
-          <w:szCs w:val="24"/>
-          <w:lang w:eastAsia="id-ID"/>
-        </w:rPr>
-      </w:pPr>
-      <w:r>
-        <w:rPr>
-          <w:rFonts w:ascii="Times New Roman" w:eastAsia="Times New Roman" w:hAnsi="Times New Roman" w:cs="Times New Roman"/>
-          <w:sz w:val="18"/>
+          <w:szCs w:val="24"/>
+          <w:lang w:eastAsia="id-ID"/>
+        </w:rPr>
+      </w:pPr>
+      <w:r>
+        <w:rPr>
+          <w:rFonts w:ascii="Times New Roman" w:eastAsia="Times New Roman" w:hAnsi="Times New Roman" w:cs="Times New Roman"/>
           <w:szCs w:val="24"/>
           <w:lang w:eastAsia="id-ID"/>
         </w:rPr>
@@ -1219,7 +1131,6 @@
       <w:r>
         <w:rPr>
           <w:rFonts w:ascii="Times New Roman" w:eastAsia="Times New Roman" w:hAnsi="Times New Roman" w:cs="Times New Roman"/>
-          <w:sz w:val="18"/>
           <w:szCs w:val="24"/>
           <w:lang w:eastAsia="id-ID"/>
         </w:rPr>
@@ -1229,7 +1140,6 @@
       <w:r>
         <w:rPr>
           <w:rFonts w:ascii="Times New Roman" w:eastAsia="Times New Roman" w:hAnsi="Times New Roman" w:cs="Times New Roman"/>
-          <w:sz w:val="18"/>
           <w:szCs w:val="24"/>
           <w:lang w:eastAsia="id-ID"/>
         </w:rPr>
@@ -1247,15 +1157,13 @@
         <w:spacing w:before="100" w:beforeAutospacing="1" w:after="100" w:afterAutospacing="1" w:line="240" w:lineRule="auto"/>
         <w:rPr>
           <w:rFonts w:ascii="Times New Roman" w:eastAsia="Times New Roman" w:hAnsi="Times New Roman" w:cs="Times New Roman"/>
-          <w:sz w:val="18"/>
-          <w:szCs w:val="24"/>
-          <w:lang w:eastAsia="id-ID"/>
-        </w:rPr>
-      </w:pPr>
-      <w:r>
-        <w:rPr>
-          <w:rFonts w:ascii="Times New Roman" w:eastAsia="Times New Roman" w:hAnsi="Times New Roman" w:cs="Times New Roman"/>
-          <w:sz w:val="18"/>
+          <w:szCs w:val="24"/>
+          <w:lang w:eastAsia="id-ID"/>
+        </w:rPr>
+      </w:pPr>
+      <w:r>
+        <w:rPr>
+          <w:rFonts w:ascii="Times New Roman" w:eastAsia="Times New Roman" w:hAnsi="Times New Roman" w:cs="Times New Roman"/>
           <w:szCs w:val="24"/>
           <w:lang w:eastAsia="id-ID"/>
         </w:rPr>
@@ -1264,7 +1172,6 @@
       <w:r>
         <w:rPr>
           <w:rFonts w:ascii="Times New Roman" w:eastAsia="Times New Roman" w:hAnsi="Times New Roman" w:cs="Times New Roman"/>
-          <w:sz w:val="18"/>
           <w:szCs w:val="24"/>
           <w:lang w:eastAsia="id-ID"/>
         </w:rPr>
@@ -1282,15 +1189,13 @@
         <w:spacing w:before="100" w:beforeAutospacing="1" w:after="100" w:afterAutospacing="1" w:line="240" w:lineRule="auto"/>
         <w:rPr>
           <w:rFonts w:ascii="Times New Roman" w:eastAsia="Times New Roman" w:hAnsi="Times New Roman" w:cs="Times New Roman"/>
-          <w:sz w:val="18"/>
-          <w:szCs w:val="24"/>
-          <w:lang w:eastAsia="id-ID"/>
-        </w:rPr>
-      </w:pPr>
-      <w:r>
-        <w:rPr>
-          <w:rFonts w:ascii="Times New Roman" w:eastAsia="Times New Roman" w:hAnsi="Times New Roman" w:cs="Times New Roman"/>
-          <w:sz w:val="18"/>
+          <w:szCs w:val="24"/>
+          <w:lang w:eastAsia="id-ID"/>
+        </w:rPr>
+      </w:pPr>
+      <w:r>
+        <w:rPr>
+          <w:rFonts w:ascii="Times New Roman" w:eastAsia="Times New Roman" w:hAnsi="Times New Roman" w:cs="Times New Roman"/>
           <w:szCs w:val="24"/>
           <w:lang w:eastAsia="id-ID"/>
         </w:rPr>
@@ -1299,7 +1204,6 @@
       <w:r>
         <w:rPr>
           <w:rFonts w:ascii="Times New Roman" w:eastAsia="Times New Roman" w:hAnsi="Times New Roman" w:cs="Times New Roman"/>
-          <w:sz w:val="18"/>
           <w:szCs w:val="24"/>
           <w:lang w:eastAsia="id-ID"/>
         </w:rPr>
@@ -1317,25 +1221,21 @@
         <w:spacing w:before="100" w:beforeAutospacing="1" w:after="100" w:afterAutospacing="1" w:line="240" w:lineRule="auto"/>
         <w:rPr>
           <w:rFonts w:ascii="Times New Roman" w:eastAsia="Times New Roman" w:hAnsi="Times New Roman" w:cs="Times New Roman"/>
-          <w:sz w:val="18"/>
-          <w:szCs w:val="24"/>
-          <w:lang w:eastAsia="id-ID"/>
-        </w:rPr>
-      </w:pPr>
-      <w:r>
-        <w:rPr>
-          <w:rFonts w:ascii="Times New Roman" w:eastAsia="Times New Roman" w:hAnsi="Times New Roman" w:cs="Times New Roman"/>
-          <w:sz w:val="18"/>
-          <w:szCs w:val="24"/>
-          <w:lang w:eastAsia="id-ID"/>
-        </w:rPr>
-        <w:lastRenderedPageBreak/>
+          <w:szCs w:val="24"/>
+          <w:lang w:eastAsia="id-ID"/>
+        </w:rPr>
+      </w:pPr>
+      <w:r>
+        <w:rPr>
+          <w:rFonts w:ascii="Times New Roman" w:eastAsia="Times New Roman" w:hAnsi="Times New Roman" w:cs="Times New Roman"/>
+          <w:szCs w:val="24"/>
+          <w:lang w:eastAsia="id-ID"/>
+        </w:rPr>
         <w:t>Code Completion</w:t>
       </w:r>
       <w:r>
         <w:rPr>
           <w:rFonts w:ascii="Times New Roman" w:eastAsia="Times New Roman" w:hAnsi="Times New Roman" w:cs="Times New Roman"/>
-          <w:sz w:val="18"/>
           <w:szCs w:val="24"/>
           <w:lang w:eastAsia="id-ID"/>
         </w:rPr>
@@ -1349,7 +1249,6 @@
         <w:jc w:val="both"/>
         <w:rPr>
           <w:rFonts w:ascii="Times New Roman" w:eastAsia="Times New Roman" w:hAnsi="Times New Roman" w:cs="Times New Roman"/>
-          <w:sz w:val="18"/>
           <w:szCs w:val="24"/>
           <w:lang w:eastAsia="id-ID"/>
         </w:rPr>
@@ -1363,7 +1262,7 @@
           <w:rFonts w:ascii="Times New Roman" w:eastAsia="Times New Roman" w:hAnsi="Times New Roman" w:cs="Times New Roman"/>
           <w:b/>
           <w:bCs/>
-          <w:sz w:val="20"/>
+          <w:sz w:val="24"/>
           <w:szCs w:val="27"/>
           <w:lang w:eastAsia="id-ID"/>
         </w:rPr>
@@ -1378,7 +1277,7 @@
           <w:b/>
           <w:bCs/>
           <w:kern w:val="36"/>
-          <w:sz w:val="36"/>
+          <w:sz w:val="44"/>
           <w:szCs w:val="48"/>
           <w:lang w:eastAsia="id-ID"/>
         </w:rPr>
@@ -1389,7 +1288,7 @@
           <w:b/>
           <w:bCs/>
           <w:kern w:val="36"/>
-          <w:sz w:val="36"/>
+          <w:sz w:val="44"/>
           <w:szCs w:val="48"/>
           <w:lang w:eastAsia="id-ID"/>
         </w:rPr>
@@ -1401,15 +1300,13 @@
         <w:spacing w:before="100" w:beforeAutospacing="1" w:after="100" w:afterAutospacing="1" w:line="240" w:lineRule="auto"/>
         <w:rPr>
           <w:rFonts w:ascii="Times New Roman" w:eastAsia="Times New Roman" w:hAnsi="Times New Roman" w:cs="Times New Roman"/>
-          <w:sz w:val="18"/>
-          <w:szCs w:val="24"/>
-          <w:lang w:eastAsia="id-ID"/>
-        </w:rPr>
-      </w:pPr>
-      <w:r>
-        <w:rPr>
-          <w:rFonts w:ascii="Times New Roman" w:eastAsia="Times New Roman" w:hAnsi="Times New Roman" w:cs="Times New Roman"/>
-          <w:sz w:val="18"/>
+          <w:szCs w:val="24"/>
+          <w:lang w:eastAsia="id-ID"/>
+        </w:rPr>
+      </w:pPr>
+      <w:r>
+        <w:rPr>
+          <w:rFonts w:ascii="Times New Roman" w:eastAsia="Times New Roman" w:hAnsi="Times New Roman" w:cs="Times New Roman"/>
           <w:szCs w:val="24"/>
           <w:lang w:eastAsia="id-ID"/>
         </w:rPr>
@@ -1420,7 +1317,6 @@
           <w:rFonts w:ascii="Times New Roman" w:eastAsia="Times New Roman" w:hAnsi="Times New Roman" w:cs="Times New Roman"/>
           <w:i/>
           <w:iCs/>
-          <w:sz w:val="18"/>
           <w:szCs w:val="24"/>
           <w:lang w:eastAsia="id-ID"/>
         </w:rPr>
@@ -1429,7 +1325,6 @@
       <w:r>
         <w:rPr>
           <w:rFonts w:ascii="Times New Roman" w:eastAsia="Times New Roman" w:hAnsi="Times New Roman" w:cs="Times New Roman"/>
-          <w:sz w:val="18"/>
           <w:szCs w:val="24"/>
           <w:lang w:eastAsia="id-ID"/>
         </w:rPr>
@@ -1440,7 +1335,6 @@
           <w:rFonts w:ascii="Times New Roman" w:eastAsia="Times New Roman" w:hAnsi="Times New Roman" w:cs="Times New Roman"/>
           <w:i/>
           <w:iCs/>
-          <w:sz w:val="18"/>
           <w:szCs w:val="24"/>
           <w:lang w:eastAsia="id-ID"/>
         </w:rPr>
@@ -1449,7 +1343,6 @@
       <w:r>
         <w:rPr>
           <w:rFonts w:ascii="Times New Roman" w:eastAsia="Times New Roman" w:hAnsi="Times New Roman" w:cs="Times New Roman"/>
-          <w:sz w:val="18"/>
           <w:szCs w:val="24"/>
           <w:lang w:eastAsia="id-ID"/>
         </w:rPr>
@@ -1460,7 +1353,6 @@
           <w:rFonts w:ascii="Times New Roman" w:eastAsia="Times New Roman" w:hAnsi="Times New Roman" w:cs="Times New Roman"/>
           <w:i/>
           <w:iCs/>
-          <w:sz w:val="18"/>
           <w:szCs w:val="24"/>
           <w:lang w:eastAsia="id-ID"/>
         </w:rPr>
@@ -1469,7 +1361,6 @@
       <w:r>
         <w:rPr>
           <w:rFonts w:ascii="Times New Roman" w:eastAsia="Times New Roman" w:hAnsi="Times New Roman" w:cs="Times New Roman"/>
-          <w:sz w:val="18"/>
           <w:szCs w:val="24"/>
           <w:lang w:eastAsia="id-ID"/>
         </w:rPr>
@@ -1480,7 +1371,6 @@
           <w:rFonts w:ascii="Times New Roman" w:eastAsia="Times New Roman" w:hAnsi="Times New Roman" w:cs="Times New Roman"/>
           <w:i/>
           <w:iCs/>
-          <w:sz w:val="18"/>
           <w:szCs w:val="24"/>
           <w:lang w:eastAsia="id-ID"/>
         </w:rPr>
@@ -1489,7 +1379,6 @@
       <w:r>
         <w:rPr>
           <w:rFonts w:ascii="Times New Roman" w:eastAsia="Times New Roman" w:hAnsi="Times New Roman" w:cs="Times New Roman"/>
-          <w:sz w:val="18"/>
           <w:szCs w:val="24"/>
           <w:lang w:eastAsia="id-ID"/>
         </w:rPr>
@@ -1501,15 +1390,13 @@
         <w:spacing w:before="100" w:beforeAutospacing="1" w:after="100" w:afterAutospacing="1" w:line="240" w:lineRule="auto"/>
         <w:rPr>
           <w:rFonts w:ascii="Times New Roman" w:eastAsia="Times New Roman" w:hAnsi="Times New Roman" w:cs="Times New Roman"/>
-          <w:sz w:val="18"/>
-          <w:szCs w:val="24"/>
-          <w:lang w:eastAsia="id-ID"/>
-        </w:rPr>
-      </w:pPr>
-      <w:r>
-        <w:rPr>
-          <w:rFonts w:ascii="Times New Roman" w:eastAsia="Times New Roman" w:hAnsi="Times New Roman" w:cs="Times New Roman"/>
-          <w:sz w:val="18"/>
+          <w:szCs w:val="24"/>
+          <w:lang w:eastAsia="id-ID"/>
+        </w:rPr>
+      </w:pPr>
+      <w:r>
+        <w:rPr>
+          <w:rFonts w:ascii="Times New Roman" w:eastAsia="Times New Roman" w:hAnsi="Times New Roman" w:cs="Times New Roman"/>
           <w:szCs w:val="24"/>
           <w:lang w:eastAsia="id-ID"/>
         </w:rPr>
@@ -1520,7 +1407,6 @@
           <w:rPr>
             <w:rFonts w:ascii="Times New Roman" w:eastAsia="Times New Roman" w:hAnsi="Times New Roman" w:cs="Times New Roman"/>
             <w:color w:val="0000FF"/>
-            <w:sz w:val="18"/>
             <w:szCs w:val="24"/>
             <w:u w:val="single"/>
             <w:lang w:eastAsia="id-ID"/>
@@ -1531,7 +1417,6 @@
       <w:r>
         <w:rPr>
           <w:rFonts w:ascii="Times New Roman" w:eastAsia="Times New Roman" w:hAnsi="Times New Roman" w:cs="Times New Roman"/>
-          <w:sz w:val="18"/>
           <w:szCs w:val="24"/>
           <w:lang w:eastAsia="id-ID"/>
         </w:rPr>
@@ -1542,7 +1427,6 @@
           <w:rFonts w:ascii="Times New Roman" w:eastAsia="Times New Roman" w:hAnsi="Times New Roman" w:cs="Times New Roman"/>
           <w:i/>
           <w:iCs/>
-          <w:sz w:val="18"/>
           <w:szCs w:val="24"/>
           <w:lang w:eastAsia="id-ID"/>
         </w:rPr>
@@ -1551,7 +1435,6 @@
       <w:r>
         <w:rPr>
           <w:rFonts w:ascii="Times New Roman" w:eastAsia="Times New Roman" w:hAnsi="Times New Roman" w:cs="Times New Roman"/>
-          <w:sz w:val="18"/>
           <w:szCs w:val="24"/>
           <w:lang w:eastAsia="id-ID"/>
         </w:rPr>
@@ -1562,7 +1445,6 @@
           <w:rFonts w:ascii="Times New Roman" w:eastAsia="Times New Roman" w:hAnsi="Times New Roman" w:cs="Times New Roman"/>
           <w:i/>
           <w:iCs/>
-          <w:sz w:val="18"/>
           <w:szCs w:val="24"/>
           <w:lang w:eastAsia="id-ID"/>
         </w:rPr>
@@ -1571,7 +1453,6 @@
       <w:r>
         <w:rPr>
           <w:rFonts w:ascii="Times New Roman" w:eastAsia="Times New Roman" w:hAnsi="Times New Roman" w:cs="Times New Roman"/>
-          <w:sz w:val="18"/>
           <w:szCs w:val="24"/>
           <w:lang w:eastAsia="id-ID"/>
         </w:rPr>
@@ -1582,7 +1463,6 @@
           <w:rFonts w:ascii="Times New Roman" w:eastAsia="Times New Roman" w:hAnsi="Times New Roman" w:cs="Times New Roman"/>
           <w:i/>
           <w:iCs/>
-          <w:sz w:val="18"/>
           <w:szCs w:val="24"/>
           <w:lang w:eastAsia="id-ID"/>
         </w:rPr>
@@ -1591,7 +1471,6 @@
       <w:r>
         <w:rPr>
           <w:rFonts w:ascii="Times New Roman" w:eastAsia="Times New Roman" w:hAnsi="Times New Roman" w:cs="Times New Roman"/>
-          <w:sz w:val="18"/>
           <w:szCs w:val="24"/>
           <w:lang w:eastAsia="id-ID"/>
         </w:rPr>
@@ -1602,7 +1481,6 @@
           <w:rFonts w:ascii="Times New Roman" w:eastAsia="Times New Roman" w:hAnsi="Times New Roman" w:cs="Times New Roman"/>
           <w:i/>
           <w:iCs/>
-          <w:sz w:val="18"/>
           <w:szCs w:val="24"/>
           <w:lang w:eastAsia="id-ID"/>
         </w:rPr>
@@ -1611,7 +1489,6 @@
       <w:r>
         <w:rPr>
           <w:rFonts w:ascii="Times New Roman" w:eastAsia="Times New Roman" w:hAnsi="Times New Roman" w:cs="Times New Roman"/>
-          <w:sz w:val="18"/>
           <w:szCs w:val="24"/>
           <w:lang w:eastAsia="id-ID"/>
         </w:rPr>
@@ -1622,7 +1499,6 @@
           <w:rFonts w:ascii="Times New Roman" w:eastAsia="Times New Roman" w:hAnsi="Times New Roman" w:cs="Times New Roman"/>
           <w:i/>
           <w:iCs/>
-          <w:sz w:val="18"/>
           <w:szCs w:val="24"/>
           <w:lang w:eastAsia="id-ID"/>
         </w:rPr>
@@ -1631,7 +1507,6 @@
       <w:r>
         <w:rPr>
           <w:rFonts w:ascii="Times New Roman" w:eastAsia="Times New Roman" w:hAnsi="Times New Roman" w:cs="Times New Roman"/>
-          <w:sz w:val="18"/>
           <w:szCs w:val="24"/>
           <w:lang w:eastAsia="id-ID"/>
         </w:rPr>
@@ -1642,7 +1517,6 @@
           <w:rFonts w:ascii="Times New Roman" w:eastAsia="Times New Roman" w:hAnsi="Times New Roman" w:cs="Times New Roman"/>
           <w:i/>
           <w:iCs/>
-          <w:sz w:val="18"/>
           <w:szCs w:val="24"/>
           <w:lang w:eastAsia="id-ID"/>
         </w:rPr>
@@ -1651,7 +1525,6 @@
       <w:r>
         <w:rPr>
           <w:rFonts w:ascii="Times New Roman" w:eastAsia="Times New Roman" w:hAnsi="Times New Roman" w:cs="Times New Roman"/>
-          <w:sz w:val="18"/>
           <w:szCs w:val="24"/>
           <w:lang w:eastAsia="id-ID"/>
         </w:rPr>
@@ -1666,7 +1539,7 @@
           <w:rFonts w:ascii="Times New Roman" w:eastAsia="Times New Roman" w:hAnsi="Times New Roman" w:cs="Times New Roman"/>
           <w:b/>
           <w:bCs/>
-          <w:sz w:val="20"/>
+          <w:sz w:val="24"/>
           <w:szCs w:val="27"/>
           <w:lang w:eastAsia="id-ID"/>
         </w:rPr>
@@ -1676,7 +1549,7 @@
           <w:rFonts w:ascii="Times New Roman" w:eastAsia="Times New Roman" w:hAnsi="Times New Roman" w:cs="Times New Roman"/>
           <w:b/>
           <w:bCs/>
-          <w:sz w:val="20"/>
+          <w:sz w:val="24"/>
           <w:szCs w:val="27"/>
           <w:lang w:eastAsia="id-ID"/>
         </w:rPr>
@@ -1691,7 +1564,7 @@
           <w:rFonts w:ascii="Times New Roman" w:eastAsia="Times New Roman" w:hAnsi="Times New Roman" w:cs="Times New Roman"/>
           <w:b/>
           <w:bCs/>
-          <w:sz w:val="20"/>
+          <w:sz w:val="24"/>
           <w:szCs w:val="27"/>
           <w:lang w:eastAsia="id-ID"/>
         </w:rPr>
@@ -1701,7 +1574,7 @@
           <w:rFonts w:ascii="Times New Roman" w:eastAsia="Times New Roman" w:hAnsi="Times New Roman" w:cs="Times New Roman"/>
           <w:b/>
           <w:bCs/>
-          <w:sz w:val="20"/>
+          <w:sz w:val="24"/>
           <w:szCs w:val="27"/>
           <w:lang w:eastAsia="id-ID"/>
         </w:rPr>
@@ -1716,7 +1589,7 @@
           <w:rFonts w:ascii="Times New Roman" w:eastAsia="Times New Roman" w:hAnsi="Times New Roman" w:cs="Times New Roman"/>
           <w:b/>
           <w:bCs/>
-          <w:sz w:val="20"/>
+          <w:sz w:val="24"/>
           <w:szCs w:val="27"/>
           <w:lang w:eastAsia="id-ID"/>
         </w:rPr>
@@ -1726,7 +1599,7 @@
           <w:rFonts w:ascii="Times New Roman" w:eastAsia="Times New Roman" w:hAnsi="Times New Roman" w:cs="Times New Roman"/>
           <w:b/>
           <w:bCs/>
-          <w:sz w:val="20"/>
+          <w:sz w:val="24"/>
           <w:szCs w:val="27"/>
           <w:lang w:eastAsia="id-ID"/>
         </w:rPr>
@@ -1741,7 +1614,7 @@
           <w:rFonts w:ascii="Times New Roman" w:eastAsia="Times New Roman" w:hAnsi="Times New Roman" w:cs="Times New Roman"/>
           <w:b/>
           <w:bCs/>
-          <w:sz w:val="20"/>
+          <w:sz w:val="24"/>
           <w:szCs w:val="27"/>
           <w:lang w:eastAsia="id-ID"/>
         </w:rPr>
@@ -1751,7 +1624,7 @@
           <w:rFonts w:ascii="Times New Roman" w:eastAsia="Times New Roman" w:hAnsi="Times New Roman" w:cs="Times New Roman"/>
           <w:b/>
           <w:bCs/>
-          <w:sz w:val="20"/>
+          <w:sz w:val="24"/>
           <w:szCs w:val="27"/>
           <w:lang w:eastAsia="id-ID"/>
         </w:rPr>
@@ -1764,15 +1637,13 @@
         <w:jc w:val="both"/>
         <w:rPr>
           <w:rFonts w:ascii="Times New Roman" w:eastAsia="Times New Roman" w:hAnsi="Times New Roman" w:cs="Times New Roman"/>
-          <w:sz w:val="18"/>
-          <w:szCs w:val="24"/>
-          <w:lang w:eastAsia="id-ID"/>
-        </w:rPr>
-      </w:pPr>
-      <w:r>
-        <w:rPr>
-          <w:rFonts w:ascii="Times New Roman" w:eastAsia="Times New Roman" w:hAnsi="Times New Roman" w:cs="Times New Roman"/>
-          <w:sz w:val="18"/>
+          <w:szCs w:val="24"/>
+          <w:lang w:eastAsia="id-ID"/>
+        </w:rPr>
+      </w:pPr>
+      <w:r>
+        <w:rPr>
+          <w:rFonts w:ascii="Times New Roman" w:eastAsia="Times New Roman" w:hAnsi="Times New Roman" w:cs="Times New Roman"/>
           <w:szCs w:val="24"/>
           <w:lang w:eastAsia="id-ID"/>
         </w:rPr>
@@ -1785,7 +1656,6 @@
         <w:jc w:val="both"/>
         <w:rPr>
           <w:rFonts w:ascii="Times New Roman" w:eastAsia="Times New Roman" w:hAnsi="Times New Roman" w:cs="Times New Roman"/>
-          <w:sz w:val="18"/>
           <w:szCs w:val="24"/>
           <w:lang w:eastAsia="id-ID"/>
         </w:rPr>
@@ -1797,15 +1667,13 @@
         <w:jc w:val="both"/>
         <w:rPr>
           <w:rFonts w:ascii="Times New Roman" w:eastAsia="Times New Roman" w:hAnsi="Times New Roman" w:cs="Times New Roman"/>
-          <w:sz w:val="18"/>
-          <w:szCs w:val="24"/>
-          <w:lang w:eastAsia="id-ID"/>
-        </w:rPr>
-      </w:pPr>
-      <w:r>
-        <w:rPr>
-          <w:rFonts w:ascii="Times New Roman" w:eastAsia="Times New Roman" w:hAnsi="Times New Roman" w:cs="Times New Roman"/>
-          <w:sz w:val="18"/>
+          <w:szCs w:val="24"/>
+          <w:lang w:eastAsia="id-ID"/>
+        </w:rPr>
+      </w:pPr>
+      <w:r>
+        <w:rPr>
+          <w:rFonts w:ascii="Times New Roman" w:eastAsia="Times New Roman" w:hAnsi="Times New Roman" w:cs="Times New Roman"/>
           <w:szCs w:val="24"/>
           <w:lang w:eastAsia="id-ID"/>
         </w:rPr>
@@ -1817,7 +1685,6 @@
         <w:spacing w:after="240" w:line="240" w:lineRule="auto"/>
         <w:rPr>
           <w:rFonts w:ascii="Times New Roman" w:eastAsia="Times New Roman" w:hAnsi="Times New Roman" w:cs="Times New Roman"/>
-          <w:sz w:val="18"/>
           <w:szCs w:val="24"/>
           <w:lang w:eastAsia="id-ID"/>
         </w:rPr>
@@ -1854,7 +1721,6 @@
               <w:jc w:val="center"/>
               <w:rPr>
                 <w:rFonts w:ascii="Times New Roman" w:eastAsia="Times New Roman" w:hAnsi="Times New Roman" w:cs="Times New Roman"/>
-                <w:sz w:val="18"/>
                 <w:szCs w:val="24"/>
                 <w:lang w:eastAsia="id-ID"/>
               </w:rPr>
@@ -1864,13 +1730,12 @@
                 <w:rFonts w:ascii="Times New Roman" w:eastAsia="Times New Roman" w:hAnsi="Times New Roman" w:cs="Times New Roman"/>
                 <w:noProof/>
                 <w:color w:val="0000FF"/>
-                <w:sz w:val="18"/>
                 <w:szCs w:val="24"/>
                 <w:lang w:eastAsia="id-ID"/>
               </w:rPr>
               <w:lastRenderedPageBreak/>
               <w:drawing>
-                <wp:inline distT="0" distB="0" distL="0" distR="0" wp14:anchorId="40652020" wp14:editId="028E49F7">
+                <wp:inline distT="0" distB="0" distL="0" distR="0" wp14:anchorId="79F5A08D" wp14:editId="5F1D3835">
                   <wp:extent cx="6099175" cy="3742690"/>
                   <wp:effectExtent l="0" t="0" r="0" b="0"/>
                   <wp:docPr id="1" name="Picture 1" descr="http://4.bp.blogspot.com/-azBZi7zInjs/VKPBis7WSPI/AAAAAAAAAIU/QS0IA6oIXW0/s1600/fast.png">
@@ -1942,7 +1807,6 @@
               <w:jc w:val="center"/>
               <w:rPr>
                 <w:rFonts w:ascii="Times New Roman" w:eastAsia="Times New Roman" w:hAnsi="Times New Roman" w:cs="Times New Roman"/>
-                <w:sz w:val="18"/>
                 <w:szCs w:val="24"/>
                 <w:lang w:eastAsia="id-ID"/>
               </w:rPr>
@@ -1950,7 +1814,6 @@
             <w:r>
               <w:rPr>
                 <w:rFonts w:ascii="Times New Roman" w:eastAsia="Times New Roman" w:hAnsi="Times New Roman" w:cs="Times New Roman"/>
-                <w:sz w:val="18"/>
                 <w:szCs w:val="24"/>
                 <w:lang w:eastAsia="id-ID"/>
               </w:rPr>
@@ -1965,7 +1828,6 @@
         <w:spacing w:after="0" w:line="240" w:lineRule="auto"/>
         <w:rPr>
           <w:rFonts w:ascii="Times New Roman" w:eastAsia="Times New Roman" w:hAnsi="Times New Roman" w:cs="Times New Roman"/>
-          <w:sz w:val="18"/>
           <w:szCs w:val="24"/>
           <w:lang w:eastAsia="id-ID"/>
         </w:rPr>
@@ -1977,15 +1839,13 @@
         <w:jc w:val="both"/>
         <w:rPr>
           <w:rFonts w:ascii="Times New Roman" w:eastAsia="Times New Roman" w:hAnsi="Times New Roman" w:cs="Times New Roman"/>
-          <w:sz w:val="18"/>
-          <w:szCs w:val="24"/>
-          <w:lang w:eastAsia="id-ID"/>
-        </w:rPr>
-      </w:pPr>
-      <w:r>
-        <w:rPr>
-          <w:rFonts w:ascii="Times New Roman" w:eastAsia="Times New Roman" w:hAnsi="Times New Roman" w:cs="Times New Roman"/>
-          <w:sz w:val="18"/>
+          <w:szCs w:val="24"/>
+          <w:lang w:eastAsia="id-ID"/>
+        </w:rPr>
+      </w:pPr>
+      <w:r>
+        <w:rPr>
+          <w:rFonts w:ascii="Times New Roman" w:eastAsia="Times New Roman" w:hAnsi="Times New Roman" w:cs="Times New Roman"/>
           <w:szCs w:val="24"/>
           <w:lang w:eastAsia="id-ID"/>
         </w:rPr>
@@ -1996,7 +1856,6 @@
           <w:rFonts w:ascii="Times New Roman" w:eastAsia="Times New Roman" w:hAnsi="Times New Roman" w:cs="Times New Roman"/>
           <w:i/>
           <w:iCs/>
-          <w:sz w:val="18"/>
           <w:szCs w:val="24"/>
           <w:lang w:eastAsia="id-ID"/>
         </w:rPr>
@@ -2005,7 +1864,6 @@
       <w:r>
         <w:rPr>
           <w:rFonts w:ascii="Times New Roman" w:eastAsia="Times New Roman" w:hAnsi="Times New Roman" w:cs="Times New Roman"/>
-          <w:sz w:val="18"/>
           <w:szCs w:val="24"/>
           <w:lang w:eastAsia="id-ID"/>
         </w:rPr>
@@ -2016,7 +1874,6 @@
           <w:rFonts w:ascii="Times New Roman" w:eastAsia="Times New Roman" w:hAnsi="Times New Roman" w:cs="Times New Roman"/>
           <w:i/>
           <w:iCs/>
-          <w:sz w:val="18"/>
           <w:szCs w:val="24"/>
           <w:lang w:eastAsia="id-ID"/>
         </w:rPr>
@@ -2025,7 +1882,6 @@
       <w:r>
         <w:rPr>
           <w:rFonts w:ascii="Times New Roman" w:eastAsia="Times New Roman" w:hAnsi="Times New Roman" w:cs="Times New Roman"/>
-          <w:sz w:val="18"/>
           <w:szCs w:val="24"/>
           <w:lang w:eastAsia="id-ID"/>
         </w:rPr>
@@ -2038,7 +1894,6 @@
         <w:jc w:val="both"/>
         <w:rPr>
           <w:rFonts w:ascii="Times New Roman" w:eastAsia="Times New Roman" w:hAnsi="Times New Roman" w:cs="Times New Roman"/>
-          <w:sz w:val="18"/>
           <w:szCs w:val="24"/>
           <w:lang w:eastAsia="id-ID"/>
         </w:rPr>
@@ -2050,15 +1905,13 @@
         <w:jc w:val="both"/>
         <w:rPr>
           <w:rFonts w:ascii="Times New Roman" w:eastAsia="Times New Roman" w:hAnsi="Times New Roman" w:cs="Times New Roman"/>
-          <w:sz w:val="18"/>
-          <w:szCs w:val="24"/>
-          <w:lang w:eastAsia="id-ID"/>
-        </w:rPr>
-      </w:pPr>
-      <w:r>
-        <w:rPr>
-          <w:rFonts w:ascii="Times New Roman" w:eastAsia="Times New Roman" w:hAnsi="Times New Roman" w:cs="Times New Roman"/>
-          <w:sz w:val="18"/>
+          <w:szCs w:val="24"/>
+          <w:lang w:eastAsia="id-ID"/>
+        </w:rPr>
+      </w:pPr>
+      <w:r>
+        <w:rPr>
+          <w:rFonts w:ascii="Times New Roman" w:eastAsia="Times New Roman" w:hAnsi="Times New Roman" w:cs="Times New Roman"/>
           <w:szCs w:val="24"/>
           <w:lang w:eastAsia="id-ID"/>
         </w:rPr>
@@ -2071,7 +1924,6 @@
         <w:jc w:val="both"/>
         <w:rPr>
           <w:rFonts w:ascii="Times New Roman" w:eastAsia="Times New Roman" w:hAnsi="Times New Roman" w:cs="Times New Roman"/>
-          <w:sz w:val="18"/>
           <w:szCs w:val="24"/>
           <w:lang w:eastAsia="id-ID"/>
         </w:rPr>
@@ -2083,15 +1935,13 @@
         <w:jc w:val="both"/>
         <w:rPr>
           <w:rFonts w:ascii="Times New Roman" w:eastAsia="Times New Roman" w:hAnsi="Times New Roman" w:cs="Times New Roman"/>
-          <w:sz w:val="18"/>
-          <w:szCs w:val="24"/>
-          <w:lang w:eastAsia="id-ID"/>
-        </w:rPr>
-      </w:pPr>
-      <w:r>
-        <w:rPr>
-          <w:rFonts w:ascii="Times New Roman" w:eastAsia="Times New Roman" w:hAnsi="Times New Roman" w:cs="Times New Roman"/>
-          <w:sz w:val="18"/>
+          <w:szCs w:val="24"/>
+          <w:lang w:eastAsia="id-ID"/>
+        </w:rPr>
+      </w:pPr>
+      <w:r>
+        <w:rPr>
+          <w:rFonts w:ascii="Times New Roman" w:eastAsia="Times New Roman" w:hAnsi="Times New Roman" w:cs="Times New Roman"/>
           <w:szCs w:val="24"/>
           <w:lang w:eastAsia="id-ID"/>
         </w:rPr>
@@ -2108,15 +1958,13 @@
         <w:jc w:val="both"/>
         <w:rPr>
           <w:rFonts w:ascii="Times New Roman" w:eastAsia="Times New Roman" w:hAnsi="Times New Roman" w:cs="Times New Roman"/>
-          <w:sz w:val="18"/>
-          <w:szCs w:val="24"/>
-          <w:lang w:eastAsia="id-ID"/>
-        </w:rPr>
-      </w:pPr>
-      <w:r>
-        <w:rPr>
-          <w:rFonts w:ascii="Times New Roman" w:eastAsia="Times New Roman" w:hAnsi="Times New Roman" w:cs="Times New Roman"/>
-          <w:sz w:val="18"/>
+          <w:szCs w:val="24"/>
+          <w:lang w:eastAsia="id-ID"/>
+        </w:rPr>
+      </w:pPr>
+      <w:r>
+        <w:rPr>
+          <w:rFonts w:ascii="Times New Roman" w:eastAsia="Times New Roman" w:hAnsi="Times New Roman" w:cs="Times New Roman"/>
           <w:szCs w:val="24"/>
           <w:lang w:eastAsia="id-ID"/>
         </w:rPr>
@@ -2127,7 +1975,6 @@
           <w:rFonts w:ascii="Times New Roman" w:eastAsia="Times New Roman" w:hAnsi="Times New Roman" w:cs="Times New Roman"/>
           <w:i/>
           <w:iCs/>
-          <w:sz w:val="18"/>
           <w:szCs w:val="24"/>
           <w:lang w:eastAsia="id-ID"/>
         </w:rPr>
@@ -2144,15 +1991,13 @@
         <w:jc w:val="both"/>
         <w:rPr>
           <w:rFonts w:ascii="Times New Roman" w:eastAsia="Times New Roman" w:hAnsi="Times New Roman" w:cs="Times New Roman"/>
-          <w:sz w:val="18"/>
-          <w:szCs w:val="24"/>
-          <w:lang w:eastAsia="id-ID"/>
-        </w:rPr>
-      </w:pPr>
-      <w:r>
-        <w:rPr>
-          <w:rFonts w:ascii="Times New Roman" w:eastAsia="Times New Roman" w:hAnsi="Times New Roman" w:cs="Times New Roman"/>
-          <w:sz w:val="18"/>
+          <w:szCs w:val="24"/>
+          <w:lang w:eastAsia="id-ID"/>
+        </w:rPr>
+      </w:pPr>
+      <w:r>
+        <w:rPr>
+          <w:rFonts w:ascii="Times New Roman" w:eastAsia="Times New Roman" w:hAnsi="Times New Roman" w:cs="Times New Roman"/>
           <w:szCs w:val="24"/>
           <w:lang w:eastAsia="id-ID"/>
         </w:rPr>
@@ -2169,15 +2014,13 @@
         <w:jc w:val="both"/>
         <w:rPr>
           <w:rFonts w:ascii="Times New Roman" w:eastAsia="Times New Roman" w:hAnsi="Times New Roman" w:cs="Times New Roman"/>
-          <w:sz w:val="18"/>
-          <w:szCs w:val="24"/>
-          <w:lang w:eastAsia="id-ID"/>
-        </w:rPr>
-      </w:pPr>
-      <w:r>
-        <w:rPr>
-          <w:rFonts w:ascii="Times New Roman" w:eastAsia="Times New Roman" w:hAnsi="Times New Roman" w:cs="Times New Roman"/>
-          <w:sz w:val="18"/>
+          <w:szCs w:val="24"/>
+          <w:lang w:eastAsia="id-ID"/>
+        </w:rPr>
+      </w:pPr>
+      <w:r>
+        <w:rPr>
+          <w:rFonts w:ascii="Times New Roman" w:eastAsia="Times New Roman" w:hAnsi="Times New Roman" w:cs="Times New Roman"/>
           <w:szCs w:val="24"/>
           <w:lang w:eastAsia="id-ID"/>
         </w:rPr>
@@ -2194,15 +2037,13 @@
         <w:jc w:val="both"/>
         <w:rPr>
           <w:rFonts w:ascii="Times New Roman" w:eastAsia="Times New Roman" w:hAnsi="Times New Roman" w:cs="Times New Roman"/>
-          <w:sz w:val="18"/>
-          <w:szCs w:val="24"/>
-          <w:lang w:eastAsia="id-ID"/>
-        </w:rPr>
-      </w:pPr>
-      <w:r>
-        <w:rPr>
-          <w:rFonts w:ascii="Times New Roman" w:eastAsia="Times New Roman" w:hAnsi="Times New Roman" w:cs="Times New Roman"/>
-          <w:sz w:val="18"/>
+          <w:szCs w:val="24"/>
+          <w:lang w:eastAsia="id-ID"/>
+        </w:rPr>
+      </w:pPr>
+      <w:r>
+        <w:rPr>
+          <w:rFonts w:ascii="Times New Roman" w:eastAsia="Times New Roman" w:hAnsi="Times New Roman" w:cs="Times New Roman"/>
           <w:szCs w:val="24"/>
           <w:lang w:eastAsia="id-ID"/>
         </w:rPr>
@@ -2219,15 +2060,13 @@
         <w:jc w:val="both"/>
         <w:rPr>
           <w:rFonts w:ascii="Times New Roman" w:eastAsia="Times New Roman" w:hAnsi="Times New Roman" w:cs="Times New Roman"/>
-          <w:sz w:val="18"/>
-          <w:szCs w:val="24"/>
-          <w:lang w:eastAsia="id-ID"/>
-        </w:rPr>
-      </w:pPr>
-      <w:r>
-        <w:rPr>
-          <w:rFonts w:ascii="Times New Roman" w:eastAsia="Times New Roman" w:hAnsi="Times New Roman" w:cs="Times New Roman"/>
-          <w:sz w:val="18"/>
+          <w:szCs w:val="24"/>
+          <w:lang w:eastAsia="id-ID"/>
+        </w:rPr>
+      </w:pPr>
+      <w:r>
+        <w:rPr>
+          <w:rFonts w:ascii="Times New Roman" w:eastAsia="Times New Roman" w:hAnsi="Times New Roman" w:cs="Times New Roman"/>
           <w:szCs w:val="24"/>
           <w:lang w:eastAsia="id-ID"/>
         </w:rPr>
@@ -2244,15 +2083,13 @@
         <w:jc w:val="both"/>
         <w:rPr>
           <w:rFonts w:ascii="Times New Roman" w:eastAsia="Times New Roman" w:hAnsi="Times New Roman" w:cs="Times New Roman"/>
-          <w:sz w:val="18"/>
-          <w:szCs w:val="24"/>
-          <w:lang w:eastAsia="id-ID"/>
-        </w:rPr>
-      </w:pPr>
-      <w:r>
-        <w:rPr>
-          <w:rFonts w:ascii="Times New Roman" w:eastAsia="Times New Roman" w:hAnsi="Times New Roman" w:cs="Times New Roman"/>
-          <w:sz w:val="18"/>
+          <w:szCs w:val="24"/>
+          <w:lang w:eastAsia="id-ID"/>
+        </w:rPr>
+      </w:pPr>
+      <w:r>
+        <w:rPr>
+          <w:rFonts w:ascii="Times New Roman" w:eastAsia="Times New Roman" w:hAnsi="Times New Roman" w:cs="Times New Roman"/>
           <w:szCs w:val="24"/>
           <w:lang w:eastAsia="id-ID"/>
         </w:rPr>
@@ -2269,28 +2106,34 @@
         <w:jc w:val="both"/>
         <w:rPr>
           <w:rFonts w:ascii="Times New Roman" w:eastAsia="Times New Roman" w:hAnsi="Times New Roman" w:cs="Times New Roman"/>
-          <w:sz w:val="18"/>
-          <w:szCs w:val="24"/>
-          <w:lang w:eastAsia="id-ID"/>
-        </w:rPr>
-      </w:pPr>
-      <w:r>
-        <w:rPr>
-          <w:rFonts w:ascii="Times New Roman" w:eastAsia="Times New Roman" w:hAnsi="Times New Roman" w:cs="Times New Roman"/>
-          <w:sz w:val="18"/>
-          <w:szCs w:val="24"/>
-          <w:lang w:eastAsia="id-ID"/>
-        </w:rPr>
-        <w:t xml:space="preserve">Memiliki dokumentasi yang baik dan dilengkapi dengan pemberian contohnya. Bahkan banyak developer PHP yang menyatakan bahwa developer Phalcon ini sangat "niat" dalam pembuatan dokumentasinya, dan tidak berfokus pada marketing dan ebook seperti beberapa framework lain. </w:t>
-      </w:r>
-    </w:p>
-    <w:p>
-      <w:pPr>
-        <w:spacing w:before="100" w:beforeAutospacing="1" w:after="100" w:afterAutospacing="1" w:line="240" w:lineRule="auto"/>
-        <w:jc w:val="both"/>
-        <w:rPr>
-          <w:rFonts w:ascii="Times New Roman" w:eastAsia="Times New Roman" w:hAnsi="Times New Roman" w:cs="Times New Roman"/>
-          <w:sz w:val="18"/>
+          <w:szCs w:val="24"/>
+          <w:lang w:eastAsia="id-ID"/>
+        </w:rPr>
+      </w:pPr>
+      <w:r>
+        <w:rPr>
+          <w:rFonts w:ascii="Times New Roman" w:eastAsia="Times New Roman" w:hAnsi="Times New Roman" w:cs="Times New Roman"/>
+          <w:szCs w:val="24"/>
+          <w:lang w:eastAsia="id-ID"/>
+        </w:rPr>
+        <w:t xml:space="preserve">Memiliki dokumentasi yang baik dan dilengkapi dengan pemberian contohnya. Bahkan banyak developer PHP yang menyatakan bahwa developer Phalcon ini sangat "niat" dalam </w:t>
+      </w:r>
+      <w:r>
+        <w:rPr>
+          <w:rFonts w:ascii="Times New Roman" w:eastAsia="Times New Roman" w:hAnsi="Times New Roman" w:cs="Times New Roman"/>
+          <w:szCs w:val="24"/>
+          <w:lang w:eastAsia="id-ID"/>
+        </w:rPr>
+        <w:lastRenderedPageBreak/>
+        <w:t xml:space="preserve">pembuatan dokumentasinya, dan tidak berfokus pada marketing dan ebook seperti beberapa framework lain. </w:t>
+      </w:r>
+    </w:p>
+    <w:p>
+      <w:pPr>
+        <w:spacing w:before="100" w:beforeAutospacing="1" w:after="100" w:afterAutospacing="1" w:line="240" w:lineRule="auto"/>
+        <w:jc w:val="both"/>
+        <w:rPr>
+          <w:rFonts w:ascii="Times New Roman" w:eastAsia="Times New Roman" w:hAnsi="Times New Roman" w:cs="Times New Roman"/>
           <w:szCs w:val="24"/>
           <w:lang w:eastAsia="id-ID"/>
         </w:rPr>
@@ -2302,15 +2145,13 @@
         <w:jc w:val="both"/>
         <w:rPr>
           <w:rFonts w:ascii="Times New Roman" w:eastAsia="Times New Roman" w:hAnsi="Times New Roman" w:cs="Times New Roman"/>
-          <w:sz w:val="18"/>
-          <w:szCs w:val="24"/>
-          <w:lang w:eastAsia="id-ID"/>
-        </w:rPr>
-      </w:pPr>
-      <w:r>
-        <w:rPr>
-          <w:rFonts w:ascii="Times New Roman" w:eastAsia="Times New Roman" w:hAnsi="Times New Roman" w:cs="Times New Roman"/>
-          <w:sz w:val="18"/>
+          <w:szCs w:val="24"/>
+          <w:lang w:eastAsia="id-ID"/>
+        </w:rPr>
+      </w:pPr>
+      <w:r>
+        <w:rPr>
+          <w:rFonts w:ascii="Times New Roman" w:eastAsia="Times New Roman" w:hAnsi="Times New Roman" w:cs="Times New Roman"/>
           <w:szCs w:val="24"/>
           <w:lang w:eastAsia="id-ID"/>
         </w:rPr>
@@ -2327,15 +2168,13 @@
         <w:jc w:val="both"/>
         <w:rPr>
           <w:rFonts w:ascii="Times New Roman" w:eastAsia="Times New Roman" w:hAnsi="Times New Roman" w:cs="Times New Roman"/>
-          <w:sz w:val="18"/>
-          <w:szCs w:val="24"/>
-          <w:lang w:eastAsia="id-ID"/>
-        </w:rPr>
-      </w:pPr>
-      <w:r>
-        <w:rPr>
-          <w:rFonts w:ascii="Times New Roman" w:eastAsia="Times New Roman" w:hAnsi="Times New Roman" w:cs="Times New Roman"/>
-          <w:sz w:val="18"/>
+          <w:szCs w:val="24"/>
+          <w:lang w:eastAsia="id-ID"/>
+        </w:rPr>
+      </w:pPr>
+      <w:r>
+        <w:rPr>
+          <w:rFonts w:ascii="Times New Roman" w:eastAsia="Times New Roman" w:hAnsi="Times New Roman" w:cs="Times New Roman"/>
           <w:szCs w:val="24"/>
           <w:lang w:eastAsia="id-ID"/>
         </w:rPr>
@@ -2352,15 +2191,13 @@
         <w:jc w:val="both"/>
         <w:rPr>
           <w:rFonts w:ascii="Times New Roman" w:eastAsia="Times New Roman" w:hAnsi="Times New Roman" w:cs="Times New Roman"/>
-          <w:sz w:val="18"/>
-          <w:szCs w:val="24"/>
-          <w:lang w:eastAsia="id-ID"/>
-        </w:rPr>
-      </w:pPr>
-      <w:r>
-        <w:rPr>
-          <w:rFonts w:ascii="Times New Roman" w:eastAsia="Times New Roman" w:hAnsi="Times New Roman" w:cs="Times New Roman"/>
-          <w:sz w:val="18"/>
+          <w:szCs w:val="24"/>
+          <w:lang w:eastAsia="id-ID"/>
+        </w:rPr>
+      </w:pPr>
+      <w:r>
+        <w:rPr>
+          <w:rFonts w:ascii="Times New Roman" w:eastAsia="Times New Roman" w:hAnsi="Times New Roman" w:cs="Times New Roman"/>
           <w:szCs w:val="24"/>
           <w:lang w:eastAsia="id-ID"/>
         </w:rPr>
@@ -2377,19 +2214,16 @@
         <w:jc w:val="both"/>
         <w:rPr>
           <w:rFonts w:ascii="Times New Roman" w:eastAsia="Times New Roman" w:hAnsi="Times New Roman" w:cs="Times New Roman"/>
-          <w:sz w:val="18"/>
-          <w:szCs w:val="24"/>
-          <w:lang w:eastAsia="id-ID"/>
-        </w:rPr>
-      </w:pPr>
-      <w:r>
-        <w:rPr>
-          <w:rFonts w:ascii="Times New Roman" w:eastAsia="Times New Roman" w:hAnsi="Times New Roman" w:cs="Times New Roman"/>
-          <w:sz w:val="18"/>
-          <w:szCs w:val="24"/>
-          <w:lang w:eastAsia="id-ID"/>
-        </w:rPr>
-        <w:lastRenderedPageBreak/>
+          <w:szCs w:val="24"/>
+          <w:lang w:eastAsia="id-ID"/>
+        </w:rPr>
+      </w:pPr>
+      <w:r>
+        <w:rPr>
+          <w:rFonts w:ascii="Times New Roman" w:eastAsia="Times New Roman" w:hAnsi="Times New Roman" w:cs="Times New Roman"/>
+          <w:szCs w:val="24"/>
+          <w:lang w:eastAsia="id-ID"/>
+        </w:rPr>
         <w:t xml:space="preserve">Khusus di Indonesia, jasa hosting yang support Phalcon ini belum ada (CMIIW ;). Rata-rata kamu harus menghosting melalui penyedia dari luar negeri, misal di </w:t>
       </w:r>
       <w:hyperlink r:id="rId11" w:tgtFrame="_blank" w:history="1">
@@ -2397,7 +2231,6 @@
           <w:rPr>
             <w:rFonts w:ascii="Times New Roman" w:eastAsia="Times New Roman" w:hAnsi="Times New Roman" w:cs="Times New Roman"/>
             <w:color w:val="0000FF"/>
-            <w:sz w:val="18"/>
             <w:szCs w:val="24"/>
             <w:u w:val="single"/>
             <w:lang w:eastAsia="id-ID"/>
@@ -2408,7 +2241,6 @@
       <w:r>
         <w:rPr>
           <w:rFonts w:ascii="Times New Roman" w:eastAsia="Times New Roman" w:hAnsi="Times New Roman" w:cs="Times New Roman"/>
-          <w:sz w:val="18"/>
           <w:szCs w:val="24"/>
           <w:lang w:eastAsia="id-ID"/>
         </w:rPr>
@@ -2425,15 +2257,13 @@
         <w:spacing w:before="100" w:beforeAutospacing="1" w:after="100" w:afterAutospacing="1" w:line="240" w:lineRule="auto"/>
         <w:rPr>
           <w:rFonts w:ascii="Times New Roman" w:eastAsia="Times New Roman" w:hAnsi="Times New Roman" w:cs="Times New Roman"/>
-          <w:sz w:val="18"/>
-          <w:szCs w:val="24"/>
-          <w:lang w:eastAsia="id-ID"/>
-        </w:rPr>
-      </w:pPr>
-      <w:r>
-        <w:rPr>
-          <w:rFonts w:ascii="Times New Roman" w:eastAsia="Times New Roman" w:hAnsi="Times New Roman" w:cs="Times New Roman"/>
-          <w:sz w:val="18"/>
+          <w:szCs w:val="24"/>
+          <w:lang w:eastAsia="id-ID"/>
+        </w:rPr>
+      </w:pPr>
+      <w:r>
+        <w:rPr>
+          <w:rFonts w:ascii="Times New Roman" w:eastAsia="Times New Roman" w:hAnsi="Times New Roman" w:cs="Times New Roman"/>
           <w:szCs w:val="24"/>
           <w:lang w:eastAsia="id-ID"/>
         </w:rPr>
@@ -2450,15 +2280,13 @@
         <w:spacing w:before="100" w:beforeAutospacing="1" w:after="100" w:afterAutospacing="1" w:line="240" w:lineRule="auto"/>
         <w:rPr>
           <w:rFonts w:ascii="Times New Roman" w:eastAsia="Times New Roman" w:hAnsi="Times New Roman" w:cs="Times New Roman"/>
-          <w:sz w:val="18"/>
-          <w:szCs w:val="24"/>
-          <w:lang w:eastAsia="id-ID"/>
-        </w:rPr>
-      </w:pPr>
-      <w:r>
-        <w:rPr>
-          <w:rFonts w:ascii="Times New Roman" w:eastAsia="Times New Roman" w:hAnsi="Times New Roman" w:cs="Times New Roman"/>
-          <w:sz w:val="18"/>
+          <w:szCs w:val="24"/>
+          <w:lang w:eastAsia="id-ID"/>
+        </w:rPr>
+      </w:pPr>
+      <w:r>
+        <w:rPr>
+          <w:rFonts w:ascii="Times New Roman" w:eastAsia="Times New Roman" w:hAnsi="Times New Roman" w:cs="Times New Roman"/>
           <w:szCs w:val="24"/>
           <w:lang w:eastAsia="id-ID"/>
         </w:rPr>
@@ -2475,15 +2303,13 @@
         <w:spacing w:before="100" w:beforeAutospacing="1" w:after="100" w:afterAutospacing="1" w:line="240" w:lineRule="auto"/>
         <w:rPr>
           <w:rFonts w:ascii="Times New Roman" w:eastAsia="Times New Roman" w:hAnsi="Times New Roman" w:cs="Times New Roman"/>
-          <w:sz w:val="18"/>
-          <w:szCs w:val="24"/>
-          <w:lang w:eastAsia="id-ID"/>
-        </w:rPr>
-      </w:pPr>
-      <w:r>
-        <w:rPr>
-          <w:rFonts w:ascii="Times New Roman" w:eastAsia="Times New Roman" w:hAnsi="Times New Roman" w:cs="Times New Roman"/>
-          <w:sz w:val="18"/>
+          <w:szCs w:val="24"/>
+          <w:lang w:eastAsia="id-ID"/>
+        </w:rPr>
+      </w:pPr>
+      <w:r>
+        <w:rPr>
+          <w:rFonts w:ascii="Times New Roman" w:eastAsia="Times New Roman" w:hAnsi="Times New Roman" w:cs="Times New Roman"/>
           <w:szCs w:val="24"/>
           <w:lang w:eastAsia="id-ID"/>
         </w:rPr>
@@ -2500,15 +2326,13 @@
         <w:spacing w:before="100" w:beforeAutospacing="1" w:after="100" w:afterAutospacing="1" w:line="240" w:lineRule="auto"/>
         <w:rPr>
           <w:rFonts w:ascii="Times New Roman" w:eastAsia="Times New Roman" w:hAnsi="Times New Roman" w:cs="Times New Roman"/>
-          <w:sz w:val="18"/>
-          <w:szCs w:val="24"/>
-          <w:lang w:eastAsia="id-ID"/>
-        </w:rPr>
-      </w:pPr>
-      <w:r>
-        <w:rPr>
-          <w:rFonts w:ascii="Times New Roman" w:eastAsia="Times New Roman" w:hAnsi="Times New Roman" w:cs="Times New Roman"/>
-          <w:sz w:val="18"/>
+          <w:szCs w:val="24"/>
+          <w:lang w:eastAsia="id-ID"/>
+        </w:rPr>
+      </w:pPr>
+      <w:r>
+        <w:rPr>
+          <w:rFonts w:ascii="Times New Roman" w:eastAsia="Times New Roman" w:hAnsi="Times New Roman" w:cs="Times New Roman"/>
           <w:szCs w:val="24"/>
           <w:lang w:eastAsia="id-ID"/>
         </w:rPr>
@@ -2525,15 +2349,13 @@
         <w:spacing w:before="100" w:beforeAutospacing="1" w:after="100" w:afterAutospacing="1" w:line="240" w:lineRule="auto"/>
         <w:rPr>
           <w:rFonts w:ascii="Times New Roman" w:eastAsia="Times New Roman" w:hAnsi="Times New Roman" w:cs="Times New Roman"/>
-          <w:sz w:val="18"/>
-          <w:szCs w:val="24"/>
-          <w:lang w:eastAsia="id-ID"/>
-        </w:rPr>
-      </w:pPr>
-      <w:r>
-        <w:rPr>
-          <w:rFonts w:ascii="Times New Roman" w:eastAsia="Times New Roman" w:hAnsi="Times New Roman" w:cs="Times New Roman"/>
-          <w:sz w:val="18"/>
+          <w:szCs w:val="24"/>
+          <w:lang w:eastAsia="id-ID"/>
+        </w:rPr>
+      </w:pPr>
+      <w:r>
+        <w:rPr>
+          <w:rFonts w:ascii="Times New Roman" w:eastAsia="Times New Roman" w:hAnsi="Times New Roman" w:cs="Times New Roman"/>
           <w:szCs w:val="24"/>
           <w:lang w:eastAsia="id-ID"/>
         </w:rPr>
@@ -2542,7 +2364,6 @@
       <w:r>
         <w:rPr>
           <w:rFonts w:ascii="Times New Roman" w:eastAsia="Times New Roman" w:hAnsi="Times New Roman" w:cs="Times New Roman"/>
-          <w:sz w:val="18"/>
           <w:szCs w:val="24"/>
           <w:lang w:eastAsia="id-ID"/>
         </w:rPr>
@@ -2560,15 +2381,13 @@
         <w:spacing w:before="100" w:beforeAutospacing="1" w:after="100" w:afterAutospacing="1" w:line="240" w:lineRule="auto"/>
         <w:rPr>
           <w:rFonts w:ascii="Times New Roman" w:eastAsia="Times New Roman" w:hAnsi="Times New Roman" w:cs="Times New Roman"/>
-          <w:sz w:val="18"/>
-          <w:szCs w:val="24"/>
-          <w:lang w:eastAsia="id-ID"/>
-        </w:rPr>
-      </w:pPr>
-      <w:r>
-        <w:rPr>
-          <w:rFonts w:ascii="Times New Roman" w:eastAsia="Times New Roman" w:hAnsi="Times New Roman" w:cs="Times New Roman"/>
-          <w:sz w:val="18"/>
+          <w:szCs w:val="24"/>
+          <w:lang w:eastAsia="id-ID"/>
+        </w:rPr>
+      </w:pPr>
+      <w:r>
+        <w:rPr>
+          <w:rFonts w:ascii="Times New Roman" w:eastAsia="Times New Roman" w:hAnsi="Times New Roman" w:cs="Times New Roman"/>
           <w:szCs w:val="24"/>
           <w:lang w:eastAsia="id-ID"/>
         </w:rPr>
@@ -2577,7 +2396,6 @@
       <w:r>
         <w:rPr>
           <w:rFonts w:ascii="Times New Roman" w:eastAsia="Times New Roman" w:hAnsi="Times New Roman" w:cs="Times New Roman"/>
-          <w:sz w:val="18"/>
           <w:szCs w:val="24"/>
           <w:lang w:eastAsia="id-ID"/>
         </w:rPr>
@@ -2587,7 +2405,6 @@
       <w:r>
         <w:rPr>
           <w:rFonts w:ascii="Times New Roman" w:eastAsia="Times New Roman" w:hAnsi="Times New Roman" w:cs="Times New Roman"/>
-          <w:sz w:val="18"/>
           <w:szCs w:val="24"/>
           <w:lang w:eastAsia="id-ID"/>
         </w:rPr>
@@ -2605,15 +2422,13 @@
         <w:spacing w:before="100" w:beforeAutospacing="1" w:after="100" w:afterAutospacing="1" w:line="240" w:lineRule="auto"/>
         <w:rPr>
           <w:rFonts w:ascii="Times New Roman" w:eastAsia="Times New Roman" w:hAnsi="Times New Roman" w:cs="Times New Roman"/>
-          <w:sz w:val="18"/>
-          <w:szCs w:val="24"/>
-          <w:lang w:eastAsia="id-ID"/>
-        </w:rPr>
-      </w:pPr>
-      <w:r>
-        <w:rPr>
-          <w:rFonts w:ascii="Times New Roman" w:eastAsia="Times New Roman" w:hAnsi="Times New Roman" w:cs="Times New Roman"/>
-          <w:sz w:val="18"/>
+          <w:szCs w:val="24"/>
+          <w:lang w:eastAsia="id-ID"/>
+        </w:rPr>
+      </w:pPr>
+      <w:r>
+        <w:rPr>
+          <w:rFonts w:ascii="Times New Roman" w:eastAsia="Times New Roman" w:hAnsi="Times New Roman" w:cs="Times New Roman"/>
           <w:szCs w:val="24"/>
           <w:lang w:eastAsia="id-ID"/>
         </w:rPr>
@@ -2622,7 +2437,6 @@
       <w:r>
         <w:rPr>
           <w:rFonts w:ascii="Times New Roman" w:eastAsia="Times New Roman" w:hAnsi="Times New Roman" w:cs="Times New Roman"/>
-          <w:sz w:val="18"/>
           <w:szCs w:val="24"/>
           <w:lang w:eastAsia="id-ID"/>
         </w:rPr>
@@ -2640,15 +2454,13 @@
         <w:spacing w:before="100" w:beforeAutospacing="1" w:after="100" w:afterAutospacing="1" w:line="240" w:lineRule="auto"/>
         <w:rPr>
           <w:rFonts w:ascii="Times New Roman" w:eastAsia="Times New Roman" w:hAnsi="Times New Roman" w:cs="Times New Roman"/>
-          <w:sz w:val="18"/>
-          <w:szCs w:val="24"/>
-          <w:lang w:eastAsia="id-ID"/>
-        </w:rPr>
-      </w:pPr>
-      <w:r>
-        <w:rPr>
-          <w:rFonts w:ascii="Times New Roman" w:eastAsia="Times New Roman" w:hAnsi="Times New Roman" w:cs="Times New Roman"/>
-          <w:sz w:val="18"/>
+          <w:szCs w:val="24"/>
+          <w:lang w:eastAsia="id-ID"/>
+        </w:rPr>
+      </w:pPr>
+      <w:r>
+        <w:rPr>
+          <w:rFonts w:ascii="Times New Roman" w:eastAsia="Times New Roman" w:hAnsi="Times New Roman" w:cs="Times New Roman"/>
           <w:szCs w:val="24"/>
           <w:lang w:eastAsia="id-ID"/>
         </w:rPr>
@@ -2657,7 +2469,6 @@
       <w:r>
         <w:rPr>
           <w:rFonts w:ascii="Times New Roman" w:eastAsia="Times New Roman" w:hAnsi="Times New Roman" w:cs="Times New Roman"/>
-          <w:sz w:val="18"/>
           <w:szCs w:val="24"/>
           <w:lang w:eastAsia="id-ID"/>
         </w:rPr>
@@ -2675,15 +2486,13 @@
         <w:spacing w:before="100" w:beforeAutospacing="1" w:after="100" w:afterAutospacing="1" w:line="240" w:lineRule="auto"/>
         <w:rPr>
           <w:rFonts w:ascii="Times New Roman" w:eastAsia="Times New Roman" w:hAnsi="Times New Roman" w:cs="Times New Roman"/>
-          <w:sz w:val="18"/>
-          <w:szCs w:val="24"/>
-          <w:lang w:eastAsia="id-ID"/>
-        </w:rPr>
-      </w:pPr>
-      <w:r>
-        <w:rPr>
-          <w:rFonts w:ascii="Times New Roman" w:eastAsia="Times New Roman" w:hAnsi="Times New Roman" w:cs="Times New Roman"/>
-          <w:sz w:val="18"/>
+          <w:szCs w:val="24"/>
+          <w:lang w:eastAsia="id-ID"/>
+        </w:rPr>
+      </w:pPr>
+      <w:r>
+        <w:rPr>
+          <w:rFonts w:ascii="Times New Roman" w:eastAsia="Times New Roman" w:hAnsi="Times New Roman" w:cs="Times New Roman"/>
           <w:szCs w:val="24"/>
           <w:lang w:eastAsia="id-ID"/>
         </w:rPr>
@@ -2692,7 +2501,6 @@
       <w:r>
         <w:rPr>
           <w:rFonts w:ascii="Times New Roman" w:eastAsia="Times New Roman" w:hAnsi="Times New Roman" w:cs="Times New Roman"/>
-          <w:sz w:val="18"/>
           <w:szCs w:val="24"/>
           <w:lang w:eastAsia="id-ID"/>
         </w:rPr>
@@ -2706,7 +2514,6 @@
         <w:jc w:val="both"/>
         <w:rPr>
           <w:rFonts w:ascii="Times New Roman" w:eastAsia="Times New Roman" w:hAnsi="Times New Roman" w:cs="Times New Roman"/>
-          <w:sz w:val="18"/>
           <w:szCs w:val="24"/>
           <w:lang w:eastAsia="id-ID"/>
         </w:rPr>
@@ -2720,17 +2527,17 @@
           <w:rFonts w:ascii="Times New Roman" w:eastAsia="Times New Roman" w:hAnsi="Times New Roman" w:cs="Times New Roman"/>
           <w:b/>
           <w:bCs/>
+          <w:sz w:val="24"/>
+          <w:szCs w:val="27"/>
+          <w:lang w:eastAsia="id-ID"/>
+        </w:rPr>
+      </w:pPr>
+    </w:p>
+    <w:bookmarkEnd w:id="0"/>
+    <w:p>
+      <w:pPr>
+        <w:rPr>
           <w:sz w:val="20"/>
-          <w:szCs w:val="27"/>
-          <w:lang w:eastAsia="id-ID"/>
-        </w:rPr>
-      </w:pPr>
-    </w:p>
-    <w:bookmarkEnd w:id="0"/>
-    <w:p>
-      <w:pPr>
-        <w:rPr>
-          <w:sz w:val="16"/>
         </w:rPr>
       </w:pPr>
     </w:p>

--- a/mengenal.docx
+++ b/mengenal.docx
@@ -11,7 +11,7 @@
           <w:b/>
           <w:bCs/>
           <w:kern w:val="36"/>
-          <w:sz w:val="44"/>
+          <w:sz w:val="40"/>
           <w:szCs w:val="48"/>
           <w:lang w:eastAsia="id-ID"/>
         </w:rPr>
@@ -23,7 +23,7 @@
           <w:b/>
           <w:bCs/>
           <w:kern w:val="36"/>
-          <w:sz w:val="44"/>
+          <w:sz w:val="40"/>
           <w:szCs w:val="48"/>
           <w:lang w:eastAsia="id-ID"/>
         </w:rPr>
@@ -35,13 +35,15 @@
         <w:spacing w:before="100" w:beforeAutospacing="1" w:after="100" w:afterAutospacing="1" w:line="240" w:lineRule="auto"/>
         <w:rPr>
           <w:rFonts w:ascii="Times New Roman" w:eastAsia="Times New Roman" w:hAnsi="Times New Roman" w:cs="Times New Roman"/>
-          <w:szCs w:val="24"/>
-          <w:lang w:eastAsia="id-ID"/>
-        </w:rPr>
-      </w:pPr>
-      <w:r>
-        <w:rPr>
-          <w:rFonts w:ascii="Times New Roman" w:eastAsia="Times New Roman" w:hAnsi="Times New Roman" w:cs="Times New Roman"/>
+          <w:sz w:val="20"/>
+          <w:szCs w:val="24"/>
+          <w:lang w:eastAsia="id-ID"/>
+        </w:rPr>
+      </w:pPr>
+      <w:r>
+        <w:rPr>
+          <w:rFonts w:ascii="Times New Roman" w:eastAsia="Times New Roman" w:hAnsi="Times New Roman" w:cs="Times New Roman"/>
+          <w:sz w:val="20"/>
           <w:szCs w:val="24"/>
           <w:lang w:eastAsia="id-ID"/>
         </w:rPr>
@@ -52,6 +54,7 @@
           <w:rFonts w:ascii="Times New Roman" w:eastAsia="Times New Roman" w:hAnsi="Times New Roman" w:cs="Times New Roman"/>
           <w:i/>
           <w:iCs/>
+          <w:sz w:val="20"/>
           <w:szCs w:val="24"/>
           <w:lang w:eastAsia="id-ID"/>
         </w:rPr>
@@ -60,6 +63,7 @@
       <w:r>
         <w:rPr>
           <w:rFonts w:ascii="Times New Roman" w:eastAsia="Times New Roman" w:hAnsi="Times New Roman" w:cs="Times New Roman"/>
+          <w:sz w:val="20"/>
           <w:szCs w:val="24"/>
           <w:lang w:eastAsia="id-ID"/>
         </w:rPr>
@@ -70,6 +74,7 @@
           <w:rFonts w:ascii="Times New Roman" w:eastAsia="Times New Roman" w:hAnsi="Times New Roman" w:cs="Times New Roman"/>
           <w:i/>
           <w:iCs/>
+          <w:sz w:val="20"/>
           <w:szCs w:val="24"/>
           <w:lang w:eastAsia="id-ID"/>
         </w:rPr>
@@ -78,6 +83,7 @@
       <w:r>
         <w:rPr>
           <w:rFonts w:ascii="Times New Roman" w:eastAsia="Times New Roman" w:hAnsi="Times New Roman" w:cs="Times New Roman"/>
+          <w:sz w:val="20"/>
           <w:szCs w:val="24"/>
           <w:lang w:eastAsia="id-ID"/>
         </w:rPr>
@@ -88,6 +94,7 @@
           <w:rFonts w:ascii="Times New Roman" w:eastAsia="Times New Roman" w:hAnsi="Times New Roman" w:cs="Times New Roman"/>
           <w:i/>
           <w:iCs/>
+          <w:sz w:val="20"/>
           <w:szCs w:val="24"/>
           <w:lang w:eastAsia="id-ID"/>
         </w:rPr>
@@ -96,6 +103,7 @@
       <w:r>
         <w:rPr>
           <w:rFonts w:ascii="Times New Roman" w:eastAsia="Times New Roman" w:hAnsi="Times New Roman" w:cs="Times New Roman"/>
+          <w:sz w:val="20"/>
           <w:szCs w:val="24"/>
           <w:lang w:eastAsia="id-ID"/>
         </w:rPr>
@@ -106,6 +114,7 @@
           <w:rFonts w:ascii="Times New Roman" w:eastAsia="Times New Roman" w:hAnsi="Times New Roman" w:cs="Times New Roman"/>
           <w:i/>
           <w:iCs/>
+          <w:sz w:val="20"/>
           <w:szCs w:val="24"/>
           <w:lang w:eastAsia="id-ID"/>
         </w:rPr>
@@ -114,6 +123,7 @@
       <w:r>
         <w:rPr>
           <w:rFonts w:ascii="Times New Roman" w:eastAsia="Times New Roman" w:hAnsi="Times New Roman" w:cs="Times New Roman"/>
+          <w:sz w:val="20"/>
           <w:szCs w:val="24"/>
           <w:lang w:eastAsia="id-ID"/>
         </w:rPr>
@@ -125,13 +135,15 @@
         <w:spacing w:before="100" w:beforeAutospacing="1" w:after="100" w:afterAutospacing="1" w:line="240" w:lineRule="auto"/>
         <w:rPr>
           <w:rFonts w:ascii="Times New Roman" w:eastAsia="Times New Roman" w:hAnsi="Times New Roman" w:cs="Times New Roman"/>
-          <w:szCs w:val="24"/>
-          <w:lang w:eastAsia="id-ID"/>
-        </w:rPr>
-      </w:pPr>
-      <w:r>
-        <w:rPr>
-          <w:rFonts w:ascii="Times New Roman" w:eastAsia="Times New Roman" w:hAnsi="Times New Roman" w:cs="Times New Roman"/>
+          <w:sz w:val="20"/>
+          <w:szCs w:val="24"/>
+          <w:lang w:eastAsia="id-ID"/>
+        </w:rPr>
+      </w:pPr>
+      <w:r>
+        <w:rPr>
+          <w:rFonts w:ascii="Times New Roman" w:eastAsia="Times New Roman" w:hAnsi="Times New Roman" w:cs="Times New Roman"/>
+          <w:sz w:val="20"/>
           <w:szCs w:val="24"/>
           <w:lang w:eastAsia="id-ID"/>
         </w:rPr>
@@ -142,6 +154,7 @@
           <w:rPr>
             <w:rFonts w:ascii="Times New Roman" w:eastAsia="Times New Roman" w:hAnsi="Times New Roman" w:cs="Times New Roman"/>
             <w:color w:val="0000FF"/>
+            <w:sz w:val="20"/>
             <w:szCs w:val="24"/>
             <w:u w:val="single"/>
             <w:lang w:eastAsia="id-ID"/>
@@ -152,6 +165,7 @@
       <w:r>
         <w:rPr>
           <w:rFonts w:ascii="Times New Roman" w:eastAsia="Times New Roman" w:hAnsi="Times New Roman" w:cs="Times New Roman"/>
+          <w:sz w:val="20"/>
           <w:szCs w:val="24"/>
           <w:lang w:eastAsia="id-ID"/>
         </w:rPr>
@@ -162,6 +176,7 @@
           <w:rFonts w:ascii="Times New Roman" w:eastAsia="Times New Roman" w:hAnsi="Times New Roman" w:cs="Times New Roman"/>
           <w:i/>
           <w:iCs/>
+          <w:sz w:val="20"/>
           <w:szCs w:val="24"/>
           <w:lang w:eastAsia="id-ID"/>
         </w:rPr>
@@ -170,6 +185,7 @@
       <w:r>
         <w:rPr>
           <w:rFonts w:ascii="Times New Roman" w:eastAsia="Times New Roman" w:hAnsi="Times New Roman" w:cs="Times New Roman"/>
+          <w:sz w:val="20"/>
           <w:szCs w:val="24"/>
           <w:lang w:eastAsia="id-ID"/>
         </w:rPr>
@@ -180,6 +196,7 @@
           <w:rFonts w:ascii="Times New Roman" w:eastAsia="Times New Roman" w:hAnsi="Times New Roman" w:cs="Times New Roman"/>
           <w:i/>
           <w:iCs/>
+          <w:sz w:val="20"/>
           <w:szCs w:val="24"/>
           <w:lang w:eastAsia="id-ID"/>
         </w:rPr>
@@ -188,6 +205,7 @@
       <w:r>
         <w:rPr>
           <w:rFonts w:ascii="Times New Roman" w:eastAsia="Times New Roman" w:hAnsi="Times New Roman" w:cs="Times New Roman"/>
+          <w:sz w:val="20"/>
           <w:szCs w:val="24"/>
           <w:lang w:eastAsia="id-ID"/>
         </w:rPr>
@@ -198,6 +216,7 @@
           <w:rFonts w:ascii="Times New Roman" w:eastAsia="Times New Roman" w:hAnsi="Times New Roman" w:cs="Times New Roman"/>
           <w:i/>
           <w:iCs/>
+          <w:sz w:val="20"/>
           <w:szCs w:val="24"/>
           <w:lang w:eastAsia="id-ID"/>
         </w:rPr>
@@ -206,6 +225,7 @@
       <w:r>
         <w:rPr>
           <w:rFonts w:ascii="Times New Roman" w:eastAsia="Times New Roman" w:hAnsi="Times New Roman" w:cs="Times New Roman"/>
+          <w:sz w:val="20"/>
           <w:szCs w:val="24"/>
           <w:lang w:eastAsia="id-ID"/>
         </w:rPr>
@@ -216,6 +236,7 @@
           <w:rFonts w:ascii="Times New Roman" w:eastAsia="Times New Roman" w:hAnsi="Times New Roman" w:cs="Times New Roman"/>
           <w:i/>
           <w:iCs/>
+          <w:sz w:val="20"/>
           <w:szCs w:val="24"/>
           <w:lang w:eastAsia="id-ID"/>
         </w:rPr>
@@ -224,6 +245,7 @@
       <w:r>
         <w:rPr>
           <w:rFonts w:ascii="Times New Roman" w:eastAsia="Times New Roman" w:hAnsi="Times New Roman" w:cs="Times New Roman"/>
+          <w:sz w:val="20"/>
           <w:szCs w:val="24"/>
           <w:lang w:eastAsia="id-ID"/>
         </w:rPr>
@@ -234,6 +256,7 @@
           <w:rFonts w:ascii="Times New Roman" w:eastAsia="Times New Roman" w:hAnsi="Times New Roman" w:cs="Times New Roman"/>
           <w:i/>
           <w:iCs/>
+          <w:sz w:val="20"/>
           <w:szCs w:val="24"/>
           <w:lang w:eastAsia="id-ID"/>
         </w:rPr>
@@ -242,6 +265,7 @@
       <w:r>
         <w:rPr>
           <w:rFonts w:ascii="Times New Roman" w:eastAsia="Times New Roman" w:hAnsi="Times New Roman" w:cs="Times New Roman"/>
+          <w:sz w:val="20"/>
           <w:szCs w:val="24"/>
           <w:lang w:eastAsia="id-ID"/>
         </w:rPr>
@@ -252,6 +276,7 @@
           <w:rFonts w:ascii="Times New Roman" w:eastAsia="Times New Roman" w:hAnsi="Times New Roman" w:cs="Times New Roman"/>
           <w:i/>
           <w:iCs/>
+          <w:sz w:val="20"/>
           <w:szCs w:val="24"/>
           <w:lang w:eastAsia="id-ID"/>
         </w:rPr>
@@ -260,6 +285,7 @@
       <w:r>
         <w:rPr>
           <w:rFonts w:ascii="Times New Roman" w:eastAsia="Times New Roman" w:hAnsi="Times New Roman" w:cs="Times New Roman"/>
+          <w:sz w:val="20"/>
           <w:szCs w:val="24"/>
           <w:lang w:eastAsia="id-ID"/>
         </w:rPr>
@@ -274,7 +300,6 @@
           <w:rFonts w:ascii="Times New Roman" w:eastAsia="Times New Roman" w:hAnsi="Times New Roman" w:cs="Times New Roman"/>
           <w:b/>
           <w:bCs/>
-          <w:sz w:val="24"/>
           <w:szCs w:val="27"/>
           <w:lang w:eastAsia="id-ID"/>
         </w:rPr>
@@ -284,7 +309,6 @@
           <w:rFonts w:ascii="Times New Roman" w:eastAsia="Times New Roman" w:hAnsi="Times New Roman" w:cs="Times New Roman"/>
           <w:b/>
           <w:bCs/>
-          <w:sz w:val="24"/>
           <w:szCs w:val="27"/>
           <w:lang w:eastAsia="id-ID"/>
         </w:rPr>
@@ -299,7 +323,6 @@
           <w:rFonts w:ascii="Times New Roman" w:eastAsia="Times New Roman" w:hAnsi="Times New Roman" w:cs="Times New Roman"/>
           <w:b/>
           <w:bCs/>
-          <w:sz w:val="24"/>
           <w:szCs w:val="27"/>
           <w:lang w:eastAsia="id-ID"/>
         </w:rPr>
@@ -309,7 +332,6 @@
           <w:rFonts w:ascii="Times New Roman" w:eastAsia="Times New Roman" w:hAnsi="Times New Roman" w:cs="Times New Roman"/>
           <w:b/>
           <w:bCs/>
-          <w:sz w:val="24"/>
           <w:szCs w:val="27"/>
           <w:lang w:eastAsia="id-ID"/>
         </w:rPr>
@@ -324,7 +346,6 @@
           <w:rFonts w:ascii="Times New Roman" w:eastAsia="Times New Roman" w:hAnsi="Times New Roman" w:cs="Times New Roman"/>
           <w:b/>
           <w:bCs/>
-          <w:sz w:val="24"/>
           <w:szCs w:val="27"/>
           <w:lang w:eastAsia="id-ID"/>
         </w:rPr>
@@ -334,7 +355,6 @@
           <w:rFonts w:ascii="Times New Roman" w:eastAsia="Times New Roman" w:hAnsi="Times New Roman" w:cs="Times New Roman"/>
           <w:b/>
           <w:bCs/>
-          <w:sz w:val="24"/>
           <w:szCs w:val="27"/>
           <w:lang w:eastAsia="id-ID"/>
         </w:rPr>
@@ -349,7 +369,6 @@
           <w:rFonts w:ascii="Times New Roman" w:eastAsia="Times New Roman" w:hAnsi="Times New Roman" w:cs="Times New Roman"/>
           <w:b/>
           <w:bCs/>
-          <w:sz w:val="24"/>
           <w:szCs w:val="27"/>
           <w:lang w:eastAsia="id-ID"/>
         </w:rPr>
@@ -359,7 +378,6 @@
           <w:rFonts w:ascii="Times New Roman" w:eastAsia="Times New Roman" w:hAnsi="Times New Roman" w:cs="Times New Roman"/>
           <w:b/>
           <w:bCs/>
-          <w:sz w:val="24"/>
           <w:szCs w:val="27"/>
           <w:lang w:eastAsia="id-ID"/>
         </w:rPr>
@@ -372,13 +390,15 @@
         <w:jc w:val="both"/>
         <w:rPr>
           <w:rFonts w:ascii="Times New Roman" w:eastAsia="Times New Roman" w:hAnsi="Times New Roman" w:cs="Times New Roman"/>
-          <w:szCs w:val="24"/>
-          <w:lang w:eastAsia="id-ID"/>
-        </w:rPr>
-      </w:pPr>
-      <w:r>
-        <w:rPr>
-          <w:rFonts w:ascii="Times New Roman" w:eastAsia="Times New Roman" w:hAnsi="Times New Roman" w:cs="Times New Roman"/>
+          <w:sz w:val="20"/>
+          <w:szCs w:val="24"/>
+          <w:lang w:eastAsia="id-ID"/>
+        </w:rPr>
+      </w:pPr>
+      <w:r>
+        <w:rPr>
+          <w:rFonts w:ascii="Times New Roman" w:eastAsia="Times New Roman" w:hAnsi="Times New Roman" w:cs="Times New Roman"/>
+          <w:sz w:val="20"/>
           <w:szCs w:val="24"/>
           <w:lang w:eastAsia="id-ID"/>
         </w:rPr>
@@ -391,6 +411,7 @@
         <w:jc w:val="both"/>
         <w:rPr>
           <w:rFonts w:ascii="Times New Roman" w:eastAsia="Times New Roman" w:hAnsi="Times New Roman" w:cs="Times New Roman"/>
+          <w:sz w:val="20"/>
           <w:szCs w:val="24"/>
           <w:lang w:eastAsia="id-ID"/>
         </w:rPr>
@@ -402,13 +423,15 @@
         <w:jc w:val="both"/>
         <w:rPr>
           <w:rFonts w:ascii="Times New Roman" w:eastAsia="Times New Roman" w:hAnsi="Times New Roman" w:cs="Times New Roman"/>
-          <w:szCs w:val="24"/>
-          <w:lang w:eastAsia="id-ID"/>
-        </w:rPr>
-      </w:pPr>
-      <w:r>
-        <w:rPr>
-          <w:rFonts w:ascii="Times New Roman" w:eastAsia="Times New Roman" w:hAnsi="Times New Roman" w:cs="Times New Roman"/>
+          <w:sz w:val="20"/>
+          <w:szCs w:val="24"/>
+          <w:lang w:eastAsia="id-ID"/>
+        </w:rPr>
+      </w:pPr>
+      <w:r>
+        <w:rPr>
+          <w:rFonts w:ascii="Times New Roman" w:eastAsia="Times New Roman" w:hAnsi="Times New Roman" w:cs="Times New Roman"/>
+          <w:sz w:val="20"/>
           <w:szCs w:val="24"/>
           <w:lang w:eastAsia="id-ID"/>
         </w:rPr>
@@ -420,6 +443,7 @@
         <w:spacing w:after="240" w:line="240" w:lineRule="auto"/>
         <w:rPr>
           <w:rFonts w:ascii="Times New Roman" w:eastAsia="Times New Roman" w:hAnsi="Times New Roman" w:cs="Times New Roman"/>
+          <w:sz w:val="20"/>
           <w:szCs w:val="24"/>
           <w:lang w:eastAsia="id-ID"/>
         </w:rPr>
@@ -456,6 +480,7 @@
               <w:jc w:val="center"/>
               <w:rPr>
                 <w:rFonts w:ascii="Times New Roman" w:eastAsia="Times New Roman" w:hAnsi="Times New Roman" w:cs="Times New Roman"/>
+                <w:sz w:val="20"/>
                 <w:szCs w:val="24"/>
                 <w:lang w:eastAsia="id-ID"/>
               </w:rPr>
@@ -465,12 +490,13 @@
                 <w:rFonts w:ascii="Times New Roman" w:eastAsia="Times New Roman" w:hAnsi="Times New Roman" w:cs="Times New Roman"/>
                 <w:noProof/>
                 <w:color w:val="0000FF"/>
+                <w:sz w:val="20"/>
                 <w:szCs w:val="24"/>
                 <w:lang w:eastAsia="id-ID"/>
               </w:rPr>
               <w:lastRenderedPageBreak/>
               <w:drawing>
-                <wp:inline distT="0" distB="0" distL="0" distR="0" wp14:anchorId="16327DA7" wp14:editId="2A0B31FB">
+                <wp:inline distT="0" distB="0" distL="0" distR="0" wp14:anchorId="1F2EB09D" wp14:editId="5D3A2ABC">
                   <wp:extent cx="6099175" cy="3742690"/>
                   <wp:effectExtent l="0" t="0" r="0" b="0"/>
                   <wp:docPr id="6" name="Picture 6" descr="http://4.bp.blogspot.com/-azBZi7zInjs/VKPBis7WSPI/AAAAAAAAAIU/QS0IA6oIXW0/s1600/fast.png">
@@ -542,6 +568,7 @@
               <w:jc w:val="center"/>
               <w:rPr>
                 <w:rFonts w:ascii="Times New Roman" w:eastAsia="Times New Roman" w:hAnsi="Times New Roman" w:cs="Times New Roman"/>
+                <w:sz w:val="20"/>
                 <w:szCs w:val="24"/>
                 <w:lang w:eastAsia="id-ID"/>
               </w:rPr>
@@ -549,6 +576,7 @@
             <w:r>
               <w:rPr>
                 <w:rFonts w:ascii="Times New Roman" w:eastAsia="Times New Roman" w:hAnsi="Times New Roman" w:cs="Times New Roman"/>
+                <w:sz w:val="20"/>
                 <w:szCs w:val="24"/>
                 <w:lang w:eastAsia="id-ID"/>
               </w:rPr>
@@ -563,6 +591,7 @@
         <w:spacing w:after="0" w:line="240" w:lineRule="auto"/>
         <w:rPr>
           <w:rFonts w:ascii="Times New Roman" w:eastAsia="Times New Roman" w:hAnsi="Times New Roman" w:cs="Times New Roman"/>
+          <w:sz w:val="20"/>
           <w:szCs w:val="24"/>
           <w:lang w:eastAsia="id-ID"/>
         </w:rPr>
@@ -574,13 +603,15 @@
         <w:jc w:val="both"/>
         <w:rPr>
           <w:rFonts w:ascii="Times New Roman" w:eastAsia="Times New Roman" w:hAnsi="Times New Roman" w:cs="Times New Roman"/>
-          <w:szCs w:val="24"/>
-          <w:lang w:eastAsia="id-ID"/>
-        </w:rPr>
-      </w:pPr>
-      <w:r>
-        <w:rPr>
-          <w:rFonts w:ascii="Times New Roman" w:eastAsia="Times New Roman" w:hAnsi="Times New Roman" w:cs="Times New Roman"/>
+          <w:sz w:val="20"/>
+          <w:szCs w:val="24"/>
+          <w:lang w:eastAsia="id-ID"/>
+        </w:rPr>
+      </w:pPr>
+      <w:r>
+        <w:rPr>
+          <w:rFonts w:ascii="Times New Roman" w:eastAsia="Times New Roman" w:hAnsi="Times New Roman" w:cs="Times New Roman"/>
+          <w:sz w:val="20"/>
           <w:szCs w:val="24"/>
           <w:lang w:eastAsia="id-ID"/>
         </w:rPr>
@@ -591,6 +622,7 @@
           <w:rFonts w:ascii="Times New Roman" w:eastAsia="Times New Roman" w:hAnsi="Times New Roman" w:cs="Times New Roman"/>
           <w:i/>
           <w:iCs/>
+          <w:sz w:val="20"/>
           <w:szCs w:val="24"/>
           <w:lang w:eastAsia="id-ID"/>
         </w:rPr>
@@ -599,6 +631,7 @@
       <w:r>
         <w:rPr>
           <w:rFonts w:ascii="Times New Roman" w:eastAsia="Times New Roman" w:hAnsi="Times New Roman" w:cs="Times New Roman"/>
+          <w:sz w:val="20"/>
           <w:szCs w:val="24"/>
           <w:lang w:eastAsia="id-ID"/>
         </w:rPr>
@@ -609,6 +642,7 @@
           <w:rFonts w:ascii="Times New Roman" w:eastAsia="Times New Roman" w:hAnsi="Times New Roman" w:cs="Times New Roman"/>
           <w:i/>
           <w:iCs/>
+          <w:sz w:val="20"/>
           <w:szCs w:val="24"/>
           <w:lang w:eastAsia="id-ID"/>
         </w:rPr>
@@ -617,6 +651,7 @@
       <w:r>
         <w:rPr>
           <w:rFonts w:ascii="Times New Roman" w:eastAsia="Times New Roman" w:hAnsi="Times New Roman" w:cs="Times New Roman"/>
+          <w:sz w:val="20"/>
           <w:szCs w:val="24"/>
           <w:lang w:eastAsia="id-ID"/>
         </w:rPr>
@@ -629,6 +664,7 @@
         <w:jc w:val="both"/>
         <w:rPr>
           <w:rFonts w:ascii="Times New Roman" w:eastAsia="Times New Roman" w:hAnsi="Times New Roman" w:cs="Times New Roman"/>
+          <w:sz w:val="20"/>
           <w:szCs w:val="24"/>
           <w:lang w:eastAsia="id-ID"/>
         </w:rPr>
@@ -640,13 +676,15 @@
         <w:jc w:val="both"/>
         <w:rPr>
           <w:rFonts w:ascii="Times New Roman" w:eastAsia="Times New Roman" w:hAnsi="Times New Roman" w:cs="Times New Roman"/>
-          <w:szCs w:val="24"/>
-          <w:lang w:eastAsia="id-ID"/>
-        </w:rPr>
-      </w:pPr>
-      <w:r>
-        <w:rPr>
-          <w:rFonts w:ascii="Times New Roman" w:eastAsia="Times New Roman" w:hAnsi="Times New Roman" w:cs="Times New Roman"/>
+          <w:sz w:val="20"/>
+          <w:szCs w:val="24"/>
+          <w:lang w:eastAsia="id-ID"/>
+        </w:rPr>
+      </w:pPr>
+      <w:r>
+        <w:rPr>
+          <w:rFonts w:ascii="Times New Roman" w:eastAsia="Times New Roman" w:hAnsi="Times New Roman" w:cs="Times New Roman"/>
+          <w:sz w:val="20"/>
           <w:szCs w:val="24"/>
           <w:lang w:eastAsia="id-ID"/>
         </w:rPr>
@@ -659,6 +697,7 @@
         <w:jc w:val="both"/>
         <w:rPr>
           <w:rFonts w:ascii="Times New Roman" w:eastAsia="Times New Roman" w:hAnsi="Times New Roman" w:cs="Times New Roman"/>
+          <w:sz w:val="20"/>
           <w:szCs w:val="24"/>
           <w:lang w:eastAsia="id-ID"/>
         </w:rPr>
@@ -670,13 +709,15 @@
         <w:jc w:val="both"/>
         <w:rPr>
           <w:rFonts w:ascii="Times New Roman" w:eastAsia="Times New Roman" w:hAnsi="Times New Roman" w:cs="Times New Roman"/>
-          <w:szCs w:val="24"/>
-          <w:lang w:eastAsia="id-ID"/>
-        </w:rPr>
-      </w:pPr>
-      <w:r>
-        <w:rPr>
-          <w:rFonts w:ascii="Times New Roman" w:eastAsia="Times New Roman" w:hAnsi="Times New Roman" w:cs="Times New Roman"/>
+          <w:sz w:val="20"/>
+          <w:szCs w:val="24"/>
+          <w:lang w:eastAsia="id-ID"/>
+        </w:rPr>
+      </w:pPr>
+      <w:r>
+        <w:rPr>
+          <w:rFonts w:ascii="Times New Roman" w:eastAsia="Times New Roman" w:hAnsi="Times New Roman" w:cs="Times New Roman"/>
+          <w:sz w:val="20"/>
           <w:szCs w:val="24"/>
           <w:lang w:eastAsia="id-ID"/>
         </w:rPr>
@@ -693,13 +734,15 @@
         <w:jc w:val="both"/>
         <w:rPr>
           <w:rFonts w:ascii="Times New Roman" w:eastAsia="Times New Roman" w:hAnsi="Times New Roman" w:cs="Times New Roman"/>
-          <w:szCs w:val="24"/>
-          <w:lang w:eastAsia="id-ID"/>
-        </w:rPr>
-      </w:pPr>
-      <w:r>
-        <w:rPr>
-          <w:rFonts w:ascii="Times New Roman" w:eastAsia="Times New Roman" w:hAnsi="Times New Roman" w:cs="Times New Roman"/>
+          <w:sz w:val="20"/>
+          <w:szCs w:val="24"/>
+          <w:lang w:eastAsia="id-ID"/>
+        </w:rPr>
+      </w:pPr>
+      <w:r>
+        <w:rPr>
+          <w:rFonts w:ascii="Times New Roman" w:eastAsia="Times New Roman" w:hAnsi="Times New Roman" w:cs="Times New Roman"/>
+          <w:sz w:val="20"/>
           <w:szCs w:val="24"/>
           <w:lang w:eastAsia="id-ID"/>
         </w:rPr>
@@ -710,6 +753,7 @@
           <w:rFonts w:ascii="Times New Roman" w:eastAsia="Times New Roman" w:hAnsi="Times New Roman" w:cs="Times New Roman"/>
           <w:i/>
           <w:iCs/>
+          <w:sz w:val="20"/>
           <w:szCs w:val="24"/>
           <w:lang w:eastAsia="id-ID"/>
         </w:rPr>
@@ -726,13 +770,15 @@
         <w:jc w:val="both"/>
         <w:rPr>
           <w:rFonts w:ascii="Times New Roman" w:eastAsia="Times New Roman" w:hAnsi="Times New Roman" w:cs="Times New Roman"/>
-          <w:szCs w:val="24"/>
-          <w:lang w:eastAsia="id-ID"/>
-        </w:rPr>
-      </w:pPr>
-      <w:r>
-        <w:rPr>
-          <w:rFonts w:ascii="Times New Roman" w:eastAsia="Times New Roman" w:hAnsi="Times New Roman" w:cs="Times New Roman"/>
+          <w:sz w:val="20"/>
+          <w:szCs w:val="24"/>
+          <w:lang w:eastAsia="id-ID"/>
+        </w:rPr>
+      </w:pPr>
+      <w:r>
+        <w:rPr>
+          <w:rFonts w:ascii="Times New Roman" w:eastAsia="Times New Roman" w:hAnsi="Times New Roman" w:cs="Times New Roman"/>
+          <w:sz w:val="20"/>
           <w:szCs w:val="24"/>
           <w:lang w:eastAsia="id-ID"/>
         </w:rPr>
@@ -749,13 +795,15 @@
         <w:jc w:val="both"/>
         <w:rPr>
           <w:rFonts w:ascii="Times New Roman" w:eastAsia="Times New Roman" w:hAnsi="Times New Roman" w:cs="Times New Roman"/>
-          <w:szCs w:val="24"/>
-          <w:lang w:eastAsia="id-ID"/>
-        </w:rPr>
-      </w:pPr>
-      <w:r>
-        <w:rPr>
-          <w:rFonts w:ascii="Times New Roman" w:eastAsia="Times New Roman" w:hAnsi="Times New Roman" w:cs="Times New Roman"/>
+          <w:sz w:val="20"/>
+          <w:szCs w:val="24"/>
+          <w:lang w:eastAsia="id-ID"/>
+        </w:rPr>
+      </w:pPr>
+      <w:r>
+        <w:rPr>
+          <w:rFonts w:ascii="Times New Roman" w:eastAsia="Times New Roman" w:hAnsi="Times New Roman" w:cs="Times New Roman"/>
+          <w:sz w:val="20"/>
           <w:szCs w:val="24"/>
           <w:lang w:eastAsia="id-ID"/>
         </w:rPr>
@@ -772,13 +820,15 @@
         <w:jc w:val="both"/>
         <w:rPr>
           <w:rFonts w:ascii="Times New Roman" w:eastAsia="Times New Roman" w:hAnsi="Times New Roman" w:cs="Times New Roman"/>
-          <w:szCs w:val="24"/>
-          <w:lang w:eastAsia="id-ID"/>
-        </w:rPr>
-      </w:pPr>
-      <w:r>
-        <w:rPr>
-          <w:rFonts w:ascii="Times New Roman" w:eastAsia="Times New Roman" w:hAnsi="Times New Roman" w:cs="Times New Roman"/>
+          <w:sz w:val="20"/>
+          <w:szCs w:val="24"/>
+          <w:lang w:eastAsia="id-ID"/>
+        </w:rPr>
+      </w:pPr>
+      <w:r>
+        <w:rPr>
+          <w:rFonts w:ascii="Times New Roman" w:eastAsia="Times New Roman" w:hAnsi="Times New Roman" w:cs="Times New Roman"/>
+          <w:sz w:val="20"/>
           <w:szCs w:val="24"/>
           <w:lang w:eastAsia="id-ID"/>
         </w:rPr>
@@ -795,13 +845,15 @@
         <w:jc w:val="both"/>
         <w:rPr>
           <w:rFonts w:ascii="Times New Roman" w:eastAsia="Times New Roman" w:hAnsi="Times New Roman" w:cs="Times New Roman"/>
-          <w:szCs w:val="24"/>
-          <w:lang w:eastAsia="id-ID"/>
-        </w:rPr>
-      </w:pPr>
-      <w:r>
-        <w:rPr>
-          <w:rFonts w:ascii="Times New Roman" w:eastAsia="Times New Roman" w:hAnsi="Times New Roman" w:cs="Times New Roman"/>
+          <w:sz w:val="20"/>
+          <w:szCs w:val="24"/>
+          <w:lang w:eastAsia="id-ID"/>
+        </w:rPr>
+      </w:pPr>
+      <w:r>
+        <w:rPr>
+          <w:rFonts w:ascii="Times New Roman" w:eastAsia="Times New Roman" w:hAnsi="Times New Roman" w:cs="Times New Roman"/>
+          <w:sz w:val="20"/>
           <w:szCs w:val="24"/>
           <w:lang w:eastAsia="id-ID"/>
         </w:rPr>
@@ -818,13 +870,15 @@
         <w:jc w:val="both"/>
         <w:rPr>
           <w:rFonts w:ascii="Times New Roman" w:eastAsia="Times New Roman" w:hAnsi="Times New Roman" w:cs="Times New Roman"/>
-          <w:szCs w:val="24"/>
-          <w:lang w:eastAsia="id-ID"/>
-        </w:rPr>
-      </w:pPr>
-      <w:r>
-        <w:rPr>
-          <w:rFonts w:ascii="Times New Roman" w:eastAsia="Times New Roman" w:hAnsi="Times New Roman" w:cs="Times New Roman"/>
+          <w:sz w:val="20"/>
+          <w:szCs w:val="24"/>
+          <w:lang w:eastAsia="id-ID"/>
+        </w:rPr>
+      </w:pPr>
+      <w:r>
+        <w:rPr>
+          <w:rFonts w:ascii="Times New Roman" w:eastAsia="Times New Roman" w:hAnsi="Times New Roman" w:cs="Times New Roman"/>
+          <w:sz w:val="20"/>
           <w:szCs w:val="24"/>
           <w:lang w:eastAsia="id-ID"/>
         </w:rPr>
@@ -841,34 +895,28 @@
         <w:jc w:val="both"/>
         <w:rPr>
           <w:rFonts w:ascii="Times New Roman" w:eastAsia="Times New Roman" w:hAnsi="Times New Roman" w:cs="Times New Roman"/>
-          <w:szCs w:val="24"/>
-          <w:lang w:eastAsia="id-ID"/>
-        </w:rPr>
-      </w:pPr>
-      <w:r>
-        <w:rPr>
-          <w:rFonts w:ascii="Times New Roman" w:eastAsia="Times New Roman" w:hAnsi="Times New Roman" w:cs="Times New Roman"/>
-          <w:szCs w:val="24"/>
-          <w:lang w:eastAsia="id-ID"/>
-        </w:rPr>
-        <w:t xml:space="preserve">Memiliki dokumentasi yang baik dan dilengkapi dengan pemberian contohnya. Bahkan banyak developer PHP yang menyatakan bahwa developer Phalcon ini sangat "niat" dalam </w:t>
-      </w:r>
-      <w:r>
-        <w:rPr>
-          <w:rFonts w:ascii="Times New Roman" w:eastAsia="Times New Roman" w:hAnsi="Times New Roman" w:cs="Times New Roman"/>
-          <w:szCs w:val="24"/>
-          <w:lang w:eastAsia="id-ID"/>
-        </w:rPr>
-        <w:lastRenderedPageBreak/>
-        <w:t xml:space="preserve">pembuatan dokumentasinya, dan tidak berfokus pada marketing dan ebook seperti beberapa framework lain. </w:t>
-      </w:r>
-    </w:p>
-    <w:p>
-      <w:pPr>
-        <w:spacing w:before="100" w:beforeAutospacing="1" w:after="100" w:afterAutospacing="1" w:line="240" w:lineRule="auto"/>
-        <w:jc w:val="both"/>
-        <w:rPr>
-          <w:rFonts w:ascii="Times New Roman" w:eastAsia="Times New Roman" w:hAnsi="Times New Roman" w:cs="Times New Roman"/>
+          <w:sz w:val="20"/>
+          <w:szCs w:val="24"/>
+          <w:lang w:eastAsia="id-ID"/>
+        </w:rPr>
+      </w:pPr>
+      <w:r>
+        <w:rPr>
+          <w:rFonts w:ascii="Times New Roman" w:eastAsia="Times New Roman" w:hAnsi="Times New Roman" w:cs="Times New Roman"/>
+          <w:sz w:val="20"/>
+          <w:szCs w:val="24"/>
+          <w:lang w:eastAsia="id-ID"/>
+        </w:rPr>
+        <w:t xml:space="preserve">Memiliki dokumentasi yang baik dan dilengkapi dengan pemberian contohnya. Bahkan banyak developer PHP yang menyatakan bahwa developer Phalcon ini sangat "niat" dalam pembuatan dokumentasinya, dan tidak berfokus pada marketing dan ebook seperti beberapa framework lain. </w:t>
+      </w:r>
+    </w:p>
+    <w:p>
+      <w:pPr>
+        <w:spacing w:before="100" w:beforeAutospacing="1" w:after="100" w:afterAutospacing="1" w:line="240" w:lineRule="auto"/>
+        <w:jc w:val="both"/>
+        <w:rPr>
+          <w:rFonts w:ascii="Times New Roman" w:eastAsia="Times New Roman" w:hAnsi="Times New Roman" w:cs="Times New Roman"/>
+          <w:sz w:val="20"/>
           <w:szCs w:val="24"/>
           <w:lang w:eastAsia="id-ID"/>
         </w:rPr>
@@ -880,13 +928,15 @@
         <w:jc w:val="both"/>
         <w:rPr>
           <w:rFonts w:ascii="Times New Roman" w:eastAsia="Times New Roman" w:hAnsi="Times New Roman" w:cs="Times New Roman"/>
-          <w:szCs w:val="24"/>
-          <w:lang w:eastAsia="id-ID"/>
-        </w:rPr>
-      </w:pPr>
-      <w:r>
-        <w:rPr>
-          <w:rFonts w:ascii="Times New Roman" w:eastAsia="Times New Roman" w:hAnsi="Times New Roman" w:cs="Times New Roman"/>
+          <w:sz w:val="20"/>
+          <w:szCs w:val="24"/>
+          <w:lang w:eastAsia="id-ID"/>
+        </w:rPr>
+      </w:pPr>
+      <w:r>
+        <w:rPr>
+          <w:rFonts w:ascii="Times New Roman" w:eastAsia="Times New Roman" w:hAnsi="Times New Roman" w:cs="Times New Roman"/>
+          <w:sz w:val="20"/>
           <w:szCs w:val="24"/>
           <w:lang w:eastAsia="id-ID"/>
         </w:rPr>
@@ -903,16 +953,19 @@
         <w:jc w:val="both"/>
         <w:rPr>
           <w:rFonts w:ascii="Times New Roman" w:eastAsia="Times New Roman" w:hAnsi="Times New Roman" w:cs="Times New Roman"/>
-          <w:szCs w:val="24"/>
-          <w:lang w:eastAsia="id-ID"/>
-        </w:rPr>
-      </w:pPr>
-      <w:r>
-        <w:rPr>
-          <w:rFonts w:ascii="Times New Roman" w:eastAsia="Times New Roman" w:hAnsi="Times New Roman" w:cs="Times New Roman"/>
-          <w:szCs w:val="24"/>
-          <w:lang w:eastAsia="id-ID"/>
-        </w:rPr>
+          <w:sz w:val="20"/>
+          <w:szCs w:val="24"/>
+          <w:lang w:eastAsia="id-ID"/>
+        </w:rPr>
+      </w:pPr>
+      <w:r>
+        <w:rPr>
+          <w:rFonts w:ascii="Times New Roman" w:eastAsia="Times New Roman" w:hAnsi="Times New Roman" w:cs="Times New Roman"/>
+          <w:sz w:val="20"/>
+          <w:szCs w:val="24"/>
+          <w:lang w:eastAsia="id-ID"/>
+        </w:rPr>
+        <w:lastRenderedPageBreak/>
         <w:t>Kurangnya tutorial atau pemecahan masalah dari pihak ketiga (apalagi yang berbahasa Indonesia), dikarenakan umur framework ini yang masih sangat muda</w:t>
       </w:r>
     </w:p>
@@ -926,13 +979,15 @@
         <w:jc w:val="both"/>
         <w:rPr>
           <w:rFonts w:ascii="Times New Roman" w:eastAsia="Times New Roman" w:hAnsi="Times New Roman" w:cs="Times New Roman"/>
-          <w:szCs w:val="24"/>
-          <w:lang w:eastAsia="id-ID"/>
-        </w:rPr>
-      </w:pPr>
-      <w:r>
-        <w:rPr>
-          <w:rFonts w:ascii="Times New Roman" w:eastAsia="Times New Roman" w:hAnsi="Times New Roman" w:cs="Times New Roman"/>
+          <w:sz w:val="20"/>
+          <w:szCs w:val="24"/>
+          <w:lang w:eastAsia="id-ID"/>
+        </w:rPr>
+      </w:pPr>
+      <w:r>
+        <w:rPr>
+          <w:rFonts w:ascii="Times New Roman" w:eastAsia="Times New Roman" w:hAnsi="Times New Roman" w:cs="Times New Roman"/>
+          <w:sz w:val="20"/>
           <w:szCs w:val="24"/>
           <w:lang w:eastAsia="id-ID"/>
         </w:rPr>
@@ -949,13 +1004,15 @@
         <w:jc w:val="both"/>
         <w:rPr>
           <w:rFonts w:ascii="Times New Roman" w:eastAsia="Times New Roman" w:hAnsi="Times New Roman" w:cs="Times New Roman"/>
-          <w:szCs w:val="24"/>
-          <w:lang w:eastAsia="id-ID"/>
-        </w:rPr>
-      </w:pPr>
-      <w:r>
-        <w:rPr>
-          <w:rFonts w:ascii="Times New Roman" w:eastAsia="Times New Roman" w:hAnsi="Times New Roman" w:cs="Times New Roman"/>
+          <w:sz w:val="20"/>
+          <w:szCs w:val="24"/>
+          <w:lang w:eastAsia="id-ID"/>
+        </w:rPr>
+      </w:pPr>
+      <w:r>
+        <w:rPr>
+          <w:rFonts w:ascii="Times New Roman" w:eastAsia="Times New Roman" w:hAnsi="Times New Roman" w:cs="Times New Roman"/>
+          <w:sz w:val="20"/>
           <w:szCs w:val="24"/>
           <w:lang w:eastAsia="id-ID"/>
         </w:rPr>
@@ -966,6 +1023,7 @@
           <w:rPr>
             <w:rFonts w:ascii="Times New Roman" w:eastAsia="Times New Roman" w:hAnsi="Times New Roman" w:cs="Times New Roman"/>
             <w:color w:val="0000FF"/>
+            <w:sz w:val="20"/>
             <w:szCs w:val="24"/>
             <w:u w:val="single"/>
             <w:lang w:eastAsia="id-ID"/>
@@ -976,6 +1034,7 @@
       <w:r>
         <w:rPr>
           <w:rFonts w:ascii="Times New Roman" w:eastAsia="Times New Roman" w:hAnsi="Times New Roman" w:cs="Times New Roman"/>
+          <w:sz w:val="20"/>
           <w:szCs w:val="24"/>
           <w:lang w:eastAsia="id-ID"/>
         </w:rPr>
@@ -992,13 +1051,15 @@
         <w:spacing w:before="100" w:beforeAutospacing="1" w:after="100" w:afterAutospacing="1" w:line="240" w:lineRule="auto"/>
         <w:rPr>
           <w:rFonts w:ascii="Times New Roman" w:eastAsia="Times New Roman" w:hAnsi="Times New Roman" w:cs="Times New Roman"/>
-          <w:szCs w:val="24"/>
-          <w:lang w:eastAsia="id-ID"/>
-        </w:rPr>
-      </w:pPr>
-      <w:r>
-        <w:rPr>
-          <w:rFonts w:ascii="Times New Roman" w:eastAsia="Times New Roman" w:hAnsi="Times New Roman" w:cs="Times New Roman"/>
+          <w:sz w:val="20"/>
+          <w:szCs w:val="24"/>
+          <w:lang w:eastAsia="id-ID"/>
+        </w:rPr>
+      </w:pPr>
+      <w:r>
+        <w:rPr>
+          <w:rFonts w:ascii="Times New Roman" w:eastAsia="Times New Roman" w:hAnsi="Times New Roman" w:cs="Times New Roman"/>
+          <w:sz w:val="20"/>
           <w:szCs w:val="24"/>
           <w:lang w:eastAsia="id-ID"/>
         </w:rPr>
@@ -1015,13 +1076,15 @@
         <w:spacing w:before="100" w:beforeAutospacing="1" w:after="100" w:afterAutospacing="1" w:line="240" w:lineRule="auto"/>
         <w:rPr>
           <w:rFonts w:ascii="Times New Roman" w:eastAsia="Times New Roman" w:hAnsi="Times New Roman" w:cs="Times New Roman"/>
-          <w:szCs w:val="24"/>
-          <w:lang w:eastAsia="id-ID"/>
-        </w:rPr>
-      </w:pPr>
-      <w:r>
-        <w:rPr>
-          <w:rFonts w:ascii="Times New Roman" w:eastAsia="Times New Roman" w:hAnsi="Times New Roman" w:cs="Times New Roman"/>
+          <w:sz w:val="20"/>
+          <w:szCs w:val="24"/>
+          <w:lang w:eastAsia="id-ID"/>
+        </w:rPr>
+      </w:pPr>
+      <w:r>
+        <w:rPr>
+          <w:rFonts w:ascii="Times New Roman" w:eastAsia="Times New Roman" w:hAnsi="Times New Roman" w:cs="Times New Roman"/>
+          <w:sz w:val="20"/>
           <w:szCs w:val="24"/>
           <w:lang w:eastAsia="id-ID"/>
         </w:rPr>
@@ -1038,13 +1101,15 @@
         <w:spacing w:before="100" w:beforeAutospacing="1" w:after="100" w:afterAutospacing="1" w:line="240" w:lineRule="auto"/>
         <w:rPr>
           <w:rFonts w:ascii="Times New Roman" w:eastAsia="Times New Roman" w:hAnsi="Times New Roman" w:cs="Times New Roman"/>
-          <w:szCs w:val="24"/>
-          <w:lang w:eastAsia="id-ID"/>
-        </w:rPr>
-      </w:pPr>
-      <w:r>
-        <w:rPr>
-          <w:rFonts w:ascii="Times New Roman" w:eastAsia="Times New Roman" w:hAnsi="Times New Roman" w:cs="Times New Roman"/>
+          <w:sz w:val="20"/>
+          <w:szCs w:val="24"/>
+          <w:lang w:eastAsia="id-ID"/>
+        </w:rPr>
+      </w:pPr>
+      <w:r>
+        <w:rPr>
+          <w:rFonts w:ascii="Times New Roman" w:eastAsia="Times New Roman" w:hAnsi="Times New Roman" w:cs="Times New Roman"/>
+          <w:sz w:val="20"/>
           <w:szCs w:val="24"/>
           <w:lang w:eastAsia="id-ID"/>
         </w:rPr>
@@ -1061,13 +1126,15 @@
         <w:spacing w:before="100" w:beforeAutospacing="1" w:after="100" w:afterAutospacing="1" w:line="240" w:lineRule="auto"/>
         <w:rPr>
           <w:rFonts w:ascii="Times New Roman" w:eastAsia="Times New Roman" w:hAnsi="Times New Roman" w:cs="Times New Roman"/>
-          <w:szCs w:val="24"/>
-          <w:lang w:eastAsia="id-ID"/>
-        </w:rPr>
-      </w:pPr>
-      <w:r>
-        <w:rPr>
-          <w:rFonts w:ascii="Times New Roman" w:eastAsia="Times New Roman" w:hAnsi="Times New Roman" w:cs="Times New Roman"/>
+          <w:sz w:val="20"/>
+          <w:szCs w:val="24"/>
+          <w:lang w:eastAsia="id-ID"/>
+        </w:rPr>
+      </w:pPr>
+      <w:r>
+        <w:rPr>
+          <w:rFonts w:ascii="Times New Roman" w:eastAsia="Times New Roman" w:hAnsi="Times New Roman" w:cs="Times New Roman"/>
+          <w:sz w:val="20"/>
           <w:szCs w:val="24"/>
           <w:lang w:eastAsia="id-ID"/>
         </w:rPr>
@@ -1084,13 +1151,15 @@
         <w:spacing w:before="100" w:beforeAutospacing="1" w:after="100" w:afterAutospacing="1" w:line="240" w:lineRule="auto"/>
         <w:rPr>
           <w:rFonts w:ascii="Times New Roman" w:eastAsia="Times New Roman" w:hAnsi="Times New Roman" w:cs="Times New Roman"/>
-          <w:szCs w:val="24"/>
-          <w:lang w:eastAsia="id-ID"/>
-        </w:rPr>
-      </w:pPr>
-      <w:r>
-        <w:rPr>
-          <w:rFonts w:ascii="Times New Roman" w:eastAsia="Times New Roman" w:hAnsi="Times New Roman" w:cs="Times New Roman"/>
+          <w:sz w:val="20"/>
+          <w:szCs w:val="24"/>
+          <w:lang w:eastAsia="id-ID"/>
+        </w:rPr>
+      </w:pPr>
+      <w:r>
+        <w:rPr>
+          <w:rFonts w:ascii="Times New Roman" w:eastAsia="Times New Roman" w:hAnsi="Times New Roman" w:cs="Times New Roman"/>
+          <w:sz w:val="20"/>
           <w:szCs w:val="24"/>
           <w:lang w:eastAsia="id-ID"/>
         </w:rPr>
@@ -1099,6 +1168,7 @@
       <w:r>
         <w:rPr>
           <w:rFonts w:ascii="Times New Roman" w:eastAsia="Times New Roman" w:hAnsi="Times New Roman" w:cs="Times New Roman"/>
+          <w:sz w:val="20"/>
           <w:szCs w:val="24"/>
           <w:lang w:eastAsia="id-ID"/>
         </w:rPr>
@@ -1116,13 +1186,15 @@
         <w:spacing w:before="100" w:beforeAutospacing="1" w:after="100" w:afterAutospacing="1" w:line="240" w:lineRule="auto"/>
         <w:rPr>
           <w:rFonts w:ascii="Times New Roman" w:eastAsia="Times New Roman" w:hAnsi="Times New Roman" w:cs="Times New Roman"/>
-          <w:szCs w:val="24"/>
-          <w:lang w:eastAsia="id-ID"/>
-        </w:rPr>
-      </w:pPr>
-      <w:r>
-        <w:rPr>
-          <w:rFonts w:ascii="Times New Roman" w:eastAsia="Times New Roman" w:hAnsi="Times New Roman" w:cs="Times New Roman"/>
+          <w:sz w:val="20"/>
+          <w:szCs w:val="24"/>
+          <w:lang w:eastAsia="id-ID"/>
+        </w:rPr>
+      </w:pPr>
+      <w:r>
+        <w:rPr>
+          <w:rFonts w:ascii="Times New Roman" w:eastAsia="Times New Roman" w:hAnsi="Times New Roman" w:cs="Times New Roman"/>
+          <w:sz w:val="20"/>
           <w:szCs w:val="24"/>
           <w:lang w:eastAsia="id-ID"/>
         </w:rPr>
@@ -1131,6 +1203,7 @@
       <w:r>
         <w:rPr>
           <w:rFonts w:ascii="Times New Roman" w:eastAsia="Times New Roman" w:hAnsi="Times New Roman" w:cs="Times New Roman"/>
+          <w:sz w:val="20"/>
           <w:szCs w:val="24"/>
           <w:lang w:eastAsia="id-ID"/>
         </w:rPr>
@@ -1140,6 +1213,7 @@
       <w:r>
         <w:rPr>
           <w:rFonts w:ascii="Times New Roman" w:eastAsia="Times New Roman" w:hAnsi="Times New Roman" w:cs="Times New Roman"/>
+          <w:sz w:val="20"/>
           <w:szCs w:val="24"/>
           <w:lang w:eastAsia="id-ID"/>
         </w:rPr>
@@ -1157,13 +1231,15 @@
         <w:spacing w:before="100" w:beforeAutospacing="1" w:after="100" w:afterAutospacing="1" w:line="240" w:lineRule="auto"/>
         <w:rPr>
           <w:rFonts w:ascii="Times New Roman" w:eastAsia="Times New Roman" w:hAnsi="Times New Roman" w:cs="Times New Roman"/>
-          <w:szCs w:val="24"/>
-          <w:lang w:eastAsia="id-ID"/>
-        </w:rPr>
-      </w:pPr>
-      <w:r>
-        <w:rPr>
-          <w:rFonts w:ascii="Times New Roman" w:eastAsia="Times New Roman" w:hAnsi="Times New Roman" w:cs="Times New Roman"/>
+          <w:sz w:val="20"/>
+          <w:szCs w:val="24"/>
+          <w:lang w:eastAsia="id-ID"/>
+        </w:rPr>
+      </w:pPr>
+      <w:r>
+        <w:rPr>
+          <w:rFonts w:ascii="Times New Roman" w:eastAsia="Times New Roman" w:hAnsi="Times New Roman" w:cs="Times New Roman"/>
+          <w:sz w:val="20"/>
           <w:szCs w:val="24"/>
           <w:lang w:eastAsia="id-ID"/>
         </w:rPr>
@@ -1172,6 +1248,7 @@
       <w:r>
         <w:rPr>
           <w:rFonts w:ascii="Times New Roman" w:eastAsia="Times New Roman" w:hAnsi="Times New Roman" w:cs="Times New Roman"/>
+          <w:sz w:val="20"/>
           <w:szCs w:val="24"/>
           <w:lang w:eastAsia="id-ID"/>
         </w:rPr>
@@ -1189,13 +1266,15 @@
         <w:spacing w:before="100" w:beforeAutospacing="1" w:after="100" w:afterAutospacing="1" w:line="240" w:lineRule="auto"/>
         <w:rPr>
           <w:rFonts w:ascii="Times New Roman" w:eastAsia="Times New Roman" w:hAnsi="Times New Roman" w:cs="Times New Roman"/>
-          <w:szCs w:val="24"/>
-          <w:lang w:eastAsia="id-ID"/>
-        </w:rPr>
-      </w:pPr>
-      <w:r>
-        <w:rPr>
-          <w:rFonts w:ascii="Times New Roman" w:eastAsia="Times New Roman" w:hAnsi="Times New Roman" w:cs="Times New Roman"/>
+          <w:sz w:val="20"/>
+          <w:szCs w:val="24"/>
+          <w:lang w:eastAsia="id-ID"/>
+        </w:rPr>
+      </w:pPr>
+      <w:r>
+        <w:rPr>
+          <w:rFonts w:ascii="Times New Roman" w:eastAsia="Times New Roman" w:hAnsi="Times New Roman" w:cs="Times New Roman"/>
+          <w:sz w:val="20"/>
           <w:szCs w:val="24"/>
           <w:lang w:eastAsia="id-ID"/>
         </w:rPr>
@@ -1204,6 +1283,7 @@
       <w:r>
         <w:rPr>
           <w:rFonts w:ascii="Times New Roman" w:eastAsia="Times New Roman" w:hAnsi="Times New Roman" w:cs="Times New Roman"/>
+          <w:sz w:val="20"/>
           <w:szCs w:val="24"/>
           <w:lang w:eastAsia="id-ID"/>
         </w:rPr>
@@ -1221,13 +1301,15 @@
         <w:spacing w:before="100" w:beforeAutospacing="1" w:after="100" w:afterAutospacing="1" w:line="240" w:lineRule="auto"/>
         <w:rPr>
           <w:rFonts w:ascii="Times New Roman" w:eastAsia="Times New Roman" w:hAnsi="Times New Roman" w:cs="Times New Roman"/>
-          <w:szCs w:val="24"/>
-          <w:lang w:eastAsia="id-ID"/>
-        </w:rPr>
-      </w:pPr>
-      <w:r>
-        <w:rPr>
-          <w:rFonts w:ascii="Times New Roman" w:eastAsia="Times New Roman" w:hAnsi="Times New Roman" w:cs="Times New Roman"/>
+          <w:sz w:val="20"/>
+          <w:szCs w:val="24"/>
+          <w:lang w:eastAsia="id-ID"/>
+        </w:rPr>
+      </w:pPr>
+      <w:r>
+        <w:rPr>
+          <w:rFonts w:ascii="Times New Roman" w:eastAsia="Times New Roman" w:hAnsi="Times New Roman" w:cs="Times New Roman"/>
+          <w:sz w:val="20"/>
           <w:szCs w:val="24"/>
           <w:lang w:eastAsia="id-ID"/>
         </w:rPr>
@@ -1236,6 +1318,7 @@
       <w:r>
         <w:rPr>
           <w:rFonts w:ascii="Times New Roman" w:eastAsia="Times New Roman" w:hAnsi="Times New Roman" w:cs="Times New Roman"/>
+          <w:sz w:val="20"/>
           <w:szCs w:val="24"/>
           <w:lang w:eastAsia="id-ID"/>
         </w:rPr>
@@ -1249,6 +1332,7 @@
         <w:jc w:val="both"/>
         <w:rPr>
           <w:rFonts w:ascii="Times New Roman" w:eastAsia="Times New Roman" w:hAnsi="Times New Roman" w:cs="Times New Roman"/>
+          <w:sz w:val="20"/>
           <w:szCs w:val="24"/>
           <w:lang w:eastAsia="id-ID"/>
         </w:rPr>
@@ -1262,7 +1346,6 @@
           <w:rFonts w:ascii="Times New Roman" w:eastAsia="Times New Roman" w:hAnsi="Times New Roman" w:cs="Times New Roman"/>
           <w:b/>
           <w:bCs/>
-          <w:sz w:val="24"/>
           <w:szCs w:val="27"/>
           <w:lang w:eastAsia="id-ID"/>
         </w:rPr>
@@ -1277,7 +1360,7 @@
           <w:b/>
           <w:bCs/>
           <w:kern w:val="36"/>
-          <w:sz w:val="44"/>
+          <w:sz w:val="40"/>
           <w:szCs w:val="48"/>
           <w:lang w:eastAsia="id-ID"/>
         </w:rPr>
@@ -1288,7 +1371,7 @@
           <w:b/>
           <w:bCs/>
           <w:kern w:val="36"/>
-          <w:sz w:val="44"/>
+          <w:sz w:val="40"/>
           <w:szCs w:val="48"/>
           <w:lang w:eastAsia="id-ID"/>
         </w:rPr>
@@ -1300,13 +1383,15 @@
         <w:spacing w:before="100" w:beforeAutospacing="1" w:after="100" w:afterAutospacing="1" w:line="240" w:lineRule="auto"/>
         <w:rPr>
           <w:rFonts w:ascii="Times New Roman" w:eastAsia="Times New Roman" w:hAnsi="Times New Roman" w:cs="Times New Roman"/>
-          <w:szCs w:val="24"/>
-          <w:lang w:eastAsia="id-ID"/>
-        </w:rPr>
-      </w:pPr>
-      <w:r>
-        <w:rPr>
-          <w:rFonts w:ascii="Times New Roman" w:eastAsia="Times New Roman" w:hAnsi="Times New Roman" w:cs="Times New Roman"/>
+          <w:sz w:val="20"/>
+          <w:szCs w:val="24"/>
+          <w:lang w:eastAsia="id-ID"/>
+        </w:rPr>
+      </w:pPr>
+      <w:r>
+        <w:rPr>
+          <w:rFonts w:ascii="Times New Roman" w:eastAsia="Times New Roman" w:hAnsi="Times New Roman" w:cs="Times New Roman"/>
+          <w:sz w:val="20"/>
           <w:szCs w:val="24"/>
           <w:lang w:eastAsia="id-ID"/>
         </w:rPr>
@@ -1317,6 +1402,7 @@
           <w:rFonts w:ascii="Times New Roman" w:eastAsia="Times New Roman" w:hAnsi="Times New Roman" w:cs="Times New Roman"/>
           <w:i/>
           <w:iCs/>
+          <w:sz w:val="20"/>
           <w:szCs w:val="24"/>
           <w:lang w:eastAsia="id-ID"/>
         </w:rPr>
@@ -1325,6 +1411,7 @@
       <w:r>
         <w:rPr>
           <w:rFonts w:ascii="Times New Roman" w:eastAsia="Times New Roman" w:hAnsi="Times New Roman" w:cs="Times New Roman"/>
+          <w:sz w:val="20"/>
           <w:szCs w:val="24"/>
           <w:lang w:eastAsia="id-ID"/>
         </w:rPr>
@@ -1335,6 +1422,7 @@
           <w:rFonts w:ascii="Times New Roman" w:eastAsia="Times New Roman" w:hAnsi="Times New Roman" w:cs="Times New Roman"/>
           <w:i/>
           <w:iCs/>
+          <w:sz w:val="20"/>
           <w:szCs w:val="24"/>
           <w:lang w:eastAsia="id-ID"/>
         </w:rPr>
@@ -1343,6 +1431,7 @@
       <w:r>
         <w:rPr>
           <w:rFonts w:ascii="Times New Roman" w:eastAsia="Times New Roman" w:hAnsi="Times New Roman" w:cs="Times New Roman"/>
+          <w:sz w:val="20"/>
           <w:szCs w:val="24"/>
           <w:lang w:eastAsia="id-ID"/>
         </w:rPr>
@@ -1353,6 +1442,7 @@
           <w:rFonts w:ascii="Times New Roman" w:eastAsia="Times New Roman" w:hAnsi="Times New Roman" w:cs="Times New Roman"/>
           <w:i/>
           <w:iCs/>
+          <w:sz w:val="20"/>
           <w:szCs w:val="24"/>
           <w:lang w:eastAsia="id-ID"/>
         </w:rPr>
@@ -1361,6 +1451,7 @@
       <w:r>
         <w:rPr>
           <w:rFonts w:ascii="Times New Roman" w:eastAsia="Times New Roman" w:hAnsi="Times New Roman" w:cs="Times New Roman"/>
+          <w:sz w:val="20"/>
           <w:szCs w:val="24"/>
           <w:lang w:eastAsia="id-ID"/>
         </w:rPr>
@@ -1371,6 +1462,7 @@
           <w:rFonts w:ascii="Times New Roman" w:eastAsia="Times New Roman" w:hAnsi="Times New Roman" w:cs="Times New Roman"/>
           <w:i/>
           <w:iCs/>
+          <w:sz w:val="20"/>
           <w:szCs w:val="24"/>
           <w:lang w:eastAsia="id-ID"/>
         </w:rPr>
@@ -1379,6 +1471,7 @@
       <w:r>
         <w:rPr>
           <w:rFonts w:ascii="Times New Roman" w:eastAsia="Times New Roman" w:hAnsi="Times New Roman" w:cs="Times New Roman"/>
+          <w:sz w:val="20"/>
           <w:szCs w:val="24"/>
           <w:lang w:eastAsia="id-ID"/>
         </w:rPr>
@@ -1390,16 +1483,19 @@
         <w:spacing w:before="100" w:beforeAutospacing="1" w:after="100" w:afterAutospacing="1" w:line="240" w:lineRule="auto"/>
         <w:rPr>
           <w:rFonts w:ascii="Times New Roman" w:eastAsia="Times New Roman" w:hAnsi="Times New Roman" w:cs="Times New Roman"/>
-          <w:szCs w:val="24"/>
-          <w:lang w:eastAsia="id-ID"/>
-        </w:rPr>
-      </w:pPr>
-      <w:r>
-        <w:rPr>
-          <w:rFonts w:ascii="Times New Roman" w:eastAsia="Times New Roman" w:hAnsi="Times New Roman" w:cs="Times New Roman"/>
-          <w:szCs w:val="24"/>
-          <w:lang w:eastAsia="id-ID"/>
-        </w:rPr>
+          <w:sz w:val="20"/>
+          <w:szCs w:val="24"/>
+          <w:lang w:eastAsia="id-ID"/>
+        </w:rPr>
+      </w:pPr>
+      <w:r>
+        <w:rPr>
+          <w:rFonts w:ascii="Times New Roman" w:eastAsia="Times New Roman" w:hAnsi="Times New Roman" w:cs="Times New Roman"/>
+          <w:sz w:val="20"/>
+          <w:szCs w:val="24"/>
+          <w:lang w:eastAsia="id-ID"/>
+        </w:rPr>
+        <w:lastRenderedPageBreak/>
         <w:t xml:space="preserve">Phalcon memiliki dokumentasi yang baik dan jelas. Belum lagi dokumentasinya sudah mulai ditranslasikan ke dalam bahasa lain seperti Indonesia, Jepang, Belanda, Polandia, Perancis, Thai, dan lainnya. kini Phalcon sudah </w:t>
       </w:r>
       <w:hyperlink r:id="rId10" w:history="1">
@@ -1407,6 +1503,7 @@
           <w:rPr>
             <w:rFonts w:ascii="Times New Roman" w:eastAsia="Times New Roman" w:hAnsi="Times New Roman" w:cs="Times New Roman"/>
             <w:color w:val="0000FF"/>
+            <w:sz w:val="20"/>
             <w:szCs w:val="24"/>
             <w:u w:val="single"/>
             <w:lang w:eastAsia="id-ID"/>
@@ -1417,6 +1514,7 @@
       <w:r>
         <w:rPr>
           <w:rFonts w:ascii="Times New Roman" w:eastAsia="Times New Roman" w:hAnsi="Times New Roman" w:cs="Times New Roman"/>
+          <w:sz w:val="20"/>
           <w:szCs w:val="24"/>
           <w:lang w:eastAsia="id-ID"/>
         </w:rPr>
@@ -1427,6 +1525,7 @@
           <w:rFonts w:ascii="Times New Roman" w:eastAsia="Times New Roman" w:hAnsi="Times New Roman" w:cs="Times New Roman"/>
           <w:i/>
           <w:iCs/>
+          <w:sz w:val="20"/>
           <w:szCs w:val="24"/>
           <w:lang w:eastAsia="id-ID"/>
         </w:rPr>
@@ -1435,6 +1534,7 @@
       <w:r>
         <w:rPr>
           <w:rFonts w:ascii="Times New Roman" w:eastAsia="Times New Roman" w:hAnsi="Times New Roman" w:cs="Times New Roman"/>
+          <w:sz w:val="20"/>
           <w:szCs w:val="24"/>
           <w:lang w:eastAsia="id-ID"/>
         </w:rPr>
@@ -1445,6 +1545,7 @@
           <w:rFonts w:ascii="Times New Roman" w:eastAsia="Times New Roman" w:hAnsi="Times New Roman" w:cs="Times New Roman"/>
           <w:i/>
           <w:iCs/>
+          <w:sz w:val="20"/>
           <w:szCs w:val="24"/>
           <w:lang w:eastAsia="id-ID"/>
         </w:rPr>
@@ -1453,6 +1554,7 @@
       <w:r>
         <w:rPr>
           <w:rFonts w:ascii="Times New Roman" w:eastAsia="Times New Roman" w:hAnsi="Times New Roman" w:cs="Times New Roman"/>
+          <w:sz w:val="20"/>
           <w:szCs w:val="24"/>
           <w:lang w:eastAsia="id-ID"/>
         </w:rPr>
@@ -1463,6 +1565,7 @@
           <w:rFonts w:ascii="Times New Roman" w:eastAsia="Times New Roman" w:hAnsi="Times New Roman" w:cs="Times New Roman"/>
           <w:i/>
           <w:iCs/>
+          <w:sz w:val="20"/>
           <w:szCs w:val="24"/>
           <w:lang w:eastAsia="id-ID"/>
         </w:rPr>
@@ -1471,6 +1574,7 @@
       <w:r>
         <w:rPr>
           <w:rFonts w:ascii="Times New Roman" w:eastAsia="Times New Roman" w:hAnsi="Times New Roman" w:cs="Times New Roman"/>
+          <w:sz w:val="20"/>
           <w:szCs w:val="24"/>
           <w:lang w:eastAsia="id-ID"/>
         </w:rPr>
@@ -1481,6 +1585,7 @@
           <w:rFonts w:ascii="Times New Roman" w:eastAsia="Times New Roman" w:hAnsi="Times New Roman" w:cs="Times New Roman"/>
           <w:i/>
           <w:iCs/>
+          <w:sz w:val="20"/>
           <w:szCs w:val="24"/>
           <w:lang w:eastAsia="id-ID"/>
         </w:rPr>
@@ -1489,6 +1594,7 @@
       <w:r>
         <w:rPr>
           <w:rFonts w:ascii="Times New Roman" w:eastAsia="Times New Roman" w:hAnsi="Times New Roman" w:cs="Times New Roman"/>
+          <w:sz w:val="20"/>
           <w:szCs w:val="24"/>
           <w:lang w:eastAsia="id-ID"/>
         </w:rPr>
@@ -1499,6 +1605,7 @@
           <w:rFonts w:ascii="Times New Roman" w:eastAsia="Times New Roman" w:hAnsi="Times New Roman" w:cs="Times New Roman"/>
           <w:i/>
           <w:iCs/>
+          <w:sz w:val="20"/>
           <w:szCs w:val="24"/>
           <w:lang w:eastAsia="id-ID"/>
         </w:rPr>
@@ -1507,6 +1614,7 @@
       <w:r>
         <w:rPr>
           <w:rFonts w:ascii="Times New Roman" w:eastAsia="Times New Roman" w:hAnsi="Times New Roman" w:cs="Times New Roman"/>
+          <w:sz w:val="20"/>
           <w:szCs w:val="24"/>
           <w:lang w:eastAsia="id-ID"/>
         </w:rPr>
@@ -1517,6 +1625,7 @@
           <w:rFonts w:ascii="Times New Roman" w:eastAsia="Times New Roman" w:hAnsi="Times New Roman" w:cs="Times New Roman"/>
           <w:i/>
           <w:iCs/>
+          <w:sz w:val="20"/>
           <w:szCs w:val="24"/>
           <w:lang w:eastAsia="id-ID"/>
         </w:rPr>
@@ -1525,6 +1634,7 @@
       <w:r>
         <w:rPr>
           <w:rFonts w:ascii="Times New Roman" w:eastAsia="Times New Roman" w:hAnsi="Times New Roman" w:cs="Times New Roman"/>
+          <w:sz w:val="20"/>
           <w:szCs w:val="24"/>
           <w:lang w:eastAsia="id-ID"/>
         </w:rPr>
@@ -1539,7 +1649,6 @@
           <w:rFonts w:ascii="Times New Roman" w:eastAsia="Times New Roman" w:hAnsi="Times New Roman" w:cs="Times New Roman"/>
           <w:b/>
           <w:bCs/>
-          <w:sz w:val="24"/>
           <w:szCs w:val="27"/>
           <w:lang w:eastAsia="id-ID"/>
         </w:rPr>
@@ -1549,7 +1658,6 @@
           <w:rFonts w:ascii="Times New Roman" w:eastAsia="Times New Roman" w:hAnsi="Times New Roman" w:cs="Times New Roman"/>
           <w:b/>
           <w:bCs/>
-          <w:sz w:val="24"/>
           <w:szCs w:val="27"/>
           <w:lang w:eastAsia="id-ID"/>
         </w:rPr>
@@ -1564,7 +1672,6 @@
           <w:rFonts w:ascii="Times New Roman" w:eastAsia="Times New Roman" w:hAnsi="Times New Roman" w:cs="Times New Roman"/>
           <w:b/>
           <w:bCs/>
-          <w:sz w:val="24"/>
           <w:szCs w:val="27"/>
           <w:lang w:eastAsia="id-ID"/>
         </w:rPr>
@@ -1574,7 +1681,6 @@
           <w:rFonts w:ascii="Times New Roman" w:eastAsia="Times New Roman" w:hAnsi="Times New Roman" w:cs="Times New Roman"/>
           <w:b/>
           <w:bCs/>
-          <w:sz w:val="24"/>
           <w:szCs w:val="27"/>
           <w:lang w:eastAsia="id-ID"/>
         </w:rPr>
@@ -1589,7 +1695,6 @@
           <w:rFonts w:ascii="Times New Roman" w:eastAsia="Times New Roman" w:hAnsi="Times New Roman" w:cs="Times New Roman"/>
           <w:b/>
           <w:bCs/>
-          <w:sz w:val="24"/>
           <w:szCs w:val="27"/>
           <w:lang w:eastAsia="id-ID"/>
         </w:rPr>
@@ -1599,7 +1704,6 @@
           <w:rFonts w:ascii="Times New Roman" w:eastAsia="Times New Roman" w:hAnsi="Times New Roman" w:cs="Times New Roman"/>
           <w:b/>
           <w:bCs/>
-          <w:sz w:val="24"/>
           <w:szCs w:val="27"/>
           <w:lang w:eastAsia="id-ID"/>
         </w:rPr>
@@ -1614,7 +1718,6 @@
           <w:rFonts w:ascii="Times New Roman" w:eastAsia="Times New Roman" w:hAnsi="Times New Roman" w:cs="Times New Roman"/>
           <w:b/>
           <w:bCs/>
-          <w:sz w:val="24"/>
           <w:szCs w:val="27"/>
           <w:lang w:eastAsia="id-ID"/>
         </w:rPr>
@@ -1624,7 +1727,6 @@
           <w:rFonts w:ascii="Times New Roman" w:eastAsia="Times New Roman" w:hAnsi="Times New Roman" w:cs="Times New Roman"/>
           <w:b/>
           <w:bCs/>
-          <w:sz w:val="24"/>
           <w:szCs w:val="27"/>
           <w:lang w:eastAsia="id-ID"/>
         </w:rPr>
@@ -1637,13 +1739,15 @@
         <w:jc w:val="both"/>
         <w:rPr>
           <w:rFonts w:ascii="Times New Roman" w:eastAsia="Times New Roman" w:hAnsi="Times New Roman" w:cs="Times New Roman"/>
-          <w:szCs w:val="24"/>
-          <w:lang w:eastAsia="id-ID"/>
-        </w:rPr>
-      </w:pPr>
-      <w:r>
-        <w:rPr>
-          <w:rFonts w:ascii="Times New Roman" w:eastAsia="Times New Roman" w:hAnsi="Times New Roman" w:cs="Times New Roman"/>
+          <w:sz w:val="20"/>
+          <w:szCs w:val="24"/>
+          <w:lang w:eastAsia="id-ID"/>
+        </w:rPr>
+      </w:pPr>
+      <w:r>
+        <w:rPr>
+          <w:rFonts w:ascii="Times New Roman" w:eastAsia="Times New Roman" w:hAnsi="Times New Roman" w:cs="Times New Roman"/>
+          <w:sz w:val="20"/>
           <w:szCs w:val="24"/>
           <w:lang w:eastAsia="id-ID"/>
         </w:rPr>
@@ -1656,6 +1760,7 @@
         <w:jc w:val="both"/>
         <w:rPr>
           <w:rFonts w:ascii="Times New Roman" w:eastAsia="Times New Roman" w:hAnsi="Times New Roman" w:cs="Times New Roman"/>
+          <w:sz w:val="20"/>
           <w:szCs w:val="24"/>
           <w:lang w:eastAsia="id-ID"/>
         </w:rPr>
@@ -1667,13 +1772,15 @@
         <w:jc w:val="both"/>
         <w:rPr>
           <w:rFonts w:ascii="Times New Roman" w:eastAsia="Times New Roman" w:hAnsi="Times New Roman" w:cs="Times New Roman"/>
-          <w:szCs w:val="24"/>
-          <w:lang w:eastAsia="id-ID"/>
-        </w:rPr>
-      </w:pPr>
-      <w:r>
-        <w:rPr>
-          <w:rFonts w:ascii="Times New Roman" w:eastAsia="Times New Roman" w:hAnsi="Times New Roman" w:cs="Times New Roman"/>
+          <w:sz w:val="20"/>
+          <w:szCs w:val="24"/>
+          <w:lang w:eastAsia="id-ID"/>
+        </w:rPr>
+      </w:pPr>
+      <w:r>
+        <w:rPr>
+          <w:rFonts w:ascii="Times New Roman" w:eastAsia="Times New Roman" w:hAnsi="Times New Roman" w:cs="Times New Roman"/>
+          <w:sz w:val="20"/>
           <w:szCs w:val="24"/>
           <w:lang w:eastAsia="id-ID"/>
         </w:rPr>
@@ -1685,6 +1792,7 @@
         <w:spacing w:after="240" w:line="240" w:lineRule="auto"/>
         <w:rPr>
           <w:rFonts w:ascii="Times New Roman" w:eastAsia="Times New Roman" w:hAnsi="Times New Roman" w:cs="Times New Roman"/>
+          <w:sz w:val="20"/>
           <w:szCs w:val="24"/>
           <w:lang w:eastAsia="id-ID"/>
         </w:rPr>
@@ -1721,6 +1829,7 @@
               <w:jc w:val="center"/>
               <w:rPr>
                 <w:rFonts w:ascii="Times New Roman" w:eastAsia="Times New Roman" w:hAnsi="Times New Roman" w:cs="Times New Roman"/>
+                <w:sz w:val="20"/>
                 <w:szCs w:val="24"/>
                 <w:lang w:eastAsia="id-ID"/>
               </w:rPr>
@@ -1730,12 +1839,12 @@
                 <w:rFonts w:ascii="Times New Roman" w:eastAsia="Times New Roman" w:hAnsi="Times New Roman" w:cs="Times New Roman"/>
                 <w:noProof/>
                 <w:color w:val="0000FF"/>
+                <w:sz w:val="20"/>
                 <w:szCs w:val="24"/>
                 <w:lang w:eastAsia="id-ID"/>
               </w:rPr>
-              <w:lastRenderedPageBreak/>
               <w:drawing>
-                <wp:inline distT="0" distB="0" distL="0" distR="0" wp14:anchorId="79F5A08D" wp14:editId="5F1D3835">
+                <wp:inline distT="0" distB="0" distL="0" distR="0" wp14:anchorId="749A75FC" wp14:editId="64AD432C">
                   <wp:extent cx="6099175" cy="3742690"/>
                   <wp:effectExtent l="0" t="0" r="0" b="0"/>
                   <wp:docPr id="1" name="Picture 1" descr="http://4.bp.blogspot.com/-azBZi7zInjs/VKPBis7WSPI/AAAAAAAAAIU/QS0IA6oIXW0/s1600/fast.png">
@@ -1807,6 +1916,7 @@
               <w:jc w:val="center"/>
               <w:rPr>
                 <w:rFonts w:ascii="Times New Roman" w:eastAsia="Times New Roman" w:hAnsi="Times New Roman" w:cs="Times New Roman"/>
+                <w:sz w:val="20"/>
                 <w:szCs w:val="24"/>
                 <w:lang w:eastAsia="id-ID"/>
               </w:rPr>
@@ -1814,6 +1924,7 @@
             <w:r>
               <w:rPr>
                 <w:rFonts w:ascii="Times New Roman" w:eastAsia="Times New Roman" w:hAnsi="Times New Roman" w:cs="Times New Roman"/>
+                <w:sz w:val="20"/>
                 <w:szCs w:val="24"/>
                 <w:lang w:eastAsia="id-ID"/>
               </w:rPr>
@@ -1828,6 +1939,7 @@
         <w:spacing w:after="0" w:line="240" w:lineRule="auto"/>
         <w:rPr>
           <w:rFonts w:ascii="Times New Roman" w:eastAsia="Times New Roman" w:hAnsi="Times New Roman" w:cs="Times New Roman"/>
+          <w:sz w:val="20"/>
           <w:szCs w:val="24"/>
           <w:lang w:eastAsia="id-ID"/>
         </w:rPr>
@@ -1839,13 +1951,15 @@
         <w:jc w:val="both"/>
         <w:rPr>
           <w:rFonts w:ascii="Times New Roman" w:eastAsia="Times New Roman" w:hAnsi="Times New Roman" w:cs="Times New Roman"/>
-          <w:szCs w:val="24"/>
-          <w:lang w:eastAsia="id-ID"/>
-        </w:rPr>
-      </w:pPr>
-      <w:r>
-        <w:rPr>
-          <w:rFonts w:ascii="Times New Roman" w:eastAsia="Times New Roman" w:hAnsi="Times New Roman" w:cs="Times New Roman"/>
+          <w:sz w:val="20"/>
+          <w:szCs w:val="24"/>
+          <w:lang w:eastAsia="id-ID"/>
+        </w:rPr>
+      </w:pPr>
+      <w:r>
+        <w:rPr>
+          <w:rFonts w:ascii="Times New Roman" w:eastAsia="Times New Roman" w:hAnsi="Times New Roman" w:cs="Times New Roman"/>
+          <w:sz w:val="20"/>
           <w:szCs w:val="24"/>
           <w:lang w:eastAsia="id-ID"/>
         </w:rPr>
@@ -1856,6 +1970,7 @@
           <w:rFonts w:ascii="Times New Roman" w:eastAsia="Times New Roman" w:hAnsi="Times New Roman" w:cs="Times New Roman"/>
           <w:i/>
           <w:iCs/>
+          <w:sz w:val="20"/>
           <w:szCs w:val="24"/>
           <w:lang w:eastAsia="id-ID"/>
         </w:rPr>
@@ -1864,6 +1979,7 @@
       <w:r>
         <w:rPr>
           <w:rFonts w:ascii="Times New Roman" w:eastAsia="Times New Roman" w:hAnsi="Times New Roman" w:cs="Times New Roman"/>
+          <w:sz w:val="20"/>
           <w:szCs w:val="24"/>
           <w:lang w:eastAsia="id-ID"/>
         </w:rPr>
@@ -1874,6 +1990,7 @@
           <w:rFonts w:ascii="Times New Roman" w:eastAsia="Times New Roman" w:hAnsi="Times New Roman" w:cs="Times New Roman"/>
           <w:i/>
           <w:iCs/>
+          <w:sz w:val="20"/>
           <w:szCs w:val="24"/>
           <w:lang w:eastAsia="id-ID"/>
         </w:rPr>
@@ -1882,6 +1999,7 @@
       <w:r>
         <w:rPr>
           <w:rFonts w:ascii="Times New Roman" w:eastAsia="Times New Roman" w:hAnsi="Times New Roman" w:cs="Times New Roman"/>
+          <w:sz w:val="20"/>
           <w:szCs w:val="24"/>
           <w:lang w:eastAsia="id-ID"/>
         </w:rPr>
@@ -1894,6 +2012,7 @@
         <w:jc w:val="both"/>
         <w:rPr>
           <w:rFonts w:ascii="Times New Roman" w:eastAsia="Times New Roman" w:hAnsi="Times New Roman" w:cs="Times New Roman"/>
+          <w:sz w:val="20"/>
           <w:szCs w:val="24"/>
           <w:lang w:eastAsia="id-ID"/>
         </w:rPr>
@@ -1905,16 +2024,19 @@
         <w:jc w:val="both"/>
         <w:rPr>
           <w:rFonts w:ascii="Times New Roman" w:eastAsia="Times New Roman" w:hAnsi="Times New Roman" w:cs="Times New Roman"/>
-          <w:szCs w:val="24"/>
-          <w:lang w:eastAsia="id-ID"/>
-        </w:rPr>
-      </w:pPr>
-      <w:r>
-        <w:rPr>
-          <w:rFonts w:ascii="Times New Roman" w:eastAsia="Times New Roman" w:hAnsi="Times New Roman" w:cs="Times New Roman"/>
-          <w:szCs w:val="24"/>
-          <w:lang w:eastAsia="id-ID"/>
-        </w:rPr>
+          <w:sz w:val="20"/>
+          <w:szCs w:val="24"/>
+          <w:lang w:eastAsia="id-ID"/>
+        </w:rPr>
+      </w:pPr>
+      <w:r>
+        <w:rPr>
+          <w:rFonts w:ascii="Times New Roman" w:eastAsia="Times New Roman" w:hAnsi="Times New Roman" w:cs="Times New Roman"/>
+          <w:sz w:val="20"/>
+          <w:szCs w:val="24"/>
+          <w:lang w:eastAsia="id-ID"/>
+        </w:rPr>
+        <w:lastRenderedPageBreak/>
         <w:t>Tapi semua hal tersebut tak akan kamu alami apabila kamu menggunakan Phalcon, karena framework ini telah membuang berbagai validasi yang tidak dibutuhkan, memperpadat code dan melakukan optimisasi performa.</w:t>
       </w:r>
     </w:p>
@@ -1924,6 +2046,7 @@
         <w:jc w:val="both"/>
         <w:rPr>
           <w:rFonts w:ascii="Times New Roman" w:eastAsia="Times New Roman" w:hAnsi="Times New Roman" w:cs="Times New Roman"/>
+          <w:sz w:val="20"/>
           <w:szCs w:val="24"/>
           <w:lang w:eastAsia="id-ID"/>
         </w:rPr>
@@ -1935,13 +2058,15 @@
         <w:jc w:val="both"/>
         <w:rPr>
           <w:rFonts w:ascii="Times New Roman" w:eastAsia="Times New Roman" w:hAnsi="Times New Roman" w:cs="Times New Roman"/>
-          <w:szCs w:val="24"/>
-          <w:lang w:eastAsia="id-ID"/>
-        </w:rPr>
-      </w:pPr>
-      <w:r>
-        <w:rPr>
-          <w:rFonts w:ascii="Times New Roman" w:eastAsia="Times New Roman" w:hAnsi="Times New Roman" w:cs="Times New Roman"/>
+          <w:sz w:val="20"/>
+          <w:szCs w:val="24"/>
+          <w:lang w:eastAsia="id-ID"/>
+        </w:rPr>
+      </w:pPr>
+      <w:r>
+        <w:rPr>
+          <w:rFonts w:ascii="Times New Roman" w:eastAsia="Times New Roman" w:hAnsi="Times New Roman" w:cs="Times New Roman"/>
+          <w:sz w:val="20"/>
           <w:szCs w:val="24"/>
           <w:lang w:eastAsia="id-ID"/>
         </w:rPr>
@@ -1958,13 +2083,15 @@
         <w:jc w:val="both"/>
         <w:rPr>
           <w:rFonts w:ascii="Times New Roman" w:eastAsia="Times New Roman" w:hAnsi="Times New Roman" w:cs="Times New Roman"/>
-          <w:szCs w:val="24"/>
-          <w:lang w:eastAsia="id-ID"/>
-        </w:rPr>
-      </w:pPr>
-      <w:r>
-        <w:rPr>
-          <w:rFonts w:ascii="Times New Roman" w:eastAsia="Times New Roman" w:hAnsi="Times New Roman" w:cs="Times New Roman"/>
+          <w:sz w:val="20"/>
+          <w:szCs w:val="24"/>
+          <w:lang w:eastAsia="id-ID"/>
+        </w:rPr>
+      </w:pPr>
+      <w:r>
+        <w:rPr>
+          <w:rFonts w:ascii="Times New Roman" w:eastAsia="Times New Roman" w:hAnsi="Times New Roman" w:cs="Times New Roman"/>
+          <w:sz w:val="20"/>
           <w:szCs w:val="24"/>
           <w:lang w:eastAsia="id-ID"/>
         </w:rPr>
@@ -1975,6 +2102,7 @@
           <w:rFonts w:ascii="Times New Roman" w:eastAsia="Times New Roman" w:hAnsi="Times New Roman" w:cs="Times New Roman"/>
           <w:i/>
           <w:iCs/>
+          <w:sz w:val="20"/>
           <w:szCs w:val="24"/>
           <w:lang w:eastAsia="id-ID"/>
         </w:rPr>
@@ -1991,13 +2119,15 @@
         <w:jc w:val="both"/>
         <w:rPr>
           <w:rFonts w:ascii="Times New Roman" w:eastAsia="Times New Roman" w:hAnsi="Times New Roman" w:cs="Times New Roman"/>
-          <w:szCs w:val="24"/>
-          <w:lang w:eastAsia="id-ID"/>
-        </w:rPr>
-      </w:pPr>
-      <w:r>
-        <w:rPr>
-          <w:rFonts w:ascii="Times New Roman" w:eastAsia="Times New Roman" w:hAnsi="Times New Roman" w:cs="Times New Roman"/>
+          <w:sz w:val="20"/>
+          <w:szCs w:val="24"/>
+          <w:lang w:eastAsia="id-ID"/>
+        </w:rPr>
+      </w:pPr>
+      <w:r>
+        <w:rPr>
+          <w:rFonts w:ascii="Times New Roman" w:eastAsia="Times New Roman" w:hAnsi="Times New Roman" w:cs="Times New Roman"/>
+          <w:sz w:val="20"/>
           <w:szCs w:val="24"/>
           <w:lang w:eastAsia="id-ID"/>
         </w:rPr>
@@ -2014,13 +2144,15 @@
         <w:jc w:val="both"/>
         <w:rPr>
           <w:rFonts w:ascii="Times New Roman" w:eastAsia="Times New Roman" w:hAnsi="Times New Roman" w:cs="Times New Roman"/>
-          <w:szCs w:val="24"/>
-          <w:lang w:eastAsia="id-ID"/>
-        </w:rPr>
-      </w:pPr>
-      <w:r>
-        <w:rPr>
-          <w:rFonts w:ascii="Times New Roman" w:eastAsia="Times New Roman" w:hAnsi="Times New Roman" w:cs="Times New Roman"/>
+          <w:sz w:val="20"/>
+          <w:szCs w:val="24"/>
+          <w:lang w:eastAsia="id-ID"/>
+        </w:rPr>
+      </w:pPr>
+      <w:r>
+        <w:rPr>
+          <w:rFonts w:ascii="Times New Roman" w:eastAsia="Times New Roman" w:hAnsi="Times New Roman" w:cs="Times New Roman"/>
+          <w:sz w:val="20"/>
           <w:szCs w:val="24"/>
           <w:lang w:eastAsia="id-ID"/>
         </w:rPr>
@@ -2037,13 +2169,15 @@
         <w:jc w:val="both"/>
         <w:rPr>
           <w:rFonts w:ascii="Times New Roman" w:eastAsia="Times New Roman" w:hAnsi="Times New Roman" w:cs="Times New Roman"/>
-          <w:szCs w:val="24"/>
-          <w:lang w:eastAsia="id-ID"/>
-        </w:rPr>
-      </w:pPr>
-      <w:r>
-        <w:rPr>
-          <w:rFonts w:ascii="Times New Roman" w:eastAsia="Times New Roman" w:hAnsi="Times New Roman" w:cs="Times New Roman"/>
+          <w:sz w:val="20"/>
+          <w:szCs w:val="24"/>
+          <w:lang w:eastAsia="id-ID"/>
+        </w:rPr>
+      </w:pPr>
+      <w:r>
+        <w:rPr>
+          <w:rFonts w:ascii="Times New Roman" w:eastAsia="Times New Roman" w:hAnsi="Times New Roman" w:cs="Times New Roman"/>
+          <w:sz w:val="20"/>
           <w:szCs w:val="24"/>
           <w:lang w:eastAsia="id-ID"/>
         </w:rPr>
@@ -2060,13 +2194,15 @@
         <w:jc w:val="both"/>
         <w:rPr>
           <w:rFonts w:ascii="Times New Roman" w:eastAsia="Times New Roman" w:hAnsi="Times New Roman" w:cs="Times New Roman"/>
-          <w:szCs w:val="24"/>
-          <w:lang w:eastAsia="id-ID"/>
-        </w:rPr>
-      </w:pPr>
-      <w:r>
-        <w:rPr>
-          <w:rFonts w:ascii="Times New Roman" w:eastAsia="Times New Roman" w:hAnsi="Times New Roman" w:cs="Times New Roman"/>
+          <w:sz w:val="20"/>
+          <w:szCs w:val="24"/>
+          <w:lang w:eastAsia="id-ID"/>
+        </w:rPr>
+      </w:pPr>
+      <w:r>
+        <w:rPr>
+          <w:rFonts w:ascii="Times New Roman" w:eastAsia="Times New Roman" w:hAnsi="Times New Roman" w:cs="Times New Roman"/>
+          <w:sz w:val="20"/>
           <w:szCs w:val="24"/>
           <w:lang w:eastAsia="id-ID"/>
         </w:rPr>
@@ -2083,13 +2219,15 @@
         <w:jc w:val="both"/>
         <w:rPr>
           <w:rFonts w:ascii="Times New Roman" w:eastAsia="Times New Roman" w:hAnsi="Times New Roman" w:cs="Times New Roman"/>
-          <w:szCs w:val="24"/>
-          <w:lang w:eastAsia="id-ID"/>
-        </w:rPr>
-      </w:pPr>
-      <w:r>
-        <w:rPr>
-          <w:rFonts w:ascii="Times New Roman" w:eastAsia="Times New Roman" w:hAnsi="Times New Roman" w:cs="Times New Roman"/>
+          <w:sz w:val="20"/>
+          <w:szCs w:val="24"/>
+          <w:lang w:eastAsia="id-ID"/>
+        </w:rPr>
+      </w:pPr>
+      <w:r>
+        <w:rPr>
+          <w:rFonts w:ascii="Times New Roman" w:eastAsia="Times New Roman" w:hAnsi="Times New Roman" w:cs="Times New Roman"/>
+          <w:sz w:val="20"/>
           <w:szCs w:val="24"/>
           <w:lang w:eastAsia="id-ID"/>
         </w:rPr>
@@ -2106,34 +2244,28 @@
         <w:jc w:val="both"/>
         <w:rPr>
           <w:rFonts w:ascii="Times New Roman" w:eastAsia="Times New Roman" w:hAnsi="Times New Roman" w:cs="Times New Roman"/>
-          <w:szCs w:val="24"/>
-          <w:lang w:eastAsia="id-ID"/>
-        </w:rPr>
-      </w:pPr>
-      <w:r>
-        <w:rPr>
-          <w:rFonts w:ascii="Times New Roman" w:eastAsia="Times New Roman" w:hAnsi="Times New Roman" w:cs="Times New Roman"/>
-          <w:szCs w:val="24"/>
-          <w:lang w:eastAsia="id-ID"/>
-        </w:rPr>
-        <w:t xml:space="preserve">Memiliki dokumentasi yang baik dan dilengkapi dengan pemberian contohnya. Bahkan banyak developer PHP yang menyatakan bahwa developer Phalcon ini sangat "niat" dalam </w:t>
-      </w:r>
-      <w:r>
-        <w:rPr>
-          <w:rFonts w:ascii="Times New Roman" w:eastAsia="Times New Roman" w:hAnsi="Times New Roman" w:cs="Times New Roman"/>
-          <w:szCs w:val="24"/>
-          <w:lang w:eastAsia="id-ID"/>
-        </w:rPr>
-        <w:lastRenderedPageBreak/>
-        <w:t xml:space="preserve">pembuatan dokumentasinya, dan tidak berfokus pada marketing dan ebook seperti beberapa framework lain. </w:t>
-      </w:r>
-    </w:p>
-    <w:p>
-      <w:pPr>
-        <w:spacing w:before="100" w:beforeAutospacing="1" w:after="100" w:afterAutospacing="1" w:line="240" w:lineRule="auto"/>
-        <w:jc w:val="both"/>
-        <w:rPr>
-          <w:rFonts w:ascii="Times New Roman" w:eastAsia="Times New Roman" w:hAnsi="Times New Roman" w:cs="Times New Roman"/>
+          <w:sz w:val="20"/>
+          <w:szCs w:val="24"/>
+          <w:lang w:eastAsia="id-ID"/>
+        </w:rPr>
+      </w:pPr>
+      <w:r>
+        <w:rPr>
+          <w:rFonts w:ascii="Times New Roman" w:eastAsia="Times New Roman" w:hAnsi="Times New Roman" w:cs="Times New Roman"/>
+          <w:sz w:val="20"/>
+          <w:szCs w:val="24"/>
+          <w:lang w:eastAsia="id-ID"/>
+        </w:rPr>
+        <w:t xml:space="preserve">Memiliki dokumentasi yang baik dan dilengkapi dengan pemberian contohnya. Bahkan banyak developer PHP yang menyatakan bahwa developer Phalcon ini sangat "niat" dalam pembuatan dokumentasinya, dan tidak berfokus pada marketing dan ebook seperti beberapa framework lain. </w:t>
+      </w:r>
+    </w:p>
+    <w:p>
+      <w:pPr>
+        <w:spacing w:before="100" w:beforeAutospacing="1" w:after="100" w:afterAutospacing="1" w:line="240" w:lineRule="auto"/>
+        <w:jc w:val="both"/>
+        <w:rPr>
+          <w:rFonts w:ascii="Times New Roman" w:eastAsia="Times New Roman" w:hAnsi="Times New Roman" w:cs="Times New Roman"/>
+          <w:sz w:val="20"/>
           <w:szCs w:val="24"/>
           <w:lang w:eastAsia="id-ID"/>
         </w:rPr>
@@ -2145,13 +2277,15 @@
         <w:jc w:val="both"/>
         <w:rPr>
           <w:rFonts w:ascii="Times New Roman" w:eastAsia="Times New Roman" w:hAnsi="Times New Roman" w:cs="Times New Roman"/>
-          <w:szCs w:val="24"/>
-          <w:lang w:eastAsia="id-ID"/>
-        </w:rPr>
-      </w:pPr>
-      <w:r>
-        <w:rPr>
-          <w:rFonts w:ascii="Times New Roman" w:eastAsia="Times New Roman" w:hAnsi="Times New Roman" w:cs="Times New Roman"/>
+          <w:sz w:val="20"/>
+          <w:szCs w:val="24"/>
+          <w:lang w:eastAsia="id-ID"/>
+        </w:rPr>
+      </w:pPr>
+      <w:r>
+        <w:rPr>
+          <w:rFonts w:ascii="Times New Roman" w:eastAsia="Times New Roman" w:hAnsi="Times New Roman" w:cs="Times New Roman"/>
+          <w:sz w:val="20"/>
           <w:szCs w:val="24"/>
           <w:lang w:eastAsia="id-ID"/>
         </w:rPr>
@@ -2168,13 +2302,15 @@
         <w:jc w:val="both"/>
         <w:rPr>
           <w:rFonts w:ascii="Times New Roman" w:eastAsia="Times New Roman" w:hAnsi="Times New Roman" w:cs="Times New Roman"/>
-          <w:szCs w:val="24"/>
-          <w:lang w:eastAsia="id-ID"/>
-        </w:rPr>
-      </w:pPr>
-      <w:r>
-        <w:rPr>
-          <w:rFonts w:ascii="Times New Roman" w:eastAsia="Times New Roman" w:hAnsi="Times New Roman" w:cs="Times New Roman"/>
+          <w:sz w:val="20"/>
+          <w:szCs w:val="24"/>
+          <w:lang w:eastAsia="id-ID"/>
+        </w:rPr>
+      </w:pPr>
+      <w:r>
+        <w:rPr>
+          <w:rFonts w:ascii="Times New Roman" w:eastAsia="Times New Roman" w:hAnsi="Times New Roman" w:cs="Times New Roman"/>
+          <w:sz w:val="20"/>
           <w:szCs w:val="24"/>
           <w:lang w:eastAsia="id-ID"/>
         </w:rPr>
@@ -2191,13 +2327,15 @@
         <w:jc w:val="both"/>
         <w:rPr>
           <w:rFonts w:ascii="Times New Roman" w:eastAsia="Times New Roman" w:hAnsi="Times New Roman" w:cs="Times New Roman"/>
-          <w:szCs w:val="24"/>
-          <w:lang w:eastAsia="id-ID"/>
-        </w:rPr>
-      </w:pPr>
-      <w:r>
-        <w:rPr>
-          <w:rFonts w:ascii="Times New Roman" w:eastAsia="Times New Roman" w:hAnsi="Times New Roman" w:cs="Times New Roman"/>
+          <w:sz w:val="20"/>
+          <w:szCs w:val="24"/>
+          <w:lang w:eastAsia="id-ID"/>
+        </w:rPr>
+      </w:pPr>
+      <w:r>
+        <w:rPr>
+          <w:rFonts w:ascii="Times New Roman" w:eastAsia="Times New Roman" w:hAnsi="Times New Roman" w:cs="Times New Roman"/>
+          <w:sz w:val="20"/>
           <w:szCs w:val="24"/>
           <w:lang w:eastAsia="id-ID"/>
         </w:rPr>
@@ -2214,13 +2352,15 @@
         <w:jc w:val="both"/>
         <w:rPr>
           <w:rFonts w:ascii="Times New Roman" w:eastAsia="Times New Roman" w:hAnsi="Times New Roman" w:cs="Times New Roman"/>
-          <w:szCs w:val="24"/>
-          <w:lang w:eastAsia="id-ID"/>
-        </w:rPr>
-      </w:pPr>
-      <w:r>
-        <w:rPr>
-          <w:rFonts w:ascii="Times New Roman" w:eastAsia="Times New Roman" w:hAnsi="Times New Roman" w:cs="Times New Roman"/>
+          <w:sz w:val="20"/>
+          <w:szCs w:val="24"/>
+          <w:lang w:eastAsia="id-ID"/>
+        </w:rPr>
+      </w:pPr>
+      <w:r>
+        <w:rPr>
+          <w:rFonts w:ascii="Times New Roman" w:eastAsia="Times New Roman" w:hAnsi="Times New Roman" w:cs="Times New Roman"/>
+          <w:sz w:val="20"/>
           <w:szCs w:val="24"/>
           <w:lang w:eastAsia="id-ID"/>
         </w:rPr>
@@ -2231,6 +2371,7 @@
           <w:rPr>
             <w:rFonts w:ascii="Times New Roman" w:eastAsia="Times New Roman" w:hAnsi="Times New Roman" w:cs="Times New Roman"/>
             <w:color w:val="0000FF"/>
+            <w:sz w:val="20"/>
             <w:szCs w:val="24"/>
             <w:u w:val="single"/>
             <w:lang w:eastAsia="id-ID"/>
@@ -2241,6 +2382,7 @@
       <w:r>
         <w:rPr>
           <w:rFonts w:ascii="Times New Roman" w:eastAsia="Times New Roman" w:hAnsi="Times New Roman" w:cs="Times New Roman"/>
+          <w:sz w:val="20"/>
           <w:szCs w:val="24"/>
           <w:lang w:eastAsia="id-ID"/>
         </w:rPr>
@@ -2257,13 +2399,15 @@
         <w:spacing w:before="100" w:beforeAutospacing="1" w:after="100" w:afterAutospacing="1" w:line="240" w:lineRule="auto"/>
         <w:rPr>
           <w:rFonts w:ascii="Times New Roman" w:eastAsia="Times New Roman" w:hAnsi="Times New Roman" w:cs="Times New Roman"/>
-          <w:szCs w:val="24"/>
-          <w:lang w:eastAsia="id-ID"/>
-        </w:rPr>
-      </w:pPr>
-      <w:r>
-        <w:rPr>
-          <w:rFonts w:ascii="Times New Roman" w:eastAsia="Times New Roman" w:hAnsi="Times New Roman" w:cs="Times New Roman"/>
+          <w:sz w:val="20"/>
+          <w:szCs w:val="24"/>
+          <w:lang w:eastAsia="id-ID"/>
+        </w:rPr>
+      </w:pPr>
+      <w:r>
+        <w:rPr>
+          <w:rFonts w:ascii="Times New Roman" w:eastAsia="Times New Roman" w:hAnsi="Times New Roman" w:cs="Times New Roman"/>
+          <w:sz w:val="20"/>
           <w:szCs w:val="24"/>
           <w:lang w:eastAsia="id-ID"/>
         </w:rPr>
@@ -2280,13 +2424,15 @@
         <w:spacing w:before="100" w:beforeAutospacing="1" w:after="100" w:afterAutospacing="1" w:line="240" w:lineRule="auto"/>
         <w:rPr>
           <w:rFonts w:ascii="Times New Roman" w:eastAsia="Times New Roman" w:hAnsi="Times New Roman" w:cs="Times New Roman"/>
-          <w:szCs w:val="24"/>
-          <w:lang w:eastAsia="id-ID"/>
-        </w:rPr>
-      </w:pPr>
-      <w:r>
-        <w:rPr>
-          <w:rFonts w:ascii="Times New Roman" w:eastAsia="Times New Roman" w:hAnsi="Times New Roman" w:cs="Times New Roman"/>
+          <w:sz w:val="20"/>
+          <w:szCs w:val="24"/>
+          <w:lang w:eastAsia="id-ID"/>
+        </w:rPr>
+      </w:pPr>
+      <w:r>
+        <w:rPr>
+          <w:rFonts w:ascii="Times New Roman" w:eastAsia="Times New Roman" w:hAnsi="Times New Roman" w:cs="Times New Roman"/>
+          <w:sz w:val="20"/>
           <w:szCs w:val="24"/>
           <w:lang w:eastAsia="id-ID"/>
         </w:rPr>
@@ -2303,13 +2449,15 @@
         <w:spacing w:before="100" w:beforeAutospacing="1" w:after="100" w:afterAutospacing="1" w:line="240" w:lineRule="auto"/>
         <w:rPr>
           <w:rFonts w:ascii="Times New Roman" w:eastAsia="Times New Roman" w:hAnsi="Times New Roman" w:cs="Times New Roman"/>
-          <w:szCs w:val="24"/>
-          <w:lang w:eastAsia="id-ID"/>
-        </w:rPr>
-      </w:pPr>
-      <w:r>
-        <w:rPr>
-          <w:rFonts w:ascii="Times New Roman" w:eastAsia="Times New Roman" w:hAnsi="Times New Roman" w:cs="Times New Roman"/>
+          <w:sz w:val="20"/>
+          <w:szCs w:val="24"/>
+          <w:lang w:eastAsia="id-ID"/>
+        </w:rPr>
+      </w:pPr>
+      <w:r>
+        <w:rPr>
+          <w:rFonts w:ascii="Times New Roman" w:eastAsia="Times New Roman" w:hAnsi="Times New Roman" w:cs="Times New Roman"/>
+          <w:sz w:val="20"/>
           <w:szCs w:val="24"/>
           <w:lang w:eastAsia="id-ID"/>
         </w:rPr>
@@ -2326,13 +2474,15 @@
         <w:spacing w:before="100" w:beforeAutospacing="1" w:after="100" w:afterAutospacing="1" w:line="240" w:lineRule="auto"/>
         <w:rPr>
           <w:rFonts w:ascii="Times New Roman" w:eastAsia="Times New Roman" w:hAnsi="Times New Roman" w:cs="Times New Roman"/>
-          <w:szCs w:val="24"/>
-          <w:lang w:eastAsia="id-ID"/>
-        </w:rPr>
-      </w:pPr>
-      <w:r>
-        <w:rPr>
-          <w:rFonts w:ascii="Times New Roman" w:eastAsia="Times New Roman" w:hAnsi="Times New Roman" w:cs="Times New Roman"/>
+          <w:sz w:val="20"/>
+          <w:szCs w:val="24"/>
+          <w:lang w:eastAsia="id-ID"/>
+        </w:rPr>
+      </w:pPr>
+      <w:r>
+        <w:rPr>
+          <w:rFonts w:ascii="Times New Roman" w:eastAsia="Times New Roman" w:hAnsi="Times New Roman" w:cs="Times New Roman"/>
+          <w:sz w:val="20"/>
           <w:szCs w:val="24"/>
           <w:lang w:eastAsia="id-ID"/>
         </w:rPr>
@@ -2349,13 +2499,15 @@
         <w:spacing w:before="100" w:beforeAutospacing="1" w:after="100" w:afterAutospacing="1" w:line="240" w:lineRule="auto"/>
         <w:rPr>
           <w:rFonts w:ascii="Times New Roman" w:eastAsia="Times New Roman" w:hAnsi="Times New Roman" w:cs="Times New Roman"/>
-          <w:szCs w:val="24"/>
-          <w:lang w:eastAsia="id-ID"/>
-        </w:rPr>
-      </w:pPr>
-      <w:r>
-        <w:rPr>
-          <w:rFonts w:ascii="Times New Roman" w:eastAsia="Times New Roman" w:hAnsi="Times New Roman" w:cs="Times New Roman"/>
+          <w:sz w:val="20"/>
+          <w:szCs w:val="24"/>
+          <w:lang w:eastAsia="id-ID"/>
+        </w:rPr>
+      </w:pPr>
+      <w:r>
+        <w:rPr>
+          <w:rFonts w:ascii="Times New Roman" w:eastAsia="Times New Roman" w:hAnsi="Times New Roman" w:cs="Times New Roman"/>
+          <w:sz w:val="20"/>
           <w:szCs w:val="24"/>
           <w:lang w:eastAsia="id-ID"/>
         </w:rPr>
@@ -2364,6 +2516,7 @@
       <w:r>
         <w:rPr>
           <w:rFonts w:ascii="Times New Roman" w:eastAsia="Times New Roman" w:hAnsi="Times New Roman" w:cs="Times New Roman"/>
+          <w:sz w:val="20"/>
           <w:szCs w:val="24"/>
           <w:lang w:eastAsia="id-ID"/>
         </w:rPr>
@@ -2381,13 +2534,15 @@
         <w:spacing w:before="100" w:beforeAutospacing="1" w:after="100" w:afterAutospacing="1" w:line="240" w:lineRule="auto"/>
         <w:rPr>
           <w:rFonts w:ascii="Times New Roman" w:eastAsia="Times New Roman" w:hAnsi="Times New Roman" w:cs="Times New Roman"/>
-          <w:szCs w:val="24"/>
-          <w:lang w:eastAsia="id-ID"/>
-        </w:rPr>
-      </w:pPr>
-      <w:r>
-        <w:rPr>
-          <w:rFonts w:ascii="Times New Roman" w:eastAsia="Times New Roman" w:hAnsi="Times New Roman" w:cs="Times New Roman"/>
+          <w:sz w:val="20"/>
+          <w:szCs w:val="24"/>
+          <w:lang w:eastAsia="id-ID"/>
+        </w:rPr>
+      </w:pPr>
+      <w:r>
+        <w:rPr>
+          <w:rFonts w:ascii="Times New Roman" w:eastAsia="Times New Roman" w:hAnsi="Times New Roman" w:cs="Times New Roman"/>
+          <w:sz w:val="20"/>
           <w:szCs w:val="24"/>
           <w:lang w:eastAsia="id-ID"/>
         </w:rPr>
@@ -2396,6 +2551,7 @@
       <w:r>
         <w:rPr>
           <w:rFonts w:ascii="Times New Roman" w:eastAsia="Times New Roman" w:hAnsi="Times New Roman" w:cs="Times New Roman"/>
+          <w:sz w:val="20"/>
           <w:szCs w:val="24"/>
           <w:lang w:eastAsia="id-ID"/>
         </w:rPr>
@@ -2405,6 +2561,7 @@
       <w:r>
         <w:rPr>
           <w:rFonts w:ascii="Times New Roman" w:eastAsia="Times New Roman" w:hAnsi="Times New Roman" w:cs="Times New Roman"/>
+          <w:sz w:val="20"/>
           <w:szCs w:val="24"/>
           <w:lang w:eastAsia="id-ID"/>
         </w:rPr>
@@ -2422,13 +2579,15 @@
         <w:spacing w:before="100" w:beforeAutospacing="1" w:after="100" w:afterAutospacing="1" w:line="240" w:lineRule="auto"/>
         <w:rPr>
           <w:rFonts w:ascii="Times New Roman" w:eastAsia="Times New Roman" w:hAnsi="Times New Roman" w:cs="Times New Roman"/>
-          <w:szCs w:val="24"/>
-          <w:lang w:eastAsia="id-ID"/>
-        </w:rPr>
-      </w:pPr>
-      <w:r>
-        <w:rPr>
-          <w:rFonts w:ascii="Times New Roman" w:eastAsia="Times New Roman" w:hAnsi="Times New Roman" w:cs="Times New Roman"/>
+          <w:sz w:val="20"/>
+          <w:szCs w:val="24"/>
+          <w:lang w:eastAsia="id-ID"/>
+        </w:rPr>
+      </w:pPr>
+      <w:r>
+        <w:rPr>
+          <w:rFonts w:ascii="Times New Roman" w:eastAsia="Times New Roman" w:hAnsi="Times New Roman" w:cs="Times New Roman"/>
+          <w:sz w:val="20"/>
           <w:szCs w:val="24"/>
           <w:lang w:eastAsia="id-ID"/>
         </w:rPr>
@@ -2437,6 +2596,7 @@
       <w:r>
         <w:rPr>
           <w:rFonts w:ascii="Times New Roman" w:eastAsia="Times New Roman" w:hAnsi="Times New Roman" w:cs="Times New Roman"/>
+          <w:sz w:val="20"/>
           <w:szCs w:val="24"/>
           <w:lang w:eastAsia="id-ID"/>
         </w:rPr>
@@ -2454,13 +2614,15 @@
         <w:spacing w:before="100" w:beforeAutospacing="1" w:after="100" w:afterAutospacing="1" w:line="240" w:lineRule="auto"/>
         <w:rPr>
           <w:rFonts w:ascii="Times New Roman" w:eastAsia="Times New Roman" w:hAnsi="Times New Roman" w:cs="Times New Roman"/>
-          <w:szCs w:val="24"/>
-          <w:lang w:eastAsia="id-ID"/>
-        </w:rPr>
-      </w:pPr>
-      <w:r>
-        <w:rPr>
-          <w:rFonts w:ascii="Times New Roman" w:eastAsia="Times New Roman" w:hAnsi="Times New Roman" w:cs="Times New Roman"/>
+          <w:sz w:val="20"/>
+          <w:szCs w:val="24"/>
+          <w:lang w:eastAsia="id-ID"/>
+        </w:rPr>
+      </w:pPr>
+      <w:r>
+        <w:rPr>
+          <w:rFonts w:ascii="Times New Roman" w:eastAsia="Times New Roman" w:hAnsi="Times New Roman" w:cs="Times New Roman"/>
+          <w:sz w:val="20"/>
           <w:szCs w:val="24"/>
           <w:lang w:eastAsia="id-ID"/>
         </w:rPr>
@@ -2469,11 +2631,22 @@
       <w:r>
         <w:rPr>
           <w:rFonts w:ascii="Times New Roman" w:eastAsia="Times New Roman" w:hAnsi="Times New Roman" w:cs="Times New Roman"/>
+          <w:sz w:val="20"/>
           <w:szCs w:val="24"/>
           <w:lang w:eastAsia="id-ID"/>
         </w:rPr>
         <w:br/>
-        <w:t>Phalcon Developer Tools memungkinkan kita untuk menghasilkan kode boilerplate dan langsung menuju implementasi logika aplikasi kita. Phalcon Developer Tools juga dapat menghasilkan setiap unsur MVC triad secara terpisah – model, view atau controller, atau membuat perancah (kode lengkap untuk mengelola catatan dalam database) yang merupakan cara yang sangat efisien telah menjalankan prototipe. Phalcon Developer Tools juga dapat menghasilkan kerangka proyek kita, atau bahkan menggunakan twitter bootstrap untuk “nice looking prototipe”. Jika kita bukan seorang “command line ninja”, kita dapat menggunakan antarmuka web (kedua alat konsol dan rekan-rekan web mereka disediakan).</w:t>
+        <w:t xml:space="preserve">Phalcon Developer Tools memungkinkan kita untuk menghasilkan kode boilerplate dan langsung menuju implementasi logika aplikasi kita. Phalcon Developer Tools juga dapat menghasilkan setiap unsur MVC triad secara terpisah – model, view atau controller, atau membuat perancah (kode lengkap untuk mengelola catatan dalam database) yang merupakan cara yang sangat efisien telah menjalankan prototipe. Phalcon Developer Tools juga dapat menghasilkan kerangka proyek kita, atau bahkan </w:t>
+      </w:r>
+      <w:r>
+        <w:rPr>
+          <w:rFonts w:ascii="Times New Roman" w:eastAsia="Times New Roman" w:hAnsi="Times New Roman" w:cs="Times New Roman"/>
+          <w:sz w:val="20"/>
+          <w:szCs w:val="24"/>
+          <w:lang w:eastAsia="id-ID"/>
+        </w:rPr>
+        <w:lastRenderedPageBreak/>
+        <w:t>menggunakan twitter bootstrap untuk “nice looking prototipe”. Jika kita bukan seorang “command line ninja”, kita dapat menggunakan antarmuka web (kedua alat konsol dan rekan-rekan web mereka disediakan).</w:t>
       </w:r>
     </w:p>
     <w:p>
@@ -2486,13 +2659,15 @@
         <w:spacing w:before="100" w:beforeAutospacing="1" w:after="100" w:afterAutospacing="1" w:line="240" w:lineRule="auto"/>
         <w:rPr>
           <w:rFonts w:ascii="Times New Roman" w:eastAsia="Times New Roman" w:hAnsi="Times New Roman" w:cs="Times New Roman"/>
-          <w:szCs w:val="24"/>
-          <w:lang w:eastAsia="id-ID"/>
-        </w:rPr>
-      </w:pPr>
-      <w:r>
-        <w:rPr>
-          <w:rFonts w:ascii="Times New Roman" w:eastAsia="Times New Roman" w:hAnsi="Times New Roman" w:cs="Times New Roman"/>
+          <w:sz w:val="20"/>
+          <w:szCs w:val="24"/>
+          <w:lang w:eastAsia="id-ID"/>
+        </w:rPr>
+      </w:pPr>
+      <w:r>
+        <w:rPr>
+          <w:rFonts w:ascii="Times New Roman" w:eastAsia="Times New Roman" w:hAnsi="Times New Roman" w:cs="Times New Roman"/>
+          <w:sz w:val="20"/>
           <w:szCs w:val="24"/>
           <w:lang w:eastAsia="id-ID"/>
         </w:rPr>
@@ -2501,6 +2676,7 @@
       <w:r>
         <w:rPr>
           <w:rFonts w:ascii="Times New Roman" w:eastAsia="Times New Roman" w:hAnsi="Times New Roman" w:cs="Times New Roman"/>
+          <w:sz w:val="20"/>
           <w:szCs w:val="24"/>
           <w:lang w:eastAsia="id-ID"/>
         </w:rPr>
@@ -2514,6 +2690,7 @@
         <w:jc w:val="both"/>
         <w:rPr>
           <w:rFonts w:ascii="Times New Roman" w:eastAsia="Times New Roman" w:hAnsi="Times New Roman" w:cs="Times New Roman"/>
+          <w:sz w:val="20"/>
           <w:szCs w:val="24"/>
           <w:lang w:eastAsia="id-ID"/>
         </w:rPr>
@@ -2527,7 +2704,6 @@
           <w:rFonts w:ascii="Times New Roman" w:eastAsia="Times New Roman" w:hAnsi="Times New Roman" w:cs="Times New Roman"/>
           <w:b/>
           <w:bCs/>
-          <w:sz w:val="24"/>
           <w:szCs w:val="27"/>
           <w:lang w:eastAsia="id-ID"/>
         </w:rPr>
@@ -2537,7 +2713,7 @@
     <w:p>
       <w:pPr>
         <w:rPr>
-          <w:sz w:val="20"/>
+          <w:sz w:val="18"/>
         </w:rPr>
       </w:pPr>
     </w:p>

--- a/mengenal.docx
+++ b/mengenal.docx
@@ -11,7 +11,7 @@
           <w:b/>
           <w:bCs/>
           <w:kern w:val="36"/>
-          <w:sz w:val="40"/>
+          <w:sz w:val="36"/>
           <w:szCs w:val="48"/>
           <w:lang w:eastAsia="id-ID"/>
         </w:rPr>
@@ -23,7 +23,7 @@
           <w:b/>
           <w:bCs/>
           <w:kern w:val="36"/>
-          <w:sz w:val="40"/>
+          <w:sz w:val="36"/>
           <w:szCs w:val="48"/>
           <w:lang w:eastAsia="id-ID"/>
         </w:rPr>
@@ -35,15 +35,15 @@
         <w:spacing w:before="100" w:beforeAutospacing="1" w:after="100" w:afterAutospacing="1" w:line="240" w:lineRule="auto"/>
         <w:rPr>
           <w:rFonts w:ascii="Times New Roman" w:eastAsia="Times New Roman" w:hAnsi="Times New Roman" w:cs="Times New Roman"/>
-          <w:sz w:val="20"/>
-          <w:szCs w:val="24"/>
-          <w:lang w:eastAsia="id-ID"/>
-        </w:rPr>
-      </w:pPr>
-      <w:r>
-        <w:rPr>
-          <w:rFonts w:ascii="Times New Roman" w:eastAsia="Times New Roman" w:hAnsi="Times New Roman" w:cs="Times New Roman"/>
-          <w:sz w:val="20"/>
+          <w:sz w:val="18"/>
+          <w:szCs w:val="24"/>
+          <w:lang w:eastAsia="id-ID"/>
+        </w:rPr>
+      </w:pPr>
+      <w:r>
+        <w:rPr>
+          <w:rFonts w:ascii="Times New Roman" w:eastAsia="Times New Roman" w:hAnsi="Times New Roman" w:cs="Times New Roman"/>
+          <w:sz w:val="18"/>
           <w:szCs w:val="24"/>
           <w:lang w:eastAsia="id-ID"/>
         </w:rPr>
@@ -54,7 +54,7 @@
           <w:rFonts w:ascii="Times New Roman" w:eastAsia="Times New Roman" w:hAnsi="Times New Roman" w:cs="Times New Roman"/>
           <w:i/>
           <w:iCs/>
-          <w:sz w:val="20"/>
+          <w:sz w:val="18"/>
           <w:szCs w:val="24"/>
           <w:lang w:eastAsia="id-ID"/>
         </w:rPr>
@@ -63,7 +63,7 @@
       <w:r>
         <w:rPr>
           <w:rFonts w:ascii="Times New Roman" w:eastAsia="Times New Roman" w:hAnsi="Times New Roman" w:cs="Times New Roman"/>
-          <w:sz w:val="20"/>
+          <w:sz w:val="18"/>
           <w:szCs w:val="24"/>
           <w:lang w:eastAsia="id-ID"/>
         </w:rPr>
@@ -74,7 +74,7 @@
           <w:rFonts w:ascii="Times New Roman" w:eastAsia="Times New Roman" w:hAnsi="Times New Roman" w:cs="Times New Roman"/>
           <w:i/>
           <w:iCs/>
-          <w:sz w:val="20"/>
+          <w:sz w:val="18"/>
           <w:szCs w:val="24"/>
           <w:lang w:eastAsia="id-ID"/>
         </w:rPr>
@@ -83,7 +83,7 @@
       <w:r>
         <w:rPr>
           <w:rFonts w:ascii="Times New Roman" w:eastAsia="Times New Roman" w:hAnsi="Times New Roman" w:cs="Times New Roman"/>
-          <w:sz w:val="20"/>
+          <w:sz w:val="18"/>
           <w:szCs w:val="24"/>
           <w:lang w:eastAsia="id-ID"/>
         </w:rPr>
@@ -94,7 +94,7 @@
           <w:rFonts w:ascii="Times New Roman" w:eastAsia="Times New Roman" w:hAnsi="Times New Roman" w:cs="Times New Roman"/>
           <w:i/>
           <w:iCs/>
-          <w:sz w:val="20"/>
+          <w:sz w:val="18"/>
           <w:szCs w:val="24"/>
           <w:lang w:eastAsia="id-ID"/>
         </w:rPr>
@@ -103,7 +103,7 @@
       <w:r>
         <w:rPr>
           <w:rFonts w:ascii="Times New Roman" w:eastAsia="Times New Roman" w:hAnsi="Times New Roman" w:cs="Times New Roman"/>
-          <w:sz w:val="20"/>
+          <w:sz w:val="18"/>
           <w:szCs w:val="24"/>
           <w:lang w:eastAsia="id-ID"/>
         </w:rPr>
@@ -114,7 +114,7 @@
           <w:rFonts w:ascii="Times New Roman" w:eastAsia="Times New Roman" w:hAnsi="Times New Roman" w:cs="Times New Roman"/>
           <w:i/>
           <w:iCs/>
-          <w:sz w:val="20"/>
+          <w:sz w:val="18"/>
           <w:szCs w:val="24"/>
           <w:lang w:eastAsia="id-ID"/>
         </w:rPr>
@@ -123,7 +123,7 @@
       <w:r>
         <w:rPr>
           <w:rFonts w:ascii="Times New Roman" w:eastAsia="Times New Roman" w:hAnsi="Times New Roman" w:cs="Times New Roman"/>
-          <w:sz w:val="20"/>
+          <w:sz w:val="18"/>
           <w:szCs w:val="24"/>
           <w:lang w:eastAsia="id-ID"/>
         </w:rPr>
@@ -135,15 +135,15 @@
         <w:spacing w:before="100" w:beforeAutospacing="1" w:after="100" w:afterAutospacing="1" w:line="240" w:lineRule="auto"/>
         <w:rPr>
           <w:rFonts w:ascii="Times New Roman" w:eastAsia="Times New Roman" w:hAnsi="Times New Roman" w:cs="Times New Roman"/>
-          <w:sz w:val="20"/>
-          <w:szCs w:val="24"/>
-          <w:lang w:eastAsia="id-ID"/>
-        </w:rPr>
-      </w:pPr>
-      <w:r>
-        <w:rPr>
-          <w:rFonts w:ascii="Times New Roman" w:eastAsia="Times New Roman" w:hAnsi="Times New Roman" w:cs="Times New Roman"/>
-          <w:sz w:val="20"/>
+          <w:sz w:val="18"/>
+          <w:szCs w:val="24"/>
+          <w:lang w:eastAsia="id-ID"/>
+        </w:rPr>
+      </w:pPr>
+      <w:r>
+        <w:rPr>
+          <w:rFonts w:ascii="Times New Roman" w:eastAsia="Times New Roman" w:hAnsi="Times New Roman" w:cs="Times New Roman"/>
+          <w:sz w:val="18"/>
           <w:szCs w:val="24"/>
           <w:lang w:eastAsia="id-ID"/>
         </w:rPr>
@@ -154,7 +154,7 @@
           <w:rPr>
             <w:rFonts w:ascii="Times New Roman" w:eastAsia="Times New Roman" w:hAnsi="Times New Roman" w:cs="Times New Roman"/>
             <w:color w:val="0000FF"/>
-            <w:sz w:val="20"/>
+            <w:sz w:val="18"/>
             <w:szCs w:val="24"/>
             <w:u w:val="single"/>
             <w:lang w:eastAsia="id-ID"/>
@@ -165,7 +165,7 @@
       <w:r>
         <w:rPr>
           <w:rFonts w:ascii="Times New Roman" w:eastAsia="Times New Roman" w:hAnsi="Times New Roman" w:cs="Times New Roman"/>
-          <w:sz w:val="20"/>
+          <w:sz w:val="18"/>
           <w:szCs w:val="24"/>
           <w:lang w:eastAsia="id-ID"/>
         </w:rPr>
@@ -176,7 +176,7 @@
           <w:rFonts w:ascii="Times New Roman" w:eastAsia="Times New Roman" w:hAnsi="Times New Roman" w:cs="Times New Roman"/>
           <w:i/>
           <w:iCs/>
-          <w:sz w:val="20"/>
+          <w:sz w:val="18"/>
           <w:szCs w:val="24"/>
           <w:lang w:eastAsia="id-ID"/>
         </w:rPr>
@@ -185,7 +185,7 @@
       <w:r>
         <w:rPr>
           <w:rFonts w:ascii="Times New Roman" w:eastAsia="Times New Roman" w:hAnsi="Times New Roman" w:cs="Times New Roman"/>
-          <w:sz w:val="20"/>
+          <w:sz w:val="18"/>
           <w:szCs w:val="24"/>
           <w:lang w:eastAsia="id-ID"/>
         </w:rPr>
@@ -196,7 +196,7 @@
           <w:rFonts w:ascii="Times New Roman" w:eastAsia="Times New Roman" w:hAnsi="Times New Roman" w:cs="Times New Roman"/>
           <w:i/>
           <w:iCs/>
-          <w:sz w:val="20"/>
+          <w:sz w:val="18"/>
           <w:szCs w:val="24"/>
           <w:lang w:eastAsia="id-ID"/>
         </w:rPr>
@@ -205,7 +205,7 @@
       <w:r>
         <w:rPr>
           <w:rFonts w:ascii="Times New Roman" w:eastAsia="Times New Roman" w:hAnsi="Times New Roman" w:cs="Times New Roman"/>
-          <w:sz w:val="20"/>
+          <w:sz w:val="18"/>
           <w:szCs w:val="24"/>
           <w:lang w:eastAsia="id-ID"/>
         </w:rPr>
@@ -216,7 +216,7 @@
           <w:rFonts w:ascii="Times New Roman" w:eastAsia="Times New Roman" w:hAnsi="Times New Roman" w:cs="Times New Roman"/>
           <w:i/>
           <w:iCs/>
-          <w:sz w:val="20"/>
+          <w:sz w:val="18"/>
           <w:szCs w:val="24"/>
           <w:lang w:eastAsia="id-ID"/>
         </w:rPr>
@@ -225,7 +225,7 @@
       <w:r>
         <w:rPr>
           <w:rFonts w:ascii="Times New Roman" w:eastAsia="Times New Roman" w:hAnsi="Times New Roman" w:cs="Times New Roman"/>
-          <w:sz w:val="20"/>
+          <w:sz w:val="18"/>
           <w:szCs w:val="24"/>
           <w:lang w:eastAsia="id-ID"/>
         </w:rPr>
@@ -236,7 +236,7 @@
           <w:rFonts w:ascii="Times New Roman" w:eastAsia="Times New Roman" w:hAnsi="Times New Roman" w:cs="Times New Roman"/>
           <w:i/>
           <w:iCs/>
-          <w:sz w:val="20"/>
+          <w:sz w:val="18"/>
           <w:szCs w:val="24"/>
           <w:lang w:eastAsia="id-ID"/>
         </w:rPr>
@@ -245,7 +245,7 @@
       <w:r>
         <w:rPr>
           <w:rFonts w:ascii="Times New Roman" w:eastAsia="Times New Roman" w:hAnsi="Times New Roman" w:cs="Times New Roman"/>
-          <w:sz w:val="20"/>
+          <w:sz w:val="18"/>
           <w:szCs w:val="24"/>
           <w:lang w:eastAsia="id-ID"/>
         </w:rPr>
@@ -256,7 +256,7 @@
           <w:rFonts w:ascii="Times New Roman" w:eastAsia="Times New Roman" w:hAnsi="Times New Roman" w:cs="Times New Roman"/>
           <w:i/>
           <w:iCs/>
-          <w:sz w:val="20"/>
+          <w:sz w:val="18"/>
           <w:szCs w:val="24"/>
           <w:lang w:eastAsia="id-ID"/>
         </w:rPr>
@@ -265,7 +265,7 @@
       <w:r>
         <w:rPr>
           <w:rFonts w:ascii="Times New Roman" w:eastAsia="Times New Roman" w:hAnsi="Times New Roman" w:cs="Times New Roman"/>
-          <w:sz w:val="20"/>
+          <w:sz w:val="18"/>
           <w:szCs w:val="24"/>
           <w:lang w:eastAsia="id-ID"/>
         </w:rPr>
@@ -276,7 +276,7 @@
           <w:rFonts w:ascii="Times New Roman" w:eastAsia="Times New Roman" w:hAnsi="Times New Roman" w:cs="Times New Roman"/>
           <w:i/>
           <w:iCs/>
-          <w:sz w:val="20"/>
+          <w:sz w:val="18"/>
           <w:szCs w:val="24"/>
           <w:lang w:eastAsia="id-ID"/>
         </w:rPr>
@@ -285,7 +285,7 @@
       <w:r>
         <w:rPr>
           <w:rFonts w:ascii="Times New Roman" w:eastAsia="Times New Roman" w:hAnsi="Times New Roman" w:cs="Times New Roman"/>
-          <w:sz w:val="20"/>
+          <w:sz w:val="18"/>
           <w:szCs w:val="24"/>
           <w:lang w:eastAsia="id-ID"/>
         </w:rPr>
@@ -300,6 +300,7 @@
           <w:rFonts w:ascii="Times New Roman" w:eastAsia="Times New Roman" w:hAnsi="Times New Roman" w:cs="Times New Roman"/>
           <w:b/>
           <w:bCs/>
+          <w:sz w:val="20"/>
           <w:szCs w:val="27"/>
           <w:lang w:eastAsia="id-ID"/>
         </w:rPr>
@@ -309,6 +310,7 @@
           <w:rFonts w:ascii="Times New Roman" w:eastAsia="Times New Roman" w:hAnsi="Times New Roman" w:cs="Times New Roman"/>
           <w:b/>
           <w:bCs/>
+          <w:sz w:val="20"/>
           <w:szCs w:val="27"/>
           <w:lang w:eastAsia="id-ID"/>
         </w:rPr>
@@ -323,6 +325,7 @@
           <w:rFonts w:ascii="Times New Roman" w:eastAsia="Times New Roman" w:hAnsi="Times New Roman" w:cs="Times New Roman"/>
           <w:b/>
           <w:bCs/>
+          <w:sz w:val="20"/>
           <w:szCs w:val="27"/>
           <w:lang w:eastAsia="id-ID"/>
         </w:rPr>
@@ -332,6 +335,7 @@
           <w:rFonts w:ascii="Times New Roman" w:eastAsia="Times New Roman" w:hAnsi="Times New Roman" w:cs="Times New Roman"/>
           <w:b/>
           <w:bCs/>
+          <w:sz w:val="20"/>
           <w:szCs w:val="27"/>
           <w:lang w:eastAsia="id-ID"/>
         </w:rPr>
@@ -346,6 +350,7 @@
           <w:rFonts w:ascii="Times New Roman" w:eastAsia="Times New Roman" w:hAnsi="Times New Roman" w:cs="Times New Roman"/>
           <w:b/>
           <w:bCs/>
+          <w:sz w:val="20"/>
           <w:szCs w:val="27"/>
           <w:lang w:eastAsia="id-ID"/>
         </w:rPr>
@@ -355,6 +360,7 @@
           <w:rFonts w:ascii="Times New Roman" w:eastAsia="Times New Roman" w:hAnsi="Times New Roman" w:cs="Times New Roman"/>
           <w:b/>
           <w:bCs/>
+          <w:sz w:val="20"/>
           <w:szCs w:val="27"/>
           <w:lang w:eastAsia="id-ID"/>
         </w:rPr>
@@ -369,6 +375,7 @@
           <w:rFonts w:ascii="Times New Roman" w:eastAsia="Times New Roman" w:hAnsi="Times New Roman" w:cs="Times New Roman"/>
           <w:b/>
           <w:bCs/>
+          <w:sz w:val="20"/>
           <w:szCs w:val="27"/>
           <w:lang w:eastAsia="id-ID"/>
         </w:rPr>
@@ -378,6 +385,7 @@
           <w:rFonts w:ascii="Times New Roman" w:eastAsia="Times New Roman" w:hAnsi="Times New Roman" w:cs="Times New Roman"/>
           <w:b/>
           <w:bCs/>
+          <w:sz w:val="20"/>
           <w:szCs w:val="27"/>
           <w:lang w:eastAsia="id-ID"/>
         </w:rPr>
@@ -390,15 +398,15 @@
         <w:jc w:val="both"/>
         <w:rPr>
           <w:rFonts w:ascii="Times New Roman" w:eastAsia="Times New Roman" w:hAnsi="Times New Roman" w:cs="Times New Roman"/>
-          <w:sz w:val="20"/>
-          <w:szCs w:val="24"/>
-          <w:lang w:eastAsia="id-ID"/>
-        </w:rPr>
-      </w:pPr>
-      <w:r>
-        <w:rPr>
-          <w:rFonts w:ascii="Times New Roman" w:eastAsia="Times New Roman" w:hAnsi="Times New Roman" w:cs="Times New Roman"/>
-          <w:sz w:val="20"/>
+          <w:sz w:val="18"/>
+          <w:szCs w:val="24"/>
+          <w:lang w:eastAsia="id-ID"/>
+        </w:rPr>
+      </w:pPr>
+      <w:r>
+        <w:rPr>
+          <w:rFonts w:ascii="Times New Roman" w:eastAsia="Times New Roman" w:hAnsi="Times New Roman" w:cs="Times New Roman"/>
+          <w:sz w:val="18"/>
           <w:szCs w:val="24"/>
           <w:lang w:eastAsia="id-ID"/>
         </w:rPr>
@@ -411,7 +419,7 @@
         <w:jc w:val="both"/>
         <w:rPr>
           <w:rFonts w:ascii="Times New Roman" w:eastAsia="Times New Roman" w:hAnsi="Times New Roman" w:cs="Times New Roman"/>
-          <w:sz w:val="20"/>
+          <w:sz w:val="18"/>
           <w:szCs w:val="24"/>
           <w:lang w:eastAsia="id-ID"/>
         </w:rPr>
@@ -423,15 +431,15 @@
         <w:jc w:val="both"/>
         <w:rPr>
           <w:rFonts w:ascii="Times New Roman" w:eastAsia="Times New Roman" w:hAnsi="Times New Roman" w:cs="Times New Roman"/>
-          <w:sz w:val="20"/>
-          <w:szCs w:val="24"/>
-          <w:lang w:eastAsia="id-ID"/>
-        </w:rPr>
-      </w:pPr>
-      <w:r>
-        <w:rPr>
-          <w:rFonts w:ascii="Times New Roman" w:eastAsia="Times New Roman" w:hAnsi="Times New Roman" w:cs="Times New Roman"/>
-          <w:sz w:val="20"/>
+          <w:sz w:val="18"/>
+          <w:szCs w:val="24"/>
+          <w:lang w:eastAsia="id-ID"/>
+        </w:rPr>
+      </w:pPr>
+      <w:r>
+        <w:rPr>
+          <w:rFonts w:ascii="Times New Roman" w:eastAsia="Times New Roman" w:hAnsi="Times New Roman" w:cs="Times New Roman"/>
+          <w:sz w:val="18"/>
           <w:szCs w:val="24"/>
           <w:lang w:eastAsia="id-ID"/>
         </w:rPr>
@@ -443,7 +451,7 @@
         <w:spacing w:after="240" w:line="240" w:lineRule="auto"/>
         <w:rPr>
           <w:rFonts w:ascii="Times New Roman" w:eastAsia="Times New Roman" w:hAnsi="Times New Roman" w:cs="Times New Roman"/>
-          <w:sz w:val="20"/>
+          <w:sz w:val="18"/>
           <w:szCs w:val="24"/>
           <w:lang w:eastAsia="id-ID"/>
         </w:rPr>
@@ -480,7 +488,7 @@
               <w:jc w:val="center"/>
               <w:rPr>
                 <w:rFonts w:ascii="Times New Roman" w:eastAsia="Times New Roman" w:hAnsi="Times New Roman" w:cs="Times New Roman"/>
-                <w:sz w:val="20"/>
+                <w:sz w:val="18"/>
                 <w:szCs w:val="24"/>
                 <w:lang w:eastAsia="id-ID"/>
               </w:rPr>
@@ -490,13 +498,12 @@
                 <w:rFonts w:ascii="Times New Roman" w:eastAsia="Times New Roman" w:hAnsi="Times New Roman" w:cs="Times New Roman"/>
                 <w:noProof/>
                 <w:color w:val="0000FF"/>
-                <w:sz w:val="20"/>
+                <w:sz w:val="18"/>
                 <w:szCs w:val="24"/>
                 <w:lang w:eastAsia="id-ID"/>
               </w:rPr>
-              <w:lastRenderedPageBreak/>
               <w:drawing>
-                <wp:inline distT="0" distB="0" distL="0" distR="0" wp14:anchorId="1F2EB09D" wp14:editId="5D3A2ABC">
+                <wp:inline distT="0" distB="0" distL="0" distR="0" wp14:anchorId="1D5E5D61" wp14:editId="48311347">
                   <wp:extent cx="6099175" cy="3742690"/>
                   <wp:effectExtent l="0" t="0" r="0" b="0"/>
                   <wp:docPr id="6" name="Picture 6" descr="http://4.bp.blogspot.com/-azBZi7zInjs/VKPBis7WSPI/AAAAAAAAAIU/QS0IA6oIXW0/s1600/fast.png">
@@ -568,7 +575,7 @@
               <w:jc w:val="center"/>
               <w:rPr>
                 <w:rFonts w:ascii="Times New Roman" w:eastAsia="Times New Roman" w:hAnsi="Times New Roman" w:cs="Times New Roman"/>
-                <w:sz w:val="20"/>
+                <w:sz w:val="18"/>
                 <w:szCs w:val="24"/>
                 <w:lang w:eastAsia="id-ID"/>
               </w:rPr>
@@ -576,7 +583,7 @@
             <w:r>
               <w:rPr>
                 <w:rFonts w:ascii="Times New Roman" w:eastAsia="Times New Roman" w:hAnsi="Times New Roman" w:cs="Times New Roman"/>
-                <w:sz w:val="20"/>
+                <w:sz w:val="18"/>
                 <w:szCs w:val="24"/>
                 <w:lang w:eastAsia="id-ID"/>
               </w:rPr>
@@ -591,7 +598,7 @@
         <w:spacing w:after="0" w:line="240" w:lineRule="auto"/>
         <w:rPr>
           <w:rFonts w:ascii="Times New Roman" w:eastAsia="Times New Roman" w:hAnsi="Times New Roman" w:cs="Times New Roman"/>
-          <w:sz w:val="20"/>
+          <w:sz w:val="18"/>
           <w:szCs w:val="24"/>
           <w:lang w:eastAsia="id-ID"/>
         </w:rPr>
@@ -603,15 +610,15 @@
         <w:jc w:val="both"/>
         <w:rPr>
           <w:rFonts w:ascii="Times New Roman" w:eastAsia="Times New Roman" w:hAnsi="Times New Roman" w:cs="Times New Roman"/>
-          <w:sz w:val="20"/>
-          <w:szCs w:val="24"/>
-          <w:lang w:eastAsia="id-ID"/>
-        </w:rPr>
-      </w:pPr>
-      <w:r>
-        <w:rPr>
-          <w:rFonts w:ascii="Times New Roman" w:eastAsia="Times New Roman" w:hAnsi="Times New Roman" w:cs="Times New Roman"/>
-          <w:sz w:val="20"/>
+          <w:sz w:val="18"/>
+          <w:szCs w:val="24"/>
+          <w:lang w:eastAsia="id-ID"/>
+        </w:rPr>
+      </w:pPr>
+      <w:r>
+        <w:rPr>
+          <w:rFonts w:ascii="Times New Roman" w:eastAsia="Times New Roman" w:hAnsi="Times New Roman" w:cs="Times New Roman"/>
+          <w:sz w:val="18"/>
           <w:szCs w:val="24"/>
           <w:lang w:eastAsia="id-ID"/>
         </w:rPr>
@@ -622,7 +629,7 @@
           <w:rFonts w:ascii="Times New Roman" w:eastAsia="Times New Roman" w:hAnsi="Times New Roman" w:cs="Times New Roman"/>
           <w:i/>
           <w:iCs/>
-          <w:sz w:val="20"/>
+          <w:sz w:val="18"/>
           <w:szCs w:val="24"/>
           <w:lang w:eastAsia="id-ID"/>
         </w:rPr>
@@ -631,18 +638,28 @@
       <w:r>
         <w:rPr>
           <w:rFonts w:ascii="Times New Roman" w:eastAsia="Times New Roman" w:hAnsi="Times New Roman" w:cs="Times New Roman"/>
-          <w:sz w:val="20"/>
-          <w:szCs w:val="24"/>
-          <w:lang w:eastAsia="id-ID"/>
-        </w:rPr>
-        <w:t xml:space="preserve"> dari banyak file dan ratusan baris code program untuk dieksekusi, yang membuat kebanyakan framework ini membawa beban eksekusi yang berlebih sehingga aplikasi-aplikasi komplex yang dibangun menjadi lebih lambat. Sebagai gambaran, pada framework umumnya, saat aplikasi/web telah dijalankan, untuk memenuhi 1x request dibutuhkan hingga ratusan file (bisa sampai 300 file!) yang di-</w:t>
+          <w:sz w:val="18"/>
+          <w:szCs w:val="24"/>
+          <w:lang w:eastAsia="id-ID"/>
+        </w:rPr>
+        <w:t xml:space="preserve"> dari banyak file dan ratusan baris code program untuk dieksekusi, yang membuat kebanyakan </w:t>
+      </w:r>
+      <w:r>
+        <w:rPr>
+          <w:rFonts w:ascii="Times New Roman" w:eastAsia="Times New Roman" w:hAnsi="Times New Roman" w:cs="Times New Roman"/>
+          <w:sz w:val="18"/>
+          <w:szCs w:val="24"/>
+          <w:lang w:eastAsia="id-ID"/>
+        </w:rPr>
+        <w:lastRenderedPageBreak/>
+        <w:t>framework ini membawa beban eksekusi yang berlebih sehingga aplikasi-aplikasi komplex yang dibangun menjadi lebih lambat. Sebagai gambaran, pada framework umumnya, saat aplikasi/web telah dijalankan, untuk memenuhi 1x request dibutuhkan hingga ratusan file (bisa sampai 300 file!) yang di-</w:t>
       </w:r>
       <w:r>
         <w:rPr>
           <w:rFonts w:ascii="Times New Roman" w:eastAsia="Times New Roman" w:hAnsi="Times New Roman" w:cs="Times New Roman"/>
           <w:i/>
           <w:iCs/>
-          <w:sz w:val="20"/>
+          <w:sz w:val="18"/>
           <w:szCs w:val="24"/>
           <w:lang w:eastAsia="id-ID"/>
         </w:rPr>
@@ -651,7 +668,7 @@
       <w:r>
         <w:rPr>
           <w:rFonts w:ascii="Times New Roman" w:eastAsia="Times New Roman" w:hAnsi="Times New Roman" w:cs="Times New Roman"/>
-          <w:sz w:val="20"/>
+          <w:sz w:val="18"/>
           <w:szCs w:val="24"/>
           <w:lang w:eastAsia="id-ID"/>
         </w:rPr>
@@ -664,7 +681,7 @@
         <w:jc w:val="both"/>
         <w:rPr>
           <w:rFonts w:ascii="Times New Roman" w:eastAsia="Times New Roman" w:hAnsi="Times New Roman" w:cs="Times New Roman"/>
-          <w:sz w:val="20"/>
+          <w:sz w:val="18"/>
           <w:szCs w:val="24"/>
           <w:lang w:eastAsia="id-ID"/>
         </w:rPr>
@@ -676,15 +693,15 @@
         <w:jc w:val="both"/>
         <w:rPr>
           <w:rFonts w:ascii="Times New Roman" w:eastAsia="Times New Roman" w:hAnsi="Times New Roman" w:cs="Times New Roman"/>
-          <w:sz w:val="20"/>
-          <w:szCs w:val="24"/>
-          <w:lang w:eastAsia="id-ID"/>
-        </w:rPr>
-      </w:pPr>
-      <w:r>
-        <w:rPr>
-          <w:rFonts w:ascii="Times New Roman" w:eastAsia="Times New Roman" w:hAnsi="Times New Roman" w:cs="Times New Roman"/>
-          <w:sz w:val="20"/>
+          <w:sz w:val="18"/>
+          <w:szCs w:val="24"/>
+          <w:lang w:eastAsia="id-ID"/>
+        </w:rPr>
+      </w:pPr>
+      <w:r>
+        <w:rPr>
+          <w:rFonts w:ascii="Times New Roman" w:eastAsia="Times New Roman" w:hAnsi="Times New Roman" w:cs="Times New Roman"/>
+          <w:sz w:val="18"/>
           <w:szCs w:val="24"/>
           <w:lang w:eastAsia="id-ID"/>
         </w:rPr>
@@ -697,7 +714,7 @@
         <w:jc w:val="both"/>
         <w:rPr>
           <w:rFonts w:ascii="Times New Roman" w:eastAsia="Times New Roman" w:hAnsi="Times New Roman" w:cs="Times New Roman"/>
-          <w:sz w:val="20"/>
+          <w:sz w:val="18"/>
           <w:szCs w:val="24"/>
           <w:lang w:eastAsia="id-ID"/>
         </w:rPr>
@@ -709,15 +726,15 @@
         <w:jc w:val="both"/>
         <w:rPr>
           <w:rFonts w:ascii="Times New Roman" w:eastAsia="Times New Roman" w:hAnsi="Times New Roman" w:cs="Times New Roman"/>
-          <w:sz w:val="20"/>
-          <w:szCs w:val="24"/>
-          <w:lang w:eastAsia="id-ID"/>
-        </w:rPr>
-      </w:pPr>
-      <w:r>
-        <w:rPr>
-          <w:rFonts w:ascii="Times New Roman" w:eastAsia="Times New Roman" w:hAnsi="Times New Roman" w:cs="Times New Roman"/>
-          <w:sz w:val="20"/>
+          <w:sz w:val="18"/>
+          <w:szCs w:val="24"/>
+          <w:lang w:eastAsia="id-ID"/>
+        </w:rPr>
+      </w:pPr>
+      <w:r>
+        <w:rPr>
+          <w:rFonts w:ascii="Times New Roman" w:eastAsia="Times New Roman" w:hAnsi="Times New Roman" w:cs="Times New Roman"/>
+          <w:sz w:val="18"/>
           <w:szCs w:val="24"/>
           <w:lang w:eastAsia="id-ID"/>
         </w:rPr>
@@ -734,15 +751,15 @@
         <w:jc w:val="both"/>
         <w:rPr>
           <w:rFonts w:ascii="Times New Roman" w:eastAsia="Times New Roman" w:hAnsi="Times New Roman" w:cs="Times New Roman"/>
-          <w:sz w:val="20"/>
-          <w:szCs w:val="24"/>
-          <w:lang w:eastAsia="id-ID"/>
-        </w:rPr>
-      </w:pPr>
-      <w:r>
-        <w:rPr>
-          <w:rFonts w:ascii="Times New Roman" w:eastAsia="Times New Roman" w:hAnsi="Times New Roman" w:cs="Times New Roman"/>
-          <w:sz w:val="20"/>
+          <w:sz w:val="18"/>
+          <w:szCs w:val="24"/>
+          <w:lang w:eastAsia="id-ID"/>
+        </w:rPr>
+      </w:pPr>
+      <w:r>
+        <w:rPr>
+          <w:rFonts w:ascii="Times New Roman" w:eastAsia="Times New Roman" w:hAnsi="Times New Roman" w:cs="Times New Roman"/>
+          <w:sz w:val="18"/>
           <w:szCs w:val="24"/>
           <w:lang w:eastAsia="id-ID"/>
         </w:rPr>
@@ -753,7 +770,7 @@
           <w:rFonts w:ascii="Times New Roman" w:eastAsia="Times New Roman" w:hAnsi="Times New Roman" w:cs="Times New Roman"/>
           <w:i/>
           <w:iCs/>
-          <w:sz w:val="20"/>
+          <w:sz w:val="18"/>
           <w:szCs w:val="24"/>
           <w:lang w:eastAsia="id-ID"/>
         </w:rPr>
@@ -770,15 +787,15 @@
         <w:jc w:val="both"/>
         <w:rPr>
           <w:rFonts w:ascii="Times New Roman" w:eastAsia="Times New Roman" w:hAnsi="Times New Roman" w:cs="Times New Roman"/>
-          <w:sz w:val="20"/>
-          <w:szCs w:val="24"/>
-          <w:lang w:eastAsia="id-ID"/>
-        </w:rPr>
-      </w:pPr>
-      <w:r>
-        <w:rPr>
-          <w:rFonts w:ascii="Times New Roman" w:eastAsia="Times New Roman" w:hAnsi="Times New Roman" w:cs="Times New Roman"/>
-          <w:sz w:val="20"/>
+          <w:sz w:val="18"/>
+          <w:szCs w:val="24"/>
+          <w:lang w:eastAsia="id-ID"/>
+        </w:rPr>
+      </w:pPr>
+      <w:r>
+        <w:rPr>
+          <w:rFonts w:ascii="Times New Roman" w:eastAsia="Times New Roman" w:hAnsi="Times New Roman" w:cs="Times New Roman"/>
+          <w:sz w:val="18"/>
           <w:szCs w:val="24"/>
           <w:lang w:eastAsia="id-ID"/>
         </w:rPr>
@@ -795,15 +812,15 @@
         <w:jc w:val="both"/>
         <w:rPr>
           <w:rFonts w:ascii="Times New Roman" w:eastAsia="Times New Roman" w:hAnsi="Times New Roman" w:cs="Times New Roman"/>
-          <w:sz w:val="20"/>
-          <w:szCs w:val="24"/>
-          <w:lang w:eastAsia="id-ID"/>
-        </w:rPr>
-      </w:pPr>
-      <w:r>
-        <w:rPr>
-          <w:rFonts w:ascii="Times New Roman" w:eastAsia="Times New Roman" w:hAnsi="Times New Roman" w:cs="Times New Roman"/>
-          <w:sz w:val="20"/>
+          <w:sz w:val="18"/>
+          <w:szCs w:val="24"/>
+          <w:lang w:eastAsia="id-ID"/>
+        </w:rPr>
+      </w:pPr>
+      <w:r>
+        <w:rPr>
+          <w:rFonts w:ascii="Times New Roman" w:eastAsia="Times New Roman" w:hAnsi="Times New Roman" w:cs="Times New Roman"/>
+          <w:sz w:val="18"/>
           <w:szCs w:val="24"/>
           <w:lang w:eastAsia="id-ID"/>
         </w:rPr>
@@ -820,15 +837,15 @@
         <w:jc w:val="both"/>
         <w:rPr>
           <w:rFonts w:ascii="Times New Roman" w:eastAsia="Times New Roman" w:hAnsi="Times New Roman" w:cs="Times New Roman"/>
-          <w:sz w:val="20"/>
-          <w:szCs w:val="24"/>
-          <w:lang w:eastAsia="id-ID"/>
-        </w:rPr>
-      </w:pPr>
-      <w:r>
-        <w:rPr>
-          <w:rFonts w:ascii="Times New Roman" w:eastAsia="Times New Roman" w:hAnsi="Times New Roman" w:cs="Times New Roman"/>
-          <w:sz w:val="20"/>
+          <w:sz w:val="18"/>
+          <w:szCs w:val="24"/>
+          <w:lang w:eastAsia="id-ID"/>
+        </w:rPr>
+      </w:pPr>
+      <w:r>
+        <w:rPr>
+          <w:rFonts w:ascii="Times New Roman" w:eastAsia="Times New Roman" w:hAnsi="Times New Roman" w:cs="Times New Roman"/>
+          <w:sz w:val="18"/>
           <w:szCs w:val="24"/>
           <w:lang w:eastAsia="id-ID"/>
         </w:rPr>
@@ -845,15 +862,15 @@
         <w:jc w:val="both"/>
         <w:rPr>
           <w:rFonts w:ascii="Times New Roman" w:eastAsia="Times New Roman" w:hAnsi="Times New Roman" w:cs="Times New Roman"/>
-          <w:sz w:val="20"/>
-          <w:szCs w:val="24"/>
-          <w:lang w:eastAsia="id-ID"/>
-        </w:rPr>
-      </w:pPr>
-      <w:r>
-        <w:rPr>
-          <w:rFonts w:ascii="Times New Roman" w:eastAsia="Times New Roman" w:hAnsi="Times New Roman" w:cs="Times New Roman"/>
-          <w:sz w:val="20"/>
+          <w:sz w:val="18"/>
+          <w:szCs w:val="24"/>
+          <w:lang w:eastAsia="id-ID"/>
+        </w:rPr>
+      </w:pPr>
+      <w:r>
+        <w:rPr>
+          <w:rFonts w:ascii="Times New Roman" w:eastAsia="Times New Roman" w:hAnsi="Times New Roman" w:cs="Times New Roman"/>
+          <w:sz w:val="18"/>
           <w:szCs w:val="24"/>
           <w:lang w:eastAsia="id-ID"/>
         </w:rPr>
@@ -870,15 +887,15 @@
         <w:jc w:val="both"/>
         <w:rPr>
           <w:rFonts w:ascii="Times New Roman" w:eastAsia="Times New Roman" w:hAnsi="Times New Roman" w:cs="Times New Roman"/>
-          <w:sz w:val="20"/>
-          <w:szCs w:val="24"/>
-          <w:lang w:eastAsia="id-ID"/>
-        </w:rPr>
-      </w:pPr>
-      <w:r>
-        <w:rPr>
-          <w:rFonts w:ascii="Times New Roman" w:eastAsia="Times New Roman" w:hAnsi="Times New Roman" w:cs="Times New Roman"/>
-          <w:sz w:val="20"/>
+          <w:sz w:val="18"/>
+          <w:szCs w:val="24"/>
+          <w:lang w:eastAsia="id-ID"/>
+        </w:rPr>
+      </w:pPr>
+      <w:r>
+        <w:rPr>
+          <w:rFonts w:ascii="Times New Roman" w:eastAsia="Times New Roman" w:hAnsi="Times New Roman" w:cs="Times New Roman"/>
+          <w:sz w:val="18"/>
           <w:szCs w:val="24"/>
           <w:lang w:eastAsia="id-ID"/>
         </w:rPr>
@@ -895,15 +912,15 @@
         <w:jc w:val="both"/>
         <w:rPr>
           <w:rFonts w:ascii="Times New Roman" w:eastAsia="Times New Roman" w:hAnsi="Times New Roman" w:cs="Times New Roman"/>
-          <w:sz w:val="20"/>
-          <w:szCs w:val="24"/>
-          <w:lang w:eastAsia="id-ID"/>
-        </w:rPr>
-      </w:pPr>
-      <w:r>
-        <w:rPr>
-          <w:rFonts w:ascii="Times New Roman" w:eastAsia="Times New Roman" w:hAnsi="Times New Roman" w:cs="Times New Roman"/>
-          <w:sz w:val="20"/>
+          <w:sz w:val="18"/>
+          <w:szCs w:val="24"/>
+          <w:lang w:eastAsia="id-ID"/>
+        </w:rPr>
+      </w:pPr>
+      <w:r>
+        <w:rPr>
+          <w:rFonts w:ascii="Times New Roman" w:eastAsia="Times New Roman" w:hAnsi="Times New Roman" w:cs="Times New Roman"/>
+          <w:sz w:val="18"/>
           <w:szCs w:val="24"/>
           <w:lang w:eastAsia="id-ID"/>
         </w:rPr>
@@ -916,7 +933,7 @@
         <w:jc w:val="both"/>
         <w:rPr>
           <w:rFonts w:ascii="Times New Roman" w:eastAsia="Times New Roman" w:hAnsi="Times New Roman" w:cs="Times New Roman"/>
-          <w:sz w:val="20"/>
+          <w:sz w:val="18"/>
           <w:szCs w:val="24"/>
           <w:lang w:eastAsia="id-ID"/>
         </w:rPr>
@@ -928,15 +945,15 @@
         <w:jc w:val="both"/>
         <w:rPr>
           <w:rFonts w:ascii="Times New Roman" w:eastAsia="Times New Roman" w:hAnsi="Times New Roman" w:cs="Times New Roman"/>
-          <w:sz w:val="20"/>
-          <w:szCs w:val="24"/>
-          <w:lang w:eastAsia="id-ID"/>
-        </w:rPr>
-      </w:pPr>
-      <w:r>
-        <w:rPr>
-          <w:rFonts w:ascii="Times New Roman" w:eastAsia="Times New Roman" w:hAnsi="Times New Roman" w:cs="Times New Roman"/>
-          <w:sz w:val="20"/>
+          <w:sz w:val="18"/>
+          <w:szCs w:val="24"/>
+          <w:lang w:eastAsia="id-ID"/>
+        </w:rPr>
+      </w:pPr>
+      <w:r>
+        <w:rPr>
+          <w:rFonts w:ascii="Times New Roman" w:eastAsia="Times New Roman" w:hAnsi="Times New Roman" w:cs="Times New Roman"/>
+          <w:sz w:val="18"/>
           <w:szCs w:val="24"/>
           <w:lang w:eastAsia="id-ID"/>
         </w:rPr>
@@ -953,19 +970,18 @@
         <w:jc w:val="both"/>
         <w:rPr>
           <w:rFonts w:ascii="Times New Roman" w:eastAsia="Times New Roman" w:hAnsi="Times New Roman" w:cs="Times New Roman"/>
-          <w:sz w:val="20"/>
-          <w:szCs w:val="24"/>
-          <w:lang w:eastAsia="id-ID"/>
-        </w:rPr>
-      </w:pPr>
-      <w:r>
-        <w:rPr>
-          <w:rFonts w:ascii="Times New Roman" w:eastAsia="Times New Roman" w:hAnsi="Times New Roman" w:cs="Times New Roman"/>
-          <w:sz w:val="20"/>
-          <w:szCs w:val="24"/>
-          <w:lang w:eastAsia="id-ID"/>
-        </w:rPr>
-        <w:lastRenderedPageBreak/>
+          <w:sz w:val="18"/>
+          <w:szCs w:val="24"/>
+          <w:lang w:eastAsia="id-ID"/>
+        </w:rPr>
+      </w:pPr>
+      <w:r>
+        <w:rPr>
+          <w:rFonts w:ascii="Times New Roman" w:eastAsia="Times New Roman" w:hAnsi="Times New Roman" w:cs="Times New Roman"/>
+          <w:sz w:val="18"/>
+          <w:szCs w:val="24"/>
+          <w:lang w:eastAsia="id-ID"/>
+        </w:rPr>
         <w:t>Kurangnya tutorial atau pemecahan masalah dari pihak ketiga (apalagi yang berbahasa Indonesia), dikarenakan umur framework ini yang masih sangat muda</w:t>
       </w:r>
     </w:p>
@@ -979,15 +995,15 @@
         <w:jc w:val="both"/>
         <w:rPr>
           <w:rFonts w:ascii="Times New Roman" w:eastAsia="Times New Roman" w:hAnsi="Times New Roman" w:cs="Times New Roman"/>
-          <w:sz w:val="20"/>
-          <w:szCs w:val="24"/>
-          <w:lang w:eastAsia="id-ID"/>
-        </w:rPr>
-      </w:pPr>
-      <w:r>
-        <w:rPr>
-          <w:rFonts w:ascii="Times New Roman" w:eastAsia="Times New Roman" w:hAnsi="Times New Roman" w:cs="Times New Roman"/>
-          <w:sz w:val="20"/>
+          <w:sz w:val="18"/>
+          <w:szCs w:val="24"/>
+          <w:lang w:eastAsia="id-ID"/>
+        </w:rPr>
+      </w:pPr>
+      <w:r>
+        <w:rPr>
+          <w:rFonts w:ascii="Times New Roman" w:eastAsia="Times New Roman" w:hAnsi="Times New Roman" w:cs="Times New Roman"/>
+          <w:sz w:val="18"/>
           <w:szCs w:val="24"/>
           <w:lang w:eastAsia="id-ID"/>
         </w:rPr>
@@ -1004,15 +1020,15 @@
         <w:jc w:val="both"/>
         <w:rPr>
           <w:rFonts w:ascii="Times New Roman" w:eastAsia="Times New Roman" w:hAnsi="Times New Roman" w:cs="Times New Roman"/>
-          <w:sz w:val="20"/>
-          <w:szCs w:val="24"/>
-          <w:lang w:eastAsia="id-ID"/>
-        </w:rPr>
-      </w:pPr>
-      <w:r>
-        <w:rPr>
-          <w:rFonts w:ascii="Times New Roman" w:eastAsia="Times New Roman" w:hAnsi="Times New Roman" w:cs="Times New Roman"/>
-          <w:sz w:val="20"/>
+          <w:sz w:val="18"/>
+          <w:szCs w:val="24"/>
+          <w:lang w:eastAsia="id-ID"/>
+        </w:rPr>
+      </w:pPr>
+      <w:r>
+        <w:rPr>
+          <w:rFonts w:ascii="Times New Roman" w:eastAsia="Times New Roman" w:hAnsi="Times New Roman" w:cs="Times New Roman"/>
+          <w:sz w:val="18"/>
           <w:szCs w:val="24"/>
           <w:lang w:eastAsia="id-ID"/>
         </w:rPr>
@@ -1023,7 +1039,7 @@
           <w:rPr>
             <w:rFonts w:ascii="Times New Roman" w:eastAsia="Times New Roman" w:hAnsi="Times New Roman" w:cs="Times New Roman"/>
             <w:color w:val="0000FF"/>
-            <w:sz w:val="20"/>
+            <w:sz w:val="18"/>
             <w:szCs w:val="24"/>
             <w:u w:val="single"/>
             <w:lang w:eastAsia="id-ID"/>
@@ -1034,7 +1050,7 @@
       <w:r>
         <w:rPr>
           <w:rFonts w:ascii="Times New Roman" w:eastAsia="Times New Roman" w:hAnsi="Times New Roman" w:cs="Times New Roman"/>
-          <w:sz w:val="20"/>
+          <w:sz w:val="18"/>
           <w:szCs w:val="24"/>
           <w:lang w:eastAsia="id-ID"/>
         </w:rPr>
@@ -1051,15 +1067,15 @@
         <w:spacing w:before="100" w:beforeAutospacing="1" w:after="100" w:afterAutospacing="1" w:line="240" w:lineRule="auto"/>
         <w:rPr>
           <w:rFonts w:ascii="Times New Roman" w:eastAsia="Times New Roman" w:hAnsi="Times New Roman" w:cs="Times New Roman"/>
-          <w:sz w:val="20"/>
-          <w:szCs w:val="24"/>
-          <w:lang w:eastAsia="id-ID"/>
-        </w:rPr>
-      </w:pPr>
-      <w:r>
-        <w:rPr>
-          <w:rFonts w:ascii="Times New Roman" w:eastAsia="Times New Roman" w:hAnsi="Times New Roman" w:cs="Times New Roman"/>
-          <w:sz w:val="20"/>
+          <w:sz w:val="18"/>
+          <w:szCs w:val="24"/>
+          <w:lang w:eastAsia="id-ID"/>
+        </w:rPr>
+      </w:pPr>
+      <w:r>
+        <w:rPr>
+          <w:rFonts w:ascii="Times New Roman" w:eastAsia="Times New Roman" w:hAnsi="Times New Roman" w:cs="Times New Roman"/>
+          <w:sz w:val="18"/>
           <w:szCs w:val="24"/>
           <w:lang w:eastAsia="id-ID"/>
         </w:rPr>
@@ -1076,15 +1092,15 @@
         <w:spacing w:before="100" w:beforeAutospacing="1" w:after="100" w:afterAutospacing="1" w:line="240" w:lineRule="auto"/>
         <w:rPr>
           <w:rFonts w:ascii="Times New Roman" w:eastAsia="Times New Roman" w:hAnsi="Times New Roman" w:cs="Times New Roman"/>
-          <w:sz w:val="20"/>
-          <w:szCs w:val="24"/>
-          <w:lang w:eastAsia="id-ID"/>
-        </w:rPr>
-      </w:pPr>
-      <w:r>
-        <w:rPr>
-          <w:rFonts w:ascii="Times New Roman" w:eastAsia="Times New Roman" w:hAnsi="Times New Roman" w:cs="Times New Roman"/>
-          <w:sz w:val="20"/>
+          <w:sz w:val="18"/>
+          <w:szCs w:val="24"/>
+          <w:lang w:eastAsia="id-ID"/>
+        </w:rPr>
+      </w:pPr>
+      <w:r>
+        <w:rPr>
+          <w:rFonts w:ascii="Times New Roman" w:eastAsia="Times New Roman" w:hAnsi="Times New Roman" w:cs="Times New Roman"/>
+          <w:sz w:val="18"/>
           <w:szCs w:val="24"/>
           <w:lang w:eastAsia="id-ID"/>
         </w:rPr>
@@ -1101,15 +1117,15 @@
         <w:spacing w:before="100" w:beforeAutospacing="1" w:after="100" w:afterAutospacing="1" w:line="240" w:lineRule="auto"/>
         <w:rPr>
           <w:rFonts w:ascii="Times New Roman" w:eastAsia="Times New Roman" w:hAnsi="Times New Roman" w:cs="Times New Roman"/>
-          <w:sz w:val="20"/>
-          <w:szCs w:val="24"/>
-          <w:lang w:eastAsia="id-ID"/>
-        </w:rPr>
-      </w:pPr>
-      <w:r>
-        <w:rPr>
-          <w:rFonts w:ascii="Times New Roman" w:eastAsia="Times New Roman" w:hAnsi="Times New Roman" w:cs="Times New Roman"/>
-          <w:sz w:val="20"/>
+          <w:sz w:val="18"/>
+          <w:szCs w:val="24"/>
+          <w:lang w:eastAsia="id-ID"/>
+        </w:rPr>
+      </w:pPr>
+      <w:r>
+        <w:rPr>
+          <w:rFonts w:ascii="Times New Roman" w:eastAsia="Times New Roman" w:hAnsi="Times New Roman" w:cs="Times New Roman"/>
+          <w:sz w:val="18"/>
           <w:szCs w:val="24"/>
           <w:lang w:eastAsia="id-ID"/>
         </w:rPr>
@@ -1126,15 +1142,15 @@
         <w:spacing w:before="100" w:beforeAutospacing="1" w:after="100" w:afterAutospacing="1" w:line="240" w:lineRule="auto"/>
         <w:rPr>
           <w:rFonts w:ascii="Times New Roman" w:eastAsia="Times New Roman" w:hAnsi="Times New Roman" w:cs="Times New Roman"/>
-          <w:sz w:val="20"/>
-          <w:szCs w:val="24"/>
-          <w:lang w:eastAsia="id-ID"/>
-        </w:rPr>
-      </w:pPr>
-      <w:r>
-        <w:rPr>
-          <w:rFonts w:ascii="Times New Roman" w:eastAsia="Times New Roman" w:hAnsi="Times New Roman" w:cs="Times New Roman"/>
-          <w:sz w:val="20"/>
+          <w:sz w:val="18"/>
+          <w:szCs w:val="24"/>
+          <w:lang w:eastAsia="id-ID"/>
+        </w:rPr>
+      </w:pPr>
+      <w:r>
+        <w:rPr>
+          <w:rFonts w:ascii="Times New Roman" w:eastAsia="Times New Roman" w:hAnsi="Times New Roman" w:cs="Times New Roman"/>
+          <w:sz w:val="18"/>
           <w:szCs w:val="24"/>
           <w:lang w:eastAsia="id-ID"/>
         </w:rPr>
@@ -1151,15 +1167,15 @@
         <w:spacing w:before="100" w:beforeAutospacing="1" w:after="100" w:afterAutospacing="1" w:line="240" w:lineRule="auto"/>
         <w:rPr>
           <w:rFonts w:ascii="Times New Roman" w:eastAsia="Times New Roman" w:hAnsi="Times New Roman" w:cs="Times New Roman"/>
-          <w:sz w:val="20"/>
-          <w:szCs w:val="24"/>
-          <w:lang w:eastAsia="id-ID"/>
-        </w:rPr>
-      </w:pPr>
-      <w:r>
-        <w:rPr>
-          <w:rFonts w:ascii="Times New Roman" w:eastAsia="Times New Roman" w:hAnsi="Times New Roman" w:cs="Times New Roman"/>
-          <w:sz w:val="20"/>
+          <w:sz w:val="18"/>
+          <w:szCs w:val="24"/>
+          <w:lang w:eastAsia="id-ID"/>
+        </w:rPr>
+      </w:pPr>
+      <w:r>
+        <w:rPr>
+          <w:rFonts w:ascii="Times New Roman" w:eastAsia="Times New Roman" w:hAnsi="Times New Roman" w:cs="Times New Roman"/>
+          <w:sz w:val="18"/>
           <w:szCs w:val="24"/>
           <w:lang w:eastAsia="id-ID"/>
         </w:rPr>
@@ -1168,7 +1184,7 @@
       <w:r>
         <w:rPr>
           <w:rFonts w:ascii="Times New Roman" w:eastAsia="Times New Roman" w:hAnsi="Times New Roman" w:cs="Times New Roman"/>
-          <w:sz w:val="20"/>
+          <w:sz w:val="18"/>
           <w:szCs w:val="24"/>
           <w:lang w:eastAsia="id-ID"/>
         </w:rPr>
@@ -1186,15 +1202,15 @@
         <w:spacing w:before="100" w:beforeAutospacing="1" w:after="100" w:afterAutospacing="1" w:line="240" w:lineRule="auto"/>
         <w:rPr>
           <w:rFonts w:ascii="Times New Roman" w:eastAsia="Times New Roman" w:hAnsi="Times New Roman" w:cs="Times New Roman"/>
-          <w:sz w:val="20"/>
-          <w:szCs w:val="24"/>
-          <w:lang w:eastAsia="id-ID"/>
-        </w:rPr>
-      </w:pPr>
-      <w:r>
-        <w:rPr>
-          <w:rFonts w:ascii="Times New Roman" w:eastAsia="Times New Roman" w:hAnsi="Times New Roman" w:cs="Times New Roman"/>
-          <w:sz w:val="20"/>
+          <w:sz w:val="18"/>
+          <w:szCs w:val="24"/>
+          <w:lang w:eastAsia="id-ID"/>
+        </w:rPr>
+      </w:pPr>
+      <w:r>
+        <w:rPr>
+          <w:rFonts w:ascii="Times New Roman" w:eastAsia="Times New Roman" w:hAnsi="Times New Roman" w:cs="Times New Roman"/>
+          <w:sz w:val="18"/>
           <w:szCs w:val="24"/>
           <w:lang w:eastAsia="id-ID"/>
         </w:rPr>
@@ -1203,7 +1219,7 @@
       <w:r>
         <w:rPr>
           <w:rFonts w:ascii="Times New Roman" w:eastAsia="Times New Roman" w:hAnsi="Times New Roman" w:cs="Times New Roman"/>
-          <w:sz w:val="20"/>
+          <w:sz w:val="18"/>
           <w:szCs w:val="24"/>
           <w:lang w:eastAsia="id-ID"/>
         </w:rPr>
@@ -1213,7 +1229,7 @@
       <w:r>
         <w:rPr>
           <w:rFonts w:ascii="Times New Roman" w:eastAsia="Times New Roman" w:hAnsi="Times New Roman" w:cs="Times New Roman"/>
-          <w:sz w:val="20"/>
+          <w:sz w:val="18"/>
           <w:szCs w:val="24"/>
           <w:lang w:eastAsia="id-ID"/>
         </w:rPr>
@@ -1231,15 +1247,15 @@
         <w:spacing w:before="100" w:beforeAutospacing="1" w:after="100" w:afterAutospacing="1" w:line="240" w:lineRule="auto"/>
         <w:rPr>
           <w:rFonts w:ascii="Times New Roman" w:eastAsia="Times New Roman" w:hAnsi="Times New Roman" w:cs="Times New Roman"/>
-          <w:sz w:val="20"/>
-          <w:szCs w:val="24"/>
-          <w:lang w:eastAsia="id-ID"/>
-        </w:rPr>
-      </w:pPr>
-      <w:r>
-        <w:rPr>
-          <w:rFonts w:ascii="Times New Roman" w:eastAsia="Times New Roman" w:hAnsi="Times New Roman" w:cs="Times New Roman"/>
-          <w:sz w:val="20"/>
+          <w:sz w:val="18"/>
+          <w:szCs w:val="24"/>
+          <w:lang w:eastAsia="id-ID"/>
+        </w:rPr>
+      </w:pPr>
+      <w:r>
+        <w:rPr>
+          <w:rFonts w:ascii="Times New Roman" w:eastAsia="Times New Roman" w:hAnsi="Times New Roman" w:cs="Times New Roman"/>
+          <w:sz w:val="18"/>
           <w:szCs w:val="24"/>
           <w:lang w:eastAsia="id-ID"/>
         </w:rPr>
@@ -1248,7 +1264,7 @@
       <w:r>
         <w:rPr>
           <w:rFonts w:ascii="Times New Roman" w:eastAsia="Times New Roman" w:hAnsi="Times New Roman" w:cs="Times New Roman"/>
-          <w:sz w:val="20"/>
+          <w:sz w:val="18"/>
           <w:szCs w:val="24"/>
           <w:lang w:eastAsia="id-ID"/>
         </w:rPr>
@@ -1266,15 +1282,15 @@
         <w:spacing w:before="100" w:beforeAutospacing="1" w:after="100" w:afterAutospacing="1" w:line="240" w:lineRule="auto"/>
         <w:rPr>
           <w:rFonts w:ascii="Times New Roman" w:eastAsia="Times New Roman" w:hAnsi="Times New Roman" w:cs="Times New Roman"/>
-          <w:sz w:val="20"/>
-          <w:szCs w:val="24"/>
-          <w:lang w:eastAsia="id-ID"/>
-        </w:rPr>
-      </w:pPr>
-      <w:r>
-        <w:rPr>
-          <w:rFonts w:ascii="Times New Roman" w:eastAsia="Times New Roman" w:hAnsi="Times New Roman" w:cs="Times New Roman"/>
-          <w:sz w:val="20"/>
+          <w:sz w:val="18"/>
+          <w:szCs w:val="24"/>
+          <w:lang w:eastAsia="id-ID"/>
+        </w:rPr>
+      </w:pPr>
+      <w:r>
+        <w:rPr>
+          <w:rFonts w:ascii="Times New Roman" w:eastAsia="Times New Roman" w:hAnsi="Times New Roman" w:cs="Times New Roman"/>
+          <w:sz w:val="18"/>
           <w:szCs w:val="24"/>
           <w:lang w:eastAsia="id-ID"/>
         </w:rPr>
@@ -1283,7 +1299,7 @@
       <w:r>
         <w:rPr>
           <w:rFonts w:ascii="Times New Roman" w:eastAsia="Times New Roman" w:hAnsi="Times New Roman" w:cs="Times New Roman"/>
-          <w:sz w:val="20"/>
+          <w:sz w:val="18"/>
           <w:szCs w:val="24"/>
           <w:lang w:eastAsia="id-ID"/>
         </w:rPr>
@@ -1301,24 +1317,25 @@
         <w:spacing w:before="100" w:beforeAutospacing="1" w:after="100" w:afterAutospacing="1" w:line="240" w:lineRule="auto"/>
         <w:rPr>
           <w:rFonts w:ascii="Times New Roman" w:eastAsia="Times New Roman" w:hAnsi="Times New Roman" w:cs="Times New Roman"/>
-          <w:sz w:val="20"/>
-          <w:szCs w:val="24"/>
-          <w:lang w:eastAsia="id-ID"/>
-        </w:rPr>
-      </w:pPr>
-      <w:r>
-        <w:rPr>
-          <w:rFonts w:ascii="Times New Roman" w:eastAsia="Times New Roman" w:hAnsi="Times New Roman" w:cs="Times New Roman"/>
-          <w:sz w:val="20"/>
-          <w:szCs w:val="24"/>
-          <w:lang w:eastAsia="id-ID"/>
-        </w:rPr>
+          <w:sz w:val="18"/>
+          <w:szCs w:val="24"/>
+          <w:lang w:eastAsia="id-ID"/>
+        </w:rPr>
+      </w:pPr>
+      <w:r>
+        <w:rPr>
+          <w:rFonts w:ascii="Times New Roman" w:eastAsia="Times New Roman" w:hAnsi="Times New Roman" w:cs="Times New Roman"/>
+          <w:sz w:val="18"/>
+          <w:szCs w:val="24"/>
+          <w:lang w:eastAsia="id-ID"/>
+        </w:rPr>
+        <w:lastRenderedPageBreak/>
         <w:t>Code Completion</w:t>
       </w:r>
       <w:r>
         <w:rPr>
           <w:rFonts w:ascii="Times New Roman" w:eastAsia="Times New Roman" w:hAnsi="Times New Roman" w:cs="Times New Roman"/>
-          <w:sz w:val="20"/>
+          <w:sz w:val="18"/>
           <w:szCs w:val="24"/>
           <w:lang w:eastAsia="id-ID"/>
         </w:rPr>
@@ -1332,7 +1349,7 @@
         <w:jc w:val="both"/>
         <w:rPr>
           <w:rFonts w:ascii="Times New Roman" w:eastAsia="Times New Roman" w:hAnsi="Times New Roman" w:cs="Times New Roman"/>
-          <w:sz w:val="20"/>
+          <w:sz w:val="18"/>
           <w:szCs w:val="24"/>
           <w:lang w:eastAsia="id-ID"/>
         </w:rPr>
@@ -1346,6 +1363,7 @@
           <w:rFonts w:ascii="Times New Roman" w:eastAsia="Times New Roman" w:hAnsi="Times New Roman" w:cs="Times New Roman"/>
           <w:b/>
           <w:bCs/>
+          <w:sz w:val="20"/>
           <w:szCs w:val="27"/>
           <w:lang w:eastAsia="id-ID"/>
         </w:rPr>
@@ -1360,7 +1378,7 @@
           <w:b/>
           <w:bCs/>
           <w:kern w:val="36"/>
-          <w:sz w:val="40"/>
+          <w:sz w:val="36"/>
           <w:szCs w:val="48"/>
           <w:lang w:eastAsia="id-ID"/>
         </w:rPr>
@@ -1371,7 +1389,7 @@
           <w:b/>
           <w:bCs/>
           <w:kern w:val="36"/>
-          <w:sz w:val="40"/>
+          <w:sz w:val="36"/>
           <w:szCs w:val="48"/>
           <w:lang w:eastAsia="id-ID"/>
         </w:rPr>
@@ -1383,15 +1401,15 @@
         <w:spacing w:before="100" w:beforeAutospacing="1" w:after="100" w:afterAutospacing="1" w:line="240" w:lineRule="auto"/>
         <w:rPr>
           <w:rFonts w:ascii="Times New Roman" w:eastAsia="Times New Roman" w:hAnsi="Times New Roman" w:cs="Times New Roman"/>
-          <w:sz w:val="20"/>
-          <w:szCs w:val="24"/>
-          <w:lang w:eastAsia="id-ID"/>
-        </w:rPr>
-      </w:pPr>
-      <w:r>
-        <w:rPr>
-          <w:rFonts w:ascii="Times New Roman" w:eastAsia="Times New Roman" w:hAnsi="Times New Roman" w:cs="Times New Roman"/>
-          <w:sz w:val="20"/>
+          <w:sz w:val="18"/>
+          <w:szCs w:val="24"/>
+          <w:lang w:eastAsia="id-ID"/>
+        </w:rPr>
+      </w:pPr>
+      <w:r>
+        <w:rPr>
+          <w:rFonts w:ascii="Times New Roman" w:eastAsia="Times New Roman" w:hAnsi="Times New Roman" w:cs="Times New Roman"/>
+          <w:sz w:val="18"/>
           <w:szCs w:val="24"/>
           <w:lang w:eastAsia="id-ID"/>
         </w:rPr>
@@ -1402,7 +1420,7 @@
           <w:rFonts w:ascii="Times New Roman" w:eastAsia="Times New Roman" w:hAnsi="Times New Roman" w:cs="Times New Roman"/>
           <w:i/>
           <w:iCs/>
-          <w:sz w:val="20"/>
+          <w:sz w:val="18"/>
           <w:szCs w:val="24"/>
           <w:lang w:eastAsia="id-ID"/>
         </w:rPr>
@@ -1411,7 +1429,7 @@
       <w:r>
         <w:rPr>
           <w:rFonts w:ascii="Times New Roman" w:eastAsia="Times New Roman" w:hAnsi="Times New Roman" w:cs="Times New Roman"/>
-          <w:sz w:val="20"/>
+          <w:sz w:val="18"/>
           <w:szCs w:val="24"/>
           <w:lang w:eastAsia="id-ID"/>
         </w:rPr>
@@ -1422,7 +1440,7 @@
           <w:rFonts w:ascii="Times New Roman" w:eastAsia="Times New Roman" w:hAnsi="Times New Roman" w:cs="Times New Roman"/>
           <w:i/>
           <w:iCs/>
-          <w:sz w:val="20"/>
+          <w:sz w:val="18"/>
           <w:szCs w:val="24"/>
           <w:lang w:eastAsia="id-ID"/>
         </w:rPr>
@@ -1431,7 +1449,7 @@
       <w:r>
         <w:rPr>
           <w:rFonts w:ascii="Times New Roman" w:eastAsia="Times New Roman" w:hAnsi="Times New Roman" w:cs="Times New Roman"/>
-          <w:sz w:val="20"/>
+          <w:sz w:val="18"/>
           <w:szCs w:val="24"/>
           <w:lang w:eastAsia="id-ID"/>
         </w:rPr>
@@ -1442,7 +1460,7 @@
           <w:rFonts w:ascii="Times New Roman" w:eastAsia="Times New Roman" w:hAnsi="Times New Roman" w:cs="Times New Roman"/>
           <w:i/>
           <w:iCs/>
-          <w:sz w:val="20"/>
+          <w:sz w:val="18"/>
           <w:szCs w:val="24"/>
           <w:lang w:eastAsia="id-ID"/>
         </w:rPr>
@@ -1451,7 +1469,7 @@
       <w:r>
         <w:rPr>
           <w:rFonts w:ascii="Times New Roman" w:eastAsia="Times New Roman" w:hAnsi="Times New Roman" w:cs="Times New Roman"/>
-          <w:sz w:val="20"/>
+          <w:sz w:val="18"/>
           <w:szCs w:val="24"/>
           <w:lang w:eastAsia="id-ID"/>
         </w:rPr>
@@ -1462,7 +1480,7 @@
           <w:rFonts w:ascii="Times New Roman" w:eastAsia="Times New Roman" w:hAnsi="Times New Roman" w:cs="Times New Roman"/>
           <w:i/>
           <w:iCs/>
-          <w:sz w:val="20"/>
+          <w:sz w:val="18"/>
           <w:szCs w:val="24"/>
           <w:lang w:eastAsia="id-ID"/>
         </w:rPr>
@@ -1471,7 +1489,7 @@
       <w:r>
         <w:rPr>
           <w:rFonts w:ascii="Times New Roman" w:eastAsia="Times New Roman" w:hAnsi="Times New Roman" w:cs="Times New Roman"/>
-          <w:sz w:val="20"/>
+          <w:sz w:val="18"/>
           <w:szCs w:val="24"/>
           <w:lang w:eastAsia="id-ID"/>
         </w:rPr>
@@ -1483,19 +1501,18 @@
         <w:spacing w:before="100" w:beforeAutospacing="1" w:after="100" w:afterAutospacing="1" w:line="240" w:lineRule="auto"/>
         <w:rPr>
           <w:rFonts w:ascii="Times New Roman" w:eastAsia="Times New Roman" w:hAnsi="Times New Roman" w:cs="Times New Roman"/>
-          <w:sz w:val="20"/>
-          <w:szCs w:val="24"/>
-          <w:lang w:eastAsia="id-ID"/>
-        </w:rPr>
-      </w:pPr>
-      <w:r>
-        <w:rPr>
-          <w:rFonts w:ascii="Times New Roman" w:eastAsia="Times New Roman" w:hAnsi="Times New Roman" w:cs="Times New Roman"/>
-          <w:sz w:val="20"/>
-          <w:szCs w:val="24"/>
-          <w:lang w:eastAsia="id-ID"/>
-        </w:rPr>
-        <w:lastRenderedPageBreak/>
+          <w:sz w:val="18"/>
+          <w:szCs w:val="24"/>
+          <w:lang w:eastAsia="id-ID"/>
+        </w:rPr>
+      </w:pPr>
+      <w:r>
+        <w:rPr>
+          <w:rFonts w:ascii="Times New Roman" w:eastAsia="Times New Roman" w:hAnsi="Times New Roman" w:cs="Times New Roman"/>
+          <w:sz w:val="18"/>
+          <w:szCs w:val="24"/>
+          <w:lang w:eastAsia="id-ID"/>
+        </w:rPr>
         <w:t xml:space="preserve">Phalcon memiliki dokumentasi yang baik dan jelas. Belum lagi dokumentasinya sudah mulai ditranslasikan ke dalam bahasa lain seperti Indonesia, Jepang, Belanda, Polandia, Perancis, Thai, dan lainnya. kini Phalcon sudah </w:t>
       </w:r>
       <w:hyperlink r:id="rId10" w:history="1">
@@ -1503,7 +1520,7 @@
           <w:rPr>
             <w:rFonts w:ascii="Times New Roman" w:eastAsia="Times New Roman" w:hAnsi="Times New Roman" w:cs="Times New Roman"/>
             <w:color w:val="0000FF"/>
-            <w:sz w:val="20"/>
+            <w:sz w:val="18"/>
             <w:szCs w:val="24"/>
             <w:u w:val="single"/>
             <w:lang w:eastAsia="id-ID"/>
@@ -1514,7 +1531,7 @@
       <w:r>
         <w:rPr>
           <w:rFonts w:ascii="Times New Roman" w:eastAsia="Times New Roman" w:hAnsi="Times New Roman" w:cs="Times New Roman"/>
-          <w:sz w:val="20"/>
+          <w:sz w:val="18"/>
           <w:szCs w:val="24"/>
           <w:lang w:eastAsia="id-ID"/>
         </w:rPr>
@@ -1525,7 +1542,7 @@
           <w:rFonts w:ascii="Times New Roman" w:eastAsia="Times New Roman" w:hAnsi="Times New Roman" w:cs="Times New Roman"/>
           <w:i/>
           <w:iCs/>
-          <w:sz w:val="20"/>
+          <w:sz w:val="18"/>
           <w:szCs w:val="24"/>
           <w:lang w:eastAsia="id-ID"/>
         </w:rPr>
@@ -1534,7 +1551,7 @@
       <w:r>
         <w:rPr>
           <w:rFonts w:ascii="Times New Roman" w:eastAsia="Times New Roman" w:hAnsi="Times New Roman" w:cs="Times New Roman"/>
-          <w:sz w:val="20"/>
+          <w:sz w:val="18"/>
           <w:szCs w:val="24"/>
           <w:lang w:eastAsia="id-ID"/>
         </w:rPr>
@@ -1545,7 +1562,7 @@
           <w:rFonts w:ascii="Times New Roman" w:eastAsia="Times New Roman" w:hAnsi="Times New Roman" w:cs="Times New Roman"/>
           <w:i/>
           <w:iCs/>
-          <w:sz w:val="20"/>
+          <w:sz w:val="18"/>
           <w:szCs w:val="24"/>
           <w:lang w:eastAsia="id-ID"/>
         </w:rPr>
@@ -1554,7 +1571,7 @@
       <w:r>
         <w:rPr>
           <w:rFonts w:ascii="Times New Roman" w:eastAsia="Times New Roman" w:hAnsi="Times New Roman" w:cs="Times New Roman"/>
-          <w:sz w:val="20"/>
+          <w:sz w:val="18"/>
           <w:szCs w:val="24"/>
           <w:lang w:eastAsia="id-ID"/>
         </w:rPr>
@@ -1565,7 +1582,7 @@
           <w:rFonts w:ascii="Times New Roman" w:eastAsia="Times New Roman" w:hAnsi="Times New Roman" w:cs="Times New Roman"/>
           <w:i/>
           <w:iCs/>
-          <w:sz w:val="20"/>
+          <w:sz w:val="18"/>
           <w:szCs w:val="24"/>
           <w:lang w:eastAsia="id-ID"/>
         </w:rPr>
@@ -1574,7 +1591,7 @@
       <w:r>
         <w:rPr>
           <w:rFonts w:ascii="Times New Roman" w:eastAsia="Times New Roman" w:hAnsi="Times New Roman" w:cs="Times New Roman"/>
-          <w:sz w:val="20"/>
+          <w:sz w:val="18"/>
           <w:szCs w:val="24"/>
           <w:lang w:eastAsia="id-ID"/>
         </w:rPr>
@@ -1585,7 +1602,7 @@
           <w:rFonts w:ascii="Times New Roman" w:eastAsia="Times New Roman" w:hAnsi="Times New Roman" w:cs="Times New Roman"/>
           <w:i/>
           <w:iCs/>
-          <w:sz w:val="20"/>
+          <w:sz w:val="18"/>
           <w:szCs w:val="24"/>
           <w:lang w:eastAsia="id-ID"/>
         </w:rPr>
@@ -1594,7 +1611,7 @@
       <w:r>
         <w:rPr>
           <w:rFonts w:ascii="Times New Roman" w:eastAsia="Times New Roman" w:hAnsi="Times New Roman" w:cs="Times New Roman"/>
-          <w:sz w:val="20"/>
+          <w:sz w:val="18"/>
           <w:szCs w:val="24"/>
           <w:lang w:eastAsia="id-ID"/>
         </w:rPr>
@@ -1605,7 +1622,7 @@
           <w:rFonts w:ascii="Times New Roman" w:eastAsia="Times New Roman" w:hAnsi="Times New Roman" w:cs="Times New Roman"/>
           <w:i/>
           <w:iCs/>
-          <w:sz w:val="20"/>
+          <w:sz w:val="18"/>
           <w:szCs w:val="24"/>
           <w:lang w:eastAsia="id-ID"/>
         </w:rPr>
@@ -1614,7 +1631,7 @@
       <w:r>
         <w:rPr>
           <w:rFonts w:ascii="Times New Roman" w:eastAsia="Times New Roman" w:hAnsi="Times New Roman" w:cs="Times New Roman"/>
-          <w:sz w:val="20"/>
+          <w:sz w:val="18"/>
           <w:szCs w:val="24"/>
           <w:lang w:eastAsia="id-ID"/>
         </w:rPr>
@@ -1625,7 +1642,7 @@
           <w:rFonts w:ascii="Times New Roman" w:eastAsia="Times New Roman" w:hAnsi="Times New Roman" w:cs="Times New Roman"/>
           <w:i/>
           <w:iCs/>
-          <w:sz w:val="20"/>
+          <w:sz w:val="18"/>
           <w:szCs w:val="24"/>
           <w:lang w:eastAsia="id-ID"/>
         </w:rPr>
@@ -1634,7 +1651,7 @@
       <w:r>
         <w:rPr>
           <w:rFonts w:ascii="Times New Roman" w:eastAsia="Times New Roman" w:hAnsi="Times New Roman" w:cs="Times New Roman"/>
-          <w:sz w:val="20"/>
+          <w:sz w:val="18"/>
           <w:szCs w:val="24"/>
           <w:lang w:eastAsia="id-ID"/>
         </w:rPr>
@@ -1649,6 +1666,7 @@
           <w:rFonts w:ascii="Times New Roman" w:eastAsia="Times New Roman" w:hAnsi="Times New Roman" w:cs="Times New Roman"/>
           <w:b/>
           <w:bCs/>
+          <w:sz w:val="20"/>
           <w:szCs w:val="27"/>
           <w:lang w:eastAsia="id-ID"/>
         </w:rPr>
@@ -1658,6 +1676,7 @@
           <w:rFonts w:ascii="Times New Roman" w:eastAsia="Times New Roman" w:hAnsi="Times New Roman" w:cs="Times New Roman"/>
           <w:b/>
           <w:bCs/>
+          <w:sz w:val="20"/>
           <w:szCs w:val="27"/>
           <w:lang w:eastAsia="id-ID"/>
         </w:rPr>
@@ -1672,6 +1691,7 @@
           <w:rFonts w:ascii="Times New Roman" w:eastAsia="Times New Roman" w:hAnsi="Times New Roman" w:cs="Times New Roman"/>
           <w:b/>
           <w:bCs/>
+          <w:sz w:val="20"/>
           <w:szCs w:val="27"/>
           <w:lang w:eastAsia="id-ID"/>
         </w:rPr>
@@ -1681,6 +1701,7 @@
           <w:rFonts w:ascii="Times New Roman" w:eastAsia="Times New Roman" w:hAnsi="Times New Roman" w:cs="Times New Roman"/>
           <w:b/>
           <w:bCs/>
+          <w:sz w:val="20"/>
           <w:szCs w:val="27"/>
           <w:lang w:eastAsia="id-ID"/>
         </w:rPr>
@@ -1695,6 +1716,7 @@
           <w:rFonts w:ascii="Times New Roman" w:eastAsia="Times New Roman" w:hAnsi="Times New Roman" w:cs="Times New Roman"/>
           <w:b/>
           <w:bCs/>
+          <w:sz w:val="20"/>
           <w:szCs w:val="27"/>
           <w:lang w:eastAsia="id-ID"/>
         </w:rPr>
@@ -1704,6 +1726,7 @@
           <w:rFonts w:ascii="Times New Roman" w:eastAsia="Times New Roman" w:hAnsi="Times New Roman" w:cs="Times New Roman"/>
           <w:b/>
           <w:bCs/>
+          <w:sz w:val="20"/>
           <w:szCs w:val="27"/>
           <w:lang w:eastAsia="id-ID"/>
         </w:rPr>
@@ -1718,6 +1741,7 @@
           <w:rFonts w:ascii="Times New Roman" w:eastAsia="Times New Roman" w:hAnsi="Times New Roman" w:cs="Times New Roman"/>
           <w:b/>
           <w:bCs/>
+          <w:sz w:val="20"/>
           <w:szCs w:val="27"/>
           <w:lang w:eastAsia="id-ID"/>
         </w:rPr>
@@ -1727,6 +1751,7 @@
           <w:rFonts w:ascii="Times New Roman" w:eastAsia="Times New Roman" w:hAnsi="Times New Roman" w:cs="Times New Roman"/>
           <w:b/>
           <w:bCs/>
+          <w:sz w:val="20"/>
           <w:szCs w:val="27"/>
           <w:lang w:eastAsia="id-ID"/>
         </w:rPr>
@@ -1739,15 +1764,15 @@
         <w:jc w:val="both"/>
         <w:rPr>
           <w:rFonts w:ascii="Times New Roman" w:eastAsia="Times New Roman" w:hAnsi="Times New Roman" w:cs="Times New Roman"/>
-          <w:sz w:val="20"/>
-          <w:szCs w:val="24"/>
-          <w:lang w:eastAsia="id-ID"/>
-        </w:rPr>
-      </w:pPr>
-      <w:r>
-        <w:rPr>
-          <w:rFonts w:ascii="Times New Roman" w:eastAsia="Times New Roman" w:hAnsi="Times New Roman" w:cs="Times New Roman"/>
-          <w:sz w:val="20"/>
+          <w:sz w:val="18"/>
+          <w:szCs w:val="24"/>
+          <w:lang w:eastAsia="id-ID"/>
+        </w:rPr>
+      </w:pPr>
+      <w:r>
+        <w:rPr>
+          <w:rFonts w:ascii="Times New Roman" w:eastAsia="Times New Roman" w:hAnsi="Times New Roman" w:cs="Times New Roman"/>
+          <w:sz w:val="18"/>
           <w:szCs w:val="24"/>
           <w:lang w:eastAsia="id-ID"/>
         </w:rPr>
@@ -1760,7 +1785,7 @@
         <w:jc w:val="both"/>
         <w:rPr>
           <w:rFonts w:ascii="Times New Roman" w:eastAsia="Times New Roman" w:hAnsi="Times New Roman" w:cs="Times New Roman"/>
-          <w:sz w:val="20"/>
+          <w:sz w:val="18"/>
           <w:szCs w:val="24"/>
           <w:lang w:eastAsia="id-ID"/>
         </w:rPr>
@@ -1772,15 +1797,15 @@
         <w:jc w:val="both"/>
         <w:rPr>
           <w:rFonts w:ascii="Times New Roman" w:eastAsia="Times New Roman" w:hAnsi="Times New Roman" w:cs="Times New Roman"/>
-          <w:sz w:val="20"/>
-          <w:szCs w:val="24"/>
-          <w:lang w:eastAsia="id-ID"/>
-        </w:rPr>
-      </w:pPr>
-      <w:r>
-        <w:rPr>
-          <w:rFonts w:ascii="Times New Roman" w:eastAsia="Times New Roman" w:hAnsi="Times New Roman" w:cs="Times New Roman"/>
-          <w:sz w:val="20"/>
+          <w:sz w:val="18"/>
+          <w:szCs w:val="24"/>
+          <w:lang w:eastAsia="id-ID"/>
+        </w:rPr>
+      </w:pPr>
+      <w:r>
+        <w:rPr>
+          <w:rFonts w:ascii="Times New Roman" w:eastAsia="Times New Roman" w:hAnsi="Times New Roman" w:cs="Times New Roman"/>
+          <w:sz w:val="18"/>
           <w:szCs w:val="24"/>
           <w:lang w:eastAsia="id-ID"/>
         </w:rPr>
@@ -1792,7 +1817,7 @@
         <w:spacing w:after="240" w:line="240" w:lineRule="auto"/>
         <w:rPr>
           <w:rFonts w:ascii="Times New Roman" w:eastAsia="Times New Roman" w:hAnsi="Times New Roman" w:cs="Times New Roman"/>
-          <w:sz w:val="20"/>
+          <w:sz w:val="18"/>
           <w:szCs w:val="24"/>
           <w:lang w:eastAsia="id-ID"/>
         </w:rPr>
@@ -1829,7 +1854,7 @@
               <w:jc w:val="center"/>
               <w:rPr>
                 <w:rFonts w:ascii="Times New Roman" w:eastAsia="Times New Roman" w:hAnsi="Times New Roman" w:cs="Times New Roman"/>
-                <w:sz w:val="20"/>
+                <w:sz w:val="18"/>
                 <w:szCs w:val="24"/>
                 <w:lang w:eastAsia="id-ID"/>
               </w:rPr>
@@ -1839,12 +1864,13 @@
                 <w:rFonts w:ascii="Times New Roman" w:eastAsia="Times New Roman" w:hAnsi="Times New Roman" w:cs="Times New Roman"/>
                 <w:noProof/>
                 <w:color w:val="0000FF"/>
-                <w:sz w:val="20"/>
+                <w:sz w:val="18"/>
                 <w:szCs w:val="24"/>
                 <w:lang w:eastAsia="id-ID"/>
               </w:rPr>
+              <w:lastRenderedPageBreak/>
               <w:drawing>
-                <wp:inline distT="0" distB="0" distL="0" distR="0" wp14:anchorId="749A75FC" wp14:editId="64AD432C">
+                <wp:inline distT="0" distB="0" distL="0" distR="0" wp14:anchorId="45B5D7DF" wp14:editId="6C276B9D">
                   <wp:extent cx="6099175" cy="3742690"/>
                   <wp:effectExtent l="0" t="0" r="0" b="0"/>
                   <wp:docPr id="1" name="Picture 1" descr="http://4.bp.blogspot.com/-azBZi7zInjs/VKPBis7WSPI/AAAAAAAAAIU/QS0IA6oIXW0/s1600/fast.png">
@@ -1916,7 +1942,7 @@
               <w:jc w:val="center"/>
               <w:rPr>
                 <w:rFonts w:ascii="Times New Roman" w:eastAsia="Times New Roman" w:hAnsi="Times New Roman" w:cs="Times New Roman"/>
-                <w:sz w:val="20"/>
+                <w:sz w:val="18"/>
                 <w:szCs w:val="24"/>
                 <w:lang w:eastAsia="id-ID"/>
               </w:rPr>
@@ -1924,7 +1950,7 @@
             <w:r>
               <w:rPr>
                 <w:rFonts w:ascii="Times New Roman" w:eastAsia="Times New Roman" w:hAnsi="Times New Roman" w:cs="Times New Roman"/>
-                <w:sz w:val="20"/>
+                <w:sz w:val="18"/>
                 <w:szCs w:val="24"/>
                 <w:lang w:eastAsia="id-ID"/>
               </w:rPr>
@@ -1939,7 +1965,7 @@
         <w:spacing w:after="0" w:line="240" w:lineRule="auto"/>
         <w:rPr>
           <w:rFonts w:ascii="Times New Roman" w:eastAsia="Times New Roman" w:hAnsi="Times New Roman" w:cs="Times New Roman"/>
-          <w:sz w:val="20"/>
+          <w:sz w:val="18"/>
           <w:szCs w:val="24"/>
           <w:lang w:eastAsia="id-ID"/>
         </w:rPr>
@@ -1951,15 +1977,15 @@
         <w:jc w:val="both"/>
         <w:rPr>
           <w:rFonts w:ascii="Times New Roman" w:eastAsia="Times New Roman" w:hAnsi="Times New Roman" w:cs="Times New Roman"/>
-          <w:sz w:val="20"/>
-          <w:szCs w:val="24"/>
-          <w:lang w:eastAsia="id-ID"/>
-        </w:rPr>
-      </w:pPr>
-      <w:r>
-        <w:rPr>
-          <w:rFonts w:ascii="Times New Roman" w:eastAsia="Times New Roman" w:hAnsi="Times New Roman" w:cs="Times New Roman"/>
-          <w:sz w:val="20"/>
+          <w:sz w:val="18"/>
+          <w:szCs w:val="24"/>
+          <w:lang w:eastAsia="id-ID"/>
+        </w:rPr>
+      </w:pPr>
+      <w:r>
+        <w:rPr>
+          <w:rFonts w:ascii="Times New Roman" w:eastAsia="Times New Roman" w:hAnsi="Times New Roman" w:cs="Times New Roman"/>
+          <w:sz w:val="18"/>
           <w:szCs w:val="24"/>
           <w:lang w:eastAsia="id-ID"/>
         </w:rPr>
@@ -1970,7 +1996,7 @@
           <w:rFonts w:ascii="Times New Roman" w:eastAsia="Times New Roman" w:hAnsi="Times New Roman" w:cs="Times New Roman"/>
           <w:i/>
           <w:iCs/>
-          <w:sz w:val="20"/>
+          <w:sz w:val="18"/>
           <w:szCs w:val="24"/>
           <w:lang w:eastAsia="id-ID"/>
         </w:rPr>
@@ -1979,7 +2005,7 @@
       <w:r>
         <w:rPr>
           <w:rFonts w:ascii="Times New Roman" w:eastAsia="Times New Roman" w:hAnsi="Times New Roman" w:cs="Times New Roman"/>
-          <w:sz w:val="20"/>
+          <w:sz w:val="18"/>
           <w:szCs w:val="24"/>
           <w:lang w:eastAsia="id-ID"/>
         </w:rPr>
@@ -1990,7 +2016,7 @@
           <w:rFonts w:ascii="Times New Roman" w:eastAsia="Times New Roman" w:hAnsi="Times New Roman" w:cs="Times New Roman"/>
           <w:i/>
           <w:iCs/>
-          <w:sz w:val="20"/>
+          <w:sz w:val="18"/>
           <w:szCs w:val="24"/>
           <w:lang w:eastAsia="id-ID"/>
         </w:rPr>
@@ -1999,7 +2025,7 @@
       <w:r>
         <w:rPr>
           <w:rFonts w:ascii="Times New Roman" w:eastAsia="Times New Roman" w:hAnsi="Times New Roman" w:cs="Times New Roman"/>
-          <w:sz w:val="20"/>
+          <w:sz w:val="18"/>
           <w:szCs w:val="24"/>
           <w:lang w:eastAsia="id-ID"/>
         </w:rPr>
@@ -2012,7 +2038,7 @@
         <w:jc w:val="both"/>
         <w:rPr>
           <w:rFonts w:ascii="Times New Roman" w:eastAsia="Times New Roman" w:hAnsi="Times New Roman" w:cs="Times New Roman"/>
-          <w:sz w:val="20"/>
+          <w:sz w:val="18"/>
           <w:szCs w:val="24"/>
           <w:lang w:eastAsia="id-ID"/>
         </w:rPr>
@@ -2024,19 +2050,18 @@
         <w:jc w:val="both"/>
         <w:rPr>
           <w:rFonts w:ascii="Times New Roman" w:eastAsia="Times New Roman" w:hAnsi="Times New Roman" w:cs="Times New Roman"/>
-          <w:sz w:val="20"/>
-          <w:szCs w:val="24"/>
-          <w:lang w:eastAsia="id-ID"/>
-        </w:rPr>
-      </w:pPr>
-      <w:r>
-        <w:rPr>
-          <w:rFonts w:ascii="Times New Roman" w:eastAsia="Times New Roman" w:hAnsi="Times New Roman" w:cs="Times New Roman"/>
-          <w:sz w:val="20"/>
-          <w:szCs w:val="24"/>
-          <w:lang w:eastAsia="id-ID"/>
-        </w:rPr>
-        <w:lastRenderedPageBreak/>
+          <w:sz w:val="18"/>
+          <w:szCs w:val="24"/>
+          <w:lang w:eastAsia="id-ID"/>
+        </w:rPr>
+      </w:pPr>
+      <w:r>
+        <w:rPr>
+          <w:rFonts w:ascii="Times New Roman" w:eastAsia="Times New Roman" w:hAnsi="Times New Roman" w:cs="Times New Roman"/>
+          <w:sz w:val="18"/>
+          <w:szCs w:val="24"/>
+          <w:lang w:eastAsia="id-ID"/>
+        </w:rPr>
         <w:t>Tapi semua hal tersebut tak akan kamu alami apabila kamu menggunakan Phalcon, karena framework ini telah membuang berbagai validasi yang tidak dibutuhkan, memperpadat code dan melakukan optimisasi performa.</w:t>
       </w:r>
     </w:p>
@@ -2046,7 +2071,7 @@
         <w:jc w:val="both"/>
         <w:rPr>
           <w:rFonts w:ascii="Times New Roman" w:eastAsia="Times New Roman" w:hAnsi="Times New Roman" w:cs="Times New Roman"/>
-          <w:sz w:val="20"/>
+          <w:sz w:val="18"/>
           <w:szCs w:val="24"/>
           <w:lang w:eastAsia="id-ID"/>
         </w:rPr>
@@ -2058,15 +2083,15 @@
         <w:jc w:val="both"/>
         <w:rPr>
           <w:rFonts w:ascii="Times New Roman" w:eastAsia="Times New Roman" w:hAnsi="Times New Roman" w:cs="Times New Roman"/>
-          <w:sz w:val="20"/>
-          <w:szCs w:val="24"/>
-          <w:lang w:eastAsia="id-ID"/>
-        </w:rPr>
-      </w:pPr>
-      <w:r>
-        <w:rPr>
-          <w:rFonts w:ascii="Times New Roman" w:eastAsia="Times New Roman" w:hAnsi="Times New Roman" w:cs="Times New Roman"/>
-          <w:sz w:val="20"/>
+          <w:sz w:val="18"/>
+          <w:szCs w:val="24"/>
+          <w:lang w:eastAsia="id-ID"/>
+        </w:rPr>
+      </w:pPr>
+      <w:r>
+        <w:rPr>
+          <w:rFonts w:ascii="Times New Roman" w:eastAsia="Times New Roman" w:hAnsi="Times New Roman" w:cs="Times New Roman"/>
+          <w:sz w:val="18"/>
           <w:szCs w:val="24"/>
           <w:lang w:eastAsia="id-ID"/>
         </w:rPr>
@@ -2083,15 +2108,15 @@
         <w:jc w:val="both"/>
         <w:rPr>
           <w:rFonts w:ascii="Times New Roman" w:eastAsia="Times New Roman" w:hAnsi="Times New Roman" w:cs="Times New Roman"/>
-          <w:sz w:val="20"/>
-          <w:szCs w:val="24"/>
-          <w:lang w:eastAsia="id-ID"/>
-        </w:rPr>
-      </w:pPr>
-      <w:r>
-        <w:rPr>
-          <w:rFonts w:ascii="Times New Roman" w:eastAsia="Times New Roman" w:hAnsi="Times New Roman" w:cs="Times New Roman"/>
-          <w:sz w:val="20"/>
+          <w:sz w:val="18"/>
+          <w:szCs w:val="24"/>
+          <w:lang w:eastAsia="id-ID"/>
+        </w:rPr>
+      </w:pPr>
+      <w:r>
+        <w:rPr>
+          <w:rFonts w:ascii="Times New Roman" w:eastAsia="Times New Roman" w:hAnsi="Times New Roman" w:cs="Times New Roman"/>
+          <w:sz w:val="18"/>
           <w:szCs w:val="24"/>
           <w:lang w:eastAsia="id-ID"/>
         </w:rPr>
@@ -2102,7 +2127,7 @@
           <w:rFonts w:ascii="Times New Roman" w:eastAsia="Times New Roman" w:hAnsi="Times New Roman" w:cs="Times New Roman"/>
           <w:i/>
           <w:iCs/>
-          <w:sz w:val="20"/>
+          <w:sz w:val="18"/>
           <w:szCs w:val="24"/>
           <w:lang w:eastAsia="id-ID"/>
         </w:rPr>
@@ -2119,15 +2144,15 @@
         <w:jc w:val="both"/>
         <w:rPr>
           <w:rFonts w:ascii="Times New Roman" w:eastAsia="Times New Roman" w:hAnsi="Times New Roman" w:cs="Times New Roman"/>
-          <w:sz w:val="20"/>
-          <w:szCs w:val="24"/>
-          <w:lang w:eastAsia="id-ID"/>
-        </w:rPr>
-      </w:pPr>
-      <w:r>
-        <w:rPr>
-          <w:rFonts w:ascii="Times New Roman" w:eastAsia="Times New Roman" w:hAnsi="Times New Roman" w:cs="Times New Roman"/>
-          <w:sz w:val="20"/>
+          <w:sz w:val="18"/>
+          <w:szCs w:val="24"/>
+          <w:lang w:eastAsia="id-ID"/>
+        </w:rPr>
+      </w:pPr>
+      <w:r>
+        <w:rPr>
+          <w:rFonts w:ascii="Times New Roman" w:eastAsia="Times New Roman" w:hAnsi="Times New Roman" w:cs="Times New Roman"/>
+          <w:sz w:val="18"/>
           <w:szCs w:val="24"/>
           <w:lang w:eastAsia="id-ID"/>
         </w:rPr>
@@ -2144,15 +2169,15 @@
         <w:jc w:val="both"/>
         <w:rPr>
           <w:rFonts w:ascii="Times New Roman" w:eastAsia="Times New Roman" w:hAnsi="Times New Roman" w:cs="Times New Roman"/>
-          <w:sz w:val="20"/>
-          <w:szCs w:val="24"/>
-          <w:lang w:eastAsia="id-ID"/>
-        </w:rPr>
-      </w:pPr>
-      <w:r>
-        <w:rPr>
-          <w:rFonts w:ascii="Times New Roman" w:eastAsia="Times New Roman" w:hAnsi="Times New Roman" w:cs="Times New Roman"/>
-          <w:sz w:val="20"/>
+          <w:sz w:val="18"/>
+          <w:szCs w:val="24"/>
+          <w:lang w:eastAsia="id-ID"/>
+        </w:rPr>
+      </w:pPr>
+      <w:r>
+        <w:rPr>
+          <w:rFonts w:ascii="Times New Roman" w:eastAsia="Times New Roman" w:hAnsi="Times New Roman" w:cs="Times New Roman"/>
+          <w:sz w:val="18"/>
           <w:szCs w:val="24"/>
           <w:lang w:eastAsia="id-ID"/>
         </w:rPr>
@@ -2169,15 +2194,15 @@
         <w:jc w:val="both"/>
         <w:rPr>
           <w:rFonts w:ascii="Times New Roman" w:eastAsia="Times New Roman" w:hAnsi="Times New Roman" w:cs="Times New Roman"/>
-          <w:sz w:val="20"/>
-          <w:szCs w:val="24"/>
-          <w:lang w:eastAsia="id-ID"/>
-        </w:rPr>
-      </w:pPr>
-      <w:r>
-        <w:rPr>
-          <w:rFonts w:ascii="Times New Roman" w:eastAsia="Times New Roman" w:hAnsi="Times New Roman" w:cs="Times New Roman"/>
-          <w:sz w:val="20"/>
+          <w:sz w:val="18"/>
+          <w:szCs w:val="24"/>
+          <w:lang w:eastAsia="id-ID"/>
+        </w:rPr>
+      </w:pPr>
+      <w:r>
+        <w:rPr>
+          <w:rFonts w:ascii="Times New Roman" w:eastAsia="Times New Roman" w:hAnsi="Times New Roman" w:cs="Times New Roman"/>
+          <w:sz w:val="18"/>
           <w:szCs w:val="24"/>
           <w:lang w:eastAsia="id-ID"/>
         </w:rPr>
@@ -2194,15 +2219,15 @@
         <w:jc w:val="both"/>
         <w:rPr>
           <w:rFonts w:ascii="Times New Roman" w:eastAsia="Times New Roman" w:hAnsi="Times New Roman" w:cs="Times New Roman"/>
-          <w:sz w:val="20"/>
-          <w:szCs w:val="24"/>
-          <w:lang w:eastAsia="id-ID"/>
-        </w:rPr>
-      </w:pPr>
-      <w:r>
-        <w:rPr>
-          <w:rFonts w:ascii="Times New Roman" w:eastAsia="Times New Roman" w:hAnsi="Times New Roman" w:cs="Times New Roman"/>
-          <w:sz w:val="20"/>
+          <w:sz w:val="18"/>
+          <w:szCs w:val="24"/>
+          <w:lang w:eastAsia="id-ID"/>
+        </w:rPr>
+      </w:pPr>
+      <w:r>
+        <w:rPr>
+          <w:rFonts w:ascii="Times New Roman" w:eastAsia="Times New Roman" w:hAnsi="Times New Roman" w:cs="Times New Roman"/>
+          <w:sz w:val="18"/>
           <w:szCs w:val="24"/>
           <w:lang w:eastAsia="id-ID"/>
         </w:rPr>
@@ -2219,15 +2244,15 @@
         <w:jc w:val="both"/>
         <w:rPr>
           <w:rFonts w:ascii="Times New Roman" w:eastAsia="Times New Roman" w:hAnsi="Times New Roman" w:cs="Times New Roman"/>
-          <w:sz w:val="20"/>
-          <w:szCs w:val="24"/>
-          <w:lang w:eastAsia="id-ID"/>
-        </w:rPr>
-      </w:pPr>
-      <w:r>
-        <w:rPr>
-          <w:rFonts w:ascii="Times New Roman" w:eastAsia="Times New Roman" w:hAnsi="Times New Roman" w:cs="Times New Roman"/>
-          <w:sz w:val="20"/>
+          <w:sz w:val="18"/>
+          <w:szCs w:val="24"/>
+          <w:lang w:eastAsia="id-ID"/>
+        </w:rPr>
+      </w:pPr>
+      <w:r>
+        <w:rPr>
+          <w:rFonts w:ascii="Times New Roman" w:eastAsia="Times New Roman" w:hAnsi="Times New Roman" w:cs="Times New Roman"/>
+          <w:sz w:val="18"/>
           <w:szCs w:val="24"/>
           <w:lang w:eastAsia="id-ID"/>
         </w:rPr>
@@ -2244,15 +2269,15 @@
         <w:jc w:val="both"/>
         <w:rPr>
           <w:rFonts w:ascii="Times New Roman" w:eastAsia="Times New Roman" w:hAnsi="Times New Roman" w:cs="Times New Roman"/>
-          <w:sz w:val="20"/>
-          <w:szCs w:val="24"/>
-          <w:lang w:eastAsia="id-ID"/>
-        </w:rPr>
-      </w:pPr>
-      <w:r>
-        <w:rPr>
-          <w:rFonts w:ascii="Times New Roman" w:eastAsia="Times New Roman" w:hAnsi="Times New Roman" w:cs="Times New Roman"/>
-          <w:sz w:val="20"/>
+          <w:sz w:val="18"/>
+          <w:szCs w:val="24"/>
+          <w:lang w:eastAsia="id-ID"/>
+        </w:rPr>
+      </w:pPr>
+      <w:r>
+        <w:rPr>
+          <w:rFonts w:ascii="Times New Roman" w:eastAsia="Times New Roman" w:hAnsi="Times New Roman" w:cs="Times New Roman"/>
+          <w:sz w:val="18"/>
           <w:szCs w:val="24"/>
           <w:lang w:eastAsia="id-ID"/>
         </w:rPr>
@@ -2265,7 +2290,7 @@
         <w:jc w:val="both"/>
         <w:rPr>
           <w:rFonts w:ascii="Times New Roman" w:eastAsia="Times New Roman" w:hAnsi="Times New Roman" w:cs="Times New Roman"/>
-          <w:sz w:val="20"/>
+          <w:sz w:val="18"/>
           <w:szCs w:val="24"/>
           <w:lang w:eastAsia="id-ID"/>
         </w:rPr>
@@ -2277,15 +2302,15 @@
         <w:jc w:val="both"/>
         <w:rPr>
           <w:rFonts w:ascii="Times New Roman" w:eastAsia="Times New Roman" w:hAnsi="Times New Roman" w:cs="Times New Roman"/>
-          <w:sz w:val="20"/>
-          <w:szCs w:val="24"/>
-          <w:lang w:eastAsia="id-ID"/>
-        </w:rPr>
-      </w:pPr>
-      <w:r>
-        <w:rPr>
-          <w:rFonts w:ascii="Times New Roman" w:eastAsia="Times New Roman" w:hAnsi="Times New Roman" w:cs="Times New Roman"/>
-          <w:sz w:val="20"/>
+          <w:sz w:val="18"/>
+          <w:szCs w:val="24"/>
+          <w:lang w:eastAsia="id-ID"/>
+        </w:rPr>
+      </w:pPr>
+      <w:r>
+        <w:rPr>
+          <w:rFonts w:ascii="Times New Roman" w:eastAsia="Times New Roman" w:hAnsi="Times New Roman" w:cs="Times New Roman"/>
+          <w:sz w:val="18"/>
           <w:szCs w:val="24"/>
           <w:lang w:eastAsia="id-ID"/>
         </w:rPr>
@@ -2302,15 +2327,15 @@
         <w:jc w:val="both"/>
         <w:rPr>
           <w:rFonts w:ascii="Times New Roman" w:eastAsia="Times New Roman" w:hAnsi="Times New Roman" w:cs="Times New Roman"/>
-          <w:sz w:val="20"/>
-          <w:szCs w:val="24"/>
-          <w:lang w:eastAsia="id-ID"/>
-        </w:rPr>
-      </w:pPr>
-      <w:r>
-        <w:rPr>
-          <w:rFonts w:ascii="Times New Roman" w:eastAsia="Times New Roman" w:hAnsi="Times New Roman" w:cs="Times New Roman"/>
-          <w:sz w:val="20"/>
+          <w:sz w:val="18"/>
+          <w:szCs w:val="24"/>
+          <w:lang w:eastAsia="id-ID"/>
+        </w:rPr>
+      </w:pPr>
+      <w:r>
+        <w:rPr>
+          <w:rFonts w:ascii="Times New Roman" w:eastAsia="Times New Roman" w:hAnsi="Times New Roman" w:cs="Times New Roman"/>
+          <w:sz w:val="18"/>
           <w:szCs w:val="24"/>
           <w:lang w:eastAsia="id-ID"/>
         </w:rPr>
@@ -2327,15 +2352,15 @@
         <w:jc w:val="both"/>
         <w:rPr>
           <w:rFonts w:ascii="Times New Roman" w:eastAsia="Times New Roman" w:hAnsi="Times New Roman" w:cs="Times New Roman"/>
-          <w:sz w:val="20"/>
-          <w:szCs w:val="24"/>
-          <w:lang w:eastAsia="id-ID"/>
-        </w:rPr>
-      </w:pPr>
-      <w:r>
-        <w:rPr>
-          <w:rFonts w:ascii="Times New Roman" w:eastAsia="Times New Roman" w:hAnsi="Times New Roman" w:cs="Times New Roman"/>
-          <w:sz w:val="20"/>
+          <w:sz w:val="18"/>
+          <w:szCs w:val="24"/>
+          <w:lang w:eastAsia="id-ID"/>
+        </w:rPr>
+      </w:pPr>
+      <w:r>
+        <w:rPr>
+          <w:rFonts w:ascii="Times New Roman" w:eastAsia="Times New Roman" w:hAnsi="Times New Roman" w:cs="Times New Roman"/>
+          <w:sz w:val="18"/>
           <w:szCs w:val="24"/>
           <w:lang w:eastAsia="id-ID"/>
         </w:rPr>
@@ -2352,18 +2377,19 @@
         <w:jc w:val="both"/>
         <w:rPr>
           <w:rFonts w:ascii="Times New Roman" w:eastAsia="Times New Roman" w:hAnsi="Times New Roman" w:cs="Times New Roman"/>
-          <w:sz w:val="20"/>
-          <w:szCs w:val="24"/>
-          <w:lang w:eastAsia="id-ID"/>
-        </w:rPr>
-      </w:pPr>
-      <w:r>
-        <w:rPr>
-          <w:rFonts w:ascii="Times New Roman" w:eastAsia="Times New Roman" w:hAnsi="Times New Roman" w:cs="Times New Roman"/>
-          <w:sz w:val="20"/>
-          <w:szCs w:val="24"/>
-          <w:lang w:eastAsia="id-ID"/>
-        </w:rPr>
+          <w:sz w:val="18"/>
+          <w:szCs w:val="24"/>
+          <w:lang w:eastAsia="id-ID"/>
+        </w:rPr>
+      </w:pPr>
+      <w:r>
+        <w:rPr>
+          <w:rFonts w:ascii="Times New Roman" w:eastAsia="Times New Roman" w:hAnsi="Times New Roman" w:cs="Times New Roman"/>
+          <w:sz w:val="18"/>
+          <w:szCs w:val="24"/>
+          <w:lang w:eastAsia="id-ID"/>
+        </w:rPr>
+        <w:lastRenderedPageBreak/>
         <w:t xml:space="preserve">Khusus di Indonesia, jasa hosting yang support Phalcon ini belum ada (CMIIW ;). Rata-rata kamu harus menghosting melalui penyedia dari luar negeri, misal di </w:t>
       </w:r>
       <w:hyperlink r:id="rId11" w:tgtFrame="_blank" w:history="1">
@@ -2371,7 +2397,7 @@
           <w:rPr>
             <w:rFonts w:ascii="Times New Roman" w:eastAsia="Times New Roman" w:hAnsi="Times New Roman" w:cs="Times New Roman"/>
             <w:color w:val="0000FF"/>
-            <w:sz w:val="20"/>
+            <w:sz w:val="18"/>
             <w:szCs w:val="24"/>
             <w:u w:val="single"/>
             <w:lang w:eastAsia="id-ID"/>
@@ -2382,7 +2408,7 @@
       <w:r>
         <w:rPr>
           <w:rFonts w:ascii="Times New Roman" w:eastAsia="Times New Roman" w:hAnsi="Times New Roman" w:cs="Times New Roman"/>
-          <w:sz w:val="20"/>
+          <w:sz w:val="18"/>
           <w:szCs w:val="24"/>
           <w:lang w:eastAsia="id-ID"/>
         </w:rPr>
@@ -2399,15 +2425,15 @@
         <w:spacing w:before="100" w:beforeAutospacing="1" w:after="100" w:afterAutospacing="1" w:line="240" w:lineRule="auto"/>
         <w:rPr>
           <w:rFonts w:ascii="Times New Roman" w:eastAsia="Times New Roman" w:hAnsi="Times New Roman" w:cs="Times New Roman"/>
-          <w:sz w:val="20"/>
-          <w:szCs w:val="24"/>
-          <w:lang w:eastAsia="id-ID"/>
-        </w:rPr>
-      </w:pPr>
-      <w:r>
-        <w:rPr>
-          <w:rFonts w:ascii="Times New Roman" w:eastAsia="Times New Roman" w:hAnsi="Times New Roman" w:cs="Times New Roman"/>
-          <w:sz w:val="20"/>
+          <w:sz w:val="18"/>
+          <w:szCs w:val="24"/>
+          <w:lang w:eastAsia="id-ID"/>
+        </w:rPr>
+      </w:pPr>
+      <w:r>
+        <w:rPr>
+          <w:rFonts w:ascii="Times New Roman" w:eastAsia="Times New Roman" w:hAnsi="Times New Roman" w:cs="Times New Roman"/>
+          <w:sz w:val="18"/>
           <w:szCs w:val="24"/>
           <w:lang w:eastAsia="id-ID"/>
         </w:rPr>
@@ -2424,15 +2450,15 @@
         <w:spacing w:before="100" w:beforeAutospacing="1" w:after="100" w:afterAutospacing="1" w:line="240" w:lineRule="auto"/>
         <w:rPr>
           <w:rFonts w:ascii="Times New Roman" w:eastAsia="Times New Roman" w:hAnsi="Times New Roman" w:cs="Times New Roman"/>
-          <w:sz w:val="20"/>
-          <w:szCs w:val="24"/>
-          <w:lang w:eastAsia="id-ID"/>
-        </w:rPr>
-      </w:pPr>
-      <w:r>
-        <w:rPr>
-          <w:rFonts w:ascii="Times New Roman" w:eastAsia="Times New Roman" w:hAnsi="Times New Roman" w:cs="Times New Roman"/>
-          <w:sz w:val="20"/>
+          <w:sz w:val="18"/>
+          <w:szCs w:val="24"/>
+          <w:lang w:eastAsia="id-ID"/>
+        </w:rPr>
+      </w:pPr>
+      <w:r>
+        <w:rPr>
+          <w:rFonts w:ascii="Times New Roman" w:eastAsia="Times New Roman" w:hAnsi="Times New Roman" w:cs="Times New Roman"/>
+          <w:sz w:val="18"/>
           <w:szCs w:val="24"/>
           <w:lang w:eastAsia="id-ID"/>
         </w:rPr>
@@ -2449,15 +2475,15 @@
         <w:spacing w:before="100" w:beforeAutospacing="1" w:after="100" w:afterAutospacing="1" w:line="240" w:lineRule="auto"/>
         <w:rPr>
           <w:rFonts w:ascii="Times New Roman" w:eastAsia="Times New Roman" w:hAnsi="Times New Roman" w:cs="Times New Roman"/>
-          <w:sz w:val="20"/>
-          <w:szCs w:val="24"/>
-          <w:lang w:eastAsia="id-ID"/>
-        </w:rPr>
-      </w:pPr>
-      <w:r>
-        <w:rPr>
-          <w:rFonts w:ascii="Times New Roman" w:eastAsia="Times New Roman" w:hAnsi="Times New Roman" w:cs="Times New Roman"/>
-          <w:sz w:val="20"/>
+          <w:sz w:val="18"/>
+          <w:szCs w:val="24"/>
+          <w:lang w:eastAsia="id-ID"/>
+        </w:rPr>
+      </w:pPr>
+      <w:r>
+        <w:rPr>
+          <w:rFonts w:ascii="Times New Roman" w:eastAsia="Times New Roman" w:hAnsi="Times New Roman" w:cs="Times New Roman"/>
+          <w:sz w:val="18"/>
           <w:szCs w:val="24"/>
           <w:lang w:eastAsia="id-ID"/>
         </w:rPr>
@@ -2474,15 +2500,15 @@
         <w:spacing w:before="100" w:beforeAutospacing="1" w:after="100" w:afterAutospacing="1" w:line="240" w:lineRule="auto"/>
         <w:rPr>
           <w:rFonts w:ascii="Times New Roman" w:eastAsia="Times New Roman" w:hAnsi="Times New Roman" w:cs="Times New Roman"/>
-          <w:sz w:val="20"/>
-          <w:szCs w:val="24"/>
-          <w:lang w:eastAsia="id-ID"/>
-        </w:rPr>
-      </w:pPr>
-      <w:r>
-        <w:rPr>
-          <w:rFonts w:ascii="Times New Roman" w:eastAsia="Times New Roman" w:hAnsi="Times New Roman" w:cs="Times New Roman"/>
-          <w:sz w:val="20"/>
+          <w:sz w:val="18"/>
+          <w:szCs w:val="24"/>
+          <w:lang w:eastAsia="id-ID"/>
+        </w:rPr>
+      </w:pPr>
+      <w:r>
+        <w:rPr>
+          <w:rFonts w:ascii="Times New Roman" w:eastAsia="Times New Roman" w:hAnsi="Times New Roman" w:cs="Times New Roman"/>
+          <w:sz w:val="18"/>
           <w:szCs w:val="24"/>
           <w:lang w:eastAsia="id-ID"/>
         </w:rPr>
@@ -2499,15 +2525,15 @@
         <w:spacing w:before="100" w:beforeAutospacing="1" w:after="100" w:afterAutospacing="1" w:line="240" w:lineRule="auto"/>
         <w:rPr>
           <w:rFonts w:ascii="Times New Roman" w:eastAsia="Times New Roman" w:hAnsi="Times New Roman" w:cs="Times New Roman"/>
-          <w:sz w:val="20"/>
-          <w:szCs w:val="24"/>
-          <w:lang w:eastAsia="id-ID"/>
-        </w:rPr>
-      </w:pPr>
-      <w:r>
-        <w:rPr>
-          <w:rFonts w:ascii="Times New Roman" w:eastAsia="Times New Roman" w:hAnsi="Times New Roman" w:cs="Times New Roman"/>
-          <w:sz w:val="20"/>
+          <w:sz w:val="18"/>
+          <w:szCs w:val="24"/>
+          <w:lang w:eastAsia="id-ID"/>
+        </w:rPr>
+      </w:pPr>
+      <w:r>
+        <w:rPr>
+          <w:rFonts w:ascii="Times New Roman" w:eastAsia="Times New Roman" w:hAnsi="Times New Roman" w:cs="Times New Roman"/>
+          <w:sz w:val="18"/>
           <w:szCs w:val="24"/>
           <w:lang w:eastAsia="id-ID"/>
         </w:rPr>
@@ -2516,7 +2542,7 @@
       <w:r>
         <w:rPr>
           <w:rFonts w:ascii="Times New Roman" w:eastAsia="Times New Roman" w:hAnsi="Times New Roman" w:cs="Times New Roman"/>
-          <w:sz w:val="20"/>
+          <w:sz w:val="18"/>
           <w:szCs w:val="24"/>
           <w:lang w:eastAsia="id-ID"/>
         </w:rPr>
@@ -2534,15 +2560,15 @@
         <w:spacing w:before="100" w:beforeAutospacing="1" w:after="100" w:afterAutospacing="1" w:line="240" w:lineRule="auto"/>
         <w:rPr>
           <w:rFonts w:ascii="Times New Roman" w:eastAsia="Times New Roman" w:hAnsi="Times New Roman" w:cs="Times New Roman"/>
-          <w:sz w:val="20"/>
-          <w:szCs w:val="24"/>
-          <w:lang w:eastAsia="id-ID"/>
-        </w:rPr>
-      </w:pPr>
-      <w:r>
-        <w:rPr>
-          <w:rFonts w:ascii="Times New Roman" w:eastAsia="Times New Roman" w:hAnsi="Times New Roman" w:cs="Times New Roman"/>
-          <w:sz w:val="20"/>
+          <w:sz w:val="18"/>
+          <w:szCs w:val="24"/>
+          <w:lang w:eastAsia="id-ID"/>
+        </w:rPr>
+      </w:pPr>
+      <w:r>
+        <w:rPr>
+          <w:rFonts w:ascii="Times New Roman" w:eastAsia="Times New Roman" w:hAnsi="Times New Roman" w:cs="Times New Roman"/>
+          <w:sz w:val="18"/>
           <w:szCs w:val="24"/>
           <w:lang w:eastAsia="id-ID"/>
         </w:rPr>
@@ -2551,7 +2577,7 @@
       <w:r>
         <w:rPr>
           <w:rFonts w:ascii="Times New Roman" w:eastAsia="Times New Roman" w:hAnsi="Times New Roman" w:cs="Times New Roman"/>
-          <w:sz w:val="20"/>
+          <w:sz w:val="18"/>
           <w:szCs w:val="24"/>
           <w:lang w:eastAsia="id-ID"/>
         </w:rPr>
@@ -2561,7 +2587,7 @@
       <w:r>
         <w:rPr>
           <w:rFonts w:ascii="Times New Roman" w:eastAsia="Times New Roman" w:hAnsi="Times New Roman" w:cs="Times New Roman"/>
-          <w:sz w:val="20"/>
+          <w:sz w:val="18"/>
           <w:szCs w:val="24"/>
           <w:lang w:eastAsia="id-ID"/>
         </w:rPr>
@@ -2579,15 +2605,15 @@
         <w:spacing w:before="100" w:beforeAutospacing="1" w:after="100" w:afterAutospacing="1" w:line="240" w:lineRule="auto"/>
         <w:rPr>
           <w:rFonts w:ascii="Times New Roman" w:eastAsia="Times New Roman" w:hAnsi="Times New Roman" w:cs="Times New Roman"/>
-          <w:sz w:val="20"/>
-          <w:szCs w:val="24"/>
-          <w:lang w:eastAsia="id-ID"/>
-        </w:rPr>
-      </w:pPr>
-      <w:r>
-        <w:rPr>
-          <w:rFonts w:ascii="Times New Roman" w:eastAsia="Times New Roman" w:hAnsi="Times New Roman" w:cs="Times New Roman"/>
-          <w:sz w:val="20"/>
+          <w:sz w:val="18"/>
+          <w:szCs w:val="24"/>
+          <w:lang w:eastAsia="id-ID"/>
+        </w:rPr>
+      </w:pPr>
+      <w:r>
+        <w:rPr>
+          <w:rFonts w:ascii="Times New Roman" w:eastAsia="Times New Roman" w:hAnsi="Times New Roman" w:cs="Times New Roman"/>
+          <w:sz w:val="18"/>
           <w:szCs w:val="24"/>
           <w:lang w:eastAsia="id-ID"/>
         </w:rPr>
@@ -2596,7 +2622,7 @@
       <w:r>
         <w:rPr>
           <w:rFonts w:ascii="Times New Roman" w:eastAsia="Times New Roman" w:hAnsi="Times New Roman" w:cs="Times New Roman"/>
-          <w:sz w:val="20"/>
+          <w:sz w:val="18"/>
           <w:szCs w:val="24"/>
           <w:lang w:eastAsia="id-ID"/>
         </w:rPr>
@@ -2614,15 +2640,15 @@
         <w:spacing w:before="100" w:beforeAutospacing="1" w:after="100" w:afterAutospacing="1" w:line="240" w:lineRule="auto"/>
         <w:rPr>
           <w:rFonts w:ascii="Times New Roman" w:eastAsia="Times New Roman" w:hAnsi="Times New Roman" w:cs="Times New Roman"/>
-          <w:sz w:val="20"/>
-          <w:szCs w:val="24"/>
-          <w:lang w:eastAsia="id-ID"/>
-        </w:rPr>
-      </w:pPr>
-      <w:r>
-        <w:rPr>
-          <w:rFonts w:ascii="Times New Roman" w:eastAsia="Times New Roman" w:hAnsi="Times New Roman" w:cs="Times New Roman"/>
-          <w:sz w:val="20"/>
+          <w:sz w:val="18"/>
+          <w:szCs w:val="24"/>
+          <w:lang w:eastAsia="id-ID"/>
+        </w:rPr>
+      </w:pPr>
+      <w:r>
+        <w:rPr>
+          <w:rFonts w:ascii="Times New Roman" w:eastAsia="Times New Roman" w:hAnsi="Times New Roman" w:cs="Times New Roman"/>
+          <w:sz w:val="18"/>
           <w:szCs w:val="24"/>
           <w:lang w:eastAsia="id-ID"/>
         </w:rPr>
@@ -2631,22 +2657,12 @@
       <w:r>
         <w:rPr>
           <w:rFonts w:ascii="Times New Roman" w:eastAsia="Times New Roman" w:hAnsi="Times New Roman" w:cs="Times New Roman"/>
-          <w:sz w:val="20"/>
+          <w:sz w:val="18"/>
           <w:szCs w:val="24"/>
           <w:lang w:eastAsia="id-ID"/>
         </w:rPr>
         <w:br/>
-        <w:t xml:space="preserve">Phalcon Developer Tools memungkinkan kita untuk menghasilkan kode boilerplate dan langsung menuju implementasi logika aplikasi kita. Phalcon Developer Tools juga dapat menghasilkan setiap unsur MVC triad secara terpisah – model, view atau controller, atau membuat perancah (kode lengkap untuk mengelola catatan dalam database) yang merupakan cara yang sangat efisien telah menjalankan prototipe. Phalcon Developer Tools juga dapat menghasilkan kerangka proyek kita, atau bahkan </w:t>
-      </w:r>
-      <w:r>
-        <w:rPr>
-          <w:rFonts w:ascii="Times New Roman" w:eastAsia="Times New Roman" w:hAnsi="Times New Roman" w:cs="Times New Roman"/>
-          <w:sz w:val="20"/>
-          <w:szCs w:val="24"/>
-          <w:lang w:eastAsia="id-ID"/>
-        </w:rPr>
-        <w:lastRenderedPageBreak/>
-        <w:t>menggunakan twitter bootstrap untuk “nice looking prototipe”. Jika kita bukan seorang “command line ninja”, kita dapat menggunakan antarmuka web (kedua alat konsol dan rekan-rekan web mereka disediakan).</w:t>
+        <w:t>Phalcon Developer Tools memungkinkan kita untuk menghasilkan kode boilerplate dan langsung menuju implementasi logika aplikasi kita. Phalcon Developer Tools juga dapat menghasilkan setiap unsur MVC triad secara terpisah – model, view atau controller, atau membuat perancah (kode lengkap untuk mengelola catatan dalam database) yang merupakan cara yang sangat efisien telah menjalankan prototipe. Phalcon Developer Tools juga dapat menghasilkan kerangka proyek kita, atau bahkan menggunakan twitter bootstrap untuk “nice looking prototipe”. Jika kita bukan seorang “command line ninja”, kita dapat menggunakan antarmuka web (kedua alat konsol dan rekan-rekan web mereka disediakan).</w:t>
       </w:r>
     </w:p>
     <w:p>
@@ -2659,15 +2675,15 @@
         <w:spacing w:before="100" w:beforeAutospacing="1" w:after="100" w:afterAutospacing="1" w:line="240" w:lineRule="auto"/>
         <w:rPr>
           <w:rFonts w:ascii="Times New Roman" w:eastAsia="Times New Roman" w:hAnsi="Times New Roman" w:cs="Times New Roman"/>
-          <w:sz w:val="20"/>
-          <w:szCs w:val="24"/>
-          <w:lang w:eastAsia="id-ID"/>
-        </w:rPr>
-      </w:pPr>
-      <w:r>
-        <w:rPr>
-          <w:rFonts w:ascii="Times New Roman" w:eastAsia="Times New Roman" w:hAnsi="Times New Roman" w:cs="Times New Roman"/>
-          <w:sz w:val="20"/>
+          <w:sz w:val="18"/>
+          <w:szCs w:val="24"/>
+          <w:lang w:eastAsia="id-ID"/>
+        </w:rPr>
+      </w:pPr>
+      <w:r>
+        <w:rPr>
+          <w:rFonts w:ascii="Times New Roman" w:eastAsia="Times New Roman" w:hAnsi="Times New Roman" w:cs="Times New Roman"/>
+          <w:sz w:val="18"/>
           <w:szCs w:val="24"/>
           <w:lang w:eastAsia="id-ID"/>
         </w:rPr>
@@ -2676,7 +2692,7 @@
       <w:r>
         <w:rPr>
           <w:rFonts w:ascii="Times New Roman" w:eastAsia="Times New Roman" w:hAnsi="Times New Roman" w:cs="Times New Roman"/>
-          <w:sz w:val="20"/>
+          <w:sz w:val="18"/>
           <w:szCs w:val="24"/>
           <w:lang w:eastAsia="id-ID"/>
         </w:rPr>
@@ -2690,7 +2706,7 @@
         <w:jc w:val="both"/>
         <w:rPr>
           <w:rFonts w:ascii="Times New Roman" w:eastAsia="Times New Roman" w:hAnsi="Times New Roman" w:cs="Times New Roman"/>
-          <w:sz w:val="20"/>
+          <w:sz w:val="18"/>
           <w:szCs w:val="24"/>
           <w:lang w:eastAsia="id-ID"/>
         </w:rPr>
@@ -2704,6 +2720,7 @@
           <w:rFonts w:ascii="Times New Roman" w:eastAsia="Times New Roman" w:hAnsi="Times New Roman" w:cs="Times New Roman"/>
           <w:b/>
           <w:bCs/>
+          <w:sz w:val="20"/>
           <w:szCs w:val="27"/>
           <w:lang w:eastAsia="id-ID"/>
         </w:rPr>
@@ -2713,7 +2730,7 @@
     <w:p>
       <w:pPr>
         <w:rPr>
-          <w:sz w:val="18"/>
+          <w:sz w:val="16"/>
         </w:rPr>
       </w:pPr>
     </w:p>

--- a/mengenal.docx
+++ b/mengenal.docx
@@ -11,7 +11,7 @@
           <w:b/>
           <w:bCs/>
           <w:kern w:val="36"/>
-          <w:sz w:val="36"/>
+          <w:sz w:val="32"/>
           <w:szCs w:val="48"/>
           <w:lang w:eastAsia="id-ID"/>
         </w:rPr>
@@ -23,7 +23,7 @@
           <w:b/>
           <w:bCs/>
           <w:kern w:val="36"/>
-          <w:sz w:val="36"/>
+          <w:sz w:val="32"/>
           <w:szCs w:val="48"/>
           <w:lang w:eastAsia="id-ID"/>
         </w:rPr>
@@ -35,15 +35,15 @@
         <w:spacing w:before="100" w:beforeAutospacing="1" w:after="100" w:afterAutospacing="1" w:line="240" w:lineRule="auto"/>
         <w:rPr>
           <w:rFonts w:ascii="Times New Roman" w:eastAsia="Times New Roman" w:hAnsi="Times New Roman" w:cs="Times New Roman"/>
-          <w:sz w:val="18"/>
-          <w:szCs w:val="24"/>
-          <w:lang w:eastAsia="id-ID"/>
-        </w:rPr>
-      </w:pPr>
-      <w:r>
-        <w:rPr>
-          <w:rFonts w:ascii="Times New Roman" w:eastAsia="Times New Roman" w:hAnsi="Times New Roman" w:cs="Times New Roman"/>
-          <w:sz w:val="18"/>
+          <w:sz w:val="16"/>
+          <w:szCs w:val="24"/>
+          <w:lang w:eastAsia="id-ID"/>
+        </w:rPr>
+      </w:pPr>
+      <w:r>
+        <w:rPr>
+          <w:rFonts w:ascii="Times New Roman" w:eastAsia="Times New Roman" w:hAnsi="Times New Roman" w:cs="Times New Roman"/>
+          <w:sz w:val="16"/>
           <w:szCs w:val="24"/>
           <w:lang w:eastAsia="id-ID"/>
         </w:rPr>
@@ -54,7 +54,7 @@
           <w:rFonts w:ascii="Times New Roman" w:eastAsia="Times New Roman" w:hAnsi="Times New Roman" w:cs="Times New Roman"/>
           <w:i/>
           <w:iCs/>
-          <w:sz w:val="18"/>
+          <w:sz w:val="16"/>
           <w:szCs w:val="24"/>
           <w:lang w:eastAsia="id-ID"/>
         </w:rPr>
@@ -63,7 +63,7 @@
       <w:r>
         <w:rPr>
           <w:rFonts w:ascii="Times New Roman" w:eastAsia="Times New Roman" w:hAnsi="Times New Roman" w:cs="Times New Roman"/>
-          <w:sz w:val="18"/>
+          <w:sz w:val="16"/>
           <w:szCs w:val="24"/>
           <w:lang w:eastAsia="id-ID"/>
         </w:rPr>
@@ -74,7 +74,7 @@
           <w:rFonts w:ascii="Times New Roman" w:eastAsia="Times New Roman" w:hAnsi="Times New Roman" w:cs="Times New Roman"/>
           <w:i/>
           <w:iCs/>
-          <w:sz w:val="18"/>
+          <w:sz w:val="16"/>
           <w:szCs w:val="24"/>
           <w:lang w:eastAsia="id-ID"/>
         </w:rPr>
@@ -83,7 +83,7 @@
       <w:r>
         <w:rPr>
           <w:rFonts w:ascii="Times New Roman" w:eastAsia="Times New Roman" w:hAnsi="Times New Roman" w:cs="Times New Roman"/>
-          <w:sz w:val="18"/>
+          <w:sz w:val="16"/>
           <w:szCs w:val="24"/>
           <w:lang w:eastAsia="id-ID"/>
         </w:rPr>
@@ -94,7 +94,7 @@
           <w:rFonts w:ascii="Times New Roman" w:eastAsia="Times New Roman" w:hAnsi="Times New Roman" w:cs="Times New Roman"/>
           <w:i/>
           <w:iCs/>
-          <w:sz w:val="18"/>
+          <w:sz w:val="16"/>
           <w:szCs w:val="24"/>
           <w:lang w:eastAsia="id-ID"/>
         </w:rPr>
@@ -103,7 +103,7 @@
       <w:r>
         <w:rPr>
           <w:rFonts w:ascii="Times New Roman" w:eastAsia="Times New Roman" w:hAnsi="Times New Roman" w:cs="Times New Roman"/>
-          <w:sz w:val="18"/>
+          <w:sz w:val="16"/>
           <w:szCs w:val="24"/>
           <w:lang w:eastAsia="id-ID"/>
         </w:rPr>
@@ -114,7 +114,7 @@
           <w:rFonts w:ascii="Times New Roman" w:eastAsia="Times New Roman" w:hAnsi="Times New Roman" w:cs="Times New Roman"/>
           <w:i/>
           <w:iCs/>
-          <w:sz w:val="18"/>
+          <w:sz w:val="16"/>
           <w:szCs w:val="24"/>
           <w:lang w:eastAsia="id-ID"/>
         </w:rPr>
@@ -123,7 +123,7 @@
       <w:r>
         <w:rPr>
           <w:rFonts w:ascii="Times New Roman" w:eastAsia="Times New Roman" w:hAnsi="Times New Roman" w:cs="Times New Roman"/>
-          <w:sz w:val="18"/>
+          <w:sz w:val="16"/>
           <w:szCs w:val="24"/>
           <w:lang w:eastAsia="id-ID"/>
         </w:rPr>
@@ -135,15 +135,15 @@
         <w:spacing w:before="100" w:beforeAutospacing="1" w:after="100" w:afterAutospacing="1" w:line="240" w:lineRule="auto"/>
         <w:rPr>
           <w:rFonts w:ascii="Times New Roman" w:eastAsia="Times New Roman" w:hAnsi="Times New Roman" w:cs="Times New Roman"/>
-          <w:sz w:val="18"/>
-          <w:szCs w:val="24"/>
-          <w:lang w:eastAsia="id-ID"/>
-        </w:rPr>
-      </w:pPr>
-      <w:r>
-        <w:rPr>
-          <w:rFonts w:ascii="Times New Roman" w:eastAsia="Times New Roman" w:hAnsi="Times New Roman" w:cs="Times New Roman"/>
-          <w:sz w:val="18"/>
+          <w:sz w:val="16"/>
+          <w:szCs w:val="24"/>
+          <w:lang w:eastAsia="id-ID"/>
+        </w:rPr>
+      </w:pPr>
+      <w:r>
+        <w:rPr>
+          <w:rFonts w:ascii="Times New Roman" w:eastAsia="Times New Roman" w:hAnsi="Times New Roman" w:cs="Times New Roman"/>
+          <w:sz w:val="16"/>
           <w:szCs w:val="24"/>
           <w:lang w:eastAsia="id-ID"/>
         </w:rPr>
@@ -154,7 +154,7 @@
           <w:rPr>
             <w:rFonts w:ascii="Times New Roman" w:eastAsia="Times New Roman" w:hAnsi="Times New Roman" w:cs="Times New Roman"/>
             <w:color w:val="0000FF"/>
-            <w:sz w:val="18"/>
+            <w:sz w:val="16"/>
             <w:szCs w:val="24"/>
             <w:u w:val="single"/>
             <w:lang w:eastAsia="id-ID"/>
@@ -165,7 +165,7 @@
       <w:r>
         <w:rPr>
           <w:rFonts w:ascii="Times New Roman" w:eastAsia="Times New Roman" w:hAnsi="Times New Roman" w:cs="Times New Roman"/>
-          <w:sz w:val="18"/>
+          <w:sz w:val="16"/>
           <w:szCs w:val="24"/>
           <w:lang w:eastAsia="id-ID"/>
         </w:rPr>
@@ -176,7 +176,7 @@
           <w:rFonts w:ascii="Times New Roman" w:eastAsia="Times New Roman" w:hAnsi="Times New Roman" w:cs="Times New Roman"/>
           <w:i/>
           <w:iCs/>
-          <w:sz w:val="18"/>
+          <w:sz w:val="16"/>
           <w:szCs w:val="24"/>
           <w:lang w:eastAsia="id-ID"/>
         </w:rPr>
@@ -185,7 +185,7 @@
       <w:r>
         <w:rPr>
           <w:rFonts w:ascii="Times New Roman" w:eastAsia="Times New Roman" w:hAnsi="Times New Roman" w:cs="Times New Roman"/>
-          <w:sz w:val="18"/>
+          <w:sz w:val="16"/>
           <w:szCs w:val="24"/>
           <w:lang w:eastAsia="id-ID"/>
         </w:rPr>
@@ -196,7 +196,7 @@
           <w:rFonts w:ascii="Times New Roman" w:eastAsia="Times New Roman" w:hAnsi="Times New Roman" w:cs="Times New Roman"/>
           <w:i/>
           <w:iCs/>
-          <w:sz w:val="18"/>
+          <w:sz w:val="16"/>
           <w:szCs w:val="24"/>
           <w:lang w:eastAsia="id-ID"/>
         </w:rPr>
@@ -205,7 +205,7 @@
       <w:r>
         <w:rPr>
           <w:rFonts w:ascii="Times New Roman" w:eastAsia="Times New Roman" w:hAnsi="Times New Roman" w:cs="Times New Roman"/>
-          <w:sz w:val="18"/>
+          <w:sz w:val="16"/>
           <w:szCs w:val="24"/>
           <w:lang w:eastAsia="id-ID"/>
         </w:rPr>
@@ -216,7 +216,7 @@
           <w:rFonts w:ascii="Times New Roman" w:eastAsia="Times New Roman" w:hAnsi="Times New Roman" w:cs="Times New Roman"/>
           <w:i/>
           <w:iCs/>
-          <w:sz w:val="18"/>
+          <w:sz w:val="16"/>
           <w:szCs w:val="24"/>
           <w:lang w:eastAsia="id-ID"/>
         </w:rPr>
@@ -225,7 +225,7 @@
       <w:r>
         <w:rPr>
           <w:rFonts w:ascii="Times New Roman" w:eastAsia="Times New Roman" w:hAnsi="Times New Roman" w:cs="Times New Roman"/>
-          <w:sz w:val="18"/>
+          <w:sz w:val="16"/>
           <w:szCs w:val="24"/>
           <w:lang w:eastAsia="id-ID"/>
         </w:rPr>
@@ -236,7 +236,7 @@
           <w:rFonts w:ascii="Times New Roman" w:eastAsia="Times New Roman" w:hAnsi="Times New Roman" w:cs="Times New Roman"/>
           <w:i/>
           <w:iCs/>
-          <w:sz w:val="18"/>
+          <w:sz w:val="16"/>
           <w:szCs w:val="24"/>
           <w:lang w:eastAsia="id-ID"/>
         </w:rPr>
@@ -245,7 +245,7 @@
       <w:r>
         <w:rPr>
           <w:rFonts w:ascii="Times New Roman" w:eastAsia="Times New Roman" w:hAnsi="Times New Roman" w:cs="Times New Roman"/>
-          <w:sz w:val="18"/>
+          <w:sz w:val="16"/>
           <w:szCs w:val="24"/>
           <w:lang w:eastAsia="id-ID"/>
         </w:rPr>
@@ -256,7 +256,7 @@
           <w:rFonts w:ascii="Times New Roman" w:eastAsia="Times New Roman" w:hAnsi="Times New Roman" w:cs="Times New Roman"/>
           <w:i/>
           <w:iCs/>
-          <w:sz w:val="18"/>
+          <w:sz w:val="16"/>
           <w:szCs w:val="24"/>
           <w:lang w:eastAsia="id-ID"/>
         </w:rPr>
@@ -265,7 +265,7 @@
       <w:r>
         <w:rPr>
           <w:rFonts w:ascii="Times New Roman" w:eastAsia="Times New Roman" w:hAnsi="Times New Roman" w:cs="Times New Roman"/>
-          <w:sz w:val="18"/>
+          <w:sz w:val="16"/>
           <w:szCs w:val="24"/>
           <w:lang w:eastAsia="id-ID"/>
         </w:rPr>
@@ -276,7 +276,7 @@
           <w:rFonts w:ascii="Times New Roman" w:eastAsia="Times New Roman" w:hAnsi="Times New Roman" w:cs="Times New Roman"/>
           <w:i/>
           <w:iCs/>
-          <w:sz w:val="18"/>
+          <w:sz w:val="16"/>
           <w:szCs w:val="24"/>
           <w:lang w:eastAsia="id-ID"/>
         </w:rPr>
@@ -285,7 +285,7 @@
       <w:r>
         <w:rPr>
           <w:rFonts w:ascii="Times New Roman" w:eastAsia="Times New Roman" w:hAnsi="Times New Roman" w:cs="Times New Roman"/>
-          <w:sz w:val="18"/>
+          <w:sz w:val="16"/>
           <w:szCs w:val="24"/>
           <w:lang w:eastAsia="id-ID"/>
         </w:rPr>
@@ -300,7 +300,7 @@
           <w:rFonts w:ascii="Times New Roman" w:eastAsia="Times New Roman" w:hAnsi="Times New Roman" w:cs="Times New Roman"/>
           <w:b/>
           <w:bCs/>
-          <w:sz w:val="20"/>
+          <w:sz w:val="18"/>
           <w:szCs w:val="27"/>
           <w:lang w:eastAsia="id-ID"/>
         </w:rPr>
@@ -310,7 +310,7 @@
           <w:rFonts w:ascii="Times New Roman" w:eastAsia="Times New Roman" w:hAnsi="Times New Roman" w:cs="Times New Roman"/>
           <w:b/>
           <w:bCs/>
-          <w:sz w:val="20"/>
+          <w:sz w:val="18"/>
           <w:szCs w:val="27"/>
           <w:lang w:eastAsia="id-ID"/>
         </w:rPr>
@@ -325,7 +325,7 @@
           <w:rFonts w:ascii="Times New Roman" w:eastAsia="Times New Roman" w:hAnsi="Times New Roman" w:cs="Times New Roman"/>
           <w:b/>
           <w:bCs/>
-          <w:sz w:val="20"/>
+          <w:sz w:val="18"/>
           <w:szCs w:val="27"/>
           <w:lang w:eastAsia="id-ID"/>
         </w:rPr>
@@ -335,7 +335,7 @@
           <w:rFonts w:ascii="Times New Roman" w:eastAsia="Times New Roman" w:hAnsi="Times New Roman" w:cs="Times New Roman"/>
           <w:b/>
           <w:bCs/>
-          <w:sz w:val="20"/>
+          <w:sz w:val="18"/>
           <w:szCs w:val="27"/>
           <w:lang w:eastAsia="id-ID"/>
         </w:rPr>
@@ -350,7 +350,7 @@
           <w:rFonts w:ascii="Times New Roman" w:eastAsia="Times New Roman" w:hAnsi="Times New Roman" w:cs="Times New Roman"/>
           <w:b/>
           <w:bCs/>
-          <w:sz w:val="20"/>
+          <w:sz w:val="18"/>
           <w:szCs w:val="27"/>
           <w:lang w:eastAsia="id-ID"/>
         </w:rPr>
@@ -360,7 +360,7 @@
           <w:rFonts w:ascii="Times New Roman" w:eastAsia="Times New Roman" w:hAnsi="Times New Roman" w:cs="Times New Roman"/>
           <w:b/>
           <w:bCs/>
-          <w:sz w:val="20"/>
+          <w:sz w:val="18"/>
           <w:szCs w:val="27"/>
           <w:lang w:eastAsia="id-ID"/>
         </w:rPr>
@@ -375,7 +375,7 @@
           <w:rFonts w:ascii="Times New Roman" w:eastAsia="Times New Roman" w:hAnsi="Times New Roman" w:cs="Times New Roman"/>
           <w:b/>
           <w:bCs/>
-          <w:sz w:val="20"/>
+          <w:sz w:val="18"/>
           <w:szCs w:val="27"/>
           <w:lang w:eastAsia="id-ID"/>
         </w:rPr>
@@ -385,7 +385,7 @@
           <w:rFonts w:ascii="Times New Roman" w:eastAsia="Times New Roman" w:hAnsi="Times New Roman" w:cs="Times New Roman"/>
           <w:b/>
           <w:bCs/>
-          <w:sz w:val="20"/>
+          <w:sz w:val="18"/>
           <w:szCs w:val="27"/>
           <w:lang w:eastAsia="id-ID"/>
         </w:rPr>
@@ -398,15 +398,15 @@
         <w:jc w:val="both"/>
         <w:rPr>
           <w:rFonts w:ascii="Times New Roman" w:eastAsia="Times New Roman" w:hAnsi="Times New Roman" w:cs="Times New Roman"/>
-          <w:sz w:val="18"/>
-          <w:szCs w:val="24"/>
-          <w:lang w:eastAsia="id-ID"/>
-        </w:rPr>
-      </w:pPr>
-      <w:r>
-        <w:rPr>
-          <w:rFonts w:ascii="Times New Roman" w:eastAsia="Times New Roman" w:hAnsi="Times New Roman" w:cs="Times New Roman"/>
-          <w:sz w:val="18"/>
+          <w:sz w:val="16"/>
+          <w:szCs w:val="24"/>
+          <w:lang w:eastAsia="id-ID"/>
+        </w:rPr>
+      </w:pPr>
+      <w:r>
+        <w:rPr>
+          <w:rFonts w:ascii="Times New Roman" w:eastAsia="Times New Roman" w:hAnsi="Times New Roman" w:cs="Times New Roman"/>
+          <w:sz w:val="16"/>
           <w:szCs w:val="24"/>
           <w:lang w:eastAsia="id-ID"/>
         </w:rPr>
@@ -419,7 +419,7 @@
         <w:jc w:val="both"/>
         <w:rPr>
           <w:rFonts w:ascii="Times New Roman" w:eastAsia="Times New Roman" w:hAnsi="Times New Roman" w:cs="Times New Roman"/>
-          <w:sz w:val="18"/>
+          <w:sz w:val="16"/>
           <w:szCs w:val="24"/>
           <w:lang w:eastAsia="id-ID"/>
         </w:rPr>
@@ -431,15 +431,15 @@
         <w:jc w:val="both"/>
         <w:rPr>
           <w:rFonts w:ascii="Times New Roman" w:eastAsia="Times New Roman" w:hAnsi="Times New Roman" w:cs="Times New Roman"/>
-          <w:sz w:val="18"/>
-          <w:szCs w:val="24"/>
-          <w:lang w:eastAsia="id-ID"/>
-        </w:rPr>
-      </w:pPr>
-      <w:r>
-        <w:rPr>
-          <w:rFonts w:ascii="Times New Roman" w:eastAsia="Times New Roman" w:hAnsi="Times New Roman" w:cs="Times New Roman"/>
-          <w:sz w:val="18"/>
+          <w:sz w:val="16"/>
+          <w:szCs w:val="24"/>
+          <w:lang w:eastAsia="id-ID"/>
+        </w:rPr>
+      </w:pPr>
+      <w:r>
+        <w:rPr>
+          <w:rFonts w:ascii="Times New Roman" w:eastAsia="Times New Roman" w:hAnsi="Times New Roman" w:cs="Times New Roman"/>
+          <w:sz w:val="16"/>
           <w:szCs w:val="24"/>
           <w:lang w:eastAsia="id-ID"/>
         </w:rPr>
@@ -451,7 +451,7 @@
         <w:spacing w:after="240" w:line="240" w:lineRule="auto"/>
         <w:rPr>
           <w:rFonts w:ascii="Times New Roman" w:eastAsia="Times New Roman" w:hAnsi="Times New Roman" w:cs="Times New Roman"/>
-          <w:sz w:val="18"/>
+          <w:sz w:val="16"/>
           <w:szCs w:val="24"/>
           <w:lang w:eastAsia="id-ID"/>
         </w:rPr>
@@ -488,7 +488,7 @@
               <w:jc w:val="center"/>
               <w:rPr>
                 <w:rFonts w:ascii="Times New Roman" w:eastAsia="Times New Roman" w:hAnsi="Times New Roman" w:cs="Times New Roman"/>
-                <w:sz w:val="18"/>
+                <w:sz w:val="16"/>
                 <w:szCs w:val="24"/>
                 <w:lang w:eastAsia="id-ID"/>
               </w:rPr>
@@ -498,12 +498,12 @@
                 <w:rFonts w:ascii="Times New Roman" w:eastAsia="Times New Roman" w:hAnsi="Times New Roman" w:cs="Times New Roman"/>
                 <w:noProof/>
                 <w:color w:val="0000FF"/>
-                <w:sz w:val="18"/>
+                <w:sz w:val="16"/>
                 <w:szCs w:val="24"/>
                 <w:lang w:eastAsia="id-ID"/>
               </w:rPr>
               <w:drawing>
-                <wp:inline distT="0" distB="0" distL="0" distR="0" wp14:anchorId="1D5E5D61" wp14:editId="48311347">
+                <wp:inline distT="0" distB="0" distL="0" distR="0" wp14:anchorId="06D3078C" wp14:editId="68D54A31">
                   <wp:extent cx="6099175" cy="3742690"/>
                   <wp:effectExtent l="0" t="0" r="0" b="0"/>
                   <wp:docPr id="6" name="Picture 6" descr="http://4.bp.blogspot.com/-azBZi7zInjs/VKPBis7WSPI/AAAAAAAAAIU/QS0IA6oIXW0/s1600/fast.png">
@@ -575,7 +575,7 @@
               <w:jc w:val="center"/>
               <w:rPr>
                 <w:rFonts w:ascii="Times New Roman" w:eastAsia="Times New Roman" w:hAnsi="Times New Roman" w:cs="Times New Roman"/>
-                <w:sz w:val="18"/>
+                <w:sz w:val="16"/>
                 <w:szCs w:val="24"/>
                 <w:lang w:eastAsia="id-ID"/>
               </w:rPr>
@@ -583,7 +583,7 @@
             <w:r>
               <w:rPr>
                 <w:rFonts w:ascii="Times New Roman" w:eastAsia="Times New Roman" w:hAnsi="Times New Roman" w:cs="Times New Roman"/>
-                <w:sz w:val="18"/>
+                <w:sz w:val="16"/>
                 <w:szCs w:val="24"/>
                 <w:lang w:eastAsia="id-ID"/>
               </w:rPr>
@@ -598,7 +598,7 @@
         <w:spacing w:after="0" w:line="240" w:lineRule="auto"/>
         <w:rPr>
           <w:rFonts w:ascii="Times New Roman" w:eastAsia="Times New Roman" w:hAnsi="Times New Roman" w:cs="Times New Roman"/>
-          <w:sz w:val="18"/>
+          <w:sz w:val="16"/>
           <w:szCs w:val="24"/>
           <w:lang w:eastAsia="id-ID"/>
         </w:rPr>
@@ -610,15 +610,15 @@
         <w:jc w:val="both"/>
         <w:rPr>
           <w:rFonts w:ascii="Times New Roman" w:eastAsia="Times New Roman" w:hAnsi="Times New Roman" w:cs="Times New Roman"/>
-          <w:sz w:val="18"/>
-          <w:szCs w:val="24"/>
-          <w:lang w:eastAsia="id-ID"/>
-        </w:rPr>
-      </w:pPr>
-      <w:r>
-        <w:rPr>
-          <w:rFonts w:ascii="Times New Roman" w:eastAsia="Times New Roman" w:hAnsi="Times New Roman" w:cs="Times New Roman"/>
-          <w:sz w:val="18"/>
+          <w:sz w:val="16"/>
+          <w:szCs w:val="24"/>
+          <w:lang w:eastAsia="id-ID"/>
+        </w:rPr>
+      </w:pPr>
+      <w:r>
+        <w:rPr>
+          <w:rFonts w:ascii="Times New Roman" w:eastAsia="Times New Roman" w:hAnsi="Times New Roman" w:cs="Times New Roman"/>
+          <w:sz w:val="16"/>
           <w:szCs w:val="24"/>
           <w:lang w:eastAsia="id-ID"/>
         </w:rPr>
@@ -629,7 +629,7 @@
           <w:rFonts w:ascii="Times New Roman" w:eastAsia="Times New Roman" w:hAnsi="Times New Roman" w:cs="Times New Roman"/>
           <w:i/>
           <w:iCs/>
-          <w:sz w:val="18"/>
+          <w:sz w:val="16"/>
           <w:szCs w:val="24"/>
           <w:lang w:eastAsia="id-ID"/>
         </w:rPr>
@@ -638,28 +638,18 @@
       <w:r>
         <w:rPr>
           <w:rFonts w:ascii="Times New Roman" w:eastAsia="Times New Roman" w:hAnsi="Times New Roman" w:cs="Times New Roman"/>
-          <w:sz w:val="18"/>
-          <w:szCs w:val="24"/>
-          <w:lang w:eastAsia="id-ID"/>
-        </w:rPr>
-        <w:t xml:space="preserve"> dari banyak file dan ratusan baris code program untuk dieksekusi, yang membuat kebanyakan </w:t>
-      </w:r>
-      <w:r>
-        <w:rPr>
-          <w:rFonts w:ascii="Times New Roman" w:eastAsia="Times New Roman" w:hAnsi="Times New Roman" w:cs="Times New Roman"/>
-          <w:sz w:val="18"/>
-          <w:szCs w:val="24"/>
-          <w:lang w:eastAsia="id-ID"/>
-        </w:rPr>
-        <w:lastRenderedPageBreak/>
-        <w:t>framework ini membawa beban eksekusi yang berlebih sehingga aplikasi-aplikasi komplex yang dibangun menjadi lebih lambat. Sebagai gambaran, pada framework umumnya, saat aplikasi/web telah dijalankan, untuk memenuhi 1x request dibutuhkan hingga ratusan file (bisa sampai 300 file!) yang di-</w:t>
+          <w:sz w:val="16"/>
+          <w:szCs w:val="24"/>
+          <w:lang w:eastAsia="id-ID"/>
+        </w:rPr>
+        <w:t xml:space="preserve"> dari banyak file dan ratusan baris code program untuk dieksekusi, yang membuat kebanyakan framework ini membawa beban eksekusi yang berlebih sehingga aplikasi-aplikasi komplex yang dibangun menjadi lebih lambat. Sebagai gambaran, pada framework umumnya, saat aplikasi/web telah dijalankan, untuk memenuhi 1x request dibutuhkan hingga ratusan file (bisa sampai 300 file!) yang di-</w:t>
       </w:r>
       <w:r>
         <w:rPr>
           <w:rFonts w:ascii="Times New Roman" w:eastAsia="Times New Roman" w:hAnsi="Times New Roman" w:cs="Times New Roman"/>
           <w:i/>
           <w:iCs/>
-          <w:sz w:val="18"/>
+          <w:sz w:val="16"/>
           <w:szCs w:val="24"/>
           <w:lang w:eastAsia="id-ID"/>
         </w:rPr>
@@ -668,7 +658,7 @@
       <w:r>
         <w:rPr>
           <w:rFonts w:ascii="Times New Roman" w:eastAsia="Times New Roman" w:hAnsi="Times New Roman" w:cs="Times New Roman"/>
-          <w:sz w:val="18"/>
+          <w:sz w:val="16"/>
           <w:szCs w:val="24"/>
           <w:lang w:eastAsia="id-ID"/>
         </w:rPr>
@@ -681,7 +671,7 @@
         <w:jc w:val="both"/>
         <w:rPr>
           <w:rFonts w:ascii="Times New Roman" w:eastAsia="Times New Roman" w:hAnsi="Times New Roman" w:cs="Times New Roman"/>
-          <w:sz w:val="18"/>
+          <w:sz w:val="16"/>
           <w:szCs w:val="24"/>
           <w:lang w:eastAsia="id-ID"/>
         </w:rPr>
@@ -693,18 +683,19 @@
         <w:jc w:val="both"/>
         <w:rPr>
           <w:rFonts w:ascii="Times New Roman" w:eastAsia="Times New Roman" w:hAnsi="Times New Roman" w:cs="Times New Roman"/>
-          <w:sz w:val="18"/>
-          <w:szCs w:val="24"/>
-          <w:lang w:eastAsia="id-ID"/>
-        </w:rPr>
-      </w:pPr>
-      <w:r>
-        <w:rPr>
-          <w:rFonts w:ascii="Times New Roman" w:eastAsia="Times New Roman" w:hAnsi="Times New Roman" w:cs="Times New Roman"/>
-          <w:sz w:val="18"/>
-          <w:szCs w:val="24"/>
-          <w:lang w:eastAsia="id-ID"/>
-        </w:rPr>
+          <w:sz w:val="16"/>
+          <w:szCs w:val="24"/>
+          <w:lang w:eastAsia="id-ID"/>
+        </w:rPr>
+      </w:pPr>
+      <w:r>
+        <w:rPr>
+          <w:rFonts w:ascii="Times New Roman" w:eastAsia="Times New Roman" w:hAnsi="Times New Roman" w:cs="Times New Roman"/>
+          <w:sz w:val="16"/>
+          <w:szCs w:val="24"/>
+          <w:lang w:eastAsia="id-ID"/>
+        </w:rPr>
+        <w:lastRenderedPageBreak/>
         <w:t>Tapi semua hal tersebut tak akan kamu alami apabila kamu menggunakan Phalcon, karena framework ini telah membuang berbagai validasi yang tidak dibutuhkan, memperpadat code dan melakukan optimisasi performa.</w:t>
       </w:r>
     </w:p>
@@ -714,7 +705,7 @@
         <w:jc w:val="both"/>
         <w:rPr>
           <w:rFonts w:ascii="Times New Roman" w:eastAsia="Times New Roman" w:hAnsi="Times New Roman" w:cs="Times New Roman"/>
-          <w:sz w:val="18"/>
+          <w:sz w:val="16"/>
           <w:szCs w:val="24"/>
           <w:lang w:eastAsia="id-ID"/>
         </w:rPr>
@@ -726,15 +717,15 @@
         <w:jc w:val="both"/>
         <w:rPr>
           <w:rFonts w:ascii="Times New Roman" w:eastAsia="Times New Roman" w:hAnsi="Times New Roman" w:cs="Times New Roman"/>
-          <w:sz w:val="18"/>
-          <w:szCs w:val="24"/>
-          <w:lang w:eastAsia="id-ID"/>
-        </w:rPr>
-      </w:pPr>
-      <w:r>
-        <w:rPr>
-          <w:rFonts w:ascii="Times New Roman" w:eastAsia="Times New Roman" w:hAnsi="Times New Roman" w:cs="Times New Roman"/>
-          <w:sz w:val="18"/>
+          <w:sz w:val="16"/>
+          <w:szCs w:val="24"/>
+          <w:lang w:eastAsia="id-ID"/>
+        </w:rPr>
+      </w:pPr>
+      <w:r>
+        <w:rPr>
+          <w:rFonts w:ascii="Times New Roman" w:eastAsia="Times New Roman" w:hAnsi="Times New Roman" w:cs="Times New Roman"/>
+          <w:sz w:val="16"/>
           <w:szCs w:val="24"/>
           <w:lang w:eastAsia="id-ID"/>
         </w:rPr>
@@ -751,15 +742,15 @@
         <w:jc w:val="both"/>
         <w:rPr>
           <w:rFonts w:ascii="Times New Roman" w:eastAsia="Times New Roman" w:hAnsi="Times New Roman" w:cs="Times New Roman"/>
-          <w:sz w:val="18"/>
-          <w:szCs w:val="24"/>
-          <w:lang w:eastAsia="id-ID"/>
-        </w:rPr>
-      </w:pPr>
-      <w:r>
-        <w:rPr>
-          <w:rFonts w:ascii="Times New Roman" w:eastAsia="Times New Roman" w:hAnsi="Times New Roman" w:cs="Times New Roman"/>
-          <w:sz w:val="18"/>
+          <w:sz w:val="16"/>
+          <w:szCs w:val="24"/>
+          <w:lang w:eastAsia="id-ID"/>
+        </w:rPr>
+      </w:pPr>
+      <w:r>
+        <w:rPr>
+          <w:rFonts w:ascii="Times New Roman" w:eastAsia="Times New Roman" w:hAnsi="Times New Roman" w:cs="Times New Roman"/>
+          <w:sz w:val="16"/>
           <w:szCs w:val="24"/>
           <w:lang w:eastAsia="id-ID"/>
         </w:rPr>
@@ -770,7 +761,7 @@
           <w:rFonts w:ascii="Times New Roman" w:eastAsia="Times New Roman" w:hAnsi="Times New Roman" w:cs="Times New Roman"/>
           <w:i/>
           <w:iCs/>
-          <w:sz w:val="18"/>
+          <w:sz w:val="16"/>
           <w:szCs w:val="24"/>
           <w:lang w:eastAsia="id-ID"/>
         </w:rPr>
@@ -787,15 +778,15 @@
         <w:jc w:val="both"/>
         <w:rPr>
           <w:rFonts w:ascii="Times New Roman" w:eastAsia="Times New Roman" w:hAnsi="Times New Roman" w:cs="Times New Roman"/>
-          <w:sz w:val="18"/>
-          <w:szCs w:val="24"/>
-          <w:lang w:eastAsia="id-ID"/>
-        </w:rPr>
-      </w:pPr>
-      <w:r>
-        <w:rPr>
-          <w:rFonts w:ascii="Times New Roman" w:eastAsia="Times New Roman" w:hAnsi="Times New Roman" w:cs="Times New Roman"/>
-          <w:sz w:val="18"/>
+          <w:sz w:val="16"/>
+          <w:szCs w:val="24"/>
+          <w:lang w:eastAsia="id-ID"/>
+        </w:rPr>
+      </w:pPr>
+      <w:r>
+        <w:rPr>
+          <w:rFonts w:ascii="Times New Roman" w:eastAsia="Times New Roman" w:hAnsi="Times New Roman" w:cs="Times New Roman"/>
+          <w:sz w:val="16"/>
           <w:szCs w:val="24"/>
           <w:lang w:eastAsia="id-ID"/>
         </w:rPr>
@@ -812,15 +803,15 @@
         <w:jc w:val="both"/>
         <w:rPr>
           <w:rFonts w:ascii="Times New Roman" w:eastAsia="Times New Roman" w:hAnsi="Times New Roman" w:cs="Times New Roman"/>
-          <w:sz w:val="18"/>
-          <w:szCs w:val="24"/>
-          <w:lang w:eastAsia="id-ID"/>
-        </w:rPr>
-      </w:pPr>
-      <w:r>
-        <w:rPr>
-          <w:rFonts w:ascii="Times New Roman" w:eastAsia="Times New Roman" w:hAnsi="Times New Roman" w:cs="Times New Roman"/>
-          <w:sz w:val="18"/>
+          <w:sz w:val="16"/>
+          <w:szCs w:val="24"/>
+          <w:lang w:eastAsia="id-ID"/>
+        </w:rPr>
+      </w:pPr>
+      <w:r>
+        <w:rPr>
+          <w:rFonts w:ascii="Times New Roman" w:eastAsia="Times New Roman" w:hAnsi="Times New Roman" w:cs="Times New Roman"/>
+          <w:sz w:val="16"/>
           <w:szCs w:val="24"/>
           <w:lang w:eastAsia="id-ID"/>
         </w:rPr>
@@ -837,15 +828,15 @@
         <w:jc w:val="both"/>
         <w:rPr>
           <w:rFonts w:ascii="Times New Roman" w:eastAsia="Times New Roman" w:hAnsi="Times New Roman" w:cs="Times New Roman"/>
-          <w:sz w:val="18"/>
-          <w:szCs w:val="24"/>
-          <w:lang w:eastAsia="id-ID"/>
-        </w:rPr>
-      </w:pPr>
-      <w:r>
-        <w:rPr>
-          <w:rFonts w:ascii="Times New Roman" w:eastAsia="Times New Roman" w:hAnsi="Times New Roman" w:cs="Times New Roman"/>
-          <w:sz w:val="18"/>
+          <w:sz w:val="16"/>
+          <w:szCs w:val="24"/>
+          <w:lang w:eastAsia="id-ID"/>
+        </w:rPr>
+      </w:pPr>
+      <w:r>
+        <w:rPr>
+          <w:rFonts w:ascii="Times New Roman" w:eastAsia="Times New Roman" w:hAnsi="Times New Roman" w:cs="Times New Roman"/>
+          <w:sz w:val="16"/>
           <w:szCs w:val="24"/>
           <w:lang w:eastAsia="id-ID"/>
         </w:rPr>
@@ -862,15 +853,15 @@
         <w:jc w:val="both"/>
         <w:rPr>
           <w:rFonts w:ascii="Times New Roman" w:eastAsia="Times New Roman" w:hAnsi="Times New Roman" w:cs="Times New Roman"/>
-          <w:sz w:val="18"/>
-          <w:szCs w:val="24"/>
-          <w:lang w:eastAsia="id-ID"/>
-        </w:rPr>
-      </w:pPr>
-      <w:r>
-        <w:rPr>
-          <w:rFonts w:ascii="Times New Roman" w:eastAsia="Times New Roman" w:hAnsi="Times New Roman" w:cs="Times New Roman"/>
-          <w:sz w:val="18"/>
+          <w:sz w:val="16"/>
+          <w:szCs w:val="24"/>
+          <w:lang w:eastAsia="id-ID"/>
+        </w:rPr>
+      </w:pPr>
+      <w:r>
+        <w:rPr>
+          <w:rFonts w:ascii="Times New Roman" w:eastAsia="Times New Roman" w:hAnsi="Times New Roman" w:cs="Times New Roman"/>
+          <w:sz w:val="16"/>
           <w:szCs w:val="24"/>
           <w:lang w:eastAsia="id-ID"/>
         </w:rPr>
@@ -887,15 +878,15 @@
         <w:jc w:val="both"/>
         <w:rPr>
           <w:rFonts w:ascii="Times New Roman" w:eastAsia="Times New Roman" w:hAnsi="Times New Roman" w:cs="Times New Roman"/>
-          <w:sz w:val="18"/>
-          <w:szCs w:val="24"/>
-          <w:lang w:eastAsia="id-ID"/>
-        </w:rPr>
-      </w:pPr>
-      <w:r>
-        <w:rPr>
-          <w:rFonts w:ascii="Times New Roman" w:eastAsia="Times New Roman" w:hAnsi="Times New Roman" w:cs="Times New Roman"/>
-          <w:sz w:val="18"/>
+          <w:sz w:val="16"/>
+          <w:szCs w:val="24"/>
+          <w:lang w:eastAsia="id-ID"/>
+        </w:rPr>
+      </w:pPr>
+      <w:r>
+        <w:rPr>
+          <w:rFonts w:ascii="Times New Roman" w:eastAsia="Times New Roman" w:hAnsi="Times New Roman" w:cs="Times New Roman"/>
+          <w:sz w:val="16"/>
           <w:szCs w:val="24"/>
           <w:lang w:eastAsia="id-ID"/>
         </w:rPr>
@@ -912,15 +903,15 @@
         <w:jc w:val="both"/>
         <w:rPr>
           <w:rFonts w:ascii="Times New Roman" w:eastAsia="Times New Roman" w:hAnsi="Times New Roman" w:cs="Times New Roman"/>
-          <w:sz w:val="18"/>
-          <w:szCs w:val="24"/>
-          <w:lang w:eastAsia="id-ID"/>
-        </w:rPr>
-      </w:pPr>
-      <w:r>
-        <w:rPr>
-          <w:rFonts w:ascii="Times New Roman" w:eastAsia="Times New Roman" w:hAnsi="Times New Roman" w:cs="Times New Roman"/>
-          <w:sz w:val="18"/>
+          <w:sz w:val="16"/>
+          <w:szCs w:val="24"/>
+          <w:lang w:eastAsia="id-ID"/>
+        </w:rPr>
+      </w:pPr>
+      <w:r>
+        <w:rPr>
+          <w:rFonts w:ascii="Times New Roman" w:eastAsia="Times New Roman" w:hAnsi="Times New Roman" w:cs="Times New Roman"/>
+          <w:sz w:val="16"/>
           <w:szCs w:val="24"/>
           <w:lang w:eastAsia="id-ID"/>
         </w:rPr>
@@ -933,7 +924,7 @@
         <w:jc w:val="both"/>
         <w:rPr>
           <w:rFonts w:ascii="Times New Roman" w:eastAsia="Times New Roman" w:hAnsi="Times New Roman" w:cs="Times New Roman"/>
-          <w:sz w:val="18"/>
+          <w:sz w:val="16"/>
           <w:szCs w:val="24"/>
           <w:lang w:eastAsia="id-ID"/>
         </w:rPr>
@@ -945,15 +936,15 @@
         <w:jc w:val="both"/>
         <w:rPr>
           <w:rFonts w:ascii="Times New Roman" w:eastAsia="Times New Roman" w:hAnsi="Times New Roman" w:cs="Times New Roman"/>
-          <w:sz w:val="18"/>
-          <w:szCs w:val="24"/>
-          <w:lang w:eastAsia="id-ID"/>
-        </w:rPr>
-      </w:pPr>
-      <w:r>
-        <w:rPr>
-          <w:rFonts w:ascii="Times New Roman" w:eastAsia="Times New Roman" w:hAnsi="Times New Roman" w:cs="Times New Roman"/>
-          <w:sz w:val="18"/>
+          <w:sz w:val="16"/>
+          <w:szCs w:val="24"/>
+          <w:lang w:eastAsia="id-ID"/>
+        </w:rPr>
+      </w:pPr>
+      <w:r>
+        <w:rPr>
+          <w:rFonts w:ascii="Times New Roman" w:eastAsia="Times New Roman" w:hAnsi="Times New Roman" w:cs="Times New Roman"/>
+          <w:sz w:val="16"/>
           <w:szCs w:val="24"/>
           <w:lang w:eastAsia="id-ID"/>
         </w:rPr>
@@ -970,15 +961,15 @@
         <w:jc w:val="both"/>
         <w:rPr>
           <w:rFonts w:ascii="Times New Roman" w:eastAsia="Times New Roman" w:hAnsi="Times New Roman" w:cs="Times New Roman"/>
-          <w:sz w:val="18"/>
-          <w:szCs w:val="24"/>
-          <w:lang w:eastAsia="id-ID"/>
-        </w:rPr>
-      </w:pPr>
-      <w:r>
-        <w:rPr>
-          <w:rFonts w:ascii="Times New Roman" w:eastAsia="Times New Roman" w:hAnsi="Times New Roman" w:cs="Times New Roman"/>
-          <w:sz w:val="18"/>
+          <w:sz w:val="16"/>
+          <w:szCs w:val="24"/>
+          <w:lang w:eastAsia="id-ID"/>
+        </w:rPr>
+      </w:pPr>
+      <w:r>
+        <w:rPr>
+          <w:rFonts w:ascii="Times New Roman" w:eastAsia="Times New Roman" w:hAnsi="Times New Roman" w:cs="Times New Roman"/>
+          <w:sz w:val="16"/>
           <w:szCs w:val="24"/>
           <w:lang w:eastAsia="id-ID"/>
         </w:rPr>
@@ -995,15 +986,15 @@
         <w:jc w:val="both"/>
         <w:rPr>
           <w:rFonts w:ascii="Times New Roman" w:eastAsia="Times New Roman" w:hAnsi="Times New Roman" w:cs="Times New Roman"/>
-          <w:sz w:val="18"/>
-          <w:szCs w:val="24"/>
-          <w:lang w:eastAsia="id-ID"/>
-        </w:rPr>
-      </w:pPr>
-      <w:r>
-        <w:rPr>
-          <w:rFonts w:ascii="Times New Roman" w:eastAsia="Times New Roman" w:hAnsi="Times New Roman" w:cs="Times New Roman"/>
-          <w:sz w:val="18"/>
+          <w:sz w:val="16"/>
+          <w:szCs w:val="24"/>
+          <w:lang w:eastAsia="id-ID"/>
+        </w:rPr>
+      </w:pPr>
+      <w:r>
+        <w:rPr>
+          <w:rFonts w:ascii="Times New Roman" w:eastAsia="Times New Roman" w:hAnsi="Times New Roman" w:cs="Times New Roman"/>
+          <w:sz w:val="16"/>
           <w:szCs w:val="24"/>
           <w:lang w:eastAsia="id-ID"/>
         </w:rPr>
@@ -1020,15 +1011,15 @@
         <w:jc w:val="both"/>
         <w:rPr>
           <w:rFonts w:ascii="Times New Roman" w:eastAsia="Times New Roman" w:hAnsi="Times New Roman" w:cs="Times New Roman"/>
-          <w:sz w:val="18"/>
-          <w:szCs w:val="24"/>
-          <w:lang w:eastAsia="id-ID"/>
-        </w:rPr>
-      </w:pPr>
-      <w:r>
-        <w:rPr>
-          <w:rFonts w:ascii="Times New Roman" w:eastAsia="Times New Roman" w:hAnsi="Times New Roman" w:cs="Times New Roman"/>
-          <w:sz w:val="18"/>
+          <w:sz w:val="16"/>
+          <w:szCs w:val="24"/>
+          <w:lang w:eastAsia="id-ID"/>
+        </w:rPr>
+      </w:pPr>
+      <w:r>
+        <w:rPr>
+          <w:rFonts w:ascii="Times New Roman" w:eastAsia="Times New Roman" w:hAnsi="Times New Roman" w:cs="Times New Roman"/>
+          <w:sz w:val="16"/>
           <w:szCs w:val="24"/>
           <w:lang w:eastAsia="id-ID"/>
         </w:rPr>
@@ -1039,7 +1030,7 @@
           <w:rPr>
             <w:rFonts w:ascii="Times New Roman" w:eastAsia="Times New Roman" w:hAnsi="Times New Roman" w:cs="Times New Roman"/>
             <w:color w:val="0000FF"/>
-            <w:sz w:val="18"/>
+            <w:sz w:val="16"/>
             <w:szCs w:val="24"/>
             <w:u w:val="single"/>
             <w:lang w:eastAsia="id-ID"/>
@@ -1050,7 +1041,7 @@
       <w:r>
         <w:rPr>
           <w:rFonts w:ascii="Times New Roman" w:eastAsia="Times New Roman" w:hAnsi="Times New Roman" w:cs="Times New Roman"/>
-          <w:sz w:val="18"/>
+          <w:sz w:val="16"/>
           <w:szCs w:val="24"/>
           <w:lang w:eastAsia="id-ID"/>
         </w:rPr>
@@ -1067,15 +1058,15 @@
         <w:spacing w:before="100" w:beforeAutospacing="1" w:after="100" w:afterAutospacing="1" w:line="240" w:lineRule="auto"/>
         <w:rPr>
           <w:rFonts w:ascii="Times New Roman" w:eastAsia="Times New Roman" w:hAnsi="Times New Roman" w:cs="Times New Roman"/>
-          <w:sz w:val="18"/>
-          <w:szCs w:val="24"/>
-          <w:lang w:eastAsia="id-ID"/>
-        </w:rPr>
-      </w:pPr>
-      <w:r>
-        <w:rPr>
-          <w:rFonts w:ascii="Times New Roman" w:eastAsia="Times New Roman" w:hAnsi="Times New Roman" w:cs="Times New Roman"/>
-          <w:sz w:val="18"/>
+          <w:sz w:val="16"/>
+          <w:szCs w:val="24"/>
+          <w:lang w:eastAsia="id-ID"/>
+        </w:rPr>
+      </w:pPr>
+      <w:r>
+        <w:rPr>
+          <w:rFonts w:ascii="Times New Roman" w:eastAsia="Times New Roman" w:hAnsi="Times New Roman" w:cs="Times New Roman"/>
+          <w:sz w:val="16"/>
           <w:szCs w:val="24"/>
           <w:lang w:eastAsia="id-ID"/>
         </w:rPr>
@@ -1092,15 +1083,15 @@
         <w:spacing w:before="100" w:beforeAutospacing="1" w:after="100" w:afterAutospacing="1" w:line="240" w:lineRule="auto"/>
         <w:rPr>
           <w:rFonts w:ascii="Times New Roman" w:eastAsia="Times New Roman" w:hAnsi="Times New Roman" w:cs="Times New Roman"/>
-          <w:sz w:val="18"/>
-          <w:szCs w:val="24"/>
-          <w:lang w:eastAsia="id-ID"/>
-        </w:rPr>
-      </w:pPr>
-      <w:r>
-        <w:rPr>
-          <w:rFonts w:ascii="Times New Roman" w:eastAsia="Times New Roman" w:hAnsi="Times New Roman" w:cs="Times New Roman"/>
-          <w:sz w:val="18"/>
+          <w:sz w:val="16"/>
+          <w:szCs w:val="24"/>
+          <w:lang w:eastAsia="id-ID"/>
+        </w:rPr>
+      </w:pPr>
+      <w:r>
+        <w:rPr>
+          <w:rFonts w:ascii="Times New Roman" w:eastAsia="Times New Roman" w:hAnsi="Times New Roman" w:cs="Times New Roman"/>
+          <w:sz w:val="16"/>
           <w:szCs w:val="24"/>
           <w:lang w:eastAsia="id-ID"/>
         </w:rPr>
@@ -1117,15 +1108,15 @@
         <w:spacing w:before="100" w:beforeAutospacing="1" w:after="100" w:afterAutospacing="1" w:line="240" w:lineRule="auto"/>
         <w:rPr>
           <w:rFonts w:ascii="Times New Roman" w:eastAsia="Times New Roman" w:hAnsi="Times New Roman" w:cs="Times New Roman"/>
-          <w:sz w:val="18"/>
-          <w:szCs w:val="24"/>
-          <w:lang w:eastAsia="id-ID"/>
-        </w:rPr>
-      </w:pPr>
-      <w:r>
-        <w:rPr>
-          <w:rFonts w:ascii="Times New Roman" w:eastAsia="Times New Roman" w:hAnsi="Times New Roman" w:cs="Times New Roman"/>
-          <w:sz w:val="18"/>
+          <w:sz w:val="16"/>
+          <w:szCs w:val="24"/>
+          <w:lang w:eastAsia="id-ID"/>
+        </w:rPr>
+      </w:pPr>
+      <w:r>
+        <w:rPr>
+          <w:rFonts w:ascii="Times New Roman" w:eastAsia="Times New Roman" w:hAnsi="Times New Roman" w:cs="Times New Roman"/>
+          <w:sz w:val="16"/>
           <w:szCs w:val="24"/>
           <w:lang w:eastAsia="id-ID"/>
         </w:rPr>
@@ -1142,15 +1133,15 @@
         <w:spacing w:before="100" w:beforeAutospacing="1" w:after="100" w:afterAutospacing="1" w:line="240" w:lineRule="auto"/>
         <w:rPr>
           <w:rFonts w:ascii="Times New Roman" w:eastAsia="Times New Roman" w:hAnsi="Times New Roman" w:cs="Times New Roman"/>
-          <w:sz w:val="18"/>
-          <w:szCs w:val="24"/>
-          <w:lang w:eastAsia="id-ID"/>
-        </w:rPr>
-      </w:pPr>
-      <w:r>
-        <w:rPr>
-          <w:rFonts w:ascii="Times New Roman" w:eastAsia="Times New Roman" w:hAnsi="Times New Roman" w:cs="Times New Roman"/>
-          <w:sz w:val="18"/>
+          <w:sz w:val="16"/>
+          <w:szCs w:val="24"/>
+          <w:lang w:eastAsia="id-ID"/>
+        </w:rPr>
+      </w:pPr>
+      <w:r>
+        <w:rPr>
+          <w:rFonts w:ascii="Times New Roman" w:eastAsia="Times New Roman" w:hAnsi="Times New Roman" w:cs="Times New Roman"/>
+          <w:sz w:val="16"/>
           <w:szCs w:val="24"/>
           <w:lang w:eastAsia="id-ID"/>
         </w:rPr>
@@ -1167,15 +1158,15 @@
         <w:spacing w:before="100" w:beforeAutospacing="1" w:after="100" w:afterAutospacing="1" w:line="240" w:lineRule="auto"/>
         <w:rPr>
           <w:rFonts w:ascii="Times New Roman" w:eastAsia="Times New Roman" w:hAnsi="Times New Roman" w:cs="Times New Roman"/>
-          <w:sz w:val="18"/>
-          <w:szCs w:val="24"/>
-          <w:lang w:eastAsia="id-ID"/>
-        </w:rPr>
-      </w:pPr>
-      <w:r>
-        <w:rPr>
-          <w:rFonts w:ascii="Times New Roman" w:eastAsia="Times New Roman" w:hAnsi="Times New Roman" w:cs="Times New Roman"/>
-          <w:sz w:val="18"/>
+          <w:sz w:val="16"/>
+          <w:szCs w:val="24"/>
+          <w:lang w:eastAsia="id-ID"/>
+        </w:rPr>
+      </w:pPr>
+      <w:r>
+        <w:rPr>
+          <w:rFonts w:ascii="Times New Roman" w:eastAsia="Times New Roman" w:hAnsi="Times New Roman" w:cs="Times New Roman"/>
+          <w:sz w:val="16"/>
           <w:szCs w:val="24"/>
           <w:lang w:eastAsia="id-ID"/>
         </w:rPr>
@@ -1184,7 +1175,7 @@
       <w:r>
         <w:rPr>
           <w:rFonts w:ascii="Times New Roman" w:eastAsia="Times New Roman" w:hAnsi="Times New Roman" w:cs="Times New Roman"/>
-          <w:sz w:val="18"/>
+          <w:sz w:val="16"/>
           <w:szCs w:val="24"/>
           <w:lang w:eastAsia="id-ID"/>
         </w:rPr>
@@ -1202,15 +1193,15 @@
         <w:spacing w:before="100" w:beforeAutospacing="1" w:after="100" w:afterAutospacing="1" w:line="240" w:lineRule="auto"/>
         <w:rPr>
           <w:rFonts w:ascii="Times New Roman" w:eastAsia="Times New Roman" w:hAnsi="Times New Roman" w:cs="Times New Roman"/>
-          <w:sz w:val="18"/>
-          <w:szCs w:val="24"/>
-          <w:lang w:eastAsia="id-ID"/>
-        </w:rPr>
-      </w:pPr>
-      <w:r>
-        <w:rPr>
-          <w:rFonts w:ascii="Times New Roman" w:eastAsia="Times New Roman" w:hAnsi="Times New Roman" w:cs="Times New Roman"/>
-          <w:sz w:val="18"/>
+          <w:sz w:val="16"/>
+          <w:szCs w:val="24"/>
+          <w:lang w:eastAsia="id-ID"/>
+        </w:rPr>
+      </w:pPr>
+      <w:r>
+        <w:rPr>
+          <w:rFonts w:ascii="Times New Roman" w:eastAsia="Times New Roman" w:hAnsi="Times New Roman" w:cs="Times New Roman"/>
+          <w:sz w:val="16"/>
           <w:szCs w:val="24"/>
           <w:lang w:eastAsia="id-ID"/>
         </w:rPr>
@@ -1219,7 +1210,7 @@
       <w:r>
         <w:rPr>
           <w:rFonts w:ascii="Times New Roman" w:eastAsia="Times New Roman" w:hAnsi="Times New Roman" w:cs="Times New Roman"/>
-          <w:sz w:val="18"/>
+          <w:sz w:val="16"/>
           <w:szCs w:val="24"/>
           <w:lang w:eastAsia="id-ID"/>
         </w:rPr>
@@ -1229,7 +1220,7 @@
       <w:r>
         <w:rPr>
           <w:rFonts w:ascii="Times New Roman" w:eastAsia="Times New Roman" w:hAnsi="Times New Roman" w:cs="Times New Roman"/>
-          <w:sz w:val="18"/>
+          <w:sz w:val="16"/>
           <w:szCs w:val="24"/>
           <w:lang w:eastAsia="id-ID"/>
         </w:rPr>
@@ -1247,15 +1238,15 @@
         <w:spacing w:before="100" w:beforeAutospacing="1" w:after="100" w:afterAutospacing="1" w:line="240" w:lineRule="auto"/>
         <w:rPr>
           <w:rFonts w:ascii="Times New Roman" w:eastAsia="Times New Roman" w:hAnsi="Times New Roman" w:cs="Times New Roman"/>
-          <w:sz w:val="18"/>
-          <w:szCs w:val="24"/>
-          <w:lang w:eastAsia="id-ID"/>
-        </w:rPr>
-      </w:pPr>
-      <w:r>
-        <w:rPr>
-          <w:rFonts w:ascii="Times New Roman" w:eastAsia="Times New Roman" w:hAnsi="Times New Roman" w:cs="Times New Roman"/>
-          <w:sz w:val="18"/>
+          <w:sz w:val="16"/>
+          <w:szCs w:val="24"/>
+          <w:lang w:eastAsia="id-ID"/>
+        </w:rPr>
+      </w:pPr>
+      <w:r>
+        <w:rPr>
+          <w:rFonts w:ascii="Times New Roman" w:eastAsia="Times New Roman" w:hAnsi="Times New Roman" w:cs="Times New Roman"/>
+          <w:sz w:val="16"/>
           <w:szCs w:val="24"/>
           <w:lang w:eastAsia="id-ID"/>
         </w:rPr>
@@ -1264,7 +1255,7 @@
       <w:r>
         <w:rPr>
           <w:rFonts w:ascii="Times New Roman" w:eastAsia="Times New Roman" w:hAnsi="Times New Roman" w:cs="Times New Roman"/>
-          <w:sz w:val="18"/>
+          <w:sz w:val="16"/>
           <w:szCs w:val="24"/>
           <w:lang w:eastAsia="id-ID"/>
         </w:rPr>
@@ -1282,15 +1273,15 @@
         <w:spacing w:before="100" w:beforeAutospacing="1" w:after="100" w:afterAutospacing="1" w:line="240" w:lineRule="auto"/>
         <w:rPr>
           <w:rFonts w:ascii="Times New Roman" w:eastAsia="Times New Roman" w:hAnsi="Times New Roman" w:cs="Times New Roman"/>
-          <w:sz w:val="18"/>
-          <w:szCs w:val="24"/>
-          <w:lang w:eastAsia="id-ID"/>
-        </w:rPr>
-      </w:pPr>
-      <w:r>
-        <w:rPr>
-          <w:rFonts w:ascii="Times New Roman" w:eastAsia="Times New Roman" w:hAnsi="Times New Roman" w:cs="Times New Roman"/>
-          <w:sz w:val="18"/>
+          <w:sz w:val="16"/>
+          <w:szCs w:val="24"/>
+          <w:lang w:eastAsia="id-ID"/>
+        </w:rPr>
+      </w:pPr>
+      <w:r>
+        <w:rPr>
+          <w:rFonts w:ascii="Times New Roman" w:eastAsia="Times New Roman" w:hAnsi="Times New Roman" w:cs="Times New Roman"/>
+          <w:sz w:val="16"/>
           <w:szCs w:val="24"/>
           <w:lang w:eastAsia="id-ID"/>
         </w:rPr>
@@ -1299,7 +1290,7 @@
       <w:r>
         <w:rPr>
           <w:rFonts w:ascii="Times New Roman" w:eastAsia="Times New Roman" w:hAnsi="Times New Roman" w:cs="Times New Roman"/>
-          <w:sz w:val="18"/>
+          <w:sz w:val="16"/>
           <w:szCs w:val="24"/>
           <w:lang w:eastAsia="id-ID"/>
         </w:rPr>
@@ -1317,25 +1308,24 @@
         <w:spacing w:before="100" w:beforeAutospacing="1" w:after="100" w:afterAutospacing="1" w:line="240" w:lineRule="auto"/>
         <w:rPr>
           <w:rFonts w:ascii="Times New Roman" w:eastAsia="Times New Roman" w:hAnsi="Times New Roman" w:cs="Times New Roman"/>
-          <w:sz w:val="18"/>
-          <w:szCs w:val="24"/>
-          <w:lang w:eastAsia="id-ID"/>
-        </w:rPr>
-      </w:pPr>
-      <w:r>
-        <w:rPr>
-          <w:rFonts w:ascii="Times New Roman" w:eastAsia="Times New Roman" w:hAnsi="Times New Roman" w:cs="Times New Roman"/>
-          <w:sz w:val="18"/>
-          <w:szCs w:val="24"/>
-          <w:lang w:eastAsia="id-ID"/>
-        </w:rPr>
-        <w:lastRenderedPageBreak/>
+          <w:sz w:val="16"/>
+          <w:szCs w:val="24"/>
+          <w:lang w:eastAsia="id-ID"/>
+        </w:rPr>
+      </w:pPr>
+      <w:r>
+        <w:rPr>
+          <w:rFonts w:ascii="Times New Roman" w:eastAsia="Times New Roman" w:hAnsi="Times New Roman" w:cs="Times New Roman"/>
+          <w:sz w:val="16"/>
+          <w:szCs w:val="24"/>
+          <w:lang w:eastAsia="id-ID"/>
+        </w:rPr>
         <w:t>Code Completion</w:t>
       </w:r>
       <w:r>
         <w:rPr>
           <w:rFonts w:ascii="Times New Roman" w:eastAsia="Times New Roman" w:hAnsi="Times New Roman" w:cs="Times New Roman"/>
-          <w:sz w:val="18"/>
+          <w:sz w:val="16"/>
           <w:szCs w:val="24"/>
           <w:lang w:eastAsia="id-ID"/>
         </w:rPr>
@@ -1349,7 +1339,7 @@
         <w:jc w:val="both"/>
         <w:rPr>
           <w:rFonts w:ascii="Times New Roman" w:eastAsia="Times New Roman" w:hAnsi="Times New Roman" w:cs="Times New Roman"/>
-          <w:sz w:val="18"/>
+          <w:sz w:val="16"/>
           <w:szCs w:val="24"/>
           <w:lang w:eastAsia="id-ID"/>
         </w:rPr>
@@ -1363,7 +1353,7 @@
           <w:rFonts w:ascii="Times New Roman" w:eastAsia="Times New Roman" w:hAnsi="Times New Roman" w:cs="Times New Roman"/>
           <w:b/>
           <w:bCs/>
-          <w:sz w:val="20"/>
+          <w:sz w:val="18"/>
           <w:szCs w:val="27"/>
           <w:lang w:eastAsia="id-ID"/>
         </w:rPr>
@@ -1378,7 +1368,7 @@
           <w:b/>
           <w:bCs/>
           <w:kern w:val="36"/>
-          <w:sz w:val="36"/>
+          <w:sz w:val="32"/>
           <w:szCs w:val="48"/>
           <w:lang w:eastAsia="id-ID"/>
         </w:rPr>
@@ -1389,7 +1379,7 @@
           <w:b/>
           <w:bCs/>
           <w:kern w:val="36"/>
-          <w:sz w:val="36"/>
+          <w:sz w:val="32"/>
           <w:szCs w:val="48"/>
           <w:lang w:eastAsia="id-ID"/>
         </w:rPr>
@@ -1401,18 +1391,19 @@
         <w:spacing w:before="100" w:beforeAutospacing="1" w:after="100" w:afterAutospacing="1" w:line="240" w:lineRule="auto"/>
         <w:rPr>
           <w:rFonts w:ascii="Times New Roman" w:eastAsia="Times New Roman" w:hAnsi="Times New Roman" w:cs="Times New Roman"/>
-          <w:sz w:val="18"/>
-          <w:szCs w:val="24"/>
-          <w:lang w:eastAsia="id-ID"/>
-        </w:rPr>
-      </w:pPr>
-      <w:r>
-        <w:rPr>
-          <w:rFonts w:ascii="Times New Roman" w:eastAsia="Times New Roman" w:hAnsi="Times New Roman" w:cs="Times New Roman"/>
-          <w:sz w:val="18"/>
-          <w:szCs w:val="24"/>
-          <w:lang w:eastAsia="id-ID"/>
-        </w:rPr>
+          <w:sz w:val="16"/>
+          <w:szCs w:val="24"/>
+          <w:lang w:eastAsia="id-ID"/>
+        </w:rPr>
+      </w:pPr>
+      <w:r>
+        <w:rPr>
+          <w:rFonts w:ascii="Times New Roman" w:eastAsia="Times New Roman" w:hAnsi="Times New Roman" w:cs="Times New Roman"/>
+          <w:sz w:val="16"/>
+          <w:szCs w:val="24"/>
+          <w:lang w:eastAsia="id-ID"/>
+        </w:rPr>
+        <w:lastRenderedPageBreak/>
         <w:t xml:space="preserve">PhalconPHP merupakan sebuah </w:t>
       </w:r>
       <w:r>
@@ -1420,7 +1411,7 @@
           <w:rFonts w:ascii="Times New Roman" w:eastAsia="Times New Roman" w:hAnsi="Times New Roman" w:cs="Times New Roman"/>
           <w:i/>
           <w:iCs/>
-          <w:sz w:val="18"/>
+          <w:sz w:val="16"/>
           <w:szCs w:val="24"/>
           <w:lang w:eastAsia="id-ID"/>
         </w:rPr>
@@ -1429,7 +1420,7 @@
       <w:r>
         <w:rPr>
           <w:rFonts w:ascii="Times New Roman" w:eastAsia="Times New Roman" w:hAnsi="Times New Roman" w:cs="Times New Roman"/>
-          <w:sz w:val="18"/>
+          <w:sz w:val="16"/>
           <w:szCs w:val="24"/>
           <w:lang w:eastAsia="id-ID"/>
         </w:rPr>
@@ -1440,7 +1431,7 @@
           <w:rFonts w:ascii="Times New Roman" w:eastAsia="Times New Roman" w:hAnsi="Times New Roman" w:cs="Times New Roman"/>
           <w:i/>
           <w:iCs/>
-          <w:sz w:val="18"/>
+          <w:sz w:val="16"/>
           <w:szCs w:val="24"/>
           <w:lang w:eastAsia="id-ID"/>
         </w:rPr>
@@ -1449,7 +1440,7 @@
       <w:r>
         <w:rPr>
           <w:rFonts w:ascii="Times New Roman" w:eastAsia="Times New Roman" w:hAnsi="Times New Roman" w:cs="Times New Roman"/>
-          <w:sz w:val="18"/>
+          <w:sz w:val="16"/>
           <w:szCs w:val="24"/>
           <w:lang w:eastAsia="id-ID"/>
         </w:rPr>
@@ -1460,7 +1451,7 @@
           <w:rFonts w:ascii="Times New Roman" w:eastAsia="Times New Roman" w:hAnsi="Times New Roman" w:cs="Times New Roman"/>
           <w:i/>
           <w:iCs/>
-          <w:sz w:val="18"/>
+          <w:sz w:val="16"/>
           <w:szCs w:val="24"/>
           <w:lang w:eastAsia="id-ID"/>
         </w:rPr>
@@ -1469,7 +1460,7 @@
       <w:r>
         <w:rPr>
           <w:rFonts w:ascii="Times New Roman" w:eastAsia="Times New Roman" w:hAnsi="Times New Roman" w:cs="Times New Roman"/>
-          <w:sz w:val="18"/>
+          <w:sz w:val="16"/>
           <w:szCs w:val="24"/>
           <w:lang w:eastAsia="id-ID"/>
         </w:rPr>
@@ -1480,7 +1471,7 @@
           <w:rFonts w:ascii="Times New Roman" w:eastAsia="Times New Roman" w:hAnsi="Times New Roman" w:cs="Times New Roman"/>
           <w:i/>
           <w:iCs/>
-          <w:sz w:val="18"/>
+          <w:sz w:val="16"/>
           <w:szCs w:val="24"/>
           <w:lang w:eastAsia="id-ID"/>
         </w:rPr>
@@ -1489,7 +1480,7 @@
       <w:r>
         <w:rPr>
           <w:rFonts w:ascii="Times New Roman" w:eastAsia="Times New Roman" w:hAnsi="Times New Roman" w:cs="Times New Roman"/>
-          <w:sz w:val="18"/>
+          <w:sz w:val="16"/>
           <w:szCs w:val="24"/>
           <w:lang w:eastAsia="id-ID"/>
         </w:rPr>
@@ -1501,15 +1492,15 @@
         <w:spacing w:before="100" w:beforeAutospacing="1" w:after="100" w:afterAutospacing="1" w:line="240" w:lineRule="auto"/>
         <w:rPr>
           <w:rFonts w:ascii="Times New Roman" w:eastAsia="Times New Roman" w:hAnsi="Times New Roman" w:cs="Times New Roman"/>
-          <w:sz w:val="18"/>
-          <w:szCs w:val="24"/>
-          <w:lang w:eastAsia="id-ID"/>
-        </w:rPr>
-      </w:pPr>
-      <w:r>
-        <w:rPr>
-          <w:rFonts w:ascii="Times New Roman" w:eastAsia="Times New Roman" w:hAnsi="Times New Roman" w:cs="Times New Roman"/>
-          <w:sz w:val="18"/>
+          <w:sz w:val="16"/>
+          <w:szCs w:val="24"/>
+          <w:lang w:eastAsia="id-ID"/>
+        </w:rPr>
+      </w:pPr>
+      <w:r>
+        <w:rPr>
+          <w:rFonts w:ascii="Times New Roman" w:eastAsia="Times New Roman" w:hAnsi="Times New Roman" w:cs="Times New Roman"/>
+          <w:sz w:val="16"/>
           <w:szCs w:val="24"/>
           <w:lang w:eastAsia="id-ID"/>
         </w:rPr>
@@ -1520,7 +1511,7 @@
           <w:rPr>
             <w:rFonts w:ascii="Times New Roman" w:eastAsia="Times New Roman" w:hAnsi="Times New Roman" w:cs="Times New Roman"/>
             <w:color w:val="0000FF"/>
-            <w:sz w:val="18"/>
+            <w:sz w:val="16"/>
             <w:szCs w:val="24"/>
             <w:u w:val="single"/>
             <w:lang w:eastAsia="id-ID"/>
@@ -1531,7 +1522,7 @@
       <w:r>
         <w:rPr>
           <w:rFonts w:ascii="Times New Roman" w:eastAsia="Times New Roman" w:hAnsi="Times New Roman" w:cs="Times New Roman"/>
-          <w:sz w:val="18"/>
+          <w:sz w:val="16"/>
           <w:szCs w:val="24"/>
           <w:lang w:eastAsia="id-ID"/>
         </w:rPr>
@@ -1542,7 +1533,7 @@
           <w:rFonts w:ascii="Times New Roman" w:eastAsia="Times New Roman" w:hAnsi="Times New Roman" w:cs="Times New Roman"/>
           <w:i/>
           <w:iCs/>
-          <w:sz w:val="18"/>
+          <w:sz w:val="16"/>
           <w:szCs w:val="24"/>
           <w:lang w:eastAsia="id-ID"/>
         </w:rPr>
@@ -1551,7 +1542,7 @@
       <w:r>
         <w:rPr>
           <w:rFonts w:ascii="Times New Roman" w:eastAsia="Times New Roman" w:hAnsi="Times New Roman" w:cs="Times New Roman"/>
-          <w:sz w:val="18"/>
+          <w:sz w:val="16"/>
           <w:szCs w:val="24"/>
           <w:lang w:eastAsia="id-ID"/>
         </w:rPr>
@@ -1562,7 +1553,7 @@
           <w:rFonts w:ascii="Times New Roman" w:eastAsia="Times New Roman" w:hAnsi="Times New Roman" w:cs="Times New Roman"/>
           <w:i/>
           <w:iCs/>
-          <w:sz w:val="18"/>
+          <w:sz w:val="16"/>
           <w:szCs w:val="24"/>
           <w:lang w:eastAsia="id-ID"/>
         </w:rPr>
@@ -1571,7 +1562,7 @@
       <w:r>
         <w:rPr>
           <w:rFonts w:ascii="Times New Roman" w:eastAsia="Times New Roman" w:hAnsi="Times New Roman" w:cs="Times New Roman"/>
-          <w:sz w:val="18"/>
+          <w:sz w:val="16"/>
           <w:szCs w:val="24"/>
           <w:lang w:eastAsia="id-ID"/>
         </w:rPr>
@@ -1582,7 +1573,7 @@
           <w:rFonts w:ascii="Times New Roman" w:eastAsia="Times New Roman" w:hAnsi="Times New Roman" w:cs="Times New Roman"/>
           <w:i/>
           <w:iCs/>
-          <w:sz w:val="18"/>
+          <w:sz w:val="16"/>
           <w:szCs w:val="24"/>
           <w:lang w:eastAsia="id-ID"/>
         </w:rPr>
@@ -1591,7 +1582,7 @@
       <w:r>
         <w:rPr>
           <w:rFonts w:ascii="Times New Roman" w:eastAsia="Times New Roman" w:hAnsi="Times New Roman" w:cs="Times New Roman"/>
-          <w:sz w:val="18"/>
+          <w:sz w:val="16"/>
           <w:szCs w:val="24"/>
           <w:lang w:eastAsia="id-ID"/>
         </w:rPr>
@@ -1602,7 +1593,7 @@
           <w:rFonts w:ascii="Times New Roman" w:eastAsia="Times New Roman" w:hAnsi="Times New Roman" w:cs="Times New Roman"/>
           <w:i/>
           <w:iCs/>
-          <w:sz w:val="18"/>
+          <w:sz w:val="16"/>
           <w:szCs w:val="24"/>
           <w:lang w:eastAsia="id-ID"/>
         </w:rPr>
@@ -1611,7 +1602,7 @@
       <w:r>
         <w:rPr>
           <w:rFonts w:ascii="Times New Roman" w:eastAsia="Times New Roman" w:hAnsi="Times New Roman" w:cs="Times New Roman"/>
-          <w:sz w:val="18"/>
+          <w:sz w:val="16"/>
           <w:szCs w:val="24"/>
           <w:lang w:eastAsia="id-ID"/>
         </w:rPr>
@@ -1622,7 +1613,7 @@
           <w:rFonts w:ascii="Times New Roman" w:eastAsia="Times New Roman" w:hAnsi="Times New Roman" w:cs="Times New Roman"/>
           <w:i/>
           <w:iCs/>
-          <w:sz w:val="18"/>
+          <w:sz w:val="16"/>
           <w:szCs w:val="24"/>
           <w:lang w:eastAsia="id-ID"/>
         </w:rPr>
@@ -1631,7 +1622,7 @@
       <w:r>
         <w:rPr>
           <w:rFonts w:ascii="Times New Roman" w:eastAsia="Times New Roman" w:hAnsi="Times New Roman" w:cs="Times New Roman"/>
-          <w:sz w:val="18"/>
+          <w:sz w:val="16"/>
           <w:szCs w:val="24"/>
           <w:lang w:eastAsia="id-ID"/>
         </w:rPr>
@@ -1642,7 +1633,7 @@
           <w:rFonts w:ascii="Times New Roman" w:eastAsia="Times New Roman" w:hAnsi="Times New Roman" w:cs="Times New Roman"/>
           <w:i/>
           <w:iCs/>
-          <w:sz w:val="18"/>
+          <w:sz w:val="16"/>
           <w:szCs w:val="24"/>
           <w:lang w:eastAsia="id-ID"/>
         </w:rPr>
@@ -1651,7 +1642,7 @@
       <w:r>
         <w:rPr>
           <w:rFonts w:ascii="Times New Roman" w:eastAsia="Times New Roman" w:hAnsi="Times New Roman" w:cs="Times New Roman"/>
-          <w:sz w:val="18"/>
+          <w:sz w:val="16"/>
           <w:szCs w:val="24"/>
           <w:lang w:eastAsia="id-ID"/>
         </w:rPr>
@@ -1666,7 +1657,7 @@
           <w:rFonts w:ascii="Times New Roman" w:eastAsia="Times New Roman" w:hAnsi="Times New Roman" w:cs="Times New Roman"/>
           <w:b/>
           <w:bCs/>
-          <w:sz w:val="20"/>
+          <w:sz w:val="18"/>
           <w:szCs w:val="27"/>
           <w:lang w:eastAsia="id-ID"/>
         </w:rPr>
@@ -1676,7 +1667,7 @@
           <w:rFonts w:ascii="Times New Roman" w:eastAsia="Times New Roman" w:hAnsi="Times New Roman" w:cs="Times New Roman"/>
           <w:b/>
           <w:bCs/>
-          <w:sz w:val="20"/>
+          <w:sz w:val="18"/>
           <w:szCs w:val="27"/>
           <w:lang w:eastAsia="id-ID"/>
         </w:rPr>
@@ -1691,7 +1682,7 @@
           <w:rFonts w:ascii="Times New Roman" w:eastAsia="Times New Roman" w:hAnsi="Times New Roman" w:cs="Times New Roman"/>
           <w:b/>
           <w:bCs/>
-          <w:sz w:val="20"/>
+          <w:sz w:val="18"/>
           <w:szCs w:val="27"/>
           <w:lang w:eastAsia="id-ID"/>
         </w:rPr>
@@ -1701,7 +1692,7 @@
           <w:rFonts w:ascii="Times New Roman" w:eastAsia="Times New Roman" w:hAnsi="Times New Roman" w:cs="Times New Roman"/>
           <w:b/>
           <w:bCs/>
-          <w:sz w:val="20"/>
+          <w:sz w:val="18"/>
           <w:szCs w:val="27"/>
           <w:lang w:eastAsia="id-ID"/>
         </w:rPr>
@@ -1716,7 +1707,7 @@
           <w:rFonts w:ascii="Times New Roman" w:eastAsia="Times New Roman" w:hAnsi="Times New Roman" w:cs="Times New Roman"/>
           <w:b/>
           <w:bCs/>
-          <w:sz w:val="20"/>
+          <w:sz w:val="18"/>
           <w:szCs w:val="27"/>
           <w:lang w:eastAsia="id-ID"/>
         </w:rPr>
@@ -1726,7 +1717,7 @@
           <w:rFonts w:ascii="Times New Roman" w:eastAsia="Times New Roman" w:hAnsi="Times New Roman" w:cs="Times New Roman"/>
           <w:b/>
           <w:bCs/>
-          <w:sz w:val="20"/>
+          <w:sz w:val="18"/>
           <w:szCs w:val="27"/>
           <w:lang w:eastAsia="id-ID"/>
         </w:rPr>
@@ -1741,7 +1732,7 @@
           <w:rFonts w:ascii="Times New Roman" w:eastAsia="Times New Roman" w:hAnsi="Times New Roman" w:cs="Times New Roman"/>
           <w:b/>
           <w:bCs/>
-          <w:sz w:val="20"/>
+          <w:sz w:val="18"/>
           <w:szCs w:val="27"/>
           <w:lang w:eastAsia="id-ID"/>
         </w:rPr>
@@ -1751,7 +1742,7 @@
           <w:rFonts w:ascii="Times New Roman" w:eastAsia="Times New Roman" w:hAnsi="Times New Roman" w:cs="Times New Roman"/>
           <w:b/>
           <w:bCs/>
-          <w:sz w:val="20"/>
+          <w:sz w:val="18"/>
           <w:szCs w:val="27"/>
           <w:lang w:eastAsia="id-ID"/>
         </w:rPr>
@@ -1764,15 +1755,15 @@
         <w:jc w:val="both"/>
         <w:rPr>
           <w:rFonts w:ascii="Times New Roman" w:eastAsia="Times New Roman" w:hAnsi="Times New Roman" w:cs="Times New Roman"/>
-          <w:sz w:val="18"/>
-          <w:szCs w:val="24"/>
-          <w:lang w:eastAsia="id-ID"/>
-        </w:rPr>
-      </w:pPr>
-      <w:r>
-        <w:rPr>
-          <w:rFonts w:ascii="Times New Roman" w:eastAsia="Times New Roman" w:hAnsi="Times New Roman" w:cs="Times New Roman"/>
-          <w:sz w:val="18"/>
+          <w:sz w:val="16"/>
+          <w:szCs w:val="24"/>
+          <w:lang w:eastAsia="id-ID"/>
+        </w:rPr>
+      </w:pPr>
+      <w:r>
+        <w:rPr>
+          <w:rFonts w:ascii="Times New Roman" w:eastAsia="Times New Roman" w:hAnsi="Times New Roman" w:cs="Times New Roman"/>
+          <w:sz w:val="16"/>
           <w:szCs w:val="24"/>
           <w:lang w:eastAsia="id-ID"/>
         </w:rPr>
@@ -1785,7 +1776,7 @@
         <w:jc w:val="both"/>
         <w:rPr>
           <w:rFonts w:ascii="Times New Roman" w:eastAsia="Times New Roman" w:hAnsi="Times New Roman" w:cs="Times New Roman"/>
-          <w:sz w:val="18"/>
+          <w:sz w:val="16"/>
           <w:szCs w:val="24"/>
           <w:lang w:eastAsia="id-ID"/>
         </w:rPr>
@@ -1797,15 +1788,15 @@
         <w:jc w:val="both"/>
         <w:rPr>
           <w:rFonts w:ascii="Times New Roman" w:eastAsia="Times New Roman" w:hAnsi="Times New Roman" w:cs="Times New Roman"/>
-          <w:sz w:val="18"/>
-          <w:szCs w:val="24"/>
-          <w:lang w:eastAsia="id-ID"/>
-        </w:rPr>
-      </w:pPr>
-      <w:r>
-        <w:rPr>
-          <w:rFonts w:ascii="Times New Roman" w:eastAsia="Times New Roman" w:hAnsi="Times New Roman" w:cs="Times New Roman"/>
-          <w:sz w:val="18"/>
+          <w:sz w:val="16"/>
+          <w:szCs w:val="24"/>
+          <w:lang w:eastAsia="id-ID"/>
+        </w:rPr>
+      </w:pPr>
+      <w:r>
+        <w:rPr>
+          <w:rFonts w:ascii="Times New Roman" w:eastAsia="Times New Roman" w:hAnsi="Times New Roman" w:cs="Times New Roman"/>
+          <w:sz w:val="16"/>
           <w:szCs w:val="24"/>
           <w:lang w:eastAsia="id-ID"/>
         </w:rPr>
@@ -1817,7 +1808,7 @@
         <w:spacing w:after="240" w:line="240" w:lineRule="auto"/>
         <w:rPr>
           <w:rFonts w:ascii="Times New Roman" w:eastAsia="Times New Roman" w:hAnsi="Times New Roman" w:cs="Times New Roman"/>
-          <w:sz w:val="18"/>
+          <w:sz w:val="16"/>
           <w:szCs w:val="24"/>
           <w:lang w:eastAsia="id-ID"/>
         </w:rPr>
@@ -1854,7 +1845,7 @@
               <w:jc w:val="center"/>
               <w:rPr>
                 <w:rFonts w:ascii="Times New Roman" w:eastAsia="Times New Roman" w:hAnsi="Times New Roman" w:cs="Times New Roman"/>
-                <w:sz w:val="18"/>
+                <w:sz w:val="16"/>
                 <w:szCs w:val="24"/>
                 <w:lang w:eastAsia="id-ID"/>
               </w:rPr>
@@ -1864,13 +1855,12 @@
                 <w:rFonts w:ascii="Times New Roman" w:eastAsia="Times New Roman" w:hAnsi="Times New Roman" w:cs="Times New Roman"/>
                 <w:noProof/>
                 <w:color w:val="0000FF"/>
-                <w:sz w:val="18"/>
+                <w:sz w:val="16"/>
                 <w:szCs w:val="24"/>
                 <w:lang w:eastAsia="id-ID"/>
               </w:rPr>
-              <w:lastRenderedPageBreak/>
               <w:drawing>
-                <wp:inline distT="0" distB="0" distL="0" distR="0" wp14:anchorId="45B5D7DF" wp14:editId="6C276B9D">
+                <wp:inline distT="0" distB="0" distL="0" distR="0" wp14:anchorId="3EAAAECB" wp14:editId="350073A5">
                   <wp:extent cx="6099175" cy="3742690"/>
                   <wp:effectExtent l="0" t="0" r="0" b="0"/>
                   <wp:docPr id="1" name="Picture 1" descr="http://4.bp.blogspot.com/-azBZi7zInjs/VKPBis7WSPI/AAAAAAAAAIU/QS0IA6oIXW0/s1600/fast.png">
@@ -1942,7 +1932,7 @@
               <w:jc w:val="center"/>
               <w:rPr>
                 <w:rFonts w:ascii="Times New Roman" w:eastAsia="Times New Roman" w:hAnsi="Times New Roman" w:cs="Times New Roman"/>
-                <w:sz w:val="18"/>
+                <w:sz w:val="16"/>
                 <w:szCs w:val="24"/>
                 <w:lang w:eastAsia="id-ID"/>
               </w:rPr>
@@ -1950,7 +1940,7 @@
             <w:r>
               <w:rPr>
                 <w:rFonts w:ascii="Times New Roman" w:eastAsia="Times New Roman" w:hAnsi="Times New Roman" w:cs="Times New Roman"/>
-                <w:sz w:val="18"/>
+                <w:sz w:val="16"/>
                 <w:szCs w:val="24"/>
                 <w:lang w:eastAsia="id-ID"/>
               </w:rPr>
@@ -1965,7 +1955,7 @@
         <w:spacing w:after="0" w:line="240" w:lineRule="auto"/>
         <w:rPr>
           <w:rFonts w:ascii="Times New Roman" w:eastAsia="Times New Roman" w:hAnsi="Times New Roman" w:cs="Times New Roman"/>
-          <w:sz w:val="18"/>
+          <w:sz w:val="16"/>
           <w:szCs w:val="24"/>
           <w:lang w:eastAsia="id-ID"/>
         </w:rPr>
@@ -1977,15 +1967,15 @@
         <w:jc w:val="both"/>
         <w:rPr>
           <w:rFonts w:ascii="Times New Roman" w:eastAsia="Times New Roman" w:hAnsi="Times New Roman" w:cs="Times New Roman"/>
-          <w:sz w:val="18"/>
-          <w:szCs w:val="24"/>
-          <w:lang w:eastAsia="id-ID"/>
-        </w:rPr>
-      </w:pPr>
-      <w:r>
-        <w:rPr>
-          <w:rFonts w:ascii="Times New Roman" w:eastAsia="Times New Roman" w:hAnsi="Times New Roman" w:cs="Times New Roman"/>
-          <w:sz w:val="18"/>
+          <w:sz w:val="16"/>
+          <w:szCs w:val="24"/>
+          <w:lang w:eastAsia="id-ID"/>
+        </w:rPr>
+      </w:pPr>
+      <w:r>
+        <w:rPr>
+          <w:rFonts w:ascii="Times New Roman" w:eastAsia="Times New Roman" w:hAnsi="Times New Roman" w:cs="Times New Roman"/>
+          <w:sz w:val="16"/>
           <w:szCs w:val="24"/>
           <w:lang w:eastAsia="id-ID"/>
         </w:rPr>
@@ -1996,7 +1986,7 @@
           <w:rFonts w:ascii="Times New Roman" w:eastAsia="Times New Roman" w:hAnsi="Times New Roman" w:cs="Times New Roman"/>
           <w:i/>
           <w:iCs/>
-          <w:sz w:val="18"/>
+          <w:sz w:val="16"/>
           <w:szCs w:val="24"/>
           <w:lang w:eastAsia="id-ID"/>
         </w:rPr>
@@ -2005,7 +1995,7 @@
       <w:r>
         <w:rPr>
           <w:rFonts w:ascii="Times New Roman" w:eastAsia="Times New Roman" w:hAnsi="Times New Roman" w:cs="Times New Roman"/>
-          <w:sz w:val="18"/>
+          <w:sz w:val="16"/>
           <w:szCs w:val="24"/>
           <w:lang w:eastAsia="id-ID"/>
         </w:rPr>
@@ -2016,7 +2006,7 @@
           <w:rFonts w:ascii="Times New Roman" w:eastAsia="Times New Roman" w:hAnsi="Times New Roman" w:cs="Times New Roman"/>
           <w:i/>
           <w:iCs/>
-          <w:sz w:val="18"/>
+          <w:sz w:val="16"/>
           <w:szCs w:val="24"/>
           <w:lang w:eastAsia="id-ID"/>
         </w:rPr>
@@ -2025,7 +2015,7 @@
       <w:r>
         <w:rPr>
           <w:rFonts w:ascii="Times New Roman" w:eastAsia="Times New Roman" w:hAnsi="Times New Roman" w:cs="Times New Roman"/>
-          <w:sz w:val="18"/>
+          <w:sz w:val="16"/>
           <w:szCs w:val="24"/>
           <w:lang w:eastAsia="id-ID"/>
         </w:rPr>
@@ -2038,7 +2028,7 @@
         <w:jc w:val="both"/>
         <w:rPr>
           <w:rFonts w:ascii="Times New Roman" w:eastAsia="Times New Roman" w:hAnsi="Times New Roman" w:cs="Times New Roman"/>
-          <w:sz w:val="18"/>
+          <w:sz w:val="16"/>
           <w:szCs w:val="24"/>
           <w:lang w:eastAsia="id-ID"/>
         </w:rPr>
@@ -2050,15 +2040,15 @@
         <w:jc w:val="both"/>
         <w:rPr>
           <w:rFonts w:ascii="Times New Roman" w:eastAsia="Times New Roman" w:hAnsi="Times New Roman" w:cs="Times New Roman"/>
-          <w:sz w:val="18"/>
-          <w:szCs w:val="24"/>
-          <w:lang w:eastAsia="id-ID"/>
-        </w:rPr>
-      </w:pPr>
-      <w:r>
-        <w:rPr>
-          <w:rFonts w:ascii="Times New Roman" w:eastAsia="Times New Roman" w:hAnsi="Times New Roman" w:cs="Times New Roman"/>
-          <w:sz w:val="18"/>
+          <w:sz w:val="16"/>
+          <w:szCs w:val="24"/>
+          <w:lang w:eastAsia="id-ID"/>
+        </w:rPr>
+      </w:pPr>
+      <w:r>
+        <w:rPr>
+          <w:rFonts w:ascii="Times New Roman" w:eastAsia="Times New Roman" w:hAnsi="Times New Roman" w:cs="Times New Roman"/>
+          <w:sz w:val="16"/>
           <w:szCs w:val="24"/>
           <w:lang w:eastAsia="id-ID"/>
         </w:rPr>
@@ -2071,7 +2061,7 @@
         <w:jc w:val="both"/>
         <w:rPr>
           <w:rFonts w:ascii="Times New Roman" w:eastAsia="Times New Roman" w:hAnsi="Times New Roman" w:cs="Times New Roman"/>
-          <w:sz w:val="18"/>
+          <w:sz w:val="16"/>
           <w:szCs w:val="24"/>
           <w:lang w:eastAsia="id-ID"/>
         </w:rPr>
@@ -2083,15 +2073,15 @@
         <w:jc w:val="both"/>
         <w:rPr>
           <w:rFonts w:ascii="Times New Roman" w:eastAsia="Times New Roman" w:hAnsi="Times New Roman" w:cs="Times New Roman"/>
-          <w:sz w:val="18"/>
-          <w:szCs w:val="24"/>
-          <w:lang w:eastAsia="id-ID"/>
-        </w:rPr>
-      </w:pPr>
-      <w:r>
-        <w:rPr>
-          <w:rFonts w:ascii="Times New Roman" w:eastAsia="Times New Roman" w:hAnsi="Times New Roman" w:cs="Times New Roman"/>
-          <w:sz w:val="18"/>
+          <w:sz w:val="16"/>
+          <w:szCs w:val="24"/>
+          <w:lang w:eastAsia="id-ID"/>
+        </w:rPr>
+      </w:pPr>
+      <w:r>
+        <w:rPr>
+          <w:rFonts w:ascii="Times New Roman" w:eastAsia="Times New Roman" w:hAnsi="Times New Roman" w:cs="Times New Roman"/>
+          <w:sz w:val="16"/>
           <w:szCs w:val="24"/>
           <w:lang w:eastAsia="id-ID"/>
         </w:rPr>
@@ -2108,18 +2098,19 @@
         <w:jc w:val="both"/>
         <w:rPr>
           <w:rFonts w:ascii="Times New Roman" w:eastAsia="Times New Roman" w:hAnsi="Times New Roman" w:cs="Times New Roman"/>
-          <w:sz w:val="18"/>
-          <w:szCs w:val="24"/>
-          <w:lang w:eastAsia="id-ID"/>
-        </w:rPr>
-      </w:pPr>
-      <w:r>
-        <w:rPr>
-          <w:rFonts w:ascii="Times New Roman" w:eastAsia="Times New Roman" w:hAnsi="Times New Roman" w:cs="Times New Roman"/>
-          <w:sz w:val="18"/>
-          <w:szCs w:val="24"/>
-          <w:lang w:eastAsia="id-ID"/>
-        </w:rPr>
+          <w:sz w:val="16"/>
+          <w:szCs w:val="24"/>
+          <w:lang w:eastAsia="id-ID"/>
+        </w:rPr>
+      </w:pPr>
+      <w:r>
+        <w:rPr>
+          <w:rFonts w:ascii="Times New Roman" w:eastAsia="Times New Roman" w:hAnsi="Times New Roman" w:cs="Times New Roman"/>
+          <w:sz w:val="16"/>
+          <w:szCs w:val="24"/>
+          <w:lang w:eastAsia="id-ID"/>
+        </w:rPr>
+        <w:lastRenderedPageBreak/>
         <w:t xml:space="preserve">Performa yang lebih cepat meskipun dijalankan pada server dengan spesifikasi rata-rata, karena tidak banyak mengkonsumsi </w:t>
       </w:r>
       <w:r>
@@ -2127,7 +2118,7 @@
           <w:rFonts w:ascii="Times New Roman" w:eastAsia="Times New Roman" w:hAnsi="Times New Roman" w:cs="Times New Roman"/>
           <w:i/>
           <w:iCs/>
-          <w:sz w:val="18"/>
+          <w:sz w:val="16"/>
           <w:szCs w:val="24"/>
           <w:lang w:eastAsia="id-ID"/>
         </w:rPr>
@@ -2144,15 +2135,15 @@
         <w:jc w:val="both"/>
         <w:rPr>
           <w:rFonts w:ascii="Times New Roman" w:eastAsia="Times New Roman" w:hAnsi="Times New Roman" w:cs="Times New Roman"/>
-          <w:sz w:val="18"/>
-          <w:szCs w:val="24"/>
-          <w:lang w:eastAsia="id-ID"/>
-        </w:rPr>
-      </w:pPr>
-      <w:r>
-        <w:rPr>
-          <w:rFonts w:ascii="Times New Roman" w:eastAsia="Times New Roman" w:hAnsi="Times New Roman" w:cs="Times New Roman"/>
-          <w:sz w:val="18"/>
+          <w:sz w:val="16"/>
+          <w:szCs w:val="24"/>
+          <w:lang w:eastAsia="id-ID"/>
+        </w:rPr>
+      </w:pPr>
+      <w:r>
+        <w:rPr>
+          <w:rFonts w:ascii="Times New Roman" w:eastAsia="Times New Roman" w:hAnsi="Times New Roman" w:cs="Times New Roman"/>
+          <w:sz w:val="16"/>
           <w:szCs w:val="24"/>
           <w:lang w:eastAsia="id-ID"/>
         </w:rPr>
@@ -2169,15 +2160,15 @@
         <w:jc w:val="both"/>
         <w:rPr>
           <w:rFonts w:ascii="Times New Roman" w:eastAsia="Times New Roman" w:hAnsi="Times New Roman" w:cs="Times New Roman"/>
-          <w:sz w:val="18"/>
-          <w:szCs w:val="24"/>
-          <w:lang w:eastAsia="id-ID"/>
-        </w:rPr>
-      </w:pPr>
-      <w:r>
-        <w:rPr>
-          <w:rFonts w:ascii="Times New Roman" w:eastAsia="Times New Roman" w:hAnsi="Times New Roman" w:cs="Times New Roman"/>
-          <w:sz w:val="18"/>
+          <w:sz w:val="16"/>
+          <w:szCs w:val="24"/>
+          <w:lang w:eastAsia="id-ID"/>
+        </w:rPr>
+      </w:pPr>
+      <w:r>
+        <w:rPr>
+          <w:rFonts w:ascii="Times New Roman" w:eastAsia="Times New Roman" w:hAnsi="Times New Roman" w:cs="Times New Roman"/>
+          <w:sz w:val="16"/>
           <w:szCs w:val="24"/>
           <w:lang w:eastAsia="id-ID"/>
         </w:rPr>
@@ -2194,15 +2185,15 @@
         <w:jc w:val="both"/>
         <w:rPr>
           <w:rFonts w:ascii="Times New Roman" w:eastAsia="Times New Roman" w:hAnsi="Times New Roman" w:cs="Times New Roman"/>
-          <w:sz w:val="18"/>
-          <w:szCs w:val="24"/>
-          <w:lang w:eastAsia="id-ID"/>
-        </w:rPr>
-      </w:pPr>
-      <w:r>
-        <w:rPr>
-          <w:rFonts w:ascii="Times New Roman" w:eastAsia="Times New Roman" w:hAnsi="Times New Roman" w:cs="Times New Roman"/>
-          <w:sz w:val="18"/>
+          <w:sz w:val="16"/>
+          <w:szCs w:val="24"/>
+          <w:lang w:eastAsia="id-ID"/>
+        </w:rPr>
+      </w:pPr>
+      <w:r>
+        <w:rPr>
+          <w:rFonts w:ascii="Times New Roman" w:eastAsia="Times New Roman" w:hAnsi="Times New Roman" w:cs="Times New Roman"/>
+          <w:sz w:val="16"/>
           <w:szCs w:val="24"/>
           <w:lang w:eastAsia="id-ID"/>
         </w:rPr>
@@ -2219,15 +2210,15 @@
         <w:jc w:val="both"/>
         <w:rPr>
           <w:rFonts w:ascii="Times New Roman" w:eastAsia="Times New Roman" w:hAnsi="Times New Roman" w:cs="Times New Roman"/>
-          <w:sz w:val="18"/>
-          <w:szCs w:val="24"/>
-          <w:lang w:eastAsia="id-ID"/>
-        </w:rPr>
-      </w:pPr>
-      <w:r>
-        <w:rPr>
-          <w:rFonts w:ascii="Times New Roman" w:eastAsia="Times New Roman" w:hAnsi="Times New Roman" w:cs="Times New Roman"/>
-          <w:sz w:val="18"/>
+          <w:sz w:val="16"/>
+          <w:szCs w:val="24"/>
+          <w:lang w:eastAsia="id-ID"/>
+        </w:rPr>
+      </w:pPr>
+      <w:r>
+        <w:rPr>
+          <w:rFonts w:ascii="Times New Roman" w:eastAsia="Times New Roman" w:hAnsi="Times New Roman" w:cs="Times New Roman"/>
+          <w:sz w:val="16"/>
           <w:szCs w:val="24"/>
           <w:lang w:eastAsia="id-ID"/>
         </w:rPr>
@@ -2244,15 +2235,15 @@
         <w:jc w:val="both"/>
         <w:rPr>
           <w:rFonts w:ascii="Times New Roman" w:eastAsia="Times New Roman" w:hAnsi="Times New Roman" w:cs="Times New Roman"/>
-          <w:sz w:val="18"/>
-          <w:szCs w:val="24"/>
-          <w:lang w:eastAsia="id-ID"/>
-        </w:rPr>
-      </w:pPr>
-      <w:r>
-        <w:rPr>
-          <w:rFonts w:ascii="Times New Roman" w:eastAsia="Times New Roman" w:hAnsi="Times New Roman" w:cs="Times New Roman"/>
-          <w:sz w:val="18"/>
+          <w:sz w:val="16"/>
+          <w:szCs w:val="24"/>
+          <w:lang w:eastAsia="id-ID"/>
+        </w:rPr>
+      </w:pPr>
+      <w:r>
+        <w:rPr>
+          <w:rFonts w:ascii="Times New Roman" w:eastAsia="Times New Roman" w:hAnsi="Times New Roman" w:cs="Times New Roman"/>
+          <w:sz w:val="16"/>
           <w:szCs w:val="24"/>
           <w:lang w:eastAsia="id-ID"/>
         </w:rPr>
@@ -2269,15 +2260,15 @@
         <w:jc w:val="both"/>
         <w:rPr>
           <w:rFonts w:ascii="Times New Roman" w:eastAsia="Times New Roman" w:hAnsi="Times New Roman" w:cs="Times New Roman"/>
-          <w:sz w:val="18"/>
-          <w:szCs w:val="24"/>
-          <w:lang w:eastAsia="id-ID"/>
-        </w:rPr>
-      </w:pPr>
-      <w:r>
-        <w:rPr>
-          <w:rFonts w:ascii="Times New Roman" w:eastAsia="Times New Roman" w:hAnsi="Times New Roman" w:cs="Times New Roman"/>
-          <w:sz w:val="18"/>
+          <w:sz w:val="16"/>
+          <w:szCs w:val="24"/>
+          <w:lang w:eastAsia="id-ID"/>
+        </w:rPr>
+      </w:pPr>
+      <w:r>
+        <w:rPr>
+          <w:rFonts w:ascii="Times New Roman" w:eastAsia="Times New Roman" w:hAnsi="Times New Roman" w:cs="Times New Roman"/>
+          <w:sz w:val="16"/>
           <w:szCs w:val="24"/>
           <w:lang w:eastAsia="id-ID"/>
         </w:rPr>
@@ -2290,7 +2281,7 @@
         <w:jc w:val="both"/>
         <w:rPr>
           <w:rFonts w:ascii="Times New Roman" w:eastAsia="Times New Roman" w:hAnsi="Times New Roman" w:cs="Times New Roman"/>
-          <w:sz w:val="18"/>
+          <w:sz w:val="16"/>
           <w:szCs w:val="24"/>
           <w:lang w:eastAsia="id-ID"/>
         </w:rPr>
@@ -2302,15 +2293,15 @@
         <w:jc w:val="both"/>
         <w:rPr>
           <w:rFonts w:ascii="Times New Roman" w:eastAsia="Times New Roman" w:hAnsi="Times New Roman" w:cs="Times New Roman"/>
-          <w:sz w:val="18"/>
-          <w:szCs w:val="24"/>
-          <w:lang w:eastAsia="id-ID"/>
-        </w:rPr>
-      </w:pPr>
-      <w:r>
-        <w:rPr>
-          <w:rFonts w:ascii="Times New Roman" w:eastAsia="Times New Roman" w:hAnsi="Times New Roman" w:cs="Times New Roman"/>
-          <w:sz w:val="18"/>
+          <w:sz w:val="16"/>
+          <w:szCs w:val="24"/>
+          <w:lang w:eastAsia="id-ID"/>
+        </w:rPr>
+      </w:pPr>
+      <w:r>
+        <w:rPr>
+          <w:rFonts w:ascii="Times New Roman" w:eastAsia="Times New Roman" w:hAnsi="Times New Roman" w:cs="Times New Roman"/>
+          <w:sz w:val="16"/>
           <w:szCs w:val="24"/>
           <w:lang w:eastAsia="id-ID"/>
         </w:rPr>
@@ -2327,15 +2318,15 @@
         <w:jc w:val="both"/>
         <w:rPr>
           <w:rFonts w:ascii="Times New Roman" w:eastAsia="Times New Roman" w:hAnsi="Times New Roman" w:cs="Times New Roman"/>
-          <w:sz w:val="18"/>
-          <w:szCs w:val="24"/>
-          <w:lang w:eastAsia="id-ID"/>
-        </w:rPr>
-      </w:pPr>
-      <w:r>
-        <w:rPr>
-          <w:rFonts w:ascii="Times New Roman" w:eastAsia="Times New Roman" w:hAnsi="Times New Roman" w:cs="Times New Roman"/>
-          <w:sz w:val="18"/>
+          <w:sz w:val="16"/>
+          <w:szCs w:val="24"/>
+          <w:lang w:eastAsia="id-ID"/>
+        </w:rPr>
+      </w:pPr>
+      <w:r>
+        <w:rPr>
+          <w:rFonts w:ascii="Times New Roman" w:eastAsia="Times New Roman" w:hAnsi="Times New Roman" w:cs="Times New Roman"/>
+          <w:sz w:val="16"/>
           <w:szCs w:val="24"/>
           <w:lang w:eastAsia="id-ID"/>
         </w:rPr>
@@ -2352,15 +2343,15 @@
         <w:jc w:val="both"/>
         <w:rPr>
           <w:rFonts w:ascii="Times New Roman" w:eastAsia="Times New Roman" w:hAnsi="Times New Roman" w:cs="Times New Roman"/>
-          <w:sz w:val="18"/>
-          <w:szCs w:val="24"/>
-          <w:lang w:eastAsia="id-ID"/>
-        </w:rPr>
-      </w:pPr>
-      <w:r>
-        <w:rPr>
-          <w:rFonts w:ascii="Times New Roman" w:eastAsia="Times New Roman" w:hAnsi="Times New Roman" w:cs="Times New Roman"/>
-          <w:sz w:val="18"/>
+          <w:sz w:val="16"/>
+          <w:szCs w:val="24"/>
+          <w:lang w:eastAsia="id-ID"/>
+        </w:rPr>
+      </w:pPr>
+      <w:r>
+        <w:rPr>
+          <w:rFonts w:ascii="Times New Roman" w:eastAsia="Times New Roman" w:hAnsi="Times New Roman" w:cs="Times New Roman"/>
+          <w:sz w:val="16"/>
           <w:szCs w:val="24"/>
           <w:lang w:eastAsia="id-ID"/>
         </w:rPr>
@@ -2377,19 +2368,18 @@
         <w:jc w:val="both"/>
         <w:rPr>
           <w:rFonts w:ascii="Times New Roman" w:eastAsia="Times New Roman" w:hAnsi="Times New Roman" w:cs="Times New Roman"/>
-          <w:sz w:val="18"/>
-          <w:szCs w:val="24"/>
-          <w:lang w:eastAsia="id-ID"/>
-        </w:rPr>
-      </w:pPr>
-      <w:r>
-        <w:rPr>
-          <w:rFonts w:ascii="Times New Roman" w:eastAsia="Times New Roman" w:hAnsi="Times New Roman" w:cs="Times New Roman"/>
-          <w:sz w:val="18"/>
-          <w:szCs w:val="24"/>
-          <w:lang w:eastAsia="id-ID"/>
-        </w:rPr>
-        <w:lastRenderedPageBreak/>
+          <w:sz w:val="16"/>
+          <w:szCs w:val="24"/>
+          <w:lang w:eastAsia="id-ID"/>
+        </w:rPr>
+      </w:pPr>
+      <w:r>
+        <w:rPr>
+          <w:rFonts w:ascii="Times New Roman" w:eastAsia="Times New Roman" w:hAnsi="Times New Roman" w:cs="Times New Roman"/>
+          <w:sz w:val="16"/>
+          <w:szCs w:val="24"/>
+          <w:lang w:eastAsia="id-ID"/>
+        </w:rPr>
         <w:t xml:space="preserve">Khusus di Indonesia, jasa hosting yang support Phalcon ini belum ada (CMIIW ;). Rata-rata kamu harus menghosting melalui penyedia dari luar negeri, misal di </w:t>
       </w:r>
       <w:hyperlink r:id="rId11" w:tgtFrame="_blank" w:history="1">
@@ -2397,7 +2387,7 @@
           <w:rPr>
             <w:rFonts w:ascii="Times New Roman" w:eastAsia="Times New Roman" w:hAnsi="Times New Roman" w:cs="Times New Roman"/>
             <w:color w:val="0000FF"/>
-            <w:sz w:val="18"/>
+            <w:sz w:val="16"/>
             <w:szCs w:val="24"/>
             <w:u w:val="single"/>
             <w:lang w:eastAsia="id-ID"/>
@@ -2408,7 +2398,7 @@
       <w:r>
         <w:rPr>
           <w:rFonts w:ascii="Times New Roman" w:eastAsia="Times New Roman" w:hAnsi="Times New Roman" w:cs="Times New Roman"/>
-          <w:sz w:val="18"/>
+          <w:sz w:val="16"/>
           <w:szCs w:val="24"/>
           <w:lang w:eastAsia="id-ID"/>
         </w:rPr>
@@ -2425,15 +2415,15 @@
         <w:spacing w:before="100" w:beforeAutospacing="1" w:after="100" w:afterAutospacing="1" w:line="240" w:lineRule="auto"/>
         <w:rPr>
           <w:rFonts w:ascii="Times New Roman" w:eastAsia="Times New Roman" w:hAnsi="Times New Roman" w:cs="Times New Roman"/>
-          <w:sz w:val="18"/>
-          <w:szCs w:val="24"/>
-          <w:lang w:eastAsia="id-ID"/>
-        </w:rPr>
-      </w:pPr>
-      <w:r>
-        <w:rPr>
-          <w:rFonts w:ascii="Times New Roman" w:eastAsia="Times New Roman" w:hAnsi="Times New Roman" w:cs="Times New Roman"/>
-          <w:sz w:val="18"/>
+          <w:sz w:val="16"/>
+          <w:szCs w:val="24"/>
+          <w:lang w:eastAsia="id-ID"/>
+        </w:rPr>
+      </w:pPr>
+      <w:r>
+        <w:rPr>
+          <w:rFonts w:ascii="Times New Roman" w:eastAsia="Times New Roman" w:hAnsi="Times New Roman" w:cs="Times New Roman"/>
+          <w:sz w:val="16"/>
           <w:szCs w:val="24"/>
           <w:lang w:eastAsia="id-ID"/>
         </w:rPr>
@@ -2450,15 +2440,15 @@
         <w:spacing w:before="100" w:beforeAutospacing="1" w:after="100" w:afterAutospacing="1" w:line="240" w:lineRule="auto"/>
         <w:rPr>
           <w:rFonts w:ascii="Times New Roman" w:eastAsia="Times New Roman" w:hAnsi="Times New Roman" w:cs="Times New Roman"/>
-          <w:sz w:val="18"/>
-          <w:szCs w:val="24"/>
-          <w:lang w:eastAsia="id-ID"/>
-        </w:rPr>
-      </w:pPr>
-      <w:r>
-        <w:rPr>
-          <w:rFonts w:ascii="Times New Roman" w:eastAsia="Times New Roman" w:hAnsi="Times New Roman" w:cs="Times New Roman"/>
-          <w:sz w:val="18"/>
+          <w:sz w:val="16"/>
+          <w:szCs w:val="24"/>
+          <w:lang w:eastAsia="id-ID"/>
+        </w:rPr>
+      </w:pPr>
+      <w:r>
+        <w:rPr>
+          <w:rFonts w:ascii="Times New Roman" w:eastAsia="Times New Roman" w:hAnsi="Times New Roman" w:cs="Times New Roman"/>
+          <w:sz w:val="16"/>
           <w:szCs w:val="24"/>
           <w:lang w:eastAsia="id-ID"/>
         </w:rPr>
@@ -2475,15 +2465,15 @@
         <w:spacing w:before="100" w:beforeAutospacing="1" w:after="100" w:afterAutospacing="1" w:line="240" w:lineRule="auto"/>
         <w:rPr>
           <w:rFonts w:ascii="Times New Roman" w:eastAsia="Times New Roman" w:hAnsi="Times New Roman" w:cs="Times New Roman"/>
-          <w:sz w:val="18"/>
-          <w:szCs w:val="24"/>
-          <w:lang w:eastAsia="id-ID"/>
-        </w:rPr>
-      </w:pPr>
-      <w:r>
-        <w:rPr>
-          <w:rFonts w:ascii="Times New Roman" w:eastAsia="Times New Roman" w:hAnsi="Times New Roman" w:cs="Times New Roman"/>
-          <w:sz w:val="18"/>
+          <w:sz w:val="16"/>
+          <w:szCs w:val="24"/>
+          <w:lang w:eastAsia="id-ID"/>
+        </w:rPr>
+      </w:pPr>
+      <w:r>
+        <w:rPr>
+          <w:rFonts w:ascii="Times New Roman" w:eastAsia="Times New Roman" w:hAnsi="Times New Roman" w:cs="Times New Roman"/>
+          <w:sz w:val="16"/>
           <w:szCs w:val="24"/>
           <w:lang w:eastAsia="id-ID"/>
         </w:rPr>
@@ -2500,15 +2490,15 @@
         <w:spacing w:before="100" w:beforeAutospacing="1" w:after="100" w:afterAutospacing="1" w:line="240" w:lineRule="auto"/>
         <w:rPr>
           <w:rFonts w:ascii="Times New Roman" w:eastAsia="Times New Roman" w:hAnsi="Times New Roman" w:cs="Times New Roman"/>
-          <w:sz w:val="18"/>
-          <w:szCs w:val="24"/>
-          <w:lang w:eastAsia="id-ID"/>
-        </w:rPr>
-      </w:pPr>
-      <w:r>
-        <w:rPr>
-          <w:rFonts w:ascii="Times New Roman" w:eastAsia="Times New Roman" w:hAnsi="Times New Roman" w:cs="Times New Roman"/>
-          <w:sz w:val="18"/>
+          <w:sz w:val="16"/>
+          <w:szCs w:val="24"/>
+          <w:lang w:eastAsia="id-ID"/>
+        </w:rPr>
+      </w:pPr>
+      <w:r>
+        <w:rPr>
+          <w:rFonts w:ascii="Times New Roman" w:eastAsia="Times New Roman" w:hAnsi="Times New Roman" w:cs="Times New Roman"/>
+          <w:sz w:val="16"/>
           <w:szCs w:val="24"/>
           <w:lang w:eastAsia="id-ID"/>
         </w:rPr>
@@ -2525,15 +2515,15 @@
         <w:spacing w:before="100" w:beforeAutospacing="1" w:after="100" w:afterAutospacing="1" w:line="240" w:lineRule="auto"/>
         <w:rPr>
           <w:rFonts w:ascii="Times New Roman" w:eastAsia="Times New Roman" w:hAnsi="Times New Roman" w:cs="Times New Roman"/>
-          <w:sz w:val="18"/>
-          <w:szCs w:val="24"/>
-          <w:lang w:eastAsia="id-ID"/>
-        </w:rPr>
-      </w:pPr>
-      <w:r>
-        <w:rPr>
-          <w:rFonts w:ascii="Times New Roman" w:eastAsia="Times New Roman" w:hAnsi="Times New Roman" w:cs="Times New Roman"/>
-          <w:sz w:val="18"/>
+          <w:sz w:val="16"/>
+          <w:szCs w:val="24"/>
+          <w:lang w:eastAsia="id-ID"/>
+        </w:rPr>
+      </w:pPr>
+      <w:r>
+        <w:rPr>
+          <w:rFonts w:ascii="Times New Roman" w:eastAsia="Times New Roman" w:hAnsi="Times New Roman" w:cs="Times New Roman"/>
+          <w:sz w:val="16"/>
           <w:szCs w:val="24"/>
           <w:lang w:eastAsia="id-ID"/>
         </w:rPr>
@@ -2542,7 +2532,7 @@
       <w:r>
         <w:rPr>
           <w:rFonts w:ascii="Times New Roman" w:eastAsia="Times New Roman" w:hAnsi="Times New Roman" w:cs="Times New Roman"/>
-          <w:sz w:val="18"/>
+          <w:sz w:val="16"/>
           <w:szCs w:val="24"/>
           <w:lang w:eastAsia="id-ID"/>
         </w:rPr>
@@ -2560,15 +2550,15 @@
         <w:spacing w:before="100" w:beforeAutospacing="1" w:after="100" w:afterAutospacing="1" w:line="240" w:lineRule="auto"/>
         <w:rPr>
           <w:rFonts w:ascii="Times New Roman" w:eastAsia="Times New Roman" w:hAnsi="Times New Roman" w:cs="Times New Roman"/>
-          <w:sz w:val="18"/>
-          <w:szCs w:val="24"/>
-          <w:lang w:eastAsia="id-ID"/>
-        </w:rPr>
-      </w:pPr>
-      <w:r>
-        <w:rPr>
-          <w:rFonts w:ascii="Times New Roman" w:eastAsia="Times New Roman" w:hAnsi="Times New Roman" w:cs="Times New Roman"/>
-          <w:sz w:val="18"/>
+          <w:sz w:val="16"/>
+          <w:szCs w:val="24"/>
+          <w:lang w:eastAsia="id-ID"/>
+        </w:rPr>
+      </w:pPr>
+      <w:r>
+        <w:rPr>
+          <w:rFonts w:ascii="Times New Roman" w:eastAsia="Times New Roman" w:hAnsi="Times New Roman" w:cs="Times New Roman"/>
+          <w:sz w:val="16"/>
           <w:szCs w:val="24"/>
           <w:lang w:eastAsia="id-ID"/>
         </w:rPr>
@@ -2577,7 +2567,7 @@
       <w:r>
         <w:rPr>
           <w:rFonts w:ascii="Times New Roman" w:eastAsia="Times New Roman" w:hAnsi="Times New Roman" w:cs="Times New Roman"/>
-          <w:sz w:val="18"/>
+          <w:sz w:val="16"/>
           <w:szCs w:val="24"/>
           <w:lang w:eastAsia="id-ID"/>
         </w:rPr>
@@ -2587,7 +2577,7 @@
       <w:r>
         <w:rPr>
           <w:rFonts w:ascii="Times New Roman" w:eastAsia="Times New Roman" w:hAnsi="Times New Roman" w:cs="Times New Roman"/>
-          <w:sz w:val="18"/>
+          <w:sz w:val="16"/>
           <w:szCs w:val="24"/>
           <w:lang w:eastAsia="id-ID"/>
         </w:rPr>
@@ -2605,15 +2595,15 @@
         <w:spacing w:before="100" w:beforeAutospacing="1" w:after="100" w:afterAutospacing="1" w:line="240" w:lineRule="auto"/>
         <w:rPr>
           <w:rFonts w:ascii="Times New Roman" w:eastAsia="Times New Roman" w:hAnsi="Times New Roman" w:cs="Times New Roman"/>
-          <w:sz w:val="18"/>
-          <w:szCs w:val="24"/>
-          <w:lang w:eastAsia="id-ID"/>
-        </w:rPr>
-      </w:pPr>
-      <w:r>
-        <w:rPr>
-          <w:rFonts w:ascii="Times New Roman" w:eastAsia="Times New Roman" w:hAnsi="Times New Roman" w:cs="Times New Roman"/>
-          <w:sz w:val="18"/>
+          <w:sz w:val="16"/>
+          <w:szCs w:val="24"/>
+          <w:lang w:eastAsia="id-ID"/>
+        </w:rPr>
+      </w:pPr>
+      <w:r>
+        <w:rPr>
+          <w:rFonts w:ascii="Times New Roman" w:eastAsia="Times New Roman" w:hAnsi="Times New Roman" w:cs="Times New Roman"/>
+          <w:sz w:val="16"/>
           <w:szCs w:val="24"/>
           <w:lang w:eastAsia="id-ID"/>
         </w:rPr>
@@ -2622,7 +2612,7 @@
       <w:r>
         <w:rPr>
           <w:rFonts w:ascii="Times New Roman" w:eastAsia="Times New Roman" w:hAnsi="Times New Roman" w:cs="Times New Roman"/>
-          <w:sz w:val="18"/>
+          <w:sz w:val="16"/>
           <w:szCs w:val="24"/>
           <w:lang w:eastAsia="id-ID"/>
         </w:rPr>
@@ -2640,15 +2630,15 @@
         <w:spacing w:before="100" w:beforeAutospacing="1" w:after="100" w:afterAutospacing="1" w:line="240" w:lineRule="auto"/>
         <w:rPr>
           <w:rFonts w:ascii="Times New Roman" w:eastAsia="Times New Roman" w:hAnsi="Times New Roman" w:cs="Times New Roman"/>
-          <w:sz w:val="18"/>
-          <w:szCs w:val="24"/>
-          <w:lang w:eastAsia="id-ID"/>
-        </w:rPr>
-      </w:pPr>
-      <w:r>
-        <w:rPr>
-          <w:rFonts w:ascii="Times New Roman" w:eastAsia="Times New Roman" w:hAnsi="Times New Roman" w:cs="Times New Roman"/>
-          <w:sz w:val="18"/>
+          <w:sz w:val="16"/>
+          <w:szCs w:val="24"/>
+          <w:lang w:eastAsia="id-ID"/>
+        </w:rPr>
+      </w:pPr>
+      <w:r>
+        <w:rPr>
+          <w:rFonts w:ascii="Times New Roman" w:eastAsia="Times New Roman" w:hAnsi="Times New Roman" w:cs="Times New Roman"/>
+          <w:sz w:val="16"/>
           <w:szCs w:val="24"/>
           <w:lang w:eastAsia="id-ID"/>
         </w:rPr>
@@ -2657,7 +2647,7 @@
       <w:r>
         <w:rPr>
           <w:rFonts w:ascii="Times New Roman" w:eastAsia="Times New Roman" w:hAnsi="Times New Roman" w:cs="Times New Roman"/>
-          <w:sz w:val="18"/>
+          <w:sz w:val="16"/>
           <w:szCs w:val="24"/>
           <w:lang w:eastAsia="id-ID"/>
         </w:rPr>
@@ -2675,15 +2665,15 @@
         <w:spacing w:before="100" w:beforeAutospacing="1" w:after="100" w:afterAutospacing="1" w:line="240" w:lineRule="auto"/>
         <w:rPr>
           <w:rFonts w:ascii="Times New Roman" w:eastAsia="Times New Roman" w:hAnsi="Times New Roman" w:cs="Times New Roman"/>
-          <w:sz w:val="18"/>
-          <w:szCs w:val="24"/>
-          <w:lang w:eastAsia="id-ID"/>
-        </w:rPr>
-      </w:pPr>
-      <w:r>
-        <w:rPr>
-          <w:rFonts w:ascii="Times New Roman" w:eastAsia="Times New Roman" w:hAnsi="Times New Roman" w:cs="Times New Roman"/>
-          <w:sz w:val="18"/>
+          <w:sz w:val="16"/>
+          <w:szCs w:val="24"/>
+          <w:lang w:eastAsia="id-ID"/>
+        </w:rPr>
+      </w:pPr>
+      <w:r>
+        <w:rPr>
+          <w:rFonts w:ascii="Times New Roman" w:eastAsia="Times New Roman" w:hAnsi="Times New Roman" w:cs="Times New Roman"/>
+          <w:sz w:val="16"/>
           <w:szCs w:val="24"/>
           <w:lang w:eastAsia="id-ID"/>
         </w:rPr>
@@ -2692,7 +2682,7 @@
       <w:r>
         <w:rPr>
           <w:rFonts w:ascii="Times New Roman" w:eastAsia="Times New Roman" w:hAnsi="Times New Roman" w:cs="Times New Roman"/>
-          <w:sz w:val="18"/>
+          <w:sz w:val="16"/>
           <w:szCs w:val="24"/>
           <w:lang w:eastAsia="id-ID"/>
         </w:rPr>
@@ -2706,7 +2696,7 @@
         <w:jc w:val="both"/>
         <w:rPr>
           <w:rFonts w:ascii="Times New Roman" w:eastAsia="Times New Roman" w:hAnsi="Times New Roman" w:cs="Times New Roman"/>
-          <w:sz w:val="18"/>
+          <w:sz w:val="16"/>
           <w:szCs w:val="24"/>
           <w:lang w:eastAsia="id-ID"/>
         </w:rPr>
@@ -2720,7 +2710,7 @@
           <w:rFonts w:ascii="Times New Roman" w:eastAsia="Times New Roman" w:hAnsi="Times New Roman" w:cs="Times New Roman"/>
           <w:b/>
           <w:bCs/>
-          <w:sz w:val="20"/>
+          <w:sz w:val="18"/>
           <w:szCs w:val="27"/>
           <w:lang w:eastAsia="id-ID"/>
         </w:rPr>
@@ -2730,7 +2720,7 @@
     <w:p>
       <w:pPr>
         <w:rPr>
-          <w:sz w:val="16"/>
+          <w:sz w:val="14"/>
         </w:rPr>
       </w:pPr>
     </w:p>

--- a/mengenal.docx
+++ b/mengenal.docx
@@ -11,7 +11,7 @@
           <w:b/>
           <w:bCs/>
           <w:kern w:val="36"/>
-          <w:sz w:val="32"/>
+          <w:sz w:val="36"/>
           <w:szCs w:val="48"/>
           <w:lang w:eastAsia="id-ID"/>
         </w:rPr>
@@ -23,7 +23,7 @@
           <w:b/>
           <w:bCs/>
           <w:kern w:val="36"/>
-          <w:sz w:val="32"/>
+          <w:sz w:val="36"/>
           <w:szCs w:val="48"/>
           <w:lang w:eastAsia="id-ID"/>
         </w:rPr>
@@ -35,15 +35,15 @@
         <w:spacing w:before="100" w:beforeAutospacing="1" w:after="100" w:afterAutospacing="1" w:line="240" w:lineRule="auto"/>
         <w:rPr>
           <w:rFonts w:ascii="Times New Roman" w:eastAsia="Times New Roman" w:hAnsi="Times New Roman" w:cs="Times New Roman"/>
-          <w:sz w:val="16"/>
-          <w:szCs w:val="24"/>
-          <w:lang w:eastAsia="id-ID"/>
-        </w:rPr>
-      </w:pPr>
-      <w:r>
-        <w:rPr>
-          <w:rFonts w:ascii="Times New Roman" w:eastAsia="Times New Roman" w:hAnsi="Times New Roman" w:cs="Times New Roman"/>
-          <w:sz w:val="16"/>
+          <w:sz w:val="18"/>
+          <w:szCs w:val="24"/>
+          <w:lang w:eastAsia="id-ID"/>
+        </w:rPr>
+      </w:pPr>
+      <w:r>
+        <w:rPr>
+          <w:rFonts w:ascii="Times New Roman" w:eastAsia="Times New Roman" w:hAnsi="Times New Roman" w:cs="Times New Roman"/>
+          <w:sz w:val="18"/>
           <w:szCs w:val="24"/>
           <w:lang w:eastAsia="id-ID"/>
         </w:rPr>
@@ -54,7 +54,7 @@
           <w:rFonts w:ascii="Times New Roman" w:eastAsia="Times New Roman" w:hAnsi="Times New Roman" w:cs="Times New Roman"/>
           <w:i/>
           <w:iCs/>
-          <w:sz w:val="16"/>
+          <w:sz w:val="18"/>
           <w:szCs w:val="24"/>
           <w:lang w:eastAsia="id-ID"/>
         </w:rPr>
@@ -63,7 +63,7 @@
       <w:r>
         <w:rPr>
           <w:rFonts w:ascii="Times New Roman" w:eastAsia="Times New Roman" w:hAnsi="Times New Roman" w:cs="Times New Roman"/>
-          <w:sz w:val="16"/>
+          <w:sz w:val="18"/>
           <w:szCs w:val="24"/>
           <w:lang w:eastAsia="id-ID"/>
         </w:rPr>
@@ -74,7 +74,7 @@
           <w:rFonts w:ascii="Times New Roman" w:eastAsia="Times New Roman" w:hAnsi="Times New Roman" w:cs="Times New Roman"/>
           <w:i/>
           <w:iCs/>
-          <w:sz w:val="16"/>
+          <w:sz w:val="18"/>
           <w:szCs w:val="24"/>
           <w:lang w:eastAsia="id-ID"/>
         </w:rPr>
@@ -83,7 +83,7 @@
       <w:r>
         <w:rPr>
           <w:rFonts w:ascii="Times New Roman" w:eastAsia="Times New Roman" w:hAnsi="Times New Roman" w:cs="Times New Roman"/>
-          <w:sz w:val="16"/>
+          <w:sz w:val="18"/>
           <w:szCs w:val="24"/>
           <w:lang w:eastAsia="id-ID"/>
         </w:rPr>
@@ -94,7 +94,7 @@
           <w:rFonts w:ascii="Times New Roman" w:eastAsia="Times New Roman" w:hAnsi="Times New Roman" w:cs="Times New Roman"/>
           <w:i/>
           <w:iCs/>
-          <w:sz w:val="16"/>
+          <w:sz w:val="18"/>
           <w:szCs w:val="24"/>
           <w:lang w:eastAsia="id-ID"/>
         </w:rPr>
@@ -103,7 +103,7 @@
       <w:r>
         <w:rPr>
           <w:rFonts w:ascii="Times New Roman" w:eastAsia="Times New Roman" w:hAnsi="Times New Roman" w:cs="Times New Roman"/>
-          <w:sz w:val="16"/>
+          <w:sz w:val="18"/>
           <w:szCs w:val="24"/>
           <w:lang w:eastAsia="id-ID"/>
         </w:rPr>
@@ -114,7 +114,7 @@
           <w:rFonts w:ascii="Times New Roman" w:eastAsia="Times New Roman" w:hAnsi="Times New Roman" w:cs="Times New Roman"/>
           <w:i/>
           <w:iCs/>
-          <w:sz w:val="16"/>
+          <w:sz w:val="18"/>
           <w:szCs w:val="24"/>
           <w:lang w:eastAsia="id-ID"/>
         </w:rPr>
@@ -123,7 +123,7 @@
       <w:r>
         <w:rPr>
           <w:rFonts w:ascii="Times New Roman" w:eastAsia="Times New Roman" w:hAnsi="Times New Roman" w:cs="Times New Roman"/>
-          <w:sz w:val="16"/>
+          <w:sz w:val="18"/>
           <w:szCs w:val="24"/>
           <w:lang w:eastAsia="id-ID"/>
         </w:rPr>
@@ -135,15 +135,15 @@
         <w:spacing w:before="100" w:beforeAutospacing="1" w:after="100" w:afterAutospacing="1" w:line="240" w:lineRule="auto"/>
         <w:rPr>
           <w:rFonts w:ascii="Times New Roman" w:eastAsia="Times New Roman" w:hAnsi="Times New Roman" w:cs="Times New Roman"/>
-          <w:sz w:val="16"/>
-          <w:szCs w:val="24"/>
-          <w:lang w:eastAsia="id-ID"/>
-        </w:rPr>
-      </w:pPr>
-      <w:r>
-        <w:rPr>
-          <w:rFonts w:ascii="Times New Roman" w:eastAsia="Times New Roman" w:hAnsi="Times New Roman" w:cs="Times New Roman"/>
-          <w:sz w:val="16"/>
+          <w:sz w:val="18"/>
+          <w:szCs w:val="24"/>
+          <w:lang w:eastAsia="id-ID"/>
+        </w:rPr>
+      </w:pPr>
+      <w:r>
+        <w:rPr>
+          <w:rFonts w:ascii="Times New Roman" w:eastAsia="Times New Roman" w:hAnsi="Times New Roman" w:cs="Times New Roman"/>
+          <w:sz w:val="18"/>
           <w:szCs w:val="24"/>
           <w:lang w:eastAsia="id-ID"/>
         </w:rPr>
@@ -154,7 +154,7 @@
           <w:rPr>
             <w:rFonts w:ascii="Times New Roman" w:eastAsia="Times New Roman" w:hAnsi="Times New Roman" w:cs="Times New Roman"/>
             <w:color w:val="0000FF"/>
-            <w:sz w:val="16"/>
+            <w:sz w:val="18"/>
             <w:szCs w:val="24"/>
             <w:u w:val="single"/>
             <w:lang w:eastAsia="id-ID"/>
@@ -165,7 +165,7 @@
       <w:r>
         <w:rPr>
           <w:rFonts w:ascii="Times New Roman" w:eastAsia="Times New Roman" w:hAnsi="Times New Roman" w:cs="Times New Roman"/>
-          <w:sz w:val="16"/>
+          <w:sz w:val="18"/>
           <w:szCs w:val="24"/>
           <w:lang w:eastAsia="id-ID"/>
         </w:rPr>
@@ -176,7 +176,7 @@
           <w:rFonts w:ascii="Times New Roman" w:eastAsia="Times New Roman" w:hAnsi="Times New Roman" w:cs="Times New Roman"/>
           <w:i/>
           <w:iCs/>
-          <w:sz w:val="16"/>
+          <w:sz w:val="18"/>
           <w:szCs w:val="24"/>
           <w:lang w:eastAsia="id-ID"/>
         </w:rPr>
@@ -185,7 +185,7 @@
       <w:r>
         <w:rPr>
           <w:rFonts w:ascii="Times New Roman" w:eastAsia="Times New Roman" w:hAnsi="Times New Roman" w:cs="Times New Roman"/>
-          <w:sz w:val="16"/>
+          <w:sz w:val="18"/>
           <w:szCs w:val="24"/>
           <w:lang w:eastAsia="id-ID"/>
         </w:rPr>
@@ -196,7 +196,7 @@
           <w:rFonts w:ascii="Times New Roman" w:eastAsia="Times New Roman" w:hAnsi="Times New Roman" w:cs="Times New Roman"/>
           <w:i/>
           <w:iCs/>
-          <w:sz w:val="16"/>
+          <w:sz w:val="18"/>
           <w:szCs w:val="24"/>
           <w:lang w:eastAsia="id-ID"/>
         </w:rPr>
@@ -205,7 +205,7 @@
       <w:r>
         <w:rPr>
           <w:rFonts w:ascii="Times New Roman" w:eastAsia="Times New Roman" w:hAnsi="Times New Roman" w:cs="Times New Roman"/>
-          <w:sz w:val="16"/>
+          <w:sz w:val="18"/>
           <w:szCs w:val="24"/>
           <w:lang w:eastAsia="id-ID"/>
         </w:rPr>
@@ -216,7 +216,7 @@
           <w:rFonts w:ascii="Times New Roman" w:eastAsia="Times New Roman" w:hAnsi="Times New Roman" w:cs="Times New Roman"/>
           <w:i/>
           <w:iCs/>
-          <w:sz w:val="16"/>
+          <w:sz w:val="18"/>
           <w:szCs w:val="24"/>
           <w:lang w:eastAsia="id-ID"/>
         </w:rPr>
@@ -225,7 +225,7 @@
       <w:r>
         <w:rPr>
           <w:rFonts w:ascii="Times New Roman" w:eastAsia="Times New Roman" w:hAnsi="Times New Roman" w:cs="Times New Roman"/>
-          <w:sz w:val="16"/>
+          <w:sz w:val="18"/>
           <w:szCs w:val="24"/>
           <w:lang w:eastAsia="id-ID"/>
         </w:rPr>
@@ -236,7 +236,7 @@
           <w:rFonts w:ascii="Times New Roman" w:eastAsia="Times New Roman" w:hAnsi="Times New Roman" w:cs="Times New Roman"/>
           <w:i/>
           <w:iCs/>
-          <w:sz w:val="16"/>
+          <w:sz w:val="18"/>
           <w:szCs w:val="24"/>
           <w:lang w:eastAsia="id-ID"/>
         </w:rPr>
@@ -245,7 +245,7 @@
       <w:r>
         <w:rPr>
           <w:rFonts w:ascii="Times New Roman" w:eastAsia="Times New Roman" w:hAnsi="Times New Roman" w:cs="Times New Roman"/>
-          <w:sz w:val="16"/>
+          <w:sz w:val="18"/>
           <w:szCs w:val="24"/>
           <w:lang w:eastAsia="id-ID"/>
         </w:rPr>
@@ -256,7 +256,7 @@
           <w:rFonts w:ascii="Times New Roman" w:eastAsia="Times New Roman" w:hAnsi="Times New Roman" w:cs="Times New Roman"/>
           <w:i/>
           <w:iCs/>
-          <w:sz w:val="16"/>
+          <w:sz w:val="18"/>
           <w:szCs w:val="24"/>
           <w:lang w:eastAsia="id-ID"/>
         </w:rPr>
@@ -265,7 +265,7 @@
       <w:r>
         <w:rPr>
           <w:rFonts w:ascii="Times New Roman" w:eastAsia="Times New Roman" w:hAnsi="Times New Roman" w:cs="Times New Roman"/>
-          <w:sz w:val="16"/>
+          <w:sz w:val="18"/>
           <w:szCs w:val="24"/>
           <w:lang w:eastAsia="id-ID"/>
         </w:rPr>
@@ -276,7 +276,7 @@
           <w:rFonts w:ascii="Times New Roman" w:eastAsia="Times New Roman" w:hAnsi="Times New Roman" w:cs="Times New Roman"/>
           <w:i/>
           <w:iCs/>
-          <w:sz w:val="16"/>
+          <w:sz w:val="18"/>
           <w:szCs w:val="24"/>
           <w:lang w:eastAsia="id-ID"/>
         </w:rPr>
@@ -285,7 +285,7 @@
       <w:r>
         <w:rPr>
           <w:rFonts w:ascii="Times New Roman" w:eastAsia="Times New Roman" w:hAnsi="Times New Roman" w:cs="Times New Roman"/>
-          <w:sz w:val="16"/>
+          <w:sz w:val="18"/>
           <w:szCs w:val="24"/>
           <w:lang w:eastAsia="id-ID"/>
         </w:rPr>
@@ -300,7 +300,7 @@
           <w:rFonts w:ascii="Times New Roman" w:eastAsia="Times New Roman" w:hAnsi="Times New Roman" w:cs="Times New Roman"/>
           <w:b/>
           <w:bCs/>
-          <w:sz w:val="18"/>
+          <w:sz w:val="20"/>
           <w:szCs w:val="27"/>
           <w:lang w:eastAsia="id-ID"/>
         </w:rPr>
@@ -310,7 +310,7 @@
           <w:rFonts w:ascii="Times New Roman" w:eastAsia="Times New Roman" w:hAnsi="Times New Roman" w:cs="Times New Roman"/>
           <w:b/>
           <w:bCs/>
-          <w:sz w:val="18"/>
+          <w:sz w:val="20"/>
           <w:szCs w:val="27"/>
           <w:lang w:eastAsia="id-ID"/>
         </w:rPr>
@@ -325,7 +325,7 @@
           <w:rFonts w:ascii="Times New Roman" w:eastAsia="Times New Roman" w:hAnsi="Times New Roman" w:cs="Times New Roman"/>
           <w:b/>
           <w:bCs/>
-          <w:sz w:val="18"/>
+          <w:sz w:val="20"/>
           <w:szCs w:val="27"/>
           <w:lang w:eastAsia="id-ID"/>
         </w:rPr>
@@ -335,7 +335,7 @@
           <w:rFonts w:ascii="Times New Roman" w:eastAsia="Times New Roman" w:hAnsi="Times New Roman" w:cs="Times New Roman"/>
           <w:b/>
           <w:bCs/>
-          <w:sz w:val="18"/>
+          <w:sz w:val="20"/>
           <w:szCs w:val="27"/>
           <w:lang w:eastAsia="id-ID"/>
         </w:rPr>
@@ -350,7 +350,7 @@
           <w:rFonts w:ascii="Times New Roman" w:eastAsia="Times New Roman" w:hAnsi="Times New Roman" w:cs="Times New Roman"/>
           <w:b/>
           <w:bCs/>
-          <w:sz w:val="18"/>
+          <w:sz w:val="20"/>
           <w:szCs w:val="27"/>
           <w:lang w:eastAsia="id-ID"/>
         </w:rPr>
@@ -360,7 +360,7 @@
           <w:rFonts w:ascii="Times New Roman" w:eastAsia="Times New Roman" w:hAnsi="Times New Roman" w:cs="Times New Roman"/>
           <w:b/>
           <w:bCs/>
-          <w:sz w:val="18"/>
+          <w:sz w:val="20"/>
           <w:szCs w:val="27"/>
           <w:lang w:eastAsia="id-ID"/>
         </w:rPr>
@@ -375,7 +375,7 @@
           <w:rFonts w:ascii="Times New Roman" w:eastAsia="Times New Roman" w:hAnsi="Times New Roman" w:cs="Times New Roman"/>
           <w:b/>
           <w:bCs/>
-          <w:sz w:val="18"/>
+          <w:sz w:val="20"/>
           <w:szCs w:val="27"/>
           <w:lang w:eastAsia="id-ID"/>
         </w:rPr>
@@ -385,7 +385,7 @@
           <w:rFonts w:ascii="Times New Roman" w:eastAsia="Times New Roman" w:hAnsi="Times New Roman" w:cs="Times New Roman"/>
           <w:b/>
           <w:bCs/>
-          <w:sz w:val="18"/>
+          <w:sz w:val="20"/>
           <w:szCs w:val="27"/>
           <w:lang w:eastAsia="id-ID"/>
         </w:rPr>
@@ -398,15 +398,15 @@
         <w:jc w:val="both"/>
         <w:rPr>
           <w:rFonts w:ascii="Times New Roman" w:eastAsia="Times New Roman" w:hAnsi="Times New Roman" w:cs="Times New Roman"/>
-          <w:sz w:val="16"/>
-          <w:szCs w:val="24"/>
-          <w:lang w:eastAsia="id-ID"/>
-        </w:rPr>
-      </w:pPr>
-      <w:r>
-        <w:rPr>
-          <w:rFonts w:ascii="Times New Roman" w:eastAsia="Times New Roman" w:hAnsi="Times New Roman" w:cs="Times New Roman"/>
-          <w:sz w:val="16"/>
+          <w:sz w:val="18"/>
+          <w:szCs w:val="24"/>
+          <w:lang w:eastAsia="id-ID"/>
+        </w:rPr>
+      </w:pPr>
+      <w:r>
+        <w:rPr>
+          <w:rFonts w:ascii="Times New Roman" w:eastAsia="Times New Roman" w:hAnsi="Times New Roman" w:cs="Times New Roman"/>
+          <w:sz w:val="18"/>
           <w:szCs w:val="24"/>
           <w:lang w:eastAsia="id-ID"/>
         </w:rPr>
@@ -419,7 +419,7 @@
         <w:jc w:val="both"/>
         <w:rPr>
           <w:rFonts w:ascii="Times New Roman" w:eastAsia="Times New Roman" w:hAnsi="Times New Roman" w:cs="Times New Roman"/>
-          <w:sz w:val="16"/>
+          <w:sz w:val="18"/>
           <w:szCs w:val="24"/>
           <w:lang w:eastAsia="id-ID"/>
         </w:rPr>
@@ -431,15 +431,15 @@
         <w:jc w:val="both"/>
         <w:rPr>
           <w:rFonts w:ascii="Times New Roman" w:eastAsia="Times New Roman" w:hAnsi="Times New Roman" w:cs="Times New Roman"/>
-          <w:sz w:val="16"/>
-          <w:szCs w:val="24"/>
-          <w:lang w:eastAsia="id-ID"/>
-        </w:rPr>
-      </w:pPr>
-      <w:r>
-        <w:rPr>
-          <w:rFonts w:ascii="Times New Roman" w:eastAsia="Times New Roman" w:hAnsi="Times New Roman" w:cs="Times New Roman"/>
-          <w:sz w:val="16"/>
+          <w:sz w:val="18"/>
+          <w:szCs w:val="24"/>
+          <w:lang w:eastAsia="id-ID"/>
+        </w:rPr>
+      </w:pPr>
+      <w:r>
+        <w:rPr>
+          <w:rFonts w:ascii="Times New Roman" w:eastAsia="Times New Roman" w:hAnsi="Times New Roman" w:cs="Times New Roman"/>
+          <w:sz w:val="18"/>
           <w:szCs w:val="24"/>
           <w:lang w:eastAsia="id-ID"/>
         </w:rPr>
@@ -451,7 +451,7 @@
         <w:spacing w:after="240" w:line="240" w:lineRule="auto"/>
         <w:rPr>
           <w:rFonts w:ascii="Times New Roman" w:eastAsia="Times New Roman" w:hAnsi="Times New Roman" w:cs="Times New Roman"/>
-          <w:sz w:val="16"/>
+          <w:sz w:val="18"/>
           <w:szCs w:val="24"/>
           <w:lang w:eastAsia="id-ID"/>
         </w:rPr>
@@ -488,7 +488,7 @@
               <w:jc w:val="center"/>
               <w:rPr>
                 <w:rFonts w:ascii="Times New Roman" w:eastAsia="Times New Roman" w:hAnsi="Times New Roman" w:cs="Times New Roman"/>
-                <w:sz w:val="16"/>
+                <w:sz w:val="18"/>
                 <w:szCs w:val="24"/>
                 <w:lang w:eastAsia="id-ID"/>
               </w:rPr>
@@ -498,12 +498,12 @@
                 <w:rFonts w:ascii="Times New Roman" w:eastAsia="Times New Roman" w:hAnsi="Times New Roman" w:cs="Times New Roman"/>
                 <w:noProof/>
                 <w:color w:val="0000FF"/>
-                <w:sz w:val="16"/>
+                <w:sz w:val="18"/>
                 <w:szCs w:val="24"/>
                 <w:lang w:eastAsia="id-ID"/>
               </w:rPr>
               <w:drawing>
-                <wp:inline distT="0" distB="0" distL="0" distR="0" wp14:anchorId="06D3078C" wp14:editId="68D54A31">
+                <wp:inline distT="0" distB="0" distL="0" distR="0" wp14:anchorId="76ECDB31" wp14:editId="77A1D398">
                   <wp:extent cx="6099175" cy="3742690"/>
                   <wp:effectExtent l="0" t="0" r="0" b="0"/>
                   <wp:docPr id="6" name="Picture 6" descr="http://4.bp.blogspot.com/-azBZi7zInjs/VKPBis7WSPI/AAAAAAAAAIU/QS0IA6oIXW0/s1600/fast.png">
@@ -575,7 +575,7 @@
               <w:jc w:val="center"/>
               <w:rPr>
                 <w:rFonts w:ascii="Times New Roman" w:eastAsia="Times New Roman" w:hAnsi="Times New Roman" w:cs="Times New Roman"/>
-                <w:sz w:val="16"/>
+                <w:sz w:val="18"/>
                 <w:szCs w:val="24"/>
                 <w:lang w:eastAsia="id-ID"/>
               </w:rPr>
@@ -583,7 +583,7 @@
             <w:r>
               <w:rPr>
                 <w:rFonts w:ascii="Times New Roman" w:eastAsia="Times New Roman" w:hAnsi="Times New Roman" w:cs="Times New Roman"/>
-                <w:sz w:val="16"/>
+                <w:sz w:val="18"/>
                 <w:szCs w:val="24"/>
                 <w:lang w:eastAsia="id-ID"/>
               </w:rPr>
@@ -598,7 +598,7 @@
         <w:spacing w:after="0" w:line="240" w:lineRule="auto"/>
         <w:rPr>
           <w:rFonts w:ascii="Times New Roman" w:eastAsia="Times New Roman" w:hAnsi="Times New Roman" w:cs="Times New Roman"/>
-          <w:sz w:val="16"/>
+          <w:sz w:val="18"/>
           <w:szCs w:val="24"/>
           <w:lang w:eastAsia="id-ID"/>
         </w:rPr>
@@ -610,15 +610,15 @@
         <w:jc w:val="both"/>
         <w:rPr>
           <w:rFonts w:ascii="Times New Roman" w:eastAsia="Times New Roman" w:hAnsi="Times New Roman" w:cs="Times New Roman"/>
-          <w:sz w:val="16"/>
-          <w:szCs w:val="24"/>
-          <w:lang w:eastAsia="id-ID"/>
-        </w:rPr>
-      </w:pPr>
-      <w:r>
-        <w:rPr>
-          <w:rFonts w:ascii="Times New Roman" w:eastAsia="Times New Roman" w:hAnsi="Times New Roman" w:cs="Times New Roman"/>
-          <w:sz w:val="16"/>
+          <w:sz w:val="18"/>
+          <w:szCs w:val="24"/>
+          <w:lang w:eastAsia="id-ID"/>
+        </w:rPr>
+      </w:pPr>
+      <w:r>
+        <w:rPr>
+          <w:rFonts w:ascii="Times New Roman" w:eastAsia="Times New Roman" w:hAnsi="Times New Roman" w:cs="Times New Roman"/>
+          <w:sz w:val="18"/>
           <w:szCs w:val="24"/>
           <w:lang w:eastAsia="id-ID"/>
         </w:rPr>
@@ -629,7 +629,7 @@
           <w:rFonts w:ascii="Times New Roman" w:eastAsia="Times New Roman" w:hAnsi="Times New Roman" w:cs="Times New Roman"/>
           <w:i/>
           <w:iCs/>
-          <w:sz w:val="16"/>
+          <w:sz w:val="18"/>
           <w:szCs w:val="24"/>
           <w:lang w:eastAsia="id-ID"/>
         </w:rPr>
@@ -638,18 +638,28 @@
       <w:r>
         <w:rPr>
           <w:rFonts w:ascii="Times New Roman" w:eastAsia="Times New Roman" w:hAnsi="Times New Roman" w:cs="Times New Roman"/>
-          <w:sz w:val="16"/>
-          <w:szCs w:val="24"/>
-          <w:lang w:eastAsia="id-ID"/>
-        </w:rPr>
-        <w:t xml:space="preserve"> dari banyak file dan ratusan baris code program untuk dieksekusi, yang membuat kebanyakan framework ini membawa beban eksekusi yang berlebih sehingga aplikasi-aplikasi komplex yang dibangun menjadi lebih lambat. Sebagai gambaran, pada framework umumnya, saat aplikasi/web telah dijalankan, untuk memenuhi 1x request dibutuhkan hingga ratusan file (bisa sampai 300 file!) yang di-</w:t>
+          <w:sz w:val="18"/>
+          <w:szCs w:val="24"/>
+          <w:lang w:eastAsia="id-ID"/>
+        </w:rPr>
+        <w:t xml:space="preserve"> dari banyak file dan ratusan baris code program untuk dieksekusi, yang membuat kebanyakan </w:t>
+      </w:r>
+      <w:r>
+        <w:rPr>
+          <w:rFonts w:ascii="Times New Roman" w:eastAsia="Times New Roman" w:hAnsi="Times New Roman" w:cs="Times New Roman"/>
+          <w:sz w:val="18"/>
+          <w:szCs w:val="24"/>
+          <w:lang w:eastAsia="id-ID"/>
+        </w:rPr>
+        <w:lastRenderedPageBreak/>
+        <w:t>framework ini membawa beban eksekusi yang berlebih sehingga aplikasi-aplikasi komplex yang dibangun menjadi lebih lambat. Sebagai gambaran, pada framework umumnya, saat aplikasi/web telah dijalankan, untuk memenuhi 1x request dibutuhkan hingga ratusan file (bisa sampai 300 file!) yang di-</w:t>
       </w:r>
       <w:r>
         <w:rPr>
           <w:rFonts w:ascii="Times New Roman" w:eastAsia="Times New Roman" w:hAnsi="Times New Roman" w:cs="Times New Roman"/>
           <w:i/>
           <w:iCs/>
-          <w:sz w:val="16"/>
+          <w:sz w:val="18"/>
           <w:szCs w:val="24"/>
           <w:lang w:eastAsia="id-ID"/>
         </w:rPr>
@@ -658,7 +668,7 @@
       <w:r>
         <w:rPr>
           <w:rFonts w:ascii="Times New Roman" w:eastAsia="Times New Roman" w:hAnsi="Times New Roman" w:cs="Times New Roman"/>
-          <w:sz w:val="16"/>
+          <w:sz w:val="18"/>
           <w:szCs w:val="24"/>
           <w:lang w:eastAsia="id-ID"/>
         </w:rPr>
@@ -671,7 +681,7 @@
         <w:jc w:val="both"/>
         <w:rPr>
           <w:rFonts w:ascii="Times New Roman" w:eastAsia="Times New Roman" w:hAnsi="Times New Roman" w:cs="Times New Roman"/>
-          <w:sz w:val="16"/>
+          <w:sz w:val="18"/>
           <w:szCs w:val="24"/>
           <w:lang w:eastAsia="id-ID"/>
         </w:rPr>
@@ -683,19 +693,18 @@
         <w:jc w:val="both"/>
         <w:rPr>
           <w:rFonts w:ascii="Times New Roman" w:eastAsia="Times New Roman" w:hAnsi="Times New Roman" w:cs="Times New Roman"/>
-          <w:sz w:val="16"/>
-          <w:szCs w:val="24"/>
-          <w:lang w:eastAsia="id-ID"/>
-        </w:rPr>
-      </w:pPr>
-      <w:r>
-        <w:rPr>
-          <w:rFonts w:ascii="Times New Roman" w:eastAsia="Times New Roman" w:hAnsi="Times New Roman" w:cs="Times New Roman"/>
-          <w:sz w:val="16"/>
-          <w:szCs w:val="24"/>
-          <w:lang w:eastAsia="id-ID"/>
-        </w:rPr>
-        <w:lastRenderedPageBreak/>
+          <w:sz w:val="18"/>
+          <w:szCs w:val="24"/>
+          <w:lang w:eastAsia="id-ID"/>
+        </w:rPr>
+      </w:pPr>
+      <w:r>
+        <w:rPr>
+          <w:rFonts w:ascii="Times New Roman" w:eastAsia="Times New Roman" w:hAnsi="Times New Roman" w:cs="Times New Roman"/>
+          <w:sz w:val="18"/>
+          <w:szCs w:val="24"/>
+          <w:lang w:eastAsia="id-ID"/>
+        </w:rPr>
         <w:t>Tapi semua hal tersebut tak akan kamu alami apabila kamu menggunakan Phalcon, karena framework ini telah membuang berbagai validasi yang tidak dibutuhkan, memperpadat code dan melakukan optimisasi performa.</w:t>
       </w:r>
     </w:p>
@@ -705,7 +714,7 @@
         <w:jc w:val="both"/>
         <w:rPr>
           <w:rFonts w:ascii="Times New Roman" w:eastAsia="Times New Roman" w:hAnsi="Times New Roman" w:cs="Times New Roman"/>
-          <w:sz w:val="16"/>
+          <w:sz w:val="18"/>
           <w:szCs w:val="24"/>
           <w:lang w:eastAsia="id-ID"/>
         </w:rPr>
@@ -717,15 +726,15 @@
         <w:jc w:val="both"/>
         <w:rPr>
           <w:rFonts w:ascii="Times New Roman" w:eastAsia="Times New Roman" w:hAnsi="Times New Roman" w:cs="Times New Roman"/>
-          <w:sz w:val="16"/>
-          <w:szCs w:val="24"/>
-          <w:lang w:eastAsia="id-ID"/>
-        </w:rPr>
-      </w:pPr>
-      <w:r>
-        <w:rPr>
-          <w:rFonts w:ascii="Times New Roman" w:eastAsia="Times New Roman" w:hAnsi="Times New Roman" w:cs="Times New Roman"/>
-          <w:sz w:val="16"/>
+          <w:sz w:val="18"/>
+          <w:szCs w:val="24"/>
+          <w:lang w:eastAsia="id-ID"/>
+        </w:rPr>
+      </w:pPr>
+      <w:r>
+        <w:rPr>
+          <w:rFonts w:ascii="Times New Roman" w:eastAsia="Times New Roman" w:hAnsi="Times New Roman" w:cs="Times New Roman"/>
+          <w:sz w:val="18"/>
           <w:szCs w:val="24"/>
           <w:lang w:eastAsia="id-ID"/>
         </w:rPr>
@@ -742,15 +751,15 @@
         <w:jc w:val="both"/>
         <w:rPr>
           <w:rFonts w:ascii="Times New Roman" w:eastAsia="Times New Roman" w:hAnsi="Times New Roman" w:cs="Times New Roman"/>
-          <w:sz w:val="16"/>
-          <w:szCs w:val="24"/>
-          <w:lang w:eastAsia="id-ID"/>
-        </w:rPr>
-      </w:pPr>
-      <w:r>
-        <w:rPr>
-          <w:rFonts w:ascii="Times New Roman" w:eastAsia="Times New Roman" w:hAnsi="Times New Roman" w:cs="Times New Roman"/>
-          <w:sz w:val="16"/>
+          <w:sz w:val="18"/>
+          <w:szCs w:val="24"/>
+          <w:lang w:eastAsia="id-ID"/>
+        </w:rPr>
+      </w:pPr>
+      <w:r>
+        <w:rPr>
+          <w:rFonts w:ascii="Times New Roman" w:eastAsia="Times New Roman" w:hAnsi="Times New Roman" w:cs="Times New Roman"/>
+          <w:sz w:val="18"/>
           <w:szCs w:val="24"/>
           <w:lang w:eastAsia="id-ID"/>
         </w:rPr>
@@ -761,7 +770,7 @@
           <w:rFonts w:ascii="Times New Roman" w:eastAsia="Times New Roman" w:hAnsi="Times New Roman" w:cs="Times New Roman"/>
           <w:i/>
           <w:iCs/>
-          <w:sz w:val="16"/>
+          <w:sz w:val="18"/>
           <w:szCs w:val="24"/>
           <w:lang w:eastAsia="id-ID"/>
         </w:rPr>
@@ -778,15 +787,15 @@
         <w:jc w:val="both"/>
         <w:rPr>
           <w:rFonts w:ascii="Times New Roman" w:eastAsia="Times New Roman" w:hAnsi="Times New Roman" w:cs="Times New Roman"/>
-          <w:sz w:val="16"/>
-          <w:szCs w:val="24"/>
-          <w:lang w:eastAsia="id-ID"/>
-        </w:rPr>
-      </w:pPr>
-      <w:r>
-        <w:rPr>
-          <w:rFonts w:ascii="Times New Roman" w:eastAsia="Times New Roman" w:hAnsi="Times New Roman" w:cs="Times New Roman"/>
-          <w:sz w:val="16"/>
+          <w:sz w:val="18"/>
+          <w:szCs w:val="24"/>
+          <w:lang w:eastAsia="id-ID"/>
+        </w:rPr>
+      </w:pPr>
+      <w:r>
+        <w:rPr>
+          <w:rFonts w:ascii="Times New Roman" w:eastAsia="Times New Roman" w:hAnsi="Times New Roman" w:cs="Times New Roman"/>
+          <w:sz w:val="18"/>
           <w:szCs w:val="24"/>
           <w:lang w:eastAsia="id-ID"/>
         </w:rPr>
@@ -803,15 +812,15 @@
         <w:jc w:val="both"/>
         <w:rPr>
           <w:rFonts w:ascii="Times New Roman" w:eastAsia="Times New Roman" w:hAnsi="Times New Roman" w:cs="Times New Roman"/>
-          <w:sz w:val="16"/>
-          <w:szCs w:val="24"/>
-          <w:lang w:eastAsia="id-ID"/>
-        </w:rPr>
-      </w:pPr>
-      <w:r>
-        <w:rPr>
-          <w:rFonts w:ascii="Times New Roman" w:eastAsia="Times New Roman" w:hAnsi="Times New Roman" w:cs="Times New Roman"/>
-          <w:sz w:val="16"/>
+          <w:sz w:val="18"/>
+          <w:szCs w:val="24"/>
+          <w:lang w:eastAsia="id-ID"/>
+        </w:rPr>
+      </w:pPr>
+      <w:r>
+        <w:rPr>
+          <w:rFonts w:ascii="Times New Roman" w:eastAsia="Times New Roman" w:hAnsi="Times New Roman" w:cs="Times New Roman"/>
+          <w:sz w:val="18"/>
           <w:szCs w:val="24"/>
           <w:lang w:eastAsia="id-ID"/>
         </w:rPr>
@@ -828,15 +837,15 @@
         <w:jc w:val="both"/>
         <w:rPr>
           <w:rFonts w:ascii="Times New Roman" w:eastAsia="Times New Roman" w:hAnsi="Times New Roman" w:cs="Times New Roman"/>
-          <w:sz w:val="16"/>
-          <w:szCs w:val="24"/>
-          <w:lang w:eastAsia="id-ID"/>
-        </w:rPr>
-      </w:pPr>
-      <w:r>
-        <w:rPr>
-          <w:rFonts w:ascii="Times New Roman" w:eastAsia="Times New Roman" w:hAnsi="Times New Roman" w:cs="Times New Roman"/>
-          <w:sz w:val="16"/>
+          <w:sz w:val="18"/>
+          <w:szCs w:val="24"/>
+          <w:lang w:eastAsia="id-ID"/>
+        </w:rPr>
+      </w:pPr>
+      <w:r>
+        <w:rPr>
+          <w:rFonts w:ascii="Times New Roman" w:eastAsia="Times New Roman" w:hAnsi="Times New Roman" w:cs="Times New Roman"/>
+          <w:sz w:val="18"/>
           <w:szCs w:val="24"/>
           <w:lang w:eastAsia="id-ID"/>
         </w:rPr>
@@ -853,15 +862,15 @@
         <w:jc w:val="both"/>
         <w:rPr>
           <w:rFonts w:ascii="Times New Roman" w:eastAsia="Times New Roman" w:hAnsi="Times New Roman" w:cs="Times New Roman"/>
-          <w:sz w:val="16"/>
-          <w:szCs w:val="24"/>
-          <w:lang w:eastAsia="id-ID"/>
-        </w:rPr>
-      </w:pPr>
-      <w:r>
-        <w:rPr>
-          <w:rFonts w:ascii="Times New Roman" w:eastAsia="Times New Roman" w:hAnsi="Times New Roman" w:cs="Times New Roman"/>
-          <w:sz w:val="16"/>
+          <w:sz w:val="18"/>
+          <w:szCs w:val="24"/>
+          <w:lang w:eastAsia="id-ID"/>
+        </w:rPr>
+      </w:pPr>
+      <w:r>
+        <w:rPr>
+          <w:rFonts w:ascii="Times New Roman" w:eastAsia="Times New Roman" w:hAnsi="Times New Roman" w:cs="Times New Roman"/>
+          <w:sz w:val="18"/>
           <w:szCs w:val="24"/>
           <w:lang w:eastAsia="id-ID"/>
         </w:rPr>
@@ -878,15 +887,15 @@
         <w:jc w:val="both"/>
         <w:rPr>
           <w:rFonts w:ascii="Times New Roman" w:eastAsia="Times New Roman" w:hAnsi="Times New Roman" w:cs="Times New Roman"/>
-          <w:sz w:val="16"/>
-          <w:szCs w:val="24"/>
-          <w:lang w:eastAsia="id-ID"/>
-        </w:rPr>
-      </w:pPr>
-      <w:r>
-        <w:rPr>
-          <w:rFonts w:ascii="Times New Roman" w:eastAsia="Times New Roman" w:hAnsi="Times New Roman" w:cs="Times New Roman"/>
-          <w:sz w:val="16"/>
+          <w:sz w:val="18"/>
+          <w:szCs w:val="24"/>
+          <w:lang w:eastAsia="id-ID"/>
+        </w:rPr>
+      </w:pPr>
+      <w:r>
+        <w:rPr>
+          <w:rFonts w:ascii="Times New Roman" w:eastAsia="Times New Roman" w:hAnsi="Times New Roman" w:cs="Times New Roman"/>
+          <w:sz w:val="18"/>
           <w:szCs w:val="24"/>
           <w:lang w:eastAsia="id-ID"/>
         </w:rPr>
@@ -903,15 +912,15 @@
         <w:jc w:val="both"/>
         <w:rPr>
           <w:rFonts w:ascii="Times New Roman" w:eastAsia="Times New Roman" w:hAnsi="Times New Roman" w:cs="Times New Roman"/>
-          <w:sz w:val="16"/>
-          <w:szCs w:val="24"/>
-          <w:lang w:eastAsia="id-ID"/>
-        </w:rPr>
-      </w:pPr>
-      <w:r>
-        <w:rPr>
-          <w:rFonts w:ascii="Times New Roman" w:eastAsia="Times New Roman" w:hAnsi="Times New Roman" w:cs="Times New Roman"/>
-          <w:sz w:val="16"/>
+          <w:sz w:val="18"/>
+          <w:szCs w:val="24"/>
+          <w:lang w:eastAsia="id-ID"/>
+        </w:rPr>
+      </w:pPr>
+      <w:r>
+        <w:rPr>
+          <w:rFonts w:ascii="Times New Roman" w:eastAsia="Times New Roman" w:hAnsi="Times New Roman" w:cs="Times New Roman"/>
+          <w:sz w:val="18"/>
           <w:szCs w:val="24"/>
           <w:lang w:eastAsia="id-ID"/>
         </w:rPr>
@@ -924,7 +933,7 @@
         <w:jc w:val="both"/>
         <w:rPr>
           <w:rFonts w:ascii="Times New Roman" w:eastAsia="Times New Roman" w:hAnsi="Times New Roman" w:cs="Times New Roman"/>
-          <w:sz w:val="16"/>
+          <w:sz w:val="18"/>
           <w:szCs w:val="24"/>
           <w:lang w:eastAsia="id-ID"/>
         </w:rPr>
@@ -936,15 +945,15 @@
         <w:jc w:val="both"/>
         <w:rPr>
           <w:rFonts w:ascii="Times New Roman" w:eastAsia="Times New Roman" w:hAnsi="Times New Roman" w:cs="Times New Roman"/>
-          <w:sz w:val="16"/>
-          <w:szCs w:val="24"/>
-          <w:lang w:eastAsia="id-ID"/>
-        </w:rPr>
-      </w:pPr>
-      <w:r>
-        <w:rPr>
-          <w:rFonts w:ascii="Times New Roman" w:eastAsia="Times New Roman" w:hAnsi="Times New Roman" w:cs="Times New Roman"/>
-          <w:sz w:val="16"/>
+          <w:sz w:val="18"/>
+          <w:szCs w:val="24"/>
+          <w:lang w:eastAsia="id-ID"/>
+        </w:rPr>
+      </w:pPr>
+      <w:r>
+        <w:rPr>
+          <w:rFonts w:ascii="Times New Roman" w:eastAsia="Times New Roman" w:hAnsi="Times New Roman" w:cs="Times New Roman"/>
+          <w:sz w:val="18"/>
           <w:szCs w:val="24"/>
           <w:lang w:eastAsia="id-ID"/>
         </w:rPr>
@@ -961,15 +970,15 @@
         <w:jc w:val="both"/>
         <w:rPr>
           <w:rFonts w:ascii="Times New Roman" w:eastAsia="Times New Roman" w:hAnsi="Times New Roman" w:cs="Times New Roman"/>
-          <w:sz w:val="16"/>
-          <w:szCs w:val="24"/>
-          <w:lang w:eastAsia="id-ID"/>
-        </w:rPr>
-      </w:pPr>
-      <w:r>
-        <w:rPr>
-          <w:rFonts w:ascii="Times New Roman" w:eastAsia="Times New Roman" w:hAnsi="Times New Roman" w:cs="Times New Roman"/>
-          <w:sz w:val="16"/>
+          <w:sz w:val="18"/>
+          <w:szCs w:val="24"/>
+          <w:lang w:eastAsia="id-ID"/>
+        </w:rPr>
+      </w:pPr>
+      <w:r>
+        <w:rPr>
+          <w:rFonts w:ascii="Times New Roman" w:eastAsia="Times New Roman" w:hAnsi="Times New Roman" w:cs="Times New Roman"/>
+          <w:sz w:val="18"/>
           <w:szCs w:val="24"/>
           <w:lang w:eastAsia="id-ID"/>
         </w:rPr>
@@ -986,15 +995,15 @@
         <w:jc w:val="both"/>
         <w:rPr>
           <w:rFonts w:ascii="Times New Roman" w:eastAsia="Times New Roman" w:hAnsi="Times New Roman" w:cs="Times New Roman"/>
-          <w:sz w:val="16"/>
-          <w:szCs w:val="24"/>
-          <w:lang w:eastAsia="id-ID"/>
-        </w:rPr>
-      </w:pPr>
-      <w:r>
-        <w:rPr>
-          <w:rFonts w:ascii="Times New Roman" w:eastAsia="Times New Roman" w:hAnsi="Times New Roman" w:cs="Times New Roman"/>
-          <w:sz w:val="16"/>
+          <w:sz w:val="18"/>
+          <w:szCs w:val="24"/>
+          <w:lang w:eastAsia="id-ID"/>
+        </w:rPr>
+      </w:pPr>
+      <w:r>
+        <w:rPr>
+          <w:rFonts w:ascii="Times New Roman" w:eastAsia="Times New Roman" w:hAnsi="Times New Roman" w:cs="Times New Roman"/>
+          <w:sz w:val="18"/>
           <w:szCs w:val="24"/>
           <w:lang w:eastAsia="id-ID"/>
         </w:rPr>
@@ -1011,15 +1020,15 @@
         <w:jc w:val="both"/>
         <w:rPr>
           <w:rFonts w:ascii="Times New Roman" w:eastAsia="Times New Roman" w:hAnsi="Times New Roman" w:cs="Times New Roman"/>
-          <w:sz w:val="16"/>
-          <w:szCs w:val="24"/>
-          <w:lang w:eastAsia="id-ID"/>
-        </w:rPr>
-      </w:pPr>
-      <w:r>
-        <w:rPr>
-          <w:rFonts w:ascii="Times New Roman" w:eastAsia="Times New Roman" w:hAnsi="Times New Roman" w:cs="Times New Roman"/>
-          <w:sz w:val="16"/>
+          <w:sz w:val="18"/>
+          <w:szCs w:val="24"/>
+          <w:lang w:eastAsia="id-ID"/>
+        </w:rPr>
+      </w:pPr>
+      <w:r>
+        <w:rPr>
+          <w:rFonts w:ascii="Times New Roman" w:eastAsia="Times New Roman" w:hAnsi="Times New Roman" w:cs="Times New Roman"/>
+          <w:sz w:val="18"/>
           <w:szCs w:val="24"/>
           <w:lang w:eastAsia="id-ID"/>
         </w:rPr>
@@ -1030,7 +1039,7 @@
           <w:rPr>
             <w:rFonts w:ascii="Times New Roman" w:eastAsia="Times New Roman" w:hAnsi="Times New Roman" w:cs="Times New Roman"/>
             <w:color w:val="0000FF"/>
-            <w:sz w:val="16"/>
+            <w:sz w:val="18"/>
             <w:szCs w:val="24"/>
             <w:u w:val="single"/>
             <w:lang w:eastAsia="id-ID"/>
@@ -1041,7 +1050,7 @@
       <w:r>
         <w:rPr>
           <w:rFonts w:ascii="Times New Roman" w:eastAsia="Times New Roman" w:hAnsi="Times New Roman" w:cs="Times New Roman"/>
-          <w:sz w:val="16"/>
+          <w:sz w:val="18"/>
           <w:szCs w:val="24"/>
           <w:lang w:eastAsia="id-ID"/>
         </w:rPr>
@@ -1058,15 +1067,15 @@
         <w:spacing w:before="100" w:beforeAutospacing="1" w:after="100" w:afterAutospacing="1" w:line="240" w:lineRule="auto"/>
         <w:rPr>
           <w:rFonts w:ascii="Times New Roman" w:eastAsia="Times New Roman" w:hAnsi="Times New Roman" w:cs="Times New Roman"/>
-          <w:sz w:val="16"/>
-          <w:szCs w:val="24"/>
-          <w:lang w:eastAsia="id-ID"/>
-        </w:rPr>
-      </w:pPr>
-      <w:r>
-        <w:rPr>
-          <w:rFonts w:ascii="Times New Roman" w:eastAsia="Times New Roman" w:hAnsi="Times New Roman" w:cs="Times New Roman"/>
-          <w:sz w:val="16"/>
+          <w:sz w:val="18"/>
+          <w:szCs w:val="24"/>
+          <w:lang w:eastAsia="id-ID"/>
+        </w:rPr>
+      </w:pPr>
+      <w:r>
+        <w:rPr>
+          <w:rFonts w:ascii="Times New Roman" w:eastAsia="Times New Roman" w:hAnsi="Times New Roman" w:cs="Times New Roman"/>
+          <w:sz w:val="18"/>
           <w:szCs w:val="24"/>
           <w:lang w:eastAsia="id-ID"/>
         </w:rPr>
@@ -1083,15 +1092,15 @@
         <w:spacing w:before="100" w:beforeAutospacing="1" w:after="100" w:afterAutospacing="1" w:line="240" w:lineRule="auto"/>
         <w:rPr>
           <w:rFonts w:ascii="Times New Roman" w:eastAsia="Times New Roman" w:hAnsi="Times New Roman" w:cs="Times New Roman"/>
-          <w:sz w:val="16"/>
-          <w:szCs w:val="24"/>
-          <w:lang w:eastAsia="id-ID"/>
-        </w:rPr>
-      </w:pPr>
-      <w:r>
-        <w:rPr>
-          <w:rFonts w:ascii="Times New Roman" w:eastAsia="Times New Roman" w:hAnsi="Times New Roman" w:cs="Times New Roman"/>
-          <w:sz w:val="16"/>
+          <w:sz w:val="18"/>
+          <w:szCs w:val="24"/>
+          <w:lang w:eastAsia="id-ID"/>
+        </w:rPr>
+      </w:pPr>
+      <w:r>
+        <w:rPr>
+          <w:rFonts w:ascii="Times New Roman" w:eastAsia="Times New Roman" w:hAnsi="Times New Roman" w:cs="Times New Roman"/>
+          <w:sz w:val="18"/>
           <w:szCs w:val="24"/>
           <w:lang w:eastAsia="id-ID"/>
         </w:rPr>
@@ -1108,15 +1117,15 @@
         <w:spacing w:before="100" w:beforeAutospacing="1" w:after="100" w:afterAutospacing="1" w:line="240" w:lineRule="auto"/>
         <w:rPr>
           <w:rFonts w:ascii="Times New Roman" w:eastAsia="Times New Roman" w:hAnsi="Times New Roman" w:cs="Times New Roman"/>
-          <w:sz w:val="16"/>
-          <w:szCs w:val="24"/>
-          <w:lang w:eastAsia="id-ID"/>
-        </w:rPr>
-      </w:pPr>
-      <w:r>
-        <w:rPr>
-          <w:rFonts w:ascii="Times New Roman" w:eastAsia="Times New Roman" w:hAnsi="Times New Roman" w:cs="Times New Roman"/>
-          <w:sz w:val="16"/>
+          <w:sz w:val="18"/>
+          <w:szCs w:val="24"/>
+          <w:lang w:eastAsia="id-ID"/>
+        </w:rPr>
+      </w:pPr>
+      <w:r>
+        <w:rPr>
+          <w:rFonts w:ascii="Times New Roman" w:eastAsia="Times New Roman" w:hAnsi="Times New Roman" w:cs="Times New Roman"/>
+          <w:sz w:val="18"/>
           <w:szCs w:val="24"/>
           <w:lang w:eastAsia="id-ID"/>
         </w:rPr>
@@ -1133,15 +1142,15 @@
         <w:spacing w:before="100" w:beforeAutospacing="1" w:after="100" w:afterAutospacing="1" w:line="240" w:lineRule="auto"/>
         <w:rPr>
           <w:rFonts w:ascii="Times New Roman" w:eastAsia="Times New Roman" w:hAnsi="Times New Roman" w:cs="Times New Roman"/>
-          <w:sz w:val="16"/>
-          <w:szCs w:val="24"/>
-          <w:lang w:eastAsia="id-ID"/>
-        </w:rPr>
-      </w:pPr>
-      <w:r>
-        <w:rPr>
-          <w:rFonts w:ascii="Times New Roman" w:eastAsia="Times New Roman" w:hAnsi="Times New Roman" w:cs="Times New Roman"/>
-          <w:sz w:val="16"/>
+          <w:sz w:val="18"/>
+          <w:szCs w:val="24"/>
+          <w:lang w:eastAsia="id-ID"/>
+        </w:rPr>
+      </w:pPr>
+      <w:r>
+        <w:rPr>
+          <w:rFonts w:ascii="Times New Roman" w:eastAsia="Times New Roman" w:hAnsi="Times New Roman" w:cs="Times New Roman"/>
+          <w:sz w:val="18"/>
           <w:szCs w:val="24"/>
           <w:lang w:eastAsia="id-ID"/>
         </w:rPr>
@@ -1158,15 +1167,15 @@
         <w:spacing w:before="100" w:beforeAutospacing="1" w:after="100" w:afterAutospacing="1" w:line="240" w:lineRule="auto"/>
         <w:rPr>
           <w:rFonts w:ascii="Times New Roman" w:eastAsia="Times New Roman" w:hAnsi="Times New Roman" w:cs="Times New Roman"/>
-          <w:sz w:val="16"/>
-          <w:szCs w:val="24"/>
-          <w:lang w:eastAsia="id-ID"/>
-        </w:rPr>
-      </w:pPr>
-      <w:r>
-        <w:rPr>
-          <w:rFonts w:ascii="Times New Roman" w:eastAsia="Times New Roman" w:hAnsi="Times New Roman" w:cs="Times New Roman"/>
-          <w:sz w:val="16"/>
+          <w:sz w:val="18"/>
+          <w:szCs w:val="24"/>
+          <w:lang w:eastAsia="id-ID"/>
+        </w:rPr>
+      </w:pPr>
+      <w:r>
+        <w:rPr>
+          <w:rFonts w:ascii="Times New Roman" w:eastAsia="Times New Roman" w:hAnsi="Times New Roman" w:cs="Times New Roman"/>
+          <w:sz w:val="18"/>
           <w:szCs w:val="24"/>
           <w:lang w:eastAsia="id-ID"/>
         </w:rPr>
@@ -1175,7 +1184,7 @@
       <w:r>
         <w:rPr>
           <w:rFonts w:ascii="Times New Roman" w:eastAsia="Times New Roman" w:hAnsi="Times New Roman" w:cs="Times New Roman"/>
-          <w:sz w:val="16"/>
+          <w:sz w:val="18"/>
           <w:szCs w:val="24"/>
           <w:lang w:eastAsia="id-ID"/>
         </w:rPr>
@@ -1193,15 +1202,15 @@
         <w:spacing w:before="100" w:beforeAutospacing="1" w:after="100" w:afterAutospacing="1" w:line="240" w:lineRule="auto"/>
         <w:rPr>
           <w:rFonts w:ascii="Times New Roman" w:eastAsia="Times New Roman" w:hAnsi="Times New Roman" w:cs="Times New Roman"/>
-          <w:sz w:val="16"/>
-          <w:szCs w:val="24"/>
-          <w:lang w:eastAsia="id-ID"/>
-        </w:rPr>
-      </w:pPr>
-      <w:r>
-        <w:rPr>
-          <w:rFonts w:ascii="Times New Roman" w:eastAsia="Times New Roman" w:hAnsi="Times New Roman" w:cs="Times New Roman"/>
-          <w:sz w:val="16"/>
+          <w:sz w:val="18"/>
+          <w:szCs w:val="24"/>
+          <w:lang w:eastAsia="id-ID"/>
+        </w:rPr>
+      </w:pPr>
+      <w:r>
+        <w:rPr>
+          <w:rFonts w:ascii="Times New Roman" w:eastAsia="Times New Roman" w:hAnsi="Times New Roman" w:cs="Times New Roman"/>
+          <w:sz w:val="18"/>
           <w:szCs w:val="24"/>
           <w:lang w:eastAsia="id-ID"/>
         </w:rPr>
@@ -1210,7 +1219,7 @@
       <w:r>
         <w:rPr>
           <w:rFonts w:ascii="Times New Roman" w:eastAsia="Times New Roman" w:hAnsi="Times New Roman" w:cs="Times New Roman"/>
-          <w:sz w:val="16"/>
+          <w:sz w:val="18"/>
           <w:szCs w:val="24"/>
           <w:lang w:eastAsia="id-ID"/>
         </w:rPr>
@@ -1220,7 +1229,7 @@
       <w:r>
         <w:rPr>
           <w:rFonts w:ascii="Times New Roman" w:eastAsia="Times New Roman" w:hAnsi="Times New Roman" w:cs="Times New Roman"/>
-          <w:sz w:val="16"/>
+          <w:sz w:val="18"/>
           <w:szCs w:val="24"/>
           <w:lang w:eastAsia="id-ID"/>
         </w:rPr>
@@ -1238,15 +1247,15 @@
         <w:spacing w:before="100" w:beforeAutospacing="1" w:after="100" w:afterAutospacing="1" w:line="240" w:lineRule="auto"/>
         <w:rPr>
           <w:rFonts w:ascii="Times New Roman" w:eastAsia="Times New Roman" w:hAnsi="Times New Roman" w:cs="Times New Roman"/>
-          <w:sz w:val="16"/>
-          <w:szCs w:val="24"/>
-          <w:lang w:eastAsia="id-ID"/>
-        </w:rPr>
-      </w:pPr>
-      <w:r>
-        <w:rPr>
-          <w:rFonts w:ascii="Times New Roman" w:eastAsia="Times New Roman" w:hAnsi="Times New Roman" w:cs="Times New Roman"/>
-          <w:sz w:val="16"/>
+          <w:sz w:val="18"/>
+          <w:szCs w:val="24"/>
+          <w:lang w:eastAsia="id-ID"/>
+        </w:rPr>
+      </w:pPr>
+      <w:r>
+        <w:rPr>
+          <w:rFonts w:ascii="Times New Roman" w:eastAsia="Times New Roman" w:hAnsi="Times New Roman" w:cs="Times New Roman"/>
+          <w:sz w:val="18"/>
           <w:szCs w:val="24"/>
           <w:lang w:eastAsia="id-ID"/>
         </w:rPr>
@@ -1255,7 +1264,7 @@
       <w:r>
         <w:rPr>
           <w:rFonts w:ascii="Times New Roman" w:eastAsia="Times New Roman" w:hAnsi="Times New Roman" w:cs="Times New Roman"/>
-          <w:sz w:val="16"/>
+          <w:sz w:val="18"/>
           <w:szCs w:val="24"/>
           <w:lang w:eastAsia="id-ID"/>
         </w:rPr>
@@ -1273,15 +1282,15 @@
         <w:spacing w:before="100" w:beforeAutospacing="1" w:after="100" w:afterAutospacing="1" w:line="240" w:lineRule="auto"/>
         <w:rPr>
           <w:rFonts w:ascii="Times New Roman" w:eastAsia="Times New Roman" w:hAnsi="Times New Roman" w:cs="Times New Roman"/>
-          <w:sz w:val="16"/>
-          <w:szCs w:val="24"/>
-          <w:lang w:eastAsia="id-ID"/>
-        </w:rPr>
-      </w:pPr>
-      <w:r>
-        <w:rPr>
-          <w:rFonts w:ascii="Times New Roman" w:eastAsia="Times New Roman" w:hAnsi="Times New Roman" w:cs="Times New Roman"/>
-          <w:sz w:val="16"/>
+          <w:sz w:val="18"/>
+          <w:szCs w:val="24"/>
+          <w:lang w:eastAsia="id-ID"/>
+        </w:rPr>
+      </w:pPr>
+      <w:r>
+        <w:rPr>
+          <w:rFonts w:ascii="Times New Roman" w:eastAsia="Times New Roman" w:hAnsi="Times New Roman" w:cs="Times New Roman"/>
+          <w:sz w:val="18"/>
           <w:szCs w:val="24"/>
           <w:lang w:eastAsia="id-ID"/>
         </w:rPr>
@@ -1290,7 +1299,7 @@
       <w:r>
         <w:rPr>
           <w:rFonts w:ascii="Times New Roman" w:eastAsia="Times New Roman" w:hAnsi="Times New Roman" w:cs="Times New Roman"/>
-          <w:sz w:val="16"/>
+          <w:sz w:val="18"/>
           <w:szCs w:val="24"/>
           <w:lang w:eastAsia="id-ID"/>
         </w:rPr>
@@ -1308,24 +1317,25 @@
         <w:spacing w:before="100" w:beforeAutospacing="1" w:after="100" w:afterAutospacing="1" w:line="240" w:lineRule="auto"/>
         <w:rPr>
           <w:rFonts w:ascii="Times New Roman" w:eastAsia="Times New Roman" w:hAnsi="Times New Roman" w:cs="Times New Roman"/>
-          <w:sz w:val="16"/>
-          <w:szCs w:val="24"/>
-          <w:lang w:eastAsia="id-ID"/>
-        </w:rPr>
-      </w:pPr>
-      <w:r>
-        <w:rPr>
-          <w:rFonts w:ascii="Times New Roman" w:eastAsia="Times New Roman" w:hAnsi="Times New Roman" w:cs="Times New Roman"/>
-          <w:sz w:val="16"/>
-          <w:szCs w:val="24"/>
-          <w:lang w:eastAsia="id-ID"/>
-        </w:rPr>
+          <w:sz w:val="18"/>
+          <w:szCs w:val="24"/>
+          <w:lang w:eastAsia="id-ID"/>
+        </w:rPr>
+      </w:pPr>
+      <w:r>
+        <w:rPr>
+          <w:rFonts w:ascii="Times New Roman" w:eastAsia="Times New Roman" w:hAnsi="Times New Roman" w:cs="Times New Roman"/>
+          <w:sz w:val="18"/>
+          <w:szCs w:val="24"/>
+          <w:lang w:eastAsia="id-ID"/>
+        </w:rPr>
+        <w:lastRenderedPageBreak/>
         <w:t>Code Completion</w:t>
       </w:r>
       <w:r>
         <w:rPr>
           <w:rFonts w:ascii="Times New Roman" w:eastAsia="Times New Roman" w:hAnsi="Times New Roman" w:cs="Times New Roman"/>
-          <w:sz w:val="16"/>
+          <w:sz w:val="18"/>
           <w:szCs w:val="24"/>
           <w:lang w:eastAsia="id-ID"/>
         </w:rPr>
@@ -1339,7 +1349,7 @@
         <w:jc w:val="both"/>
         <w:rPr>
           <w:rFonts w:ascii="Times New Roman" w:eastAsia="Times New Roman" w:hAnsi="Times New Roman" w:cs="Times New Roman"/>
-          <w:sz w:val="16"/>
+          <w:sz w:val="18"/>
           <w:szCs w:val="24"/>
           <w:lang w:eastAsia="id-ID"/>
         </w:rPr>
@@ -1353,7 +1363,7 @@
           <w:rFonts w:ascii="Times New Roman" w:eastAsia="Times New Roman" w:hAnsi="Times New Roman" w:cs="Times New Roman"/>
           <w:b/>
           <w:bCs/>
-          <w:sz w:val="18"/>
+          <w:sz w:val="20"/>
           <w:szCs w:val="27"/>
           <w:lang w:eastAsia="id-ID"/>
         </w:rPr>
@@ -1368,7 +1378,7 @@
           <w:b/>
           <w:bCs/>
           <w:kern w:val="36"/>
-          <w:sz w:val="32"/>
+          <w:sz w:val="36"/>
           <w:szCs w:val="48"/>
           <w:lang w:eastAsia="id-ID"/>
         </w:rPr>
@@ -1379,7 +1389,7 @@
           <w:b/>
           <w:bCs/>
           <w:kern w:val="36"/>
-          <w:sz w:val="32"/>
+          <w:sz w:val="36"/>
           <w:szCs w:val="48"/>
           <w:lang w:eastAsia="id-ID"/>
         </w:rPr>
@@ -1391,19 +1401,18 @@
         <w:spacing w:before="100" w:beforeAutospacing="1" w:after="100" w:afterAutospacing="1" w:line="240" w:lineRule="auto"/>
         <w:rPr>
           <w:rFonts w:ascii="Times New Roman" w:eastAsia="Times New Roman" w:hAnsi="Times New Roman" w:cs="Times New Roman"/>
-          <w:sz w:val="16"/>
-          <w:szCs w:val="24"/>
-          <w:lang w:eastAsia="id-ID"/>
-        </w:rPr>
-      </w:pPr>
-      <w:r>
-        <w:rPr>
-          <w:rFonts w:ascii="Times New Roman" w:eastAsia="Times New Roman" w:hAnsi="Times New Roman" w:cs="Times New Roman"/>
-          <w:sz w:val="16"/>
-          <w:szCs w:val="24"/>
-          <w:lang w:eastAsia="id-ID"/>
-        </w:rPr>
-        <w:lastRenderedPageBreak/>
+          <w:sz w:val="18"/>
+          <w:szCs w:val="24"/>
+          <w:lang w:eastAsia="id-ID"/>
+        </w:rPr>
+      </w:pPr>
+      <w:r>
+        <w:rPr>
+          <w:rFonts w:ascii="Times New Roman" w:eastAsia="Times New Roman" w:hAnsi="Times New Roman" w:cs="Times New Roman"/>
+          <w:sz w:val="18"/>
+          <w:szCs w:val="24"/>
+          <w:lang w:eastAsia="id-ID"/>
+        </w:rPr>
         <w:t xml:space="preserve">PhalconPHP merupakan sebuah </w:t>
       </w:r>
       <w:r>
@@ -1411,7 +1420,7 @@
           <w:rFonts w:ascii="Times New Roman" w:eastAsia="Times New Roman" w:hAnsi="Times New Roman" w:cs="Times New Roman"/>
           <w:i/>
           <w:iCs/>
-          <w:sz w:val="16"/>
+          <w:sz w:val="18"/>
           <w:szCs w:val="24"/>
           <w:lang w:eastAsia="id-ID"/>
         </w:rPr>
@@ -1420,7 +1429,7 @@
       <w:r>
         <w:rPr>
           <w:rFonts w:ascii="Times New Roman" w:eastAsia="Times New Roman" w:hAnsi="Times New Roman" w:cs="Times New Roman"/>
-          <w:sz w:val="16"/>
+          <w:sz w:val="18"/>
           <w:szCs w:val="24"/>
           <w:lang w:eastAsia="id-ID"/>
         </w:rPr>
@@ -1431,7 +1440,7 @@
           <w:rFonts w:ascii="Times New Roman" w:eastAsia="Times New Roman" w:hAnsi="Times New Roman" w:cs="Times New Roman"/>
           <w:i/>
           <w:iCs/>
-          <w:sz w:val="16"/>
+          <w:sz w:val="18"/>
           <w:szCs w:val="24"/>
           <w:lang w:eastAsia="id-ID"/>
         </w:rPr>
@@ -1440,7 +1449,7 @@
       <w:r>
         <w:rPr>
           <w:rFonts w:ascii="Times New Roman" w:eastAsia="Times New Roman" w:hAnsi="Times New Roman" w:cs="Times New Roman"/>
-          <w:sz w:val="16"/>
+          <w:sz w:val="18"/>
           <w:szCs w:val="24"/>
           <w:lang w:eastAsia="id-ID"/>
         </w:rPr>
@@ -1451,7 +1460,7 @@
           <w:rFonts w:ascii="Times New Roman" w:eastAsia="Times New Roman" w:hAnsi="Times New Roman" w:cs="Times New Roman"/>
           <w:i/>
           <w:iCs/>
-          <w:sz w:val="16"/>
+          <w:sz w:val="18"/>
           <w:szCs w:val="24"/>
           <w:lang w:eastAsia="id-ID"/>
         </w:rPr>
@@ -1460,7 +1469,7 @@
       <w:r>
         <w:rPr>
           <w:rFonts w:ascii="Times New Roman" w:eastAsia="Times New Roman" w:hAnsi="Times New Roman" w:cs="Times New Roman"/>
-          <w:sz w:val="16"/>
+          <w:sz w:val="18"/>
           <w:szCs w:val="24"/>
           <w:lang w:eastAsia="id-ID"/>
         </w:rPr>
@@ -1471,7 +1480,7 @@
           <w:rFonts w:ascii="Times New Roman" w:eastAsia="Times New Roman" w:hAnsi="Times New Roman" w:cs="Times New Roman"/>
           <w:i/>
           <w:iCs/>
-          <w:sz w:val="16"/>
+          <w:sz w:val="18"/>
           <w:szCs w:val="24"/>
           <w:lang w:eastAsia="id-ID"/>
         </w:rPr>
@@ -1480,7 +1489,7 @@
       <w:r>
         <w:rPr>
           <w:rFonts w:ascii="Times New Roman" w:eastAsia="Times New Roman" w:hAnsi="Times New Roman" w:cs="Times New Roman"/>
-          <w:sz w:val="16"/>
+          <w:sz w:val="18"/>
           <w:szCs w:val="24"/>
           <w:lang w:eastAsia="id-ID"/>
         </w:rPr>
@@ -1492,15 +1501,15 @@
         <w:spacing w:before="100" w:beforeAutospacing="1" w:after="100" w:afterAutospacing="1" w:line="240" w:lineRule="auto"/>
         <w:rPr>
           <w:rFonts w:ascii="Times New Roman" w:eastAsia="Times New Roman" w:hAnsi="Times New Roman" w:cs="Times New Roman"/>
-          <w:sz w:val="16"/>
-          <w:szCs w:val="24"/>
-          <w:lang w:eastAsia="id-ID"/>
-        </w:rPr>
-      </w:pPr>
-      <w:r>
-        <w:rPr>
-          <w:rFonts w:ascii="Times New Roman" w:eastAsia="Times New Roman" w:hAnsi="Times New Roman" w:cs="Times New Roman"/>
-          <w:sz w:val="16"/>
+          <w:sz w:val="18"/>
+          <w:szCs w:val="24"/>
+          <w:lang w:eastAsia="id-ID"/>
+        </w:rPr>
+      </w:pPr>
+      <w:r>
+        <w:rPr>
+          <w:rFonts w:ascii="Times New Roman" w:eastAsia="Times New Roman" w:hAnsi="Times New Roman" w:cs="Times New Roman"/>
+          <w:sz w:val="18"/>
           <w:szCs w:val="24"/>
           <w:lang w:eastAsia="id-ID"/>
         </w:rPr>
@@ -1511,7 +1520,7 @@
           <w:rPr>
             <w:rFonts w:ascii="Times New Roman" w:eastAsia="Times New Roman" w:hAnsi="Times New Roman" w:cs="Times New Roman"/>
             <w:color w:val="0000FF"/>
-            <w:sz w:val="16"/>
+            <w:sz w:val="18"/>
             <w:szCs w:val="24"/>
             <w:u w:val="single"/>
             <w:lang w:eastAsia="id-ID"/>
@@ -1522,7 +1531,7 @@
       <w:r>
         <w:rPr>
           <w:rFonts w:ascii="Times New Roman" w:eastAsia="Times New Roman" w:hAnsi="Times New Roman" w:cs="Times New Roman"/>
-          <w:sz w:val="16"/>
+          <w:sz w:val="18"/>
           <w:szCs w:val="24"/>
           <w:lang w:eastAsia="id-ID"/>
         </w:rPr>
@@ -1533,7 +1542,7 @@
           <w:rFonts w:ascii="Times New Roman" w:eastAsia="Times New Roman" w:hAnsi="Times New Roman" w:cs="Times New Roman"/>
           <w:i/>
           <w:iCs/>
-          <w:sz w:val="16"/>
+          <w:sz w:val="18"/>
           <w:szCs w:val="24"/>
           <w:lang w:eastAsia="id-ID"/>
         </w:rPr>
@@ -1542,7 +1551,7 @@
       <w:r>
         <w:rPr>
           <w:rFonts w:ascii="Times New Roman" w:eastAsia="Times New Roman" w:hAnsi="Times New Roman" w:cs="Times New Roman"/>
-          <w:sz w:val="16"/>
+          <w:sz w:val="18"/>
           <w:szCs w:val="24"/>
           <w:lang w:eastAsia="id-ID"/>
         </w:rPr>
@@ -1553,7 +1562,7 @@
           <w:rFonts w:ascii="Times New Roman" w:eastAsia="Times New Roman" w:hAnsi="Times New Roman" w:cs="Times New Roman"/>
           <w:i/>
           <w:iCs/>
-          <w:sz w:val="16"/>
+          <w:sz w:val="18"/>
           <w:szCs w:val="24"/>
           <w:lang w:eastAsia="id-ID"/>
         </w:rPr>
@@ -1562,7 +1571,7 @@
       <w:r>
         <w:rPr>
           <w:rFonts w:ascii="Times New Roman" w:eastAsia="Times New Roman" w:hAnsi="Times New Roman" w:cs="Times New Roman"/>
-          <w:sz w:val="16"/>
+          <w:sz w:val="18"/>
           <w:szCs w:val="24"/>
           <w:lang w:eastAsia="id-ID"/>
         </w:rPr>
@@ -1573,7 +1582,7 @@
           <w:rFonts w:ascii="Times New Roman" w:eastAsia="Times New Roman" w:hAnsi="Times New Roman" w:cs="Times New Roman"/>
           <w:i/>
           <w:iCs/>
-          <w:sz w:val="16"/>
+          <w:sz w:val="18"/>
           <w:szCs w:val="24"/>
           <w:lang w:eastAsia="id-ID"/>
         </w:rPr>
@@ -1582,7 +1591,7 @@
       <w:r>
         <w:rPr>
           <w:rFonts w:ascii="Times New Roman" w:eastAsia="Times New Roman" w:hAnsi="Times New Roman" w:cs="Times New Roman"/>
-          <w:sz w:val="16"/>
+          <w:sz w:val="18"/>
           <w:szCs w:val="24"/>
           <w:lang w:eastAsia="id-ID"/>
         </w:rPr>
@@ -1593,7 +1602,7 @@
           <w:rFonts w:ascii="Times New Roman" w:eastAsia="Times New Roman" w:hAnsi="Times New Roman" w:cs="Times New Roman"/>
           <w:i/>
           <w:iCs/>
-          <w:sz w:val="16"/>
+          <w:sz w:val="18"/>
           <w:szCs w:val="24"/>
           <w:lang w:eastAsia="id-ID"/>
         </w:rPr>
@@ -1602,7 +1611,7 @@
       <w:r>
         <w:rPr>
           <w:rFonts w:ascii="Times New Roman" w:eastAsia="Times New Roman" w:hAnsi="Times New Roman" w:cs="Times New Roman"/>
-          <w:sz w:val="16"/>
+          <w:sz w:val="18"/>
           <w:szCs w:val="24"/>
           <w:lang w:eastAsia="id-ID"/>
         </w:rPr>
@@ -1613,7 +1622,7 @@
           <w:rFonts w:ascii="Times New Roman" w:eastAsia="Times New Roman" w:hAnsi="Times New Roman" w:cs="Times New Roman"/>
           <w:i/>
           <w:iCs/>
-          <w:sz w:val="16"/>
+          <w:sz w:val="18"/>
           <w:szCs w:val="24"/>
           <w:lang w:eastAsia="id-ID"/>
         </w:rPr>
@@ -1622,7 +1631,7 @@
       <w:r>
         <w:rPr>
           <w:rFonts w:ascii="Times New Roman" w:eastAsia="Times New Roman" w:hAnsi="Times New Roman" w:cs="Times New Roman"/>
-          <w:sz w:val="16"/>
+          <w:sz w:val="18"/>
           <w:szCs w:val="24"/>
           <w:lang w:eastAsia="id-ID"/>
         </w:rPr>
@@ -1633,7 +1642,7 @@
           <w:rFonts w:ascii="Times New Roman" w:eastAsia="Times New Roman" w:hAnsi="Times New Roman" w:cs="Times New Roman"/>
           <w:i/>
           <w:iCs/>
-          <w:sz w:val="16"/>
+          <w:sz w:val="18"/>
           <w:szCs w:val="24"/>
           <w:lang w:eastAsia="id-ID"/>
         </w:rPr>
@@ -1642,7 +1651,7 @@
       <w:r>
         <w:rPr>
           <w:rFonts w:ascii="Times New Roman" w:eastAsia="Times New Roman" w:hAnsi="Times New Roman" w:cs="Times New Roman"/>
-          <w:sz w:val="16"/>
+          <w:sz w:val="18"/>
           <w:szCs w:val="24"/>
           <w:lang w:eastAsia="id-ID"/>
         </w:rPr>
@@ -1657,7 +1666,7 @@
           <w:rFonts w:ascii="Times New Roman" w:eastAsia="Times New Roman" w:hAnsi="Times New Roman" w:cs="Times New Roman"/>
           <w:b/>
           <w:bCs/>
-          <w:sz w:val="18"/>
+          <w:sz w:val="20"/>
           <w:szCs w:val="27"/>
           <w:lang w:eastAsia="id-ID"/>
         </w:rPr>
@@ -1667,7 +1676,7 @@
           <w:rFonts w:ascii="Times New Roman" w:eastAsia="Times New Roman" w:hAnsi="Times New Roman" w:cs="Times New Roman"/>
           <w:b/>
           <w:bCs/>
-          <w:sz w:val="18"/>
+          <w:sz w:val="20"/>
           <w:szCs w:val="27"/>
           <w:lang w:eastAsia="id-ID"/>
         </w:rPr>
@@ -1682,7 +1691,7 @@
           <w:rFonts w:ascii="Times New Roman" w:eastAsia="Times New Roman" w:hAnsi="Times New Roman" w:cs="Times New Roman"/>
           <w:b/>
           <w:bCs/>
-          <w:sz w:val="18"/>
+          <w:sz w:val="20"/>
           <w:szCs w:val="27"/>
           <w:lang w:eastAsia="id-ID"/>
         </w:rPr>
@@ -1692,7 +1701,7 @@
           <w:rFonts w:ascii="Times New Roman" w:eastAsia="Times New Roman" w:hAnsi="Times New Roman" w:cs="Times New Roman"/>
           <w:b/>
           <w:bCs/>
-          <w:sz w:val="18"/>
+          <w:sz w:val="20"/>
           <w:szCs w:val="27"/>
           <w:lang w:eastAsia="id-ID"/>
         </w:rPr>
@@ -1707,7 +1716,7 @@
           <w:rFonts w:ascii="Times New Roman" w:eastAsia="Times New Roman" w:hAnsi="Times New Roman" w:cs="Times New Roman"/>
           <w:b/>
           <w:bCs/>
-          <w:sz w:val="18"/>
+          <w:sz w:val="20"/>
           <w:szCs w:val="27"/>
           <w:lang w:eastAsia="id-ID"/>
         </w:rPr>
@@ -1717,7 +1726,7 @@
           <w:rFonts w:ascii="Times New Roman" w:eastAsia="Times New Roman" w:hAnsi="Times New Roman" w:cs="Times New Roman"/>
           <w:b/>
           <w:bCs/>
-          <w:sz w:val="18"/>
+          <w:sz w:val="20"/>
           <w:szCs w:val="27"/>
           <w:lang w:eastAsia="id-ID"/>
         </w:rPr>
@@ -1732,7 +1741,7 @@
           <w:rFonts w:ascii="Times New Roman" w:eastAsia="Times New Roman" w:hAnsi="Times New Roman" w:cs="Times New Roman"/>
           <w:b/>
           <w:bCs/>
-          <w:sz w:val="18"/>
+          <w:sz w:val="20"/>
           <w:szCs w:val="27"/>
           <w:lang w:eastAsia="id-ID"/>
         </w:rPr>
@@ -1742,7 +1751,7 @@
           <w:rFonts w:ascii="Times New Roman" w:eastAsia="Times New Roman" w:hAnsi="Times New Roman" w:cs="Times New Roman"/>
           <w:b/>
           <w:bCs/>
-          <w:sz w:val="18"/>
+          <w:sz w:val="20"/>
           <w:szCs w:val="27"/>
           <w:lang w:eastAsia="id-ID"/>
         </w:rPr>
@@ -1755,15 +1764,15 @@
         <w:jc w:val="both"/>
         <w:rPr>
           <w:rFonts w:ascii="Times New Roman" w:eastAsia="Times New Roman" w:hAnsi="Times New Roman" w:cs="Times New Roman"/>
-          <w:sz w:val="16"/>
-          <w:szCs w:val="24"/>
-          <w:lang w:eastAsia="id-ID"/>
-        </w:rPr>
-      </w:pPr>
-      <w:r>
-        <w:rPr>
-          <w:rFonts w:ascii="Times New Roman" w:eastAsia="Times New Roman" w:hAnsi="Times New Roman" w:cs="Times New Roman"/>
-          <w:sz w:val="16"/>
+          <w:sz w:val="18"/>
+          <w:szCs w:val="24"/>
+          <w:lang w:eastAsia="id-ID"/>
+        </w:rPr>
+      </w:pPr>
+      <w:r>
+        <w:rPr>
+          <w:rFonts w:ascii="Times New Roman" w:eastAsia="Times New Roman" w:hAnsi="Times New Roman" w:cs="Times New Roman"/>
+          <w:sz w:val="18"/>
           <w:szCs w:val="24"/>
           <w:lang w:eastAsia="id-ID"/>
         </w:rPr>
@@ -1776,7 +1785,7 @@
         <w:jc w:val="both"/>
         <w:rPr>
           <w:rFonts w:ascii="Times New Roman" w:eastAsia="Times New Roman" w:hAnsi="Times New Roman" w:cs="Times New Roman"/>
-          <w:sz w:val="16"/>
+          <w:sz w:val="18"/>
           <w:szCs w:val="24"/>
           <w:lang w:eastAsia="id-ID"/>
         </w:rPr>
@@ -1788,15 +1797,15 @@
         <w:jc w:val="both"/>
         <w:rPr>
           <w:rFonts w:ascii="Times New Roman" w:eastAsia="Times New Roman" w:hAnsi="Times New Roman" w:cs="Times New Roman"/>
-          <w:sz w:val="16"/>
-          <w:szCs w:val="24"/>
-          <w:lang w:eastAsia="id-ID"/>
-        </w:rPr>
-      </w:pPr>
-      <w:r>
-        <w:rPr>
-          <w:rFonts w:ascii="Times New Roman" w:eastAsia="Times New Roman" w:hAnsi="Times New Roman" w:cs="Times New Roman"/>
-          <w:sz w:val="16"/>
+          <w:sz w:val="18"/>
+          <w:szCs w:val="24"/>
+          <w:lang w:eastAsia="id-ID"/>
+        </w:rPr>
+      </w:pPr>
+      <w:r>
+        <w:rPr>
+          <w:rFonts w:ascii="Times New Roman" w:eastAsia="Times New Roman" w:hAnsi="Times New Roman" w:cs="Times New Roman"/>
+          <w:sz w:val="18"/>
           <w:szCs w:val="24"/>
           <w:lang w:eastAsia="id-ID"/>
         </w:rPr>
@@ -1808,7 +1817,7 @@
         <w:spacing w:after="240" w:line="240" w:lineRule="auto"/>
         <w:rPr>
           <w:rFonts w:ascii="Times New Roman" w:eastAsia="Times New Roman" w:hAnsi="Times New Roman" w:cs="Times New Roman"/>
-          <w:sz w:val="16"/>
+          <w:sz w:val="18"/>
           <w:szCs w:val="24"/>
           <w:lang w:eastAsia="id-ID"/>
         </w:rPr>
@@ -1845,7 +1854,7 @@
               <w:jc w:val="center"/>
               <w:rPr>
                 <w:rFonts w:ascii="Times New Roman" w:eastAsia="Times New Roman" w:hAnsi="Times New Roman" w:cs="Times New Roman"/>
-                <w:sz w:val="16"/>
+                <w:sz w:val="18"/>
                 <w:szCs w:val="24"/>
                 <w:lang w:eastAsia="id-ID"/>
               </w:rPr>
@@ -1855,12 +1864,13 @@
                 <w:rFonts w:ascii="Times New Roman" w:eastAsia="Times New Roman" w:hAnsi="Times New Roman" w:cs="Times New Roman"/>
                 <w:noProof/>
                 <w:color w:val="0000FF"/>
-                <w:sz w:val="16"/>
+                <w:sz w:val="18"/>
                 <w:szCs w:val="24"/>
                 <w:lang w:eastAsia="id-ID"/>
               </w:rPr>
+              <w:lastRenderedPageBreak/>
               <w:drawing>
-                <wp:inline distT="0" distB="0" distL="0" distR="0" wp14:anchorId="3EAAAECB" wp14:editId="350073A5">
+                <wp:inline distT="0" distB="0" distL="0" distR="0" wp14:anchorId="4B91B3D5" wp14:editId="2FACDECD">
                   <wp:extent cx="6099175" cy="3742690"/>
                   <wp:effectExtent l="0" t="0" r="0" b="0"/>
                   <wp:docPr id="1" name="Picture 1" descr="http://4.bp.blogspot.com/-azBZi7zInjs/VKPBis7WSPI/AAAAAAAAAIU/QS0IA6oIXW0/s1600/fast.png">
@@ -1932,7 +1942,7 @@
               <w:jc w:val="center"/>
               <w:rPr>
                 <w:rFonts w:ascii="Times New Roman" w:eastAsia="Times New Roman" w:hAnsi="Times New Roman" w:cs="Times New Roman"/>
-                <w:sz w:val="16"/>
+                <w:sz w:val="18"/>
                 <w:szCs w:val="24"/>
                 <w:lang w:eastAsia="id-ID"/>
               </w:rPr>
@@ -1940,7 +1950,7 @@
             <w:r>
               <w:rPr>
                 <w:rFonts w:ascii="Times New Roman" w:eastAsia="Times New Roman" w:hAnsi="Times New Roman" w:cs="Times New Roman"/>
-                <w:sz w:val="16"/>
+                <w:sz w:val="18"/>
                 <w:szCs w:val="24"/>
                 <w:lang w:eastAsia="id-ID"/>
               </w:rPr>
@@ -1955,7 +1965,7 @@
         <w:spacing w:after="0" w:line="240" w:lineRule="auto"/>
         <w:rPr>
           <w:rFonts w:ascii="Times New Roman" w:eastAsia="Times New Roman" w:hAnsi="Times New Roman" w:cs="Times New Roman"/>
-          <w:sz w:val="16"/>
+          <w:sz w:val="18"/>
           <w:szCs w:val="24"/>
           <w:lang w:eastAsia="id-ID"/>
         </w:rPr>
@@ -1967,15 +1977,15 @@
         <w:jc w:val="both"/>
         <w:rPr>
           <w:rFonts w:ascii="Times New Roman" w:eastAsia="Times New Roman" w:hAnsi="Times New Roman" w:cs="Times New Roman"/>
-          <w:sz w:val="16"/>
-          <w:szCs w:val="24"/>
-          <w:lang w:eastAsia="id-ID"/>
-        </w:rPr>
-      </w:pPr>
-      <w:r>
-        <w:rPr>
-          <w:rFonts w:ascii="Times New Roman" w:eastAsia="Times New Roman" w:hAnsi="Times New Roman" w:cs="Times New Roman"/>
-          <w:sz w:val="16"/>
+          <w:sz w:val="18"/>
+          <w:szCs w:val="24"/>
+          <w:lang w:eastAsia="id-ID"/>
+        </w:rPr>
+      </w:pPr>
+      <w:r>
+        <w:rPr>
+          <w:rFonts w:ascii="Times New Roman" w:eastAsia="Times New Roman" w:hAnsi="Times New Roman" w:cs="Times New Roman"/>
+          <w:sz w:val="18"/>
           <w:szCs w:val="24"/>
           <w:lang w:eastAsia="id-ID"/>
         </w:rPr>
@@ -1986,7 +1996,7 @@
           <w:rFonts w:ascii="Times New Roman" w:eastAsia="Times New Roman" w:hAnsi="Times New Roman" w:cs="Times New Roman"/>
           <w:i/>
           <w:iCs/>
-          <w:sz w:val="16"/>
+          <w:sz w:val="18"/>
           <w:szCs w:val="24"/>
           <w:lang w:eastAsia="id-ID"/>
         </w:rPr>
@@ -1995,7 +2005,7 @@
       <w:r>
         <w:rPr>
           <w:rFonts w:ascii="Times New Roman" w:eastAsia="Times New Roman" w:hAnsi="Times New Roman" w:cs="Times New Roman"/>
-          <w:sz w:val="16"/>
+          <w:sz w:val="18"/>
           <w:szCs w:val="24"/>
           <w:lang w:eastAsia="id-ID"/>
         </w:rPr>
@@ -2006,7 +2016,7 @@
           <w:rFonts w:ascii="Times New Roman" w:eastAsia="Times New Roman" w:hAnsi="Times New Roman" w:cs="Times New Roman"/>
           <w:i/>
           <w:iCs/>
-          <w:sz w:val="16"/>
+          <w:sz w:val="18"/>
           <w:szCs w:val="24"/>
           <w:lang w:eastAsia="id-ID"/>
         </w:rPr>
@@ -2015,7 +2025,7 @@
       <w:r>
         <w:rPr>
           <w:rFonts w:ascii="Times New Roman" w:eastAsia="Times New Roman" w:hAnsi="Times New Roman" w:cs="Times New Roman"/>
-          <w:sz w:val="16"/>
+          <w:sz w:val="18"/>
           <w:szCs w:val="24"/>
           <w:lang w:eastAsia="id-ID"/>
         </w:rPr>
@@ -2028,7 +2038,7 @@
         <w:jc w:val="both"/>
         <w:rPr>
           <w:rFonts w:ascii="Times New Roman" w:eastAsia="Times New Roman" w:hAnsi="Times New Roman" w:cs="Times New Roman"/>
-          <w:sz w:val="16"/>
+          <w:sz w:val="18"/>
           <w:szCs w:val="24"/>
           <w:lang w:eastAsia="id-ID"/>
         </w:rPr>
@@ -2040,15 +2050,15 @@
         <w:jc w:val="both"/>
         <w:rPr>
           <w:rFonts w:ascii="Times New Roman" w:eastAsia="Times New Roman" w:hAnsi="Times New Roman" w:cs="Times New Roman"/>
-          <w:sz w:val="16"/>
-          <w:szCs w:val="24"/>
-          <w:lang w:eastAsia="id-ID"/>
-        </w:rPr>
-      </w:pPr>
-      <w:r>
-        <w:rPr>
-          <w:rFonts w:ascii="Times New Roman" w:eastAsia="Times New Roman" w:hAnsi="Times New Roman" w:cs="Times New Roman"/>
-          <w:sz w:val="16"/>
+          <w:sz w:val="18"/>
+          <w:szCs w:val="24"/>
+          <w:lang w:eastAsia="id-ID"/>
+        </w:rPr>
+      </w:pPr>
+      <w:r>
+        <w:rPr>
+          <w:rFonts w:ascii="Times New Roman" w:eastAsia="Times New Roman" w:hAnsi="Times New Roman" w:cs="Times New Roman"/>
+          <w:sz w:val="18"/>
           <w:szCs w:val="24"/>
           <w:lang w:eastAsia="id-ID"/>
         </w:rPr>
@@ -2061,7 +2071,7 @@
         <w:jc w:val="both"/>
         <w:rPr>
           <w:rFonts w:ascii="Times New Roman" w:eastAsia="Times New Roman" w:hAnsi="Times New Roman" w:cs="Times New Roman"/>
-          <w:sz w:val="16"/>
+          <w:sz w:val="18"/>
           <w:szCs w:val="24"/>
           <w:lang w:eastAsia="id-ID"/>
         </w:rPr>
@@ -2073,15 +2083,15 @@
         <w:jc w:val="both"/>
         <w:rPr>
           <w:rFonts w:ascii="Times New Roman" w:eastAsia="Times New Roman" w:hAnsi="Times New Roman" w:cs="Times New Roman"/>
-          <w:sz w:val="16"/>
-          <w:szCs w:val="24"/>
-          <w:lang w:eastAsia="id-ID"/>
-        </w:rPr>
-      </w:pPr>
-      <w:r>
-        <w:rPr>
-          <w:rFonts w:ascii="Times New Roman" w:eastAsia="Times New Roman" w:hAnsi="Times New Roman" w:cs="Times New Roman"/>
-          <w:sz w:val="16"/>
+          <w:sz w:val="18"/>
+          <w:szCs w:val="24"/>
+          <w:lang w:eastAsia="id-ID"/>
+        </w:rPr>
+      </w:pPr>
+      <w:r>
+        <w:rPr>
+          <w:rFonts w:ascii="Times New Roman" w:eastAsia="Times New Roman" w:hAnsi="Times New Roman" w:cs="Times New Roman"/>
+          <w:sz w:val="18"/>
           <w:szCs w:val="24"/>
           <w:lang w:eastAsia="id-ID"/>
         </w:rPr>
@@ -2098,19 +2108,18 @@
         <w:jc w:val="both"/>
         <w:rPr>
           <w:rFonts w:ascii="Times New Roman" w:eastAsia="Times New Roman" w:hAnsi="Times New Roman" w:cs="Times New Roman"/>
-          <w:sz w:val="16"/>
-          <w:szCs w:val="24"/>
-          <w:lang w:eastAsia="id-ID"/>
-        </w:rPr>
-      </w:pPr>
-      <w:r>
-        <w:rPr>
-          <w:rFonts w:ascii="Times New Roman" w:eastAsia="Times New Roman" w:hAnsi="Times New Roman" w:cs="Times New Roman"/>
-          <w:sz w:val="16"/>
-          <w:szCs w:val="24"/>
-          <w:lang w:eastAsia="id-ID"/>
-        </w:rPr>
-        <w:lastRenderedPageBreak/>
+          <w:sz w:val="18"/>
+          <w:szCs w:val="24"/>
+          <w:lang w:eastAsia="id-ID"/>
+        </w:rPr>
+      </w:pPr>
+      <w:r>
+        <w:rPr>
+          <w:rFonts w:ascii="Times New Roman" w:eastAsia="Times New Roman" w:hAnsi="Times New Roman" w:cs="Times New Roman"/>
+          <w:sz w:val="18"/>
+          <w:szCs w:val="24"/>
+          <w:lang w:eastAsia="id-ID"/>
+        </w:rPr>
         <w:t xml:space="preserve">Performa yang lebih cepat meskipun dijalankan pada server dengan spesifikasi rata-rata, karena tidak banyak mengkonsumsi </w:t>
       </w:r>
       <w:r>
@@ -2118,7 +2127,7 @@
           <w:rFonts w:ascii="Times New Roman" w:eastAsia="Times New Roman" w:hAnsi="Times New Roman" w:cs="Times New Roman"/>
           <w:i/>
           <w:iCs/>
-          <w:sz w:val="16"/>
+          <w:sz w:val="18"/>
           <w:szCs w:val="24"/>
           <w:lang w:eastAsia="id-ID"/>
         </w:rPr>
@@ -2135,15 +2144,15 @@
         <w:jc w:val="both"/>
         <w:rPr>
           <w:rFonts w:ascii="Times New Roman" w:eastAsia="Times New Roman" w:hAnsi="Times New Roman" w:cs="Times New Roman"/>
-          <w:sz w:val="16"/>
-          <w:szCs w:val="24"/>
-          <w:lang w:eastAsia="id-ID"/>
-        </w:rPr>
-      </w:pPr>
-      <w:r>
-        <w:rPr>
-          <w:rFonts w:ascii="Times New Roman" w:eastAsia="Times New Roman" w:hAnsi="Times New Roman" w:cs="Times New Roman"/>
-          <w:sz w:val="16"/>
+          <w:sz w:val="18"/>
+          <w:szCs w:val="24"/>
+          <w:lang w:eastAsia="id-ID"/>
+        </w:rPr>
+      </w:pPr>
+      <w:r>
+        <w:rPr>
+          <w:rFonts w:ascii="Times New Roman" w:eastAsia="Times New Roman" w:hAnsi="Times New Roman" w:cs="Times New Roman"/>
+          <w:sz w:val="18"/>
           <w:szCs w:val="24"/>
           <w:lang w:eastAsia="id-ID"/>
         </w:rPr>
@@ -2160,15 +2169,15 @@
         <w:jc w:val="both"/>
         <w:rPr>
           <w:rFonts w:ascii="Times New Roman" w:eastAsia="Times New Roman" w:hAnsi="Times New Roman" w:cs="Times New Roman"/>
-          <w:sz w:val="16"/>
-          <w:szCs w:val="24"/>
-          <w:lang w:eastAsia="id-ID"/>
-        </w:rPr>
-      </w:pPr>
-      <w:r>
-        <w:rPr>
-          <w:rFonts w:ascii="Times New Roman" w:eastAsia="Times New Roman" w:hAnsi="Times New Roman" w:cs="Times New Roman"/>
-          <w:sz w:val="16"/>
+          <w:sz w:val="18"/>
+          <w:szCs w:val="24"/>
+          <w:lang w:eastAsia="id-ID"/>
+        </w:rPr>
+      </w:pPr>
+      <w:r>
+        <w:rPr>
+          <w:rFonts w:ascii="Times New Roman" w:eastAsia="Times New Roman" w:hAnsi="Times New Roman" w:cs="Times New Roman"/>
+          <w:sz w:val="18"/>
           <w:szCs w:val="24"/>
           <w:lang w:eastAsia="id-ID"/>
         </w:rPr>
@@ -2185,15 +2194,15 @@
         <w:jc w:val="both"/>
         <w:rPr>
           <w:rFonts w:ascii="Times New Roman" w:eastAsia="Times New Roman" w:hAnsi="Times New Roman" w:cs="Times New Roman"/>
-          <w:sz w:val="16"/>
-          <w:szCs w:val="24"/>
-          <w:lang w:eastAsia="id-ID"/>
-        </w:rPr>
-      </w:pPr>
-      <w:r>
-        <w:rPr>
-          <w:rFonts w:ascii="Times New Roman" w:eastAsia="Times New Roman" w:hAnsi="Times New Roman" w:cs="Times New Roman"/>
-          <w:sz w:val="16"/>
+          <w:sz w:val="18"/>
+          <w:szCs w:val="24"/>
+          <w:lang w:eastAsia="id-ID"/>
+        </w:rPr>
+      </w:pPr>
+      <w:r>
+        <w:rPr>
+          <w:rFonts w:ascii="Times New Roman" w:eastAsia="Times New Roman" w:hAnsi="Times New Roman" w:cs="Times New Roman"/>
+          <w:sz w:val="18"/>
           <w:szCs w:val="24"/>
           <w:lang w:eastAsia="id-ID"/>
         </w:rPr>
@@ -2210,15 +2219,15 @@
         <w:jc w:val="both"/>
         <w:rPr>
           <w:rFonts w:ascii="Times New Roman" w:eastAsia="Times New Roman" w:hAnsi="Times New Roman" w:cs="Times New Roman"/>
-          <w:sz w:val="16"/>
-          <w:szCs w:val="24"/>
-          <w:lang w:eastAsia="id-ID"/>
-        </w:rPr>
-      </w:pPr>
-      <w:r>
-        <w:rPr>
-          <w:rFonts w:ascii="Times New Roman" w:eastAsia="Times New Roman" w:hAnsi="Times New Roman" w:cs="Times New Roman"/>
-          <w:sz w:val="16"/>
+          <w:sz w:val="18"/>
+          <w:szCs w:val="24"/>
+          <w:lang w:eastAsia="id-ID"/>
+        </w:rPr>
+      </w:pPr>
+      <w:r>
+        <w:rPr>
+          <w:rFonts w:ascii="Times New Roman" w:eastAsia="Times New Roman" w:hAnsi="Times New Roman" w:cs="Times New Roman"/>
+          <w:sz w:val="18"/>
           <w:szCs w:val="24"/>
           <w:lang w:eastAsia="id-ID"/>
         </w:rPr>
@@ -2235,15 +2244,15 @@
         <w:jc w:val="both"/>
         <w:rPr>
           <w:rFonts w:ascii="Times New Roman" w:eastAsia="Times New Roman" w:hAnsi="Times New Roman" w:cs="Times New Roman"/>
-          <w:sz w:val="16"/>
-          <w:szCs w:val="24"/>
-          <w:lang w:eastAsia="id-ID"/>
-        </w:rPr>
-      </w:pPr>
-      <w:r>
-        <w:rPr>
-          <w:rFonts w:ascii="Times New Roman" w:eastAsia="Times New Roman" w:hAnsi="Times New Roman" w:cs="Times New Roman"/>
-          <w:sz w:val="16"/>
+          <w:sz w:val="18"/>
+          <w:szCs w:val="24"/>
+          <w:lang w:eastAsia="id-ID"/>
+        </w:rPr>
+      </w:pPr>
+      <w:r>
+        <w:rPr>
+          <w:rFonts w:ascii="Times New Roman" w:eastAsia="Times New Roman" w:hAnsi="Times New Roman" w:cs="Times New Roman"/>
+          <w:sz w:val="18"/>
           <w:szCs w:val="24"/>
           <w:lang w:eastAsia="id-ID"/>
         </w:rPr>
@@ -2260,15 +2269,15 @@
         <w:jc w:val="both"/>
         <w:rPr>
           <w:rFonts w:ascii="Times New Roman" w:eastAsia="Times New Roman" w:hAnsi="Times New Roman" w:cs="Times New Roman"/>
-          <w:sz w:val="16"/>
-          <w:szCs w:val="24"/>
-          <w:lang w:eastAsia="id-ID"/>
-        </w:rPr>
-      </w:pPr>
-      <w:r>
-        <w:rPr>
-          <w:rFonts w:ascii="Times New Roman" w:eastAsia="Times New Roman" w:hAnsi="Times New Roman" w:cs="Times New Roman"/>
-          <w:sz w:val="16"/>
+          <w:sz w:val="18"/>
+          <w:szCs w:val="24"/>
+          <w:lang w:eastAsia="id-ID"/>
+        </w:rPr>
+      </w:pPr>
+      <w:r>
+        <w:rPr>
+          <w:rFonts w:ascii="Times New Roman" w:eastAsia="Times New Roman" w:hAnsi="Times New Roman" w:cs="Times New Roman"/>
+          <w:sz w:val="18"/>
           <w:szCs w:val="24"/>
           <w:lang w:eastAsia="id-ID"/>
         </w:rPr>
@@ -2281,7 +2290,7 @@
         <w:jc w:val="both"/>
         <w:rPr>
           <w:rFonts w:ascii="Times New Roman" w:eastAsia="Times New Roman" w:hAnsi="Times New Roman" w:cs="Times New Roman"/>
-          <w:sz w:val="16"/>
+          <w:sz w:val="18"/>
           <w:szCs w:val="24"/>
           <w:lang w:eastAsia="id-ID"/>
         </w:rPr>
@@ -2293,15 +2302,15 @@
         <w:jc w:val="both"/>
         <w:rPr>
           <w:rFonts w:ascii="Times New Roman" w:eastAsia="Times New Roman" w:hAnsi="Times New Roman" w:cs="Times New Roman"/>
-          <w:sz w:val="16"/>
-          <w:szCs w:val="24"/>
-          <w:lang w:eastAsia="id-ID"/>
-        </w:rPr>
-      </w:pPr>
-      <w:r>
-        <w:rPr>
-          <w:rFonts w:ascii="Times New Roman" w:eastAsia="Times New Roman" w:hAnsi="Times New Roman" w:cs="Times New Roman"/>
-          <w:sz w:val="16"/>
+          <w:sz w:val="18"/>
+          <w:szCs w:val="24"/>
+          <w:lang w:eastAsia="id-ID"/>
+        </w:rPr>
+      </w:pPr>
+      <w:r>
+        <w:rPr>
+          <w:rFonts w:ascii="Times New Roman" w:eastAsia="Times New Roman" w:hAnsi="Times New Roman" w:cs="Times New Roman"/>
+          <w:sz w:val="18"/>
           <w:szCs w:val="24"/>
           <w:lang w:eastAsia="id-ID"/>
         </w:rPr>
@@ -2318,15 +2327,15 @@
         <w:jc w:val="both"/>
         <w:rPr>
           <w:rFonts w:ascii="Times New Roman" w:eastAsia="Times New Roman" w:hAnsi="Times New Roman" w:cs="Times New Roman"/>
-          <w:sz w:val="16"/>
-          <w:szCs w:val="24"/>
-          <w:lang w:eastAsia="id-ID"/>
-        </w:rPr>
-      </w:pPr>
-      <w:r>
-        <w:rPr>
-          <w:rFonts w:ascii="Times New Roman" w:eastAsia="Times New Roman" w:hAnsi="Times New Roman" w:cs="Times New Roman"/>
-          <w:sz w:val="16"/>
+          <w:sz w:val="18"/>
+          <w:szCs w:val="24"/>
+          <w:lang w:eastAsia="id-ID"/>
+        </w:rPr>
+      </w:pPr>
+      <w:r>
+        <w:rPr>
+          <w:rFonts w:ascii="Times New Roman" w:eastAsia="Times New Roman" w:hAnsi="Times New Roman" w:cs="Times New Roman"/>
+          <w:sz w:val="18"/>
           <w:szCs w:val="24"/>
           <w:lang w:eastAsia="id-ID"/>
         </w:rPr>
@@ -2343,15 +2352,15 @@
         <w:jc w:val="both"/>
         <w:rPr>
           <w:rFonts w:ascii="Times New Roman" w:eastAsia="Times New Roman" w:hAnsi="Times New Roman" w:cs="Times New Roman"/>
-          <w:sz w:val="16"/>
-          <w:szCs w:val="24"/>
-          <w:lang w:eastAsia="id-ID"/>
-        </w:rPr>
-      </w:pPr>
-      <w:r>
-        <w:rPr>
-          <w:rFonts w:ascii="Times New Roman" w:eastAsia="Times New Roman" w:hAnsi="Times New Roman" w:cs="Times New Roman"/>
-          <w:sz w:val="16"/>
+          <w:sz w:val="18"/>
+          <w:szCs w:val="24"/>
+          <w:lang w:eastAsia="id-ID"/>
+        </w:rPr>
+      </w:pPr>
+      <w:r>
+        <w:rPr>
+          <w:rFonts w:ascii="Times New Roman" w:eastAsia="Times New Roman" w:hAnsi="Times New Roman" w:cs="Times New Roman"/>
+          <w:sz w:val="18"/>
           <w:szCs w:val="24"/>
           <w:lang w:eastAsia="id-ID"/>
         </w:rPr>
@@ -2368,18 +2377,19 @@
         <w:jc w:val="both"/>
         <w:rPr>
           <w:rFonts w:ascii="Times New Roman" w:eastAsia="Times New Roman" w:hAnsi="Times New Roman" w:cs="Times New Roman"/>
-          <w:sz w:val="16"/>
-          <w:szCs w:val="24"/>
-          <w:lang w:eastAsia="id-ID"/>
-        </w:rPr>
-      </w:pPr>
-      <w:r>
-        <w:rPr>
-          <w:rFonts w:ascii="Times New Roman" w:eastAsia="Times New Roman" w:hAnsi="Times New Roman" w:cs="Times New Roman"/>
-          <w:sz w:val="16"/>
-          <w:szCs w:val="24"/>
-          <w:lang w:eastAsia="id-ID"/>
-        </w:rPr>
+          <w:sz w:val="18"/>
+          <w:szCs w:val="24"/>
+          <w:lang w:eastAsia="id-ID"/>
+        </w:rPr>
+      </w:pPr>
+      <w:r>
+        <w:rPr>
+          <w:rFonts w:ascii="Times New Roman" w:eastAsia="Times New Roman" w:hAnsi="Times New Roman" w:cs="Times New Roman"/>
+          <w:sz w:val="18"/>
+          <w:szCs w:val="24"/>
+          <w:lang w:eastAsia="id-ID"/>
+        </w:rPr>
+        <w:lastRenderedPageBreak/>
         <w:t xml:space="preserve">Khusus di Indonesia, jasa hosting yang support Phalcon ini belum ada (CMIIW ;). Rata-rata kamu harus menghosting melalui penyedia dari luar negeri, misal di </w:t>
       </w:r>
       <w:hyperlink r:id="rId11" w:tgtFrame="_blank" w:history="1">
@@ -2387,7 +2397,7 @@
           <w:rPr>
             <w:rFonts w:ascii="Times New Roman" w:eastAsia="Times New Roman" w:hAnsi="Times New Roman" w:cs="Times New Roman"/>
             <w:color w:val="0000FF"/>
-            <w:sz w:val="16"/>
+            <w:sz w:val="18"/>
             <w:szCs w:val="24"/>
             <w:u w:val="single"/>
             <w:lang w:eastAsia="id-ID"/>
@@ -2398,7 +2408,7 @@
       <w:r>
         <w:rPr>
           <w:rFonts w:ascii="Times New Roman" w:eastAsia="Times New Roman" w:hAnsi="Times New Roman" w:cs="Times New Roman"/>
-          <w:sz w:val="16"/>
+          <w:sz w:val="18"/>
           <w:szCs w:val="24"/>
           <w:lang w:eastAsia="id-ID"/>
         </w:rPr>
@@ -2415,15 +2425,15 @@
         <w:spacing w:before="100" w:beforeAutospacing="1" w:after="100" w:afterAutospacing="1" w:line="240" w:lineRule="auto"/>
         <w:rPr>
           <w:rFonts w:ascii="Times New Roman" w:eastAsia="Times New Roman" w:hAnsi="Times New Roman" w:cs="Times New Roman"/>
-          <w:sz w:val="16"/>
-          <w:szCs w:val="24"/>
-          <w:lang w:eastAsia="id-ID"/>
-        </w:rPr>
-      </w:pPr>
-      <w:r>
-        <w:rPr>
-          <w:rFonts w:ascii="Times New Roman" w:eastAsia="Times New Roman" w:hAnsi="Times New Roman" w:cs="Times New Roman"/>
-          <w:sz w:val="16"/>
+          <w:sz w:val="18"/>
+          <w:szCs w:val="24"/>
+          <w:lang w:eastAsia="id-ID"/>
+        </w:rPr>
+      </w:pPr>
+      <w:r>
+        <w:rPr>
+          <w:rFonts w:ascii="Times New Roman" w:eastAsia="Times New Roman" w:hAnsi="Times New Roman" w:cs="Times New Roman"/>
+          <w:sz w:val="18"/>
           <w:szCs w:val="24"/>
           <w:lang w:eastAsia="id-ID"/>
         </w:rPr>
@@ -2440,15 +2450,15 @@
         <w:spacing w:before="100" w:beforeAutospacing="1" w:after="100" w:afterAutospacing="1" w:line="240" w:lineRule="auto"/>
         <w:rPr>
           <w:rFonts w:ascii="Times New Roman" w:eastAsia="Times New Roman" w:hAnsi="Times New Roman" w:cs="Times New Roman"/>
-          <w:sz w:val="16"/>
-          <w:szCs w:val="24"/>
-          <w:lang w:eastAsia="id-ID"/>
-        </w:rPr>
-      </w:pPr>
-      <w:r>
-        <w:rPr>
-          <w:rFonts w:ascii="Times New Roman" w:eastAsia="Times New Roman" w:hAnsi="Times New Roman" w:cs="Times New Roman"/>
-          <w:sz w:val="16"/>
+          <w:sz w:val="18"/>
+          <w:szCs w:val="24"/>
+          <w:lang w:eastAsia="id-ID"/>
+        </w:rPr>
+      </w:pPr>
+      <w:r>
+        <w:rPr>
+          <w:rFonts w:ascii="Times New Roman" w:eastAsia="Times New Roman" w:hAnsi="Times New Roman" w:cs="Times New Roman"/>
+          <w:sz w:val="18"/>
           <w:szCs w:val="24"/>
           <w:lang w:eastAsia="id-ID"/>
         </w:rPr>
@@ -2465,15 +2475,15 @@
         <w:spacing w:before="100" w:beforeAutospacing="1" w:after="100" w:afterAutospacing="1" w:line="240" w:lineRule="auto"/>
         <w:rPr>
           <w:rFonts w:ascii="Times New Roman" w:eastAsia="Times New Roman" w:hAnsi="Times New Roman" w:cs="Times New Roman"/>
-          <w:sz w:val="16"/>
-          <w:szCs w:val="24"/>
-          <w:lang w:eastAsia="id-ID"/>
-        </w:rPr>
-      </w:pPr>
-      <w:r>
-        <w:rPr>
-          <w:rFonts w:ascii="Times New Roman" w:eastAsia="Times New Roman" w:hAnsi="Times New Roman" w:cs="Times New Roman"/>
-          <w:sz w:val="16"/>
+          <w:sz w:val="18"/>
+          <w:szCs w:val="24"/>
+          <w:lang w:eastAsia="id-ID"/>
+        </w:rPr>
+      </w:pPr>
+      <w:r>
+        <w:rPr>
+          <w:rFonts w:ascii="Times New Roman" w:eastAsia="Times New Roman" w:hAnsi="Times New Roman" w:cs="Times New Roman"/>
+          <w:sz w:val="18"/>
           <w:szCs w:val="24"/>
           <w:lang w:eastAsia="id-ID"/>
         </w:rPr>
@@ -2490,15 +2500,15 @@
         <w:spacing w:before="100" w:beforeAutospacing="1" w:after="100" w:afterAutospacing="1" w:line="240" w:lineRule="auto"/>
         <w:rPr>
           <w:rFonts w:ascii="Times New Roman" w:eastAsia="Times New Roman" w:hAnsi="Times New Roman" w:cs="Times New Roman"/>
-          <w:sz w:val="16"/>
-          <w:szCs w:val="24"/>
-          <w:lang w:eastAsia="id-ID"/>
-        </w:rPr>
-      </w:pPr>
-      <w:r>
-        <w:rPr>
-          <w:rFonts w:ascii="Times New Roman" w:eastAsia="Times New Roman" w:hAnsi="Times New Roman" w:cs="Times New Roman"/>
-          <w:sz w:val="16"/>
+          <w:sz w:val="18"/>
+          <w:szCs w:val="24"/>
+          <w:lang w:eastAsia="id-ID"/>
+        </w:rPr>
+      </w:pPr>
+      <w:r>
+        <w:rPr>
+          <w:rFonts w:ascii="Times New Roman" w:eastAsia="Times New Roman" w:hAnsi="Times New Roman" w:cs="Times New Roman"/>
+          <w:sz w:val="18"/>
           <w:szCs w:val="24"/>
           <w:lang w:eastAsia="id-ID"/>
         </w:rPr>
@@ -2515,15 +2525,15 @@
         <w:spacing w:before="100" w:beforeAutospacing="1" w:after="100" w:afterAutospacing="1" w:line="240" w:lineRule="auto"/>
         <w:rPr>
           <w:rFonts w:ascii="Times New Roman" w:eastAsia="Times New Roman" w:hAnsi="Times New Roman" w:cs="Times New Roman"/>
-          <w:sz w:val="16"/>
-          <w:szCs w:val="24"/>
-          <w:lang w:eastAsia="id-ID"/>
-        </w:rPr>
-      </w:pPr>
-      <w:r>
-        <w:rPr>
-          <w:rFonts w:ascii="Times New Roman" w:eastAsia="Times New Roman" w:hAnsi="Times New Roman" w:cs="Times New Roman"/>
-          <w:sz w:val="16"/>
+          <w:sz w:val="18"/>
+          <w:szCs w:val="24"/>
+          <w:lang w:eastAsia="id-ID"/>
+        </w:rPr>
+      </w:pPr>
+      <w:r>
+        <w:rPr>
+          <w:rFonts w:ascii="Times New Roman" w:eastAsia="Times New Roman" w:hAnsi="Times New Roman" w:cs="Times New Roman"/>
+          <w:sz w:val="18"/>
           <w:szCs w:val="24"/>
           <w:lang w:eastAsia="id-ID"/>
         </w:rPr>
@@ -2532,7 +2542,7 @@
       <w:r>
         <w:rPr>
           <w:rFonts w:ascii="Times New Roman" w:eastAsia="Times New Roman" w:hAnsi="Times New Roman" w:cs="Times New Roman"/>
-          <w:sz w:val="16"/>
+          <w:sz w:val="18"/>
           <w:szCs w:val="24"/>
           <w:lang w:eastAsia="id-ID"/>
         </w:rPr>
@@ -2550,15 +2560,15 @@
         <w:spacing w:before="100" w:beforeAutospacing="1" w:after="100" w:afterAutospacing="1" w:line="240" w:lineRule="auto"/>
         <w:rPr>
           <w:rFonts w:ascii="Times New Roman" w:eastAsia="Times New Roman" w:hAnsi="Times New Roman" w:cs="Times New Roman"/>
-          <w:sz w:val="16"/>
-          <w:szCs w:val="24"/>
-          <w:lang w:eastAsia="id-ID"/>
-        </w:rPr>
-      </w:pPr>
-      <w:r>
-        <w:rPr>
-          <w:rFonts w:ascii="Times New Roman" w:eastAsia="Times New Roman" w:hAnsi="Times New Roman" w:cs="Times New Roman"/>
-          <w:sz w:val="16"/>
+          <w:sz w:val="18"/>
+          <w:szCs w:val="24"/>
+          <w:lang w:eastAsia="id-ID"/>
+        </w:rPr>
+      </w:pPr>
+      <w:r>
+        <w:rPr>
+          <w:rFonts w:ascii="Times New Roman" w:eastAsia="Times New Roman" w:hAnsi="Times New Roman" w:cs="Times New Roman"/>
+          <w:sz w:val="18"/>
           <w:szCs w:val="24"/>
           <w:lang w:eastAsia="id-ID"/>
         </w:rPr>
@@ -2567,7 +2577,7 @@
       <w:r>
         <w:rPr>
           <w:rFonts w:ascii="Times New Roman" w:eastAsia="Times New Roman" w:hAnsi="Times New Roman" w:cs="Times New Roman"/>
-          <w:sz w:val="16"/>
+          <w:sz w:val="18"/>
           <w:szCs w:val="24"/>
           <w:lang w:eastAsia="id-ID"/>
         </w:rPr>
@@ -2577,7 +2587,7 @@
       <w:r>
         <w:rPr>
           <w:rFonts w:ascii="Times New Roman" w:eastAsia="Times New Roman" w:hAnsi="Times New Roman" w:cs="Times New Roman"/>
-          <w:sz w:val="16"/>
+          <w:sz w:val="18"/>
           <w:szCs w:val="24"/>
           <w:lang w:eastAsia="id-ID"/>
         </w:rPr>
@@ -2595,15 +2605,15 @@
         <w:spacing w:before="100" w:beforeAutospacing="1" w:after="100" w:afterAutospacing="1" w:line="240" w:lineRule="auto"/>
         <w:rPr>
           <w:rFonts w:ascii="Times New Roman" w:eastAsia="Times New Roman" w:hAnsi="Times New Roman" w:cs="Times New Roman"/>
-          <w:sz w:val="16"/>
-          <w:szCs w:val="24"/>
-          <w:lang w:eastAsia="id-ID"/>
-        </w:rPr>
-      </w:pPr>
-      <w:r>
-        <w:rPr>
-          <w:rFonts w:ascii="Times New Roman" w:eastAsia="Times New Roman" w:hAnsi="Times New Roman" w:cs="Times New Roman"/>
-          <w:sz w:val="16"/>
+          <w:sz w:val="18"/>
+          <w:szCs w:val="24"/>
+          <w:lang w:eastAsia="id-ID"/>
+        </w:rPr>
+      </w:pPr>
+      <w:r>
+        <w:rPr>
+          <w:rFonts w:ascii="Times New Roman" w:eastAsia="Times New Roman" w:hAnsi="Times New Roman" w:cs="Times New Roman"/>
+          <w:sz w:val="18"/>
           <w:szCs w:val="24"/>
           <w:lang w:eastAsia="id-ID"/>
         </w:rPr>
@@ -2612,7 +2622,7 @@
       <w:r>
         <w:rPr>
           <w:rFonts w:ascii="Times New Roman" w:eastAsia="Times New Roman" w:hAnsi="Times New Roman" w:cs="Times New Roman"/>
-          <w:sz w:val="16"/>
+          <w:sz w:val="18"/>
           <w:szCs w:val="24"/>
           <w:lang w:eastAsia="id-ID"/>
         </w:rPr>
@@ -2630,15 +2640,15 @@
         <w:spacing w:before="100" w:beforeAutospacing="1" w:after="100" w:afterAutospacing="1" w:line="240" w:lineRule="auto"/>
         <w:rPr>
           <w:rFonts w:ascii="Times New Roman" w:eastAsia="Times New Roman" w:hAnsi="Times New Roman" w:cs="Times New Roman"/>
-          <w:sz w:val="16"/>
-          <w:szCs w:val="24"/>
-          <w:lang w:eastAsia="id-ID"/>
-        </w:rPr>
-      </w:pPr>
-      <w:r>
-        <w:rPr>
-          <w:rFonts w:ascii="Times New Roman" w:eastAsia="Times New Roman" w:hAnsi="Times New Roman" w:cs="Times New Roman"/>
-          <w:sz w:val="16"/>
+          <w:sz w:val="18"/>
+          <w:szCs w:val="24"/>
+          <w:lang w:eastAsia="id-ID"/>
+        </w:rPr>
+      </w:pPr>
+      <w:r>
+        <w:rPr>
+          <w:rFonts w:ascii="Times New Roman" w:eastAsia="Times New Roman" w:hAnsi="Times New Roman" w:cs="Times New Roman"/>
+          <w:sz w:val="18"/>
           <w:szCs w:val="24"/>
           <w:lang w:eastAsia="id-ID"/>
         </w:rPr>
@@ -2647,7 +2657,7 @@
       <w:r>
         <w:rPr>
           <w:rFonts w:ascii="Times New Roman" w:eastAsia="Times New Roman" w:hAnsi="Times New Roman" w:cs="Times New Roman"/>
-          <w:sz w:val="16"/>
+          <w:sz w:val="18"/>
           <w:szCs w:val="24"/>
           <w:lang w:eastAsia="id-ID"/>
         </w:rPr>
@@ -2665,15 +2675,15 @@
         <w:spacing w:before="100" w:beforeAutospacing="1" w:after="100" w:afterAutospacing="1" w:line="240" w:lineRule="auto"/>
         <w:rPr>
           <w:rFonts w:ascii="Times New Roman" w:eastAsia="Times New Roman" w:hAnsi="Times New Roman" w:cs="Times New Roman"/>
-          <w:sz w:val="16"/>
-          <w:szCs w:val="24"/>
-          <w:lang w:eastAsia="id-ID"/>
-        </w:rPr>
-      </w:pPr>
-      <w:r>
-        <w:rPr>
-          <w:rFonts w:ascii="Times New Roman" w:eastAsia="Times New Roman" w:hAnsi="Times New Roman" w:cs="Times New Roman"/>
-          <w:sz w:val="16"/>
+          <w:sz w:val="18"/>
+          <w:szCs w:val="24"/>
+          <w:lang w:eastAsia="id-ID"/>
+        </w:rPr>
+      </w:pPr>
+      <w:r>
+        <w:rPr>
+          <w:rFonts w:ascii="Times New Roman" w:eastAsia="Times New Roman" w:hAnsi="Times New Roman" w:cs="Times New Roman"/>
+          <w:sz w:val="18"/>
           <w:szCs w:val="24"/>
           <w:lang w:eastAsia="id-ID"/>
         </w:rPr>
@@ -2682,7 +2692,7 @@
       <w:r>
         <w:rPr>
           <w:rFonts w:ascii="Times New Roman" w:eastAsia="Times New Roman" w:hAnsi="Times New Roman" w:cs="Times New Roman"/>
-          <w:sz w:val="16"/>
+          <w:sz w:val="18"/>
           <w:szCs w:val="24"/>
           <w:lang w:eastAsia="id-ID"/>
         </w:rPr>
@@ -2696,7 +2706,7 @@
         <w:jc w:val="both"/>
         <w:rPr>
           <w:rFonts w:ascii="Times New Roman" w:eastAsia="Times New Roman" w:hAnsi="Times New Roman" w:cs="Times New Roman"/>
-          <w:sz w:val="16"/>
+          <w:sz w:val="18"/>
           <w:szCs w:val="24"/>
           <w:lang w:eastAsia="id-ID"/>
         </w:rPr>
@@ -2710,7 +2720,7 @@
           <w:rFonts w:ascii="Times New Roman" w:eastAsia="Times New Roman" w:hAnsi="Times New Roman" w:cs="Times New Roman"/>
           <w:b/>
           <w:bCs/>
-          <w:sz w:val="18"/>
+          <w:sz w:val="20"/>
           <w:szCs w:val="27"/>
           <w:lang w:eastAsia="id-ID"/>
         </w:rPr>
@@ -2720,7 +2730,7 @@
     <w:p>
       <w:pPr>
         <w:rPr>
-          <w:sz w:val="14"/>
+          <w:sz w:val="16"/>
         </w:rPr>
       </w:pPr>
     </w:p>

--- a/mengenal.docx
+++ b/mengenal.docx
@@ -11,7 +11,7 @@
           <w:b/>
           <w:bCs/>
           <w:kern w:val="36"/>
-          <w:sz w:val="36"/>
+          <w:sz w:val="32"/>
           <w:szCs w:val="48"/>
           <w:lang w:eastAsia="id-ID"/>
         </w:rPr>
@@ -23,7 +23,7 @@
           <w:b/>
           <w:bCs/>
           <w:kern w:val="36"/>
-          <w:sz w:val="36"/>
+          <w:sz w:val="32"/>
           <w:szCs w:val="48"/>
           <w:lang w:eastAsia="id-ID"/>
         </w:rPr>
@@ -35,15 +35,15 @@
         <w:spacing w:before="100" w:beforeAutospacing="1" w:after="100" w:afterAutospacing="1" w:line="240" w:lineRule="auto"/>
         <w:rPr>
           <w:rFonts w:ascii="Times New Roman" w:eastAsia="Times New Roman" w:hAnsi="Times New Roman" w:cs="Times New Roman"/>
-          <w:sz w:val="18"/>
-          <w:szCs w:val="24"/>
-          <w:lang w:eastAsia="id-ID"/>
-        </w:rPr>
-      </w:pPr>
-      <w:r>
-        <w:rPr>
-          <w:rFonts w:ascii="Times New Roman" w:eastAsia="Times New Roman" w:hAnsi="Times New Roman" w:cs="Times New Roman"/>
-          <w:sz w:val="18"/>
+          <w:sz w:val="16"/>
+          <w:szCs w:val="24"/>
+          <w:lang w:eastAsia="id-ID"/>
+        </w:rPr>
+      </w:pPr>
+      <w:r>
+        <w:rPr>
+          <w:rFonts w:ascii="Times New Roman" w:eastAsia="Times New Roman" w:hAnsi="Times New Roman" w:cs="Times New Roman"/>
+          <w:sz w:val="16"/>
           <w:szCs w:val="24"/>
           <w:lang w:eastAsia="id-ID"/>
         </w:rPr>
@@ -54,7 +54,7 @@
           <w:rFonts w:ascii="Times New Roman" w:eastAsia="Times New Roman" w:hAnsi="Times New Roman" w:cs="Times New Roman"/>
           <w:i/>
           <w:iCs/>
-          <w:sz w:val="18"/>
+          <w:sz w:val="16"/>
           <w:szCs w:val="24"/>
           <w:lang w:eastAsia="id-ID"/>
         </w:rPr>
@@ -63,7 +63,7 @@
       <w:r>
         <w:rPr>
           <w:rFonts w:ascii="Times New Roman" w:eastAsia="Times New Roman" w:hAnsi="Times New Roman" w:cs="Times New Roman"/>
-          <w:sz w:val="18"/>
+          <w:sz w:val="16"/>
           <w:szCs w:val="24"/>
           <w:lang w:eastAsia="id-ID"/>
         </w:rPr>
@@ -74,7 +74,7 @@
           <w:rFonts w:ascii="Times New Roman" w:eastAsia="Times New Roman" w:hAnsi="Times New Roman" w:cs="Times New Roman"/>
           <w:i/>
           <w:iCs/>
-          <w:sz w:val="18"/>
+          <w:sz w:val="16"/>
           <w:szCs w:val="24"/>
           <w:lang w:eastAsia="id-ID"/>
         </w:rPr>
@@ -83,7 +83,7 @@
       <w:r>
         <w:rPr>
           <w:rFonts w:ascii="Times New Roman" w:eastAsia="Times New Roman" w:hAnsi="Times New Roman" w:cs="Times New Roman"/>
-          <w:sz w:val="18"/>
+          <w:sz w:val="16"/>
           <w:szCs w:val="24"/>
           <w:lang w:eastAsia="id-ID"/>
         </w:rPr>
@@ -94,7 +94,7 @@
           <w:rFonts w:ascii="Times New Roman" w:eastAsia="Times New Roman" w:hAnsi="Times New Roman" w:cs="Times New Roman"/>
           <w:i/>
           <w:iCs/>
-          <w:sz w:val="18"/>
+          <w:sz w:val="16"/>
           <w:szCs w:val="24"/>
           <w:lang w:eastAsia="id-ID"/>
         </w:rPr>
@@ -103,7 +103,7 @@
       <w:r>
         <w:rPr>
           <w:rFonts w:ascii="Times New Roman" w:eastAsia="Times New Roman" w:hAnsi="Times New Roman" w:cs="Times New Roman"/>
-          <w:sz w:val="18"/>
+          <w:sz w:val="16"/>
           <w:szCs w:val="24"/>
           <w:lang w:eastAsia="id-ID"/>
         </w:rPr>
@@ -114,7 +114,7 @@
           <w:rFonts w:ascii="Times New Roman" w:eastAsia="Times New Roman" w:hAnsi="Times New Roman" w:cs="Times New Roman"/>
           <w:i/>
           <w:iCs/>
-          <w:sz w:val="18"/>
+          <w:sz w:val="16"/>
           <w:szCs w:val="24"/>
           <w:lang w:eastAsia="id-ID"/>
         </w:rPr>
@@ -123,7 +123,7 @@
       <w:r>
         <w:rPr>
           <w:rFonts w:ascii="Times New Roman" w:eastAsia="Times New Roman" w:hAnsi="Times New Roman" w:cs="Times New Roman"/>
-          <w:sz w:val="18"/>
+          <w:sz w:val="16"/>
           <w:szCs w:val="24"/>
           <w:lang w:eastAsia="id-ID"/>
         </w:rPr>
@@ -135,15 +135,15 @@
         <w:spacing w:before="100" w:beforeAutospacing="1" w:after="100" w:afterAutospacing="1" w:line="240" w:lineRule="auto"/>
         <w:rPr>
           <w:rFonts w:ascii="Times New Roman" w:eastAsia="Times New Roman" w:hAnsi="Times New Roman" w:cs="Times New Roman"/>
-          <w:sz w:val="18"/>
-          <w:szCs w:val="24"/>
-          <w:lang w:eastAsia="id-ID"/>
-        </w:rPr>
-      </w:pPr>
-      <w:r>
-        <w:rPr>
-          <w:rFonts w:ascii="Times New Roman" w:eastAsia="Times New Roman" w:hAnsi="Times New Roman" w:cs="Times New Roman"/>
-          <w:sz w:val="18"/>
+          <w:sz w:val="16"/>
+          <w:szCs w:val="24"/>
+          <w:lang w:eastAsia="id-ID"/>
+        </w:rPr>
+      </w:pPr>
+      <w:r>
+        <w:rPr>
+          <w:rFonts w:ascii="Times New Roman" w:eastAsia="Times New Roman" w:hAnsi="Times New Roman" w:cs="Times New Roman"/>
+          <w:sz w:val="16"/>
           <w:szCs w:val="24"/>
           <w:lang w:eastAsia="id-ID"/>
         </w:rPr>
@@ -154,7 +154,7 @@
           <w:rPr>
             <w:rFonts w:ascii="Times New Roman" w:eastAsia="Times New Roman" w:hAnsi="Times New Roman" w:cs="Times New Roman"/>
             <w:color w:val="0000FF"/>
-            <w:sz w:val="18"/>
+            <w:sz w:val="16"/>
             <w:szCs w:val="24"/>
             <w:u w:val="single"/>
             <w:lang w:eastAsia="id-ID"/>
@@ -165,7 +165,7 @@
       <w:r>
         <w:rPr>
           <w:rFonts w:ascii="Times New Roman" w:eastAsia="Times New Roman" w:hAnsi="Times New Roman" w:cs="Times New Roman"/>
-          <w:sz w:val="18"/>
+          <w:sz w:val="16"/>
           <w:szCs w:val="24"/>
           <w:lang w:eastAsia="id-ID"/>
         </w:rPr>
@@ -176,7 +176,7 @@
           <w:rFonts w:ascii="Times New Roman" w:eastAsia="Times New Roman" w:hAnsi="Times New Roman" w:cs="Times New Roman"/>
           <w:i/>
           <w:iCs/>
-          <w:sz w:val="18"/>
+          <w:sz w:val="16"/>
           <w:szCs w:val="24"/>
           <w:lang w:eastAsia="id-ID"/>
         </w:rPr>
@@ -185,7 +185,7 @@
       <w:r>
         <w:rPr>
           <w:rFonts w:ascii="Times New Roman" w:eastAsia="Times New Roman" w:hAnsi="Times New Roman" w:cs="Times New Roman"/>
-          <w:sz w:val="18"/>
+          <w:sz w:val="16"/>
           <w:szCs w:val="24"/>
           <w:lang w:eastAsia="id-ID"/>
         </w:rPr>
@@ -196,7 +196,7 @@
           <w:rFonts w:ascii="Times New Roman" w:eastAsia="Times New Roman" w:hAnsi="Times New Roman" w:cs="Times New Roman"/>
           <w:i/>
           <w:iCs/>
-          <w:sz w:val="18"/>
+          <w:sz w:val="16"/>
           <w:szCs w:val="24"/>
           <w:lang w:eastAsia="id-ID"/>
         </w:rPr>
@@ -205,7 +205,7 @@
       <w:r>
         <w:rPr>
           <w:rFonts w:ascii="Times New Roman" w:eastAsia="Times New Roman" w:hAnsi="Times New Roman" w:cs="Times New Roman"/>
-          <w:sz w:val="18"/>
+          <w:sz w:val="16"/>
           <w:szCs w:val="24"/>
           <w:lang w:eastAsia="id-ID"/>
         </w:rPr>
@@ -216,7 +216,7 @@
           <w:rFonts w:ascii="Times New Roman" w:eastAsia="Times New Roman" w:hAnsi="Times New Roman" w:cs="Times New Roman"/>
           <w:i/>
           <w:iCs/>
-          <w:sz w:val="18"/>
+          <w:sz w:val="16"/>
           <w:szCs w:val="24"/>
           <w:lang w:eastAsia="id-ID"/>
         </w:rPr>
@@ -225,7 +225,7 @@
       <w:r>
         <w:rPr>
           <w:rFonts w:ascii="Times New Roman" w:eastAsia="Times New Roman" w:hAnsi="Times New Roman" w:cs="Times New Roman"/>
-          <w:sz w:val="18"/>
+          <w:sz w:val="16"/>
           <w:szCs w:val="24"/>
           <w:lang w:eastAsia="id-ID"/>
         </w:rPr>
@@ -236,7 +236,7 @@
           <w:rFonts w:ascii="Times New Roman" w:eastAsia="Times New Roman" w:hAnsi="Times New Roman" w:cs="Times New Roman"/>
           <w:i/>
           <w:iCs/>
-          <w:sz w:val="18"/>
+          <w:sz w:val="16"/>
           <w:szCs w:val="24"/>
           <w:lang w:eastAsia="id-ID"/>
         </w:rPr>
@@ -245,7 +245,7 @@
       <w:r>
         <w:rPr>
           <w:rFonts w:ascii="Times New Roman" w:eastAsia="Times New Roman" w:hAnsi="Times New Roman" w:cs="Times New Roman"/>
-          <w:sz w:val="18"/>
+          <w:sz w:val="16"/>
           <w:szCs w:val="24"/>
           <w:lang w:eastAsia="id-ID"/>
         </w:rPr>
@@ -256,7 +256,7 @@
           <w:rFonts w:ascii="Times New Roman" w:eastAsia="Times New Roman" w:hAnsi="Times New Roman" w:cs="Times New Roman"/>
           <w:i/>
           <w:iCs/>
-          <w:sz w:val="18"/>
+          <w:sz w:val="16"/>
           <w:szCs w:val="24"/>
           <w:lang w:eastAsia="id-ID"/>
         </w:rPr>
@@ -265,7 +265,7 @@
       <w:r>
         <w:rPr>
           <w:rFonts w:ascii="Times New Roman" w:eastAsia="Times New Roman" w:hAnsi="Times New Roman" w:cs="Times New Roman"/>
-          <w:sz w:val="18"/>
+          <w:sz w:val="16"/>
           <w:szCs w:val="24"/>
           <w:lang w:eastAsia="id-ID"/>
         </w:rPr>
@@ -276,7 +276,7 @@
           <w:rFonts w:ascii="Times New Roman" w:eastAsia="Times New Roman" w:hAnsi="Times New Roman" w:cs="Times New Roman"/>
           <w:i/>
           <w:iCs/>
-          <w:sz w:val="18"/>
+          <w:sz w:val="16"/>
           <w:szCs w:val="24"/>
           <w:lang w:eastAsia="id-ID"/>
         </w:rPr>
@@ -285,7 +285,7 @@
       <w:r>
         <w:rPr>
           <w:rFonts w:ascii="Times New Roman" w:eastAsia="Times New Roman" w:hAnsi="Times New Roman" w:cs="Times New Roman"/>
-          <w:sz w:val="18"/>
+          <w:sz w:val="16"/>
           <w:szCs w:val="24"/>
           <w:lang w:eastAsia="id-ID"/>
         </w:rPr>
@@ -300,7 +300,7 @@
           <w:rFonts w:ascii="Times New Roman" w:eastAsia="Times New Roman" w:hAnsi="Times New Roman" w:cs="Times New Roman"/>
           <w:b/>
           <w:bCs/>
-          <w:sz w:val="20"/>
+          <w:sz w:val="18"/>
           <w:szCs w:val="27"/>
           <w:lang w:eastAsia="id-ID"/>
         </w:rPr>
@@ -310,7 +310,7 @@
           <w:rFonts w:ascii="Times New Roman" w:eastAsia="Times New Roman" w:hAnsi="Times New Roman" w:cs="Times New Roman"/>
           <w:b/>
           <w:bCs/>
-          <w:sz w:val="20"/>
+          <w:sz w:val="18"/>
           <w:szCs w:val="27"/>
           <w:lang w:eastAsia="id-ID"/>
         </w:rPr>
@@ -325,7 +325,7 @@
           <w:rFonts w:ascii="Times New Roman" w:eastAsia="Times New Roman" w:hAnsi="Times New Roman" w:cs="Times New Roman"/>
           <w:b/>
           <w:bCs/>
-          <w:sz w:val="20"/>
+          <w:sz w:val="18"/>
           <w:szCs w:val="27"/>
           <w:lang w:eastAsia="id-ID"/>
         </w:rPr>
@@ -335,7 +335,7 @@
           <w:rFonts w:ascii="Times New Roman" w:eastAsia="Times New Roman" w:hAnsi="Times New Roman" w:cs="Times New Roman"/>
           <w:b/>
           <w:bCs/>
-          <w:sz w:val="20"/>
+          <w:sz w:val="18"/>
           <w:szCs w:val="27"/>
           <w:lang w:eastAsia="id-ID"/>
         </w:rPr>
@@ -350,7 +350,7 @@
           <w:rFonts w:ascii="Times New Roman" w:eastAsia="Times New Roman" w:hAnsi="Times New Roman" w:cs="Times New Roman"/>
           <w:b/>
           <w:bCs/>
-          <w:sz w:val="20"/>
+          <w:sz w:val="18"/>
           <w:szCs w:val="27"/>
           <w:lang w:eastAsia="id-ID"/>
         </w:rPr>
@@ -360,7 +360,7 @@
           <w:rFonts w:ascii="Times New Roman" w:eastAsia="Times New Roman" w:hAnsi="Times New Roman" w:cs="Times New Roman"/>
           <w:b/>
           <w:bCs/>
-          <w:sz w:val="20"/>
+          <w:sz w:val="18"/>
           <w:szCs w:val="27"/>
           <w:lang w:eastAsia="id-ID"/>
         </w:rPr>
@@ -375,7 +375,7 @@
           <w:rFonts w:ascii="Times New Roman" w:eastAsia="Times New Roman" w:hAnsi="Times New Roman" w:cs="Times New Roman"/>
           <w:b/>
           <w:bCs/>
-          <w:sz w:val="20"/>
+          <w:sz w:val="18"/>
           <w:szCs w:val="27"/>
           <w:lang w:eastAsia="id-ID"/>
         </w:rPr>
@@ -385,7 +385,7 @@
           <w:rFonts w:ascii="Times New Roman" w:eastAsia="Times New Roman" w:hAnsi="Times New Roman" w:cs="Times New Roman"/>
           <w:b/>
           <w:bCs/>
-          <w:sz w:val="20"/>
+          <w:sz w:val="18"/>
           <w:szCs w:val="27"/>
           <w:lang w:eastAsia="id-ID"/>
         </w:rPr>
@@ -398,15 +398,15 @@
         <w:jc w:val="both"/>
         <w:rPr>
           <w:rFonts w:ascii="Times New Roman" w:eastAsia="Times New Roman" w:hAnsi="Times New Roman" w:cs="Times New Roman"/>
-          <w:sz w:val="18"/>
-          <w:szCs w:val="24"/>
-          <w:lang w:eastAsia="id-ID"/>
-        </w:rPr>
-      </w:pPr>
-      <w:r>
-        <w:rPr>
-          <w:rFonts w:ascii="Times New Roman" w:eastAsia="Times New Roman" w:hAnsi="Times New Roman" w:cs="Times New Roman"/>
-          <w:sz w:val="18"/>
+          <w:sz w:val="16"/>
+          <w:szCs w:val="24"/>
+          <w:lang w:eastAsia="id-ID"/>
+        </w:rPr>
+      </w:pPr>
+      <w:r>
+        <w:rPr>
+          <w:rFonts w:ascii="Times New Roman" w:eastAsia="Times New Roman" w:hAnsi="Times New Roman" w:cs="Times New Roman"/>
+          <w:sz w:val="16"/>
           <w:szCs w:val="24"/>
           <w:lang w:eastAsia="id-ID"/>
         </w:rPr>
@@ -419,7 +419,7 @@
         <w:jc w:val="both"/>
         <w:rPr>
           <w:rFonts w:ascii="Times New Roman" w:eastAsia="Times New Roman" w:hAnsi="Times New Roman" w:cs="Times New Roman"/>
-          <w:sz w:val="18"/>
+          <w:sz w:val="16"/>
           <w:szCs w:val="24"/>
           <w:lang w:eastAsia="id-ID"/>
         </w:rPr>
@@ -431,15 +431,15 @@
         <w:jc w:val="both"/>
         <w:rPr>
           <w:rFonts w:ascii="Times New Roman" w:eastAsia="Times New Roman" w:hAnsi="Times New Roman" w:cs="Times New Roman"/>
-          <w:sz w:val="18"/>
-          <w:szCs w:val="24"/>
-          <w:lang w:eastAsia="id-ID"/>
-        </w:rPr>
-      </w:pPr>
-      <w:r>
-        <w:rPr>
-          <w:rFonts w:ascii="Times New Roman" w:eastAsia="Times New Roman" w:hAnsi="Times New Roman" w:cs="Times New Roman"/>
-          <w:sz w:val="18"/>
+          <w:sz w:val="16"/>
+          <w:szCs w:val="24"/>
+          <w:lang w:eastAsia="id-ID"/>
+        </w:rPr>
+      </w:pPr>
+      <w:r>
+        <w:rPr>
+          <w:rFonts w:ascii="Times New Roman" w:eastAsia="Times New Roman" w:hAnsi="Times New Roman" w:cs="Times New Roman"/>
+          <w:sz w:val="16"/>
           <w:szCs w:val="24"/>
           <w:lang w:eastAsia="id-ID"/>
         </w:rPr>
@@ -451,7 +451,7 @@
         <w:spacing w:after="240" w:line="240" w:lineRule="auto"/>
         <w:rPr>
           <w:rFonts w:ascii="Times New Roman" w:eastAsia="Times New Roman" w:hAnsi="Times New Roman" w:cs="Times New Roman"/>
-          <w:sz w:val="18"/>
+          <w:sz w:val="16"/>
           <w:szCs w:val="24"/>
           <w:lang w:eastAsia="id-ID"/>
         </w:rPr>
@@ -488,7 +488,7 @@
               <w:jc w:val="center"/>
               <w:rPr>
                 <w:rFonts w:ascii="Times New Roman" w:eastAsia="Times New Roman" w:hAnsi="Times New Roman" w:cs="Times New Roman"/>
-                <w:sz w:val="18"/>
+                <w:sz w:val="16"/>
                 <w:szCs w:val="24"/>
                 <w:lang w:eastAsia="id-ID"/>
               </w:rPr>
@@ -498,12 +498,12 @@
                 <w:rFonts w:ascii="Times New Roman" w:eastAsia="Times New Roman" w:hAnsi="Times New Roman" w:cs="Times New Roman"/>
                 <w:noProof/>
                 <w:color w:val="0000FF"/>
-                <w:sz w:val="18"/>
+                <w:sz w:val="16"/>
                 <w:szCs w:val="24"/>
                 <w:lang w:eastAsia="id-ID"/>
               </w:rPr>
               <w:drawing>
-                <wp:inline distT="0" distB="0" distL="0" distR="0" wp14:anchorId="76ECDB31" wp14:editId="77A1D398">
+                <wp:inline distT="0" distB="0" distL="0" distR="0" wp14:anchorId="26D588C6" wp14:editId="68ECD830">
                   <wp:extent cx="6099175" cy="3742690"/>
                   <wp:effectExtent l="0" t="0" r="0" b="0"/>
                   <wp:docPr id="6" name="Picture 6" descr="http://4.bp.blogspot.com/-azBZi7zInjs/VKPBis7WSPI/AAAAAAAAAIU/QS0IA6oIXW0/s1600/fast.png">
@@ -575,7 +575,7 @@
               <w:jc w:val="center"/>
               <w:rPr>
                 <w:rFonts w:ascii="Times New Roman" w:eastAsia="Times New Roman" w:hAnsi="Times New Roman" w:cs="Times New Roman"/>
-                <w:sz w:val="18"/>
+                <w:sz w:val="16"/>
                 <w:szCs w:val="24"/>
                 <w:lang w:eastAsia="id-ID"/>
               </w:rPr>
@@ -583,7 +583,7 @@
             <w:r>
               <w:rPr>
                 <w:rFonts w:ascii="Times New Roman" w:eastAsia="Times New Roman" w:hAnsi="Times New Roman" w:cs="Times New Roman"/>
-                <w:sz w:val="18"/>
+                <w:sz w:val="16"/>
                 <w:szCs w:val="24"/>
                 <w:lang w:eastAsia="id-ID"/>
               </w:rPr>
@@ -598,7 +598,7 @@
         <w:spacing w:after="0" w:line="240" w:lineRule="auto"/>
         <w:rPr>
           <w:rFonts w:ascii="Times New Roman" w:eastAsia="Times New Roman" w:hAnsi="Times New Roman" w:cs="Times New Roman"/>
-          <w:sz w:val="18"/>
+          <w:sz w:val="16"/>
           <w:szCs w:val="24"/>
           <w:lang w:eastAsia="id-ID"/>
         </w:rPr>
@@ -610,15 +610,15 @@
         <w:jc w:val="both"/>
         <w:rPr>
           <w:rFonts w:ascii="Times New Roman" w:eastAsia="Times New Roman" w:hAnsi="Times New Roman" w:cs="Times New Roman"/>
-          <w:sz w:val="18"/>
-          <w:szCs w:val="24"/>
-          <w:lang w:eastAsia="id-ID"/>
-        </w:rPr>
-      </w:pPr>
-      <w:r>
-        <w:rPr>
-          <w:rFonts w:ascii="Times New Roman" w:eastAsia="Times New Roman" w:hAnsi="Times New Roman" w:cs="Times New Roman"/>
-          <w:sz w:val="18"/>
+          <w:sz w:val="16"/>
+          <w:szCs w:val="24"/>
+          <w:lang w:eastAsia="id-ID"/>
+        </w:rPr>
+      </w:pPr>
+      <w:r>
+        <w:rPr>
+          <w:rFonts w:ascii="Times New Roman" w:eastAsia="Times New Roman" w:hAnsi="Times New Roman" w:cs="Times New Roman"/>
+          <w:sz w:val="16"/>
           <w:szCs w:val="24"/>
           <w:lang w:eastAsia="id-ID"/>
         </w:rPr>
@@ -629,7 +629,7 @@
           <w:rFonts w:ascii="Times New Roman" w:eastAsia="Times New Roman" w:hAnsi="Times New Roman" w:cs="Times New Roman"/>
           <w:i/>
           <w:iCs/>
-          <w:sz w:val="18"/>
+          <w:sz w:val="16"/>
           <w:szCs w:val="24"/>
           <w:lang w:eastAsia="id-ID"/>
         </w:rPr>
@@ -638,28 +638,18 @@
       <w:r>
         <w:rPr>
           <w:rFonts w:ascii="Times New Roman" w:eastAsia="Times New Roman" w:hAnsi="Times New Roman" w:cs="Times New Roman"/>
-          <w:sz w:val="18"/>
-          <w:szCs w:val="24"/>
-          <w:lang w:eastAsia="id-ID"/>
-        </w:rPr>
-        <w:t xml:space="preserve"> dari banyak file dan ratusan baris code program untuk dieksekusi, yang membuat kebanyakan </w:t>
-      </w:r>
-      <w:r>
-        <w:rPr>
-          <w:rFonts w:ascii="Times New Roman" w:eastAsia="Times New Roman" w:hAnsi="Times New Roman" w:cs="Times New Roman"/>
-          <w:sz w:val="18"/>
-          <w:szCs w:val="24"/>
-          <w:lang w:eastAsia="id-ID"/>
-        </w:rPr>
-        <w:lastRenderedPageBreak/>
-        <w:t>framework ini membawa beban eksekusi yang berlebih sehingga aplikasi-aplikasi komplex yang dibangun menjadi lebih lambat. Sebagai gambaran, pada framework umumnya, saat aplikasi/web telah dijalankan, untuk memenuhi 1x request dibutuhkan hingga ratusan file (bisa sampai 300 file!) yang di-</w:t>
+          <w:sz w:val="16"/>
+          <w:szCs w:val="24"/>
+          <w:lang w:eastAsia="id-ID"/>
+        </w:rPr>
+        <w:t xml:space="preserve"> dari banyak file dan ratusan baris code program untuk dieksekusi, yang membuat kebanyakan framework ini membawa beban eksekusi yang berlebih sehingga aplikasi-aplikasi komplex yang dibangun menjadi lebih lambat. Sebagai gambaran, pada framework umumnya, saat aplikasi/web telah dijalankan, untuk memenuhi 1x request dibutuhkan hingga ratusan file (bisa sampai 300 file!) yang di-</w:t>
       </w:r>
       <w:r>
         <w:rPr>
           <w:rFonts w:ascii="Times New Roman" w:eastAsia="Times New Roman" w:hAnsi="Times New Roman" w:cs="Times New Roman"/>
           <w:i/>
           <w:iCs/>
-          <w:sz w:val="18"/>
+          <w:sz w:val="16"/>
           <w:szCs w:val="24"/>
           <w:lang w:eastAsia="id-ID"/>
         </w:rPr>
@@ -668,7 +658,7 @@
       <w:r>
         <w:rPr>
           <w:rFonts w:ascii="Times New Roman" w:eastAsia="Times New Roman" w:hAnsi="Times New Roman" w:cs="Times New Roman"/>
-          <w:sz w:val="18"/>
+          <w:sz w:val="16"/>
           <w:szCs w:val="24"/>
           <w:lang w:eastAsia="id-ID"/>
         </w:rPr>
@@ -681,7 +671,7 @@
         <w:jc w:val="both"/>
         <w:rPr>
           <w:rFonts w:ascii="Times New Roman" w:eastAsia="Times New Roman" w:hAnsi="Times New Roman" w:cs="Times New Roman"/>
-          <w:sz w:val="18"/>
+          <w:sz w:val="16"/>
           <w:szCs w:val="24"/>
           <w:lang w:eastAsia="id-ID"/>
         </w:rPr>
@@ -693,18 +683,19 @@
         <w:jc w:val="both"/>
         <w:rPr>
           <w:rFonts w:ascii="Times New Roman" w:eastAsia="Times New Roman" w:hAnsi="Times New Roman" w:cs="Times New Roman"/>
-          <w:sz w:val="18"/>
-          <w:szCs w:val="24"/>
-          <w:lang w:eastAsia="id-ID"/>
-        </w:rPr>
-      </w:pPr>
-      <w:r>
-        <w:rPr>
-          <w:rFonts w:ascii="Times New Roman" w:eastAsia="Times New Roman" w:hAnsi="Times New Roman" w:cs="Times New Roman"/>
-          <w:sz w:val="18"/>
-          <w:szCs w:val="24"/>
-          <w:lang w:eastAsia="id-ID"/>
-        </w:rPr>
+          <w:sz w:val="16"/>
+          <w:szCs w:val="24"/>
+          <w:lang w:eastAsia="id-ID"/>
+        </w:rPr>
+      </w:pPr>
+      <w:r>
+        <w:rPr>
+          <w:rFonts w:ascii="Times New Roman" w:eastAsia="Times New Roman" w:hAnsi="Times New Roman" w:cs="Times New Roman"/>
+          <w:sz w:val="16"/>
+          <w:szCs w:val="24"/>
+          <w:lang w:eastAsia="id-ID"/>
+        </w:rPr>
+        <w:lastRenderedPageBreak/>
         <w:t>Tapi semua hal tersebut tak akan kamu alami apabila kamu menggunakan Phalcon, karena framework ini telah membuang berbagai validasi yang tidak dibutuhkan, memperpadat code dan melakukan optimisasi performa.</w:t>
       </w:r>
     </w:p>
@@ -714,7 +705,7 @@
         <w:jc w:val="both"/>
         <w:rPr>
           <w:rFonts w:ascii="Times New Roman" w:eastAsia="Times New Roman" w:hAnsi="Times New Roman" w:cs="Times New Roman"/>
-          <w:sz w:val="18"/>
+          <w:sz w:val="16"/>
           <w:szCs w:val="24"/>
           <w:lang w:eastAsia="id-ID"/>
         </w:rPr>
@@ -726,15 +717,15 @@
         <w:jc w:val="both"/>
         <w:rPr>
           <w:rFonts w:ascii="Times New Roman" w:eastAsia="Times New Roman" w:hAnsi="Times New Roman" w:cs="Times New Roman"/>
-          <w:sz w:val="18"/>
-          <w:szCs w:val="24"/>
-          <w:lang w:eastAsia="id-ID"/>
-        </w:rPr>
-      </w:pPr>
-      <w:r>
-        <w:rPr>
-          <w:rFonts w:ascii="Times New Roman" w:eastAsia="Times New Roman" w:hAnsi="Times New Roman" w:cs="Times New Roman"/>
-          <w:sz w:val="18"/>
+          <w:sz w:val="16"/>
+          <w:szCs w:val="24"/>
+          <w:lang w:eastAsia="id-ID"/>
+        </w:rPr>
+      </w:pPr>
+      <w:r>
+        <w:rPr>
+          <w:rFonts w:ascii="Times New Roman" w:eastAsia="Times New Roman" w:hAnsi="Times New Roman" w:cs="Times New Roman"/>
+          <w:sz w:val="16"/>
           <w:szCs w:val="24"/>
           <w:lang w:eastAsia="id-ID"/>
         </w:rPr>
@@ -751,15 +742,15 @@
         <w:jc w:val="both"/>
         <w:rPr>
           <w:rFonts w:ascii="Times New Roman" w:eastAsia="Times New Roman" w:hAnsi="Times New Roman" w:cs="Times New Roman"/>
-          <w:sz w:val="18"/>
-          <w:szCs w:val="24"/>
-          <w:lang w:eastAsia="id-ID"/>
-        </w:rPr>
-      </w:pPr>
-      <w:r>
-        <w:rPr>
-          <w:rFonts w:ascii="Times New Roman" w:eastAsia="Times New Roman" w:hAnsi="Times New Roman" w:cs="Times New Roman"/>
-          <w:sz w:val="18"/>
+          <w:sz w:val="16"/>
+          <w:szCs w:val="24"/>
+          <w:lang w:eastAsia="id-ID"/>
+        </w:rPr>
+      </w:pPr>
+      <w:r>
+        <w:rPr>
+          <w:rFonts w:ascii="Times New Roman" w:eastAsia="Times New Roman" w:hAnsi="Times New Roman" w:cs="Times New Roman"/>
+          <w:sz w:val="16"/>
           <w:szCs w:val="24"/>
           <w:lang w:eastAsia="id-ID"/>
         </w:rPr>
@@ -770,7 +761,7 @@
           <w:rFonts w:ascii="Times New Roman" w:eastAsia="Times New Roman" w:hAnsi="Times New Roman" w:cs="Times New Roman"/>
           <w:i/>
           <w:iCs/>
-          <w:sz w:val="18"/>
+          <w:sz w:val="16"/>
           <w:szCs w:val="24"/>
           <w:lang w:eastAsia="id-ID"/>
         </w:rPr>
@@ -787,15 +778,15 @@
         <w:jc w:val="both"/>
         <w:rPr>
           <w:rFonts w:ascii="Times New Roman" w:eastAsia="Times New Roman" w:hAnsi="Times New Roman" w:cs="Times New Roman"/>
-          <w:sz w:val="18"/>
-          <w:szCs w:val="24"/>
-          <w:lang w:eastAsia="id-ID"/>
-        </w:rPr>
-      </w:pPr>
-      <w:r>
-        <w:rPr>
-          <w:rFonts w:ascii="Times New Roman" w:eastAsia="Times New Roman" w:hAnsi="Times New Roman" w:cs="Times New Roman"/>
-          <w:sz w:val="18"/>
+          <w:sz w:val="16"/>
+          <w:szCs w:val="24"/>
+          <w:lang w:eastAsia="id-ID"/>
+        </w:rPr>
+      </w:pPr>
+      <w:r>
+        <w:rPr>
+          <w:rFonts w:ascii="Times New Roman" w:eastAsia="Times New Roman" w:hAnsi="Times New Roman" w:cs="Times New Roman"/>
+          <w:sz w:val="16"/>
           <w:szCs w:val="24"/>
           <w:lang w:eastAsia="id-ID"/>
         </w:rPr>
@@ -812,15 +803,15 @@
         <w:jc w:val="both"/>
         <w:rPr>
           <w:rFonts w:ascii="Times New Roman" w:eastAsia="Times New Roman" w:hAnsi="Times New Roman" w:cs="Times New Roman"/>
-          <w:sz w:val="18"/>
-          <w:szCs w:val="24"/>
-          <w:lang w:eastAsia="id-ID"/>
-        </w:rPr>
-      </w:pPr>
-      <w:r>
-        <w:rPr>
-          <w:rFonts w:ascii="Times New Roman" w:eastAsia="Times New Roman" w:hAnsi="Times New Roman" w:cs="Times New Roman"/>
-          <w:sz w:val="18"/>
+          <w:sz w:val="16"/>
+          <w:szCs w:val="24"/>
+          <w:lang w:eastAsia="id-ID"/>
+        </w:rPr>
+      </w:pPr>
+      <w:r>
+        <w:rPr>
+          <w:rFonts w:ascii="Times New Roman" w:eastAsia="Times New Roman" w:hAnsi="Times New Roman" w:cs="Times New Roman"/>
+          <w:sz w:val="16"/>
           <w:szCs w:val="24"/>
           <w:lang w:eastAsia="id-ID"/>
         </w:rPr>
@@ -837,15 +828,15 @@
         <w:jc w:val="both"/>
         <w:rPr>
           <w:rFonts w:ascii="Times New Roman" w:eastAsia="Times New Roman" w:hAnsi="Times New Roman" w:cs="Times New Roman"/>
-          <w:sz w:val="18"/>
-          <w:szCs w:val="24"/>
-          <w:lang w:eastAsia="id-ID"/>
-        </w:rPr>
-      </w:pPr>
-      <w:r>
-        <w:rPr>
-          <w:rFonts w:ascii="Times New Roman" w:eastAsia="Times New Roman" w:hAnsi="Times New Roman" w:cs="Times New Roman"/>
-          <w:sz w:val="18"/>
+          <w:sz w:val="16"/>
+          <w:szCs w:val="24"/>
+          <w:lang w:eastAsia="id-ID"/>
+        </w:rPr>
+      </w:pPr>
+      <w:r>
+        <w:rPr>
+          <w:rFonts w:ascii="Times New Roman" w:eastAsia="Times New Roman" w:hAnsi="Times New Roman" w:cs="Times New Roman"/>
+          <w:sz w:val="16"/>
           <w:szCs w:val="24"/>
           <w:lang w:eastAsia="id-ID"/>
         </w:rPr>
@@ -862,15 +853,15 @@
         <w:jc w:val="both"/>
         <w:rPr>
           <w:rFonts w:ascii="Times New Roman" w:eastAsia="Times New Roman" w:hAnsi="Times New Roman" w:cs="Times New Roman"/>
-          <w:sz w:val="18"/>
-          <w:szCs w:val="24"/>
-          <w:lang w:eastAsia="id-ID"/>
-        </w:rPr>
-      </w:pPr>
-      <w:r>
-        <w:rPr>
-          <w:rFonts w:ascii="Times New Roman" w:eastAsia="Times New Roman" w:hAnsi="Times New Roman" w:cs="Times New Roman"/>
-          <w:sz w:val="18"/>
+          <w:sz w:val="16"/>
+          <w:szCs w:val="24"/>
+          <w:lang w:eastAsia="id-ID"/>
+        </w:rPr>
+      </w:pPr>
+      <w:r>
+        <w:rPr>
+          <w:rFonts w:ascii="Times New Roman" w:eastAsia="Times New Roman" w:hAnsi="Times New Roman" w:cs="Times New Roman"/>
+          <w:sz w:val="16"/>
           <w:szCs w:val="24"/>
           <w:lang w:eastAsia="id-ID"/>
         </w:rPr>
@@ -887,15 +878,15 @@
         <w:jc w:val="both"/>
         <w:rPr>
           <w:rFonts w:ascii="Times New Roman" w:eastAsia="Times New Roman" w:hAnsi="Times New Roman" w:cs="Times New Roman"/>
-          <w:sz w:val="18"/>
-          <w:szCs w:val="24"/>
-          <w:lang w:eastAsia="id-ID"/>
-        </w:rPr>
-      </w:pPr>
-      <w:r>
-        <w:rPr>
-          <w:rFonts w:ascii="Times New Roman" w:eastAsia="Times New Roman" w:hAnsi="Times New Roman" w:cs="Times New Roman"/>
-          <w:sz w:val="18"/>
+          <w:sz w:val="16"/>
+          <w:szCs w:val="24"/>
+          <w:lang w:eastAsia="id-ID"/>
+        </w:rPr>
+      </w:pPr>
+      <w:r>
+        <w:rPr>
+          <w:rFonts w:ascii="Times New Roman" w:eastAsia="Times New Roman" w:hAnsi="Times New Roman" w:cs="Times New Roman"/>
+          <w:sz w:val="16"/>
           <w:szCs w:val="24"/>
           <w:lang w:eastAsia="id-ID"/>
         </w:rPr>
@@ -912,15 +903,15 @@
         <w:jc w:val="both"/>
         <w:rPr>
           <w:rFonts w:ascii="Times New Roman" w:eastAsia="Times New Roman" w:hAnsi="Times New Roman" w:cs="Times New Roman"/>
-          <w:sz w:val="18"/>
-          <w:szCs w:val="24"/>
-          <w:lang w:eastAsia="id-ID"/>
-        </w:rPr>
-      </w:pPr>
-      <w:r>
-        <w:rPr>
-          <w:rFonts w:ascii="Times New Roman" w:eastAsia="Times New Roman" w:hAnsi="Times New Roman" w:cs="Times New Roman"/>
-          <w:sz w:val="18"/>
+          <w:sz w:val="16"/>
+          <w:szCs w:val="24"/>
+          <w:lang w:eastAsia="id-ID"/>
+        </w:rPr>
+      </w:pPr>
+      <w:r>
+        <w:rPr>
+          <w:rFonts w:ascii="Times New Roman" w:eastAsia="Times New Roman" w:hAnsi="Times New Roman" w:cs="Times New Roman"/>
+          <w:sz w:val="16"/>
           <w:szCs w:val="24"/>
           <w:lang w:eastAsia="id-ID"/>
         </w:rPr>
@@ -933,7 +924,7 @@
         <w:jc w:val="both"/>
         <w:rPr>
           <w:rFonts w:ascii="Times New Roman" w:eastAsia="Times New Roman" w:hAnsi="Times New Roman" w:cs="Times New Roman"/>
-          <w:sz w:val="18"/>
+          <w:sz w:val="16"/>
           <w:szCs w:val="24"/>
           <w:lang w:eastAsia="id-ID"/>
         </w:rPr>
@@ -945,15 +936,15 @@
         <w:jc w:val="both"/>
         <w:rPr>
           <w:rFonts w:ascii="Times New Roman" w:eastAsia="Times New Roman" w:hAnsi="Times New Roman" w:cs="Times New Roman"/>
-          <w:sz w:val="18"/>
-          <w:szCs w:val="24"/>
-          <w:lang w:eastAsia="id-ID"/>
-        </w:rPr>
-      </w:pPr>
-      <w:r>
-        <w:rPr>
-          <w:rFonts w:ascii="Times New Roman" w:eastAsia="Times New Roman" w:hAnsi="Times New Roman" w:cs="Times New Roman"/>
-          <w:sz w:val="18"/>
+          <w:sz w:val="16"/>
+          <w:szCs w:val="24"/>
+          <w:lang w:eastAsia="id-ID"/>
+        </w:rPr>
+      </w:pPr>
+      <w:r>
+        <w:rPr>
+          <w:rFonts w:ascii="Times New Roman" w:eastAsia="Times New Roman" w:hAnsi="Times New Roman" w:cs="Times New Roman"/>
+          <w:sz w:val="16"/>
           <w:szCs w:val="24"/>
           <w:lang w:eastAsia="id-ID"/>
         </w:rPr>
@@ -970,15 +961,15 @@
         <w:jc w:val="both"/>
         <w:rPr>
           <w:rFonts w:ascii="Times New Roman" w:eastAsia="Times New Roman" w:hAnsi="Times New Roman" w:cs="Times New Roman"/>
-          <w:sz w:val="18"/>
-          <w:szCs w:val="24"/>
-          <w:lang w:eastAsia="id-ID"/>
-        </w:rPr>
-      </w:pPr>
-      <w:r>
-        <w:rPr>
-          <w:rFonts w:ascii="Times New Roman" w:eastAsia="Times New Roman" w:hAnsi="Times New Roman" w:cs="Times New Roman"/>
-          <w:sz w:val="18"/>
+          <w:sz w:val="16"/>
+          <w:szCs w:val="24"/>
+          <w:lang w:eastAsia="id-ID"/>
+        </w:rPr>
+      </w:pPr>
+      <w:r>
+        <w:rPr>
+          <w:rFonts w:ascii="Times New Roman" w:eastAsia="Times New Roman" w:hAnsi="Times New Roman" w:cs="Times New Roman"/>
+          <w:sz w:val="16"/>
           <w:szCs w:val="24"/>
           <w:lang w:eastAsia="id-ID"/>
         </w:rPr>
@@ -995,15 +986,15 @@
         <w:jc w:val="both"/>
         <w:rPr>
           <w:rFonts w:ascii="Times New Roman" w:eastAsia="Times New Roman" w:hAnsi="Times New Roman" w:cs="Times New Roman"/>
-          <w:sz w:val="18"/>
-          <w:szCs w:val="24"/>
-          <w:lang w:eastAsia="id-ID"/>
-        </w:rPr>
-      </w:pPr>
-      <w:r>
-        <w:rPr>
-          <w:rFonts w:ascii="Times New Roman" w:eastAsia="Times New Roman" w:hAnsi="Times New Roman" w:cs="Times New Roman"/>
-          <w:sz w:val="18"/>
+          <w:sz w:val="16"/>
+          <w:szCs w:val="24"/>
+          <w:lang w:eastAsia="id-ID"/>
+        </w:rPr>
+      </w:pPr>
+      <w:r>
+        <w:rPr>
+          <w:rFonts w:ascii="Times New Roman" w:eastAsia="Times New Roman" w:hAnsi="Times New Roman" w:cs="Times New Roman"/>
+          <w:sz w:val="16"/>
           <w:szCs w:val="24"/>
           <w:lang w:eastAsia="id-ID"/>
         </w:rPr>
@@ -1020,15 +1011,15 @@
         <w:jc w:val="both"/>
         <w:rPr>
           <w:rFonts w:ascii="Times New Roman" w:eastAsia="Times New Roman" w:hAnsi="Times New Roman" w:cs="Times New Roman"/>
-          <w:sz w:val="18"/>
-          <w:szCs w:val="24"/>
-          <w:lang w:eastAsia="id-ID"/>
-        </w:rPr>
-      </w:pPr>
-      <w:r>
-        <w:rPr>
-          <w:rFonts w:ascii="Times New Roman" w:eastAsia="Times New Roman" w:hAnsi="Times New Roman" w:cs="Times New Roman"/>
-          <w:sz w:val="18"/>
+          <w:sz w:val="16"/>
+          <w:szCs w:val="24"/>
+          <w:lang w:eastAsia="id-ID"/>
+        </w:rPr>
+      </w:pPr>
+      <w:r>
+        <w:rPr>
+          <w:rFonts w:ascii="Times New Roman" w:eastAsia="Times New Roman" w:hAnsi="Times New Roman" w:cs="Times New Roman"/>
+          <w:sz w:val="16"/>
           <w:szCs w:val="24"/>
           <w:lang w:eastAsia="id-ID"/>
         </w:rPr>
@@ -1039,7 +1030,7 @@
           <w:rPr>
             <w:rFonts w:ascii="Times New Roman" w:eastAsia="Times New Roman" w:hAnsi="Times New Roman" w:cs="Times New Roman"/>
             <w:color w:val="0000FF"/>
-            <w:sz w:val="18"/>
+            <w:sz w:val="16"/>
             <w:szCs w:val="24"/>
             <w:u w:val="single"/>
             <w:lang w:eastAsia="id-ID"/>
@@ -1050,7 +1041,7 @@
       <w:r>
         <w:rPr>
           <w:rFonts w:ascii="Times New Roman" w:eastAsia="Times New Roman" w:hAnsi="Times New Roman" w:cs="Times New Roman"/>
-          <w:sz w:val="18"/>
+          <w:sz w:val="16"/>
           <w:szCs w:val="24"/>
           <w:lang w:eastAsia="id-ID"/>
         </w:rPr>
@@ -1067,15 +1058,15 @@
         <w:spacing w:before="100" w:beforeAutospacing="1" w:after="100" w:afterAutospacing="1" w:line="240" w:lineRule="auto"/>
         <w:rPr>
           <w:rFonts w:ascii="Times New Roman" w:eastAsia="Times New Roman" w:hAnsi="Times New Roman" w:cs="Times New Roman"/>
-          <w:sz w:val="18"/>
-          <w:szCs w:val="24"/>
-          <w:lang w:eastAsia="id-ID"/>
-        </w:rPr>
-      </w:pPr>
-      <w:r>
-        <w:rPr>
-          <w:rFonts w:ascii="Times New Roman" w:eastAsia="Times New Roman" w:hAnsi="Times New Roman" w:cs="Times New Roman"/>
-          <w:sz w:val="18"/>
+          <w:sz w:val="16"/>
+          <w:szCs w:val="24"/>
+          <w:lang w:eastAsia="id-ID"/>
+        </w:rPr>
+      </w:pPr>
+      <w:r>
+        <w:rPr>
+          <w:rFonts w:ascii="Times New Roman" w:eastAsia="Times New Roman" w:hAnsi="Times New Roman" w:cs="Times New Roman"/>
+          <w:sz w:val="16"/>
           <w:szCs w:val="24"/>
           <w:lang w:eastAsia="id-ID"/>
         </w:rPr>
@@ -1092,15 +1083,15 @@
         <w:spacing w:before="100" w:beforeAutospacing="1" w:after="100" w:afterAutospacing="1" w:line="240" w:lineRule="auto"/>
         <w:rPr>
           <w:rFonts w:ascii="Times New Roman" w:eastAsia="Times New Roman" w:hAnsi="Times New Roman" w:cs="Times New Roman"/>
-          <w:sz w:val="18"/>
-          <w:szCs w:val="24"/>
-          <w:lang w:eastAsia="id-ID"/>
-        </w:rPr>
-      </w:pPr>
-      <w:r>
-        <w:rPr>
-          <w:rFonts w:ascii="Times New Roman" w:eastAsia="Times New Roman" w:hAnsi="Times New Roman" w:cs="Times New Roman"/>
-          <w:sz w:val="18"/>
+          <w:sz w:val="16"/>
+          <w:szCs w:val="24"/>
+          <w:lang w:eastAsia="id-ID"/>
+        </w:rPr>
+      </w:pPr>
+      <w:r>
+        <w:rPr>
+          <w:rFonts w:ascii="Times New Roman" w:eastAsia="Times New Roman" w:hAnsi="Times New Roman" w:cs="Times New Roman"/>
+          <w:sz w:val="16"/>
           <w:szCs w:val="24"/>
           <w:lang w:eastAsia="id-ID"/>
         </w:rPr>
@@ -1117,15 +1108,15 @@
         <w:spacing w:before="100" w:beforeAutospacing="1" w:after="100" w:afterAutospacing="1" w:line="240" w:lineRule="auto"/>
         <w:rPr>
           <w:rFonts w:ascii="Times New Roman" w:eastAsia="Times New Roman" w:hAnsi="Times New Roman" w:cs="Times New Roman"/>
-          <w:sz w:val="18"/>
-          <w:szCs w:val="24"/>
-          <w:lang w:eastAsia="id-ID"/>
-        </w:rPr>
-      </w:pPr>
-      <w:r>
-        <w:rPr>
-          <w:rFonts w:ascii="Times New Roman" w:eastAsia="Times New Roman" w:hAnsi="Times New Roman" w:cs="Times New Roman"/>
-          <w:sz w:val="18"/>
+          <w:sz w:val="16"/>
+          <w:szCs w:val="24"/>
+          <w:lang w:eastAsia="id-ID"/>
+        </w:rPr>
+      </w:pPr>
+      <w:r>
+        <w:rPr>
+          <w:rFonts w:ascii="Times New Roman" w:eastAsia="Times New Roman" w:hAnsi="Times New Roman" w:cs="Times New Roman"/>
+          <w:sz w:val="16"/>
           <w:szCs w:val="24"/>
           <w:lang w:eastAsia="id-ID"/>
         </w:rPr>
@@ -1142,15 +1133,15 @@
         <w:spacing w:before="100" w:beforeAutospacing="1" w:after="100" w:afterAutospacing="1" w:line="240" w:lineRule="auto"/>
         <w:rPr>
           <w:rFonts w:ascii="Times New Roman" w:eastAsia="Times New Roman" w:hAnsi="Times New Roman" w:cs="Times New Roman"/>
-          <w:sz w:val="18"/>
-          <w:szCs w:val="24"/>
-          <w:lang w:eastAsia="id-ID"/>
-        </w:rPr>
-      </w:pPr>
-      <w:r>
-        <w:rPr>
-          <w:rFonts w:ascii="Times New Roman" w:eastAsia="Times New Roman" w:hAnsi="Times New Roman" w:cs="Times New Roman"/>
-          <w:sz w:val="18"/>
+          <w:sz w:val="16"/>
+          <w:szCs w:val="24"/>
+          <w:lang w:eastAsia="id-ID"/>
+        </w:rPr>
+      </w:pPr>
+      <w:r>
+        <w:rPr>
+          <w:rFonts w:ascii="Times New Roman" w:eastAsia="Times New Roman" w:hAnsi="Times New Roman" w:cs="Times New Roman"/>
+          <w:sz w:val="16"/>
           <w:szCs w:val="24"/>
           <w:lang w:eastAsia="id-ID"/>
         </w:rPr>
@@ -1167,15 +1158,15 @@
         <w:spacing w:before="100" w:beforeAutospacing="1" w:after="100" w:afterAutospacing="1" w:line="240" w:lineRule="auto"/>
         <w:rPr>
           <w:rFonts w:ascii="Times New Roman" w:eastAsia="Times New Roman" w:hAnsi="Times New Roman" w:cs="Times New Roman"/>
-          <w:sz w:val="18"/>
-          <w:szCs w:val="24"/>
-          <w:lang w:eastAsia="id-ID"/>
-        </w:rPr>
-      </w:pPr>
-      <w:r>
-        <w:rPr>
-          <w:rFonts w:ascii="Times New Roman" w:eastAsia="Times New Roman" w:hAnsi="Times New Roman" w:cs="Times New Roman"/>
-          <w:sz w:val="18"/>
+          <w:sz w:val="16"/>
+          <w:szCs w:val="24"/>
+          <w:lang w:eastAsia="id-ID"/>
+        </w:rPr>
+      </w:pPr>
+      <w:r>
+        <w:rPr>
+          <w:rFonts w:ascii="Times New Roman" w:eastAsia="Times New Roman" w:hAnsi="Times New Roman" w:cs="Times New Roman"/>
+          <w:sz w:val="16"/>
           <w:szCs w:val="24"/>
           <w:lang w:eastAsia="id-ID"/>
         </w:rPr>
@@ -1184,7 +1175,7 @@
       <w:r>
         <w:rPr>
           <w:rFonts w:ascii="Times New Roman" w:eastAsia="Times New Roman" w:hAnsi="Times New Roman" w:cs="Times New Roman"/>
-          <w:sz w:val="18"/>
+          <w:sz w:val="16"/>
           <w:szCs w:val="24"/>
           <w:lang w:eastAsia="id-ID"/>
         </w:rPr>
@@ -1202,15 +1193,15 @@
         <w:spacing w:before="100" w:beforeAutospacing="1" w:after="100" w:afterAutospacing="1" w:line="240" w:lineRule="auto"/>
         <w:rPr>
           <w:rFonts w:ascii="Times New Roman" w:eastAsia="Times New Roman" w:hAnsi="Times New Roman" w:cs="Times New Roman"/>
-          <w:sz w:val="18"/>
-          <w:szCs w:val="24"/>
-          <w:lang w:eastAsia="id-ID"/>
-        </w:rPr>
-      </w:pPr>
-      <w:r>
-        <w:rPr>
-          <w:rFonts w:ascii="Times New Roman" w:eastAsia="Times New Roman" w:hAnsi="Times New Roman" w:cs="Times New Roman"/>
-          <w:sz w:val="18"/>
+          <w:sz w:val="16"/>
+          <w:szCs w:val="24"/>
+          <w:lang w:eastAsia="id-ID"/>
+        </w:rPr>
+      </w:pPr>
+      <w:r>
+        <w:rPr>
+          <w:rFonts w:ascii="Times New Roman" w:eastAsia="Times New Roman" w:hAnsi="Times New Roman" w:cs="Times New Roman"/>
+          <w:sz w:val="16"/>
           <w:szCs w:val="24"/>
           <w:lang w:eastAsia="id-ID"/>
         </w:rPr>
@@ -1219,7 +1210,7 @@
       <w:r>
         <w:rPr>
           <w:rFonts w:ascii="Times New Roman" w:eastAsia="Times New Roman" w:hAnsi="Times New Roman" w:cs="Times New Roman"/>
-          <w:sz w:val="18"/>
+          <w:sz w:val="16"/>
           <w:szCs w:val="24"/>
           <w:lang w:eastAsia="id-ID"/>
         </w:rPr>
@@ -1229,7 +1220,7 @@
       <w:r>
         <w:rPr>
           <w:rFonts w:ascii="Times New Roman" w:eastAsia="Times New Roman" w:hAnsi="Times New Roman" w:cs="Times New Roman"/>
-          <w:sz w:val="18"/>
+          <w:sz w:val="16"/>
           <w:szCs w:val="24"/>
           <w:lang w:eastAsia="id-ID"/>
         </w:rPr>
@@ -1247,15 +1238,15 @@
         <w:spacing w:before="100" w:beforeAutospacing="1" w:after="100" w:afterAutospacing="1" w:line="240" w:lineRule="auto"/>
         <w:rPr>
           <w:rFonts w:ascii="Times New Roman" w:eastAsia="Times New Roman" w:hAnsi="Times New Roman" w:cs="Times New Roman"/>
-          <w:sz w:val="18"/>
-          <w:szCs w:val="24"/>
-          <w:lang w:eastAsia="id-ID"/>
-        </w:rPr>
-      </w:pPr>
-      <w:r>
-        <w:rPr>
-          <w:rFonts w:ascii="Times New Roman" w:eastAsia="Times New Roman" w:hAnsi="Times New Roman" w:cs="Times New Roman"/>
-          <w:sz w:val="18"/>
+          <w:sz w:val="16"/>
+          <w:szCs w:val="24"/>
+          <w:lang w:eastAsia="id-ID"/>
+        </w:rPr>
+      </w:pPr>
+      <w:r>
+        <w:rPr>
+          <w:rFonts w:ascii="Times New Roman" w:eastAsia="Times New Roman" w:hAnsi="Times New Roman" w:cs="Times New Roman"/>
+          <w:sz w:val="16"/>
           <w:szCs w:val="24"/>
           <w:lang w:eastAsia="id-ID"/>
         </w:rPr>
@@ -1264,7 +1255,7 @@
       <w:r>
         <w:rPr>
           <w:rFonts w:ascii="Times New Roman" w:eastAsia="Times New Roman" w:hAnsi="Times New Roman" w:cs="Times New Roman"/>
-          <w:sz w:val="18"/>
+          <w:sz w:val="16"/>
           <w:szCs w:val="24"/>
           <w:lang w:eastAsia="id-ID"/>
         </w:rPr>
@@ -1282,15 +1273,15 @@
         <w:spacing w:before="100" w:beforeAutospacing="1" w:after="100" w:afterAutospacing="1" w:line="240" w:lineRule="auto"/>
         <w:rPr>
           <w:rFonts w:ascii="Times New Roman" w:eastAsia="Times New Roman" w:hAnsi="Times New Roman" w:cs="Times New Roman"/>
-          <w:sz w:val="18"/>
-          <w:szCs w:val="24"/>
-          <w:lang w:eastAsia="id-ID"/>
-        </w:rPr>
-      </w:pPr>
-      <w:r>
-        <w:rPr>
-          <w:rFonts w:ascii="Times New Roman" w:eastAsia="Times New Roman" w:hAnsi="Times New Roman" w:cs="Times New Roman"/>
-          <w:sz w:val="18"/>
+          <w:sz w:val="16"/>
+          <w:szCs w:val="24"/>
+          <w:lang w:eastAsia="id-ID"/>
+        </w:rPr>
+      </w:pPr>
+      <w:r>
+        <w:rPr>
+          <w:rFonts w:ascii="Times New Roman" w:eastAsia="Times New Roman" w:hAnsi="Times New Roman" w:cs="Times New Roman"/>
+          <w:sz w:val="16"/>
           <w:szCs w:val="24"/>
           <w:lang w:eastAsia="id-ID"/>
         </w:rPr>
@@ -1299,7 +1290,7 @@
       <w:r>
         <w:rPr>
           <w:rFonts w:ascii="Times New Roman" w:eastAsia="Times New Roman" w:hAnsi="Times New Roman" w:cs="Times New Roman"/>
-          <w:sz w:val="18"/>
+          <w:sz w:val="16"/>
           <w:szCs w:val="24"/>
           <w:lang w:eastAsia="id-ID"/>
         </w:rPr>
@@ -1317,25 +1308,24 @@
         <w:spacing w:before="100" w:beforeAutospacing="1" w:after="100" w:afterAutospacing="1" w:line="240" w:lineRule="auto"/>
         <w:rPr>
           <w:rFonts w:ascii="Times New Roman" w:eastAsia="Times New Roman" w:hAnsi="Times New Roman" w:cs="Times New Roman"/>
-          <w:sz w:val="18"/>
-          <w:szCs w:val="24"/>
-          <w:lang w:eastAsia="id-ID"/>
-        </w:rPr>
-      </w:pPr>
-      <w:r>
-        <w:rPr>
-          <w:rFonts w:ascii="Times New Roman" w:eastAsia="Times New Roman" w:hAnsi="Times New Roman" w:cs="Times New Roman"/>
-          <w:sz w:val="18"/>
-          <w:szCs w:val="24"/>
-          <w:lang w:eastAsia="id-ID"/>
-        </w:rPr>
-        <w:lastRenderedPageBreak/>
+          <w:sz w:val="16"/>
+          <w:szCs w:val="24"/>
+          <w:lang w:eastAsia="id-ID"/>
+        </w:rPr>
+      </w:pPr>
+      <w:r>
+        <w:rPr>
+          <w:rFonts w:ascii="Times New Roman" w:eastAsia="Times New Roman" w:hAnsi="Times New Roman" w:cs="Times New Roman"/>
+          <w:sz w:val="16"/>
+          <w:szCs w:val="24"/>
+          <w:lang w:eastAsia="id-ID"/>
+        </w:rPr>
         <w:t>Code Completion</w:t>
       </w:r>
       <w:r>
         <w:rPr>
           <w:rFonts w:ascii="Times New Roman" w:eastAsia="Times New Roman" w:hAnsi="Times New Roman" w:cs="Times New Roman"/>
-          <w:sz w:val="18"/>
+          <w:sz w:val="16"/>
           <w:szCs w:val="24"/>
           <w:lang w:eastAsia="id-ID"/>
         </w:rPr>
@@ -1349,7 +1339,7 @@
         <w:jc w:val="both"/>
         <w:rPr>
           <w:rFonts w:ascii="Times New Roman" w:eastAsia="Times New Roman" w:hAnsi="Times New Roman" w:cs="Times New Roman"/>
-          <w:sz w:val="18"/>
+          <w:sz w:val="16"/>
           <w:szCs w:val="24"/>
           <w:lang w:eastAsia="id-ID"/>
         </w:rPr>
@@ -1363,7 +1353,7 @@
           <w:rFonts w:ascii="Times New Roman" w:eastAsia="Times New Roman" w:hAnsi="Times New Roman" w:cs="Times New Roman"/>
           <w:b/>
           <w:bCs/>
-          <w:sz w:val="20"/>
+          <w:sz w:val="18"/>
           <w:szCs w:val="27"/>
           <w:lang w:eastAsia="id-ID"/>
         </w:rPr>
@@ -1378,7 +1368,7 @@
           <w:b/>
           <w:bCs/>
           <w:kern w:val="36"/>
-          <w:sz w:val="36"/>
+          <w:sz w:val="32"/>
           <w:szCs w:val="48"/>
           <w:lang w:eastAsia="id-ID"/>
         </w:rPr>
@@ -1389,7 +1379,7 @@
           <w:b/>
           <w:bCs/>
           <w:kern w:val="36"/>
-          <w:sz w:val="36"/>
+          <w:sz w:val="32"/>
           <w:szCs w:val="48"/>
           <w:lang w:eastAsia="id-ID"/>
         </w:rPr>
@@ -1401,18 +1391,19 @@
         <w:spacing w:before="100" w:beforeAutospacing="1" w:after="100" w:afterAutospacing="1" w:line="240" w:lineRule="auto"/>
         <w:rPr>
           <w:rFonts w:ascii="Times New Roman" w:eastAsia="Times New Roman" w:hAnsi="Times New Roman" w:cs="Times New Roman"/>
-          <w:sz w:val="18"/>
-          <w:szCs w:val="24"/>
-          <w:lang w:eastAsia="id-ID"/>
-        </w:rPr>
-      </w:pPr>
-      <w:r>
-        <w:rPr>
-          <w:rFonts w:ascii="Times New Roman" w:eastAsia="Times New Roman" w:hAnsi="Times New Roman" w:cs="Times New Roman"/>
-          <w:sz w:val="18"/>
-          <w:szCs w:val="24"/>
-          <w:lang w:eastAsia="id-ID"/>
-        </w:rPr>
+          <w:sz w:val="16"/>
+          <w:szCs w:val="24"/>
+          <w:lang w:eastAsia="id-ID"/>
+        </w:rPr>
+      </w:pPr>
+      <w:r>
+        <w:rPr>
+          <w:rFonts w:ascii="Times New Roman" w:eastAsia="Times New Roman" w:hAnsi="Times New Roman" w:cs="Times New Roman"/>
+          <w:sz w:val="16"/>
+          <w:szCs w:val="24"/>
+          <w:lang w:eastAsia="id-ID"/>
+        </w:rPr>
+        <w:lastRenderedPageBreak/>
         <w:t xml:space="preserve">PhalconPHP merupakan sebuah </w:t>
       </w:r>
       <w:r>
@@ -1420,7 +1411,7 @@
           <w:rFonts w:ascii="Times New Roman" w:eastAsia="Times New Roman" w:hAnsi="Times New Roman" w:cs="Times New Roman"/>
           <w:i/>
           <w:iCs/>
-          <w:sz w:val="18"/>
+          <w:sz w:val="16"/>
           <w:szCs w:val="24"/>
           <w:lang w:eastAsia="id-ID"/>
         </w:rPr>
@@ -1429,7 +1420,7 @@
       <w:r>
         <w:rPr>
           <w:rFonts w:ascii="Times New Roman" w:eastAsia="Times New Roman" w:hAnsi="Times New Roman" w:cs="Times New Roman"/>
-          <w:sz w:val="18"/>
+          <w:sz w:val="16"/>
           <w:szCs w:val="24"/>
           <w:lang w:eastAsia="id-ID"/>
         </w:rPr>
@@ -1440,7 +1431,7 @@
           <w:rFonts w:ascii="Times New Roman" w:eastAsia="Times New Roman" w:hAnsi="Times New Roman" w:cs="Times New Roman"/>
           <w:i/>
           <w:iCs/>
-          <w:sz w:val="18"/>
+          <w:sz w:val="16"/>
           <w:szCs w:val="24"/>
           <w:lang w:eastAsia="id-ID"/>
         </w:rPr>
@@ -1449,7 +1440,7 @@
       <w:r>
         <w:rPr>
           <w:rFonts w:ascii="Times New Roman" w:eastAsia="Times New Roman" w:hAnsi="Times New Roman" w:cs="Times New Roman"/>
-          <w:sz w:val="18"/>
+          <w:sz w:val="16"/>
           <w:szCs w:val="24"/>
           <w:lang w:eastAsia="id-ID"/>
         </w:rPr>
@@ -1460,7 +1451,7 @@
           <w:rFonts w:ascii="Times New Roman" w:eastAsia="Times New Roman" w:hAnsi="Times New Roman" w:cs="Times New Roman"/>
           <w:i/>
           <w:iCs/>
-          <w:sz w:val="18"/>
+          <w:sz w:val="16"/>
           <w:szCs w:val="24"/>
           <w:lang w:eastAsia="id-ID"/>
         </w:rPr>
@@ -1469,7 +1460,7 @@
       <w:r>
         <w:rPr>
           <w:rFonts w:ascii="Times New Roman" w:eastAsia="Times New Roman" w:hAnsi="Times New Roman" w:cs="Times New Roman"/>
-          <w:sz w:val="18"/>
+          <w:sz w:val="16"/>
           <w:szCs w:val="24"/>
           <w:lang w:eastAsia="id-ID"/>
         </w:rPr>
@@ -1480,7 +1471,7 @@
           <w:rFonts w:ascii="Times New Roman" w:eastAsia="Times New Roman" w:hAnsi="Times New Roman" w:cs="Times New Roman"/>
           <w:i/>
           <w:iCs/>
-          <w:sz w:val="18"/>
+          <w:sz w:val="16"/>
           <w:szCs w:val="24"/>
           <w:lang w:eastAsia="id-ID"/>
         </w:rPr>
@@ -1489,7 +1480,7 @@
       <w:r>
         <w:rPr>
           <w:rFonts w:ascii="Times New Roman" w:eastAsia="Times New Roman" w:hAnsi="Times New Roman" w:cs="Times New Roman"/>
-          <w:sz w:val="18"/>
+          <w:sz w:val="16"/>
           <w:szCs w:val="24"/>
           <w:lang w:eastAsia="id-ID"/>
         </w:rPr>
@@ -1501,15 +1492,15 @@
         <w:spacing w:before="100" w:beforeAutospacing="1" w:after="100" w:afterAutospacing="1" w:line="240" w:lineRule="auto"/>
         <w:rPr>
           <w:rFonts w:ascii="Times New Roman" w:eastAsia="Times New Roman" w:hAnsi="Times New Roman" w:cs="Times New Roman"/>
-          <w:sz w:val="18"/>
-          <w:szCs w:val="24"/>
-          <w:lang w:eastAsia="id-ID"/>
-        </w:rPr>
-      </w:pPr>
-      <w:r>
-        <w:rPr>
-          <w:rFonts w:ascii="Times New Roman" w:eastAsia="Times New Roman" w:hAnsi="Times New Roman" w:cs="Times New Roman"/>
-          <w:sz w:val="18"/>
+          <w:sz w:val="16"/>
+          <w:szCs w:val="24"/>
+          <w:lang w:eastAsia="id-ID"/>
+        </w:rPr>
+      </w:pPr>
+      <w:r>
+        <w:rPr>
+          <w:rFonts w:ascii="Times New Roman" w:eastAsia="Times New Roman" w:hAnsi="Times New Roman" w:cs="Times New Roman"/>
+          <w:sz w:val="16"/>
           <w:szCs w:val="24"/>
           <w:lang w:eastAsia="id-ID"/>
         </w:rPr>
@@ -1520,7 +1511,7 @@
           <w:rPr>
             <w:rFonts w:ascii="Times New Roman" w:eastAsia="Times New Roman" w:hAnsi="Times New Roman" w:cs="Times New Roman"/>
             <w:color w:val="0000FF"/>
-            <w:sz w:val="18"/>
+            <w:sz w:val="16"/>
             <w:szCs w:val="24"/>
             <w:u w:val="single"/>
             <w:lang w:eastAsia="id-ID"/>
@@ -1531,7 +1522,7 @@
       <w:r>
         <w:rPr>
           <w:rFonts w:ascii="Times New Roman" w:eastAsia="Times New Roman" w:hAnsi="Times New Roman" w:cs="Times New Roman"/>
-          <w:sz w:val="18"/>
+          <w:sz w:val="16"/>
           <w:szCs w:val="24"/>
           <w:lang w:eastAsia="id-ID"/>
         </w:rPr>
@@ -1542,7 +1533,7 @@
           <w:rFonts w:ascii="Times New Roman" w:eastAsia="Times New Roman" w:hAnsi="Times New Roman" w:cs="Times New Roman"/>
           <w:i/>
           <w:iCs/>
-          <w:sz w:val="18"/>
+          <w:sz w:val="16"/>
           <w:szCs w:val="24"/>
           <w:lang w:eastAsia="id-ID"/>
         </w:rPr>
@@ -1551,7 +1542,7 @@
       <w:r>
         <w:rPr>
           <w:rFonts w:ascii="Times New Roman" w:eastAsia="Times New Roman" w:hAnsi="Times New Roman" w:cs="Times New Roman"/>
-          <w:sz w:val="18"/>
+          <w:sz w:val="16"/>
           <w:szCs w:val="24"/>
           <w:lang w:eastAsia="id-ID"/>
         </w:rPr>
@@ -1562,7 +1553,7 @@
           <w:rFonts w:ascii="Times New Roman" w:eastAsia="Times New Roman" w:hAnsi="Times New Roman" w:cs="Times New Roman"/>
           <w:i/>
           <w:iCs/>
-          <w:sz w:val="18"/>
+          <w:sz w:val="16"/>
           <w:szCs w:val="24"/>
           <w:lang w:eastAsia="id-ID"/>
         </w:rPr>
@@ -1571,7 +1562,7 @@
       <w:r>
         <w:rPr>
           <w:rFonts w:ascii="Times New Roman" w:eastAsia="Times New Roman" w:hAnsi="Times New Roman" w:cs="Times New Roman"/>
-          <w:sz w:val="18"/>
+          <w:sz w:val="16"/>
           <w:szCs w:val="24"/>
           <w:lang w:eastAsia="id-ID"/>
         </w:rPr>
@@ -1582,7 +1573,7 @@
           <w:rFonts w:ascii="Times New Roman" w:eastAsia="Times New Roman" w:hAnsi="Times New Roman" w:cs="Times New Roman"/>
           <w:i/>
           <w:iCs/>
-          <w:sz w:val="18"/>
+          <w:sz w:val="16"/>
           <w:szCs w:val="24"/>
           <w:lang w:eastAsia="id-ID"/>
         </w:rPr>
@@ -1591,7 +1582,7 @@
       <w:r>
         <w:rPr>
           <w:rFonts w:ascii="Times New Roman" w:eastAsia="Times New Roman" w:hAnsi="Times New Roman" w:cs="Times New Roman"/>
-          <w:sz w:val="18"/>
+          <w:sz w:val="16"/>
           <w:szCs w:val="24"/>
           <w:lang w:eastAsia="id-ID"/>
         </w:rPr>
@@ -1602,7 +1593,7 @@
           <w:rFonts w:ascii="Times New Roman" w:eastAsia="Times New Roman" w:hAnsi="Times New Roman" w:cs="Times New Roman"/>
           <w:i/>
           <w:iCs/>
-          <w:sz w:val="18"/>
+          <w:sz w:val="16"/>
           <w:szCs w:val="24"/>
           <w:lang w:eastAsia="id-ID"/>
         </w:rPr>
@@ -1611,7 +1602,7 @@
       <w:r>
         <w:rPr>
           <w:rFonts w:ascii="Times New Roman" w:eastAsia="Times New Roman" w:hAnsi="Times New Roman" w:cs="Times New Roman"/>
-          <w:sz w:val="18"/>
+          <w:sz w:val="16"/>
           <w:szCs w:val="24"/>
           <w:lang w:eastAsia="id-ID"/>
         </w:rPr>
@@ -1622,7 +1613,7 @@
           <w:rFonts w:ascii="Times New Roman" w:eastAsia="Times New Roman" w:hAnsi="Times New Roman" w:cs="Times New Roman"/>
           <w:i/>
           <w:iCs/>
-          <w:sz w:val="18"/>
+          <w:sz w:val="16"/>
           <w:szCs w:val="24"/>
           <w:lang w:eastAsia="id-ID"/>
         </w:rPr>
@@ -1631,7 +1622,7 @@
       <w:r>
         <w:rPr>
           <w:rFonts w:ascii="Times New Roman" w:eastAsia="Times New Roman" w:hAnsi="Times New Roman" w:cs="Times New Roman"/>
-          <w:sz w:val="18"/>
+          <w:sz w:val="16"/>
           <w:szCs w:val="24"/>
           <w:lang w:eastAsia="id-ID"/>
         </w:rPr>
@@ -1642,7 +1633,7 @@
           <w:rFonts w:ascii="Times New Roman" w:eastAsia="Times New Roman" w:hAnsi="Times New Roman" w:cs="Times New Roman"/>
           <w:i/>
           <w:iCs/>
-          <w:sz w:val="18"/>
+          <w:sz w:val="16"/>
           <w:szCs w:val="24"/>
           <w:lang w:eastAsia="id-ID"/>
         </w:rPr>
@@ -1651,7 +1642,7 @@
       <w:r>
         <w:rPr>
           <w:rFonts w:ascii="Times New Roman" w:eastAsia="Times New Roman" w:hAnsi="Times New Roman" w:cs="Times New Roman"/>
-          <w:sz w:val="18"/>
+          <w:sz w:val="16"/>
           <w:szCs w:val="24"/>
           <w:lang w:eastAsia="id-ID"/>
         </w:rPr>
@@ -1666,7 +1657,7 @@
           <w:rFonts w:ascii="Times New Roman" w:eastAsia="Times New Roman" w:hAnsi="Times New Roman" w:cs="Times New Roman"/>
           <w:b/>
           <w:bCs/>
-          <w:sz w:val="20"/>
+          <w:sz w:val="18"/>
           <w:szCs w:val="27"/>
           <w:lang w:eastAsia="id-ID"/>
         </w:rPr>
@@ -1676,7 +1667,7 @@
           <w:rFonts w:ascii="Times New Roman" w:eastAsia="Times New Roman" w:hAnsi="Times New Roman" w:cs="Times New Roman"/>
           <w:b/>
           <w:bCs/>
-          <w:sz w:val="20"/>
+          <w:sz w:val="18"/>
           <w:szCs w:val="27"/>
           <w:lang w:eastAsia="id-ID"/>
         </w:rPr>
@@ -1691,7 +1682,7 @@
           <w:rFonts w:ascii="Times New Roman" w:eastAsia="Times New Roman" w:hAnsi="Times New Roman" w:cs="Times New Roman"/>
           <w:b/>
           <w:bCs/>
-          <w:sz w:val="20"/>
+          <w:sz w:val="18"/>
           <w:szCs w:val="27"/>
           <w:lang w:eastAsia="id-ID"/>
         </w:rPr>
@@ -1701,7 +1692,7 @@
           <w:rFonts w:ascii="Times New Roman" w:eastAsia="Times New Roman" w:hAnsi="Times New Roman" w:cs="Times New Roman"/>
           <w:b/>
           <w:bCs/>
-          <w:sz w:val="20"/>
+          <w:sz w:val="18"/>
           <w:szCs w:val="27"/>
           <w:lang w:eastAsia="id-ID"/>
         </w:rPr>
@@ -1716,7 +1707,7 @@
           <w:rFonts w:ascii="Times New Roman" w:eastAsia="Times New Roman" w:hAnsi="Times New Roman" w:cs="Times New Roman"/>
           <w:b/>
           <w:bCs/>
-          <w:sz w:val="20"/>
+          <w:sz w:val="18"/>
           <w:szCs w:val="27"/>
           <w:lang w:eastAsia="id-ID"/>
         </w:rPr>
@@ -1726,7 +1717,7 @@
           <w:rFonts w:ascii="Times New Roman" w:eastAsia="Times New Roman" w:hAnsi="Times New Roman" w:cs="Times New Roman"/>
           <w:b/>
           <w:bCs/>
-          <w:sz w:val="20"/>
+          <w:sz w:val="18"/>
           <w:szCs w:val="27"/>
           <w:lang w:eastAsia="id-ID"/>
         </w:rPr>
@@ -1741,7 +1732,7 @@
           <w:rFonts w:ascii="Times New Roman" w:eastAsia="Times New Roman" w:hAnsi="Times New Roman" w:cs="Times New Roman"/>
           <w:b/>
           <w:bCs/>
-          <w:sz w:val="20"/>
+          <w:sz w:val="18"/>
           <w:szCs w:val="27"/>
           <w:lang w:eastAsia="id-ID"/>
         </w:rPr>
@@ -1751,7 +1742,7 @@
           <w:rFonts w:ascii="Times New Roman" w:eastAsia="Times New Roman" w:hAnsi="Times New Roman" w:cs="Times New Roman"/>
           <w:b/>
           <w:bCs/>
-          <w:sz w:val="20"/>
+          <w:sz w:val="18"/>
           <w:szCs w:val="27"/>
           <w:lang w:eastAsia="id-ID"/>
         </w:rPr>
@@ -1764,15 +1755,15 @@
         <w:jc w:val="both"/>
         <w:rPr>
           <w:rFonts w:ascii="Times New Roman" w:eastAsia="Times New Roman" w:hAnsi="Times New Roman" w:cs="Times New Roman"/>
-          <w:sz w:val="18"/>
-          <w:szCs w:val="24"/>
-          <w:lang w:eastAsia="id-ID"/>
-        </w:rPr>
-      </w:pPr>
-      <w:r>
-        <w:rPr>
-          <w:rFonts w:ascii="Times New Roman" w:eastAsia="Times New Roman" w:hAnsi="Times New Roman" w:cs="Times New Roman"/>
-          <w:sz w:val="18"/>
+          <w:sz w:val="16"/>
+          <w:szCs w:val="24"/>
+          <w:lang w:eastAsia="id-ID"/>
+        </w:rPr>
+      </w:pPr>
+      <w:r>
+        <w:rPr>
+          <w:rFonts w:ascii="Times New Roman" w:eastAsia="Times New Roman" w:hAnsi="Times New Roman" w:cs="Times New Roman"/>
+          <w:sz w:val="16"/>
           <w:szCs w:val="24"/>
           <w:lang w:eastAsia="id-ID"/>
         </w:rPr>
@@ -1785,7 +1776,7 @@
         <w:jc w:val="both"/>
         <w:rPr>
           <w:rFonts w:ascii="Times New Roman" w:eastAsia="Times New Roman" w:hAnsi="Times New Roman" w:cs="Times New Roman"/>
-          <w:sz w:val="18"/>
+          <w:sz w:val="16"/>
           <w:szCs w:val="24"/>
           <w:lang w:eastAsia="id-ID"/>
         </w:rPr>
@@ -1797,15 +1788,15 @@
         <w:jc w:val="both"/>
         <w:rPr>
           <w:rFonts w:ascii="Times New Roman" w:eastAsia="Times New Roman" w:hAnsi="Times New Roman" w:cs="Times New Roman"/>
-          <w:sz w:val="18"/>
-          <w:szCs w:val="24"/>
-          <w:lang w:eastAsia="id-ID"/>
-        </w:rPr>
-      </w:pPr>
-      <w:r>
-        <w:rPr>
-          <w:rFonts w:ascii="Times New Roman" w:eastAsia="Times New Roman" w:hAnsi="Times New Roman" w:cs="Times New Roman"/>
-          <w:sz w:val="18"/>
+          <w:sz w:val="16"/>
+          <w:szCs w:val="24"/>
+          <w:lang w:eastAsia="id-ID"/>
+        </w:rPr>
+      </w:pPr>
+      <w:r>
+        <w:rPr>
+          <w:rFonts w:ascii="Times New Roman" w:eastAsia="Times New Roman" w:hAnsi="Times New Roman" w:cs="Times New Roman"/>
+          <w:sz w:val="16"/>
           <w:szCs w:val="24"/>
           <w:lang w:eastAsia="id-ID"/>
         </w:rPr>
@@ -1817,7 +1808,7 @@
         <w:spacing w:after="240" w:line="240" w:lineRule="auto"/>
         <w:rPr>
           <w:rFonts w:ascii="Times New Roman" w:eastAsia="Times New Roman" w:hAnsi="Times New Roman" w:cs="Times New Roman"/>
-          <w:sz w:val="18"/>
+          <w:sz w:val="16"/>
           <w:szCs w:val="24"/>
           <w:lang w:eastAsia="id-ID"/>
         </w:rPr>
@@ -1854,7 +1845,7 @@
               <w:jc w:val="center"/>
               <w:rPr>
                 <w:rFonts w:ascii="Times New Roman" w:eastAsia="Times New Roman" w:hAnsi="Times New Roman" w:cs="Times New Roman"/>
-                <w:sz w:val="18"/>
+                <w:sz w:val="16"/>
                 <w:szCs w:val="24"/>
                 <w:lang w:eastAsia="id-ID"/>
               </w:rPr>
@@ -1864,13 +1855,12 @@
                 <w:rFonts w:ascii="Times New Roman" w:eastAsia="Times New Roman" w:hAnsi="Times New Roman" w:cs="Times New Roman"/>
                 <w:noProof/>
                 <w:color w:val="0000FF"/>
-                <w:sz w:val="18"/>
+                <w:sz w:val="16"/>
                 <w:szCs w:val="24"/>
                 <w:lang w:eastAsia="id-ID"/>
               </w:rPr>
-              <w:lastRenderedPageBreak/>
               <w:drawing>
-                <wp:inline distT="0" distB="0" distL="0" distR="0" wp14:anchorId="4B91B3D5" wp14:editId="2FACDECD">
+                <wp:inline distT="0" distB="0" distL="0" distR="0" wp14:anchorId="3BBF603B" wp14:editId="37DB85F6">
                   <wp:extent cx="6099175" cy="3742690"/>
                   <wp:effectExtent l="0" t="0" r="0" b="0"/>
                   <wp:docPr id="1" name="Picture 1" descr="http://4.bp.blogspot.com/-azBZi7zInjs/VKPBis7WSPI/AAAAAAAAAIU/QS0IA6oIXW0/s1600/fast.png">
@@ -1942,7 +1932,7 @@
               <w:jc w:val="center"/>
               <w:rPr>
                 <w:rFonts w:ascii="Times New Roman" w:eastAsia="Times New Roman" w:hAnsi="Times New Roman" w:cs="Times New Roman"/>
-                <w:sz w:val="18"/>
+                <w:sz w:val="16"/>
                 <w:szCs w:val="24"/>
                 <w:lang w:eastAsia="id-ID"/>
               </w:rPr>
@@ -1950,7 +1940,7 @@
             <w:r>
               <w:rPr>
                 <w:rFonts w:ascii="Times New Roman" w:eastAsia="Times New Roman" w:hAnsi="Times New Roman" w:cs="Times New Roman"/>
-                <w:sz w:val="18"/>
+                <w:sz w:val="16"/>
                 <w:szCs w:val="24"/>
                 <w:lang w:eastAsia="id-ID"/>
               </w:rPr>
@@ -1965,7 +1955,7 @@
         <w:spacing w:after="0" w:line="240" w:lineRule="auto"/>
         <w:rPr>
           <w:rFonts w:ascii="Times New Roman" w:eastAsia="Times New Roman" w:hAnsi="Times New Roman" w:cs="Times New Roman"/>
-          <w:sz w:val="18"/>
+          <w:sz w:val="16"/>
           <w:szCs w:val="24"/>
           <w:lang w:eastAsia="id-ID"/>
         </w:rPr>
@@ -1977,15 +1967,15 @@
         <w:jc w:val="both"/>
         <w:rPr>
           <w:rFonts w:ascii="Times New Roman" w:eastAsia="Times New Roman" w:hAnsi="Times New Roman" w:cs="Times New Roman"/>
-          <w:sz w:val="18"/>
-          <w:szCs w:val="24"/>
-          <w:lang w:eastAsia="id-ID"/>
-        </w:rPr>
-      </w:pPr>
-      <w:r>
-        <w:rPr>
-          <w:rFonts w:ascii="Times New Roman" w:eastAsia="Times New Roman" w:hAnsi="Times New Roman" w:cs="Times New Roman"/>
-          <w:sz w:val="18"/>
+          <w:sz w:val="16"/>
+          <w:szCs w:val="24"/>
+          <w:lang w:eastAsia="id-ID"/>
+        </w:rPr>
+      </w:pPr>
+      <w:r>
+        <w:rPr>
+          <w:rFonts w:ascii="Times New Roman" w:eastAsia="Times New Roman" w:hAnsi="Times New Roman" w:cs="Times New Roman"/>
+          <w:sz w:val="16"/>
           <w:szCs w:val="24"/>
           <w:lang w:eastAsia="id-ID"/>
         </w:rPr>
@@ -1996,7 +1986,7 @@
           <w:rFonts w:ascii="Times New Roman" w:eastAsia="Times New Roman" w:hAnsi="Times New Roman" w:cs="Times New Roman"/>
           <w:i/>
           <w:iCs/>
-          <w:sz w:val="18"/>
+          <w:sz w:val="16"/>
           <w:szCs w:val="24"/>
           <w:lang w:eastAsia="id-ID"/>
         </w:rPr>
@@ -2005,7 +1995,7 @@
       <w:r>
         <w:rPr>
           <w:rFonts w:ascii="Times New Roman" w:eastAsia="Times New Roman" w:hAnsi="Times New Roman" w:cs="Times New Roman"/>
-          <w:sz w:val="18"/>
+          <w:sz w:val="16"/>
           <w:szCs w:val="24"/>
           <w:lang w:eastAsia="id-ID"/>
         </w:rPr>
@@ -2016,7 +2006,7 @@
           <w:rFonts w:ascii="Times New Roman" w:eastAsia="Times New Roman" w:hAnsi="Times New Roman" w:cs="Times New Roman"/>
           <w:i/>
           <w:iCs/>
-          <w:sz w:val="18"/>
+          <w:sz w:val="16"/>
           <w:szCs w:val="24"/>
           <w:lang w:eastAsia="id-ID"/>
         </w:rPr>
@@ -2025,7 +2015,7 @@
       <w:r>
         <w:rPr>
           <w:rFonts w:ascii="Times New Roman" w:eastAsia="Times New Roman" w:hAnsi="Times New Roman" w:cs="Times New Roman"/>
-          <w:sz w:val="18"/>
+          <w:sz w:val="16"/>
           <w:szCs w:val="24"/>
           <w:lang w:eastAsia="id-ID"/>
         </w:rPr>
@@ -2038,7 +2028,7 @@
         <w:jc w:val="both"/>
         <w:rPr>
           <w:rFonts w:ascii="Times New Roman" w:eastAsia="Times New Roman" w:hAnsi="Times New Roman" w:cs="Times New Roman"/>
-          <w:sz w:val="18"/>
+          <w:sz w:val="16"/>
           <w:szCs w:val="24"/>
           <w:lang w:eastAsia="id-ID"/>
         </w:rPr>
@@ -2050,15 +2040,15 @@
         <w:jc w:val="both"/>
         <w:rPr>
           <w:rFonts w:ascii="Times New Roman" w:eastAsia="Times New Roman" w:hAnsi="Times New Roman" w:cs="Times New Roman"/>
-          <w:sz w:val="18"/>
-          <w:szCs w:val="24"/>
-          <w:lang w:eastAsia="id-ID"/>
-        </w:rPr>
-      </w:pPr>
-      <w:r>
-        <w:rPr>
-          <w:rFonts w:ascii="Times New Roman" w:eastAsia="Times New Roman" w:hAnsi="Times New Roman" w:cs="Times New Roman"/>
-          <w:sz w:val="18"/>
+          <w:sz w:val="16"/>
+          <w:szCs w:val="24"/>
+          <w:lang w:eastAsia="id-ID"/>
+        </w:rPr>
+      </w:pPr>
+      <w:r>
+        <w:rPr>
+          <w:rFonts w:ascii="Times New Roman" w:eastAsia="Times New Roman" w:hAnsi="Times New Roman" w:cs="Times New Roman"/>
+          <w:sz w:val="16"/>
           <w:szCs w:val="24"/>
           <w:lang w:eastAsia="id-ID"/>
         </w:rPr>
@@ -2071,7 +2061,7 @@
         <w:jc w:val="both"/>
         <w:rPr>
           <w:rFonts w:ascii="Times New Roman" w:eastAsia="Times New Roman" w:hAnsi="Times New Roman" w:cs="Times New Roman"/>
-          <w:sz w:val="18"/>
+          <w:sz w:val="16"/>
           <w:szCs w:val="24"/>
           <w:lang w:eastAsia="id-ID"/>
         </w:rPr>
@@ -2083,15 +2073,15 @@
         <w:jc w:val="both"/>
         <w:rPr>
           <w:rFonts w:ascii="Times New Roman" w:eastAsia="Times New Roman" w:hAnsi="Times New Roman" w:cs="Times New Roman"/>
-          <w:sz w:val="18"/>
-          <w:szCs w:val="24"/>
-          <w:lang w:eastAsia="id-ID"/>
-        </w:rPr>
-      </w:pPr>
-      <w:r>
-        <w:rPr>
-          <w:rFonts w:ascii="Times New Roman" w:eastAsia="Times New Roman" w:hAnsi="Times New Roman" w:cs="Times New Roman"/>
-          <w:sz w:val="18"/>
+          <w:sz w:val="16"/>
+          <w:szCs w:val="24"/>
+          <w:lang w:eastAsia="id-ID"/>
+        </w:rPr>
+      </w:pPr>
+      <w:r>
+        <w:rPr>
+          <w:rFonts w:ascii="Times New Roman" w:eastAsia="Times New Roman" w:hAnsi="Times New Roman" w:cs="Times New Roman"/>
+          <w:sz w:val="16"/>
           <w:szCs w:val="24"/>
           <w:lang w:eastAsia="id-ID"/>
         </w:rPr>
@@ -2108,18 +2098,19 @@
         <w:jc w:val="both"/>
         <w:rPr>
           <w:rFonts w:ascii="Times New Roman" w:eastAsia="Times New Roman" w:hAnsi="Times New Roman" w:cs="Times New Roman"/>
-          <w:sz w:val="18"/>
-          <w:szCs w:val="24"/>
-          <w:lang w:eastAsia="id-ID"/>
-        </w:rPr>
-      </w:pPr>
-      <w:r>
-        <w:rPr>
-          <w:rFonts w:ascii="Times New Roman" w:eastAsia="Times New Roman" w:hAnsi="Times New Roman" w:cs="Times New Roman"/>
-          <w:sz w:val="18"/>
-          <w:szCs w:val="24"/>
-          <w:lang w:eastAsia="id-ID"/>
-        </w:rPr>
+          <w:sz w:val="16"/>
+          <w:szCs w:val="24"/>
+          <w:lang w:eastAsia="id-ID"/>
+        </w:rPr>
+      </w:pPr>
+      <w:r>
+        <w:rPr>
+          <w:rFonts w:ascii="Times New Roman" w:eastAsia="Times New Roman" w:hAnsi="Times New Roman" w:cs="Times New Roman"/>
+          <w:sz w:val="16"/>
+          <w:szCs w:val="24"/>
+          <w:lang w:eastAsia="id-ID"/>
+        </w:rPr>
+        <w:lastRenderedPageBreak/>
         <w:t xml:space="preserve">Performa yang lebih cepat meskipun dijalankan pada server dengan spesifikasi rata-rata, karena tidak banyak mengkonsumsi </w:t>
       </w:r>
       <w:r>
@@ -2127,7 +2118,7 @@
           <w:rFonts w:ascii="Times New Roman" w:eastAsia="Times New Roman" w:hAnsi="Times New Roman" w:cs="Times New Roman"/>
           <w:i/>
           <w:iCs/>
-          <w:sz w:val="18"/>
+          <w:sz w:val="16"/>
           <w:szCs w:val="24"/>
           <w:lang w:eastAsia="id-ID"/>
         </w:rPr>
@@ -2144,15 +2135,15 @@
         <w:jc w:val="both"/>
         <w:rPr>
           <w:rFonts w:ascii="Times New Roman" w:eastAsia="Times New Roman" w:hAnsi="Times New Roman" w:cs="Times New Roman"/>
-          <w:sz w:val="18"/>
-          <w:szCs w:val="24"/>
-          <w:lang w:eastAsia="id-ID"/>
-        </w:rPr>
-      </w:pPr>
-      <w:r>
-        <w:rPr>
-          <w:rFonts w:ascii="Times New Roman" w:eastAsia="Times New Roman" w:hAnsi="Times New Roman" w:cs="Times New Roman"/>
-          <w:sz w:val="18"/>
+          <w:sz w:val="16"/>
+          <w:szCs w:val="24"/>
+          <w:lang w:eastAsia="id-ID"/>
+        </w:rPr>
+      </w:pPr>
+      <w:r>
+        <w:rPr>
+          <w:rFonts w:ascii="Times New Roman" w:eastAsia="Times New Roman" w:hAnsi="Times New Roman" w:cs="Times New Roman"/>
+          <w:sz w:val="16"/>
           <w:szCs w:val="24"/>
           <w:lang w:eastAsia="id-ID"/>
         </w:rPr>
@@ -2169,15 +2160,15 @@
         <w:jc w:val="both"/>
         <w:rPr>
           <w:rFonts w:ascii="Times New Roman" w:eastAsia="Times New Roman" w:hAnsi="Times New Roman" w:cs="Times New Roman"/>
-          <w:sz w:val="18"/>
-          <w:szCs w:val="24"/>
-          <w:lang w:eastAsia="id-ID"/>
-        </w:rPr>
-      </w:pPr>
-      <w:r>
-        <w:rPr>
-          <w:rFonts w:ascii="Times New Roman" w:eastAsia="Times New Roman" w:hAnsi="Times New Roman" w:cs="Times New Roman"/>
-          <w:sz w:val="18"/>
+          <w:sz w:val="16"/>
+          <w:szCs w:val="24"/>
+          <w:lang w:eastAsia="id-ID"/>
+        </w:rPr>
+      </w:pPr>
+      <w:r>
+        <w:rPr>
+          <w:rFonts w:ascii="Times New Roman" w:eastAsia="Times New Roman" w:hAnsi="Times New Roman" w:cs="Times New Roman"/>
+          <w:sz w:val="16"/>
           <w:szCs w:val="24"/>
           <w:lang w:eastAsia="id-ID"/>
         </w:rPr>
@@ -2194,15 +2185,15 @@
         <w:jc w:val="both"/>
         <w:rPr>
           <w:rFonts w:ascii="Times New Roman" w:eastAsia="Times New Roman" w:hAnsi="Times New Roman" w:cs="Times New Roman"/>
-          <w:sz w:val="18"/>
-          <w:szCs w:val="24"/>
-          <w:lang w:eastAsia="id-ID"/>
-        </w:rPr>
-      </w:pPr>
-      <w:r>
-        <w:rPr>
-          <w:rFonts w:ascii="Times New Roman" w:eastAsia="Times New Roman" w:hAnsi="Times New Roman" w:cs="Times New Roman"/>
-          <w:sz w:val="18"/>
+          <w:sz w:val="16"/>
+          <w:szCs w:val="24"/>
+          <w:lang w:eastAsia="id-ID"/>
+        </w:rPr>
+      </w:pPr>
+      <w:r>
+        <w:rPr>
+          <w:rFonts w:ascii="Times New Roman" w:eastAsia="Times New Roman" w:hAnsi="Times New Roman" w:cs="Times New Roman"/>
+          <w:sz w:val="16"/>
           <w:szCs w:val="24"/>
           <w:lang w:eastAsia="id-ID"/>
         </w:rPr>
@@ -2219,15 +2210,15 @@
         <w:jc w:val="both"/>
         <w:rPr>
           <w:rFonts w:ascii="Times New Roman" w:eastAsia="Times New Roman" w:hAnsi="Times New Roman" w:cs="Times New Roman"/>
-          <w:sz w:val="18"/>
-          <w:szCs w:val="24"/>
-          <w:lang w:eastAsia="id-ID"/>
-        </w:rPr>
-      </w:pPr>
-      <w:r>
-        <w:rPr>
-          <w:rFonts w:ascii="Times New Roman" w:eastAsia="Times New Roman" w:hAnsi="Times New Roman" w:cs="Times New Roman"/>
-          <w:sz w:val="18"/>
+          <w:sz w:val="16"/>
+          <w:szCs w:val="24"/>
+          <w:lang w:eastAsia="id-ID"/>
+        </w:rPr>
+      </w:pPr>
+      <w:r>
+        <w:rPr>
+          <w:rFonts w:ascii="Times New Roman" w:eastAsia="Times New Roman" w:hAnsi="Times New Roman" w:cs="Times New Roman"/>
+          <w:sz w:val="16"/>
           <w:szCs w:val="24"/>
           <w:lang w:eastAsia="id-ID"/>
         </w:rPr>
@@ -2244,15 +2235,15 @@
         <w:jc w:val="both"/>
         <w:rPr>
           <w:rFonts w:ascii="Times New Roman" w:eastAsia="Times New Roman" w:hAnsi="Times New Roman" w:cs="Times New Roman"/>
-          <w:sz w:val="18"/>
-          <w:szCs w:val="24"/>
-          <w:lang w:eastAsia="id-ID"/>
-        </w:rPr>
-      </w:pPr>
-      <w:r>
-        <w:rPr>
-          <w:rFonts w:ascii="Times New Roman" w:eastAsia="Times New Roman" w:hAnsi="Times New Roman" w:cs="Times New Roman"/>
-          <w:sz w:val="18"/>
+          <w:sz w:val="16"/>
+          <w:szCs w:val="24"/>
+          <w:lang w:eastAsia="id-ID"/>
+        </w:rPr>
+      </w:pPr>
+      <w:r>
+        <w:rPr>
+          <w:rFonts w:ascii="Times New Roman" w:eastAsia="Times New Roman" w:hAnsi="Times New Roman" w:cs="Times New Roman"/>
+          <w:sz w:val="16"/>
           <w:szCs w:val="24"/>
           <w:lang w:eastAsia="id-ID"/>
         </w:rPr>
@@ -2269,15 +2260,15 @@
         <w:jc w:val="both"/>
         <w:rPr>
           <w:rFonts w:ascii="Times New Roman" w:eastAsia="Times New Roman" w:hAnsi="Times New Roman" w:cs="Times New Roman"/>
-          <w:sz w:val="18"/>
-          <w:szCs w:val="24"/>
-          <w:lang w:eastAsia="id-ID"/>
-        </w:rPr>
-      </w:pPr>
-      <w:r>
-        <w:rPr>
-          <w:rFonts w:ascii="Times New Roman" w:eastAsia="Times New Roman" w:hAnsi="Times New Roman" w:cs="Times New Roman"/>
-          <w:sz w:val="18"/>
+          <w:sz w:val="16"/>
+          <w:szCs w:val="24"/>
+          <w:lang w:eastAsia="id-ID"/>
+        </w:rPr>
+      </w:pPr>
+      <w:r>
+        <w:rPr>
+          <w:rFonts w:ascii="Times New Roman" w:eastAsia="Times New Roman" w:hAnsi="Times New Roman" w:cs="Times New Roman"/>
+          <w:sz w:val="16"/>
           <w:szCs w:val="24"/>
           <w:lang w:eastAsia="id-ID"/>
         </w:rPr>
@@ -2290,7 +2281,7 @@
         <w:jc w:val="both"/>
         <w:rPr>
           <w:rFonts w:ascii="Times New Roman" w:eastAsia="Times New Roman" w:hAnsi="Times New Roman" w:cs="Times New Roman"/>
-          <w:sz w:val="18"/>
+          <w:sz w:val="16"/>
           <w:szCs w:val="24"/>
           <w:lang w:eastAsia="id-ID"/>
         </w:rPr>
@@ -2302,15 +2293,15 @@
         <w:jc w:val="both"/>
         <w:rPr>
           <w:rFonts w:ascii="Times New Roman" w:eastAsia="Times New Roman" w:hAnsi="Times New Roman" w:cs="Times New Roman"/>
-          <w:sz w:val="18"/>
-          <w:szCs w:val="24"/>
-          <w:lang w:eastAsia="id-ID"/>
-        </w:rPr>
-      </w:pPr>
-      <w:r>
-        <w:rPr>
-          <w:rFonts w:ascii="Times New Roman" w:eastAsia="Times New Roman" w:hAnsi="Times New Roman" w:cs="Times New Roman"/>
-          <w:sz w:val="18"/>
+          <w:sz w:val="16"/>
+          <w:szCs w:val="24"/>
+          <w:lang w:eastAsia="id-ID"/>
+        </w:rPr>
+      </w:pPr>
+      <w:r>
+        <w:rPr>
+          <w:rFonts w:ascii="Times New Roman" w:eastAsia="Times New Roman" w:hAnsi="Times New Roman" w:cs="Times New Roman"/>
+          <w:sz w:val="16"/>
           <w:szCs w:val="24"/>
           <w:lang w:eastAsia="id-ID"/>
         </w:rPr>
@@ -2327,15 +2318,15 @@
         <w:jc w:val="both"/>
         <w:rPr>
           <w:rFonts w:ascii="Times New Roman" w:eastAsia="Times New Roman" w:hAnsi="Times New Roman" w:cs="Times New Roman"/>
-          <w:sz w:val="18"/>
-          <w:szCs w:val="24"/>
-          <w:lang w:eastAsia="id-ID"/>
-        </w:rPr>
-      </w:pPr>
-      <w:r>
-        <w:rPr>
-          <w:rFonts w:ascii="Times New Roman" w:eastAsia="Times New Roman" w:hAnsi="Times New Roman" w:cs="Times New Roman"/>
-          <w:sz w:val="18"/>
+          <w:sz w:val="16"/>
+          <w:szCs w:val="24"/>
+          <w:lang w:eastAsia="id-ID"/>
+        </w:rPr>
+      </w:pPr>
+      <w:r>
+        <w:rPr>
+          <w:rFonts w:ascii="Times New Roman" w:eastAsia="Times New Roman" w:hAnsi="Times New Roman" w:cs="Times New Roman"/>
+          <w:sz w:val="16"/>
           <w:szCs w:val="24"/>
           <w:lang w:eastAsia="id-ID"/>
         </w:rPr>
@@ -2352,15 +2343,15 @@
         <w:jc w:val="both"/>
         <w:rPr>
           <w:rFonts w:ascii="Times New Roman" w:eastAsia="Times New Roman" w:hAnsi="Times New Roman" w:cs="Times New Roman"/>
-          <w:sz w:val="18"/>
-          <w:szCs w:val="24"/>
-          <w:lang w:eastAsia="id-ID"/>
-        </w:rPr>
-      </w:pPr>
-      <w:r>
-        <w:rPr>
-          <w:rFonts w:ascii="Times New Roman" w:eastAsia="Times New Roman" w:hAnsi="Times New Roman" w:cs="Times New Roman"/>
-          <w:sz w:val="18"/>
+          <w:sz w:val="16"/>
+          <w:szCs w:val="24"/>
+          <w:lang w:eastAsia="id-ID"/>
+        </w:rPr>
+      </w:pPr>
+      <w:r>
+        <w:rPr>
+          <w:rFonts w:ascii="Times New Roman" w:eastAsia="Times New Roman" w:hAnsi="Times New Roman" w:cs="Times New Roman"/>
+          <w:sz w:val="16"/>
           <w:szCs w:val="24"/>
           <w:lang w:eastAsia="id-ID"/>
         </w:rPr>
@@ -2377,19 +2368,18 @@
         <w:jc w:val="both"/>
         <w:rPr>
           <w:rFonts w:ascii="Times New Roman" w:eastAsia="Times New Roman" w:hAnsi="Times New Roman" w:cs="Times New Roman"/>
-          <w:sz w:val="18"/>
-          <w:szCs w:val="24"/>
-          <w:lang w:eastAsia="id-ID"/>
-        </w:rPr>
-      </w:pPr>
-      <w:r>
-        <w:rPr>
-          <w:rFonts w:ascii="Times New Roman" w:eastAsia="Times New Roman" w:hAnsi="Times New Roman" w:cs="Times New Roman"/>
-          <w:sz w:val="18"/>
-          <w:szCs w:val="24"/>
-          <w:lang w:eastAsia="id-ID"/>
-        </w:rPr>
-        <w:lastRenderedPageBreak/>
+          <w:sz w:val="16"/>
+          <w:szCs w:val="24"/>
+          <w:lang w:eastAsia="id-ID"/>
+        </w:rPr>
+      </w:pPr>
+      <w:r>
+        <w:rPr>
+          <w:rFonts w:ascii="Times New Roman" w:eastAsia="Times New Roman" w:hAnsi="Times New Roman" w:cs="Times New Roman"/>
+          <w:sz w:val="16"/>
+          <w:szCs w:val="24"/>
+          <w:lang w:eastAsia="id-ID"/>
+        </w:rPr>
         <w:t xml:space="preserve">Khusus di Indonesia, jasa hosting yang support Phalcon ini belum ada (CMIIW ;). Rata-rata kamu harus menghosting melalui penyedia dari luar negeri, misal di </w:t>
       </w:r>
       <w:hyperlink r:id="rId11" w:tgtFrame="_blank" w:history="1">
@@ -2397,7 +2387,7 @@
           <w:rPr>
             <w:rFonts w:ascii="Times New Roman" w:eastAsia="Times New Roman" w:hAnsi="Times New Roman" w:cs="Times New Roman"/>
             <w:color w:val="0000FF"/>
-            <w:sz w:val="18"/>
+            <w:sz w:val="16"/>
             <w:szCs w:val="24"/>
             <w:u w:val="single"/>
             <w:lang w:eastAsia="id-ID"/>
@@ -2408,7 +2398,7 @@
       <w:r>
         <w:rPr>
           <w:rFonts w:ascii="Times New Roman" w:eastAsia="Times New Roman" w:hAnsi="Times New Roman" w:cs="Times New Roman"/>
-          <w:sz w:val="18"/>
+          <w:sz w:val="16"/>
           <w:szCs w:val="24"/>
           <w:lang w:eastAsia="id-ID"/>
         </w:rPr>
@@ -2425,15 +2415,15 @@
         <w:spacing w:before="100" w:beforeAutospacing="1" w:after="100" w:afterAutospacing="1" w:line="240" w:lineRule="auto"/>
         <w:rPr>
           <w:rFonts w:ascii="Times New Roman" w:eastAsia="Times New Roman" w:hAnsi="Times New Roman" w:cs="Times New Roman"/>
-          <w:sz w:val="18"/>
-          <w:szCs w:val="24"/>
-          <w:lang w:eastAsia="id-ID"/>
-        </w:rPr>
-      </w:pPr>
-      <w:r>
-        <w:rPr>
-          <w:rFonts w:ascii="Times New Roman" w:eastAsia="Times New Roman" w:hAnsi="Times New Roman" w:cs="Times New Roman"/>
-          <w:sz w:val="18"/>
+          <w:sz w:val="16"/>
+          <w:szCs w:val="24"/>
+          <w:lang w:eastAsia="id-ID"/>
+        </w:rPr>
+      </w:pPr>
+      <w:r>
+        <w:rPr>
+          <w:rFonts w:ascii="Times New Roman" w:eastAsia="Times New Roman" w:hAnsi="Times New Roman" w:cs="Times New Roman"/>
+          <w:sz w:val="16"/>
           <w:szCs w:val="24"/>
           <w:lang w:eastAsia="id-ID"/>
         </w:rPr>
@@ -2450,15 +2440,15 @@
         <w:spacing w:before="100" w:beforeAutospacing="1" w:after="100" w:afterAutospacing="1" w:line="240" w:lineRule="auto"/>
         <w:rPr>
           <w:rFonts w:ascii="Times New Roman" w:eastAsia="Times New Roman" w:hAnsi="Times New Roman" w:cs="Times New Roman"/>
-          <w:sz w:val="18"/>
-          <w:szCs w:val="24"/>
-          <w:lang w:eastAsia="id-ID"/>
-        </w:rPr>
-      </w:pPr>
-      <w:r>
-        <w:rPr>
-          <w:rFonts w:ascii="Times New Roman" w:eastAsia="Times New Roman" w:hAnsi="Times New Roman" w:cs="Times New Roman"/>
-          <w:sz w:val="18"/>
+          <w:sz w:val="16"/>
+          <w:szCs w:val="24"/>
+          <w:lang w:eastAsia="id-ID"/>
+        </w:rPr>
+      </w:pPr>
+      <w:r>
+        <w:rPr>
+          <w:rFonts w:ascii="Times New Roman" w:eastAsia="Times New Roman" w:hAnsi="Times New Roman" w:cs="Times New Roman"/>
+          <w:sz w:val="16"/>
           <w:szCs w:val="24"/>
           <w:lang w:eastAsia="id-ID"/>
         </w:rPr>
@@ -2475,15 +2465,15 @@
         <w:spacing w:before="100" w:beforeAutospacing="1" w:after="100" w:afterAutospacing="1" w:line="240" w:lineRule="auto"/>
         <w:rPr>
           <w:rFonts w:ascii="Times New Roman" w:eastAsia="Times New Roman" w:hAnsi="Times New Roman" w:cs="Times New Roman"/>
-          <w:sz w:val="18"/>
-          <w:szCs w:val="24"/>
-          <w:lang w:eastAsia="id-ID"/>
-        </w:rPr>
-      </w:pPr>
-      <w:r>
-        <w:rPr>
-          <w:rFonts w:ascii="Times New Roman" w:eastAsia="Times New Roman" w:hAnsi="Times New Roman" w:cs="Times New Roman"/>
-          <w:sz w:val="18"/>
+          <w:sz w:val="16"/>
+          <w:szCs w:val="24"/>
+          <w:lang w:eastAsia="id-ID"/>
+        </w:rPr>
+      </w:pPr>
+      <w:r>
+        <w:rPr>
+          <w:rFonts w:ascii="Times New Roman" w:eastAsia="Times New Roman" w:hAnsi="Times New Roman" w:cs="Times New Roman"/>
+          <w:sz w:val="16"/>
           <w:szCs w:val="24"/>
           <w:lang w:eastAsia="id-ID"/>
         </w:rPr>
@@ -2500,15 +2490,15 @@
         <w:spacing w:before="100" w:beforeAutospacing="1" w:after="100" w:afterAutospacing="1" w:line="240" w:lineRule="auto"/>
         <w:rPr>
           <w:rFonts w:ascii="Times New Roman" w:eastAsia="Times New Roman" w:hAnsi="Times New Roman" w:cs="Times New Roman"/>
-          <w:sz w:val="18"/>
-          <w:szCs w:val="24"/>
-          <w:lang w:eastAsia="id-ID"/>
-        </w:rPr>
-      </w:pPr>
-      <w:r>
-        <w:rPr>
-          <w:rFonts w:ascii="Times New Roman" w:eastAsia="Times New Roman" w:hAnsi="Times New Roman" w:cs="Times New Roman"/>
-          <w:sz w:val="18"/>
+          <w:sz w:val="16"/>
+          <w:szCs w:val="24"/>
+          <w:lang w:eastAsia="id-ID"/>
+        </w:rPr>
+      </w:pPr>
+      <w:r>
+        <w:rPr>
+          <w:rFonts w:ascii="Times New Roman" w:eastAsia="Times New Roman" w:hAnsi="Times New Roman" w:cs="Times New Roman"/>
+          <w:sz w:val="16"/>
           <w:szCs w:val="24"/>
           <w:lang w:eastAsia="id-ID"/>
         </w:rPr>
@@ -2525,15 +2515,15 @@
         <w:spacing w:before="100" w:beforeAutospacing="1" w:after="100" w:afterAutospacing="1" w:line="240" w:lineRule="auto"/>
         <w:rPr>
           <w:rFonts w:ascii="Times New Roman" w:eastAsia="Times New Roman" w:hAnsi="Times New Roman" w:cs="Times New Roman"/>
-          <w:sz w:val="18"/>
-          <w:szCs w:val="24"/>
-          <w:lang w:eastAsia="id-ID"/>
-        </w:rPr>
-      </w:pPr>
-      <w:r>
-        <w:rPr>
-          <w:rFonts w:ascii="Times New Roman" w:eastAsia="Times New Roman" w:hAnsi="Times New Roman" w:cs="Times New Roman"/>
-          <w:sz w:val="18"/>
+          <w:sz w:val="16"/>
+          <w:szCs w:val="24"/>
+          <w:lang w:eastAsia="id-ID"/>
+        </w:rPr>
+      </w:pPr>
+      <w:r>
+        <w:rPr>
+          <w:rFonts w:ascii="Times New Roman" w:eastAsia="Times New Roman" w:hAnsi="Times New Roman" w:cs="Times New Roman"/>
+          <w:sz w:val="16"/>
           <w:szCs w:val="24"/>
           <w:lang w:eastAsia="id-ID"/>
         </w:rPr>
@@ -2542,7 +2532,7 @@
       <w:r>
         <w:rPr>
           <w:rFonts w:ascii="Times New Roman" w:eastAsia="Times New Roman" w:hAnsi="Times New Roman" w:cs="Times New Roman"/>
-          <w:sz w:val="18"/>
+          <w:sz w:val="16"/>
           <w:szCs w:val="24"/>
           <w:lang w:eastAsia="id-ID"/>
         </w:rPr>
@@ -2560,15 +2550,15 @@
         <w:spacing w:before="100" w:beforeAutospacing="1" w:after="100" w:afterAutospacing="1" w:line="240" w:lineRule="auto"/>
         <w:rPr>
           <w:rFonts w:ascii="Times New Roman" w:eastAsia="Times New Roman" w:hAnsi="Times New Roman" w:cs="Times New Roman"/>
-          <w:sz w:val="18"/>
-          <w:szCs w:val="24"/>
-          <w:lang w:eastAsia="id-ID"/>
-        </w:rPr>
-      </w:pPr>
-      <w:r>
-        <w:rPr>
-          <w:rFonts w:ascii="Times New Roman" w:eastAsia="Times New Roman" w:hAnsi="Times New Roman" w:cs="Times New Roman"/>
-          <w:sz w:val="18"/>
+          <w:sz w:val="16"/>
+          <w:szCs w:val="24"/>
+          <w:lang w:eastAsia="id-ID"/>
+        </w:rPr>
+      </w:pPr>
+      <w:r>
+        <w:rPr>
+          <w:rFonts w:ascii="Times New Roman" w:eastAsia="Times New Roman" w:hAnsi="Times New Roman" w:cs="Times New Roman"/>
+          <w:sz w:val="16"/>
           <w:szCs w:val="24"/>
           <w:lang w:eastAsia="id-ID"/>
         </w:rPr>
@@ -2577,7 +2567,7 @@
       <w:r>
         <w:rPr>
           <w:rFonts w:ascii="Times New Roman" w:eastAsia="Times New Roman" w:hAnsi="Times New Roman" w:cs="Times New Roman"/>
-          <w:sz w:val="18"/>
+          <w:sz w:val="16"/>
           <w:szCs w:val="24"/>
           <w:lang w:eastAsia="id-ID"/>
         </w:rPr>
@@ -2587,7 +2577,7 @@
       <w:r>
         <w:rPr>
           <w:rFonts w:ascii="Times New Roman" w:eastAsia="Times New Roman" w:hAnsi="Times New Roman" w:cs="Times New Roman"/>
-          <w:sz w:val="18"/>
+          <w:sz w:val="16"/>
           <w:szCs w:val="24"/>
           <w:lang w:eastAsia="id-ID"/>
         </w:rPr>
@@ -2605,15 +2595,15 @@
         <w:spacing w:before="100" w:beforeAutospacing="1" w:after="100" w:afterAutospacing="1" w:line="240" w:lineRule="auto"/>
         <w:rPr>
           <w:rFonts w:ascii="Times New Roman" w:eastAsia="Times New Roman" w:hAnsi="Times New Roman" w:cs="Times New Roman"/>
-          <w:sz w:val="18"/>
-          <w:szCs w:val="24"/>
-          <w:lang w:eastAsia="id-ID"/>
-        </w:rPr>
-      </w:pPr>
-      <w:r>
-        <w:rPr>
-          <w:rFonts w:ascii="Times New Roman" w:eastAsia="Times New Roman" w:hAnsi="Times New Roman" w:cs="Times New Roman"/>
-          <w:sz w:val="18"/>
+          <w:sz w:val="16"/>
+          <w:szCs w:val="24"/>
+          <w:lang w:eastAsia="id-ID"/>
+        </w:rPr>
+      </w:pPr>
+      <w:r>
+        <w:rPr>
+          <w:rFonts w:ascii="Times New Roman" w:eastAsia="Times New Roman" w:hAnsi="Times New Roman" w:cs="Times New Roman"/>
+          <w:sz w:val="16"/>
           <w:szCs w:val="24"/>
           <w:lang w:eastAsia="id-ID"/>
         </w:rPr>
@@ -2622,7 +2612,7 @@
       <w:r>
         <w:rPr>
           <w:rFonts w:ascii="Times New Roman" w:eastAsia="Times New Roman" w:hAnsi="Times New Roman" w:cs="Times New Roman"/>
-          <w:sz w:val="18"/>
+          <w:sz w:val="16"/>
           <w:szCs w:val="24"/>
           <w:lang w:eastAsia="id-ID"/>
         </w:rPr>
@@ -2640,15 +2630,15 @@
         <w:spacing w:before="100" w:beforeAutospacing="1" w:after="100" w:afterAutospacing="1" w:line="240" w:lineRule="auto"/>
         <w:rPr>
           <w:rFonts w:ascii="Times New Roman" w:eastAsia="Times New Roman" w:hAnsi="Times New Roman" w:cs="Times New Roman"/>
-          <w:sz w:val="18"/>
-          <w:szCs w:val="24"/>
-          <w:lang w:eastAsia="id-ID"/>
-        </w:rPr>
-      </w:pPr>
-      <w:r>
-        <w:rPr>
-          <w:rFonts w:ascii="Times New Roman" w:eastAsia="Times New Roman" w:hAnsi="Times New Roman" w:cs="Times New Roman"/>
-          <w:sz w:val="18"/>
+          <w:sz w:val="16"/>
+          <w:szCs w:val="24"/>
+          <w:lang w:eastAsia="id-ID"/>
+        </w:rPr>
+      </w:pPr>
+      <w:r>
+        <w:rPr>
+          <w:rFonts w:ascii="Times New Roman" w:eastAsia="Times New Roman" w:hAnsi="Times New Roman" w:cs="Times New Roman"/>
+          <w:sz w:val="16"/>
           <w:szCs w:val="24"/>
           <w:lang w:eastAsia="id-ID"/>
         </w:rPr>
@@ -2657,7 +2647,7 @@
       <w:r>
         <w:rPr>
           <w:rFonts w:ascii="Times New Roman" w:eastAsia="Times New Roman" w:hAnsi="Times New Roman" w:cs="Times New Roman"/>
-          <w:sz w:val="18"/>
+          <w:sz w:val="16"/>
           <w:szCs w:val="24"/>
           <w:lang w:eastAsia="id-ID"/>
         </w:rPr>
@@ -2675,15 +2665,15 @@
         <w:spacing w:before="100" w:beforeAutospacing="1" w:after="100" w:afterAutospacing="1" w:line="240" w:lineRule="auto"/>
         <w:rPr>
           <w:rFonts w:ascii="Times New Roman" w:eastAsia="Times New Roman" w:hAnsi="Times New Roman" w:cs="Times New Roman"/>
-          <w:sz w:val="18"/>
-          <w:szCs w:val="24"/>
-          <w:lang w:eastAsia="id-ID"/>
-        </w:rPr>
-      </w:pPr>
-      <w:r>
-        <w:rPr>
-          <w:rFonts w:ascii="Times New Roman" w:eastAsia="Times New Roman" w:hAnsi="Times New Roman" w:cs="Times New Roman"/>
-          <w:sz w:val="18"/>
+          <w:sz w:val="16"/>
+          <w:szCs w:val="24"/>
+          <w:lang w:eastAsia="id-ID"/>
+        </w:rPr>
+      </w:pPr>
+      <w:r>
+        <w:rPr>
+          <w:rFonts w:ascii="Times New Roman" w:eastAsia="Times New Roman" w:hAnsi="Times New Roman" w:cs="Times New Roman"/>
+          <w:sz w:val="16"/>
           <w:szCs w:val="24"/>
           <w:lang w:eastAsia="id-ID"/>
         </w:rPr>
@@ -2692,7 +2682,7 @@
       <w:r>
         <w:rPr>
           <w:rFonts w:ascii="Times New Roman" w:eastAsia="Times New Roman" w:hAnsi="Times New Roman" w:cs="Times New Roman"/>
-          <w:sz w:val="18"/>
+          <w:sz w:val="16"/>
           <w:szCs w:val="24"/>
           <w:lang w:eastAsia="id-ID"/>
         </w:rPr>
@@ -2706,7 +2696,7 @@
         <w:jc w:val="both"/>
         <w:rPr>
           <w:rFonts w:ascii="Times New Roman" w:eastAsia="Times New Roman" w:hAnsi="Times New Roman" w:cs="Times New Roman"/>
-          <w:sz w:val="18"/>
+          <w:sz w:val="16"/>
           <w:szCs w:val="24"/>
           <w:lang w:eastAsia="id-ID"/>
         </w:rPr>
@@ -2720,7 +2710,7 @@
           <w:rFonts w:ascii="Times New Roman" w:eastAsia="Times New Roman" w:hAnsi="Times New Roman" w:cs="Times New Roman"/>
           <w:b/>
           <w:bCs/>
-          <w:sz w:val="20"/>
+          <w:sz w:val="18"/>
           <w:szCs w:val="27"/>
           <w:lang w:eastAsia="id-ID"/>
         </w:rPr>
@@ -2730,7 +2720,7 @@
     <w:p>
       <w:pPr>
         <w:rPr>
-          <w:sz w:val="16"/>
+          <w:sz w:val="14"/>
         </w:rPr>
       </w:pPr>
     </w:p>

--- a/mengenal.docx
+++ b/mengenal.docx
@@ -11,7 +11,7 @@
           <w:b/>
           <w:bCs/>
           <w:kern w:val="36"/>
-          <w:sz w:val="32"/>
+          <w:sz w:val="36"/>
           <w:szCs w:val="48"/>
           <w:lang w:eastAsia="id-ID"/>
         </w:rPr>
@@ -23,7 +23,7 @@
           <w:b/>
           <w:bCs/>
           <w:kern w:val="36"/>
-          <w:sz w:val="32"/>
+          <w:sz w:val="36"/>
           <w:szCs w:val="48"/>
           <w:lang w:eastAsia="id-ID"/>
         </w:rPr>
@@ -35,15 +35,15 @@
         <w:spacing w:before="100" w:beforeAutospacing="1" w:after="100" w:afterAutospacing="1" w:line="240" w:lineRule="auto"/>
         <w:rPr>
           <w:rFonts w:ascii="Times New Roman" w:eastAsia="Times New Roman" w:hAnsi="Times New Roman" w:cs="Times New Roman"/>
-          <w:sz w:val="16"/>
-          <w:szCs w:val="24"/>
-          <w:lang w:eastAsia="id-ID"/>
-        </w:rPr>
-      </w:pPr>
-      <w:r>
-        <w:rPr>
-          <w:rFonts w:ascii="Times New Roman" w:eastAsia="Times New Roman" w:hAnsi="Times New Roman" w:cs="Times New Roman"/>
-          <w:sz w:val="16"/>
+          <w:sz w:val="18"/>
+          <w:szCs w:val="24"/>
+          <w:lang w:eastAsia="id-ID"/>
+        </w:rPr>
+      </w:pPr>
+      <w:r>
+        <w:rPr>
+          <w:rFonts w:ascii="Times New Roman" w:eastAsia="Times New Roman" w:hAnsi="Times New Roman" w:cs="Times New Roman"/>
+          <w:sz w:val="18"/>
           <w:szCs w:val="24"/>
           <w:lang w:eastAsia="id-ID"/>
         </w:rPr>
@@ -54,7 +54,7 @@
           <w:rFonts w:ascii="Times New Roman" w:eastAsia="Times New Roman" w:hAnsi="Times New Roman" w:cs="Times New Roman"/>
           <w:i/>
           <w:iCs/>
-          <w:sz w:val="16"/>
+          <w:sz w:val="18"/>
           <w:szCs w:val="24"/>
           <w:lang w:eastAsia="id-ID"/>
         </w:rPr>
@@ -63,7 +63,7 @@
       <w:r>
         <w:rPr>
           <w:rFonts w:ascii="Times New Roman" w:eastAsia="Times New Roman" w:hAnsi="Times New Roman" w:cs="Times New Roman"/>
-          <w:sz w:val="16"/>
+          <w:sz w:val="18"/>
           <w:szCs w:val="24"/>
           <w:lang w:eastAsia="id-ID"/>
         </w:rPr>
@@ -74,7 +74,7 @@
           <w:rFonts w:ascii="Times New Roman" w:eastAsia="Times New Roman" w:hAnsi="Times New Roman" w:cs="Times New Roman"/>
           <w:i/>
           <w:iCs/>
-          <w:sz w:val="16"/>
+          <w:sz w:val="18"/>
           <w:szCs w:val="24"/>
           <w:lang w:eastAsia="id-ID"/>
         </w:rPr>
@@ -83,7 +83,7 @@
       <w:r>
         <w:rPr>
           <w:rFonts w:ascii="Times New Roman" w:eastAsia="Times New Roman" w:hAnsi="Times New Roman" w:cs="Times New Roman"/>
-          <w:sz w:val="16"/>
+          <w:sz w:val="18"/>
           <w:szCs w:val="24"/>
           <w:lang w:eastAsia="id-ID"/>
         </w:rPr>
@@ -94,7 +94,7 @@
           <w:rFonts w:ascii="Times New Roman" w:eastAsia="Times New Roman" w:hAnsi="Times New Roman" w:cs="Times New Roman"/>
           <w:i/>
           <w:iCs/>
-          <w:sz w:val="16"/>
+          <w:sz w:val="18"/>
           <w:szCs w:val="24"/>
           <w:lang w:eastAsia="id-ID"/>
         </w:rPr>
@@ -103,7 +103,7 @@
       <w:r>
         <w:rPr>
           <w:rFonts w:ascii="Times New Roman" w:eastAsia="Times New Roman" w:hAnsi="Times New Roman" w:cs="Times New Roman"/>
-          <w:sz w:val="16"/>
+          <w:sz w:val="18"/>
           <w:szCs w:val="24"/>
           <w:lang w:eastAsia="id-ID"/>
         </w:rPr>
@@ -114,7 +114,7 @@
           <w:rFonts w:ascii="Times New Roman" w:eastAsia="Times New Roman" w:hAnsi="Times New Roman" w:cs="Times New Roman"/>
           <w:i/>
           <w:iCs/>
-          <w:sz w:val="16"/>
+          <w:sz w:val="18"/>
           <w:szCs w:val="24"/>
           <w:lang w:eastAsia="id-ID"/>
         </w:rPr>
@@ -123,7 +123,7 @@
       <w:r>
         <w:rPr>
           <w:rFonts w:ascii="Times New Roman" w:eastAsia="Times New Roman" w:hAnsi="Times New Roman" w:cs="Times New Roman"/>
-          <w:sz w:val="16"/>
+          <w:sz w:val="18"/>
           <w:szCs w:val="24"/>
           <w:lang w:eastAsia="id-ID"/>
         </w:rPr>
@@ -135,15 +135,15 @@
         <w:spacing w:before="100" w:beforeAutospacing="1" w:after="100" w:afterAutospacing="1" w:line="240" w:lineRule="auto"/>
         <w:rPr>
           <w:rFonts w:ascii="Times New Roman" w:eastAsia="Times New Roman" w:hAnsi="Times New Roman" w:cs="Times New Roman"/>
-          <w:sz w:val="16"/>
-          <w:szCs w:val="24"/>
-          <w:lang w:eastAsia="id-ID"/>
-        </w:rPr>
-      </w:pPr>
-      <w:r>
-        <w:rPr>
-          <w:rFonts w:ascii="Times New Roman" w:eastAsia="Times New Roman" w:hAnsi="Times New Roman" w:cs="Times New Roman"/>
-          <w:sz w:val="16"/>
+          <w:sz w:val="18"/>
+          <w:szCs w:val="24"/>
+          <w:lang w:eastAsia="id-ID"/>
+        </w:rPr>
+      </w:pPr>
+      <w:r>
+        <w:rPr>
+          <w:rFonts w:ascii="Times New Roman" w:eastAsia="Times New Roman" w:hAnsi="Times New Roman" w:cs="Times New Roman"/>
+          <w:sz w:val="18"/>
           <w:szCs w:val="24"/>
           <w:lang w:eastAsia="id-ID"/>
         </w:rPr>
@@ -154,7 +154,7 @@
           <w:rPr>
             <w:rFonts w:ascii="Times New Roman" w:eastAsia="Times New Roman" w:hAnsi="Times New Roman" w:cs="Times New Roman"/>
             <w:color w:val="0000FF"/>
-            <w:sz w:val="16"/>
+            <w:sz w:val="18"/>
             <w:szCs w:val="24"/>
             <w:u w:val="single"/>
             <w:lang w:eastAsia="id-ID"/>
@@ -165,7 +165,7 @@
       <w:r>
         <w:rPr>
           <w:rFonts w:ascii="Times New Roman" w:eastAsia="Times New Roman" w:hAnsi="Times New Roman" w:cs="Times New Roman"/>
-          <w:sz w:val="16"/>
+          <w:sz w:val="18"/>
           <w:szCs w:val="24"/>
           <w:lang w:eastAsia="id-ID"/>
         </w:rPr>
@@ -176,7 +176,7 @@
           <w:rFonts w:ascii="Times New Roman" w:eastAsia="Times New Roman" w:hAnsi="Times New Roman" w:cs="Times New Roman"/>
           <w:i/>
           <w:iCs/>
-          <w:sz w:val="16"/>
+          <w:sz w:val="18"/>
           <w:szCs w:val="24"/>
           <w:lang w:eastAsia="id-ID"/>
         </w:rPr>
@@ -185,7 +185,7 @@
       <w:r>
         <w:rPr>
           <w:rFonts w:ascii="Times New Roman" w:eastAsia="Times New Roman" w:hAnsi="Times New Roman" w:cs="Times New Roman"/>
-          <w:sz w:val="16"/>
+          <w:sz w:val="18"/>
           <w:szCs w:val="24"/>
           <w:lang w:eastAsia="id-ID"/>
         </w:rPr>
@@ -196,7 +196,7 @@
           <w:rFonts w:ascii="Times New Roman" w:eastAsia="Times New Roman" w:hAnsi="Times New Roman" w:cs="Times New Roman"/>
           <w:i/>
           <w:iCs/>
-          <w:sz w:val="16"/>
+          <w:sz w:val="18"/>
           <w:szCs w:val="24"/>
           <w:lang w:eastAsia="id-ID"/>
         </w:rPr>
@@ -205,7 +205,7 @@
       <w:r>
         <w:rPr>
           <w:rFonts w:ascii="Times New Roman" w:eastAsia="Times New Roman" w:hAnsi="Times New Roman" w:cs="Times New Roman"/>
-          <w:sz w:val="16"/>
+          <w:sz w:val="18"/>
           <w:szCs w:val="24"/>
           <w:lang w:eastAsia="id-ID"/>
         </w:rPr>
@@ -216,7 +216,7 @@
           <w:rFonts w:ascii="Times New Roman" w:eastAsia="Times New Roman" w:hAnsi="Times New Roman" w:cs="Times New Roman"/>
           <w:i/>
           <w:iCs/>
-          <w:sz w:val="16"/>
+          <w:sz w:val="18"/>
           <w:szCs w:val="24"/>
           <w:lang w:eastAsia="id-ID"/>
         </w:rPr>
@@ -225,7 +225,7 @@
       <w:r>
         <w:rPr>
           <w:rFonts w:ascii="Times New Roman" w:eastAsia="Times New Roman" w:hAnsi="Times New Roman" w:cs="Times New Roman"/>
-          <w:sz w:val="16"/>
+          <w:sz w:val="18"/>
           <w:szCs w:val="24"/>
           <w:lang w:eastAsia="id-ID"/>
         </w:rPr>
@@ -236,7 +236,7 @@
           <w:rFonts w:ascii="Times New Roman" w:eastAsia="Times New Roman" w:hAnsi="Times New Roman" w:cs="Times New Roman"/>
           <w:i/>
           <w:iCs/>
-          <w:sz w:val="16"/>
+          <w:sz w:val="18"/>
           <w:szCs w:val="24"/>
           <w:lang w:eastAsia="id-ID"/>
         </w:rPr>
@@ -245,7 +245,7 @@
       <w:r>
         <w:rPr>
           <w:rFonts w:ascii="Times New Roman" w:eastAsia="Times New Roman" w:hAnsi="Times New Roman" w:cs="Times New Roman"/>
-          <w:sz w:val="16"/>
+          <w:sz w:val="18"/>
           <w:szCs w:val="24"/>
           <w:lang w:eastAsia="id-ID"/>
         </w:rPr>
@@ -256,7 +256,7 @@
           <w:rFonts w:ascii="Times New Roman" w:eastAsia="Times New Roman" w:hAnsi="Times New Roman" w:cs="Times New Roman"/>
           <w:i/>
           <w:iCs/>
-          <w:sz w:val="16"/>
+          <w:sz w:val="18"/>
           <w:szCs w:val="24"/>
           <w:lang w:eastAsia="id-ID"/>
         </w:rPr>
@@ -265,7 +265,7 @@
       <w:r>
         <w:rPr>
           <w:rFonts w:ascii="Times New Roman" w:eastAsia="Times New Roman" w:hAnsi="Times New Roman" w:cs="Times New Roman"/>
-          <w:sz w:val="16"/>
+          <w:sz w:val="18"/>
           <w:szCs w:val="24"/>
           <w:lang w:eastAsia="id-ID"/>
         </w:rPr>
@@ -276,7 +276,7 @@
           <w:rFonts w:ascii="Times New Roman" w:eastAsia="Times New Roman" w:hAnsi="Times New Roman" w:cs="Times New Roman"/>
           <w:i/>
           <w:iCs/>
-          <w:sz w:val="16"/>
+          <w:sz w:val="18"/>
           <w:szCs w:val="24"/>
           <w:lang w:eastAsia="id-ID"/>
         </w:rPr>
@@ -285,7 +285,7 @@
       <w:r>
         <w:rPr>
           <w:rFonts w:ascii="Times New Roman" w:eastAsia="Times New Roman" w:hAnsi="Times New Roman" w:cs="Times New Roman"/>
-          <w:sz w:val="16"/>
+          <w:sz w:val="18"/>
           <w:szCs w:val="24"/>
           <w:lang w:eastAsia="id-ID"/>
         </w:rPr>
@@ -300,7 +300,7 @@
           <w:rFonts w:ascii="Times New Roman" w:eastAsia="Times New Roman" w:hAnsi="Times New Roman" w:cs="Times New Roman"/>
           <w:b/>
           <w:bCs/>
-          <w:sz w:val="18"/>
+          <w:sz w:val="20"/>
           <w:szCs w:val="27"/>
           <w:lang w:eastAsia="id-ID"/>
         </w:rPr>
@@ -310,7 +310,7 @@
           <w:rFonts w:ascii="Times New Roman" w:eastAsia="Times New Roman" w:hAnsi="Times New Roman" w:cs="Times New Roman"/>
           <w:b/>
           <w:bCs/>
-          <w:sz w:val="18"/>
+          <w:sz w:val="20"/>
           <w:szCs w:val="27"/>
           <w:lang w:eastAsia="id-ID"/>
         </w:rPr>
@@ -325,7 +325,7 @@
           <w:rFonts w:ascii="Times New Roman" w:eastAsia="Times New Roman" w:hAnsi="Times New Roman" w:cs="Times New Roman"/>
           <w:b/>
           <w:bCs/>
-          <w:sz w:val="18"/>
+          <w:sz w:val="20"/>
           <w:szCs w:val="27"/>
           <w:lang w:eastAsia="id-ID"/>
         </w:rPr>
@@ -335,7 +335,7 @@
           <w:rFonts w:ascii="Times New Roman" w:eastAsia="Times New Roman" w:hAnsi="Times New Roman" w:cs="Times New Roman"/>
           <w:b/>
           <w:bCs/>
-          <w:sz w:val="18"/>
+          <w:sz w:val="20"/>
           <w:szCs w:val="27"/>
           <w:lang w:eastAsia="id-ID"/>
         </w:rPr>
@@ -350,7 +350,7 @@
           <w:rFonts w:ascii="Times New Roman" w:eastAsia="Times New Roman" w:hAnsi="Times New Roman" w:cs="Times New Roman"/>
           <w:b/>
           <w:bCs/>
-          <w:sz w:val="18"/>
+          <w:sz w:val="20"/>
           <w:szCs w:val="27"/>
           <w:lang w:eastAsia="id-ID"/>
         </w:rPr>
@@ -360,7 +360,7 @@
           <w:rFonts w:ascii="Times New Roman" w:eastAsia="Times New Roman" w:hAnsi="Times New Roman" w:cs="Times New Roman"/>
           <w:b/>
           <w:bCs/>
-          <w:sz w:val="18"/>
+          <w:sz w:val="20"/>
           <w:szCs w:val="27"/>
           <w:lang w:eastAsia="id-ID"/>
         </w:rPr>
@@ -375,7 +375,7 @@
           <w:rFonts w:ascii="Times New Roman" w:eastAsia="Times New Roman" w:hAnsi="Times New Roman" w:cs="Times New Roman"/>
           <w:b/>
           <w:bCs/>
-          <w:sz w:val="18"/>
+          <w:sz w:val="20"/>
           <w:szCs w:val="27"/>
           <w:lang w:eastAsia="id-ID"/>
         </w:rPr>
@@ -385,7 +385,7 @@
           <w:rFonts w:ascii="Times New Roman" w:eastAsia="Times New Roman" w:hAnsi="Times New Roman" w:cs="Times New Roman"/>
           <w:b/>
           <w:bCs/>
-          <w:sz w:val="18"/>
+          <w:sz w:val="20"/>
           <w:szCs w:val="27"/>
           <w:lang w:eastAsia="id-ID"/>
         </w:rPr>
@@ -398,15 +398,15 @@
         <w:jc w:val="both"/>
         <w:rPr>
           <w:rFonts w:ascii="Times New Roman" w:eastAsia="Times New Roman" w:hAnsi="Times New Roman" w:cs="Times New Roman"/>
-          <w:sz w:val="16"/>
-          <w:szCs w:val="24"/>
-          <w:lang w:eastAsia="id-ID"/>
-        </w:rPr>
-      </w:pPr>
-      <w:r>
-        <w:rPr>
-          <w:rFonts w:ascii="Times New Roman" w:eastAsia="Times New Roman" w:hAnsi="Times New Roman" w:cs="Times New Roman"/>
-          <w:sz w:val="16"/>
+          <w:sz w:val="18"/>
+          <w:szCs w:val="24"/>
+          <w:lang w:eastAsia="id-ID"/>
+        </w:rPr>
+      </w:pPr>
+      <w:r>
+        <w:rPr>
+          <w:rFonts w:ascii="Times New Roman" w:eastAsia="Times New Roman" w:hAnsi="Times New Roman" w:cs="Times New Roman"/>
+          <w:sz w:val="18"/>
           <w:szCs w:val="24"/>
           <w:lang w:eastAsia="id-ID"/>
         </w:rPr>
@@ -419,7 +419,7 @@
         <w:jc w:val="both"/>
         <w:rPr>
           <w:rFonts w:ascii="Times New Roman" w:eastAsia="Times New Roman" w:hAnsi="Times New Roman" w:cs="Times New Roman"/>
-          <w:sz w:val="16"/>
+          <w:sz w:val="18"/>
           <w:szCs w:val="24"/>
           <w:lang w:eastAsia="id-ID"/>
         </w:rPr>
@@ -431,15 +431,15 @@
         <w:jc w:val="both"/>
         <w:rPr>
           <w:rFonts w:ascii="Times New Roman" w:eastAsia="Times New Roman" w:hAnsi="Times New Roman" w:cs="Times New Roman"/>
-          <w:sz w:val="16"/>
-          <w:szCs w:val="24"/>
-          <w:lang w:eastAsia="id-ID"/>
-        </w:rPr>
-      </w:pPr>
-      <w:r>
-        <w:rPr>
-          <w:rFonts w:ascii="Times New Roman" w:eastAsia="Times New Roman" w:hAnsi="Times New Roman" w:cs="Times New Roman"/>
-          <w:sz w:val="16"/>
+          <w:sz w:val="18"/>
+          <w:szCs w:val="24"/>
+          <w:lang w:eastAsia="id-ID"/>
+        </w:rPr>
+      </w:pPr>
+      <w:r>
+        <w:rPr>
+          <w:rFonts w:ascii="Times New Roman" w:eastAsia="Times New Roman" w:hAnsi="Times New Roman" w:cs="Times New Roman"/>
+          <w:sz w:val="18"/>
           <w:szCs w:val="24"/>
           <w:lang w:eastAsia="id-ID"/>
         </w:rPr>
@@ -451,7 +451,7 @@
         <w:spacing w:after="240" w:line="240" w:lineRule="auto"/>
         <w:rPr>
           <w:rFonts w:ascii="Times New Roman" w:eastAsia="Times New Roman" w:hAnsi="Times New Roman" w:cs="Times New Roman"/>
-          <w:sz w:val="16"/>
+          <w:sz w:val="18"/>
           <w:szCs w:val="24"/>
           <w:lang w:eastAsia="id-ID"/>
         </w:rPr>
@@ -488,7 +488,7 @@
               <w:jc w:val="center"/>
               <w:rPr>
                 <w:rFonts w:ascii="Times New Roman" w:eastAsia="Times New Roman" w:hAnsi="Times New Roman" w:cs="Times New Roman"/>
-                <w:sz w:val="16"/>
+                <w:sz w:val="18"/>
                 <w:szCs w:val="24"/>
                 <w:lang w:eastAsia="id-ID"/>
               </w:rPr>
@@ -498,12 +498,12 @@
                 <w:rFonts w:ascii="Times New Roman" w:eastAsia="Times New Roman" w:hAnsi="Times New Roman" w:cs="Times New Roman"/>
                 <w:noProof/>
                 <w:color w:val="0000FF"/>
-                <w:sz w:val="16"/>
+                <w:sz w:val="18"/>
                 <w:szCs w:val="24"/>
                 <w:lang w:eastAsia="id-ID"/>
               </w:rPr>
               <w:drawing>
-                <wp:inline distT="0" distB="0" distL="0" distR="0" wp14:anchorId="26D588C6" wp14:editId="68ECD830">
+                <wp:inline distT="0" distB="0" distL="0" distR="0" wp14:anchorId="4787F9DC" wp14:editId="46894257">
                   <wp:extent cx="6099175" cy="3742690"/>
                   <wp:effectExtent l="0" t="0" r="0" b="0"/>
                   <wp:docPr id="6" name="Picture 6" descr="http://4.bp.blogspot.com/-azBZi7zInjs/VKPBis7WSPI/AAAAAAAAAIU/QS0IA6oIXW0/s1600/fast.png">
@@ -575,7 +575,7 @@
               <w:jc w:val="center"/>
               <w:rPr>
                 <w:rFonts w:ascii="Times New Roman" w:eastAsia="Times New Roman" w:hAnsi="Times New Roman" w:cs="Times New Roman"/>
-                <w:sz w:val="16"/>
+                <w:sz w:val="18"/>
                 <w:szCs w:val="24"/>
                 <w:lang w:eastAsia="id-ID"/>
               </w:rPr>
@@ -583,7 +583,7 @@
             <w:r>
               <w:rPr>
                 <w:rFonts w:ascii="Times New Roman" w:eastAsia="Times New Roman" w:hAnsi="Times New Roman" w:cs="Times New Roman"/>
-                <w:sz w:val="16"/>
+                <w:sz w:val="18"/>
                 <w:szCs w:val="24"/>
                 <w:lang w:eastAsia="id-ID"/>
               </w:rPr>
@@ -598,7 +598,7 @@
         <w:spacing w:after="0" w:line="240" w:lineRule="auto"/>
         <w:rPr>
           <w:rFonts w:ascii="Times New Roman" w:eastAsia="Times New Roman" w:hAnsi="Times New Roman" w:cs="Times New Roman"/>
-          <w:sz w:val="16"/>
+          <w:sz w:val="18"/>
           <w:szCs w:val="24"/>
           <w:lang w:eastAsia="id-ID"/>
         </w:rPr>
@@ -610,15 +610,15 @@
         <w:jc w:val="both"/>
         <w:rPr>
           <w:rFonts w:ascii="Times New Roman" w:eastAsia="Times New Roman" w:hAnsi="Times New Roman" w:cs="Times New Roman"/>
-          <w:sz w:val="16"/>
-          <w:szCs w:val="24"/>
-          <w:lang w:eastAsia="id-ID"/>
-        </w:rPr>
-      </w:pPr>
-      <w:r>
-        <w:rPr>
-          <w:rFonts w:ascii="Times New Roman" w:eastAsia="Times New Roman" w:hAnsi="Times New Roman" w:cs="Times New Roman"/>
-          <w:sz w:val="16"/>
+          <w:sz w:val="18"/>
+          <w:szCs w:val="24"/>
+          <w:lang w:eastAsia="id-ID"/>
+        </w:rPr>
+      </w:pPr>
+      <w:r>
+        <w:rPr>
+          <w:rFonts w:ascii="Times New Roman" w:eastAsia="Times New Roman" w:hAnsi="Times New Roman" w:cs="Times New Roman"/>
+          <w:sz w:val="18"/>
           <w:szCs w:val="24"/>
           <w:lang w:eastAsia="id-ID"/>
         </w:rPr>
@@ -629,7 +629,7 @@
           <w:rFonts w:ascii="Times New Roman" w:eastAsia="Times New Roman" w:hAnsi="Times New Roman" w:cs="Times New Roman"/>
           <w:i/>
           <w:iCs/>
-          <w:sz w:val="16"/>
+          <w:sz w:val="18"/>
           <w:szCs w:val="24"/>
           <w:lang w:eastAsia="id-ID"/>
         </w:rPr>
@@ -638,18 +638,28 @@
       <w:r>
         <w:rPr>
           <w:rFonts w:ascii="Times New Roman" w:eastAsia="Times New Roman" w:hAnsi="Times New Roman" w:cs="Times New Roman"/>
-          <w:sz w:val="16"/>
-          <w:szCs w:val="24"/>
-          <w:lang w:eastAsia="id-ID"/>
-        </w:rPr>
-        <w:t xml:space="preserve"> dari banyak file dan ratusan baris code program untuk dieksekusi, yang membuat kebanyakan framework ini membawa beban eksekusi yang berlebih sehingga aplikasi-aplikasi komplex yang dibangun menjadi lebih lambat. Sebagai gambaran, pada framework umumnya, saat aplikasi/web telah dijalankan, untuk memenuhi 1x request dibutuhkan hingga ratusan file (bisa sampai 300 file!) yang di-</w:t>
+          <w:sz w:val="18"/>
+          <w:szCs w:val="24"/>
+          <w:lang w:eastAsia="id-ID"/>
+        </w:rPr>
+        <w:t xml:space="preserve"> dari banyak file dan ratusan baris code program untuk dieksekusi, yang membuat kebanyakan </w:t>
+      </w:r>
+      <w:r>
+        <w:rPr>
+          <w:rFonts w:ascii="Times New Roman" w:eastAsia="Times New Roman" w:hAnsi="Times New Roman" w:cs="Times New Roman"/>
+          <w:sz w:val="18"/>
+          <w:szCs w:val="24"/>
+          <w:lang w:eastAsia="id-ID"/>
+        </w:rPr>
+        <w:lastRenderedPageBreak/>
+        <w:t>framework ini membawa beban eksekusi yang berlebih sehingga aplikasi-aplikasi komplex yang dibangun menjadi lebih lambat. Sebagai gambaran, pada framework umumnya, saat aplikasi/web telah dijalankan, untuk memenuhi 1x request dibutuhkan hingga ratusan file (bisa sampai 300 file!) yang di-</w:t>
       </w:r>
       <w:r>
         <w:rPr>
           <w:rFonts w:ascii="Times New Roman" w:eastAsia="Times New Roman" w:hAnsi="Times New Roman" w:cs="Times New Roman"/>
           <w:i/>
           <w:iCs/>
-          <w:sz w:val="16"/>
+          <w:sz w:val="18"/>
           <w:szCs w:val="24"/>
           <w:lang w:eastAsia="id-ID"/>
         </w:rPr>
@@ -658,7 +668,7 @@
       <w:r>
         <w:rPr>
           <w:rFonts w:ascii="Times New Roman" w:eastAsia="Times New Roman" w:hAnsi="Times New Roman" w:cs="Times New Roman"/>
-          <w:sz w:val="16"/>
+          <w:sz w:val="18"/>
           <w:szCs w:val="24"/>
           <w:lang w:eastAsia="id-ID"/>
         </w:rPr>
@@ -671,7 +681,7 @@
         <w:jc w:val="both"/>
         <w:rPr>
           <w:rFonts w:ascii="Times New Roman" w:eastAsia="Times New Roman" w:hAnsi="Times New Roman" w:cs="Times New Roman"/>
-          <w:sz w:val="16"/>
+          <w:sz w:val="18"/>
           <w:szCs w:val="24"/>
           <w:lang w:eastAsia="id-ID"/>
         </w:rPr>
@@ -683,19 +693,18 @@
         <w:jc w:val="both"/>
         <w:rPr>
           <w:rFonts w:ascii="Times New Roman" w:eastAsia="Times New Roman" w:hAnsi="Times New Roman" w:cs="Times New Roman"/>
-          <w:sz w:val="16"/>
-          <w:szCs w:val="24"/>
-          <w:lang w:eastAsia="id-ID"/>
-        </w:rPr>
-      </w:pPr>
-      <w:r>
-        <w:rPr>
-          <w:rFonts w:ascii="Times New Roman" w:eastAsia="Times New Roman" w:hAnsi="Times New Roman" w:cs="Times New Roman"/>
-          <w:sz w:val="16"/>
-          <w:szCs w:val="24"/>
-          <w:lang w:eastAsia="id-ID"/>
-        </w:rPr>
-        <w:lastRenderedPageBreak/>
+          <w:sz w:val="18"/>
+          <w:szCs w:val="24"/>
+          <w:lang w:eastAsia="id-ID"/>
+        </w:rPr>
+      </w:pPr>
+      <w:r>
+        <w:rPr>
+          <w:rFonts w:ascii="Times New Roman" w:eastAsia="Times New Roman" w:hAnsi="Times New Roman" w:cs="Times New Roman"/>
+          <w:sz w:val="18"/>
+          <w:szCs w:val="24"/>
+          <w:lang w:eastAsia="id-ID"/>
+        </w:rPr>
         <w:t>Tapi semua hal tersebut tak akan kamu alami apabila kamu menggunakan Phalcon, karena framework ini telah membuang berbagai validasi yang tidak dibutuhkan, memperpadat code dan melakukan optimisasi performa.</w:t>
       </w:r>
     </w:p>
@@ -705,7 +714,7 @@
         <w:jc w:val="both"/>
         <w:rPr>
           <w:rFonts w:ascii="Times New Roman" w:eastAsia="Times New Roman" w:hAnsi="Times New Roman" w:cs="Times New Roman"/>
-          <w:sz w:val="16"/>
+          <w:sz w:val="18"/>
           <w:szCs w:val="24"/>
           <w:lang w:eastAsia="id-ID"/>
         </w:rPr>
@@ -717,15 +726,15 @@
         <w:jc w:val="both"/>
         <w:rPr>
           <w:rFonts w:ascii="Times New Roman" w:eastAsia="Times New Roman" w:hAnsi="Times New Roman" w:cs="Times New Roman"/>
-          <w:sz w:val="16"/>
-          <w:szCs w:val="24"/>
-          <w:lang w:eastAsia="id-ID"/>
-        </w:rPr>
-      </w:pPr>
-      <w:r>
-        <w:rPr>
-          <w:rFonts w:ascii="Times New Roman" w:eastAsia="Times New Roman" w:hAnsi="Times New Roman" w:cs="Times New Roman"/>
-          <w:sz w:val="16"/>
+          <w:sz w:val="18"/>
+          <w:szCs w:val="24"/>
+          <w:lang w:eastAsia="id-ID"/>
+        </w:rPr>
+      </w:pPr>
+      <w:r>
+        <w:rPr>
+          <w:rFonts w:ascii="Times New Roman" w:eastAsia="Times New Roman" w:hAnsi="Times New Roman" w:cs="Times New Roman"/>
+          <w:sz w:val="18"/>
           <w:szCs w:val="24"/>
           <w:lang w:eastAsia="id-ID"/>
         </w:rPr>
@@ -742,15 +751,15 @@
         <w:jc w:val="both"/>
         <w:rPr>
           <w:rFonts w:ascii="Times New Roman" w:eastAsia="Times New Roman" w:hAnsi="Times New Roman" w:cs="Times New Roman"/>
-          <w:sz w:val="16"/>
-          <w:szCs w:val="24"/>
-          <w:lang w:eastAsia="id-ID"/>
-        </w:rPr>
-      </w:pPr>
-      <w:r>
-        <w:rPr>
-          <w:rFonts w:ascii="Times New Roman" w:eastAsia="Times New Roman" w:hAnsi="Times New Roman" w:cs="Times New Roman"/>
-          <w:sz w:val="16"/>
+          <w:sz w:val="18"/>
+          <w:szCs w:val="24"/>
+          <w:lang w:eastAsia="id-ID"/>
+        </w:rPr>
+      </w:pPr>
+      <w:r>
+        <w:rPr>
+          <w:rFonts w:ascii="Times New Roman" w:eastAsia="Times New Roman" w:hAnsi="Times New Roman" w:cs="Times New Roman"/>
+          <w:sz w:val="18"/>
           <w:szCs w:val="24"/>
           <w:lang w:eastAsia="id-ID"/>
         </w:rPr>
@@ -761,7 +770,7 @@
           <w:rFonts w:ascii="Times New Roman" w:eastAsia="Times New Roman" w:hAnsi="Times New Roman" w:cs="Times New Roman"/>
           <w:i/>
           <w:iCs/>
-          <w:sz w:val="16"/>
+          <w:sz w:val="18"/>
           <w:szCs w:val="24"/>
           <w:lang w:eastAsia="id-ID"/>
         </w:rPr>
@@ -778,15 +787,15 @@
         <w:jc w:val="both"/>
         <w:rPr>
           <w:rFonts w:ascii="Times New Roman" w:eastAsia="Times New Roman" w:hAnsi="Times New Roman" w:cs="Times New Roman"/>
-          <w:sz w:val="16"/>
-          <w:szCs w:val="24"/>
-          <w:lang w:eastAsia="id-ID"/>
-        </w:rPr>
-      </w:pPr>
-      <w:r>
-        <w:rPr>
-          <w:rFonts w:ascii="Times New Roman" w:eastAsia="Times New Roman" w:hAnsi="Times New Roman" w:cs="Times New Roman"/>
-          <w:sz w:val="16"/>
+          <w:sz w:val="18"/>
+          <w:szCs w:val="24"/>
+          <w:lang w:eastAsia="id-ID"/>
+        </w:rPr>
+      </w:pPr>
+      <w:r>
+        <w:rPr>
+          <w:rFonts w:ascii="Times New Roman" w:eastAsia="Times New Roman" w:hAnsi="Times New Roman" w:cs="Times New Roman"/>
+          <w:sz w:val="18"/>
           <w:szCs w:val="24"/>
           <w:lang w:eastAsia="id-ID"/>
         </w:rPr>
@@ -803,15 +812,15 @@
         <w:jc w:val="both"/>
         <w:rPr>
           <w:rFonts w:ascii="Times New Roman" w:eastAsia="Times New Roman" w:hAnsi="Times New Roman" w:cs="Times New Roman"/>
-          <w:sz w:val="16"/>
-          <w:szCs w:val="24"/>
-          <w:lang w:eastAsia="id-ID"/>
-        </w:rPr>
-      </w:pPr>
-      <w:r>
-        <w:rPr>
-          <w:rFonts w:ascii="Times New Roman" w:eastAsia="Times New Roman" w:hAnsi="Times New Roman" w:cs="Times New Roman"/>
-          <w:sz w:val="16"/>
+          <w:sz w:val="18"/>
+          <w:szCs w:val="24"/>
+          <w:lang w:eastAsia="id-ID"/>
+        </w:rPr>
+      </w:pPr>
+      <w:r>
+        <w:rPr>
+          <w:rFonts w:ascii="Times New Roman" w:eastAsia="Times New Roman" w:hAnsi="Times New Roman" w:cs="Times New Roman"/>
+          <w:sz w:val="18"/>
           <w:szCs w:val="24"/>
           <w:lang w:eastAsia="id-ID"/>
         </w:rPr>
@@ -828,15 +837,15 @@
         <w:jc w:val="both"/>
         <w:rPr>
           <w:rFonts w:ascii="Times New Roman" w:eastAsia="Times New Roman" w:hAnsi="Times New Roman" w:cs="Times New Roman"/>
-          <w:sz w:val="16"/>
-          <w:szCs w:val="24"/>
-          <w:lang w:eastAsia="id-ID"/>
-        </w:rPr>
-      </w:pPr>
-      <w:r>
-        <w:rPr>
-          <w:rFonts w:ascii="Times New Roman" w:eastAsia="Times New Roman" w:hAnsi="Times New Roman" w:cs="Times New Roman"/>
-          <w:sz w:val="16"/>
+          <w:sz w:val="18"/>
+          <w:szCs w:val="24"/>
+          <w:lang w:eastAsia="id-ID"/>
+        </w:rPr>
+      </w:pPr>
+      <w:r>
+        <w:rPr>
+          <w:rFonts w:ascii="Times New Roman" w:eastAsia="Times New Roman" w:hAnsi="Times New Roman" w:cs="Times New Roman"/>
+          <w:sz w:val="18"/>
           <w:szCs w:val="24"/>
           <w:lang w:eastAsia="id-ID"/>
         </w:rPr>
@@ -853,15 +862,15 @@
         <w:jc w:val="both"/>
         <w:rPr>
           <w:rFonts w:ascii="Times New Roman" w:eastAsia="Times New Roman" w:hAnsi="Times New Roman" w:cs="Times New Roman"/>
-          <w:sz w:val="16"/>
-          <w:szCs w:val="24"/>
-          <w:lang w:eastAsia="id-ID"/>
-        </w:rPr>
-      </w:pPr>
-      <w:r>
-        <w:rPr>
-          <w:rFonts w:ascii="Times New Roman" w:eastAsia="Times New Roman" w:hAnsi="Times New Roman" w:cs="Times New Roman"/>
-          <w:sz w:val="16"/>
+          <w:sz w:val="18"/>
+          <w:szCs w:val="24"/>
+          <w:lang w:eastAsia="id-ID"/>
+        </w:rPr>
+      </w:pPr>
+      <w:r>
+        <w:rPr>
+          <w:rFonts w:ascii="Times New Roman" w:eastAsia="Times New Roman" w:hAnsi="Times New Roman" w:cs="Times New Roman"/>
+          <w:sz w:val="18"/>
           <w:szCs w:val="24"/>
           <w:lang w:eastAsia="id-ID"/>
         </w:rPr>
@@ -878,15 +887,15 @@
         <w:jc w:val="both"/>
         <w:rPr>
           <w:rFonts w:ascii="Times New Roman" w:eastAsia="Times New Roman" w:hAnsi="Times New Roman" w:cs="Times New Roman"/>
-          <w:sz w:val="16"/>
-          <w:szCs w:val="24"/>
-          <w:lang w:eastAsia="id-ID"/>
-        </w:rPr>
-      </w:pPr>
-      <w:r>
-        <w:rPr>
-          <w:rFonts w:ascii="Times New Roman" w:eastAsia="Times New Roman" w:hAnsi="Times New Roman" w:cs="Times New Roman"/>
-          <w:sz w:val="16"/>
+          <w:sz w:val="18"/>
+          <w:szCs w:val="24"/>
+          <w:lang w:eastAsia="id-ID"/>
+        </w:rPr>
+      </w:pPr>
+      <w:r>
+        <w:rPr>
+          <w:rFonts w:ascii="Times New Roman" w:eastAsia="Times New Roman" w:hAnsi="Times New Roman" w:cs="Times New Roman"/>
+          <w:sz w:val="18"/>
           <w:szCs w:val="24"/>
           <w:lang w:eastAsia="id-ID"/>
         </w:rPr>
@@ -903,15 +912,15 @@
         <w:jc w:val="both"/>
         <w:rPr>
           <w:rFonts w:ascii="Times New Roman" w:eastAsia="Times New Roman" w:hAnsi="Times New Roman" w:cs="Times New Roman"/>
-          <w:sz w:val="16"/>
-          <w:szCs w:val="24"/>
-          <w:lang w:eastAsia="id-ID"/>
-        </w:rPr>
-      </w:pPr>
-      <w:r>
-        <w:rPr>
-          <w:rFonts w:ascii="Times New Roman" w:eastAsia="Times New Roman" w:hAnsi="Times New Roman" w:cs="Times New Roman"/>
-          <w:sz w:val="16"/>
+          <w:sz w:val="18"/>
+          <w:szCs w:val="24"/>
+          <w:lang w:eastAsia="id-ID"/>
+        </w:rPr>
+      </w:pPr>
+      <w:r>
+        <w:rPr>
+          <w:rFonts w:ascii="Times New Roman" w:eastAsia="Times New Roman" w:hAnsi="Times New Roman" w:cs="Times New Roman"/>
+          <w:sz w:val="18"/>
           <w:szCs w:val="24"/>
           <w:lang w:eastAsia="id-ID"/>
         </w:rPr>
@@ -924,7 +933,7 @@
         <w:jc w:val="both"/>
         <w:rPr>
           <w:rFonts w:ascii="Times New Roman" w:eastAsia="Times New Roman" w:hAnsi="Times New Roman" w:cs="Times New Roman"/>
-          <w:sz w:val="16"/>
+          <w:sz w:val="18"/>
           <w:szCs w:val="24"/>
           <w:lang w:eastAsia="id-ID"/>
         </w:rPr>
@@ -936,15 +945,15 @@
         <w:jc w:val="both"/>
         <w:rPr>
           <w:rFonts w:ascii="Times New Roman" w:eastAsia="Times New Roman" w:hAnsi="Times New Roman" w:cs="Times New Roman"/>
-          <w:sz w:val="16"/>
-          <w:szCs w:val="24"/>
-          <w:lang w:eastAsia="id-ID"/>
-        </w:rPr>
-      </w:pPr>
-      <w:r>
-        <w:rPr>
-          <w:rFonts w:ascii="Times New Roman" w:eastAsia="Times New Roman" w:hAnsi="Times New Roman" w:cs="Times New Roman"/>
-          <w:sz w:val="16"/>
+          <w:sz w:val="18"/>
+          <w:szCs w:val="24"/>
+          <w:lang w:eastAsia="id-ID"/>
+        </w:rPr>
+      </w:pPr>
+      <w:r>
+        <w:rPr>
+          <w:rFonts w:ascii="Times New Roman" w:eastAsia="Times New Roman" w:hAnsi="Times New Roman" w:cs="Times New Roman"/>
+          <w:sz w:val="18"/>
           <w:szCs w:val="24"/>
           <w:lang w:eastAsia="id-ID"/>
         </w:rPr>
@@ -961,15 +970,15 @@
         <w:jc w:val="both"/>
         <w:rPr>
           <w:rFonts w:ascii="Times New Roman" w:eastAsia="Times New Roman" w:hAnsi="Times New Roman" w:cs="Times New Roman"/>
-          <w:sz w:val="16"/>
-          <w:szCs w:val="24"/>
-          <w:lang w:eastAsia="id-ID"/>
-        </w:rPr>
-      </w:pPr>
-      <w:r>
-        <w:rPr>
-          <w:rFonts w:ascii="Times New Roman" w:eastAsia="Times New Roman" w:hAnsi="Times New Roman" w:cs="Times New Roman"/>
-          <w:sz w:val="16"/>
+          <w:sz w:val="18"/>
+          <w:szCs w:val="24"/>
+          <w:lang w:eastAsia="id-ID"/>
+        </w:rPr>
+      </w:pPr>
+      <w:r>
+        <w:rPr>
+          <w:rFonts w:ascii="Times New Roman" w:eastAsia="Times New Roman" w:hAnsi="Times New Roman" w:cs="Times New Roman"/>
+          <w:sz w:val="18"/>
           <w:szCs w:val="24"/>
           <w:lang w:eastAsia="id-ID"/>
         </w:rPr>
@@ -986,15 +995,15 @@
         <w:jc w:val="both"/>
         <w:rPr>
           <w:rFonts w:ascii="Times New Roman" w:eastAsia="Times New Roman" w:hAnsi="Times New Roman" w:cs="Times New Roman"/>
-          <w:sz w:val="16"/>
-          <w:szCs w:val="24"/>
-          <w:lang w:eastAsia="id-ID"/>
-        </w:rPr>
-      </w:pPr>
-      <w:r>
-        <w:rPr>
-          <w:rFonts w:ascii="Times New Roman" w:eastAsia="Times New Roman" w:hAnsi="Times New Roman" w:cs="Times New Roman"/>
-          <w:sz w:val="16"/>
+          <w:sz w:val="18"/>
+          <w:szCs w:val="24"/>
+          <w:lang w:eastAsia="id-ID"/>
+        </w:rPr>
+      </w:pPr>
+      <w:r>
+        <w:rPr>
+          <w:rFonts w:ascii="Times New Roman" w:eastAsia="Times New Roman" w:hAnsi="Times New Roman" w:cs="Times New Roman"/>
+          <w:sz w:val="18"/>
           <w:szCs w:val="24"/>
           <w:lang w:eastAsia="id-ID"/>
         </w:rPr>
@@ -1011,15 +1020,15 @@
         <w:jc w:val="both"/>
         <w:rPr>
           <w:rFonts w:ascii="Times New Roman" w:eastAsia="Times New Roman" w:hAnsi="Times New Roman" w:cs="Times New Roman"/>
-          <w:sz w:val="16"/>
-          <w:szCs w:val="24"/>
-          <w:lang w:eastAsia="id-ID"/>
-        </w:rPr>
-      </w:pPr>
-      <w:r>
-        <w:rPr>
-          <w:rFonts w:ascii="Times New Roman" w:eastAsia="Times New Roman" w:hAnsi="Times New Roman" w:cs="Times New Roman"/>
-          <w:sz w:val="16"/>
+          <w:sz w:val="18"/>
+          <w:szCs w:val="24"/>
+          <w:lang w:eastAsia="id-ID"/>
+        </w:rPr>
+      </w:pPr>
+      <w:r>
+        <w:rPr>
+          <w:rFonts w:ascii="Times New Roman" w:eastAsia="Times New Roman" w:hAnsi="Times New Roman" w:cs="Times New Roman"/>
+          <w:sz w:val="18"/>
           <w:szCs w:val="24"/>
           <w:lang w:eastAsia="id-ID"/>
         </w:rPr>
@@ -1030,7 +1039,7 @@
           <w:rPr>
             <w:rFonts w:ascii="Times New Roman" w:eastAsia="Times New Roman" w:hAnsi="Times New Roman" w:cs="Times New Roman"/>
             <w:color w:val="0000FF"/>
-            <w:sz w:val="16"/>
+            <w:sz w:val="18"/>
             <w:szCs w:val="24"/>
             <w:u w:val="single"/>
             <w:lang w:eastAsia="id-ID"/>
@@ -1041,7 +1050,7 @@
       <w:r>
         <w:rPr>
           <w:rFonts w:ascii="Times New Roman" w:eastAsia="Times New Roman" w:hAnsi="Times New Roman" w:cs="Times New Roman"/>
-          <w:sz w:val="16"/>
+          <w:sz w:val="18"/>
           <w:szCs w:val="24"/>
           <w:lang w:eastAsia="id-ID"/>
         </w:rPr>
@@ -1058,15 +1067,15 @@
         <w:spacing w:before="100" w:beforeAutospacing="1" w:after="100" w:afterAutospacing="1" w:line="240" w:lineRule="auto"/>
         <w:rPr>
           <w:rFonts w:ascii="Times New Roman" w:eastAsia="Times New Roman" w:hAnsi="Times New Roman" w:cs="Times New Roman"/>
-          <w:sz w:val="16"/>
-          <w:szCs w:val="24"/>
-          <w:lang w:eastAsia="id-ID"/>
-        </w:rPr>
-      </w:pPr>
-      <w:r>
-        <w:rPr>
-          <w:rFonts w:ascii="Times New Roman" w:eastAsia="Times New Roman" w:hAnsi="Times New Roman" w:cs="Times New Roman"/>
-          <w:sz w:val="16"/>
+          <w:sz w:val="18"/>
+          <w:szCs w:val="24"/>
+          <w:lang w:eastAsia="id-ID"/>
+        </w:rPr>
+      </w:pPr>
+      <w:r>
+        <w:rPr>
+          <w:rFonts w:ascii="Times New Roman" w:eastAsia="Times New Roman" w:hAnsi="Times New Roman" w:cs="Times New Roman"/>
+          <w:sz w:val="18"/>
           <w:szCs w:val="24"/>
           <w:lang w:eastAsia="id-ID"/>
         </w:rPr>
@@ -1083,15 +1092,15 @@
         <w:spacing w:before="100" w:beforeAutospacing="1" w:after="100" w:afterAutospacing="1" w:line="240" w:lineRule="auto"/>
         <w:rPr>
           <w:rFonts w:ascii="Times New Roman" w:eastAsia="Times New Roman" w:hAnsi="Times New Roman" w:cs="Times New Roman"/>
-          <w:sz w:val="16"/>
-          <w:szCs w:val="24"/>
-          <w:lang w:eastAsia="id-ID"/>
-        </w:rPr>
-      </w:pPr>
-      <w:r>
-        <w:rPr>
-          <w:rFonts w:ascii="Times New Roman" w:eastAsia="Times New Roman" w:hAnsi="Times New Roman" w:cs="Times New Roman"/>
-          <w:sz w:val="16"/>
+          <w:sz w:val="18"/>
+          <w:szCs w:val="24"/>
+          <w:lang w:eastAsia="id-ID"/>
+        </w:rPr>
+      </w:pPr>
+      <w:r>
+        <w:rPr>
+          <w:rFonts w:ascii="Times New Roman" w:eastAsia="Times New Roman" w:hAnsi="Times New Roman" w:cs="Times New Roman"/>
+          <w:sz w:val="18"/>
           <w:szCs w:val="24"/>
           <w:lang w:eastAsia="id-ID"/>
         </w:rPr>
@@ -1108,15 +1117,15 @@
         <w:spacing w:before="100" w:beforeAutospacing="1" w:after="100" w:afterAutospacing="1" w:line="240" w:lineRule="auto"/>
         <w:rPr>
           <w:rFonts w:ascii="Times New Roman" w:eastAsia="Times New Roman" w:hAnsi="Times New Roman" w:cs="Times New Roman"/>
-          <w:sz w:val="16"/>
-          <w:szCs w:val="24"/>
-          <w:lang w:eastAsia="id-ID"/>
-        </w:rPr>
-      </w:pPr>
-      <w:r>
-        <w:rPr>
-          <w:rFonts w:ascii="Times New Roman" w:eastAsia="Times New Roman" w:hAnsi="Times New Roman" w:cs="Times New Roman"/>
-          <w:sz w:val="16"/>
+          <w:sz w:val="18"/>
+          <w:szCs w:val="24"/>
+          <w:lang w:eastAsia="id-ID"/>
+        </w:rPr>
+      </w:pPr>
+      <w:r>
+        <w:rPr>
+          <w:rFonts w:ascii="Times New Roman" w:eastAsia="Times New Roman" w:hAnsi="Times New Roman" w:cs="Times New Roman"/>
+          <w:sz w:val="18"/>
           <w:szCs w:val="24"/>
           <w:lang w:eastAsia="id-ID"/>
         </w:rPr>
@@ -1133,15 +1142,15 @@
         <w:spacing w:before="100" w:beforeAutospacing="1" w:after="100" w:afterAutospacing="1" w:line="240" w:lineRule="auto"/>
         <w:rPr>
           <w:rFonts w:ascii="Times New Roman" w:eastAsia="Times New Roman" w:hAnsi="Times New Roman" w:cs="Times New Roman"/>
-          <w:sz w:val="16"/>
-          <w:szCs w:val="24"/>
-          <w:lang w:eastAsia="id-ID"/>
-        </w:rPr>
-      </w:pPr>
-      <w:r>
-        <w:rPr>
-          <w:rFonts w:ascii="Times New Roman" w:eastAsia="Times New Roman" w:hAnsi="Times New Roman" w:cs="Times New Roman"/>
-          <w:sz w:val="16"/>
+          <w:sz w:val="18"/>
+          <w:szCs w:val="24"/>
+          <w:lang w:eastAsia="id-ID"/>
+        </w:rPr>
+      </w:pPr>
+      <w:r>
+        <w:rPr>
+          <w:rFonts w:ascii="Times New Roman" w:eastAsia="Times New Roman" w:hAnsi="Times New Roman" w:cs="Times New Roman"/>
+          <w:sz w:val="18"/>
           <w:szCs w:val="24"/>
           <w:lang w:eastAsia="id-ID"/>
         </w:rPr>
@@ -1158,15 +1167,15 @@
         <w:spacing w:before="100" w:beforeAutospacing="1" w:after="100" w:afterAutospacing="1" w:line="240" w:lineRule="auto"/>
         <w:rPr>
           <w:rFonts w:ascii="Times New Roman" w:eastAsia="Times New Roman" w:hAnsi="Times New Roman" w:cs="Times New Roman"/>
-          <w:sz w:val="16"/>
-          <w:szCs w:val="24"/>
-          <w:lang w:eastAsia="id-ID"/>
-        </w:rPr>
-      </w:pPr>
-      <w:r>
-        <w:rPr>
-          <w:rFonts w:ascii="Times New Roman" w:eastAsia="Times New Roman" w:hAnsi="Times New Roman" w:cs="Times New Roman"/>
-          <w:sz w:val="16"/>
+          <w:sz w:val="18"/>
+          <w:szCs w:val="24"/>
+          <w:lang w:eastAsia="id-ID"/>
+        </w:rPr>
+      </w:pPr>
+      <w:r>
+        <w:rPr>
+          <w:rFonts w:ascii="Times New Roman" w:eastAsia="Times New Roman" w:hAnsi="Times New Roman" w:cs="Times New Roman"/>
+          <w:sz w:val="18"/>
           <w:szCs w:val="24"/>
           <w:lang w:eastAsia="id-ID"/>
         </w:rPr>
@@ -1175,7 +1184,7 @@
       <w:r>
         <w:rPr>
           <w:rFonts w:ascii="Times New Roman" w:eastAsia="Times New Roman" w:hAnsi="Times New Roman" w:cs="Times New Roman"/>
-          <w:sz w:val="16"/>
+          <w:sz w:val="18"/>
           <w:szCs w:val="24"/>
           <w:lang w:eastAsia="id-ID"/>
         </w:rPr>
@@ -1193,15 +1202,15 @@
         <w:spacing w:before="100" w:beforeAutospacing="1" w:after="100" w:afterAutospacing="1" w:line="240" w:lineRule="auto"/>
         <w:rPr>
           <w:rFonts w:ascii="Times New Roman" w:eastAsia="Times New Roman" w:hAnsi="Times New Roman" w:cs="Times New Roman"/>
-          <w:sz w:val="16"/>
-          <w:szCs w:val="24"/>
-          <w:lang w:eastAsia="id-ID"/>
-        </w:rPr>
-      </w:pPr>
-      <w:r>
-        <w:rPr>
-          <w:rFonts w:ascii="Times New Roman" w:eastAsia="Times New Roman" w:hAnsi="Times New Roman" w:cs="Times New Roman"/>
-          <w:sz w:val="16"/>
+          <w:sz w:val="18"/>
+          <w:szCs w:val="24"/>
+          <w:lang w:eastAsia="id-ID"/>
+        </w:rPr>
+      </w:pPr>
+      <w:r>
+        <w:rPr>
+          <w:rFonts w:ascii="Times New Roman" w:eastAsia="Times New Roman" w:hAnsi="Times New Roman" w:cs="Times New Roman"/>
+          <w:sz w:val="18"/>
           <w:szCs w:val="24"/>
           <w:lang w:eastAsia="id-ID"/>
         </w:rPr>
@@ -1210,7 +1219,7 @@
       <w:r>
         <w:rPr>
           <w:rFonts w:ascii="Times New Roman" w:eastAsia="Times New Roman" w:hAnsi="Times New Roman" w:cs="Times New Roman"/>
-          <w:sz w:val="16"/>
+          <w:sz w:val="18"/>
           <w:szCs w:val="24"/>
           <w:lang w:eastAsia="id-ID"/>
         </w:rPr>
@@ -1220,7 +1229,7 @@
       <w:r>
         <w:rPr>
           <w:rFonts w:ascii="Times New Roman" w:eastAsia="Times New Roman" w:hAnsi="Times New Roman" w:cs="Times New Roman"/>
-          <w:sz w:val="16"/>
+          <w:sz w:val="18"/>
           <w:szCs w:val="24"/>
           <w:lang w:eastAsia="id-ID"/>
         </w:rPr>
@@ -1238,15 +1247,15 @@
         <w:spacing w:before="100" w:beforeAutospacing="1" w:after="100" w:afterAutospacing="1" w:line="240" w:lineRule="auto"/>
         <w:rPr>
           <w:rFonts w:ascii="Times New Roman" w:eastAsia="Times New Roman" w:hAnsi="Times New Roman" w:cs="Times New Roman"/>
-          <w:sz w:val="16"/>
-          <w:szCs w:val="24"/>
-          <w:lang w:eastAsia="id-ID"/>
-        </w:rPr>
-      </w:pPr>
-      <w:r>
-        <w:rPr>
-          <w:rFonts w:ascii="Times New Roman" w:eastAsia="Times New Roman" w:hAnsi="Times New Roman" w:cs="Times New Roman"/>
-          <w:sz w:val="16"/>
+          <w:sz w:val="18"/>
+          <w:szCs w:val="24"/>
+          <w:lang w:eastAsia="id-ID"/>
+        </w:rPr>
+      </w:pPr>
+      <w:r>
+        <w:rPr>
+          <w:rFonts w:ascii="Times New Roman" w:eastAsia="Times New Roman" w:hAnsi="Times New Roman" w:cs="Times New Roman"/>
+          <w:sz w:val="18"/>
           <w:szCs w:val="24"/>
           <w:lang w:eastAsia="id-ID"/>
         </w:rPr>
@@ -1255,7 +1264,7 @@
       <w:r>
         <w:rPr>
           <w:rFonts w:ascii="Times New Roman" w:eastAsia="Times New Roman" w:hAnsi="Times New Roman" w:cs="Times New Roman"/>
-          <w:sz w:val="16"/>
+          <w:sz w:val="18"/>
           <w:szCs w:val="24"/>
           <w:lang w:eastAsia="id-ID"/>
         </w:rPr>
@@ -1273,15 +1282,15 @@
         <w:spacing w:before="100" w:beforeAutospacing="1" w:after="100" w:afterAutospacing="1" w:line="240" w:lineRule="auto"/>
         <w:rPr>
           <w:rFonts w:ascii="Times New Roman" w:eastAsia="Times New Roman" w:hAnsi="Times New Roman" w:cs="Times New Roman"/>
-          <w:sz w:val="16"/>
-          <w:szCs w:val="24"/>
-          <w:lang w:eastAsia="id-ID"/>
-        </w:rPr>
-      </w:pPr>
-      <w:r>
-        <w:rPr>
-          <w:rFonts w:ascii="Times New Roman" w:eastAsia="Times New Roman" w:hAnsi="Times New Roman" w:cs="Times New Roman"/>
-          <w:sz w:val="16"/>
+          <w:sz w:val="18"/>
+          <w:szCs w:val="24"/>
+          <w:lang w:eastAsia="id-ID"/>
+        </w:rPr>
+      </w:pPr>
+      <w:r>
+        <w:rPr>
+          <w:rFonts w:ascii="Times New Roman" w:eastAsia="Times New Roman" w:hAnsi="Times New Roman" w:cs="Times New Roman"/>
+          <w:sz w:val="18"/>
           <w:szCs w:val="24"/>
           <w:lang w:eastAsia="id-ID"/>
         </w:rPr>
@@ -1290,7 +1299,7 @@
       <w:r>
         <w:rPr>
           <w:rFonts w:ascii="Times New Roman" w:eastAsia="Times New Roman" w:hAnsi="Times New Roman" w:cs="Times New Roman"/>
-          <w:sz w:val="16"/>
+          <w:sz w:val="18"/>
           <w:szCs w:val="24"/>
           <w:lang w:eastAsia="id-ID"/>
         </w:rPr>
@@ -1308,24 +1317,25 @@
         <w:spacing w:before="100" w:beforeAutospacing="1" w:after="100" w:afterAutospacing="1" w:line="240" w:lineRule="auto"/>
         <w:rPr>
           <w:rFonts w:ascii="Times New Roman" w:eastAsia="Times New Roman" w:hAnsi="Times New Roman" w:cs="Times New Roman"/>
-          <w:sz w:val="16"/>
-          <w:szCs w:val="24"/>
-          <w:lang w:eastAsia="id-ID"/>
-        </w:rPr>
-      </w:pPr>
-      <w:r>
-        <w:rPr>
-          <w:rFonts w:ascii="Times New Roman" w:eastAsia="Times New Roman" w:hAnsi="Times New Roman" w:cs="Times New Roman"/>
-          <w:sz w:val="16"/>
-          <w:szCs w:val="24"/>
-          <w:lang w:eastAsia="id-ID"/>
-        </w:rPr>
+          <w:sz w:val="18"/>
+          <w:szCs w:val="24"/>
+          <w:lang w:eastAsia="id-ID"/>
+        </w:rPr>
+      </w:pPr>
+      <w:r>
+        <w:rPr>
+          <w:rFonts w:ascii="Times New Roman" w:eastAsia="Times New Roman" w:hAnsi="Times New Roman" w:cs="Times New Roman"/>
+          <w:sz w:val="18"/>
+          <w:szCs w:val="24"/>
+          <w:lang w:eastAsia="id-ID"/>
+        </w:rPr>
+        <w:lastRenderedPageBreak/>
         <w:t>Code Completion</w:t>
       </w:r>
       <w:r>
         <w:rPr>
           <w:rFonts w:ascii="Times New Roman" w:eastAsia="Times New Roman" w:hAnsi="Times New Roman" w:cs="Times New Roman"/>
-          <w:sz w:val="16"/>
+          <w:sz w:val="18"/>
           <w:szCs w:val="24"/>
           <w:lang w:eastAsia="id-ID"/>
         </w:rPr>
@@ -1339,7 +1349,7 @@
         <w:jc w:val="both"/>
         <w:rPr>
           <w:rFonts w:ascii="Times New Roman" w:eastAsia="Times New Roman" w:hAnsi="Times New Roman" w:cs="Times New Roman"/>
-          <w:sz w:val="16"/>
+          <w:sz w:val="18"/>
           <w:szCs w:val="24"/>
           <w:lang w:eastAsia="id-ID"/>
         </w:rPr>
@@ -1353,7 +1363,7 @@
           <w:rFonts w:ascii="Times New Roman" w:eastAsia="Times New Roman" w:hAnsi="Times New Roman" w:cs="Times New Roman"/>
           <w:b/>
           <w:bCs/>
-          <w:sz w:val="18"/>
+          <w:sz w:val="20"/>
           <w:szCs w:val="27"/>
           <w:lang w:eastAsia="id-ID"/>
         </w:rPr>
@@ -1368,7 +1378,7 @@
           <w:b/>
           <w:bCs/>
           <w:kern w:val="36"/>
-          <w:sz w:val="32"/>
+          <w:sz w:val="36"/>
           <w:szCs w:val="48"/>
           <w:lang w:eastAsia="id-ID"/>
         </w:rPr>
@@ -1379,7 +1389,7 @@
           <w:b/>
           <w:bCs/>
           <w:kern w:val="36"/>
-          <w:sz w:val="32"/>
+          <w:sz w:val="36"/>
           <w:szCs w:val="48"/>
           <w:lang w:eastAsia="id-ID"/>
         </w:rPr>
@@ -1391,19 +1401,18 @@
         <w:spacing w:before="100" w:beforeAutospacing="1" w:after="100" w:afterAutospacing="1" w:line="240" w:lineRule="auto"/>
         <w:rPr>
           <w:rFonts w:ascii="Times New Roman" w:eastAsia="Times New Roman" w:hAnsi="Times New Roman" w:cs="Times New Roman"/>
-          <w:sz w:val="16"/>
-          <w:szCs w:val="24"/>
-          <w:lang w:eastAsia="id-ID"/>
-        </w:rPr>
-      </w:pPr>
-      <w:r>
-        <w:rPr>
-          <w:rFonts w:ascii="Times New Roman" w:eastAsia="Times New Roman" w:hAnsi="Times New Roman" w:cs="Times New Roman"/>
-          <w:sz w:val="16"/>
-          <w:szCs w:val="24"/>
-          <w:lang w:eastAsia="id-ID"/>
-        </w:rPr>
-        <w:lastRenderedPageBreak/>
+          <w:sz w:val="18"/>
+          <w:szCs w:val="24"/>
+          <w:lang w:eastAsia="id-ID"/>
+        </w:rPr>
+      </w:pPr>
+      <w:r>
+        <w:rPr>
+          <w:rFonts w:ascii="Times New Roman" w:eastAsia="Times New Roman" w:hAnsi="Times New Roman" w:cs="Times New Roman"/>
+          <w:sz w:val="18"/>
+          <w:szCs w:val="24"/>
+          <w:lang w:eastAsia="id-ID"/>
+        </w:rPr>
         <w:t xml:space="preserve">PhalconPHP merupakan sebuah </w:t>
       </w:r>
       <w:r>
@@ -1411,7 +1420,7 @@
           <w:rFonts w:ascii="Times New Roman" w:eastAsia="Times New Roman" w:hAnsi="Times New Roman" w:cs="Times New Roman"/>
           <w:i/>
           <w:iCs/>
-          <w:sz w:val="16"/>
+          <w:sz w:val="18"/>
           <w:szCs w:val="24"/>
           <w:lang w:eastAsia="id-ID"/>
         </w:rPr>
@@ -1420,7 +1429,7 @@
       <w:r>
         <w:rPr>
           <w:rFonts w:ascii="Times New Roman" w:eastAsia="Times New Roman" w:hAnsi="Times New Roman" w:cs="Times New Roman"/>
-          <w:sz w:val="16"/>
+          <w:sz w:val="18"/>
           <w:szCs w:val="24"/>
           <w:lang w:eastAsia="id-ID"/>
         </w:rPr>
@@ -1431,7 +1440,7 @@
           <w:rFonts w:ascii="Times New Roman" w:eastAsia="Times New Roman" w:hAnsi="Times New Roman" w:cs="Times New Roman"/>
           <w:i/>
           <w:iCs/>
-          <w:sz w:val="16"/>
+          <w:sz w:val="18"/>
           <w:szCs w:val="24"/>
           <w:lang w:eastAsia="id-ID"/>
         </w:rPr>
@@ -1440,7 +1449,7 @@
       <w:r>
         <w:rPr>
           <w:rFonts w:ascii="Times New Roman" w:eastAsia="Times New Roman" w:hAnsi="Times New Roman" w:cs="Times New Roman"/>
-          <w:sz w:val="16"/>
+          <w:sz w:val="18"/>
           <w:szCs w:val="24"/>
           <w:lang w:eastAsia="id-ID"/>
         </w:rPr>
@@ -1451,7 +1460,7 @@
           <w:rFonts w:ascii="Times New Roman" w:eastAsia="Times New Roman" w:hAnsi="Times New Roman" w:cs="Times New Roman"/>
           <w:i/>
           <w:iCs/>
-          <w:sz w:val="16"/>
+          <w:sz w:val="18"/>
           <w:szCs w:val="24"/>
           <w:lang w:eastAsia="id-ID"/>
         </w:rPr>
@@ -1460,7 +1469,7 @@
       <w:r>
         <w:rPr>
           <w:rFonts w:ascii="Times New Roman" w:eastAsia="Times New Roman" w:hAnsi="Times New Roman" w:cs="Times New Roman"/>
-          <w:sz w:val="16"/>
+          <w:sz w:val="18"/>
           <w:szCs w:val="24"/>
           <w:lang w:eastAsia="id-ID"/>
         </w:rPr>
@@ -1471,7 +1480,7 @@
           <w:rFonts w:ascii="Times New Roman" w:eastAsia="Times New Roman" w:hAnsi="Times New Roman" w:cs="Times New Roman"/>
           <w:i/>
           <w:iCs/>
-          <w:sz w:val="16"/>
+          <w:sz w:val="18"/>
           <w:szCs w:val="24"/>
           <w:lang w:eastAsia="id-ID"/>
         </w:rPr>
@@ -1480,7 +1489,7 @@
       <w:r>
         <w:rPr>
           <w:rFonts w:ascii="Times New Roman" w:eastAsia="Times New Roman" w:hAnsi="Times New Roman" w:cs="Times New Roman"/>
-          <w:sz w:val="16"/>
+          <w:sz w:val="18"/>
           <w:szCs w:val="24"/>
           <w:lang w:eastAsia="id-ID"/>
         </w:rPr>
@@ -1492,15 +1501,15 @@
         <w:spacing w:before="100" w:beforeAutospacing="1" w:after="100" w:afterAutospacing="1" w:line="240" w:lineRule="auto"/>
         <w:rPr>
           <w:rFonts w:ascii="Times New Roman" w:eastAsia="Times New Roman" w:hAnsi="Times New Roman" w:cs="Times New Roman"/>
-          <w:sz w:val="16"/>
-          <w:szCs w:val="24"/>
-          <w:lang w:eastAsia="id-ID"/>
-        </w:rPr>
-      </w:pPr>
-      <w:r>
-        <w:rPr>
-          <w:rFonts w:ascii="Times New Roman" w:eastAsia="Times New Roman" w:hAnsi="Times New Roman" w:cs="Times New Roman"/>
-          <w:sz w:val="16"/>
+          <w:sz w:val="18"/>
+          <w:szCs w:val="24"/>
+          <w:lang w:eastAsia="id-ID"/>
+        </w:rPr>
+      </w:pPr>
+      <w:r>
+        <w:rPr>
+          <w:rFonts w:ascii="Times New Roman" w:eastAsia="Times New Roman" w:hAnsi="Times New Roman" w:cs="Times New Roman"/>
+          <w:sz w:val="18"/>
           <w:szCs w:val="24"/>
           <w:lang w:eastAsia="id-ID"/>
         </w:rPr>
@@ -1511,7 +1520,7 @@
           <w:rPr>
             <w:rFonts w:ascii="Times New Roman" w:eastAsia="Times New Roman" w:hAnsi="Times New Roman" w:cs="Times New Roman"/>
             <w:color w:val="0000FF"/>
-            <w:sz w:val="16"/>
+            <w:sz w:val="18"/>
             <w:szCs w:val="24"/>
             <w:u w:val="single"/>
             <w:lang w:eastAsia="id-ID"/>
@@ -1522,7 +1531,7 @@
       <w:r>
         <w:rPr>
           <w:rFonts w:ascii="Times New Roman" w:eastAsia="Times New Roman" w:hAnsi="Times New Roman" w:cs="Times New Roman"/>
-          <w:sz w:val="16"/>
+          <w:sz w:val="18"/>
           <w:szCs w:val="24"/>
           <w:lang w:eastAsia="id-ID"/>
         </w:rPr>
@@ -1533,7 +1542,7 @@
           <w:rFonts w:ascii="Times New Roman" w:eastAsia="Times New Roman" w:hAnsi="Times New Roman" w:cs="Times New Roman"/>
           <w:i/>
           <w:iCs/>
-          <w:sz w:val="16"/>
+          <w:sz w:val="18"/>
           <w:szCs w:val="24"/>
           <w:lang w:eastAsia="id-ID"/>
         </w:rPr>
@@ -1542,7 +1551,7 @@
       <w:r>
         <w:rPr>
           <w:rFonts w:ascii="Times New Roman" w:eastAsia="Times New Roman" w:hAnsi="Times New Roman" w:cs="Times New Roman"/>
-          <w:sz w:val="16"/>
+          <w:sz w:val="18"/>
           <w:szCs w:val="24"/>
           <w:lang w:eastAsia="id-ID"/>
         </w:rPr>
@@ -1553,7 +1562,7 @@
           <w:rFonts w:ascii="Times New Roman" w:eastAsia="Times New Roman" w:hAnsi="Times New Roman" w:cs="Times New Roman"/>
           <w:i/>
           <w:iCs/>
-          <w:sz w:val="16"/>
+          <w:sz w:val="18"/>
           <w:szCs w:val="24"/>
           <w:lang w:eastAsia="id-ID"/>
         </w:rPr>
@@ -1562,7 +1571,7 @@
       <w:r>
         <w:rPr>
           <w:rFonts w:ascii="Times New Roman" w:eastAsia="Times New Roman" w:hAnsi="Times New Roman" w:cs="Times New Roman"/>
-          <w:sz w:val="16"/>
+          <w:sz w:val="18"/>
           <w:szCs w:val="24"/>
           <w:lang w:eastAsia="id-ID"/>
         </w:rPr>
@@ -1573,7 +1582,7 @@
           <w:rFonts w:ascii="Times New Roman" w:eastAsia="Times New Roman" w:hAnsi="Times New Roman" w:cs="Times New Roman"/>
           <w:i/>
           <w:iCs/>
-          <w:sz w:val="16"/>
+          <w:sz w:val="18"/>
           <w:szCs w:val="24"/>
           <w:lang w:eastAsia="id-ID"/>
         </w:rPr>
@@ -1582,7 +1591,7 @@
       <w:r>
         <w:rPr>
           <w:rFonts w:ascii="Times New Roman" w:eastAsia="Times New Roman" w:hAnsi="Times New Roman" w:cs="Times New Roman"/>
-          <w:sz w:val="16"/>
+          <w:sz w:val="18"/>
           <w:szCs w:val="24"/>
           <w:lang w:eastAsia="id-ID"/>
         </w:rPr>
@@ -1593,7 +1602,7 @@
           <w:rFonts w:ascii="Times New Roman" w:eastAsia="Times New Roman" w:hAnsi="Times New Roman" w:cs="Times New Roman"/>
           <w:i/>
           <w:iCs/>
-          <w:sz w:val="16"/>
+          <w:sz w:val="18"/>
           <w:szCs w:val="24"/>
           <w:lang w:eastAsia="id-ID"/>
         </w:rPr>
@@ -1602,7 +1611,7 @@
       <w:r>
         <w:rPr>
           <w:rFonts w:ascii="Times New Roman" w:eastAsia="Times New Roman" w:hAnsi="Times New Roman" w:cs="Times New Roman"/>
-          <w:sz w:val="16"/>
+          <w:sz w:val="18"/>
           <w:szCs w:val="24"/>
           <w:lang w:eastAsia="id-ID"/>
         </w:rPr>
@@ -1613,7 +1622,7 @@
           <w:rFonts w:ascii="Times New Roman" w:eastAsia="Times New Roman" w:hAnsi="Times New Roman" w:cs="Times New Roman"/>
           <w:i/>
           <w:iCs/>
-          <w:sz w:val="16"/>
+          <w:sz w:val="18"/>
           <w:szCs w:val="24"/>
           <w:lang w:eastAsia="id-ID"/>
         </w:rPr>
@@ -1622,7 +1631,7 @@
       <w:r>
         <w:rPr>
           <w:rFonts w:ascii="Times New Roman" w:eastAsia="Times New Roman" w:hAnsi="Times New Roman" w:cs="Times New Roman"/>
-          <w:sz w:val="16"/>
+          <w:sz w:val="18"/>
           <w:szCs w:val="24"/>
           <w:lang w:eastAsia="id-ID"/>
         </w:rPr>
@@ -1633,7 +1642,7 @@
           <w:rFonts w:ascii="Times New Roman" w:eastAsia="Times New Roman" w:hAnsi="Times New Roman" w:cs="Times New Roman"/>
           <w:i/>
           <w:iCs/>
-          <w:sz w:val="16"/>
+          <w:sz w:val="18"/>
           <w:szCs w:val="24"/>
           <w:lang w:eastAsia="id-ID"/>
         </w:rPr>
@@ -1642,7 +1651,7 @@
       <w:r>
         <w:rPr>
           <w:rFonts w:ascii="Times New Roman" w:eastAsia="Times New Roman" w:hAnsi="Times New Roman" w:cs="Times New Roman"/>
-          <w:sz w:val="16"/>
+          <w:sz w:val="18"/>
           <w:szCs w:val="24"/>
           <w:lang w:eastAsia="id-ID"/>
         </w:rPr>
@@ -1657,7 +1666,7 @@
           <w:rFonts w:ascii="Times New Roman" w:eastAsia="Times New Roman" w:hAnsi="Times New Roman" w:cs="Times New Roman"/>
           <w:b/>
           <w:bCs/>
-          <w:sz w:val="18"/>
+          <w:sz w:val="20"/>
           <w:szCs w:val="27"/>
           <w:lang w:eastAsia="id-ID"/>
         </w:rPr>
@@ -1667,7 +1676,7 @@
           <w:rFonts w:ascii="Times New Roman" w:eastAsia="Times New Roman" w:hAnsi="Times New Roman" w:cs="Times New Roman"/>
           <w:b/>
           <w:bCs/>
-          <w:sz w:val="18"/>
+          <w:sz w:val="20"/>
           <w:szCs w:val="27"/>
           <w:lang w:eastAsia="id-ID"/>
         </w:rPr>
@@ -1682,7 +1691,7 @@
           <w:rFonts w:ascii="Times New Roman" w:eastAsia="Times New Roman" w:hAnsi="Times New Roman" w:cs="Times New Roman"/>
           <w:b/>
           <w:bCs/>
-          <w:sz w:val="18"/>
+          <w:sz w:val="20"/>
           <w:szCs w:val="27"/>
           <w:lang w:eastAsia="id-ID"/>
         </w:rPr>
@@ -1692,7 +1701,7 @@
           <w:rFonts w:ascii="Times New Roman" w:eastAsia="Times New Roman" w:hAnsi="Times New Roman" w:cs="Times New Roman"/>
           <w:b/>
           <w:bCs/>
-          <w:sz w:val="18"/>
+          <w:sz w:val="20"/>
           <w:szCs w:val="27"/>
           <w:lang w:eastAsia="id-ID"/>
         </w:rPr>
@@ -1707,7 +1716,7 @@
           <w:rFonts w:ascii="Times New Roman" w:eastAsia="Times New Roman" w:hAnsi="Times New Roman" w:cs="Times New Roman"/>
           <w:b/>
           <w:bCs/>
-          <w:sz w:val="18"/>
+          <w:sz w:val="20"/>
           <w:szCs w:val="27"/>
           <w:lang w:eastAsia="id-ID"/>
         </w:rPr>
@@ -1717,7 +1726,7 @@
           <w:rFonts w:ascii="Times New Roman" w:eastAsia="Times New Roman" w:hAnsi="Times New Roman" w:cs="Times New Roman"/>
           <w:b/>
           <w:bCs/>
-          <w:sz w:val="18"/>
+          <w:sz w:val="20"/>
           <w:szCs w:val="27"/>
           <w:lang w:eastAsia="id-ID"/>
         </w:rPr>
@@ -1732,7 +1741,7 @@
           <w:rFonts w:ascii="Times New Roman" w:eastAsia="Times New Roman" w:hAnsi="Times New Roman" w:cs="Times New Roman"/>
           <w:b/>
           <w:bCs/>
-          <w:sz w:val="18"/>
+          <w:sz w:val="20"/>
           <w:szCs w:val="27"/>
           <w:lang w:eastAsia="id-ID"/>
         </w:rPr>
@@ -1742,7 +1751,7 @@
           <w:rFonts w:ascii="Times New Roman" w:eastAsia="Times New Roman" w:hAnsi="Times New Roman" w:cs="Times New Roman"/>
           <w:b/>
           <w:bCs/>
-          <w:sz w:val="18"/>
+          <w:sz w:val="20"/>
           <w:szCs w:val="27"/>
           <w:lang w:eastAsia="id-ID"/>
         </w:rPr>
@@ -1755,15 +1764,15 @@
         <w:jc w:val="both"/>
         <w:rPr>
           <w:rFonts w:ascii="Times New Roman" w:eastAsia="Times New Roman" w:hAnsi="Times New Roman" w:cs="Times New Roman"/>
-          <w:sz w:val="16"/>
-          <w:szCs w:val="24"/>
-          <w:lang w:eastAsia="id-ID"/>
-        </w:rPr>
-      </w:pPr>
-      <w:r>
-        <w:rPr>
-          <w:rFonts w:ascii="Times New Roman" w:eastAsia="Times New Roman" w:hAnsi="Times New Roman" w:cs="Times New Roman"/>
-          <w:sz w:val="16"/>
+          <w:sz w:val="18"/>
+          <w:szCs w:val="24"/>
+          <w:lang w:eastAsia="id-ID"/>
+        </w:rPr>
+      </w:pPr>
+      <w:r>
+        <w:rPr>
+          <w:rFonts w:ascii="Times New Roman" w:eastAsia="Times New Roman" w:hAnsi="Times New Roman" w:cs="Times New Roman"/>
+          <w:sz w:val="18"/>
           <w:szCs w:val="24"/>
           <w:lang w:eastAsia="id-ID"/>
         </w:rPr>
@@ -1776,7 +1785,7 @@
         <w:jc w:val="both"/>
         <w:rPr>
           <w:rFonts w:ascii="Times New Roman" w:eastAsia="Times New Roman" w:hAnsi="Times New Roman" w:cs="Times New Roman"/>
-          <w:sz w:val="16"/>
+          <w:sz w:val="18"/>
           <w:szCs w:val="24"/>
           <w:lang w:eastAsia="id-ID"/>
         </w:rPr>
@@ -1788,15 +1797,15 @@
         <w:jc w:val="both"/>
         <w:rPr>
           <w:rFonts w:ascii="Times New Roman" w:eastAsia="Times New Roman" w:hAnsi="Times New Roman" w:cs="Times New Roman"/>
-          <w:sz w:val="16"/>
-          <w:szCs w:val="24"/>
-          <w:lang w:eastAsia="id-ID"/>
-        </w:rPr>
-      </w:pPr>
-      <w:r>
-        <w:rPr>
-          <w:rFonts w:ascii="Times New Roman" w:eastAsia="Times New Roman" w:hAnsi="Times New Roman" w:cs="Times New Roman"/>
-          <w:sz w:val="16"/>
+          <w:sz w:val="18"/>
+          <w:szCs w:val="24"/>
+          <w:lang w:eastAsia="id-ID"/>
+        </w:rPr>
+      </w:pPr>
+      <w:r>
+        <w:rPr>
+          <w:rFonts w:ascii="Times New Roman" w:eastAsia="Times New Roman" w:hAnsi="Times New Roman" w:cs="Times New Roman"/>
+          <w:sz w:val="18"/>
           <w:szCs w:val="24"/>
           <w:lang w:eastAsia="id-ID"/>
         </w:rPr>
@@ -1808,7 +1817,7 @@
         <w:spacing w:after="240" w:line="240" w:lineRule="auto"/>
         <w:rPr>
           <w:rFonts w:ascii="Times New Roman" w:eastAsia="Times New Roman" w:hAnsi="Times New Roman" w:cs="Times New Roman"/>
-          <w:sz w:val="16"/>
+          <w:sz w:val="18"/>
           <w:szCs w:val="24"/>
           <w:lang w:eastAsia="id-ID"/>
         </w:rPr>
@@ -1845,7 +1854,7 @@
               <w:jc w:val="center"/>
               <w:rPr>
                 <w:rFonts w:ascii="Times New Roman" w:eastAsia="Times New Roman" w:hAnsi="Times New Roman" w:cs="Times New Roman"/>
-                <w:sz w:val="16"/>
+                <w:sz w:val="18"/>
                 <w:szCs w:val="24"/>
                 <w:lang w:eastAsia="id-ID"/>
               </w:rPr>
@@ -1855,12 +1864,13 @@
                 <w:rFonts w:ascii="Times New Roman" w:eastAsia="Times New Roman" w:hAnsi="Times New Roman" w:cs="Times New Roman"/>
                 <w:noProof/>
                 <w:color w:val="0000FF"/>
-                <w:sz w:val="16"/>
+                <w:sz w:val="18"/>
                 <w:szCs w:val="24"/>
                 <w:lang w:eastAsia="id-ID"/>
               </w:rPr>
+              <w:lastRenderedPageBreak/>
               <w:drawing>
-                <wp:inline distT="0" distB="0" distL="0" distR="0" wp14:anchorId="3BBF603B" wp14:editId="37DB85F6">
+                <wp:inline distT="0" distB="0" distL="0" distR="0" wp14:anchorId="45796BDF" wp14:editId="5E2C25F2">
                   <wp:extent cx="6099175" cy="3742690"/>
                   <wp:effectExtent l="0" t="0" r="0" b="0"/>
                   <wp:docPr id="1" name="Picture 1" descr="http://4.bp.blogspot.com/-azBZi7zInjs/VKPBis7WSPI/AAAAAAAAAIU/QS0IA6oIXW0/s1600/fast.png">
@@ -1932,7 +1942,7 @@
               <w:jc w:val="center"/>
               <w:rPr>
                 <w:rFonts w:ascii="Times New Roman" w:eastAsia="Times New Roman" w:hAnsi="Times New Roman" w:cs="Times New Roman"/>
-                <w:sz w:val="16"/>
+                <w:sz w:val="18"/>
                 <w:szCs w:val="24"/>
                 <w:lang w:eastAsia="id-ID"/>
               </w:rPr>
@@ -1940,7 +1950,7 @@
             <w:r>
               <w:rPr>
                 <w:rFonts w:ascii="Times New Roman" w:eastAsia="Times New Roman" w:hAnsi="Times New Roman" w:cs="Times New Roman"/>
-                <w:sz w:val="16"/>
+                <w:sz w:val="18"/>
                 <w:szCs w:val="24"/>
                 <w:lang w:eastAsia="id-ID"/>
               </w:rPr>
@@ -1955,7 +1965,7 @@
         <w:spacing w:after="0" w:line="240" w:lineRule="auto"/>
         <w:rPr>
           <w:rFonts w:ascii="Times New Roman" w:eastAsia="Times New Roman" w:hAnsi="Times New Roman" w:cs="Times New Roman"/>
-          <w:sz w:val="16"/>
+          <w:sz w:val="18"/>
           <w:szCs w:val="24"/>
           <w:lang w:eastAsia="id-ID"/>
         </w:rPr>
@@ -1967,15 +1977,15 @@
         <w:jc w:val="both"/>
         <w:rPr>
           <w:rFonts w:ascii="Times New Roman" w:eastAsia="Times New Roman" w:hAnsi="Times New Roman" w:cs="Times New Roman"/>
-          <w:sz w:val="16"/>
-          <w:szCs w:val="24"/>
-          <w:lang w:eastAsia="id-ID"/>
-        </w:rPr>
-      </w:pPr>
-      <w:r>
-        <w:rPr>
-          <w:rFonts w:ascii="Times New Roman" w:eastAsia="Times New Roman" w:hAnsi="Times New Roman" w:cs="Times New Roman"/>
-          <w:sz w:val="16"/>
+          <w:sz w:val="18"/>
+          <w:szCs w:val="24"/>
+          <w:lang w:eastAsia="id-ID"/>
+        </w:rPr>
+      </w:pPr>
+      <w:r>
+        <w:rPr>
+          <w:rFonts w:ascii="Times New Roman" w:eastAsia="Times New Roman" w:hAnsi="Times New Roman" w:cs="Times New Roman"/>
+          <w:sz w:val="18"/>
           <w:szCs w:val="24"/>
           <w:lang w:eastAsia="id-ID"/>
         </w:rPr>
@@ -1986,7 +1996,7 @@
           <w:rFonts w:ascii="Times New Roman" w:eastAsia="Times New Roman" w:hAnsi="Times New Roman" w:cs="Times New Roman"/>
           <w:i/>
           <w:iCs/>
-          <w:sz w:val="16"/>
+          <w:sz w:val="18"/>
           <w:szCs w:val="24"/>
           <w:lang w:eastAsia="id-ID"/>
         </w:rPr>
@@ -1995,7 +2005,7 @@
       <w:r>
         <w:rPr>
           <w:rFonts w:ascii="Times New Roman" w:eastAsia="Times New Roman" w:hAnsi="Times New Roman" w:cs="Times New Roman"/>
-          <w:sz w:val="16"/>
+          <w:sz w:val="18"/>
           <w:szCs w:val="24"/>
           <w:lang w:eastAsia="id-ID"/>
         </w:rPr>
@@ -2006,7 +2016,7 @@
           <w:rFonts w:ascii="Times New Roman" w:eastAsia="Times New Roman" w:hAnsi="Times New Roman" w:cs="Times New Roman"/>
           <w:i/>
           <w:iCs/>
-          <w:sz w:val="16"/>
+          <w:sz w:val="18"/>
           <w:szCs w:val="24"/>
           <w:lang w:eastAsia="id-ID"/>
         </w:rPr>
@@ -2015,7 +2025,7 @@
       <w:r>
         <w:rPr>
           <w:rFonts w:ascii="Times New Roman" w:eastAsia="Times New Roman" w:hAnsi="Times New Roman" w:cs="Times New Roman"/>
-          <w:sz w:val="16"/>
+          <w:sz w:val="18"/>
           <w:szCs w:val="24"/>
           <w:lang w:eastAsia="id-ID"/>
         </w:rPr>
@@ -2028,7 +2038,7 @@
         <w:jc w:val="both"/>
         <w:rPr>
           <w:rFonts w:ascii="Times New Roman" w:eastAsia="Times New Roman" w:hAnsi="Times New Roman" w:cs="Times New Roman"/>
-          <w:sz w:val="16"/>
+          <w:sz w:val="18"/>
           <w:szCs w:val="24"/>
           <w:lang w:eastAsia="id-ID"/>
         </w:rPr>
@@ -2040,15 +2050,15 @@
         <w:jc w:val="both"/>
         <w:rPr>
           <w:rFonts w:ascii="Times New Roman" w:eastAsia="Times New Roman" w:hAnsi="Times New Roman" w:cs="Times New Roman"/>
-          <w:sz w:val="16"/>
-          <w:szCs w:val="24"/>
-          <w:lang w:eastAsia="id-ID"/>
-        </w:rPr>
-      </w:pPr>
-      <w:r>
-        <w:rPr>
-          <w:rFonts w:ascii="Times New Roman" w:eastAsia="Times New Roman" w:hAnsi="Times New Roman" w:cs="Times New Roman"/>
-          <w:sz w:val="16"/>
+          <w:sz w:val="18"/>
+          <w:szCs w:val="24"/>
+          <w:lang w:eastAsia="id-ID"/>
+        </w:rPr>
+      </w:pPr>
+      <w:r>
+        <w:rPr>
+          <w:rFonts w:ascii="Times New Roman" w:eastAsia="Times New Roman" w:hAnsi="Times New Roman" w:cs="Times New Roman"/>
+          <w:sz w:val="18"/>
           <w:szCs w:val="24"/>
           <w:lang w:eastAsia="id-ID"/>
         </w:rPr>
@@ -2061,7 +2071,7 @@
         <w:jc w:val="both"/>
         <w:rPr>
           <w:rFonts w:ascii="Times New Roman" w:eastAsia="Times New Roman" w:hAnsi="Times New Roman" w:cs="Times New Roman"/>
-          <w:sz w:val="16"/>
+          <w:sz w:val="18"/>
           <w:szCs w:val="24"/>
           <w:lang w:eastAsia="id-ID"/>
         </w:rPr>
@@ -2073,15 +2083,15 @@
         <w:jc w:val="both"/>
         <w:rPr>
           <w:rFonts w:ascii="Times New Roman" w:eastAsia="Times New Roman" w:hAnsi="Times New Roman" w:cs="Times New Roman"/>
-          <w:sz w:val="16"/>
-          <w:szCs w:val="24"/>
-          <w:lang w:eastAsia="id-ID"/>
-        </w:rPr>
-      </w:pPr>
-      <w:r>
-        <w:rPr>
-          <w:rFonts w:ascii="Times New Roman" w:eastAsia="Times New Roman" w:hAnsi="Times New Roman" w:cs="Times New Roman"/>
-          <w:sz w:val="16"/>
+          <w:sz w:val="18"/>
+          <w:szCs w:val="24"/>
+          <w:lang w:eastAsia="id-ID"/>
+        </w:rPr>
+      </w:pPr>
+      <w:r>
+        <w:rPr>
+          <w:rFonts w:ascii="Times New Roman" w:eastAsia="Times New Roman" w:hAnsi="Times New Roman" w:cs="Times New Roman"/>
+          <w:sz w:val="18"/>
           <w:szCs w:val="24"/>
           <w:lang w:eastAsia="id-ID"/>
         </w:rPr>
@@ -2098,19 +2108,18 @@
         <w:jc w:val="both"/>
         <w:rPr>
           <w:rFonts w:ascii="Times New Roman" w:eastAsia="Times New Roman" w:hAnsi="Times New Roman" w:cs="Times New Roman"/>
-          <w:sz w:val="16"/>
-          <w:szCs w:val="24"/>
-          <w:lang w:eastAsia="id-ID"/>
-        </w:rPr>
-      </w:pPr>
-      <w:r>
-        <w:rPr>
-          <w:rFonts w:ascii="Times New Roman" w:eastAsia="Times New Roman" w:hAnsi="Times New Roman" w:cs="Times New Roman"/>
-          <w:sz w:val="16"/>
-          <w:szCs w:val="24"/>
-          <w:lang w:eastAsia="id-ID"/>
-        </w:rPr>
-        <w:lastRenderedPageBreak/>
+          <w:sz w:val="18"/>
+          <w:szCs w:val="24"/>
+          <w:lang w:eastAsia="id-ID"/>
+        </w:rPr>
+      </w:pPr>
+      <w:r>
+        <w:rPr>
+          <w:rFonts w:ascii="Times New Roman" w:eastAsia="Times New Roman" w:hAnsi="Times New Roman" w:cs="Times New Roman"/>
+          <w:sz w:val="18"/>
+          <w:szCs w:val="24"/>
+          <w:lang w:eastAsia="id-ID"/>
+        </w:rPr>
         <w:t xml:space="preserve">Performa yang lebih cepat meskipun dijalankan pada server dengan spesifikasi rata-rata, karena tidak banyak mengkonsumsi </w:t>
       </w:r>
       <w:r>
@@ -2118,7 +2127,7 @@
           <w:rFonts w:ascii="Times New Roman" w:eastAsia="Times New Roman" w:hAnsi="Times New Roman" w:cs="Times New Roman"/>
           <w:i/>
           <w:iCs/>
-          <w:sz w:val="16"/>
+          <w:sz w:val="18"/>
           <w:szCs w:val="24"/>
           <w:lang w:eastAsia="id-ID"/>
         </w:rPr>
@@ -2135,15 +2144,15 @@
         <w:jc w:val="both"/>
         <w:rPr>
           <w:rFonts w:ascii="Times New Roman" w:eastAsia="Times New Roman" w:hAnsi="Times New Roman" w:cs="Times New Roman"/>
-          <w:sz w:val="16"/>
-          <w:szCs w:val="24"/>
-          <w:lang w:eastAsia="id-ID"/>
-        </w:rPr>
-      </w:pPr>
-      <w:r>
-        <w:rPr>
-          <w:rFonts w:ascii="Times New Roman" w:eastAsia="Times New Roman" w:hAnsi="Times New Roman" w:cs="Times New Roman"/>
-          <w:sz w:val="16"/>
+          <w:sz w:val="18"/>
+          <w:szCs w:val="24"/>
+          <w:lang w:eastAsia="id-ID"/>
+        </w:rPr>
+      </w:pPr>
+      <w:r>
+        <w:rPr>
+          <w:rFonts w:ascii="Times New Roman" w:eastAsia="Times New Roman" w:hAnsi="Times New Roman" w:cs="Times New Roman"/>
+          <w:sz w:val="18"/>
           <w:szCs w:val="24"/>
           <w:lang w:eastAsia="id-ID"/>
         </w:rPr>
@@ -2160,15 +2169,15 @@
         <w:jc w:val="both"/>
         <w:rPr>
           <w:rFonts w:ascii="Times New Roman" w:eastAsia="Times New Roman" w:hAnsi="Times New Roman" w:cs="Times New Roman"/>
-          <w:sz w:val="16"/>
-          <w:szCs w:val="24"/>
-          <w:lang w:eastAsia="id-ID"/>
-        </w:rPr>
-      </w:pPr>
-      <w:r>
-        <w:rPr>
-          <w:rFonts w:ascii="Times New Roman" w:eastAsia="Times New Roman" w:hAnsi="Times New Roman" w:cs="Times New Roman"/>
-          <w:sz w:val="16"/>
+          <w:sz w:val="18"/>
+          <w:szCs w:val="24"/>
+          <w:lang w:eastAsia="id-ID"/>
+        </w:rPr>
+      </w:pPr>
+      <w:r>
+        <w:rPr>
+          <w:rFonts w:ascii="Times New Roman" w:eastAsia="Times New Roman" w:hAnsi="Times New Roman" w:cs="Times New Roman"/>
+          <w:sz w:val="18"/>
           <w:szCs w:val="24"/>
           <w:lang w:eastAsia="id-ID"/>
         </w:rPr>
@@ -2185,15 +2194,15 @@
         <w:jc w:val="both"/>
         <w:rPr>
           <w:rFonts w:ascii="Times New Roman" w:eastAsia="Times New Roman" w:hAnsi="Times New Roman" w:cs="Times New Roman"/>
-          <w:sz w:val="16"/>
-          <w:szCs w:val="24"/>
-          <w:lang w:eastAsia="id-ID"/>
-        </w:rPr>
-      </w:pPr>
-      <w:r>
-        <w:rPr>
-          <w:rFonts w:ascii="Times New Roman" w:eastAsia="Times New Roman" w:hAnsi="Times New Roman" w:cs="Times New Roman"/>
-          <w:sz w:val="16"/>
+          <w:sz w:val="18"/>
+          <w:szCs w:val="24"/>
+          <w:lang w:eastAsia="id-ID"/>
+        </w:rPr>
+      </w:pPr>
+      <w:r>
+        <w:rPr>
+          <w:rFonts w:ascii="Times New Roman" w:eastAsia="Times New Roman" w:hAnsi="Times New Roman" w:cs="Times New Roman"/>
+          <w:sz w:val="18"/>
           <w:szCs w:val="24"/>
           <w:lang w:eastAsia="id-ID"/>
         </w:rPr>
@@ -2210,15 +2219,15 @@
         <w:jc w:val="both"/>
         <w:rPr>
           <w:rFonts w:ascii="Times New Roman" w:eastAsia="Times New Roman" w:hAnsi="Times New Roman" w:cs="Times New Roman"/>
-          <w:sz w:val="16"/>
-          <w:szCs w:val="24"/>
-          <w:lang w:eastAsia="id-ID"/>
-        </w:rPr>
-      </w:pPr>
-      <w:r>
-        <w:rPr>
-          <w:rFonts w:ascii="Times New Roman" w:eastAsia="Times New Roman" w:hAnsi="Times New Roman" w:cs="Times New Roman"/>
-          <w:sz w:val="16"/>
+          <w:sz w:val="18"/>
+          <w:szCs w:val="24"/>
+          <w:lang w:eastAsia="id-ID"/>
+        </w:rPr>
+      </w:pPr>
+      <w:r>
+        <w:rPr>
+          <w:rFonts w:ascii="Times New Roman" w:eastAsia="Times New Roman" w:hAnsi="Times New Roman" w:cs="Times New Roman"/>
+          <w:sz w:val="18"/>
           <w:szCs w:val="24"/>
           <w:lang w:eastAsia="id-ID"/>
         </w:rPr>
@@ -2235,15 +2244,15 @@
         <w:jc w:val="both"/>
         <w:rPr>
           <w:rFonts w:ascii="Times New Roman" w:eastAsia="Times New Roman" w:hAnsi="Times New Roman" w:cs="Times New Roman"/>
-          <w:sz w:val="16"/>
-          <w:szCs w:val="24"/>
-          <w:lang w:eastAsia="id-ID"/>
-        </w:rPr>
-      </w:pPr>
-      <w:r>
-        <w:rPr>
-          <w:rFonts w:ascii="Times New Roman" w:eastAsia="Times New Roman" w:hAnsi="Times New Roman" w:cs="Times New Roman"/>
-          <w:sz w:val="16"/>
+          <w:sz w:val="18"/>
+          <w:szCs w:val="24"/>
+          <w:lang w:eastAsia="id-ID"/>
+        </w:rPr>
+      </w:pPr>
+      <w:r>
+        <w:rPr>
+          <w:rFonts w:ascii="Times New Roman" w:eastAsia="Times New Roman" w:hAnsi="Times New Roman" w:cs="Times New Roman"/>
+          <w:sz w:val="18"/>
           <w:szCs w:val="24"/>
           <w:lang w:eastAsia="id-ID"/>
         </w:rPr>
@@ -2260,15 +2269,15 @@
         <w:jc w:val="both"/>
         <w:rPr>
           <w:rFonts w:ascii="Times New Roman" w:eastAsia="Times New Roman" w:hAnsi="Times New Roman" w:cs="Times New Roman"/>
-          <w:sz w:val="16"/>
-          <w:szCs w:val="24"/>
-          <w:lang w:eastAsia="id-ID"/>
-        </w:rPr>
-      </w:pPr>
-      <w:r>
-        <w:rPr>
-          <w:rFonts w:ascii="Times New Roman" w:eastAsia="Times New Roman" w:hAnsi="Times New Roman" w:cs="Times New Roman"/>
-          <w:sz w:val="16"/>
+          <w:sz w:val="18"/>
+          <w:szCs w:val="24"/>
+          <w:lang w:eastAsia="id-ID"/>
+        </w:rPr>
+      </w:pPr>
+      <w:r>
+        <w:rPr>
+          <w:rFonts w:ascii="Times New Roman" w:eastAsia="Times New Roman" w:hAnsi="Times New Roman" w:cs="Times New Roman"/>
+          <w:sz w:val="18"/>
           <w:szCs w:val="24"/>
           <w:lang w:eastAsia="id-ID"/>
         </w:rPr>
@@ -2281,7 +2290,7 @@
         <w:jc w:val="both"/>
         <w:rPr>
           <w:rFonts w:ascii="Times New Roman" w:eastAsia="Times New Roman" w:hAnsi="Times New Roman" w:cs="Times New Roman"/>
-          <w:sz w:val="16"/>
+          <w:sz w:val="18"/>
           <w:szCs w:val="24"/>
           <w:lang w:eastAsia="id-ID"/>
         </w:rPr>
@@ -2293,15 +2302,15 @@
         <w:jc w:val="both"/>
         <w:rPr>
           <w:rFonts w:ascii="Times New Roman" w:eastAsia="Times New Roman" w:hAnsi="Times New Roman" w:cs="Times New Roman"/>
-          <w:sz w:val="16"/>
-          <w:szCs w:val="24"/>
-          <w:lang w:eastAsia="id-ID"/>
-        </w:rPr>
-      </w:pPr>
-      <w:r>
-        <w:rPr>
-          <w:rFonts w:ascii="Times New Roman" w:eastAsia="Times New Roman" w:hAnsi="Times New Roman" w:cs="Times New Roman"/>
-          <w:sz w:val="16"/>
+          <w:sz w:val="18"/>
+          <w:szCs w:val="24"/>
+          <w:lang w:eastAsia="id-ID"/>
+        </w:rPr>
+      </w:pPr>
+      <w:r>
+        <w:rPr>
+          <w:rFonts w:ascii="Times New Roman" w:eastAsia="Times New Roman" w:hAnsi="Times New Roman" w:cs="Times New Roman"/>
+          <w:sz w:val="18"/>
           <w:szCs w:val="24"/>
           <w:lang w:eastAsia="id-ID"/>
         </w:rPr>
@@ -2318,15 +2327,15 @@
         <w:jc w:val="both"/>
         <w:rPr>
           <w:rFonts w:ascii="Times New Roman" w:eastAsia="Times New Roman" w:hAnsi="Times New Roman" w:cs="Times New Roman"/>
-          <w:sz w:val="16"/>
-          <w:szCs w:val="24"/>
-          <w:lang w:eastAsia="id-ID"/>
-        </w:rPr>
-      </w:pPr>
-      <w:r>
-        <w:rPr>
-          <w:rFonts w:ascii="Times New Roman" w:eastAsia="Times New Roman" w:hAnsi="Times New Roman" w:cs="Times New Roman"/>
-          <w:sz w:val="16"/>
+          <w:sz w:val="18"/>
+          <w:szCs w:val="24"/>
+          <w:lang w:eastAsia="id-ID"/>
+        </w:rPr>
+      </w:pPr>
+      <w:r>
+        <w:rPr>
+          <w:rFonts w:ascii="Times New Roman" w:eastAsia="Times New Roman" w:hAnsi="Times New Roman" w:cs="Times New Roman"/>
+          <w:sz w:val="18"/>
           <w:szCs w:val="24"/>
           <w:lang w:eastAsia="id-ID"/>
         </w:rPr>
@@ -2343,15 +2352,15 @@
         <w:jc w:val="both"/>
         <w:rPr>
           <w:rFonts w:ascii="Times New Roman" w:eastAsia="Times New Roman" w:hAnsi="Times New Roman" w:cs="Times New Roman"/>
-          <w:sz w:val="16"/>
-          <w:szCs w:val="24"/>
-          <w:lang w:eastAsia="id-ID"/>
-        </w:rPr>
-      </w:pPr>
-      <w:r>
-        <w:rPr>
-          <w:rFonts w:ascii="Times New Roman" w:eastAsia="Times New Roman" w:hAnsi="Times New Roman" w:cs="Times New Roman"/>
-          <w:sz w:val="16"/>
+          <w:sz w:val="18"/>
+          <w:szCs w:val="24"/>
+          <w:lang w:eastAsia="id-ID"/>
+        </w:rPr>
+      </w:pPr>
+      <w:r>
+        <w:rPr>
+          <w:rFonts w:ascii="Times New Roman" w:eastAsia="Times New Roman" w:hAnsi="Times New Roman" w:cs="Times New Roman"/>
+          <w:sz w:val="18"/>
           <w:szCs w:val="24"/>
           <w:lang w:eastAsia="id-ID"/>
         </w:rPr>
@@ -2368,18 +2377,19 @@
         <w:jc w:val="both"/>
         <w:rPr>
           <w:rFonts w:ascii="Times New Roman" w:eastAsia="Times New Roman" w:hAnsi="Times New Roman" w:cs="Times New Roman"/>
-          <w:sz w:val="16"/>
-          <w:szCs w:val="24"/>
-          <w:lang w:eastAsia="id-ID"/>
-        </w:rPr>
-      </w:pPr>
-      <w:r>
-        <w:rPr>
-          <w:rFonts w:ascii="Times New Roman" w:eastAsia="Times New Roman" w:hAnsi="Times New Roman" w:cs="Times New Roman"/>
-          <w:sz w:val="16"/>
-          <w:szCs w:val="24"/>
-          <w:lang w:eastAsia="id-ID"/>
-        </w:rPr>
+          <w:sz w:val="18"/>
+          <w:szCs w:val="24"/>
+          <w:lang w:eastAsia="id-ID"/>
+        </w:rPr>
+      </w:pPr>
+      <w:r>
+        <w:rPr>
+          <w:rFonts w:ascii="Times New Roman" w:eastAsia="Times New Roman" w:hAnsi="Times New Roman" w:cs="Times New Roman"/>
+          <w:sz w:val="18"/>
+          <w:szCs w:val="24"/>
+          <w:lang w:eastAsia="id-ID"/>
+        </w:rPr>
+        <w:lastRenderedPageBreak/>
         <w:t xml:space="preserve">Khusus di Indonesia, jasa hosting yang support Phalcon ini belum ada (CMIIW ;). Rata-rata kamu harus menghosting melalui penyedia dari luar negeri, misal di </w:t>
       </w:r>
       <w:hyperlink r:id="rId11" w:tgtFrame="_blank" w:history="1">
@@ -2387,7 +2397,7 @@
           <w:rPr>
             <w:rFonts w:ascii="Times New Roman" w:eastAsia="Times New Roman" w:hAnsi="Times New Roman" w:cs="Times New Roman"/>
             <w:color w:val="0000FF"/>
-            <w:sz w:val="16"/>
+            <w:sz w:val="18"/>
             <w:szCs w:val="24"/>
             <w:u w:val="single"/>
             <w:lang w:eastAsia="id-ID"/>
@@ -2398,7 +2408,7 @@
       <w:r>
         <w:rPr>
           <w:rFonts w:ascii="Times New Roman" w:eastAsia="Times New Roman" w:hAnsi="Times New Roman" w:cs="Times New Roman"/>
-          <w:sz w:val="16"/>
+          <w:sz w:val="18"/>
           <w:szCs w:val="24"/>
           <w:lang w:eastAsia="id-ID"/>
         </w:rPr>
@@ -2415,15 +2425,15 @@
         <w:spacing w:before="100" w:beforeAutospacing="1" w:after="100" w:afterAutospacing="1" w:line="240" w:lineRule="auto"/>
         <w:rPr>
           <w:rFonts w:ascii="Times New Roman" w:eastAsia="Times New Roman" w:hAnsi="Times New Roman" w:cs="Times New Roman"/>
-          <w:sz w:val="16"/>
-          <w:szCs w:val="24"/>
-          <w:lang w:eastAsia="id-ID"/>
-        </w:rPr>
-      </w:pPr>
-      <w:r>
-        <w:rPr>
-          <w:rFonts w:ascii="Times New Roman" w:eastAsia="Times New Roman" w:hAnsi="Times New Roman" w:cs="Times New Roman"/>
-          <w:sz w:val="16"/>
+          <w:sz w:val="18"/>
+          <w:szCs w:val="24"/>
+          <w:lang w:eastAsia="id-ID"/>
+        </w:rPr>
+      </w:pPr>
+      <w:r>
+        <w:rPr>
+          <w:rFonts w:ascii="Times New Roman" w:eastAsia="Times New Roman" w:hAnsi="Times New Roman" w:cs="Times New Roman"/>
+          <w:sz w:val="18"/>
           <w:szCs w:val="24"/>
           <w:lang w:eastAsia="id-ID"/>
         </w:rPr>
@@ -2440,15 +2450,15 @@
         <w:spacing w:before="100" w:beforeAutospacing="1" w:after="100" w:afterAutospacing="1" w:line="240" w:lineRule="auto"/>
         <w:rPr>
           <w:rFonts w:ascii="Times New Roman" w:eastAsia="Times New Roman" w:hAnsi="Times New Roman" w:cs="Times New Roman"/>
-          <w:sz w:val="16"/>
-          <w:szCs w:val="24"/>
-          <w:lang w:eastAsia="id-ID"/>
-        </w:rPr>
-      </w:pPr>
-      <w:r>
-        <w:rPr>
-          <w:rFonts w:ascii="Times New Roman" w:eastAsia="Times New Roman" w:hAnsi="Times New Roman" w:cs="Times New Roman"/>
-          <w:sz w:val="16"/>
+          <w:sz w:val="18"/>
+          <w:szCs w:val="24"/>
+          <w:lang w:eastAsia="id-ID"/>
+        </w:rPr>
+      </w:pPr>
+      <w:r>
+        <w:rPr>
+          <w:rFonts w:ascii="Times New Roman" w:eastAsia="Times New Roman" w:hAnsi="Times New Roman" w:cs="Times New Roman"/>
+          <w:sz w:val="18"/>
           <w:szCs w:val="24"/>
           <w:lang w:eastAsia="id-ID"/>
         </w:rPr>
@@ -2465,15 +2475,15 @@
         <w:spacing w:before="100" w:beforeAutospacing="1" w:after="100" w:afterAutospacing="1" w:line="240" w:lineRule="auto"/>
         <w:rPr>
           <w:rFonts w:ascii="Times New Roman" w:eastAsia="Times New Roman" w:hAnsi="Times New Roman" w:cs="Times New Roman"/>
-          <w:sz w:val="16"/>
-          <w:szCs w:val="24"/>
-          <w:lang w:eastAsia="id-ID"/>
-        </w:rPr>
-      </w:pPr>
-      <w:r>
-        <w:rPr>
-          <w:rFonts w:ascii="Times New Roman" w:eastAsia="Times New Roman" w:hAnsi="Times New Roman" w:cs="Times New Roman"/>
-          <w:sz w:val="16"/>
+          <w:sz w:val="18"/>
+          <w:szCs w:val="24"/>
+          <w:lang w:eastAsia="id-ID"/>
+        </w:rPr>
+      </w:pPr>
+      <w:r>
+        <w:rPr>
+          <w:rFonts w:ascii="Times New Roman" w:eastAsia="Times New Roman" w:hAnsi="Times New Roman" w:cs="Times New Roman"/>
+          <w:sz w:val="18"/>
           <w:szCs w:val="24"/>
           <w:lang w:eastAsia="id-ID"/>
         </w:rPr>
@@ -2490,15 +2500,15 @@
         <w:spacing w:before="100" w:beforeAutospacing="1" w:after="100" w:afterAutospacing="1" w:line="240" w:lineRule="auto"/>
         <w:rPr>
           <w:rFonts w:ascii="Times New Roman" w:eastAsia="Times New Roman" w:hAnsi="Times New Roman" w:cs="Times New Roman"/>
-          <w:sz w:val="16"/>
-          <w:szCs w:val="24"/>
-          <w:lang w:eastAsia="id-ID"/>
-        </w:rPr>
-      </w:pPr>
-      <w:r>
-        <w:rPr>
-          <w:rFonts w:ascii="Times New Roman" w:eastAsia="Times New Roman" w:hAnsi="Times New Roman" w:cs="Times New Roman"/>
-          <w:sz w:val="16"/>
+          <w:sz w:val="18"/>
+          <w:szCs w:val="24"/>
+          <w:lang w:eastAsia="id-ID"/>
+        </w:rPr>
+      </w:pPr>
+      <w:r>
+        <w:rPr>
+          <w:rFonts w:ascii="Times New Roman" w:eastAsia="Times New Roman" w:hAnsi="Times New Roman" w:cs="Times New Roman"/>
+          <w:sz w:val="18"/>
           <w:szCs w:val="24"/>
           <w:lang w:eastAsia="id-ID"/>
         </w:rPr>
@@ -2515,15 +2525,15 @@
         <w:spacing w:before="100" w:beforeAutospacing="1" w:after="100" w:afterAutospacing="1" w:line="240" w:lineRule="auto"/>
         <w:rPr>
           <w:rFonts w:ascii="Times New Roman" w:eastAsia="Times New Roman" w:hAnsi="Times New Roman" w:cs="Times New Roman"/>
-          <w:sz w:val="16"/>
-          <w:szCs w:val="24"/>
-          <w:lang w:eastAsia="id-ID"/>
-        </w:rPr>
-      </w:pPr>
-      <w:r>
-        <w:rPr>
-          <w:rFonts w:ascii="Times New Roman" w:eastAsia="Times New Roman" w:hAnsi="Times New Roman" w:cs="Times New Roman"/>
-          <w:sz w:val="16"/>
+          <w:sz w:val="18"/>
+          <w:szCs w:val="24"/>
+          <w:lang w:eastAsia="id-ID"/>
+        </w:rPr>
+      </w:pPr>
+      <w:r>
+        <w:rPr>
+          <w:rFonts w:ascii="Times New Roman" w:eastAsia="Times New Roman" w:hAnsi="Times New Roman" w:cs="Times New Roman"/>
+          <w:sz w:val="18"/>
           <w:szCs w:val="24"/>
           <w:lang w:eastAsia="id-ID"/>
         </w:rPr>
@@ -2532,7 +2542,7 @@
       <w:r>
         <w:rPr>
           <w:rFonts w:ascii="Times New Roman" w:eastAsia="Times New Roman" w:hAnsi="Times New Roman" w:cs="Times New Roman"/>
-          <w:sz w:val="16"/>
+          <w:sz w:val="18"/>
           <w:szCs w:val="24"/>
           <w:lang w:eastAsia="id-ID"/>
         </w:rPr>
@@ -2550,15 +2560,15 @@
         <w:spacing w:before="100" w:beforeAutospacing="1" w:after="100" w:afterAutospacing="1" w:line="240" w:lineRule="auto"/>
         <w:rPr>
           <w:rFonts w:ascii="Times New Roman" w:eastAsia="Times New Roman" w:hAnsi="Times New Roman" w:cs="Times New Roman"/>
-          <w:sz w:val="16"/>
-          <w:szCs w:val="24"/>
-          <w:lang w:eastAsia="id-ID"/>
-        </w:rPr>
-      </w:pPr>
-      <w:r>
-        <w:rPr>
-          <w:rFonts w:ascii="Times New Roman" w:eastAsia="Times New Roman" w:hAnsi="Times New Roman" w:cs="Times New Roman"/>
-          <w:sz w:val="16"/>
+          <w:sz w:val="18"/>
+          <w:szCs w:val="24"/>
+          <w:lang w:eastAsia="id-ID"/>
+        </w:rPr>
+      </w:pPr>
+      <w:r>
+        <w:rPr>
+          <w:rFonts w:ascii="Times New Roman" w:eastAsia="Times New Roman" w:hAnsi="Times New Roman" w:cs="Times New Roman"/>
+          <w:sz w:val="18"/>
           <w:szCs w:val="24"/>
           <w:lang w:eastAsia="id-ID"/>
         </w:rPr>
@@ -2567,7 +2577,7 @@
       <w:r>
         <w:rPr>
           <w:rFonts w:ascii="Times New Roman" w:eastAsia="Times New Roman" w:hAnsi="Times New Roman" w:cs="Times New Roman"/>
-          <w:sz w:val="16"/>
+          <w:sz w:val="18"/>
           <w:szCs w:val="24"/>
           <w:lang w:eastAsia="id-ID"/>
         </w:rPr>
@@ -2577,7 +2587,7 @@
       <w:r>
         <w:rPr>
           <w:rFonts w:ascii="Times New Roman" w:eastAsia="Times New Roman" w:hAnsi="Times New Roman" w:cs="Times New Roman"/>
-          <w:sz w:val="16"/>
+          <w:sz w:val="18"/>
           <w:szCs w:val="24"/>
           <w:lang w:eastAsia="id-ID"/>
         </w:rPr>
@@ -2595,15 +2605,15 @@
         <w:spacing w:before="100" w:beforeAutospacing="1" w:after="100" w:afterAutospacing="1" w:line="240" w:lineRule="auto"/>
         <w:rPr>
           <w:rFonts w:ascii="Times New Roman" w:eastAsia="Times New Roman" w:hAnsi="Times New Roman" w:cs="Times New Roman"/>
-          <w:sz w:val="16"/>
-          <w:szCs w:val="24"/>
-          <w:lang w:eastAsia="id-ID"/>
-        </w:rPr>
-      </w:pPr>
-      <w:r>
-        <w:rPr>
-          <w:rFonts w:ascii="Times New Roman" w:eastAsia="Times New Roman" w:hAnsi="Times New Roman" w:cs="Times New Roman"/>
-          <w:sz w:val="16"/>
+          <w:sz w:val="18"/>
+          <w:szCs w:val="24"/>
+          <w:lang w:eastAsia="id-ID"/>
+        </w:rPr>
+      </w:pPr>
+      <w:r>
+        <w:rPr>
+          <w:rFonts w:ascii="Times New Roman" w:eastAsia="Times New Roman" w:hAnsi="Times New Roman" w:cs="Times New Roman"/>
+          <w:sz w:val="18"/>
           <w:szCs w:val="24"/>
           <w:lang w:eastAsia="id-ID"/>
         </w:rPr>
@@ -2612,7 +2622,7 @@
       <w:r>
         <w:rPr>
           <w:rFonts w:ascii="Times New Roman" w:eastAsia="Times New Roman" w:hAnsi="Times New Roman" w:cs="Times New Roman"/>
-          <w:sz w:val="16"/>
+          <w:sz w:val="18"/>
           <w:szCs w:val="24"/>
           <w:lang w:eastAsia="id-ID"/>
         </w:rPr>
@@ -2630,15 +2640,15 @@
         <w:spacing w:before="100" w:beforeAutospacing="1" w:after="100" w:afterAutospacing="1" w:line="240" w:lineRule="auto"/>
         <w:rPr>
           <w:rFonts w:ascii="Times New Roman" w:eastAsia="Times New Roman" w:hAnsi="Times New Roman" w:cs="Times New Roman"/>
-          <w:sz w:val="16"/>
-          <w:szCs w:val="24"/>
-          <w:lang w:eastAsia="id-ID"/>
-        </w:rPr>
-      </w:pPr>
-      <w:r>
-        <w:rPr>
-          <w:rFonts w:ascii="Times New Roman" w:eastAsia="Times New Roman" w:hAnsi="Times New Roman" w:cs="Times New Roman"/>
-          <w:sz w:val="16"/>
+          <w:sz w:val="18"/>
+          <w:szCs w:val="24"/>
+          <w:lang w:eastAsia="id-ID"/>
+        </w:rPr>
+      </w:pPr>
+      <w:r>
+        <w:rPr>
+          <w:rFonts w:ascii="Times New Roman" w:eastAsia="Times New Roman" w:hAnsi="Times New Roman" w:cs="Times New Roman"/>
+          <w:sz w:val="18"/>
           <w:szCs w:val="24"/>
           <w:lang w:eastAsia="id-ID"/>
         </w:rPr>
@@ -2647,7 +2657,7 @@
       <w:r>
         <w:rPr>
           <w:rFonts w:ascii="Times New Roman" w:eastAsia="Times New Roman" w:hAnsi="Times New Roman" w:cs="Times New Roman"/>
-          <w:sz w:val="16"/>
+          <w:sz w:val="18"/>
           <w:szCs w:val="24"/>
           <w:lang w:eastAsia="id-ID"/>
         </w:rPr>
@@ -2665,15 +2675,15 @@
         <w:spacing w:before="100" w:beforeAutospacing="1" w:after="100" w:afterAutospacing="1" w:line="240" w:lineRule="auto"/>
         <w:rPr>
           <w:rFonts w:ascii="Times New Roman" w:eastAsia="Times New Roman" w:hAnsi="Times New Roman" w:cs="Times New Roman"/>
-          <w:sz w:val="16"/>
-          <w:szCs w:val="24"/>
-          <w:lang w:eastAsia="id-ID"/>
-        </w:rPr>
-      </w:pPr>
-      <w:r>
-        <w:rPr>
-          <w:rFonts w:ascii="Times New Roman" w:eastAsia="Times New Roman" w:hAnsi="Times New Roman" w:cs="Times New Roman"/>
-          <w:sz w:val="16"/>
+          <w:sz w:val="18"/>
+          <w:szCs w:val="24"/>
+          <w:lang w:eastAsia="id-ID"/>
+        </w:rPr>
+      </w:pPr>
+      <w:r>
+        <w:rPr>
+          <w:rFonts w:ascii="Times New Roman" w:eastAsia="Times New Roman" w:hAnsi="Times New Roman" w:cs="Times New Roman"/>
+          <w:sz w:val="18"/>
           <w:szCs w:val="24"/>
           <w:lang w:eastAsia="id-ID"/>
         </w:rPr>
@@ -2682,7 +2692,7 @@
       <w:r>
         <w:rPr>
           <w:rFonts w:ascii="Times New Roman" w:eastAsia="Times New Roman" w:hAnsi="Times New Roman" w:cs="Times New Roman"/>
-          <w:sz w:val="16"/>
+          <w:sz w:val="18"/>
           <w:szCs w:val="24"/>
           <w:lang w:eastAsia="id-ID"/>
         </w:rPr>
@@ -2696,7 +2706,7 @@
         <w:jc w:val="both"/>
         <w:rPr>
           <w:rFonts w:ascii="Times New Roman" w:eastAsia="Times New Roman" w:hAnsi="Times New Roman" w:cs="Times New Roman"/>
-          <w:sz w:val="16"/>
+          <w:sz w:val="18"/>
           <w:szCs w:val="24"/>
           <w:lang w:eastAsia="id-ID"/>
         </w:rPr>
@@ -2710,7 +2720,7 @@
           <w:rFonts w:ascii="Times New Roman" w:eastAsia="Times New Roman" w:hAnsi="Times New Roman" w:cs="Times New Roman"/>
           <w:b/>
           <w:bCs/>
-          <w:sz w:val="18"/>
+          <w:sz w:val="20"/>
           <w:szCs w:val="27"/>
           <w:lang w:eastAsia="id-ID"/>
         </w:rPr>
@@ -2720,7 +2730,7 @@
     <w:p>
       <w:pPr>
         <w:rPr>
-          <w:sz w:val="14"/>
+          <w:sz w:val="16"/>
         </w:rPr>
       </w:pPr>
     </w:p>

--- a/mengenal.docx
+++ b/mengenal.docx
@@ -11,7 +11,7 @@
           <w:b/>
           <w:bCs/>
           <w:kern w:val="36"/>
-          <w:sz w:val="36"/>
+          <w:sz w:val="40"/>
           <w:szCs w:val="48"/>
           <w:lang w:eastAsia="id-ID"/>
         </w:rPr>
@@ -23,7 +23,7 @@
           <w:b/>
           <w:bCs/>
           <w:kern w:val="36"/>
-          <w:sz w:val="36"/>
+          <w:sz w:val="40"/>
           <w:szCs w:val="48"/>
           <w:lang w:eastAsia="id-ID"/>
         </w:rPr>
@@ -35,15 +35,15 @@
         <w:spacing w:before="100" w:beforeAutospacing="1" w:after="100" w:afterAutospacing="1" w:line="240" w:lineRule="auto"/>
         <w:rPr>
           <w:rFonts w:ascii="Times New Roman" w:eastAsia="Times New Roman" w:hAnsi="Times New Roman" w:cs="Times New Roman"/>
-          <w:sz w:val="18"/>
-          <w:szCs w:val="24"/>
-          <w:lang w:eastAsia="id-ID"/>
-        </w:rPr>
-      </w:pPr>
-      <w:r>
-        <w:rPr>
-          <w:rFonts w:ascii="Times New Roman" w:eastAsia="Times New Roman" w:hAnsi="Times New Roman" w:cs="Times New Roman"/>
-          <w:sz w:val="18"/>
+          <w:sz w:val="20"/>
+          <w:szCs w:val="24"/>
+          <w:lang w:eastAsia="id-ID"/>
+        </w:rPr>
+      </w:pPr>
+      <w:r>
+        <w:rPr>
+          <w:rFonts w:ascii="Times New Roman" w:eastAsia="Times New Roman" w:hAnsi="Times New Roman" w:cs="Times New Roman"/>
+          <w:sz w:val="20"/>
           <w:szCs w:val="24"/>
           <w:lang w:eastAsia="id-ID"/>
         </w:rPr>
@@ -54,7 +54,7 @@
           <w:rFonts w:ascii="Times New Roman" w:eastAsia="Times New Roman" w:hAnsi="Times New Roman" w:cs="Times New Roman"/>
           <w:i/>
           <w:iCs/>
-          <w:sz w:val="18"/>
+          <w:sz w:val="20"/>
           <w:szCs w:val="24"/>
           <w:lang w:eastAsia="id-ID"/>
         </w:rPr>
@@ -63,7 +63,7 @@
       <w:r>
         <w:rPr>
           <w:rFonts w:ascii="Times New Roman" w:eastAsia="Times New Roman" w:hAnsi="Times New Roman" w:cs="Times New Roman"/>
-          <w:sz w:val="18"/>
+          <w:sz w:val="20"/>
           <w:szCs w:val="24"/>
           <w:lang w:eastAsia="id-ID"/>
         </w:rPr>
@@ -74,7 +74,7 @@
           <w:rFonts w:ascii="Times New Roman" w:eastAsia="Times New Roman" w:hAnsi="Times New Roman" w:cs="Times New Roman"/>
           <w:i/>
           <w:iCs/>
-          <w:sz w:val="18"/>
+          <w:sz w:val="20"/>
           <w:szCs w:val="24"/>
           <w:lang w:eastAsia="id-ID"/>
         </w:rPr>
@@ -83,7 +83,7 @@
       <w:r>
         <w:rPr>
           <w:rFonts w:ascii="Times New Roman" w:eastAsia="Times New Roman" w:hAnsi="Times New Roman" w:cs="Times New Roman"/>
-          <w:sz w:val="18"/>
+          <w:sz w:val="20"/>
           <w:szCs w:val="24"/>
           <w:lang w:eastAsia="id-ID"/>
         </w:rPr>
@@ -94,7 +94,7 @@
           <w:rFonts w:ascii="Times New Roman" w:eastAsia="Times New Roman" w:hAnsi="Times New Roman" w:cs="Times New Roman"/>
           <w:i/>
           <w:iCs/>
-          <w:sz w:val="18"/>
+          <w:sz w:val="20"/>
           <w:szCs w:val="24"/>
           <w:lang w:eastAsia="id-ID"/>
         </w:rPr>
@@ -103,7 +103,7 @@
       <w:r>
         <w:rPr>
           <w:rFonts w:ascii="Times New Roman" w:eastAsia="Times New Roman" w:hAnsi="Times New Roman" w:cs="Times New Roman"/>
-          <w:sz w:val="18"/>
+          <w:sz w:val="20"/>
           <w:szCs w:val="24"/>
           <w:lang w:eastAsia="id-ID"/>
         </w:rPr>
@@ -114,7 +114,7 @@
           <w:rFonts w:ascii="Times New Roman" w:eastAsia="Times New Roman" w:hAnsi="Times New Roman" w:cs="Times New Roman"/>
           <w:i/>
           <w:iCs/>
-          <w:sz w:val="18"/>
+          <w:sz w:val="20"/>
           <w:szCs w:val="24"/>
           <w:lang w:eastAsia="id-ID"/>
         </w:rPr>
@@ -123,7 +123,7 @@
       <w:r>
         <w:rPr>
           <w:rFonts w:ascii="Times New Roman" w:eastAsia="Times New Roman" w:hAnsi="Times New Roman" w:cs="Times New Roman"/>
-          <w:sz w:val="18"/>
+          <w:sz w:val="20"/>
           <w:szCs w:val="24"/>
           <w:lang w:eastAsia="id-ID"/>
         </w:rPr>
@@ -135,15 +135,15 @@
         <w:spacing w:before="100" w:beforeAutospacing="1" w:after="100" w:afterAutospacing="1" w:line="240" w:lineRule="auto"/>
         <w:rPr>
           <w:rFonts w:ascii="Times New Roman" w:eastAsia="Times New Roman" w:hAnsi="Times New Roman" w:cs="Times New Roman"/>
-          <w:sz w:val="18"/>
-          <w:szCs w:val="24"/>
-          <w:lang w:eastAsia="id-ID"/>
-        </w:rPr>
-      </w:pPr>
-      <w:r>
-        <w:rPr>
-          <w:rFonts w:ascii="Times New Roman" w:eastAsia="Times New Roman" w:hAnsi="Times New Roman" w:cs="Times New Roman"/>
-          <w:sz w:val="18"/>
+          <w:sz w:val="20"/>
+          <w:szCs w:val="24"/>
+          <w:lang w:eastAsia="id-ID"/>
+        </w:rPr>
+      </w:pPr>
+      <w:r>
+        <w:rPr>
+          <w:rFonts w:ascii="Times New Roman" w:eastAsia="Times New Roman" w:hAnsi="Times New Roman" w:cs="Times New Roman"/>
+          <w:sz w:val="20"/>
           <w:szCs w:val="24"/>
           <w:lang w:eastAsia="id-ID"/>
         </w:rPr>
@@ -154,7 +154,7 @@
           <w:rPr>
             <w:rFonts w:ascii="Times New Roman" w:eastAsia="Times New Roman" w:hAnsi="Times New Roman" w:cs="Times New Roman"/>
             <w:color w:val="0000FF"/>
-            <w:sz w:val="18"/>
+            <w:sz w:val="20"/>
             <w:szCs w:val="24"/>
             <w:u w:val="single"/>
             <w:lang w:eastAsia="id-ID"/>
@@ -165,7 +165,7 @@
       <w:r>
         <w:rPr>
           <w:rFonts w:ascii="Times New Roman" w:eastAsia="Times New Roman" w:hAnsi="Times New Roman" w:cs="Times New Roman"/>
-          <w:sz w:val="18"/>
+          <w:sz w:val="20"/>
           <w:szCs w:val="24"/>
           <w:lang w:eastAsia="id-ID"/>
         </w:rPr>
@@ -176,7 +176,7 @@
           <w:rFonts w:ascii="Times New Roman" w:eastAsia="Times New Roman" w:hAnsi="Times New Roman" w:cs="Times New Roman"/>
           <w:i/>
           <w:iCs/>
-          <w:sz w:val="18"/>
+          <w:sz w:val="20"/>
           <w:szCs w:val="24"/>
           <w:lang w:eastAsia="id-ID"/>
         </w:rPr>
@@ -185,7 +185,7 @@
       <w:r>
         <w:rPr>
           <w:rFonts w:ascii="Times New Roman" w:eastAsia="Times New Roman" w:hAnsi="Times New Roman" w:cs="Times New Roman"/>
-          <w:sz w:val="18"/>
+          <w:sz w:val="20"/>
           <w:szCs w:val="24"/>
           <w:lang w:eastAsia="id-ID"/>
         </w:rPr>
@@ -196,7 +196,7 @@
           <w:rFonts w:ascii="Times New Roman" w:eastAsia="Times New Roman" w:hAnsi="Times New Roman" w:cs="Times New Roman"/>
           <w:i/>
           <w:iCs/>
-          <w:sz w:val="18"/>
+          <w:sz w:val="20"/>
           <w:szCs w:val="24"/>
           <w:lang w:eastAsia="id-ID"/>
         </w:rPr>
@@ -205,7 +205,7 @@
       <w:r>
         <w:rPr>
           <w:rFonts w:ascii="Times New Roman" w:eastAsia="Times New Roman" w:hAnsi="Times New Roman" w:cs="Times New Roman"/>
-          <w:sz w:val="18"/>
+          <w:sz w:val="20"/>
           <w:szCs w:val="24"/>
           <w:lang w:eastAsia="id-ID"/>
         </w:rPr>
@@ -216,7 +216,7 @@
           <w:rFonts w:ascii="Times New Roman" w:eastAsia="Times New Roman" w:hAnsi="Times New Roman" w:cs="Times New Roman"/>
           <w:i/>
           <w:iCs/>
-          <w:sz w:val="18"/>
+          <w:sz w:val="20"/>
           <w:szCs w:val="24"/>
           <w:lang w:eastAsia="id-ID"/>
         </w:rPr>
@@ -225,7 +225,7 @@
       <w:r>
         <w:rPr>
           <w:rFonts w:ascii="Times New Roman" w:eastAsia="Times New Roman" w:hAnsi="Times New Roman" w:cs="Times New Roman"/>
-          <w:sz w:val="18"/>
+          <w:sz w:val="20"/>
           <w:szCs w:val="24"/>
           <w:lang w:eastAsia="id-ID"/>
         </w:rPr>
@@ -236,7 +236,7 @@
           <w:rFonts w:ascii="Times New Roman" w:eastAsia="Times New Roman" w:hAnsi="Times New Roman" w:cs="Times New Roman"/>
           <w:i/>
           <w:iCs/>
-          <w:sz w:val="18"/>
+          <w:sz w:val="20"/>
           <w:szCs w:val="24"/>
           <w:lang w:eastAsia="id-ID"/>
         </w:rPr>
@@ -245,7 +245,7 @@
       <w:r>
         <w:rPr>
           <w:rFonts w:ascii="Times New Roman" w:eastAsia="Times New Roman" w:hAnsi="Times New Roman" w:cs="Times New Roman"/>
-          <w:sz w:val="18"/>
+          <w:sz w:val="20"/>
           <w:szCs w:val="24"/>
           <w:lang w:eastAsia="id-ID"/>
         </w:rPr>
@@ -256,7 +256,7 @@
           <w:rFonts w:ascii="Times New Roman" w:eastAsia="Times New Roman" w:hAnsi="Times New Roman" w:cs="Times New Roman"/>
           <w:i/>
           <w:iCs/>
-          <w:sz w:val="18"/>
+          <w:sz w:val="20"/>
           <w:szCs w:val="24"/>
           <w:lang w:eastAsia="id-ID"/>
         </w:rPr>
@@ -265,7 +265,7 @@
       <w:r>
         <w:rPr>
           <w:rFonts w:ascii="Times New Roman" w:eastAsia="Times New Roman" w:hAnsi="Times New Roman" w:cs="Times New Roman"/>
-          <w:sz w:val="18"/>
+          <w:sz w:val="20"/>
           <w:szCs w:val="24"/>
           <w:lang w:eastAsia="id-ID"/>
         </w:rPr>
@@ -276,7 +276,7 @@
           <w:rFonts w:ascii="Times New Roman" w:eastAsia="Times New Roman" w:hAnsi="Times New Roman" w:cs="Times New Roman"/>
           <w:i/>
           <w:iCs/>
-          <w:sz w:val="18"/>
+          <w:sz w:val="20"/>
           <w:szCs w:val="24"/>
           <w:lang w:eastAsia="id-ID"/>
         </w:rPr>
@@ -285,7 +285,7 @@
       <w:r>
         <w:rPr>
           <w:rFonts w:ascii="Times New Roman" w:eastAsia="Times New Roman" w:hAnsi="Times New Roman" w:cs="Times New Roman"/>
-          <w:sz w:val="18"/>
+          <w:sz w:val="20"/>
           <w:szCs w:val="24"/>
           <w:lang w:eastAsia="id-ID"/>
         </w:rPr>
@@ -300,7 +300,6 @@
           <w:rFonts w:ascii="Times New Roman" w:eastAsia="Times New Roman" w:hAnsi="Times New Roman" w:cs="Times New Roman"/>
           <w:b/>
           <w:bCs/>
-          <w:sz w:val="20"/>
           <w:szCs w:val="27"/>
           <w:lang w:eastAsia="id-ID"/>
         </w:rPr>
@@ -310,7 +309,6 @@
           <w:rFonts w:ascii="Times New Roman" w:eastAsia="Times New Roman" w:hAnsi="Times New Roman" w:cs="Times New Roman"/>
           <w:b/>
           <w:bCs/>
-          <w:sz w:val="20"/>
           <w:szCs w:val="27"/>
           <w:lang w:eastAsia="id-ID"/>
         </w:rPr>
@@ -325,7 +323,6 @@
           <w:rFonts w:ascii="Times New Roman" w:eastAsia="Times New Roman" w:hAnsi="Times New Roman" w:cs="Times New Roman"/>
           <w:b/>
           <w:bCs/>
-          <w:sz w:val="20"/>
           <w:szCs w:val="27"/>
           <w:lang w:eastAsia="id-ID"/>
         </w:rPr>
@@ -335,7 +332,6 @@
           <w:rFonts w:ascii="Times New Roman" w:eastAsia="Times New Roman" w:hAnsi="Times New Roman" w:cs="Times New Roman"/>
           <w:b/>
           <w:bCs/>
-          <w:sz w:val="20"/>
           <w:szCs w:val="27"/>
           <w:lang w:eastAsia="id-ID"/>
         </w:rPr>
@@ -350,7 +346,6 @@
           <w:rFonts w:ascii="Times New Roman" w:eastAsia="Times New Roman" w:hAnsi="Times New Roman" w:cs="Times New Roman"/>
           <w:b/>
           <w:bCs/>
-          <w:sz w:val="20"/>
           <w:szCs w:val="27"/>
           <w:lang w:eastAsia="id-ID"/>
         </w:rPr>
@@ -360,7 +355,6 @@
           <w:rFonts w:ascii="Times New Roman" w:eastAsia="Times New Roman" w:hAnsi="Times New Roman" w:cs="Times New Roman"/>
           <w:b/>
           <w:bCs/>
-          <w:sz w:val="20"/>
           <w:szCs w:val="27"/>
           <w:lang w:eastAsia="id-ID"/>
         </w:rPr>
@@ -375,7 +369,6 @@
           <w:rFonts w:ascii="Times New Roman" w:eastAsia="Times New Roman" w:hAnsi="Times New Roman" w:cs="Times New Roman"/>
           <w:b/>
           <w:bCs/>
-          <w:sz w:val="20"/>
           <w:szCs w:val="27"/>
           <w:lang w:eastAsia="id-ID"/>
         </w:rPr>
@@ -385,7 +378,6 @@
           <w:rFonts w:ascii="Times New Roman" w:eastAsia="Times New Roman" w:hAnsi="Times New Roman" w:cs="Times New Roman"/>
           <w:b/>
           <w:bCs/>
-          <w:sz w:val="20"/>
           <w:szCs w:val="27"/>
           <w:lang w:eastAsia="id-ID"/>
         </w:rPr>
@@ -398,15 +390,15 @@
         <w:jc w:val="both"/>
         <w:rPr>
           <w:rFonts w:ascii="Times New Roman" w:eastAsia="Times New Roman" w:hAnsi="Times New Roman" w:cs="Times New Roman"/>
-          <w:sz w:val="18"/>
-          <w:szCs w:val="24"/>
-          <w:lang w:eastAsia="id-ID"/>
-        </w:rPr>
-      </w:pPr>
-      <w:r>
-        <w:rPr>
-          <w:rFonts w:ascii="Times New Roman" w:eastAsia="Times New Roman" w:hAnsi="Times New Roman" w:cs="Times New Roman"/>
-          <w:sz w:val="18"/>
+          <w:sz w:val="20"/>
+          <w:szCs w:val="24"/>
+          <w:lang w:eastAsia="id-ID"/>
+        </w:rPr>
+      </w:pPr>
+      <w:r>
+        <w:rPr>
+          <w:rFonts w:ascii="Times New Roman" w:eastAsia="Times New Roman" w:hAnsi="Times New Roman" w:cs="Times New Roman"/>
+          <w:sz w:val="20"/>
           <w:szCs w:val="24"/>
           <w:lang w:eastAsia="id-ID"/>
         </w:rPr>
@@ -419,7 +411,7 @@
         <w:jc w:val="both"/>
         <w:rPr>
           <w:rFonts w:ascii="Times New Roman" w:eastAsia="Times New Roman" w:hAnsi="Times New Roman" w:cs="Times New Roman"/>
-          <w:sz w:val="18"/>
+          <w:sz w:val="20"/>
           <w:szCs w:val="24"/>
           <w:lang w:eastAsia="id-ID"/>
         </w:rPr>
@@ -431,15 +423,15 @@
         <w:jc w:val="both"/>
         <w:rPr>
           <w:rFonts w:ascii="Times New Roman" w:eastAsia="Times New Roman" w:hAnsi="Times New Roman" w:cs="Times New Roman"/>
-          <w:sz w:val="18"/>
-          <w:szCs w:val="24"/>
-          <w:lang w:eastAsia="id-ID"/>
-        </w:rPr>
-      </w:pPr>
-      <w:r>
-        <w:rPr>
-          <w:rFonts w:ascii="Times New Roman" w:eastAsia="Times New Roman" w:hAnsi="Times New Roman" w:cs="Times New Roman"/>
-          <w:sz w:val="18"/>
+          <w:sz w:val="20"/>
+          <w:szCs w:val="24"/>
+          <w:lang w:eastAsia="id-ID"/>
+        </w:rPr>
+      </w:pPr>
+      <w:r>
+        <w:rPr>
+          <w:rFonts w:ascii="Times New Roman" w:eastAsia="Times New Roman" w:hAnsi="Times New Roman" w:cs="Times New Roman"/>
+          <w:sz w:val="20"/>
           <w:szCs w:val="24"/>
           <w:lang w:eastAsia="id-ID"/>
         </w:rPr>
@@ -451,7 +443,7 @@
         <w:spacing w:after="240" w:line="240" w:lineRule="auto"/>
         <w:rPr>
           <w:rFonts w:ascii="Times New Roman" w:eastAsia="Times New Roman" w:hAnsi="Times New Roman" w:cs="Times New Roman"/>
-          <w:sz w:val="18"/>
+          <w:sz w:val="20"/>
           <w:szCs w:val="24"/>
           <w:lang w:eastAsia="id-ID"/>
         </w:rPr>
@@ -488,7 +480,7 @@
               <w:jc w:val="center"/>
               <w:rPr>
                 <w:rFonts w:ascii="Times New Roman" w:eastAsia="Times New Roman" w:hAnsi="Times New Roman" w:cs="Times New Roman"/>
-                <w:sz w:val="18"/>
+                <w:sz w:val="20"/>
                 <w:szCs w:val="24"/>
                 <w:lang w:eastAsia="id-ID"/>
               </w:rPr>
@@ -498,12 +490,13 @@
                 <w:rFonts w:ascii="Times New Roman" w:eastAsia="Times New Roman" w:hAnsi="Times New Roman" w:cs="Times New Roman"/>
                 <w:noProof/>
                 <w:color w:val="0000FF"/>
-                <w:sz w:val="18"/>
+                <w:sz w:val="20"/>
                 <w:szCs w:val="24"/>
                 <w:lang w:eastAsia="id-ID"/>
               </w:rPr>
+              <w:lastRenderedPageBreak/>
               <w:drawing>
-                <wp:inline distT="0" distB="0" distL="0" distR="0" wp14:anchorId="4787F9DC" wp14:editId="46894257">
+                <wp:inline distT="0" distB="0" distL="0" distR="0" wp14:anchorId="74DE6B75" wp14:editId="13CD695C">
                   <wp:extent cx="6099175" cy="3742690"/>
                   <wp:effectExtent l="0" t="0" r="0" b="0"/>
                   <wp:docPr id="6" name="Picture 6" descr="http://4.bp.blogspot.com/-azBZi7zInjs/VKPBis7WSPI/AAAAAAAAAIU/QS0IA6oIXW0/s1600/fast.png">
@@ -575,7 +568,7 @@
               <w:jc w:val="center"/>
               <w:rPr>
                 <w:rFonts w:ascii="Times New Roman" w:eastAsia="Times New Roman" w:hAnsi="Times New Roman" w:cs="Times New Roman"/>
-                <w:sz w:val="18"/>
+                <w:sz w:val="20"/>
                 <w:szCs w:val="24"/>
                 <w:lang w:eastAsia="id-ID"/>
               </w:rPr>
@@ -583,7 +576,7 @@
             <w:r>
               <w:rPr>
                 <w:rFonts w:ascii="Times New Roman" w:eastAsia="Times New Roman" w:hAnsi="Times New Roman" w:cs="Times New Roman"/>
-                <w:sz w:val="18"/>
+                <w:sz w:val="20"/>
                 <w:szCs w:val="24"/>
                 <w:lang w:eastAsia="id-ID"/>
               </w:rPr>
@@ -598,7 +591,7 @@
         <w:spacing w:after="0" w:line="240" w:lineRule="auto"/>
         <w:rPr>
           <w:rFonts w:ascii="Times New Roman" w:eastAsia="Times New Roman" w:hAnsi="Times New Roman" w:cs="Times New Roman"/>
-          <w:sz w:val="18"/>
+          <w:sz w:val="20"/>
           <w:szCs w:val="24"/>
           <w:lang w:eastAsia="id-ID"/>
         </w:rPr>
@@ -610,15 +603,15 @@
         <w:jc w:val="both"/>
         <w:rPr>
           <w:rFonts w:ascii="Times New Roman" w:eastAsia="Times New Roman" w:hAnsi="Times New Roman" w:cs="Times New Roman"/>
-          <w:sz w:val="18"/>
-          <w:szCs w:val="24"/>
-          <w:lang w:eastAsia="id-ID"/>
-        </w:rPr>
-      </w:pPr>
-      <w:r>
-        <w:rPr>
-          <w:rFonts w:ascii="Times New Roman" w:eastAsia="Times New Roman" w:hAnsi="Times New Roman" w:cs="Times New Roman"/>
-          <w:sz w:val="18"/>
+          <w:sz w:val="20"/>
+          <w:szCs w:val="24"/>
+          <w:lang w:eastAsia="id-ID"/>
+        </w:rPr>
+      </w:pPr>
+      <w:r>
+        <w:rPr>
+          <w:rFonts w:ascii="Times New Roman" w:eastAsia="Times New Roman" w:hAnsi="Times New Roman" w:cs="Times New Roman"/>
+          <w:sz w:val="20"/>
           <w:szCs w:val="24"/>
           <w:lang w:eastAsia="id-ID"/>
         </w:rPr>
@@ -629,7 +622,7 @@
           <w:rFonts w:ascii="Times New Roman" w:eastAsia="Times New Roman" w:hAnsi="Times New Roman" w:cs="Times New Roman"/>
           <w:i/>
           <w:iCs/>
-          <w:sz w:val="18"/>
+          <w:sz w:val="20"/>
           <w:szCs w:val="24"/>
           <w:lang w:eastAsia="id-ID"/>
         </w:rPr>
@@ -638,28 +631,18 @@
       <w:r>
         <w:rPr>
           <w:rFonts w:ascii="Times New Roman" w:eastAsia="Times New Roman" w:hAnsi="Times New Roman" w:cs="Times New Roman"/>
-          <w:sz w:val="18"/>
-          <w:szCs w:val="24"/>
-          <w:lang w:eastAsia="id-ID"/>
-        </w:rPr>
-        <w:t xml:space="preserve"> dari banyak file dan ratusan baris code program untuk dieksekusi, yang membuat kebanyakan </w:t>
-      </w:r>
-      <w:r>
-        <w:rPr>
-          <w:rFonts w:ascii="Times New Roman" w:eastAsia="Times New Roman" w:hAnsi="Times New Roman" w:cs="Times New Roman"/>
-          <w:sz w:val="18"/>
-          <w:szCs w:val="24"/>
-          <w:lang w:eastAsia="id-ID"/>
-        </w:rPr>
-        <w:lastRenderedPageBreak/>
-        <w:t>framework ini membawa beban eksekusi yang berlebih sehingga aplikasi-aplikasi komplex yang dibangun menjadi lebih lambat. Sebagai gambaran, pada framework umumnya, saat aplikasi/web telah dijalankan, untuk memenuhi 1x request dibutuhkan hingga ratusan file (bisa sampai 300 file!) yang di-</w:t>
+          <w:sz w:val="20"/>
+          <w:szCs w:val="24"/>
+          <w:lang w:eastAsia="id-ID"/>
+        </w:rPr>
+        <w:t xml:space="preserve"> dari banyak file dan ratusan baris code program untuk dieksekusi, yang membuat kebanyakan framework ini membawa beban eksekusi yang berlebih sehingga aplikasi-aplikasi komplex yang dibangun menjadi lebih lambat. Sebagai gambaran, pada framework umumnya, saat aplikasi/web telah dijalankan, untuk memenuhi 1x request dibutuhkan hingga ratusan file (bisa sampai 300 file!) yang di-</w:t>
       </w:r>
       <w:r>
         <w:rPr>
           <w:rFonts w:ascii="Times New Roman" w:eastAsia="Times New Roman" w:hAnsi="Times New Roman" w:cs="Times New Roman"/>
           <w:i/>
           <w:iCs/>
-          <w:sz w:val="18"/>
+          <w:sz w:val="20"/>
           <w:szCs w:val="24"/>
           <w:lang w:eastAsia="id-ID"/>
         </w:rPr>
@@ -668,7 +651,7 @@
       <w:r>
         <w:rPr>
           <w:rFonts w:ascii="Times New Roman" w:eastAsia="Times New Roman" w:hAnsi="Times New Roman" w:cs="Times New Roman"/>
-          <w:sz w:val="18"/>
+          <w:sz w:val="20"/>
           <w:szCs w:val="24"/>
           <w:lang w:eastAsia="id-ID"/>
         </w:rPr>
@@ -681,7 +664,7 @@
         <w:jc w:val="both"/>
         <w:rPr>
           <w:rFonts w:ascii="Times New Roman" w:eastAsia="Times New Roman" w:hAnsi="Times New Roman" w:cs="Times New Roman"/>
-          <w:sz w:val="18"/>
+          <w:sz w:val="20"/>
           <w:szCs w:val="24"/>
           <w:lang w:eastAsia="id-ID"/>
         </w:rPr>
@@ -693,15 +676,15 @@
         <w:jc w:val="both"/>
         <w:rPr>
           <w:rFonts w:ascii="Times New Roman" w:eastAsia="Times New Roman" w:hAnsi="Times New Roman" w:cs="Times New Roman"/>
-          <w:sz w:val="18"/>
-          <w:szCs w:val="24"/>
-          <w:lang w:eastAsia="id-ID"/>
-        </w:rPr>
-      </w:pPr>
-      <w:r>
-        <w:rPr>
-          <w:rFonts w:ascii="Times New Roman" w:eastAsia="Times New Roman" w:hAnsi="Times New Roman" w:cs="Times New Roman"/>
-          <w:sz w:val="18"/>
+          <w:sz w:val="20"/>
+          <w:szCs w:val="24"/>
+          <w:lang w:eastAsia="id-ID"/>
+        </w:rPr>
+      </w:pPr>
+      <w:r>
+        <w:rPr>
+          <w:rFonts w:ascii="Times New Roman" w:eastAsia="Times New Roman" w:hAnsi="Times New Roman" w:cs="Times New Roman"/>
+          <w:sz w:val="20"/>
           <w:szCs w:val="24"/>
           <w:lang w:eastAsia="id-ID"/>
         </w:rPr>
@@ -714,7 +697,7 @@
         <w:jc w:val="both"/>
         <w:rPr>
           <w:rFonts w:ascii="Times New Roman" w:eastAsia="Times New Roman" w:hAnsi="Times New Roman" w:cs="Times New Roman"/>
-          <w:sz w:val="18"/>
+          <w:sz w:val="20"/>
           <w:szCs w:val="24"/>
           <w:lang w:eastAsia="id-ID"/>
         </w:rPr>
@@ -726,15 +709,15 @@
         <w:jc w:val="both"/>
         <w:rPr>
           <w:rFonts w:ascii="Times New Roman" w:eastAsia="Times New Roman" w:hAnsi="Times New Roman" w:cs="Times New Roman"/>
-          <w:sz w:val="18"/>
-          <w:szCs w:val="24"/>
-          <w:lang w:eastAsia="id-ID"/>
-        </w:rPr>
-      </w:pPr>
-      <w:r>
-        <w:rPr>
-          <w:rFonts w:ascii="Times New Roman" w:eastAsia="Times New Roman" w:hAnsi="Times New Roman" w:cs="Times New Roman"/>
-          <w:sz w:val="18"/>
+          <w:sz w:val="20"/>
+          <w:szCs w:val="24"/>
+          <w:lang w:eastAsia="id-ID"/>
+        </w:rPr>
+      </w:pPr>
+      <w:r>
+        <w:rPr>
+          <w:rFonts w:ascii="Times New Roman" w:eastAsia="Times New Roman" w:hAnsi="Times New Roman" w:cs="Times New Roman"/>
+          <w:sz w:val="20"/>
           <w:szCs w:val="24"/>
           <w:lang w:eastAsia="id-ID"/>
         </w:rPr>
@@ -751,15 +734,15 @@
         <w:jc w:val="both"/>
         <w:rPr>
           <w:rFonts w:ascii="Times New Roman" w:eastAsia="Times New Roman" w:hAnsi="Times New Roman" w:cs="Times New Roman"/>
-          <w:sz w:val="18"/>
-          <w:szCs w:val="24"/>
-          <w:lang w:eastAsia="id-ID"/>
-        </w:rPr>
-      </w:pPr>
-      <w:r>
-        <w:rPr>
-          <w:rFonts w:ascii="Times New Roman" w:eastAsia="Times New Roman" w:hAnsi="Times New Roman" w:cs="Times New Roman"/>
-          <w:sz w:val="18"/>
+          <w:sz w:val="20"/>
+          <w:szCs w:val="24"/>
+          <w:lang w:eastAsia="id-ID"/>
+        </w:rPr>
+      </w:pPr>
+      <w:r>
+        <w:rPr>
+          <w:rFonts w:ascii="Times New Roman" w:eastAsia="Times New Roman" w:hAnsi="Times New Roman" w:cs="Times New Roman"/>
+          <w:sz w:val="20"/>
           <w:szCs w:val="24"/>
           <w:lang w:eastAsia="id-ID"/>
         </w:rPr>
@@ -770,7 +753,7 @@
           <w:rFonts w:ascii="Times New Roman" w:eastAsia="Times New Roman" w:hAnsi="Times New Roman" w:cs="Times New Roman"/>
           <w:i/>
           <w:iCs/>
-          <w:sz w:val="18"/>
+          <w:sz w:val="20"/>
           <w:szCs w:val="24"/>
           <w:lang w:eastAsia="id-ID"/>
         </w:rPr>
@@ -787,15 +770,15 @@
         <w:jc w:val="both"/>
         <w:rPr>
           <w:rFonts w:ascii="Times New Roman" w:eastAsia="Times New Roman" w:hAnsi="Times New Roman" w:cs="Times New Roman"/>
-          <w:sz w:val="18"/>
-          <w:szCs w:val="24"/>
-          <w:lang w:eastAsia="id-ID"/>
-        </w:rPr>
-      </w:pPr>
-      <w:r>
-        <w:rPr>
-          <w:rFonts w:ascii="Times New Roman" w:eastAsia="Times New Roman" w:hAnsi="Times New Roman" w:cs="Times New Roman"/>
-          <w:sz w:val="18"/>
+          <w:sz w:val="20"/>
+          <w:szCs w:val="24"/>
+          <w:lang w:eastAsia="id-ID"/>
+        </w:rPr>
+      </w:pPr>
+      <w:r>
+        <w:rPr>
+          <w:rFonts w:ascii="Times New Roman" w:eastAsia="Times New Roman" w:hAnsi="Times New Roman" w:cs="Times New Roman"/>
+          <w:sz w:val="20"/>
           <w:szCs w:val="24"/>
           <w:lang w:eastAsia="id-ID"/>
         </w:rPr>
@@ -812,15 +795,15 @@
         <w:jc w:val="both"/>
         <w:rPr>
           <w:rFonts w:ascii="Times New Roman" w:eastAsia="Times New Roman" w:hAnsi="Times New Roman" w:cs="Times New Roman"/>
-          <w:sz w:val="18"/>
-          <w:szCs w:val="24"/>
-          <w:lang w:eastAsia="id-ID"/>
-        </w:rPr>
-      </w:pPr>
-      <w:r>
-        <w:rPr>
-          <w:rFonts w:ascii="Times New Roman" w:eastAsia="Times New Roman" w:hAnsi="Times New Roman" w:cs="Times New Roman"/>
-          <w:sz w:val="18"/>
+          <w:sz w:val="20"/>
+          <w:szCs w:val="24"/>
+          <w:lang w:eastAsia="id-ID"/>
+        </w:rPr>
+      </w:pPr>
+      <w:r>
+        <w:rPr>
+          <w:rFonts w:ascii="Times New Roman" w:eastAsia="Times New Roman" w:hAnsi="Times New Roman" w:cs="Times New Roman"/>
+          <w:sz w:val="20"/>
           <w:szCs w:val="24"/>
           <w:lang w:eastAsia="id-ID"/>
         </w:rPr>
@@ -837,15 +820,15 @@
         <w:jc w:val="both"/>
         <w:rPr>
           <w:rFonts w:ascii="Times New Roman" w:eastAsia="Times New Roman" w:hAnsi="Times New Roman" w:cs="Times New Roman"/>
-          <w:sz w:val="18"/>
-          <w:szCs w:val="24"/>
-          <w:lang w:eastAsia="id-ID"/>
-        </w:rPr>
-      </w:pPr>
-      <w:r>
-        <w:rPr>
-          <w:rFonts w:ascii="Times New Roman" w:eastAsia="Times New Roman" w:hAnsi="Times New Roman" w:cs="Times New Roman"/>
-          <w:sz w:val="18"/>
+          <w:sz w:val="20"/>
+          <w:szCs w:val="24"/>
+          <w:lang w:eastAsia="id-ID"/>
+        </w:rPr>
+      </w:pPr>
+      <w:r>
+        <w:rPr>
+          <w:rFonts w:ascii="Times New Roman" w:eastAsia="Times New Roman" w:hAnsi="Times New Roman" w:cs="Times New Roman"/>
+          <w:sz w:val="20"/>
           <w:szCs w:val="24"/>
           <w:lang w:eastAsia="id-ID"/>
         </w:rPr>
@@ -862,15 +845,15 @@
         <w:jc w:val="both"/>
         <w:rPr>
           <w:rFonts w:ascii="Times New Roman" w:eastAsia="Times New Roman" w:hAnsi="Times New Roman" w:cs="Times New Roman"/>
-          <w:sz w:val="18"/>
-          <w:szCs w:val="24"/>
-          <w:lang w:eastAsia="id-ID"/>
-        </w:rPr>
-      </w:pPr>
-      <w:r>
-        <w:rPr>
-          <w:rFonts w:ascii="Times New Roman" w:eastAsia="Times New Roman" w:hAnsi="Times New Roman" w:cs="Times New Roman"/>
-          <w:sz w:val="18"/>
+          <w:sz w:val="20"/>
+          <w:szCs w:val="24"/>
+          <w:lang w:eastAsia="id-ID"/>
+        </w:rPr>
+      </w:pPr>
+      <w:r>
+        <w:rPr>
+          <w:rFonts w:ascii="Times New Roman" w:eastAsia="Times New Roman" w:hAnsi="Times New Roman" w:cs="Times New Roman"/>
+          <w:sz w:val="20"/>
           <w:szCs w:val="24"/>
           <w:lang w:eastAsia="id-ID"/>
         </w:rPr>
@@ -887,15 +870,15 @@
         <w:jc w:val="both"/>
         <w:rPr>
           <w:rFonts w:ascii="Times New Roman" w:eastAsia="Times New Roman" w:hAnsi="Times New Roman" w:cs="Times New Roman"/>
-          <w:sz w:val="18"/>
-          <w:szCs w:val="24"/>
-          <w:lang w:eastAsia="id-ID"/>
-        </w:rPr>
-      </w:pPr>
-      <w:r>
-        <w:rPr>
-          <w:rFonts w:ascii="Times New Roman" w:eastAsia="Times New Roman" w:hAnsi="Times New Roman" w:cs="Times New Roman"/>
-          <w:sz w:val="18"/>
+          <w:sz w:val="20"/>
+          <w:szCs w:val="24"/>
+          <w:lang w:eastAsia="id-ID"/>
+        </w:rPr>
+      </w:pPr>
+      <w:r>
+        <w:rPr>
+          <w:rFonts w:ascii="Times New Roman" w:eastAsia="Times New Roman" w:hAnsi="Times New Roman" w:cs="Times New Roman"/>
+          <w:sz w:val="20"/>
           <w:szCs w:val="24"/>
           <w:lang w:eastAsia="id-ID"/>
         </w:rPr>
@@ -912,15 +895,15 @@
         <w:jc w:val="both"/>
         <w:rPr>
           <w:rFonts w:ascii="Times New Roman" w:eastAsia="Times New Roman" w:hAnsi="Times New Roman" w:cs="Times New Roman"/>
-          <w:sz w:val="18"/>
-          <w:szCs w:val="24"/>
-          <w:lang w:eastAsia="id-ID"/>
-        </w:rPr>
-      </w:pPr>
-      <w:r>
-        <w:rPr>
-          <w:rFonts w:ascii="Times New Roman" w:eastAsia="Times New Roman" w:hAnsi="Times New Roman" w:cs="Times New Roman"/>
-          <w:sz w:val="18"/>
+          <w:sz w:val="20"/>
+          <w:szCs w:val="24"/>
+          <w:lang w:eastAsia="id-ID"/>
+        </w:rPr>
+      </w:pPr>
+      <w:r>
+        <w:rPr>
+          <w:rFonts w:ascii="Times New Roman" w:eastAsia="Times New Roman" w:hAnsi="Times New Roman" w:cs="Times New Roman"/>
+          <w:sz w:val="20"/>
           <w:szCs w:val="24"/>
           <w:lang w:eastAsia="id-ID"/>
         </w:rPr>
@@ -933,7 +916,7 @@
         <w:jc w:val="both"/>
         <w:rPr>
           <w:rFonts w:ascii="Times New Roman" w:eastAsia="Times New Roman" w:hAnsi="Times New Roman" w:cs="Times New Roman"/>
-          <w:sz w:val="18"/>
+          <w:sz w:val="20"/>
           <w:szCs w:val="24"/>
           <w:lang w:eastAsia="id-ID"/>
         </w:rPr>
@@ -945,15 +928,15 @@
         <w:jc w:val="both"/>
         <w:rPr>
           <w:rFonts w:ascii="Times New Roman" w:eastAsia="Times New Roman" w:hAnsi="Times New Roman" w:cs="Times New Roman"/>
-          <w:sz w:val="18"/>
-          <w:szCs w:val="24"/>
-          <w:lang w:eastAsia="id-ID"/>
-        </w:rPr>
-      </w:pPr>
-      <w:r>
-        <w:rPr>
-          <w:rFonts w:ascii="Times New Roman" w:eastAsia="Times New Roman" w:hAnsi="Times New Roman" w:cs="Times New Roman"/>
-          <w:sz w:val="18"/>
+          <w:sz w:val="20"/>
+          <w:szCs w:val="24"/>
+          <w:lang w:eastAsia="id-ID"/>
+        </w:rPr>
+      </w:pPr>
+      <w:r>
+        <w:rPr>
+          <w:rFonts w:ascii="Times New Roman" w:eastAsia="Times New Roman" w:hAnsi="Times New Roman" w:cs="Times New Roman"/>
+          <w:sz w:val="20"/>
           <w:szCs w:val="24"/>
           <w:lang w:eastAsia="id-ID"/>
         </w:rPr>
@@ -970,18 +953,19 @@
         <w:jc w:val="both"/>
         <w:rPr>
           <w:rFonts w:ascii="Times New Roman" w:eastAsia="Times New Roman" w:hAnsi="Times New Roman" w:cs="Times New Roman"/>
-          <w:sz w:val="18"/>
-          <w:szCs w:val="24"/>
-          <w:lang w:eastAsia="id-ID"/>
-        </w:rPr>
-      </w:pPr>
-      <w:r>
-        <w:rPr>
-          <w:rFonts w:ascii="Times New Roman" w:eastAsia="Times New Roman" w:hAnsi="Times New Roman" w:cs="Times New Roman"/>
-          <w:sz w:val="18"/>
-          <w:szCs w:val="24"/>
-          <w:lang w:eastAsia="id-ID"/>
-        </w:rPr>
+          <w:sz w:val="20"/>
+          <w:szCs w:val="24"/>
+          <w:lang w:eastAsia="id-ID"/>
+        </w:rPr>
+      </w:pPr>
+      <w:r>
+        <w:rPr>
+          <w:rFonts w:ascii="Times New Roman" w:eastAsia="Times New Roman" w:hAnsi="Times New Roman" w:cs="Times New Roman"/>
+          <w:sz w:val="20"/>
+          <w:szCs w:val="24"/>
+          <w:lang w:eastAsia="id-ID"/>
+        </w:rPr>
+        <w:lastRenderedPageBreak/>
         <w:t>Kurangnya tutorial atau pemecahan masalah dari pihak ketiga (apalagi yang berbahasa Indonesia), dikarenakan umur framework ini yang masih sangat muda</w:t>
       </w:r>
     </w:p>
@@ -995,15 +979,15 @@
         <w:jc w:val="both"/>
         <w:rPr>
           <w:rFonts w:ascii="Times New Roman" w:eastAsia="Times New Roman" w:hAnsi="Times New Roman" w:cs="Times New Roman"/>
-          <w:sz w:val="18"/>
-          <w:szCs w:val="24"/>
-          <w:lang w:eastAsia="id-ID"/>
-        </w:rPr>
-      </w:pPr>
-      <w:r>
-        <w:rPr>
-          <w:rFonts w:ascii="Times New Roman" w:eastAsia="Times New Roman" w:hAnsi="Times New Roman" w:cs="Times New Roman"/>
-          <w:sz w:val="18"/>
+          <w:sz w:val="20"/>
+          <w:szCs w:val="24"/>
+          <w:lang w:eastAsia="id-ID"/>
+        </w:rPr>
+      </w:pPr>
+      <w:r>
+        <w:rPr>
+          <w:rFonts w:ascii="Times New Roman" w:eastAsia="Times New Roman" w:hAnsi="Times New Roman" w:cs="Times New Roman"/>
+          <w:sz w:val="20"/>
           <w:szCs w:val="24"/>
           <w:lang w:eastAsia="id-ID"/>
         </w:rPr>
@@ -1020,15 +1004,15 @@
         <w:jc w:val="both"/>
         <w:rPr>
           <w:rFonts w:ascii="Times New Roman" w:eastAsia="Times New Roman" w:hAnsi="Times New Roman" w:cs="Times New Roman"/>
-          <w:sz w:val="18"/>
-          <w:szCs w:val="24"/>
-          <w:lang w:eastAsia="id-ID"/>
-        </w:rPr>
-      </w:pPr>
-      <w:r>
-        <w:rPr>
-          <w:rFonts w:ascii="Times New Roman" w:eastAsia="Times New Roman" w:hAnsi="Times New Roman" w:cs="Times New Roman"/>
-          <w:sz w:val="18"/>
+          <w:sz w:val="20"/>
+          <w:szCs w:val="24"/>
+          <w:lang w:eastAsia="id-ID"/>
+        </w:rPr>
+      </w:pPr>
+      <w:r>
+        <w:rPr>
+          <w:rFonts w:ascii="Times New Roman" w:eastAsia="Times New Roman" w:hAnsi="Times New Roman" w:cs="Times New Roman"/>
+          <w:sz w:val="20"/>
           <w:szCs w:val="24"/>
           <w:lang w:eastAsia="id-ID"/>
         </w:rPr>
@@ -1039,7 +1023,7 @@
           <w:rPr>
             <w:rFonts w:ascii="Times New Roman" w:eastAsia="Times New Roman" w:hAnsi="Times New Roman" w:cs="Times New Roman"/>
             <w:color w:val="0000FF"/>
-            <w:sz w:val="18"/>
+            <w:sz w:val="20"/>
             <w:szCs w:val="24"/>
             <w:u w:val="single"/>
             <w:lang w:eastAsia="id-ID"/>
@@ -1050,7 +1034,7 @@
       <w:r>
         <w:rPr>
           <w:rFonts w:ascii="Times New Roman" w:eastAsia="Times New Roman" w:hAnsi="Times New Roman" w:cs="Times New Roman"/>
-          <w:sz w:val="18"/>
+          <w:sz w:val="20"/>
           <w:szCs w:val="24"/>
           <w:lang w:eastAsia="id-ID"/>
         </w:rPr>
@@ -1067,15 +1051,15 @@
         <w:spacing w:before="100" w:beforeAutospacing="1" w:after="100" w:afterAutospacing="1" w:line="240" w:lineRule="auto"/>
         <w:rPr>
           <w:rFonts w:ascii="Times New Roman" w:eastAsia="Times New Roman" w:hAnsi="Times New Roman" w:cs="Times New Roman"/>
-          <w:sz w:val="18"/>
-          <w:szCs w:val="24"/>
-          <w:lang w:eastAsia="id-ID"/>
-        </w:rPr>
-      </w:pPr>
-      <w:r>
-        <w:rPr>
-          <w:rFonts w:ascii="Times New Roman" w:eastAsia="Times New Roman" w:hAnsi="Times New Roman" w:cs="Times New Roman"/>
-          <w:sz w:val="18"/>
+          <w:sz w:val="20"/>
+          <w:szCs w:val="24"/>
+          <w:lang w:eastAsia="id-ID"/>
+        </w:rPr>
+      </w:pPr>
+      <w:r>
+        <w:rPr>
+          <w:rFonts w:ascii="Times New Roman" w:eastAsia="Times New Roman" w:hAnsi="Times New Roman" w:cs="Times New Roman"/>
+          <w:sz w:val="20"/>
           <w:szCs w:val="24"/>
           <w:lang w:eastAsia="id-ID"/>
         </w:rPr>
@@ -1092,15 +1076,15 @@
         <w:spacing w:before="100" w:beforeAutospacing="1" w:after="100" w:afterAutospacing="1" w:line="240" w:lineRule="auto"/>
         <w:rPr>
           <w:rFonts w:ascii="Times New Roman" w:eastAsia="Times New Roman" w:hAnsi="Times New Roman" w:cs="Times New Roman"/>
-          <w:sz w:val="18"/>
-          <w:szCs w:val="24"/>
-          <w:lang w:eastAsia="id-ID"/>
-        </w:rPr>
-      </w:pPr>
-      <w:r>
-        <w:rPr>
-          <w:rFonts w:ascii="Times New Roman" w:eastAsia="Times New Roman" w:hAnsi="Times New Roman" w:cs="Times New Roman"/>
-          <w:sz w:val="18"/>
+          <w:sz w:val="20"/>
+          <w:szCs w:val="24"/>
+          <w:lang w:eastAsia="id-ID"/>
+        </w:rPr>
+      </w:pPr>
+      <w:r>
+        <w:rPr>
+          <w:rFonts w:ascii="Times New Roman" w:eastAsia="Times New Roman" w:hAnsi="Times New Roman" w:cs="Times New Roman"/>
+          <w:sz w:val="20"/>
           <w:szCs w:val="24"/>
           <w:lang w:eastAsia="id-ID"/>
         </w:rPr>
@@ -1117,15 +1101,15 @@
         <w:spacing w:before="100" w:beforeAutospacing="1" w:after="100" w:afterAutospacing="1" w:line="240" w:lineRule="auto"/>
         <w:rPr>
           <w:rFonts w:ascii="Times New Roman" w:eastAsia="Times New Roman" w:hAnsi="Times New Roman" w:cs="Times New Roman"/>
-          <w:sz w:val="18"/>
-          <w:szCs w:val="24"/>
-          <w:lang w:eastAsia="id-ID"/>
-        </w:rPr>
-      </w:pPr>
-      <w:r>
-        <w:rPr>
-          <w:rFonts w:ascii="Times New Roman" w:eastAsia="Times New Roman" w:hAnsi="Times New Roman" w:cs="Times New Roman"/>
-          <w:sz w:val="18"/>
+          <w:sz w:val="20"/>
+          <w:szCs w:val="24"/>
+          <w:lang w:eastAsia="id-ID"/>
+        </w:rPr>
+      </w:pPr>
+      <w:r>
+        <w:rPr>
+          <w:rFonts w:ascii="Times New Roman" w:eastAsia="Times New Roman" w:hAnsi="Times New Roman" w:cs="Times New Roman"/>
+          <w:sz w:val="20"/>
           <w:szCs w:val="24"/>
           <w:lang w:eastAsia="id-ID"/>
         </w:rPr>
@@ -1142,15 +1126,15 @@
         <w:spacing w:before="100" w:beforeAutospacing="1" w:after="100" w:afterAutospacing="1" w:line="240" w:lineRule="auto"/>
         <w:rPr>
           <w:rFonts w:ascii="Times New Roman" w:eastAsia="Times New Roman" w:hAnsi="Times New Roman" w:cs="Times New Roman"/>
-          <w:sz w:val="18"/>
-          <w:szCs w:val="24"/>
-          <w:lang w:eastAsia="id-ID"/>
-        </w:rPr>
-      </w:pPr>
-      <w:r>
-        <w:rPr>
-          <w:rFonts w:ascii="Times New Roman" w:eastAsia="Times New Roman" w:hAnsi="Times New Roman" w:cs="Times New Roman"/>
-          <w:sz w:val="18"/>
+          <w:sz w:val="20"/>
+          <w:szCs w:val="24"/>
+          <w:lang w:eastAsia="id-ID"/>
+        </w:rPr>
+      </w:pPr>
+      <w:r>
+        <w:rPr>
+          <w:rFonts w:ascii="Times New Roman" w:eastAsia="Times New Roman" w:hAnsi="Times New Roman" w:cs="Times New Roman"/>
+          <w:sz w:val="20"/>
           <w:szCs w:val="24"/>
           <w:lang w:eastAsia="id-ID"/>
         </w:rPr>
@@ -1167,15 +1151,15 @@
         <w:spacing w:before="100" w:beforeAutospacing="1" w:after="100" w:afterAutospacing="1" w:line="240" w:lineRule="auto"/>
         <w:rPr>
           <w:rFonts w:ascii="Times New Roman" w:eastAsia="Times New Roman" w:hAnsi="Times New Roman" w:cs="Times New Roman"/>
-          <w:sz w:val="18"/>
-          <w:szCs w:val="24"/>
-          <w:lang w:eastAsia="id-ID"/>
-        </w:rPr>
-      </w:pPr>
-      <w:r>
-        <w:rPr>
-          <w:rFonts w:ascii="Times New Roman" w:eastAsia="Times New Roman" w:hAnsi="Times New Roman" w:cs="Times New Roman"/>
-          <w:sz w:val="18"/>
+          <w:sz w:val="20"/>
+          <w:szCs w:val="24"/>
+          <w:lang w:eastAsia="id-ID"/>
+        </w:rPr>
+      </w:pPr>
+      <w:r>
+        <w:rPr>
+          <w:rFonts w:ascii="Times New Roman" w:eastAsia="Times New Roman" w:hAnsi="Times New Roman" w:cs="Times New Roman"/>
+          <w:sz w:val="20"/>
           <w:szCs w:val="24"/>
           <w:lang w:eastAsia="id-ID"/>
         </w:rPr>
@@ -1184,7 +1168,7 @@
       <w:r>
         <w:rPr>
           <w:rFonts w:ascii="Times New Roman" w:eastAsia="Times New Roman" w:hAnsi="Times New Roman" w:cs="Times New Roman"/>
-          <w:sz w:val="18"/>
+          <w:sz w:val="20"/>
           <w:szCs w:val="24"/>
           <w:lang w:eastAsia="id-ID"/>
         </w:rPr>
@@ -1202,15 +1186,15 @@
         <w:spacing w:before="100" w:beforeAutospacing="1" w:after="100" w:afterAutospacing="1" w:line="240" w:lineRule="auto"/>
         <w:rPr>
           <w:rFonts w:ascii="Times New Roman" w:eastAsia="Times New Roman" w:hAnsi="Times New Roman" w:cs="Times New Roman"/>
-          <w:sz w:val="18"/>
-          <w:szCs w:val="24"/>
-          <w:lang w:eastAsia="id-ID"/>
-        </w:rPr>
-      </w:pPr>
-      <w:r>
-        <w:rPr>
-          <w:rFonts w:ascii="Times New Roman" w:eastAsia="Times New Roman" w:hAnsi="Times New Roman" w:cs="Times New Roman"/>
-          <w:sz w:val="18"/>
+          <w:sz w:val="20"/>
+          <w:szCs w:val="24"/>
+          <w:lang w:eastAsia="id-ID"/>
+        </w:rPr>
+      </w:pPr>
+      <w:r>
+        <w:rPr>
+          <w:rFonts w:ascii="Times New Roman" w:eastAsia="Times New Roman" w:hAnsi="Times New Roman" w:cs="Times New Roman"/>
+          <w:sz w:val="20"/>
           <w:szCs w:val="24"/>
           <w:lang w:eastAsia="id-ID"/>
         </w:rPr>
@@ -1219,7 +1203,7 @@
       <w:r>
         <w:rPr>
           <w:rFonts w:ascii="Times New Roman" w:eastAsia="Times New Roman" w:hAnsi="Times New Roman" w:cs="Times New Roman"/>
-          <w:sz w:val="18"/>
+          <w:sz w:val="20"/>
           <w:szCs w:val="24"/>
           <w:lang w:eastAsia="id-ID"/>
         </w:rPr>
@@ -1229,7 +1213,7 @@
       <w:r>
         <w:rPr>
           <w:rFonts w:ascii="Times New Roman" w:eastAsia="Times New Roman" w:hAnsi="Times New Roman" w:cs="Times New Roman"/>
-          <w:sz w:val="18"/>
+          <w:sz w:val="20"/>
           <w:szCs w:val="24"/>
           <w:lang w:eastAsia="id-ID"/>
         </w:rPr>
@@ -1247,15 +1231,15 @@
         <w:spacing w:before="100" w:beforeAutospacing="1" w:after="100" w:afterAutospacing="1" w:line="240" w:lineRule="auto"/>
         <w:rPr>
           <w:rFonts w:ascii="Times New Roman" w:eastAsia="Times New Roman" w:hAnsi="Times New Roman" w:cs="Times New Roman"/>
-          <w:sz w:val="18"/>
-          <w:szCs w:val="24"/>
-          <w:lang w:eastAsia="id-ID"/>
-        </w:rPr>
-      </w:pPr>
-      <w:r>
-        <w:rPr>
-          <w:rFonts w:ascii="Times New Roman" w:eastAsia="Times New Roman" w:hAnsi="Times New Roman" w:cs="Times New Roman"/>
-          <w:sz w:val="18"/>
+          <w:sz w:val="20"/>
+          <w:szCs w:val="24"/>
+          <w:lang w:eastAsia="id-ID"/>
+        </w:rPr>
+      </w:pPr>
+      <w:r>
+        <w:rPr>
+          <w:rFonts w:ascii="Times New Roman" w:eastAsia="Times New Roman" w:hAnsi="Times New Roman" w:cs="Times New Roman"/>
+          <w:sz w:val="20"/>
           <w:szCs w:val="24"/>
           <w:lang w:eastAsia="id-ID"/>
         </w:rPr>
@@ -1264,7 +1248,7 @@
       <w:r>
         <w:rPr>
           <w:rFonts w:ascii="Times New Roman" w:eastAsia="Times New Roman" w:hAnsi="Times New Roman" w:cs="Times New Roman"/>
-          <w:sz w:val="18"/>
+          <w:sz w:val="20"/>
           <w:szCs w:val="24"/>
           <w:lang w:eastAsia="id-ID"/>
         </w:rPr>
@@ -1282,15 +1266,15 @@
         <w:spacing w:before="100" w:beforeAutospacing="1" w:after="100" w:afterAutospacing="1" w:line="240" w:lineRule="auto"/>
         <w:rPr>
           <w:rFonts w:ascii="Times New Roman" w:eastAsia="Times New Roman" w:hAnsi="Times New Roman" w:cs="Times New Roman"/>
-          <w:sz w:val="18"/>
-          <w:szCs w:val="24"/>
-          <w:lang w:eastAsia="id-ID"/>
-        </w:rPr>
-      </w:pPr>
-      <w:r>
-        <w:rPr>
-          <w:rFonts w:ascii="Times New Roman" w:eastAsia="Times New Roman" w:hAnsi="Times New Roman" w:cs="Times New Roman"/>
-          <w:sz w:val="18"/>
+          <w:sz w:val="20"/>
+          <w:szCs w:val="24"/>
+          <w:lang w:eastAsia="id-ID"/>
+        </w:rPr>
+      </w:pPr>
+      <w:r>
+        <w:rPr>
+          <w:rFonts w:ascii="Times New Roman" w:eastAsia="Times New Roman" w:hAnsi="Times New Roman" w:cs="Times New Roman"/>
+          <w:sz w:val="20"/>
           <w:szCs w:val="24"/>
           <w:lang w:eastAsia="id-ID"/>
         </w:rPr>
@@ -1299,7 +1283,7 @@
       <w:r>
         <w:rPr>
           <w:rFonts w:ascii="Times New Roman" w:eastAsia="Times New Roman" w:hAnsi="Times New Roman" w:cs="Times New Roman"/>
-          <w:sz w:val="18"/>
+          <w:sz w:val="20"/>
           <w:szCs w:val="24"/>
           <w:lang w:eastAsia="id-ID"/>
         </w:rPr>
@@ -1317,25 +1301,24 @@
         <w:spacing w:before="100" w:beforeAutospacing="1" w:after="100" w:afterAutospacing="1" w:line="240" w:lineRule="auto"/>
         <w:rPr>
           <w:rFonts w:ascii="Times New Roman" w:eastAsia="Times New Roman" w:hAnsi="Times New Roman" w:cs="Times New Roman"/>
-          <w:sz w:val="18"/>
-          <w:szCs w:val="24"/>
-          <w:lang w:eastAsia="id-ID"/>
-        </w:rPr>
-      </w:pPr>
-      <w:r>
-        <w:rPr>
-          <w:rFonts w:ascii="Times New Roman" w:eastAsia="Times New Roman" w:hAnsi="Times New Roman" w:cs="Times New Roman"/>
-          <w:sz w:val="18"/>
-          <w:szCs w:val="24"/>
-          <w:lang w:eastAsia="id-ID"/>
-        </w:rPr>
-        <w:lastRenderedPageBreak/>
+          <w:sz w:val="20"/>
+          <w:szCs w:val="24"/>
+          <w:lang w:eastAsia="id-ID"/>
+        </w:rPr>
+      </w:pPr>
+      <w:r>
+        <w:rPr>
+          <w:rFonts w:ascii="Times New Roman" w:eastAsia="Times New Roman" w:hAnsi="Times New Roman" w:cs="Times New Roman"/>
+          <w:sz w:val="20"/>
+          <w:szCs w:val="24"/>
+          <w:lang w:eastAsia="id-ID"/>
+        </w:rPr>
         <w:t>Code Completion</w:t>
       </w:r>
       <w:r>
         <w:rPr>
           <w:rFonts w:ascii="Times New Roman" w:eastAsia="Times New Roman" w:hAnsi="Times New Roman" w:cs="Times New Roman"/>
-          <w:sz w:val="18"/>
+          <w:sz w:val="20"/>
           <w:szCs w:val="24"/>
           <w:lang w:eastAsia="id-ID"/>
         </w:rPr>
@@ -1349,7 +1332,7 @@
         <w:jc w:val="both"/>
         <w:rPr>
           <w:rFonts w:ascii="Times New Roman" w:eastAsia="Times New Roman" w:hAnsi="Times New Roman" w:cs="Times New Roman"/>
-          <w:sz w:val="18"/>
+          <w:sz w:val="20"/>
           <w:szCs w:val="24"/>
           <w:lang w:eastAsia="id-ID"/>
         </w:rPr>
@@ -1363,7 +1346,6 @@
           <w:rFonts w:ascii="Times New Roman" w:eastAsia="Times New Roman" w:hAnsi="Times New Roman" w:cs="Times New Roman"/>
           <w:b/>
           <w:bCs/>
-          <w:sz w:val="20"/>
           <w:szCs w:val="27"/>
           <w:lang w:eastAsia="id-ID"/>
         </w:rPr>
@@ -1378,7 +1360,7 @@
           <w:b/>
           <w:bCs/>
           <w:kern w:val="36"/>
-          <w:sz w:val="36"/>
+          <w:sz w:val="40"/>
           <w:szCs w:val="48"/>
           <w:lang w:eastAsia="id-ID"/>
         </w:rPr>
@@ -1389,7 +1371,7 @@
           <w:b/>
           <w:bCs/>
           <w:kern w:val="36"/>
-          <w:sz w:val="36"/>
+          <w:sz w:val="40"/>
           <w:szCs w:val="48"/>
           <w:lang w:eastAsia="id-ID"/>
         </w:rPr>
@@ -1401,15 +1383,15 @@
         <w:spacing w:before="100" w:beforeAutospacing="1" w:after="100" w:afterAutospacing="1" w:line="240" w:lineRule="auto"/>
         <w:rPr>
           <w:rFonts w:ascii="Times New Roman" w:eastAsia="Times New Roman" w:hAnsi="Times New Roman" w:cs="Times New Roman"/>
-          <w:sz w:val="18"/>
-          <w:szCs w:val="24"/>
-          <w:lang w:eastAsia="id-ID"/>
-        </w:rPr>
-      </w:pPr>
-      <w:r>
-        <w:rPr>
-          <w:rFonts w:ascii="Times New Roman" w:eastAsia="Times New Roman" w:hAnsi="Times New Roman" w:cs="Times New Roman"/>
-          <w:sz w:val="18"/>
+          <w:sz w:val="20"/>
+          <w:szCs w:val="24"/>
+          <w:lang w:eastAsia="id-ID"/>
+        </w:rPr>
+      </w:pPr>
+      <w:r>
+        <w:rPr>
+          <w:rFonts w:ascii="Times New Roman" w:eastAsia="Times New Roman" w:hAnsi="Times New Roman" w:cs="Times New Roman"/>
+          <w:sz w:val="20"/>
           <w:szCs w:val="24"/>
           <w:lang w:eastAsia="id-ID"/>
         </w:rPr>
@@ -1420,7 +1402,7 @@
           <w:rFonts w:ascii="Times New Roman" w:eastAsia="Times New Roman" w:hAnsi="Times New Roman" w:cs="Times New Roman"/>
           <w:i/>
           <w:iCs/>
-          <w:sz w:val="18"/>
+          <w:sz w:val="20"/>
           <w:szCs w:val="24"/>
           <w:lang w:eastAsia="id-ID"/>
         </w:rPr>
@@ -1429,7 +1411,7 @@
       <w:r>
         <w:rPr>
           <w:rFonts w:ascii="Times New Roman" w:eastAsia="Times New Roman" w:hAnsi="Times New Roman" w:cs="Times New Roman"/>
-          <w:sz w:val="18"/>
+          <w:sz w:val="20"/>
           <w:szCs w:val="24"/>
           <w:lang w:eastAsia="id-ID"/>
         </w:rPr>
@@ -1440,7 +1422,7 @@
           <w:rFonts w:ascii="Times New Roman" w:eastAsia="Times New Roman" w:hAnsi="Times New Roman" w:cs="Times New Roman"/>
           <w:i/>
           <w:iCs/>
-          <w:sz w:val="18"/>
+          <w:sz w:val="20"/>
           <w:szCs w:val="24"/>
           <w:lang w:eastAsia="id-ID"/>
         </w:rPr>
@@ -1449,7 +1431,7 @@
       <w:r>
         <w:rPr>
           <w:rFonts w:ascii="Times New Roman" w:eastAsia="Times New Roman" w:hAnsi="Times New Roman" w:cs="Times New Roman"/>
-          <w:sz w:val="18"/>
+          <w:sz w:val="20"/>
           <w:szCs w:val="24"/>
           <w:lang w:eastAsia="id-ID"/>
         </w:rPr>
@@ -1460,7 +1442,7 @@
           <w:rFonts w:ascii="Times New Roman" w:eastAsia="Times New Roman" w:hAnsi="Times New Roman" w:cs="Times New Roman"/>
           <w:i/>
           <w:iCs/>
-          <w:sz w:val="18"/>
+          <w:sz w:val="20"/>
           <w:szCs w:val="24"/>
           <w:lang w:eastAsia="id-ID"/>
         </w:rPr>
@@ -1469,7 +1451,7 @@
       <w:r>
         <w:rPr>
           <w:rFonts w:ascii="Times New Roman" w:eastAsia="Times New Roman" w:hAnsi="Times New Roman" w:cs="Times New Roman"/>
-          <w:sz w:val="18"/>
+          <w:sz w:val="20"/>
           <w:szCs w:val="24"/>
           <w:lang w:eastAsia="id-ID"/>
         </w:rPr>
@@ -1480,7 +1462,7 @@
           <w:rFonts w:ascii="Times New Roman" w:eastAsia="Times New Roman" w:hAnsi="Times New Roman" w:cs="Times New Roman"/>
           <w:i/>
           <w:iCs/>
-          <w:sz w:val="18"/>
+          <w:sz w:val="20"/>
           <w:szCs w:val="24"/>
           <w:lang w:eastAsia="id-ID"/>
         </w:rPr>
@@ -1489,7 +1471,7 @@
       <w:r>
         <w:rPr>
           <w:rFonts w:ascii="Times New Roman" w:eastAsia="Times New Roman" w:hAnsi="Times New Roman" w:cs="Times New Roman"/>
-          <w:sz w:val="18"/>
+          <w:sz w:val="20"/>
           <w:szCs w:val="24"/>
           <w:lang w:eastAsia="id-ID"/>
         </w:rPr>
@@ -1501,18 +1483,19 @@
         <w:spacing w:before="100" w:beforeAutospacing="1" w:after="100" w:afterAutospacing="1" w:line="240" w:lineRule="auto"/>
         <w:rPr>
           <w:rFonts w:ascii="Times New Roman" w:eastAsia="Times New Roman" w:hAnsi="Times New Roman" w:cs="Times New Roman"/>
-          <w:sz w:val="18"/>
-          <w:szCs w:val="24"/>
-          <w:lang w:eastAsia="id-ID"/>
-        </w:rPr>
-      </w:pPr>
-      <w:r>
-        <w:rPr>
-          <w:rFonts w:ascii="Times New Roman" w:eastAsia="Times New Roman" w:hAnsi="Times New Roman" w:cs="Times New Roman"/>
-          <w:sz w:val="18"/>
-          <w:szCs w:val="24"/>
-          <w:lang w:eastAsia="id-ID"/>
-        </w:rPr>
+          <w:sz w:val="20"/>
+          <w:szCs w:val="24"/>
+          <w:lang w:eastAsia="id-ID"/>
+        </w:rPr>
+      </w:pPr>
+      <w:r>
+        <w:rPr>
+          <w:rFonts w:ascii="Times New Roman" w:eastAsia="Times New Roman" w:hAnsi="Times New Roman" w:cs="Times New Roman"/>
+          <w:sz w:val="20"/>
+          <w:szCs w:val="24"/>
+          <w:lang w:eastAsia="id-ID"/>
+        </w:rPr>
+        <w:lastRenderedPageBreak/>
         <w:t xml:space="preserve">Phalcon memiliki dokumentasi yang baik dan jelas. Belum lagi dokumentasinya sudah mulai ditranslasikan ke dalam bahasa lain seperti Indonesia, Jepang, Belanda, Polandia, Perancis, Thai, dan lainnya. kini Phalcon sudah </w:t>
       </w:r>
       <w:hyperlink r:id="rId10" w:history="1">
@@ -1520,7 +1503,7 @@
           <w:rPr>
             <w:rFonts w:ascii="Times New Roman" w:eastAsia="Times New Roman" w:hAnsi="Times New Roman" w:cs="Times New Roman"/>
             <w:color w:val="0000FF"/>
-            <w:sz w:val="18"/>
+            <w:sz w:val="20"/>
             <w:szCs w:val="24"/>
             <w:u w:val="single"/>
             <w:lang w:eastAsia="id-ID"/>
@@ -1531,7 +1514,7 @@
       <w:r>
         <w:rPr>
           <w:rFonts w:ascii="Times New Roman" w:eastAsia="Times New Roman" w:hAnsi="Times New Roman" w:cs="Times New Roman"/>
-          <w:sz w:val="18"/>
+          <w:sz w:val="20"/>
           <w:szCs w:val="24"/>
           <w:lang w:eastAsia="id-ID"/>
         </w:rPr>
@@ -1542,7 +1525,7 @@
           <w:rFonts w:ascii="Times New Roman" w:eastAsia="Times New Roman" w:hAnsi="Times New Roman" w:cs="Times New Roman"/>
           <w:i/>
           <w:iCs/>
-          <w:sz w:val="18"/>
+          <w:sz w:val="20"/>
           <w:szCs w:val="24"/>
           <w:lang w:eastAsia="id-ID"/>
         </w:rPr>
@@ -1551,7 +1534,7 @@
       <w:r>
         <w:rPr>
           <w:rFonts w:ascii="Times New Roman" w:eastAsia="Times New Roman" w:hAnsi="Times New Roman" w:cs="Times New Roman"/>
-          <w:sz w:val="18"/>
+          <w:sz w:val="20"/>
           <w:szCs w:val="24"/>
           <w:lang w:eastAsia="id-ID"/>
         </w:rPr>
@@ -1562,7 +1545,7 @@
           <w:rFonts w:ascii="Times New Roman" w:eastAsia="Times New Roman" w:hAnsi="Times New Roman" w:cs="Times New Roman"/>
           <w:i/>
           <w:iCs/>
-          <w:sz w:val="18"/>
+          <w:sz w:val="20"/>
           <w:szCs w:val="24"/>
           <w:lang w:eastAsia="id-ID"/>
         </w:rPr>
@@ -1571,7 +1554,7 @@
       <w:r>
         <w:rPr>
           <w:rFonts w:ascii="Times New Roman" w:eastAsia="Times New Roman" w:hAnsi="Times New Roman" w:cs="Times New Roman"/>
-          <w:sz w:val="18"/>
+          <w:sz w:val="20"/>
           <w:szCs w:val="24"/>
           <w:lang w:eastAsia="id-ID"/>
         </w:rPr>
@@ -1582,7 +1565,7 @@
           <w:rFonts w:ascii="Times New Roman" w:eastAsia="Times New Roman" w:hAnsi="Times New Roman" w:cs="Times New Roman"/>
           <w:i/>
           <w:iCs/>
-          <w:sz w:val="18"/>
+          <w:sz w:val="20"/>
           <w:szCs w:val="24"/>
           <w:lang w:eastAsia="id-ID"/>
         </w:rPr>
@@ -1591,7 +1574,7 @@
       <w:r>
         <w:rPr>
           <w:rFonts w:ascii="Times New Roman" w:eastAsia="Times New Roman" w:hAnsi="Times New Roman" w:cs="Times New Roman"/>
-          <w:sz w:val="18"/>
+          <w:sz w:val="20"/>
           <w:szCs w:val="24"/>
           <w:lang w:eastAsia="id-ID"/>
         </w:rPr>
@@ -1602,7 +1585,7 @@
           <w:rFonts w:ascii="Times New Roman" w:eastAsia="Times New Roman" w:hAnsi="Times New Roman" w:cs="Times New Roman"/>
           <w:i/>
           <w:iCs/>
-          <w:sz w:val="18"/>
+          <w:sz w:val="20"/>
           <w:szCs w:val="24"/>
           <w:lang w:eastAsia="id-ID"/>
         </w:rPr>
@@ -1611,7 +1594,7 @@
       <w:r>
         <w:rPr>
           <w:rFonts w:ascii="Times New Roman" w:eastAsia="Times New Roman" w:hAnsi="Times New Roman" w:cs="Times New Roman"/>
-          <w:sz w:val="18"/>
+          <w:sz w:val="20"/>
           <w:szCs w:val="24"/>
           <w:lang w:eastAsia="id-ID"/>
         </w:rPr>
@@ -1622,7 +1605,7 @@
           <w:rFonts w:ascii="Times New Roman" w:eastAsia="Times New Roman" w:hAnsi="Times New Roman" w:cs="Times New Roman"/>
           <w:i/>
           <w:iCs/>
-          <w:sz w:val="18"/>
+          <w:sz w:val="20"/>
           <w:szCs w:val="24"/>
           <w:lang w:eastAsia="id-ID"/>
         </w:rPr>
@@ -1631,7 +1614,7 @@
       <w:r>
         <w:rPr>
           <w:rFonts w:ascii="Times New Roman" w:eastAsia="Times New Roman" w:hAnsi="Times New Roman" w:cs="Times New Roman"/>
-          <w:sz w:val="18"/>
+          <w:sz w:val="20"/>
           <w:szCs w:val="24"/>
           <w:lang w:eastAsia="id-ID"/>
         </w:rPr>
@@ -1642,7 +1625,7 @@
           <w:rFonts w:ascii="Times New Roman" w:eastAsia="Times New Roman" w:hAnsi="Times New Roman" w:cs="Times New Roman"/>
           <w:i/>
           <w:iCs/>
-          <w:sz w:val="18"/>
+          <w:sz w:val="20"/>
           <w:szCs w:val="24"/>
           <w:lang w:eastAsia="id-ID"/>
         </w:rPr>
@@ -1651,7 +1634,7 @@
       <w:r>
         <w:rPr>
           <w:rFonts w:ascii="Times New Roman" w:eastAsia="Times New Roman" w:hAnsi="Times New Roman" w:cs="Times New Roman"/>
-          <w:sz w:val="18"/>
+          <w:sz w:val="20"/>
           <w:szCs w:val="24"/>
           <w:lang w:eastAsia="id-ID"/>
         </w:rPr>
@@ -1666,7 +1649,6 @@
           <w:rFonts w:ascii="Times New Roman" w:eastAsia="Times New Roman" w:hAnsi="Times New Roman" w:cs="Times New Roman"/>
           <w:b/>
           <w:bCs/>
-          <w:sz w:val="20"/>
           <w:szCs w:val="27"/>
           <w:lang w:eastAsia="id-ID"/>
         </w:rPr>
@@ -1676,7 +1658,6 @@
           <w:rFonts w:ascii="Times New Roman" w:eastAsia="Times New Roman" w:hAnsi="Times New Roman" w:cs="Times New Roman"/>
           <w:b/>
           <w:bCs/>
-          <w:sz w:val="20"/>
           <w:szCs w:val="27"/>
           <w:lang w:eastAsia="id-ID"/>
         </w:rPr>
@@ -1691,7 +1672,6 @@
           <w:rFonts w:ascii="Times New Roman" w:eastAsia="Times New Roman" w:hAnsi="Times New Roman" w:cs="Times New Roman"/>
           <w:b/>
           <w:bCs/>
-          <w:sz w:val="20"/>
           <w:szCs w:val="27"/>
           <w:lang w:eastAsia="id-ID"/>
         </w:rPr>
@@ -1701,7 +1681,6 @@
           <w:rFonts w:ascii="Times New Roman" w:eastAsia="Times New Roman" w:hAnsi="Times New Roman" w:cs="Times New Roman"/>
           <w:b/>
           <w:bCs/>
-          <w:sz w:val="20"/>
           <w:szCs w:val="27"/>
           <w:lang w:eastAsia="id-ID"/>
         </w:rPr>
@@ -1716,7 +1695,6 @@
           <w:rFonts w:ascii="Times New Roman" w:eastAsia="Times New Roman" w:hAnsi="Times New Roman" w:cs="Times New Roman"/>
           <w:b/>
           <w:bCs/>
-          <w:sz w:val="20"/>
           <w:szCs w:val="27"/>
           <w:lang w:eastAsia="id-ID"/>
         </w:rPr>
@@ -1726,7 +1704,6 @@
           <w:rFonts w:ascii="Times New Roman" w:eastAsia="Times New Roman" w:hAnsi="Times New Roman" w:cs="Times New Roman"/>
           <w:b/>
           <w:bCs/>
-          <w:sz w:val="20"/>
           <w:szCs w:val="27"/>
           <w:lang w:eastAsia="id-ID"/>
         </w:rPr>
@@ -1741,7 +1718,6 @@
           <w:rFonts w:ascii="Times New Roman" w:eastAsia="Times New Roman" w:hAnsi="Times New Roman" w:cs="Times New Roman"/>
           <w:b/>
           <w:bCs/>
-          <w:sz w:val="20"/>
           <w:szCs w:val="27"/>
           <w:lang w:eastAsia="id-ID"/>
         </w:rPr>
@@ -1751,7 +1727,6 @@
           <w:rFonts w:ascii="Times New Roman" w:eastAsia="Times New Roman" w:hAnsi="Times New Roman" w:cs="Times New Roman"/>
           <w:b/>
           <w:bCs/>
-          <w:sz w:val="20"/>
           <w:szCs w:val="27"/>
           <w:lang w:eastAsia="id-ID"/>
         </w:rPr>
@@ -1764,15 +1739,15 @@
         <w:jc w:val="both"/>
         <w:rPr>
           <w:rFonts w:ascii="Times New Roman" w:eastAsia="Times New Roman" w:hAnsi="Times New Roman" w:cs="Times New Roman"/>
-          <w:sz w:val="18"/>
-          <w:szCs w:val="24"/>
-          <w:lang w:eastAsia="id-ID"/>
-        </w:rPr>
-      </w:pPr>
-      <w:r>
-        <w:rPr>
-          <w:rFonts w:ascii="Times New Roman" w:eastAsia="Times New Roman" w:hAnsi="Times New Roman" w:cs="Times New Roman"/>
-          <w:sz w:val="18"/>
+          <w:sz w:val="20"/>
+          <w:szCs w:val="24"/>
+          <w:lang w:eastAsia="id-ID"/>
+        </w:rPr>
+      </w:pPr>
+      <w:r>
+        <w:rPr>
+          <w:rFonts w:ascii="Times New Roman" w:eastAsia="Times New Roman" w:hAnsi="Times New Roman" w:cs="Times New Roman"/>
+          <w:sz w:val="20"/>
           <w:szCs w:val="24"/>
           <w:lang w:eastAsia="id-ID"/>
         </w:rPr>
@@ -1785,7 +1760,7 @@
         <w:jc w:val="both"/>
         <w:rPr>
           <w:rFonts w:ascii="Times New Roman" w:eastAsia="Times New Roman" w:hAnsi="Times New Roman" w:cs="Times New Roman"/>
-          <w:sz w:val="18"/>
+          <w:sz w:val="20"/>
           <w:szCs w:val="24"/>
           <w:lang w:eastAsia="id-ID"/>
         </w:rPr>
@@ -1797,15 +1772,15 @@
         <w:jc w:val="both"/>
         <w:rPr>
           <w:rFonts w:ascii="Times New Roman" w:eastAsia="Times New Roman" w:hAnsi="Times New Roman" w:cs="Times New Roman"/>
-          <w:sz w:val="18"/>
-          <w:szCs w:val="24"/>
-          <w:lang w:eastAsia="id-ID"/>
-        </w:rPr>
-      </w:pPr>
-      <w:r>
-        <w:rPr>
-          <w:rFonts w:ascii="Times New Roman" w:eastAsia="Times New Roman" w:hAnsi="Times New Roman" w:cs="Times New Roman"/>
-          <w:sz w:val="18"/>
+          <w:sz w:val="20"/>
+          <w:szCs w:val="24"/>
+          <w:lang w:eastAsia="id-ID"/>
+        </w:rPr>
+      </w:pPr>
+      <w:r>
+        <w:rPr>
+          <w:rFonts w:ascii="Times New Roman" w:eastAsia="Times New Roman" w:hAnsi="Times New Roman" w:cs="Times New Roman"/>
+          <w:sz w:val="20"/>
           <w:szCs w:val="24"/>
           <w:lang w:eastAsia="id-ID"/>
         </w:rPr>
@@ -1817,7 +1792,7 @@
         <w:spacing w:after="240" w:line="240" w:lineRule="auto"/>
         <w:rPr>
           <w:rFonts w:ascii="Times New Roman" w:eastAsia="Times New Roman" w:hAnsi="Times New Roman" w:cs="Times New Roman"/>
-          <w:sz w:val="18"/>
+          <w:sz w:val="20"/>
           <w:szCs w:val="24"/>
           <w:lang w:eastAsia="id-ID"/>
         </w:rPr>
@@ -1854,7 +1829,7 @@
               <w:jc w:val="center"/>
               <w:rPr>
                 <w:rFonts w:ascii="Times New Roman" w:eastAsia="Times New Roman" w:hAnsi="Times New Roman" w:cs="Times New Roman"/>
-                <w:sz w:val="18"/>
+                <w:sz w:val="20"/>
                 <w:szCs w:val="24"/>
                 <w:lang w:eastAsia="id-ID"/>
               </w:rPr>
@@ -1864,13 +1839,12 @@
                 <w:rFonts w:ascii="Times New Roman" w:eastAsia="Times New Roman" w:hAnsi="Times New Roman" w:cs="Times New Roman"/>
                 <w:noProof/>
                 <w:color w:val="0000FF"/>
-                <w:sz w:val="18"/>
+                <w:sz w:val="20"/>
                 <w:szCs w:val="24"/>
                 <w:lang w:eastAsia="id-ID"/>
               </w:rPr>
-              <w:lastRenderedPageBreak/>
               <w:drawing>
-                <wp:inline distT="0" distB="0" distL="0" distR="0" wp14:anchorId="45796BDF" wp14:editId="5E2C25F2">
+                <wp:inline distT="0" distB="0" distL="0" distR="0" wp14:anchorId="5D784187" wp14:editId="6976BCBF">
                   <wp:extent cx="6099175" cy="3742690"/>
                   <wp:effectExtent l="0" t="0" r="0" b="0"/>
                   <wp:docPr id="1" name="Picture 1" descr="http://4.bp.blogspot.com/-azBZi7zInjs/VKPBis7WSPI/AAAAAAAAAIU/QS0IA6oIXW0/s1600/fast.png">
@@ -1942,7 +1916,7 @@
               <w:jc w:val="center"/>
               <w:rPr>
                 <w:rFonts w:ascii="Times New Roman" w:eastAsia="Times New Roman" w:hAnsi="Times New Roman" w:cs="Times New Roman"/>
-                <w:sz w:val="18"/>
+                <w:sz w:val="20"/>
                 <w:szCs w:val="24"/>
                 <w:lang w:eastAsia="id-ID"/>
               </w:rPr>
@@ -1950,7 +1924,7 @@
             <w:r>
               <w:rPr>
                 <w:rFonts w:ascii="Times New Roman" w:eastAsia="Times New Roman" w:hAnsi="Times New Roman" w:cs="Times New Roman"/>
-                <w:sz w:val="18"/>
+                <w:sz w:val="20"/>
                 <w:szCs w:val="24"/>
                 <w:lang w:eastAsia="id-ID"/>
               </w:rPr>
@@ -1965,7 +1939,7 @@
         <w:spacing w:after="0" w:line="240" w:lineRule="auto"/>
         <w:rPr>
           <w:rFonts w:ascii="Times New Roman" w:eastAsia="Times New Roman" w:hAnsi="Times New Roman" w:cs="Times New Roman"/>
-          <w:sz w:val="18"/>
+          <w:sz w:val="20"/>
           <w:szCs w:val="24"/>
           <w:lang w:eastAsia="id-ID"/>
         </w:rPr>
@@ -1977,15 +1951,15 @@
         <w:jc w:val="both"/>
         <w:rPr>
           <w:rFonts w:ascii="Times New Roman" w:eastAsia="Times New Roman" w:hAnsi="Times New Roman" w:cs="Times New Roman"/>
-          <w:sz w:val="18"/>
-          <w:szCs w:val="24"/>
-          <w:lang w:eastAsia="id-ID"/>
-        </w:rPr>
-      </w:pPr>
-      <w:r>
-        <w:rPr>
-          <w:rFonts w:ascii="Times New Roman" w:eastAsia="Times New Roman" w:hAnsi="Times New Roman" w:cs="Times New Roman"/>
-          <w:sz w:val="18"/>
+          <w:sz w:val="20"/>
+          <w:szCs w:val="24"/>
+          <w:lang w:eastAsia="id-ID"/>
+        </w:rPr>
+      </w:pPr>
+      <w:r>
+        <w:rPr>
+          <w:rFonts w:ascii="Times New Roman" w:eastAsia="Times New Roman" w:hAnsi="Times New Roman" w:cs="Times New Roman"/>
+          <w:sz w:val="20"/>
           <w:szCs w:val="24"/>
           <w:lang w:eastAsia="id-ID"/>
         </w:rPr>
@@ -1996,7 +1970,7 @@
           <w:rFonts w:ascii="Times New Roman" w:eastAsia="Times New Roman" w:hAnsi="Times New Roman" w:cs="Times New Roman"/>
           <w:i/>
           <w:iCs/>
-          <w:sz w:val="18"/>
+          <w:sz w:val="20"/>
           <w:szCs w:val="24"/>
           <w:lang w:eastAsia="id-ID"/>
         </w:rPr>
@@ -2005,7 +1979,7 @@
       <w:r>
         <w:rPr>
           <w:rFonts w:ascii="Times New Roman" w:eastAsia="Times New Roman" w:hAnsi="Times New Roman" w:cs="Times New Roman"/>
-          <w:sz w:val="18"/>
+          <w:sz w:val="20"/>
           <w:szCs w:val="24"/>
           <w:lang w:eastAsia="id-ID"/>
         </w:rPr>
@@ -2016,7 +1990,7 @@
           <w:rFonts w:ascii="Times New Roman" w:eastAsia="Times New Roman" w:hAnsi="Times New Roman" w:cs="Times New Roman"/>
           <w:i/>
           <w:iCs/>
-          <w:sz w:val="18"/>
+          <w:sz w:val="20"/>
           <w:szCs w:val="24"/>
           <w:lang w:eastAsia="id-ID"/>
         </w:rPr>
@@ -2025,7 +1999,7 @@
       <w:r>
         <w:rPr>
           <w:rFonts w:ascii="Times New Roman" w:eastAsia="Times New Roman" w:hAnsi="Times New Roman" w:cs="Times New Roman"/>
-          <w:sz w:val="18"/>
+          <w:sz w:val="20"/>
           <w:szCs w:val="24"/>
           <w:lang w:eastAsia="id-ID"/>
         </w:rPr>
@@ -2038,7 +2012,7 @@
         <w:jc w:val="both"/>
         <w:rPr>
           <w:rFonts w:ascii="Times New Roman" w:eastAsia="Times New Roman" w:hAnsi="Times New Roman" w:cs="Times New Roman"/>
-          <w:sz w:val="18"/>
+          <w:sz w:val="20"/>
           <w:szCs w:val="24"/>
           <w:lang w:eastAsia="id-ID"/>
         </w:rPr>
@@ -2050,18 +2024,19 @@
         <w:jc w:val="both"/>
         <w:rPr>
           <w:rFonts w:ascii="Times New Roman" w:eastAsia="Times New Roman" w:hAnsi="Times New Roman" w:cs="Times New Roman"/>
-          <w:sz w:val="18"/>
-          <w:szCs w:val="24"/>
-          <w:lang w:eastAsia="id-ID"/>
-        </w:rPr>
-      </w:pPr>
-      <w:r>
-        <w:rPr>
-          <w:rFonts w:ascii="Times New Roman" w:eastAsia="Times New Roman" w:hAnsi="Times New Roman" w:cs="Times New Roman"/>
-          <w:sz w:val="18"/>
-          <w:szCs w:val="24"/>
-          <w:lang w:eastAsia="id-ID"/>
-        </w:rPr>
+          <w:sz w:val="20"/>
+          <w:szCs w:val="24"/>
+          <w:lang w:eastAsia="id-ID"/>
+        </w:rPr>
+      </w:pPr>
+      <w:r>
+        <w:rPr>
+          <w:rFonts w:ascii="Times New Roman" w:eastAsia="Times New Roman" w:hAnsi="Times New Roman" w:cs="Times New Roman"/>
+          <w:sz w:val="20"/>
+          <w:szCs w:val="24"/>
+          <w:lang w:eastAsia="id-ID"/>
+        </w:rPr>
+        <w:lastRenderedPageBreak/>
         <w:t>Tapi semua hal tersebut tak akan kamu alami apabila kamu menggunakan Phalcon, karena framework ini telah membuang berbagai validasi yang tidak dibutuhkan, memperpadat code dan melakukan optimisasi performa.</w:t>
       </w:r>
     </w:p>
@@ -2071,7 +2046,7 @@
         <w:jc w:val="both"/>
         <w:rPr>
           <w:rFonts w:ascii="Times New Roman" w:eastAsia="Times New Roman" w:hAnsi="Times New Roman" w:cs="Times New Roman"/>
-          <w:sz w:val="18"/>
+          <w:sz w:val="20"/>
           <w:szCs w:val="24"/>
           <w:lang w:eastAsia="id-ID"/>
         </w:rPr>
@@ -2083,15 +2058,15 @@
         <w:jc w:val="both"/>
         <w:rPr>
           <w:rFonts w:ascii="Times New Roman" w:eastAsia="Times New Roman" w:hAnsi="Times New Roman" w:cs="Times New Roman"/>
-          <w:sz w:val="18"/>
-          <w:szCs w:val="24"/>
-          <w:lang w:eastAsia="id-ID"/>
-        </w:rPr>
-      </w:pPr>
-      <w:r>
-        <w:rPr>
-          <w:rFonts w:ascii="Times New Roman" w:eastAsia="Times New Roman" w:hAnsi="Times New Roman" w:cs="Times New Roman"/>
-          <w:sz w:val="18"/>
+          <w:sz w:val="20"/>
+          <w:szCs w:val="24"/>
+          <w:lang w:eastAsia="id-ID"/>
+        </w:rPr>
+      </w:pPr>
+      <w:r>
+        <w:rPr>
+          <w:rFonts w:ascii="Times New Roman" w:eastAsia="Times New Roman" w:hAnsi="Times New Roman" w:cs="Times New Roman"/>
+          <w:sz w:val="20"/>
           <w:szCs w:val="24"/>
           <w:lang w:eastAsia="id-ID"/>
         </w:rPr>
@@ -2108,15 +2083,15 @@
         <w:jc w:val="both"/>
         <w:rPr>
           <w:rFonts w:ascii="Times New Roman" w:eastAsia="Times New Roman" w:hAnsi="Times New Roman" w:cs="Times New Roman"/>
-          <w:sz w:val="18"/>
-          <w:szCs w:val="24"/>
-          <w:lang w:eastAsia="id-ID"/>
-        </w:rPr>
-      </w:pPr>
-      <w:r>
-        <w:rPr>
-          <w:rFonts w:ascii="Times New Roman" w:eastAsia="Times New Roman" w:hAnsi="Times New Roman" w:cs="Times New Roman"/>
-          <w:sz w:val="18"/>
+          <w:sz w:val="20"/>
+          <w:szCs w:val="24"/>
+          <w:lang w:eastAsia="id-ID"/>
+        </w:rPr>
+      </w:pPr>
+      <w:r>
+        <w:rPr>
+          <w:rFonts w:ascii="Times New Roman" w:eastAsia="Times New Roman" w:hAnsi="Times New Roman" w:cs="Times New Roman"/>
+          <w:sz w:val="20"/>
           <w:szCs w:val="24"/>
           <w:lang w:eastAsia="id-ID"/>
         </w:rPr>
@@ -2127,7 +2102,7 @@
           <w:rFonts w:ascii="Times New Roman" w:eastAsia="Times New Roman" w:hAnsi="Times New Roman" w:cs="Times New Roman"/>
           <w:i/>
           <w:iCs/>
-          <w:sz w:val="18"/>
+          <w:sz w:val="20"/>
           <w:szCs w:val="24"/>
           <w:lang w:eastAsia="id-ID"/>
         </w:rPr>
@@ -2144,15 +2119,15 @@
         <w:jc w:val="both"/>
         <w:rPr>
           <w:rFonts w:ascii="Times New Roman" w:eastAsia="Times New Roman" w:hAnsi="Times New Roman" w:cs="Times New Roman"/>
-          <w:sz w:val="18"/>
-          <w:szCs w:val="24"/>
-          <w:lang w:eastAsia="id-ID"/>
-        </w:rPr>
-      </w:pPr>
-      <w:r>
-        <w:rPr>
-          <w:rFonts w:ascii="Times New Roman" w:eastAsia="Times New Roman" w:hAnsi="Times New Roman" w:cs="Times New Roman"/>
-          <w:sz w:val="18"/>
+          <w:sz w:val="20"/>
+          <w:szCs w:val="24"/>
+          <w:lang w:eastAsia="id-ID"/>
+        </w:rPr>
+      </w:pPr>
+      <w:r>
+        <w:rPr>
+          <w:rFonts w:ascii="Times New Roman" w:eastAsia="Times New Roman" w:hAnsi="Times New Roman" w:cs="Times New Roman"/>
+          <w:sz w:val="20"/>
           <w:szCs w:val="24"/>
           <w:lang w:eastAsia="id-ID"/>
         </w:rPr>
@@ -2169,15 +2144,15 @@
         <w:jc w:val="both"/>
         <w:rPr>
           <w:rFonts w:ascii="Times New Roman" w:eastAsia="Times New Roman" w:hAnsi="Times New Roman" w:cs="Times New Roman"/>
-          <w:sz w:val="18"/>
-          <w:szCs w:val="24"/>
-          <w:lang w:eastAsia="id-ID"/>
-        </w:rPr>
-      </w:pPr>
-      <w:r>
-        <w:rPr>
-          <w:rFonts w:ascii="Times New Roman" w:eastAsia="Times New Roman" w:hAnsi="Times New Roman" w:cs="Times New Roman"/>
-          <w:sz w:val="18"/>
+          <w:sz w:val="20"/>
+          <w:szCs w:val="24"/>
+          <w:lang w:eastAsia="id-ID"/>
+        </w:rPr>
+      </w:pPr>
+      <w:r>
+        <w:rPr>
+          <w:rFonts w:ascii="Times New Roman" w:eastAsia="Times New Roman" w:hAnsi="Times New Roman" w:cs="Times New Roman"/>
+          <w:sz w:val="20"/>
           <w:szCs w:val="24"/>
           <w:lang w:eastAsia="id-ID"/>
         </w:rPr>
@@ -2194,15 +2169,15 @@
         <w:jc w:val="both"/>
         <w:rPr>
           <w:rFonts w:ascii="Times New Roman" w:eastAsia="Times New Roman" w:hAnsi="Times New Roman" w:cs="Times New Roman"/>
-          <w:sz w:val="18"/>
-          <w:szCs w:val="24"/>
-          <w:lang w:eastAsia="id-ID"/>
-        </w:rPr>
-      </w:pPr>
-      <w:r>
-        <w:rPr>
-          <w:rFonts w:ascii="Times New Roman" w:eastAsia="Times New Roman" w:hAnsi="Times New Roman" w:cs="Times New Roman"/>
-          <w:sz w:val="18"/>
+          <w:sz w:val="20"/>
+          <w:szCs w:val="24"/>
+          <w:lang w:eastAsia="id-ID"/>
+        </w:rPr>
+      </w:pPr>
+      <w:r>
+        <w:rPr>
+          <w:rFonts w:ascii="Times New Roman" w:eastAsia="Times New Roman" w:hAnsi="Times New Roman" w:cs="Times New Roman"/>
+          <w:sz w:val="20"/>
           <w:szCs w:val="24"/>
           <w:lang w:eastAsia="id-ID"/>
         </w:rPr>
@@ -2219,15 +2194,15 @@
         <w:jc w:val="both"/>
         <w:rPr>
           <w:rFonts w:ascii="Times New Roman" w:eastAsia="Times New Roman" w:hAnsi="Times New Roman" w:cs="Times New Roman"/>
-          <w:sz w:val="18"/>
-          <w:szCs w:val="24"/>
-          <w:lang w:eastAsia="id-ID"/>
-        </w:rPr>
-      </w:pPr>
-      <w:r>
-        <w:rPr>
-          <w:rFonts w:ascii="Times New Roman" w:eastAsia="Times New Roman" w:hAnsi="Times New Roman" w:cs="Times New Roman"/>
-          <w:sz w:val="18"/>
+          <w:sz w:val="20"/>
+          <w:szCs w:val="24"/>
+          <w:lang w:eastAsia="id-ID"/>
+        </w:rPr>
+      </w:pPr>
+      <w:r>
+        <w:rPr>
+          <w:rFonts w:ascii="Times New Roman" w:eastAsia="Times New Roman" w:hAnsi="Times New Roman" w:cs="Times New Roman"/>
+          <w:sz w:val="20"/>
           <w:szCs w:val="24"/>
           <w:lang w:eastAsia="id-ID"/>
         </w:rPr>
@@ -2244,15 +2219,15 @@
         <w:jc w:val="both"/>
         <w:rPr>
           <w:rFonts w:ascii="Times New Roman" w:eastAsia="Times New Roman" w:hAnsi="Times New Roman" w:cs="Times New Roman"/>
-          <w:sz w:val="18"/>
-          <w:szCs w:val="24"/>
-          <w:lang w:eastAsia="id-ID"/>
-        </w:rPr>
-      </w:pPr>
-      <w:r>
-        <w:rPr>
-          <w:rFonts w:ascii="Times New Roman" w:eastAsia="Times New Roman" w:hAnsi="Times New Roman" w:cs="Times New Roman"/>
-          <w:sz w:val="18"/>
+          <w:sz w:val="20"/>
+          <w:szCs w:val="24"/>
+          <w:lang w:eastAsia="id-ID"/>
+        </w:rPr>
+      </w:pPr>
+      <w:r>
+        <w:rPr>
+          <w:rFonts w:ascii="Times New Roman" w:eastAsia="Times New Roman" w:hAnsi="Times New Roman" w:cs="Times New Roman"/>
+          <w:sz w:val="20"/>
           <w:szCs w:val="24"/>
           <w:lang w:eastAsia="id-ID"/>
         </w:rPr>
@@ -2269,15 +2244,15 @@
         <w:jc w:val="both"/>
         <w:rPr>
           <w:rFonts w:ascii="Times New Roman" w:eastAsia="Times New Roman" w:hAnsi="Times New Roman" w:cs="Times New Roman"/>
-          <w:sz w:val="18"/>
-          <w:szCs w:val="24"/>
-          <w:lang w:eastAsia="id-ID"/>
-        </w:rPr>
-      </w:pPr>
-      <w:r>
-        <w:rPr>
-          <w:rFonts w:ascii="Times New Roman" w:eastAsia="Times New Roman" w:hAnsi="Times New Roman" w:cs="Times New Roman"/>
-          <w:sz w:val="18"/>
+          <w:sz w:val="20"/>
+          <w:szCs w:val="24"/>
+          <w:lang w:eastAsia="id-ID"/>
+        </w:rPr>
+      </w:pPr>
+      <w:r>
+        <w:rPr>
+          <w:rFonts w:ascii="Times New Roman" w:eastAsia="Times New Roman" w:hAnsi="Times New Roman" w:cs="Times New Roman"/>
+          <w:sz w:val="20"/>
           <w:szCs w:val="24"/>
           <w:lang w:eastAsia="id-ID"/>
         </w:rPr>
@@ -2290,7 +2265,7 @@
         <w:jc w:val="both"/>
         <w:rPr>
           <w:rFonts w:ascii="Times New Roman" w:eastAsia="Times New Roman" w:hAnsi="Times New Roman" w:cs="Times New Roman"/>
-          <w:sz w:val="18"/>
+          <w:sz w:val="20"/>
           <w:szCs w:val="24"/>
           <w:lang w:eastAsia="id-ID"/>
         </w:rPr>
@@ -2302,15 +2277,15 @@
         <w:jc w:val="both"/>
         <w:rPr>
           <w:rFonts w:ascii="Times New Roman" w:eastAsia="Times New Roman" w:hAnsi="Times New Roman" w:cs="Times New Roman"/>
-          <w:sz w:val="18"/>
-          <w:szCs w:val="24"/>
-          <w:lang w:eastAsia="id-ID"/>
-        </w:rPr>
-      </w:pPr>
-      <w:r>
-        <w:rPr>
-          <w:rFonts w:ascii="Times New Roman" w:eastAsia="Times New Roman" w:hAnsi="Times New Roman" w:cs="Times New Roman"/>
-          <w:sz w:val="18"/>
+          <w:sz w:val="20"/>
+          <w:szCs w:val="24"/>
+          <w:lang w:eastAsia="id-ID"/>
+        </w:rPr>
+      </w:pPr>
+      <w:r>
+        <w:rPr>
+          <w:rFonts w:ascii="Times New Roman" w:eastAsia="Times New Roman" w:hAnsi="Times New Roman" w:cs="Times New Roman"/>
+          <w:sz w:val="20"/>
           <w:szCs w:val="24"/>
           <w:lang w:eastAsia="id-ID"/>
         </w:rPr>
@@ -2327,15 +2302,15 @@
         <w:jc w:val="both"/>
         <w:rPr>
           <w:rFonts w:ascii="Times New Roman" w:eastAsia="Times New Roman" w:hAnsi="Times New Roman" w:cs="Times New Roman"/>
-          <w:sz w:val="18"/>
-          <w:szCs w:val="24"/>
-          <w:lang w:eastAsia="id-ID"/>
-        </w:rPr>
-      </w:pPr>
-      <w:r>
-        <w:rPr>
-          <w:rFonts w:ascii="Times New Roman" w:eastAsia="Times New Roman" w:hAnsi="Times New Roman" w:cs="Times New Roman"/>
-          <w:sz w:val="18"/>
+          <w:sz w:val="20"/>
+          <w:szCs w:val="24"/>
+          <w:lang w:eastAsia="id-ID"/>
+        </w:rPr>
+      </w:pPr>
+      <w:r>
+        <w:rPr>
+          <w:rFonts w:ascii="Times New Roman" w:eastAsia="Times New Roman" w:hAnsi="Times New Roman" w:cs="Times New Roman"/>
+          <w:sz w:val="20"/>
           <w:szCs w:val="24"/>
           <w:lang w:eastAsia="id-ID"/>
         </w:rPr>
@@ -2352,15 +2327,15 @@
         <w:jc w:val="both"/>
         <w:rPr>
           <w:rFonts w:ascii="Times New Roman" w:eastAsia="Times New Roman" w:hAnsi="Times New Roman" w:cs="Times New Roman"/>
-          <w:sz w:val="18"/>
-          <w:szCs w:val="24"/>
-          <w:lang w:eastAsia="id-ID"/>
-        </w:rPr>
-      </w:pPr>
-      <w:r>
-        <w:rPr>
-          <w:rFonts w:ascii="Times New Roman" w:eastAsia="Times New Roman" w:hAnsi="Times New Roman" w:cs="Times New Roman"/>
-          <w:sz w:val="18"/>
+          <w:sz w:val="20"/>
+          <w:szCs w:val="24"/>
+          <w:lang w:eastAsia="id-ID"/>
+        </w:rPr>
+      </w:pPr>
+      <w:r>
+        <w:rPr>
+          <w:rFonts w:ascii="Times New Roman" w:eastAsia="Times New Roman" w:hAnsi="Times New Roman" w:cs="Times New Roman"/>
+          <w:sz w:val="20"/>
           <w:szCs w:val="24"/>
           <w:lang w:eastAsia="id-ID"/>
         </w:rPr>
@@ -2377,19 +2352,18 @@
         <w:jc w:val="both"/>
         <w:rPr>
           <w:rFonts w:ascii="Times New Roman" w:eastAsia="Times New Roman" w:hAnsi="Times New Roman" w:cs="Times New Roman"/>
-          <w:sz w:val="18"/>
-          <w:szCs w:val="24"/>
-          <w:lang w:eastAsia="id-ID"/>
-        </w:rPr>
-      </w:pPr>
-      <w:r>
-        <w:rPr>
-          <w:rFonts w:ascii="Times New Roman" w:eastAsia="Times New Roman" w:hAnsi="Times New Roman" w:cs="Times New Roman"/>
-          <w:sz w:val="18"/>
-          <w:szCs w:val="24"/>
-          <w:lang w:eastAsia="id-ID"/>
-        </w:rPr>
-        <w:lastRenderedPageBreak/>
+          <w:sz w:val="20"/>
+          <w:szCs w:val="24"/>
+          <w:lang w:eastAsia="id-ID"/>
+        </w:rPr>
+      </w:pPr>
+      <w:r>
+        <w:rPr>
+          <w:rFonts w:ascii="Times New Roman" w:eastAsia="Times New Roman" w:hAnsi="Times New Roman" w:cs="Times New Roman"/>
+          <w:sz w:val="20"/>
+          <w:szCs w:val="24"/>
+          <w:lang w:eastAsia="id-ID"/>
+        </w:rPr>
         <w:t xml:space="preserve">Khusus di Indonesia, jasa hosting yang support Phalcon ini belum ada (CMIIW ;). Rata-rata kamu harus menghosting melalui penyedia dari luar negeri, misal di </w:t>
       </w:r>
       <w:hyperlink r:id="rId11" w:tgtFrame="_blank" w:history="1">
@@ -2397,7 +2371,7 @@
           <w:rPr>
             <w:rFonts w:ascii="Times New Roman" w:eastAsia="Times New Roman" w:hAnsi="Times New Roman" w:cs="Times New Roman"/>
             <w:color w:val="0000FF"/>
-            <w:sz w:val="18"/>
+            <w:sz w:val="20"/>
             <w:szCs w:val="24"/>
             <w:u w:val="single"/>
             <w:lang w:eastAsia="id-ID"/>
@@ -2408,7 +2382,7 @@
       <w:r>
         <w:rPr>
           <w:rFonts w:ascii="Times New Roman" w:eastAsia="Times New Roman" w:hAnsi="Times New Roman" w:cs="Times New Roman"/>
-          <w:sz w:val="18"/>
+          <w:sz w:val="20"/>
           <w:szCs w:val="24"/>
           <w:lang w:eastAsia="id-ID"/>
         </w:rPr>
@@ -2425,15 +2399,15 @@
         <w:spacing w:before="100" w:beforeAutospacing="1" w:after="100" w:afterAutospacing="1" w:line="240" w:lineRule="auto"/>
         <w:rPr>
           <w:rFonts w:ascii="Times New Roman" w:eastAsia="Times New Roman" w:hAnsi="Times New Roman" w:cs="Times New Roman"/>
-          <w:sz w:val="18"/>
-          <w:szCs w:val="24"/>
-          <w:lang w:eastAsia="id-ID"/>
-        </w:rPr>
-      </w:pPr>
-      <w:r>
-        <w:rPr>
-          <w:rFonts w:ascii="Times New Roman" w:eastAsia="Times New Roman" w:hAnsi="Times New Roman" w:cs="Times New Roman"/>
-          <w:sz w:val="18"/>
+          <w:sz w:val="20"/>
+          <w:szCs w:val="24"/>
+          <w:lang w:eastAsia="id-ID"/>
+        </w:rPr>
+      </w:pPr>
+      <w:r>
+        <w:rPr>
+          <w:rFonts w:ascii="Times New Roman" w:eastAsia="Times New Roman" w:hAnsi="Times New Roman" w:cs="Times New Roman"/>
+          <w:sz w:val="20"/>
           <w:szCs w:val="24"/>
           <w:lang w:eastAsia="id-ID"/>
         </w:rPr>
@@ -2450,15 +2424,15 @@
         <w:spacing w:before="100" w:beforeAutospacing="1" w:after="100" w:afterAutospacing="1" w:line="240" w:lineRule="auto"/>
         <w:rPr>
           <w:rFonts w:ascii="Times New Roman" w:eastAsia="Times New Roman" w:hAnsi="Times New Roman" w:cs="Times New Roman"/>
-          <w:sz w:val="18"/>
-          <w:szCs w:val="24"/>
-          <w:lang w:eastAsia="id-ID"/>
-        </w:rPr>
-      </w:pPr>
-      <w:r>
-        <w:rPr>
-          <w:rFonts w:ascii="Times New Roman" w:eastAsia="Times New Roman" w:hAnsi="Times New Roman" w:cs="Times New Roman"/>
-          <w:sz w:val="18"/>
+          <w:sz w:val="20"/>
+          <w:szCs w:val="24"/>
+          <w:lang w:eastAsia="id-ID"/>
+        </w:rPr>
+      </w:pPr>
+      <w:r>
+        <w:rPr>
+          <w:rFonts w:ascii="Times New Roman" w:eastAsia="Times New Roman" w:hAnsi="Times New Roman" w:cs="Times New Roman"/>
+          <w:sz w:val="20"/>
           <w:szCs w:val="24"/>
           <w:lang w:eastAsia="id-ID"/>
         </w:rPr>
@@ -2475,15 +2449,15 @@
         <w:spacing w:before="100" w:beforeAutospacing="1" w:after="100" w:afterAutospacing="1" w:line="240" w:lineRule="auto"/>
         <w:rPr>
           <w:rFonts w:ascii="Times New Roman" w:eastAsia="Times New Roman" w:hAnsi="Times New Roman" w:cs="Times New Roman"/>
-          <w:sz w:val="18"/>
-          <w:szCs w:val="24"/>
-          <w:lang w:eastAsia="id-ID"/>
-        </w:rPr>
-      </w:pPr>
-      <w:r>
-        <w:rPr>
-          <w:rFonts w:ascii="Times New Roman" w:eastAsia="Times New Roman" w:hAnsi="Times New Roman" w:cs="Times New Roman"/>
-          <w:sz w:val="18"/>
+          <w:sz w:val="20"/>
+          <w:szCs w:val="24"/>
+          <w:lang w:eastAsia="id-ID"/>
+        </w:rPr>
+      </w:pPr>
+      <w:r>
+        <w:rPr>
+          <w:rFonts w:ascii="Times New Roman" w:eastAsia="Times New Roman" w:hAnsi="Times New Roman" w:cs="Times New Roman"/>
+          <w:sz w:val="20"/>
           <w:szCs w:val="24"/>
           <w:lang w:eastAsia="id-ID"/>
         </w:rPr>
@@ -2500,15 +2474,15 @@
         <w:spacing w:before="100" w:beforeAutospacing="1" w:after="100" w:afterAutospacing="1" w:line="240" w:lineRule="auto"/>
         <w:rPr>
           <w:rFonts w:ascii="Times New Roman" w:eastAsia="Times New Roman" w:hAnsi="Times New Roman" w:cs="Times New Roman"/>
-          <w:sz w:val="18"/>
-          <w:szCs w:val="24"/>
-          <w:lang w:eastAsia="id-ID"/>
-        </w:rPr>
-      </w:pPr>
-      <w:r>
-        <w:rPr>
-          <w:rFonts w:ascii="Times New Roman" w:eastAsia="Times New Roman" w:hAnsi="Times New Roman" w:cs="Times New Roman"/>
-          <w:sz w:val="18"/>
+          <w:sz w:val="20"/>
+          <w:szCs w:val="24"/>
+          <w:lang w:eastAsia="id-ID"/>
+        </w:rPr>
+      </w:pPr>
+      <w:r>
+        <w:rPr>
+          <w:rFonts w:ascii="Times New Roman" w:eastAsia="Times New Roman" w:hAnsi="Times New Roman" w:cs="Times New Roman"/>
+          <w:sz w:val="20"/>
           <w:szCs w:val="24"/>
           <w:lang w:eastAsia="id-ID"/>
         </w:rPr>
@@ -2525,15 +2499,15 @@
         <w:spacing w:before="100" w:beforeAutospacing="1" w:after="100" w:afterAutospacing="1" w:line="240" w:lineRule="auto"/>
         <w:rPr>
           <w:rFonts w:ascii="Times New Roman" w:eastAsia="Times New Roman" w:hAnsi="Times New Roman" w:cs="Times New Roman"/>
-          <w:sz w:val="18"/>
-          <w:szCs w:val="24"/>
-          <w:lang w:eastAsia="id-ID"/>
-        </w:rPr>
-      </w:pPr>
-      <w:r>
-        <w:rPr>
-          <w:rFonts w:ascii="Times New Roman" w:eastAsia="Times New Roman" w:hAnsi="Times New Roman" w:cs="Times New Roman"/>
-          <w:sz w:val="18"/>
+          <w:sz w:val="20"/>
+          <w:szCs w:val="24"/>
+          <w:lang w:eastAsia="id-ID"/>
+        </w:rPr>
+      </w:pPr>
+      <w:r>
+        <w:rPr>
+          <w:rFonts w:ascii="Times New Roman" w:eastAsia="Times New Roman" w:hAnsi="Times New Roman" w:cs="Times New Roman"/>
+          <w:sz w:val="20"/>
           <w:szCs w:val="24"/>
           <w:lang w:eastAsia="id-ID"/>
         </w:rPr>
@@ -2542,7 +2516,7 @@
       <w:r>
         <w:rPr>
           <w:rFonts w:ascii="Times New Roman" w:eastAsia="Times New Roman" w:hAnsi="Times New Roman" w:cs="Times New Roman"/>
-          <w:sz w:val="18"/>
+          <w:sz w:val="20"/>
           <w:szCs w:val="24"/>
           <w:lang w:eastAsia="id-ID"/>
         </w:rPr>
@@ -2560,15 +2534,15 @@
         <w:spacing w:before="100" w:beforeAutospacing="1" w:after="100" w:afterAutospacing="1" w:line="240" w:lineRule="auto"/>
         <w:rPr>
           <w:rFonts w:ascii="Times New Roman" w:eastAsia="Times New Roman" w:hAnsi="Times New Roman" w:cs="Times New Roman"/>
-          <w:sz w:val="18"/>
-          <w:szCs w:val="24"/>
-          <w:lang w:eastAsia="id-ID"/>
-        </w:rPr>
-      </w:pPr>
-      <w:r>
-        <w:rPr>
-          <w:rFonts w:ascii="Times New Roman" w:eastAsia="Times New Roman" w:hAnsi="Times New Roman" w:cs="Times New Roman"/>
-          <w:sz w:val="18"/>
+          <w:sz w:val="20"/>
+          <w:szCs w:val="24"/>
+          <w:lang w:eastAsia="id-ID"/>
+        </w:rPr>
+      </w:pPr>
+      <w:r>
+        <w:rPr>
+          <w:rFonts w:ascii="Times New Roman" w:eastAsia="Times New Roman" w:hAnsi="Times New Roman" w:cs="Times New Roman"/>
+          <w:sz w:val="20"/>
           <w:szCs w:val="24"/>
           <w:lang w:eastAsia="id-ID"/>
         </w:rPr>
@@ -2577,7 +2551,7 @@
       <w:r>
         <w:rPr>
           <w:rFonts w:ascii="Times New Roman" w:eastAsia="Times New Roman" w:hAnsi="Times New Roman" w:cs="Times New Roman"/>
-          <w:sz w:val="18"/>
+          <w:sz w:val="20"/>
           <w:szCs w:val="24"/>
           <w:lang w:eastAsia="id-ID"/>
         </w:rPr>
@@ -2587,7 +2561,7 @@
       <w:r>
         <w:rPr>
           <w:rFonts w:ascii="Times New Roman" w:eastAsia="Times New Roman" w:hAnsi="Times New Roman" w:cs="Times New Roman"/>
-          <w:sz w:val="18"/>
+          <w:sz w:val="20"/>
           <w:szCs w:val="24"/>
           <w:lang w:eastAsia="id-ID"/>
         </w:rPr>
@@ -2605,15 +2579,15 @@
         <w:spacing w:before="100" w:beforeAutospacing="1" w:after="100" w:afterAutospacing="1" w:line="240" w:lineRule="auto"/>
         <w:rPr>
           <w:rFonts w:ascii="Times New Roman" w:eastAsia="Times New Roman" w:hAnsi="Times New Roman" w:cs="Times New Roman"/>
-          <w:sz w:val="18"/>
-          <w:szCs w:val="24"/>
-          <w:lang w:eastAsia="id-ID"/>
-        </w:rPr>
-      </w:pPr>
-      <w:r>
-        <w:rPr>
-          <w:rFonts w:ascii="Times New Roman" w:eastAsia="Times New Roman" w:hAnsi="Times New Roman" w:cs="Times New Roman"/>
-          <w:sz w:val="18"/>
+          <w:sz w:val="20"/>
+          <w:szCs w:val="24"/>
+          <w:lang w:eastAsia="id-ID"/>
+        </w:rPr>
+      </w:pPr>
+      <w:r>
+        <w:rPr>
+          <w:rFonts w:ascii="Times New Roman" w:eastAsia="Times New Roman" w:hAnsi="Times New Roman" w:cs="Times New Roman"/>
+          <w:sz w:val="20"/>
           <w:szCs w:val="24"/>
           <w:lang w:eastAsia="id-ID"/>
         </w:rPr>
@@ -2622,7 +2596,7 @@
       <w:r>
         <w:rPr>
           <w:rFonts w:ascii="Times New Roman" w:eastAsia="Times New Roman" w:hAnsi="Times New Roman" w:cs="Times New Roman"/>
-          <w:sz w:val="18"/>
+          <w:sz w:val="20"/>
           <w:szCs w:val="24"/>
           <w:lang w:eastAsia="id-ID"/>
         </w:rPr>
@@ -2640,15 +2614,15 @@
         <w:spacing w:before="100" w:beforeAutospacing="1" w:after="100" w:afterAutospacing="1" w:line="240" w:lineRule="auto"/>
         <w:rPr>
           <w:rFonts w:ascii="Times New Roman" w:eastAsia="Times New Roman" w:hAnsi="Times New Roman" w:cs="Times New Roman"/>
-          <w:sz w:val="18"/>
-          <w:szCs w:val="24"/>
-          <w:lang w:eastAsia="id-ID"/>
-        </w:rPr>
-      </w:pPr>
-      <w:r>
-        <w:rPr>
-          <w:rFonts w:ascii="Times New Roman" w:eastAsia="Times New Roman" w:hAnsi="Times New Roman" w:cs="Times New Roman"/>
-          <w:sz w:val="18"/>
+          <w:sz w:val="20"/>
+          <w:szCs w:val="24"/>
+          <w:lang w:eastAsia="id-ID"/>
+        </w:rPr>
+      </w:pPr>
+      <w:r>
+        <w:rPr>
+          <w:rFonts w:ascii="Times New Roman" w:eastAsia="Times New Roman" w:hAnsi="Times New Roman" w:cs="Times New Roman"/>
+          <w:sz w:val="20"/>
           <w:szCs w:val="24"/>
           <w:lang w:eastAsia="id-ID"/>
         </w:rPr>
@@ -2657,12 +2631,22 @@
       <w:r>
         <w:rPr>
           <w:rFonts w:ascii="Times New Roman" w:eastAsia="Times New Roman" w:hAnsi="Times New Roman" w:cs="Times New Roman"/>
-          <w:sz w:val="18"/>
+          <w:sz w:val="20"/>
           <w:szCs w:val="24"/>
           <w:lang w:eastAsia="id-ID"/>
         </w:rPr>
         <w:br/>
-        <w:t>Phalcon Developer Tools memungkinkan kita untuk menghasilkan kode boilerplate dan langsung menuju implementasi logika aplikasi kita. Phalcon Developer Tools juga dapat menghasilkan setiap unsur MVC triad secara terpisah – model, view atau controller, atau membuat perancah (kode lengkap untuk mengelola catatan dalam database) yang merupakan cara yang sangat efisien telah menjalankan prototipe. Phalcon Developer Tools juga dapat menghasilkan kerangka proyek kita, atau bahkan menggunakan twitter bootstrap untuk “nice looking prototipe”. Jika kita bukan seorang “command line ninja”, kita dapat menggunakan antarmuka web (kedua alat konsol dan rekan-rekan web mereka disediakan).</w:t>
+        <w:t xml:space="preserve">Phalcon Developer Tools memungkinkan kita untuk menghasilkan kode boilerplate dan langsung menuju implementasi logika aplikasi kita. Phalcon Developer Tools juga dapat menghasilkan setiap unsur MVC triad secara terpisah – model, view atau controller, atau membuat perancah (kode lengkap untuk mengelola catatan dalam database) yang merupakan cara yang sangat efisien telah menjalankan prototipe. Phalcon Developer Tools juga dapat menghasilkan kerangka proyek kita, atau bahkan </w:t>
+      </w:r>
+      <w:r>
+        <w:rPr>
+          <w:rFonts w:ascii="Times New Roman" w:eastAsia="Times New Roman" w:hAnsi="Times New Roman" w:cs="Times New Roman"/>
+          <w:sz w:val="20"/>
+          <w:szCs w:val="24"/>
+          <w:lang w:eastAsia="id-ID"/>
+        </w:rPr>
+        <w:lastRenderedPageBreak/>
+        <w:t>menggunakan twitter bootstrap untuk “nice looking prototipe”. Jika kita bukan seorang “command line ninja”, kita dapat menggunakan antarmuka web (kedua alat konsol dan rekan-rekan web mereka disediakan).</w:t>
       </w:r>
     </w:p>
     <w:p>
@@ -2675,15 +2659,15 @@
         <w:spacing w:before="100" w:beforeAutospacing="1" w:after="100" w:afterAutospacing="1" w:line="240" w:lineRule="auto"/>
         <w:rPr>
           <w:rFonts w:ascii="Times New Roman" w:eastAsia="Times New Roman" w:hAnsi="Times New Roman" w:cs="Times New Roman"/>
-          <w:sz w:val="18"/>
-          <w:szCs w:val="24"/>
-          <w:lang w:eastAsia="id-ID"/>
-        </w:rPr>
-      </w:pPr>
-      <w:r>
-        <w:rPr>
-          <w:rFonts w:ascii="Times New Roman" w:eastAsia="Times New Roman" w:hAnsi="Times New Roman" w:cs="Times New Roman"/>
-          <w:sz w:val="18"/>
+          <w:sz w:val="20"/>
+          <w:szCs w:val="24"/>
+          <w:lang w:eastAsia="id-ID"/>
+        </w:rPr>
+      </w:pPr>
+      <w:r>
+        <w:rPr>
+          <w:rFonts w:ascii="Times New Roman" w:eastAsia="Times New Roman" w:hAnsi="Times New Roman" w:cs="Times New Roman"/>
+          <w:sz w:val="20"/>
           <w:szCs w:val="24"/>
           <w:lang w:eastAsia="id-ID"/>
         </w:rPr>
@@ -2692,7 +2676,7 @@
       <w:r>
         <w:rPr>
           <w:rFonts w:ascii="Times New Roman" w:eastAsia="Times New Roman" w:hAnsi="Times New Roman" w:cs="Times New Roman"/>
-          <w:sz w:val="18"/>
+          <w:sz w:val="20"/>
           <w:szCs w:val="24"/>
           <w:lang w:eastAsia="id-ID"/>
         </w:rPr>
@@ -2706,7 +2690,7 @@
         <w:jc w:val="both"/>
         <w:rPr>
           <w:rFonts w:ascii="Times New Roman" w:eastAsia="Times New Roman" w:hAnsi="Times New Roman" w:cs="Times New Roman"/>
-          <w:sz w:val="18"/>
+          <w:sz w:val="20"/>
           <w:szCs w:val="24"/>
           <w:lang w:eastAsia="id-ID"/>
         </w:rPr>
@@ -2720,7 +2704,6 @@
           <w:rFonts w:ascii="Times New Roman" w:eastAsia="Times New Roman" w:hAnsi="Times New Roman" w:cs="Times New Roman"/>
           <w:b/>
           <w:bCs/>
-          <w:sz w:val="20"/>
           <w:szCs w:val="27"/>
           <w:lang w:eastAsia="id-ID"/>
         </w:rPr>
@@ -2730,7 +2713,7 @@
     <w:p>
       <w:pPr>
         <w:rPr>
-          <w:sz w:val="16"/>
+          <w:sz w:val="18"/>
         </w:rPr>
       </w:pPr>
     </w:p>

--- a/mengenal.docx
+++ b/mengenal.docx
@@ -11,7 +11,7 @@
           <w:b/>
           <w:bCs/>
           <w:kern w:val="36"/>
-          <w:sz w:val="40"/>
+          <w:sz w:val="44"/>
           <w:szCs w:val="48"/>
           <w:lang w:eastAsia="id-ID"/>
         </w:rPr>
@@ -23,7 +23,7 @@
           <w:b/>
           <w:bCs/>
           <w:kern w:val="36"/>
-          <w:sz w:val="40"/>
+          <w:sz w:val="44"/>
           <w:szCs w:val="48"/>
           <w:lang w:eastAsia="id-ID"/>
         </w:rPr>
@@ -35,15 +35,13 @@
         <w:spacing w:before="100" w:beforeAutospacing="1" w:after="100" w:afterAutospacing="1" w:line="240" w:lineRule="auto"/>
         <w:rPr>
           <w:rFonts w:ascii="Times New Roman" w:eastAsia="Times New Roman" w:hAnsi="Times New Roman" w:cs="Times New Roman"/>
-          <w:sz w:val="20"/>
-          <w:szCs w:val="24"/>
-          <w:lang w:eastAsia="id-ID"/>
-        </w:rPr>
-      </w:pPr>
-      <w:r>
-        <w:rPr>
-          <w:rFonts w:ascii="Times New Roman" w:eastAsia="Times New Roman" w:hAnsi="Times New Roman" w:cs="Times New Roman"/>
-          <w:sz w:val="20"/>
+          <w:szCs w:val="24"/>
+          <w:lang w:eastAsia="id-ID"/>
+        </w:rPr>
+      </w:pPr>
+      <w:r>
+        <w:rPr>
+          <w:rFonts w:ascii="Times New Roman" w:eastAsia="Times New Roman" w:hAnsi="Times New Roman" w:cs="Times New Roman"/>
           <w:szCs w:val="24"/>
           <w:lang w:eastAsia="id-ID"/>
         </w:rPr>
@@ -54,7 +52,6 @@
           <w:rFonts w:ascii="Times New Roman" w:eastAsia="Times New Roman" w:hAnsi="Times New Roman" w:cs="Times New Roman"/>
           <w:i/>
           <w:iCs/>
-          <w:sz w:val="20"/>
           <w:szCs w:val="24"/>
           <w:lang w:eastAsia="id-ID"/>
         </w:rPr>
@@ -63,7 +60,6 @@
       <w:r>
         <w:rPr>
           <w:rFonts w:ascii="Times New Roman" w:eastAsia="Times New Roman" w:hAnsi="Times New Roman" w:cs="Times New Roman"/>
-          <w:sz w:val="20"/>
           <w:szCs w:val="24"/>
           <w:lang w:eastAsia="id-ID"/>
         </w:rPr>
@@ -74,7 +70,6 @@
           <w:rFonts w:ascii="Times New Roman" w:eastAsia="Times New Roman" w:hAnsi="Times New Roman" w:cs="Times New Roman"/>
           <w:i/>
           <w:iCs/>
-          <w:sz w:val="20"/>
           <w:szCs w:val="24"/>
           <w:lang w:eastAsia="id-ID"/>
         </w:rPr>
@@ -83,7 +78,6 @@
       <w:r>
         <w:rPr>
           <w:rFonts w:ascii="Times New Roman" w:eastAsia="Times New Roman" w:hAnsi="Times New Roman" w:cs="Times New Roman"/>
-          <w:sz w:val="20"/>
           <w:szCs w:val="24"/>
           <w:lang w:eastAsia="id-ID"/>
         </w:rPr>
@@ -94,7 +88,6 @@
           <w:rFonts w:ascii="Times New Roman" w:eastAsia="Times New Roman" w:hAnsi="Times New Roman" w:cs="Times New Roman"/>
           <w:i/>
           <w:iCs/>
-          <w:sz w:val="20"/>
           <w:szCs w:val="24"/>
           <w:lang w:eastAsia="id-ID"/>
         </w:rPr>
@@ -103,7 +96,6 @@
       <w:r>
         <w:rPr>
           <w:rFonts w:ascii="Times New Roman" w:eastAsia="Times New Roman" w:hAnsi="Times New Roman" w:cs="Times New Roman"/>
-          <w:sz w:val="20"/>
           <w:szCs w:val="24"/>
           <w:lang w:eastAsia="id-ID"/>
         </w:rPr>
@@ -114,7 +106,6 @@
           <w:rFonts w:ascii="Times New Roman" w:eastAsia="Times New Roman" w:hAnsi="Times New Roman" w:cs="Times New Roman"/>
           <w:i/>
           <w:iCs/>
-          <w:sz w:val="20"/>
           <w:szCs w:val="24"/>
           <w:lang w:eastAsia="id-ID"/>
         </w:rPr>
@@ -123,7 +114,6 @@
       <w:r>
         <w:rPr>
           <w:rFonts w:ascii="Times New Roman" w:eastAsia="Times New Roman" w:hAnsi="Times New Roman" w:cs="Times New Roman"/>
-          <w:sz w:val="20"/>
           <w:szCs w:val="24"/>
           <w:lang w:eastAsia="id-ID"/>
         </w:rPr>
@@ -135,15 +125,13 @@
         <w:spacing w:before="100" w:beforeAutospacing="1" w:after="100" w:afterAutospacing="1" w:line="240" w:lineRule="auto"/>
         <w:rPr>
           <w:rFonts w:ascii="Times New Roman" w:eastAsia="Times New Roman" w:hAnsi="Times New Roman" w:cs="Times New Roman"/>
-          <w:sz w:val="20"/>
-          <w:szCs w:val="24"/>
-          <w:lang w:eastAsia="id-ID"/>
-        </w:rPr>
-      </w:pPr>
-      <w:r>
-        <w:rPr>
-          <w:rFonts w:ascii="Times New Roman" w:eastAsia="Times New Roman" w:hAnsi="Times New Roman" w:cs="Times New Roman"/>
-          <w:sz w:val="20"/>
+          <w:szCs w:val="24"/>
+          <w:lang w:eastAsia="id-ID"/>
+        </w:rPr>
+      </w:pPr>
+      <w:r>
+        <w:rPr>
+          <w:rFonts w:ascii="Times New Roman" w:eastAsia="Times New Roman" w:hAnsi="Times New Roman" w:cs="Times New Roman"/>
           <w:szCs w:val="24"/>
           <w:lang w:eastAsia="id-ID"/>
         </w:rPr>
@@ -154,7 +142,6 @@
           <w:rPr>
             <w:rFonts w:ascii="Times New Roman" w:eastAsia="Times New Roman" w:hAnsi="Times New Roman" w:cs="Times New Roman"/>
             <w:color w:val="0000FF"/>
-            <w:sz w:val="20"/>
             <w:szCs w:val="24"/>
             <w:u w:val="single"/>
             <w:lang w:eastAsia="id-ID"/>
@@ -165,7 +152,6 @@
       <w:r>
         <w:rPr>
           <w:rFonts w:ascii="Times New Roman" w:eastAsia="Times New Roman" w:hAnsi="Times New Roman" w:cs="Times New Roman"/>
-          <w:sz w:val="20"/>
           <w:szCs w:val="24"/>
           <w:lang w:eastAsia="id-ID"/>
         </w:rPr>
@@ -176,7 +162,6 @@
           <w:rFonts w:ascii="Times New Roman" w:eastAsia="Times New Roman" w:hAnsi="Times New Roman" w:cs="Times New Roman"/>
           <w:i/>
           <w:iCs/>
-          <w:sz w:val="20"/>
           <w:szCs w:val="24"/>
           <w:lang w:eastAsia="id-ID"/>
         </w:rPr>
@@ -185,7 +170,6 @@
       <w:r>
         <w:rPr>
           <w:rFonts w:ascii="Times New Roman" w:eastAsia="Times New Roman" w:hAnsi="Times New Roman" w:cs="Times New Roman"/>
-          <w:sz w:val="20"/>
           <w:szCs w:val="24"/>
           <w:lang w:eastAsia="id-ID"/>
         </w:rPr>
@@ -196,7 +180,6 @@
           <w:rFonts w:ascii="Times New Roman" w:eastAsia="Times New Roman" w:hAnsi="Times New Roman" w:cs="Times New Roman"/>
           <w:i/>
           <w:iCs/>
-          <w:sz w:val="20"/>
           <w:szCs w:val="24"/>
           <w:lang w:eastAsia="id-ID"/>
         </w:rPr>
@@ -205,7 +188,6 @@
       <w:r>
         <w:rPr>
           <w:rFonts w:ascii="Times New Roman" w:eastAsia="Times New Roman" w:hAnsi="Times New Roman" w:cs="Times New Roman"/>
-          <w:sz w:val="20"/>
           <w:szCs w:val="24"/>
           <w:lang w:eastAsia="id-ID"/>
         </w:rPr>
@@ -216,7 +198,6 @@
           <w:rFonts w:ascii="Times New Roman" w:eastAsia="Times New Roman" w:hAnsi="Times New Roman" w:cs="Times New Roman"/>
           <w:i/>
           <w:iCs/>
-          <w:sz w:val="20"/>
           <w:szCs w:val="24"/>
           <w:lang w:eastAsia="id-ID"/>
         </w:rPr>
@@ -225,7 +206,6 @@
       <w:r>
         <w:rPr>
           <w:rFonts w:ascii="Times New Roman" w:eastAsia="Times New Roman" w:hAnsi="Times New Roman" w:cs="Times New Roman"/>
-          <w:sz w:val="20"/>
           <w:szCs w:val="24"/>
           <w:lang w:eastAsia="id-ID"/>
         </w:rPr>
@@ -236,7 +216,6 @@
           <w:rFonts w:ascii="Times New Roman" w:eastAsia="Times New Roman" w:hAnsi="Times New Roman" w:cs="Times New Roman"/>
           <w:i/>
           <w:iCs/>
-          <w:sz w:val="20"/>
           <w:szCs w:val="24"/>
           <w:lang w:eastAsia="id-ID"/>
         </w:rPr>
@@ -245,7 +224,6 @@
       <w:r>
         <w:rPr>
           <w:rFonts w:ascii="Times New Roman" w:eastAsia="Times New Roman" w:hAnsi="Times New Roman" w:cs="Times New Roman"/>
-          <w:sz w:val="20"/>
           <w:szCs w:val="24"/>
           <w:lang w:eastAsia="id-ID"/>
         </w:rPr>
@@ -256,7 +234,6 @@
           <w:rFonts w:ascii="Times New Roman" w:eastAsia="Times New Roman" w:hAnsi="Times New Roman" w:cs="Times New Roman"/>
           <w:i/>
           <w:iCs/>
-          <w:sz w:val="20"/>
           <w:szCs w:val="24"/>
           <w:lang w:eastAsia="id-ID"/>
         </w:rPr>
@@ -265,7 +242,6 @@
       <w:r>
         <w:rPr>
           <w:rFonts w:ascii="Times New Roman" w:eastAsia="Times New Roman" w:hAnsi="Times New Roman" w:cs="Times New Roman"/>
-          <w:sz w:val="20"/>
           <w:szCs w:val="24"/>
           <w:lang w:eastAsia="id-ID"/>
         </w:rPr>
@@ -276,7 +252,6 @@
           <w:rFonts w:ascii="Times New Roman" w:eastAsia="Times New Roman" w:hAnsi="Times New Roman" w:cs="Times New Roman"/>
           <w:i/>
           <w:iCs/>
-          <w:sz w:val="20"/>
           <w:szCs w:val="24"/>
           <w:lang w:eastAsia="id-ID"/>
         </w:rPr>
@@ -285,7 +260,6 @@
       <w:r>
         <w:rPr>
           <w:rFonts w:ascii="Times New Roman" w:eastAsia="Times New Roman" w:hAnsi="Times New Roman" w:cs="Times New Roman"/>
-          <w:sz w:val="20"/>
           <w:szCs w:val="24"/>
           <w:lang w:eastAsia="id-ID"/>
         </w:rPr>
@@ -300,6 +274,7 @@
           <w:rFonts w:ascii="Times New Roman" w:eastAsia="Times New Roman" w:hAnsi="Times New Roman" w:cs="Times New Roman"/>
           <w:b/>
           <w:bCs/>
+          <w:sz w:val="24"/>
           <w:szCs w:val="27"/>
           <w:lang w:eastAsia="id-ID"/>
         </w:rPr>
@@ -309,6 +284,7 @@
           <w:rFonts w:ascii="Times New Roman" w:eastAsia="Times New Roman" w:hAnsi="Times New Roman" w:cs="Times New Roman"/>
           <w:b/>
           <w:bCs/>
+          <w:sz w:val="24"/>
           <w:szCs w:val="27"/>
           <w:lang w:eastAsia="id-ID"/>
         </w:rPr>
@@ -323,6 +299,7 @@
           <w:rFonts w:ascii="Times New Roman" w:eastAsia="Times New Roman" w:hAnsi="Times New Roman" w:cs="Times New Roman"/>
           <w:b/>
           <w:bCs/>
+          <w:sz w:val="24"/>
           <w:szCs w:val="27"/>
           <w:lang w:eastAsia="id-ID"/>
         </w:rPr>
@@ -332,6 +309,7 @@
           <w:rFonts w:ascii="Times New Roman" w:eastAsia="Times New Roman" w:hAnsi="Times New Roman" w:cs="Times New Roman"/>
           <w:b/>
           <w:bCs/>
+          <w:sz w:val="24"/>
           <w:szCs w:val="27"/>
           <w:lang w:eastAsia="id-ID"/>
         </w:rPr>
@@ -346,6 +324,7 @@
           <w:rFonts w:ascii="Times New Roman" w:eastAsia="Times New Roman" w:hAnsi="Times New Roman" w:cs="Times New Roman"/>
           <w:b/>
           <w:bCs/>
+          <w:sz w:val="24"/>
           <w:szCs w:val="27"/>
           <w:lang w:eastAsia="id-ID"/>
         </w:rPr>
@@ -355,6 +334,7 @@
           <w:rFonts w:ascii="Times New Roman" w:eastAsia="Times New Roman" w:hAnsi="Times New Roman" w:cs="Times New Roman"/>
           <w:b/>
           <w:bCs/>
+          <w:sz w:val="24"/>
           <w:szCs w:val="27"/>
           <w:lang w:eastAsia="id-ID"/>
         </w:rPr>
@@ -369,6 +349,7 @@
           <w:rFonts w:ascii="Times New Roman" w:eastAsia="Times New Roman" w:hAnsi="Times New Roman" w:cs="Times New Roman"/>
           <w:b/>
           <w:bCs/>
+          <w:sz w:val="24"/>
           <w:szCs w:val="27"/>
           <w:lang w:eastAsia="id-ID"/>
         </w:rPr>
@@ -378,6 +359,7 @@
           <w:rFonts w:ascii="Times New Roman" w:eastAsia="Times New Roman" w:hAnsi="Times New Roman" w:cs="Times New Roman"/>
           <w:b/>
           <w:bCs/>
+          <w:sz w:val="24"/>
           <w:szCs w:val="27"/>
           <w:lang w:eastAsia="id-ID"/>
         </w:rPr>
@@ -390,15 +372,13 @@
         <w:jc w:val="both"/>
         <w:rPr>
           <w:rFonts w:ascii="Times New Roman" w:eastAsia="Times New Roman" w:hAnsi="Times New Roman" w:cs="Times New Roman"/>
-          <w:sz w:val="20"/>
-          <w:szCs w:val="24"/>
-          <w:lang w:eastAsia="id-ID"/>
-        </w:rPr>
-      </w:pPr>
-      <w:r>
-        <w:rPr>
-          <w:rFonts w:ascii="Times New Roman" w:eastAsia="Times New Roman" w:hAnsi="Times New Roman" w:cs="Times New Roman"/>
-          <w:sz w:val="20"/>
+          <w:szCs w:val="24"/>
+          <w:lang w:eastAsia="id-ID"/>
+        </w:rPr>
+      </w:pPr>
+      <w:r>
+        <w:rPr>
+          <w:rFonts w:ascii="Times New Roman" w:eastAsia="Times New Roman" w:hAnsi="Times New Roman" w:cs="Times New Roman"/>
           <w:szCs w:val="24"/>
           <w:lang w:eastAsia="id-ID"/>
         </w:rPr>
@@ -411,7 +391,6 @@
         <w:jc w:val="both"/>
         <w:rPr>
           <w:rFonts w:ascii="Times New Roman" w:eastAsia="Times New Roman" w:hAnsi="Times New Roman" w:cs="Times New Roman"/>
-          <w:sz w:val="20"/>
           <w:szCs w:val="24"/>
           <w:lang w:eastAsia="id-ID"/>
         </w:rPr>
@@ -423,15 +402,13 @@
         <w:jc w:val="both"/>
         <w:rPr>
           <w:rFonts w:ascii="Times New Roman" w:eastAsia="Times New Roman" w:hAnsi="Times New Roman" w:cs="Times New Roman"/>
-          <w:sz w:val="20"/>
-          <w:szCs w:val="24"/>
-          <w:lang w:eastAsia="id-ID"/>
-        </w:rPr>
-      </w:pPr>
-      <w:r>
-        <w:rPr>
-          <w:rFonts w:ascii="Times New Roman" w:eastAsia="Times New Roman" w:hAnsi="Times New Roman" w:cs="Times New Roman"/>
-          <w:sz w:val="20"/>
+          <w:szCs w:val="24"/>
+          <w:lang w:eastAsia="id-ID"/>
+        </w:rPr>
+      </w:pPr>
+      <w:r>
+        <w:rPr>
+          <w:rFonts w:ascii="Times New Roman" w:eastAsia="Times New Roman" w:hAnsi="Times New Roman" w:cs="Times New Roman"/>
           <w:szCs w:val="24"/>
           <w:lang w:eastAsia="id-ID"/>
         </w:rPr>
@@ -443,7 +420,6 @@
         <w:spacing w:after="240" w:line="240" w:lineRule="auto"/>
         <w:rPr>
           <w:rFonts w:ascii="Times New Roman" w:eastAsia="Times New Roman" w:hAnsi="Times New Roman" w:cs="Times New Roman"/>
-          <w:sz w:val="20"/>
           <w:szCs w:val="24"/>
           <w:lang w:eastAsia="id-ID"/>
         </w:rPr>
@@ -480,7 +456,6 @@
               <w:jc w:val="center"/>
               <w:rPr>
                 <w:rFonts w:ascii="Times New Roman" w:eastAsia="Times New Roman" w:hAnsi="Times New Roman" w:cs="Times New Roman"/>
-                <w:sz w:val="20"/>
                 <w:szCs w:val="24"/>
                 <w:lang w:eastAsia="id-ID"/>
               </w:rPr>
@@ -490,13 +465,12 @@
                 <w:rFonts w:ascii="Times New Roman" w:eastAsia="Times New Roman" w:hAnsi="Times New Roman" w:cs="Times New Roman"/>
                 <w:noProof/>
                 <w:color w:val="0000FF"/>
-                <w:sz w:val="20"/>
                 <w:szCs w:val="24"/>
                 <w:lang w:eastAsia="id-ID"/>
               </w:rPr>
               <w:lastRenderedPageBreak/>
               <w:drawing>
-                <wp:inline distT="0" distB="0" distL="0" distR="0" wp14:anchorId="74DE6B75" wp14:editId="13CD695C">
+                <wp:inline distT="0" distB="0" distL="0" distR="0" wp14:anchorId="1C5B70D0" wp14:editId="7B03A55D">
                   <wp:extent cx="6099175" cy="3742690"/>
                   <wp:effectExtent l="0" t="0" r="0" b="0"/>
                   <wp:docPr id="6" name="Picture 6" descr="http://4.bp.blogspot.com/-azBZi7zInjs/VKPBis7WSPI/AAAAAAAAAIU/QS0IA6oIXW0/s1600/fast.png">
@@ -568,7 +542,6 @@
               <w:jc w:val="center"/>
               <w:rPr>
                 <w:rFonts w:ascii="Times New Roman" w:eastAsia="Times New Roman" w:hAnsi="Times New Roman" w:cs="Times New Roman"/>
-                <w:sz w:val="20"/>
                 <w:szCs w:val="24"/>
                 <w:lang w:eastAsia="id-ID"/>
               </w:rPr>
@@ -576,7 +549,6 @@
             <w:r>
               <w:rPr>
                 <w:rFonts w:ascii="Times New Roman" w:eastAsia="Times New Roman" w:hAnsi="Times New Roman" w:cs="Times New Roman"/>
-                <w:sz w:val="20"/>
                 <w:szCs w:val="24"/>
                 <w:lang w:eastAsia="id-ID"/>
               </w:rPr>
@@ -591,7 +563,6 @@
         <w:spacing w:after="0" w:line="240" w:lineRule="auto"/>
         <w:rPr>
           <w:rFonts w:ascii="Times New Roman" w:eastAsia="Times New Roman" w:hAnsi="Times New Roman" w:cs="Times New Roman"/>
-          <w:sz w:val="20"/>
           <w:szCs w:val="24"/>
           <w:lang w:eastAsia="id-ID"/>
         </w:rPr>
@@ -603,15 +574,13 @@
         <w:jc w:val="both"/>
         <w:rPr>
           <w:rFonts w:ascii="Times New Roman" w:eastAsia="Times New Roman" w:hAnsi="Times New Roman" w:cs="Times New Roman"/>
-          <w:sz w:val="20"/>
-          <w:szCs w:val="24"/>
-          <w:lang w:eastAsia="id-ID"/>
-        </w:rPr>
-      </w:pPr>
-      <w:r>
-        <w:rPr>
-          <w:rFonts w:ascii="Times New Roman" w:eastAsia="Times New Roman" w:hAnsi="Times New Roman" w:cs="Times New Roman"/>
-          <w:sz w:val="20"/>
+          <w:szCs w:val="24"/>
+          <w:lang w:eastAsia="id-ID"/>
+        </w:rPr>
+      </w:pPr>
+      <w:r>
+        <w:rPr>
+          <w:rFonts w:ascii="Times New Roman" w:eastAsia="Times New Roman" w:hAnsi="Times New Roman" w:cs="Times New Roman"/>
           <w:szCs w:val="24"/>
           <w:lang w:eastAsia="id-ID"/>
         </w:rPr>
@@ -622,7 +591,6 @@
           <w:rFonts w:ascii="Times New Roman" w:eastAsia="Times New Roman" w:hAnsi="Times New Roman" w:cs="Times New Roman"/>
           <w:i/>
           <w:iCs/>
-          <w:sz w:val="20"/>
           <w:szCs w:val="24"/>
           <w:lang w:eastAsia="id-ID"/>
         </w:rPr>
@@ -631,7 +599,6 @@
       <w:r>
         <w:rPr>
           <w:rFonts w:ascii="Times New Roman" w:eastAsia="Times New Roman" w:hAnsi="Times New Roman" w:cs="Times New Roman"/>
-          <w:sz w:val="20"/>
           <w:szCs w:val="24"/>
           <w:lang w:eastAsia="id-ID"/>
         </w:rPr>
@@ -642,7 +609,6 @@
           <w:rFonts w:ascii="Times New Roman" w:eastAsia="Times New Roman" w:hAnsi="Times New Roman" w:cs="Times New Roman"/>
           <w:i/>
           <w:iCs/>
-          <w:sz w:val="20"/>
           <w:szCs w:val="24"/>
           <w:lang w:eastAsia="id-ID"/>
         </w:rPr>
@@ -651,7 +617,6 @@
       <w:r>
         <w:rPr>
           <w:rFonts w:ascii="Times New Roman" w:eastAsia="Times New Roman" w:hAnsi="Times New Roman" w:cs="Times New Roman"/>
-          <w:sz w:val="20"/>
           <w:szCs w:val="24"/>
           <w:lang w:eastAsia="id-ID"/>
         </w:rPr>
@@ -664,7 +629,6 @@
         <w:jc w:val="both"/>
         <w:rPr>
           <w:rFonts w:ascii="Times New Roman" w:eastAsia="Times New Roman" w:hAnsi="Times New Roman" w:cs="Times New Roman"/>
-          <w:sz w:val="20"/>
           <w:szCs w:val="24"/>
           <w:lang w:eastAsia="id-ID"/>
         </w:rPr>
@@ -676,15 +640,13 @@
         <w:jc w:val="both"/>
         <w:rPr>
           <w:rFonts w:ascii="Times New Roman" w:eastAsia="Times New Roman" w:hAnsi="Times New Roman" w:cs="Times New Roman"/>
-          <w:sz w:val="20"/>
-          <w:szCs w:val="24"/>
-          <w:lang w:eastAsia="id-ID"/>
-        </w:rPr>
-      </w:pPr>
-      <w:r>
-        <w:rPr>
-          <w:rFonts w:ascii="Times New Roman" w:eastAsia="Times New Roman" w:hAnsi="Times New Roman" w:cs="Times New Roman"/>
-          <w:sz w:val="20"/>
+          <w:szCs w:val="24"/>
+          <w:lang w:eastAsia="id-ID"/>
+        </w:rPr>
+      </w:pPr>
+      <w:r>
+        <w:rPr>
+          <w:rFonts w:ascii="Times New Roman" w:eastAsia="Times New Roman" w:hAnsi="Times New Roman" w:cs="Times New Roman"/>
           <w:szCs w:val="24"/>
           <w:lang w:eastAsia="id-ID"/>
         </w:rPr>
@@ -697,7 +659,6 @@
         <w:jc w:val="both"/>
         <w:rPr>
           <w:rFonts w:ascii="Times New Roman" w:eastAsia="Times New Roman" w:hAnsi="Times New Roman" w:cs="Times New Roman"/>
-          <w:sz w:val="20"/>
           <w:szCs w:val="24"/>
           <w:lang w:eastAsia="id-ID"/>
         </w:rPr>
@@ -709,15 +670,13 @@
         <w:jc w:val="both"/>
         <w:rPr>
           <w:rFonts w:ascii="Times New Roman" w:eastAsia="Times New Roman" w:hAnsi="Times New Roman" w:cs="Times New Roman"/>
-          <w:sz w:val="20"/>
-          <w:szCs w:val="24"/>
-          <w:lang w:eastAsia="id-ID"/>
-        </w:rPr>
-      </w:pPr>
-      <w:r>
-        <w:rPr>
-          <w:rFonts w:ascii="Times New Roman" w:eastAsia="Times New Roman" w:hAnsi="Times New Roman" w:cs="Times New Roman"/>
-          <w:sz w:val="20"/>
+          <w:szCs w:val="24"/>
+          <w:lang w:eastAsia="id-ID"/>
+        </w:rPr>
+      </w:pPr>
+      <w:r>
+        <w:rPr>
+          <w:rFonts w:ascii="Times New Roman" w:eastAsia="Times New Roman" w:hAnsi="Times New Roman" w:cs="Times New Roman"/>
           <w:szCs w:val="24"/>
           <w:lang w:eastAsia="id-ID"/>
         </w:rPr>
@@ -734,15 +693,13 @@
         <w:jc w:val="both"/>
         <w:rPr>
           <w:rFonts w:ascii="Times New Roman" w:eastAsia="Times New Roman" w:hAnsi="Times New Roman" w:cs="Times New Roman"/>
-          <w:sz w:val="20"/>
-          <w:szCs w:val="24"/>
-          <w:lang w:eastAsia="id-ID"/>
-        </w:rPr>
-      </w:pPr>
-      <w:r>
-        <w:rPr>
-          <w:rFonts w:ascii="Times New Roman" w:eastAsia="Times New Roman" w:hAnsi="Times New Roman" w:cs="Times New Roman"/>
-          <w:sz w:val="20"/>
+          <w:szCs w:val="24"/>
+          <w:lang w:eastAsia="id-ID"/>
+        </w:rPr>
+      </w:pPr>
+      <w:r>
+        <w:rPr>
+          <w:rFonts w:ascii="Times New Roman" w:eastAsia="Times New Roman" w:hAnsi="Times New Roman" w:cs="Times New Roman"/>
           <w:szCs w:val="24"/>
           <w:lang w:eastAsia="id-ID"/>
         </w:rPr>
@@ -753,7 +710,6 @@
           <w:rFonts w:ascii="Times New Roman" w:eastAsia="Times New Roman" w:hAnsi="Times New Roman" w:cs="Times New Roman"/>
           <w:i/>
           <w:iCs/>
-          <w:sz w:val="20"/>
           <w:szCs w:val="24"/>
           <w:lang w:eastAsia="id-ID"/>
         </w:rPr>
@@ -770,15 +726,13 @@
         <w:jc w:val="both"/>
         <w:rPr>
           <w:rFonts w:ascii="Times New Roman" w:eastAsia="Times New Roman" w:hAnsi="Times New Roman" w:cs="Times New Roman"/>
-          <w:sz w:val="20"/>
-          <w:szCs w:val="24"/>
-          <w:lang w:eastAsia="id-ID"/>
-        </w:rPr>
-      </w:pPr>
-      <w:r>
-        <w:rPr>
-          <w:rFonts w:ascii="Times New Roman" w:eastAsia="Times New Roman" w:hAnsi="Times New Roman" w:cs="Times New Roman"/>
-          <w:sz w:val="20"/>
+          <w:szCs w:val="24"/>
+          <w:lang w:eastAsia="id-ID"/>
+        </w:rPr>
+      </w:pPr>
+      <w:r>
+        <w:rPr>
+          <w:rFonts w:ascii="Times New Roman" w:eastAsia="Times New Roman" w:hAnsi="Times New Roman" w:cs="Times New Roman"/>
           <w:szCs w:val="24"/>
           <w:lang w:eastAsia="id-ID"/>
         </w:rPr>
@@ -795,15 +749,13 @@
         <w:jc w:val="both"/>
         <w:rPr>
           <w:rFonts w:ascii="Times New Roman" w:eastAsia="Times New Roman" w:hAnsi="Times New Roman" w:cs="Times New Roman"/>
-          <w:sz w:val="20"/>
-          <w:szCs w:val="24"/>
-          <w:lang w:eastAsia="id-ID"/>
-        </w:rPr>
-      </w:pPr>
-      <w:r>
-        <w:rPr>
-          <w:rFonts w:ascii="Times New Roman" w:eastAsia="Times New Roman" w:hAnsi="Times New Roman" w:cs="Times New Roman"/>
-          <w:sz w:val="20"/>
+          <w:szCs w:val="24"/>
+          <w:lang w:eastAsia="id-ID"/>
+        </w:rPr>
+      </w:pPr>
+      <w:r>
+        <w:rPr>
+          <w:rFonts w:ascii="Times New Roman" w:eastAsia="Times New Roman" w:hAnsi="Times New Roman" w:cs="Times New Roman"/>
           <w:szCs w:val="24"/>
           <w:lang w:eastAsia="id-ID"/>
         </w:rPr>
@@ -820,15 +772,13 @@
         <w:jc w:val="both"/>
         <w:rPr>
           <w:rFonts w:ascii="Times New Roman" w:eastAsia="Times New Roman" w:hAnsi="Times New Roman" w:cs="Times New Roman"/>
-          <w:sz w:val="20"/>
-          <w:szCs w:val="24"/>
-          <w:lang w:eastAsia="id-ID"/>
-        </w:rPr>
-      </w:pPr>
-      <w:r>
-        <w:rPr>
-          <w:rFonts w:ascii="Times New Roman" w:eastAsia="Times New Roman" w:hAnsi="Times New Roman" w:cs="Times New Roman"/>
-          <w:sz w:val="20"/>
+          <w:szCs w:val="24"/>
+          <w:lang w:eastAsia="id-ID"/>
+        </w:rPr>
+      </w:pPr>
+      <w:r>
+        <w:rPr>
+          <w:rFonts w:ascii="Times New Roman" w:eastAsia="Times New Roman" w:hAnsi="Times New Roman" w:cs="Times New Roman"/>
           <w:szCs w:val="24"/>
           <w:lang w:eastAsia="id-ID"/>
         </w:rPr>
@@ -845,15 +795,13 @@
         <w:jc w:val="both"/>
         <w:rPr>
           <w:rFonts w:ascii="Times New Roman" w:eastAsia="Times New Roman" w:hAnsi="Times New Roman" w:cs="Times New Roman"/>
-          <w:sz w:val="20"/>
-          <w:szCs w:val="24"/>
-          <w:lang w:eastAsia="id-ID"/>
-        </w:rPr>
-      </w:pPr>
-      <w:r>
-        <w:rPr>
-          <w:rFonts w:ascii="Times New Roman" w:eastAsia="Times New Roman" w:hAnsi="Times New Roman" w:cs="Times New Roman"/>
-          <w:sz w:val="20"/>
+          <w:szCs w:val="24"/>
+          <w:lang w:eastAsia="id-ID"/>
+        </w:rPr>
+      </w:pPr>
+      <w:r>
+        <w:rPr>
+          <w:rFonts w:ascii="Times New Roman" w:eastAsia="Times New Roman" w:hAnsi="Times New Roman" w:cs="Times New Roman"/>
           <w:szCs w:val="24"/>
           <w:lang w:eastAsia="id-ID"/>
         </w:rPr>
@@ -870,15 +818,13 @@
         <w:jc w:val="both"/>
         <w:rPr>
           <w:rFonts w:ascii="Times New Roman" w:eastAsia="Times New Roman" w:hAnsi="Times New Roman" w:cs="Times New Roman"/>
-          <w:sz w:val="20"/>
-          <w:szCs w:val="24"/>
-          <w:lang w:eastAsia="id-ID"/>
-        </w:rPr>
-      </w:pPr>
-      <w:r>
-        <w:rPr>
-          <w:rFonts w:ascii="Times New Roman" w:eastAsia="Times New Roman" w:hAnsi="Times New Roman" w:cs="Times New Roman"/>
-          <w:sz w:val="20"/>
+          <w:szCs w:val="24"/>
+          <w:lang w:eastAsia="id-ID"/>
+        </w:rPr>
+      </w:pPr>
+      <w:r>
+        <w:rPr>
+          <w:rFonts w:ascii="Times New Roman" w:eastAsia="Times New Roman" w:hAnsi="Times New Roman" w:cs="Times New Roman"/>
           <w:szCs w:val="24"/>
           <w:lang w:eastAsia="id-ID"/>
         </w:rPr>
@@ -895,28 +841,34 @@
         <w:jc w:val="both"/>
         <w:rPr>
           <w:rFonts w:ascii="Times New Roman" w:eastAsia="Times New Roman" w:hAnsi="Times New Roman" w:cs="Times New Roman"/>
-          <w:sz w:val="20"/>
-          <w:szCs w:val="24"/>
-          <w:lang w:eastAsia="id-ID"/>
-        </w:rPr>
-      </w:pPr>
-      <w:r>
-        <w:rPr>
-          <w:rFonts w:ascii="Times New Roman" w:eastAsia="Times New Roman" w:hAnsi="Times New Roman" w:cs="Times New Roman"/>
-          <w:sz w:val="20"/>
-          <w:szCs w:val="24"/>
-          <w:lang w:eastAsia="id-ID"/>
-        </w:rPr>
-        <w:t xml:space="preserve">Memiliki dokumentasi yang baik dan dilengkapi dengan pemberian contohnya. Bahkan banyak developer PHP yang menyatakan bahwa developer Phalcon ini sangat "niat" dalam pembuatan dokumentasinya, dan tidak berfokus pada marketing dan ebook seperti beberapa framework lain. </w:t>
-      </w:r>
-    </w:p>
-    <w:p>
-      <w:pPr>
-        <w:spacing w:before="100" w:beforeAutospacing="1" w:after="100" w:afterAutospacing="1" w:line="240" w:lineRule="auto"/>
-        <w:jc w:val="both"/>
-        <w:rPr>
-          <w:rFonts w:ascii="Times New Roman" w:eastAsia="Times New Roman" w:hAnsi="Times New Roman" w:cs="Times New Roman"/>
-          <w:sz w:val="20"/>
+          <w:szCs w:val="24"/>
+          <w:lang w:eastAsia="id-ID"/>
+        </w:rPr>
+      </w:pPr>
+      <w:r>
+        <w:rPr>
+          <w:rFonts w:ascii="Times New Roman" w:eastAsia="Times New Roman" w:hAnsi="Times New Roman" w:cs="Times New Roman"/>
+          <w:szCs w:val="24"/>
+          <w:lang w:eastAsia="id-ID"/>
+        </w:rPr>
+        <w:t xml:space="preserve">Memiliki dokumentasi yang baik dan dilengkapi dengan pemberian contohnya. Bahkan banyak developer PHP yang menyatakan bahwa developer Phalcon ini sangat "niat" dalam </w:t>
+      </w:r>
+      <w:r>
+        <w:rPr>
+          <w:rFonts w:ascii="Times New Roman" w:eastAsia="Times New Roman" w:hAnsi="Times New Roman" w:cs="Times New Roman"/>
+          <w:szCs w:val="24"/>
+          <w:lang w:eastAsia="id-ID"/>
+        </w:rPr>
+        <w:lastRenderedPageBreak/>
+        <w:t xml:space="preserve">pembuatan dokumentasinya, dan tidak berfokus pada marketing dan ebook seperti beberapa framework lain. </w:t>
+      </w:r>
+    </w:p>
+    <w:p>
+      <w:pPr>
+        <w:spacing w:before="100" w:beforeAutospacing="1" w:after="100" w:afterAutospacing="1" w:line="240" w:lineRule="auto"/>
+        <w:jc w:val="both"/>
+        <w:rPr>
+          <w:rFonts w:ascii="Times New Roman" w:eastAsia="Times New Roman" w:hAnsi="Times New Roman" w:cs="Times New Roman"/>
           <w:szCs w:val="24"/>
           <w:lang w:eastAsia="id-ID"/>
         </w:rPr>
@@ -928,15 +880,13 @@
         <w:jc w:val="both"/>
         <w:rPr>
           <w:rFonts w:ascii="Times New Roman" w:eastAsia="Times New Roman" w:hAnsi="Times New Roman" w:cs="Times New Roman"/>
-          <w:sz w:val="20"/>
-          <w:szCs w:val="24"/>
-          <w:lang w:eastAsia="id-ID"/>
-        </w:rPr>
-      </w:pPr>
-      <w:r>
-        <w:rPr>
-          <w:rFonts w:ascii="Times New Roman" w:eastAsia="Times New Roman" w:hAnsi="Times New Roman" w:cs="Times New Roman"/>
-          <w:sz w:val="20"/>
+          <w:szCs w:val="24"/>
+          <w:lang w:eastAsia="id-ID"/>
+        </w:rPr>
+      </w:pPr>
+      <w:r>
+        <w:rPr>
+          <w:rFonts w:ascii="Times New Roman" w:eastAsia="Times New Roman" w:hAnsi="Times New Roman" w:cs="Times New Roman"/>
           <w:szCs w:val="24"/>
           <w:lang w:eastAsia="id-ID"/>
         </w:rPr>
@@ -953,19 +903,16 @@
         <w:jc w:val="both"/>
         <w:rPr>
           <w:rFonts w:ascii="Times New Roman" w:eastAsia="Times New Roman" w:hAnsi="Times New Roman" w:cs="Times New Roman"/>
-          <w:sz w:val="20"/>
-          <w:szCs w:val="24"/>
-          <w:lang w:eastAsia="id-ID"/>
-        </w:rPr>
-      </w:pPr>
-      <w:r>
-        <w:rPr>
-          <w:rFonts w:ascii="Times New Roman" w:eastAsia="Times New Roman" w:hAnsi="Times New Roman" w:cs="Times New Roman"/>
-          <w:sz w:val="20"/>
-          <w:szCs w:val="24"/>
-          <w:lang w:eastAsia="id-ID"/>
-        </w:rPr>
-        <w:lastRenderedPageBreak/>
+          <w:szCs w:val="24"/>
+          <w:lang w:eastAsia="id-ID"/>
+        </w:rPr>
+      </w:pPr>
+      <w:r>
+        <w:rPr>
+          <w:rFonts w:ascii="Times New Roman" w:eastAsia="Times New Roman" w:hAnsi="Times New Roman" w:cs="Times New Roman"/>
+          <w:szCs w:val="24"/>
+          <w:lang w:eastAsia="id-ID"/>
+        </w:rPr>
         <w:t>Kurangnya tutorial atau pemecahan masalah dari pihak ketiga (apalagi yang berbahasa Indonesia), dikarenakan umur framework ini yang masih sangat muda</w:t>
       </w:r>
     </w:p>
@@ -979,15 +926,13 @@
         <w:jc w:val="both"/>
         <w:rPr>
           <w:rFonts w:ascii="Times New Roman" w:eastAsia="Times New Roman" w:hAnsi="Times New Roman" w:cs="Times New Roman"/>
-          <w:sz w:val="20"/>
-          <w:szCs w:val="24"/>
-          <w:lang w:eastAsia="id-ID"/>
-        </w:rPr>
-      </w:pPr>
-      <w:r>
-        <w:rPr>
-          <w:rFonts w:ascii="Times New Roman" w:eastAsia="Times New Roman" w:hAnsi="Times New Roman" w:cs="Times New Roman"/>
-          <w:sz w:val="20"/>
+          <w:szCs w:val="24"/>
+          <w:lang w:eastAsia="id-ID"/>
+        </w:rPr>
+      </w:pPr>
+      <w:r>
+        <w:rPr>
+          <w:rFonts w:ascii="Times New Roman" w:eastAsia="Times New Roman" w:hAnsi="Times New Roman" w:cs="Times New Roman"/>
           <w:szCs w:val="24"/>
           <w:lang w:eastAsia="id-ID"/>
         </w:rPr>
@@ -1004,15 +949,13 @@
         <w:jc w:val="both"/>
         <w:rPr>
           <w:rFonts w:ascii="Times New Roman" w:eastAsia="Times New Roman" w:hAnsi="Times New Roman" w:cs="Times New Roman"/>
-          <w:sz w:val="20"/>
-          <w:szCs w:val="24"/>
-          <w:lang w:eastAsia="id-ID"/>
-        </w:rPr>
-      </w:pPr>
-      <w:r>
-        <w:rPr>
-          <w:rFonts w:ascii="Times New Roman" w:eastAsia="Times New Roman" w:hAnsi="Times New Roman" w:cs="Times New Roman"/>
-          <w:sz w:val="20"/>
+          <w:szCs w:val="24"/>
+          <w:lang w:eastAsia="id-ID"/>
+        </w:rPr>
+      </w:pPr>
+      <w:r>
+        <w:rPr>
+          <w:rFonts w:ascii="Times New Roman" w:eastAsia="Times New Roman" w:hAnsi="Times New Roman" w:cs="Times New Roman"/>
           <w:szCs w:val="24"/>
           <w:lang w:eastAsia="id-ID"/>
         </w:rPr>
@@ -1023,7 +966,6 @@
           <w:rPr>
             <w:rFonts w:ascii="Times New Roman" w:eastAsia="Times New Roman" w:hAnsi="Times New Roman" w:cs="Times New Roman"/>
             <w:color w:val="0000FF"/>
-            <w:sz w:val="20"/>
             <w:szCs w:val="24"/>
             <w:u w:val="single"/>
             <w:lang w:eastAsia="id-ID"/>
@@ -1034,7 +976,6 @@
       <w:r>
         <w:rPr>
           <w:rFonts w:ascii="Times New Roman" w:eastAsia="Times New Roman" w:hAnsi="Times New Roman" w:cs="Times New Roman"/>
-          <w:sz w:val="20"/>
           <w:szCs w:val="24"/>
           <w:lang w:eastAsia="id-ID"/>
         </w:rPr>
@@ -1051,15 +992,13 @@
         <w:spacing w:before="100" w:beforeAutospacing="1" w:after="100" w:afterAutospacing="1" w:line="240" w:lineRule="auto"/>
         <w:rPr>
           <w:rFonts w:ascii="Times New Roman" w:eastAsia="Times New Roman" w:hAnsi="Times New Roman" w:cs="Times New Roman"/>
-          <w:sz w:val="20"/>
-          <w:szCs w:val="24"/>
-          <w:lang w:eastAsia="id-ID"/>
-        </w:rPr>
-      </w:pPr>
-      <w:r>
-        <w:rPr>
-          <w:rFonts w:ascii="Times New Roman" w:eastAsia="Times New Roman" w:hAnsi="Times New Roman" w:cs="Times New Roman"/>
-          <w:sz w:val="20"/>
+          <w:szCs w:val="24"/>
+          <w:lang w:eastAsia="id-ID"/>
+        </w:rPr>
+      </w:pPr>
+      <w:r>
+        <w:rPr>
+          <w:rFonts w:ascii="Times New Roman" w:eastAsia="Times New Roman" w:hAnsi="Times New Roman" w:cs="Times New Roman"/>
           <w:szCs w:val="24"/>
           <w:lang w:eastAsia="id-ID"/>
         </w:rPr>
@@ -1076,15 +1015,13 @@
         <w:spacing w:before="100" w:beforeAutospacing="1" w:after="100" w:afterAutospacing="1" w:line="240" w:lineRule="auto"/>
         <w:rPr>
           <w:rFonts w:ascii="Times New Roman" w:eastAsia="Times New Roman" w:hAnsi="Times New Roman" w:cs="Times New Roman"/>
-          <w:sz w:val="20"/>
-          <w:szCs w:val="24"/>
-          <w:lang w:eastAsia="id-ID"/>
-        </w:rPr>
-      </w:pPr>
-      <w:r>
-        <w:rPr>
-          <w:rFonts w:ascii="Times New Roman" w:eastAsia="Times New Roman" w:hAnsi="Times New Roman" w:cs="Times New Roman"/>
-          <w:sz w:val="20"/>
+          <w:szCs w:val="24"/>
+          <w:lang w:eastAsia="id-ID"/>
+        </w:rPr>
+      </w:pPr>
+      <w:r>
+        <w:rPr>
+          <w:rFonts w:ascii="Times New Roman" w:eastAsia="Times New Roman" w:hAnsi="Times New Roman" w:cs="Times New Roman"/>
           <w:szCs w:val="24"/>
           <w:lang w:eastAsia="id-ID"/>
         </w:rPr>
@@ -1101,15 +1038,13 @@
         <w:spacing w:before="100" w:beforeAutospacing="1" w:after="100" w:afterAutospacing="1" w:line="240" w:lineRule="auto"/>
         <w:rPr>
           <w:rFonts w:ascii="Times New Roman" w:eastAsia="Times New Roman" w:hAnsi="Times New Roman" w:cs="Times New Roman"/>
-          <w:sz w:val="20"/>
-          <w:szCs w:val="24"/>
-          <w:lang w:eastAsia="id-ID"/>
-        </w:rPr>
-      </w:pPr>
-      <w:r>
-        <w:rPr>
-          <w:rFonts w:ascii="Times New Roman" w:eastAsia="Times New Roman" w:hAnsi="Times New Roman" w:cs="Times New Roman"/>
-          <w:sz w:val="20"/>
+          <w:szCs w:val="24"/>
+          <w:lang w:eastAsia="id-ID"/>
+        </w:rPr>
+      </w:pPr>
+      <w:r>
+        <w:rPr>
+          <w:rFonts w:ascii="Times New Roman" w:eastAsia="Times New Roman" w:hAnsi="Times New Roman" w:cs="Times New Roman"/>
           <w:szCs w:val="24"/>
           <w:lang w:eastAsia="id-ID"/>
         </w:rPr>
@@ -1126,15 +1061,13 @@
         <w:spacing w:before="100" w:beforeAutospacing="1" w:after="100" w:afterAutospacing="1" w:line="240" w:lineRule="auto"/>
         <w:rPr>
           <w:rFonts w:ascii="Times New Roman" w:eastAsia="Times New Roman" w:hAnsi="Times New Roman" w:cs="Times New Roman"/>
-          <w:sz w:val="20"/>
-          <w:szCs w:val="24"/>
-          <w:lang w:eastAsia="id-ID"/>
-        </w:rPr>
-      </w:pPr>
-      <w:r>
-        <w:rPr>
-          <w:rFonts w:ascii="Times New Roman" w:eastAsia="Times New Roman" w:hAnsi="Times New Roman" w:cs="Times New Roman"/>
-          <w:sz w:val="20"/>
+          <w:szCs w:val="24"/>
+          <w:lang w:eastAsia="id-ID"/>
+        </w:rPr>
+      </w:pPr>
+      <w:r>
+        <w:rPr>
+          <w:rFonts w:ascii="Times New Roman" w:eastAsia="Times New Roman" w:hAnsi="Times New Roman" w:cs="Times New Roman"/>
           <w:szCs w:val="24"/>
           <w:lang w:eastAsia="id-ID"/>
         </w:rPr>
@@ -1151,15 +1084,13 @@
         <w:spacing w:before="100" w:beforeAutospacing="1" w:after="100" w:afterAutospacing="1" w:line="240" w:lineRule="auto"/>
         <w:rPr>
           <w:rFonts w:ascii="Times New Roman" w:eastAsia="Times New Roman" w:hAnsi="Times New Roman" w:cs="Times New Roman"/>
-          <w:sz w:val="20"/>
-          <w:szCs w:val="24"/>
-          <w:lang w:eastAsia="id-ID"/>
-        </w:rPr>
-      </w:pPr>
-      <w:r>
-        <w:rPr>
-          <w:rFonts w:ascii="Times New Roman" w:eastAsia="Times New Roman" w:hAnsi="Times New Roman" w:cs="Times New Roman"/>
-          <w:sz w:val="20"/>
+          <w:szCs w:val="24"/>
+          <w:lang w:eastAsia="id-ID"/>
+        </w:rPr>
+      </w:pPr>
+      <w:r>
+        <w:rPr>
+          <w:rFonts w:ascii="Times New Roman" w:eastAsia="Times New Roman" w:hAnsi="Times New Roman" w:cs="Times New Roman"/>
           <w:szCs w:val="24"/>
           <w:lang w:eastAsia="id-ID"/>
         </w:rPr>
@@ -1168,7 +1099,6 @@
       <w:r>
         <w:rPr>
           <w:rFonts w:ascii="Times New Roman" w:eastAsia="Times New Roman" w:hAnsi="Times New Roman" w:cs="Times New Roman"/>
-          <w:sz w:val="20"/>
           <w:szCs w:val="24"/>
           <w:lang w:eastAsia="id-ID"/>
         </w:rPr>
@@ -1186,15 +1116,13 @@
         <w:spacing w:before="100" w:beforeAutospacing="1" w:after="100" w:afterAutospacing="1" w:line="240" w:lineRule="auto"/>
         <w:rPr>
           <w:rFonts w:ascii="Times New Roman" w:eastAsia="Times New Roman" w:hAnsi="Times New Roman" w:cs="Times New Roman"/>
-          <w:sz w:val="20"/>
-          <w:szCs w:val="24"/>
-          <w:lang w:eastAsia="id-ID"/>
-        </w:rPr>
-      </w:pPr>
-      <w:r>
-        <w:rPr>
-          <w:rFonts w:ascii="Times New Roman" w:eastAsia="Times New Roman" w:hAnsi="Times New Roman" w:cs="Times New Roman"/>
-          <w:sz w:val="20"/>
+          <w:szCs w:val="24"/>
+          <w:lang w:eastAsia="id-ID"/>
+        </w:rPr>
+      </w:pPr>
+      <w:r>
+        <w:rPr>
+          <w:rFonts w:ascii="Times New Roman" w:eastAsia="Times New Roman" w:hAnsi="Times New Roman" w:cs="Times New Roman"/>
           <w:szCs w:val="24"/>
           <w:lang w:eastAsia="id-ID"/>
         </w:rPr>
@@ -1203,7 +1131,6 @@
       <w:r>
         <w:rPr>
           <w:rFonts w:ascii="Times New Roman" w:eastAsia="Times New Roman" w:hAnsi="Times New Roman" w:cs="Times New Roman"/>
-          <w:sz w:val="20"/>
           <w:szCs w:val="24"/>
           <w:lang w:eastAsia="id-ID"/>
         </w:rPr>
@@ -1213,7 +1140,6 @@
       <w:r>
         <w:rPr>
           <w:rFonts w:ascii="Times New Roman" w:eastAsia="Times New Roman" w:hAnsi="Times New Roman" w:cs="Times New Roman"/>
-          <w:sz w:val="20"/>
           <w:szCs w:val="24"/>
           <w:lang w:eastAsia="id-ID"/>
         </w:rPr>
@@ -1231,15 +1157,13 @@
         <w:spacing w:before="100" w:beforeAutospacing="1" w:after="100" w:afterAutospacing="1" w:line="240" w:lineRule="auto"/>
         <w:rPr>
           <w:rFonts w:ascii="Times New Roman" w:eastAsia="Times New Roman" w:hAnsi="Times New Roman" w:cs="Times New Roman"/>
-          <w:sz w:val="20"/>
-          <w:szCs w:val="24"/>
-          <w:lang w:eastAsia="id-ID"/>
-        </w:rPr>
-      </w:pPr>
-      <w:r>
-        <w:rPr>
-          <w:rFonts w:ascii="Times New Roman" w:eastAsia="Times New Roman" w:hAnsi="Times New Roman" w:cs="Times New Roman"/>
-          <w:sz w:val="20"/>
+          <w:szCs w:val="24"/>
+          <w:lang w:eastAsia="id-ID"/>
+        </w:rPr>
+      </w:pPr>
+      <w:r>
+        <w:rPr>
+          <w:rFonts w:ascii="Times New Roman" w:eastAsia="Times New Roman" w:hAnsi="Times New Roman" w:cs="Times New Roman"/>
           <w:szCs w:val="24"/>
           <w:lang w:eastAsia="id-ID"/>
         </w:rPr>
@@ -1248,7 +1172,6 @@
       <w:r>
         <w:rPr>
           <w:rFonts w:ascii="Times New Roman" w:eastAsia="Times New Roman" w:hAnsi="Times New Roman" w:cs="Times New Roman"/>
-          <w:sz w:val="20"/>
           <w:szCs w:val="24"/>
           <w:lang w:eastAsia="id-ID"/>
         </w:rPr>
@@ -1266,15 +1189,13 @@
         <w:spacing w:before="100" w:beforeAutospacing="1" w:after="100" w:afterAutospacing="1" w:line="240" w:lineRule="auto"/>
         <w:rPr>
           <w:rFonts w:ascii="Times New Roman" w:eastAsia="Times New Roman" w:hAnsi="Times New Roman" w:cs="Times New Roman"/>
-          <w:sz w:val="20"/>
-          <w:szCs w:val="24"/>
-          <w:lang w:eastAsia="id-ID"/>
-        </w:rPr>
-      </w:pPr>
-      <w:r>
-        <w:rPr>
-          <w:rFonts w:ascii="Times New Roman" w:eastAsia="Times New Roman" w:hAnsi="Times New Roman" w:cs="Times New Roman"/>
-          <w:sz w:val="20"/>
+          <w:szCs w:val="24"/>
+          <w:lang w:eastAsia="id-ID"/>
+        </w:rPr>
+      </w:pPr>
+      <w:r>
+        <w:rPr>
+          <w:rFonts w:ascii="Times New Roman" w:eastAsia="Times New Roman" w:hAnsi="Times New Roman" w:cs="Times New Roman"/>
           <w:szCs w:val="24"/>
           <w:lang w:eastAsia="id-ID"/>
         </w:rPr>
@@ -1283,7 +1204,6 @@
       <w:r>
         <w:rPr>
           <w:rFonts w:ascii="Times New Roman" w:eastAsia="Times New Roman" w:hAnsi="Times New Roman" w:cs="Times New Roman"/>
-          <w:sz w:val="20"/>
           <w:szCs w:val="24"/>
           <w:lang w:eastAsia="id-ID"/>
         </w:rPr>
@@ -1301,15 +1221,13 @@
         <w:spacing w:before="100" w:beforeAutospacing="1" w:after="100" w:afterAutospacing="1" w:line="240" w:lineRule="auto"/>
         <w:rPr>
           <w:rFonts w:ascii="Times New Roman" w:eastAsia="Times New Roman" w:hAnsi="Times New Roman" w:cs="Times New Roman"/>
-          <w:sz w:val="20"/>
-          <w:szCs w:val="24"/>
-          <w:lang w:eastAsia="id-ID"/>
-        </w:rPr>
-      </w:pPr>
-      <w:r>
-        <w:rPr>
-          <w:rFonts w:ascii="Times New Roman" w:eastAsia="Times New Roman" w:hAnsi="Times New Roman" w:cs="Times New Roman"/>
-          <w:sz w:val="20"/>
+          <w:szCs w:val="24"/>
+          <w:lang w:eastAsia="id-ID"/>
+        </w:rPr>
+      </w:pPr>
+      <w:r>
+        <w:rPr>
+          <w:rFonts w:ascii="Times New Roman" w:eastAsia="Times New Roman" w:hAnsi="Times New Roman" w:cs="Times New Roman"/>
           <w:szCs w:val="24"/>
           <w:lang w:eastAsia="id-ID"/>
         </w:rPr>
@@ -1318,7 +1236,6 @@
       <w:r>
         <w:rPr>
           <w:rFonts w:ascii="Times New Roman" w:eastAsia="Times New Roman" w:hAnsi="Times New Roman" w:cs="Times New Roman"/>
-          <w:sz w:val="20"/>
           <w:szCs w:val="24"/>
           <w:lang w:eastAsia="id-ID"/>
         </w:rPr>
@@ -1332,7 +1249,6 @@
         <w:jc w:val="both"/>
         <w:rPr>
           <w:rFonts w:ascii="Times New Roman" w:eastAsia="Times New Roman" w:hAnsi="Times New Roman" w:cs="Times New Roman"/>
-          <w:sz w:val="20"/>
           <w:szCs w:val="24"/>
           <w:lang w:eastAsia="id-ID"/>
         </w:rPr>
@@ -1346,6 +1262,7 @@
           <w:rFonts w:ascii="Times New Roman" w:eastAsia="Times New Roman" w:hAnsi="Times New Roman" w:cs="Times New Roman"/>
           <w:b/>
           <w:bCs/>
+          <w:sz w:val="24"/>
           <w:szCs w:val="27"/>
           <w:lang w:eastAsia="id-ID"/>
         </w:rPr>
@@ -1360,7 +1277,7 @@
           <w:b/>
           <w:bCs/>
           <w:kern w:val="36"/>
-          <w:sz w:val="40"/>
+          <w:sz w:val="44"/>
           <w:szCs w:val="48"/>
           <w:lang w:eastAsia="id-ID"/>
         </w:rPr>
@@ -1371,7 +1288,7 @@
           <w:b/>
           <w:bCs/>
           <w:kern w:val="36"/>
-          <w:sz w:val="40"/>
+          <w:sz w:val="44"/>
           <w:szCs w:val="48"/>
           <w:lang w:eastAsia="id-ID"/>
         </w:rPr>
@@ -1383,15 +1300,13 @@
         <w:spacing w:before="100" w:beforeAutospacing="1" w:after="100" w:afterAutospacing="1" w:line="240" w:lineRule="auto"/>
         <w:rPr>
           <w:rFonts w:ascii="Times New Roman" w:eastAsia="Times New Roman" w:hAnsi="Times New Roman" w:cs="Times New Roman"/>
-          <w:sz w:val="20"/>
-          <w:szCs w:val="24"/>
-          <w:lang w:eastAsia="id-ID"/>
-        </w:rPr>
-      </w:pPr>
-      <w:r>
-        <w:rPr>
-          <w:rFonts w:ascii="Times New Roman" w:eastAsia="Times New Roman" w:hAnsi="Times New Roman" w:cs="Times New Roman"/>
-          <w:sz w:val="20"/>
+          <w:szCs w:val="24"/>
+          <w:lang w:eastAsia="id-ID"/>
+        </w:rPr>
+      </w:pPr>
+      <w:r>
+        <w:rPr>
+          <w:rFonts w:ascii="Times New Roman" w:eastAsia="Times New Roman" w:hAnsi="Times New Roman" w:cs="Times New Roman"/>
           <w:szCs w:val="24"/>
           <w:lang w:eastAsia="id-ID"/>
         </w:rPr>
@@ -1402,7 +1317,6 @@
           <w:rFonts w:ascii="Times New Roman" w:eastAsia="Times New Roman" w:hAnsi="Times New Roman" w:cs="Times New Roman"/>
           <w:i/>
           <w:iCs/>
-          <w:sz w:val="20"/>
           <w:szCs w:val="24"/>
           <w:lang w:eastAsia="id-ID"/>
         </w:rPr>
@@ -1411,7 +1325,6 @@
       <w:r>
         <w:rPr>
           <w:rFonts w:ascii="Times New Roman" w:eastAsia="Times New Roman" w:hAnsi="Times New Roman" w:cs="Times New Roman"/>
-          <w:sz w:val="20"/>
           <w:szCs w:val="24"/>
           <w:lang w:eastAsia="id-ID"/>
         </w:rPr>
@@ -1422,7 +1335,6 @@
           <w:rFonts w:ascii="Times New Roman" w:eastAsia="Times New Roman" w:hAnsi="Times New Roman" w:cs="Times New Roman"/>
           <w:i/>
           <w:iCs/>
-          <w:sz w:val="20"/>
           <w:szCs w:val="24"/>
           <w:lang w:eastAsia="id-ID"/>
         </w:rPr>
@@ -1431,7 +1343,6 @@
       <w:r>
         <w:rPr>
           <w:rFonts w:ascii="Times New Roman" w:eastAsia="Times New Roman" w:hAnsi="Times New Roman" w:cs="Times New Roman"/>
-          <w:sz w:val="20"/>
           <w:szCs w:val="24"/>
           <w:lang w:eastAsia="id-ID"/>
         </w:rPr>
@@ -1442,7 +1353,6 @@
           <w:rFonts w:ascii="Times New Roman" w:eastAsia="Times New Roman" w:hAnsi="Times New Roman" w:cs="Times New Roman"/>
           <w:i/>
           <w:iCs/>
-          <w:sz w:val="20"/>
           <w:szCs w:val="24"/>
           <w:lang w:eastAsia="id-ID"/>
         </w:rPr>
@@ -1451,7 +1361,6 @@
       <w:r>
         <w:rPr>
           <w:rFonts w:ascii="Times New Roman" w:eastAsia="Times New Roman" w:hAnsi="Times New Roman" w:cs="Times New Roman"/>
-          <w:sz w:val="20"/>
           <w:szCs w:val="24"/>
           <w:lang w:eastAsia="id-ID"/>
         </w:rPr>
@@ -1462,7 +1371,6 @@
           <w:rFonts w:ascii="Times New Roman" w:eastAsia="Times New Roman" w:hAnsi="Times New Roman" w:cs="Times New Roman"/>
           <w:i/>
           <w:iCs/>
-          <w:sz w:val="20"/>
           <w:szCs w:val="24"/>
           <w:lang w:eastAsia="id-ID"/>
         </w:rPr>
@@ -1471,7 +1379,6 @@
       <w:r>
         <w:rPr>
           <w:rFonts w:ascii="Times New Roman" w:eastAsia="Times New Roman" w:hAnsi="Times New Roman" w:cs="Times New Roman"/>
-          <w:sz w:val="20"/>
           <w:szCs w:val="24"/>
           <w:lang w:eastAsia="id-ID"/>
         </w:rPr>
@@ -1483,19 +1390,16 @@
         <w:spacing w:before="100" w:beforeAutospacing="1" w:after="100" w:afterAutospacing="1" w:line="240" w:lineRule="auto"/>
         <w:rPr>
           <w:rFonts w:ascii="Times New Roman" w:eastAsia="Times New Roman" w:hAnsi="Times New Roman" w:cs="Times New Roman"/>
-          <w:sz w:val="20"/>
-          <w:szCs w:val="24"/>
-          <w:lang w:eastAsia="id-ID"/>
-        </w:rPr>
-      </w:pPr>
-      <w:r>
-        <w:rPr>
-          <w:rFonts w:ascii="Times New Roman" w:eastAsia="Times New Roman" w:hAnsi="Times New Roman" w:cs="Times New Roman"/>
-          <w:sz w:val="20"/>
-          <w:szCs w:val="24"/>
-          <w:lang w:eastAsia="id-ID"/>
-        </w:rPr>
-        <w:lastRenderedPageBreak/>
+          <w:szCs w:val="24"/>
+          <w:lang w:eastAsia="id-ID"/>
+        </w:rPr>
+      </w:pPr>
+      <w:r>
+        <w:rPr>
+          <w:rFonts w:ascii="Times New Roman" w:eastAsia="Times New Roman" w:hAnsi="Times New Roman" w:cs="Times New Roman"/>
+          <w:szCs w:val="24"/>
+          <w:lang w:eastAsia="id-ID"/>
+        </w:rPr>
         <w:t xml:space="preserve">Phalcon memiliki dokumentasi yang baik dan jelas. Belum lagi dokumentasinya sudah mulai ditranslasikan ke dalam bahasa lain seperti Indonesia, Jepang, Belanda, Polandia, Perancis, Thai, dan lainnya. kini Phalcon sudah </w:t>
       </w:r>
       <w:hyperlink r:id="rId10" w:history="1">
@@ -1503,7 +1407,6 @@
           <w:rPr>
             <w:rFonts w:ascii="Times New Roman" w:eastAsia="Times New Roman" w:hAnsi="Times New Roman" w:cs="Times New Roman"/>
             <w:color w:val="0000FF"/>
-            <w:sz w:val="20"/>
             <w:szCs w:val="24"/>
             <w:u w:val="single"/>
             <w:lang w:eastAsia="id-ID"/>
@@ -1514,7 +1417,6 @@
       <w:r>
         <w:rPr>
           <w:rFonts w:ascii="Times New Roman" w:eastAsia="Times New Roman" w:hAnsi="Times New Roman" w:cs="Times New Roman"/>
-          <w:sz w:val="20"/>
           <w:szCs w:val="24"/>
           <w:lang w:eastAsia="id-ID"/>
         </w:rPr>
@@ -1525,7 +1427,6 @@
           <w:rFonts w:ascii="Times New Roman" w:eastAsia="Times New Roman" w:hAnsi="Times New Roman" w:cs="Times New Roman"/>
           <w:i/>
           <w:iCs/>
-          <w:sz w:val="20"/>
           <w:szCs w:val="24"/>
           <w:lang w:eastAsia="id-ID"/>
         </w:rPr>
@@ -1534,7 +1435,6 @@
       <w:r>
         <w:rPr>
           <w:rFonts w:ascii="Times New Roman" w:eastAsia="Times New Roman" w:hAnsi="Times New Roman" w:cs="Times New Roman"/>
-          <w:sz w:val="20"/>
           <w:szCs w:val="24"/>
           <w:lang w:eastAsia="id-ID"/>
         </w:rPr>
@@ -1545,7 +1445,6 @@
           <w:rFonts w:ascii="Times New Roman" w:eastAsia="Times New Roman" w:hAnsi="Times New Roman" w:cs="Times New Roman"/>
           <w:i/>
           <w:iCs/>
-          <w:sz w:val="20"/>
           <w:szCs w:val="24"/>
           <w:lang w:eastAsia="id-ID"/>
         </w:rPr>
@@ -1554,7 +1453,6 @@
       <w:r>
         <w:rPr>
           <w:rFonts w:ascii="Times New Roman" w:eastAsia="Times New Roman" w:hAnsi="Times New Roman" w:cs="Times New Roman"/>
-          <w:sz w:val="20"/>
           <w:szCs w:val="24"/>
           <w:lang w:eastAsia="id-ID"/>
         </w:rPr>
@@ -1565,7 +1463,6 @@
           <w:rFonts w:ascii="Times New Roman" w:eastAsia="Times New Roman" w:hAnsi="Times New Roman" w:cs="Times New Roman"/>
           <w:i/>
           <w:iCs/>
-          <w:sz w:val="20"/>
           <w:szCs w:val="24"/>
           <w:lang w:eastAsia="id-ID"/>
         </w:rPr>
@@ -1574,7 +1471,6 @@
       <w:r>
         <w:rPr>
           <w:rFonts w:ascii="Times New Roman" w:eastAsia="Times New Roman" w:hAnsi="Times New Roman" w:cs="Times New Roman"/>
-          <w:sz w:val="20"/>
           <w:szCs w:val="24"/>
           <w:lang w:eastAsia="id-ID"/>
         </w:rPr>
@@ -1585,7 +1481,6 @@
           <w:rFonts w:ascii="Times New Roman" w:eastAsia="Times New Roman" w:hAnsi="Times New Roman" w:cs="Times New Roman"/>
           <w:i/>
           <w:iCs/>
-          <w:sz w:val="20"/>
           <w:szCs w:val="24"/>
           <w:lang w:eastAsia="id-ID"/>
         </w:rPr>
@@ -1594,7 +1489,6 @@
       <w:r>
         <w:rPr>
           <w:rFonts w:ascii="Times New Roman" w:eastAsia="Times New Roman" w:hAnsi="Times New Roman" w:cs="Times New Roman"/>
-          <w:sz w:val="20"/>
           <w:szCs w:val="24"/>
           <w:lang w:eastAsia="id-ID"/>
         </w:rPr>
@@ -1605,7 +1499,6 @@
           <w:rFonts w:ascii="Times New Roman" w:eastAsia="Times New Roman" w:hAnsi="Times New Roman" w:cs="Times New Roman"/>
           <w:i/>
           <w:iCs/>
-          <w:sz w:val="20"/>
           <w:szCs w:val="24"/>
           <w:lang w:eastAsia="id-ID"/>
         </w:rPr>
@@ -1614,7 +1507,6 @@
       <w:r>
         <w:rPr>
           <w:rFonts w:ascii="Times New Roman" w:eastAsia="Times New Roman" w:hAnsi="Times New Roman" w:cs="Times New Roman"/>
-          <w:sz w:val="20"/>
           <w:szCs w:val="24"/>
           <w:lang w:eastAsia="id-ID"/>
         </w:rPr>
@@ -1625,7 +1517,6 @@
           <w:rFonts w:ascii="Times New Roman" w:eastAsia="Times New Roman" w:hAnsi="Times New Roman" w:cs="Times New Roman"/>
           <w:i/>
           <w:iCs/>
-          <w:sz w:val="20"/>
           <w:szCs w:val="24"/>
           <w:lang w:eastAsia="id-ID"/>
         </w:rPr>
@@ -1634,7 +1525,6 @@
       <w:r>
         <w:rPr>
           <w:rFonts w:ascii="Times New Roman" w:eastAsia="Times New Roman" w:hAnsi="Times New Roman" w:cs="Times New Roman"/>
-          <w:sz w:val="20"/>
           <w:szCs w:val="24"/>
           <w:lang w:eastAsia="id-ID"/>
         </w:rPr>
@@ -1649,6 +1539,7 @@
           <w:rFonts w:ascii="Times New Roman" w:eastAsia="Times New Roman" w:hAnsi="Times New Roman" w:cs="Times New Roman"/>
           <w:b/>
           <w:bCs/>
+          <w:sz w:val="24"/>
           <w:szCs w:val="27"/>
           <w:lang w:eastAsia="id-ID"/>
         </w:rPr>
@@ -1658,6 +1549,7 @@
           <w:rFonts w:ascii="Times New Roman" w:eastAsia="Times New Roman" w:hAnsi="Times New Roman" w:cs="Times New Roman"/>
           <w:b/>
           <w:bCs/>
+          <w:sz w:val="24"/>
           <w:szCs w:val="27"/>
           <w:lang w:eastAsia="id-ID"/>
         </w:rPr>
@@ -1672,6 +1564,7 @@
           <w:rFonts w:ascii="Times New Roman" w:eastAsia="Times New Roman" w:hAnsi="Times New Roman" w:cs="Times New Roman"/>
           <w:b/>
           <w:bCs/>
+          <w:sz w:val="24"/>
           <w:szCs w:val="27"/>
           <w:lang w:eastAsia="id-ID"/>
         </w:rPr>
@@ -1681,6 +1574,7 @@
           <w:rFonts w:ascii="Times New Roman" w:eastAsia="Times New Roman" w:hAnsi="Times New Roman" w:cs="Times New Roman"/>
           <w:b/>
           <w:bCs/>
+          <w:sz w:val="24"/>
           <w:szCs w:val="27"/>
           <w:lang w:eastAsia="id-ID"/>
         </w:rPr>
@@ -1695,6 +1589,7 @@
           <w:rFonts w:ascii="Times New Roman" w:eastAsia="Times New Roman" w:hAnsi="Times New Roman" w:cs="Times New Roman"/>
           <w:b/>
           <w:bCs/>
+          <w:sz w:val="24"/>
           <w:szCs w:val="27"/>
           <w:lang w:eastAsia="id-ID"/>
         </w:rPr>
@@ -1704,6 +1599,7 @@
           <w:rFonts w:ascii="Times New Roman" w:eastAsia="Times New Roman" w:hAnsi="Times New Roman" w:cs="Times New Roman"/>
           <w:b/>
           <w:bCs/>
+          <w:sz w:val="24"/>
           <w:szCs w:val="27"/>
           <w:lang w:eastAsia="id-ID"/>
         </w:rPr>
@@ -1718,6 +1614,7 @@
           <w:rFonts w:ascii="Times New Roman" w:eastAsia="Times New Roman" w:hAnsi="Times New Roman" w:cs="Times New Roman"/>
           <w:b/>
           <w:bCs/>
+          <w:sz w:val="24"/>
           <w:szCs w:val="27"/>
           <w:lang w:eastAsia="id-ID"/>
         </w:rPr>
@@ -1727,6 +1624,7 @@
           <w:rFonts w:ascii="Times New Roman" w:eastAsia="Times New Roman" w:hAnsi="Times New Roman" w:cs="Times New Roman"/>
           <w:b/>
           <w:bCs/>
+          <w:sz w:val="24"/>
           <w:szCs w:val="27"/>
           <w:lang w:eastAsia="id-ID"/>
         </w:rPr>
@@ -1739,15 +1637,13 @@
         <w:jc w:val="both"/>
         <w:rPr>
           <w:rFonts w:ascii="Times New Roman" w:eastAsia="Times New Roman" w:hAnsi="Times New Roman" w:cs="Times New Roman"/>
-          <w:sz w:val="20"/>
-          <w:szCs w:val="24"/>
-          <w:lang w:eastAsia="id-ID"/>
-        </w:rPr>
-      </w:pPr>
-      <w:r>
-        <w:rPr>
-          <w:rFonts w:ascii="Times New Roman" w:eastAsia="Times New Roman" w:hAnsi="Times New Roman" w:cs="Times New Roman"/>
-          <w:sz w:val="20"/>
+          <w:szCs w:val="24"/>
+          <w:lang w:eastAsia="id-ID"/>
+        </w:rPr>
+      </w:pPr>
+      <w:r>
+        <w:rPr>
+          <w:rFonts w:ascii="Times New Roman" w:eastAsia="Times New Roman" w:hAnsi="Times New Roman" w:cs="Times New Roman"/>
           <w:szCs w:val="24"/>
           <w:lang w:eastAsia="id-ID"/>
         </w:rPr>
@@ -1760,7 +1656,6 @@
         <w:jc w:val="both"/>
         <w:rPr>
           <w:rFonts w:ascii="Times New Roman" w:eastAsia="Times New Roman" w:hAnsi="Times New Roman" w:cs="Times New Roman"/>
-          <w:sz w:val="20"/>
           <w:szCs w:val="24"/>
           <w:lang w:eastAsia="id-ID"/>
         </w:rPr>
@@ -1772,15 +1667,13 @@
         <w:jc w:val="both"/>
         <w:rPr>
           <w:rFonts w:ascii="Times New Roman" w:eastAsia="Times New Roman" w:hAnsi="Times New Roman" w:cs="Times New Roman"/>
-          <w:sz w:val="20"/>
-          <w:szCs w:val="24"/>
-          <w:lang w:eastAsia="id-ID"/>
-        </w:rPr>
-      </w:pPr>
-      <w:r>
-        <w:rPr>
-          <w:rFonts w:ascii="Times New Roman" w:eastAsia="Times New Roman" w:hAnsi="Times New Roman" w:cs="Times New Roman"/>
-          <w:sz w:val="20"/>
+          <w:szCs w:val="24"/>
+          <w:lang w:eastAsia="id-ID"/>
+        </w:rPr>
+      </w:pPr>
+      <w:r>
+        <w:rPr>
+          <w:rFonts w:ascii="Times New Roman" w:eastAsia="Times New Roman" w:hAnsi="Times New Roman" w:cs="Times New Roman"/>
           <w:szCs w:val="24"/>
           <w:lang w:eastAsia="id-ID"/>
         </w:rPr>
@@ -1792,7 +1685,6 @@
         <w:spacing w:after="240" w:line="240" w:lineRule="auto"/>
         <w:rPr>
           <w:rFonts w:ascii="Times New Roman" w:eastAsia="Times New Roman" w:hAnsi="Times New Roman" w:cs="Times New Roman"/>
-          <w:sz w:val="20"/>
           <w:szCs w:val="24"/>
           <w:lang w:eastAsia="id-ID"/>
         </w:rPr>
@@ -1829,7 +1721,6 @@
               <w:jc w:val="center"/>
               <w:rPr>
                 <w:rFonts w:ascii="Times New Roman" w:eastAsia="Times New Roman" w:hAnsi="Times New Roman" w:cs="Times New Roman"/>
-                <w:sz w:val="20"/>
                 <w:szCs w:val="24"/>
                 <w:lang w:eastAsia="id-ID"/>
               </w:rPr>
@@ -1839,12 +1730,12 @@
                 <w:rFonts w:ascii="Times New Roman" w:eastAsia="Times New Roman" w:hAnsi="Times New Roman" w:cs="Times New Roman"/>
                 <w:noProof/>
                 <w:color w:val="0000FF"/>
-                <w:sz w:val="20"/>
                 <w:szCs w:val="24"/>
                 <w:lang w:eastAsia="id-ID"/>
               </w:rPr>
+              <w:lastRenderedPageBreak/>
               <w:drawing>
-                <wp:inline distT="0" distB="0" distL="0" distR="0" wp14:anchorId="5D784187" wp14:editId="6976BCBF">
+                <wp:inline distT="0" distB="0" distL="0" distR="0" wp14:anchorId="617F1BA0" wp14:editId="6453B573">
                   <wp:extent cx="6099175" cy="3742690"/>
                   <wp:effectExtent l="0" t="0" r="0" b="0"/>
                   <wp:docPr id="1" name="Picture 1" descr="http://4.bp.blogspot.com/-azBZi7zInjs/VKPBis7WSPI/AAAAAAAAAIU/QS0IA6oIXW0/s1600/fast.png">
@@ -1916,7 +1807,6 @@
               <w:jc w:val="center"/>
               <w:rPr>
                 <w:rFonts w:ascii="Times New Roman" w:eastAsia="Times New Roman" w:hAnsi="Times New Roman" w:cs="Times New Roman"/>
-                <w:sz w:val="20"/>
                 <w:szCs w:val="24"/>
                 <w:lang w:eastAsia="id-ID"/>
               </w:rPr>
@@ -1924,7 +1814,6 @@
             <w:r>
               <w:rPr>
                 <w:rFonts w:ascii="Times New Roman" w:eastAsia="Times New Roman" w:hAnsi="Times New Roman" w:cs="Times New Roman"/>
-                <w:sz w:val="20"/>
                 <w:szCs w:val="24"/>
                 <w:lang w:eastAsia="id-ID"/>
               </w:rPr>
@@ -1939,7 +1828,6 @@
         <w:spacing w:after="0" w:line="240" w:lineRule="auto"/>
         <w:rPr>
           <w:rFonts w:ascii="Times New Roman" w:eastAsia="Times New Roman" w:hAnsi="Times New Roman" w:cs="Times New Roman"/>
-          <w:sz w:val="20"/>
           <w:szCs w:val="24"/>
           <w:lang w:eastAsia="id-ID"/>
         </w:rPr>
@@ -1951,15 +1839,13 @@
         <w:jc w:val="both"/>
         <w:rPr>
           <w:rFonts w:ascii="Times New Roman" w:eastAsia="Times New Roman" w:hAnsi="Times New Roman" w:cs="Times New Roman"/>
-          <w:sz w:val="20"/>
-          <w:szCs w:val="24"/>
-          <w:lang w:eastAsia="id-ID"/>
-        </w:rPr>
-      </w:pPr>
-      <w:r>
-        <w:rPr>
-          <w:rFonts w:ascii="Times New Roman" w:eastAsia="Times New Roman" w:hAnsi="Times New Roman" w:cs="Times New Roman"/>
-          <w:sz w:val="20"/>
+          <w:szCs w:val="24"/>
+          <w:lang w:eastAsia="id-ID"/>
+        </w:rPr>
+      </w:pPr>
+      <w:r>
+        <w:rPr>
+          <w:rFonts w:ascii="Times New Roman" w:eastAsia="Times New Roman" w:hAnsi="Times New Roman" w:cs="Times New Roman"/>
           <w:szCs w:val="24"/>
           <w:lang w:eastAsia="id-ID"/>
         </w:rPr>
@@ -1970,7 +1856,6 @@
           <w:rFonts w:ascii="Times New Roman" w:eastAsia="Times New Roman" w:hAnsi="Times New Roman" w:cs="Times New Roman"/>
           <w:i/>
           <w:iCs/>
-          <w:sz w:val="20"/>
           <w:szCs w:val="24"/>
           <w:lang w:eastAsia="id-ID"/>
         </w:rPr>
@@ -1979,7 +1864,6 @@
       <w:r>
         <w:rPr>
           <w:rFonts w:ascii="Times New Roman" w:eastAsia="Times New Roman" w:hAnsi="Times New Roman" w:cs="Times New Roman"/>
-          <w:sz w:val="20"/>
           <w:szCs w:val="24"/>
           <w:lang w:eastAsia="id-ID"/>
         </w:rPr>
@@ -1990,7 +1874,6 @@
           <w:rFonts w:ascii="Times New Roman" w:eastAsia="Times New Roman" w:hAnsi="Times New Roman" w:cs="Times New Roman"/>
           <w:i/>
           <w:iCs/>
-          <w:sz w:val="20"/>
           <w:szCs w:val="24"/>
           <w:lang w:eastAsia="id-ID"/>
         </w:rPr>
@@ -1999,7 +1882,6 @@
       <w:r>
         <w:rPr>
           <w:rFonts w:ascii="Times New Roman" w:eastAsia="Times New Roman" w:hAnsi="Times New Roman" w:cs="Times New Roman"/>
-          <w:sz w:val="20"/>
           <w:szCs w:val="24"/>
           <w:lang w:eastAsia="id-ID"/>
         </w:rPr>
@@ -2012,7 +1894,6 @@
         <w:jc w:val="both"/>
         <w:rPr>
           <w:rFonts w:ascii="Times New Roman" w:eastAsia="Times New Roman" w:hAnsi="Times New Roman" w:cs="Times New Roman"/>
-          <w:sz w:val="20"/>
           <w:szCs w:val="24"/>
           <w:lang w:eastAsia="id-ID"/>
         </w:rPr>
@@ -2024,19 +1905,16 @@
         <w:jc w:val="both"/>
         <w:rPr>
           <w:rFonts w:ascii="Times New Roman" w:eastAsia="Times New Roman" w:hAnsi="Times New Roman" w:cs="Times New Roman"/>
-          <w:sz w:val="20"/>
-          <w:szCs w:val="24"/>
-          <w:lang w:eastAsia="id-ID"/>
-        </w:rPr>
-      </w:pPr>
-      <w:r>
-        <w:rPr>
-          <w:rFonts w:ascii="Times New Roman" w:eastAsia="Times New Roman" w:hAnsi="Times New Roman" w:cs="Times New Roman"/>
-          <w:sz w:val="20"/>
-          <w:szCs w:val="24"/>
-          <w:lang w:eastAsia="id-ID"/>
-        </w:rPr>
-        <w:lastRenderedPageBreak/>
+          <w:szCs w:val="24"/>
+          <w:lang w:eastAsia="id-ID"/>
+        </w:rPr>
+      </w:pPr>
+      <w:r>
+        <w:rPr>
+          <w:rFonts w:ascii="Times New Roman" w:eastAsia="Times New Roman" w:hAnsi="Times New Roman" w:cs="Times New Roman"/>
+          <w:szCs w:val="24"/>
+          <w:lang w:eastAsia="id-ID"/>
+        </w:rPr>
         <w:t>Tapi semua hal tersebut tak akan kamu alami apabila kamu menggunakan Phalcon, karena framework ini telah membuang berbagai validasi yang tidak dibutuhkan, memperpadat code dan melakukan optimisasi performa.</w:t>
       </w:r>
     </w:p>
@@ -2046,7 +1924,6 @@
         <w:jc w:val="both"/>
         <w:rPr>
           <w:rFonts w:ascii="Times New Roman" w:eastAsia="Times New Roman" w:hAnsi="Times New Roman" w:cs="Times New Roman"/>
-          <w:sz w:val="20"/>
           <w:szCs w:val="24"/>
           <w:lang w:eastAsia="id-ID"/>
         </w:rPr>
@@ -2058,15 +1935,13 @@
         <w:jc w:val="both"/>
         <w:rPr>
           <w:rFonts w:ascii="Times New Roman" w:eastAsia="Times New Roman" w:hAnsi="Times New Roman" w:cs="Times New Roman"/>
-          <w:sz w:val="20"/>
-          <w:szCs w:val="24"/>
-          <w:lang w:eastAsia="id-ID"/>
-        </w:rPr>
-      </w:pPr>
-      <w:r>
-        <w:rPr>
-          <w:rFonts w:ascii="Times New Roman" w:eastAsia="Times New Roman" w:hAnsi="Times New Roman" w:cs="Times New Roman"/>
-          <w:sz w:val="20"/>
+          <w:szCs w:val="24"/>
+          <w:lang w:eastAsia="id-ID"/>
+        </w:rPr>
+      </w:pPr>
+      <w:r>
+        <w:rPr>
+          <w:rFonts w:ascii="Times New Roman" w:eastAsia="Times New Roman" w:hAnsi="Times New Roman" w:cs="Times New Roman"/>
           <w:szCs w:val="24"/>
           <w:lang w:eastAsia="id-ID"/>
         </w:rPr>
@@ -2083,15 +1958,13 @@
         <w:jc w:val="both"/>
         <w:rPr>
           <w:rFonts w:ascii="Times New Roman" w:eastAsia="Times New Roman" w:hAnsi="Times New Roman" w:cs="Times New Roman"/>
-          <w:sz w:val="20"/>
-          <w:szCs w:val="24"/>
-          <w:lang w:eastAsia="id-ID"/>
-        </w:rPr>
-      </w:pPr>
-      <w:r>
-        <w:rPr>
-          <w:rFonts w:ascii="Times New Roman" w:eastAsia="Times New Roman" w:hAnsi="Times New Roman" w:cs="Times New Roman"/>
-          <w:sz w:val="20"/>
+          <w:szCs w:val="24"/>
+          <w:lang w:eastAsia="id-ID"/>
+        </w:rPr>
+      </w:pPr>
+      <w:r>
+        <w:rPr>
+          <w:rFonts w:ascii="Times New Roman" w:eastAsia="Times New Roman" w:hAnsi="Times New Roman" w:cs="Times New Roman"/>
           <w:szCs w:val="24"/>
           <w:lang w:eastAsia="id-ID"/>
         </w:rPr>
@@ -2102,7 +1975,6 @@
           <w:rFonts w:ascii="Times New Roman" w:eastAsia="Times New Roman" w:hAnsi="Times New Roman" w:cs="Times New Roman"/>
           <w:i/>
           <w:iCs/>
-          <w:sz w:val="20"/>
           <w:szCs w:val="24"/>
           <w:lang w:eastAsia="id-ID"/>
         </w:rPr>
@@ -2119,15 +1991,13 @@
         <w:jc w:val="both"/>
         <w:rPr>
           <w:rFonts w:ascii="Times New Roman" w:eastAsia="Times New Roman" w:hAnsi="Times New Roman" w:cs="Times New Roman"/>
-          <w:sz w:val="20"/>
-          <w:szCs w:val="24"/>
-          <w:lang w:eastAsia="id-ID"/>
-        </w:rPr>
-      </w:pPr>
-      <w:r>
-        <w:rPr>
-          <w:rFonts w:ascii="Times New Roman" w:eastAsia="Times New Roman" w:hAnsi="Times New Roman" w:cs="Times New Roman"/>
-          <w:sz w:val="20"/>
+          <w:szCs w:val="24"/>
+          <w:lang w:eastAsia="id-ID"/>
+        </w:rPr>
+      </w:pPr>
+      <w:r>
+        <w:rPr>
+          <w:rFonts w:ascii="Times New Roman" w:eastAsia="Times New Roman" w:hAnsi="Times New Roman" w:cs="Times New Roman"/>
           <w:szCs w:val="24"/>
           <w:lang w:eastAsia="id-ID"/>
         </w:rPr>
@@ -2144,15 +2014,13 @@
         <w:jc w:val="both"/>
         <w:rPr>
           <w:rFonts w:ascii="Times New Roman" w:eastAsia="Times New Roman" w:hAnsi="Times New Roman" w:cs="Times New Roman"/>
-          <w:sz w:val="20"/>
-          <w:szCs w:val="24"/>
-          <w:lang w:eastAsia="id-ID"/>
-        </w:rPr>
-      </w:pPr>
-      <w:r>
-        <w:rPr>
-          <w:rFonts w:ascii="Times New Roman" w:eastAsia="Times New Roman" w:hAnsi="Times New Roman" w:cs="Times New Roman"/>
-          <w:sz w:val="20"/>
+          <w:szCs w:val="24"/>
+          <w:lang w:eastAsia="id-ID"/>
+        </w:rPr>
+      </w:pPr>
+      <w:r>
+        <w:rPr>
+          <w:rFonts w:ascii="Times New Roman" w:eastAsia="Times New Roman" w:hAnsi="Times New Roman" w:cs="Times New Roman"/>
           <w:szCs w:val="24"/>
           <w:lang w:eastAsia="id-ID"/>
         </w:rPr>
@@ -2169,15 +2037,13 @@
         <w:jc w:val="both"/>
         <w:rPr>
           <w:rFonts w:ascii="Times New Roman" w:eastAsia="Times New Roman" w:hAnsi="Times New Roman" w:cs="Times New Roman"/>
-          <w:sz w:val="20"/>
-          <w:szCs w:val="24"/>
-          <w:lang w:eastAsia="id-ID"/>
-        </w:rPr>
-      </w:pPr>
-      <w:r>
-        <w:rPr>
-          <w:rFonts w:ascii="Times New Roman" w:eastAsia="Times New Roman" w:hAnsi="Times New Roman" w:cs="Times New Roman"/>
-          <w:sz w:val="20"/>
+          <w:szCs w:val="24"/>
+          <w:lang w:eastAsia="id-ID"/>
+        </w:rPr>
+      </w:pPr>
+      <w:r>
+        <w:rPr>
+          <w:rFonts w:ascii="Times New Roman" w:eastAsia="Times New Roman" w:hAnsi="Times New Roman" w:cs="Times New Roman"/>
           <w:szCs w:val="24"/>
           <w:lang w:eastAsia="id-ID"/>
         </w:rPr>
@@ -2194,15 +2060,13 @@
         <w:jc w:val="both"/>
         <w:rPr>
           <w:rFonts w:ascii="Times New Roman" w:eastAsia="Times New Roman" w:hAnsi="Times New Roman" w:cs="Times New Roman"/>
-          <w:sz w:val="20"/>
-          <w:szCs w:val="24"/>
-          <w:lang w:eastAsia="id-ID"/>
-        </w:rPr>
-      </w:pPr>
-      <w:r>
-        <w:rPr>
-          <w:rFonts w:ascii="Times New Roman" w:eastAsia="Times New Roman" w:hAnsi="Times New Roman" w:cs="Times New Roman"/>
-          <w:sz w:val="20"/>
+          <w:szCs w:val="24"/>
+          <w:lang w:eastAsia="id-ID"/>
+        </w:rPr>
+      </w:pPr>
+      <w:r>
+        <w:rPr>
+          <w:rFonts w:ascii="Times New Roman" w:eastAsia="Times New Roman" w:hAnsi="Times New Roman" w:cs="Times New Roman"/>
           <w:szCs w:val="24"/>
           <w:lang w:eastAsia="id-ID"/>
         </w:rPr>
@@ -2219,15 +2083,13 @@
         <w:jc w:val="both"/>
         <w:rPr>
           <w:rFonts w:ascii="Times New Roman" w:eastAsia="Times New Roman" w:hAnsi="Times New Roman" w:cs="Times New Roman"/>
-          <w:sz w:val="20"/>
-          <w:szCs w:val="24"/>
-          <w:lang w:eastAsia="id-ID"/>
-        </w:rPr>
-      </w:pPr>
-      <w:r>
-        <w:rPr>
-          <w:rFonts w:ascii="Times New Roman" w:eastAsia="Times New Roman" w:hAnsi="Times New Roman" w:cs="Times New Roman"/>
-          <w:sz w:val="20"/>
+          <w:szCs w:val="24"/>
+          <w:lang w:eastAsia="id-ID"/>
+        </w:rPr>
+      </w:pPr>
+      <w:r>
+        <w:rPr>
+          <w:rFonts w:ascii="Times New Roman" w:eastAsia="Times New Roman" w:hAnsi="Times New Roman" w:cs="Times New Roman"/>
           <w:szCs w:val="24"/>
           <w:lang w:eastAsia="id-ID"/>
         </w:rPr>
@@ -2244,28 +2106,34 @@
         <w:jc w:val="both"/>
         <w:rPr>
           <w:rFonts w:ascii="Times New Roman" w:eastAsia="Times New Roman" w:hAnsi="Times New Roman" w:cs="Times New Roman"/>
-          <w:sz w:val="20"/>
-          <w:szCs w:val="24"/>
-          <w:lang w:eastAsia="id-ID"/>
-        </w:rPr>
-      </w:pPr>
-      <w:r>
-        <w:rPr>
-          <w:rFonts w:ascii="Times New Roman" w:eastAsia="Times New Roman" w:hAnsi="Times New Roman" w:cs="Times New Roman"/>
-          <w:sz w:val="20"/>
-          <w:szCs w:val="24"/>
-          <w:lang w:eastAsia="id-ID"/>
-        </w:rPr>
-        <w:t xml:space="preserve">Memiliki dokumentasi yang baik dan dilengkapi dengan pemberian contohnya. Bahkan banyak developer PHP yang menyatakan bahwa developer Phalcon ini sangat "niat" dalam pembuatan dokumentasinya, dan tidak berfokus pada marketing dan ebook seperti beberapa framework lain. </w:t>
-      </w:r>
-    </w:p>
-    <w:p>
-      <w:pPr>
-        <w:spacing w:before="100" w:beforeAutospacing="1" w:after="100" w:afterAutospacing="1" w:line="240" w:lineRule="auto"/>
-        <w:jc w:val="both"/>
-        <w:rPr>
-          <w:rFonts w:ascii="Times New Roman" w:eastAsia="Times New Roman" w:hAnsi="Times New Roman" w:cs="Times New Roman"/>
-          <w:sz w:val="20"/>
+          <w:szCs w:val="24"/>
+          <w:lang w:eastAsia="id-ID"/>
+        </w:rPr>
+      </w:pPr>
+      <w:r>
+        <w:rPr>
+          <w:rFonts w:ascii="Times New Roman" w:eastAsia="Times New Roman" w:hAnsi="Times New Roman" w:cs="Times New Roman"/>
+          <w:szCs w:val="24"/>
+          <w:lang w:eastAsia="id-ID"/>
+        </w:rPr>
+        <w:t xml:space="preserve">Memiliki dokumentasi yang baik dan dilengkapi dengan pemberian contohnya. Bahkan banyak developer PHP yang menyatakan bahwa developer Phalcon ini sangat "niat" dalam </w:t>
+      </w:r>
+      <w:r>
+        <w:rPr>
+          <w:rFonts w:ascii="Times New Roman" w:eastAsia="Times New Roman" w:hAnsi="Times New Roman" w:cs="Times New Roman"/>
+          <w:szCs w:val="24"/>
+          <w:lang w:eastAsia="id-ID"/>
+        </w:rPr>
+        <w:lastRenderedPageBreak/>
+        <w:t xml:space="preserve">pembuatan dokumentasinya, dan tidak berfokus pada marketing dan ebook seperti beberapa framework lain. </w:t>
+      </w:r>
+    </w:p>
+    <w:p>
+      <w:pPr>
+        <w:spacing w:before="100" w:beforeAutospacing="1" w:after="100" w:afterAutospacing="1" w:line="240" w:lineRule="auto"/>
+        <w:jc w:val="both"/>
+        <w:rPr>
+          <w:rFonts w:ascii="Times New Roman" w:eastAsia="Times New Roman" w:hAnsi="Times New Roman" w:cs="Times New Roman"/>
           <w:szCs w:val="24"/>
           <w:lang w:eastAsia="id-ID"/>
         </w:rPr>
@@ -2277,15 +2145,13 @@
         <w:jc w:val="both"/>
         <w:rPr>
           <w:rFonts w:ascii="Times New Roman" w:eastAsia="Times New Roman" w:hAnsi="Times New Roman" w:cs="Times New Roman"/>
-          <w:sz w:val="20"/>
-          <w:szCs w:val="24"/>
-          <w:lang w:eastAsia="id-ID"/>
-        </w:rPr>
-      </w:pPr>
-      <w:r>
-        <w:rPr>
-          <w:rFonts w:ascii="Times New Roman" w:eastAsia="Times New Roman" w:hAnsi="Times New Roman" w:cs="Times New Roman"/>
-          <w:sz w:val="20"/>
+          <w:szCs w:val="24"/>
+          <w:lang w:eastAsia="id-ID"/>
+        </w:rPr>
+      </w:pPr>
+      <w:r>
+        <w:rPr>
+          <w:rFonts w:ascii="Times New Roman" w:eastAsia="Times New Roman" w:hAnsi="Times New Roman" w:cs="Times New Roman"/>
           <w:szCs w:val="24"/>
           <w:lang w:eastAsia="id-ID"/>
         </w:rPr>
@@ -2302,15 +2168,13 @@
         <w:jc w:val="both"/>
         <w:rPr>
           <w:rFonts w:ascii="Times New Roman" w:eastAsia="Times New Roman" w:hAnsi="Times New Roman" w:cs="Times New Roman"/>
-          <w:sz w:val="20"/>
-          <w:szCs w:val="24"/>
-          <w:lang w:eastAsia="id-ID"/>
-        </w:rPr>
-      </w:pPr>
-      <w:r>
-        <w:rPr>
-          <w:rFonts w:ascii="Times New Roman" w:eastAsia="Times New Roman" w:hAnsi="Times New Roman" w:cs="Times New Roman"/>
-          <w:sz w:val="20"/>
+          <w:szCs w:val="24"/>
+          <w:lang w:eastAsia="id-ID"/>
+        </w:rPr>
+      </w:pPr>
+      <w:r>
+        <w:rPr>
+          <w:rFonts w:ascii="Times New Roman" w:eastAsia="Times New Roman" w:hAnsi="Times New Roman" w:cs="Times New Roman"/>
           <w:szCs w:val="24"/>
           <w:lang w:eastAsia="id-ID"/>
         </w:rPr>
@@ -2327,15 +2191,13 @@
         <w:jc w:val="both"/>
         <w:rPr>
           <w:rFonts w:ascii="Times New Roman" w:eastAsia="Times New Roman" w:hAnsi="Times New Roman" w:cs="Times New Roman"/>
-          <w:sz w:val="20"/>
-          <w:szCs w:val="24"/>
-          <w:lang w:eastAsia="id-ID"/>
-        </w:rPr>
-      </w:pPr>
-      <w:r>
-        <w:rPr>
-          <w:rFonts w:ascii="Times New Roman" w:eastAsia="Times New Roman" w:hAnsi="Times New Roman" w:cs="Times New Roman"/>
-          <w:sz w:val="20"/>
+          <w:szCs w:val="24"/>
+          <w:lang w:eastAsia="id-ID"/>
+        </w:rPr>
+      </w:pPr>
+      <w:r>
+        <w:rPr>
+          <w:rFonts w:ascii="Times New Roman" w:eastAsia="Times New Roman" w:hAnsi="Times New Roman" w:cs="Times New Roman"/>
           <w:szCs w:val="24"/>
           <w:lang w:eastAsia="id-ID"/>
         </w:rPr>
@@ -2352,15 +2214,13 @@
         <w:jc w:val="both"/>
         <w:rPr>
           <w:rFonts w:ascii="Times New Roman" w:eastAsia="Times New Roman" w:hAnsi="Times New Roman" w:cs="Times New Roman"/>
-          <w:sz w:val="20"/>
-          <w:szCs w:val="24"/>
-          <w:lang w:eastAsia="id-ID"/>
-        </w:rPr>
-      </w:pPr>
-      <w:r>
-        <w:rPr>
-          <w:rFonts w:ascii="Times New Roman" w:eastAsia="Times New Roman" w:hAnsi="Times New Roman" w:cs="Times New Roman"/>
-          <w:sz w:val="20"/>
+          <w:szCs w:val="24"/>
+          <w:lang w:eastAsia="id-ID"/>
+        </w:rPr>
+      </w:pPr>
+      <w:r>
+        <w:rPr>
+          <w:rFonts w:ascii="Times New Roman" w:eastAsia="Times New Roman" w:hAnsi="Times New Roman" w:cs="Times New Roman"/>
           <w:szCs w:val="24"/>
           <w:lang w:eastAsia="id-ID"/>
         </w:rPr>
@@ -2371,7 +2231,6 @@
           <w:rPr>
             <w:rFonts w:ascii="Times New Roman" w:eastAsia="Times New Roman" w:hAnsi="Times New Roman" w:cs="Times New Roman"/>
             <w:color w:val="0000FF"/>
-            <w:sz w:val="20"/>
             <w:szCs w:val="24"/>
             <w:u w:val="single"/>
             <w:lang w:eastAsia="id-ID"/>
@@ -2382,7 +2241,6 @@
       <w:r>
         <w:rPr>
           <w:rFonts w:ascii="Times New Roman" w:eastAsia="Times New Roman" w:hAnsi="Times New Roman" w:cs="Times New Roman"/>
-          <w:sz w:val="20"/>
           <w:szCs w:val="24"/>
           <w:lang w:eastAsia="id-ID"/>
         </w:rPr>
@@ -2399,15 +2257,13 @@
         <w:spacing w:before="100" w:beforeAutospacing="1" w:after="100" w:afterAutospacing="1" w:line="240" w:lineRule="auto"/>
         <w:rPr>
           <w:rFonts w:ascii="Times New Roman" w:eastAsia="Times New Roman" w:hAnsi="Times New Roman" w:cs="Times New Roman"/>
-          <w:sz w:val="20"/>
-          <w:szCs w:val="24"/>
-          <w:lang w:eastAsia="id-ID"/>
-        </w:rPr>
-      </w:pPr>
-      <w:r>
-        <w:rPr>
-          <w:rFonts w:ascii="Times New Roman" w:eastAsia="Times New Roman" w:hAnsi="Times New Roman" w:cs="Times New Roman"/>
-          <w:sz w:val="20"/>
+          <w:szCs w:val="24"/>
+          <w:lang w:eastAsia="id-ID"/>
+        </w:rPr>
+      </w:pPr>
+      <w:r>
+        <w:rPr>
+          <w:rFonts w:ascii="Times New Roman" w:eastAsia="Times New Roman" w:hAnsi="Times New Roman" w:cs="Times New Roman"/>
           <w:szCs w:val="24"/>
           <w:lang w:eastAsia="id-ID"/>
         </w:rPr>
@@ -2424,15 +2280,13 @@
         <w:spacing w:before="100" w:beforeAutospacing="1" w:after="100" w:afterAutospacing="1" w:line="240" w:lineRule="auto"/>
         <w:rPr>
           <w:rFonts w:ascii="Times New Roman" w:eastAsia="Times New Roman" w:hAnsi="Times New Roman" w:cs="Times New Roman"/>
-          <w:sz w:val="20"/>
-          <w:szCs w:val="24"/>
-          <w:lang w:eastAsia="id-ID"/>
-        </w:rPr>
-      </w:pPr>
-      <w:r>
-        <w:rPr>
-          <w:rFonts w:ascii="Times New Roman" w:eastAsia="Times New Roman" w:hAnsi="Times New Roman" w:cs="Times New Roman"/>
-          <w:sz w:val="20"/>
+          <w:szCs w:val="24"/>
+          <w:lang w:eastAsia="id-ID"/>
+        </w:rPr>
+      </w:pPr>
+      <w:r>
+        <w:rPr>
+          <w:rFonts w:ascii="Times New Roman" w:eastAsia="Times New Roman" w:hAnsi="Times New Roman" w:cs="Times New Roman"/>
           <w:szCs w:val="24"/>
           <w:lang w:eastAsia="id-ID"/>
         </w:rPr>
@@ -2449,15 +2303,13 @@
         <w:spacing w:before="100" w:beforeAutospacing="1" w:after="100" w:afterAutospacing="1" w:line="240" w:lineRule="auto"/>
         <w:rPr>
           <w:rFonts w:ascii="Times New Roman" w:eastAsia="Times New Roman" w:hAnsi="Times New Roman" w:cs="Times New Roman"/>
-          <w:sz w:val="20"/>
-          <w:szCs w:val="24"/>
-          <w:lang w:eastAsia="id-ID"/>
-        </w:rPr>
-      </w:pPr>
-      <w:r>
-        <w:rPr>
-          <w:rFonts w:ascii="Times New Roman" w:eastAsia="Times New Roman" w:hAnsi="Times New Roman" w:cs="Times New Roman"/>
-          <w:sz w:val="20"/>
+          <w:szCs w:val="24"/>
+          <w:lang w:eastAsia="id-ID"/>
+        </w:rPr>
+      </w:pPr>
+      <w:r>
+        <w:rPr>
+          <w:rFonts w:ascii="Times New Roman" w:eastAsia="Times New Roman" w:hAnsi="Times New Roman" w:cs="Times New Roman"/>
           <w:szCs w:val="24"/>
           <w:lang w:eastAsia="id-ID"/>
         </w:rPr>
@@ -2474,15 +2326,13 @@
         <w:spacing w:before="100" w:beforeAutospacing="1" w:after="100" w:afterAutospacing="1" w:line="240" w:lineRule="auto"/>
         <w:rPr>
           <w:rFonts w:ascii="Times New Roman" w:eastAsia="Times New Roman" w:hAnsi="Times New Roman" w:cs="Times New Roman"/>
-          <w:sz w:val="20"/>
-          <w:szCs w:val="24"/>
-          <w:lang w:eastAsia="id-ID"/>
-        </w:rPr>
-      </w:pPr>
-      <w:r>
-        <w:rPr>
-          <w:rFonts w:ascii="Times New Roman" w:eastAsia="Times New Roman" w:hAnsi="Times New Roman" w:cs="Times New Roman"/>
-          <w:sz w:val="20"/>
+          <w:szCs w:val="24"/>
+          <w:lang w:eastAsia="id-ID"/>
+        </w:rPr>
+      </w:pPr>
+      <w:r>
+        <w:rPr>
+          <w:rFonts w:ascii="Times New Roman" w:eastAsia="Times New Roman" w:hAnsi="Times New Roman" w:cs="Times New Roman"/>
           <w:szCs w:val="24"/>
           <w:lang w:eastAsia="id-ID"/>
         </w:rPr>
@@ -2499,15 +2349,13 @@
         <w:spacing w:before="100" w:beforeAutospacing="1" w:after="100" w:afterAutospacing="1" w:line="240" w:lineRule="auto"/>
         <w:rPr>
           <w:rFonts w:ascii="Times New Roman" w:eastAsia="Times New Roman" w:hAnsi="Times New Roman" w:cs="Times New Roman"/>
-          <w:sz w:val="20"/>
-          <w:szCs w:val="24"/>
-          <w:lang w:eastAsia="id-ID"/>
-        </w:rPr>
-      </w:pPr>
-      <w:r>
-        <w:rPr>
-          <w:rFonts w:ascii="Times New Roman" w:eastAsia="Times New Roman" w:hAnsi="Times New Roman" w:cs="Times New Roman"/>
-          <w:sz w:val="20"/>
+          <w:szCs w:val="24"/>
+          <w:lang w:eastAsia="id-ID"/>
+        </w:rPr>
+      </w:pPr>
+      <w:r>
+        <w:rPr>
+          <w:rFonts w:ascii="Times New Roman" w:eastAsia="Times New Roman" w:hAnsi="Times New Roman" w:cs="Times New Roman"/>
           <w:szCs w:val="24"/>
           <w:lang w:eastAsia="id-ID"/>
         </w:rPr>
@@ -2516,7 +2364,6 @@
       <w:r>
         <w:rPr>
           <w:rFonts w:ascii="Times New Roman" w:eastAsia="Times New Roman" w:hAnsi="Times New Roman" w:cs="Times New Roman"/>
-          <w:sz w:val="20"/>
           <w:szCs w:val="24"/>
           <w:lang w:eastAsia="id-ID"/>
         </w:rPr>
@@ -2534,15 +2381,13 @@
         <w:spacing w:before="100" w:beforeAutospacing="1" w:after="100" w:afterAutospacing="1" w:line="240" w:lineRule="auto"/>
         <w:rPr>
           <w:rFonts w:ascii="Times New Roman" w:eastAsia="Times New Roman" w:hAnsi="Times New Roman" w:cs="Times New Roman"/>
-          <w:sz w:val="20"/>
-          <w:szCs w:val="24"/>
-          <w:lang w:eastAsia="id-ID"/>
-        </w:rPr>
-      </w:pPr>
-      <w:r>
-        <w:rPr>
-          <w:rFonts w:ascii="Times New Roman" w:eastAsia="Times New Roman" w:hAnsi="Times New Roman" w:cs="Times New Roman"/>
-          <w:sz w:val="20"/>
+          <w:szCs w:val="24"/>
+          <w:lang w:eastAsia="id-ID"/>
+        </w:rPr>
+      </w:pPr>
+      <w:r>
+        <w:rPr>
+          <w:rFonts w:ascii="Times New Roman" w:eastAsia="Times New Roman" w:hAnsi="Times New Roman" w:cs="Times New Roman"/>
           <w:szCs w:val="24"/>
           <w:lang w:eastAsia="id-ID"/>
         </w:rPr>
@@ -2551,7 +2396,6 @@
       <w:r>
         <w:rPr>
           <w:rFonts w:ascii="Times New Roman" w:eastAsia="Times New Roman" w:hAnsi="Times New Roman" w:cs="Times New Roman"/>
-          <w:sz w:val="20"/>
           <w:szCs w:val="24"/>
           <w:lang w:eastAsia="id-ID"/>
         </w:rPr>
@@ -2561,7 +2405,6 @@
       <w:r>
         <w:rPr>
           <w:rFonts w:ascii="Times New Roman" w:eastAsia="Times New Roman" w:hAnsi="Times New Roman" w:cs="Times New Roman"/>
-          <w:sz w:val="20"/>
           <w:szCs w:val="24"/>
           <w:lang w:eastAsia="id-ID"/>
         </w:rPr>
@@ -2579,15 +2422,13 @@
         <w:spacing w:before="100" w:beforeAutospacing="1" w:after="100" w:afterAutospacing="1" w:line="240" w:lineRule="auto"/>
         <w:rPr>
           <w:rFonts w:ascii="Times New Roman" w:eastAsia="Times New Roman" w:hAnsi="Times New Roman" w:cs="Times New Roman"/>
-          <w:sz w:val="20"/>
-          <w:szCs w:val="24"/>
-          <w:lang w:eastAsia="id-ID"/>
-        </w:rPr>
-      </w:pPr>
-      <w:r>
-        <w:rPr>
-          <w:rFonts w:ascii="Times New Roman" w:eastAsia="Times New Roman" w:hAnsi="Times New Roman" w:cs="Times New Roman"/>
-          <w:sz w:val="20"/>
+          <w:szCs w:val="24"/>
+          <w:lang w:eastAsia="id-ID"/>
+        </w:rPr>
+      </w:pPr>
+      <w:r>
+        <w:rPr>
+          <w:rFonts w:ascii="Times New Roman" w:eastAsia="Times New Roman" w:hAnsi="Times New Roman" w:cs="Times New Roman"/>
           <w:szCs w:val="24"/>
           <w:lang w:eastAsia="id-ID"/>
         </w:rPr>
@@ -2596,7 +2437,6 @@
       <w:r>
         <w:rPr>
           <w:rFonts w:ascii="Times New Roman" w:eastAsia="Times New Roman" w:hAnsi="Times New Roman" w:cs="Times New Roman"/>
-          <w:sz w:val="20"/>
           <w:szCs w:val="24"/>
           <w:lang w:eastAsia="id-ID"/>
         </w:rPr>
@@ -2614,15 +2454,13 @@
         <w:spacing w:before="100" w:beforeAutospacing="1" w:after="100" w:afterAutospacing="1" w:line="240" w:lineRule="auto"/>
         <w:rPr>
           <w:rFonts w:ascii="Times New Roman" w:eastAsia="Times New Roman" w:hAnsi="Times New Roman" w:cs="Times New Roman"/>
-          <w:sz w:val="20"/>
-          <w:szCs w:val="24"/>
-          <w:lang w:eastAsia="id-ID"/>
-        </w:rPr>
-      </w:pPr>
-      <w:r>
-        <w:rPr>
-          <w:rFonts w:ascii="Times New Roman" w:eastAsia="Times New Roman" w:hAnsi="Times New Roman" w:cs="Times New Roman"/>
-          <w:sz w:val="20"/>
+          <w:szCs w:val="24"/>
+          <w:lang w:eastAsia="id-ID"/>
+        </w:rPr>
+      </w:pPr>
+      <w:r>
+        <w:rPr>
+          <w:rFonts w:ascii="Times New Roman" w:eastAsia="Times New Roman" w:hAnsi="Times New Roman" w:cs="Times New Roman"/>
           <w:szCs w:val="24"/>
           <w:lang w:eastAsia="id-ID"/>
         </w:rPr>
@@ -2631,22 +2469,11 @@
       <w:r>
         <w:rPr>
           <w:rFonts w:ascii="Times New Roman" w:eastAsia="Times New Roman" w:hAnsi="Times New Roman" w:cs="Times New Roman"/>
-          <w:sz w:val="20"/>
           <w:szCs w:val="24"/>
           <w:lang w:eastAsia="id-ID"/>
         </w:rPr>
         <w:br/>
-        <w:t xml:space="preserve">Phalcon Developer Tools memungkinkan kita untuk menghasilkan kode boilerplate dan langsung menuju implementasi logika aplikasi kita. Phalcon Developer Tools juga dapat menghasilkan setiap unsur MVC triad secara terpisah – model, view atau controller, atau membuat perancah (kode lengkap untuk mengelola catatan dalam database) yang merupakan cara yang sangat efisien telah menjalankan prototipe. Phalcon Developer Tools juga dapat menghasilkan kerangka proyek kita, atau bahkan </w:t>
-      </w:r>
-      <w:r>
-        <w:rPr>
-          <w:rFonts w:ascii="Times New Roman" w:eastAsia="Times New Roman" w:hAnsi="Times New Roman" w:cs="Times New Roman"/>
-          <w:sz w:val="20"/>
-          <w:szCs w:val="24"/>
-          <w:lang w:eastAsia="id-ID"/>
-        </w:rPr>
-        <w:lastRenderedPageBreak/>
-        <w:t>menggunakan twitter bootstrap untuk “nice looking prototipe”. Jika kita bukan seorang “command line ninja”, kita dapat menggunakan antarmuka web (kedua alat konsol dan rekan-rekan web mereka disediakan).</w:t>
+        <w:t>Phalcon Developer Tools memungkinkan kita untuk menghasilkan kode boilerplate dan langsung menuju implementasi logika aplikasi kita. Phalcon Developer Tools juga dapat menghasilkan setiap unsur MVC triad secara terpisah – model, view atau controller, atau membuat perancah (kode lengkap untuk mengelola catatan dalam database) yang merupakan cara yang sangat efisien telah menjalankan prototipe. Phalcon Developer Tools juga dapat menghasilkan kerangka proyek kita, atau bahkan menggunakan twitter bootstrap untuk “nice looking prototipe”. Jika kita bukan seorang “command line ninja”, kita dapat menggunakan antarmuka web (kedua alat konsol dan rekan-rekan web mereka disediakan).</w:t>
       </w:r>
     </w:p>
     <w:p>
@@ -2659,15 +2486,13 @@
         <w:spacing w:before="100" w:beforeAutospacing="1" w:after="100" w:afterAutospacing="1" w:line="240" w:lineRule="auto"/>
         <w:rPr>
           <w:rFonts w:ascii="Times New Roman" w:eastAsia="Times New Roman" w:hAnsi="Times New Roman" w:cs="Times New Roman"/>
-          <w:sz w:val="20"/>
-          <w:szCs w:val="24"/>
-          <w:lang w:eastAsia="id-ID"/>
-        </w:rPr>
-      </w:pPr>
-      <w:r>
-        <w:rPr>
-          <w:rFonts w:ascii="Times New Roman" w:eastAsia="Times New Roman" w:hAnsi="Times New Roman" w:cs="Times New Roman"/>
-          <w:sz w:val="20"/>
+          <w:szCs w:val="24"/>
+          <w:lang w:eastAsia="id-ID"/>
+        </w:rPr>
+      </w:pPr>
+      <w:r>
+        <w:rPr>
+          <w:rFonts w:ascii="Times New Roman" w:eastAsia="Times New Roman" w:hAnsi="Times New Roman" w:cs="Times New Roman"/>
           <w:szCs w:val="24"/>
           <w:lang w:eastAsia="id-ID"/>
         </w:rPr>
@@ -2676,7 +2501,6 @@
       <w:r>
         <w:rPr>
           <w:rFonts w:ascii="Times New Roman" w:eastAsia="Times New Roman" w:hAnsi="Times New Roman" w:cs="Times New Roman"/>
-          <w:sz w:val="20"/>
           <w:szCs w:val="24"/>
           <w:lang w:eastAsia="id-ID"/>
         </w:rPr>
@@ -2690,7 +2514,6 @@
         <w:jc w:val="both"/>
         <w:rPr>
           <w:rFonts w:ascii="Times New Roman" w:eastAsia="Times New Roman" w:hAnsi="Times New Roman" w:cs="Times New Roman"/>
-          <w:sz w:val="20"/>
           <w:szCs w:val="24"/>
           <w:lang w:eastAsia="id-ID"/>
         </w:rPr>
@@ -2704,6 +2527,7 @@
           <w:rFonts w:ascii="Times New Roman" w:eastAsia="Times New Roman" w:hAnsi="Times New Roman" w:cs="Times New Roman"/>
           <w:b/>
           <w:bCs/>
+          <w:sz w:val="24"/>
           <w:szCs w:val="27"/>
           <w:lang w:eastAsia="id-ID"/>
         </w:rPr>
@@ -2713,7 +2537,7 @@
     <w:p>
       <w:pPr>
         <w:rPr>
-          <w:sz w:val="18"/>
+          <w:sz w:val="20"/>
         </w:rPr>
       </w:pPr>
     </w:p>

--- a/mengenal.docx
+++ b/mengenal.docx
@@ -11,7 +11,7 @@
           <w:b/>
           <w:bCs/>
           <w:kern w:val="36"/>
-          <w:sz w:val="44"/>
+          <w:sz w:val="48"/>
           <w:szCs w:val="48"/>
           <w:lang w:eastAsia="id-ID"/>
         </w:rPr>
@@ -23,7 +23,7 @@
           <w:b/>
           <w:bCs/>
           <w:kern w:val="36"/>
-          <w:sz w:val="44"/>
+          <w:sz w:val="48"/>
           <w:szCs w:val="48"/>
           <w:lang w:eastAsia="id-ID"/>
         </w:rPr>
@@ -35,13 +35,15 @@
         <w:spacing w:before="100" w:beforeAutospacing="1" w:after="100" w:afterAutospacing="1" w:line="240" w:lineRule="auto"/>
         <w:rPr>
           <w:rFonts w:ascii="Times New Roman" w:eastAsia="Times New Roman" w:hAnsi="Times New Roman" w:cs="Times New Roman"/>
-          <w:szCs w:val="24"/>
-          <w:lang w:eastAsia="id-ID"/>
-        </w:rPr>
-      </w:pPr>
-      <w:r>
-        <w:rPr>
-          <w:rFonts w:ascii="Times New Roman" w:eastAsia="Times New Roman" w:hAnsi="Times New Roman" w:cs="Times New Roman"/>
+          <w:sz w:val="24"/>
+          <w:szCs w:val="24"/>
+          <w:lang w:eastAsia="id-ID"/>
+        </w:rPr>
+      </w:pPr>
+      <w:r>
+        <w:rPr>
+          <w:rFonts w:ascii="Times New Roman" w:eastAsia="Times New Roman" w:hAnsi="Times New Roman" w:cs="Times New Roman"/>
+          <w:sz w:val="24"/>
           <w:szCs w:val="24"/>
           <w:lang w:eastAsia="id-ID"/>
         </w:rPr>
@@ -52,6 +54,7 @@
           <w:rFonts w:ascii="Times New Roman" w:eastAsia="Times New Roman" w:hAnsi="Times New Roman" w:cs="Times New Roman"/>
           <w:i/>
           <w:iCs/>
+          <w:sz w:val="24"/>
           <w:szCs w:val="24"/>
           <w:lang w:eastAsia="id-ID"/>
         </w:rPr>
@@ -60,6 +63,7 @@
       <w:r>
         <w:rPr>
           <w:rFonts w:ascii="Times New Roman" w:eastAsia="Times New Roman" w:hAnsi="Times New Roman" w:cs="Times New Roman"/>
+          <w:sz w:val="24"/>
           <w:szCs w:val="24"/>
           <w:lang w:eastAsia="id-ID"/>
         </w:rPr>
@@ -70,6 +74,7 @@
           <w:rFonts w:ascii="Times New Roman" w:eastAsia="Times New Roman" w:hAnsi="Times New Roman" w:cs="Times New Roman"/>
           <w:i/>
           <w:iCs/>
+          <w:sz w:val="24"/>
           <w:szCs w:val="24"/>
           <w:lang w:eastAsia="id-ID"/>
         </w:rPr>
@@ -78,6 +83,7 @@
       <w:r>
         <w:rPr>
           <w:rFonts w:ascii="Times New Roman" w:eastAsia="Times New Roman" w:hAnsi="Times New Roman" w:cs="Times New Roman"/>
+          <w:sz w:val="24"/>
           <w:szCs w:val="24"/>
           <w:lang w:eastAsia="id-ID"/>
         </w:rPr>
@@ -88,6 +94,7 @@
           <w:rFonts w:ascii="Times New Roman" w:eastAsia="Times New Roman" w:hAnsi="Times New Roman" w:cs="Times New Roman"/>
           <w:i/>
           <w:iCs/>
+          <w:sz w:val="24"/>
           <w:szCs w:val="24"/>
           <w:lang w:eastAsia="id-ID"/>
         </w:rPr>
@@ -96,6 +103,7 @@
       <w:r>
         <w:rPr>
           <w:rFonts w:ascii="Times New Roman" w:eastAsia="Times New Roman" w:hAnsi="Times New Roman" w:cs="Times New Roman"/>
+          <w:sz w:val="24"/>
           <w:szCs w:val="24"/>
           <w:lang w:eastAsia="id-ID"/>
         </w:rPr>
@@ -106,6 +114,7 @@
           <w:rFonts w:ascii="Times New Roman" w:eastAsia="Times New Roman" w:hAnsi="Times New Roman" w:cs="Times New Roman"/>
           <w:i/>
           <w:iCs/>
+          <w:sz w:val="24"/>
           <w:szCs w:val="24"/>
           <w:lang w:eastAsia="id-ID"/>
         </w:rPr>
@@ -114,6 +123,7 @@
       <w:r>
         <w:rPr>
           <w:rFonts w:ascii="Times New Roman" w:eastAsia="Times New Roman" w:hAnsi="Times New Roman" w:cs="Times New Roman"/>
+          <w:sz w:val="24"/>
           <w:szCs w:val="24"/>
           <w:lang w:eastAsia="id-ID"/>
         </w:rPr>
@@ -125,13 +135,15 @@
         <w:spacing w:before="100" w:beforeAutospacing="1" w:after="100" w:afterAutospacing="1" w:line="240" w:lineRule="auto"/>
         <w:rPr>
           <w:rFonts w:ascii="Times New Roman" w:eastAsia="Times New Roman" w:hAnsi="Times New Roman" w:cs="Times New Roman"/>
-          <w:szCs w:val="24"/>
-          <w:lang w:eastAsia="id-ID"/>
-        </w:rPr>
-      </w:pPr>
-      <w:r>
-        <w:rPr>
-          <w:rFonts w:ascii="Times New Roman" w:eastAsia="Times New Roman" w:hAnsi="Times New Roman" w:cs="Times New Roman"/>
+          <w:sz w:val="24"/>
+          <w:szCs w:val="24"/>
+          <w:lang w:eastAsia="id-ID"/>
+        </w:rPr>
+      </w:pPr>
+      <w:r>
+        <w:rPr>
+          <w:rFonts w:ascii="Times New Roman" w:eastAsia="Times New Roman" w:hAnsi="Times New Roman" w:cs="Times New Roman"/>
+          <w:sz w:val="24"/>
           <w:szCs w:val="24"/>
           <w:lang w:eastAsia="id-ID"/>
         </w:rPr>
@@ -142,6 +154,7 @@
           <w:rPr>
             <w:rFonts w:ascii="Times New Roman" w:eastAsia="Times New Roman" w:hAnsi="Times New Roman" w:cs="Times New Roman"/>
             <w:color w:val="0000FF"/>
+            <w:sz w:val="24"/>
             <w:szCs w:val="24"/>
             <w:u w:val="single"/>
             <w:lang w:eastAsia="id-ID"/>
@@ -152,6 +165,7 @@
       <w:r>
         <w:rPr>
           <w:rFonts w:ascii="Times New Roman" w:eastAsia="Times New Roman" w:hAnsi="Times New Roman" w:cs="Times New Roman"/>
+          <w:sz w:val="24"/>
           <w:szCs w:val="24"/>
           <w:lang w:eastAsia="id-ID"/>
         </w:rPr>
@@ -162,6 +176,7 @@
           <w:rFonts w:ascii="Times New Roman" w:eastAsia="Times New Roman" w:hAnsi="Times New Roman" w:cs="Times New Roman"/>
           <w:i/>
           <w:iCs/>
+          <w:sz w:val="24"/>
           <w:szCs w:val="24"/>
           <w:lang w:eastAsia="id-ID"/>
         </w:rPr>
@@ -170,6 +185,7 @@
       <w:r>
         <w:rPr>
           <w:rFonts w:ascii="Times New Roman" w:eastAsia="Times New Roman" w:hAnsi="Times New Roman" w:cs="Times New Roman"/>
+          <w:sz w:val="24"/>
           <w:szCs w:val="24"/>
           <w:lang w:eastAsia="id-ID"/>
         </w:rPr>
@@ -180,6 +196,7 @@
           <w:rFonts w:ascii="Times New Roman" w:eastAsia="Times New Roman" w:hAnsi="Times New Roman" w:cs="Times New Roman"/>
           <w:i/>
           <w:iCs/>
+          <w:sz w:val="24"/>
           <w:szCs w:val="24"/>
           <w:lang w:eastAsia="id-ID"/>
         </w:rPr>
@@ -188,6 +205,7 @@
       <w:r>
         <w:rPr>
           <w:rFonts w:ascii="Times New Roman" w:eastAsia="Times New Roman" w:hAnsi="Times New Roman" w:cs="Times New Roman"/>
+          <w:sz w:val="24"/>
           <w:szCs w:val="24"/>
           <w:lang w:eastAsia="id-ID"/>
         </w:rPr>
@@ -198,6 +216,7 @@
           <w:rFonts w:ascii="Times New Roman" w:eastAsia="Times New Roman" w:hAnsi="Times New Roman" w:cs="Times New Roman"/>
           <w:i/>
           <w:iCs/>
+          <w:sz w:val="24"/>
           <w:szCs w:val="24"/>
           <w:lang w:eastAsia="id-ID"/>
         </w:rPr>
@@ -206,6 +225,7 @@
       <w:r>
         <w:rPr>
           <w:rFonts w:ascii="Times New Roman" w:eastAsia="Times New Roman" w:hAnsi="Times New Roman" w:cs="Times New Roman"/>
+          <w:sz w:val="24"/>
           <w:szCs w:val="24"/>
           <w:lang w:eastAsia="id-ID"/>
         </w:rPr>
@@ -216,6 +236,7 @@
           <w:rFonts w:ascii="Times New Roman" w:eastAsia="Times New Roman" w:hAnsi="Times New Roman" w:cs="Times New Roman"/>
           <w:i/>
           <w:iCs/>
+          <w:sz w:val="24"/>
           <w:szCs w:val="24"/>
           <w:lang w:eastAsia="id-ID"/>
         </w:rPr>
@@ -224,6 +245,7 @@
       <w:r>
         <w:rPr>
           <w:rFonts w:ascii="Times New Roman" w:eastAsia="Times New Roman" w:hAnsi="Times New Roman" w:cs="Times New Roman"/>
+          <w:sz w:val="24"/>
           <w:szCs w:val="24"/>
           <w:lang w:eastAsia="id-ID"/>
         </w:rPr>
@@ -234,6 +256,7 @@
           <w:rFonts w:ascii="Times New Roman" w:eastAsia="Times New Roman" w:hAnsi="Times New Roman" w:cs="Times New Roman"/>
           <w:i/>
           <w:iCs/>
+          <w:sz w:val="24"/>
           <w:szCs w:val="24"/>
           <w:lang w:eastAsia="id-ID"/>
         </w:rPr>
@@ -242,6 +265,7 @@
       <w:r>
         <w:rPr>
           <w:rFonts w:ascii="Times New Roman" w:eastAsia="Times New Roman" w:hAnsi="Times New Roman" w:cs="Times New Roman"/>
+          <w:sz w:val="24"/>
           <w:szCs w:val="24"/>
           <w:lang w:eastAsia="id-ID"/>
         </w:rPr>
@@ -252,6 +276,7 @@
           <w:rFonts w:ascii="Times New Roman" w:eastAsia="Times New Roman" w:hAnsi="Times New Roman" w:cs="Times New Roman"/>
           <w:i/>
           <w:iCs/>
+          <w:sz w:val="24"/>
           <w:szCs w:val="24"/>
           <w:lang w:eastAsia="id-ID"/>
         </w:rPr>
@@ -260,6 +285,7 @@
       <w:r>
         <w:rPr>
           <w:rFonts w:ascii="Times New Roman" w:eastAsia="Times New Roman" w:hAnsi="Times New Roman" w:cs="Times New Roman"/>
+          <w:sz w:val="24"/>
           <w:szCs w:val="24"/>
           <w:lang w:eastAsia="id-ID"/>
         </w:rPr>
@@ -274,7 +300,7 @@
           <w:rFonts w:ascii="Times New Roman" w:eastAsia="Times New Roman" w:hAnsi="Times New Roman" w:cs="Times New Roman"/>
           <w:b/>
           <w:bCs/>
-          <w:sz w:val="24"/>
+          <w:sz w:val="28"/>
           <w:szCs w:val="27"/>
           <w:lang w:eastAsia="id-ID"/>
         </w:rPr>
@@ -284,7 +310,7 @@
           <w:rFonts w:ascii="Times New Roman" w:eastAsia="Times New Roman" w:hAnsi="Times New Roman" w:cs="Times New Roman"/>
           <w:b/>
           <w:bCs/>
-          <w:sz w:val="24"/>
+          <w:sz w:val="28"/>
           <w:szCs w:val="27"/>
           <w:lang w:eastAsia="id-ID"/>
         </w:rPr>
@@ -299,7 +325,7 @@
           <w:rFonts w:ascii="Times New Roman" w:eastAsia="Times New Roman" w:hAnsi="Times New Roman" w:cs="Times New Roman"/>
           <w:b/>
           <w:bCs/>
-          <w:sz w:val="24"/>
+          <w:sz w:val="28"/>
           <w:szCs w:val="27"/>
           <w:lang w:eastAsia="id-ID"/>
         </w:rPr>
@@ -309,7 +335,7 @@
           <w:rFonts w:ascii="Times New Roman" w:eastAsia="Times New Roman" w:hAnsi="Times New Roman" w:cs="Times New Roman"/>
           <w:b/>
           <w:bCs/>
-          <w:sz w:val="24"/>
+          <w:sz w:val="28"/>
           <w:szCs w:val="27"/>
           <w:lang w:eastAsia="id-ID"/>
         </w:rPr>
@@ -324,7 +350,7 @@
           <w:rFonts w:ascii="Times New Roman" w:eastAsia="Times New Roman" w:hAnsi="Times New Roman" w:cs="Times New Roman"/>
           <w:b/>
           <w:bCs/>
-          <w:sz w:val="24"/>
+          <w:sz w:val="28"/>
           <w:szCs w:val="27"/>
           <w:lang w:eastAsia="id-ID"/>
         </w:rPr>
@@ -334,7 +360,7 @@
           <w:rFonts w:ascii="Times New Roman" w:eastAsia="Times New Roman" w:hAnsi="Times New Roman" w:cs="Times New Roman"/>
           <w:b/>
           <w:bCs/>
-          <w:sz w:val="24"/>
+          <w:sz w:val="28"/>
           <w:szCs w:val="27"/>
           <w:lang w:eastAsia="id-ID"/>
         </w:rPr>
@@ -349,7 +375,7 @@
           <w:rFonts w:ascii="Times New Roman" w:eastAsia="Times New Roman" w:hAnsi="Times New Roman" w:cs="Times New Roman"/>
           <w:b/>
           <w:bCs/>
-          <w:sz w:val="24"/>
+          <w:sz w:val="28"/>
           <w:szCs w:val="27"/>
           <w:lang w:eastAsia="id-ID"/>
         </w:rPr>
@@ -359,7 +385,7 @@
           <w:rFonts w:ascii="Times New Roman" w:eastAsia="Times New Roman" w:hAnsi="Times New Roman" w:cs="Times New Roman"/>
           <w:b/>
           <w:bCs/>
-          <w:sz w:val="24"/>
+          <w:sz w:val="28"/>
           <w:szCs w:val="27"/>
           <w:lang w:eastAsia="id-ID"/>
         </w:rPr>
@@ -372,13 +398,15 @@
         <w:jc w:val="both"/>
         <w:rPr>
           <w:rFonts w:ascii="Times New Roman" w:eastAsia="Times New Roman" w:hAnsi="Times New Roman" w:cs="Times New Roman"/>
-          <w:szCs w:val="24"/>
-          <w:lang w:eastAsia="id-ID"/>
-        </w:rPr>
-      </w:pPr>
-      <w:r>
-        <w:rPr>
-          <w:rFonts w:ascii="Times New Roman" w:eastAsia="Times New Roman" w:hAnsi="Times New Roman" w:cs="Times New Roman"/>
+          <w:sz w:val="24"/>
+          <w:szCs w:val="24"/>
+          <w:lang w:eastAsia="id-ID"/>
+        </w:rPr>
+      </w:pPr>
+      <w:r>
+        <w:rPr>
+          <w:rFonts w:ascii="Times New Roman" w:eastAsia="Times New Roman" w:hAnsi="Times New Roman" w:cs="Times New Roman"/>
+          <w:sz w:val="24"/>
           <w:szCs w:val="24"/>
           <w:lang w:eastAsia="id-ID"/>
         </w:rPr>
@@ -391,6 +419,7 @@
         <w:jc w:val="both"/>
         <w:rPr>
           <w:rFonts w:ascii="Times New Roman" w:eastAsia="Times New Roman" w:hAnsi="Times New Roman" w:cs="Times New Roman"/>
+          <w:sz w:val="24"/>
           <w:szCs w:val="24"/>
           <w:lang w:eastAsia="id-ID"/>
         </w:rPr>
@@ -402,13 +431,15 @@
         <w:jc w:val="both"/>
         <w:rPr>
           <w:rFonts w:ascii="Times New Roman" w:eastAsia="Times New Roman" w:hAnsi="Times New Roman" w:cs="Times New Roman"/>
-          <w:szCs w:val="24"/>
-          <w:lang w:eastAsia="id-ID"/>
-        </w:rPr>
-      </w:pPr>
-      <w:r>
-        <w:rPr>
-          <w:rFonts w:ascii="Times New Roman" w:eastAsia="Times New Roman" w:hAnsi="Times New Roman" w:cs="Times New Roman"/>
+          <w:sz w:val="24"/>
+          <w:szCs w:val="24"/>
+          <w:lang w:eastAsia="id-ID"/>
+        </w:rPr>
+      </w:pPr>
+      <w:r>
+        <w:rPr>
+          <w:rFonts w:ascii="Times New Roman" w:eastAsia="Times New Roman" w:hAnsi="Times New Roman" w:cs="Times New Roman"/>
+          <w:sz w:val="24"/>
           <w:szCs w:val="24"/>
           <w:lang w:eastAsia="id-ID"/>
         </w:rPr>
@@ -420,6 +451,7 @@
         <w:spacing w:after="240" w:line="240" w:lineRule="auto"/>
         <w:rPr>
           <w:rFonts w:ascii="Times New Roman" w:eastAsia="Times New Roman" w:hAnsi="Times New Roman" w:cs="Times New Roman"/>
+          <w:sz w:val="24"/>
           <w:szCs w:val="24"/>
           <w:lang w:eastAsia="id-ID"/>
         </w:rPr>
@@ -456,6 +488,7 @@
               <w:jc w:val="center"/>
               <w:rPr>
                 <w:rFonts w:ascii="Times New Roman" w:eastAsia="Times New Roman" w:hAnsi="Times New Roman" w:cs="Times New Roman"/>
+                <w:sz w:val="24"/>
                 <w:szCs w:val="24"/>
                 <w:lang w:eastAsia="id-ID"/>
               </w:rPr>
@@ -465,12 +498,13 @@
                 <w:rFonts w:ascii="Times New Roman" w:eastAsia="Times New Roman" w:hAnsi="Times New Roman" w:cs="Times New Roman"/>
                 <w:noProof/>
                 <w:color w:val="0000FF"/>
+                <w:sz w:val="24"/>
                 <w:szCs w:val="24"/>
                 <w:lang w:eastAsia="id-ID"/>
               </w:rPr>
               <w:lastRenderedPageBreak/>
               <w:drawing>
-                <wp:inline distT="0" distB="0" distL="0" distR="0" wp14:anchorId="1C5B70D0" wp14:editId="7B03A55D">
+                <wp:inline distT="0" distB="0" distL="0" distR="0" wp14:anchorId="12936152" wp14:editId="3B0940A2">
                   <wp:extent cx="6099175" cy="3742690"/>
                   <wp:effectExtent l="0" t="0" r="0" b="0"/>
                   <wp:docPr id="6" name="Picture 6" descr="http://4.bp.blogspot.com/-azBZi7zInjs/VKPBis7WSPI/AAAAAAAAAIU/QS0IA6oIXW0/s1600/fast.png">
@@ -542,6 +576,7 @@
               <w:jc w:val="center"/>
               <w:rPr>
                 <w:rFonts w:ascii="Times New Roman" w:eastAsia="Times New Roman" w:hAnsi="Times New Roman" w:cs="Times New Roman"/>
+                <w:sz w:val="24"/>
                 <w:szCs w:val="24"/>
                 <w:lang w:eastAsia="id-ID"/>
               </w:rPr>
@@ -549,6 +584,7 @@
             <w:r>
               <w:rPr>
                 <w:rFonts w:ascii="Times New Roman" w:eastAsia="Times New Roman" w:hAnsi="Times New Roman" w:cs="Times New Roman"/>
+                <w:sz w:val="24"/>
                 <w:szCs w:val="24"/>
                 <w:lang w:eastAsia="id-ID"/>
               </w:rPr>
@@ -563,6 +599,7 @@
         <w:spacing w:after="0" w:line="240" w:lineRule="auto"/>
         <w:rPr>
           <w:rFonts w:ascii="Times New Roman" w:eastAsia="Times New Roman" w:hAnsi="Times New Roman" w:cs="Times New Roman"/>
+          <w:sz w:val="24"/>
           <w:szCs w:val="24"/>
           <w:lang w:eastAsia="id-ID"/>
         </w:rPr>
@@ -574,13 +611,15 @@
         <w:jc w:val="both"/>
         <w:rPr>
           <w:rFonts w:ascii="Times New Roman" w:eastAsia="Times New Roman" w:hAnsi="Times New Roman" w:cs="Times New Roman"/>
-          <w:szCs w:val="24"/>
-          <w:lang w:eastAsia="id-ID"/>
-        </w:rPr>
-      </w:pPr>
-      <w:r>
-        <w:rPr>
-          <w:rFonts w:ascii="Times New Roman" w:eastAsia="Times New Roman" w:hAnsi="Times New Roman" w:cs="Times New Roman"/>
+          <w:sz w:val="24"/>
+          <w:szCs w:val="24"/>
+          <w:lang w:eastAsia="id-ID"/>
+        </w:rPr>
+      </w:pPr>
+      <w:r>
+        <w:rPr>
+          <w:rFonts w:ascii="Times New Roman" w:eastAsia="Times New Roman" w:hAnsi="Times New Roman" w:cs="Times New Roman"/>
+          <w:sz w:val="24"/>
           <w:szCs w:val="24"/>
           <w:lang w:eastAsia="id-ID"/>
         </w:rPr>
@@ -591,6 +630,7 @@
           <w:rFonts w:ascii="Times New Roman" w:eastAsia="Times New Roman" w:hAnsi="Times New Roman" w:cs="Times New Roman"/>
           <w:i/>
           <w:iCs/>
+          <w:sz w:val="24"/>
           <w:szCs w:val="24"/>
           <w:lang w:eastAsia="id-ID"/>
         </w:rPr>
@@ -599,6 +639,7 @@
       <w:r>
         <w:rPr>
           <w:rFonts w:ascii="Times New Roman" w:eastAsia="Times New Roman" w:hAnsi="Times New Roman" w:cs="Times New Roman"/>
+          <w:sz w:val="24"/>
           <w:szCs w:val="24"/>
           <w:lang w:eastAsia="id-ID"/>
         </w:rPr>
@@ -609,6 +650,7 @@
           <w:rFonts w:ascii="Times New Roman" w:eastAsia="Times New Roman" w:hAnsi="Times New Roman" w:cs="Times New Roman"/>
           <w:i/>
           <w:iCs/>
+          <w:sz w:val="24"/>
           <w:szCs w:val="24"/>
           <w:lang w:eastAsia="id-ID"/>
         </w:rPr>
@@ -617,6 +659,7 @@
       <w:r>
         <w:rPr>
           <w:rFonts w:ascii="Times New Roman" w:eastAsia="Times New Roman" w:hAnsi="Times New Roman" w:cs="Times New Roman"/>
+          <w:sz w:val="24"/>
           <w:szCs w:val="24"/>
           <w:lang w:eastAsia="id-ID"/>
         </w:rPr>
@@ -629,6 +672,7 @@
         <w:jc w:val="both"/>
         <w:rPr>
           <w:rFonts w:ascii="Times New Roman" w:eastAsia="Times New Roman" w:hAnsi="Times New Roman" w:cs="Times New Roman"/>
+          <w:sz w:val="24"/>
           <w:szCs w:val="24"/>
           <w:lang w:eastAsia="id-ID"/>
         </w:rPr>
@@ -640,13 +684,15 @@
         <w:jc w:val="both"/>
         <w:rPr>
           <w:rFonts w:ascii="Times New Roman" w:eastAsia="Times New Roman" w:hAnsi="Times New Roman" w:cs="Times New Roman"/>
-          <w:szCs w:val="24"/>
-          <w:lang w:eastAsia="id-ID"/>
-        </w:rPr>
-      </w:pPr>
-      <w:r>
-        <w:rPr>
-          <w:rFonts w:ascii="Times New Roman" w:eastAsia="Times New Roman" w:hAnsi="Times New Roman" w:cs="Times New Roman"/>
+          <w:sz w:val="24"/>
+          <w:szCs w:val="24"/>
+          <w:lang w:eastAsia="id-ID"/>
+        </w:rPr>
+      </w:pPr>
+      <w:r>
+        <w:rPr>
+          <w:rFonts w:ascii="Times New Roman" w:eastAsia="Times New Roman" w:hAnsi="Times New Roman" w:cs="Times New Roman"/>
+          <w:sz w:val="24"/>
           <w:szCs w:val="24"/>
           <w:lang w:eastAsia="id-ID"/>
         </w:rPr>
@@ -659,6 +705,7 @@
         <w:jc w:val="both"/>
         <w:rPr>
           <w:rFonts w:ascii="Times New Roman" w:eastAsia="Times New Roman" w:hAnsi="Times New Roman" w:cs="Times New Roman"/>
+          <w:sz w:val="24"/>
           <w:szCs w:val="24"/>
           <w:lang w:eastAsia="id-ID"/>
         </w:rPr>
@@ -670,13 +717,15 @@
         <w:jc w:val="both"/>
         <w:rPr>
           <w:rFonts w:ascii="Times New Roman" w:eastAsia="Times New Roman" w:hAnsi="Times New Roman" w:cs="Times New Roman"/>
-          <w:szCs w:val="24"/>
-          <w:lang w:eastAsia="id-ID"/>
-        </w:rPr>
-      </w:pPr>
-      <w:r>
-        <w:rPr>
-          <w:rFonts w:ascii="Times New Roman" w:eastAsia="Times New Roman" w:hAnsi="Times New Roman" w:cs="Times New Roman"/>
+          <w:sz w:val="24"/>
+          <w:szCs w:val="24"/>
+          <w:lang w:eastAsia="id-ID"/>
+        </w:rPr>
+      </w:pPr>
+      <w:r>
+        <w:rPr>
+          <w:rFonts w:ascii="Times New Roman" w:eastAsia="Times New Roman" w:hAnsi="Times New Roman" w:cs="Times New Roman"/>
+          <w:sz w:val="24"/>
           <w:szCs w:val="24"/>
           <w:lang w:eastAsia="id-ID"/>
         </w:rPr>
@@ -693,13 +742,15 @@
         <w:jc w:val="both"/>
         <w:rPr>
           <w:rFonts w:ascii="Times New Roman" w:eastAsia="Times New Roman" w:hAnsi="Times New Roman" w:cs="Times New Roman"/>
-          <w:szCs w:val="24"/>
-          <w:lang w:eastAsia="id-ID"/>
-        </w:rPr>
-      </w:pPr>
-      <w:r>
-        <w:rPr>
-          <w:rFonts w:ascii="Times New Roman" w:eastAsia="Times New Roman" w:hAnsi="Times New Roman" w:cs="Times New Roman"/>
+          <w:sz w:val="24"/>
+          <w:szCs w:val="24"/>
+          <w:lang w:eastAsia="id-ID"/>
+        </w:rPr>
+      </w:pPr>
+      <w:r>
+        <w:rPr>
+          <w:rFonts w:ascii="Times New Roman" w:eastAsia="Times New Roman" w:hAnsi="Times New Roman" w:cs="Times New Roman"/>
+          <w:sz w:val="24"/>
           <w:szCs w:val="24"/>
           <w:lang w:eastAsia="id-ID"/>
         </w:rPr>
@@ -710,6 +761,7 @@
           <w:rFonts w:ascii="Times New Roman" w:eastAsia="Times New Roman" w:hAnsi="Times New Roman" w:cs="Times New Roman"/>
           <w:i/>
           <w:iCs/>
+          <w:sz w:val="24"/>
           <w:szCs w:val="24"/>
           <w:lang w:eastAsia="id-ID"/>
         </w:rPr>
@@ -726,13 +778,15 @@
         <w:jc w:val="both"/>
         <w:rPr>
           <w:rFonts w:ascii="Times New Roman" w:eastAsia="Times New Roman" w:hAnsi="Times New Roman" w:cs="Times New Roman"/>
-          <w:szCs w:val="24"/>
-          <w:lang w:eastAsia="id-ID"/>
-        </w:rPr>
-      </w:pPr>
-      <w:r>
-        <w:rPr>
-          <w:rFonts w:ascii="Times New Roman" w:eastAsia="Times New Roman" w:hAnsi="Times New Roman" w:cs="Times New Roman"/>
+          <w:sz w:val="24"/>
+          <w:szCs w:val="24"/>
+          <w:lang w:eastAsia="id-ID"/>
+        </w:rPr>
+      </w:pPr>
+      <w:r>
+        <w:rPr>
+          <w:rFonts w:ascii="Times New Roman" w:eastAsia="Times New Roman" w:hAnsi="Times New Roman" w:cs="Times New Roman"/>
+          <w:sz w:val="24"/>
           <w:szCs w:val="24"/>
           <w:lang w:eastAsia="id-ID"/>
         </w:rPr>
@@ -749,13 +803,15 @@
         <w:jc w:val="both"/>
         <w:rPr>
           <w:rFonts w:ascii="Times New Roman" w:eastAsia="Times New Roman" w:hAnsi="Times New Roman" w:cs="Times New Roman"/>
-          <w:szCs w:val="24"/>
-          <w:lang w:eastAsia="id-ID"/>
-        </w:rPr>
-      </w:pPr>
-      <w:r>
-        <w:rPr>
-          <w:rFonts w:ascii="Times New Roman" w:eastAsia="Times New Roman" w:hAnsi="Times New Roman" w:cs="Times New Roman"/>
+          <w:sz w:val="24"/>
+          <w:szCs w:val="24"/>
+          <w:lang w:eastAsia="id-ID"/>
+        </w:rPr>
+      </w:pPr>
+      <w:r>
+        <w:rPr>
+          <w:rFonts w:ascii="Times New Roman" w:eastAsia="Times New Roman" w:hAnsi="Times New Roman" w:cs="Times New Roman"/>
+          <w:sz w:val="24"/>
           <w:szCs w:val="24"/>
           <w:lang w:eastAsia="id-ID"/>
         </w:rPr>
@@ -772,13 +828,15 @@
         <w:jc w:val="both"/>
         <w:rPr>
           <w:rFonts w:ascii="Times New Roman" w:eastAsia="Times New Roman" w:hAnsi="Times New Roman" w:cs="Times New Roman"/>
-          <w:szCs w:val="24"/>
-          <w:lang w:eastAsia="id-ID"/>
-        </w:rPr>
-      </w:pPr>
-      <w:r>
-        <w:rPr>
-          <w:rFonts w:ascii="Times New Roman" w:eastAsia="Times New Roman" w:hAnsi="Times New Roman" w:cs="Times New Roman"/>
+          <w:sz w:val="24"/>
+          <w:szCs w:val="24"/>
+          <w:lang w:eastAsia="id-ID"/>
+        </w:rPr>
+      </w:pPr>
+      <w:r>
+        <w:rPr>
+          <w:rFonts w:ascii="Times New Roman" w:eastAsia="Times New Roman" w:hAnsi="Times New Roman" w:cs="Times New Roman"/>
+          <w:sz w:val="24"/>
           <w:szCs w:val="24"/>
           <w:lang w:eastAsia="id-ID"/>
         </w:rPr>
@@ -795,13 +853,15 @@
         <w:jc w:val="both"/>
         <w:rPr>
           <w:rFonts w:ascii="Times New Roman" w:eastAsia="Times New Roman" w:hAnsi="Times New Roman" w:cs="Times New Roman"/>
-          <w:szCs w:val="24"/>
-          <w:lang w:eastAsia="id-ID"/>
-        </w:rPr>
-      </w:pPr>
-      <w:r>
-        <w:rPr>
-          <w:rFonts w:ascii="Times New Roman" w:eastAsia="Times New Roman" w:hAnsi="Times New Roman" w:cs="Times New Roman"/>
+          <w:sz w:val="24"/>
+          <w:szCs w:val="24"/>
+          <w:lang w:eastAsia="id-ID"/>
+        </w:rPr>
+      </w:pPr>
+      <w:r>
+        <w:rPr>
+          <w:rFonts w:ascii="Times New Roman" w:eastAsia="Times New Roman" w:hAnsi="Times New Roman" w:cs="Times New Roman"/>
+          <w:sz w:val="24"/>
           <w:szCs w:val="24"/>
           <w:lang w:eastAsia="id-ID"/>
         </w:rPr>
@@ -818,13 +878,15 @@
         <w:jc w:val="both"/>
         <w:rPr>
           <w:rFonts w:ascii="Times New Roman" w:eastAsia="Times New Roman" w:hAnsi="Times New Roman" w:cs="Times New Roman"/>
-          <w:szCs w:val="24"/>
-          <w:lang w:eastAsia="id-ID"/>
-        </w:rPr>
-      </w:pPr>
-      <w:r>
-        <w:rPr>
-          <w:rFonts w:ascii="Times New Roman" w:eastAsia="Times New Roman" w:hAnsi="Times New Roman" w:cs="Times New Roman"/>
+          <w:sz w:val="24"/>
+          <w:szCs w:val="24"/>
+          <w:lang w:eastAsia="id-ID"/>
+        </w:rPr>
+      </w:pPr>
+      <w:r>
+        <w:rPr>
+          <w:rFonts w:ascii="Times New Roman" w:eastAsia="Times New Roman" w:hAnsi="Times New Roman" w:cs="Times New Roman"/>
+          <w:sz w:val="24"/>
           <w:szCs w:val="24"/>
           <w:lang w:eastAsia="id-ID"/>
         </w:rPr>
@@ -841,34 +903,29 @@
         <w:jc w:val="both"/>
         <w:rPr>
           <w:rFonts w:ascii="Times New Roman" w:eastAsia="Times New Roman" w:hAnsi="Times New Roman" w:cs="Times New Roman"/>
-          <w:szCs w:val="24"/>
-          <w:lang w:eastAsia="id-ID"/>
-        </w:rPr>
-      </w:pPr>
-      <w:r>
-        <w:rPr>
-          <w:rFonts w:ascii="Times New Roman" w:eastAsia="Times New Roman" w:hAnsi="Times New Roman" w:cs="Times New Roman"/>
-          <w:szCs w:val="24"/>
-          <w:lang w:eastAsia="id-ID"/>
-        </w:rPr>
-        <w:t xml:space="preserve">Memiliki dokumentasi yang baik dan dilengkapi dengan pemberian contohnya. Bahkan banyak developer PHP yang menyatakan bahwa developer Phalcon ini sangat "niat" dalam </w:t>
-      </w:r>
-      <w:r>
-        <w:rPr>
-          <w:rFonts w:ascii="Times New Roman" w:eastAsia="Times New Roman" w:hAnsi="Times New Roman" w:cs="Times New Roman"/>
+          <w:sz w:val="24"/>
+          <w:szCs w:val="24"/>
+          <w:lang w:eastAsia="id-ID"/>
+        </w:rPr>
+      </w:pPr>
+      <w:r>
+        <w:rPr>
+          <w:rFonts w:ascii="Times New Roman" w:eastAsia="Times New Roman" w:hAnsi="Times New Roman" w:cs="Times New Roman"/>
+          <w:sz w:val="24"/>
           <w:szCs w:val="24"/>
           <w:lang w:eastAsia="id-ID"/>
         </w:rPr>
         <w:lastRenderedPageBreak/>
-        <w:t xml:space="preserve">pembuatan dokumentasinya, dan tidak berfokus pada marketing dan ebook seperti beberapa framework lain. </w:t>
-      </w:r>
-    </w:p>
-    <w:p>
-      <w:pPr>
-        <w:spacing w:before="100" w:beforeAutospacing="1" w:after="100" w:afterAutospacing="1" w:line="240" w:lineRule="auto"/>
-        <w:jc w:val="both"/>
-        <w:rPr>
-          <w:rFonts w:ascii="Times New Roman" w:eastAsia="Times New Roman" w:hAnsi="Times New Roman" w:cs="Times New Roman"/>
+        <w:t xml:space="preserve">Memiliki dokumentasi yang baik dan dilengkapi dengan pemberian contohnya. Bahkan banyak developer PHP yang menyatakan bahwa developer Phalcon ini sangat "niat" dalam pembuatan dokumentasinya, dan tidak berfokus pada marketing dan ebook seperti beberapa framework lain. </w:t>
+      </w:r>
+    </w:p>
+    <w:p>
+      <w:pPr>
+        <w:spacing w:before="100" w:beforeAutospacing="1" w:after="100" w:afterAutospacing="1" w:line="240" w:lineRule="auto"/>
+        <w:jc w:val="both"/>
+        <w:rPr>
+          <w:rFonts w:ascii="Times New Roman" w:eastAsia="Times New Roman" w:hAnsi="Times New Roman" w:cs="Times New Roman"/>
+          <w:sz w:val="24"/>
           <w:szCs w:val="24"/>
           <w:lang w:eastAsia="id-ID"/>
         </w:rPr>
@@ -880,13 +937,15 @@
         <w:jc w:val="both"/>
         <w:rPr>
           <w:rFonts w:ascii="Times New Roman" w:eastAsia="Times New Roman" w:hAnsi="Times New Roman" w:cs="Times New Roman"/>
-          <w:szCs w:val="24"/>
-          <w:lang w:eastAsia="id-ID"/>
-        </w:rPr>
-      </w:pPr>
-      <w:r>
-        <w:rPr>
-          <w:rFonts w:ascii="Times New Roman" w:eastAsia="Times New Roman" w:hAnsi="Times New Roman" w:cs="Times New Roman"/>
+          <w:sz w:val="24"/>
+          <w:szCs w:val="24"/>
+          <w:lang w:eastAsia="id-ID"/>
+        </w:rPr>
+      </w:pPr>
+      <w:r>
+        <w:rPr>
+          <w:rFonts w:ascii="Times New Roman" w:eastAsia="Times New Roman" w:hAnsi="Times New Roman" w:cs="Times New Roman"/>
+          <w:sz w:val="24"/>
           <w:szCs w:val="24"/>
           <w:lang w:eastAsia="id-ID"/>
         </w:rPr>
@@ -903,13 +962,15 @@
         <w:jc w:val="both"/>
         <w:rPr>
           <w:rFonts w:ascii="Times New Roman" w:eastAsia="Times New Roman" w:hAnsi="Times New Roman" w:cs="Times New Roman"/>
-          <w:szCs w:val="24"/>
-          <w:lang w:eastAsia="id-ID"/>
-        </w:rPr>
-      </w:pPr>
-      <w:r>
-        <w:rPr>
-          <w:rFonts w:ascii="Times New Roman" w:eastAsia="Times New Roman" w:hAnsi="Times New Roman" w:cs="Times New Roman"/>
+          <w:sz w:val="24"/>
+          <w:szCs w:val="24"/>
+          <w:lang w:eastAsia="id-ID"/>
+        </w:rPr>
+      </w:pPr>
+      <w:r>
+        <w:rPr>
+          <w:rFonts w:ascii="Times New Roman" w:eastAsia="Times New Roman" w:hAnsi="Times New Roman" w:cs="Times New Roman"/>
+          <w:sz w:val="24"/>
           <w:szCs w:val="24"/>
           <w:lang w:eastAsia="id-ID"/>
         </w:rPr>
@@ -926,13 +987,15 @@
         <w:jc w:val="both"/>
         <w:rPr>
           <w:rFonts w:ascii="Times New Roman" w:eastAsia="Times New Roman" w:hAnsi="Times New Roman" w:cs="Times New Roman"/>
-          <w:szCs w:val="24"/>
-          <w:lang w:eastAsia="id-ID"/>
-        </w:rPr>
-      </w:pPr>
-      <w:r>
-        <w:rPr>
-          <w:rFonts w:ascii="Times New Roman" w:eastAsia="Times New Roman" w:hAnsi="Times New Roman" w:cs="Times New Roman"/>
+          <w:sz w:val="24"/>
+          <w:szCs w:val="24"/>
+          <w:lang w:eastAsia="id-ID"/>
+        </w:rPr>
+      </w:pPr>
+      <w:r>
+        <w:rPr>
+          <w:rFonts w:ascii="Times New Roman" w:eastAsia="Times New Roman" w:hAnsi="Times New Roman" w:cs="Times New Roman"/>
+          <w:sz w:val="24"/>
           <w:szCs w:val="24"/>
           <w:lang w:eastAsia="id-ID"/>
         </w:rPr>
@@ -949,13 +1012,15 @@
         <w:jc w:val="both"/>
         <w:rPr>
           <w:rFonts w:ascii="Times New Roman" w:eastAsia="Times New Roman" w:hAnsi="Times New Roman" w:cs="Times New Roman"/>
-          <w:szCs w:val="24"/>
-          <w:lang w:eastAsia="id-ID"/>
-        </w:rPr>
-      </w:pPr>
-      <w:r>
-        <w:rPr>
-          <w:rFonts w:ascii="Times New Roman" w:eastAsia="Times New Roman" w:hAnsi="Times New Roman" w:cs="Times New Roman"/>
+          <w:sz w:val="24"/>
+          <w:szCs w:val="24"/>
+          <w:lang w:eastAsia="id-ID"/>
+        </w:rPr>
+      </w:pPr>
+      <w:r>
+        <w:rPr>
+          <w:rFonts w:ascii="Times New Roman" w:eastAsia="Times New Roman" w:hAnsi="Times New Roman" w:cs="Times New Roman"/>
+          <w:sz w:val="24"/>
           <w:szCs w:val="24"/>
           <w:lang w:eastAsia="id-ID"/>
         </w:rPr>
@@ -966,6 +1031,7 @@
           <w:rPr>
             <w:rFonts w:ascii="Times New Roman" w:eastAsia="Times New Roman" w:hAnsi="Times New Roman" w:cs="Times New Roman"/>
             <w:color w:val="0000FF"/>
+            <w:sz w:val="24"/>
             <w:szCs w:val="24"/>
             <w:u w:val="single"/>
             <w:lang w:eastAsia="id-ID"/>
@@ -976,6 +1042,7 @@
       <w:r>
         <w:rPr>
           <w:rFonts w:ascii="Times New Roman" w:eastAsia="Times New Roman" w:hAnsi="Times New Roman" w:cs="Times New Roman"/>
+          <w:sz w:val="24"/>
           <w:szCs w:val="24"/>
           <w:lang w:eastAsia="id-ID"/>
         </w:rPr>
@@ -992,13 +1059,15 @@
         <w:spacing w:before="100" w:beforeAutospacing="1" w:after="100" w:afterAutospacing="1" w:line="240" w:lineRule="auto"/>
         <w:rPr>
           <w:rFonts w:ascii="Times New Roman" w:eastAsia="Times New Roman" w:hAnsi="Times New Roman" w:cs="Times New Roman"/>
-          <w:szCs w:val="24"/>
-          <w:lang w:eastAsia="id-ID"/>
-        </w:rPr>
-      </w:pPr>
-      <w:r>
-        <w:rPr>
-          <w:rFonts w:ascii="Times New Roman" w:eastAsia="Times New Roman" w:hAnsi="Times New Roman" w:cs="Times New Roman"/>
+          <w:sz w:val="24"/>
+          <w:szCs w:val="24"/>
+          <w:lang w:eastAsia="id-ID"/>
+        </w:rPr>
+      </w:pPr>
+      <w:r>
+        <w:rPr>
+          <w:rFonts w:ascii="Times New Roman" w:eastAsia="Times New Roman" w:hAnsi="Times New Roman" w:cs="Times New Roman"/>
+          <w:sz w:val="24"/>
           <w:szCs w:val="24"/>
           <w:lang w:eastAsia="id-ID"/>
         </w:rPr>
@@ -1015,13 +1084,15 @@
         <w:spacing w:before="100" w:beforeAutospacing="1" w:after="100" w:afterAutospacing="1" w:line="240" w:lineRule="auto"/>
         <w:rPr>
           <w:rFonts w:ascii="Times New Roman" w:eastAsia="Times New Roman" w:hAnsi="Times New Roman" w:cs="Times New Roman"/>
-          <w:szCs w:val="24"/>
-          <w:lang w:eastAsia="id-ID"/>
-        </w:rPr>
-      </w:pPr>
-      <w:r>
-        <w:rPr>
-          <w:rFonts w:ascii="Times New Roman" w:eastAsia="Times New Roman" w:hAnsi="Times New Roman" w:cs="Times New Roman"/>
+          <w:sz w:val="24"/>
+          <w:szCs w:val="24"/>
+          <w:lang w:eastAsia="id-ID"/>
+        </w:rPr>
+      </w:pPr>
+      <w:r>
+        <w:rPr>
+          <w:rFonts w:ascii="Times New Roman" w:eastAsia="Times New Roman" w:hAnsi="Times New Roman" w:cs="Times New Roman"/>
+          <w:sz w:val="24"/>
           <w:szCs w:val="24"/>
           <w:lang w:eastAsia="id-ID"/>
         </w:rPr>
@@ -1038,13 +1109,15 @@
         <w:spacing w:before="100" w:beforeAutospacing="1" w:after="100" w:afterAutospacing="1" w:line="240" w:lineRule="auto"/>
         <w:rPr>
           <w:rFonts w:ascii="Times New Roman" w:eastAsia="Times New Roman" w:hAnsi="Times New Roman" w:cs="Times New Roman"/>
-          <w:szCs w:val="24"/>
-          <w:lang w:eastAsia="id-ID"/>
-        </w:rPr>
-      </w:pPr>
-      <w:r>
-        <w:rPr>
-          <w:rFonts w:ascii="Times New Roman" w:eastAsia="Times New Roman" w:hAnsi="Times New Roman" w:cs="Times New Roman"/>
+          <w:sz w:val="24"/>
+          <w:szCs w:val="24"/>
+          <w:lang w:eastAsia="id-ID"/>
+        </w:rPr>
+      </w:pPr>
+      <w:r>
+        <w:rPr>
+          <w:rFonts w:ascii="Times New Roman" w:eastAsia="Times New Roman" w:hAnsi="Times New Roman" w:cs="Times New Roman"/>
+          <w:sz w:val="24"/>
           <w:szCs w:val="24"/>
           <w:lang w:eastAsia="id-ID"/>
         </w:rPr>
@@ -1061,13 +1134,15 @@
         <w:spacing w:before="100" w:beforeAutospacing="1" w:after="100" w:afterAutospacing="1" w:line="240" w:lineRule="auto"/>
         <w:rPr>
           <w:rFonts w:ascii="Times New Roman" w:eastAsia="Times New Roman" w:hAnsi="Times New Roman" w:cs="Times New Roman"/>
-          <w:szCs w:val="24"/>
-          <w:lang w:eastAsia="id-ID"/>
-        </w:rPr>
-      </w:pPr>
-      <w:r>
-        <w:rPr>
-          <w:rFonts w:ascii="Times New Roman" w:eastAsia="Times New Roman" w:hAnsi="Times New Roman" w:cs="Times New Roman"/>
+          <w:sz w:val="24"/>
+          <w:szCs w:val="24"/>
+          <w:lang w:eastAsia="id-ID"/>
+        </w:rPr>
+      </w:pPr>
+      <w:r>
+        <w:rPr>
+          <w:rFonts w:ascii="Times New Roman" w:eastAsia="Times New Roman" w:hAnsi="Times New Roman" w:cs="Times New Roman"/>
+          <w:sz w:val="24"/>
           <w:szCs w:val="24"/>
           <w:lang w:eastAsia="id-ID"/>
         </w:rPr>
@@ -1084,13 +1159,15 @@
         <w:spacing w:before="100" w:beforeAutospacing="1" w:after="100" w:afterAutospacing="1" w:line="240" w:lineRule="auto"/>
         <w:rPr>
           <w:rFonts w:ascii="Times New Roman" w:eastAsia="Times New Roman" w:hAnsi="Times New Roman" w:cs="Times New Roman"/>
-          <w:szCs w:val="24"/>
-          <w:lang w:eastAsia="id-ID"/>
-        </w:rPr>
-      </w:pPr>
-      <w:r>
-        <w:rPr>
-          <w:rFonts w:ascii="Times New Roman" w:eastAsia="Times New Roman" w:hAnsi="Times New Roman" w:cs="Times New Roman"/>
+          <w:sz w:val="24"/>
+          <w:szCs w:val="24"/>
+          <w:lang w:eastAsia="id-ID"/>
+        </w:rPr>
+      </w:pPr>
+      <w:r>
+        <w:rPr>
+          <w:rFonts w:ascii="Times New Roman" w:eastAsia="Times New Roman" w:hAnsi="Times New Roman" w:cs="Times New Roman"/>
+          <w:sz w:val="24"/>
           <w:szCs w:val="24"/>
           <w:lang w:eastAsia="id-ID"/>
         </w:rPr>
@@ -1099,6 +1176,7 @@
       <w:r>
         <w:rPr>
           <w:rFonts w:ascii="Times New Roman" w:eastAsia="Times New Roman" w:hAnsi="Times New Roman" w:cs="Times New Roman"/>
+          <w:sz w:val="24"/>
           <w:szCs w:val="24"/>
           <w:lang w:eastAsia="id-ID"/>
         </w:rPr>
@@ -1116,13 +1194,15 @@
         <w:spacing w:before="100" w:beforeAutospacing="1" w:after="100" w:afterAutospacing="1" w:line="240" w:lineRule="auto"/>
         <w:rPr>
           <w:rFonts w:ascii="Times New Roman" w:eastAsia="Times New Roman" w:hAnsi="Times New Roman" w:cs="Times New Roman"/>
-          <w:szCs w:val="24"/>
-          <w:lang w:eastAsia="id-ID"/>
-        </w:rPr>
-      </w:pPr>
-      <w:r>
-        <w:rPr>
-          <w:rFonts w:ascii="Times New Roman" w:eastAsia="Times New Roman" w:hAnsi="Times New Roman" w:cs="Times New Roman"/>
+          <w:sz w:val="24"/>
+          <w:szCs w:val="24"/>
+          <w:lang w:eastAsia="id-ID"/>
+        </w:rPr>
+      </w:pPr>
+      <w:r>
+        <w:rPr>
+          <w:rFonts w:ascii="Times New Roman" w:eastAsia="Times New Roman" w:hAnsi="Times New Roman" w:cs="Times New Roman"/>
+          <w:sz w:val="24"/>
           <w:szCs w:val="24"/>
           <w:lang w:eastAsia="id-ID"/>
         </w:rPr>
@@ -1131,6 +1211,7 @@
       <w:r>
         <w:rPr>
           <w:rFonts w:ascii="Times New Roman" w:eastAsia="Times New Roman" w:hAnsi="Times New Roman" w:cs="Times New Roman"/>
+          <w:sz w:val="24"/>
           <w:szCs w:val="24"/>
           <w:lang w:eastAsia="id-ID"/>
         </w:rPr>
@@ -1140,6 +1221,7 @@
       <w:r>
         <w:rPr>
           <w:rFonts w:ascii="Times New Roman" w:eastAsia="Times New Roman" w:hAnsi="Times New Roman" w:cs="Times New Roman"/>
+          <w:sz w:val="24"/>
           <w:szCs w:val="24"/>
           <w:lang w:eastAsia="id-ID"/>
         </w:rPr>
@@ -1157,13 +1239,15 @@
         <w:spacing w:before="100" w:beforeAutospacing="1" w:after="100" w:afterAutospacing="1" w:line="240" w:lineRule="auto"/>
         <w:rPr>
           <w:rFonts w:ascii="Times New Roman" w:eastAsia="Times New Roman" w:hAnsi="Times New Roman" w:cs="Times New Roman"/>
-          <w:szCs w:val="24"/>
-          <w:lang w:eastAsia="id-ID"/>
-        </w:rPr>
-      </w:pPr>
-      <w:r>
-        <w:rPr>
-          <w:rFonts w:ascii="Times New Roman" w:eastAsia="Times New Roman" w:hAnsi="Times New Roman" w:cs="Times New Roman"/>
+          <w:sz w:val="24"/>
+          <w:szCs w:val="24"/>
+          <w:lang w:eastAsia="id-ID"/>
+        </w:rPr>
+      </w:pPr>
+      <w:r>
+        <w:rPr>
+          <w:rFonts w:ascii="Times New Roman" w:eastAsia="Times New Roman" w:hAnsi="Times New Roman" w:cs="Times New Roman"/>
+          <w:sz w:val="24"/>
           <w:szCs w:val="24"/>
           <w:lang w:eastAsia="id-ID"/>
         </w:rPr>
@@ -1172,6 +1256,7 @@
       <w:r>
         <w:rPr>
           <w:rFonts w:ascii="Times New Roman" w:eastAsia="Times New Roman" w:hAnsi="Times New Roman" w:cs="Times New Roman"/>
+          <w:sz w:val="24"/>
           <w:szCs w:val="24"/>
           <w:lang w:eastAsia="id-ID"/>
         </w:rPr>
@@ -1189,13 +1274,15 @@
         <w:spacing w:before="100" w:beforeAutospacing="1" w:after="100" w:afterAutospacing="1" w:line="240" w:lineRule="auto"/>
         <w:rPr>
           <w:rFonts w:ascii="Times New Roman" w:eastAsia="Times New Roman" w:hAnsi="Times New Roman" w:cs="Times New Roman"/>
-          <w:szCs w:val="24"/>
-          <w:lang w:eastAsia="id-ID"/>
-        </w:rPr>
-      </w:pPr>
-      <w:r>
-        <w:rPr>
-          <w:rFonts w:ascii="Times New Roman" w:eastAsia="Times New Roman" w:hAnsi="Times New Roman" w:cs="Times New Roman"/>
+          <w:sz w:val="24"/>
+          <w:szCs w:val="24"/>
+          <w:lang w:eastAsia="id-ID"/>
+        </w:rPr>
+      </w:pPr>
+      <w:r>
+        <w:rPr>
+          <w:rFonts w:ascii="Times New Roman" w:eastAsia="Times New Roman" w:hAnsi="Times New Roman" w:cs="Times New Roman"/>
+          <w:sz w:val="24"/>
           <w:szCs w:val="24"/>
           <w:lang w:eastAsia="id-ID"/>
         </w:rPr>
@@ -1204,11 +1291,22 @@
       <w:r>
         <w:rPr>
           <w:rFonts w:ascii="Times New Roman" w:eastAsia="Times New Roman" w:hAnsi="Times New Roman" w:cs="Times New Roman"/>
+          <w:sz w:val="24"/>
           <w:szCs w:val="24"/>
           <w:lang w:eastAsia="id-ID"/>
         </w:rPr>
         <w:br/>
-        <w:t>Phalcon Developer Tools memungkinkan kita untuk menghasilkan kode boilerplate dan langsung menuju implementasi logika aplikasi kita. Phalcon Developer Tools juga dapat menghasilkan setiap unsur MVC triad secara terpisah – model, view atau controller, atau membuat perancah (kode lengkap untuk mengelola catatan dalam database) yang merupakan cara yang sangat efisien telah menjalankan prototipe. Phalcon Developer Tools juga dapat menghasilkan kerangka proyek kita, atau bahkan menggunakan twitter bootstrap untuk “nice looking prototipe”. Jika kita bukan seorang “command line ninja”, kita dapat menggunakan antarmuka web (kedua alat konsol dan rekan-rekan web mereka disediakan).</w:t>
+        <w:t xml:space="preserve">Phalcon Developer Tools memungkinkan kita untuk menghasilkan kode boilerplate dan langsung menuju implementasi logika aplikasi kita. Phalcon Developer Tools juga dapat menghasilkan setiap unsur MVC triad secara terpisah – model, view atau controller, atau membuat perancah (kode lengkap untuk mengelola catatan dalam database) yang merupakan cara yang sangat efisien telah menjalankan prototipe. Phalcon Developer Tools juga dapat menghasilkan kerangka proyek kita, atau bahkan </w:t>
+      </w:r>
+      <w:r>
+        <w:rPr>
+          <w:rFonts w:ascii="Times New Roman" w:eastAsia="Times New Roman" w:hAnsi="Times New Roman" w:cs="Times New Roman"/>
+          <w:sz w:val="24"/>
+          <w:szCs w:val="24"/>
+          <w:lang w:eastAsia="id-ID"/>
+        </w:rPr>
+        <w:lastRenderedPageBreak/>
+        <w:t>menggunakan twitter bootstrap untuk “nice looking prototipe”. Jika kita bukan seorang “command line ninja”, kita dapat menggunakan antarmuka web (kedua alat konsol dan rekan-rekan web mereka disediakan).</w:t>
       </w:r>
     </w:p>
     <w:p>
@@ -1221,13 +1319,15 @@
         <w:spacing w:before="100" w:beforeAutospacing="1" w:after="100" w:afterAutospacing="1" w:line="240" w:lineRule="auto"/>
         <w:rPr>
           <w:rFonts w:ascii="Times New Roman" w:eastAsia="Times New Roman" w:hAnsi="Times New Roman" w:cs="Times New Roman"/>
-          <w:szCs w:val="24"/>
-          <w:lang w:eastAsia="id-ID"/>
-        </w:rPr>
-      </w:pPr>
-      <w:r>
-        <w:rPr>
-          <w:rFonts w:ascii="Times New Roman" w:eastAsia="Times New Roman" w:hAnsi="Times New Roman" w:cs="Times New Roman"/>
+          <w:sz w:val="24"/>
+          <w:szCs w:val="24"/>
+          <w:lang w:eastAsia="id-ID"/>
+        </w:rPr>
+      </w:pPr>
+      <w:r>
+        <w:rPr>
+          <w:rFonts w:ascii="Times New Roman" w:eastAsia="Times New Roman" w:hAnsi="Times New Roman" w:cs="Times New Roman"/>
+          <w:sz w:val="24"/>
           <w:szCs w:val="24"/>
           <w:lang w:eastAsia="id-ID"/>
         </w:rPr>
@@ -1236,6 +1336,7 @@
       <w:r>
         <w:rPr>
           <w:rFonts w:ascii="Times New Roman" w:eastAsia="Times New Roman" w:hAnsi="Times New Roman" w:cs="Times New Roman"/>
+          <w:sz w:val="24"/>
           <w:szCs w:val="24"/>
           <w:lang w:eastAsia="id-ID"/>
         </w:rPr>
@@ -1249,6 +1350,7 @@
         <w:jc w:val="both"/>
         <w:rPr>
           <w:rFonts w:ascii="Times New Roman" w:eastAsia="Times New Roman" w:hAnsi="Times New Roman" w:cs="Times New Roman"/>
+          <w:sz w:val="24"/>
           <w:szCs w:val="24"/>
           <w:lang w:eastAsia="id-ID"/>
         </w:rPr>
@@ -1262,7 +1364,7 @@
           <w:rFonts w:ascii="Times New Roman" w:eastAsia="Times New Roman" w:hAnsi="Times New Roman" w:cs="Times New Roman"/>
           <w:b/>
           <w:bCs/>
-          <w:sz w:val="24"/>
+          <w:sz w:val="28"/>
           <w:szCs w:val="27"/>
           <w:lang w:eastAsia="id-ID"/>
         </w:rPr>
@@ -1277,7 +1379,7 @@
           <w:b/>
           <w:bCs/>
           <w:kern w:val="36"/>
-          <w:sz w:val="44"/>
+          <w:sz w:val="48"/>
           <w:szCs w:val="48"/>
           <w:lang w:eastAsia="id-ID"/>
         </w:rPr>
@@ -1288,7 +1390,7 @@
           <w:b/>
           <w:bCs/>
           <w:kern w:val="36"/>
-          <w:sz w:val="44"/>
+          <w:sz w:val="48"/>
           <w:szCs w:val="48"/>
           <w:lang w:eastAsia="id-ID"/>
         </w:rPr>
@@ -1300,13 +1402,15 @@
         <w:spacing w:before="100" w:beforeAutospacing="1" w:after="100" w:afterAutospacing="1" w:line="240" w:lineRule="auto"/>
         <w:rPr>
           <w:rFonts w:ascii="Times New Roman" w:eastAsia="Times New Roman" w:hAnsi="Times New Roman" w:cs="Times New Roman"/>
-          <w:szCs w:val="24"/>
-          <w:lang w:eastAsia="id-ID"/>
-        </w:rPr>
-      </w:pPr>
-      <w:r>
-        <w:rPr>
-          <w:rFonts w:ascii="Times New Roman" w:eastAsia="Times New Roman" w:hAnsi="Times New Roman" w:cs="Times New Roman"/>
+          <w:sz w:val="24"/>
+          <w:szCs w:val="24"/>
+          <w:lang w:eastAsia="id-ID"/>
+        </w:rPr>
+      </w:pPr>
+      <w:r>
+        <w:rPr>
+          <w:rFonts w:ascii="Times New Roman" w:eastAsia="Times New Roman" w:hAnsi="Times New Roman" w:cs="Times New Roman"/>
+          <w:sz w:val="24"/>
           <w:szCs w:val="24"/>
           <w:lang w:eastAsia="id-ID"/>
         </w:rPr>
@@ -1317,6 +1421,7 @@
           <w:rFonts w:ascii="Times New Roman" w:eastAsia="Times New Roman" w:hAnsi="Times New Roman" w:cs="Times New Roman"/>
           <w:i/>
           <w:iCs/>
+          <w:sz w:val="24"/>
           <w:szCs w:val="24"/>
           <w:lang w:eastAsia="id-ID"/>
         </w:rPr>
@@ -1325,6 +1430,7 @@
       <w:r>
         <w:rPr>
           <w:rFonts w:ascii="Times New Roman" w:eastAsia="Times New Roman" w:hAnsi="Times New Roman" w:cs="Times New Roman"/>
+          <w:sz w:val="24"/>
           <w:szCs w:val="24"/>
           <w:lang w:eastAsia="id-ID"/>
         </w:rPr>
@@ -1335,6 +1441,7 @@
           <w:rFonts w:ascii="Times New Roman" w:eastAsia="Times New Roman" w:hAnsi="Times New Roman" w:cs="Times New Roman"/>
           <w:i/>
           <w:iCs/>
+          <w:sz w:val="24"/>
           <w:szCs w:val="24"/>
           <w:lang w:eastAsia="id-ID"/>
         </w:rPr>
@@ -1343,6 +1450,7 @@
       <w:r>
         <w:rPr>
           <w:rFonts w:ascii="Times New Roman" w:eastAsia="Times New Roman" w:hAnsi="Times New Roman" w:cs="Times New Roman"/>
+          <w:sz w:val="24"/>
           <w:szCs w:val="24"/>
           <w:lang w:eastAsia="id-ID"/>
         </w:rPr>
@@ -1353,6 +1461,7 @@
           <w:rFonts w:ascii="Times New Roman" w:eastAsia="Times New Roman" w:hAnsi="Times New Roman" w:cs="Times New Roman"/>
           <w:i/>
           <w:iCs/>
+          <w:sz w:val="24"/>
           <w:szCs w:val="24"/>
           <w:lang w:eastAsia="id-ID"/>
         </w:rPr>
@@ -1361,6 +1470,7 @@
       <w:r>
         <w:rPr>
           <w:rFonts w:ascii="Times New Roman" w:eastAsia="Times New Roman" w:hAnsi="Times New Roman" w:cs="Times New Roman"/>
+          <w:sz w:val="24"/>
           <w:szCs w:val="24"/>
           <w:lang w:eastAsia="id-ID"/>
         </w:rPr>
@@ -1371,6 +1481,7 @@
           <w:rFonts w:ascii="Times New Roman" w:eastAsia="Times New Roman" w:hAnsi="Times New Roman" w:cs="Times New Roman"/>
           <w:i/>
           <w:iCs/>
+          <w:sz w:val="24"/>
           <w:szCs w:val="24"/>
           <w:lang w:eastAsia="id-ID"/>
         </w:rPr>
@@ -1379,6 +1490,7 @@
       <w:r>
         <w:rPr>
           <w:rFonts w:ascii="Times New Roman" w:eastAsia="Times New Roman" w:hAnsi="Times New Roman" w:cs="Times New Roman"/>
+          <w:sz w:val="24"/>
           <w:szCs w:val="24"/>
           <w:lang w:eastAsia="id-ID"/>
         </w:rPr>
@@ -1390,13 +1502,15 @@
         <w:spacing w:before="100" w:beforeAutospacing="1" w:after="100" w:afterAutospacing="1" w:line="240" w:lineRule="auto"/>
         <w:rPr>
           <w:rFonts w:ascii="Times New Roman" w:eastAsia="Times New Roman" w:hAnsi="Times New Roman" w:cs="Times New Roman"/>
-          <w:szCs w:val="24"/>
-          <w:lang w:eastAsia="id-ID"/>
-        </w:rPr>
-      </w:pPr>
-      <w:r>
-        <w:rPr>
-          <w:rFonts w:ascii="Times New Roman" w:eastAsia="Times New Roman" w:hAnsi="Times New Roman" w:cs="Times New Roman"/>
+          <w:sz w:val="24"/>
+          <w:szCs w:val="24"/>
+          <w:lang w:eastAsia="id-ID"/>
+        </w:rPr>
+      </w:pPr>
+      <w:r>
+        <w:rPr>
+          <w:rFonts w:ascii="Times New Roman" w:eastAsia="Times New Roman" w:hAnsi="Times New Roman" w:cs="Times New Roman"/>
+          <w:sz w:val="24"/>
           <w:szCs w:val="24"/>
           <w:lang w:eastAsia="id-ID"/>
         </w:rPr>
@@ -1407,6 +1521,7 @@
           <w:rPr>
             <w:rFonts w:ascii="Times New Roman" w:eastAsia="Times New Roman" w:hAnsi="Times New Roman" w:cs="Times New Roman"/>
             <w:color w:val="0000FF"/>
+            <w:sz w:val="24"/>
             <w:szCs w:val="24"/>
             <w:u w:val="single"/>
             <w:lang w:eastAsia="id-ID"/>
@@ -1417,6 +1532,7 @@
       <w:r>
         <w:rPr>
           <w:rFonts w:ascii="Times New Roman" w:eastAsia="Times New Roman" w:hAnsi="Times New Roman" w:cs="Times New Roman"/>
+          <w:sz w:val="24"/>
           <w:szCs w:val="24"/>
           <w:lang w:eastAsia="id-ID"/>
         </w:rPr>
@@ -1427,6 +1543,7 @@
           <w:rFonts w:ascii="Times New Roman" w:eastAsia="Times New Roman" w:hAnsi="Times New Roman" w:cs="Times New Roman"/>
           <w:i/>
           <w:iCs/>
+          <w:sz w:val="24"/>
           <w:szCs w:val="24"/>
           <w:lang w:eastAsia="id-ID"/>
         </w:rPr>
@@ -1435,6 +1552,7 @@
       <w:r>
         <w:rPr>
           <w:rFonts w:ascii="Times New Roman" w:eastAsia="Times New Roman" w:hAnsi="Times New Roman" w:cs="Times New Roman"/>
+          <w:sz w:val="24"/>
           <w:szCs w:val="24"/>
           <w:lang w:eastAsia="id-ID"/>
         </w:rPr>
@@ -1445,6 +1563,7 @@
           <w:rFonts w:ascii="Times New Roman" w:eastAsia="Times New Roman" w:hAnsi="Times New Roman" w:cs="Times New Roman"/>
           <w:i/>
           <w:iCs/>
+          <w:sz w:val="24"/>
           <w:szCs w:val="24"/>
           <w:lang w:eastAsia="id-ID"/>
         </w:rPr>
@@ -1453,6 +1572,7 @@
       <w:r>
         <w:rPr>
           <w:rFonts w:ascii="Times New Roman" w:eastAsia="Times New Roman" w:hAnsi="Times New Roman" w:cs="Times New Roman"/>
+          <w:sz w:val="24"/>
           <w:szCs w:val="24"/>
           <w:lang w:eastAsia="id-ID"/>
         </w:rPr>
@@ -1463,6 +1583,7 @@
           <w:rFonts w:ascii="Times New Roman" w:eastAsia="Times New Roman" w:hAnsi="Times New Roman" w:cs="Times New Roman"/>
           <w:i/>
           <w:iCs/>
+          <w:sz w:val="24"/>
           <w:szCs w:val="24"/>
           <w:lang w:eastAsia="id-ID"/>
         </w:rPr>
@@ -1471,6 +1592,7 @@
       <w:r>
         <w:rPr>
           <w:rFonts w:ascii="Times New Roman" w:eastAsia="Times New Roman" w:hAnsi="Times New Roman" w:cs="Times New Roman"/>
+          <w:sz w:val="24"/>
           <w:szCs w:val="24"/>
           <w:lang w:eastAsia="id-ID"/>
         </w:rPr>
@@ -1481,6 +1603,7 @@
           <w:rFonts w:ascii="Times New Roman" w:eastAsia="Times New Roman" w:hAnsi="Times New Roman" w:cs="Times New Roman"/>
           <w:i/>
           <w:iCs/>
+          <w:sz w:val="24"/>
           <w:szCs w:val="24"/>
           <w:lang w:eastAsia="id-ID"/>
         </w:rPr>
@@ -1489,6 +1612,7 @@
       <w:r>
         <w:rPr>
           <w:rFonts w:ascii="Times New Roman" w:eastAsia="Times New Roman" w:hAnsi="Times New Roman" w:cs="Times New Roman"/>
+          <w:sz w:val="24"/>
           <w:szCs w:val="24"/>
           <w:lang w:eastAsia="id-ID"/>
         </w:rPr>
@@ -1499,6 +1623,7 @@
           <w:rFonts w:ascii="Times New Roman" w:eastAsia="Times New Roman" w:hAnsi="Times New Roman" w:cs="Times New Roman"/>
           <w:i/>
           <w:iCs/>
+          <w:sz w:val="24"/>
           <w:szCs w:val="24"/>
           <w:lang w:eastAsia="id-ID"/>
         </w:rPr>
@@ -1507,6 +1632,7 @@
       <w:r>
         <w:rPr>
           <w:rFonts w:ascii="Times New Roman" w:eastAsia="Times New Roman" w:hAnsi="Times New Roman" w:cs="Times New Roman"/>
+          <w:sz w:val="24"/>
           <w:szCs w:val="24"/>
           <w:lang w:eastAsia="id-ID"/>
         </w:rPr>
@@ -1517,6 +1643,7 @@
           <w:rFonts w:ascii="Times New Roman" w:eastAsia="Times New Roman" w:hAnsi="Times New Roman" w:cs="Times New Roman"/>
           <w:i/>
           <w:iCs/>
+          <w:sz w:val="24"/>
           <w:szCs w:val="24"/>
           <w:lang w:eastAsia="id-ID"/>
         </w:rPr>
@@ -1525,6 +1652,7 @@
       <w:r>
         <w:rPr>
           <w:rFonts w:ascii="Times New Roman" w:eastAsia="Times New Roman" w:hAnsi="Times New Roman" w:cs="Times New Roman"/>
+          <w:sz w:val="24"/>
           <w:szCs w:val="24"/>
           <w:lang w:eastAsia="id-ID"/>
         </w:rPr>
@@ -1539,7 +1667,7 @@
           <w:rFonts w:ascii="Times New Roman" w:eastAsia="Times New Roman" w:hAnsi="Times New Roman" w:cs="Times New Roman"/>
           <w:b/>
           <w:bCs/>
-          <w:sz w:val="24"/>
+          <w:sz w:val="28"/>
           <w:szCs w:val="27"/>
           <w:lang w:eastAsia="id-ID"/>
         </w:rPr>
@@ -1549,7 +1677,7 @@
           <w:rFonts w:ascii="Times New Roman" w:eastAsia="Times New Roman" w:hAnsi="Times New Roman" w:cs="Times New Roman"/>
           <w:b/>
           <w:bCs/>
-          <w:sz w:val="24"/>
+          <w:sz w:val="28"/>
           <w:szCs w:val="27"/>
           <w:lang w:eastAsia="id-ID"/>
         </w:rPr>
@@ -1564,7 +1692,7 @@
           <w:rFonts w:ascii="Times New Roman" w:eastAsia="Times New Roman" w:hAnsi="Times New Roman" w:cs="Times New Roman"/>
           <w:b/>
           <w:bCs/>
-          <w:sz w:val="24"/>
+          <w:sz w:val="28"/>
           <w:szCs w:val="27"/>
           <w:lang w:eastAsia="id-ID"/>
         </w:rPr>
@@ -1574,7 +1702,7 @@
           <w:rFonts w:ascii="Times New Roman" w:eastAsia="Times New Roman" w:hAnsi="Times New Roman" w:cs="Times New Roman"/>
           <w:b/>
           <w:bCs/>
-          <w:sz w:val="24"/>
+          <w:sz w:val="28"/>
           <w:szCs w:val="27"/>
           <w:lang w:eastAsia="id-ID"/>
         </w:rPr>
@@ -1589,7 +1717,7 @@
           <w:rFonts w:ascii="Times New Roman" w:eastAsia="Times New Roman" w:hAnsi="Times New Roman" w:cs="Times New Roman"/>
           <w:b/>
           <w:bCs/>
-          <w:sz w:val="24"/>
+          <w:sz w:val="28"/>
           <w:szCs w:val="27"/>
           <w:lang w:eastAsia="id-ID"/>
         </w:rPr>
@@ -1599,7 +1727,7 @@
           <w:rFonts w:ascii="Times New Roman" w:eastAsia="Times New Roman" w:hAnsi="Times New Roman" w:cs="Times New Roman"/>
           <w:b/>
           <w:bCs/>
-          <w:sz w:val="24"/>
+          <w:sz w:val="28"/>
           <w:szCs w:val="27"/>
           <w:lang w:eastAsia="id-ID"/>
         </w:rPr>
@@ -1614,7 +1742,7 @@
           <w:rFonts w:ascii="Times New Roman" w:eastAsia="Times New Roman" w:hAnsi="Times New Roman" w:cs="Times New Roman"/>
           <w:b/>
           <w:bCs/>
-          <w:sz w:val="24"/>
+          <w:sz w:val="28"/>
           <w:szCs w:val="27"/>
           <w:lang w:eastAsia="id-ID"/>
         </w:rPr>
@@ -1624,7 +1752,7 @@
           <w:rFonts w:ascii="Times New Roman" w:eastAsia="Times New Roman" w:hAnsi="Times New Roman" w:cs="Times New Roman"/>
           <w:b/>
           <w:bCs/>
-          <w:sz w:val="24"/>
+          <w:sz w:val="28"/>
           <w:szCs w:val="27"/>
           <w:lang w:eastAsia="id-ID"/>
         </w:rPr>
@@ -1637,13 +1765,15 @@
         <w:jc w:val="both"/>
         <w:rPr>
           <w:rFonts w:ascii="Times New Roman" w:eastAsia="Times New Roman" w:hAnsi="Times New Roman" w:cs="Times New Roman"/>
-          <w:szCs w:val="24"/>
-          <w:lang w:eastAsia="id-ID"/>
-        </w:rPr>
-      </w:pPr>
-      <w:r>
-        <w:rPr>
-          <w:rFonts w:ascii="Times New Roman" w:eastAsia="Times New Roman" w:hAnsi="Times New Roman" w:cs="Times New Roman"/>
+          <w:sz w:val="24"/>
+          <w:szCs w:val="24"/>
+          <w:lang w:eastAsia="id-ID"/>
+        </w:rPr>
+      </w:pPr>
+      <w:r>
+        <w:rPr>
+          <w:rFonts w:ascii="Times New Roman" w:eastAsia="Times New Roman" w:hAnsi="Times New Roman" w:cs="Times New Roman"/>
+          <w:sz w:val="24"/>
           <w:szCs w:val="24"/>
           <w:lang w:eastAsia="id-ID"/>
         </w:rPr>
@@ -1656,6 +1786,7 @@
         <w:jc w:val="both"/>
         <w:rPr>
           <w:rFonts w:ascii="Times New Roman" w:eastAsia="Times New Roman" w:hAnsi="Times New Roman" w:cs="Times New Roman"/>
+          <w:sz w:val="24"/>
           <w:szCs w:val="24"/>
           <w:lang w:eastAsia="id-ID"/>
         </w:rPr>
@@ -1667,13 +1798,15 @@
         <w:jc w:val="both"/>
         <w:rPr>
           <w:rFonts w:ascii="Times New Roman" w:eastAsia="Times New Roman" w:hAnsi="Times New Roman" w:cs="Times New Roman"/>
-          <w:szCs w:val="24"/>
-          <w:lang w:eastAsia="id-ID"/>
-        </w:rPr>
-      </w:pPr>
-      <w:r>
-        <w:rPr>
-          <w:rFonts w:ascii="Times New Roman" w:eastAsia="Times New Roman" w:hAnsi="Times New Roman" w:cs="Times New Roman"/>
+          <w:sz w:val="24"/>
+          <w:szCs w:val="24"/>
+          <w:lang w:eastAsia="id-ID"/>
+        </w:rPr>
+      </w:pPr>
+      <w:r>
+        <w:rPr>
+          <w:rFonts w:ascii="Times New Roman" w:eastAsia="Times New Roman" w:hAnsi="Times New Roman" w:cs="Times New Roman"/>
+          <w:sz w:val="24"/>
           <w:szCs w:val="24"/>
           <w:lang w:eastAsia="id-ID"/>
         </w:rPr>
@@ -1685,6 +1818,7 @@
         <w:spacing w:after="240" w:line="240" w:lineRule="auto"/>
         <w:rPr>
           <w:rFonts w:ascii="Times New Roman" w:eastAsia="Times New Roman" w:hAnsi="Times New Roman" w:cs="Times New Roman"/>
+          <w:sz w:val="24"/>
           <w:szCs w:val="24"/>
           <w:lang w:eastAsia="id-ID"/>
         </w:rPr>
@@ -1721,6 +1855,7 @@
               <w:jc w:val="center"/>
               <w:rPr>
                 <w:rFonts w:ascii="Times New Roman" w:eastAsia="Times New Roman" w:hAnsi="Times New Roman" w:cs="Times New Roman"/>
+                <w:sz w:val="24"/>
                 <w:szCs w:val="24"/>
                 <w:lang w:eastAsia="id-ID"/>
               </w:rPr>
@@ -1730,12 +1865,12 @@
                 <w:rFonts w:ascii="Times New Roman" w:eastAsia="Times New Roman" w:hAnsi="Times New Roman" w:cs="Times New Roman"/>
                 <w:noProof/>
                 <w:color w:val="0000FF"/>
+                <w:sz w:val="24"/>
                 <w:szCs w:val="24"/>
                 <w:lang w:eastAsia="id-ID"/>
               </w:rPr>
-              <w:lastRenderedPageBreak/>
               <w:drawing>
-                <wp:inline distT="0" distB="0" distL="0" distR="0" wp14:anchorId="617F1BA0" wp14:editId="6453B573">
+                <wp:inline distT="0" distB="0" distL="0" distR="0" wp14:anchorId="17BF8BD7" wp14:editId="2A64687C">
                   <wp:extent cx="6099175" cy="3742690"/>
                   <wp:effectExtent l="0" t="0" r="0" b="0"/>
                   <wp:docPr id="1" name="Picture 1" descr="http://4.bp.blogspot.com/-azBZi7zInjs/VKPBis7WSPI/AAAAAAAAAIU/QS0IA6oIXW0/s1600/fast.png">
@@ -1807,6 +1942,7 @@
               <w:jc w:val="center"/>
               <w:rPr>
                 <w:rFonts w:ascii="Times New Roman" w:eastAsia="Times New Roman" w:hAnsi="Times New Roman" w:cs="Times New Roman"/>
+                <w:sz w:val="24"/>
                 <w:szCs w:val="24"/>
                 <w:lang w:eastAsia="id-ID"/>
               </w:rPr>
@@ -1814,6 +1950,7 @@
             <w:r>
               <w:rPr>
                 <w:rFonts w:ascii="Times New Roman" w:eastAsia="Times New Roman" w:hAnsi="Times New Roman" w:cs="Times New Roman"/>
+                <w:sz w:val="24"/>
                 <w:szCs w:val="24"/>
                 <w:lang w:eastAsia="id-ID"/>
               </w:rPr>
@@ -1828,6 +1965,7 @@
         <w:spacing w:after="0" w:line="240" w:lineRule="auto"/>
         <w:rPr>
           <w:rFonts w:ascii="Times New Roman" w:eastAsia="Times New Roman" w:hAnsi="Times New Roman" w:cs="Times New Roman"/>
+          <w:sz w:val="24"/>
           <w:szCs w:val="24"/>
           <w:lang w:eastAsia="id-ID"/>
         </w:rPr>
@@ -1839,13 +1977,15 @@
         <w:jc w:val="both"/>
         <w:rPr>
           <w:rFonts w:ascii="Times New Roman" w:eastAsia="Times New Roman" w:hAnsi="Times New Roman" w:cs="Times New Roman"/>
-          <w:szCs w:val="24"/>
-          <w:lang w:eastAsia="id-ID"/>
-        </w:rPr>
-      </w:pPr>
-      <w:r>
-        <w:rPr>
-          <w:rFonts w:ascii="Times New Roman" w:eastAsia="Times New Roman" w:hAnsi="Times New Roman" w:cs="Times New Roman"/>
+          <w:sz w:val="24"/>
+          <w:szCs w:val="24"/>
+          <w:lang w:eastAsia="id-ID"/>
+        </w:rPr>
+      </w:pPr>
+      <w:r>
+        <w:rPr>
+          <w:rFonts w:ascii="Times New Roman" w:eastAsia="Times New Roman" w:hAnsi="Times New Roman" w:cs="Times New Roman"/>
+          <w:sz w:val="24"/>
           <w:szCs w:val="24"/>
           <w:lang w:eastAsia="id-ID"/>
         </w:rPr>
@@ -1856,6 +1996,7 @@
           <w:rFonts w:ascii="Times New Roman" w:eastAsia="Times New Roman" w:hAnsi="Times New Roman" w:cs="Times New Roman"/>
           <w:i/>
           <w:iCs/>
+          <w:sz w:val="24"/>
           <w:szCs w:val="24"/>
           <w:lang w:eastAsia="id-ID"/>
         </w:rPr>
@@ -1864,6 +2005,7 @@
       <w:r>
         <w:rPr>
           <w:rFonts w:ascii="Times New Roman" w:eastAsia="Times New Roman" w:hAnsi="Times New Roman" w:cs="Times New Roman"/>
+          <w:sz w:val="24"/>
           <w:szCs w:val="24"/>
           <w:lang w:eastAsia="id-ID"/>
         </w:rPr>
@@ -1874,6 +2016,7 @@
           <w:rFonts w:ascii="Times New Roman" w:eastAsia="Times New Roman" w:hAnsi="Times New Roman" w:cs="Times New Roman"/>
           <w:i/>
           <w:iCs/>
+          <w:sz w:val="24"/>
           <w:szCs w:val="24"/>
           <w:lang w:eastAsia="id-ID"/>
         </w:rPr>
@@ -1882,6 +2025,7 @@
       <w:r>
         <w:rPr>
           <w:rFonts w:ascii="Times New Roman" w:eastAsia="Times New Roman" w:hAnsi="Times New Roman" w:cs="Times New Roman"/>
+          <w:sz w:val="24"/>
           <w:szCs w:val="24"/>
           <w:lang w:eastAsia="id-ID"/>
         </w:rPr>
@@ -1894,6 +2038,7 @@
         <w:jc w:val="both"/>
         <w:rPr>
           <w:rFonts w:ascii="Times New Roman" w:eastAsia="Times New Roman" w:hAnsi="Times New Roman" w:cs="Times New Roman"/>
+          <w:sz w:val="24"/>
           <w:szCs w:val="24"/>
           <w:lang w:eastAsia="id-ID"/>
         </w:rPr>
@@ -1905,13 +2050,15 @@
         <w:jc w:val="both"/>
         <w:rPr>
           <w:rFonts w:ascii="Times New Roman" w:eastAsia="Times New Roman" w:hAnsi="Times New Roman" w:cs="Times New Roman"/>
-          <w:szCs w:val="24"/>
-          <w:lang w:eastAsia="id-ID"/>
-        </w:rPr>
-      </w:pPr>
-      <w:r>
-        <w:rPr>
-          <w:rFonts w:ascii="Times New Roman" w:eastAsia="Times New Roman" w:hAnsi="Times New Roman" w:cs="Times New Roman"/>
+          <w:sz w:val="24"/>
+          <w:szCs w:val="24"/>
+          <w:lang w:eastAsia="id-ID"/>
+        </w:rPr>
+      </w:pPr>
+      <w:r>
+        <w:rPr>
+          <w:rFonts w:ascii="Times New Roman" w:eastAsia="Times New Roman" w:hAnsi="Times New Roman" w:cs="Times New Roman"/>
+          <w:sz w:val="24"/>
           <w:szCs w:val="24"/>
           <w:lang w:eastAsia="id-ID"/>
         </w:rPr>
@@ -1924,6 +2071,7 @@
         <w:jc w:val="both"/>
         <w:rPr>
           <w:rFonts w:ascii="Times New Roman" w:eastAsia="Times New Roman" w:hAnsi="Times New Roman" w:cs="Times New Roman"/>
+          <w:sz w:val="24"/>
           <w:szCs w:val="24"/>
           <w:lang w:eastAsia="id-ID"/>
         </w:rPr>
@@ -1935,13 +2083,15 @@
         <w:jc w:val="both"/>
         <w:rPr>
           <w:rFonts w:ascii="Times New Roman" w:eastAsia="Times New Roman" w:hAnsi="Times New Roman" w:cs="Times New Roman"/>
-          <w:szCs w:val="24"/>
-          <w:lang w:eastAsia="id-ID"/>
-        </w:rPr>
-      </w:pPr>
-      <w:r>
-        <w:rPr>
-          <w:rFonts w:ascii="Times New Roman" w:eastAsia="Times New Roman" w:hAnsi="Times New Roman" w:cs="Times New Roman"/>
+          <w:sz w:val="24"/>
+          <w:szCs w:val="24"/>
+          <w:lang w:eastAsia="id-ID"/>
+        </w:rPr>
+      </w:pPr>
+      <w:r>
+        <w:rPr>
+          <w:rFonts w:ascii="Times New Roman" w:eastAsia="Times New Roman" w:hAnsi="Times New Roman" w:cs="Times New Roman"/>
+          <w:sz w:val="24"/>
           <w:szCs w:val="24"/>
           <w:lang w:eastAsia="id-ID"/>
         </w:rPr>
@@ -1958,13 +2108,15 @@
         <w:jc w:val="both"/>
         <w:rPr>
           <w:rFonts w:ascii="Times New Roman" w:eastAsia="Times New Roman" w:hAnsi="Times New Roman" w:cs="Times New Roman"/>
-          <w:szCs w:val="24"/>
-          <w:lang w:eastAsia="id-ID"/>
-        </w:rPr>
-      </w:pPr>
-      <w:r>
-        <w:rPr>
-          <w:rFonts w:ascii="Times New Roman" w:eastAsia="Times New Roman" w:hAnsi="Times New Roman" w:cs="Times New Roman"/>
+          <w:sz w:val="24"/>
+          <w:szCs w:val="24"/>
+          <w:lang w:eastAsia="id-ID"/>
+        </w:rPr>
+      </w:pPr>
+      <w:r>
+        <w:rPr>
+          <w:rFonts w:ascii="Times New Roman" w:eastAsia="Times New Roman" w:hAnsi="Times New Roman" w:cs="Times New Roman"/>
+          <w:sz w:val="24"/>
           <w:szCs w:val="24"/>
           <w:lang w:eastAsia="id-ID"/>
         </w:rPr>
@@ -1975,6 +2127,7 @@
           <w:rFonts w:ascii="Times New Roman" w:eastAsia="Times New Roman" w:hAnsi="Times New Roman" w:cs="Times New Roman"/>
           <w:i/>
           <w:iCs/>
+          <w:sz w:val="24"/>
           <w:szCs w:val="24"/>
           <w:lang w:eastAsia="id-ID"/>
         </w:rPr>
@@ -1991,13 +2144,15 @@
         <w:jc w:val="both"/>
         <w:rPr>
           <w:rFonts w:ascii="Times New Roman" w:eastAsia="Times New Roman" w:hAnsi="Times New Roman" w:cs="Times New Roman"/>
-          <w:szCs w:val="24"/>
-          <w:lang w:eastAsia="id-ID"/>
-        </w:rPr>
-      </w:pPr>
-      <w:r>
-        <w:rPr>
-          <w:rFonts w:ascii="Times New Roman" w:eastAsia="Times New Roman" w:hAnsi="Times New Roman" w:cs="Times New Roman"/>
+          <w:sz w:val="24"/>
+          <w:szCs w:val="24"/>
+          <w:lang w:eastAsia="id-ID"/>
+        </w:rPr>
+      </w:pPr>
+      <w:r>
+        <w:rPr>
+          <w:rFonts w:ascii="Times New Roman" w:eastAsia="Times New Roman" w:hAnsi="Times New Roman" w:cs="Times New Roman"/>
+          <w:sz w:val="24"/>
           <w:szCs w:val="24"/>
           <w:lang w:eastAsia="id-ID"/>
         </w:rPr>
@@ -2014,13 +2169,15 @@
         <w:jc w:val="both"/>
         <w:rPr>
           <w:rFonts w:ascii="Times New Roman" w:eastAsia="Times New Roman" w:hAnsi="Times New Roman" w:cs="Times New Roman"/>
-          <w:szCs w:val="24"/>
-          <w:lang w:eastAsia="id-ID"/>
-        </w:rPr>
-      </w:pPr>
-      <w:r>
-        <w:rPr>
-          <w:rFonts w:ascii="Times New Roman" w:eastAsia="Times New Roman" w:hAnsi="Times New Roman" w:cs="Times New Roman"/>
+          <w:sz w:val="24"/>
+          <w:szCs w:val="24"/>
+          <w:lang w:eastAsia="id-ID"/>
+        </w:rPr>
+      </w:pPr>
+      <w:r>
+        <w:rPr>
+          <w:rFonts w:ascii="Times New Roman" w:eastAsia="Times New Roman" w:hAnsi="Times New Roman" w:cs="Times New Roman"/>
+          <w:sz w:val="24"/>
           <w:szCs w:val="24"/>
           <w:lang w:eastAsia="id-ID"/>
         </w:rPr>
@@ -2037,13 +2194,15 @@
         <w:jc w:val="both"/>
         <w:rPr>
           <w:rFonts w:ascii="Times New Roman" w:eastAsia="Times New Roman" w:hAnsi="Times New Roman" w:cs="Times New Roman"/>
-          <w:szCs w:val="24"/>
-          <w:lang w:eastAsia="id-ID"/>
-        </w:rPr>
-      </w:pPr>
-      <w:r>
-        <w:rPr>
-          <w:rFonts w:ascii="Times New Roman" w:eastAsia="Times New Roman" w:hAnsi="Times New Roman" w:cs="Times New Roman"/>
+          <w:sz w:val="24"/>
+          <w:szCs w:val="24"/>
+          <w:lang w:eastAsia="id-ID"/>
+        </w:rPr>
+      </w:pPr>
+      <w:r>
+        <w:rPr>
+          <w:rFonts w:ascii="Times New Roman" w:eastAsia="Times New Roman" w:hAnsi="Times New Roman" w:cs="Times New Roman"/>
+          <w:sz w:val="24"/>
           <w:szCs w:val="24"/>
           <w:lang w:eastAsia="id-ID"/>
         </w:rPr>
@@ -2060,16 +2219,19 @@
         <w:jc w:val="both"/>
         <w:rPr>
           <w:rFonts w:ascii="Times New Roman" w:eastAsia="Times New Roman" w:hAnsi="Times New Roman" w:cs="Times New Roman"/>
-          <w:szCs w:val="24"/>
-          <w:lang w:eastAsia="id-ID"/>
-        </w:rPr>
-      </w:pPr>
-      <w:r>
-        <w:rPr>
-          <w:rFonts w:ascii="Times New Roman" w:eastAsia="Times New Roman" w:hAnsi="Times New Roman" w:cs="Times New Roman"/>
-          <w:szCs w:val="24"/>
-          <w:lang w:eastAsia="id-ID"/>
-        </w:rPr>
+          <w:sz w:val="24"/>
+          <w:szCs w:val="24"/>
+          <w:lang w:eastAsia="id-ID"/>
+        </w:rPr>
+      </w:pPr>
+      <w:r>
+        <w:rPr>
+          <w:rFonts w:ascii="Times New Roman" w:eastAsia="Times New Roman" w:hAnsi="Times New Roman" w:cs="Times New Roman"/>
+          <w:sz w:val="24"/>
+          <w:szCs w:val="24"/>
+          <w:lang w:eastAsia="id-ID"/>
+        </w:rPr>
+        <w:lastRenderedPageBreak/>
         <w:t>Fitur-fitur keren seperti : ORM, query language, template engine, micro application front controller dan devtools yang sangat berguna!</w:t>
       </w:r>
     </w:p>
@@ -2083,13 +2245,15 @@
         <w:jc w:val="both"/>
         <w:rPr>
           <w:rFonts w:ascii="Times New Roman" w:eastAsia="Times New Roman" w:hAnsi="Times New Roman" w:cs="Times New Roman"/>
-          <w:szCs w:val="24"/>
-          <w:lang w:eastAsia="id-ID"/>
-        </w:rPr>
-      </w:pPr>
-      <w:r>
-        <w:rPr>
-          <w:rFonts w:ascii="Times New Roman" w:eastAsia="Times New Roman" w:hAnsi="Times New Roman" w:cs="Times New Roman"/>
+          <w:sz w:val="24"/>
+          <w:szCs w:val="24"/>
+          <w:lang w:eastAsia="id-ID"/>
+        </w:rPr>
+      </w:pPr>
+      <w:r>
+        <w:rPr>
+          <w:rFonts w:ascii="Times New Roman" w:eastAsia="Times New Roman" w:hAnsi="Times New Roman" w:cs="Times New Roman"/>
+          <w:sz w:val="24"/>
           <w:szCs w:val="24"/>
           <w:lang w:eastAsia="id-ID"/>
         </w:rPr>
@@ -2106,34 +2270,28 @@
         <w:jc w:val="both"/>
         <w:rPr>
           <w:rFonts w:ascii="Times New Roman" w:eastAsia="Times New Roman" w:hAnsi="Times New Roman" w:cs="Times New Roman"/>
-          <w:szCs w:val="24"/>
-          <w:lang w:eastAsia="id-ID"/>
-        </w:rPr>
-      </w:pPr>
-      <w:r>
-        <w:rPr>
-          <w:rFonts w:ascii="Times New Roman" w:eastAsia="Times New Roman" w:hAnsi="Times New Roman" w:cs="Times New Roman"/>
-          <w:szCs w:val="24"/>
-          <w:lang w:eastAsia="id-ID"/>
-        </w:rPr>
-        <w:t xml:space="preserve">Memiliki dokumentasi yang baik dan dilengkapi dengan pemberian contohnya. Bahkan banyak developer PHP yang menyatakan bahwa developer Phalcon ini sangat "niat" dalam </w:t>
-      </w:r>
-      <w:r>
-        <w:rPr>
-          <w:rFonts w:ascii="Times New Roman" w:eastAsia="Times New Roman" w:hAnsi="Times New Roman" w:cs="Times New Roman"/>
-          <w:szCs w:val="24"/>
-          <w:lang w:eastAsia="id-ID"/>
-        </w:rPr>
-        <w:lastRenderedPageBreak/>
-        <w:t xml:space="preserve">pembuatan dokumentasinya, dan tidak berfokus pada marketing dan ebook seperti beberapa framework lain. </w:t>
-      </w:r>
-    </w:p>
-    <w:p>
-      <w:pPr>
-        <w:spacing w:before="100" w:beforeAutospacing="1" w:after="100" w:afterAutospacing="1" w:line="240" w:lineRule="auto"/>
-        <w:jc w:val="both"/>
-        <w:rPr>
-          <w:rFonts w:ascii="Times New Roman" w:eastAsia="Times New Roman" w:hAnsi="Times New Roman" w:cs="Times New Roman"/>
+          <w:sz w:val="24"/>
+          <w:szCs w:val="24"/>
+          <w:lang w:eastAsia="id-ID"/>
+        </w:rPr>
+      </w:pPr>
+      <w:r>
+        <w:rPr>
+          <w:rFonts w:ascii="Times New Roman" w:eastAsia="Times New Roman" w:hAnsi="Times New Roman" w:cs="Times New Roman"/>
+          <w:sz w:val="24"/>
+          <w:szCs w:val="24"/>
+          <w:lang w:eastAsia="id-ID"/>
+        </w:rPr>
+        <w:t xml:space="preserve">Memiliki dokumentasi yang baik dan dilengkapi dengan pemberian contohnya. Bahkan banyak developer PHP yang menyatakan bahwa developer Phalcon ini sangat "niat" dalam pembuatan dokumentasinya, dan tidak berfokus pada marketing dan ebook seperti beberapa framework lain. </w:t>
+      </w:r>
+    </w:p>
+    <w:p>
+      <w:pPr>
+        <w:spacing w:before="100" w:beforeAutospacing="1" w:after="100" w:afterAutospacing="1" w:line="240" w:lineRule="auto"/>
+        <w:jc w:val="both"/>
+        <w:rPr>
+          <w:rFonts w:ascii="Times New Roman" w:eastAsia="Times New Roman" w:hAnsi="Times New Roman" w:cs="Times New Roman"/>
+          <w:sz w:val="24"/>
           <w:szCs w:val="24"/>
           <w:lang w:eastAsia="id-ID"/>
         </w:rPr>
@@ -2145,13 +2303,15 @@
         <w:jc w:val="both"/>
         <w:rPr>
           <w:rFonts w:ascii="Times New Roman" w:eastAsia="Times New Roman" w:hAnsi="Times New Roman" w:cs="Times New Roman"/>
-          <w:szCs w:val="24"/>
-          <w:lang w:eastAsia="id-ID"/>
-        </w:rPr>
-      </w:pPr>
-      <w:r>
-        <w:rPr>
-          <w:rFonts w:ascii="Times New Roman" w:eastAsia="Times New Roman" w:hAnsi="Times New Roman" w:cs="Times New Roman"/>
+          <w:sz w:val="24"/>
+          <w:szCs w:val="24"/>
+          <w:lang w:eastAsia="id-ID"/>
+        </w:rPr>
+      </w:pPr>
+      <w:r>
+        <w:rPr>
+          <w:rFonts w:ascii="Times New Roman" w:eastAsia="Times New Roman" w:hAnsi="Times New Roman" w:cs="Times New Roman"/>
+          <w:sz w:val="24"/>
           <w:szCs w:val="24"/>
           <w:lang w:eastAsia="id-ID"/>
         </w:rPr>
@@ -2168,13 +2328,15 @@
         <w:jc w:val="both"/>
         <w:rPr>
           <w:rFonts w:ascii="Times New Roman" w:eastAsia="Times New Roman" w:hAnsi="Times New Roman" w:cs="Times New Roman"/>
-          <w:szCs w:val="24"/>
-          <w:lang w:eastAsia="id-ID"/>
-        </w:rPr>
-      </w:pPr>
-      <w:r>
-        <w:rPr>
-          <w:rFonts w:ascii="Times New Roman" w:eastAsia="Times New Roman" w:hAnsi="Times New Roman" w:cs="Times New Roman"/>
+          <w:sz w:val="24"/>
+          <w:szCs w:val="24"/>
+          <w:lang w:eastAsia="id-ID"/>
+        </w:rPr>
+      </w:pPr>
+      <w:r>
+        <w:rPr>
+          <w:rFonts w:ascii="Times New Roman" w:eastAsia="Times New Roman" w:hAnsi="Times New Roman" w:cs="Times New Roman"/>
+          <w:sz w:val="24"/>
           <w:szCs w:val="24"/>
           <w:lang w:eastAsia="id-ID"/>
         </w:rPr>
@@ -2191,13 +2353,15 @@
         <w:jc w:val="both"/>
         <w:rPr>
           <w:rFonts w:ascii="Times New Roman" w:eastAsia="Times New Roman" w:hAnsi="Times New Roman" w:cs="Times New Roman"/>
-          <w:szCs w:val="24"/>
-          <w:lang w:eastAsia="id-ID"/>
-        </w:rPr>
-      </w:pPr>
-      <w:r>
-        <w:rPr>
-          <w:rFonts w:ascii="Times New Roman" w:eastAsia="Times New Roman" w:hAnsi="Times New Roman" w:cs="Times New Roman"/>
+          <w:sz w:val="24"/>
+          <w:szCs w:val="24"/>
+          <w:lang w:eastAsia="id-ID"/>
+        </w:rPr>
+      </w:pPr>
+      <w:r>
+        <w:rPr>
+          <w:rFonts w:ascii="Times New Roman" w:eastAsia="Times New Roman" w:hAnsi="Times New Roman" w:cs="Times New Roman"/>
+          <w:sz w:val="24"/>
           <w:szCs w:val="24"/>
           <w:lang w:eastAsia="id-ID"/>
         </w:rPr>
@@ -2214,13 +2378,15 @@
         <w:jc w:val="both"/>
         <w:rPr>
           <w:rFonts w:ascii="Times New Roman" w:eastAsia="Times New Roman" w:hAnsi="Times New Roman" w:cs="Times New Roman"/>
-          <w:szCs w:val="24"/>
-          <w:lang w:eastAsia="id-ID"/>
-        </w:rPr>
-      </w:pPr>
-      <w:r>
-        <w:rPr>
-          <w:rFonts w:ascii="Times New Roman" w:eastAsia="Times New Roman" w:hAnsi="Times New Roman" w:cs="Times New Roman"/>
+          <w:sz w:val="24"/>
+          <w:szCs w:val="24"/>
+          <w:lang w:eastAsia="id-ID"/>
+        </w:rPr>
+      </w:pPr>
+      <w:r>
+        <w:rPr>
+          <w:rFonts w:ascii="Times New Roman" w:eastAsia="Times New Roman" w:hAnsi="Times New Roman" w:cs="Times New Roman"/>
+          <w:sz w:val="24"/>
           <w:szCs w:val="24"/>
           <w:lang w:eastAsia="id-ID"/>
         </w:rPr>
@@ -2231,6 +2397,7 @@
           <w:rPr>
             <w:rFonts w:ascii="Times New Roman" w:eastAsia="Times New Roman" w:hAnsi="Times New Roman" w:cs="Times New Roman"/>
             <w:color w:val="0000FF"/>
+            <w:sz w:val="24"/>
             <w:szCs w:val="24"/>
             <w:u w:val="single"/>
             <w:lang w:eastAsia="id-ID"/>
@@ -2241,6 +2408,7 @@
       <w:r>
         <w:rPr>
           <w:rFonts w:ascii="Times New Roman" w:eastAsia="Times New Roman" w:hAnsi="Times New Roman" w:cs="Times New Roman"/>
+          <w:sz w:val="24"/>
           <w:szCs w:val="24"/>
           <w:lang w:eastAsia="id-ID"/>
         </w:rPr>
@@ -2257,13 +2425,15 @@
         <w:spacing w:before="100" w:beforeAutospacing="1" w:after="100" w:afterAutospacing="1" w:line="240" w:lineRule="auto"/>
         <w:rPr>
           <w:rFonts w:ascii="Times New Roman" w:eastAsia="Times New Roman" w:hAnsi="Times New Roman" w:cs="Times New Roman"/>
-          <w:szCs w:val="24"/>
-          <w:lang w:eastAsia="id-ID"/>
-        </w:rPr>
-      </w:pPr>
-      <w:r>
-        <w:rPr>
-          <w:rFonts w:ascii="Times New Roman" w:eastAsia="Times New Roman" w:hAnsi="Times New Roman" w:cs="Times New Roman"/>
+          <w:sz w:val="24"/>
+          <w:szCs w:val="24"/>
+          <w:lang w:eastAsia="id-ID"/>
+        </w:rPr>
+      </w:pPr>
+      <w:r>
+        <w:rPr>
+          <w:rFonts w:ascii="Times New Roman" w:eastAsia="Times New Roman" w:hAnsi="Times New Roman" w:cs="Times New Roman"/>
+          <w:sz w:val="24"/>
           <w:szCs w:val="24"/>
           <w:lang w:eastAsia="id-ID"/>
         </w:rPr>
@@ -2280,13 +2450,15 @@
         <w:spacing w:before="100" w:beforeAutospacing="1" w:after="100" w:afterAutospacing="1" w:line="240" w:lineRule="auto"/>
         <w:rPr>
           <w:rFonts w:ascii="Times New Roman" w:eastAsia="Times New Roman" w:hAnsi="Times New Roman" w:cs="Times New Roman"/>
-          <w:szCs w:val="24"/>
-          <w:lang w:eastAsia="id-ID"/>
-        </w:rPr>
-      </w:pPr>
-      <w:r>
-        <w:rPr>
-          <w:rFonts w:ascii="Times New Roman" w:eastAsia="Times New Roman" w:hAnsi="Times New Roman" w:cs="Times New Roman"/>
+          <w:sz w:val="24"/>
+          <w:szCs w:val="24"/>
+          <w:lang w:eastAsia="id-ID"/>
+        </w:rPr>
+      </w:pPr>
+      <w:r>
+        <w:rPr>
+          <w:rFonts w:ascii="Times New Roman" w:eastAsia="Times New Roman" w:hAnsi="Times New Roman" w:cs="Times New Roman"/>
+          <w:sz w:val="24"/>
           <w:szCs w:val="24"/>
           <w:lang w:eastAsia="id-ID"/>
         </w:rPr>
@@ -2303,13 +2475,15 @@
         <w:spacing w:before="100" w:beforeAutospacing="1" w:after="100" w:afterAutospacing="1" w:line="240" w:lineRule="auto"/>
         <w:rPr>
           <w:rFonts w:ascii="Times New Roman" w:eastAsia="Times New Roman" w:hAnsi="Times New Roman" w:cs="Times New Roman"/>
-          <w:szCs w:val="24"/>
-          <w:lang w:eastAsia="id-ID"/>
-        </w:rPr>
-      </w:pPr>
-      <w:r>
-        <w:rPr>
-          <w:rFonts w:ascii="Times New Roman" w:eastAsia="Times New Roman" w:hAnsi="Times New Roman" w:cs="Times New Roman"/>
+          <w:sz w:val="24"/>
+          <w:szCs w:val="24"/>
+          <w:lang w:eastAsia="id-ID"/>
+        </w:rPr>
+      </w:pPr>
+      <w:r>
+        <w:rPr>
+          <w:rFonts w:ascii="Times New Roman" w:eastAsia="Times New Roman" w:hAnsi="Times New Roman" w:cs="Times New Roman"/>
+          <w:sz w:val="24"/>
           <w:szCs w:val="24"/>
           <w:lang w:eastAsia="id-ID"/>
         </w:rPr>
@@ -2326,13 +2500,15 @@
         <w:spacing w:before="100" w:beforeAutospacing="1" w:after="100" w:afterAutospacing="1" w:line="240" w:lineRule="auto"/>
         <w:rPr>
           <w:rFonts w:ascii="Times New Roman" w:eastAsia="Times New Roman" w:hAnsi="Times New Roman" w:cs="Times New Roman"/>
-          <w:szCs w:val="24"/>
-          <w:lang w:eastAsia="id-ID"/>
-        </w:rPr>
-      </w:pPr>
-      <w:r>
-        <w:rPr>
-          <w:rFonts w:ascii="Times New Roman" w:eastAsia="Times New Roman" w:hAnsi="Times New Roman" w:cs="Times New Roman"/>
+          <w:sz w:val="24"/>
+          <w:szCs w:val="24"/>
+          <w:lang w:eastAsia="id-ID"/>
+        </w:rPr>
+      </w:pPr>
+      <w:r>
+        <w:rPr>
+          <w:rFonts w:ascii="Times New Roman" w:eastAsia="Times New Roman" w:hAnsi="Times New Roman" w:cs="Times New Roman"/>
+          <w:sz w:val="24"/>
           <w:szCs w:val="24"/>
           <w:lang w:eastAsia="id-ID"/>
         </w:rPr>
@@ -2349,13 +2525,15 @@
         <w:spacing w:before="100" w:beforeAutospacing="1" w:after="100" w:afterAutospacing="1" w:line="240" w:lineRule="auto"/>
         <w:rPr>
           <w:rFonts w:ascii="Times New Roman" w:eastAsia="Times New Roman" w:hAnsi="Times New Roman" w:cs="Times New Roman"/>
-          <w:szCs w:val="24"/>
-          <w:lang w:eastAsia="id-ID"/>
-        </w:rPr>
-      </w:pPr>
-      <w:r>
-        <w:rPr>
-          <w:rFonts w:ascii="Times New Roman" w:eastAsia="Times New Roman" w:hAnsi="Times New Roman" w:cs="Times New Roman"/>
+          <w:sz w:val="24"/>
+          <w:szCs w:val="24"/>
+          <w:lang w:eastAsia="id-ID"/>
+        </w:rPr>
+      </w:pPr>
+      <w:r>
+        <w:rPr>
+          <w:rFonts w:ascii="Times New Roman" w:eastAsia="Times New Roman" w:hAnsi="Times New Roman" w:cs="Times New Roman"/>
+          <w:sz w:val="24"/>
           <w:szCs w:val="24"/>
           <w:lang w:eastAsia="id-ID"/>
         </w:rPr>
@@ -2364,6 +2542,7 @@
       <w:r>
         <w:rPr>
           <w:rFonts w:ascii="Times New Roman" w:eastAsia="Times New Roman" w:hAnsi="Times New Roman" w:cs="Times New Roman"/>
+          <w:sz w:val="24"/>
           <w:szCs w:val="24"/>
           <w:lang w:eastAsia="id-ID"/>
         </w:rPr>
@@ -2381,13 +2560,15 @@
         <w:spacing w:before="100" w:beforeAutospacing="1" w:after="100" w:afterAutospacing="1" w:line="240" w:lineRule="auto"/>
         <w:rPr>
           <w:rFonts w:ascii="Times New Roman" w:eastAsia="Times New Roman" w:hAnsi="Times New Roman" w:cs="Times New Roman"/>
-          <w:szCs w:val="24"/>
-          <w:lang w:eastAsia="id-ID"/>
-        </w:rPr>
-      </w:pPr>
-      <w:r>
-        <w:rPr>
-          <w:rFonts w:ascii="Times New Roman" w:eastAsia="Times New Roman" w:hAnsi="Times New Roman" w:cs="Times New Roman"/>
+          <w:sz w:val="24"/>
+          <w:szCs w:val="24"/>
+          <w:lang w:eastAsia="id-ID"/>
+        </w:rPr>
+      </w:pPr>
+      <w:r>
+        <w:rPr>
+          <w:rFonts w:ascii="Times New Roman" w:eastAsia="Times New Roman" w:hAnsi="Times New Roman" w:cs="Times New Roman"/>
+          <w:sz w:val="24"/>
           <w:szCs w:val="24"/>
           <w:lang w:eastAsia="id-ID"/>
         </w:rPr>
@@ -2396,6 +2577,7 @@
       <w:r>
         <w:rPr>
           <w:rFonts w:ascii="Times New Roman" w:eastAsia="Times New Roman" w:hAnsi="Times New Roman" w:cs="Times New Roman"/>
+          <w:sz w:val="24"/>
           <w:szCs w:val="24"/>
           <w:lang w:eastAsia="id-ID"/>
         </w:rPr>
@@ -2405,6 +2587,7 @@
       <w:r>
         <w:rPr>
           <w:rFonts w:ascii="Times New Roman" w:eastAsia="Times New Roman" w:hAnsi="Times New Roman" w:cs="Times New Roman"/>
+          <w:sz w:val="24"/>
           <w:szCs w:val="24"/>
           <w:lang w:eastAsia="id-ID"/>
         </w:rPr>
@@ -2422,13 +2605,15 @@
         <w:spacing w:before="100" w:beforeAutospacing="1" w:after="100" w:afterAutospacing="1" w:line="240" w:lineRule="auto"/>
         <w:rPr>
           <w:rFonts w:ascii="Times New Roman" w:eastAsia="Times New Roman" w:hAnsi="Times New Roman" w:cs="Times New Roman"/>
-          <w:szCs w:val="24"/>
-          <w:lang w:eastAsia="id-ID"/>
-        </w:rPr>
-      </w:pPr>
-      <w:r>
-        <w:rPr>
-          <w:rFonts w:ascii="Times New Roman" w:eastAsia="Times New Roman" w:hAnsi="Times New Roman" w:cs="Times New Roman"/>
+          <w:sz w:val="24"/>
+          <w:szCs w:val="24"/>
+          <w:lang w:eastAsia="id-ID"/>
+        </w:rPr>
+      </w:pPr>
+      <w:r>
+        <w:rPr>
+          <w:rFonts w:ascii="Times New Roman" w:eastAsia="Times New Roman" w:hAnsi="Times New Roman" w:cs="Times New Roman"/>
+          <w:sz w:val="24"/>
           <w:szCs w:val="24"/>
           <w:lang w:eastAsia="id-ID"/>
         </w:rPr>
@@ -2437,6 +2622,7 @@
       <w:r>
         <w:rPr>
           <w:rFonts w:ascii="Times New Roman" w:eastAsia="Times New Roman" w:hAnsi="Times New Roman" w:cs="Times New Roman"/>
+          <w:sz w:val="24"/>
           <w:szCs w:val="24"/>
           <w:lang w:eastAsia="id-ID"/>
         </w:rPr>
@@ -2454,13 +2640,15 @@
         <w:spacing w:before="100" w:beforeAutospacing="1" w:after="100" w:afterAutospacing="1" w:line="240" w:lineRule="auto"/>
         <w:rPr>
           <w:rFonts w:ascii="Times New Roman" w:eastAsia="Times New Roman" w:hAnsi="Times New Roman" w:cs="Times New Roman"/>
-          <w:szCs w:val="24"/>
-          <w:lang w:eastAsia="id-ID"/>
-        </w:rPr>
-      </w:pPr>
-      <w:r>
-        <w:rPr>
-          <w:rFonts w:ascii="Times New Roman" w:eastAsia="Times New Roman" w:hAnsi="Times New Roman" w:cs="Times New Roman"/>
+          <w:sz w:val="24"/>
+          <w:szCs w:val="24"/>
+          <w:lang w:eastAsia="id-ID"/>
+        </w:rPr>
+      </w:pPr>
+      <w:r>
+        <w:rPr>
+          <w:rFonts w:ascii="Times New Roman" w:eastAsia="Times New Roman" w:hAnsi="Times New Roman" w:cs="Times New Roman"/>
+          <w:sz w:val="24"/>
           <w:szCs w:val="24"/>
           <w:lang w:eastAsia="id-ID"/>
         </w:rPr>
@@ -2469,11 +2657,22 @@
       <w:r>
         <w:rPr>
           <w:rFonts w:ascii="Times New Roman" w:eastAsia="Times New Roman" w:hAnsi="Times New Roman" w:cs="Times New Roman"/>
+          <w:sz w:val="24"/>
           <w:szCs w:val="24"/>
           <w:lang w:eastAsia="id-ID"/>
         </w:rPr>
         <w:br/>
-        <w:t>Phalcon Developer Tools memungkinkan kita untuk menghasilkan kode boilerplate dan langsung menuju implementasi logika aplikasi kita. Phalcon Developer Tools juga dapat menghasilkan setiap unsur MVC triad secara terpisah – model, view atau controller, atau membuat perancah (kode lengkap untuk mengelola catatan dalam database) yang merupakan cara yang sangat efisien telah menjalankan prototipe. Phalcon Developer Tools juga dapat menghasilkan kerangka proyek kita, atau bahkan menggunakan twitter bootstrap untuk “nice looking prototipe”. Jika kita bukan seorang “command line ninja”, kita dapat menggunakan antarmuka web (kedua alat konsol dan rekan-rekan web mereka disediakan).</w:t>
+        <w:t xml:space="preserve">Phalcon Developer Tools memungkinkan kita untuk menghasilkan kode boilerplate dan langsung menuju implementasi logika aplikasi kita. Phalcon Developer Tools juga dapat menghasilkan setiap unsur MVC triad secara terpisah – model, view atau </w:t>
+      </w:r>
+      <w:r>
+        <w:rPr>
+          <w:rFonts w:ascii="Times New Roman" w:eastAsia="Times New Roman" w:hAnsi="Times New Roman" w:cs="Times New Roman"/>
+          <w:sz w:val="24"/>
+          <w:szCs w:val="24"/>
+          <w:lang w:eastAsia="id-ID"/>
+        </w:rPr>
+        <w:lastRenderedPageBreak/>
+        <w:t>controller, atau membuat perancah (kode lengkap untuk mengelola catatan dalam database) yang merupakan cara yang sangat efisien telah menjalankan prototipe. Phalcon Developer Tools juga dapat menghasilkan kerangka proyek kita, atau bahkan menggunakan twitter bootstrap untuk “nice looking prototipe”. Jika kita bukan seorang “command line ninja”, kita dapat menggunakan antarmuka web (kedua alat konsol dan rekan-rekan web mereka disediakan).</w:t>
       </w:r>
     </w:p>
     <w:p>
@@ -2486,13 +2685,15 @@
         <w:spacing w:before="100" w:beforeAutospacing="1" w:after="100" w:afterAutospacing="1" w:line="240" w:lineRule="auto"/>
         <w:rPr>
           <w:rFonts w:ascii="Times New Roman" w:eastAsia="Times New Roman" w:hAnsi="Times New Roman" w:cs="Times New Roman"/>
-          <w:szCs w:val="24"/>
-          <w:lang w:eastAsia="id-ID"/>
-        </w:rPr>
-      </w:pPr>
-      <w:r>
-        <w:rPr>
-          <w:rFonts w:ascii="Times New Roman" w:eastAsia="Times New Roman" w:hAnsi="Times New Roman" w:cs="Times New Roman"/>
+          <w:sz w:val="24"/>
+          <w:szCs w:val="24"/>
+          <w:lang w:eastAsia="id-ID"/>
+        </w:rPr>
+      </w:pPr>
+      <w:r>
+        <w:rPr>
+          <w:rFonts w:ascii="Times New Roman" w:eastAsia="Times New Roman" w:hAnsi="Times New Roman" w:cs="Times New Roman"/>
+          <w:sz w:val="24"/>
           <w:szCs w:val="24"/>
           <w:lang w:eastAsia="id-ID"/>
         </w:rPr>
@@ -2501,6 +2702,7 @@
       <w:r>
         <w:rPr>
           <w:rFonts w:ascii="Times New Roman" w:eastAsia="Times New Roman" w:hAnsi="Times New Roman" w:cs="Times New Roman"/>
+          <w:sz w:val="24"/>
           <w:szCs w:val="24"/>
           <w:lang w:eastAsia="id-ID"/>
         </w:rPr>
@@ -2514,6 +2716,7 @@
         <w:jc w:val="both"/>
         <w:rPr>
           <w:rFonts w:ascii="Times New Roman" w:eastAsia="Times New Roman" w:hAnsi="Times New Roman" w:cs="Times New Roman"/>
+          <w:sz w:val="24"/>
           <w:szCs w:val="24"/>
           <w:lang w:eastAsia="id-ID"/>
         </w:rPr>
@@ -2527,20 +2730,14 @@
           <w:rFonts w:ascii="Times New Roman" w:eastAsia="Times New Roman" w:hAnsi="Times New Roman" w:cs="Times New Roman"/>
           <w:b/>
           <w:bCs/>
-          <w:sz w:val="24"/>
+          <w:sz w:val="28"/>
           <w:szCs w:val="27"/>
           <w:lang w:eastAsia="id-ID"/>
         </w:rPr>
       </w:pPr>
     </w:p>
     <w:bookmarkEnd w:id="0"/>
-    <w:p>
-      <w:pPr>
-        <w:rPr>
-          <w:sz w:val="20"/>
-        </w:rPr>
-      </w:pPr>
-    </w:p>
+    <w:p/>
     <w:sectPr>
       <w:pgSz w:w="11906" w:h="16838"/>
       <w:pgMar w:top="1440" w:right="1440" w:bottom="1440" w:left="1440" w:header="708" w:footer="708" w:gutter="0"/>

--- a/mengenal.docx
+++ b/mengenal.docx
@@ -11,7 +11,7 @@
           <w:b/>
           <w:bCs/>
           <w:kern w:val="36"/>
-          <w:sz w:val="48"/>
+          <w:sz w:val="52"/>
           <w:szCs w:val="48"/>
           <w:lang w:eastAsia="id-ID"/>
         </w:rPr>
@@ -23,7 +23,7 @@
           <w:b/>
           <w:bCs/>
           <w:kern w:val="36"/>
-          <w:sz w:val="48"/>
+          <w:sz w:val="52"/>
           <w:szCs w:val="48"/>
           <w:lang w:eastAsia="id-ID"/>
         </w:rPr>
@@ -35,15 +35,15 @@
         <w:spacing w:before="100" w:beforeAutospacing="1" w:after="100" w:afterAutospacing="1" w:line="240" w:lineRule="auto"/>
         <w:rPr>
           <w:rFonts w:ascii="Times New Roman" w:eastAsia="Times New Roman" w:hAnsi="Times New Roman" w:cs="Times New Roman"/>
-          <w:sz w:val="24"/>
-          <w:szCs w:val="24"/>
-          <w:lang w:eastAsia="id-ID"/>
-        </w:rPr>
-      </w:pPr>
-      <w:r>
-        <w:rPr>
-          <w:rFonts w:ascii="Times New Roman" w:eastAsia="Times New Roman" w:hAnsi="Times New Roman" w:cs="Times New Roman"/>
-          <w:sz w:val="24"/>
+          <w:sz w:val="28"/>
+          <w:szCs w:val="24"/>
+          <w:lang w:eastAsia="id-ID"/>
+        </w:rPr>
+      </w:pPr>
+      <w:r>
+        <w:rPr>
+          <w:rFonts w:ascii="Times New Roman" w:eastAsia="Times New Roman" w:hAnsi="Times New Roman" w:cs="Times New Roman"/>
+          <w:sz w:val="28"/>
           <w:szCs w:val="24"/>
           <w:lang w:eastAsia="id-ID"/>
         </w:rPr>
@@ -54,7 +54,7 @@
           <w:rFonts w:ascii="Times New Roman" w:eastAsia="Times New Roman" w:hAnsi="Times New Roman" w:cs="Times New Roman"/>
           <w:i/>
           <w:iCs/>
-          <w:sz w:val="24"/>
+          <w:sz w:val="28"/>
           <w:szCs w:val="24"/>
           <w:lang w:eastAsia="id-ID"/>
         </w:rPr>
@@ -63,7 +63,7 @@
       <w:r>
         <w:rPr>
           <w:rFonts w:ascii="Times New Roman" w:eastAsia="Times New Roman" w:hAnsi="Times New Roman" w:cs="Times New Roman"/>
-          <w:sz w:val="24"/>
+          <w:sz w:val="28"/>
           <w:szCs w:val="24"/>
           <w:lang w:eastAsia="id-ID"/>
         </w:rPr>
@@ -74,7 +74,7 @@
           <w:rFonts w:ascii="Times New Roman" w:eastAsia="Times New Roman" w:hAnsi="Times New Roman" w:cs="Times New Roman"/>
           <w:i/>
           <w:iCs/>
-          <w:sz w:val="24"/>
+          <w:sz w:val="28"/>
           <w:szCs w:val="24"/>
           <w:lang w:eastAsia="id-ID"/>
         </w:rPr>
@@ -83,7 +83,7 @@
       <w:r>
         <w:rPr>
           <w:rFonts w:ascii="Times New Roman" w:eastAsia="Times New Roman" w:hAnsi="Times New Roman" w:cs="Times New Roman"/>
-          <w:sz w:val="24"/>
+          <w:sz w:val="28"/>
           <w:szCs w:val="24"/>
           <w:lang w:eastAsia="id-ID"/>
         </w:rPr>
@@ -94,7 +94,7 @@
           <w:rFonts w:ascii="Times New Roman" w:eastAsia="Times New Roman" w:hAnsi="Times New Roman" w:cs="Times New Roman"/>
           <w:i/>
           <w:iCs/>
-          <w:sz w:val="24"/>
+          <w:sz w:val="28"/>
           <w:szCs w:val="24"/>
           <w:lang w:eastAsia="id-ID"/>
         </w:rPr>
@@ -103,7 +103,7 @@
       <w:r>
         <w:rPr>
           <w:rFonts w:ascii="Times New Roman" w:eastAsia="Times New Roman" w:hAnsi="Times New Roman" w:cs="Times New Roman"/>
-          <w:sz w:val="24"/>
+          <w:sz w:val="28"/>
           <w:szCs w:val="24"/>
           <w:lang w:eastAsia="id-ID"/>
         </w:rPr>
@@ -114,7 +114,7 @@
           <w:rFonts w:ascii="Times New Roman" w:eastAsia="Times New Roman" w:hAnsi="Times New Roman" w:cs="Times New Roman"/>
           <w:i/>
           <w:iCs/>
-          <w:sz w:val="24"/>
+          <w:sz w:val="28"/>
           <w:szCs w:val="24"/>
           <w:lang w:eastAsia="id-ID"/>
         </w:rPr>
@@ -123,7 +123,7 @@
       <w:r>
         <w:rPr>
           <w:rFonts w:ascii="Times New Roman" w:eastAsia="Times New Roman" w:hAnsi="Times New Roman" w:cs="Times New Roman"/>
-          <w:sz w:val="24"/>
+          <w:sz w:val="28"/>
           <w:szCs w:val="24"/>
           <w:lang w:eastAsia="id-ID"/>
         </w:rPr>
@@ -135,15 +135,15 @@
         <w:spacing w:before="100" w:beforeAutospacing="1" w:after="100" w:afterAutospacing="1" w:line="240" w:lineRule="auto"/>
         <w:rPr>
           <w:rFonts w:ascii="Times New Roman" w:eastAsia="Times New Roman" w:hAnsi="Times New Roman" w:cs="Times New Roman"/>
-          <w:sz w:val="24"/>
-          <w:szCs w:val="24"/>
-          <w:lang w:eastAsia="id-ID"/>
-        </w:rPr>
-      </w:pPr>
-      <w:r>
-        <w:rPr>
-          <w:rFonts w:ascii="Times New Roman" w:eastAsia="Times New Roman" w:hAnsi="Times New Roman" w:cs="Times New Roman"/>
-          <w:sz w:val="24"/>
+          <w:sz w:val="28"/>
+          <w:szCs w:val="24"/>
+          <w:lang w:eastAsia="id-ID"/>
+        </w:rPr>
+      </w:pPr>
+      <w:r>
+        <w:rPr>
+          <w:rFonts w:ascii="Times New Roman" w:eastAsia="Times New Roman" w:hAnsi="Times New Roman" w:cs="Times New Roman"/>
+          <w:sz w:val="28"/>
           <w:szCs w:val="24"/>
           <w:lang w:eastAsia="id-ID"/>
         </w:rPr>
@@ -154,7 +154,7 @@
           <w:rPr>
             <w:rFonts w:ascii="Times New Roman" w:eastAsia="Times New Roman" w:hAnsi="Times New Roman" w:cs="Times New Roman"/>
             <w:color w:val="0000FF"/>
-            <w:sz w:val="24"/>
+            <w:sz w:val="28"/>
             <w:szCs w:val="24"/>
             <w:u w:val="single"/>
             <w:lang w:eastAsia="id-ID"/>
@@ -165,7 +165,7 @@
       <w:r>
         <w:rPr>
           <w:rFonts w:ascii="Times New Roman" w:eastAsia="Times New Roman" w:hAnsi="Times New Roman" w:cs="Times New Roman"/>
-          <w:sz w:val="24"/>
+          <w:sz w:val="28"/>
           <w:szCs w:val="24"/>
           <w:lang w:eastAsia="id-ID"/>
         </w:rPr>
@@ -176,7 +176,7 @@
           <w:rFonts w:ascii="Times New Roman" w:eastAsia="Times New Roman" w:hAnsi="Times New Roman" w:cs="Times New Roman"/>
           <w:i/>
           <w:iCs/>
-          <w:sz w:val="24"/>
+          <w:sz w:val="28"/>
           <w:szCs w:val="24"/>
           <w:lang w:eastAsia="id-ID"/>
         </w:rPr>
@@ -185,7 +185,7 @@
       <w:r>
         <w:rPr>
           <w:rFonts w:ascii="Times New Roman" w:eastAsia="Times New Roman" w:hAnsi="Times New Roman" w:cs="Times New Roman"/>
-          <w:sz w:val="24"/>
+          <w:sz w:val="28"/>
           <w:szCs w:val="24"/>
           <w:lang w:eastAsia="id-ID"/>
         </w:rPr>
@@ -196,7 +196,7 @@
           <w:rFonts w:ascii="Times New Roman" w:eastAsia="Times New Roman" w:hAnsi="Times New Roman" w:cs="Times New Roman"/>
           <w:i/>
           <w:iCs/>
-          <w:sz w:val="24"/>
+          <w:sz w:val="28"/>
           <w:szCs w:val="24"/>
           <w:lang w:eastAsia="id-ID"/>
         </w:rPr>
@@ -205,7 +205,7 @@
       <w:r>
         <w:rPr>
           <w:rFonts w:ascii="Times New Roman" w:eastAsia="Times New Roman" w:hAnsi="Times New Roman" w:cs="Times New Roman"/>
-          <w:sz w:val="24"/>
+          <w:sz w:val="28"/>
           <w:szCs w:val="24"/>
           <w:lang w:eastAsia="id-ID"/>
         </w:rPr>
@@ -216,7 +216,7 @@
           <w:rFonts w:ascii="Times New Roman" w:eastAsia="Times New Roman" w:hAnsi="Times New Roman" w:cs="Times New Roman"/>
           <w:i/>
           <w:iCs/>
-          <w:sz w:val="24"/>
+          <w:sz w:val="28"/>
           <w:szCs w:val="24"/>
           <w:lang w:eastAsia="id-ID"/>
         </w:rPr>
@@ -225,7 +225,7 @@
       <w:r>
         <w:rPr>
           <w:rFonts w:ascii="Times New Roman" w:eastAsia="Times New Roman" w:hAnsi="Times New Roman" w:cs="Times New Roman"/>
-          <w:sz w:val="24"/>
+          <w:sz w:val="28"/>
           <w:szCs w:val="24"/>
           <w:lang w:eastAsia="id-ID"/>
         </w:rPr>
@@ -236,7 +236,7 @@
           <w:rFonts w:ascii="Times New Roman" w:eastAsia="Times New Roman" w:hAnsi="Times New Roman" w:cs="Times New Roman"/>
           <w:i/>
           <w:iCs/>
-          <w:sz w:val="24"/>
+          <w:sz w:val="28"/>
           <w:szCs w:val="24"/>
           <w:lang w:eastAsia="id-ID"/>
         </w:rPr>
@@ -245,7 +245,7 @@
       <w:r>
         <w:rPr>
           <w:rFonts w:ascii="Times New Roman" w:eastAsia="Times New Roman" w:hAnsi="Times New Roman" w:cs="Times New Roman"/>
-          <w:sz w:val="24"/>
+          <w:sz w:val="28"/>
           <w:szCs w:val="24"/>
           <w:lang w:eastAsia="id-ID"/>
         </w:rPr>
@@ -256,7 +256,7 @@
           <w:rFonts w:ascii="Times New Roman" w:eastAsia="Times New Roman" w:hAnsi="Times New Roman" w:cs="Times New Roman"/>
           <w:i/>
           <w:iCs/>
-          <w:sz w:val="24"/>
+          <w:sz w:val="28"/>
           <w:szCs w:val="24"/>
           <w:lang w:eastAsia="id-ID"/>
         </w:rPr>
@@ -265,7 +265,7 @@
       <w:r>
         <w:rPr>
           <w:rFonts w:ascii="Times New Roman" w:eastAsia="Times New Roman" w:hAnsi="Times New Roman" w:cs="Times New Roman"/>
-          <w:sz w:val="24"/>
+          <w:sz w:val="28"/>
           <w:szCs w:val="24"/>
           <w:lang w:eastAsia="id-ID"/>
         </w:rPr>
@@ -276,7 +276,7 @@
           <w:rFonts w:ascii="Times New Roman" w:eastAsia="Times New Roman" w:hAnsi="Times New Roman" w:cs="Times New Roman"/>
           <w:i/>
           <w:iCs/>
-          <w:sz w:val="24"/>
+          <w:sz w:val="28"/>
           <w:szCs w:val="24"/>
           <w:lang w:eastAsia="id-ID"/>
         </w:rPr>
@@ -285,7 +285,7 @@
       <w:r>
         <w:rPr>
           <w:rFonts w:ascii="Times New Roman" w:eastAsia="Times New Roman" w:hAnsi="Times New Roman" w:cs="Times New Roman"/>
-          <w:sz w:val="24"/>
+          <w:sz w:val="28"/>
           <w:szCs w:val="24"/>
           <w:lang w:eastAsia="id-ID"/>
         </w:rPr>
@@ -300,7 +300,7 @@
           <w:rFonts w:ascii="Times New Roman" w:eastAsia="Times New Roman" w:hAnsi="Times New Roman" w:cs="Times New Roman"/>
           <w:b/>
           <w:bCs/>
-          <w:sz w:val="28"/>
+          <w:sz w:val="32"/>
           <w:szCs w:val="27"/>
           <w:lang w:eastAsia="id-ID"/>
         </w:rPr>
@@ -310,7 +310,7 @@
           <w:rFonts w:ascii="Times New Roman" w:eastAsia="Times New Roman" w:hAnsi="Times New Roman" w:cs="Times New Roman"/>
           <w:b/>
           <w:bCs/>
-          <w:sz w:val="28"/>
+          <w:sz w:val="32"/>
           <w:szCs w:val="27"/>
           <w:lang w:eastAsia="id-ID"/>
         </w:rPr>
@@ -325,7 +325,7 @@
           <w:rFonts w:ascii="Times New Roman" w:eastAsia="Times New Roman" w:hAnsi="Times New Roman" w:cs="Times New Roman"/>
           <w:b/>
           <w:bCs/>
-          <w:sz w:val="28"/>
+          <w:sz w:val="32"/>
           <w:szCs w:val="27"/>
           <w:lang w:eastAsia="id-ID"/>
         </w:rPr>
@@ -335,7 +335,7 @@
           <w:rFonts w:ascii="Times New Roman" w:eastAsia="Times New Roman" w:hAnsi="Times New Roman" w:cs="Times New Roman"/>
           <w:b/>
           <w:bCs/>
-          <w:sz w:val="28"/>
+          <w:sz w:val="32"/>
           <w:szCs w:val="27"/>
           <w:lang w:eastAsia="id-ID"/>
         </w:rPr>
@@ -350,7 +350,7 @@
           <w:rFonts w:ascii="Times New Roman" w:eastAsia="Times New Roman" w:hAnsi="Times New Roman" w:cs="Times New Roman"/>
           <w:b/>
           <w:bCs/>
-          <w:sz w:val="28"/>
+          <w:sz w:val="32"/>
           <w:szCs w:val="27"/>
           <w:lang w:eastAsia="id-ID"/>
         </w:rPr>
@@ -360,7 +360,7 @@
           <w:rFonts w:ascii="Times New Roman" w:eastAsia="Times New Roman" w:hAnsi="Times New Roman" w:cs="Times New Roman"/>
           <w:b/>
           <w:bCs/>
-          <w:sz w:val="28"/>
+          <w:sz w:val="32"/>
           <w:szCs w:val="27"/>
           <w:lang w:eastAsia="id-ID"/>
         </w:rPr>
@@ -375,7 +375,7 @@
           <w:rFonts w:ascii="Times New Roman" w:eastAsia="Times New Roman" w:hAnsi="Times New Roman" w:cs="Times New Roman"/>
           <w:b/>
           <w:bCs/>
-          <w:sz w:val="28"/>
+          <w:sz w:val="32"/>
           <w:szCs w:val="27"/>
           <w:lang w:eastAsia="id-ID"/>
         </w:rPr>
@@ -385,7 +385,7 @@
           <w:rFonts w:ascii="Times New Roman" w:eastAsia="Times New Roman" w:hAnsi="Times New Roman" w:cs="Times New Roman"/>
           <w:b/>
           <w:bCs/>
-          <w:sz w:val="28"/>
+          <w:sz w:val="32"/>
           <w:szCs w:val="27"/>
           <w:lang w:eastAsia="id-ID"/>
         </w:rPr>
@@ -398,15 +398,15 @@
         <w:jc w:val="both"/>
         <w:rPr>
           <w:rFonts w:ascii="Times New Roman" w:eastAsia="Times New Roman" w:hAnsi="Times New Roman" w:cs="Times New Roman"/>
-          <w:sz w:val="24"/>
-          <w:szCs w:val="24"/>
-          <w:lang w:eastAsia="id-ID"/>
-        </w:rPr>
-      </w:pPr>
-      <w:r>
-        <w:rPr>
-          <w:rFonts w:ascii="Times New Roman" w:eastAsia="Times New Roman" w:hAnsi="Times New Roman" w:cs="Times New Roman"/>
-          <w:sz w:val="24"/>
+          <w:sz w:val="28"/>
+          <w:szCs w:val="24"/>
+          <w:lang w:eastAsia="id-ID"/>
+        </w:rPr>
+      </w:pPr>
+      <w:r>
+        <w:rPr>
+          <w:rFonts w:ascii="Times New Roman" w:eastAsia="Times New Roman" w:hAnsi="Times New Roman" w:cs="Times New Roman"/>
+          <w:sz w:val="28"/>
           <w:szCs w:val="24"/>
           <w:lang w:eastAsia="id-ID"/>
         </w:rPr>
@@ -419,7 +419,7 @@
         <w:jc w:val="both"/>
         <w:rPr>
           <w:rFonts w:ascii="Times New Roman" w:eastAsia="Times New Roman" w:hAnsi="Times New Roman" w:cs="Times New Roman"/>
-          <w:sz w:val="24"/>
+          <w:sz w:val="28"/>
           <w:szCs w:val="24"/>
           <w:lang w:eastAsia="id-ID"/>
         </w:rPr>
@@ -431,15 +431,15 @@
         <w:jc w:val="both"/>
         <w:rPr>
           <w:rFonts w:ascii="Times New Roman" w:eastAsia="Times New Roman" w:hAnsi="Times New Roman" w:cs="Times New Roman"/>
-          <w:sz w:val="24"/>
-          <w:szCs w:val="24"/>
-          <w:lang w:eastAsia="id-ID"/>
-        </w:rPr>
-      </w:pPr>
-      <w:r>
-        <w:rPr>
-          <w:rFonts w:ascii="Times New Roman" w:eastAsia="Times New Roman" w:hAnsi="Times New Roman" w:cs="Times New Roman"/>
-          <w:sz w:val="24"/>
+          <w:sz w:val="28"/>
+          <w:szCs w:val="24"/>
+          <w:lang w:eastAsia="id-ID"/>
+        </w:rPr>
+      </w:pPr>
+      <w:r>
+        <w:rPr>
+          <w:rFonts w:ascii="Times New Roman" w:eastAsia="Times New Roman" w:hAnsi="Times New Roman" w:cs="Times New Roman"/>
+          <w:sz w:val="28"/>
           <w:szCs w:val="24"/>
           <w:lang w:eastAsia="id-ID"/>
         </w:rPr>
@@ -451,7 +451,7 @@
         <w:spacing w:after="240" w:line="240" w:lineRule="auto"/>
         <w:rPr>
           <w:rFonts w:ascii="Times New Roman" w:eastAsia="Times New Roman" w:hAnsi="Times New Roman" w:cs="Times New Roman"/>
-          <w:sz w:val="24"/>
+          <w:sz w:val="28"/>
           <w:szCs w:val="24"/>
           <w:lang w:eastAsia="id-ID"/>
         </w:rPr>
@@ -488,7 +488,7 @@
               <w:jc w:val="center"/>
               <w:rPr>
                 <w:rFonts w:ascii="Times New Roman" w:eastAsia="Times New Roman" w:hAnsi="Times New Roman" w:cs="Times New Roman"/>
-                <w:sz w:val="24"/>
+                <w:sz w:val="28"/>
                 <w:szCs w:val="24"/>
                 <w:lang w:eastAsia="id-ID"/>
               </w:rPr>
@@ -498,13 +498,13 @@
                 <w:rFonts w:ascii="Times New Roman" w:eastAsia="Times New Roman" w:hAnsi="Times New Roman" w:cs="Times New Roman"/>
                 <w:noProof/>
                 <w:color w:val="0000FF"/>
-                <w:sz w:val="24"/>
+                <w:sz w:val="28"/>
                 <w:szCs w:val="24"/>
                 <w:lang w:eastAsia="id-ID"/>
               </w:rPr>
               <w:lastRenderedPageBreak/>
               <w:drawing>
-                <wp:inline distT="0" distB="0" distL="0" distR="0" wp14:anchorId="12936152" wp14:editId="3B0940A2">
+                <wp:inline distT="0" distB="0" distL="0" distR="0" wp14:anchorId="0D2178E0" wp14:editId="5826F247">
                   <wp:extent cx="6099175" cy="3742690"/>
                   <wp:effectExtent l="0" t="0" r="0" b="0"/>
                   <wp:docPr id="6" name="Picture 6" descr="http://4.bp.blogspot.com/-azBZi7zInjs/VKPBis7WSPI/AAAAAAAAAIU/QS0IA6oIXW0/s1600/fast.png">
@@ -576,7 +576,7 @@
               <w:jc w:val="center"/>
               <w:rPr>
                 <w:rFonts w:ascii="Times New Roman" w:eastAsia="Times New Roman" w:hAnsi="Times New Roman" w:cs="Times New Roman"/>
-                <w:sz w:val="24"/>
+                <w:sz w:val="28"/>
                 <w:szCs w:val="24"/>
                 <w:lang w:eastAsia="id-ID"/>
               </w:rPr>
@@ -584,7 +584,7 @@
             <w:r>
               <w:rPr>
                 <w:rFonts w:ascii="Times New Roman" w:eastAsia="Times New Roman" w:hAnsi="Times New Roman" w:cs="Times New Roman"/>
-                <w:sz w:val="24"/>
+                <w:sz w:val="28"/>
                 <w:szCs w:val="24"/>
                 <w:lang w:eastAsia="id-ID"/>
               </w:rPr>
@@ -599,7 +599,7 @@
         <w:spacing w:after="0" w:line="240" w:lineRule="auto"/>
         <w:rPr>
           <w:rFonts w:ascii="Times New Roman" w:eastAsia="Times New Roman" w:hAnsi="Times New Roman" w:cs="Times New Roman"/>
-          <w:sz w:val="24"/>
+          <w:sz w:val="28"/>
           <w:szCs w:val="24"/>
           <w:lang w:eastAsia="id-ID"/>
         </w:rPr>
@@ -611,15 +611,15 @@
         <w:jc w:val="both"/>
         <w:rPr>
           <w:rFonts w:ascii="Times New Roman" w:eastAsia="Times New Roman" w:hAnsi="Times New Roman" w:cs="Times New Roman"/>
-          <w:sz w:val="24"/>
-          <w:szCs w:val="24"/>
-          <w:lang w:eastAsia="id-ID"/>
-        </w:rPr>
-      </w:pPr>
-      <w:r>
-        <w:rPr>
-          <w:rFonts w:ascii="Times New Roman" w:eastAsia="Times New Roman" w:hAnsi="Times New Roman" w:cs="Times New Roman"/>
-          <w:sz w:val="24"/>
+          <w:sz w:val="28"/>
+          <w:szCs w:val="24"/>
+          <w:lang w:eastAsia="id-ID"/>
+        </w:rPr>
+      </w:pPr>
+      <w:r>
+        <w:rPr>
+          <w:rFonts w:ascii="Times New Roman" w:eastAsia="Times New Roman" w:hAnsi="Times New Roman" w:cs="Times New Roman"/>
+          <w:sz w:val="28"/>
           <w:szCs w:val="24"/>
           <w:lang w:eastAsia="id-ID"/>
         </w:rPr>
@@ -630,7 +630,7 @@
           <w:rFonts w:ascii="Times New Roman" w:eastAsia="Times New Roman" w:hAnsi="Times New Roman" w:cs="Times New Roman"/>
           <w:i/>
           <w:iCs/>
-          <w:sz w:val="24"/>
+          <w:sz w:val="28"/>
           <w:szCs w:val="24"/>
           <w:lang w:eastAsia="id-ID"/>
         </w:rPr>
@@ -639,7 +639,7 @@
       <w:r>
         <w:rPr>
           <w:rFonts w:ascii="Times New Roman" w:eastAsia="Times New Roman" w:hAnsi="Times New Roman" w:cs="Times New Roman"/>
-          <w:sz w:val="24"/>
+          <w:sz w:val="28"/>
           <w:szCs w:val="24"/>
           <w:lang w:eastAsia="id-ID"/>
         </w:rPr>
@@ -650,7 +650,7 @@
           <w:rFonts w:ascii="Times New Roman" w:eastAsia="Times New Roman" w:hAnsi="Times New Roman" w:cs="Times New Roman"/>
           <w:i/>
           <w:iCs/>
-          <w:sz w:val="24"/>
+          <w:sz w:val="28"/>
           <w:szCs w:val="24"/>
           <w:lang w:eastAsia="id-ID"/>
         </w:rPr>
@@ -659,7 +659,7 @@
       <w:r>
         <w:rPr>
           <w:rFonts w:ascii="Times New Roman" w:eastAsia="Times New Roman" w:hAnsi="Times New Roman" w:cs="Times New Roman"/>
-          <w:sz w:val="24"/>
+          <w:sz w:val="28"/>
           <w:szCs w:val="24"/>
           <w:lang w:eastAsia="id-ID"/>
         </w:rPr>
@@ -672,7 +672,7 @@
         <w:jc w:val="both"/>
         <w:rPr>
           <w:rFonts w:ascii="Times New Roman" w:eastAsia="Times New Roman" w:hAnsi="Times New Roman" w:cs="Times New Roman"/>
-          <w:sz w:val="24"/>
+          <w:sz w:val="28"/>
           <w:szCs w:val="24"/>
           <w:lang w:eastAsia="id-ID"/>
         </w:rPr>
@@ -684,15 +684,15 @@
         <w:jc w:val="both"/>
         <w:rPr>
           <w:rFonts w:ascii="Times New Roman" w:eastAsia="Times New Roman" w:hAnsi="Times New Roman" w:cs="Times New Roman"/>
-          <w:sz w:val="24"/>
-          <w:szCs w:val="24"/>
-          <w:lang w:eastAsia="id-ID"/>
-        </w:rPr>
-      </w:pPr>
-      <w:r>
-        <w:rPr>
-          <w:rFonts w:ascii="Times New Roman" w:eastAsia="Times New Roman" w:hAnsi="Times New Roman" w:cs="Times New Roman"/>
-          <w:sz w:val="24"/>
+          <w:sz w:val="28"/>
+          <w:szCs w:val="24"/>
+          <w:lang w:eastAsia="id-ID"/>
+        </w:rPr>
+      </w:pPr>
+      <w:r>
+        <w:rPr>
+          <w:rFonts w:ascii="Times New Roman" w:eastAsia="Times New Roman" w:hAnsi="Times New Roman" w:cs="Times New Roman"/>
+          <w:sz w:val="28"/>
           <w:szCs w:val="24"/>
           <w:lang w:eastAsia="id-ID"/>
         </w:rPr>
@@ -705,7 +705,7 @@
         <w:jc w:val="both"/>
         <w:rPr>
           <w:rFonts w:ascii="Times New Roman" w:eastAsia="Times New Roman" w:hAnsi="Times New Roman" w:cs="Times New Roman"/>
-          <w:sz w:val="24"/>
+          <w:sz w:val="28"/>
           <w:szCs w:val="24"/>
           <w:lang w:eastAsia="id-ID"/>
         </w:rPr>
@@ -717,15 +717,15 @@
         <w:jc w:val="both"/>
         <w:rPr>
           <w:rFonts w:ascii="Times New Roman" w:eastAsia="Times New Roman" w:hAnsi="Times New Roman" w:cs="Times New Roman"/>
-          <w:sz w:val="24"/>
-          <w:szCs w:val="24"/>
-          <w:lang w:eastAsia="id-ID"/>
-        </w:rPr>
-      </w:pPr>
-      <w:r>
-        <w:rPr>
-          <w:rFonts w:ascii="Times New Roman" w:eastAsia="Times New Roman" w:hAnsi="Times New Roman" w:cs="Times New Roman"/>
-          <w:sz w:val="24"/>
+          <w:sz w:val="28"/>
+          <w:szCs w:val="24"/>
+          <w:lang w:eastAsia="id-ID"/>
+        </w:rPr>
+      </w:pPr>
+      <w:r>
+        <w:rPr>
+          <w:rFonts w:ascii="Times New Roman" w:eastAsia="Times New Roman" w:hAnsi="Times New Roman" w:cs="Times New Roman"/>
+          <w:sz w:val="28"/>
           <w:szCs w:val="24"/>
           <w:lang w:eastAsia="id-ID"/>
         </w:rPr>
@@ -742,15 +742,15 @@
         <w:jc w:val="both"/>
         <w:rPr>
           <w:rFonts w:ascii="Times New Roman" w:eastAsia="Times New Roman" w:hAnsi="Times New Roman" w:cs="Times New Roman"/>
-          <w:sz w:val="24"/>
-          <w:szCs w:val="24"/>
-          <w:lang w:eastAsia="id-ID"/>
-        </w:rPr>
-      </w:pPr>
-      <w:r>
-        <w:rPr>
-          <w:rFonts w:ascii="Times New Roman" w:eastAsia="Times New Roman" w:hAnsi="Times New Roman" w:cs="Times New Roman"/>
-          <w:sz w:val="24"/>
+          <w:sz w:val="28"/>
+          <w:szCs w:val="24"/>
+          <w:lang w:eastAsia="id-ID"/>
+        </w:rPr>
+      </w:pPr>
+      <w:r>
+        <w:rPr>
+          <w:rFonts w:ascii="Times New Roman" w:eastAsia="Times New Roman" w:hAnsi="Times New Roman" w:cs="Times New Roman"/>
+          <w:sz w:val="28"/>
           <w:szCs w:val="24"/>
           <w:lang w:eastAsia="id-ID"/>
         </w:rPr>
@@ -761,7 +761,7 @@
           <w:rFonts w:ascii="Times New Roman" w:eastAsia="Times New Roman" w:hAnsi="Times New Roman" w:cs="Times New Roman"/>
           <w:i/>
           <w:iCs/>
-          <w:sz w:val="24"/>
+          <w:sz w:val="28"/>
           <w:szCs w:val="24"/>
           <w:lang w:eastAsia="id-ID"/>
         </w:rPr>
@@ -778,15 +778,15 @@
         <w:jc w:val="both"/>
         <w:rPr>
           <w:rFonts w:ascii="Times New Roman" w:eastAsia="Times New Roman" w:hAnsi="Times New Roman" w:cs="Times New Roman"/>
-          <w:sz w:val="24"/>
-          <w:szCs w:val="24"/>
-          <w:lang w:eastAsia="id-ID"/>
-        </w:rPr>
-      </w:pPr>
-      <w:r>
-        <w:rPr>
-          <w:rFonts w:ascii="Times New Roman" w:eastAsia="Times New Roman" w:hAnsi="Times New Roman" w:cs="Times New Roman"/>
-          <w:sz w:val="24"/>
+          <w:sz w:val="28"/>
+          <w:szCs w:val="24"/>
+          <w:lang w:eastAsia="id-ID"/>
+        </w:rPr>
+      </w:pPr>
+      <w:r>
+        <w:rPr>
+          <w:rFonts w:ascii="Times New Roman" w:eastAsia="Times New Roman" w:hAnsi="Times New Roman" w:cs="Times New Roman"/>
+          <w:sz w:val="28"/>
           <w:szCs w:val="24"/>
           <w:lang w:eastAsia="id-ID"/>
         </w:rPr>
@@ -803,15 +803,15 @@
         <w:jc w:val="both"/>
         <w:rPr>
           <w:rFonts w:ascii="Times New Roman" w:eastAsia="Times New Roman" w:hAnsi="Times New Roman" w:cs="Times New Roman"/>
-          <w:sz w:val="24"/>
-          <w:szCs w:val="24"/>
-          <w:lang w:eastAsia="id-ID"/>
-        </w:rPr>
-      </w:pPr>
-      <w:r>
-        <w:rPr>
-          <w:rFonts w:ascii="Times New Roman" w:eastAsia="Times New Roman" w:hAnsi="Times New Roman" w:cs="Times New Roman"/>
-          <w:sz w:val="24"/>
+          <w:sz w:val="28"/>
+          <w:szCs w:val="24"/>
+          <w:lang w:eastAsia="id-ID"/>
+        </w:rPr>
+      </w:pPr>
+      <w:r>
+        <w:rPr>
+          <w:rFonts w:ascii="Times New Roman" w:eastAsia="Times New Roman" w:hAnsi="Times New Roman" w:cs="Times New Roman"/>
+          <w:sz w:val="28"/>
           <w:szCs w:val="24"/>
           <w:lang w:eastAsia="id-ID"/>
         </w:rPr>
@@ -828,18 +828,19 @@
         <w:jc w:val="both"/>
         <w:rPr>
           <w:rFonts w:ascii="Times New Roman" w:eastAsia="Times New Roman" w:hAnsi="Times New Roman" w:cs="Times New Roman"/>
-          <w:sz w:val="24"/>
-          <w:szCs w:val="24"/>
-          <w:lang w:eastAsia="id-ID"/>
-        </w:rPr>
-      </w:pPr>
-      <w:r>
-        <w:rPr>
-          <w:rFonts w:ascii="Times New Roman" w:eastAsia="Times New Roman" w:hAnsi="Times New Roman" w:cs="Times New Roman"/>
-          <w:sz w:val="24"/>
-          <w:szCs w:val="24"/>
-          <w:lang w:eastAsia="id-ID"/>
-        </w:rPr>
+          <w:sz w:val="28"/>
+          <w:szCs w:val="24"/>
+          <w:lang w:eastAsia="id-ID"/>
+        </w:rPr>
+      </w:pPr>
+      <w:r>
+        <w:rPr>
+          <w:rFonts w:ascii="Times New Roman" w:eastAsia="Times New Roman" w:hAnsi="Times New Roman" w:cs="Times New Roman"/>
+          <w:sz w:val="28"/>
+          <w:szCs w:val="24"/>
+          <w:lang w:eastAsia="id-ID"/>
+        </w:rPr>
+        <w:lastRenderedPageBreak/>
         <w:t>Memanfaatkan struktur dari PHP dengan maksimal yang berimbas pada performansi yang lebih tinggi.</w:t>
       </w:r>
     </w:p>
@@ -853,15 +854,15 @@
         <w:jc w:val="both"/>
         <w:rPr>
           <w:rFonts w:ascii="Times New Roman" w:eastAsia="Times New Roman" w:hAnsi="Times New Roman" w:cs="Times New Roman"/>
-          <w:sz w:val="24"/>
-          <w:szCs w:val="24"/>
-          <w:lang w:eastAsia="id-ID"/>
-        </w:rPr>
-      </w:pPr>
-      <w:r>
-        <w:rPr>
-          <w:rFonts w:ascii="Times New Roman" w:eastAsia="Times New Roman" w:hAnsi="Times New Roman" w:cs="Times New Roman"/>
-          <w:sz w:val="24"/>
+          <w:sz w:val="28"/>
+          <w:szCs w:val="24"/>
+          <w:lang w:eastAsia="id-ID"/>
+        </w:rPr>
+      </w:pPr>
+      <w:r>
+        <w:rPr>
+          <w:rFonts w:ascii="Times New Roman" w:eastAsia="Times New Roman" w:hAnsi="Times New Roman" w:cs="Times New Roman"/>
+          <w:sz w:val="28"/>
           <w:szCs w:val="24"/>
           <w:lang w:eastAsia="id-ID"/>
         </w:rPr>
@@ -878,15 +879,15 @@
         <w:jc w:val="both"/>
         <w:rPr>
           <w:rFonts w:ascii="Times New Roman" w:eastAsia="Times New Roman" w:hAnsi="Times New Roman" w:cs="Times New Roman"/>
-          <w:sz w:val="24"/>
-          <w:szCs w:val="24"/>
-          <w:lang w:eastAsia="id-ID"/>
-        </w:rPr>
-      </w:pPr>
-      <w:r>
-        <w:rPr>
-          <w:rFonts w:ascii="Times New Roman" w:eastAsia="Times New Roman" w:hAnsi="Times New Roman" w:cs="Times New Roman"/>
-          <w:sz w:val="24"/>
+          <w:sz w:val="28"/>
+          <w:szCs w:val="24"/>
+          <w:lang w:eastAsia="id-ID"/>
+        </w:rPr>
+      </w:pPr>
+      <w:r>
+        <w:rPr>
+          <w:rFonts w:ascii="Times New Roman" w:eastAsia="Times New Roman" w:hAnsi="Times New Roman" w:cs="Times New Roman"/>
+          <w:sz w:val="28"/>
           <w:szCs w:val="24"/>
           <w:lang w:eastAsia="id-ID"/>
         </w:rPr>
@@ -903,19 +904,18 @@
         <w:jc w:val="both"/>
         <w:rPr>
           <w:rFonts w:ascii="Times New Roman" w:eastAsia="Times New Roman" w:hAnsi="Times New Roman" w:cs="Times New Roman"/>
-          <w:sz w:val="24"/>
-          <w:szCs w:val="24"/>
-          <w:lang w:eastAsia="id-ID"/>
-        </w:rPr>
-      </w:pPr>
-      <w:r>
-        <w:rPr>
-          <w:rFonts w:ascii="Times New Roman" w:eastAsia="Times New Roman" w:hAnsi="Times New Roman" w:cs="Times New Roman"/>
-          <w:sz w:val="24"/>
-          <w:szCs w:val="24"/>
-          <w:lang w:eastAsia="id-ID"/>
-        </w:rPr>
-        <w:lastRenderedPageBreak/>
+          <w:sz w:val="28"/>
+          <w:szCs w:val="24"/>
+          <w:lang w:eastAsia="id-ID"/>
+        </w:rPr>
+      </w:pPr>
+      <w:r>
+        <w:rPr>
+          <w:rFonts w:ascii="Times New Roman" w:eastAsia="Times New Roman" w:hAnsi="Times New Roman" w:cs="Times New Roman"/>
+          <w:sz w:val="28"/>
+          <w:szCs w:val="24"/>
+          <w:lang w:eastAsia="id-ID"/>
+        </w:rPr>
         <w:t xml:space="preserve">Memiliki dokumentasi yang baik dan dilengkapi dengan pemberian contohnya. Bahkan banyak developer PHP yang menyatakan bahwa developer Phalcon ini sangat "niat" dalam pembuatan dokumentasinya, dan tidak berfokus pada marketing dan ebook seperti beberapa framework lain. </w:t>
       </w:r>
     </w:p>
@@ -925,7 +925,7 @@
         <w:jc w:val="both"/>
         <w:rPr>
           <w:rFonts w:ascii="Times New Roman" w:eastAsia="Times New Roman" w:hAnsi="Times New Roman" w:cs="Times New Roman"/>
-          <w:sz w:val="24"/>
+          <w:sz w:val="28"/>
           <w:szCs w:val="24"/>
           <w:lang w:eastAsia="id-ID"/>
         </w:rPr>
@@ -937,15 +937,15 @@
         <w:jc w:val="both"/>
         <w:rPr>
           <w:rFonts w:ascii="Times New Roman" w:eastAsia="Times New Roman" w:hAnsi="Times New Roman" w:cs="Times New Roman"/>
-          <w:sz w:val="24"/>
-          <w:szCs w:val="24"/>
-          <w:lang w:eastAsia="id-ID"/>
-        </w:rPr>
-      </w:pPr>
-      <w:r>
-        <w:rPr>
-          <w:rFonts w:ascii="Times New Roman" w:eastAsia="Times New Roman" w:hAnsi="Times New Roman" w:cs="Times New Roman"/>
-          <w:sz w:val="24"/>
+          <w:sz w:val="28"/>
+          <w:szCs w:val="24"/>
+          <w:lang w:eastAsia="id-ID"/>
+        </w:rPr>
+      </w:pPr>
+      <w:r>
+        <w:rPr>
+          <w:rFonts w:ascii="Times New Roman" w:eastAsia="Times New Roman" w:hAnsi="Times New Roman" w:cs="Times New Roman"/>
+          <w:sz w:val="28"/>
           <w:szCs w:val="24"/>
           <w:lang w:eastAsia="id-ID"/>
         </w:rPr>
@@ -962,15 +962,15 @@
         <w:jc w:val="both"/>
         <w:rPr>
           <w:rFonts w:ascii="Times New Roman" w:eastAsia="Times New Roman" w:hAnsi="Times New Roman" w:cs="Times New Roman"/>
-          <w:sz w:val="24"/>
-          <w:szCs w:val="24"/>
-          <w:lang w:eastAsia="id-ID"/>
-        </w:rPr>
-      </w:pPr>
-      <w:r>
-        <w:rPr>
-          <w:rFonts w:ascii="Times New Roman" w:eastAsia="Times New Roman" w:hAnsi="Times New Roman" w:cs="Times New Roman"/>
-          <w:sz w:val="24"/>
+          <w:sz w:val="28"/>
+          <w:szCs w:val="24"/>
+          <w:lang w:eastAsia="id-ID"/>
+        </w:rPr>
+      </w:pPr>
+      <w:r>
+        <w:rPr>
+          <w:rFonts w:ascii="Times New Roman" w:eastAsia="Times New Roman" w:hAnsi="Times New Roman" w:cs="Times New Roman"/>
+          <w:sz w:val="28"/>
           <w:szCs w:val="24"/>
           <w:lang w:eastAsia="id-ID"/>
         </w:rPr>
@@ -987,15 +987,15 @@
         <w:jc w:val="both"/>
         <w:rPr>
           <w:rFonts w:ascii="Times New Roman" w:eastAsia="Times New Roman" w:hAnsi="Times New Roman" w:cs="Times New Roman"/>
-          <w:sz w:val="24"/>
-          <w:szCs w:val="24"/>
-          <w:lang w:eastAsia="id-ID"/>
-        </w:rPr>
-      </w:pPr>
-      <w:r>
-        <w:rPr>
-          <w:rFonts w:ascii="Times New Roman" w:eastAsia="Times New Roman" w:hAnsi="Times New Roman" w:cs="Times New Roman"/>
-          <w:sz w:val="24"/>
+          <w:sz w:val="28"/>
+          <w:szCs w:val="24"/>
+          <w:lang w:eastAsia="id-ID"/>
+        </w:rPr>
+      </w:pPr>
+      <w:r>
+        <w:rPr>
+          <w:rFonts w:ascii="Times New Roman" w:eastAsia="Times New Roman" w:hAnsi="Times New Roman" w:cs="Times New Roman"/>
+          <w:sz w:val="28"/>
           <w:szCs w:val="24"/>
           <w:lang w:eastAsia="id-ID"/>
         </w:rPr>
@@ -1012,15 +1012,15 @@
         <w:jc w:val="both"/>
         <w:rPr>
           <w:rFonts w:ascii="Times New Roman" w:eastAsia="Times New Roman" w:hAnsi="Times New Roman" w:cs="Times New Roman"/>
-          <w:sz w:val="24"/>
-          <w:szCs w:val="24"/>
-          <w:lang w:eastAsia="id-ID"/>
-        </w:rPr>
-      </w:pPr>
-      <w:r>
-        <w:rPr>
-          <w:rFonts w:ascii="Times New Roman" w:eastAsia="Times New Roman" w:hAnsi="Times New Roman" w:cs="Times New Roman"/>
-          <w:sz w:val="24"/>
+          <w:sz w:val="28"/>
+          <w:szCs w:val="24"/>
+          <w:lang w:eastAsia="id-ID"/>
+        </w:rPr>
+      </w:pPr>
+      <w:r>
+        <w:rPr>
+          <w:rFonts w:ascii="Times New Roman" w:eastAsia="Times New Roman" w:hAnsi="Times New Roman" w:cs="Times New Roman"/>
+          <w:sz w:val="28"/>
           <w:szCs w:val="24"/>
           <w:lang w:eastAsia="id-ID"/>
         </w:rPr>
@@ -1031,7 +1031,7 @@
           <w:rPr>
             <w:rFonts w:ascii="Times New Roman" w:eastAsia="Times New Roman" w:hAnsi="Times New Roman" w:cs="Times New Roman"/>
             <w:color w:val="0000FF"/>
-            <w:sz w:val="24"/>
+            <w:sz w:val="28"/>
             <w:szCs w:val="24"/>
             <w:u w:val="single"/>
             <w:lang w:eastAsia="id-ID"/>
@@ -1042,7 +1042,7 @@
       <w:r>
         <w:rPr>
           <w:rFonts w:ascii="Times New Roman" w:eastAsia="Times New Roman" w:hAnsi="Times New Roman" w:cs="Times New Roman"/>
-          <w:sz w:val="24"/>
+          <w:sz w:val="28"/>
           <w:szCs w:val="24"/>
           <w:lang w:eastAsia="id-ID"/>
         </w:rPr>
@@ -1059,15 +1059,15 @@
         <w:spacing w:before="100" w:beforeAutospacing="1" w:after="100" w:afterAutospacing="1" w:line="240" w:lineRule="auto"/>
         <w:rPr>
           <w:rFonts w:ascii="Times New Roman" w:eastAsia="Times New Roman" w:hAnsi="Times New Roman" w:cs="Times New Roman"/>
-          <w:sz w:val="24"/>
-          <w:szCs w:val="24"/>
-          <w:lang w:eastAsia="id-ID"/>
-        </w:rPr>
-      </w:pPr>
-      <w:r>
-        <w:rPr>
-          <w:rFonts w:ascii="Times New Roman" w:eastAsia="Times New Roman" w:hAnsi="Times New Roman" w:cs="Times New Roman"/>
-          <w:sz w:val="24"/>
+          <w:sz w:val="28"/>
+          <w:szCs w:val="24"/>
+          <w:lang w:eastAsia="id-ID"/>
+        </w:rPr>
+      </w:pPr>
+      <w:r>
+        <w:rPr>
+          <w:rFonts w:ascii="Times New Roman" w:eastAsia="Times New Roman" w:hAnsi="Times New Roman" w:cs="Times New Roman"/>
+          <w:sz w:val="28"/>
           <w:szCs w:val="24"/>
           <w:lang w:eastAsia="id-ID"/>
         </w:rPr>
@@ -1084,15 +1084,15 @@
         <w:spacing w:before="100" w:beforeAutospacing="1" w:after="100" w:afterAutospacing="1" w:line="240" w:lineRule="auto"/>
         <w:rPr>
           <w:rFonts w:ascii="Times New Roman" w:eastAsia="Times New Roman" w:hAnsi="Times New Roman" w:cs="Times New Roman"/>
-          <w:sz w:val="24"/>
-          <w:szCs w:val="24"/>
-          <w:lang w:eastAsia="id-ID"/>
-        </w:rPr>
-      </w:pPr>
-      <w:r>
-        <w:rPr>
-          <w:rFonts w:ascii="Times New Roman" w:eastAsia="Times New Roman" w:hAnsi="Times New Roman" w:cs="Times New Roman"/>
-          <w:sz w:val="24"/>
+          <w:sz w:val="28"/>
+          <w:szCs w:val="24"/>
+          <w:lang w:eastAsia="id-ID"/>
+        </w:rPr>
+      </w:pPr>
+      <w:r>
+        <w:rPr>
+          <w:rFonts w:ascii="Times New Roman" w:eastAsia="Times New Roman" w:hAnsi="Times New Roman" w:cs="Times New Roman"/>
+          <w:sz w:val="28"/>
           <w:szCs w:val="24"/>
           <w:lang w:eastAsia="id-ID"/>
         </w:rPr>
@@ -1109,15 +1109,15 @@
         <w:spacing w:before="100" w:beforeAutospacing="1" w:after="100" w:afterAutospacing="1" w:line="240" w:lineRule="auto"/>
         <w:rPr>
           <w:rFonts w:ascii="Times New Roman" w:eastAsia="Times New Roman" w:hAnsi="Times New Roman" w:cs="Times New Roman"/>
-          <w:sz w:val="24"/>
-          <w:szCs w:val="24"/>
-          <w:lang w:eastAsia="id-ID"/>
-        </w:rPr>
-      </w:pPr>
-      <w:r>
-        <w:rPr>
-          <w:rFonts w:ascii="Times New Roman" w:eastAsia="Times New Roman" w:hAnsi="Times New Roman" w:cs="Times New Roman"/>
-          <w:sz w:val="24"/>
+          <w:sz w:val="28"/>
+          <w:szCs w:val="24"/>
+          <w:lang w:eastAsia="id-ID"/>
+        </w:rPr>
+      </w:pPr>
+      <w:r>
+        <w:rPr>
+          <w:rFonts w:ascii="Times New Roman" w:eastAsia="Times New Roman" w:hAnsi="Times New Roman" w:cs="Times New Roman"/>
+          <w:sz w:val="28"/>
           <w:szCs w:val="24"/>
           <w:lang w:eastAsia="id-ID"/>
         </w:rPr>
@@ -1134,15 +1134,15 @@
         <w:spacing w:before="100" w:beforeAutospacing="1" w:after="100" w:afterAutospacing="1" w:line="240" w:lineRule="auto"/>
         <w:rPr>
           <w:rFonts w:ascii="Times New Roman" w:eastAsia="Times New Roman" w:hAnsi="Times New Roman" w:cs="Times New Roman"/>
-          <w:sz w:val="24"/>
-          <w:szCs w:val="24"/>
-          <w:lang w:eastAsia="id-ID"/>
-        </w:rPr>
-      </w:pPr>
-      <w:r>
-        <w:rPr>
-          <w:rFonts w:ascii="Times New Roman" w:eastAsia="Times New Roman" w:hAnsi="Times New Roman" w:cs="Times New Roman"/>
-          <w:sz w:val="24"/>
+          <w:sz w:val="28"/>
+          <w:szCs w:val="24"/>
+          <w:lang w:eastAsia="id-ID"/>
+        </w:rPr>
+      </w:pPr>
+      <w:r>
+        <w:rPr>
+          <w:rFonts w:ascii="Times New Roman" w:eastAsia="Times New Roman" w:hAnsi="Times New Roman" w:cs="Times New Roman"/>
+          <w:sz w:val="28"/>
           <w:szCs w:val="24"/>
           <w:lang w:eastAsia="id-ID"/>
         </w:rPr>
@@ -1159,15 +1159,15 @@
         <w:spacing w:before="100" w:beforeAutospacing="1" w:after="100" w:afterAutospacing="1" w:line="240" w:lineRule="auto"/>
         <w:rPr>
           <w:rFonts w:ascii="Times New Roman" w:eastAsia="Times New Roman" w:hAnsi="Times New Roman" w:cs="Times New Roman"/>
-          <w:sz w:val="24"/>
-          <w:szCs w:val="24"/>
-          <w:lang w:eastAsia="id-ID"/>
-        </w:rPr>
-      </w:pPr>
-      <w:r>
-        <w:rPr>
-          <w:rFonts w:ascii="Times New Roman" w:eastAsia="Times New Roman" w:hAnsi="Times New Roman" w:cs="Times New Roman"/>
-          <w:sz w:val="24"/>
+          <w:sz w:val="28"/>
+          <w:szCs w:val="24"/>
+          <w:lang w:eastAsia="id-ID"/>
+        </w:rPr>
+      </w:pPr>
+      <w:r>
+        <w:rPr>
+          <w:rFonts w:ascii="Times New Roman" w:eastAsia="Times New Roman" w:hAnsi="Times New Roman" w:cs="Times New Roman"/>
+          <w:sz w:val="28"/>
           <w:szCs w:val="24"/>
           <w:lang w:eastAsia="id-ID"/>
         </w:rPr>
@@ -1176,7 +1176,7 @@
       <w:r>
         <w:rPr>
           <w:rFonts w:ascii="Times New Roman" w:eastAsia="Times New Roman" w:hAnsi="Times New Roman" w:cs="Times New Roman"/>
-          <w:sz w:val="24"/>
+          <w:sz w:val="28"/>
           <w:szCs w:val="24"/>
           <w:lang w:eastAsia="id-ID"/>
         </w:rPr>
@@ -1194,15 +1194,15 @@
         <w:spacing w:before="100" w:beforeAutospacing="1" w:after="100" w:afterAutospacing="1" w:line="240" w:lineRule="auto"/>
         <w:rPr>
           <w:rFonts w:ascii="Times New Roman" w:eastAsia="Times New Roman" w:hAnsi="Times New Roman" w:cs="Times New Roman"/>
-          <w:sz w:val="24"/>
-          <w:szCs w:val="24"/>
-          <w:lang w:eastAsia="id-ID"/>
-        </w:rPr>
-      </w:pPr>
-      <w:r>
-        <w:rPr>
-          <w:rFonts w:ascii="Times New Roman" w:eastAsia="Times New Roman" w:hAnsi="Times New Roman" w:cs="Times New Roman"/>
-          <w:sz w:val="24"/>
+          <w:sz w:val="28"/>
+          <w:szCs w:val="24"/>
+          <w:lang w:eastAsia="id-ID"/>
+        </w:rPr>
+      </w:pPr>
+      <w:r>
+        <w:rPr>
+          <w:rFonts w:ascii="Times New Roman" w:eastAsia="Times New Roman" w:hAnsi="Times New Roman" w:cs="Times New Roman"/>
+          <w:sz w:val="28"/>
           <w:szCs w:val="24"/>
           <w:lang w:eastAsia="id-ID"/>
         </w:rPr>
@@ -1211,7 +1211,7 @@
       <w:r>
         <w:rPr>
           <w:rFonts w:ascii="Times New Roman" w:eastAsia="Times New Roman" w:hAnsi="Times New Roman" w:cs="Times New Roman"/>
-          <w:sz w:val="24"/>
+          <w:sz w:val="28"/>
           <w:szCs w:val="24"/>
           <w:lang w:eastAsia="id-ID"/>
         </w:rPr>
@@ -1221,12 +1221,22 @@
       <w:r>
         <w:rPr>
           <w:rFonts w:ascii="Times New Roman" w:eastAsia="Times New Roman" w:hAnsi="Times New Roman" w:cs="Times New Roman"/>
-          <w:sz w:val="24"/>
+          <w:sz w:val="28"/>
           <w:szCs w:val="24"/>
           <w:lang w:eastAsia="id-ID"/>
         </w:rPr>
         <w:br/>
-        <w:t>Framework ini dibangun di atas bahasa C sebagai C-extension. Sehingga tidak heran jika Peformance nya jauh di atas framework-framework lain. C-extension sendiri merupakan Ekstensi buat engine PHP-nya, Semisal framework lain punya banyak file yang di-load buat dasar sistem si framework tersebut, Di sisi lain Phalcon ini di-loadnya barengan sama engine PHP-nya sehingga menjadi Sangat efektif loadtime-nya karena library-nya udah tersimpan di memori. Atau dengan kata lain, Framework Phalcon ini berperan seperti script built-in yang siap dipakai tanpa include di webserver .</w:t>
+        <w:t xml:space="preserve">Framework ini dibangun di atas bahasa C sebagai C-extension. Sehingga tidak heran jika Peformance nya jauh di atas framework-framework lain. C-extension sendiri merupakan Ekstensi buat engine PHP-nya, Semisal framework lain punya banyak file yang di-load buat dasar sistem si framework tersebut, Di sisi lain Phalcon ini di-loadnya barengan sama engine PHP-nya sehingga menjadi Sangat efektif loadtime-nya karena </w:t>
+      </w:r>
+      <w:r>
+        <w:rPr>
+          <w:rFonts w:ascii="Times New Roman" w:eastAsia="Times New Roman" w:hAnsi="Times New Roman" w:cs="Times New Roman"/>
+          <w:sz w:val="28"/>
+          <w:szCs w:val="24"/>
+          <w:lang w:eastAsia="id-ID"/>
+        </w:rPr>
+        <w:lastRenderedPageBreak/>
+        <w:t>library-nya udah tersimpan di memori. Atau dengan kata lain, Framework Phalcon ini berperan seperti script built-in yang siap dipakai tanpa include di webserver .</w:t>
       </w:r>
     </w:p>
     <w:p>
@@ -1239,15 +1249,15 @@
         <w:spacing w:before="100" w:beforeAutospacing="1" w:after="100" w:afterAutospacing="1" w:line="240" w:lineRule="auto"/>
         <w:rPr>
           <w:rFonts w:ascii="Times New Roman" w:eastAsia="Times New Roman" w:hAnsi="Times New Roman" w:cs="Times New Roman"/>
-          <w:sz w:val="24"/>
-          <w:szCs w:val="24"/>
-          <w:lang w:eastAsia="id-ID"/>
-        </w:rPr>
-      </w:pPr>
-      <w:r>
-        <w:rPr>
-          <w:rFonts w:ascii="Times New Roman" w:eastAsia="Times New Roman" w:hAnsi="Times New Roman" w:cs="Times New Roman"/>
-          <w:sz w:val="24"/>
+          <w:sz w:val="28"/>
+          <w:szCs w:val="24"/>
+          <w:lang w:eastAsia="id-ID"/>
+        </w:rPr>
+      </w:pPr>
+      <w:r>
+        <w:rPr>
+          <w:rFonts w:ascii="Times New Roman" w:eastAsia="Times New Roman" w:hAnsi="Times New Roman" w:cs="Times New Roman"/>
+          <w:sz w:val="28"/>
           <w:szCs w:val="24"/>
           <w:lang w:eastAsia="id-ID"/>
         </w:rPr>
@@ -1256,7 +1266,7 @@
       <w:r>
         <w:rPr>
           <w:rFonts w:ascii="Times New Roman" w:eastAsia="Times New Roman" w:hAnsi="Times New Roman" w:cs="Times New Roman"/>
-          <w:sz w:val="24"/>
+          <w:sz w:val="28"/>
           <w:szCs w:val="24"/>
           <w:lang w:eastAsia="id-ID"/>
         </w:rPr>
@@ -1274,15 +1284,15 @@
         <w:spacing w:before="100" w:beforeAutospacing="1" w:after="100" w:afterAutospacing="1" w:line="240" w:lineRule="auto"/>
         <w:rPr>
           <w:rFonts w:ascii="Times New Roman" w:eastAsia="Times New Roman" w:hAnsi="Times New Roman" w:cs="Times New Roman"/>
-          <w:sz w:val="24"/>
-          <w:szCs w:val="24"/>
-          <w:lang w:eastAsia="id-ID"/>
-        </w:rPr>
-      </w:pPr>
-      <w:r>
-        <w:rPr>
-          <w:rFonts w:ascii="Times New Roman" w:eastAsia="Times New Roman" w:hAnsi="Times New Roman" w:cs="Times New Roman"/>
-          <w:sz w:val="24"/>
+          <w:sz w:val="28"/>
+          <w:szCs w:val="24"/>
+          <w:lang w:eastAsia="id-ID"/>
+        </w:rPr>
+      </w:pPr>
+      <w:r>
+        <w:rPr>
+          <w:rFonts w:ascii="Times New Roman" w:eastAsia="Times New Roman" w:hAnsi="Times New Roman" w:cs="Times New Roman"/>
+          <w:sz w:val="28"/>
           <w:szCs w:val="24"/>
           <w:lang w:eastAsia="id-ID"/>
         </w:rPr>
@@ -1291,22 +1301,12 @@
       <w:r>
         <w:rPr>
           <w:rFonts w:ascii="Times New Roman" w:eastAsia="Times New Roman" w:hAnsi="Times New Roman" w:cs="Times New Roman"/>
-          <w:sz w:val="24"/>
+          <w:sz w:val="28"/>
           <w:szCs w:val="24"/>
           <w:lang w:eastAsia="id-ID"/>
         </w:rPr>
         <w:br/>
-        <w:t xml:space="preserve">Phalcon Developer Tools memungkinkan kita untuk menghasilkan kode boilerplate dan langsung menuju implementasi logika aplikasi kita. Phalcon Developer Tools juga dapat menghasilkan setiap unsur MVC triad secara terpisah – model, view atau controller, atau membuat perancah (kode lengkap untuk mengelola catatan dalam database) yang merupakan cara yang sangat efisien telah menjalankan prototipe. Phalcon Developer Tools juga dapat menghasilkan kerangka proyek kita, atau bahkan </w:t>
-      </w:r>
-      <w:r>
-        <w:rPr>
-          <w:rFonts w:ascii="Times New Roman" w:eastAsia="Times New Roman" w:hAnsi="Times New Roman" w:cs="Times New Roman"/>
-          <w:sz w:val="24"/>
-          <w:szCs w:val="24"/>
-          <w:lang w:eastAsia="id-ID"/>
-        </w:rPr>
-        <w:lastRenderedPageBreak/>
-        <w:t>menggunakan twitter bootstrap untuk “nice looking prototipe”. Jika kita bukan seorang “command line ninja”, kita dapat menggunakan antarmuka web (kedua alat konsol dan rekan-rekan web mereka disediakan).</w:t>
+        <w:t>Phalcon Developer Tools memungkinkan kita untuk menghasilkan kode boilerplate dan langsung menuju implementasi logika aplikasi kita. Phalcon Developer Tools juga dapat menghasilkan setiap unsur MVC triad secara terpisah – model, view atau controller, atau membuat perancah (kode lengkap untuk mengelola catatan dalam database) yang merupakan cara yang sangat efisien telah menjalankan prototipe. Phalcon Developer Tools juga dapat menghasilkan kerangka proyek kita, atau bahkan menggunakan twitter bootstrap untuk “nice looking prototipe”. Jika kita bukan seorang “command line ninja”, kita dapat menggunakan antarmuka web (kedua alat konsol dan rekan-rekan web mereka disediakan).</w:t>
       </w:r>
     </w:p>
     <w:p>
@@ -1319,15 +1319,15 @@
         <w:spacing w:before="100" w:beforeAutospacing="1" w:after="100" w:afterAutospacing="1" w:line="240" w:lineRule="auto"/>
         <w:rPr>
           <w:rFonts w:ascii="Times New Roman" w:eastAsia="Times New Roman" w:hAnsi="Times New Roman" w:cs="Times New Roman"/>
-          <w:sz w:val="24"/>
-          <w:szCs w:val="24"/>
-          <w:lang w:eastAsia="id-ID"/>
-        </w:rPr>
-      </w:pPr>
-      <w:r>
-        <w:rPr>
-          <w:rFonts w:ascii="Times New Roman" w:eastAsia="Times New Roman" w:hAnsi="Times New Roman" w:cs="Times New Roman"/>
-          <w:sz w:val="24"/>
+          <w:sz w:val="28"/>
+          <w:szCs w:val="24"/>
+          <w:lang w:eastAsia="id-ID"/>
+        </w:rPr>
+      </w:pPr>
+      <w:r>
+        <w:rPr>
+          <w:rFonts w:ascii="Times New Roman" w:eastAsia="Times New Roman" w:hAnsi="Times New Roman" w:cs="Times New Roman"/>
+          <w:sz w:val="28"/>
           <w:szCs w:val="24"/>
           <w:lang w:eastAsia="id-ID"/>
         </w:rPr>
@@ -1336,7 +1336,7 @@
       <w:r>
         <w:rPr>
           <w:rFonts w:ascii="Times New Roman" w:eastAsia="Times New Roman" w:hAnsi="Times New Roman" w:cs="Times New Roman"/>
-          <w:sz w:val="24"/>
+          <w:sz w:val="28"/>
           <w:szCs w:val="24"/>
           <w:lang w:eastAsia="id-ID"/>
         </w:rPr>
@@ -1350,7 +1350,7 @@
         <w:jc w:val="both"/>
         <w:rPr>
           <w:rFonts w:ascii="Times New Roman" w:eastAsia="Times New Roman" w:hAnsi="Times New Roman" w:cs="Times New Roman"/>
-          <w:sz w:val="24"/>
+          <w:sz w:val="28"/>
           <w:szCs w:val="24"/>
           <w:lang w:eastAsia="id-ID"/>
         </w:rPr>
@@ -1364,7 +1364,7 @@
           <w:rFonts w:ascii="Times New Roman" w:eastAsia="Times New Roman" w:hAnsi="Times New Roman" w:cs="Times New Roman"/>
           <w:b/>
           <w:bCs/>
-          <w:sz w:val="28"/>
+          <w:sz w:val="32"/>
           <w:szCs w:val="27"/>
           <w:lang w:eastAsia="id-ID"/>
         </w:rPr>
@@ -1379,7 +1379,7 @@
           <w:b/>
           <w:bCs/>
           <w:kern w:val="36"/>
-          <w:sz w:val="48"/>
+          <w:sz w:val="52"/>
           <w:szCs w:val="48"/>
           <w:lang w:eastAsia="id-ID"/>
         </w:rPr>
@@ -1390,7 +1390,7 @@
           <w:b/>
           <w:bCs/>
           <w:kern w:val="36"/>
-          <w:sz w:val="48"/>
+          <w:sz w:val="52"/>
           <w:szCs w:val="48"/>
           <w:lang w:eastAsia="id-ID"/>
         </w:rPr>
@@ -1402,15 +1402,15 @@
         <w:spacing w:before="100" w:beforeAutospacing="1" w:after="100" w:afterAutospacing="1" w:line="240" w:lineRule="auto"/>
         <w:rPr>
           <w:rFonts w:ascii="Times New Roman" w:eastAsia="Times New Roman" w:hAnsi="Times New Roman" w:cs="Times New Roman"/>
-          <w:sz w:val="24"/>
-          <w:szCs w:val="24"/>
-          <w:lang w:eastAsia="id-ID"/>
-        </w:rPr>
-      </w:pPr>
-      <w:r>
-        <w:rPr>
-          <w:rFonts w:ascii="Times New Roman" w:eastAsia="Times New Roman" w:hAnsi="Times New Roman" w:cs="Times New Roman"/>
-          <w:sz w:val="24"/>
+          <w:sz w:val="28"/>
+          <w:szCs w:val="24"/>
+          <w:lang w:eastAsia="id-ID"/>
+        </w:rPr>
+      </w:pPr>
+      <w:r>
+        <w:rPr>
+          <w:rFonts w:ascii="Times New Roman" w:eastAsia="Times New Roman" w:hAnsi="Times New Roman" w:cs="Times New Roman"/>
+          <w:sz w:val="28"/>
           <w:szCs w:val="24"/>
           <w:lang w:eastAsia="id-ID"/>
         </w:rPr>
@@ -1421,7 +1421,7 @@
           <w:rFonts w:ascii="Times New Roman" w:eastAsia="Times New Roman" w:hAnsi="Times New Roman" w:cs="Times New Roman"/>
           <w:i/>
           <w:iCs/>
-          <w:sz w:val="24"/>
+          <w:sz w:val="28"/>
           <w:szCs w:val="24"/>
           <w:lang w:eastAsia="id-ID"/>
         </w:rPr>
@@ -1430,7 +1430,7 @@
       <w:r>
         <w:rPr>
           <w:rFonts w:ascii="Times New Roman" w:eastAsia="Times New Roman" w:hAnsi="Times New Roman" w:cs="Times New Roman"/>
-          <w:sz w:val="24"/>
+          <w:sz w:val="28"/>
           <w:szCs w:val="24"/>
           <w:lang w:eastAsia="id-ID"/>
         </w:rPr>
@@ -1441,7 +1441,7 @@
           <w:rFonts w:ascii="Times New Roman" w:eastAsia="Times New Roman" w:hAnsi="Times New Roman" w:cs="Times New Roman"/>
           <w:i/>
           <w:iCs/>
-          <w:sz w:val="24"/>
+          <w:sz w:val="28"/>
           <w:szCs w:val="24"/>
           <w:lang w:eastAsia="id-ID"/>
         </w:rPr>
@@ -1450,7 +1450,7 @@
       <w:r>
         <w:rPr>
           <w:rFonts w:ascii="Times New Roman" w:eastAsia="Times New Roman" w:hAnsi="Times New Roman" w:cs="Times New Roman"/>
-          <w:sz w:val="24"/>
+          <w:sz w:val="28"/>
           <w:szCs w:val="24"/>
           <w:lang w:eastAsia="id-ID"/>
         </w:rPr>
@@ -1461,7 +1461,7 @@
           <w:rFonts w:ascii="Times New Roman" w:eastAsia="Times New Roman" w:hAnsi="Times New Roman" w:cs="Times New Roman"/>
           <w:i/>
           <w:iCs/>
-          <w:sz w:val="24"/>
+          <w:sz w:val="28"/>
           <w:szCs w:val="24"/>
           <w:lang w:eastAsia="id-ID"/>
         </w:rPr>
@@ -1470,7 +1470,7 @@
       <w:r>
         <w:rPr>
           <w:rFonts w:ascii="Times New Roman" w:eastAsia="Times New Roman" w:hAnsi="Times New Roman" w:cs="Times New Roman"/>
-          <w:sz w:val="24"/>
+          <w:sz w:val="28"/>
           <w:szCs w:val="24"/>
           <w:lang w:eastAsia="id-ID"/>
         </w:rPr>
@@ -1481,7 +1481,7 @@
           <w:rFonts w:ascii="Times New Roman" w:eastAsia="Times New Roman" w:hAnsi="Times New Roman" w:cs="Times New Roman"/>
           <w:i/>
           <w:iCs/>
-          <w:sz w:val="24"/>
+          <w:sz w:val="28"/>
           <w:szCs w:val="24"/>
           <w:lang w:eastAsia="id-ID"/>
         </w:rPr>
@@ -1490,7 +1490,7 @@
       <w:r>
         <w:rPr>
           <w:rFonts w:ascii="Times New Roman" w:eastAsia="Times New Roman" w:hAnsi="Times New Roman" w:cs="Times New Roman"/>
-          <w:sz w:val="24"/>
+          <w:sz w:val="28"/>
           <w:szCs w:val="24"/>
           <w:lang w:eastAsia="id-ID"/>
         </w:rPr>
@@ -1502,18 +1502,19 @@
         <w:spacing w:before="100" w:beforeAutospacing="1" w:after="100" w:afterAutospacing="1" w:line="240" w:lineRule="auto"/>
         <w:rPr>
           <w:rFonts w:ascii="Times New Roman" w:eastAsia="Times New Roman" w:hAnsi="Times New Roman" w:cs="Times New Roman"/>
-          <w:sz w:val="24"/>
-          <w:szCs w:val="24"/>
-          <w:lang w:eastAsia="id-ID"/>
-        </w:rPr>
-      </w:pPr>
-      <w:r>
-        <w:rPr>
-          <w:rFonts w:ascii="Times New Roman" w:eastAsia="Times New Roman" w:hAnsi="Times New Roman" w:cs="Times New Roman"/>
-          <w:sz w:val="24"/>
-          <w:szCs w:val="24"/>
-          <w:lang w:eastAsia="id-ID"/>
-        </w:rPr>
+          <w:sz w:val="28"/>
+          <w:szCs w:val="24"/>
+          <w:lang w:eastAsia="id-ID"/>
+        </w:rPr>
+      </w:pPr>
+      <w:r>
+        <w:rPr>
+          <w:rFonts w:ascii="Times New Roman" w:eastAsia="Times New Roman" w:hAnsi="Times New Roman" w:cs="Times New Roman"/>
+          <w:sz w:val="28"/>
+          <w:szCs w:val="24"/>
+          <w:lang w:eastAsia="id-ID"/>
+        </w:rPr>
+        <w:lastRenderedPageBreak/>
         <w:t xml:space="preserve">Phalcon memiliki dokumentasi yang baik dan jelas. Belum lagi dokumentasinya sudah mulai ditranslasikan ke dalam bahasa lain seperti Indonesia, Jepang, Belanda, Polandia, Perancis, Thai, dan lainnya. kini Phalcon sudah </w:t>
       </w:r>
       <w:hyperlink r:id="rId10" w:history="1">
@@ -1521,7 +1522,7 @@
           <w:rPr>
             <w:rFonts w:ascii="Times New Roman" w:eastAsia="Times New Roman" w:hAnsi="Times New Roman" w:cs="Times New Roman"/>
             <w:color w:val="0000FF"/>
-            <w:sz w:val="24"/>
+            <w:sz w:val="28"/>
             <w:szCs w:val="24"/>
             <w:u w:val="single"/>
             <w:lang w:eastAsia="id-ID"/>
@@ -1532,7 +1533,7 @@
       <w:r>
         <w:rPr>
           <w:rFonts w:ascii="Times New Roman" w:eastAsia="Times New Roman" w:hAnsi="Times New Roman" w:cs="Times New Roman"/>
-          <w:sz w:val="24"/>
+          <w:sz w:val="28"/>
           <w:szCs w:val="24"/>
           <w:lang w:eastAsia="id-ID"/>
         </w:rPr>
@@ -1543,7 +1544,7 @@
           <w:rFonts w:ascii="Times New Roman" w:eastAsia="Times New Roman" w:hAnsi="Times New Roman" w:cs="Times New Roman"/>
           <w:i/>
           <w:iCs/>
-          <w:sz w:val="24"/>
+          <w:sz w:val="28"/>
           <w:szCs w:val="24"/>
           <w:lang w:eastAsia="id-ID"/>
         </w:rPr>
@@ -1552,7 +1553,7 @@
       <w:r>
         <w:rPr>
           <w:rFonts w:ascii="Times New Roman" w:eastAsia="Times New Roman" w:hAnsi="Times New Roman" w:cs="Times New Roman"/>
-          <w:sz w:val="24"/>
+          <w:sz w:val="28"/>
           <w:szCs w:val="24"/>
           <w:lang w:eastAsia="id-ID"/>
         </w:rPr>
@@ -1563,7 +1564,7 @@
           <w:rFonts w:ascii="Times New Roman" w:eastAsia="Times New Roman" w:hAnsi="Times New Roman" w:cs="Times New Roman"/>
           <w:i/>
           <w:iCs/>
-          <w:sz w:val="24"/>
+          <w:sz w:val="28"/>
           <w:szCs w:val="24"/>
           <w:lang w:eastAsia="id-ID"/>
         </w:rPr>
@@ -1572,7 +1573,7 @@
       <w:r>
         <w:rPr>
           <w:rFonts w:ascii="Times New Roman" w:eastAsia="Times New Roman" w:hAnsi="Times New Roman" w:cs="Times New Roman"/>
-          <w:sz w:val="24"/>
+          <w:sz w:val="28"/>
           <w:szCs w:val="24"/>
           <w:lang w:eastAsia="id-ID"/>
         </w:rPr>
@@ -1583,7 +1584,7 @@
           <w:rFonts w:ascii="Times New Roman" w:eastAsia="Times New Roman" w:hAnsi="Times New Roman" w:cs="Times New Roman"/>
           <w:i/>
           <w:iCs/>
-          <w:sz w:val="24"/>
+          <w:sz w:val="28"/>
           <w:szCs w:val="24"/>
           <w:lang w:eastAsia="id-ID"/>
         </w:rPr>
@@ -1592,7 +1593,7 @@
       <w:r>
         <w:rPr>
           <w:rFonts w:ascii="Times New Roman" w:eastAsia="Times New Roman" w:hAnsi="Times New Roman" w:cs="Times New Roman"/>
-          <w:sz w:val="24"/>
+          <w:sz w:val="28"/>
           <w:szCs w:val="24"/>
           <w:lang w:eastAsia="id-ID"/>
         </w:rPr>
@@ -1603,7 +1604,7 @@
           <w:rFonts w:ascii="Times New Roman" w:eastAsia="Times New Roman" w:hAnsi="Times New Roman" w:cs="Times New Roman"/>
           <w:i/>
           <w:iCs/>
-          <w:sz w:val="24"/>
+          <w:sz w:val="28"/>
           <w:szCs w:val="24"/>
           <w:lang w:eastAsia="id-ID"/>
         </w:rPr>
@@ -1612,7 +1613,7 @@
       <w:r>
         <w:rPr>
           <w:rFonts w:ascii="Times New Roman" w:eastAsia="Times New Roman" w:hAnsi="Times New Roman" w:cs="Times New Roman"/>
-          <w:sz w:val="24"/>
+          <w:sz w:val="28"/>
           <w:szCs w:val="24"/>
           <w:lang w:eastAsia="id-ID"/>
         </w:rPr>
@@ -1623,7 +1624,7 @@
           <w:rFonts w:ascii="Times New Roman" w:eastAsia="Times New Roman" w:hAnsi="Times New Roman" w:cs="Times New Roman"/>
           <w:i/>
           <w:iCs/>
-          <w:sz w:val="24"/>
+          <w:sz w:val="28"/>
           <w:szCs w:val="24"/>
           <w:lang w:eastAsia="id-ID"/>
         </w:rPr>
@@ -1632,7 +1633,7 @@
       <w:r>
         <w:rPr>
           <w:rFonts w:ascii="Times New Roman" w:eastAsia="Times New Roman" w:hAnsi="Times New Roman" w:cs="Times New Roman"/>
-          <w:sz w:val="24"/>
+          <w:sz w:val="28"/>
           <w:szCs w:val="24"/>
           <w:lang w:eastAsia="id-ID"/>
         </w:rPr>
@@ -1643,7 +1644,7 @@
           <w:rFonts w:ascii="Times New Roman" w:eastAsia="Times New Roman" w:hAnsi="Times New Roman" w:cs="Times New Roman"/>
           <w:i/>
           <w:iCs/>
-          <w:sz w:val="24"/>
+          <w:sz w:val="28"/>
           <w:szCs w:val="24"/>
           <w:lang w:eastAsia="id-ID"/>
         </w:rPr>
@@ -1652,7 +1653,7 @@
       <w:r>
         <w:rPr>
           <w:rFonts w:ascii="Times New Roman" w:eastAsia="Times New Roman" w:hAnsi="Times New Roman" w:cs="Times New Roman"/>
-          <w:sz w:val="24"/>
+          <w:sz w:val="28"/>
           <w:szCs w:val="24"/>
           <w:lang w:eastAsia="id-ID"/>
         </w:rPr>
@@ -1667,7 +1668,7 @@
           <w:rFonts w:ascii="Times New Roman" w:eastAsia="Times New Roman" w:hAnsi="Times New Roman" w:cs="Times New Roman"/>
           <w:b/>
           <w:bCs/>
-          <w:sz w:val="28"/>
+          <w:sz w:val="32"/>
           <w:szCs w:val="27"/>
           <w:lang w:eastAsia="id-ID"/>
         </w:rPr>
@@ -1677,7 +1678,7 @@
           <w:rFonts w:ascii="Times New Roman" w:eastAsia="Times New Roman" w:hAnsi="Times New Roman" w:cs="Times New Roman"/>
           <w:b/>
           <w:bCs/>
-          <w:sz w:val="28"/>
+          <w:sz w:val="32"/>
           <w:szCs w:val="27"/>
           <w:lang w:eastAsia="id-ID"/>
         </w:rPr>
@@ -1692,7 +1693,7 @@
           <w:rFonts w:ascii="Times New Roman" w:eastAsia="Times New Roman" w:hAnsi="Times New Roman" w:cs="Times New Roman"/>
           <w:b/>
           <w:bCs/>
-          <w:sz w:val="28"/>
+          <w:sz w:val="32"/>
           <w:szCs w:val="27"/>
           <w:lang w:eastAsia="id-ID"/>
         </w:rPr>
@@ -1702,7 +1703,7 @@
           <w:rFonts w:ascii="Times New Roman" w:eastAsia="Times New Roman" w:hAnsi="Times New Roman" w:cs="Times New Roman"/>
           <w:b/>
           <w:bCs/>
-          <w:sz w:val="28"/>
+          <w:sz w:val="32"/>
           <w:szCs w:val="27"/>
           <w:lang w:eastAsia="id-ID"/>
         </w:rPr>
@@ -1717,7 +1718,7 @@
           <w:rFonts w:ascii="Times New Roman" w:eastAsia="Times New Roman" w:hAnsi="Times New Roman" w:cs="Times New Roman"/>
           <w:b/>
           <w:bCs/>
-          <w:sz w:val="28"/>
+          <w:sz w:val="32"/>
           <w:szCs w:val="27"/>
           <w:lang w:eastAsia="id-ID"/>
         </w:rPr>
@@ -1727,7 +1728,7 @@
           <w:rFonts w:ascii="Times New Roman" w:eastAsia="Times New Roman" w:hAnsi="Times New Roman" w:cs="Times New Roman"/>
           <w:b/>
           <w:bCs/>
-          <w:sz w:val="28"/>
+          <w:sz w:val="32"/>
           <w:szCs w:val="27"/>
           <w:lang w:eastAsia="id-ID"/>
         </w:rPr>
@@ -1742,7 +1743,7 @@
           <w:rFonts w:ascii="Times New Roman" w:eastAsia="Times New Roman" w:hAnsi="Times New Roman" w:cs="Times New Roman"/>
           <w:b/>
           <w:bCs/>
-          <w:sz w:val="28"/>
+          <w:sz w:val="32"/>
           <w:szCs w:val="27"/>
           <w:lang w:eastAsia="id-ID"/>
         </w:rPr>
@@ -1752,7 +1753,7 @@
           <w:rFonts w:ascii="Times New Roman" w:eastAsia="Times New Roman" w:hAnsi="Times New Roman" w:cs="Times New Roman"/>
           <w:b/>
           <w:bCs/>
-          <w:sz w:val="28"/>
+          <w:sz w:val="32"/>
           <w:szCs w:val="27"/>
           <w:lang w:eastAsia="id-ID"/>
         </w:rPr>
@@ -1765,15 +1766,15 @@
         <w:jc w:val="both"/>
         <w:rPr>
           <w:rFonts w:ascii="Times New Roman" w:eastAsia="Times New Roman" w:hAnsi="Times New Roman" w:cs="Times New Roman"/>
-          <w:sz w:val="24"/>
-          <w:szCs w:val="24"/>
-          <w:lang w:eastAsia="id-ID"/>
-        </w:rPr>
-      </w:pPr>
-      <w:r>
-        <w:rPr>
-          <w:rFonts w:ascii="Times New Roman" w:eastAsia="Times New Roman" w:hAnsi="Times New Roman" w:cs="Times New Roman"/>
-          <w:sz w:val="24"/>
+          <w:sz w:val="28"/>
+          <w:szCs w:val="24"/>
+          <w:lang w:eastAsia="id-ID"/>
+        </w:rPr>
+      </w:pPr>
+      <w:r>
+        <w:rPr>
+          <w:rFonts w:ascii="Times New Roman" w:eastAsia="Times New Roman" w:hAnsi="Times New Roman" w:cs="Times New Roman"/>
+          <w:sz w:val="28"/>
           <w:szCs w:val="24"/>
           <w:lang w:eastAsia="id-ID"/>
         </w:rPr>
@@ -1786,7 +1787,7 @@
         <w:jc w:val="both"/>
         <w:rPr>
           <w:rFonts w:ascii="Times New Roman" w:eastAsia="Times New Roman" w:hAnsi="Times New Roman" w:cs="Times New Roman"/>
-          <w:sz w:val="24"/>
+          <w:sz w:val="28"/>
           <w:szCs w:val="24"/>
           <w:lang w:eastAsia="id-ID"/>
         </w:rPr>
@@ -1798,15 +1799,15 @@
         <w:jc w:val="both"/>
         <w:rPr>
           <w:rFonts w:ascii="Times New Roman" w:eastAsia="Times New Roman" w:hAnsi="Times New Roman" w:cs="Times New Roman"/>
-          <w:sz w:val="24"/>
-          <w:szCs w:val="24"/>
-          <w:lang w:eastAsia="id-ID"/>
-        </w:rPr>
-      </w:pPr>
-      <w:r>
-        <w:rPr>
-          <w:rFonts w:ascii="Times New Roman" w:eastAsia="Times New Roman" w:hAnsi="Times New Roman" w:cs="Times New Roman"/>
-          <w:sz w:val="24"/>
+          <w:sz w:val="28"/>
+          <w:szCs w:val="24"/>
+          <w:lang w:eastAsia="id-ID"/>
+        </w:rPr>
+      </w:pPr>
+      <w:r>
+        <w:rPr>
+          <w:rFonts w:ascii="Times New Roman" w:eastAsia="Times New Roman" w:hAnsi="Times New Roman" w:cs="Times New Roman"/>
+          <w:sz w:val="28"/>
           <w:szCs w:val="24"/>
           <w:lang w:eastAsia="id-ID"/>
         </w:rPr>
@@ -1818,7 +1819,7 @@
         <w:spacing w:after="240" w:line="240" w:lineRule="auto"/>
         <w:rPr>
           <w:rFonts w:ascii="Times New Roman" w:eastAsia="Times New Roman" w:hAnsi="Times New Roman" w:cs="Times New Roman"/>
-          <w:sz w:val="24"/>
+          <w:sz w:val="28"/>
           <w:szCs w:val="24"/>
           <w:lang w:eastAsia="id-ID"/>
         </w:rPr>
@@ -1855,7 +1856,7 @@
               <w:jc w:val="center"/>
               <w:rPr>
                 <w:rFonts w:ascii="Times New Roman" w:eastAsia="Times New Roman" w:hAnsi="Times New Roman" w:cs="Times New Roman"/>
-                <w:sz w:val="24"/>
+                <w:sz w:val="28"/>
                 <w:szCs w:val="24"/>
                 <w:lang w:eastAsia="id-ID"/>
               </w:rPr>
@@ -1865,12 +1866,13 @@
                 <w:rFonts w:ascii="Times New Roman" w:eastAsia="Times New Roman" w:hAnsi="Times New Roman" w:cs="Times New Roman"/>
                 <w:noProof/>
                 <w:color w:val="0000FF"/>
-                <w:sz w:val="24"/>
+                <w:sz w:val="28"/>
                 <w:szCs w:val="24"/>
                 <w:lang w:eastAsia="id-ID"/>
               </w:rPr>
+              <w:lastRenderedPageBreak/>
               <w:drawing>
-                <wp:inline distT="0" distB="0" distL="0" distR="0" wp14:anchorId="17BF8BD7" wp14:editId="2A64687C">
+                <wp:inline distT="0" distB="0" distL="0" distR="0" wp14:anchorId="46620EE8" wp14:editId="3AE2BCD0">
                   <wp:extent cx="6099175" cy="3742690"/>
                   <wp:effectExtent l="0" t="0" r="0" b="0"/>
                   <wp:docPr id="1" name="Picture 1" descr="http://4.bp.blogspot.com/-azBZi7zInjs/VKPBis7WSPI/AAAAAAAAAIU/QS0IA6oIXW0/s1600/fast.png">
@@ -1942,7 +1944,7 @@
               <w:jc w:val="center"/>
               <w:rPr>
                 <w:rFonts w:ascii="Times New Roman" w:eastAsia="Times New Roman" w:hAnsi="Times New Roman" w:cs="Times New Roman"/>
-                <w:sz w:val="24"/>
+                <w:sz w:val="28"/>
                 <w:szCs w:val="24"/>
                 <w:lang w:eastAsia="id-ID"/>
               </w:rPr>
@@ -1950,7 +1952,7 @@
             <w:r>
               <w:rPr>
                 <w:rFonts w:ascii="Times New Roman" w:eastAsia="Times New Roman" w:hAnsi="Times New Roman" w:cs="Times New Roman"/>
-                <w:sz w:val="24"/>
+                <w:sz w:val="28"/>
                 <w:szCs w:val="24"/>
                 <w:lang w:eastAsia="id-ID"/>
               </w:rPr>
@@ -1965,7 +1967,7 @@
         <w:spacing w:after="0" w:line="240" w:lineRule="auto"/>
         <w:rPr>
           <w:rFonts w:ascii="Times New Roman" w:eastAsia="Times New Roman" w:hAnsi="Times New Roman" w:cs="Times New Roman"/>
-          <w:sz w:val="24"/>
+          <w:sz w:val="28"/>
           <w:szCs w:val="24"/>
           <w:lang w:eastAsia="id-ID"/>
         </w:rPr>
@@ -1977,15 +1979,15 @@
         <w:jc w:val="both"/>
         <w:rPr>
           <w:rFonts w:ascii="Times New Roman" w:eastAsia="Times New Roman" w:hAnsi="Times New Roman" w:cs="Times New Roman"/>
-          <w:sz w:val="24"/>
-          <w:szCs w:val="24"/>
-          <w:lang w:eastAsia="id-ID"/>
-        </w:rPr>
-      </w:pPr>
-      <w:r>
-        <w:rPr>
-          <w:rFonts w:ascii="Times New Roman" w:eastAsia="Times New Roman" w:hAnsi="Times New Roman" w:cs="Times New Roman"/>
-          <w:sz w:val="24"/>
+          <w:sz w:val="28"/>
+          <w:szCs w:val="24"/>
+          <w:lang w:eastAsia="id-ID"/>
+        </w:rPr>
+      </w:pPr>
+      <w:r>
+        <w:rPr>
+          <w:rFonts w:ascii="Times New Roman" w:eastAsia="Times New Roman" w:hAnsi="Times New Roman" w:cs="Times New Roman"/>
+          <w:sz w:val="28"/>
           <w:szCs w:val="24"/>
           <w:lang w:eastAsia="id-ID"/>
         </w:rPr>
@@ -1996,7 +1998,7 @@
           <w:rFonts w:ascii="Times New Roman" w:eastAsia="Times New Roman" w:hAnsi="Times New Roman" w:cs="Times New Roman"/>
           <w:i/>
           <w:iCs/>
-          <w:sz w:val="24"/>
+          <w:sz w:val="28"/>
           <w:szCs w:val="24"/>
           <w:lang w:eastAsia="id-ID"/>
         </w:rPr>
@@ -2005,7 +2007,7 @@
       <w:r>
         <w:rPr>
           <w:rFonts w:ascii="Times New Roman" w:eastAsia="Times New Roman" w:hAnsi="Times New Roman" w:cs="Times New Roman"/>
-          <w:sz w:val="24"/>
+          <w:sz w:val="28"/>
           <w:szCs w:val="24"/>
           <w:lang w:eastAsia="id-ID"/>
         </w:rPr>
@@ -2016,7 +2018,7 @@
           <w:rFonts w:ascii="Times New Roman" w:eastAsia="Times New Roman" w:hAnsi="Times New Roman" w:cs="Times New Roman"/>
           <w:i/>
           <w:iCs/>
-          <w:sz w:val="24"/>
+          <w:sz w:val="28"/>
           <w:szCs w:val="24"/>
           <w:lang w:eastAsia="id-ID"/>
         </w:rPr>
@@ -2025,7 +2027,7 @@
       <w:r>
         <w:rPr>
           <w:rFonts w:ascii="Times New Roman" w:eastAsia="Times New Roman" w:hAnsi="Times New Roman" w:cs="Times New Roman"/>
-          <w:sz w:val="24"/>
+          <w:sz w:val="28"/>
           <w:szCs w:val="24"/>
           <w:lang w:eastAsia="id-ID"/>
         </w:rPr>
@@ -2038,7 +2040,7 @@
         <w:jc w:val="both"/>
         <w:rPr>
           <w:rFonts w:ascii="Times New Roman" w:eastAsia="Times New Roman" w:hAnsi="Times New Roman" w:cs="Times New Roman"/>
-          <w:sz w:val="24"/>
+          <w:sz w:val="28"/>
           <w:szCs w:val="24"/>
           <w:lang w:eastAsia="id-ID"/>
         </w:rPr>
@@ -2050,15 +2052,15 @@
         <w:jc w:val="both"/>
         <w:rPr>
           <w:rFonts w:ascii="Times New Roman" w:eastAsia="Times New Roman" w:hAnsi="Times New Roman" w:cs="Times New Roman"/>
-          <w:sz w:val="24"/>
-          <w:szCs w:val="24"/>
-          <w:lang w:eastAsia="id-ID"/>
-        </w:rPr>
-      </w:pPr>
-      <w:r>
-        <w:rPr>
-          <w:rFonts w:ascii="Times New Roman" w:eastAsia="Times New Roman" w:hAnsi="Times New Roman" w:cs="Times New Roman"/>
-          <w:sz w:val="24"/>
+          <w:sz w:val="28"/>
+          <w:szCs w:val="24"/>
+          <w:lang w:eastAsia="id-ID"/>
+        </w:rPr>
+      </w:pPr>
+      <w:r>
+        <w:rPr>
+          <w:rFonts w:ascii="Times New Roman" w:eastAsia="Times New Roman" w:hAnsi="Times New Roman" w:cs="Times New Roman"/>
+          <w:sz w:val="28"/>
           <w:szCs w:val="24"/>
           <w:lang w:eastAsia="id-ID"/>
         </w:rPr>
@@ -2071,7 +2073,7 @@
         <w:jc w:val="both"/>
         <w:rPr>
           <w:rFonts w:ascii="Times New Roman" w:eastAsia="Times New Roman" w:hAnsi="Times New Roman" w:cs="Times New Roman"/>
-          <w:sz w:val="24"/>
+          <w:sz w:val="28"/>
           <w:szCs w:val="24"/>
           <w:lang w:eastAsia="id-ID"/>
         </w:rPr>
@@ -2083,15 +2085,15 @@
         <w:jc w:val="both"/>
         <w:rPr>
           <w:rFonts w:ascii="Times New Roman" w:eastAsia="Times New Roman" w:hAnsi="Times New Roman" w:cs="Times New Roman"/>
-          <w:sz w:val="24"/>
-          <w:szCs w:val="24"/>
-          <w:lang w:eastAsia="id-ID"/>
-        </w:rPr>
-      </w:pPr>
-      <w:r>
-        <w:rPr>
-          <w:rFonts w:ascii="Times New Roman" w:eastAsia="Times New Roman" w:hAnsi="Times New Roman" w:cs="Times New Roman"/>
-          <w:sz w:val="24"/>
+          <w:sz w:val="28"/>
+          <w:szCs w:val="24"/>
+          <w:lang w:eastAsia="id-ID"/>
+        </w:rPr>
+      </w:pPr>
+      <w:r>
+        <w:rPr>
+          <w:rFonts w:ascii="Times New Roman" w:eastAsia="Times New Roman" w:hAnsi="Times New Roman" w:cs="Times New Roman"/>
+          <w:sz w:val="28"/>
           <w:szCs w:val="24"/>
           <w:lang w:eastAsia="id-ID"/>
         </w:rPr>
@@ -2108,15 +2110,15 @@
         <w:jc w:val="both"/>
         <w:rPr>
           <w:rFonts w:ascii="Times New Roman" w:eastAsia="Times New Roman" w:hAnsi="Times New Roman" w:cs="Times New Roman"/>
-          <w:sz w:val="24"/>
-          <w:szCs w:val="24"/>
-          <w:lang w:eastAsia="id-ID"/>
-        </w:rPr>
-      </w:pPr>
-      <w:r>
-        <w:rPr>
-          <w:rFonts w:ascii="Times New Roman" w:eastAsia="Times New Roman" w:hAnsi="Times New Roman" w:cs="Times New Roman"/>
-          <w:sz w:val="24"/>
+          <w:sz w:val="28"/>
+          <w:szCs w:val="24"/>
+          <w:lang w:eastAsia="id-ID"/>
+        </w:rPr>
+      </w:pPr>
+      <w:r>
+        <w:rPr>
+          <w:rFonts w:ascii="Times New Roman" w:eastAsia="Times New Roman" w:hAnsi="Times New Roman" w:cs="Times New Roman"/>
+          <w:sz w:val="28"/>
           <w:szCs w:val="24"/>
           <w:lang w:eastAsia="id-ID"/>
         </w:rPr>
@@ -2127,7 +2129,7 @@
           <w:rFonts w:ascii="Times New Roman" w:eastAsia="Times New Roman" w:hAnsi="Times New Roman" w:cs="Times New Roman"/>
           <w:i/>
           <w:iCs/>
-          <w:sz w:val="24"/>
+          <w:sz w:val="28"/>
           <w:szCs w:val="24"/>
           <w:lang w:eastAsia="id-ID"/>
         </w:rPr>
@@ -2144,15 +2146,15 @@
         <w:jc w:val="both"/>
         <w:rPr>
           <w:rFonts w:ascii="Times New Roman" w:eastAsia="Times New Roman" w:hAnsi="Times New Roman" w:cs="Times New Roman"/>
-          <w:sz w:val="24"/>
-          <w:szCs w:val="24"/>
-          <w:lang w:eastAsia="id-ID"/>
-        </w:rPr>
-      </w:pPr>
-      <w:r>
-        <w:rPr>
-          <w:rFonts w:ascii="Times New Roman" w:eastAsia="Times New Roman" w:hAnsi="Times New Roman" w:cs="Times New Roman"/>
-          <w:sz w:val="24"/>
+          <w:sz w:val="28"/>
+          <w:szCs w:val="24"/>
+          <w:lang w:eastAsia="id-ID"/>
+        </w:rPr>
+      </w:pPr>
+      <w:r>
+        <w:rPr>
+          <w:rFonts w:ascii="Times New Roman" w:eastAsia="Times New Roman" w:hAnsi="Times New Roman" w:cs="Times New Roman"/>
+          <w:sz w:val="28"/>
           <w:szCs w:val="24"/>
           <w:lang w:eastAsia="id-ID"/>
         </w:rPr>
@@ -2169,15 +2171,15 @@
         <w:jc w:val="both"/>
         <w:rPr>
           <w:rFonts w:ascii="Times New Roman" w:eastAsia="Times New Roman" w:hAnsi="Times New Roman" w:cs="Times New Roman"/>
-          <w:sz w:val="24"/>
-          <w:szCs w:val="24"/>
-          <w:lang w:eastAsia="id-ID"/>
-        </w:rPr>
-      </w:pPr>
-      <w:r>
-        <w:rPr>
-          <w:rFonts w:ascii="Times New Roman" w:eastAsia="Times New Roman" w:hAnsi="Times New Roman" w:cs="Times New Roman"/>
-          <w:sz w:val="24"/>
+          <w:sz w:val="28"/>
+          <w:szCs w:val="24"/>
+          <w:lang w:eastAsia="id-ID"/>
+        </w:rPr>
+      </w:pPr>
+      <w:r>
+        <w:rPr>
+          <w:rFonts w:ascii="Times New Roman" w:eastAsia="Times New Roman" w:hAnsi="Times New Roman" w:cs="Times New Roman"/>
+          <w:sz w:val="28"/>
           <w:szCs w:val="24"/>
           <w:lang w:eastAsia="id-ID"/>
         </w:rPr>
@@ -2194,18 +2196,19 @@
         <w:jc w:val="both"/>
         <w:rPr>
           <w:rFonts w:ascii="Times New Roman" w:eastAsia="Times New Roman" w:hAnsi="Times New Roman" w:cs="Times New Roman"/>
-          <w:sz w:val="24"/>
-          <w:szCs w:val="24"/>
-          <w:lang w:eastAsia="id-ID"/>
-        </w:rPr>
-      </w:pPr>
-      <w:r>
-        <w:rPr>
-          <w:rFonts w:ascii="Times New Roman" w:eastAsia="Times New Roman" w:hAnsi="Times New Roman" w:cs="Times New Roman"/>
-          <w:sz w:val="24"/>
-          <w:szCs w:val="24"/>
-          <w:lang w:eastAsia="id-ID"/>
-        </w:rPr>
+          <w:sz w:val="28"/>
+          <w:szCs w:val="24"/>
+          <w:lang w:eastAsia="id-ID"/>
+        </w:rPr>
+      </w:pPr>
+      <w:r>
+        <w:rPr>
+          <w:rFonts w:ascii="Times New Roman" w:eastAsia="Times New Roman" w:hAnsi="Times New Roman" w:cs="Times New Roman"/>
+          <w:sz w:val="28"/>
+          <w:szCs w:val="24"/>
+          <w:lang w:eastAsia="id-ID"/>
+        </w:rPr>
+        <w:lastRenderedPageBreak/>
         <w:t>Memanfaatkan struktur dari PHP dengan maksimal yang berimbas pada performansi yang lebih tinggi.</w:t>
       </w:r>
     </w:p>
@@ -2219,19 +2222,18 @@
         <w:jc w:val="both"/>
         <w:rPr>
           <w:rFonts w:ascii="Times New Roman" w:eastAsia="Times New Roman" w:hAnsi="Times New Roman" w:cs="Times New Roman"/>
-          <w:sz w:val="24"/>
-          <w:szCs w:val="24"/>
-          <w:lang w:eastAsia="id-ID"/>
-        </w:rPr>
-      </w:pPr>
-      <w:r>
-        <w:rPr>
-          <w:rFonts w:ascii="Times New Roman" w:eastAsia="Times New Roman" w:hAnsi="Times New Roman" w:cs="Times New Roman"/>
-          <w:sz w:val="24"/>
-          <w:szCs w:val="24"/>
-          <w:lang w:eastAsia="id-ID"/>
-        </w:rPr>
-        <w:lastRenderedPageBreak/>
+          <w:sz w:val="28"/>
+          <w:szCs w:val="24"/>
+          <w:lang w:eastAsia="id-ID"/>
+        </w:rPr>
+      </w:pPr>
+      <w:r>
+        <w:rPr>
+          <w:rFonts w:ascii="Times New Roman" w:eastAsia="Times New Roman" w:hAnsi="Times New Roman" w:cs="Times New Roman"/>
+          <w:sz w:val="28"/>
+          <w:szCs w:val="24"/>
+          <w:lang w:eastAsia="id-ID"/>
+        </w:rPr>
         <w:t>Fitur-fitur keren seperti : ORM, query language, template engine, micro application front controller dan devtools yang sangat berguna!</w:t>
       </w:r>
     </w:p>
@@ -2245,15 +2247,15 @@
         <w:jc w:val="both"/>
         <w:rPr>
           <w:rFonts w:ascii="Times New Roman" w:eastAsia="Times New Roman" w:hAnsi="Times New Roman" w:cs="Times New Roman"/>
-          <w:sz w:val="24"/>
-          <w:szCs w:val="24"/>
-          <w:lang w:eastAsia="id-ID"/>
-        </w:rPr>
-      </w:pPr>
-      <w:r>
-        <w:rPr>
-          <w:rFonts w:ascii="Times New Roman" w:eastAsia="Times New Roman" w:hAnsi="Times New Roman" w:cs="Times New Roman"/>
-          <w:sz w:val="24"/>
+          <w:sz w:val="28"/>
+          <w:szCs w:val="24"/>
+          <w:lang w:eastAsia="id-ID"/>
+        </w:rPr>
+      </w:pPr>
+      <w:r>
+        <w:rPr>
+          <w:rFonts w:ascii="Times New Roman" w:eastAsia="Times New Roman" w:hAnsi="Times New Roman" w:cs="Times New Roman"/>
+          <w:sz w:val="28"/>
           <w:szCs w:val="24"/>
           <w:lang w:eastAsia="id-ID"/>
         </w:rPr>
@@ -2270,15 +2272,15 @@
         <w:jc w:val="both"/>
         <w:rPr>
           <w:rFonts w:ascii="Times New Roman" w:eastAsia="Times New Roman" w:hAnsi="Times New Roman" w:cs="Times New Roman"/>
-          <w:sz w:val="24"/>
-          <w:szCs w:val="24"/>
-          <w:lang w:eastAsia="id-ID"/>
-        </w:rPr>
-      </w:pPr>
-      <w:r>
-        <w:rPr>
-          <w:rFonts w:ascii="Times New Roman" w:eastAsia="Times New Roman" w:hAnsi="Times New Roman" w:cs="Times New Roman"/>
-          <w:sz w:val="24"/>
+          <w:sz w:val="28"/>
+          <w:szCs w:val="24"/>
+          <w:lang w:eastAsia="id-ID"/>
+        </w:rPr>
+      </w:pPr>
+      <w:r>
+        <w:rPr>
+          <w:rFonts w:ascii="Times New Roman" w:eastAsia="Times New Roman" w:hAnsi="Times New Roman" w:cs="Times New Roman"/>
+          <w:sz w:val="28"/>
           <w:szCs w:val="24"/>
           <w:lang w:eastAsia="id-ID"/>
         </w:rPr>
@@ -2291,7 +2293,7 @@
         <w:jc w:val="both"/>
         <w:rPr>
           <w:rFonts w:ascii="Times New Roman" w:eastAsia="Times New Roman" w:hAnsi="Times New Roman" w:cs="Times New Roman"/>
-          <w:sz w:val="24"/>
+          <w:sz w:val="28"/>
           <w:szCs w:val="24"/>
           <w:lang w:eastAsia="id-ID"/>
         </w:rPr>
@@ -2303,15 +2305,15 @@
         <w:jc w:val="both"/>
         <w:rPr>
           <w:rFonts w:ascii="Times New Roman" w:eastAsia="Times New Roman" w:hAnsi="Times New Roman" w:cs="Times New Roman"/>
-          <w:sz w:val="24"/>
-          <w:szCs w:val="24"/>
-          <w:lang w:eastAsia="id-ID"/>
-        </w:rPr>
-      </w:pPr>
-      <w:r>
-        <w:rPr>
-          <w:rFonts w:ascii="Times New Roman" w:eastAsia="Times New Roman" w:hAnsi="Times New Roman" w:cs="Times New Roman"/>
-          <w:sz w:val="24"/>
+          <w:sz w:val="28"/>
+          <w:szCs w:val="24"/>
+          <w:lang w:eastAsia="id-ID"/>
+        </w:rPr>
+      </w:pPr>
+      <w:r>
+        <w:rPr>
+          <w:rFonts w:ascii="Times New Roman" w:eastAsia="Times New Roman" w:hAnsi="Times New Roman" w:cs="Times New Roman"/>
+          <w:sz w:val="28"/>
           <w:szCs w:val="24"/>
           <w:lang w:eastAsia="id-ID"/>
         </w:rPr>
@@ -2328,15 +2330,15 @@
         <w:jc w:val="both"/>
         <w:rPr>
           <w:rFonts w:ascii="Times New Roman" w:eastAsia="Times New Roman" w:hAnsi="Times New Roman" w:cs="Times New Roman"/>
-          <w:sz w:val="24"/>
-          <w:szCs w:val="24"/>
-          <w:lang w:eastAsia="id-ID"/>
-        </w:rPr>
-      </w:pPr>
-      <w:r>
-        <w:rPr>
-          <w:rFonts w:ascii="Times New Roman" w:eastAsia="Times New Roman" w:hAnsi="Times New Roman" w:cs="Times New Roman"/>
-          <w:sz w:val="24"/>
+          <w:sz w:val="28"/>
+          <w:szCs w:val="24"/>
+          <w:lang w:eastAsia="id-ID"/>
+        </w:rPr>
+      </w:pPr>
+      <w:r>
+        <w:rPr>
+          <w:rFonts w:ascii="Times New Roman" w:eastAsia="Times New Roman" w:hAnsi="Times New Roman" w:cs="Times New Roman"/>
+          <w:sz w:val="28"/>
           <w:szCs w:val="24"/>
           <w:lang w:eastAsia="id-ID"/>
         </w:rPr>
@@ -2353,15 +2355,15 @@
         <w:jc w:val="both"/>
         <w:rPr>
           <w:rFonts w:ascii="Times New Roman" w:eastAsia="Times New Roman" w:hAnsi="Times New Roman" w:cs="Times New Roman"/>
-          <w:sz w:val="24"/>
-          <w:szCs w:val="24"/>
-          <w:lang w:eastAsia="id-ID"/>
-        </w:rPr>
-      </w:pPr>
-      <w:r>
-        <w:rPr>
-          <w:rFonts w:ascii="Times New Roman" w:eastAsia="Times New Roman" w:hAnsi="Times New Roman" w:cs="Times New Roman"/>
-          <w:sz w:val="24"/>
+          <w:sz w:val="28"/>
+          <w:szCs w:val="24"/>
+          <w:lang w:eastAsia="id-ID"/>
+        </w:rPr>
+      </w:pPr>
+      <w:r>
+        <w:rPr>
+          <w:rFonts w:ascii="Times New Roman" w:eastAsia="Times New Roman" w:hAnsi="Times New Roman" w:cs="Times New Roman"/>
+          <w:sz w:val="28"/>
           <w:szCs w:val="24"/>
           <w:lang w:eastAsia="id-ID"/>
         </w:rPr>
@@ -2378,15 +2380,15 @@
         <w:jc w:val="both"/>
         <w:rPr>
           <w:rFonts w:ascii="Times New Roman" w:eastAsia="Times New Roman" w:hAnsi="Times New Roman" w:cs="Times New Roman"/>
-          <w:sz w:val="24"/>
-          <w:szCs w:val="24"/>
-          <w:lang w:eastAsia="id-ID"/>
-        </w:rPr>
-      </w:pPr>
-      <w:r>
-        <w:rPr>
-          <w:rFonts w:ascii="Times New Roman" w:eastAsia="Times New Roman" w:hAnsi="Times New Roman" w:cs="Times New Roman"/>
-          <w:sz w:val="24"/>
+          <w:sz w:val="28"/>
+          <w:szCs w:val="24"/>
+          <w:lang w:eastAsia="id-ID"/>
+        </w:rPr>
+      </w:pPr>
+      <w:r>
+        <w:rPr>
+          <w:rFonts w:ascii="Times New Roman" w:eastAsia="Times New Roman" w:hAnsi="Times New Roman" w:cs="Times New Roman"/>
+          <w:sz w:val="28"/>
           <w:szCs w:val="24"/>
           <w:lang w:eastAsia="id-ID"/>
         </w:rPr>
@@ -2397,7 +2399,7 @@
           <w:rPr>
             <w:rFonts w:ascii="Times New Roman" w:eastAsia="Times New Roman" w:hAnsi="Times New Roman" w:cs="Times New Roman"/>
             <w:color w:val="0000FF"/>
-            <w:sz w:val="24"/>
+            <w:sz w:val="28"/>
             <w:szCs w:val="24"/>
             <w:u w:val="single"/>
             <w:lang w:eastAsia="id-ID"/>
@@ -2408,7 +2410,7 @@
       <w:r>
         <w:rPr>
           <w:rFonts w:ascii="Times New Roman" w:eastAsia="Times New Roman" w:hAnsi="Times New Roman" w:cs="Times New Roman"/>
-          <w:sz w:val="24"/>
+          <w:sz w:val="28"/>
           <w:szCs w:val="24"/>
           <w:lang w:eastAsia="id-ID"/>
         </w:rPr>
@@ -2425,15 +2427,15 @@
         <w:spacing w:before="100" w:beforeAutospacing="1" w:after="100" w:afterAutospacing="1" w:line="240" w:lineRule="auto"/>
         <w:rPr>
           <w:rFonts w:ascii="Times New Roman" w:eastAsia="Times New Roman" w:hAnsi="Times New Roman" w:cs="Times New Roman"/>
-          <w:sz w:val="24"/>
-          <w:szCs w:val="24"/>
-          <w:lang w:eastAsia="id-ID"/>
-        </w:rPr>
-      </w:pPr>
-      <w:r>
-        <w:rPr>
-          <w:rFonts w:ascii="Times New Roman" w:eastAsia="Times New Roman" w:hAnsi="Times New Roman" w:cs="Times New Roman"/>
-          <w:sz w:val="24"/>
+          <w:sz w:val="28"/>
+          <w:szCs w:val="24"/>
+          <w:lang w:eastAsia="id-ID"/>
+        </w:rPr>
+      </w:pPr>
+      <w:r>
+        <w:rPr>
+          <w:rFonts w:ascii="Times New Roman" w:eastAsia="Times New Roman" w:hAnsi="Times New Roman" w:cs="Times New Roman"/>
+          <w:sz w:val="28"/>
           <w:szCs w:val="24"/>
           <w:lang w:eastAsia="id-ID"/>
         </w:rPr>
@@ -2450,15 +2452,15 @@
         <w:spacing w:before="100" w:beforeAutospacing="1" w:after="100" w:afterAutospacing="1" w:line="240" w:lineRule="auto"/>
         <w:rPr>
           <w:rFonts w:ascii="Times New Roman" w:eastAsia="Times New Roman" w:hAnsi="Times New Roman" w:cs="Times New Roman"/>
-          <w:sz w:val="24"/>
-          <w:szCs w:val="24"/>
-          <w:lang w:eastAsia="id-ID"/>
-        </w:rPr>
-      </w:pPr>
-      <w:r>
-        <w:rPr>
-          <w:rFonts w:ascii="Times New Roman" w:eastAsia="Times New Roman" w:hAnsi="Times New Roman" w:cs="Times New Roman"/>
-          <w:sz w:val="24"/>
+          <w:sz w:val="28"/>
+          <w:szCs w:val="24"/>
+          <w:lang w:eastAsia="id-ID"/>
+        </w:rPr>
+      </w:pPr>
+      <w:r>
+        <w:rPr>
+          <w:rFonts w:ascii="Times New Roman" w:eastAsia="Times New Roman" w:hAnsi="Times New Roman" w:cs="Times New Roman"/>
+          <w:sz w:val="28"/>
           <w:szCs w:val="24"/>
           <w:lang w:eastAsia="id-ID"/>
         </w:rPr>
@@ -2475,15 +2477,15 @@
         <w:spacing w:before="100" w:beforeAutospacing="1" w:after="100" w:afterAutospacing="1" w:line="240" w:lineRule="auto"/>
         <w:rPr>
           <w:rFonts w:ascii="Times New Roman" w:eastAsia="Times New Roman" w:hAnsi="Times New Roman" w:cs="Times New Roman"/>
-          <w:sz w:val="24"/>
-          <w:szCs w:val="24"/>
-          <w:lang w:eastAsia="id-ID"/>
-        </w:rPr>
-      </w:pPr>
-      <w:r>
-        <w:rPr>
-          <w:rFonts w:ascii="Times New Roman" w:eastAsia="Times New Roman" w:hAnsi="Times New Roman" w:cs="Times New Roman"/>
-          <w:sz w:val="24"/>
+          <w:sz w:val="28"/>
+          <w:szCs w:val="24"/>
+          <w:lang w:eastAsia="id-ID"/>
+        </w:rPr>
+      </w:pPr>
+      <w:r>
+        <w:rPr>
+          <w:rFonts w:ascii="Times New Roman" w:eastAsia="Times New Roman" w:hAnsi="Times New Roman" w:cs="Times New Roman"/>
+          <w:sz w:val="28"/>
           <w:szCs w:val="24"/>
           <w:lang w:eastAsia="id-ID"/>
         </w:rPr>
@@ -2500,15 +2502,15 @@
         <w:spacing w:before="100" w:beforeAutospacing="1" w:after="100" w:afterAutospacing="1" w:line="240" w:lineRule="auto"/>
         <w:rPr>
           <w:rFonts w:ascii="Times New Roman" w:eastAsia="Times New Roman" w:hAnsi="Times New Roman" w:cs="Times New Roman"/>
-          <w:sz w:val="24"/>
-          <w:szCs w:val="24"/>
-          <w:lang w:eastAsia="id-ID"/>
-        </w:rPr>
-      </w:pPr>
-      <w:r>
-        <w:rPr>
-          <w:rFonts w:ascii="Times New Roman" w:eastAsia="Times New Roman" w:hAnsi="Times New Roman" w:cs="Times New Roman"/>
-          <w:sz w:val="24"/>
+          <w:sz w:val="28"/>
+          <w:szCs w:val="24"/>
+          <w:lang w:eastAsia="id-ID"/>
+        </w:rPr>
+      </w:pPr>
+      <w:r>
+        <w:rPr>
+          <w:rFonts w:ascii="Times New Roman" w:eastAsia="Times New Roman" w:hAnsi="Times New Roman" w:cs="Times New Roman"/>
+          <w:sz w:val="28"/>
           <w:szCs w:val="24"/>
           <w:lang w:eastAsia="id-ID"/>
         </w:rPr>
@@ -2525,15 +2527,15 @@
         <w:spacing w:before="100" w:beforeAutospacing="1" w:after="100" w:afterAutospacing="1" w:line="240" w:lineRule="auto"/>
         <w:rPr>
           <w:rFonts w:ascii="Times New Roman" w:eastAsia="Times New Roman" w:hAnsi="Times New Roman" w:cs="Times New Roman"/>
-          <w:sz w:val="24"/>
-          <w:szCs w:val="24"/>
-          <w:lang w:eastAsia="id-ID"/>
-        </w:rPr>
-      </w:pPr>
-      <w:r>
-        <w:rPr>
-          <w:rFonts w:ascii="Times New Roman" w:eastAsia="Times New Roman" w:hAnsi="Times New Roman" w:cs="Times New Roman"/>
-          <w:sz w:val="24"/>
+          <w:sz w:val="28"/>
+          <w:szCs w:val="24"/>
+          <w:lang w:eastAsia="id-ID"/>
+        </w:rPr>
+      </w:pPr>
+      <w:r>
+        <w:rPr>
+          <w:rFonts w:ascii="Times New Roman" w:eastAsia="Times New Roman" w:hAnsi="Times New Roman" w:cs="Times New Roman"/>
+          <w:sz w:val="28"/>
           <w:szCs w:val="24"/>
           <w:lang w:eastAsia="id-ID"/>
         </w:rPr>
@@ -2542,7 +2544,7 @@
       <w:r>
         <w:rPr>
           <w:rFonts w:ascii="Times New Roman" w:eastAsia="Times New Roman" w:hAnsi="Times New Roman" w:cs="Times New Roman"/>
-          <w:sz w:val="24"/>
+          <w:sz w:val="28"/>
           <w:szCs w:val="24"/>
           <w:lang w:eastAsia="id-ID"/>
         </w:rPr>
@@ -2560,15 +2562,15 @@
         <w:spacing w:before="100" w:beforeAutospacing="1" w:after="100" w:afterAutospacing="1" w:line="240" w:lineRule="auto"/>
         <w:rPr>
           <w:rFonts w:ascii="Times New Roman" w:eastAsia="Times New Roman" w:hAnsi="Times New Roman" w:cs="Times New Roman"/>
-          <w:sz w:val="24"/>
-          <w:szCs w:val="24"/>
-          <w:lang w:eastAsia="id-ID"/>
-        </w:rPr>
-      </w:pPr>
-      <w:r>
-        <w:rPr>
-          <w:rFonts w:ascii="Times New Roman" w:eastAsia="Times New Roman" w:hAnsi="Times New Roman" w:cs="Times New Roman"/>
-          <w:sz w:val="24"/>
+          <w:sz w:val="28"/>
+          <w:szCs w:val="24"/>
+          <w:lang w:eastAsia="id-ID"/>
+        </w:rPr>
+      </w:pPr>
+      <w:r>
+        <w:rPr>
+          <w:rFonts w:ascii="Times New Roman" w:eastAsia="Times New Roman" w:hAnsi="Times New Roman" w:cs="Times New Roman"/>
+          <w:sz w:val="28"/>
           <w:szCs w:val="24"/>
           <w:lang w:eastAsia="id-ID"/>
         </w:rPr>
@@ -2577,7 +2579,7 @@
       <w:r>
         <w:rPr>
           <w:rFonts w:ascii="Times New Roman" w:eastAsia="Times New Roman" w:hAnsi="Times New Roman" w:cs="Times New Roman"/>
-          <w:sz w:val="24"/>
+          <w:sz w:val="28"/>
           <w:szCs w:val="24"/>
           <w:lang w:eastAsia="id-ID"/>
         </w:rPr>
@@ -2587,12 +2589,22 @@
       <w:r>
         <w:rPr>
           <w:rFonts w:ascii="Times New Roman" w:eastAsia="Times New Roman" w:hAnsi="Times New Roman" w:cs="Times New Roman"/>
-          <w:sz w:val="24"/>
+          <w:sz w:val="28"/>
           <w:szCs w:val="24"/>
           <w:lang w:eastAsia="id-ID"/>
         </w:rPr>
         <w:br/>
-        <w:t>Framework ini dibangun di atas bahasa C sebagai C-extension. Sehingga tidak heran jika Peformance nya jauh di atas framework-framework lain. C-extension sendiri merupakan Ekstensi buat engine PHP-nya, Semisal framework lain punya banyak file yang di-load buat dasar sistem si framework tersebut, Di sisi lain Phalcon ini di-loadnya barengan sama engine PHP-nya sehingga menjadi Sangat efektif loadtime-nya karena library-nya udah tersimpan di memori. Atau dengan kata lain, Framework Phalcon ini berperan seperti script built-in yang siap dipakai tanpa include di webserver .</w:t>
+        <w:t xml:space="preserve">Framework ini dibangun di atas bahasa C sebagai C-extension. Sehingga tidak heran jika Peformance nya jauh di atas framework-framework lain. C-extension sendiri merupakan Ekstensi buat engine PHP-nya, Semisal framework lain punya banyak file yang di-load buat dasar sistem si framework tersebut, Di sisi lain Phalcon ini di-loadnya barengan sama engine PHP-nya sehingga menjadi Sangat efektif loadtime-nya karena </w:t>
+      </w:r>
+      <w:r>
+        <w:rPr>
+          <w:rFonts w:ascii="Times New Roman" w:eastAsia="Times New Roman" w:hAnsi="Times New Roman" w:cs="Times New Roman"/>
+          <w:sz w:val="28"/>
+          <w:szCs w:val="24"/>
+          <w:lang w:eastAsia="id-ID"/>
+        </w:rPr>
+        <w:lastRenderedPageBreak/>
+        <w:t>library-nya udah tersimpan di memori. Atau dengan kata lain, Framework Phalcon ini berperan seperti script built-in yang siap dipakai tanpa include di webserver .</w:t>
       </w:r>
     </w:p>
     <w:p>
@@ -2605,15 +2617,15 @@
         <w:spacing w:before="100" w:beforeAutospacing="1" w:after="100" w:afterAutospacing="1" w:line="240" w:lineRule="auto"/>
         <w:rPr>
           <w:rFonts w:ascii="Times New Roman" w:eastAsia="Times New Roman" w:hAnsi="Times New Roman" w:cs="Times New Roman"/>
-          <w:sz w:val="24"/>
-          <w:szCs w:val="24"/>
-          <w:lang w:eastAsia="id-ID"/>
-        </w:rPr>
-      </w:pPr>
-      <w:r>
-        <w:rPr>
-          <w:rFonts w:ascii="Times New Roman" w:eastAsia="Times New Roman" w:hAnsi="Times New Roman" w:cs="Times New Roman"/>
-          <w:sz w:val="24"/>
+          <w:sz w:val="28"/>
+          <w:szCs w:val="24"/>
+          <w:lang w:eastAsia="id-ID"/>
+        </w:rPr>
+      </w:pPr>
+      <w:r>
+        <w:rPr>
+          <w:rFonts w:ascii="Times New Roman" w:eastAsia="Times New Roman" w:hAnsi="Times New Roman" w:cs="Times New Roman"/>
+          <w:sz w:val="28"/>
           <w:szCs w:val="24"/>
           <w:lang w:eastAsia="id-ID"/>
         </w:rPr>
@@ -2622,7 +2634,7 @@
       <w:r>
         <w:rPr>
           <w:rFonts w:ascii="Times New Roman" w:eastAsia="Times New Roman" w:hAnsi="Times New Roman" w:cs="Times New Roman"/>
-          <w:sz w:val="24"/>
+          <w:sz w:val="28"/>
           <w:szCs w:val="24"/>
           <w:lang w:eastAsia="id-ID"/>
         </w:rPr>
@@ -2640,15 +2652,15 @@
         <w:spacing w:before="100" w:beforeAutospacing="1" w:after="100" w:afterAutospacing="1" w:line="240" w:lineRule="auto"/>
         <w:rPr>
           <w:rFonts w:ascii="Times New Roman" w:eastAsia="Times New Roman" w:hAnsi="Times New Roman" w:cs="Times New Roman"/>
-          <w:sz w:val="24"/>
-          <w:szCs w:val="24"/>
-          <w:lang w:eastAsia="id-ID"/>
-        </w:rPr>
-      </w:pPr>
-      <w:r>
-        <w:rPr>
-          <w:rFonts w:ascii="Times New Roman" w:eastAsia="Times New Roman" w:hAnsi="Times New Roman" w:cs="Times New Roman"/>
-          <w:sz w:val="24"/>
+          <w:sz w:val="28"/>
+          <w:szCs w:val="24"/>
+          <w:lang w:eastAsia="id-ID"/>
+        </w:rPr>
+      </w:pPr>
+      <w:r>
+        <w:rPr>
+          <w:rFonts w:ascii="Times New Roman" w:eastAsia="Times New Roman" w:hAnsi="Times New Roman" w:cs="Times New Roman"/>
+          <w:sz w:val="28"/>
           <w:szCs w:val="24"/>
           <w:lang w:eastAsia="id-ID"/>
         </w:rPr>
@@ -2657,22 +2669,12 @@
       <w:r>
         <w:rPr>
           <w:rFonts w:ascii="Times New Roman" w:eastAsia="Times New Roman" w:hAnsi="Times New Roman" w:cs="Times New Roman"/>
-          <w:sz w:val="24"/>
+          <w:sz w:val="28"/>
           <w:szCs w:val="24"/>
           <w:lang w:eastAsia="id-ID"/>
         </w:rPr>
         <w:br/>
-        <w:t xml:space="preserve">Phalcon Developer Tools memungkinkan kita untuk menghasilkan kode boilerplate dan langsung menuju implementasi logika aplikasi kita. Phalcon Developer Tools juga dapat menghasilkan setiap unsur MVC triad secara terpisah – model, view atau </w:t>
-      </w:r>
-      <w:r>
-        <w:rPr>
-          <w:rFonts w:ascii="Times New Roman" w:eastAsia="Times New Roman" w:hAnsi="Times New Roman" w:cs="Times New Roman"/>
-          <w:sz w:val="24"/>
-          <w:szCs w:val="24"/>
-          <w:lang w:eastAsia="id-ID"/>
-        </w:rPr>
-        <w:lastRenderedPageBreak/>
-        <w:t>controller, atau membuat perancah (kode lengkap untuk mengelola catatan dalam database) yang merupakan cara yang sangat efisien telah menjalankan prototipe. Phalcon Developer Tools juga dapat menghasilkan kerangka proyek kita, atau bahkan menggunakan twitter bootstrap untuk “nice looking prototipe”. Jika kita bukan seorang “command line ninja”, kita dapat menggunakan antarmuka web (kedua alat konsol dan rekan-rekan web mereka disediakan).</w:t>
+        <w:t>Phalcon Developer Tools memungkinkan kita untuk menghasilkan kode boilerplate dan langsung menuju implementasi logika aplikasi kita. Phalcon Developer Tools juga dapat menghasilkan setiap unsur MVC triad secara terpisah – model, view atau controller, atau membuat perancah (kode lengkap untuk mengelola catatan dalam database) yang merupakan cara yang sangat efisien telah menjalankan prototipe. Phalcon Developer Tools juga dapat menghasilkan kerangka proyek kita, atau bahkan menggunakan twitter bootstrap untuk “nice looking prototipe”. Jika kita bukan seorang “command line ninja”, kita dapat menggunakan antarmuka web (kedua alat konsol dan rekan-rekan web mereka disediakan).</w:t>
       </w:r>
     </w:p>
     <w:p>
@@ -2685,15 +2687,15 @@
         <w:spacing w:before="100" w:beforeAutospacing="1" w:after="100" w:afterAutospacing="1" w:line="240" w:lineRule="auto"/>
         <w:rPr>
           <w:rFonts w:ascii="Times New Roman" w:eastAsia="Times New Roman" w:hAnsi="Times New Roman" w:cs="Times New Roman"/>
-          <w:sz w:val="24"/>
-          <w:szCs w:val="24"/>
-          <w:lang w:eastAsia="id-ID"/>
-        </w:rPr>
-      </w:pPr>
-      <w:r>
-        <w:rPr>
-          <w:rFonts w:ascii="Times New Roman" w:eastAsia="Times New Roman" w:hAnsi="Times New Roman" w:cs="Times New Roman"/>
-          <w:sz w:val="24"/>
+          <w:sz w:val="28"/>
+          <w:szCs w:val="24"/>
+          <w:lang w:eastAsia="id-ID"/>
+        </w:rPr>
+      </w:pPr>
+      <w:r>
+        <w:rPr>
+          <w:rFonts w:ascii="Times New Roman" w:eastAsia="Times New Roman" w:hAnsi="Times New Roman" w:cs="Times New Roman"/>
+          <w:sz w:val="28"/>
           <w:szCs w:val="24"/>
           <w:lang w:eastAsia="id-ID"/>
         </w:rPr>
@@ -2702,7 +2704,7 @@
       <w:r>
         <w:rPr>
           <w:rFonts w:ascii="Times New Roman" w:eastAsia="Times New Roman" w:hAnsi="Times New Roman" w:cs="Times New Roman"/>
-          <w:sz w:val="24"/>
+          <w:sz w:val="28"/>
           <w:szCs w:val="24"/>
           <w:lang w:eastAsia="id-ID"/>
         </w:rPr>
@@ -2716,7 +2718,7 @@
         <w:jc w:val="both"/>
         <w:rPr>
           <w:rFonts w:ascii="Times New Roman" w:eastAsia="Times New Roman" w:hAnsi="Times New Roman" w:cs="Times New Roman"/>
-          <w:sz w:val="24"/>
+          <w:sz w:val="28"/>
           <w:szCs w:val="24"/>
           <w:lang w:eastAsia="id-ID"/>
         </w:rPr>
@@ -2730,14 +2732,20 @@
           <w:rFonts w:ascii="Times New Roman" w:eastAsia="Times New Roman" w:hAnsi="Times New Roman" w:cs="Times New Roman"/>
           <w:b/>
           <w:bCs/>
-          <w:sz w:val="28"/>
+          <w:sz w:val="32"/>
           <w:szCs w:val="27"/>
           <w:lang w:eastAsia="id-ID"/>
         </w:rPr>
       </w:pPr>
     </w:p>
     <w:bookmarkEnd w:id="0"/>
-    <w:p/>
+    <w:p>
+      <w:pPr>
+        <w:rPr>
+          <w:sz w:val="24"/>
+        </w:rPr>
+      </w:pPr>
+    </w:p>
     <w:sectPr>
       <w:pgSz w:w="11906" w:h="16838"/>
       <w:pgMar w:top="1440" w:right="1440" w:bottom="1440" w:left="1440" w:header="708" w:footer="708" w:gutter="0"/>

--- a/mengenal.docx
+++ b/mengenal.docx
@@ -11,7 +11,7 @@
           <w:b/>
           <w:bCs/>
           <w:kern w:val="36"/>
-          <w:sz w:val="52"/>
+          <w:sz w:val="48"/>
           <w:szCs w:val="48"/>
           <w:lang w:eastAsia="id-ID"/>
         </w:rPr>
@@ -23,7 +23,7 @@
           <w:b/>
           <w:bCs/>
           <w:kern w:val="36"/>
-          <w:sz w:val="52"/>
+          <w:sz w:val="48"/>
           <w:szCs w:val="48"/>
           <w:lang w:eastAsia="id-ID"/>
         </w:rPr>
@@ -35,15 +35,15 @@
         <w:spacing w:before="100" w:beforeAutospacing="1" w:after="100" w:afterAutospacing="1" w:line="240" w:lineRule="auto"/>
         <w:rPr>
           <w:rFonts w:ascii="Times New Roman" w:eastAsia="Times New Roman" w:hAnsi="Times New Roman" w:cs="Times New Roman"/>
-          <w:sz w:val="28"/>
-          <w:szCs w:val="24"/>
-          <w:lang w:eastAsia="id-ID"/>
-        </w:rPr>
-      </w:pPr>
-      <w:r>
-        <w:rPr>
-          <w:rFonts w:ascii="Times New Roman" w:eastAsia="Times New Roman" w:hAnsi="Times New Roman" w:cs="Times New Roman"/>
-          <w:sz w:val="28"/>
+          <w:sz w:val="24"/>
+          <w:szCs w:val="24"/>
+          <w:lang w:eastAsia="id-ID"/>
+        </w:rPr>
+      </w:pPr>
+      <w:r>
+        <w:rPr>
+          <w:rFonts w:ascii="Times New Roman" w:eastAsia="Times New Roman" w:hAnsi="Times New Roman" w:cs="Times New Roman"/>
+          <w:sz w:val="24"/>
           <w:szCs w:val="24"/>
           <w:lang w:eastAsia="id-ID"/>
         </w:rPr>
@@ -54,7 +54,7 @@
           <w:rFonts w:ascii="Times New Roman" w:eastAsia="Times New Roman" w:hAnsi="Times New Roman" w:cs="Times New Roman"/>
           <w:i/>
           <w:iCs/>
-          <w:sz w:val="28"/>
+          <w:sz w:val="24"/>
           <w:szCs w:val="24"/>
           <w:lang w:eastAsia="id-ID"/>
         </w:rPr>
@@ -63,7 +63,7 @@
       <w:r>
         <w:rPr>
           <w:rFonts w:ascii="Times New Roman" w:eastAsia="Times New Roman" w:hAnsi="Times New Roman" w:cs="Times New Roman"/>
-          <w:sz w:val="28"/>
+          <w:sz w:val="24"/>
           <w:szCs w:val="24"/>
           <w:lang w:eastAsia="id-ID"/>
         </w:rPr>
@@ -74,7 +74,7 @@
           <w:rFonts w:ascii="Times New Roman" w:eastAsia="Times New Roman" w:hAnsi="Times New Roman" w:cs="Times New Roman"/>
           <w:i/>
           <w:iCs/>
-          <w:sz w:val="28"/>
+          <w:sz w:val="24"/>
           <w:szCs w:val="24"/>
           <w:lang w:eastAsia="id-ID"/>
         </w:rPr>
@@ -83,7 +83,7 @@
       <w:r>
         <w:rPr>
           <w:rFonts w:ascii="Times New Roman" w:eastAsia="Times New Roman" w:hAnsi="Times New Roman" w:cs="Times New Roman"/>
-          <w:sz w:val="28"/>
+          <w:sz w:val="24"/>
           <w:szCs w:val="24"/>
           <w:lang w:eastAsia="id-ID"/>
         </w:rPr>
@@ -94,7 +94,7 @@
           <w:rFonts w:ascii="Times New Roman" w:eastAsia="Times New Roman" w:hAnsi="Times New Roman" w:cs="Times New Roman"/>
           <w:i/>
           <w:iCs/>
-          <w:sz w:val="28"/>
+          <w:sz w:val="24"/>
           <w:szCs w:val="24"/>
           <w:lang w:eastAsia="id-ID"/>
         </w:rPr>
@@ -103,7 +103,7 @@
       <w:r>
         <w:rPr>
           <w:rFonts w:ascii="Times New Roman" w:eastAsia="Times New Roman" w:hAnsi="Times New Roman" w:cs="Times New Roman"/>
-          <w:sz w:val="28"/>
+          <w:sz w:val="24"/>
           <w:szCs w:val="24"/>
           <w:lang w:eastAsia="id-ID"/>
         </w:rPr>
@@ -114,7 +114,7 @@
           <w:rFonts w:ascii="Times New Roman" w:eastAsia="Times New Roman" w:hAnsi="Times New Roman" w:cs="Times New Roman"/>
           <w:i/>
           <w:iCs/>
-          <w:sz w:val="28"/>
+          <w:sz w:val="24"/>
           <w:szCs w:val="24"/>
           <w:lang w:eastAsia="id-ID"/>
         </w:rPr>
@@ -123,7 +123,7 @@
       <w:r>
         <w:rPr>
           <w:rFonts w:ascii="Times New Roman" w:eastAsia="Times New Roman" w:hAnsi="Times New Roman" w:cs="Times New Roman"/>
-          <w:sz w:val="28"/>
+          <w:sz w:val="24"/>
           <w:szCs w:val="24"/>
           <w:lang w:eastAsia="id-ID"/>
         </w:rPr>
@@ -135,15 +135,15 @@
         <w:spacing w:before="100" w:beforeAutospacing="1" w:after="100" w:afterAutospacing="1" w:line="240" w:lineRule="auto"/>
         <w:rPr>
           <w:rFonts w:ascii="Times New Roman" w:eastAsia="Times New Roman" w:hAnsi="Times New Roman" w:cs="Times New Roman"/>
-          <w:sz w:val="28"/>
-          <w:szCs w:val="24"/>
-          <w:lang w:eastAsia="id-ID"/>
-        </w:rPr>
-      </w:pPr>
-      <w:r>
-        <w:rPr>
-          <w:rFonts w:ascii="Times New Roman" w:eastAsia="Times New Roman" w:hAnsi="Times New Roman" w:cs="Times New Roman"/>
-          <w:sz w:val="28"/>
+          <w:sz w:val="24"/>
+          <w:szCs w:val="24"/>
+          <w:lang w:eastAsia="id-ID"/>
+        </w:rPr>
+      </w:pPr>
+      <w:r>
+        <w:rPr>
+          <w:rFonts w:ascii="Times New Roman" w:eastAsia="Times New Roman" w:hAnsi="Times New Roman" w:cs="Times New Roman"/>
+          <w:sz w:val="24"/>
           <w:szCs w:val="24"/>
           <w:lang w:eastAsia="id-ID"/>
         </w:rPr>
@@ -154,7 +154,7 @@
           <w:rPr>
             <w:rFonts w:ascii="Times New Roman" w:eastAsia="Times New Roman" w:hAnsi="Times New Roman" w:cs="Times New Roman"/>
             <w:color w:val="0000FF"/>
-            <w:sz w:val="28"/>
+            <w:sz w:val="24"/>
             <w:szCs w:val="24"/>
             <w:u w:val="single"/>
             <w:lang w:eastAsia="id-ID"/>
@@ -165,7 +165,7 @@
       <w:r>
         <w:rPr>
           <w:rFonts w:ascii="Times New Roman" w:eastAsia="Times New Roman" w:hAnsi="Times New Roman" w:cs="Times New Roman"/>
-          <w:sz w:val="28"/>
+          <w:sz w:val="24"/>
           <w:szCs w:val="24"/>
           <w:lang w:eastAsia="id-ID"/>
         </w:rPr>
@@ -176,7 +176,7 @@
           <w:rFonts w:ascii="Times New Roman" w:eastAsia="Times New Roman" w:hAnsi="Times New Roman" w:cs="Times New Roman"/>
           <w:i/>
           <w:iCs/>
-          <w:sz w:val="28"/>
+          <w:sz w:val="24"/>
           <w:szCs w:val="24"/>
           <w:lang w:eastAsia="id-ID"/>
         </w:rPr>
@@ -185,7 +185,7 @@
       <w:r>
         <w:rPr>
           <w:rFonts w:ascii="Times New Roman" w:eastAsia="Times New Roman" w:hAnsi="Times New Roman" w:cs="Times New Roman"/>
-          <w:sz w:val="28"/>
+          <w:sz w:val="24"/>
           <w:szCs w:val="24"/>
           <w:lang w:eastAsia="id-ID"/>
         </w:rPr>
@@ -196,7 +196,7 @@
           <w:rFonts w:ascii="Times New Roman" w:eastAsia="Times New Roman" w:hAnsi="Times New Roman" w:cs="Times New Roman"/>
           <w:i/>
           <w:iCs/>
-          <w:sz w:val="28"/>
+          <w:sz w:val="24"/>
           <w:szCs w:val="24"/>
           <w:lang w:eastAsia="id-ID"/>
         </w:rPr>
@@ -205,7 +205,7 @@
       <w:r>
         <w:rPr>
           <w:rFonts w:ascii="Times New Roman" w:eastAsia="Times New Roman" w:hAnsi="Times New Roman" w:cs="Times New Roman"/>
-          <w:sz w:val="28"/>
+          <w:sz w:val="24"/>
           <w:szCs w:val="24"/>
           <w:lang w:eastAsia="id-ID"/>
         </w:rPr>
@@ -216,7 +216,7 @@
           <w:rFonts w:ascii="Times New Roman" w:eastAsia="Times New Roman" w:hAnsi="Times New Roman" w:cs="Times New Roman"/>
           <w:i/>
           <w:iCs/>
-          <w:sz w:val="28"/>
+          <w:sz w:val="24"/>
           <w:szCs w:val="24"/>
           <w:lang w:eastAsia="id-ID"/>
         </w:rPr>
@@ -225,7 +225,7 @@
       <w:r>
         <w:rPr>
           <w:rFonts w:ascii="Times New Roman" w:eastAsia="Times New Roman" w:hAnsi="Times New Roman" w:cs="Times New Roman"/>
-          <w:sz w:val="28"/>
+          <w:sz w:val="24"/>
           <w:szCs w:val="24"/>
           <w:lang w:eastAsia="id-ID"/>
         </w:rPr>
@@ -236,7 +236,7 @@
           <w:rFonts w:ascii="Times New Roman" w:eastAsia="Times New Roman" w:hAnsi="Times New Roman" w:cs="Times New Roman"/>
           <w:i/>
           <w:iCs/>
-          <w:sz w:val="28"/>
+          <w:sz w:val="24"/>
           <w:szCs w:val="24"/>
           <w:lang w:eastAsia="id-ID"/>
         </w:rPr>
@@ -245,7 +245,7 @@
       <w:r>
         <w:rPr>
           <w:rFonts w:ascii="Times New Roman" w:eastAsia="Times New Roman" w:hAnsi="Times New Roman" w:cs="Times New Roman"/>
-          <w:sz w:val="28"/>
+          <w:sz w:val="24"/>
           <w:szCs w:val="24"/>
           <w:lang w:eastAsia="id-ID"/>
         </w:rPr>
@@ -256,7 +256,7 @@
           <w:rFonts w:ascii="Times New Roman" w:eastAsia="Times New Roman" w:hAnsi="Times New Roman" w:cs="Times New Roman"/>
           <w:i/>
           <w:iCs/>
-          <w:sz w:val="28"/>
+          <w:sz w:val="24"/>
           <w:szCs w:val="24"/>
           <w:lang w:eastAsia="id-ID"/>
         </w:rPr>
@@ -265,7 +265,7 @@
       <w:r>
         <w:rPr>
           <w:rFonts w:ascii="Times New Roman" w:eastAsia="Times New Roman" w:hAnsi="Times New Roman" w:cs="Times New Roman"/>
-          <w:sz w:val="28"/>
+          <w:sz w:val="24"/>
           <w:szCs w:val="24"/>
           <w:lang w:eastAsia="id-ID"/>
         </w:rPr>
@@ -276,7 +276,7 @@
           <w:rFonts w:ascii="Times New Roman" w:eastAsia="Times New Roman" w:hAnsi="Times New Roman" w:cs="Times New Roman"/>
           <w:i/>
           <w:iCs/>
-          <w:sz w:val="28"/>
+          <w:sz w:val="24"/>
           <w:szCs w:val="24"/>
           <w:lang w:eastAsia="id-ID"/>
         </w:rPr>
@@ -285,7 +285,7 @@
       <w:r>
         <w:rPr>
           <w:rFonts w:ascii="Times New Roman" w:eastAsia="Times New Roman" w:hAnsi="Times New Roman" w:cs="Times New Roman"/>
-          <w:sz w:val="28"/>
+          <w:sz w:val="24"/>
           <w:szCs w:val="24"/>
           <w:lang w:eastAsia="id-ID"/>
         </w:rPr>
@@ -300,7 +300,7 @@
           <w:rFonts w:ascii="Times New Roman" w:eastAsia="Times New Roman" w:hAnsi="Times New Roman" w:cs="Times New Roman"/>
           <w:b/>
           <w:bCs/>
-          <w:sz w:val="32"/>
+          <w:sz w:val="28"/>
           <w:szCs w:val="27"/>
           <w:lang w:eastAsia="id-ID"/>
         </w:rPr>
@@ -310,7 +310,7 @@
           <w:rFonts w:ascii="Times New Roman" w:eastAsia="Times New Roman" w:hAnsi="Times New Roman" w:cs="Times New Roman"/>
           <w:b/>
           <w:bCs/>
-          <w:sz w:val="32"/>
+          <w:sz w:val="28"/>
           <w:szCs w:val="27"/>
           <w:lang w:eastAsia="id-ID"/>
         </w:rPr>
@@ -325,7 +325,7 @@
           <w:rFonts w:ascii="Times New Roman" w:eastAsia="Times New Roman" w:hAnsi="Times New Roman" w:cs="Times New Roman"/>
           <w:b/>
           <w:bCs/>
-          <w:sz w:val="32"/>
+          <w:sz w:val="28"/>
           <w:szCs w:val="27"/>
           <w:lang w:eastAsia="id-ID"/>
         </w:rPr>
@@ -335,7 +335,7 @@
           <w:rFonts w:ascii="Times New Roman" w:eastAsia="Times New Roman" w:hAnsi="Times New Roman" w:cs="Times New Roman"/>
           <w:b/>
           <w:bCs/>
-          <w:sz w:val="32"/>
+          <w:sz w:val="28"/>
           <w:szCs w:val="27"/>
           <w:lang w:eastAsia="id-ID"/>
         </w:rPr>
@@ -350,7 +350,7 @@
           <w:rFonts w:ascii="Times New Roman" w:eastAsia="Times New Roman" w:hAnsi="Times New Roman" w:cs="Times New Roman"/>
           <w:b/>
           <w:bCs/>
-          <w:sz w:val="32"/>
+          <w:sz w:val="28"/>
           <w:szCs w:val="27"/>
           <w:lang w:eastAsia="id-ID"/>
         </w:rPr>
@@ -360,7 +360,7 @@
           <w:rFonts w:ascii="Times New Roman" w:eastAsia="Times New Roman" w:hAnsi="Times New Roman" w:cs="Times New Roman"/>
           <w:b/>
           <w:bCs/>
-          <w:sz w:val="32"/>
+          <w:sz w:val="28"/>
           <w:szCs w:val="27"/>
           <w:lang w:eastAsia="id-ID"/>
         </w:rPr>
@@ -375,7 +375,7 @@
           <w:rFonts w:ascii="Times New Roman" w:eastAsia="Times New Roman" w:hAnsi="Times New Roman" w:cs="Times New Roman"/>
           <w:b/>
           <w:bCs/>
-          <w:sz w:val="32"/>
+          <w:sz w:val="28"/>
           <w:szCs w:val="27"/>
           <w:lang w:eastAsia="id-ID"/>
         </w:rPr>
@@ -385,7 +385,7 @@
           <w:rFonts w:ascii="Times New Roman" w:eastAsia="Times New Roman" w:hAnsi="Times New Roman" w:cs="Times New Roman"/>
           <w:b/>
           <w:bCs/>
-          <w:sz w:val="32"/>
+          <w:sz w:val="28"/>
           <w:szCs w:val="27"/>
           <w:lang w:eastAsia="id-ID"/>
         </w:rPr>
@@ -398,15 +398,15 @@
         <w:jc w:val="both"/>
         <w:rPr>
           <w:rFonts w:ascii="Times New Roman" w:eastAsia="Times New Roman" w:hAnsi="Times New Roman" w:cs="Times New Roman"/>
-          <w:sz w:val="28"/>
-          <w:szCs w:val="24"/>
-          <w:lang w:eastAsia="id-ID"/>
-        </w:rPr>
-      </w:pPr>
-      <w:r>
-        <w:rPr>
-          <w:rFonts w:ascii="Times New Roman" w:eastAsia="Times New Roman" w:hAnsi="Times New Roman" w:cs="Times New Roman"/>
-          <w:sz w:val="28"/>
+          <w:sz w:val="24"/>
+          <w:szCs w:val="24"/>
+          <w:lang w:eastAsia="id-ID"/>
+        </w:rPr>
+      </w:pPr>
+      <w:r>
+        <w:rPr>
+          <w:rFonts w:ascii="Times New Roman" w:eastAsia="Times New Roman" w:hAnsi="Times New Roman" w:cs="Times New Roman"/>
+          <w:sz w:val="24"/>
           <w:szCs w:val="24"/>
           <w:lang w:eastAsia="id-ID"/>
         </w:rPr>
@@ -419,7 +419,7 @@
         <w:jc w:val="both"/>
         <w:rPr>
           <w:rFonts w:ascii="Times New Roman" w:eastAsia="Times New Roman" w:hAnsi="Times New Roman" w:cs="Times New Roman"/>
-          <w:sz w:val="28"/>
+          <w:sz w:val="24"/>
           <w:szCs w:val="24"/>
           <w:lang w:eastAsia="id-ID"/>
         </w:rPr>
@@ -431,15 +431,15 @@
         <w:jc w:val="both"/>
         <w:rPr>
           <w:rFonts w:ascii="Times New Roman" w:eastAsia="Times New Roman" w:hAnsi="Times New Roman" w:cs="Times New Roman"/>
-          <w:sz w:val="28"/>
-          <w:szCs w:val="24"/>
-          <w:lang w:eastAsia="id-ID"/>
-        </w:rPr>
-      </w:pPr>
-      <w:r>
-        <w:rPr>
-          <w:rFonts w:ascii="Times New Roman" w:eastAsia="Times New Roman" w:hAnsi="Times New Roman" w:cs="Times New Roman"/>
-          <w:sz w:val="28"/>
+          <w:sz w:val="24"/>
+          <w:szCs w:val="24"/>
+          <w:lang w:eastAsia="id-ID"/>
+        </w:rPr>
+      </w:pPr>
+      <w:r>
+        <w:rPr>
+          <w:rFonts w:ascii="Times New Roman" w:eastAsia="Times New Roman" w:hAnsi="Times New Roman" w:cs="Times New Roman"/>
+          <w:sz w:val="24"/>
           <w:szCs w:val="24"/>
           <w:lang w:eastAsia="id-ID"/>
         </w:rPr>
@@ -451,7 +451,7 @@
         <w:spacing w:after="240" w:line="240" w:lineRule="auto"/>
         <w:rPr>
           <w:rFonts w:ascii="Times New Roman" w:eastAsia="Times New Roman" w:hAnsi="Times New Roman" w:cs="Times New Roman"/>
-          <w:sz w:val="28"/>
+          <w:sz w:val="24"/>
           <w:szCs w:val="24"/>
           <w:lang w:eastAsia="id-ID"/>
         </w:rPr>
@@ -488,7 +488,7 @@
               <w:jc w:val="center"/>
               <w:rPr>
                 <w:rFonts w:ascii="Times New Roman" w:eastAsia="Times New Roman" w:hAnsi="Times New Roman" w:cs="Times New Roman"/>
-                <w:sz w:val="28"/>
+                <w:sz w:val="24"/>
                 <w:szCs w:val="24"/>
                 <w:lang w:eastAsia="id-ID"/>
               </w:rPr>
@@ -498,13 +498,13 @@
                 <w:rFonts w:ascii="Times New Roman" w:eastAsia="Times New Roman" w:hAnsi="Times New Roman" w:cs="Times New Roman"/>
                 <w:noProof/>
                 <w:color w:val="0000FF"/>
-                <w:sz w:val="28"/>
+                <w:sz w:val="24"/>
                 <w:szCs w:val="24"/>
                 <w:lang w:eastAsia="id-ID"/>
               </w:rPr>
               <w:lastRenderedPageBreak/>
               <w:drawing>
-                <wp:inline distT="0" distB="0" distL="0" distR="0" wp14:anchorId="0D2178E0" wp14:editId="5826F247">
+                <wp:inline distT="0" distB="0" distL="0" distR="0" wp14:anchorId="546DE6AC" wp14:editId="173748A0">
                   <wp:extent cx="6099175" cy="3742690"/>
                   <wp:effectExtent l="0" t="0" r="0" b="0"/>
                   <wp:docPr id="6" name="Picture 6" descr="http://4.bp.blogspot.com/-azBZi7zInjs/VKPBis7WSPI/AAAAAAAAAIU/QS0IA6oIXW0/s1600/fast.png">
@@ -576,7 +576,7 @@
               <w:jc w:val="center"/>
               <w:rPr>
                 <w:rFonts w:ascii="Times New Roman" w:eastAsia="Times New Roman" w:hAnsi="Times New Roman" w:cs="Times New Roman"/>
-                <w:sz w:val="28"/>
+                <w:sz w:val="24"/>
                 <w:szCs w:val="24"/>
                 <w:lang w:eastAsia="id-ID"/>
               </w:rPr>
@@ -584,7 +584,7 @@
             <w:r>
               <w:rPr>
                 <w:rFonts w:ascii="Times New Roman" w:eastAsia="Times New Roman" w:hAnsi="Times New Roman" w:cs="Times New Roman"/>
-                <w:sz w:val="28"/>
+                <w:sz w:val="24"/>
                 <w:szCs w:val="24"/>
                 <w:lang w:eastAsia="id-ID"/>
               </w:rPr>
@@ -599,7 +599,7 @@
         <w:spacing w:after="0" w:line="240" w:lineRule="auto"/>
         <w:rPr>
           <w:rFonts w:ascii="Times New Roman" w:eastAsia="Times New Roman" w:hAnsi="Times New Roman" w:cs="Times New Roman"/>
-          <w:sz w:val="28"/>
+          <w:sz w:val="24"/>
           <w:szCs w:val="24"/>
           <w:lang w:eastAsia="id-ID"/>
         </w:rPr>
@@ -611,15 +611,15 @@
         <w:jc w:val="both"/>
         <w:rPr>
           <w:rFonts w:ascii="Times New Roman" w:eastAsia="Times New Roman" w:hAnsi="Times New Roman" w:cs="Times New Roman"/>
-          <w:sz w:val="28"/>
-          <w:szCs w:val="24"/>
-          <w:lang w:eastAsia="id-ID"/>
-        </w:rPr>
-      </w:pPr>
-      <w:r>
-        <w:rPr>
-          <w:rFonts w:ascii="Times New Roman" w:eastAsia="Times New Roman" w:hAnsi="Times New Roman" w:cs="Times New Roman"/>
-          <w:sz w:val="28"/>
+          <w:sz w:val="24"/>
+          <w:szCs w:val="24"/>
+          <w:lang w:eastAsia="id-ID"/>
+        </w:rPr>
+      </w:pPr>
+      <w:r>
+        <w:rPr>
+          <w:rFonts w:ascii="Times New Roman" w:eastAsia="Times New Roman" w:hAnsi="Times New Roman" w:cs="Times New Roman"/>
+          <w:sz w:val="24"/>
           <w:szCs w:val="24"/>
           <w:lang w:eastAsia="id-ID"/>
         </w:rPr>
@@ -630,7 +630,7 @@
           <w:rFonts w:ascii="Times New Roman" w:eastAsia="Times New Roman" w:hAnsi="Times New Roman" w:cs="Times New Roman"/>
           <w:i/>
           <w:iCs/>
-          <w:sz w:val="28"/>
+          <w:sz w:val="24"/>
           <w:szCs w:val="24"/>
           <w:lang w:eastAsia="id-ID"/>
         </w:rPr>
@@ -639,7 +639,7 @@
       <w:r>
         <w:rPr>
           <w:rFonts w:ascii="Times New Roman" w:eastAsia="Times New Roman" w:hAnsi="Times New Roman" w:cs="Times New Roman"/>
-          <w:sz w:val="28"/>
+          <w:sz w:val="24"/>
           <w:szCs w:val="24"/>
           <w:lang w:eastAsia="id-ID"/>
         </w:rPr>
@@ -650,7 +650,7 @@
           <w:rFonts w:ascii="Times New Roman" w:eastAsia="Times New Roman" w:hAnsi="Times New Roman" w:cs="Times New Roman"/>
           <w:i/>
           <w:iCs/>
-          <w:sz w:val="28"/>
+          <w:sz w:val="24"/>
           <w:szCs w:val="24"/>
           <w:lang w:eastAsia="id-ID"/>
         </w:rPr>
@@ -659,7 +659,7 @@
       <w:r>
         <w:rPr>
           <w:rFonts w:ascii="Times New Roman" w:eastAsia="Times New Roman" w:hAnsi="Times New Roman" w:cs="Times New Roman"/>
-          <w:sz w:val="28"/>
+          <w:sz w:val="24"/>
           <w:szCs w:val="24"/>
           <w:lang w:eastAsia="id-ID"/>
         </w:rPr>
@@ -672,7 +672,7 @@
         <w:jc w:val="both"/>
         <w:rPr>
           <w:rFonts w:ascii="Times New Roman" w:eastAsia="Times New Roman" w:hAnsi="Times New Roman" w:cs="Times New Roman"/>
-          <w:sz w:val="28"/>
+          <w:sz w:val="24"/>
           <w:szCs w:val="24"/>
           <w:lang w:eastAsia="id-ID"/>
         </w:rPr>
@@ -684,15 +684,15 @@
         <w:jc w:val="both"/>
         <w:rPr>
           <w:rFonts w:ascii="Times New Roman" w:eastAsia="Times New Roman" w:hAnsi="Times New Roman" w:cs="Times New Roman"/>
-          <w:sz w:val="28"/>
-          <w:szCs w:val="24"/>
-          <w:lang w:eastAsia="id-ID"/>
-        </w:rPr>
-      </w:pPr>
-      <w:r>
-        <w:rPr>
-          <w:rFonts w:ascii="Times New Roman" w:eastAsia="Times New Roman" w:hAnsi="Times New Roman" w:cs="Times New Roman"/>
-          <w:sz w:val="28"/>
+          <w:sz w:val="24"/>
+          <w:szCs w:val="24"/>
+          <w:lang w:eastAsia="id-ID"/>
+        </w:rPr>
+      </w:pPr>
+      <w:r>
+        <w:rPr>
+          <w:rFonts w:ascii="Times New Roman" w:eastAsia="Times New Roman" w:hAnsi="Times New Roman" w:cs="Times New Roman"/>
+          <w:sz w:val="24"/>
           <w:szCs w:val="24"/>
           <w:lang w:eastAsia="id-ID"/>
         </w:rPr>
@@ -705,7 +705,7 @@
         <w:jc w:val="both"/>
         <w:rPr>
           <w:rFonts w:ascii="Times New Roman" w:eastAsia="Times New Roman" w:hAnsi="Times New Roman" w:cs="Times New Roman"/>
-          <w:sz w:val="28"/>
+          <w:sz w:val="24"/>
           <w:szCs w:val="24"/>
           <w:lang w:eastAsia="id-ID"/>
         </w:rPr>
@@ -717,15 +717,15 @@
         <w:jc w:val="both"/>
         <w:rPr>
           <w:rFonts w:ascii="Times New Roman" w:eastAsia="Times New Roman" w:hAnsi="Times New Roman" w:cs="Times New Roman"/>
-          <w:sz w:val="28"/>
-          <w:szCs w:val="24"/>
-          <w:lang w:eastAsia="id-ID"/>
-        </w:rPr>
-      </w:pPr>
-      <w:r>
-        <w:rPr>
-          <w:rFonts w:ascii="Times New Roman" w:eastAsia="Times New Roman" w:hAnsi="Times New Roman" w:cs="Times New Roman"/>
-          <w:sz w:val="28"/>
+          <w:sz w:val="24"/>
+          <w:szCs w:val="24"/>
+          <w:lang w:eastAsia="id-ID"/>
+        </w:rPr>
+      </w:pPr>
+      <w:r>
+        <w:rPr>
+          <w:rFonts w:ascii="Times New Roman" w:eastAsia="Times New Roman" w:hAnsi="Times New Roman" w:cs="Times New Roman"/>
+          <w:sz w:val="24"/>
           <w:szCs w:val="24"/>
           <w:lang w:eastAsia="id-ID"/>
         </w:rPr>
@@ -742,15 +742,15 @@
         <w:jc w:val="both"/>
         <w:rPr>
           <w:rFonts w:ascii="Times New Roman" w:eastAsia="Times New Roman" w:hAnsi="Times New Roman" w:cs="Times New Roman"/>
-          <w:sz w:val="28"/>
-          <w:szCs w:val="24"/>
-          <w:lang w:eastAsia="id-ID"/>
-        </w:rPr>
-      </w:pPr>
-      <w:r>
-        <w:rPr>
-          <w:rFonts w:ascii="Times New Roman" w:eastAsia="Times New Roman" w:hAnsi="Times New Roman" w:cs="Times New Roman"/>
-          <w:sz w:val="28"/>
+          <w:sz w:val="24"/>
+          <w:szCs w:val="24"/>
+          <w:lang w:eastAsia="id-ID"/>
+        </w:rPr>
+      </w:pPr>
+      <w:r>
+        <w:rPr>
+          <w:rFonts w:ascii="Times New Roman" w:eastAsia="Times New Roman" w:hAnsi="Times New Roman" w:cs="Times New Roman"/>
+          <w:sz w:val="24"/>
           <w:szCs w:val="24"/>
           <w:lang w:eastAsia="id-ID"/>
         </w:rPr>
@@ -761,7 +761,7 @@
           <w:rFonts w:ascii="Times New Roman" w:eastAsia="Times New Roman" w:hAnsi="Times New Roman" w:cs="Times New Roman"/>
           <w:i/>
           <w:iCs/>
-          <w:sz w:val="28"/>
+          <w:sz w:val="24"/>
           <w:szCs w:val="24"/>
           <w:lang w:eastAsia="id-ID"/>
         </w:rPr>
@@ -778,15 +778,15 @@
         <w:jc w:val="both"/>
         <w:rPr>
           <w:rFonts w:ascii="Times New Roman" w:eastAsia="Times New Roman" w:hAnsi="Times New Roman" w:cs="Times New Roman"/>
-          <w:sz w:val="28"/>
-          <w:szCs w:val="24"/>
-          <w:lang w:eastAsia="id-ID"/>
-        </w:rPr>
-      </w:pPr>
-      <w:r>
-        <w:rPr>
-          <w:rFonts w:ascii="Times New Roman" w:eastAsia="Times New Roman" w:hAnsi="Times New Roman" w:cs="Times New Roman"/>
-          <w:sz w:val="28"/>
+          <w:sz w:val="24"/>
+          <w:szCs w:val="24"/>
+          <w:lang w:eastAsia="id-ID"/>
+        </w:rPr>
+      </w:pPr>
+      <w:r>
+        <w:rPr>
+          <w:rFonts w:ascii="Times New Roman" w:eastAsia="Times New Roman" w:hAnsi="Times New Roman" w:cs="Times New Roman"/>
+          <w:sz w:val="24"/>
           <w:szCs w:val="24"/>
           <w:lang w:eastAsia="id-ID"/>
         </w:rPr>
@@ -803,15 +803,15 @@
         <w:jc w:val="both"/>
         <w:rPr>
           <w:rFonts w:ascii="Times New Roman" w:eastAsia="Times New Roman" w:hAnsi="Times New Roman" w:cs="Times New Roman"/>
-          <w:sz w:val="28"/>
-          <w:szCs w:val="24"/>
-          <w:lang w:eastAsia="id-ID"/>
-        </w:rPr>
-      </w:pPr>
-      <w:r>
-        <w:rPr>
-          <w:rFonts w:ascii="Times New Roman" w:eastAsia="Times New Roman" w:hAnsi="Times New Roman" w:cs="Times New Roman"/>
-          <w:sz w:val="28"/>
+          <w:sz w:val="24"/>
+          <w:szCs w:val="24"/>
+          <w:lang w:eastAsia="id-ID"/>
+        </w:rPr>
+      </w:pPr>
+      <w:r>
+        <w:rPr>
+          <w:rFonts w:ascii="Times New Roman" w:eastAsia="Times New Roman" w:hAnsi="Times New Roman" w:cs="Times New Roman"/>
+          <w:sz w:val="24"/>
           <w:szCs w:val="24"/>
           <w:lang w:eastAsia="id-ID"/>
         </w:rPr>
@@ -828,19 +828,18 @@
         <w:jc w:val="both"/>
         <w:rPr>
           <w:rFonts w:ascii="Times New Roman" w:eastAsia="Times New Roman" w:hAnsi="Times New Roman" w:cs="Times New Roman"/>
-          <w:sz w:val="28"/>
-          <w:szCs w:val="24"/>
-          <w:lang w:eastAsia="id-ID"/>
-        </w:rPr>
-      </w:pPr>
-      <w:r>
-        <w:rPr>
-          <w:rFonts w:ascii="Times New Roman" w:eastAsia="Times New Roman" w:hAnsi="Times New Roman" w:cs="Times New Roman"/>
-          <w:sz w:val="28"/>
-          <w:szCs w:val="24"/>
-          <w:lang w:eastAsia="id-ID"/>
-        </w:rPr>
-        <w:lastRenderedPageBreak/>
+          <w:sz w:val="24"/>
+          <w:szCs w:val="24"/>
+          <w:lang w:eastAsia="id-ID"/>
+        </w:rPr>
+      </w:pPr>
+      <w:r>
+        <w:rPr>
+          <w:rFonts w:ascii="Times New Roman" w:eastAsia="Times New Roman" w:hAnsi="Times New Roman" w:cs="Times New Roman"/>
+          <w:sz w:val="24"/>
+          <w:szCs w:val="24"/>
+          <w:lang w:eastAsia="id-ID"/>
+        </w:rPr>
         <w:t>Memanfaatkan struktur dari PHP dengan maksimal yang berimbas pada performansi yang lebih tinggi.</w:t>
       </w:r>
     </w:p>
@@ -854,15 +853,15 @@
         <w:jc w:val="both"/>
         <w:rPr>
           <w:rFonts w:ascii="Times New Roman" w:eastAsia="Times New Roman" w:hAnsi="Times New Roman" w:cs="Times New Roman"/>
-          <w:sz w:val="28"/>
-          <w:szCs w:val="24"/>
-          <w:lang w:eastAsia="id-ID"/>
-        </w:rPr>
-      </w:pPr>
-      <w:r>
-        <w:rPr>
-          <w:rFonts w:ascii="Times New Roman" w:eastAsia="Times New Roman" w:hAnsi="Times New Roman" w:cs="Times New Roman"/>
-          <w:sz w:val="28"/>
+          <w:sz w:val="24"/>
+          <w:szCs w:val="24"/>
+          <w:lang w:eastAsia="id-ID"/>
+        </w:rPr>
+      </w:pPr>
+      <w:r>
+        <w:rPr>
+          <w:rFonts w:ascii="Times New Roman" w:eastAsia="Times New Roman" w:hAnsi="Times New Roman" w:cs="Times New Roman"/>
+          <w:sz w:val="24"/>
           <w:szCs w:val="24"/>
           <w:lang w:eastAsia="id-ID"/>
         </w:rPr>
@@ -879,15 +878,15 @@
         <w:jc w:val="both"/>
         <w:rPr>
           <w:rFonts w:ascii="Times New Roman" w:eastAsia="Times New Roman" w:hAnsi="Times New Roman" w:cs="Times New Roman"/>
-          <w:sz w:val="28"/>
-          <w:szCs w:val="24"/>
-          <w:lang w:eastAsia="id-ID"/>
-        </w:rPr>
-      </w:pPr>
-      <w:r>
-        <w:rPr>
-          <w:rFonts w:ascii="Times New Roman" w:eastAsia="Times New Roman" w:hAnsi="Times New Roman" w:cs="Times New Roman"/>
-          <w:sz w:val="28"/>
+          <w:sz w:val="24"/>
+          <w:szCs w:val="24"/>
+          <w:lang w:eastAsia="id-ID"/>
+        </w:rPr>
+      </w:pPr>
+      <w:r>
+        <w:rPr>
+          <w:rFonts w:ascii="Times New Roman" w:eastAsia="Times New Roman" w:hAnsi="Times New Roman" w:cs="Times New Roman"/>
+          <w:sz w:val="24"/>
           <w:szCs w:val="24"/>
           <w:lang w:eastAsia="id-ID"/>
         </w:rPr>
@@ -904,18 +903,19 @@
         <w:jc w:val="both"/>
         <w:rPr>
           <w:rFonts w:ascii="Times New Roman" w:eastAsia="Times New Roman" w:hAnsi="Times New Roman" w:cs="Times New Roman"/>
-          <w:sz w:val="28"/>
-          <w:szCs w:val="24"/>
-          <w:lang w:eastAsia="id-ID"/>
-        </w:rPr>
-      </w:pPr>
-      <w:r>
-        <w:rPr>
-          <w:rFonts w:ascii="Times New Roman" w:eastAsia="Times New Roman" w:hAnsi="Times New Roman" w:cs="Times New Roman"/>
-          <w:sz w:val="28"/>
-          <w:szCs w:val="24"/>
-          <w:lang w:eastAsia="id-ID"/>
-        </w:rPr>
+          <w:sz w:val="24"/>
+          <w:szCs w:val="24"/>
+          <w:lang w:eastAsia="id-ID"/>
+        </w:rPr>
+      </w:pPr>
+      <w:r>
+        <w:rPr>
+          <w:rFonts w:ascii="Times New Roman" w:eastAsia="Times New Roman" w:hAnsi="Times New Roman" w:cs="Times New Roman"/>
+          <w:sz w:val="24"/>
+          <w:szCs w:val="24"/>
+          <w:lang w:eastAsia="id-ID"/>
+        </w:rPr>
+        <w:lastRenderedPageBreak/>
         <w:t xml:space="preserve">Memiliki dokumentasi yang baik dan dilengkapi dengan pemberian contohnya. Bahkan banyak developer PHP yang menyatakan bahwa developer Phalcon ini sangat "niat" dalam pembuatan dokumentasinya, dan tidak berfokus pada marketing dan ebook seperti beberapa framework lain. </w:t>
       </w:r>
     </w:p>
@@ -925,7 +925,7 @@
         <w:jc w:val="both"/>
         <w:rPr>
           <w:rFonts w:ascii="Times New Roman" w:eastAsia="Times New Roman" w:hAnsi="Times New Roman" w:cs="Times New Roman"/>
-          <w:sz w:val="28"/>
+          <w:sz w:val="24"/>
           <w:szCs w:val="24"/>
           <w:lang w:eastAsia="id-ID"/>
         </w:rPr>
@@ -937,15 +937,15 @@
         <w:jc w:val="both"/>
         <w:rPr>
           <w:rFonts w:ascii="Times New Roman" w:eastAsia="Times New Roman" w:hAnsi="Times New Roman" w:cs="Times New Roman"/>
-          <w:sz w:val="28"/>
-          <w:szCs w:val="24"/>
-          <w:lang w:eastAsia="id-ID"/>
-        </w:rPr>
-      </w:pPr>
-      <w:r>
-        <w:rPr>
-          <w:rFonts w:ascii="Times New Roman" w:eastAsia="Times New Roman" w:hAnsi="Times New Roman" w:cs="Times New Roman"/>
-          <w:sz w:val="28"/>
+          <w:sz w:val="24"/>
+          <w:szCs w:val="24"/>
+          <w:lang w:eastAsia="id-ID"/>
+        </w:rPr>
+      </w:pPr>
+      <w:r>
+        <w:rPr>
+          <w:rFonts w:ascii="Times New Roman" w:eastAsia="Times New Roman" w:hAnsi="Times New Roman" w:cs="Times New Roman"/>
+          <w:sz w:val="24"/>
           <w:szCs w:val="24"/>
           <w:lang w:eastAsia="id-ID"/>
         </w:rPr>
@@ -962,15 +962,15 @@
         <w:jc w:val="both"/>
         <w:rPr>
           <w:rFonts w:ascii="Times New Roman" w:eastAsia="Times New Roman" w:hAnsi="Times New Roman" w:cs="Times New Roman"/>
-          <w:sz w:val="28"/>
-          <w:szCs w:val="24"/>
-          <w:lang w:eastAsia="id-ID"/>
-        </w:rPr>
-      </w:pPr>
-      <w:r>
-        <w:rPr>
-          <w:rFonts w:ascii="Times New Roman" w:eastAsia="Times New Roman" w:hAnsi="Times New Roman" w:cs="Times New Roman"/>
-          <w:sz w:val="28"/>
+          <w:sz w:val="24"/>
+          <w:szCs w:val="24"/>
+          <w:lang w:eastAsia="id-ID"/>
+        </w:rPr>
+      </w:pPr>
+      <w:r>
+        <w:rPr>
+          <w:rFonts w:ascii="Times New Roman" w:eastAsia="Times New Roman" w:hAnsi="Times New Roman" w:cs="Times New Roman"/>
+          <w:sz w:val="24"/>
           <w:szCs w:val="24"/>
           <w:lang w:eastAsia="id-ID"/>
         </w:rPr>
@@ -987,15 +987,15 @@
         <w:jc w:val="both"/>
         <w:rPr>
           <w:rFonts w:ascii="Times New Roman" w:eastAsia="Times New Roman" w:hAnsi="Times New Roman" w:cs="Times New Roman"/>
-          <w:sz w:val="28"/>
-          <w:szCs w:val="24"/>
-          <w:lang w:eastAsia="id-ID"/>
-        </w:rPr>
-      </w:pPr>
-      <w:r>
-        <w:rPr>
-          <w:rFonts w:ascii="Times New Roman" w:eastAsia="Times New Roman" w:hAnsi="Times New Roman" w:cs="Times New Roman"/>
-          <w:sz w:val="28"/>
+          <w:sz w:val="24"/>
+          <w:szCs w:val="24"/>
+          <w:lang w:eastAsia="id-ID"/>
+        </w:rPr>
+      </w:pPr>
+      <w:r>
+        <w:rPr>
+          <w:rFonts w:ascii="Times New Roman" w:eastAsia="Times New Roman" w:hAnsi="Times New Roman" w:cs="Times New Roman"/>
+          <w:sz w:val="24"/>
           <w:szCs w:val="24"/>
           <w:lang w:eastAsia="id-ID"/>
         </w:rPr>
@@ -1012,15 +1012,15 @@
         <w:jc w:val="both"/>
         <w:rPr>
           <w:rFonts w:ascii="Times New Roman" w:eastAsia="Times New Roman" w:hAnsi="Times New Roman" w:cs="Times New Roman"/>
-          <w:sz w:val="28"/>
-          <w:szCs w:val="24"/>
-          <w:lang w:eastAsia="id-ID"/>
-        </w:rPr>
-      </w:pPr>
-      <w:r>
-        <w:rPr>
-          <w:rFonts w:ascii="Times New Roman" w:eastAsia="Times New Roman" w:hAnsi="Times New Roman" w:cs="Times New Roman"/>
-          <w:sz w:val="28"/>
+          <w:sz w:val="24"/>
+          <w:szCs w:val="24"/>
+          <w:lang w:eastAsia="id-ID"/>
+        </w:rPr>
+      </w:pPr>
+      <w:r>
+        <w:rPr>
+          <w:rFonts w:ascii="Times New Roman" w:eastAsia="Times New Roman" w:hAnsi="Times New Roman" w:cs="Times New Roman"/>
+          <w:sz w:val="24"/>
           <w:szCs w:val="24"/>
           <w:lang w:eastAsia="id-ID"/>
         </w:rPr>
@@ -1031,7 +1031,7 @@
           <w:rPr>
             <w:rFonts w:ascii="Times New Roman" w:eastAsia="Times New Roman" w:hAnsi="Times New Roman" w:cs="Times New Roman"/>
             <w:color w:val="0000FF"/>
-            <w:sz w:val="28"/>
+            <w:sz w:val="24"/>
             <w:szCs w:val="24"/>
             <w:u w:val="single"/>
             <w:lang w:eastAsia="id-ID"/>
@@ -1042,7 +1042,7 @@
       <w:r>
         <w:rPr>
           <w:rFonts w:ascii="Times New Roman" w:eastAsia="Times New Roman" w:hAnsi="Times New Roman" w:cs="Times New Roman"/>
-          <w:sz w:val="28"/>
+          <w:sz w:val="24"/>
           <w:szCs w:val="24"/>
           <w:lang w:eastAsia="id-ID"/>
         </w:rPr>
@@ -1059,15 +1059,15 @@
         <w:spacing w:before="100" w:beforeAutospacing="1" w:after="100" w:afterAutospacing="1" w:line="240" w:lineRule="auto"/>
         <w:rPr>
           <w:rFonts w:ascii="Times New Roman" w:eastAsia="Times New Roman" w:hAnsi="Times New Roman" w:cs="Times New Roman"/>
-          <w:sz w:val="28"/>
-          <w:szCs w:val="24"/>
-          <w:lang w:eastAsia="id-ID"/>
-        </w:rPr>
-      </w:pPr>
-      <w:r>
-        <w:rPr>
-          <w:rFonts w:ascii="Times New Roman" w:eastAsia="Times New Roman" w:hAnsi="Times New Roman" w:cs="Times New Roman"/>
-          <w:sz w:val="28"/>
+          <w:sz w:val="24"/>
+          <w:szCs w:val="24"/>
+          <w:lang w:eastAsia="id-ID"/>
+        </w:rPr>
+      </w:pPr>
+      <w:r>
+        <w:rPr>
+          <w:rFonts w:ascii="Times New Roman" w:eastAsia="Times New Roman" w:hAnsi="Times New Roman" w:cs="Times New Roman"/>
+          <w:sz w:val="24"/>
           <w:szCs w:val="24"/>
           <w:lang w:eastAsia="id-ID"/>
         </w:rPr>
@@ -1084,15 +1084,15 @@
         <w:spacing w:before="100" w:beforeAutospacing="1" w:after="100" w:afterAutospacing="1" w:line="240" w:lineRule="auto"/>
         <w:rPr>
           <w:rFonts w:ascii="Times New Roman" w:eastAsia="Times New Roman" w:hAnsi="Times New Roman" w:cs="Times New Roman"/>
-          <w:sz w:val="28"/>
-          <w:szCs w:val="24"/>
-          <w:lang w:eastAsia="id-ID"/>
-        </w:rPr>
-      </w:pPr>
-      <w:r>
-        <w:rPr>
-          <w:rFonts w:ascii="Times New Roman" w:eastAsia="Times New Roman" w:hAnsi="Times New Roman" w:cs="Times New Roman"/>
-          <w:sz w:val="28"/>
+          <w:sz w:val="24"/>
+          <w:szCs w:val="24"/>
+          <w:lang w:eastAsia="id-ID"/>
+        </w:rPr>
+      </w:pPr>
+      <w:r>
+        <w:rPr>
+          <w:rFonts w:ascii="Times New Roman" w:eastAsia="Times New Roman" w:hAnsi="Times New Roman" w:cs="Times New Roman"/>
+          <w:sz w:val="24"/>
           <w:szCs w:val="24"/>
           <w:lang w:eastAsia="id-ID"/>
         </w:rPr>
@@ -1109,15 +1109,15 @@
         <w:spacing w:before="100" w:beforeAutospacing="1" w:after="100" w:afterAutospacing="1" w:line="240" w:lineRule="auto"/>
         <w:rPr>
           <w:rFonts w:ascii="Times New Roman" w:eastAsia="Times New Roman" w:hAnsi="Times New Roman" w:cs="Times New Roman"/>
-          <w:sz w:val="28"/>
-          <w:szCs w:val="24"/>
-          <w:lang w:eastAsia="id-ID"/>
-        </w:rPr>
-      </w:pPr>
-      <w:r>
-        <w:rPr>
-          <w:rFonts w:ascii="Times New Roman" w:eastAsia="Times New Roman" w:hAnsi="Times New Roman" w:cs="Times New Roman"/>
-          <w:sz w:val="28"/>
+          <w:sz w:val="24"/>
+          <w:szCs w:val="24"/>
+          <w:lang w:eastAsia="id-ID"/>
+        </w:rPr>
+      </w:pPr>
+      <w:r>
+        <w:rPr>
+          <w:rFonts w:ascii="Times New Roman" w:eastAsia="Times New Roman" w:hAnsi="Times New Roman" w:cs="Times New Roman"/>
+          <w:sz w:val="24"/>
           <w:szCs w:val="24"/>
           <w:lang w:eastAsia="id-ID"/>
         </w:rPr>
@@ -1134,15 +1134,15 @@
         <w:spacing w:before="100" w:beforeAutospacing="1" w:after="100" w:afterAutospacing="1" w:line="240" w:lineRule="auto"/>
         <w:rPr>
           <w:rFonts w:ascii="Times New Roman" w:eastAsia="Times New Roman" w:hAnsi="Times New Roman" w:cs="Times New Roman"/>
-          <w:sz w:val="28"/>
-          <w:szCs w:val="24"/>
-          <w:lang w:eastAsia="id-ID"/>
-        </w:rPr>
-      </w:pPr>
-      <w:r>
-        <w:rPr>
-          <w:rFonts w:ascii="Times New Roman" w:eastAsia="Times New Roman" w:hAnsi="Times New Roman" w:cs="Times New Roman"/>
-          <w:sz w:val="28"/>
+          <w:sz w:val="24"/>
+          <w:szCs w:val="24"/>
+          <w:lang w:eastAsia="id-ID"/>
+        </w:rPr>
+      </w:pPr>
+      <w:r>
+        <w:rPr>
+          <w:rFonts w:ascii="Times New Roman" w:eastAsia="Times New Roman" w:hAnsi="Times New Roman" w:cs="Times New Roman"/>
+          <w:sz w:val="24"/>
           <w:szCs w:val="24"/>
           <w:lang w:eastAsia="id-ID"/>
         </w:rPr>
@@ -1159,15 +1159,15 @@
         <w:spacing w:before="100" w:beforeAutospacing="1" w:after="100" w:afterAutospacing="1" w:line="240" w:lineRule="auto"/>
         <w:rPr>
           <w:rFonts w:ascii="Times New Roman" w:eastAsia="Times New Roman" w:hAnsi="Times New Roman" w:cs="Times New Roman"/>
-          <w:sz w:val="28"/>
-          <w:szCs w:val="24"/>
-          <w:lang w:eastAsia="id-ID"/>
-        </w:rPr>
-      </w:pPr>
-      <w:r>
-        <w:rPr>
-          <w:rFonts w:ascii="Times New Roman" w:eastAsia="Times New Roman" w:hAnsi="Times New Roman" w:cs="Times New Roman"/>
-          <w:sz w:val="28"/>
+          <w:sz w:val="24"/>
+          <w:szCs w:val="24"/>
+          <w:lang w:eastAsia="id-ID"/>
+        </w:rPr>
+      </w:pPr>
+      <w:r>
+        <w:rPr>
+          <w:rFonts w:ascii="Times New Roman" w:eastAsia="Times New Roman" w:hAnsi="Times New Roman" w:cs="Times New Roman"/>
+          <w:sz w:val="24"/>
           <w:szCs w:val="24"/>
           <w:lang w:eastAsia="id-ID"/>
         </w:rPr>
@@ -1176,7 +1176,7 @@
       <w:r>
         <w:rPr>
           <w:rFonts w:ascii="Times New Roman" w:eastAsia="Times New Roman" w:hAnsi="Times New Roman" w:cs="Times New Roman"/>
-          <w:sz w:val="28"/>
+          <w:sz w:val="24"/>
           <w:szCs w:val="24"/>
           <w:lang w:eastAsia="id-ID"/>
         </w:rPr>
@@ -1194,15 +1194,15 @@
         <w:spacing w:before="100" w:beforeAutospacing="1" w:after="100" w:afterAutospacing="1" w:line="240" w:lineRule="auto"/>
         <w:rPr>
           <w:rFonts w:ascii="Times New Roman" w:eastAsia="Times New Roman" w:hAnsi="Times New Roman" w:cs="Times New Roman"/>
-          <w:sz w:val="28"/>
-          <w:szCs w:val="24"/>
-          <w:lang w:eastAsia="id-ID"/>
-        </w:rPr>
-      </w:pPr>
-      <w:r>
-        <w:rPr>
-          <w:rFonts w:ascii="Times New Roman" w:eastAsia="Times New Roman" w:hAnsi="Times New Roman" w:cs="Times New Roman"/>
-          <w:sz w:val="28"/>
+          <w:sz w:val="24"/>
+          <w:szCs w:val="24"/>
+          <w:lang w:eastAsia="id-ID"/>
+        </w:rPr>
+      </w:pPr>
+      <w:r>
+        <w:rPr>
+          <w:rFonts w:ascii="Times New Roman" w:eastAsia="Times New Roman" w:hAnsi="Times New Roman" w:cs="Times New Roman"/>
+          <w:sz w:val="24"/>
           <w:szCs w:val="24"/>
           <w:lang w:eastAsia="id-ID"/>
         </w:rPr>
@@ -1211,7 +1211,7 @@
       <w:r>
         <w:rPr>
           <w:rFonts w:ascii="Times New Roman" w:eastAsia="Times New Roman" w:hAnsi="Times New Roman" w:cs="Times New Roman"/>
-          <w:sz w:val="28"/>
+          <w:sz w:val="24"/>
           <w:szCs w:val="24"/>
           <w:lang w:eastAsia="id-ID"/>
         </w:rPr>
@@ -1221,22 +1221,12 @@
       <w:r>
         <w:rPr>
           <w:rFonts w:ascii="Times New Roman" w:eastAsia="Times New Roman" w:hAnsi="Times New Roman" w:cs="Times New Roman"/>
-          <w:sz w:val="28"/>
+          <w:sz w:val="24"/>
           <w:szCs w:val="24"/>
           <w:lang w:eastAsia="id-ID"/>
         </w:rPr>
         <w:br/>
-        <w:t xml:space="preserve">Framework ini dibangun di atas bahasa C sebagai C-extension. Sehingga tidak heran jika Peformance nya jauh di atas framework-framework lain. C-extension sendiri merupakan Ekstensi buat engine PHP-nya, Semisal framework lain punya banyak file yang di-load buat dasar sistem si framework tersebut, Di sisi lain Phalcon ini di-loadnya barengan sama engine PHP-nya sehingga menjadi Sangat efektif loadtime-nya karena </w:t>
-      </w:r>
-      <w:r>
-        <w:rPr>
-          <w:rFonts w:ascii="Times New Roman" w:eastAsia="Times New Roman" w:hAnsi="Times New Roman" w:cs="Times New Roman"/>
-          <w:sz w:val="28"/>
-          <w:szCs w:val="24"/>
-          <w:lang w:eastAsia="id-ID"/>
-        </w:rPr>
-        <w:lastRenderedPageBreak/>
-        <w:t>library-nya udah tersimpan di memori. Atau dengan kata lain, Framework Phalcon ini berperan seperti script built-in yang siap dipakai tanpa include di webserver .</w:t>
+        <w:t>Framework ini dibangun di atas bahasa C sebagai C-extension. Sehingga tidak heran jika Peformance nya jauh di atas framework-framework lain. C-extension sendiri merupakan Ekstensi buat engine PHP-nya, Semisal framework lain punya banyak file yang di-load buat dasar sistem si framework tersebut, Di sisi lain Phalcon ini di-loadnya barengan sama engine PHP-nya sehingga menjadi Sangat efektif loadtime-nya karena library-nya udah tersimpan di memori. Atau dengan kata lain, Framework Phalcon ini berperan seperti script built-in yang siap dipakai tanpa include di webserver .</w:t>
       </w:r>
     </w:p>
     <w:p>
@@ -1249,15 +1239,15 @@
         <w:spacing w:before="100" w:beforeAutospacing="1" w:after="100" w:afterAutospacing="1" w:line="240" w:lineRule="auto"/>
         <w:rPr>
           <w:rFonts w:ascii="Times New Roman" w:eastAsia="Times New Roman" w:hAnsi="Times New Roman" w:cs="Times New Roman"/>
-          <w:sz w:val="28"/>
-          <w:szCs w:val="24"/>
-          <w:lang w:eastAsia="id-ID"/>
-        </w:rPr>
-      </w:pPr>
-      <w:r>
-        <w:rPr>
-          <w:rFonts w:ascii="Times New Roman" w:eastAsia="Times New Roman" w:hAnsi="Times New Roman" w:cs="Times New Roman"/>
-          <w:sz w:val="28"/>
+          <w:sz w:val="24"/>
+          <w:szCs w:val="24"/>
+          <w:lang w:eastAsia="id-ID"/>
+        </w:rPr>
+      </w:pPr>
+      <w:r>
+        <w:rPr>
+          <w:rFonts w:ascii="Times New Roman" w:eastAsia="Times New Roman" w:hAnsi="Times New Roman" w:cs="Times New Roman"/>
+          <w:sz w:val="24"/>
           <w:szCs w:val="24"/>
           <w:lang w:eastAsia="id-ID"/>
         </w:rPr>
@@ -1266,7 +1256,7 @@
       <w:r>
         <w:rPr>
           <w:rFonts w:ascii="Times New Roman" w:eastAsia="Times New Roman" w:hAnsi="Times New Roman" w:cs="Times New Roman"/>
-          <w:sz w:val="28"/>
+          <w:sz w:val="24"/>
           <w:szCs w:val="24"/>
           <w:lang w:eastAsia="id-ID"/>
         </w:rPr>
@@ -1284,15 +1274,15 @@
         <w:spacing w:before="100" w:beforeAutospacing="1" w:after="100" w:afterAutospacing="1" w:line="240" w:lineRule="auto"/>
         <w:rPr>
           <w:rFonts w:ascii="Times New Roman" w:eastAsia="Times New Roman" w:hAnsi="Times New Roman" w:cs="Times New Roman"/>
-          <w:sz w:val="28"/>
-          <w:szCs w:val="24"/>
-          <w:lang w:eastAsia="id-ID"/>
-        </w:rPr>
-      </w:pPr>
-      <w:r>
-        <w:rPr>
-          <w:rFonts w:ascii="Times New Roman" w:eastAsia="Times New Roman" w:hAnsi="Times New Roman" w:cs="Times New Roman"/>
-          <w:sz w:val="28"/>
+          <w:sz w:val="24"/>
+          <w:szCs w:val="24"/>
+          <w:lang w:eastAsia="id-ID"/>
+        </w:rPr>
+      </w:pPr>
+      <w:r>
+        <w:rPr>
+          <w:rFonts w:ascii="Times New Roman" w:eastAsia="Times New Roman" w:hAnsi="Times New Roman" w:cs="Times New Roman"/>
+          <w:sz w:val="24"/>
           <w:szCs w:val="24"/>
           <w:lang w:eastAsia="id-ID"/>
         </w:rPr>
@@ -1301,12 +1291,22 @@
       <w:r>
         <w:rPr>
           <w:rFonts w:ascii="Times New Roman" w:eastAsia="Times New Roman" w:hAnsi="Times New Roman" w:cs="Times New Roman"/>
-          <w:sz w:val="28"/>
+          <w:sz w:val="24"/>
           <w:szCs w:val="24"/>
           <w:lang w:eastAsia="id-ID"/>
         </w:rPr>
         <w:br/>
-        <w:t>Phalcon Developer Tools memungkinkan kita untuk menghasilkan kode boilerplate dan langsung menuju implementasi logika aplikasi kita. Phalcon Developer Tools juga dapat menghasilkan setiap unsur MVC triad secara terpisah – model, view atau controller, atau membuat perancah (kode lengkap untuk mengelola catatan dalam database) yang merupakan cara yang sangat efisien telah menjalankan prototipe. Phalcon Developer Tools juga dapat menghasilkan kerangka proyek kita, atau bahkan menggunakan twitter bootstrap untuk “nice looking prototipe”. Jika kita bukan seorang “command line ninja”, kita dapat menggunakan antarmuka web (kedua alat konsol dan rekan-rekan web mereka disediakan).</w:t>
+        <w:t xml:space="preserve">Phalcon Developer Tools memungkinkan kita untuk menghasilkan kode boilerplate dan langsung menuju implementasi logika aplikasi kita. Phalcon Developer Tools juga dapat menghasilkan setiap unsur MVC triad secara terpisah – model, view atau controller, atau membuat perancah (kode lengkap untuk mengelola catatan dalam database) yang merupakan cara yang sangat efisien telah menjalankan prototipe. Phalcon Developer Tools juga dapat menghasilkan kerangka proyek kita, atau bahkan </w:t>
+      </w:r>
+      <w:r>
+        <w:rPr>
+          <w:rFonts w:ascii="Times New Roman" w:eastAsia="Times New Roman" w:hAnsi="Times New Roman" w:cs="Times New Roman"/>
+          <w:sz w:val="24"/>
+          <w:szCs w:val="24"/>
+          <w:lang w:eastAsia="id-ID"/>
+        </w:rPr>
+        <w:lastRenderedPageBreak/>
+        <w:t>menggunakan twitter bootstrap untuk “nice looking prototipe”. Jika kita bukan seorang “command line ninja”, kita dapat menggunakan antarmuka web (kedua alat konsol dan rekan-rekan web mereka disediakan).</w:t>
       </w:r>
     </w:p>
     <w:p>
@@ -1319,15 +1319,15 @@
         <w:spacing w:before="100" w:beforeAutospacing="1" w:after="100" w:afterAutospacing="1" w:line="240" w:lineRule="auto"/>
         <w:rPr>
           <w:rFonts w:ascii="Times New Roman" w:eastAsia="Times New Roman" w:hAnsi="Times New Roman" w:cs="Times New Roman"/>
-          <w:sz w:val="28"/>
-          <w:szCs w:val="24"/>
-          <w:lang w:eastAsia="id-ID"/>
-        </w:rPr>
-      </w:pPr>
-      <w:r>
-        <w:rPr>
-          <w:rFonts w:ascii="Times New Roman" w:eastAsia="Times New Roman" w:hAnsi="Times New Roman" w:cs="Times New Roman"/>
-          <w:sz w:val="28"/>
+          <w:sz w:val="24"/>
+          <w:szCs w:val="24"/>
+          <w:lang w:eastAsia="id-ID"/>
+        </w:rPr>
+      </w:pPr>
+      <w:r>
+        <w:rPr>
+          <w:rFonts w:ascii="Times New Roman" w:eastAsia="Times New Roman" w:hAnsi="Times New Roman" w:cs="Times New Roman"/>
+          <w:sz w:val="24"/>
           <w:szCs w:val="24"/>
           <w:lang w:eastAsia="id-ID"/>
         </w:rPr>
@@ -1336,7 +1336,7 @@
       <w:r>
         <w:rPr>
           <w:rFonts w:ascii="Times New Roman" w:eastAsia="Times New Roman" w:hAnsi="Times New Roman" w:cs="Times New Roman"/>
-          <w:sz w:val="28"/>
+          <w:sz w:val="24"/>
           <w:szCs w:val="24"/>
           <w:lang w:eastAsia="id-ID"/>
         </w:rPr>
@@ -1350,7 +1350,7 @@
         <w:jc w:val="both"/>
         <w:rPr>
           <w:rFonts w:ascii="Times New Roman" w:eastAsia="Times New Roman" w:hAnsi="Times New Roman" w:cs="Times New Roman"/>
-          <w:sz w:val="28"/>
+          <w:sz w:val="24"/>
           <w:szCs w:val="24"/>
           <w:lang w:eastAsia="id-ID"/>
         </w:rPr>
@@ -1364,7 +1364,7 @@
           <w:rFonts w:ascii="Times New Roman" w:eastAsia="Times New Roman" w:hAnsi="Times New Roman" w:cs="Times New Roman"/>
           <w:b/>
           <w:bCs/>
-          <w:sz w:val="32"/>
+          <w:sz w:val="28"/>
           <w:szCs w:val="27"/>
           <w:lang w:eastAsia="id-ID"/>
         </w:rPr>
@@ -1379,7 +1379,7 @@
           <w:b/>
           <w:bCs/>
           <w:kern w:val="36"/>
-          <w:sz w:val="52"/>
+          <w:sz w:val="48"/>
           <w:szCs w:val="48"/>
           <w:lang w:eastAsia="id-ID"/>
         </w:rPr>
@@ -1390,7 +1390,7 @@
           <w:b/>
           <w:bCs/>
           <w:kern w:val="36"/>
-          <w:sz w:val="52"/>
+          <w:sz w:val="48"/>
           <w:szCs w:val="48"/>
           <w:lang w:eastAsia="id-ID"/>
         </w:rPr>
@@ -1402,15 +1402,15 @@
         <w:spacing w:before="100" w:beforeAutospacing="1" w:after="100" w:afterAutospacing="1" w:line="240" w:lineRule="auto"/>
         <w:rPr>
           <w:rFonts w:ascii="Times New Roman" w:eastAsia="Times New Roman" w:hAnsi="Times New Roman" w:cs="Times New Roman"/>
-          <w:sz w:val="28"/>
-          <w:szCs w:val="24"/>
-          <w:lang w:eastAsia="id-ID"/>
-        </w:rPr>
-      </w:pPr>
-      <w:r>
-        <w:rPr>
-          <w:rFonts w:ascii="Times New Roman" w:eastAsia="Times New Roman" w:hAnsi="Times New Roman" w:cs="Times New Roman"/>
-          <w:sz w:val="28"/>
+          <w:sz w:val="24"/>
+          <w:szCs w:val="24"/>
+          <w:lang w:eastAsia="id-ID"/>
+        </w:rPr>
+      </w:pPr>
+      <w:r>
+        <w:rPr>
+          <w:rFonts w:ascii="Times New Roman" w:eastAsia="Times New Roman" w:hAnsi="Times New Roman" w:cs="Times New Roman"/>
+          <w:sz w:val="24"/>
           <w:szCs w:val="24"/>
           <w:lang w:eastAsia="id-ID"/>
         </w:rPr>
@@ -1421,7 +1421,7 @@
           <w:rFonts w:ascii="Times New Roman" w:eastAsia="Times New Roman" w:hAnsi="Times New Roman" w:cs="Times New Roman"/>
           <w:i/>
           <w:iCs/>
-          <w:sz w:val="28"/>
+          <w:sz w:val="24"/>
           <w:szCs w:val="24"/>
           <w:lang w:eastAsia="id-ID"/>
         </w:rPr>
@@ -1430,7 +1430,7 @@
       <w:r>
         <w:rPr>
           <w:rFonts w:ascii="Times New Roman" w:eastAsia="Times New Roman" w:hAnsi="Times New Roman" w:cs="Times New Roman"/>
-          <w:sz w:val="28"/>
+          <w:sz w:val="24"/>
           <w:szCs w:val="24"/>
           <w:lang w:eastAsia="id-ID"/>
         </w:rPr>
@@ -1441,7 +1441,7 @@
           <w:rFonts w:ascii="Times New Roman" w:eastAsia="Times New Roman" w:hAnsi="Times New Roman" w:cs="Times New Roman"/>
           <w:i/>
           <w:iCs/>
-          <w:sz w:val="28"/>
+          <w:sz w:val="24"/>
           <w:szCs w:val="24"/>
           <w:lang w:eastAsia="id-ID"/>
         </w:rPr>
@@ -1450,7 +1450,7 @@
       <w:r>
         <w:rPr>
           <w:rFonts w:ascii="Times New Roman" w:eastAsia="Times New Roman" w:hAnsi="Times New Roman" w:cs="Times New Roman"/>
-          <w:sz w:val="28"/>
+          <w:sz w:val="24"/>
           <w:szCs w:val="24"/>
           <w:lang w:eastAsia="id-ID"/>
         </w:rPr>
@@ -1461,7 +1461,7 @@
           <w:rFonts w:ascii="Times New Roman" w:eastAsia="Times New Roman" w:hAnsi="Times New Roman" w:cs="Times New Roman"/>
           <w:i/>
           <w:iCs/>
-          <w:sz w:val="28"/>
+          <w:sz w:val="24"/>
           <w:szCs w:val="24"/>
           <w:lang w:eastAsia="id-ID"/>
         </w:rPr>
@@ -1470,7 +1470,7 @@
       <w:r>
         <w:rPr>
           <w:rFonts w:ascii="Times New Roman" w:eastAsia="Times New Roman" w:hAnsi="Times New Roman" w:cs="Times New Roman"/>
-          <w:sz w:val="28"/>
+          <w:sz w:val="24"/>
           <w:szCs w:val="24"/>
           <w:lang w:eastAsia="id-ID"/>
         </w:rPr>
@@ -1481,7 +1481,7 @@
           <w:rFonts w:ascii="Times New Roman" w:eastAsia="Times New Roman" w:hAnsi="Times New Roman" w:cs="Times New Roman"/>
           <w:i/>
           <w:iCs/>
-          <w:sz w:val="28"/>
+          <w:sz w:val="24"/>
           <w:szCs w:val="24"/>
           <w:lang w:eastAsia="id-ID"/>
         </w:rPr>
@@ -1490,7 +1490,7 @@
       <w:r>
         <w:rPr>
           <w:rFonts w:ascii="Times New Roman" w:eastAsia="Times New Roman" w:hAnsi="Times New Roman" w:cs="Times New Roman"/>
-          <w:sz w:val="28"/>
+          <w:sz w:val="24"/>
           <w:szCs w:val="24"/>
           <w:lang w:eastAsia="id-ID"/>
         </w:rPr>
@@ -1502,19 +1502,18 @@
         <w:spacing w:before="100" w:beforeAutospacing="1" w:after="100" w:afterAutospacing="1" w:line="240" w:lineRule="auto"/>
         <w:rPr>
           <w:rFonts w:ascii="Times New Roman" w:eastAsia="Times New Roman" w:hAnsi="Times New Roman" w:cs="Times New Roman"/>
-          <w:sz w:val="28"/>
-          <w:szCs w:val="24"/>
-          <w:lang w:eastAsia="id-ID"/>
-        </w:rPr>
-      </w:pPr>
-      <w:r>
-        <w:rPr>
-          <w:rFonts w:ascii="Times New Roman" w:eastAsia="Times New Roman" w:hAnsi="Times New Roman" w:cs="Times New Roman"/>
-          <w:sz w:val="28"/>
-          <w:szCs w:val="24"/>
-          <w:lang w:eastAsia="id-ID"/>
-        </w:rPr>
-        <w:lastRenderedPageBreak/>
+          <w:sz w:val="24"/>
+          <w:szCs w:val="24"/>
+          <w:lang w:eastAsia="id-ID"/>
+        </w:rPr>
+      </w:pPr>
+      <w:r>
+        <w:rPr>
+          <w:rFonts w:ascii="Times New Roman" w:eastAsia="Times New Roman" w:hAnsi="Times New Roman" w:cs="Times New Roman"/>
+          <w:sz w:val="24"/>
+          <w:szCs w:val="24"/>
+          <w:lang w:eastAsia="id-ID"/>
+        </w:rPr>
         <w:t xml:space="preserve">Phalcon memiliki dokumentasi yang baik dan jelas. Belum lagi dokumentasinya sudah mulai ditranslasikan ke dalam bahasa lain seperti Indonesia, Jepang, Belanda, Polandia, Perancis, Thai, dan lainnya. kini Phalcon sudah </w:t>
       </w:r>
       <w:hyperlink r:id="rId10" w:history="1">
@@ -1522,7 +1521,7 @@
           <w:rPr>
             <w:rFonts w:ascii="Times New Roman" w:eastAsia="Times New Roman" w:hAnsi="Times New Roman" w:cs="Times New Roman"/>
             <w:color w:val="0000FF"/>
-            <w:sz w:val="28"/>
+            <w:sz w:val="24"/>
             <w:szCs w:val="24"/>
             <w:u w:val="single"/>
             <w:lang w:eastAsia="id-ID"/>
@@ -1533,7 +1532,7 @@
       <w:r>
         <w:rPr>
           <w:rFonts w:ascii="Times New Roman" w:eastAsia="Times New Roman" w:hAnsi="Times New Roman" w:cs="Times New Roman"/>
-          <w:sz w:val="28"/>
+          <w:sz w:val="24"/>
           <w:szCs w:val="24"/>
           <w:lang w:eastAsia="id-ID"/>
         </w:rPr>
@@ -1544,7 +1543,7 @@
           <w:rFonts w:ascii="Times New Roman" w:eastAsia="Times New Roman" w:hAnsi="Times New Roman" w:cs="Times New Roman"/>
           <w:i/>
           <w:iCs/>
-          <w:sz w:val="28"/>
+          <w:sz w:val="24"/>
           <w:szCs w:val="24"/>
           <w:lang w:eastAsia="id-ID"/>
         </w:rPr>
@@ -1553,7 +1552,7 @@
       <w:r>
         <w:rPr>
           <w:rFonts w:ascii="Times New Roman" w:eastAsia="Times New Roman" w:hAnsi="Times New Roman" w:cs="Times New Roman"/>
-          <w:sz w:val="28"/>
+          <w:sz w:val="24"/>
           <w:szCs w:val="24"/>
           <w:lang w:eastAsia="id-ID"/>
         </w:rPr>
@@ -1564,7 +1563,7 @@
           <w:rFonts w:ascii="Times New Roman" w:eastAsia="Times New Roman" w:hAnsi="Times New Roman" w:cs="Times New Roman"/>
           <w:i/>
           <w:iCs/>
-          <w:sz w:val="28"/>
+          <w:sz w:val="24"/>
           <w:szCs w:val="24"/>
           <w:lang w:eastAsia="id-ID"/>
         </w:rPr>
@@ -1573,7 +1572,7 @@
       <w:r>
         <w:rPr>
           <w:rFonts w:ascii="Times New Roman" w:eastAsia="Times New Roman" w:hAnsi="Times New Roman" w:cs="Times New Roman"/>
-          <w:sz w:val="28"/>
+          <w:sz w:val="24"/>
           <w:szCs w:val="24"/>
           <w:lang w:eastAsia="id-ID"/>
         </w:rPr>
@@ -1584,7 +1583,7 @@
           <w:rFonts w:ascii="Times New Roman" w:eastAsia="Times New Roman" w:hAnsi="Times New Roman" w:cs="Times New Roman"/>
           <w:i/>
           <w:iCs/>
-          <w:sz w:val="28"/>
+          <w:sz w:val="24"/>
           <w:szCs w:val="24"/>
           <w:lang w:eastAsia="id-ID"/>
         </w:rPr>
@@ -1593,7 +1592,7 @@
       <w:r>
         <w:rPr>
           <w:rFonts w:ascii="Times New Roman" w:eastAsia="Times New Roman" w:hAnsi="Times New Roman" w:cs="Times New Roman"/>
-          <w:sz w:val="28"/>
+          <w:sz w:val="24"/>
           <w:szCs w:val="24"/>
           <w:lang w:eastAsia="id-ID"/>
         </w:rPr>
@@ -1604,7 +1603,7 @@
           <w:rFonts w:ascii="Times New Roman" w:eastAsia="Times New Roman" w:hAnsi="Times New Roman" w:cs="Times New Roman"/>
           <w:i/>
           <w:iCs/>
-          <w:sz w:val="28"/>
+          <w:sz w:val="24"/>
           <w:szCs w:val="24"/>
           <w:lang w:eastAsia="id-ID"/>
         </w:rPr>
@@ -1613,7 +1612,7 @@
       <w:r>
         <w:rPr>
           <w:rFonts w:ascii="Times New Roman" w:eastAsia="Times New Roman" w:hAnsi="Times New Roman" w:cs="Times New Roman"/>
-          <w:sz w:val="28"/>
+          <w:sz w:val="24"/>
           <w:szCs w:val="24"/>
           <w:lang w:eastAsia="id-ID"/>
         </w:rPr>
@@ -1624,7 +1623,7 @@
           <w:rFonts w:ascii="Times New Roman" w:eastAsia="Times New Roman" w:hAnsi="Times New Roman" w:cs="Times New Roman"/>
           <w:i/>
           <w:iCs/>
-          <w:sz w:val="28"/>
+          <w:sz w:val="24"/>
           <w:szCs w:val="24"/>
           <w:lang w:eastAsia="id-ID"/>
         </w:rPr>
@@ -1633,7 +1632,7 @@
       <w:r>
         <w:rPr>
           <w:rFonts w:ascii="Times New Roman" w:eastAsia="Times New Roman" w:hAnsi="Times New Roman" w:cs="Times New Roman"/>
-          <w:sz w:val="28"/>
+          <w:sz w:val="24"/>
           <w:szCs w:val="24"/>
           <w:lang w:eastAsia="id-ID"/>
         </w:rPr>
@@ -1644,7 +1643,7 @@
           <w:rFonts w:ascii="Times New Roman" w:eastAsia="Times New Roman" w:hAnsi="Times New Roman" w:cs="Times New Roman"/>
           <w:i/>
           <w:iCs/>
-          <w:sz w:val="28"/>
+          <w:sz w:val="24"/>
           <w:szCs w:val="24"/>
           <w:lang w:eastAsia="id-ID"/>
         </w:rPr>
@@ -1653,7 +1652,7 @@
       <w:r>
         <w:rPr>
           <w:rFonts w:ascii="Times New Roman" w:eastAsia="Times New Roman" w:hAnsi="Times New Roman" w:cs="Times New Roman"/>
-          <w:sz w:val="28"/>
+          <w:sz w:val="24"/>
           <w:szCs w:val="24"/>
           <w:lang w:eastAsia="id-ID"/>
         </w:rPr>
@@ -1668,7 +1667,7 @@
           <w:rFonts w:ascii="Times New Roman" w:eastAsia="Times New Roman" w:hAnsi="Times New Roman" w:cs="Times New Roman"/>
           <w:b/>
           <w:bCs/>
-          <w:sz w:val="32"/>
+          <w:sz w:val="28"/>
           <w:szCs w:val="27"/>
           <w:lang w:eastAsia="id-ID"/>
         </w:rPr>
@@ -1678,7 +1677,7 @@
           <w:rFonts w:ascii="Times New Roman" w:eastAsia="Times New Roman" w:hAnsi="Times New Roman" w:cs="Times New Roman"/>
           <w:b/>
           <w:bCs/>
-          <w:sz w:val="32"/>
+          <w:sz w:val="28"/>
           <w:szCs w:val="27"/>
           <w:lang w:eastAsia="id-ID"/>
         </w:rPr>
@@ -1693,7 +1692,7 @@
           <w:rFonts w:ascii="Times New Roman" w:eastAsia="Times New Roman" w:hAnsi="Times New Roman" w:cs="Times New Roman"/>
           <w:b/>
           <w:bCs/>
-          <w:sz w:val="32"/>
+          <w:sz w:val="28"/>
           <w:szCs w:val="27"/>
           <w:lang w:eastAsia="id-ID"/>
         </w:rPr>
@@ -1703,7 +1702,7 @@
           <w:rFonts w:ascii="Times New Roman" w:eastAsia="Times New Roman" w:hAnsi="Times New Roman" w:cs="Times New Roman"/>
           <w:b/>
           <w:bCs/>
-          <w:sz w:val="32"/>
+          <w:sz w:val="28"/>
           <w:szCs w:val="27"/>
           <w:lang w:eastAsia="id-ID"/>
         </w:rPr>
@@ -1718,7 +1717,7 @@
           <w:rFonts w:ascii="Times New Roman" w:eastAsia="Times New Roman" w:hAnsi="Times New Roman" w:cs="Times New Roman"/>
           <w:b/>
           <w:bCs/>
-          <w:sz w:val="32"/>
+          <w:sz w:val="28"/>
           <w:szCs w:val="27"/>
           <w:lang w:eastAsia="id-ID"/>
         </w:rPr>
@@ -1728,7 +1727,7 @@
           <w:rFonts w:ascii="Times New Roman" w:eastAsia="Times New Roman" w:hAnsi="Times New Roman" w:cs="Times New Roman"/>
           <w:b/>
           <w:bCs/>
-          <w:sz w:val="32"/>
+          <w:sz w:val="28"/>
           <w:szCs w:val="27"/>
           <w:lang w:eastAsia="id-ID"/>
         </w:rPr>
@@ -1743,7 +1742,7 @@
           <w:rFonts w:ascii="Times New Roman" w:eastAsia="Times New Roman" w:hAnsi="Times New Roman" w:cs="Times New Roman"/>
           <w:b/>
           <w:bCs/>
-          <w:sz w:val="32"/>
+          <w:sz w:val="28"/>
           <w:szCs w:val="27"/>
           <w:lang w:eastAsia="id-ID"/>
         </w:rPr>
@@ -1753,7 +1752,7 @@
           <w:rFonts w:ascii="Times New Roman" w:eastAsia="Times New Roman" w:hAnsi="Times New Roman" w:cs="Times New Roman"/>
           <w:b/>
           <w:bCs/>
-          <w:sz w:val="32"/>
+          <w:sz w:val="28"/>
           <w:szCs w:val="27"/>
           <w:lang w:eastAsia="id-ID"/>
         </w:rPr>
@@ -1766,15 +1765,15 @@
         <w:jc w:val="both"/>
         <w:rPr>
           <w:rFonts w:ascii="Times New Roman" w:eastAsia="Times New Roman" w:hAnsi="Times New Roman" w:cs="Times New Roman"/>
-          <w:sz w:val="28"/>
-          <w:szCs w:val="24"/>
-          <w:lang w:eastAsia="id-ID"/>
-        </w:rPr>
-      </w:pPr>
-      <w:r>
-        <w:rPr>
-          <w:rFonts w:ascii="Times New Roman" w:eastAsia="Times New Roman" w:hAnsi="Times New Roman" w:cs="Times New Roman"/>
-          <w:sz w:val="28"/>
+          <w:sz w:val="24"/>
+          <w:szCs w:val="24"/>
+          <w:lang w:eastAsia="id-ID"/>
+        </w:rPr>
+      </w:pPr>
+      <w:r>
+        <w:rPr>
+          <w:rFonts w:ascii="Times New Roman" w:eastAsia="Times New Roman" w:hAnsi="Times New Roman" w:cs="Times New Roman"/>
+          <w:sz w:val="24"/>
           <w:szCs w:val="24"/>
           <w:lang w:eastAsia="id-ID"/>
         </w:rPr>
@@ -1787,7 +1786,7 @@
         <w:jc w:val="both"/>
         <w:rPr>
           <w:rFonts w:ascii="Times New Roman" w:eastAsia="Times New Roman" w:hAnsi="Times New Roman" w:cs="Times New Roman"/>
-          <w:sz w:val="28"/>
+          <w:sz w:val="24"/>
           <w:szCs w:val="24"/>
           <w:lang w:eastAsia="id-ID"/>
         </w:rPr>
@@ -1799,15 +1798,15 @@
         <w:jc w:val="both"/>
         <w:rPr>
           <w:rFonts w:ascii="Times New Roman" w:eastAsia="Times New Roman" w:hAnsi="Times New Roman" w:cs="Times New Roman"/>
-          <w:sz w:val="28"/>
-          <w:szCs w:val="24"/>
-          <w:lang w:eastAsia="id-ID"/>
-        </w:rPr>
-      </w:pPr>
-      <w:r>
-        <w:rPr>
-          <w:rFonts w:ascii="Times New Roman" w:eastAsia="Times New Roman" w:hAnsi="Times New Roman" w:cs="Times New Roman"/>
-          <w:sz w:val="28"/>
+          <w:sz w:val="24"/>
+          <w:szCs w:val="24"/>
+          <w:lang w:eastAsia="id-ID"/>
+        </w:rPr>
+      </w:pPr>
+      <w:r>
+        <w:rPr>
+          <w:rFonts w:ascii="Times New Roman" w:eastAsia="Times New Roman" w:hAnsi="Times New Roman" w:cs="Times New Roman"/>
+          <w:sz w:val="24"/>
           <w:szCs w:val="24"/>
           <w:lang w:eastAsia="id-ID"/>
         </w:rPr>
@@ -1819,7 +1818,7 @@
         <w:spacing w:after="240" w:line="240" w:lineRule="auto"/>
         <w:rPr>
           <w:rFonts w:ascii="Times New Roman" w:eastAsia="Times New Roman" w:hAnsi="Times New Roman" w:cs="Times New Roman"/>
-          <w:sz w:val="28"/>
+          <w:sz w:val="24"/>
           <w:szCs w:val="24"/>
           <w:lang w:eastAsia="id-ID"/>
         </w:rPr>
@@ -1856,7 +1855,7 @@
               <w:jc w:val="center"/>
               <w:rPr>
                 <w:rFonts w:ascii="Times New Roman" w:eastAsia="Times New Roman" w:hAnsi="Times New Roman" w:cs="Times New Roman"/>
-                <w:sz w:val="28"/>
+                <w:sz w:val="24"/>
                 <w:szCs w:val="24"/>
                 <w:lang w:eastAsia="id-ID"/>
               </w:rPr>
@@ -1866,13 +1865,12 @@
                 <w:rFonts w:ascii="Times New Roman" w:eastAsia="Times New Roman" w:hAnsi="Times New Roman" w:cs="Times New Roman"/>
                 <w:noProof/>
                 <w:color w:val="0000FF"/>
-                <w:sz w:val="28"/>
+                <w:sz w:val="24"/>
                 <w:szCs w:val="24"/>
                 <w:lang w:eastAsia="id-ID"/>
               </w:rPr>
-              <w:lastRenderedPageBreak/>
               <w:drawing>
-                <wp:inline distT="0" distB="0" distL="0" distR="0" wp14:anchorId="46620EE8" wp14:editId="3AE2BCD0">
+                <wp:inline distT="0" distB="0" distL="0" distR="0" wp14:anchorId="60675270" wp14:editId="76D283FA">
                   <wp:extent cx="6099175" cy="3742690"/>
                   <wp:effectExtent l="0" t="0" r="0" b="0"/>
                   <wp:docPr id="1" name="Picture 1" descr="http://4.bp.blogspot.com/-azBZi7zInjs/VKPBis7WSPI/AAAAAAAAAIU/QS0IA6oIXW0/s1600/fast.png">
@@ -1944,7 +1942,7 @@
               <w:jc w:val="center"/>
               <w:rPr>
                 <w:rFonts w:ascii="Times New Roman" w:eastAsia="Times New Roman" w:hAnsi="Times New Roman" w:cs="Times New Roman"/>
-                <w:sz w:val="28"/>
+                <w:sz w:val="24"/>
                 <w:szCs w:val="24"/>
                 <w:lang w:eastAsia="id-ID"/>
               </w:rPr>
@@ -1952,7 +1950,7 @@
             <w:r>
               <w:rPr>
                 <w:rFonts w:ascii="Times New Roman" w:eastAsia="Times New Roman" w:hAnsi="Times New Roman" w:cs="Times New Roman"/>
-                <w:sz w:val="28"/>
+                <w:sz w:val="24"/>
                 <w:szCs w:val="24"/>
                 <w:lang w:eastAsia="id-ID"/>
               </w:rPr>
@@ -1967,7 +1965,7 @@
         <w:spacing w:after="0" w:line="240" w:lineRule="auto"/>
         <w:rPr>
           <w:rFonts w:ascii="Times New Roman" w:eastAsia="Times New Roman" w:hAnsi="Times New Roman" w:cs="Times New Roman"/>
-          <w:sz w:val="28"/>
+          <w:sz w:val="24"/>
           <w:szCs w:val="24"/>
           <w:lang w:eastAsia="id-ID"/>
         </w:rPr>
@@ -1979,15 +1977,15 @@
         <w:jc w:val="both"/>
         <w:rPr>
           <w:rFonts w:ascii="Times New Roman" w:eastAsia="Times New Roman" w:hAnsi="Times New Roman" w:cs="Times New Roman"/>
-          <w:sz w:val="28"/>
-          <w:szCs w:val="24"/>
-          <w:lang w:eastAsia="id-ID"/>
-        </w:rPr>
-      </w:pPr>
-      <w:r>
-        <w:rPr>
-          <w:rFonts w:ascii="Times New Roman" w:eastAsia="Times New Roman" w:hAnsi="Times New Roman" w:cs="Times New Roman"/>
-          <w:sz w:val="28"/>
+          <w:sz w:val="24"/>
+          <w:szCs w:val="24"/>
+          <w:lang w:eastAsia="id-ID"/>
+        </w:rPr>
+      </w:pPr>
+      <w:r>
+        <w:rPr>
+          <w:rFonts w:ascii="Times New Roman" w:eastAsia="Times New Roman" w:hAnsi="Times New Roman" w:cs="Times New Roman"/>
+          <w:sz w:val="24"/>
           <w:szCs w:val="24"/>
           <w:lang w:eastAsia="id-ID"/>
         </w:rPr>
@@ -1998,7 +1996,7 @@
           <w:rFonts w:ascii="Times New Roman" w:eastAsia="Times New Roman" w:hAnsi="Times New Roman" w:cs="Times New Roman"/>
           <w:i/>
           <w:iCs/>
-          <w:sz w:val="28"/>
+          <w:sz w:val="24"/>
           <w:szCs w:val="24"/>
           <w:lang w:eastAsia="id-ID"/>
         </w:rPr>
@@ -2007,7 +2005,7 @@
       <w:r>
         <w:rPr>
           <w:rFonts w:ascii="Times New Roman" w:eastAsia="Times New Roman" w:hAnsi="Times New Roman" w:cs="Times New Roman"/>
-          <w:sz w:val="28"/>
+          <w:sz w:val="24"/>
           <w:szCs w:val="24"/>
           <w:lang w:eastAsia="id-ID"/>
         </w:rPr>
@@ -2018,7 +2016,7 @@
           <w:rFonts w:ascii="Times New Roman" w:eastAsia="Times New Roman" w:hAnsi="Times New Roman" w:cs="Times New Roman"/>
           <w:i/>
           <w:iCs/>
-          <w:sz w:val="28"/>
+          <w:sz w:val="24"/>
           <w:szCs w:val="24"/>
           <w:lang w:eastAsia="id-ID"/>
         </w:rPr>
@@ -2027,7 +2025,7 @@
       <w:r>
         <w:rPr>
           <w:rFonts w:ascii="Times New Roman" w:eastAsia="Times New Roman" w:hAnsi="Times New Roman" w:cs="Times New Roman"/>
-          <w:sz w:val="28"/>
+          <w:sz w:val="24"/>
           <w:szCs w:val="24"/>
           <w:lang w:eastAsia="id-ID"/>
         </w:rPr>
@@ -2040,7 +2038,7 @@
         <w:jc w:val="both"/>
         <w:rPr>
           <w:rFonts w:ascii="Times New Roman" w:eastAsia="Times New Roman" w:hAnsi="Times New Roman" w:cs="Times New Roman"/>
-          <w:sz w:val="28"/>
+          <w:sz w:val="24"/>
           <w:szCs w:val="24"/>
           <w:lang w:eastAsia="id-ID"/>
         </w:rPr>
@@ -2052,15 +2050,15 @@
         <w:jc w:val="both"/>
         <w:rPr>
           <w:rFonts w:ascii="Times New Roman" w:eastAsia="Times New Roman" w:hAnsi="Times New Roman" w:cs="Times New Roman"/>
-          <w:sz w:val="28"/>
-          <w:szCs w:val="24"/>
-          <w:lang w:eastAsia="id-ID"/>
-        </w:rPr>
-      </w:pPr>
-      <w:r>
-        <w:rPr>
-          <w:rFonts w:ascii="Times New Roman" w:eastAsia="Times New Roman" w:hAnsi="Times New Roman" w:cs="Times New Roman"/>
-          <w:sz w:val="28"/>
+          <w:sz w:val="24"/>
+          <w:szCs w:val="24"/>
+          <w:lang w:eastAsia="id-ID"/>
+        </w:rPr>
+      </w:pPr>
+      <w:r>
+        <w:rPr>
+          <w:rFonts w:ascii="Times New Roman" w:eastAsia="Times New Roman" w:hAnsi="Times New Roman" w:cs="Times New Roman"/>
+          <w:sz w:val="24"/>
           <w:szCs w:val="24"/>
           <w:lang w:eastAsia="id-ID"/>
         </w:rPr>
@@ -2073,7 +2071,7 @@
         <w:jc w:val="both"/>
         <w:rPr>
           <w:rFonts w:ascii="Times New Roman" w:eastAsia="Times New Roman" w:hAnsi="Times New Roman" w:cs="Times New Roman"/>
-          <w:sz w:val="28"/>
+          <w:sz w:val="24"/>
           <w:szCs w:val="24"/>
           <w:lang w:eastAsia="id-ID"/>
         </w:rPr>
@@ -2085,15 +2083,15 @@
         <w:jc w:val="both"/>
         <w:rPr>
           <w:rFonts w:ascii="Times New Roman" w:eastAsia="Times New Roman" w:hAnsi="Times New Roman" w:cs="Times New Roman"/>
-          <w:sz w:val="28"/>
-          <w:szCs w:val="24"/>
-          <w:lang w:eastAsia="id-ID"/>
-        </w:rPr>
-      </w:pPr>
-      <w:r>
-        <w:rPr>
-          <w:rFonts w:ascii="Times New Roman" w:eastAsia="Times New Roman" w:hAnsi="Times New Roman" w:cs="Times New Roman"/>
-          <w:sz w:val="28"/>
+          <w:sz w:val="24"/>
+          <w:szCs w:val="24"/>
+          <w:lang w:eastAsia="id-ID"/>
+        </w:rPr>
+      </w:pPr>
+      <w:r>
+        <w:rPr>
+          <w:rFonts w:ascii="Times New Roman" w:eastAsia="Times New Roman" w:hAnsi="Times New Roman" w:cs="Times New Roman"/>
+          <w:sz w:val="24"/>
           <w:szCs w:val="24"/>
           <w:lang w:eastAsia="id-ID"/>
         </w:rPr>
@@ -2110,15 +2108,15 @@
         <w:jc w:val="both"/>
         <w:rPr>
           <w:rFonts w:ascii="Times New Roman" w:eastAsia="Times New Roman" w:hAnsi="Times New Roman" w:cs="Times New Roman"/>
-          <w:sz w:val="28"/>
-          <w:szCs w:val="24"/>
-          <w:lang w:eastAsia="id-ID"/>
-        </w:rPr>
-      </w:pPr>
-      <w:r>
-        <w:rPr>
-          <w:rFonts w:ascii="Times New Roman" w:eastAsia="Times New Roman" w:hAnsi="Times New Roman" w:cs="Times New Roman"/>
-          <w:sz w:val="28"/>
+          <w:sz w:val="24"/>
+          <w:szCs w:val="24"/>
+          <w:lang w:eastAsia="id-ID"/>
+        </w:rPr>
+      </w:pPr>
+      <w:r>
+        <w:rPr>
+          <w:rFonts w:ascii="Times New Roman" w:eastAsia="Times New Roman" w:hAnsi="Times New Roman" w:cs="Times New Roman"/>
+          <w:sz w:val="24"/>
           <w:szCs w:val="24"/>
           <w:lang w:eastAsia="id-ID"/>
         </w:rPr>
@@ -2129,7 +2127,7 @@
           <w:rFonts w:ascii="Times New Roman" w:eastAsia="Times New Roman" w:hAnsi="Times New Roman" w:cs="Times New Roman"/>
           <w:i/>
           <w:iCs/>
-          <w:sz w:val="28"/>
+          <w:sz w:val="24"/>
           <w:szCs w:val="24"/>
           <w:lang w:eastAsia="id-ID"/>
         </w:rPr>
@@ -2146,15 +2144,15 @@
         <w:jc w:val="both"/>
         <w:rPr>
           <w:rFonts w:ascii="Times New Roman" w:eastAsia="Times New Roman" w:hAnsi="Times New Roman" w:cs="Times New Roman"/>
-          <w:sz w:val="28"/>
-          <w:szCs w:val="24"/>
-          <w:lang w:eastAsia="id-ID"/>
-        </w:rPr>
-      </w:pPr>
-      <w:r>
-        <w:rPr>
-          <w:rFonts w:ascii="Times New Roman" w:eastAsia="Times New Roman" w:hAnsi="Times New Roman" w:cs="Times New Roman"/>
-          <w:sz w:val="28"/>
+          <w:sz w:val="24"/>
+          <w:szCs w:val="24"/>
+          <w:lang w:eastAsia="id-ID"/>
+        </w:rPr>
+      </w:pPr>
+      <w:r>
+        <w:rPr>
+          <w:rFonts w:ascii="Times New Roman" w:eastAsia="Times New Roman" w:hAnsi="Times New Roman" w:cs="Times New Roman"/>
+          <w:sz w:val="24"/>
           <w:szCs w:val="24"/>
           <w:lang w:eastAsia="id-ID"/>
         </w:rPr>
@@ -2171,15 +2169,15 @@
         <w:jc w:val="both"/>
         <w:rPr>
           <w:rFonts w:ascii="Times New Roman" w:eastAsia="Times New Roman" w:hAnsi="Times New Roman" w:cs="Times New Roman"/>
-          <w:sz w:val="28"/>
-          <w:szCs w:val="24"/>
-          <w:lang w:eastAsia="id-ID"/>
-        </w:rPr>
-      </w:pPr>
-      <w:r>
-        <w:rPr>
-          <w:rFonts w:ascii="Times New Roman" w:eastAsia="Times New Roman" w:hAnsi="Times New Roman" w:cs="Times New Roman"/>
-          <w:sz w:val="28"/>
+          <w:sz w:val="24"/>
+          <w:szCs w:val="24"/>
+          <w:lang w:eastAsia="id-ID"/>
+        </w:rPr>
+      </w:pPr>
+      <w:r>
+        <w:rPr>
+          <w:rFonts w:ascii="Times New Roman" w:eastAsia="Times New Roman" w:hAnsi="Times New Roman" w:cs="Times New Roman"/>
+          <w:sz w:val="24"/>
           <w:szCs w:val="24"/>
           <w:lang w:eastAsia="id-ID"/>
         </w:rPr>
@@ -2196,19 +2194,18 @@
         <w:jc w:val="both"/>
         <w:rPr>
           <w:rFonts w:ascii="Times New Roman" w:eastAsia="Times New Roman" w:hAnsi="Times New Roman" w:cs="Times New Roman"/>
-          <w:sz w:val="28"/>
-          <w:szCs w:val="24"/>
-          <w:lang w:eastAsia="id-ID"/>
-        </w:rPr>
-      </w:pPr>
-      <w:r>
-        <w:rPr>
-          <w:rFonts w:ascii="Times New Roman" w:eastAsia="Times New Roman" w:hAnsi="Times New Roman" w:cs="Times New Roman"/>
-          <w:sz w:val="28"/>
-          <w:szCs w:val="24"/>
-          <w:lang w:eastAsia="id-ID"/>
-        </w:rPr>
-        <w:lastRenderedPageBreak/>
+          <w:sz w:val="24"/>
+          <w:szCs w:val="24"/>
+          <w:lang w:eastAsia="id-ID"/>
+        </w:rPr>
+      </w:pPr>
+      <w:r>
+        <w:rPr>
+          <w:rFonts w:ascii="Times New Roman" w:eastAsia="Times New Roman" w:hAnsi="Times New Roman" w:cs="Times New Roman"/>
+          <w:sz w:val="24"/>
+          <w:szCs w:val="24"/>
+          <w:lang w:eastAsia="id-ID"/>
+        </w:rPr>
         <w:t>Memanfaatkan struktur dari PHP dengan maksimal yang berimbas pada performansi yang lebih tinggi.</w:t>
       </w:r>
     </w:p>
@@ -2222,18 +2219,19 @@
         <w:jc w:val="both"/>
         <w:rPr>
           <w:rFonts w:ascii="Times New Roman" w:eastAsia="Times New Roman" w:hAnsi="Times New Roman" w:cs="Times New Roman"/>
-          <w:sz w:val="28"/>
-          <w:szCs w:val="24"/>
-          <w:lang w:eastAsia="id-ID"/>
-        </w:rPr>
-      </w:pPr>
-      <w:r>
-        <w:rPr>
-          <w:rFonts w:ascii="Times New Roman" w:eastAsia="Times New Roman" w:hAnsi="Times New Roman" w:cs="Times New Roman"/>
-          <w:sz w:val="28"/>
-          <w:szCs w:val="24"/>
-          <w:lang w:eastAsia="id-ID"/>
-        </w:rPr>
+          <w:sz w:val="24"/>
+          <w:szCs w:val="24"/>
+          <w:lang w:eastAsia="id-ID"/>
+        </w:rPr>
+      </w:pPr>
+      <w:r>
+        <w:rPr>
+          <w:rFonts w:ascii="Times New Roman" w:eastAsia="Times New Roman" w:hAnsi="Times New Roman" w:cs="Times New Roman"/>
+          <w:sz w:val="24"/>
+          <w:szCs w:val="24"/>
+          <w:lang w:eastAsia="id-ID"/>
+        </w:rPr>
+        <w:lastRenderedPageBreak/>
         <w:t>Fitur-fitur keren seperti : ORM, query language, template engine, micro application front controller dan devtools yang sangat berguna!</w:t>
       </w:r>
     </w:p>
@@ -2247,15 +2245,15 @@
         <w:jc w:val="both"/>
         <w:rPr>
           <w:rFonts w:ascii="Times New Roman" w:eastAsia="Times New Roman" w:hAnsi="Times New Roman" w:cs="Times New Roman"/>
-          <w:sz w:val="28"/>
-          <w:szCs w:val="24"/>
-          <w:lang w:eastAsia="id-ID"/>
-        </w:rPr>
-      </w:pPr>
-      <w:r>
-        <w:rPr>
-          <w:rFonts w:ascii="Times New Roman" w:eastAsia="Times New Roman" w:hAnsi="Times New Roman" w:cs="Times New Roman"/>
-          <w:sz w:val="28"/>
+          <w:sz w:val="24"/>
+          <w:szCs w:val="24"/>
+          <w:lang w:eastAsia="id-ID"/>
+        </w:rPr>
+      </w:pPr>
+      <w:r>
+        <w:rPr>
+          <w:rFonts w:ascii="Times New Roman" w:eastAsia="Times New Roman" w:hAnsi="Times New Roman" w:cs="Times New Roman"/>
+          <w:sz w:val="24"/>
           <w:szCs w:val="24"/>
           <w:lang w:eastAsia="id-ID"/>
         </w:rPr>
@@ -2272,15 +2270,15 @@
         <w:jc w:val="both"/>
         <w:rPr>
           <w:rFonts w:ascii="Times New Roman" w:eastAsia="Times New Roman" w:hAnsi="Times New Roman" w:cs="Times New Roman"/>
-          <w:sz w:val="28"/>
-          <w:szCs w:val="24"/>
-          <w:lang w:eastAsia="id-ID"/>
-        </w:rPr>
-      </w:pPr>
-      <w:r>
-        <w:rPr>
-          <w:rFonts w:ascii="Times New Roman" w:eastAsia="Times New Roman" w:hAnsi="Times New Roman" w:cs="Times New Roman"/>
-          <w:sz w:val="28"/>
+          <w:sz w:val="24"/>
+          <w:szCs w:val="24"/>
+          <w:lang w:eastAsia="id-ID"/>
+        </w:rPr>
+      </w:pPr>
+      <w:r>
+        <w:rPr>
+          <w:rFonts w:ascii="Times New Roman" w:eastAsia="Times New Roman" w:hAnsi="Times New Roman" w:cs="Times New Roman"/>
+          <w:sz w:val="24"/>
           <w:szCs w:val="24"/>
           <w:lang w:eastAsia="id-ID"/>
         </w:rPr>
@@ -2293,7 +2291,7 @@
         <w:jc w:val="both"/>
         <w:rPr>
           <w:rFonts w:ascii="Times New Roman" w:eastAsia="Times New Roman" w:hAnsi="Times New Roman" w:cs="Times New Roman"/>
-          <w:sz w:val="28"/>
+          <w:sz w:val="24"/>
           <w:szCs w:val="24"/>
           <w:lang w:eastAsia="id-ID"/>
         </w:rPr>
@@ -2305,15 +2303,15 @@
         <w:jc w:val="both"/>
         <w:rPr>
           <w:rFonts w:ascii="Times New Roman" w:eastAsia="Times New Roman" w:hAnsi="Times New Roman" w:cs="Times New Roman"/>
-          <w:sz w:val="28"/>
-          <w:szCs w:val="24"/>
-          <w:lang w:eastAsia="id-ID"/>
-        </w:rPr>
-      </w:pPr>
-      <w:r>
-        <w:rPr>
-          <w:rFonts w:ascii="Times New Roman" w:eastAsia="Times New Roman" w:hAnsi="Times New Roman" w:cs="Times New Roman"/>
-          <w:sz w:val="28"/>
+          <w:sz w:val="24"/>
+          <w:szCs w:val="24"/>
+          <w:lang w:eastAsia="id-ID"/>
+        </w:rPr>
+      </w:pPr>
+      <w:r>
+        <w:rPr>
+          <w:rFonts w:ascii="Times New Roman" w:eastAsia="Times New Roman" w:hAnsi="Times New Roman" w:cs="Times New Roman"/>
+          <w:sz w:val="24"/>
           <w:szCs w:val="24"/>
           <w:lang w:eastAsia="id-ID"/>
         </w:rPr>
@@ -2330,15 +2328,15 @@
         <w:jc w:val="both"/>
         <w:rPr>
           <w:rFonts w:ascii="Times New Roman" w:eastAsia="Times New Roman" w:hAnsi="Times New Roman" w:cs="Times New Roman"/>
-          <w:sz w:val="28"/>
-          <w:szCs w:val="24"/>
-          <w:lang w:eastAsia="id-ID"/>
-        </w:rPr>
-      </w:pPr>
-      <w:r>
-        <w:rPr>
-          <w:rFonts w:ascii="Times New Roman" w:eastAsia="Times New Roman" w:hAnsi="Times New Roman" w:cs="Times New Roman"/>
-          <w:sz w:val="28"/>
+          <w:sz w:val="24"/>
+          <w:szCs w:val="24"/>
+          <w:lang w:eastAsia="id-ID"/>
+        </w:rPr>
+      </w:pPr>
+      <w:r>
+        <w:rPr>
+          <w:rFonts w:ascii="Times New Roman" w:eastAsia="Times New Roman" w:hAnsi="Times New Roman" w:cs="Times New Roman"/>
+          <w:sz w:val="24"/>
           <w:szCs w:val="24"/>
           <w:lang w:eastAsia="id-ID"/>
         </w:rPr>
@@ -2355,15 +2353,15 @@
         <w:jc w:val="both"/>
         <w:rPr>
           <w:rFonts w:ascii="Times New Roman" w:eastAsia="Times New Roman" w:hAnsi="Times New Roman" w:cs="Times New Roman"/>
-          <w:sz w:val="28"/>
-          <w:szCs w:val="24"/>
-          <w:lang w:eastAsia="id-ID"/>
-        </w:rPr>
-      </w:pPr>
-      <w:r>
-        <w:rPr>
-          <w:rFonts w:ascii="Times New Roman" w:eastAsia="Times New Roman" w:hAnsi="Times New Roman" w:cs="Times New Roman"/>
-          <w:sz w:val="28"/>
+          <w:sz w:val="24"/>
+          <w:szCs w:val="24"/>
+          <w:lang w:eastAsia="id-ID"/>
+        </w:rPr>
+      </w:pPr>
+      <w:r>
+        <w:rPr>
+          <w:rFonts w:ascii="Times New Roman" w:eastAsia="Times New Roman" w:hAnsi="Times New Roman" w:cs="Times New Roman"/>
+          <w:sz w:val="24"/>
           <w:szCs w:val="24"/>
           <w:lang w:eastAsia="id-ID"/>
         </w:rPr>
@@ -2380,15 +2378,15 @@
         <w:jc w:val="both"/>
         <w:rPr>
           <w:rFonts w:ascii="Times New Roman" w:eastAsia="Times New Roman" w:hAnsi="Times New Roman" w:cs="Times New Roman"/>
-          <w:sz w:val="28"/>
-          <w:szCs w:val="24"/>
-          <w:lang w:eastAsia="id-ID"/>
-        </w:rPr>
-      </w:pPr>
-      <w:r>
-        <w:rPr>
-          <w:rFonts w:ascii="Times New Roman" w:eastAsia="Times New Roman" w:hAnsi="Times New Roman" w:cs="Times New Roman"/>
-          <w:sz w:val="28"/>
+          <w:sz w:val="24"/>
+          <w:szCs w:val="24"/>
+          <w:lang w:eastAsia="id-ID"/>
+        </w:rPr>
+      </w:pPr>
+      <w:r>
+        <w:rPr>
+          <w:rFonts w:ascii="Times New Roman" w:eastAsia="Times New Roman" w:hAnsi="Times New Roman" w:cs="Times New Roman"/>
+          <w:sz w:val="24"/>
           <w:szCs w:val="24"/>
           <w:lang w:eastAsia="id-ID"/>
         </w:rPr>
@@ -2399,7 +2397,7 @@
           <w:rPr>
             <w:rFonts w:ascii="Times New Roman" w:eastAsia="Times New Roman" w:hAnsi="Times New Roman" w:cs="Times New Roman"/>
             <w:color w:val="0000FF"/>
-            <w:sz w:val="28"/>
+            <w:sz w:val="24"/>
             <w:szCs w:val="24"/>
             <w:u w:val="single"/>
             <w:lang w:eastAsia="id-ID"/>
@@ -2410,7 +2408,7 @@
       <w:r>
         <w:rPr>
           <w:rFonts w:ascii="Times New Roman" w:eastAsia="Times New Roman" w:hAnsi="Times New Roman" w:cs="Times New Roman"/>
-          <w:sz w:val="28"/>
+          <w:sz w:val="24"/>
           <w:szCs w:val="24"/>
           <w:lang w:eastAsia="id-ID"/>
         </w:rPr>
@@ -2427,15 +2425,15 @@
         <w:spacing w:before="100" w:beforeAutospacing="1" w:after="100" w:afterAutospacing="1" w:line="240" w:lineRule="auto"/>
         <w:rPr>
           <w:rFonts w:ascii="Times New Roman" w:eastAsia="Times New Roman" w:hAnsi="Times New Roman" w:cs="Times New Roman"/>
-          <w:sz w:val="28"/>
-          <w:szCs w:val="24"/>
-          <w:lang w:eastAsia="id-ID"/>
-        </w:rPr>
-      </w:pPr>
-      <w:r>
-        <w:rPr>
-          <w:rFonts w:ascii="Times New Roman" w:eastAsia="Times New Roman" w:hAnsi="Times New Roman" w:cs="Times New Roman"/>
-          <w:sz w:val="28"/>
+          <w:sz w:val="24"/>
+          <w:szCs w:val="24"/>
+          <w:lang w:eastAsia="id-ID"/>
+        </w:rPr>
+      </w:pPr>
+      <w:r>
+        <w:rPr>
+          <w:rFonts w:ascii="Times New Roman" w:eastAsia="Times New Roman" w:hAnsi="Times New Roman" w:cs="Times New Roman"/>
+          <w:sz w:val="24"/>
           <w:szCs w:val="24"/>
           <w:lang w:eastAsia="id-ID"/>
         </w:rPr>
@@ -2452,15 +2450,15 @@
         <w:spacing w:before="100" w:beforeAutospacing="1" w:after="100" w:afterAutospacing="1" w:line="240" w:lineRule="auto"/>
         <w:rPr>
           <w:rFonts w:ascii="Times New Roman" w:eastAsia="Times New Roman" w:hAnsi="Times New Roman" w:cs="Times New Roman"/>
-          <w:sz w:val="28"/>
-          <w:szCs w:val="24"/>
-          <w:lang w:eastAsia="id-ID"/>
-        </w:rPr>
-      </w:pPr>
-      <w:r>
-        <w:rPr>
-          <w:rFonts w:ascii="Times New Roman" w:eastAsia="Times New Roman" w:hAnsi="Times New Roman" w:cs="Times New Roman"/>
-          <w:sz w:val="28"/>
+          <w:sz w:val="24"/>
+          <w:szCs w:val="24"/>
+          <w:lang w:eastAsia="id-ID"/>
+        </w:rPr>
+      </w:pPr>
+      <w:r>
+        <w:rPr>
+          <w:rFonts w:ascii="Times New Roman" w:eastAsia="Times New Roman" w:hAnsi="Times New Roman" w:cs="Times New Roman"/>
+          <w:sz w:val="24"/>
           <w:szCs w:val="24"/>
           <w:lang w:eastAsia="id-ID"/>
         </w:rPr>
@@ -2477,15 +2475,15 @@
         <w:spacing w:before="100" w:beforeAutospacing="1" w:after="100" w:afterAutospacing="1" w:line="240" w:lineRule="auto"/>
         <w:rPr>
           <w:rFonts w:ascii="Times New Roman" w:eastAsia="Times New Roman" w:hAnsi="Times New Roman" w:cs="Times New Roman"/>
-          <w:sz w:val="28"/>
-          <w:szCs w:val="24"/>
-          <w:lang w:eastAsia="id-ID"/>
-        </w:rPr>
-      </w:pPr>
-      <w:r>
-        <w:rPr>
-          <w:rFonts w:ascii="Times New Roman" w:eastAsia="Times New Roman" w:hAnsi="Times New Roman" w:cs="Times New Roman"/>
-          <w:sz w:val="28"/>
+          <w:sz w:val="24"/>
+          <w:szCs w:val="24"/>
+          <w:lang w:eastAsia="id-ID"/>
+        </w:rPr>
+      </w:pPr>
+      <w:r>
+        <w:rPr>
+          <w:rFonts w:ascii="Times New Roman" w:eastAsia="Times New Roman" w:hAnsi="Times New Roman" w:cs="Times New Roman"/>
+          <w:sz w:val="24"/>
           <w:szCs w:val="24"/>
           <w:lang w:eastAsia="id-ID"/>
         </w:rPr>
@@ -2502,15 +2500,15 @@
         <w:spacing w:before="100" w:beforeAutospacing="1" w:after="100" w:afterAutospacing="1" w:line="240" w:lineRule="auto"/>
         <w:rPr>
           <w:rFonts w:ascii="Times New Roman" w:eastAsia="Times New Roman" w:hAnsi="Times New Roman" w:cs="Times New Roman"/>
-          <w:sz w:val="28"/>
-          <w:szCs w:val="24"/>
-          <w:lang w:eastAsia="id-ID"/>
-        </w:rPr>
-      </w:pPr>
-      <w:r>
-        <w:rPr>
-          <w:rFonts w:ascii="Times New Roman" w:eastAsia="Times New Roman" w:hAnsi="Times New Roman" w:cs="Times New Roman"/>
-          <w:sz w:val="28"/>
+          <w:sz w:val="24"/>
+          <w:szCs w:val="24"/>
+          <w:lang w:eastAsia="id-ID"/>
+        </w:rPr>
+      </w:pPr>
+      <w:r>
+        <w:rPr>
+          <w:rFonts w:ascii="Times New Roman" w:eastAsia="Times New Roman" w:hAnsi="Times New Roman" w:cs="Times New Roman"/>
+          <w:sz w:val="24"/>
           <w:szCs w:val="24"/>
           <w:lang w:eastAsia="id-ID"/>
         </w:rPr>
@@ -2527,15 +2525,15 @@
         <w:spacing w:before="100" w:beforeAutospacing="1" w:after="100" w:afterAutospacing="1" w:line="240" w:lineRule="auto"/>
         <w:rPr>
           <w:rFonts w:ascii="Times New Roman" w:eastAsia="Times New Roman" w:hAnsi="Times New Roman" w:cs="Times New Roman"/>
-          <w:sz w:val="28"/>
-          <w:szCs w:val="24"/>
-          <w:lang w:eastAsia="id-ID"/>
-        </w:rPr>
-      </w:pPr>
-      <w:r>
-        <w:rPr>
-          <w:rFonts w:ascii="Times New Roman" w:eastAsia="Times New Roman" w:hAnsi="Times New Roman" w:cs="Times New Roman"/>
-          <w:sz w:val="28"/>
+          <w:sz w:val="24"/>
+          <w:szCs w:val="24"/>
+          <w:lang w:eastAsia="id-ID"/>
+        </w:rPr>
+      </w:pPr>
+      <w:r>
+        <w:rPr>
+          <w:rFonts w:ascii="Times New Roman" w:eastAsia="Times New Roman" w:hAnsi="Times New Roman" w:cs="Times New Roman"/>
+          <w:sz w:val="24"/>
           <w:szCs w:val="24"/>
           <w:lang w:eastAsia="id-ID"/>
         </w:rPr>
@@ -2544,7 +2542,7 @@
       <w:r>
         <w:rPr>
           <w:rFonts w:ascii="Times New Roman" w:eastAsia="Times New Roman" w:hAnsi="Times New Roman" w:cs="Times New Roman"/>
-          <w:sz w:val="28"/>
+          <w:sz w:val="24"/>
           <w:szCs w:val="24"/>
           <w:lang w:eastAsia="id-ID"/>
         </w:rPr>
@@ -2562,15 +2560,15 @@
         <w:spacing w:before="100" w:beforeAutospacing="1" w:after="100" w:afterAutospacing="1" w:line="240" w:lineRule="auto"/>
         <w:rPr>
           <w:rFonts w:ascii="Times New Roman" w:eastAsia="Times New Roman" w:hAnsi="Times New Roman" w:cs="Times New Roman"/>
-          <w:sz w:val="28"/>
-          <w:szCs w:val="24"/>
-          <w:lang w:eastAsia="id-ID"/>
-        </w:rPr>
-      </w:pPr>
-      <w:r>
-        <w:rPr>
-          <w:rFonts w:ascii="Times New Roman" w:eastAsia="Times New Roman" w:hAnsi="Times New Roman" w:cs="Times New Roman"/>
-          <w:sz w:val="28"/>
+          <w:sz w:val="24"/>
+          <w:szCs w:val="24"/>
+          <w:lang w:eastAsia="id-ID"/>
+        </w:rPr>
+      </w:pPr>
+      <w:r>
+        <w:rPr>
+          <w:rFonts w:ascii="Times New Roman" w:eastAsia="Times New Roman" w:hAnsi="Times New Roman" w:cs="Times New Roman"/>
+          <w:sz w:val="24"/>
           <w:szCs w:val="24"/>
           <w:lang w:eastAsia="id-ID"/>
         </w:rPr>
@@ -2579,7 +2577,7 @@
       <w:r>
         <w:rPr>
           <w:rFonts w:ascii="Times New Roman" w:eastAsia="Times New Roman" w:hAnsi="Times New Roman" w:cs="Times New Roman"/>
-          <w:sz w:val="28"/>
+          <w:sz w:val="24"/>
           <w:szCs w:val="24"/>
           <w:lang w:eastAsia="id-ID"/>
         </w:rPr>
@@ -2589,22 +2587,12 @@
       <w:r>
         <w:rPr>
           <w:rFonts w:ascii="Times New Roman" w:eastAsia="Times New Roman" w:hAnsi="Times New Roman" w:cs="Times New Roman"/>
-          <w:sz w:val="28"/>
+          <w:sz w:val="24"/>
           <w:szCs w:val="24"/>
           <w:lang w:eastAsia="id-ID"/>
         </w:rPr>
         <w:br/>
-        <w:t xml:space="preserve">Framework ini dibangun di atas bahasa C sebagai C-extension. Sehingga tidak heran jika Peformance nya jauh di atas framework-framework lain. C-extension sendiri merupakan Ekstensi buat engine PHP-nya, Semisal framework lain punya banyak file yang di-load buat dasar sistem si framework tersebut, Di sisi lain Phalcon ini di-loadnya barengan sama engine PHP-nya sehingga menjadi Sangat efektif loadtime-nya karena </w:t>
-      </w:r>
-      <w:r>
-        <w:rPr>
-          <w:rFonts w:ascii="Times New Roman" w:eastAsia="Times New Roman" w:hAnsi="Times New Roman" w:cs="Times New Roman"/>
-          <w:sz w:val="28"/>
-          <w:szCs w:val="24"/>
-          <w:lang w:eastAsia="id-ID"/>
-        </w:rPr>
-        <w:lastRenderedPageBreak/>
-        <w:t>library-nya udah tersimpan di memori. Atau dengan kata lain, Framework Phalcon ini berperan seperti script built-in yang siap dipakai tanpa include di webserver .</w:t>
+        <w:t>Framework ini dibangun di atas bahasa C sebagai C-extension. Sehingga tidak heran jika Peformance nya jauh di atas framework-framework lain. C-extension sendiri merupakan Ekstensi buat engine PHP-nya, Semisal framework lain punya banyak file yang di-load buat dasar sistem si framework tersebut, Di sisi lain Phalcon ini di-loadnya barengan sama engine PHP-nya sehingga menjadi Sangat efektif loadtime-nya karena library-nya udah tersimpan di memori. Atau dengan kata lain, Framework Phalcon ini berperan seperti script built-in yang siap dipakai tanpa include di webserver .</w:t>
       </w:r>
     </w:p>
     <w:p>
@@ -2617,15 +2605,15 @@
         <w:spacing w:before="100" w:beforeAutospacing="1" w:after="100" w:afterAutospacing="1" w:line="240" w:lineRule="auto"/>
         <w:rPr>
           <w:rFonts w:ascii="Times New Roman" w:eastAsia="Times New Roman" w:hAnsi="Times New Roman" w:cs="Times New Roman"/>
-          <w:sz w:val="28"/>
-          <w:szCs w:val="24"/>
-          <w:lang w:eastAsia="id-ID"/>
-        </w:rPr>
-      </w:pPr>
-      <w:r>
-        <w:rPr>
-          <w:rFonts w:ascii="Times New Roman" w:eastAsia="Times New Roman" w:hAnsi="Times New Roman" w:cs="Times New Roman"/>
-          <w:sz w:val="28"/>
+          <w:sz w:val="24"/>
+          <w:szCs w:val="24"/>
+          <w:lang w:eastAsia="id-ID"/>
+        </w:rPr>
+      </w:pPr>
+      <w:r>
+        <w:rPr>
+          <w:rFonts w:ascii="Times New Roman" w:eastAsia="Times New Roman" w:hAnsi="Times New Roman" w:cs="Times New Roman"/>
+          <w:sz w:val="24"/>
           <w:szCs w:val="24"/>
           <w:lang w:eastAsia="id-ID"/>
         </w:rPr>
@@ -2634,7 +2622,7 @@
       <w:r>
         <w:rPr>
           <w:rFonts w:ascii="Times New Roman" w:eastAsia="Times New Roman" w:hAnsi="Times New Roman" w:cs="Times New Roman"/>
-          <w:sz w:val="28"/>
+          <w:sz w:val="24"/>
           <w:szCs w:val="24"/>
           <w:lang w:eastAsia="id-ID"/>
         </w:rPr>
@@ -2652,15 +2640,15 @@
         <w:spacing w:before="100" w:beforeAutospacing="1" w:after="100" w:afterAutospacing="1" w:line="240" w:lineRule="auto"/>
         <w:rPr>
           <w:rFonts w:ascii="Times New Roman" w:eastAsia="Times New Roman" w:hAnsi="Times New Roman" w:cs="Times New Roman"/>
-          <w:sz w:val="28"/>
-          <w:szCs w:val="24"/>
-          <w:lang w:eastAsia="id-ID"/>
-        </w:rPr>
-      </w:pPr>
-      <w:r>
-        <w:rPr>
-          <w:rFonts w:ascii="Times New Roman" w:eastAsia="Times New Roman" w:hAnsi="Times New Roman" w:cs="Times New Roman"/>
-          <w:sz w:val="28"/>
+          <w:sz w:val="24"/>
+          <w:szCs w:val="24"/>
+          <w:lang w:eastAsia="id-ID"/>
+        </w:rPr>
+      </w:pPr>
+      <w:r>
+        <w:rPr>
+          <w:rFonts w:ascii="Times New Roman" w:eastAsia="Times New Roman" w:hAnsi="Times New Roman" w:cs="Times New Roman"/>
+          <w:sz w:val="24"/>
           <w:szCs w:val="24"/>
           <w:lang w:eastAsia="id-ID"/>
         </w:rPr>
@@ -2669,12 +2657,22 @@
       <w:r>
         <w:rPr>
           <w:rFonts w:ascii="Times New Roman" w:eastAsia="Times New Roman" w:hAnsi="Times New Roman" w:cs="Times New Roman"/>
-          <w:sz w:val="28"/>
+          <w:sz w:val="24"/>
           <w:szCs w:val="24"/>
           <w:lang w:eastAsia="id-ID"/>
         </w:rPr>
         <w:br/>
-        <w:t>Phalcon Developer Tools memungkinkan kita untuk menghasilkan kode boilerplate dan langsung menuju implementasi logika aplikasi kita. Phalcon Developer Tools juga dapat menghasilkan setiap unsur MVC triad secara terpisah – model, view atau controller, atau membuat perancah (kode lengkap untuk mengelola catatan dalam database) yang merupakan cara yang sangat efisien telah menjalankan prototipe. Phalcon Developer Tools juga dapat menghasilkan kerangka proyek kita, atau bahkan menggunakan twitter bootstrap untuk “nice looking prototipe”. Jika kita bukan seorang “command line ninja”, kita dapat menggunakan antarmuka web (kedua alat konsol dan rekan-rekan web mereka disediakan).</w:t>
+        <w:t xml:space="preserve">Phalcon Developer Tools memungkinkan kita untuk menghasilkan kode boilerplate dan langsung menuju implementasi logika aplikasi kita. Phalcon Developer Tools juga dapat menghasilkan setiap unsur MVC triad secara terpisah – model, view atau </w:t>
+      </w:r>
+      <w:r>
+        <w:rPr>
+          <w:rFonts w:ascii="Times New Roman" w:eastAsia="Times New Roman" w:hAnsi="Times New Roman" w:cs="Times New Roman"/>
+          <w:sz w:val="24"/>
+          <w:szCs w:val="24"/>
+          <w:lang w:eastAsia="id-ID"/>
+        </w:rPr>
+        <w:lastRenderedPageBreak/>
+        <w:t>controller, atau membuat perancah (kode lengkap untuk mengelola catatan dalam database) yang merupakan cara yang sangat efisien telah menjalankan prototipe. Phalcon Developer Tools juga dapat menghasilkan kerangka proyek kita, atau bahkan menggunakan twitter bootstrap untuk “nice looking prototipe”. Jika kita bukan seorang “command line ninja”, kita dapat menggunakan antarmuka web (kedua alat konsol dan rekan-rekan web mereka disediakan).</w:t>
       </w:r>
     </w:p>
     <w:p>
@@ -2687,15 +2685,15 @@
         <w:spacing w:before="100" w:beforeAutospacing="1" w:after="100" w:afterAutospacing="1" w:line="240" w:lineRule="auto"/>
         <w:rPr>
           <w:rFonts w:ascii="Times New Roman" w:eastAsia="Times New Roman" w:hAnsi="Times New Roman" w:cs="Times New Roman"/>
-          <w:sz w:val="28"/>
-          <w:szCs w:val="24"/>
-          <w:lang w:eastAsia="id-ID"/>
-        </w:rPr>
-      </w:pPr>
-      <w:r>
-        <w:rPr>
-          <w:rFonts w:ascii="Times New Roman" w:eastAsia="Times New Roman" w:hAnsi="Times New Roman" w:cs="Times New Roman"/>
-          <w:sz w:val="28"/>
+          <w:sz w:val="24"/>
+          <w:szCs w:val="24"/>
+          <w:lang w:eastAsia="id-ID"/>
+        </w:rPr>
+      </w:pPr>
+      <w:r>
+        <w:rPr>
+          <w:rFonts w:ascii="Times New Roman" w:eastAsia="Times New Roman" w:hAnsi="Times New Roman" w:cs="Times New Roman"/>
+          <w:sz w:val="24"/>
           <w:szCs w:val="24"/>
           <w:lang w:eastAsia="id-ID"/>
         </w:rPr>
@@ -2704,7 +2702,7 @@
       <w:r>
         <w:rPr>
           <w:rFonts w:ascii="Times New Roman" w:eastAsia="Times New Roman" w:hAnsi="Times New Roman" w:cs="Times New Roman"/>
-          <w:sz w:val="28"/>
+          <w:sz w:val="24"/>
           <w:szCs w:val="24"/>
           <w:lang w:eastAsia="id-ID"/>
         </w:rPr>
@@ -2718,7 +2716,7 @@
         <w:jc w:val="both"/>
         <w:rPr>
           <w:rFonts w:ascii="Times New Roman" w:eastAsia="Times New Roman" w:hAnsi="Times New Roman" w:cs="Times New Roman"/>
-          <w:sz w:val="28"/>
+          <w:sz w:val="24"/>
           <w:szCs w:val="24"/>
           <w:lang w:eastAsia="id-ID"/>
         </w:rPr>
@@ -2732,20 +2730,14 @@
           <w:rFonts w:ascii="Times New Roman" w:eastAsia="Times New Roman" w:hAnsi="Times New Roman" w:cs="Times New Roman"/>
           <w:b/>
           <w:bCs/>
-          <w:sz w:val="32"/>
+          <w:sz w:val="28"/>
           <w:szCs w:val="27"/>
           <w:lang w:eastAsia="id-ID"/>
         </w:rPr>
       </w:pPr>
     </w:p>
     <w:bookmarkEnd w:id="0"/>
-    <w:p>
-      <w:pPr>
-        <w:rPr>
-          <w:sz w:val="24"/>
-        </w:rPr>
-      </w:pPr>
-    </w:p>
+    <w:p/>
     <w:sectPr>
       <w:pgSz w:w="11906" w:h="16838"/>
       <w:pgMar w:top="1440" w:right="1440" w:bottom="1440" w:left="1440" w:header="708" w:footer="708" w:gutter="0"/>

--- a/mengenal.docx
+++ b/mengenal.docx
@@ -11,7 +11,7 @@
           <w:b/>
           <w:bCs/>
           <w:kern w:val="36"/>
-          <w:sz w:val="48"/>
+          <w:sz w:val="44"/>
           <w:szCs w:val="48"/>
           <w:lang w:eastAsia="id-ID"/>
         </w:rPr>
@@ -23,7 +23,7 @@
           <w:b/>
           <w:bCs/>
           <w:kern w:val="36"/>
-          <w:sz w:val="48"/>
+          <w:sz w:val="44"/>
           <w:szCs w:val="48"/>
           <w:lang w:eastAsia="id-ID"/>
         </w:rPr>
@@ -35,15 +35,13 @@
         <w:spacing w:before="100" w:beforeAutospacing="1" w:after="100" w:afterAutospacing="1" w:line="240" w:lineRule="auto"/>
         <w:rPr>
           <w:rFonts w:ascii="Times New Roman" w:eastAsia="Times New Roman" w:hAnsi="Times New Roman" w:cs="Times New Roman"/>
-          <w:sz w:val="24"/>
-          <w:szCs w:val="24"/>
-          <w:lang w:eastAsia="id-ID"/>
-        </w:rPr>
-      </w:pPr>
-      <w:r>
-        <w:rPr>
-          <w:rFonts w:ascii="Times New Roman" w:eastAsia="Times New Roman" w:hAnsi="Times New Roman" w:cs="Times New Roman"/>
-          <w:sz w:val="24"/>
+          <w:szCs w:val="24"/>
+          <w:lang w:eastAsia="id-ID"/>
+        </w:rPr>
+      </w:pPr>
+      <w:r>
+        <w:rPr>
+          <w:rFonts w:ascii="Times New Roman" w:eastAsia="Times New Roman" w:hAnsi="Times New Roman" w:cs="Times New Roman"/>
           <w:szCs w:val="24"/>
           <w:lang w:eastAsia="id-ID"/>
         </w:rPr>
@@ -54,7 +52,6 @@
           <w:rFonts w:ascii="Times New Roman" w:eastAsia="Times New Roman" w:hAnsi="Times New Roman" w:cs="Times New Roman"/>
           <w:i/>
           <w:iCs/>
-          <w:sz w:val="24"/>
           <w:szCs w:val="24"/>
           <w:lang w:eastAsia="id-ID"/>
         </w:rPr>
@@ -63,7 +60,6 @@
       <w:r>
         <w:rPr>
           <w:rFonts w:ascii="Times New Roman" w:eastAsia="Times New Roman" w:hAnsi="Times New Roman" w:cs="Times New Roman"/>
-          <w:sz w:val="24"/>
           <w:szCs w:val="24"/>
           <w:lang w:eastAsia="id-ID"/>
         </w:rPr>
@@ -74,7 +70,6 @@
           <w:rFonts w:ascii="Times New Roman" w:eastAsia="Times New Roman" w:hAnsi="Times New Roman" w:cs="Times New Roman"/>
           <w:i/>
           <w:iCs/>
-          <w:sz w:val="24"/>
           <w:szCs w:val="24"/>
           <w:lang w:eastAsia="id-ID"/>
         </w:rPr>
@@ -83,7 +78,6 @@
       <w:r>
         <w:rPr>
           <w:rFonts w:ascii="Times New Roman" w:eastAsia="Times New Roman" w:hAnsi="Times New Roman" w:cs="Times New Roman"/>
-          <w:sz w:val="24"/>
           <w:szCs w:val="24"/>
           <w:lang w:eastAsia="id-ID"/>
         </w:rPr>
@@ -94,7 +88,6 @@
           <w:rFonts w:ascii="Times New Roman" w:eastAsia="Times New Roman" w:hAnsi="Times New Roman" w:cs="Times New Roman"/>
           <w:i/>
           <w:iCs/>
-          <w:sz w:val="24"/>
           <w:szCs w:val="24"/>
           <w:lang w:eastAsia="id-ID"/>
         </w:rPr>
@@ -103,7 +96,6 @@
       <w:r>
         <w:rPr>
           <w:rFonts w:ascii="Times New Roman" w:eastAsia="Times New Roman" w:hAnsi="Times New Roman" w:cs="Times New Roman"/>
-          <w:sz w:val="24"/>
           <w:szCs w:val="24"/>
           <w:lang w:eastAsia="id-ID"/>
         </w:rPr>
@@ -114,7 +106,6 @@
           <w:rFonts w:ascii="Times New Roman" w:eastAsia="Times New Roman" w:hAnsi="Times New Roman" w:cs="Times New Roman"/>
           <w:i/>
           <w:iCs/>
-          <w:sz w:val="24"/>
           <w:szCs w:val="24"/>
           <w:lang w:eastAsia="id-ID"/>
         </w:rPr>
@@ -123,7 +114,6 @@
       <w:r>
         <w:rPr>
           <w:rFonts w:ascii="Times New Roman" w:eastAsia="Times New Roman" w:hAnsi="Times New Roman" w:cs="Times New Roman"/>
-          <w:sz w:val="24"/>
           <w:szCs w:val="24"/>
           <w:lang w:eastAsia="id-ID"/>
         </w:rPr>
@@ -135,15 +125,13 @@
         <w:spacing w:before="100" w:beforeAutospacing="1" w:after="100" w:afterAutospacing="1" w:line="240" w:lineRule="auto"/>
         <w:rPr>
           <w:rFonts w:ascii="Times New Roman" w:eastAsia="Times New Roman" w:hAnsi="Times New Roman" w:cs="Times New Roman"/>
-          <w:sz w:val="24"/>
-          <w:szCs w:val="24"/>
-          <w:lang w:eastAsia="id-ID"/>
-        </w:rPr>
-      </w:pPr>
-      <w:r>
-        <w:rPr>
-          <w:rFonts w:ascii="Times New Roman" w:eastAsia="Times New Roman" w:hAnsi="Times New Roman" w:cs="Times New Roman"/>
-          <w:sz w:val="24"/>
+          <w:szCs w:val="24"/>
+          <w:lang w:eastAsia="id-ID"/>
+        </w:rPr>
+      </w:pPr>
+      <w:r>
+        <w:rPr>
+          <w:rFonts w:ascii="Times New Roman" w:eastAsia="Times New Roman" w:hAnsi="Times New Roman" w:cs="Times New Roman"/>
           <w:szCs w:val="24"/>
           <w:lang w:eastAsia="id-ID"/>
         </w:rPr>
@@ -154,7 +142,6 @@
           <w:rPr>
             <w:rFonts w:ascii="Times New Roman" w:eastAsia="Times New Roman" w:hAnsi="Times New Roman" w:cs="Times New Roman"/>
             <w:color w:val="0000FF"/>
-            <w:sz w:val="24"/>
             <w:szCs w:val="24"/>
             <w:u w:val="single"/>
             <w:lang w:eastAsia="id-ID"/>
@@ -165,7 +152,6 @@
       <w:r>
         <w:rPr>
           <w:rFonts w:ascii="Times New Roman" w:eastAsia="Times New Roman" w:hAnsi="Times New Roman" w:cs="Times New Roman"/>
-          <w:sz w:val="24"/>
           <w:szCs w:val="24"/>
           <w:lang w:eastAsia="id-ID"/>
         </w:rPr>
@@ -176,7 +162,6 @@
           <w:rFonts w:ascii="Times New Roman" w:eastAsia="Times New Roman" w:hAnsi="Times New Roman" w:cs="Times New Roman"/>
           <w:i/>
           <w:iCs/>
-          <w:sz w:val="24"/>
           <w:szCs w:val="24"/>
           <w:lang w:eastAsia="id-ID"/>
         </w:rPr>
@@ -185,7 +170,6 @@
       <w:r>
         <w:rPr>
           <w:rFonts w:ascii="Times New Roman" w:eastAsia="Times New Roman" w:hAnsi="Times New Roman" w:cs="Times New Roman"/>
-          <w:sz w:val="24"/>
           <w:szCs w:val="24"/>
           <w:lang w:eastAsia="id-ID"/>
         </w:rPr>
@@ -196,7 +180,6 @@
           <w:rFonts w:ascii="Times New Roman" w:eastAsia="Times New Roman" w:hAnsi="Times New Roman" w:cs="Times New Roman"/>
           <w:i/>
           <w:iCs/>
-          <w:sz w:val="24"/>
           <w:szCs w:val="24"/>
           <w:lang w:eastAsia="id-ID"/>
         </w:rPr>
@@ -205,7 +188,6 @@
       <w:r>
         <w:rPr>
           <w:rFonts w:ascii="Times New Roman" w:eastAsia="Times New Roman" w:hAnsi="Times New Roman" w:cs="Times New Roman"/>
-          <w:sz w:val="24"/>
           <w:szCs w:val="24"/>
           <w:lang w:eastAsia="id-ID"/>
         </w:rPr>
@@ -216,7 +198,6 @@
           <w:rFonts w:ascii="Times New Roman" w:eastAsia="Times New Roman" w:hAnsi="Times New Roman" w:cs="Times New Roman"/>
           <w:i/>
           <w:iCs/>
-          <w:sz w:val="24"/>
           <w:szCs w:val="24"/>
           <w:lang w:eastAsia="id-ID"/>
         </w:rPr>
@@ -225,7 +206,6 @@
       <w:r>
         <w:rPr>
           <w:rFonts w:ascii="Times New Roman" w:eastAsia="Times New Roman" w:hAnsi="Times New Roman" w:cs="Times New Roman"/>
-          <w:sz w:val="24"/>
           <w:szCs w:val="24"/>
           <w:lang w:eastAsia="id-ID"/>
         </w:rPr>
@@ -236,7 +216,6 @@
           <w:rFonts w:ascii="Times New Roman" w:eastAsia="Times New Roman" w:hAnsi="Times New Roman" w:cs="Times New Roman"/>
           <w:i/>
           <w:iCs/>
-          <w:sz w:val="24"/>
           <w:szCs w:val="24"/>
           <w:lang w:eastAsia="id-ID"/>
         </w:rPr>
@@ -245,7 +224,6 @@
       <w:r>
         <w:rPr>
           <w:rFonts w:ascii="Times New Roman" w:eastAsia="Times New Roman" w:hAnsi="Times New Roman" w:cs="Times New Roman"/>
-          <w:sz w:val="24"/>
           <w:szCs w:val="24"/>
           <w:lang w:eastAsia="id-ID"/>
         </w:rPr>
@@ -256,7 +234,6 @@
           <w:rFonts w:ascii="Times New Roman" w:eastAsia="Times New Roman" w:hAnsi="Times New Roman" w:cs="Times New Roman"/>
           <w:i/>
           <w:iCs/>
-          <w:sz w:val="24"/>
           <w:szCs w:val="24"/>
           <w:lang w:eastAsia="id-ID"/>
         </w:rPr>
@@ -265,7 +242,6 @@
       <w:r>
         <w:rPr>
           <w:rFonts w:ascii="Times New Roman" w:eastAsia="Times New Roman" w:hAnsi="Times New Roman" w:cs="Times New Roman"/>
-          <w:sz w:val="24"/>
           <w:szCs w:val="24"/>
           <w:lang w:eastAsia="id-ID"/>
         </w:rPr>
@@ -276,7 +252,6 @@
           <w:rFonts w:ascii="Times New Roman" w:eastAsia="Times New Roman" w:hAnsi="Times New Roman" w:cs="Times New Roman"/>
           <w:i/>
           <w:iCs/>
-          <w:sz w:val="24"/>
           <w:szCs w:val="24"/>
           <w:lang w:eastAsia="id-ID"/>
         </w:rPr>
@@ -285,7 +260,6 @@
       <w:r>
         <w:rPr>
           <w:rFonts w:ascii="Times New Roman" w:eastAsia="Times New Roman" w:hAnsi="Times New Roman" w:cs="Times New Roman"/>
-          <w:sz w:val="24"/>
           <w:szCs w:val="24"/>
           <w:lang w:eastAsia="id-ID"/>
         </w:rPr>
@@ -300,7 +274,7 @@
           <w:rFonts w:ascii="Times New Roman" w:eastAsia="Times New Roman" w:hAnsi="Times New Roman" w:cs="Times New Roman"/>
           <w:b/>
           <w:bCs/>
-          <w:sz w:val="28"/>
+          <w:sz w:val="24"/>
           <w:szCs w:val="27"/>
           <w:lang w:eastAsia="id-ID"/>
         </w:rPr>
@@ -310,7 +284,7 @@
           <w:rFonts w:ascii="Times New Roman" w:eastAsia="Times New Roman" w:hAnsi="Times New Roman" w:cs="Times New Roman"/>
           <w:b/>
           <w:bCs/>
-          <w:sz w:val="28"/>
+          <w:sz w:val="24"/>
           <w:szCs w:val="27"/>
           <w:lang w:eastAsia="id-ID"/>
         </w:rPr>
@@ -325,7 +299,7 @@
           <w:rFonts w:ascii="Times New Roman" w:eastAsia="Times New Roman" w:hAnsi="Times New Roman" w:cs="Times New Roman"/>
           <w:b/>
           <w:bCs/>
-          <w:sz w:val="28"/>
+          <w:sz w:val="24"/>
           <w:szCs w:val="27"/>
           <w:lang w:eastAsia="id-ID"/>
         </w:rPr>
@@ -335,7 +309,7 @@
           <w:rFonts w:ascii="Times New Roman" w:eastAsia="Times New Roman" w:hAnsi="Times New Roman" w:cs="Times New Roman"/>
           <w:b/>
           <w:bCs/>
-          <w:sz w:val="28"/>
+          <w:sz w:val="24"/>
           <w:szCs w:val="27"/>
           <w:lang w:eastAsia="id-ID"/>
         </w:rPr>
@@ -350,7 +324,7 @@
           <w:rFonts w:ascii="Times New Roman" w:eastAsia="Times New Roman" w:hAnsi="Times New Roman" w:cs="Times New Roman"/>
           <w:b/>
           <w:bCs/>
-          <w:sz w:val="28"/>
+          <w:sz w:val="24"/>
           <w:szCs w:val="27"/>
           <w:lang w:eastAsia="id-ID"/>
         </w:rPr>
@@ -360,7 +334,7 @@
           <w:rFonts w:ascii="Times New Roman" w:eastAsia="Times New Roman" w:hAnsi="Times New Roman" w:cs="Times New Roman"/>
           <w:b/>
           <w:bCs/>
-          <w:sz w:val="28"/>
+          <w:sz w:val="24"/>
           <w:szCs w:val="27"/>
           <w:lang w:eastAsia="id-ID"/>
         </w:rPr>
@@ -375,7 +349,7 @@
           <w:rFonts w:ascii="Times New Roman" w:eastAsia="Times New Roman" w:hAnsi="Times New Roman" w:cs="Times New Roman"/>
           <w:b/>
           <w:bCs/>
-          <w:sz w:val="28"/>
+          <w:sz w:val="24"/>
           <w:szCs w:val="27"/>
           <w:lang w:eastAsia="id-ID"/>
         </w:rPr>
@@ -385,7 +359,7 @@
           <w:rFonts w:ascii="Times New Roman" w:eastAsia="Times New Roman" w:hAnsi="Times New Roman" w:cs="Times New Roman"/>
           <w:b/>
           <w:bCs/>
-          <w:sz w:val="28"/>
+          <w:sz w:val="24"/>
           <w:szCs w:val="27"/>
           <w:lang w:eastAsia="id-ID"/>
         </w:rPr>
@@ -398,15 +372,13 @@
         <w:jc w:val="both"/>
         <w:rPr>
           <w:rFonts w:ascii="Times New Roman" w:eastAsia="Times New Roman" w:hAnsi="Times New Roman" w:cs="Times New Roman"/>
-          <w:sz w:val="24"/>
-          <w:szCs w:val="24"/>
-          <w:lang w:eastAsia="id-ID"/>
-        </w:rPr>
-      </w:pPr>
-      <w:r>
-        <w:rPr>
-          <w:rFonts w:ascii="Times New Roman" w:eastAsia="Times New Roman" w:hAnsi="Times New Roman" w:cs="Times New Roman"/>
-          <w:sz w:val="24"/>
+          <w:szCs w:val="24"/>
+          <w:lang w:eastAsia="id-ID"/>
+        </w:rPr>
+      </w:pPr>
+      <w:r>
+        <w:rPr>
+          <w:rFonts w:ascii="Times New Roman" w:eastAsia="Times New Roman" w:hAnsi="Times New Roman" w:cs="Times New Roman"/>
           <w:szCs w:val="24"/>
           <w:lang w:eastAsia="id-ID"/>
         </w:rPr>
@@ -419,7 +391,6 @@
         <w:jc w:val="both"/>
         <w:rPr>
           <w:rFonts w:ascii="Times New Roman" w:eastAsia="Times New Roman" w:hAnsi="Times New Roman" w:cs="Times New Roman"/>
-          <w:sz w:val="24"/>
           <w:szCs w:val="24"/>
           <w:lang w:eastAsia="id-ID"/>
         </w:rPr>
@@ -431,15 +402,13 @@
         <w:jc w:val="both"/>
         <w:rPr>
           <w:rFonts w:ascii="Times New Roman" w:eastAsia="Times New Roman" w:hAnsi="Times New Roman" w:cs="Times New Roman"/>
-          <w:sz w:val="24"/>
-          <w:szCs w:val="24"/>
-          <w:lang w:eastAsia="id-ID"/>
-        </w:rPr>
-      </w:pPr>
-      <w:r>
-        <w:rPr>
-          <w:rFonts w:ascii="Times New Roman" w:eastAsia="Times New Roman" w:hAnsi="Times New Roman" w:cs="Times New Roman"/>
-          <w:sz w:val="24"/>
+          <w:szCs w:val="24"/>
+          <w:lang w:eastAsia="id-ID"/>
+        </w:rPr>
+      </w:pPr>
+      <w:r>
+        <w:rPr>
+          <w:rFonts w:ascii="Times New Roman" w:eastAsia="Times New Roman" w:hAnsi="Times New Roman" w:cs="Times New Roman"/>
           <w:szCs w:val="24"/>
           <w:lang w:eastAsia="id-ID"/>
         </w:rPr>
@@ -451,7 +420,6 @@
         <w:spacing w:after="240" w:line="240" w:lineRule="auto"/>
         <w:rPr>
           <w:rFonts w:ascii="Times New Roman" w:eastAsia="Times New Roman" w:hAnsi="Times New Roman" w:cs="Times New Roman"/>
-          <w:sz w:val="24"/>
           <w:szCs w:val="24"/>
           <w:lang w:eastAsia="id-ID"/>
         </w:rPr>
@@ -488,7 +456,6 @@
               <w:jc w:val="center"/>
               <w:rPr>
                 <w:rFonts w:ascii="Times New Roman" w:eastAsia="Times New Roman" w:hAnsi="Times New Roman" w:cs="Times New Roman"/>
-                <w:sz w:val="24"/>
                 <w:szCs w:val="24"/>
                 <w:lang w:eastAsia="id-ID"/>
               </w:rPr>
@@ -498,13 +465,12 @@
                 <w:rFonts w:ascii="Times New Roman" w:eastAsia="Times New Roman" w:hAnsi="Times New Roman" w:cs="Times New Roman"/>
                 <w:noProof/>
                 <w:color w:val="0000FF"/>
-                <w:sz w:val="24"/>
                 <w:szCs w:val="24"/>
                 <w:lang w:eastAsia="id-ID"/>
               </w:rPr>
               <w:lastRenderedPageBreak/>
               <w:drawing>
-                <wp:inline distT="0" distB="0" distL="0" distR="0" wp14:anchorId="546DE6AC" wp14:editId="173748A0">
+                <wp:inline distT="0" distB="0" distL="0" distR="0" wp14:anchorId="73D163D3" wp14:editId="42EF8F90">
                   <wp:extent cx="6099175" cy="3742690"/>
                   <wp:effectExtent l="0" t="0" r="0" b="0"/>
                   <wp:docPr id="6" name="Picture 6" descr="http://4.bp.blogspot.com/-azBZi7zInjs/VKPBis7WSPI/AAAAAAAAAIU/QS0IA6oIXW0/s1600/fast.png">
@@ -576,7 +542,6 @@
               <w:jc w:val="center"/>
               <w:rPr>
                 <w:rFonts w:ascii="Times New Roman" w:eastAsia="Times New Roman" w:hAnsi="Times New Roman" w:cs="Times New Roman"/>
-                <w:sz w:val="24"/>
                 <w:szCs w:val="24"/>
                 <w:lang w:eastAsia="id-ID"/>
               </w:rPr>
@@ -584,7 +549,6 @@
             <w:r>
               <w:rPr>
                 <w:rFonts w:ascii="Times New Roman" w:eastAsia="Times New Roman" w:hAnsi="Times New Roman" w:cs="Times New Roman"/>
-                <w:sz w:val="24"/>
                 <w:szCs w:val="24"/>
                 <w:lang w:eastAsia="id-ID"/>
               </w:rPr>
@@ -599,7 +563,6 @@
         <w:spacing w:after="0" w:line="240" w:lineRule="auto"/>
         <w:rPr>
           <w:rFonts w:ascii="Times New Roman" w:eastAsia="Times New Roman" w:hAnsi="Times New Roman" w:cs="Times New Roman"/>
-          <w:sz w:val="24"/>
           <w:szCs w:val="24"/>
           <w:lang w:eastAsia="id-ID"/>
         </w:rPr>
@@ -611,15 +574,13 @@
         <w:jc w:val="both"/>
         <w:rPr>
           <w:rFonts w:ascii="Times New Roman" w:eastAsia="Times New Roman" w:hAnsi="Times New Roman" w:cs="Times New Roman"/>
-          <w:sz w:val="24"/>
-          <w:szCs w:val="24"/>
-          <w:lang w:eastAsia="id-ID"/>
-        </w:rPr>
-      </w:pPr>
-      <w:r>
-        <w:rPr>
-          <w:rFonts w:ascii="Times New Roman" w:eastAsia="Times New Roman" w:hAnsi="Times New Roman" w:cs="Times New Roman"/>
-          <w:sz w:val="24"/>
+          <w:szCs w:val="24"/>
+          <w:lang w:eastAsia="id-ID"/>
+        </w:rPr>
+      </w:pPr>
+      <w:r>
+        <w:rPr>
+          <w:rFonts w:ascii="Times New Roman" w:eastAsia="Times New Roman" w:hAnsi="Times New Roman" w:cs="Times New Roman"/>
           <w:szCs w:val="24"/>
           <w:lang w:eastAsia="id-ID"/>
         </w:rPr>
@@ -630,7 +591,6 @@
           <w:rFonts w:ascii="Times New Roman" w:eastAsia="Times New Roman" w:hAnsi="Times New Roman" w:cs="Times New Roman"/>
           <w:i/>
           <w:iCs/>
-          <w:sz w:val="24"/>
           <w:szCs w:val="24"/>
           <w:lang w:eastAsia="id-ID"/>
         </w:rPr>
@@ -639,7 +599,6 @@
       <w:r>
         <w:rPr>
           <w:rFonts w:ascii="Times New Roman" w:eastAsia="Times New Roman" w:hAnsi="Times New Roman" w:cs="Times New Roman"/>
-          <w:sz w:val="24"/>
           <w:szCs w:val="24"/>
           <w:lang w:eastAsia="id-ID"/>
         </w:rPr>
@@ -650,7 +609,6 @@
           <w:rFonts w:ascii="Times New Roman" w:eastAsia="Times New Roman" w:hAnsi="Times New Roman" w:cs="Times New Roman"/>
           <w:i/>
           <w:iCs/>
-          <w:sz w:val="24"/>
           <w:szCs w:val="24"/>
           <w:lang w:eastAsia="id-ID"/>
         </w:rPr>
@@ -659,7 +617,6 @@
       <w:r>
         <w:rPr>
           <w:rFonts w:ascii="Times New Roman" w:eastAsia="Times New Roman" w:hAnsi="Times New Roman" w:cs="Times New Roman"/>
-          <w:sz w:val="24"/>
           <w:szCs w:val="24"/>
           <w:lang w:eastAsia="id-ID"/>
         </w:rPr>
@@ -672,7 +629,6 @@
         <w:jc w:val="both"/>
         <w:rPr>
           <w:rFonts w:ascii="Times New Roman" w:eastAsia="Times New Roman" w:hAnsi="Times New Roman" w:cs="Times New Roman"/>
-          <w:sz w:val="24"/>
           <w:szCs w:val="24"/>
           <w:lang w:eastAsia="id-ID"/>
         </w:rPr>
@@ -684,15 +640,13 @@
         <w:jc w:val="both"/>
         <w:rPr>
           <w:rFonts w:ascii="Times New Roman" w:eastAsia="Times New Roman" w:hAnsi="Times New Roman" w:cs="Times New Roman"/>
-          <w:sz w:val="24"/>
-          <w:szCs w:val="24"/>
-          <w:lang w:eastAsia="id-ID"/>
-        </w:rPr>
-      </w:pPr>
-      <w:r>
-        <w:rPr>
-          <w:rFonts w:ascii="Times New Roman" w:eastAsia="Times New Roman" w:hAnsi="Times New Roman" w:cs="Times New Roman"/>
-          <w:sz w:val="24"/>
+          <w:szCs w:val="24"/>
+          <w:lang w:eastAsia="id-ID"/>
+        </w:rPr>
+      </w:pPr>
+      <w:r>
+        <w:rPr>
+          <w:rFonts w:ascii="Times New Roman" w:eastAsia="Times New Roman" w:hAnsi="Times New Roman" w:cs="Times New Roman"/>
           <w:szCs w:val="24"/>
           <w:lang w:eastAsia="id-ID"/>
         </w:rPr>
@@ -705,7 +659,6 @@
         <w:jc w:val="both"/>
         <w:rPr>
           <w:rFonts w:ascii="Times New Roman" w:eastAsia="Times New Roman" w:hAnsi="Times New Roman" w:cs="Times New Roman"/>
-          <w:sz w:val="24"/>
           <w:szCs w:val="24"/>
           <w:lang w:eastAsia="id-ID"/>
         </w:rPr>
@@ -717,15 +670,13 @@
         <w:jc w:val="both"/>
         <w:rPr>
           <w:rFonts w:ascii="Times New Roman" w:eastAsia="Times New Roman" w:hAnsi="Times New Roman" w:cs="Times New Roman"/>
-          <w:sz w:val="24"/>
-          <w:szCs w:val="24"/>
-          <w:lang w:eastAsia="id-ID"/>
-        </w:rPr>
-      </w:pPr>
-      <w:r>
-        <w:rPr>
-          <w:rFonts w:ascii="Times New Roman" w:eastAsia="Times New Roman" w:hAnsi="Times New Roman" w:cs="Times New Roman"/>
-          <w:sz w:val="24"/>
+          <w:szCs w:val="24"/>
+          <w:lang w:eastAsia="id-ID"/>
+        </w:rPr>
+      </w:pPr>
+      <w:r>
+        <w:rPr>
+          <w:rFonts w:ascii="Times New Roman" w:eastAsia="Times New Roman" w:hAnsi="Times New Roman" w:cs="Times New Roman"/>
           <w:szCs w:val="24"/>
           <w:lang w:eastAsia="id-ID"/>
         </w:rPr>
@@ -742,15 +693,13 @@
         <w:jc w:val="both"/>
         <w:rPr>
           <w:rFonts w:ascii="Times New Roman" w:eastAsia="Times New Roman" w:hAnsi="Times New Roman" w:cs="Times New Roman"/>
-          <w:sz w:val="24"/>
-          <w:szCs w:val="24"/>
-          <w:lang w:eastAsia="id-ID"/>
-        </w:rPr>
-      </w:pPr>
-      <w:r>
-        <w:rPr>
-          <w:rFonts w:ascii="Times New Roman" w:eastAsia="Times New Roman" w:hAnsi="Times New Roman" w:cs="Times New Roman"/>
-          <w:sz w:val="24"/>
+          <w:szCs w:val="24"/>
+          <w:lang w:eastAsia="id-ID"/>
+        </w:rPr>
+      </w:pPr>
+      <w:r>
+        <w:rPr>
+          <w:rFonts w:ascii="Times New Roman" w:eastAsia="Times New Roman" w:hAnsi="Times New Roman" w:cs="Times New Roman"/>
           <w:szCs w:val="24"/>
           <w:lang w:eastAsia="id-ID"/>
         </w:rPr>
@@ -761,7 +710,6 @@
           <w:rFonts w:ascii="Times New Roman" w:eastAsia="Times New Roman" w:hAnsi="Times New Roman" w:cs="Times New Roman"/>
           <w:i/>
           <w:iCs/>
-          <w:sz w:val="24"/>
           <w:szCs w:val="24"/>
           <w:lang w:eastAsia="id-ID"/>
         </w:rPr>
@@ -778,15 +726,13 @@
         <w:jc w:val="both"/>
         <w:rPr>
           <w:rFonts w:ascii="Times New Roman" w:eastAsia="Times New Roman" w:hAnsi="Times New Roman" w:cs="Times New Roman"/>
-          <w:sz w:val="24"/>
-          <w:szCs w:val="24"/>
-          <w:lang w:eastAsia="id-ID"/>
-        </w:rPr>
-      </w:pPr>
-      <w:r>
-        <w:rPr>
-          <w:rFonts w:ascii="Times New Roman" w:eastAsia="Times New Roman" w:hAnsi="Times New Roman" w:cs="Times New Roman"/>
-          <w:sz w:val="24"/>
+          <w:szCs w:val="24"/>
+          <w:lang w:eastAsia="id-ID"/>
+        </w:rPr>
+      </w:pPr>
+      <w:r>
+        <w:rPr>
+          <w:rFonts w:ascii="Times New Roman" w:eastAsia="Times New Roman" w:hAnsi="Times New Roman" w:cs="Times New Roman"/>
           <w:szCs w:val="24"/>
           <w:lang w:eastAsia="id-ID"/>
         </w:rPr>
@@ -803,15 +749,13 @@
         <w:jc w:val="both"/>
         <w:rPr>
           <w:rFonts w:ascii="Times New Roman" w:eastAsia="Times New Roman" w:hAnsi="Times New Roman" w:cs="Times New Roman"/>
-          <w:sz w:val="24"/>
-          <w:szCs w:val="24"/>
-          <w:lang w:eastAsia="id-ID"/>
-        </w:rPr>
-      </w:pPr>
-      <w:r>
-        <w:rPr>
-          <w:rFonts w:ascii="Times New Roman" w:eastAsia="Times New Roman" w:hAnsi="Times New Roman" w:cs="Times New Roman"/>
-          <w:sz w:val="24"/>
+          <w:szCs w:val="24"/>
+          <w:lang w:eastAsia="id-ID"/>
+        </w:rPr>
+      </w:pPr>
+      <w:r>
+        <w:rPr>
+          <w:rFonts w:ascii="Times New Roman" w:eastAsia="Times New Roman" w:hAnsi="Times New Roman" w:cs="Times New Roman"/>
           <w:szCs w:val="24"/>
           <w:lang w:eastAsia="id-ID"/>
         </w:rPr>
@@ -828,15 +772,13 @@
         <w:jc w:val="both"/>
         <w:rPr>
           <w:rFonts w:ascii="Times New Roman" w:eastAsia="Times New Roman" w:hAnsi="Times New Roman" w:cs="Times New Roman"/>
-          <w:sz w:val="24"/>
-          <w:szCs w:val="24"/>
-          <w:lang w:eastAsia="id-ID"/>
-        </w:rPr>
-      </w:pPr>
-      <w:r>
-        <w:rPr>
-          <w:rFonts w:ascii="Times New Roman" w:eastAsia="Times New Roman" w:hAnsi="Times New Roman" w:cs="Times New Roman"/>
-          <w:sz w:val="24"/>
+          <w:szCs w:val="24"/>
+          <w:lang w:eastAsia="id-ID"/>
+        </w:rPr>
+      </w:pPr>
+      <w:r>
+        <w:rPr>
+          <w:rFonts w:ascii="Times New Roman" w:eastAsia="Times New Roman" w:hAnsi="Times New Roman" w:cs="Times New Roman"/>
           <w:szCs w:val="24"/>
           <w:lang w:eastAsia="id-ID"/>
         </w:rPr>
@@ -853,15 +795,13 @@
         <w:jc w:val="both"/>
         <w:rPr>
           <w:rFonts w:ascii="Times New Roman" w:eastAsia="Times New Roman" w:hAnsi="Times New Roman" w:cs="Times New Roman"/>
-          <w:sz w:val="24"/>
-          <w:szCs w:val="24"/>
-          <w:lang w:eastAsia="id-ID"/>
-        </w:rPr>
-      </w:pPr>
-      <w:r>
-        <w:rPr>
-          <w:rFonts w:ascii="Times New Roman" w:eastAsia="Times New Roman" w:hAnsi="Times New Roman" w:cs="Times New Roman"/>
-          <w:sz w:val="24"/>
+          <w:szCs w:val="24"/>
+          <w:lang w:eastAsia="id-ID"/>
+        </w:rPr>
+      </w:pPr>
+      <w:r>
+        <w:rPr>
+          <w:rFonts w:ascii="Times New Roman" w:eastAsia="Times New Roman" w:hAnsi="Times New Roman" w:cs="Times New Roman"/>
           <w:szCs w:val="24"/>
           <w:lang w:eastAsia="id-ID"/>
         </w:rPr>
@@ -878,15 +818,13 @@
         <w:jc w:val="both"/>
         <w:rPr>
           <w:rFonts w:ascii="Times New Roman" w:eastAsia="Times New Roman" w:hAnsi="Times New Roman" w:cs="Times New Roman"/>
-          <w:sz w:val="24"/>
-          <w:szCs w:val="24"/>
-          <w:lang w:eastAsia="id-ID"/>
-        </w:rPr>
-      </w:pPr>
-      <w:r>
-        <w:rPr>
-          <w:rFonts w:ascii="Times New Roman" w:eastAsia="Times New Roman" w:hAnsi="Times New Roman" w:cs="Times New Roman"/>
-          <w:sz w:val="24"/>
+          <w:szCs w:val="24"/>
+          <w:lang w:eastAsia="id-ID"/>
+        </w:rPr>
+      </w:pPr>
+      <w:r>
+        <w:rPr>
+          <w:rFonts w:ascii="Times New Roman" w:eastAsia="Times New Roman" w:hAnsi="Times New Roman" w:cs="Times New Roman"/>
           <w:szCs w:val="24"/>
           <w:lang w:eastAsia="id-ID"/>
         </w:rPr>
@@ -903,29 +841,34 @@
         <w:jc w:val="both"/>
         <w:rPr>
           <w:rFonts w:ascii="Times New Roman" w:eastAsia="Times New Roman" w:hAnsi="Times New Roman" w:cs="Times New Roman"/>
-          <w:sz w:val="24"/>
-          <w:szCs w:val="24"/>
-          <w:lang w:eastAsia="id-ID"/>
-        </w:rPr>
-      </w:pPr>
-      <w:r>
-        <w:rPr>
-          <w:rFonts w:ascii="Times New Roman" w:eastAsia="Times New Roman" w:hAnsi="Times New Roman" w:cs="Times New Roman"/>
-          <w:sz w:val="24"/>
+          <w:szCs w:val="24"/>
+          <w:lang w:eastAsia="id-ID"/>
+        </w:rPr>
+      </w:pPr>
+      <w:r>
+        <w:rPr>
+          <w:rFonts w:ascii="Times New Roman" w:eastAsia="Times New Roman" w:hAnsi="Times New Roman" w:cs="Times New Roman"/>
+          <w:szCs w:val="24"/>
+          <w:lang w:eastAsia="id-ID"/>
+        </w:rPr>
+        <w:t xml:space="preserve">Memiliki dokumentasi yang baik dan dilengkapi dengan pemberian contohnya. Bahkan banyak developer PHP yang menyatakan bahwa developer Phalcon ini sangat "niat" dalam </w:t>
+      </w:r>
+      <w:r>
+        <w:rPr>
+          <w:rFonts w:ascii="Times New Roman" w:eastAsia="Times New Roman" w:hAnsi="Times New Roman" w:cs="Times New Roman"/>
           <w:szCs w:val="24"/>
           <w:lang w:eastAsia="id-ID"/>
         </w:rPr>
         <w:lastRenderedPageBreak/>
-        <w:t xml:space="preserve">Memiliki dokumentasi yang baik dan dilengkapi dengan pemberian contohnya. Bahkan banyak developer PHP yang menyatakan bahwa developer Phalcon ini sangat "niat" dalam pembuatan dokumentasinya, dan tidak berfokus pada marketing dan ebook seperti beberapa framework lain. </w:t>
-      </w:r>
-    </w:p>
-    <w:p>
-      <w:pPr>
-        <w:spacing w:before="100" w:beforeAutospacing="1" w:after="100" w:afterAutospacing="1" w:line="240" w:lineRule="auto"/>
-        <w:jc w:val="both"/>
-        <w:rPr>
-          <w:rFonts w:ascii="Times New Roman" w:eastAsia="Times New Roman" w:hAnsi="Times New Roman" w:cs="Times New Roman"/>
-          <w:sz w:val="24"/>
+        <w:t xml:space="preserve">pembuatan dokumentasinya, dan tidak berfokus pada marketing dan ebook seperti beberapa framework lain. </w:t>
+      </w:r>
+    </w:p>
+    <w:p>
+      <w:pPr>
+        <w:spacing w:before="100" w:beforeAutospacing="1" w:after="100" w:afterAutospacing="1" w:line="240" w:lineRule="auto"/>
+        <w:jc w:val="both"/>
+        <w:rPr>
+          <w:rFonts w:ascii="Times New Roman" w:eastAsia="Times New Roman" w:hAnsi="Times New Roman" w:cs="Times New Roman"/>
           <w:szCs w:val="24"/>
           <w:lang w:eastAsia="id-ID"/>
         </w:rPr>
@@ -937,15 +880,13 @@
         <w:jc w:val="both"/>
         <w:rPr>
           <w:rFonts w:ascii="Times New Roman" w:eastAsia="Times New Roman" w:hAnsi="Times New Roman" w:cs="Times New Roman"/>
-          <w:sz w:val="24"/>
-          <w:szCs w:val="24"/>
-          <w:lang w:eastAsia="id-ID"/>
-        </w:rPr>
-      </w:pPr>
-      <w:r>
-        <w:rPr>
-          <w:rFonts w:ascii="Times New Roman" w:eastAsia="Times New Roman" w:hAnsi="Times New Roman" w:cs="Times New Roman"/>
-          <w:sz w:val="24"/>
+          <w:szCs w:val="24"/>
+          <w:lang w:eastAsia="id-ID"/>
+        </w:rPr>
+      </w:pPr>
+      <w:r>
+        <w:rPr>
+          <w:rFonts w:ascii="Times New Roman" w:eastAsia="Times New Roman" w:hAnsi="Times New Roman" w:cs="Times New Roman"/>
           <w:szCs w:val="24"/>
           <w:lang w:eastAsia="id-ID"/>
         </w:rPr>
@@ -962,15 +903,13 @@
         <w:jc w:val="both"/>
         <w:rPr>
           <w:rFonts w:ascii="Times New Roman" w:eastAsia="Times New Roman" w:hAnsi="Times New Roman" w:cs="Times New Roman"/>
-          <w:sz w:val="24"/>
-          <w:szCs w:val="24"/>
-          <w:lang w:eastAsia="id-ID"/>
-        </w:rPr>
-      </w:pPr>
-      <w:r>
-        <w:rPr>
-          <w:rFonts w:ascii="Times New Roman" w:eastAsia="Times New Roman" w:hAnsi="Times New Roman" w:cs="Times New Roman"/>
-          <w:sz w:val="24"/>
+          <w:szCs w:val="24"/>
+          <w:lang w:eastAsia="id-ID"/>
+        </w:rPr>
+      </w:pPr>
+      <w:r>
+        <w:rPr>
+          <w:rFonts w:ascii="Times New Roman" w:eastAsia="Times New Roman" w:hAnsi="Times New Roman" w:cs="Times New Roman"/>
           <w:szCs w:val="24"/>
           <w:lang w:eastAsia="id-ID"/>
         </w:rPr>
@@ -987,15 +926,13 @@
         <w:jc w:val="both"/>
         <w:rPr>
           <w:rFonts w:ascii="Times New Roman" w:eastAsia="Times New Roman" w:hAnsi="Times New Roman" w:cs="Times New Roman"/>
-          <w:sz w:val="24"/>
-          <w:szCs w:val="24"/>
-          <w:lang w:eastAsia="id-ID"/>
-        </w:rPr>
-      </w:pPr>
-      <w:r>
-        <w:rPr>
-          <w:rFonts w:ascii="Times New Roman" w:eastAsia="Times New Roman" w:hAnsi="Times New Roman" w:cs="Times New Roman"/>
-          <w:sz w:val="24"/>
+          <w:szCs w:val="24"/>
+          <w:lang w:eastAsia="id-ID"/>
+        </w:rPr>
+      </w:pPr>
+      <w:r>
+        <w:rPr>
+          <w:rFonts w:ascii="Times New Roman" w:eastAsia="Times New Roman" w:hAnsi="Times New Roman" w:cs="Times New Roman"/>
           <w:szCs w:val="24"/>
           <w:lang w:eastAsia="id-ID"/>
         </w:rPr>
@@ -1012,15 +949,13 @@
         <w:jc w:val="both"/>
         <w:rPr>
           <w:rFonts w:ascii="Times New Roman" w:eastAsia="Times New Roman" w:hAnsi="Times New Roman" w:cs="Times New Roman"/>
-          <w:sz w:val="24"/>
-          <w:szCs w:val="24"/>
-          <w:lang w:eastAsia="id-ID"/>
-        </w:rPr>
-      </w:pPr>
-      <w:r>
-        <w:rPr>
-          <w:rFonts w:ascii="Times New Roman" w:eastAsia="Times New Roman" w:hAnsi="Times New Roman" w:cs="Times New Roman"/>
-          <w:sz w:val="24"/>
+          <w:szCs w:val="24"/>
+          <w:lang w:eastAsia="id-ID"/>
+        </w:rPr>
+      </w:pPr>
+      <w:r>
+        <w:rPr>
+          <w:rFonts w:ascii="Times New Roman" w:eastAsia="Times New Roman" w:hAnsi="Times New Roman" w:cs="Times New Roman"/>
           <w:szCs w:val="24"/>
           <w:lang w:eastAsia="id-ID"/>
         </w:rPr>
@@ -1031,7 +966,6 @@
           <w:rPr>
             <w:rFonts w:ascii="Times New Roman" w:eastAsia="Times New Roman" w:hAnsi="Times New Roman" w:cs="Times New Roman"/>
             <w:color w:val="0000FF"/>
-            <w:sz w:val="24"/>
             <w:szCs w:val="24"/>
             <w:u w:val="single"/>
             <w:lang w:eastAsia="id-ID"/>
@@ -1042,7 +976,6 @@
       <w:r>
         <w:rPr>
           <w:rFonts w:ascii="Times New Roman" w:eastAsia="Times New Roman" w:hAnsi="Times New Roman" w:cs="Times New Roman"/>
-          <w:sz w:val="24"/>
           <w:szCs w:val="24"/>
           <w:lang w:eastAsia="id-ID"/>
         </w:rPr>
@@ -1059,15 +992,13 @@
         <w:spacing w:before="100" w:beforeAutospacing="1" w:after="100" w:afterAutospacing="1" w:line="240" w:lineRule="auto"/>
         <w:rPr>
           <w:rFonts w:ascii="Times New Roman" w:eastAsia="Times New Roman" w:hAnsi="Times New Roman" w:cs="Times New Roman"/>
-          <w:sz w:val="24"/>
-          <w:szCs w:val="24"/>
-          <w:lang w:eastAsia="id-ID"/>
-        </w:rPr>
-      </w:pPr>
-      <w:r>
-        <w:rPr>
-          <w:rFonts w:ascii="Times New Roman" w:eastAsia="Times New Roman" w:hAnsi="Times New Roman" w:cs="Times New Roman"/>
-          <w:sz w:val="24"/>
+          <w:szCs w:val="24"/>
+          <w:lang w:eastAsia="id-ID"/>
+        </w:rPr>
+      </w:pPr>
+      <w:r>
+        <w:rPr>
+          <w:rFonts w:ascii="Times New Roman" w:eastAsia="Times New Roman" w:hAnsi="Times New Roman" w:cs="Times New Roman"/>
           <w:szCs w:val="24"/>
           <w:lang w:eastAsia="id-ID"/>
         </w:rPr>
@@ -1084,15 +1015,13 @@
         <w:spacing w:before="100" w:beforeAutospacing="1" w:after="100" w:afterAutospacing="1" w:line="240" w:lineRule="auto"/>
         <w:rPr>
           <w:rFonts w:ascii="Times New Roman" w:eastAsia="Times New Roman" w:hAnsi="Times New Roman" w:cs="Times New Roman"/>
-          <w:sz w:val="24"/>
-          <w:szCs w:val="24"/>
-          <w:lang w:eastAsia="id-ID"/>
-        </w:rPr>
-      </w:pPr>
-      <w:r>
-        <w:rPr>
-          <w:rFonts w:ascii="Times New Roman" w:eastAsia="Times New Roman" w:hAnsi="Times New Roman" w:cs="Times New Roman"/>
-          <w:sz w:val="24"/>
+          <w:szCs w:val="24"/>
+          <w:lang w:eastAsia="id-ID"/>
+        </w:rPr>
+      </w:pPr>
+      <w:r>
+        <w:rPr>
+          <w:rFonts w:ascii="Times New Roman" w:eastAsia="Times New Roman" w:hAnsi="Times New Roman" w:cs="Times New Roman"/>
           <w:szCs w:val="24"/>
           <w:lang w:eastAsia="id-ID"/>
         </w:rPr>
@@ -1109,15 +1038,13 @@
         <w:spacing w:before="100" w:beforeAutospacing="1" w:after="100" w:afterAutospacing="1" w:line="240" w:lineRule="auto"/>
         <w:rPr>
           <w:rFonts w:ascii="Times New Roman" w:eastAsia="Times New Roman" w:hAnsi="Times New Roman" w:cs="Times New Roman"/>
-          <w:sz w:val="24"/>
-          <w:szCs w:val="24"/>
-          <w:lang w:eastAsia="id-ID"/>
-        </w:rPr>
-      </w:pPr>
-      <w:r>
-        <w:rPr>
-          <w:rFonts w:ascii="Times New Roman" w:eastAsia="Times New Roman" w:hAnsi="Times New Roman" w:cs="Times New Roman"/>
-          <w:sz w:val="24"/>
+          <w:szCs w:val="24"/>
+          <w:lang w:eastAsia="id-ID"/>
+        </w:rPr>
+      </w:pPr>
+      <w:r>
+        <w:rPr>
+          <w:rFonts w:ascii="Times New Roman" w:eastAsia="Times New Roman" w:hAnsi="Times New Roman" w:cs="Times New Roman"/>
           <w:szCs w:val="24"/>
           <w:lang w:eastAsia="id-ID"/>
         </w:rPr>
@@ -1134,15 +1061,13 @@
         <w:spacing w:before="100" w:beforeAutospacing="1" w:after="100" w:afterAutospacing="1" w:line="240" w:lineRule="auto"/>
         <w:rPr>
           <w:rFonts w:ascii="Times New Roman" w:eastAsia="Times New Roman" w:hAnsi="Times New Roman" w:cs="Times New Roman"/>
-          <w:sz w:val="24"/>
-          <w:szCs w:val="24"/>
-          <w:lang w:eastAsia="id-ID"/>
-        </w:rPr>
-      </w:pPr>
-      <w:r>
-        <w:rPr>
-          <w:rFonts w:ascii="Times New Roman" w:eastAsia="Times New Roman" w:hAnsi="Times New Roman" w:cs="Times New Roman"/>
-          <w:sz w:val="24"/>
+          <w:szCs w:val="24"/>
+          <w:lang w:eastAsia="id-ID"/>
+        </w:rPr>
+      </w:pPr>
+      <w:r>
+        <w:rPr>
+          <w:rFonts w:ascii="Times New Roman" w:eastAsia="Times New Roman" w:hAnsi="Times New Roman" w:cs="Times New Roman"/>
           <w:szCs w:val="24"/>
           <w:lang w:eastAsia="id-ID"/>
         </w:rPr>
@@ -1159,15 +1084,13 @@
         <w:spacing w:before="100" w:beforeAutospacing="1" w:after="100" w:afterAutospacing="1" w:line="240" w:lineRule="auto"/>
         <w:rPr>
           <w:rFonts w:ascii="Times New Roman" w:eastAsia="Times New Roman" w:hAnsi="Times New Roman" w:cs="Times New Roman"/>
-          <w:sz w:val="24"/>
-          <w:szCs w:val="24"/>
-          <w:lang w:eastAsia="id-ID"/>
-        </w:rPr>
-      </w:pPr>
-      <w:r>
-        <w:rPr>
-          <w:rFonts w:ascii="Times New Roman" w:eastAsia="Times New Roman" w:hAnsi="Times New Roman" w:cs="Times New Roman"/>
-          <w:sz w:val="24"/>
+          <w:szCs w:val="24"/>
+          <w:lang w:eastAsia="id-ID"/>
+        </w:rPr>
+      </w:pPr>
+      <w:r>
+        <w:rPr>
+          <w:rFonts w:ascii="Times New Roman" w:eastAsia="Times New Roman" w:hAnsi="Times New Roman" w:cs="Times New Roman"/>
           <w:szCs w:val="24"/>
           <w:lang w:eastAsia="id-ID"/>
         </w:rPr>
@@ -1176,7 +1099,6 @@
       <w:r>
         <w:rPr>
           <w:rFonts w:ascii="Times New Roman" w:eastAsia="Times New Roman" w:hAnsi="Times New Roman" w:cs="Times New Roman"/>
-          <w:sz w:val="24"/>
           <w:szCs w:val="24"/>
           <w:lang w:eastAsia="id-ID"/>
         </w:rPr>
@@ -1194,15 +1116,13 @@
         <w:spacing w:before="100" w:beforeAutospacing="1" w:after="100" w:afterAutospacing="1" w:line="240" w:lineRule="auto"/>
         <w:rPr>
           <w:rFonts w:ascii="Times New Roman" w:eastAsia="Times New Roman" w:hAnsi="Times New Roman" w:cs="Times New Roman"/>
-          <w:sz w:val="24"/>
-          <w:szCs w:val="24"/>
-          <w:lang w:eastAsia="id-ID"/>
-        </w:rPr>
-      </w:pPr>
-      <w:r>
-        <w:rPr>
-          <w:rFonts w:ascii="Times New Roman" w:eastAsia="Times New Roman" w:hAnsi="Times New Roman" w:cs="Times New Roman"/>
-          <w:sz w:val="24"/>
+          <w:szCs w:val="24"/>
+          <w:lang w:eastAsia="id-ID"/>
+        </w:rPr>
+      </w:pPr>
+      <w:r>
+        <w:rPr>
+          <w:rFonts w:ascii="Times New Roman" w:eastAsia="Times New Roman" w:hAnsi="Times New Roman" w:cs="Times New Roman"/>
           <w:szCs w:val="24"/>
           <w:lang w:eastAsia="id-ID"/>
         </w:rPr>
@@ -1211,7 +1131,6 @@
       <w:r>
         <w:rPr>
           <w:rFonts w:ascii="Times New Roman" w:eastAsia="Times New Roman" w:hAnsi="Times New Roman" w:cs="Times New Roman"/>
-          <w:sz w:val="24"/>
           <w:szCs w:val="24"/>
           <w:lang w:eastAsia="id-ID"/>
         </w:rPr>
@@ -1221,7 +1140,6 @@
       <w:r>
         <w:rPr>
           <w:rFonts w:ascii="Times New Roman" w:eastAsia="Times New Roman" w:hAnsi="Times New Roman" w:cs="Times New Roman"/>
-          <w:sz w:val="24"/>
           <w:szCs w:val="24"/>
           <w:lang w:eastAsia="id-ID"/>
         </w:rPr>
@@ -1239,15 +1157,13 @@
         <w:spacing w:before="100" w:beforeAutospacing="1" w:after="100" w:afterAutospacing="1" w:line="240" w:lineRule="auto"/>
         <w:rPr>
           <w:rFonts w:ascii="Times New Roman" w:eastAsia="Times New Roman" w:hAnsi="Times New Roman" w:cs="Times New Roman"/>
-          <w:sz w:val="24"/>
-          <w:szCs w:val="24"/>
-          <w:lang w:eastAsia="id-ID"/>
-        </w:rPr>
-      </w:pPr>
-      <w:r>
-        <w:rPr>
-          <w:rFonts w:ascii="Times New Roman" w:eastAsia="Times New Roman" w:hAnsi="Times New Roman" w:cs="Times New Roman"/>
-          <w:sz w:val="24"/>
+          <w:szCs w:val="24"/>
+          <w:lang w:eastAsia="id-ID"/>
+        </w:rPr>
+      </w:pPr>
+      <w:r>
+        <w:rPr>
+          <w:rFonts w:ascii="Times New Roman" w:eastAsia="Times New Roman" w:hAnsi="Times New Roman" w:cs="Times New Roman"/>
           <w:szCs w:val="24"/>
           <w:lang w:eastAsia="id-ID"/>
         </w:rPr>
@@ -1256,7 +1172,6 @@
       <w:r>
         <w:rPr>
           <w:rFonts w:ascii="Times New Roman" w:eastAsia="Times New Roman" w:hAnsi="Times New Roman" w:cs="Times New Roman"/>
-          <w:sz w:val="24"/>
           <w:szCs w:val="24"/>
           <w:lang w:eastAsia="id-ID"/>
         </w:rPr>
@@ -1274,15 +1189,13 @@
         <w:spacing w:before="100" w:beforeAutospacing="1" w:after="100" w:afterAutospacing="1" w:line="240" w:lineRule="auto"/>
         <w:rPr>
           <w:rFonts w:ascii="Times New Roman" w:eastAsia="Times New Roman" w:hAnsi="Times New Roman" w:cs="Times New Roman"/>
-          <w:sz w:val="24"/>
-          <w:szCs w:val="24"/>
-          <w:lang w:eastAsia="id-ID"/>
-        </w:rPr>
-      </w:pPr>
-      <w:r>
-        <w:rPr>
-          <w:rFonts w:ascii="Times New Roman" w:eastAsia="Times New Roman" w:hAnsi="Times New Roman" w:cs="Times New Roman"/>
-          <w:sz w:val="24"/>
+          <w:szCs w:val="24"/>
+          <w:lang w:eastAsia="id-ID"/>
+        </w:rPr>
+      </w:pPr>
+      <w:r>
+        <w:rPr>
+          <w:rFonts w:ascii="Times New Roman" w:eastAsia="Times New Roman" w:hAnsi="Times New Roman" w:cs="Times New Roman"/>
           <w:szCs w:val="24"/>
           <w:lang w:eastAsia="id-ID"/>
         </w:rPr>
@@ -1291,22 +1204,11 @@
       <w:r>
         <w:rPr>
           <w:rFonts w:ascii="Times New Roman" w:eastAsia="Times New Roman" w:hAnsi="Times New Roman" w:cs="Times New Roman"/>
-          <w:sz w:val="24"/>
           <w:szCs w:val="24"/>
           <w:lang w:eastAsia="id-ID"/>
         </w:rPr>
         <w:br/>
-        <w:t xml:space="preserve">Phalcon Developer Tools memungkinkan kita untuk menghasilkan kode boilerplate dan langsung menuju implementasi logika aplikasi kita. Phalcon Developer Tools juga dapat menghasilkan setiap unsur MVC triad secara terpisah – model, view atau controller, atau membuat perancah (kode lengkap untuk mengelola catatan dalam database) yang merupakan cara yang sangat efisien telah menjalankan prototipe. Phalcon Developer Tools juga dapat menghasilkan kerangka proyek kita, atau bahkan </w:t>
-      </w:r>
-      <w:r>
-        <w:rPr>
-          <w:rFonts w:ascii="Times New Roman" w:eastAsia="Times New Roman" w:hAnsi="Times New Roman" w:cs="Times New Roman"/>
-          <w:sz w:val="24"/>
-          <w:szCs w:val="24"/>
-          <w:lang w:eastAsia="id-ID"/>
-        </w:rPr>
-        <w:lastRenderedPageBreak/>
-        <w:t>menggunakan twitter bootstrap untuk “nice looking prototipe”. Jika kita bukan seorang “command line ninja”, kita dapat menggunakan antarmuka web (kedua alat konsol dan rekan-rekan web mereka disediakan).</w:t>
+        <w:t>Phalcon Developer Tools memungkinkan kita untuk menghasilkan kode boilerplate dan langsung menuju implementasi logika aplikasi kita. Phalcon Developer Tools juga dapat menghasilkan setiap unsur MVC triad secara terpisah – model, view atau controller, atau membuat perancah (kode lengkap untuk mengelola catatan dalam database) yang merupakan cara yang sangat efisien telah menjalankan prototipe. Phalcon Developer Tools juga dapat menghasilkan kerangka proyek kita, atau bahkan menggunakan twitter bootstrap untuk “nice looking prototipe”. Jika kita bukan seorang “command line ninja”, kita dapat menggunakan antarmuka web (kedua alat konsol dan rekan-rekan web mereka disediakan).</w:t>
       </w:r>
     </w:p>
     <w:p>
@@ -1319,15 +1221,13 @@
         <w:spacing w:before="100" w:beforeAutospacing="1" w:after="100" w:afterAutospacing="1" w:line="240" w:lineRule="auto"/>
         <w:rPr>
           <w:rFonts w:ascii="Times New Roman" w:eastAsia="Times New Roman" w:hAnsi="Times New Roman" w:cs="Times New Roman"/>
-          <w:sz w:val="24"/>
-          <w:szCs w:val="24"/>
-          <w:lang w:eastAsia="id-ID"/>
-        </w:rPr>
-      </w:pPr>
-      <w:r>
-        <w:rPr>
-          <w:rFonts w:ascii="Times New Roman" w:eastAsia="Times New Roman" w:hAnsi="Times New Roman" w:cs="Times New Roman"/>
-          <w:sz w:val="24"/>
+          <w:szCs w:val="24"/>
+          <w:lang w:eastAsia="id-ID"/>
+        </w:rPr>
+      </w:pPr>
+      <w:r>
+        <w:rPr>
+          <w:rFonts w:ascii="Times New Roman" w:eastAsia="Times New Roman" w:hAnsi="Times New Roman" w:cs="Times New Roman"/>
           <w:szCs w:val="24"/>
           <w:lang w:eastAsia="id-ID"/>
         </w:rPr>
@@ -1336,7 +1236,6 @@
       <w:r>
         <w:rPr>
           <w:rFonts w:ascii="Times New Roman" w:eastAsia="Times New Roman" w:hAnsi="Times New Roman" w:cs="Times New Roman"/>
-          <w:sz w:val="24"/>
           <w:szCs w:val="24"/>
           <w:lang w:eastAsia="id-ID"/>
         </w:rPr>
@@ -1350,7 +1249,6 @@
         <w:jc w:val="both"/>
         <w:rPr>
           <w:rFonts w:ascii="Times New Roman" w:eastAsia="Times New Roman" w:hAnsi="Times New Roman" w:cs="Times New Roman"/>
-          <w:sz w:val="24"/>
           <w:szCs w:val="24"/>
           <w:lang w:eastAsia="id-ID"/>
         </w:rPr>
@@ -1364,7 +1262,7 @@
           <w:rFonts w:ascii="Times New Roman" w:eastAsia="Times New Roman" w:hAnsi="Times New Roman" w:cs="Times New Roman"/>
           <w:b/>
           <w:bCs/>
-          <w:sz w:val="28"/>
+          <w:sz w:val="24"/>
           <w:szCs w:val="27"/>
           <w:lang w:eastAsia="id-ID"/>
         </w:rPr>
@@ -1379,7 +1277,7 @@
           <w:b/>
           <w:bCs/>
           <w:kern w:val="36"/>
-          <w:sz w:val="48"/>
+          <w:sz w:val="44"/>
           <w:szCs w:val="48"/>
           <w:lang w:eastAsia="id-ID"/>
         </w:rPr>
@@ -1390,7 +1288,7 @@
           <w:b/>
           <w:bCs/>
           <w:kern w:val="36"/>
-          <w:sz w:val="48"/>
+          <w:sz w:val="44"/>
           <w:szCs w:val="48"/>
           <w:lang w:eastAsia="id-ID"/>
         </w:rPr>
@@ -1402,15 +1300,13 @@
         <w:spacing w:before="100" w:beforeAutospacing="1" w:after="100" w:afterAutospacing="1" w:line="240" w:lineRule="auto"/>
         <w:rPr>
           <w:rFonts w:ascii="Times New Roman" w:eastAsia="Times New Roman" w:hAnsi="Times New Roman" w:cs="Times New Roman"/>
-          <w:sz w:val="24"/>
-          <w:szCs w:val="24"/>
-          <w:lang w:eastAsia="id-ID"/>
-        </w:rPr>
-      </w:pPr>
-      <w:r>
-        <w:rPr>
-          <w:rFonts w:ascii="Times New Roman" w:eastAsia="Times New Roman" w:hAnsi="Times New Roman" w:cs="Times New Roman"/>
-          <w:sz w:val="24"/>
+          <w:szCs w:val="24"/>
+          <w:lang w:eastAsia="id-ID"/>
+        </w:rPr>
+      </w:pPr>
+      <w:r>
+        <w:rPr>
+          <w:rFonts w:ascii="Times New Roman" w:eastAsia="Times New Roman" w:hAnsi="Times New Roman" w:cs="Times New Roman"/>
           <w:szCs w:val="24"/>
           <w:lang w:eastAsia="id-ID"/>
         </w:rPr>
@@ -1421,7 +1317,6 @@
           <w:rFonts w:ascii="Times New Roman" w:eastAsia="Times New Roman" w:hAnsi="Times New Roman" w:cs="Times New Roman"/>
           <w:i/>
           <w:iCs/>
-          <w:sz w:val="24"/>
           <w:szCs w:val="24"/>
           <w:lang w:eastAsia="id-ID"/>
         </w:rPr>
@@ -1430,7 +1325,6 @@
       <w:r>
         <w:rPr>
           <w:rFonts w:ascii="Times New Roman" w:eastAsia="Times New Roman" w:hAnsi="Times New Roman" w:cs="Times New Roman"/>
-          <w:sz w:val="24"/>
           <w:szCs w:val="24"/>
           <w:lang w:eastAsia="id-ID"/>
         </w:rPr>
@@ -1441,7 +1335,6 @@
           <w:rFonts w:ascii="Times New Roman" w:eastAsia="Times New Roman" w:hAnsi="Times New Roman" w:cs="Times New Roman"/>
           <w:i/>
           <w:iCs/>
-          <w:sz w:val="24"/>
           <w:szCs w:val="24"/>
           <w:lang w:eastAsia="id-ID"/>
         </w:rPr>
@@ -1450,7 +1343,6 @@
       <w:r>
         <w:rPr>
           <w:rFonts w:ascii="Times New Roman" w:eastAsia="Times New Roman" w:hAnsi="Times New Roman" w:cs="Times New Roman"/>
-          <w:sz w:val="24"/>
           <w:szCs w:val="24"/>
           <w:lang w:eastAsia="id-ID"/>
         </w:rPr>
@@ -1461,7 +1353,6 @@
           <w:rFonts w:ascii="Times New Roman" w:eastAsia="Times New Roman" w:hAnsi="Times New Roman" w:cs="Times New Roman"/>
           <w:i/>
           <w:iCs/>
-          <w:sz w:val="24"/>
           <w:szCs w:val="24"/>
           <w:lang w:eastAsia="id-ID"/>
         </w:rPr>
@@ -1470,7 +1361,6 @@
       <w:r>
         <w:rPr>
           <w:rFonts w:ascii="Times New Roman" w:eastAsia="Times New Roman" w:hAnsi="Times New Roman" w:cs="Times New Roman"/>
-          <w:sz w:val="24"/>
           <w:szCs w:val="24"/>
           <w:lang w:eastAsia="id-ID"/>
         </w:rPr>
@@ -1481,7 +1371,6 @@
           <w:rFonts w:ascii="Times New Roman" w:eastAsia="Times New Roman" w:hAnsi="Times New Roman" w:cs="Times New Roman"/>
           <w:i/>
           <w:iCs/>
-          <w:sz w:val="24"/>
           <w:szCs w:val="24"/>
           <w:lang w:eastAsia="id-ID"/>
         </w:rPr>
@@ -1490,7 +1379,6 @@
       <w:r>
         <w:rPr>
           <w:rFonts w:ascii="Times New Roman" w:eastAsia="Times New Roman" w:hAnsi="Times New Roman" w:cs="Times New Roman"/>
-          <w:sz w:val="24"/>
           <w:szCs w:val="24"/>
           <w:lang w:eastAsia="id-ID"/>
         </w:rPr>
@@ -1502,15 +1390,13 @@
         <w:spacing w:before="100" w:beforeAutospacing="1" w:after="100" w:afterAutospacing="1" w:line="240" w:lineRule="auto"/>
         <w:rPr>
           <w:rFonts w:ascii="Times New Roman" w:eastAsia="Times New Roman" w:hAnsi="Times New Roman" w:cs="Times New Roman"/>
-          <w:sz w:val="24"/>
-          <w:szCs w:val="24"/>
-          <w:lang w:eastAsia="id-ID"/>
-        </w:rPr>
-      </w:pPr>
-      <w:r>
-        <w:rPr>
-          <w:rFonts w:ascii="Times New Roman" w:eastAsia="Times New Roman" w:hAnsi="Times New Roman" w:cs="Times New Roman"/>
-          <w:sz w:val="24"/>
+          <w:szCs w:val="24"/>
+          <w:lang w:eastAsia="id-ID"/>
+        </w:rPr>
+      </w:pPr>
+      <w:r>
+        <w:rPr>
+          <w:rFonts w:ascii="Times New Roman" w:eastAsia="Times New Roman" w:hAnsi="Times New Roman" w:cs="Times New Roman"/>
           <w:szCs w:val="24"/>
           <w:lang w:eastAsia="id-ID"/>
         </w:rPr>
@@ -1521,7 +1407,6 @@
           <w:rPr>
             <w:rFonts w:ascii="Times New Roman" w:eastAsia="Times New Roman" w:hAnsi="Times New Roman" w:cs="Times New Roman"/>
             <w:color w:val="0000FF"/>
-            <w:sz w:val="24"/>
             <w:szCs w:val="24"/>
             <w:u w:val="single"/>
             <w:lang w:eastAsia="id-ID"/>
@@ -1532,7 +1417,6 @@
       <w:r>
         <w:rPr>
           <w:rFonts w:ascii="Times New Roman" w:eastAsia="Times New Roman" w:hAnsi="Times New Roman" w:cs="Times New Roman"/>
-          <w:sz w:val="24"/>
           <w:szCs w:val="24"/>
           <w:lang w:eastAsia="id-ID"/>
         </w:rPr>
@@ -1543,7 +1427,6 @@
           <w:rFonts w:ascii="Times New Roman" w:eastAsia="Times New Roman" w:hAnsi="Times New Roman" w:cs="Times New Roman"/>
           <w:i/>
           <w:iCs/>
-          <w:sz w:val="24"/>
           <w:szCs w:val="24"/>
           <w:lang w:eastAsia="id-ID"/>
         </w:rPr>
@@ -1552,7 +1435,6 @@
       <w:r>
         <w:rPr>
           <w:rFonts w:ascii="Times New Roman" w:eastAsia="Times New Roman" w:hAnsi="Times New Roman" w:cs="Times New Roman"/>
-          <w:sz w:val="24"/>
           <w:szCs w:val="24"/>
           <w:lang w:eastAsia="id-ID"/>
         </w:rPr>
@@ -1563,7 +1445,6 @@
           <w:rFonts w:ascii="Times New Roman" w:eastAsia="Times New Roman" w:hAnsi="Times New Roman" w:cs="Times New Roman"/>
           <w:i/>
           <w:iCs/>
-          <w:sz w:val="24"/>
           <w:szCs w:val="24"/>
           <w:lang w:eastAsia="id-ID"/>
         </w:rPr>
@@ -1572,7 +1453,6 @@
       <w:r>
         <w:rPr>
           <w:rFonts w:ascii="Times New Roman" w:eastAsia="Times New Roman" w:hAnsi="Times New Roman" w:cs="Times New Roman"/>
-          <w:sz w:val="24"/>
           <w:szCs w:val="24"/>
           <w:lang w:eastAsia="id-ID"/>
         </w:rPr>
@@ -1583,7 +1463,6 @@
           <w:rFonts w:ascii="Times New Roman" w:eastAsia="Times New Roman" w:hAnsi="Times New Roman" w:cs="Times New Roman"/>
           <w:i/>
           <w:iCs/>
-          <w:sz w:val="24"/>
           <w:szCs w:val="24"/>
           <w:lang w:eastAsia="id-ID"/>
         </w:rPr>
@@ -1592,7 +1471,6 @@
       <w:r>
         <w:rPr>
           <w:rFonts w:ascii="Times New Roman" w:eastAsia="Times New Roman" w:hAnsi="Times New Roman" w:cs="Times New Roman"/>
-          <w:sz w:val="24"/>
           <w:szCs w:val="24"/>
           <w:lang w:eastAsia="id-ID"/>
         </w:rPr>
@@ -1603,7 +1481,6 @@
           <w:rFonts w:ascii="Times New Roman" w:eastAsia="Times New Roman" w:hAnsi="Times New Roman" w:cs="Times New Roman"/>
           <w:i/>
           <w:iCs/>
-          <w:sz w:val="24"/>
           <w:szCs w:val="24"/>
           <w:lang w:eastAsia="id-ID"/>
         </w:rPr>
@@ -1612,7 +1489,6 @@
       <w:r>
         <w:rPr>
           <w:rFonts w:ascii="Times New Roman" w:eastAsia="Times New Roman" w:hAnsi="Times New Roman" w:cs="Times New Roman"/>
-          <w:sz w:val="24"/>
           <w:szCs w:val="24"/>
           <w:lang w:eastAsia="id-ID"/>
         </w:rPr>
@@ -1623,7 +1499,6 @@
           <w:rFonts w:ascii="Times New Roman" w:eastAsia="Times New Roman" w:hAnsi="Times New Roman" w:cs="Times New Roman"/>
           <w:i/>
           <w:iCs/>
-          <w:sz w:val="24"/>
           <w:szCs w:val="24"/>
           <w:lang w:eastAsia="id-ID"/>
         </w:rPr>
@@ -1632,7 +1507,6 @@
       <w:r>
         <w:rPr>
           <w:rFonts w:ascii="Times New Roman" w:eastAsia="Times New Roman" w:hAnsi="Times New Roman" w:cs="Times New Roman"/>
-          <w:sz w:val="24"/>
           <w:szCs w:val="24"/>
           <w:lang w:eastAsia="id-ID"/>
         </w:rPr>
@@ -1643,7 +1517,6 @@
           <w:rFonts w:ascii="Times New Roman" w:eastAsia="Times New Roman" w:hAnsi="Times New Roman" w:cs="Times New Roman"/>
           <w:i/>
           <w:iCs/>
-          <w:sz w:val="24"/>
           <w:szCs w:val="24"/>
           <w:lang w:eastAsia="id-ID"/>
         </w:rPr>
@@ -1652,7 +1525,6 @@
       <w:r>
         <w:rPr>
           <w:rFonts w:ascii="Times New Roman" w:eastAsia="Times New Roman" w:hAnsi="Times New Roman" w:cs="Times New Roman"/>
-          <w:sz w:val="24"/>
           <w:szCs w:val="24"/>
           <w:lang w:eastAsia="id-ID"/>
         </w:rPr>
@@ -1667,7 +1539,7 @@
           <w:rFonts w:ascii="Times New Roman" w:eastAsia="Times New Roman" w:hAnsi="Times New Roman" w:cs="Times New Roman"/>
           <w:b/>
           <w:bCs/>
-          <w:sz w:val="28"/>
+          <w:sz w:val="24"/>
           <w:szCs w:val="27"/>
           <w:lang w:eastAsia="id-ID"/>
         </w:rPr>
@@ -1677,7 +1549,7 @@
           <w:rFonts w:ascii="Times New Roman" w:eastAsia="Times New Roman" w:hAnsi="Times New Roman" w:cs="Times New Roman"/>
           <w:b/>
           <w:bCs/>
-          <w:sz w:val="28"/>
+          <w:sz w:val="24"/>
           <w:szCs w:val="27"/>
           <w:lang w:eastAsia="id-ID"/>
         </w:rPr>
@@ -1692,7 +1564,7 @@
           <w:rFonts w:ascii="Times New Roman" w:eastAsia="Times New Roman" w:hAnsi="Times New Roman" w:cs="Times New Roman"/>
           <w:b/>
           <w:bCs/>
-          <w:sz w:val="28"/>
+          <w:sz w:val="24"/>
           <w:szCs w:val="27"/>
           <w:lang w:eastAsia="id-ID"/>
         </w:rPr>
@@ -1702,7 +1574,7 @@
           <w:rFonts w:ascii="Times New Roman" w:eastAsia="Times New Roman" w:hAnsi="Times New Roman" w:cs="Times New Roman"/>
           <w:b/>
           <w:bCs/>
-          <w:sz w:val="28"/>
+          <w:sz w:val="24"/>
           <w:szCs w:val="27"/>
           <w:lang w:eastAsia="id-ID"/>
         </w:rPr>
@@ -1717,7 +1589,7 @@
           <w:rFonts w:ascii="Times New Roman" w:eastAsia="Times New Roman" w:hAnsi="Times New Roman" w:cs="Times New Roman"/>
           <w:b/>
           <w:bCs/>
-          <w:sz w:val="28"/>
+          <w:sz w:val="24"/>
           <w:szCs w:val="27"/>
           <w:lang w:eastAsia="id-ID"/>
         </w:rPr>
@@ -1727,7 +1599,7 @@
           <w:rFonts w:ascii="Times New Roman" w:eastAsia="Times New Roman" w:hAnsi="Times New Roman" w:cs="Times New Roman"/>
           <w:b/>
           <w:bCs/>
-          <w:sz w:val="28"/>
+          <w:sz w:val="24"/>
           <w:szCs w:val="27"/>
           <w:lang w:eastAsia="id-ID"/>
         </w:rPr>
@@ -1742,7 +1614,7 @@
           <w:rFonts w:ascii="Times New Roman" w:eastAsia="Times New Roman" w:hAnsi="Times New Roman" w:cs="Times New Roman"/>
           <w:b/>
           <w:bCs/>
-          <w:sz w:val="28"/>
+          <w:sz w:val="24"/>
           <w:szCs w:val="27"/>
           <w:lang w:eastAsia="id-ID"/>
         </w:rPr>
@@ -1752,7 +1624,7 @@
           <w:rFonts w:ascii="Times New Roman" w:eastAsia="Times New Roman" w:hAnsi="Times New Roman" w:cs="Times New Roman"/>
           <w:b/>
           <w:bCs/>
-          <w:sz w:val="28"/>
+          <w:sz w:val="24"/>
           <w:szCs w:val="27"/>
           <w:lang w:eastAsia="id-ID"/>
         </w:rPr>
@@ -1765,15 +1637,13 @@
         <w:jc w:val="both"/>
         <w:rPr>
           <w:rFonts w:ascii="Times New Roman" w:eastAsia="Times New Roman" w:hAnsi="Times New Roman" w:cs="Times New Roman"/>
-          <w:sz w:val="24"/>
-          <w:szCs w:val="24"/>
-          <w:lang w:eastAsia="id-ID"/>
-        </w:rPr>
-      </w:pPr>
-      <w:r>
-        <w:rPr>
-          <w:rFonts w:ascii="Times New Roman" w:eastAsia="Times New Roman" w:hAnsi="Times New Roman" w:cs="Times New Roman"/>
-          <w:sz w:val="24"/>
+          <w:szCs w:val="24"/>
+          <w:lang w:eastAsia="id-ID"/>
+        </w:rPr>
+      </w:pPr>
+      <w:r>
+        <w:rPr>
+          <w:rFonts w:ascii="Times New Roman" w:eastAsia="Times New Roman" w:hAnsi="Times New Roman" w:cs="Times New Roman"/>
           <w:szCs w:val="24"/>
           <w:lang w:eastAsia="id-ID"/>
         </w:rPr>
@@ -1786,7 +1656,6 @@
         <w:jc w:val="both"/>
         <w:rPr>
           <w:rFonts w:ascii="Times New Roman" w:eastAsia="Times New Roman" w:hAnsi="Times New Roman" w:cs="Times New Roman"/>
-          <w:sz w:val="24"/>
           <w:szCs w:val="24"/>
           <w:lang w:eastAsia="id-ID"/>
         </w:rPr>
@@ -1798,15 +1667,13 @@
         <w:jc w:val="both"/>
         <w:rPr>
           <w:rFonts w:ascii="Times New Roman" w:eastAsia="Times New Roman" w:hAnsi="Times New Roman" w:cs="Times New Roman"/>
-          <w:sz w:val="24"/>
-          <w:szCs w:val="24"/>
-          <w:lang w:eastAsia="id-ID"/>
-        </w:rPr>
-      </w:pPr>
-      <w:r>
-        <w:rPr>
-          <w:rFonts w:ascii="Times New Roman" w:eastAsia="Times New Roman" w:hAnsi="Times New Roman" w:cs="Times New Roman"/>
-          <w:sz w:val="24"/>
+          <w:szCs w:val="24"/>
+          <w:lang w:eastAsia="id-ID"/>
+        </w:rPr>
+      </w:pPr>
+      <w:r>
+        <w:rPr>
+          <w:rFonts w:ascii="Times New Roman" w:eastAsia="Times New Roman" w:hAnsi="Times New Roman" w:cs="Times New Roman"/>
           <w:szCs w:val="24"/>
           <w:lang w:eastAsia="id-ID"/>
         </w:rPr>
@@ -1818,7 +1685,6 @@
         <w:spacing w:after="240" w:line="240" w:lineRule="auto"/>
         <w:rPr>
           <w:rFonts w:ascii="Times New Roman" w:eastAsia="Times New Roman" w:hAnsi="Times New Roman" w:cs="Times New Roman"/>
-          <w:sz w:val="24"/>
           <w:szCs w:val="24"/>
           <w:lang w:eastAsia="id-ID"/>
         </w:rPr>
@@ -1855,7 +1721,6 @@
               <w:jc w:val="center"/>
               <w:rPr>
                 <w:rFonts w:ascii="Times New Roman" w:eastAsia="Times New Roman" w:hAnsi="Times New Roman" w:cs="Times New Roman"/>
-                <w:sz w:val="24"/>
                 <w:szCs w:val="24"/>
                 <w:lang w:eastAsia="id-ID"/>
               </w:rPr>
@@ -1865,12 +1730,12 @@
                 <w:rFonts w:ascii="Times New Roman" w:eastAsia="Times New Roman" w:hAnsi="Times New Roman" w:cs="Times New Roman"/>
                 <w:noProof/>
                 <w:color w:val="0000FF"/>
-                <w:sz w:val="24"/>
                 <w:szCs w:val="24"/>
                 <w:lang w:eastAsia="id-ID"/>
               </w:rPr>
+              <w:lastRenderedPageBreak/>
               <w:drawing>
-                <wp:inline distT="0" distB="0" distL="0" distR="0" wp14:anchorId="60675270" wp14:editId="76D283FA">
+                <wp:inline distT="0" distB="0" distL="0" distR="0" wp14:anchorId="0E3AFCE8" wp14:editId="08050615">
                   <wp:extent cx="6099175" cy="3742690"/>
                   <wp:effectExtent l="0" t="0" r="0" b="0"/>
                   <wp:docPr id="1" name="Picture 1" descr="http://4.bp.blogspot.com/-azBZi7zInjs/VKPBis7WSPI/AAAAAAAAAIU/QS0IA6oIXW0/s1600/fast.png">
@@ -1942,7 +1807,6 @@
               <w:jc w:val="center"/>
               <w:rPr>
                 <w:rFonts w:ascii="Times New Roman" w:eastAsia="Times New Roman" w:hAnsi="Times New Roman" w:cs="Times New Roman"/>
-                <w:sz w:val="24"/>
                 <w:szCs w:val="24"/>
                 <w:lang w:eastAsia="id-ID"/>
               </w:rPr>
@@ -1950,7 +1814,6 @@
             <w:r>
               <w:rPr>
                 <w:rFonts w:ascii="Times New Roman" w:eastAsia="Times New Roman" w:hAnsi="Times New Roman" w:cs="Times New Roman"/>
-                <w:sz w:val="24"/>
                 <w:szCs w:val="24"/>
                 <w:lang w:eastAsia="id-ID"/>
               </w:rPr>
@@ -1965,7 +1828,6 @@
         <w:spacing w:after="0" w:line="240" w:lineRule="auto"/>
         <w:rPr>
           <w:rFonts w:ascii="Times New Roman" w:eastAsia="Times New Roman" w:hAnsi="Times New Roman" w:cs="Times New Roman"/>
-          <w:sz w:val="24"/>
           <w:szCs w:val="24"/>
           <w:lang w:eastAsia="id-ID"/>
         </w:rPr>
@@ -1977,15 +1839,13 @@
         <w:jc w:val="both"/>
         <w:rPr>
           <w:rFonts w:ascii="Times New Roman" w:eastAsia="Times New Roman" w:hAnsi="Times New Roman" w:cs="Times New Roman"/>
-          <w:sz w:val="24"/>
-          <w:szCs w:val="24"/>
-          <w:lang w:eastAsia="id-ID"/>
-        </w:rPr>
-      </w:pPr>
-      <w:r>
-        <w:rPr>
-          <w:rFonts w:ascii="Times New Roman" w:eastAsia="Times New Roman" w:hAnsi="Times New Roman" w:cs="Times New Roman"/>
-          <w:sz w:val="24"/>
+          <w:szCs w:val="24"/>
+          <w:lang w:eastAsia="id-ID"/>
+        </w:rPr>
+      </w:pPr>
+      <w:r>
+        <w:rPr>
+          <w:rFonts w:ascii="Times New Roman" w:eastAsia="Times New Roman" w:hAnsi="Times New Roman" w:cs="Times New Roman"/>
           <w:szCs w:val="24"/>
           <w:lang w:eastAsia="id-ID"/>
         </w:rPr>
@@ -1996,7 +1856,6 @@
           <w:rFonts w:ascii="Times New Roman" w:eastAsia="Times New Roman" w:hAnsi="Times New Roman" w:cs="Times New Roman"/>
           <w:i/>
           <w:iCs/>
-          <w:sz w:val="24"/>
           <w:szCs w:val="24"/>
           <w:lang w:eastAsia="id-ID"/>
         </w:rPr>
@@ -2005,7 +1864,6 @@
       <w:r>
         <w:rPr>
           <w:rFonts w:ascii="Times New Roman" w:eastAsia="Times New Roman" w:hAnsi="Times New Roman" w:cs="Times New Roman"/>
-          <w:sz w:val="24"/>
           <w:szCs w:val="24"/>
           <w:lang w:eastAsia="id-ID"/>
         </w:rPr>
@@ -2016,7 +1874,6 @@
           <w:rFonts w:ascii="Times New Roman" w:eastAsia="Times New Roman" w:hAnsi="Times New Roman" w:cs="Times New Roman"/>
           <w:i/>
           <w:iCs/>
-          <w:sz w:val="24"/>
           <w:szCs w:val="24"/>
           <w:lang w:eastAsia="id-ID"/>
         </w:rPr>
@@ -2025,7 +1882,6 @@
       <w:r>
         <w:rPr>
           <w:rFonts w:ascii="Times New Roman" w:eastAsia="Times New Roman" w:hAnsi="Times New Roman" w:cs="Times New Roman"/>
-          <w:sz w:val="24"/>
           <w:szCs w:val="24"/>
           <w:lang w:eastAsia="id-ID"/>
         </w:rPr>
@@ -2038,7 +1894,6 @@
         <w:jc w:val="both"/>
         <w:rPr>
           <w:rFonts w:ascii="Times New Roman" w:eastAsia="Times New Roman" w:hAnsi="Times New Roman" w:cs="Times New Roman"/>
-          <w:sz w:val="24"/>
           <w:szCs w:val="24"/>
           <w:lang w:eastAsia="id-ID"/>
         </w:rPr>
@@ -2050,15 +1905,13 @@
         <w:jc w:val="both"/>
         <w:rPr>
           <w:rFonts w:ascii="Times New Roman" w:eastAsia="Times New Roman" w:hAnsi="Times New Roman" w:cs="Times New Roman"/>
-          <w:sz w:val="24"/>
-          <w:szCs w:val="24"/>
-          <w:lang w:eastAsia="id-ID"/>
-        </w:rPr>
-      </w:pPr>
-      <w:r>
-        <w:rPr>
-          <w:rFonts w:ascii="Times New Roman" w:eastAsia="Times New Roman" w:hAnsi="Times New Roman" w:cs="Times New Roman"/>
-          <w:sz w:val="24"/>
+          <w:szCs w:val="24"/>
+          <w:lang w:eastAsia="id-ID"/>
+        </w:rPr>
+      </w:pPr>
+      <w:r>
+        <w:rPr>
+          <w:rFonts w:ascii="Times New Roman" w:eastAsia="Times New Roman" w:hAnsi="Times New Roman" w:cs="Times New Roman"/>
           <w:szCs w:val="24"/>
           <w:lang w:eastAsia="id-ID"/>
         </w:rPr>
@@ -2071,7 +1924,6 @@
         <w:jc w:val="both"/>
         <w:rPr>
           <w:rFonts w:ascii="Times New Roman" w:eastAsia="Times New Roman" w:hAnsi="Times New Roman" w:cs="Times New Roman"/>
-          <w:sz w:val="24"/>
           <w:szCs w:val="24"/>
           <w:lang w:eastAsia="id-ID"/>
         </w:rPr>
@@ -2083,15 +1935,13 @@
         <w:jc w:val="both"/>
         <w:rPr>
           <w:rFonts w:ascii="Times New Roman" w:eastAsia="Times New Roman" w:hAnsi="Times New Roman" w:cs="Times New Roman"/>
-          <w:sz w:val="24"/>
-          <w:szCs w:val="24"/>
-          <w:lang w:eastAsia="id-ID"/>
-        </w:rPr>
-      </w:pPr>
-      <w:r>
-        <w:rPr>
-          <w:rFonts w:ascii="Times New Roman" w:eastAsia="Times New Roman" w:hAnsi="Times New Roman" w:cs="Times New Roman"/>
-          <w:sz w:val="24"/>
+          <w:szCs w:val="24"/>
+          <w:lang w:eastAsia="id-ID"/>
+        </w:rPr>
+      </w:pPr>
+      <w:r>
+        <w:rPr>
+          <w:rFonts w:ascii="Times New Roman" w:eastAsia="Times New Roman" w:hAnsi="Times New Roman" w:cs="Times New Roman"/>
           <w:szCs w:val="24"/>
           <w:lang w:eastAsia="id-ID"/>
         </w:rPr>
@@ -2108,15 +1958,13 @@
         <w:jc w:val="both"/>
         <w:rPr>
           <w:rFonts w:ascii="Times New Roman" w:eastAsia="Times New Roman" w:hAnsi="Times New Roman" w:cs="Times New Roman"/>
-          <w:sz w:val="24"/>
-          <w:szCs w:val="24"/>
-          <w:lang w:eastAsia="id-ID"/>
-        </w:rPr>
-      </w:pPr>
-      <w:r>
-        <w:rPr>
-          <w:rFonts w:ascii="Times New Roman" w:eastAsia="Times New Roman" w:hAnsi="Times New Roman" w:cs="Times New Roman"/>
-          <w:sz w:val="24"/>
+          <w:szCs w:val="24"/>
+          <w:lang w:eastAsia="id-ID"/>
+        </w:rPr>
+      </w:pPr>
+      <w:r>
+        <w:rPr>
+          <w:rFonts w:ascii="Times New Roman" w:eastAsia="Times New Roman" w:hAnsi="Times New Roman" w:cs="Times New Roman"/>
           <w:szCs w:val="24"/>
           <w:lang w:eastAsia="id-ID"/>
         </w:rPr>
@@ -2127,7 +1975,6 @@
           <w:rFonts w:ascii="Times New Roman" w:eastAsia="Times New Roman" w:hAnsi="Times New Roman" w:cs="Times New Roman"/>
           <w:i/>
           <w:iCs/>
-          <w:sz w:val="24"/>
           <w:szCs w:val="24"/>
           <w:lang w:eastAsia="id-ID"/>
         </w:rPr>
@@ -2144,15 +1991,13 @@
         <w:jc w:val="both"/>
         <w:rPr>
           <w:rFonts w:ascii="Times New Roman" w:eastAsia="Times New Roman" w:hAnsi="Times New Roman" w:cs="Times New Roman"/>
-          <w:sz w:val="24"/>
-          <w:szCs w:val="24"/>
-          <w:lang w:eastAsia="id-ID"/>
-        </w:rPr>
-      </w:pPr>
-      <w:r>
-        <w:rPr>
-          <w:rFonts w:ascii="Times New Roman" w:eastAsia="Times New Roman" w:hAnsi="Times New Roman" w:cs="Times New Roman"/>
-          <w:sz w:val="24"/>
+          <w:szCs w:val="24"/>
+          <w:lang w:eastAsia="id-ID"/>
+        </w:rPr>
+      </w:pPr>
+      <w:r>
+        <w:rPr>
+          <w:rFonts w:ascii="Times New Roman" w:eastAsia="Times New Roman" w:hAnsi="Times New Roman" w:cs="Times New Roman"/>
           <w:szCs w:val="24"/>
           <w:lang w:eastAsia="id-ID"/>
         </w:rPr>
@@ -2169,15 +2014,13 @@
         <w:jc w:val="both"/>
         <w:rPr>
           <w:rFonts w:ascii="Times New Roman" w:eastAsia="Times New Roman" w:hAnsi="Times New Roman" w:cs="Times New Roman"/>
-          <w:sz w:val="24"/>
-          <w:szCs w:val="24"/>
-          <w:lang w:eastAsia="id-ID"/>
-        </w:rPr>
-      </w:pPr>
-      <w:r>
-        <w:rPr>
-          <w:rFonts w:ascii="Times New Roman" w:eastAsia="Times New Roman" w:hAnsi="Times New Roman" w:cs="Times New Roman"/>
-          <w:sz w:val="24"/>
+          <w:szCs w:val="24"/>
+          <w:lang w:eastAsia="id-ID"/>
+        </w:rPr>
+      </w:pPr>
+      <w:r>
+        <w:rPr>
+          <w:rFonts w:ascii="Times New Roman" w:eastAsia="Times New Roman" w:hAnsi="Times New Roman" w:cs="Times New Roman"/>
           <w:szCs w:val="24"/>
           <w:lang w:eastAsia="id-ID"/>
         </w:rPr>
@@ -2194,15 +2037,13 @@
         <w:jc w:val="both"/>
         <w:rPr>
           <w:rFonts w:ascii="Times New Roman" w:eastAsia="Times New Roman" w:hAnsi="Times New Roman" w:cs="Times New Roman"/>
-          <w:sz w:val="24"/>
-          <w:szCs w:val="24"/>
-          <w:lang w:eastAsia="id-ID"/>
-        </w:rPr>
-      </w:pPr>
-      <w:r>
-        <w:rPr>
-          <w:rFonts w:ascii="Times New Roman" w:eastAsia="Times New Roman" w:hAnsi="Times New Roman" w:cs="Times New Roman"/>
-          <w:sz w:val="24"/>
+          <w:szCs w:val="24"/>
+          <w:lang w:eastAsia="id-ID"/>
+        </w:rPr>
+      </w:pPr>
+      <w:r>
+        <w:rPr>
+          <w:rFonts w:ascii="Times New Roman" w:eastAsia="Times New Roman" w:hAnsi="Times New Roman" w:cs="Times New Roman"/>
           <w:szCs w:val="24"/>
           <w:lang w:eastAsia="id-ID"/>
         </w:rPr>
@@ -2219,79 +2060,80 @@
         <w:jc w:val="both"/>
         <w:rPr>
           <w:rFonts w:ascii="Times New Roman" w:eastAsia="Times New Roman" w:hAnsi="Times New Roman" w:cs="Times New Roman"/>
-          <w:sz w:val="24"/>
-          <w:szCs w:val="24"/>
-          <w:lang w:eastAsia="id-ID"/>
-        </w:rPr>
-      </w:pPr>
-      <w:r>
-        <w:rPr>
-          <w:rFonts w:ascii="Times New Roman" w:eastAsia="Times New Roman" w:hAnsi="Times New Roman" w:cs="Times New Roman"/>
-          <w:sz w:val="24"/>
+          <w:szCs w:val="24"/>
+          <w:lang w:eastAsia="id-ID"/>
+        </w:rPr>
+      </w:pPr>
+      <w:r>
+        <w:rPr>
+          <w:rFonts w:ascii="Times New Roman" w:eastAsia="Times New Roman" w:hAnsi="Times New Roman" w:cs="Times New Roman"/>
+          <w:szCs w:val="24"/>
+          <w:lang w:eastAsia="id-ID"/>
+        </w:rPr>
+        <w:t>Fitur-fitur keren seperti : ORM, query language, template engine, micro application front controller dan devtools yang sangat berguna!</w:t>
+      </w:r>
+    </w:p>
+    <w:p>
+      <w:pPr>
+        <w:numPr>
+          <w:ilvl w:val="0"/>
+          <w:numId w:val="1"/>
+        </w:numPr>
+        <w:spacing w:before="100" w:beforeAutospacing="1" w:after="100" w:afterAutospacing="1" w:line="240" w:lineRule="auto"/>
+        <w:jc w:val="both"/>
+        <w:rPr>
+          <w:rFonts w:ascii="Times New Roman" w:eastAsia="Times New Roman" w:hAnsi="Times New Roman" w:cs="Times New Roman"/>
+          <w:szCs w:val="24"/>
+          <w:lang w:eastAsia="id-ID"/>
+        </w:rPr>
+      </w:pPr>
+      <w:r>
+        <w:rPr>
+          <w:rFonts w:ascii="Times New Roman" w:eastAsia="Times New Roman" w:hAnsi="Times New Roman" w:cs="Times New Roman"/>
+          <w:szCs w:val="24"/>
+          <w:lang w:eastAsia="id-ID"/>
+        </w:rPr>
+        <w:t>Mengusung konsep MVC tradisional yang sudah sangat familiar.</w:t>
+      </w:r>
+    </w:p>
+    <w:p>
+      <w:pPr>
+        <w:numPr>
+          <w:ilvl w:val="0"/>
+          <w:numId w:val="1"/>
+        </w:numPr>
+        <w:spacing w:before="100" w:beforeAutospacing="1" w:after="100" w:afterAutospacing="1" w:line="240" w:lineRule="auto"/>
+        <w:jc w:val="both"/>
+        <w:rPr>
+          <w:rFonts w:ascii="Times New Roman" w:eastAsia="Times New Roman" w:hAnsi="Times New Roman" w:cs="Times New Roman"/>
+          <w:szCs w:val="24"/>
+          <w:lang w:eastAsia="id-ID"/>
+        </w:rPr>
+      </w:pPr>
+      <w:r>
+        <w:rPr>
+          <w:rFonts w:ascii="Times New Roman" w:eastAsia="Times New Roman" w:hAnsi="Times New Roman" w:cs="Times New Roman"/>
+          <w:szCs w:val="24"/>
+          <w:lang w:eastAsia="id-ID"/>
+        </w:rPr>
+        <w:t xml:space="preserve">Memiliki dokumentasi yang baik dan dilengkapi dengan pemberian contohnya. Bahkan banyak developer PHP yang menyatakan bahwa developer Phalcon ini sangat "niat" dalam </w:t>
+      </w:r>
+      <w:r>
+        <w:rPr>
+          <w:rFonts w:ascii="Times New Roman" w:eastAsia="Times New Roman" w:hAnsi="Times New Roman" w:cs="Times New Roman"/>
           <w:szCs w:val="24"/>
           <w:lang w:eastAsia="id-ID"/>
         </w:rPr>
         <w:lastRenderedPageBreak/>
-        <w:t>Fitur-fitur keren seperti : ORM, query language, template engine, micro application front controller dan devtools yang sangat berguna!</w:t>
-      </w:r>
-    </w:p>
-    <w:p>
-      <w:pPr>
-        <w:numPr>
-          <w:ilvl w:val="0"/>
-          <w:numId w:val="1"/>
-        </w:numPr>
-        <w:spacing w:before="100" w:beforeAutospacing="1" w:after="100" w:afterAutospacing="1" w:line="240" w:lineRule="auto"/>
-        <w:jc w:val="both"/>
-        <w:rPr>
-          <w:rFonts w:ascii="Times New Roman" w:eastAsia="Times New Roman" w:hAnsi="Times New Roman" w:cs="Times New Roman"/>
-          <w:sz w:val="24"/>
-          <w:szCs w:val="24"/>
-          <w:lang w:eastAsia="id-ID"/>
-        </w:rPr>
-      </w:pPr>
-      <w:r>
-        <w:rPr>
-          <w:rFonts w:ascii="Times New Roman" w:eastAsia="Times New Roman" w:hAnsi="Times New Roman" w:cs="Times New Roman"/>
-          <w:sz w:val="24"/>
-          <w:szCs w:val="24"/>
-          <w:lang w:eastAsia="id-ID"/>
-        </w:rPr>
-        <w:t>Mengusung konsep MVC tradisional yang sudah sangat familiar.</w:t>
-      </w:r>
-    </w:p>
-    <w:p>
-      <w:pPr>
-        <w:numPr>
-          <w:ilvl w:val="0"/>
-          <w:numId w:val="1"/>
-        </w:numPr>
-        <w:spacing w:before="100" w:beforeAutospacing="1" w:after="100" w:afterAutospacing="1" w:line="240" w:lineRule="auto"/>
-        <w:jc w:val="both"/>
-        <w:rPr>
-          <w:rFonts w:ascii="Times New Roman" w:eastAsia="Times New Roman" w:hAnsi="Times New Roman" w:cs="Times New Roman"/>
-          <w:sz w:val="24"/>
-          <w:szCs w:val="24"/>
-          <w:lang w:eastAsia="id-ID"/>
-        </w:rPr>
-      </w:pPr>
-      <w:r>
-        <w:rPr>
-          <w:rFonts w:ascii="Times New Roman" w:eastAsia="Times New Roman" w:hAnsi="Times New Roman" w:cs="Times New Roman"/>
-          <w:sz w:val="24"/>
-          <w:szCs w:val="24"/>
-          <w:lang w:eastAsia="id-ID"/>
-        </w:rPr>
-        <w:t xml:space="preserve">Memiliki dokumentasi yang baik dan dilengkapi dengan pemberian contohnya. Bahkan banyak developer PHP yang menyatakan bahwa developer Phalcon ini sangat "niat" dalam pembuatan dokumentasinya, dan tidak berfokus pada marketing dan ebook seperti beberapa framework lain. </w:t>
-      </w:r>
-    </w:p>
-    <w:p>
-      <w:pPr>
-        <w:spacing w:before="100" w:beforeAutospacing="1" w:after="100" w:afterAutospacing="1" w:line="240" w:lineRule="auto"/>
-        <w:jc w:val="both"/>
-        <w:rPr>
-          <w:rFonts w:ascii="Times New Roman" w:eastAsia="Times New Roman" w:hAnsi="Times New Roman" w:cs="Times New Roman"/>
-          <w:sz w:val="24"/>
+        <w:t xml:space="preserve">pembuatan dokumentasinya, dan tidak berfokus pada marketing dan ebook seperti beberapa framework lain. </w:t>
+      </w:r>
+    </w:p>
+    <w:p>
+      <w:pPr>
+        <w:spacing w:before="100" w:beforeAutospacing="1" w:after="100" w:afterAutospacing="1" w:line="240" w:lineRule="auto"/>
+        <w:jc w:val="both"/>
+        <w:rPr>
+          <w:rFonts w:ascii="Times New Roman" w:eastAsia="Times New Roman" w:hAnsi="Times New Roman" w:cs="Times New Roman"/>
           <w:szCs w:val="24"/>
           <w:lang w:eastAsia="id-ID"/>
         </w:rPr>
@@ -2303,15 +2145,13 @@
         <w:jc w:val="both"/>
         <w:rPr>
           <w:rFonts w:ascii="Times New Roman" w:eastAsia="Times New Roman" w:hAnsi="Times New Roman" w:cs="Times New Roman"/>
-          <w:sz w:val="24"/>
-          <w:szCs w:val="24"/>
-          <w:lang w:eastAsia="id-ID"/>
-        </w:rPr>
-      </w:pPr>
-      <w:r>
-        <w:rPr>
-          <w:rFonts w:ascii="Times New Roman" w:eastAsia="Times New Roman" w:hAnsi="Times New Roman" w:cs="Times New Roman"/>
-          <w:sz w:val="24"/>
+          <w:szCs w:val="24"/>
+          <w:lang w:eastAsia="id-ID"/>
+        </w:rPr>
+      </w:pPr>
+      <w:r>
+        <w:rPr>
+          <w:rFonts w:ascii="Times New Roman" w:eastAsia="Times New Roman" w:hAnsi="Times New Roman" w:cs="Times New Roman"/>
           <w:szCs w:val="24"/>
           <w:lang w:eastAsia="id-ID"/>
         </w:rPr>
@@ -2328,15 +2168,13 @@
         <w:jc w:val="both"/>
         <w:rPr>
           <w:rFonts w:ascii="Times New Roman" w:eastAsia="Times New Roman" w:hAnsi="Times New Roman" w:cs="Times New Roman"/>
-          <w:sz w:val="24"/>
-          <w:szCs w:val="24"/>
-          <w:lang w:eastAsia="id-ID"/>
-        </w:rPr>
-      </w:pPr>
-      <w:r>
-        <w:rPr>
-          <w:rFonts w:ascii="Times New Roman" w:eastAsia="Times New Roman" w:hAnsi="Times New Roman" w:cs="Times New Roman"/>
-          <w:sz w:val="24"/>
+          <w:szCs w:val="24"/>
+          <w:lang w:eastAsia="id-ID"/>
+        </w:rPr>
+      </w:pPr>
+      <w:r>
+        <w:rPr>
+          <w:rFonts w:ascii="Times New Roman" w:eastAsia="Times New Roman" w:hAnsi="Times New Roman" w:cs="Times New Roman"/>
           <w:szCs w:val="24"/>
           <w:lang w:eastAsia="id-ID"/>
         </w:rPr>
@@ -2353,15 +2191,13 @@
         <w:jc w:val="both"/>
         <w:rPr>
           <w:rFonts w:ascii="Times New Roman" w:eastAsia="Times New Roman" w:hAnsi="Times New Roman" w:cs="Times New Roman"/>
-          <w:sz w:val="24"/>
-          <w:szCs w:val="24"/>
-          <w:lang w:eastAsia="id-ID"/>
-        </w:rPr>
-      </w:pPr>
-      <w:r>
-        <w:rPr>
-          <w:rFonts w:ascii="Times New Roman" w:eastAsia="Times New Roman" w:hAnsi="Times New Roman" w:cs="Times New Roman"/>
-          <w:sz w:val="24"/>
+          <w:szCs w:val="24"/>
+          <w:lang w:eastAsia="id-ID"/>
+        </w:rPr>
+      </w:pPr>
+      <w:r>
+        <w:rPr>
+          <w:rFonts w:ascii="Times New Roman" w:eastAsia="Times New Roman" w:hAnsi="Times New Roman" w:cs="Times New Roman"/>
           <w:szCs w:val="24"/>
           <w:lang w:eastAsia="id-ID"/>
         </w:rPr>
@@ -2378,15 +2214,13 @@
         <w:jc w:val="both"/>
         <w:rPr>
           <w:rFonts w:ascii="Times New Roman" w:eastAsia="Times New Roman" w:hAnsi="Times New Roman" w:cs="Times New Roman"/>
-          <w:sz w:val="24"/>
-          <w:szCs w:val="24"/>
-          <w:lang w:eastAsia="id-ID"/>
-        </w:rPr>
-      </w:pPr>
-      <w:r>
-        <w:rPr>
-          <w:rFonts w:ascii="Times New Roman" w:eastAsia="Times New Roman" w:hAnsi="Times New Roman" w:cs="Times New Roman"/>
-          <w:sz w:val="24"/>
+          <w:szCs w:val="24"/>
+          <w:lang w:eastAsia="id-ID"/>
+        </w:rPr>
+      </w:pPr>
+      <w:r>
+        <w:rPr>
+          <w:rFonts w:ascii="Times New Roman" w:eastAsia="Times New Roman" w:hAnsi="Times New Roman" w:cs="Times New Roman"/>
           <w:szCs w:val="24"/>
           <w:lang w:eastAsia="id-ID"/>
         </w:rPr>
@@ -2397,7 +2231,6 @@
           <w:rPr>
             <w:rFonts w:ascii="Times New Roman" w:eastAsia="Times New Roman" w:hAnsi="Times New Roman" w:cs="Times New Roman"/>
             <w:color w:val="0000FF"/>
-            <w:sz w:val="24"/>
             <w:szCs w:val="24"/>
             <w:u w:val="single"/>
             <w:lang w:eastAsia="id-ID"/>
@@ -2408,7 +2241,6 @@
       <w:r>
         <w:rPr>
           <w:rFonts w:ascii="Times New Roman" w:eastAsia="Times New Roman" w:hAnsi="Times New Roman" w:cs="Times New Roman"/>
-          <w:sz w:val="24"/>
           <w:szCs w:val="24"/>
           <w:lang w:eastAsia="id-ID"/>
         </w:rPr>
@@ -2425,15 +2257,13 @@
         <w:spacing w:before="100" w:beforeAutospacing="1" w:after="100" w:afterAutospacing="1" w:line="240" w:lineRule="auto"/>
         <w:rPr>
           <w:rFonts w:ascii="Times New Roman" w:eastAsia="Times New Roman" w:hAnsi="Times New Roman" w:cs="Times New Roman"/>
-          <w:sz w:val="24"/>
-          <w:szCs w:val="24"/>
-          <w:lang w:eastAsia="id-ID"/>
-        </w:rPr>
-      </w:pPr>
-      <w:r>
-        <w:rPr>
-          <w:rFonts w:ascii="Times New Roman" w:eastAsia="Times New Roman" w:hAnsi="Times New Roman" w:cs="Times New Roman"/>
-          <w:sz w:val="24"/>
+          <w:szCs w:val="24"/>
+          <w:lang w:eastAsia="id-ID"/>
+        </w:rPr>
+      </w:pPr>
+      <w:r>
+        <w:rPr>
+          <w:rFonts w:ascii="Times New Roman" w:eastAsia="Times New Roman" w:hAnsi="Times New Roman" w:cs="Times New Roman"/>
           <w:szCs w:val="24"/>
           <w:lang w:eastAsia="id-ID"/>
         </w:rPr>
@@ -2450,15 +2280,13 @@
         <w:spacing w:before="100" w:beforeAutospacing="1" w:after="100" w:afterAutospacing="1" w:line="240" w:lineRule="auto"/>
         <w:rPr>
           <w:rFonts w:ascii="Times New Roman" w:eastAsia="Times New Roman" w:hAnsi="Times New Roman" w:cs="Times New Roman"/>
-          <w:sz w:val="24"/>
-          <w:szCs w:val="24"/>
-          <w:lang w:eastAsia="id-ID"/>
-        </w:rPr>
-      </w:pPr>
-      <w:r>
-        <w:rPr>
-          <w:rFonts w:ascii="Times New Roman" w:eastAsia="Times New Roman" w:hAnsi="Times New Roman" w:cs="Times New Roman"/>
-          <w:sz w:val="24"/>
+          <w:szCs w:val="24"/>
+          <w:lang w:eastAsia="id-ID"/>
+        </w:rPr>
+      </w:pPr>
+      <w:r>
+        <w:rPr>
+          <w:rFonts w:ascii="Times New Roman" w:eastAsia="Times New Roman" w:hAnsi="Times New Roman" w:cs="Times New Roman"/>
           <w:szCs w:val="24"/>
           <w:lang w:eastAsia="id-ID"/>
         </w:rPr>
@@ -2475,15 +2303,13 @@
         <w:spacing w:before="100" w:beforeAutospacing="1" w:after="100" w:afterAutospacing="1" w:line="240" w:lineRule="auto"/>
         <w:rPr>
           <w:rFonts w:ascii="Times New Roman" w:eastAsia="Times New Roman" w:hAnsi="Times New Roman" w:cs="Times New Roman"/>
-          <w:sz w:val="24"/>
-          <w:szCs w:val="24"/>
-          <w:lang w:eastAsia="id-ID"/>
-        </w:rPr>
-      </w:pPr>
-      <w:r>
-        <w:rPr>
-          <w:rFonts w:ascii="Times New Roman" w:eastAsia="Times New Roman" w:hAnsi="Times New Roman" w:cs="Times New Roman"/>
-          <w:sz w:val="24"/>
+          <w:szCs w:val="24"/>
+          <w:lang w:eastAsia="id-ID"/>
+        </w:rPr>
+      </w:pPr>
+      <w:r>
+        <w:rPr>
+          <w:rFonts w:ascii="Times New Roman" w:eastAsia="Times New Roman" w:hAnsi="Times New Roman" w:cs="Times New Roman"/>
           <w:szCs w:val="24"/>
           <w:lang w:eastAsia="id-ID"/>
         </w:rPr>
@@ -2500,15 +2326,13 @@
         <w:spacing w:before="100" w:beforeAutospacing="1" w:after="100" w:afterAutospacing="1" w:line="240" w:lineRule="auto"/>
         <w:rPr>
           <w:rFonts w:ascii="Times New Roman" w:eastAsia="Times New Roman" w:hAnsi="Times New Roman" w:cs="Times New Roman"/>
-          <w:sz w:val="24"/>
-          <w:szCs w:val="24"/>
-          <w:lang w:eastAsia="id-ID"/>
-        </w:rPr>
-      </w:pPr>
-      <w:r>
-        <w:rPr>
-          <w:rFonts w:ascii="Times New Roman" w:eastAsia="Times New Roman" w:hAnsi="Times New Roman" w:cs="Times New Roman"/>
-          <w:sz w:val="24"/>
+          <w:szCs w:val="24"/>
+          <w:lang w:eastAsia="id-ID"/>
+        </w:rPr>
+      </w:pPr>
+      <w:r>
+        <w:rPr>
+          <w:rFonts w:ascii="Times New Roman" w:eastAsia="Times New Roman" w:hAnsi="Times New Roman" w:cs="Times New Roman"/>
           <w:szCs w:val="24"/>
           <w:lang w:eastAsia="id-ID"/>
         </w:rPr>
@@ -2525,15 +2349,13 @@
         <w:spacing w:before="100" w:beforeAutospacing="1" w:after="100" w:afterAutospacing="1" w:line="240" w:lineRule="auto"/>
         <w:rPr>
           <w:rFonts w:ascii="Times New Roman" w:eastAsia="Times New Roman" w:hAnsi="Times New Roman" w:cs="Times New Roman"/>
-          <w:sz w:val="24"/>
-          <w:szCs w:val="24"/>
-          <w:lang w:eastAsia="id-ID"/>
-        </w:rPr>
-      </w:pPr>
-      <w:r>
-        <w:rPr>
-          <w:rFonts w:ascii="Times New Roman" w:eastAsia="Times New Roman" w:hAnsi="Times New Roman" w:cs="Times New Roman"/>
-          <w:sz w:val="24"/>
+          <w:szCs w:val="24"/>
+          <w:lang w:eastAsia="id-ID"/>
+        </w:rPr>
+      </w:pPr>
+      <w:r>
+        <w:rPr>
+          <w:rFonts w:ascii="Times New Roman" w:eastAsia="Times New Roman" w:hAnsi="Times New Roman" w:cs="Times New Roman"/>
           <w:szCs w:val="24"/>
           <w:lang w:eastAsia="id-ID"/>
         </w:rPr>
@@ -2542,7 +2364,6 @@
       <w:r>
         <w:rPr>
           <w:rFonts w:ascii="Times New Roman" w:eastAsia="Times New Roman" w:hAnsi="Times New Roman" w:cs="Times New Roman"/>
-          <w:sz w:val="24"/>
           <w:szCs w:val="24"/>
           <w:lang w:eastAsia="id-ID"/>
         </w:rPr>
@@ -2560,15 +2381,13 @@
         <w:spacing w:before="100" w:beforeAutospacing="1" w:after="100" w:afterAutospacing="1" w:line="240" w:lineRule="auto"/>
         <w:rPr>
           <w:rFonts w:ascii="Times New Roman" w:eastAsia="Times New Roman" w:hAnsi="Times New Roman" w:cs="Times New Roman"/>
-          <w:sz w:val="24"/>
-          <w:szCs w:val="24"/>
-          <w:lang w:eastAsia="id-ID"/>
-        </w:rPr>
-      </w:pPr>
-      <w:r>
-        <w:rPr>
-          <w:rFonts w:ascii="Times New Roman" w:eastAsia="Times New Roman" w:hAnsi="Times New Roman" w:cs="Times New Roman"/>
-          <w:sz w:val="24"/>
+          <w:szCs w:val="24"/>
+          <w:lang w:eastAsia="id-ID"/>
+        </w:rPr>
+      </w:pPr>
+      <w:r>
+        <w:rPr>
+          <w:rFonts w:ascii="Times New Roman" w:eastAsia="Times New Roman" w:hAnsi="Times New Roman" w:cs="Times New Roman"/>
           <w:szCs w:val="24"/>
           <w:lang w:eastAsia="id-ID"/>
         </w:rPr>
@@ -2577,7 +2396,6 @@
       <w:r>
         <w:rPr>
           <w:rFonts w:ascii="Times New Roman" w:eastAsia="Times New Roman" w:hAnsi="Times New Roman" w:cs="Times New Roman"/>
-          <w:sz w:val="24"/>
           <w:szCs w:val="24"/>
           <w:lang w:eastAsia="id-ID"/>
         </w:rPr>
@@ -2587,7 +2405,6 @@
       <w:r>
         <w:rPr>
           <w:rFonts w:ascii="Times New Roman" w:eastAsia="Times New Roman" w:hAnsi="Times New Roman" w:cs="Times New Roman"/>
-          <w:sz w:val="24"/>
           <w:szCs w:val="24"/>
           <w:lang w:eastAsia="id-ID"/>
         </w:rPr>
@@ -2605,15 +2422,13 @@
         <w:spacing w:before="100" w:beforeAutospacing="1" w:after="100" w:afterAutospacing="1" w:line="240" w:lineRule="auto"/>
         <w:rPr>
           <w:rFonts w:ascii="Times New Roman" w:eastAsia="Times New Roman" w:hAnsi="Times New Roman" w:cs="Times New Roman"/>
-          <w:sz w:val="24"/>
-          <w:szCs w:val="24"/>
-          <w:lang w:eastAsia="id-ID"/>
-        </w:rPr>
-      </w:pPr>
-      <w:r>
-        <w:rPr>
-          <w:rFonts w:ascii="Times New Roman" w:eastAsia="Times New Roman" w:hAnsi="Times New Roman" w:cs="Times New Roman"/>
-          <w:sz w:val="24"/>
+          <w:szCs w:val="24"/>
+          <w:lang w:eastAsia="id-ID"/>
+        </w:rPr>
+      </w:pPr>
+      <w:r>
+        <w:rPr>
+          <w:rFonts w:ascii="Times New Roman" w:eastAsia="Times New Roman" w:hAnsi="Times New Roman" w:cs="Times New Roman"/>
           <w:szCs w:val="24"/>
           <w:lang w:eastAsia="id-ID"/>
         </w:rPr>
@@ -2622,7 +2437,6 @@
       <w:r>
         <w:rPr>
           <w:rFonts w:ascii="Times New Roman" w:eastAsia="Times New Roman" w:hAnsi="Times New Roman" w:cs="Times New Roman"/>
-          <w:sz w:val="24"/>
           <w:szCs w:val="24"/>
           <w:lang w:eastAsia="id-ID"/>
         </w:rPr>
@@ -2640,15 +2454,13 @@
         <w:spacing w:before="100" w:beforeAutospacing="1" w:after="100" w:afterAutospacing="1" w:line="240" w:lineRule="auto"/>
         <w:rPr>
           <w:rFonts w:ascii="Times New Roman" w:eastAsia="Times New Roman" w:hAnsi="Times New Roman" w:cs="Times New Roman"/>
-          <w:sz w:val="24"/>
-          <w:szCs w:val="24"/>
-          <w:lang w:eastAsia="id-ID"/>
-        </w:rPr>
-      </w:pPr>
-      <w:r>
-        <w:rPr>
-          <w:rFonts w:ascii="Times New Roman" w:eastAsia="Times New Roman" w:hAnsi="Times New Roman" w:cs="Times New Roman"/>
-          <w:sz w:val="24"/>
+          <w:szCs w:val="24"/>
+          <w:lang w:eastAsia="id-ID"/>
+        </w:rPr>
+      </w:pPr>
+      <w:r>
+        <w:rPr>
+          <w:rFonts w:ascii="Times New Roman" w:eastAsia="Times New Roman" w:hAnsi="Times New Roman" w:cs="Times New Roman"/>
           <w:szCs w:val="24"/>
           <w:lang w:eastAsia="id-ID"/>
         </w:rPr>
@@ -2657,22 +2469,11 @@
       <w:r>
         <w:rPr>
           <w:rFonts w:ascii="Times New Roman" w:eastAsia="Times New Roman" w:hAnsi="Times New Roman" w:cs="Times New Roman"/>
-          <w:sz w:val="24"/>
           <w:szCs w:val="24"/>
           <w:lang w:eastAsia="id-ID"/>
         </w:rPr>
         <w:br/>
-        <w:t xml:space="preserve">Phalcon Developer Tools memungkinkan kita untuk menghasilkan kode boilerplate dan langsung menuju implementasi logika aplikasi kita. Phalcon Developer Tools juga dapat menghasilkan setiap unsur MVC triad secara terpisah – model, view atau </w:t>
-      </w:r>
-      <w:r>
-        <w:rPr>
-          <w:rFonts w:ascii="Times New Roman" w:eastAsia="Times New Roman" w:hAnsi="Times New Roman" w:cs="Times New Roman"/>
-          <w:sz w:val="24"/>
-          <w:szCs w:val="24"/>
-          <w:lang w:eastAsia="id-ID"/>
-        </w:rPr>
-        <w:lastRenderedPageBreak/>
-        <w:t>controller, atau membuat perancah (kode lengkap untuk mengelola catatan dalam database) yang merupakan cara yang sangat efisien telah menjalankan prototipe. Phalcon Developer Tools juga dapat menghasilkan kerangka proyek kita, atau bahkan menggunakan twitter bootstrap untuk “nice looking prototipe”. Jika kita bukan seorang “command line ninja”, kita dapat menggunakan antarmuka web (kedua alat konsol dan rekan-rekan web mereka disediakan).</w:t>
+        <w:t>Phalcon Developer Tools memungkinkan kita untuk menghasilkan kode boilerplate dan langsung menuju implementasi logika aplikasi kita. Phalcon Developer Tools juga dapat menghasilkan setiap unsur MVC triad secara terpisah – model, view atau controller, atau membuat perancah (kode lengkap untuk mengelola catatan dalam database) yang merupakan cara yang sangat efisien telah menjalankan prototipe. Phalcon Developer Tools juga dapat menghasilkan kerangka proyek kita, atau bahkan menggunakan twitter bootstrap untuk “nice looking prototipe”. Jika kita bukan seorang “command line ninja”, kita dapat menggunakan antarmuka web (kedua alat konsol dan rekan-rekan web mereka disediakan).</w:t>
       </w:r>
     </w:p>
     <w:p>
@@ -2685,15 +2486,13 @@
         <w:spacing w:before="100" w:beforeAutospacing="1" w:after="100" w:afterAutospacing="1" w:line="240" w:lineRule="auto"/>
         <w:rPr>
           <w:rFonts w:ascii="Times New Roman" w:eastAsia="Times New Roman" w:hAnsi="Times New Roman" w:cs="Times New Roman"/>
-          <w:sz w:val="24"/>
-          <w:szCs w:val="24"/>
-          <w:lang w:eastAsia="id-ID"/>
-        </w:rPr>
-      </w:pPr>
-      <w:r>
-        <w:rPr>
-          <w:rFonts w:ascii="Times New Roman" w:eastAsia="Times New Roman" w:hAnsi="Times New Roman" w:cs="Times New Roman"/>
-          <w:sz w:val="24"/>
+          <w:szCs w:val="24"/>
+          <w:lang w:eastAsia="id-ID"/>
+        </w:rPr>
+      </w:pPr>
+      <w:r>
+        <w:rPr>
+          <w:rFonts w:ascii="Times New Roman" w:eastAsia="Times New Roman" w:hAnsi="Times New Roman" w:cs="Times New Roman"/>
           <w:szCs w:val="24"/>
           <w:lang w:eastAsia="id-ID"/>
         </w:rPr>
@@ -2702,7 +2501,6 @@
       <w:r>
         <w:rPr>
           <w:rFonts w:ascii="Times New Roman" w:eastAsia="Times New Roman" w:hAnsi="Times New Roman" w:cs="Times New Roman"/>
-          <w:sz w:val="24"/>
           <w:szCs w:val="24"/>
           <w:lang w:eastAsia="id-ID"/>
         </w:rPr>
@@ -2716,7 +2514,6 @@
         <w:jc w:val="both"/>
         <w:rPr>
           <w:rFonts w:ascii="Times New Roman" w:eastAsia="Times New Roman" w:hAnsi="Times New Roman" w:cs="Times New Roman"/>
-          <w:sz w:val="24"/>
           <w:szCs w:val="24"/>
           <w:lang w:eastAsia="id-ID"/>
         </w:rPr>
@@ -2730,14 +2527,20 @@
           <w:rFonts w:ascii="Times New Roman" w:eastAsia="Times New Roman" w:hAnsi="Times New Roman" w:cs="Times New Roman"/>
           <w:b/>
           <w:bCs/>
-          <w:sz w:val="28"/>
+          <w:sz w:val="24"/>
           <w:szCs w:val="27"/>
           <w:lang w:eastAsia="id-ID"/>
         </w:rPr>
       </w:pPr>
     </w:p>
     <w:bookmarkEnd w:id="0"/>
-    <w:p/>
+    <w:p>
+      <w:pPr>
+        <w:rPr>
+          <w:sz w:val="20"/>
+        </w:rPr>
+      </w:pPr>
+    </w:p>
     <w:sectPr>
       <w:pgSz w:w="11906" w:h="16838"/>
       <w:pgMar w:top="1440" w:right="1440" w:bottom="1440" w:left="1440" w:header="708" w:footer="708" w:gutter="0"/>

--- a/mengenal.docx
+++ b/mengenal.docx
@@ -11,7 +11,7 @@
           <w:b/>
           <w:bCs/>
           <w:kern w:val="36"/>
-          <w:sz w:val="44"/>
+          <w:sz w:val="40"/>
           <w:szCs w:val="48"/>
           <w:lang w:eastAsia="id-ID"/>
         </w:rPr>
@@ -23,7 +23,7 @@
           <w:b/>
           <w:bCs/>
           <w:kern w:val="36"/>
-          <w:sz w:val="44"/>
+          <w:sz w:val="40"/>
           <w:szCs w:val="48"/>
           <w:lang w:eastAsia="id-ID"/>
         </w:rPr>
@@ -35,13 +35,15 @@
         <w:spacing w:before="100" w:beforeAutospacing="1" w:after="100" w:afterAutospacing="1" w:line="240" w:lineRule="auto"/>
         <w:rPr>
           <w:rFonts w:ascii="Times New Roman" w:eastAsia="Times New Roman" w:hAnsi="Times New Roman" w:cs="Times New Roman"/>
-          <w:szCs w:val="24"/>
-          <w:lang w:eastAsia="id-ID"/>
-        </w:rPr>
-      </w:pPr>
-      <w:r>
-        <w:rPr>
-          <w:rFonts w:ascii="Times New Roman" w:eastAsia="Times New Roman" w:hAnsi="Times New Roman" w:cs="Times New Roman"/>
+          <w:sz w:val="20"/>
+          <w:szCs w:val="24"/>
+          <w:lang w:eastAsia="id-ID"/>
+        </w:rPr>
+      </w:pPr>
+      <w:r>
+        <w:rPr>
+          <w:rFonts w:ascii="Times New Roman" w:eastAsia="Times New Roman" w:hAnsi="Times New Roman" w:cs="Times New Roman"/>
+          <w:sz w:val="20"/>
           <w:szCs w:val="24"/>
           <w:lang w:eastAsia="id-ID"/>
         </w:rPr>
@@ -52,6 +54,7 @@
           <w:rFonts w:ascii="Times New Roman" w:eastAsia="Times New Roman" w:hAnsi="Times New Roman" w:cs="Times New Roman"/>
           <w:i/>
           <w:iCs/>
+          <w:sz w:val="20"/>
           <w:szCs w:val="24"/>
           <w:lang w:eastAsia="id-ID"/>
         </w:rPr>
@@ -60,6 +63,7 @@
       <w:r>
         <w:rPr>
           <w:rFonts w:ascii="Times New Roman" w:eastAsia="Times New Roman" w:hAnsi="Times New Roman" w:cs="Times New Roman"/>
+          <w:sz w:val="20"/>
           <w:szCs w:val="24"/>
           <w:lang w:eastAsia="id-ID"/>
         </w:rPr>
@@ -70,6 +74,7 @@
           <w:rFonts w:ascii="Times New Roman" w:eastAsia="Times New Roman" w:hAnsi="Times New Roman" w:cs="Times New Roman"/>
           <w:i/>
           <w:iCs/>
+          <w:sz w:val="20"/>
           <w:szCs w:val="24"/>
           <w:lang w:eastAsia="id-ID"/>
         </w:rPr>
@@ -78,6 +83,7 @@
       <w:r>
         <w:rPr>
           <w:rFonts w:ascii="Times New Roman" w:eastAsia="Times New Roman" w:hAnsi="Times New Roman" w:cs="Times New Roman"/>
+          <w:sz w:val="20"/>
           <w:szCs w:val="24"/>
           <w:lang w:eastAsia="id-ID"/>
         </w:rPr>
@@ -88,6 +94,7 @@
           <w:rFonts w:ascii="Times New Roman" w:eastAsia="Times New Roman" w:hAnsi="Times New Roman" w:cs="Times New Roman"/>
           <w:i/>
           <w:iCs/>
+          <w:sz w:val="20"/>
           <w:szCs w:val="24"/>
           <w:lang w:eastAsia="id-ID"/>
         </w:rPr>
@@ -96,6 +103,7 @@
       <w:r>
         <w:rPr>
           <w:rFonts w:ascii="Times New Roman" w:eastAsia="Times New Roman" w:hAnsi="Times New Roman" w:cs="Times New Roman"/>
+          <w:sz w:val="20"/>
           <w:szCs w:val="24"/>
           <w:lang w:eastAsia="id-ID"/>
         </w:rPr>
@@ -106,6 +114,7 @@
           <w:rFonts w:ascii="Times New Roman" w:eastAsia="Times New Roman" w:hAnsi="Times New Roman" w:cs="Times New Roman"/>
           <w:i/>
           <w:iCs/>
+          <w:sz w:val="20"/>
           <w:szCs w:val="24"/>
           <w:lang w:eastAsia="id-ID"/>
         </w:rPr>
@@ -114,6 +123,7 @@
       <w:r>
         <w:rPr>
           <w:rFonts w:ascii="Times New Roman" w:eastAsia="Times New Roman" w:hAnsi="Times New Roman" w:cs="Times New Roman"/>
+          <w:sz w:val="20"/>
           <w:szCs w:val="24"/>
           <w:lang w:eastAsia="id-ID"/>
         </w:rPr>
@@ -125,13 +135,15 @@
         <w:spacing w:before="100" w:beforeAutospacing="1" w:after="100" w:afterAutospacing="1" w:line="240" w:lineRule="auto"/>
         <w:rPr>
           <w:rFonts w:ascii="Times New Roman" w:eastAsia="Times New Roman" w:hAnsi="Times New Roman" w:cs="Times New Roman"/>
-          <w:szCs w:val="24"/>
-          <w:lang w:eastAsia="id-ID"/>
-        </w:rPr>
-      </w:pPr>
-      <w:r>
-        <w:rPr>
-          <w:rFonts w:ascii="Times New Roman" w:eastAsia="Times New Roman" w:hAnsi="Times New Roman" w:cs="Times New Roman"/>
+          <w:sz w:val="20"/>
+          <w:szCs w:val="24"/>
+          <w:lang w:eastAsia="id-ID"/>
+        </w:rPr>
+      </w:pPr>
+      <w:r>
+        <w:rPr>
+          <w:rFonts w:ascii="Times New Roman" w:eastAsia="Times New Roman" w:hAnsi="Times New Roman" w:cs="Times New Roman"/>
+          <w:sz w:val="20"/>
           <w:szCs w:val="24"/>
           <w:lang w:eastAsia="id-ID"/>
         </w:rPr>
@@ -142,6 +154,7 @@
           <w:rPr>
             <w:rFonts w:ascii="Times New Roman" w:eastAsia="Times New Roman" w:hAnsi="Times New Roman" w:cs="Times New Roman"/>
             <w:color w:val="0000FF"/>
+            <w:sz w:val="20"/>
             <w:szCs w:val="24"/>
             <w:u w:val="single"/>
             <w:lang w:eastAsia="id-ID"/>
@@ -152,6 +165,7 @@
       <w:r>
         <w:rPr>
           <w:rFonts w:ascii="Times New Roman" w:eastAsia="Times New Roman" w:hAnsi="Times New Roman" w:cs="Times New Roman"/>
+          <w:sz w:val="20"/>
           <w:szCs w:val="24"/>
           <w:lang w:eastAsia="id-ID"/>
         </w:rPr>
@@ -162,6 +176,7 @@
           <w:rFonts w:ascii="Times New Roman" w:eastAsia="Times New Roman" w:hAnsi="Times New Roman" w:cs="Times New Roman"/>
           <w:i/>
           <w:iCs/>
+          <w:sz w:val="20"/>
           <w:szCs w:val="24"/>
           <w:lang w:eastAsia="id-ID"/>
         </w:rPr>
@@ -170,6 +185,7 @@
       <w:r>
         <w:rPr>
           <w:rFonts w:ascii="Times New Roman" w:eastAsia="Times New Roman" w:hAnsi="Times New Roman" w:cs="Times New Roman"/>
+          <w:sz w:val="20"/>
           <w:szCs w:val="24"/>
           <w:lang w:eastAsia="id-ID"/>
         </w:rPr>
@@ -180,6 +196,7 @@
           <w:rFonts w:ascii="Times New Roman" w:eastAsia="Times New Roman" w:hAnsi="Times New Roman" w:cs="Times New Roman"/>
           <w:i/>
           <w:iCs/>
+          <w:sz w:val="20"/>
           <w:szCs w:val="24"/>
           <w:lang w:eastAsia="id-ID"/>
         </w:rPr>
@@ -188,6 +205,7 @@
       <w:r>
         <w:rPr>
           <w:rFonts w:ascii="Times New Roman" w:eastAsia="Times New Roman" w:hAnsi="Times New Roman" w:cs="Times New Roman"/>
+          <w:sz w:val="20"/>
           <w:szCs w:val="24"/>
           <w:lang w:eastAsia="id-ID"/>
         </w:rPr>
@@ -198,6 +216,7 @@
           <w:rFonts w:ascii="Times New Roman" w:eastAsia="Times New Roman" w:hAnsi="Times New Roman" w:cs="Times New Roman"/>
           <w:i/>
           <w:iCs/>
+          <w:sz w:val="20"/>
           <w:szCs w:val="24"/>
           <w:lang w:eastAsia="id-ID"/>
         </w:rPr>
@@ -206,6 +225,7 @@
       <w:r>
         <w:rPr>
           <w:rFonts w:ascii="Times New Roman" w:eastAsia="Times New Roman" w:hAnsi="Times New Roman" w:cs="Times New Roman"/>
+          <w:sz w:val="20"/>
           <w:szCs w:val="24"/>
           <w:lang w:eastAsia="id-ID"/>
         </w:rPr>
@@ -216,6 +236,7 @@
           <w:rFonts w:ascii="Times New Roman" w:eastAsia="Times New Roman" w:hAnsi="Times New Roman" w:cs="Times New Roman"/>
           <w:i/>
           <w:iCs/>
+          <w:sz w:val="20"/>
           <w:szCs w:val="24"/>
           <w:lang w:eastAsia="id-ID"/>
         </w:rPr>
@@ -224,6 +245,7 @@
       <w:r>
         <w:rPr>
           <w:rFonts w:ascii="Times New Roman" w:eastAsia="Times New Roman" w:hAnsi="Times New Roman" w:cs="Times New Roman"/>
+          <w:sz w:val="20"/>
           <w:szCs w:val="24"/>
           <w:lang w:eastAsia="id-ID"/>
         </w:rPr>
@@ -234,6 +256,7 @@
           <w:rFonts w:ascii="Times New Roman" w:eastAsia="Times New Roman" w:hAnsi="Times New Roman" w:cs="Times New Roman"/>
           <w:i/>
           <w:iCs/>
+          <w:sz w:val="20"/>
           <w:szCs w:val="24"/>
           <w:lang w:eastAsia="id-ID"/>
         </w:rPr>
@@ -242,6 +265,7 @@
       <w:r>
         <w:rPr>
           <w:rFonts w:ascii="Times New Roman" w:eastAsia="Times New Roman" w:hAnsi="Times New Roman" w:cs="Times New Roman"/>
+          <w:sz w:val="20"/>
           <w:szCs w:val="24"/>
           <w:lang w:eastAsia="id-ID"/>
         </w:rPr>
@@ -252,6 +276,7 @@
           <w:rFonts w:ascii="Times New Roman" w:eastAsia="Times New Roman" w:hAnsi="Times New Roman" w:cs="Times New Roman"/>
           <w:i/>
           <w:iCs/>
+          <w:sz w:val="20"/>
           <w:szCs w:val="24"/>
           <w:lang w:eastAsia="id-ID"/>
         </w:rPr>
@@ -260,6 +285,7 @@
       <w:r>
         <w:rPr>
           <w:rFonts w:ascii="Times New Roman" w:eastAsia="Times New Roman" w:hAnsi="Times New Roman" w:cs="Times New Roman"/>
+          <w:sz w:val="20"/>
           <w:szCs w:val="24"/>
           <w:lang w:eastAsia="id-ID"/>
         </w:rPr>
@@ -274,7 +300,6 @@
           <w:rFonts w:ascii="Times New Roman" w:eastAsia="Times New Roman" w:hAnsi="Times New Roman" w:cs="Times New Roman"/>
           <w:b/>
           <w:bCs/>
-          <w:sz w:val="24"/>
           <w:szCs w:val="27"/>
           <w:lang w:eastAsia="id-ID"/>
         </w:rPr>
@@ -284,7 +309,6 @@
           <w:rFonts w:ascii="Times New Roman" w:eastAsia="Times New Roman" w:hAnsi="Times New Roman" w:cs="Times New Roman"/>
           <w:b/>
           <w:bCs/>
-          <w:sz w:val="24"/>
           <w:szCs w:val="27"/>
           <w:lang w:eastAsia="id-ID"/>
         </w:rPr>
@@ -299,7 +323,6 @@
           <w:rFonts w:ascii="Times New Roman" w:eastAsia="Times New Roman" w:hAnsi="Times New Roman" w:cs="Times New Roman"/>
           <w:b/>
           <w:bCs/>
-          <w:sz w:val="24"/>
           <w:szCs w:val="27"/>
           <w:lang w:eastAsia="id-ID"/>
         </w:rPr>
@@ -309,7 +332,6 @@
           <w:rFonts w:ascii="Times New Roman" w:eastAsia="Times New Roman" w:hAnsi="Times New Roman" w:cs="Times New Roman"/>
           <w:b/>
           <w:bCs/>
-          <w:sz w:val="24"/>
           <w:szCs w:val="27"/>
           <w:lang w:eastAsia="id-ID"/>
         </w:rPr>
@@ -324,7 +346,6 @@
           <w:rFonts w:ascii="Times New Roman" w:eastAsia="Times New Roman" w:hAnsi="Times New Roman" w:cs="Times New Roman"/>
           <w:b/>
           <w:bCs/>
-          <w:sz w:val="24"/>
           <w:szCs w:val="27"/>
           <w:lang w:eastAsia="id-ID"/>
         </w:rPr>
@@ -334,7 +355,6 @@
           <w:rFonts w:ascii="Times New Roman" w:eastAsia="Times New Roman" w:hAnsi="Times New Roman" w:cs="Times New Roman"/>
           <w:b/>
           <w:bCs/>
-          <w:sz w:val="24"/>
           <w:szCs w:val="27"/>
           <w:lang w:eastAsia="id-ID"/>
         </w:rPr>
@@ -349,7 +369,6 @@
           <w:rFonts w:ascii="Times New Roman" w:eastAsia="Times New Roman" w:hAnsi="Times New Roman" w:cs="Times New Roman"/>
           <w:b/>
           <w:bCs/>
-          <w:sz w:val="24"/>
           <w:szCs w:val="27"/>
           <w:lang w:eastAsia="id-ID"/>
         </w:rPr>
@@ -359,7 +378,6 @@
           <w:rFonts w:ascii="Times New Roman" w:eastAsia="Times New Roman" w:hAnsi="Times New Roman" w:cs="Times New Roman"/>
           <w:b/>
           <w:bCs/>
-          <w:sz w:val="24"/>
           <w:szCs w:val="27"/>
           <w:lang w:eastAsia="id-ID"/>
         </w:rPr>
@@ -372,13 +390,15 @@
         <w:jc w:val="both"/>
         <w:rPr>
           <w:rFonts w:ascii="Times New Roman" w:eastAsia="Times New Roman" w:hAnsi="Times New Roman" w:cs="Times New Roman"/>
-          <w:szCs w:val="24"/>
-          <w:lang w:eastAsia="id-ID"/>
-        </w:rPr>
-      </w:pPr>
-      <w:r>
-        <w:rPr>
-          <w:rFonts w:ascii="Times New Roman" w:eastAsia="Times New Roman" w:hAnsi="Times New Roman" w:cs="Times New Roman"/>
+          <w:sz w:val="20"/>
+          <w:szCs w:val="24"/>
+          <w:lang w:eastAsia="id-ID"/>
+        </w:rPr>
+      </w:pPr>
+      <w:r>
+        <w:rPr>
+          <w:rFonts w:ascii="Times New Roman" w:eastAsia="Times New Roman" w:hAnsi="Times New Roman" w:cs="Times New Roman"/>
+          <w:sz w:val="20"/>
           <w:szCs w:val="24"/>
           <w:lang w:eastAsia="id-ID"/>
         </w:rPr>
@@ -391,6 +411,7 @@
         <w:jc w:val="both"/>
         <w:rPr>
           <w:rFonts w:ascii="Times New Roman" w:eastAsia="Times New Roman" w:hAnsi="Times New Roman" w:cs="Times New Roman"/>
+          <w:sz w:val="20"/>
           <w:szCs w:val="24"/>
           <w:lang w:eastAsia="id-ID"/>
         </w:rPr>
@@ -402,13 +423,15 @@
         <w:jc w:val="both"/>
         <w:rPr>
           <w:rFonts w:ascii="Times New Roman" w:eastAsia="Times New Roman" w:hAnsi="Times New Roman" w:cs="Times New Roman"/>
-          <w:szCs w:val="24"/>
-          <w:lang w:eastAsia="id-ID"/>
-        </w:rPr>
-      </w:pPr>
-      <w:r>
-        <w:rPr>
-          <w:rFonts w:ascii="Times New Roman" w:eastAsia="Times New Roman" w:hAnsi="Times New Roman" w:cs="Times New Roman"/>
+          <w:sz w:val="20"/>
+          <w:szCs w:val="24"/>
+          <w:lang w:eastAsia="id-ID"/>
+        </w:rPr>
+      </w:pPr>
+      <w:r>
+        <w:rPr>
+          <w:rFonts w:ascii="Times New Roman" w:eastAsia="Times New Roman" w:hAnsi="Times New Roman" w:cs="Times New Roman"/>
+          <w:sz w:val="20"/>
           <w:szCs w:val="24"/>
           <w:lang w:eastAsia="id-ID"/>
         </w:rPr>
@@ -420,6 +443,7 @@
         <w:spacing w:after="240" w:line="240" w:lineRule="auto"/>
         <w:rPr>
           <w:rFonts w:ascii="Times New Roman" w:eastAsia="Times New Roman" w:hAnsi="Times New Roman" w:cs="Times New Roman"/>
+          <w:sz w:val="20"/>
           <w:szCs w:val="24"/>
           <w:lang w:eastAsia="id-ID"/>
         </w:rPr>
@@ -456,6 +480,7 @@
               <w:jc w:val="center"/>
               <w:rPr>
                 <w:rFonts w:ascii="Times New Roman" w:eastAsia="Times New Roman" w:hAnsi="Times New Roman" w:cs="Times New Roman"/>
+                <w:sz w:val="20"/>
                 <w:szCs w:val="24"/>
                 <w:lang w:eastAsia="id-ID"/>
               </w:rPr>
@@ -465,12 +490,13 @@
                 <w:rFonts w:ascii="Times New Roman" w:eastAsia="Times New Roman" w:hAnsi="Times New Roman" w:cs="Times New Roman"/>
                 <w:noProof/>
                 <w:color w:val="0000FF"/>
+                <w:sz w:val="20"/>
                 <w:szCs w:val="24"/>
                 <w:lang w:eastAsia="id-ID"/>
               </w:rPr>
               <w:lastRenderedPageBreak/>
               <w:drawing>
-                <wp:inline distT="0" distB="0" distL="0" distR="0" wp14:anchorId="73D163D3" wp14:editId="42EF8F90">
+                <wp:inline distT="0" distB="0" distL="0" distR="0" wp14:anchorId="0AE42BF8" wp14:editId="6E7786C2">
                   <wp:extent cx="6099175" cy="3742690"/>
                   <wp:effectExtent l="0" t="0" r="0" b="0"/>
                   <wp:docPr id="6" name="Picture 6" descr="http://4.bp.blogspot.com/-azBZi7zInjs/VKPBis7WSPI/AAAAAAAAAIU/QS0IA6oIXW0/s1600/fast.png">
@@ -542,6 +568,7 @@
               <w:jc w:val="center"/>
               <w:rPr>
                 <w:rFonts w:ascii="Times New Roman" w:eastAsia="Times New Roman" w:hAnsi="Times New Roman" w:cs="Times New Roman"/>
+                <w:sz w:val="20"/>
                 <w:szCs w:val="24"/>
                 <w:lang w:eastAsia="id-ID"/>
               </w:rPr>
@@ -549,6 +576,7 @@
             <w:r>
               <w:rPr>
                 <w:rFonts w:ascii="Times New Roman" w:eastAsia="Times New Roman" w:hAnsi="Times New Roman" w:cs="Times New Roman"/>
+                <w:sz w:val="20"/>
                 <w:szCs w:val="24"/>
                 <w:lang w:eastAsia="id-ID"/>
               </w:rPr>
@@ -563,6 +591,7 @@
         <w:spacing w:after="0" w:line="240" w:lineRule="auto"/>
         <w:rPr>
           <w:rFonts w:ascii="Times New Roman" w:eastAsia="Times New Roman" w:hAnsi="Times New Roman" w:cs="Times New Roman"/>
+          <w:sz w:val="20"/>
           <w:szCs w:val="24"/>
           <w:lang w:eastAsia="id-ID"/>
         </w:rPr>
@@ -574,13 +603,15 @@
         <w:jc w:val="both"/>
         <w:rPr>
           <w:rFonts w:ascii="Times New Roman" w:eastAsia="Times New Roman" w:hAnsi="Times New Roman" w:cs="Times New Roman"/>
-          <w:szCs w:val="24"/>
-          <w:lang w:eastAsia="id-ID"/>
-        </w:rPr>
-      </w:pPr>
-      <w:r>
-        <w:rPr>
-          <w:rFonts w:ascii="Times New Roman" w:eastAsia="Times New Roman" w:hAnsi="Times New Roman" w:cs="Times New Roman"/>
+          <w:sz w:val="20"/>
+          <w:szCs w:val="24"/>
+          <w:lang w:eastAsia="id-ID"/>
+        </w:rPr>
+      </w:pPr>
+      <w:r>
+        <w:rPr>
+          <w:rFonts w:ascii="Times New Roman" w:eastAsia="Times New Roman" w:hAnsi="Times New Roman" w:cs="Times New Roman"/>
+          <w:sz w:val="20"/>
           <w:szCs w:val="24"/>
           <w:lang w:eastAsia="id-ID"/>
         </w:rPr>
@@ -591,6 +622,7 @@
           <w:rFonts w:ascii="Times New Roman" w:eastAsia="Times New Roman" w:hAnsi="Times New Roman" w:cs="Times New Roman"/>
           <w:i/>
           <w:iCs/>
+          <w:sz w:val="20"/>
           <w:szCs w:val="24"/>
           <w:lang w:eastAsia="id-ID"/>
         </w:rPr>
@@ -599,6 +631,7 @@
       <w:r>
         <w:rPr>
           <w:rFonts w:ascii="Times New Roman" w:eastAsia="Times New Roman" w:hAnsi="Times New Roman" w:cs="Times New Roman"/>
+          <w:sz w:val="20"/>
           <w:szCs w:val="24"/>
           <w:lang w:eastAsia="id-ID"/>
         </w:rPr>
@@ -609,6 +642,7 @@
           <w:rFonts w:ascii="Times New Roman" w:eastAsia="Times New Roman" w:hAnsi="Times New Roman" w:cs="Times New Roman"/>
           <w:i/>
           <w:iCs/>
+          <w:sz w:val="20"/>
           <w:szCs w:val="24"/>
           <w:lang w:eastAsia="id-ID"/>
         </w:rPr>
@@ -617,6 +651,7 @@
       <w:r>
         <w:rPr>
           <w:rFonts w:ascii="Times New Roman" w:eastAsia="Times New Roman" w:hAnsi="Times New Roman" w:cs="Times New Roman"/>
+          <w:sz w:val="20"/>
           <w:szCs w:val="24"/>
           <w:lang w:eastAsia="id-ID"/>
         </w:rPr>
@@ -629,6 +664,7 @@
         <w:jc w:val="both"/>
         <w:rPr>
           <w:rFonts w:ascii="Times New Roman" w:eastAsia="Times New Roman" w:hAnsi="Times New Roman" w:cs="Times New Roman"/>
+          <w:sz w:val="20"/>
           <w:szCs w:val="24"/>
           <w:lang w:eastAsia="id-ID"/>
         </w:rPr>
@@ -640,13 +676,15 @@
         <w:jc w:val="both"/>
         <w:rPr>
           <w:rFonts w:ascii="Times New Roman" w:eastAsia="Times New Roman" w:hAnsi="Times New Roman" w:cs="Times New Roman"/>
-          <w:szCs w:val="24"/>
-          <w:lang w:eastAsia="id-ID"/>
-        </w:rPr>
-      </w:pPr>
-      <w:r>
-        <w:rPr>
-          <w:rFonts w:ascii="Times New Roman" w:eastAsia="Times New Roman" w:hAnsi="Times New Roman" w:cs="Times New Roman"/>
+          <w:sz w:val="20"/>
+          <w:szCs w:val="24"/>
+          <w:lang w:eastAsia="id-ID"/>
+        </w:rPr>
+      </w:pPr>
+      <w:r>
+        <w:rPr>
+          <w:rFonts w:ascii="Times New Roman" w:eastAsia="Times New Roman" w:hAnsi="Times New Roman" w:cs="Times New Roman"/>
+          <w:sz w:val="20"/>
           <w:szCs w:val="24"/>
           <w:lang w:eastAsia="id-ID"/>
         </w:rPr>
@@ -659,6 +697,7 @@
         <w:jc w:val="both"/>
         <w:rPr>
           <w:rFonts w:ascii="Times New Roman" w:eastAsia="Times New Roman" w:hAnsi="Times New Roman" w:cs="Times New Roman"/>
+          <w:sz w:val="20"/>
           <w:szCs w:val="24"/>
           <w:lang w:eastAsia="id-ID"/>
         </w:rPr>
@@ -670,13 +709,15 @@
         <w:jc w:val="both"/>
         <w:rPr>
           <w:rFonts w:ascii="Times New Roman" w:eastAsia="Times New Roman" w:hAnsi="Times New Roman" w:cs="Times New Roman"/>
-          <w:szCs w:val="24"/>
-          <w:lang w:eastAsia="id-ID"/>
-        </w:rPr>
-      </w:pPr>
-      <w:r>
-        <w:rPr>
-          <w:rFonts w:ascii="Times New Roman" w:eastAsia="Times New Roman" w:hAnsi="Times New Roman" w:cs="Times New Roman"/>
+          <w:sz w:val="20"/>
+          <w:szCs w:val="24"/>
+          <w:lang w:eastAsia="id-ID"/>
+        </w:rPr>
+      </w:pPr>
+      <w:r>
+        <w:rPr>
+          <w:rFonts w:ascii="Times New Roman" w:eastAsia="Times New Roman" w:hAnsi="Times New Roman" w:cs="Times New Roman"/>
+          <w:sz w:val="20"/>
           <w:szCs w:val="24"/>
           <w:lang w:eastAsia="id-ID"/>
         </w:rPr>
@@ -693,13 +734,15 @@
         <w:jc w:val="both"/>
         <w:rPr>
           <w:rFonts w:ascii="Times New Roman" w:eastAsia="Times New Roman" w:hAnsi="Times New Roman" w:cs="Times New Roman"/>
-          <w:szCs w:val="24"/>
-          <w:lang w:eastAsia="id-ID"/>
-        </w:rPr>
-      </w:pPr>
-      <w:r>
-        <w:rPr>
-          <w:rFonts w:ascii="Times New Roman" w:eastAsia="Times New Roman" w:hAnsi="Times New Roman" w:cs="Times New Roman"/>
+          <w:sz w:val="20"/>
+          <w:szCs w:val="24"/>
+          <w:lang w:eastAsia="id-ID"/>
+        </w:rPr>
+      </w:pPr>
+      <w:r>
+        <w:rPr>
+          <w:rFonts w:ascii="Times New Roman" w:eastAsia="Times New Roman" w:hAnsi="Times New Roman" w:cs="Times New Roman"/>
+          <w:sz w:val="20"/>
           <w:szCs w:val="24"/>
           <w:lang w:eastAsia="id-ID"/>
         </w:rPr>
@@ -710,6 +753,7 @@
           <w:rFonts w:ascii="Times New Roman" w:eastAsia="Times New Roman" w:hAnsi="Times New Roman" w:cs="Times New Roman"/>
           <w:i/>
           <w:iCs/>
+          <w:sz w:val="20"/>
           <w:szCs w:val="24"/>
           <w:lang w:eastAsia="id-ID"/>
         </w:rPr>
@@ -726,13 +770,15 @@
         <w:jc w:val="both"/>
         <w:rPr>
           <w:rFonts w:ascii="Times New Roman" w:eastAsia="Times New Roman" w:hAnsi="Times New Roman" w:cs="Times New Roman"/>
-          <w:szCs w:val="24"/>
-          <w:lang w:eastAsia="id-ID"/>
-        </w:rPr>
-      </w:pPr>
-      <w:r>
-        <w:rPr>
-          <w:rFonts w:ascii="Times New Roman" w:eastAsia="Times New Roman" w:hAnsi="Times New Roman" w:cs="Times New Roman"/>
+          <w:sz w:val="20"/>
+          <w:szCs w:val="24"/>
+          <w:lang w:eastAsia="id-ID"/>
+        </w:rPr>
+      </w:pPr>
+      <w:r>
+        <w:rPr>
+          <w:rFonts w:ascii="Times New Roman" w:eastAsia="Times New Roman" w:hAnsi="Times New Roman" w:cs="Times New Roman"/>
+          <w:sz w:val="20"/>
           <w:szCs w:val="24"/>
           <w:lang w:eastAsia="id-ID"/>
         </w:rPr>
@@ -749,13 +795,15 @@
         <w:jc w:val="both"/>
         <w:rPr>
           <w:rFonts w:ascii="Times New Roman" w:eastAsia="Times New Roman" w:hAnsi="Times New Roman" w:cs="Times New Roman"/>
-          <w:szCs w:val="24"/>
-          <w:lang w:eastAsia="id-ID"/>
-        </w:rPr>
-      </w:pPr>
-      <w:r>
-        <w:rPr>
-          <w:rFonts w:ascii="Times New Roman" w:eastAsia="Times New Roman" w:hAnsi="Times New Roman" w:cs="Times New Roman"/>
+          <w:sz w:val="20"/>
+          <w:szCs w:val="24"/>
+          <w:lang w:eastAsia="id-ID"/>
+        </w:rPr>
+      </w:pPr>
+      <w:r>
+        <w:rPr>
+          <w:rFonts w:ascii="Times New Roman" w:eastAsia="Times New Roman" w:hAnsi="Times New Roman" w:cs="Times New Roman"/>
+          <w:sz w:val="20"/>
           <w:szCs w:val="24"/>
           <w:lang w:eastAsia="id-ID"/>
         </w:rPr>
@@ -772,13 +820,15 @@
         <w:jc w:val="both"/>
         <w:rPr>
           <w:rFonts w:ascii="Times New Roman" w:eastAsia="Times New Roman" w:hAnsi="Times New Roman" w:cs="Times New Roman"/>
-          <w:szCs w:val="24"/>
-          <w:lang w:eastAsia="id-ID"/>
-        </w:rPr>
-      </w:pPr>
-      <w:r>
-        <w:rPr>
-          <w:rFonts w:ascii="Times New Roman" w:eastAsia="Times New Roman" w:hAnsi="Times New Roman" w:cs="Times New Roman"/>
+          <w:sz w:val="20"/>
+          <w:szCs w:val="24"/>
+          <w:lang w:eastAsia="id-ID"/>
+        </w:rPr>
+      </w:pPr>
+      <w:r>
+        <w:rPr>
+          <w:rFonts w:ascii="Times New Roman" w:eastAsia="Times New Roman" w:hAnsi="Times New Roman" w:cs="Times New Roman"/>
+          <w:sz w:val="20"/>
           <w:szCs w:val="24"/>
           <w:lang w:eastAsia="id-ID"/>
         </w:rPr>
@@ -795,13 +845,15 @@
         <w:jc w:val="both"/>
         <w:rPr>
           <w:rFonts w:ascii="Times New Roman" w:eastAsia="Times New Roman" w:hAnsi="Times New Roman" w:cs="Times New Roman"/>
-          <w:szCs w:val="24"/>
-          <w:lang w:eastAsia="id-ID"/>
-        </w:rPr>
-      </w:pPr>
-      <w:r>
-        <w:rPr>
-          <w:rFonts w:ascii="Times New Roman" w:eastAsia="Times New Roman" w:hAnsi="Times New Roman" w:cs="Times New Roman"/>
+          <w:sz w:val="20"/>
+          <w:szCs w:val="24"/>
+          <w:lang w:eastAsia="id-ID"/>
+        </w:rPr>
+      </w:pPr>
+      <w:r>
+        <w:rPr>
+          <w:rFonts w:ascii="Times New Roman" w:eastAsia="Times New Roman" w:hAnsi="Times New Roman" w:cs="Times New Roman"/>
+          <w:sz w:val="20"/>
           <w:szCs w:val="24"/>
           <w:lang w:eastAsia="id-ID"/>
         </w:rPr>
@@ -818,13 +870,15 @@
         <w:jc w:val="both"/>
         <w:rPr>
           <w:rFonts w:ascii="Times New Roman" w:eastAsia="Times New Roman" w:hAnsi="Times New Roman" w:cs="Times New Roman"/>
-          <w:szCs w:val="24"/>
-          <w:lang w:eastAsia="id-ID"/>
-        </w:rPr>
-      </w:pPr>
-      <w:r>
-        <w:rPr>
-          <w:rFonts w:ascii="Times New Roman" w:eastAsia="Times New Roman" w:hAnsi="Times New Roman" w:cs="Times New Roman"/>
+          <w:sz w:val="20"/>
+          <w:szCs w:val="24"/>
+          <w:lang w:eastAsia="id-ID"/>
+        </w:rPr>
+      </w:pPr>
+      <w:r>
+        <w:rPr>
+          <w:rFonts w:ascii="Times New Roman" w:eastAsia="Times New Roman" w:hAnsi="Times New Roman" w:cs="Times New Roman"/>
+          <w:sz w:val="20"/>
           <w:szCs w:val="24"/>
           <w:lang w:eastAsia="id-ID"/>
         </w:rPr>
@@ -841,34 +895,28 @@
         <w:jc w:val="both"/>
         <w:rPr>
           <w:rFonts w:ascii="Times New Roman" w:eastAsia="Times New Roman" w:hAnsi="Times New Roman" w:cs="Times New Roman"/>
-          <w:szCs w:val="24"/>
-          <w:lang w:eastAsia="id-ID"/>
-        </w:rPr>
-      </w:pPr>
-      <w:r>
-        <w:rPr>
-          <w:rFonts w:ascii="Times New Roman" w:eastAsia="Times New Roman" w:hAnsi="Times New Roman" w:cs="Times New Roman"/>
-          <w:szCs w:val="24"/>
-          <w:lang w:eastAsia="id-ID"/>
-        </w:rPr>
-        <w:t xml:space="preserve">Memiliki dokumentasi yang baik dan dilengkapi dengan pemberian contohnya. Bahkan banyak developer PHP yang menyatakan bahwa developer Phalcon ini sangat "niat" dalam </w:t>
-      </w:r>
-      <w:r>
-        <w:rPr>
-          <w:rFonts w:ascii="Times New Roman" w:eastAsia="Times New Roman" w:hAnsi="Times New Roman" w:cs="Times New Roman"/>
-          <w:szCs w:val="24"/>
-          <w:lang w:eastAsia="id-ID"/>
-        </w:rPr>
-        <w:lastRenderedPageBreak/>
-        <w:t xml:space="preserve">pembuatan dokumentasinya, dan tidak berfokus pada marketing dan ebook seperti beberapa framework lain. </w:t>
-      </w:r>
-    </w:p>
-    <w:p>
-      <w:pPr>
-        <w:spacing w:before="100" w:beforeAutospacing="1" w:after="100" w:afterAutospacing="1" w:line="240" w:lineRule="auto"/>
-        <w:jc w:val="both"/>
-        <w:rPr>
-          <w:rFonts w:ascii="Times New Roman" w:eastAsia="Times New Roman" w:hAnsi="Times New Roman" w:cs="Times New Roman"/>
+          <w:sz w:val="20"/>
+          <w:szCs w:val="24"/>
+          <w:lang w:eastAsia="id-ID"/>
+        </w:rPr>
+      </w:pPr>
+      <w:r>
+        <w:rPr>
+          <w:rFonts w:ascii="Times New Roman" w:eastAsia="Times New Roman" w:hAnsi="Times New Roman" w:cs="Times New Roman"/>
+          <w:sz w:val="20"/>
+          <w:szCs w:val="24"/>
+          <w:lang w:eastAsia="id-ID"/>
+        </w:rPr>
+        <w:t xml:space="preserve">Memiliki dokumentasi yang baik dan dilengkapi dengan pemberian contohnya. Bahkan banyak developer PHP yang menyatakan bahwa developer Phalcon ini sangat "niat" dalam pembuatan dokumentasinya, dan tidak berfokus pada marketing dan ebook seperti beberapa framework lain. </w:t>
+      </w:r>
+    </w:p>
+    <w:p>
+      <w:pPr>
+        <w:spacing w:before="100" w:beforeAutospacing="1" w:after="100" w:afterAutospacing="1" w:line="240" w:lineRule="auto"/>
+        <w:jc w:val="both"/>
+        <w:rPr>
+          <w:rFonts w:ascii="Times New Roman" w:eastAsia="Times New Roman" w:hAnsi="Times New Roman" w:cs="Times New Roman"/>
+          <w:sz w:val="20"/>
           <w:szCs w:val="24"/>
           <w:lang w:eastAsia="id-ID"/>
         </w:rPr>
@@ -880,13 +928,15 @@
         <w:jc w:val="both"/>
         <w:rPr>
           <w:rFonts w:ascii="Times New Roman" w:eastAsia="Times New Roman" w:hAnsi="Times New Roman" w:cs="Times New Roman"/>
-          <w:szCs w:val="24"/>
-          <w:lang w:eastAsia="id-ID"/>
-        </w:rPr>
-      </w:pPr>
-      <w:r>
-        <w:rPr>
-          <w:rFonts w:ascii="Times New Roman" w:eastAsia="Times New Roman" w:hAnsi="Times New Roman" w:cs="Times New Roman"/>
+          <w:sz w:val="20"/>
+          <w:szCs w:val="24"/>
+          <w:lang w:eastAsia="id-ID"/>
+        </w:rPr>
+      </w:pPr>
+      <w:r>
+        <w:rPr>
+          <w:rFonts w:ascii="Times New Roman" w:eastAsia="Times New Roman" w:hAnsi="Times New Roman" w:cs="Times New Roman"/>
+          <w:sz w:val="20"/>
           <w:szCs w:val="24"/>
           <w:lang w:eastAsia="id-ID"/>
         </w:rPr>
@@ -903,16 +953,19 @@
         <w:jc w:val="both"/>
         <w:rPr>
           <w:rFonts w:ascii="Times New Roman" w:eastAsia="Times New Roman" w:hAnsi="Times New Roman" w:cs="Times New Roman"/>
-          <w:szCs w:val="24"/>
-          <w:lang w:eastAsia="id-ID"/>
-        </w:rPr>
-      </w:pPr>
-      <w:r>
-        <w:rPr>
-          <w:rFonts w:ascii="Times New Roman" w:eastAsia="Times New Roman" w:hAnsi="Times New Roman" w:cs="Times New Roman"/>
-          <w:szCs w:val="24"/>
-          <w:lang w:eastAsia="id-ID"/>
-        </w:rPr>
+          <w:sz w:val="20"/>
+          <w:szCs w:val="24"/>
+          <w:lang w:eastAsia="id-ID"/>
+        </w:rPr>
+      </w:pPr>
+      <w:r>
+        <w:rPr>
+          <w:rFonts w:ascii="Times New Roman" w:eastAsia="Times New Roman" w:hAnsi="Times New Roman" w:cs="Times New Roman"/>
+          <w:sz w:val="20"/>
+          <w:szCs w:val="24"/>
+          <w:lang w:eastAsia="id-ID"/>
+        </w:rPr>
+        <w:lastRenderedPageBreak/>
         <w:t>Kurangnya tutorial atau pemecahan masalah dari pihak ketiga (apalagi yang berbahasa Indonesia), dikarenakan umur framework ini yang masih sangat muda</w:t>
       </w:r>
     </w:p>
@@ -926,13 +979,15 @@
         <w:jc w:val="both"/>
         <w:rPr>
           <w:rFonts w:ascii="Times New Roman" w:eastAsia="Times New Roman" w:hAnsi="Times New Roman" w:cs="Times New Roman"/>
-          <w:szCs w:val="24"/>
-          <w:lang w:eastAsia="id-ID"/>
-        </w:rPr>
-      </w:pPr>
-      <w:r>
-        <w:rPr>
-          <w:rFonts w:ascii="Times New Roman" w:eastAsia="Times New Roman" w:hAnsi="Times New Roman" w:cs="Times New Roman"/>
+          <w:sz w:val="20"/>
+          <w:szCs w:val="24"/>
+          <w:lang w:eastAsia="id-ID"/>
+        </w:rPr>
+      </w:pPr>
+      <w:r>
+        <w:rPr>
+          <w:rFonts w:ascii="Times New Roman" w:eastAsia="Times New Roman" w:hAnsi="Times New Roman" w:cs="Times New Roman"/>
+          <w:sz w:val="20"/>
           <w:szCs w:val="24"/>
           <w:lang w:eastAsia="id-ID"/>
         </w:rPr>
@@ -949,13 +1004,15 @@
         <w:jc w:val="both"/>
         <w:rPr>
           <w:rFonts w:ascii="Times New Roman" w:eastAsia="Times New Roman" w:hAnsi="Times New Roman" w:cs="Times New Roman"/>
-          <w:szCs w:val="24"/>
-          <w:lang w:eastAsia="id-ID"/>
-        </w:rPr>
-      </w:pPr>
-      <w:r>
-        <w:rPr>
-          <w:rFonts w:ascii="Times New Roman" w:eastAsia="Times New Roman" w:hAnsi="Times New Roman" w:cs="Times New Roman"/>
+          <w:sz w:val="20"/>
+          <w:szCs w:val="24"/>
+          <w:lang w:eastAsia="id-ID"/>
+        </w:rPr>
+      </w:pPr>
+      <w:r>
+        <w:rPr>
+          <w:rFonts w:ascii="Times New Roman" w:eastAsia="Times New Roman" w:hAnsi="Times New Roman" w:cs="Times New Roman"/>
+          <w:sz w:val="20"/>
           <w:szCs w:val="24"/>
           <w:lang w:eastAsia="id-ID"/>
         </w:rPr>
@@ -966,6 +1023,7 @@
           <w:rPr>
             <w:rFonts w:ascii="Times New Roman" w:eastAsia="Times New Roman" w:hAnsi="Times New Roman" w:cs="Times New Roman"/>
             <w:color w:val="0000FF"/>
+            <w:sz w:val="20"/>
             <w:szCs w:val="24"/>
             <w:u w:val="single"/>
             <w:lang w:eastAsia="id-ID"/>
@@ -976,6 +1034,7 @@
       <w:r>
         <w:rPr>
           <w:rFonts w:ascii="Times New Roman" w:eastAsia="Times New Roman" w:hAnsi="Times New Roman" w:cs="Times New Roman"/>
+          <w:sz w:val="20"/>
           <w:szCs w:val="24"/>
           <w:lang w:eastAsia="id-ID"/>
         </w:rPr>
@@ -992,13 +1051,15 @@
         <w:spacing w:before="100" w:beforeAutospacing="1" w:after="100" w:afterAutospacing="1" w:line="240" w:lineRule="auto"/>
         <w:rPr>
           <w:rFonts w:ascii="Times New Roman" w:eastAsia="Times New Roman" w:hAnsi="Times New Roman" w:cs="Times New Roman"/>
-          <w:szCs w:val="24"/>
-          <w:lang w:eastAsia="id-ID"/>
-        </w:rPr>
-      </w:pPr>
-      <w:r>
-        <w:rPr>
-          <w:rFonts w:ascii="Times New Roman" w:eastAsia="Times New Roman" w:hAnsi="Times New Roman" w:cs="Times New Roman"/>
+          <w:sz w:val="20"/>
+          <w:szCs w:val="24"/>
+          <w:lang w:eastAsia="id-ID"/>
+        </w:rPr>
+      </w:pPr>
+      <w:r>
+        <w:rPr>
+          <w:rFonts w:ascii="Times New Roman" w:eastAsia="Times New Roman" w:hAnsi="Times New Roman" w:cs="Times New Roman"/>
+          <w:sz w:val="20"/>
           <w:szCs w:val="24"/>
           <w:lang w:eastAsia="id-ID"/>
         </w:rPr>
@@ -1015,13 +1076,15 @@
         <w:spacing w:before="100" w:beforeAutospacing="1" w:after="100" w:afterAutospacing="1" w:line="240" w:lineRule="auto"/>
         <w:rPr>
           <w:rFonts w:ascii="Times New Roman" w:eastAsia="Times New Roman" w:hAnsi="Times New Roman" w:cs="Times New Roman"/>
-          <w:szCs w:val="24"/>
-          <w:lang w:eastAsia="id-ID"/>
-        </w:rPr>
-      </w:pPr>
-      <w:r>
-        <w:rPr>
-          <w:rFonts w:ascii="Times New Roman" w:eastAsia="Times New Roman" w:hAnsi="Times New Roman" w:cs="Times New Roman"/>
+          <w:sz w:val="20"/>
+          <w:szCs w:val="24"/>
+          <w:lang w:eastAsia="id-ID"/>
+        </w:rPr>
+      </w:pPr>
+      <w:r>
+        <w:rPr>
+          <w:rFonts w:ascii="Times New Roman" w:eastAsia="Times New Roman" w:hAnsi="Times New Roman" w:cs="Times New Roman"/>
+          <w:sz w:val="20"/>
           <w:szCs w:val="24"/>
           <w:lang w:eastAsia="id-ID"/>
         </w:rPr>
@@ -1038,13 +1101,15 @@
         <w:spacing w:before="100" w:beforeAutospacing="1" w:after="100" w:afterAutospacing="1" w:line="240" w:lineRule="auto"/>
         <w:rPr>
           <w:rFonts w:ascii="Times New Roman" w:eastAsia="Times New Roman" w:hAnsi="Times New Roman" w:cs="Times New Roman"/>
-          <w:szCs w:val="24"/>
-          <w:lang w:eastAsia="id-ID"/>
-        </w:rPr>
-      </w:pPr>
-      <w:r>
-        <w:rPr>
-          <w:rFonts w:ascii="Times New Roman" w:eastAsia="Times New Roman" w:hAnsi="Times New Roman" w:cs="Times New Roman"/>
+          <w:sz w:val="20"/>
+          <w:szCs w:val="24"/>
+          <w:lang w:eastAsia="id-ID"/>
+        </w:rPr>
+      </w:pPr>
+      <w:r>
+        <w:rPr>
+          <w:rFonts w:ascii="Times New Roman" w:eastAsia="Times New Roman" w:hAnsi="Times New Roman" w:cs="Times New Roman"/>
+          <w:sz w:val="20"/>
           <w:szCs w:val="24"/>
           <w:lang w:eastAsia="id-ID"/>
         </w:rPr>
@@ -1061,13 +1126,15 @@
         <w:spacing w:before="100" w:beforeAutospacing="1" w:after="100" w:afterAutospacing="1" w:line="240" w:lineRule="auto"/>
         <w:rPr>
           <w:rFonts w:ascii="Times New Roman" w:eastAsia="Times New Roman" w:hAnsi="Times New Roman" w:cs="Times New Roman"/>
-          <w:szCs w:val="24"/>
-          <w:lang w:eastAsia="id-ID"/>
-        </w:rPr>
-      </w:pPr>
-      <w:r>
-        <w:rPr>
-          <w:rFonts w:ascii="Times New Roman" w:eastAsia="Times New Roman" w:hAnsi="Times New Roman" w:cs="Times New Roman"/>
+          <w:sz w:val="20"/>
+          <w:szCs w:val="24"/>
+          <w:lang w:eastAsia="id-ID"/>
+        </w:rPr>
+      </w:pPr>
+      <w:r>
+        <w:rPr>
+          <w:rFonts w:ascii="Times New Roman" w:eastAsia="Times New Roman" w:hAnsi="Times New Roman" w:cs="Times New Roman"/>
+          <w:sz w:val="20"/>
           <w:szCs w:val="24"/>
           <w:lang w:eastAsia="id-ID"/>
         </w:rPr>
@@ -1084,13 +1151,15 @@
         <w:spacing w:before="100" w:beforeAutospacing="1" w:after="100" w:afterAutospacing="1" w:line="240" w:lineRule="auto"/>
         <w:rPr>
           <w:rFonts w:ascii="Times New Roman" w:eastAsia="Times New Roman" w:hAnsi="Times New Roman" w:cs="Times New Roman"/>
-          <w:szCs w:val="24"/>
-          <w:lang w:eastAsia="id-ID"/>
-        </w:rPr>
-      </w:pPr>
-      <w:r>
-        <w:rPr>
-          <w:rFonts w:ascii="Times New Roman" w:eastAsia="Times New Roman" w:hAnsi="Times New Roman" w:cs="Times New Roman"/>
+          <w:sz w:val="20"/>
+          <w:szCs w:val="24"/>
+          <w:lang w:eastAsia="id-ID"/>
+        </w:rPr>
+      </w:pPr>
+      <w:r>
+        <w:rPr>
+          <w:rFonts w:ascii="Times New Roman" w:eastAsia="Times New Roman" w:hAnsi="Times New Roman" w:cs="Times New Roman"/>
+          <w:sz w:val="20"/>
           <w:szCs w:val="24"/>
           <w:lang w:eastAsia="id-ID"/>
         </w:rPr>
@@ -1099,6 +1168,7 @@
       <w:r>
         <w:rPr>
           <w:rFonts w:ascii="Times New Roman" w:eastAsia="Times New Roman" w:hAnsi="Times New Roman" w:cs="Times New Roman"/>
+          <w:sz w:val="20"/>
           <w:szCs w:val="24"/>
           <w:lang w:eastAsia="id-ID"/>
         </w:rPr>
@@ -1116,13 +1186,15 @@
         <w:spacing w:before="100" w:beforeAutospacing="1" w:after="100" w:afterAutospacing="1" w:line="240" w:lineRule="auto"/>
         <w:rPr>
           <w:rFonts w:ascii="Times New Roman" w:eastAsia="Times New Roman" w:hAnsi="Times New Roman" w:cs="Times New Roman"/>
-          <w:szCs w:val="24"/>
-          <w:lang w:eastAsia="id-ID"/>
-        </w:rPr>
-      </w:pPr>
-      <w:r>
-        <w:rPr>
-          <w:rFonts w:ascii="Times New Roman" w:eastAsia="Times New Roman" w:hAnsi="Times New Roman" w:cs="Times New Roman"/>
+          <w:sz w:val="20"/>
+          <w:szCs w:val="24"/>
+          <w:lang w:eastAsia="id-ID"/>
+        </w:rPr>
+      </w:pPr>
+      <w:r>
+        <w:rPr>
+          <w:rFonts w:ascii="Times New Roman" w:eastAsia="Times New Roman" w:hAnsi="Times New Roman" w:cs="Times New Roman"/>
+          <w:sz w:val="20"/>
           <w:szCs w:val="24"/>
           <w:lang w:eastAsia="id-ID"/>
         </w:rPr>
@@ -1131,6 +1203,7 @@
       <w:r>
         <w:rPr>
           <w:rFonts w:ascii="Times New Roman" w:eastAsia="Times New Roman" w:hAnsi="Times New Roman" w:cs="Times New Roman"/>
+          <w:sz w:val="20"/>
           <w:szCs w:val="24"/>
           <w:lang w:eastAsia="id-ID"/>
         </w:rPr>
@@ -1140,6 +1213,7 @@
       <w:r>
         <w:rPr>
           <w:rFonts w:ascii="Times New Roman" w:eastAsia="Times New Roman" w:hAnsi="Times New Roman" w:cs="Times New Roman"/>
+          <w:sz w:val="20"/>
           <w:szCs w:val="24"/>
           <w:lang w:eastAsia="id-ID"/>
         </w:rPr>
@@ -1157,13 +1231,15 @@
         <w:spacing w:before="100" w:beforeAutospacing="1" w:after="100" w:afterAutospacing="1" w:line="240" w:lineRule="auto"/>
         <w:rPr>
           <w:rFonts w:ascii="Times New Roman" w:eastAsia="Times New Roman" w:hAnsi="Times New Roman" w:cs="Times New Roman"/>
-          <w:szCs w:val="24"/>
-          <w:lang w:eastAsia="id-ID"/>
-        </w:rPr>
-      </w:pPr>
-      <w:r>
-        <w:rPr>
-          <w:rFonts w:ascii="Times New Roman" w:eastAsia="Times New Roman" w:hAnsi="Times New Roman" w:cs="Times New Roman"/>
+          <w:sz w:val="20"/>
+          <w:szCs w:val="24"/>
+          <w:lang w:eastAsia="id-ID"/>
+        </w:rPr>
+      </w:pPr>
+      <w:r>
+        <w:rPr>
+          <w:rFonts w:ascii="Times New Roman" w:eastAsia="Times New Roman" w:hAnsi="Times New Roman" w:cs="Times New Roman"/>
+          <w:sz w:val="20"/>
           <w:szCs w:val="24"/>
           <w:lang w:eastAsia="id-ID"/>
         </w:rPr>
@@ -1172,6 +1248,7 @@
       <w:r>
         <w:rPr>
           <w:rFonts w:ascii="Times New Roman" w:eastAsia="Times New Roman" w:hAnsi="Times New Roman" w:cs="Times New Roman"/>
+          <w:sz w:val="20"/>
           <w:szCs w:val="24"/>
           <w:lang w:eastAsia="id-ID"/>
         </w:rPr>
@@ -1189,13 +1266,15 @@
         <w:spacing w:before="100" w:beforeAutospacing="1" w:after="100" w:afterAutospacing="1" w:line="240" w:lineRule="auto"/>
         <w:rPr>
           <w:rFonts w:ascii="Times New Roman" w:eastAsia="Times New Roman" w:hAnsi="Times New Roman" w:cs="Times New Roman"/>
-          <w:szCs w:val="24"/>
-          <w:lang w:eastAsia="id-ID"/>
-        </w:rPr>
-      </w:pPr>
-      <w:r>
-        <w:rPr>
-          <w:rFonts w:ascii="Times New Roman" w:eastAsia="Times New Roman" w:hAnsi="Times New Roman" w:cs="Times New Roman"/>
+          <w:sz w:val="20"/>
+          <w:szCs w:val="24"/>
+          <w:lang w:eastAsia="id-ID"/>
+        </w:rPr>
+      </w:pPr>
+      <w:r>
+        <w:rPr>
+          <w:rFonts w:ascii="Times New Roman" w:eastAsia="Times New Roman" w:hAnsi="Times New Roman" w:cs="Times New Roman"/>
+          <w:sz w:val="20"/>
           <w:szCs w:val="24"/>
           <w:lang w:eastAsia="id-ID"/>
         </w:rPr>
@@ -1204,6 +1283,7 @@
       <w:r>
         <w:rPr>
           <w:rFonts w:ascii="Times New Roman" w:eastAsia="Times New Roman" w:hAnsi="Times New Roman" w:cs="Times New Roman"/>
+          <w:sz w:val="20"/>
           <w:szCs w:val="24"/>
           <w:lang w:eastAsia="id-ID"/>
         </w:rPr>
@@ -1221,13 +1301,15 @@
         <w:spacing w:before="100" w:beforeAutospacing="1" w:after="100" w:afterAutospacing="1" w:line="240" w:lineRule="auto"/>
         <w:rPr>
           <w:rFonts w:ascii="Times New Roman" w:eastAsia="Times New Roman" w:hAnsi="Times New Roman" w:cs="Times New Roman"/>
-          <w:szCs w:val="24"/>
-          <w:lang w:eastAsia="id-ID"/>
-        </w:rPr>
-      </w:pPr>
-      <w:r>
-        <w:rPr>
-          <w:rFonts w:ascii="Times New Roman" w:eastAsia="Times New Roman" w:hAnsi="Times New Roman" w:cs="Times New Roman"/>
+          <w:sz w:val="20"/>
+          <w:szCs w:val="24"/>
+          <w:lang w:eastAsia="id-ID"/>
+        </w:rPr>
+      </w:pPr>
+      <w:r>
+        <w:rPr>
+          <w:rFonts w:ascii="Times New Roman" w:eastAsia="Times New Roman" w:hAnsi="Times New Roman" w:cs="Times New Roman"/>
+          <w:sz w:val="20"/>
           <w:szCs w:val="24"/>
           <w:lang w:eastAsia="id-ID"/>
         </w:rPr>
@@ -1236,6 +1318,7 @@
       <w:r>
         <w:rPr>
           <w:rFonts w:ascii="Times New Roman" w:eastAsia="Times New Roman" w:hAnsi="Times New Roman" w:cs="Times New Roman"/>
+          <w:sz w:val="20"/>
           <w:szCs w:val="24"/>
           <w:lang w:eastAsia="id-ID"/>
         </w:rPr>
@@ -1249,6 +1332,7 @@
         <w:jc w:val="both"/>
         <w:rPr>
           <w:rFonts w:ascii="Times New Roman" w:eastAsia="Times New Roman" w:hAnsi="Times New Roman" w:cs="Times New Roman"/>
+          <w:sz w:val="20"/>
           <w:szCs w:val="24"/>
           <w:lang w:eastAsia="id-ID"/>
         </w:rPr>
@@ -1262,7 +1346,6 @@
           <w:rFonts w:ascii="Times New Roman" w:eastAsia="Times New Roman" w:hAnsi="Times New Roman" w:cs="Times New Roman"/>
           <w:b/>
           <w:bCs/>
-          <w:sz w:val="24"/>
           <w:szCs w:val="27"/>
           <w:lang w:eastAsia="id-ID"/>
         </w:rPr>
@@ -1277,7 +1360,7 @@
           <w:b/>
           <w:bCs/>
           <w:kern w:val="36"/>
-          <w:sz w:val="44"/>
+          <w:sz w:val="40"/>
           <w:szCs w:val="48"/>
           <w:lang w:eastAsia="id-ID"/>
         </w:rPr>
@@ -1288,7 +1371,7 @@
           <w:b/>
           <w:bCs/>
           <w:kern w:val="36"/>
-          <w:sz w:val="44"/>
+          <w:sz w:val="40"/>
           <w:szCs w:val="48"/>
           <w:lang w:eastAsia="id-ID"/>
         </w:rPr>
@@ -1300,13 +1383,15 @@
         <w:spacing w:before="100" w:beforeAutospacing="1" w:after="100" w:afterAutospacing="1" w:line="240" w:lineRule="auto"/>
         <w:rPr>
           <w:rFonts w:ascii="Times New Roman" w:eastAsia="Times New Roman" w:hAnsi="Times New Roman" w:cs="Times New Roman"/>
-          <w:szCs w:val="24"/>
-          <w:lang w:eastAsia="id-ID"/>
-        </w:rPr>
-      </w:pPr>
-      <w:r>
-        <w:rPr>
-          <w:rFonts w:ascii="Times New Roman" w:eastAsia="Times New Roman" w:hAnsi="Times New Roman" w:cs="Times New Roman"/>
+          <w:sz w:val="20"/>
+          <w:szCs w:val="24"/>
+          <w:lang w:eastAsia="id-ID"/>
+        </w:rPr>
+      </w:pPr>
+      <w:r>
+        <w:rPr>
+          <w:rFonts w:ascii="Times New Roman" w:eastAsia="Times New Roman" w:hAnsi="Times New Roman" w:cs="Times New Roman"/>
+          <w:sz w:val="20"/>
           <w:szCs w:val="24"/>
           <w:lang w:eastAsia="id-ID"/>
         </w:rPr>
@@ -1317,6 +1402,7 @@
           <w:rFonts w:ascii="Times New Roman" w:eastAsia="Times New Roman" w:hAnsi="Times New Roman" w:cs="Times New Roman"/>
           <w:i/>
           <w:iCs/>
+          <w:sz w:val="20"/>
           <w:szCs w:val="24"/>
           <w:lang w:eastAsia="id-ID"/>
         </w:rPr>
@@ -1325,6 +1411,7 @@
       <w:r>
         <w:rPr>
           <w:rFonts w:ascii="Times New Roman" w:eastAsia="Times New Roman" w:hAnsi="Times New Roman" w:cs="Times New Roman"/>
+          <w:sz w:val="20"/>
           <w:szCs w:val="24"/>
           <w:lang w:eastAsia="id-ID"/>
         </w:rPr>
@@ -1335,6 +1422,7 @@
           <w:rFonts w:ascii="Times New Roman" w:eastAsia="Times New Roman" w:hAnsi="Times New Roman" w:cs="Times New Roman"/>
           <w:i/>
           <w:iCs/>
+          <w:sz w:val="20"/>
           <w:szCs w:val="24"/>
           <w:lang w:eastAsia="id-ID"/>
         </w:rPr>
@@ -1343,6 +1431,7 @@
       <w:r>
         <w:rPr>
           <w:rFonts w:ascii="Times New Roman" w:eastAsia="Times New Roman" w:hAnsi="Times New Roman" w:cs="Times New Roman"/>
+          <w:sz w:val="20"/>
           <w:szCs w:val="24"/>
           <w:lang w:eastAsia="id-ID"/>
         </w:rPr>
@@ -1353,6 +1442,7 @@
           <w:rFonts w:ascii="Times New Roman" w:eastAsia="Times New Roman" w:hAnsi="Times New Roman" w:cs="Times New Roman"/>
           <w:i/>
           <w:iCs/>
+          <w:sz w:val="20"/>
           <w:szCs w:val="24"/>
           <w:lang w:eastAsia="id-ID"/>
         </w:rPr>
@@ -1361,6 +1451,7 @@
       <w:r>
         <w:rPr>
           <w:rFonts w:ascii="Times New Roman" w:eastAsia="Times New Roman" w:hAnsi="Times New Roman" w:cs="Times New Roman"/>
+          <w:sz w:val="20"/>
           <w:szCs w:val="24"/>
           <w:lang w:eastAsia="id-ID"/>
         </w:rPr>
@@ -1371,6 +1462,7 @@
           <w:rFonts w:ascii="Times New Roman" w:eastAsia="Times New Roman" w:hAnsi="Times New Roman" w:cs="Times New Roman"/>
           <w:i/>
           <w:iCs/>
+          <w:sz w:val="20"/>
           <w:szCs w:val="24"/>
           <w:lang w:eastAsia="id-ID"/>
         </w:rPr>
@@ -1379,6 +1471,7 @@
       <w:r>
         <w:rPr>
           <w:rFonts w:ascii="Times New Roman" w:eastAsia="Times New Roman" w:hAnsi="Times New Roman" w:cs="Times New Roman"/>
+          <w:sz w:val="20"/>
           <w:szCs w:val="24"/>
           <w:lang w:eastAsia="id-ID"/>
         </w:rPr>
@@ -1390,16 +1483,19 @@
         <w:spacing w:before="100" w:beforeAutospacing="1" w:after="100" w:afterAutospacing="1" w:line="240" w:lineRule="auto"/>
         <w:rPr>
           <w:rFonts w:ascii="Times New Roman" w:eastAsia="Times New Roman" w:hAnsi="Times New Roman" w:cs="Times New Roman"/>
-          <w:szCs w:val="24"/>
-          <w:lang w:eastAsia="id-ID"/>
-        </w:rPr>
-      </w:pPr>
-      <w:r>
-        <w:rPr>
-          <w:rFonts w:ascii="Times New Roman" w:eastAsia="Times New Roman" w:hAnsi="Times New Roman" w:cs="Times New Roman"/>
-          <w:szCs w:val="24"/>
-          <w:lang w:eastAsia="id-ID"/>
-        </w:rPr>
+          <w:sz w:val="20"/>
+          <w:szCs w:val="24"/>
+          <w:lang w:eastAsia="id-ID"/>
+        </w:rPr>
+      </w:pPr>
+      <w:r>
+        <w:rPr>
+          <w:rFonts w:ascii="Times New Roman" w:eastAsia="Times New Roman" w:hAnsi="Times New Roman" w:cs="Times New Roman"/>
+          <w:sz w:val="20"/>
+          <w:szCs w:val="24"/>
+          <w:lang w:eastAsia="id-ID"/>
+        </w:rPr>
+        <w:lastRenderedPageBreak/>
         <w:t xml:space="preserve">Phalcon memiliki dokumentasi yang baik dan jelas. Belum lagi dokumentasinya sudah mulai ditranslasikan ke dalam bahasa lain seperti Indonesia, Jepang, Belanda, Polandia, Perancis, Thai, dan lainnya. kini Phalcon sudah </w:t>
       </w:r>
       <w:hyperlink r:id="rId10" w:history="1">
@@ -1407,6 +1503,7 @@
           <w:rPr>
             <w:rFonts w:ascii="Times New Roman" w:eastAsia="Times New Roman" w:hAnsi="Times New Roman" w:cs="Times New Roman"/>
             <w:color w:val="0000FF"/>
+            <w:sz w:val="20"/>
             <w:szCs w:val="24"/>
             <w:u w:val="single"/>
             <w:lang w:eastAsia="id-ID"/>
@@ -1417,6 +1514,7 @@
       <w:r>
         <w:rPr>
           <w:rFonts w:ascii="Times New Roman" w:eastAsia="Times New Roman" w:hAnsi="Times New Roman" w:cs="Times New Roman"/>
+          <w:sz w:val="20"/>
           <w:szCs w:val="24"/>
           <w:lang w:eastAsia="id-ID"/>
         </w:rPr>
@@ -1427,6 +1525,7 @@
           <w:rFonts w:ascii="Times New Roman" w:eastAsia="Times New Roman" w:hAnsi="Times New Roman" w:cs="Times New Roman"/>
           <w:i/>
           <w:iCs/>
+          <w:sz w:val="20"/>
           <w:szCs w:val="24"/>
           <w:lang w:eastAsia="id-ID"/>
         </w:rPr>
@@ -1435,6 +1534,7 @@
       <w:r>
         <w:rPr>
           <w:rFonts w:ascii="Times New Roman" w:eastAsia="Times New Roman" w:hAnsi="Times New Roman" w:cs="Times New Roman"/>
+          <w:sz w:val="20"/>
           <w:szCs w:val="24"/>
           <w:lang w:eastAsia="id-ID"/>
         </w:rPr>
@@ -1445,6 +1545,7 @@
           <w:rFonts w:ascii="Times New Roman" w:eastAsia="Times New Roman" w:hAnsi="Times New Roman" w:cs="Times New Roman"/>
           <w:i/>
           <w:iCs/>
+          <w:sz w:val="20"/>
           <w:szCs w:val="24"/>
           <w:lang w:eastAsia="id-ID"/>
         </w:rPr>
@@ -1453,6 +1554,7 @@
       <w:r>
         <w:rPr>
           <w:rFonts w:ascii="Times New Roman" w:eastAsia="Times New Roman" w:hAnsi="Times New Roman" w:cs="Times New Roman"/>
+          <w:sz w:val="20"/>
           <w:szCs w:val="24"/>
           <w:lang w:eastAsia="id-ID"/>
         </w:rPr>
@@ -1463,6 +1565,7 @@
           <w:rFonts w:ascii="Times New Roman" w:eastAsia="Times New Roman" w:hAnsi="Times New Roman" w:cs="Times New Roman"/>
           <w:i/>
           <w:iCs/>
+          <w:sz w:val="20"/>
           <w:szCs w:val="24"/>
           <w:lang w:eastAsia="id-ID"/>
         </w:rPr>
@@ -1471,6 +1574,7 @@
       <w:r>
         <w:rPr>
           <w:rFonts w:ascii="Times New Roman" w:eastAsia="Times New Roman" w:hAnsi="Times New Roman" w:cs="Times New Roman"/>
+          <w:sz w:val="20"/>
           <w:szCs w:val="24"/>
           <w:lang w:eastAsia="id-ID"/>
         </w:rPr>
@@ -1481,6 +1585,7 @@
           <w:rFonts w:ascii="Times New Roman" w:eastAsia="Times New Roman" w:hAnsi="Times New Roman" w:cs="Times New Roman"/>
           <w:i/>
           <w:iCs/>
+          <w:sz w:val="20"/>
           <w:szCs w:val="24"/>
           <w:lang w:eastAsia="id-ID"/>
         </w:rPr>
@@ -1489,6 +1594,7 @@
       <w:r>
         <w:rPr>
           <w:rFonts w:ascii="Times New Roman" w:eastAsia="Times New Roman" w:hAnsi="Times New Roman" w:cs="Times New Roman"/>
+          <w:sz w:val="20"/>
           <w:szCs w:val="24"/>
           <w:lang w:eastAsia="id-ID"/>
         </w:rPr>
@@ -1499,6 +1605,7 @@
           <w:rFonts w:ascii="Times New Roman" w:eastAsia="Times New Roman" w:hAnsi="Times New Roman" w:cs="Times New Roman"/>
           <w:i/>
           <w:iCs/>
+          <w:sz w:val="20"/>
           <w:szCs w:val="24"/>
           <w:lang w:eastAsia="id-ID"/>
         </w:rPr>
@@ -1507,6 +1614,7 @@
       <w:r>
         <w:rPr>
           <w:rFonts w:ascii="Times New Roman" w:eastAsia="Times New Roman" w:hAnsi="Times New Roman" w:cs="Times New Roman"/>
+          <w:sz w:val="20"/>
           <w:szCs w:val="24"/>
           <w:lang w:eastAsia="id-ID"/>
         </w:rPr>
@@ -1517,6 +1625,7 @@
           <w:rFonts w:ascii="Times New Roman" w:eastAsia="Times New Roman" w:hAnsi="Times New Roman" w:cs="Times New Roman"/>
           <w:i/>
           <w:iCs/>
+          <w:sz w:val="20"/>
           <w:szCs w:val="24"/>
           <w:lang w:eastAsia="id-ID"/>
         </w:rPr>
@@ -1525,6 +1634,7 @@
       <w:r>
         <w:rPr>
           <w:rFonts w:ascii="Times New Roman" w:eastAsia="Times New Roman" w:hAnsi="Times New Roman" w:cs="Times New Roman"/>
+          <w:sz w:val="20"/>
           <w:szCs w:val="24"/>
           <w:lang w:eastAsia="id-ID"/>
         </w:rPr>
@@ -1539,7 +1649,6 @@
           <w:rFonts w:ascii="Times New Roman" w:eastAsia="Times New Roman" w:hAnsi="Times New Roman" w:cs="Times New Roman"/>
           <w:b/>
           <w:bCs/>
-          <w:sz w:val="24"/>
           <w:szCs w:val="27"/>
           <w:lang w:eastAsia="id-ID"/>
         </w:rPr>
@@ -1549,7 +1658,6 @@
           <w:rFonts w:ascii="Times New Roman" w:eastAsia="Times New Roman" w:hAnsi="Times New Roman" w:cs="Times New Roman"/>
           <w:b/>
           <w:bCs/>
-          <w:sz w:val="24"/>
           <w:szCs w:val="27"/>
           <w:lang w:eastAsia="id-ID"/>
         </w:rPr>
@@ -1564,7 +1672,6 @@
           <w:rFonts w:ascii="Times New Roman" w:eastAsia="Times New Roman" w:hAnsi="Times New Roman" w:cs="Times New Roman"/>
           <w:b/>
           <w:bCs/>
-          <w:sz w:val="24"/>
           <w:szCs w:val="27"/>
           <w:lang w:eastAsia="id-ID"/>
         </w:rPr>
@@ -1574,7 +1681,6 @@
           <w:rFonts w:ascii="Times New Roman" w:eastAsia="Times New Roman" w:hAnsi="Times New Roman" w:cs="Times New Roman"/>
           <w:b/>
           <w:bCs/>
-          <w:sz w:val="24"/>
           <w:szCs w:val="27"/>
           <w:lang w:eastAsia="id-ID"/>
         </w:rPr>
@@ -1589,7 +1695,6 @@
           <w:rFonts w:ascii="Times New Roman" w:eastAsia="Times New Roman" w:hAnsi="Times New Roman" w:cs="Times New Roman"/>
           <w:b/>
           <w:bCs/>
-          <w:sz w:val="24"/>
           <w:szCs w:val="27"/>
           <w:lang w:eastAsia="id-ID"/>
         </w:rPr>
@@ -1599,7 +1704,6 @@
           <w:rFonts w:ascii="Times New Roman" w:eastAsia="Times New Roman" w:hAnsi="Times New Roman" w:cs="Times New Roman"/>
           <w:b/>
           <w:bCs/>
-          <w:sz w:val="24"/>
           <w:szCs w:val="27"/>
           <w:lang w:eastAsia="id-ID"/>
         </w:rPr>
@@ -1614,7 +1718,6 @@
           <w:rFonts w:ascii="Times New Roman" w:eastAsia="Times New Roman" w:hAnsi="Times New Roman" w:cs="Times New Roman"/>
           <w:b/>
           <w:bCs/>
-          <w:sz w:val="24"/>
           <w:szCs w:val="27"/>
           <w:lang w:eastAsia="id-ID"/>
         </w:rPr>
@@ -1624,7 +1727,6 @@
           <w:rFonts w:ascii="Times New Roman" w:eastAsia="Times New Roman" w:hAnsi="Times New Roman" w:cs="Times New Roman"/>
           <w:b/>
           <w:bCs/>
-          <w:sz w:val="24"/>
           <w:szCs w:val="27"/>
           <w:lang w:eastAsia="id-ID"/>
         </w:rPr>
@@ -1637,13 +1739,15 @@
         <w:jc w:val="both"/>
         <w:rPr>
           <w:rFonts w:ascii="Times New Roman" w:eastAsia="Times New Roman" w:hAnsi="Times New Roman" w:cs="Times New Roman"/>
-          <w:szCs w:val="24"/>
-          <w:lang w:eastAsia="id-ID"/>
-        </w:rPr>
-      </w:pPr>
-      <w:r>
-        <w:rPr>
-          <w:rFonts w:ascii="Times New Roman" w:eastAsia="Times New Roman" w:hAnsi="Times New Roman" w:cs="Times New Roman"/>
+          <w:sz w:val="20"/>
+          <w:szCs w:val="24"/>
+          <w:lang w:eastAsia="id-ID"/>
+        </w:rPr>
+      </w:pPr>
+      <w:r>
+        <w:rPr>
+          <w:rFonts w:ascii="Times New Roman" w:eastAsia="Times New Roman" w:hAnsi="Times New Roman" w:cs="Times New Roman"/>
+          <w:sz w:val="20"/>
           <w:szCs w:val="24"/>
           <w:lang w:eastAsia="id-ID"/>
         </w:rPr>
@@ -1656,6 +1760,7 @@
         <w:jc w:val="both"/>
         <w:rPr>
           <w:rFonts w:ascii="Times New Roman" w:eastAsia="Times New Roman" w:hAnsi="Times New Roman" w:cs="Times New Roman"/>
+          <w:sz w:val="20"/>
           <w:szCs w:val="24"/>
           <w:lang w:eastAsia="id-ID"/>
         </w:rPr>
@@ -1667,13 +1772,15 @@
         <w:jc w:val="both"/>
         <w:rPr>
           <w:rFonts w:ascii="Times New Roman" w:eastAsia="Times New Roman" w:hAnsi="Times New Roman" w:cs="Times New Roman"/>
-          <w:szCs w:val="24"/>
-          <w:lang w:eastAsia="id-ID"/>
-        </w:rPr>
-      </w:pPr>
-      <w:r>
-        <w:rPr>
-          <w:rFonts w:ascii="Times New Roman" w:eastAsia="Times New Roman" w:hAnsi="Times New Roman" w:cs="Times New Roman"/>
+          <w:sz w:val="20"/>
+          <w:szCs w:val="24"/>
+          <w:lang w:eastAsia="id-ID"/>
+        </w:rPr>
+      </w:pPr>
+      <w:r>
+        <w:rPr>
+          <w:rFonts w:ascii="Times New Roman" w:eastAsia="Times New Roman" w:hAnsi="Times New Roman" w:cs="Times New Roman"/>
+          <w:sz w:val="20"/>
           <w:szCs w:val="24"/>
           <w:lang w:eastAsia="id-ID"/>
         </w:rPr>
@@ -1685,6 +1792,7 @@
         <w:spacing w:after="240" w:line="240" w:lineRule="auto"/>
         <w:rPr>
           <w:rFonts w:ascii="Times New Roman" w:eastAsia="Times New Roman" w:hAnsi="Times New Roman" w:cs="Times New Roman"/>
+          <w:sz w:val="20"/>
           <w:szCs w:val="24"/>
           <w:lang w:eastAsia="id-ID"/>
         </w:rPr>
@@ -1721,6 +1829,7 @@
               <w:jc w:val="center"/>
               <w:rPr>
                 <w:rFonts w:ascii="Times New Roman" w:eastAsia="Times New Roman" w:hAnsi="Times New Roman" w:cs="Times New Roman"/>
+                <w:sz w:val="20"/>
                 <w:szCs w:val="24"/>
                 <w:lang w:eastAsia="id-ID"/>
               </w:rPr>
@@ -1730,12 +1839,12 @@
                 <w:rFonts w:ascii="Times New Roman" w:eastAsia="Times New Roman" w:hAnsi="Times New Roman" w:cs="Times New Roman"/>
                 <w:noProof/>
                 <w:color w:val="0000FF"/>
+                <w:sz w:val="20"/>
                 <w:szCs w:val="24"/>
                 <w:lang w:eastAsia="id-ID"/>
               </w:rPr>
-              <w:lastRenderedPageBreak/>
               <w:drawing>
-                <wp:inline distT="0" distB="0" distL="0" distR="0" wp14:anchorId="0E3AFCE8" wp14:editId="08050615">
+                <wp:inline distT="0" distB="0" distL="0" distR="0" wp14:anchorId="5A47CF2F" wp14:editId="0FE41A3D">
                   <wp:extent cx="6099175" cy="3742690"/>
                   <wp:effectExtent l="0" t="0" r="0" b="0"/>
                   <wp:docPr id="1" name="Picture 1" descr="http://4.bp.blogspot.com/-azBZi7zInjs/VKPBis7WSPI/AAAAAAAAAIU/QS0IA6oIXW0/s1600/fast.png">
@@ -1807,6 +1916,7 @@
               <w:jc w:val="center"/>
               <w:rPr>
                 <w:rFonts w:ascii="Times New Roman" w:eastAsia="Times New Roman" w:hAnsi="Times New Roman" w:cs="Times New Roman"/>
+                <w:sz w:val="20"/>
                 <w:szCs w:val="24"/>
                 <w:lang w:eastAsia="id-ID"/>
               </w:rPr>
@@ -1814,6 +1924,7 @@
             <w:r>
               <w:rPr>
                 <w:rFonts w:ascii="Times New Roman" w:eastAsia="Times New Roman" w:hAnsi="Times New Roman" w:cs="Times New Roman"/>
+                <w:sz w:val="20"/>
                 <w:szCs w:val="24"/>
                 <w:lang w:eastAsia="id-ID"/>
               </w:rPr>
@@ -1828,6 +1939,7 @@
         <w:spacing w:after="0" w:line="240" w:lineRule="auto"/>
         <w:rPr>
           <w:rFonts w:ascii="Times New Roman" w:eastAsia="Times New Roman" w:hAnsi="Times New Roman" w:cs="Times New Roman"/>
+          <w:sz w:val="20"/>
           <w:szCs w:val="24"/>
           <w:lang w:eastAsia="id-ID"/>
         </w:rPr>
@@ -1839,13 +1951,15 @@
         <w:jc w:val="both"/>
         <w:rPr>
           <w:rFonts w:ascii="Times New Roman" w:eastAsia="Times New Roman" w:hAnsi="Times New Roman" w:cs="Times New Roman"/>
-          <w:szCs w:val="24"/>
-          <w:lang w:eastAsia="id-ID"/>
-        </w:rPr>
-      </w:pPr>
-      <w:r>
-        <w:rPr>
-          <w:rFonts w:ascii="Times New Roman" w:eastAsia="Times New Roman" w:hAnsi="Times New Roman" w:cs="Times New Roman"/>
+          <w:sz w:val="20"/>
+          <w:szCs w:val="24"/>
+          <w:lang w:eastAsia="id-ID"/>
+        </w:rPr>
+      </w:pPr>
+      <w:r>
+        <w:rPr>
+          <w:rFonts w:ascii="Times New Roman" w:eastAsia="Times New Roman" w:hAnsi="Times New Roman" w:cs="Times New Roman"/>
+          <w:sz w:val="20"/>
           <w:szCs w:val="24"/>
           <w:lang w:eastAsia="id-ID"/>
         </w:rPr>
@@ -1856,6 +1970,7 @@
           <w:rFonts w:ascii="Times New Roman" w:eastAsia="Times New Roman" w:hAnsi="Times New Roman" w:cs="Times New Roman"/>
           <w:i/>
           <w:iCs/>
+          <w:sz w:val="20"/>
           <w:szCs w:val="24"/>
           <w:lang w:eastAsia="id-ID"/>
         </w:rPr>
@@ -1864,6 +1979,7 @@
       <w:r>
         <w:rPr>
           <w:rFonts w:ascii="Times New Roman" w:eastAsia="Times New Roman" w:hAnsi="Times New Roman" w:cs="Times New Roman"/>
+          <w:sz w:val="20"/>
           <w:szCs w:val="24"/>
           <w:lang w:eastAsia="id-ID"/>
         </w:rPr>
@@ -1874,6 +1990,7 @@
           <w:rFonts w:ascii="Times New Roman" w:eastAsia="Times New Roman" w:hAnsi="Times New Roman" w:cs="Times New Roman"/>
           <w:i/>
           <w:iCs/>
+          <w:sz w:val="20"/>
           <w:szCs w:val="24"/>
           <w:lang w:eastAsia="id-ID"/>
         </w:rPr>
@@ -1882,6 +1999,7 @@
       <w:r>
         <w:rPr>
           <w:rFonts w:ascii="Times New Roman" w:eastAsia="Times New Roman" w:hAnsi="Times New Roman" w:cs="Times New Roman"/>
+          <w:sz w:val="20"/>
           <w:szCs w:val="24"/>
           <w:lang w:eastAsia="id-ID"/>
         </w:rPr>
@@ -1894,6 +2012,7 @@
         <w:jc w:val="both"/>
         <w:rPr>
           <w:rFonts w:ascii="Times New Roman" w:eastAsia="Times New Roman" w:hAnsi="Times New Roman" w:cs="Times New Roman"/>
+          <w:sz w:val="20"/>
           <w:szCs w:val="24"/>
           <w:lang w:eastAsia="id-ID"/>
         </w:rPr>
@@ -1905,16 +2024,19 @@
         <w:jc w:val="both"/>
         <w:rPr>
           <w:rFonts w:ascii="Times New Roman" w:eastAsia="Times New Roman" w:hAnsi="Times New Roman" w:cs="Times New Roman"/>
-          <w:szCs w:val="24"/>
-          <w:lang w:eastAsia="id-ID"/>
-        </w:rPr>
-      </w:pPr>
-      <w:r>
-        <w:rPr>
-          <w:rFonts w:ascii="Times New Roman" w:eastAsia="Times New Roman" w:hAnsi="Times New Roman" w:cs="Times New Roman"/>
-          <w:szCs w:val="24"/>
-          <w:lang w:eastAsia="id-ID"/>
-        </w:rPr>
+          <w:sz w:val="20"/>
+          <w:szCs w:val="24"/>
+          <w:lang w:eastAsia="id-ID"/>
+        </w:rPr>
+      </w:pPr>
+      <w:r>
+        <w:rPr>
+          <w:rFonts w:ascii="Times New Roman" w:eastAsia="Times New Roman" w:hAnsi="Times New Roman" w:cs="Times New Roman"/>
+          <w:sz w:val="20"/>
+          <w:szCs w:val="24"/>
+          <w:lang w:eastAsia="id-ID"/>
+        </w:rPr>
+        <w:lastRenderedPageBreak/>
         <w:t>Tapi semua hal tersebut tak akan kamu alami apabila kamu menggunakan Phalcon, karena framework ini telah membuang berbagai validasi yang tidak dibutuhkan, memperpadat code dan melakukan optimisasi performa.</w:t>
       </w:r>
     </w:p>
@@ -1924,6 +2046,7 @@
         <w:jc w:val="both"/>
         <w:rPr>
           <w:rFonts w:ascii="Times New Roman" w:eastAsia="Times New Roman" w:hAnsi="Times New Roman" w:cs="Times New Roman"/>
+          <w:sz w:val="20"/>
           <w:szCs w:val="24"/>
           <w:lang w:eastAsia="id-ID"/>
         </w:rPr>
@@ -1935,13 +2058,15 @@
         <w:jc w:val="both"/>
         <w:rPr>
           <w:rFonts w:ascii="Times New Roman" w:eastAsia="Times New Roman" w:hAnsi="Times New Roman" w:cs="Times New Roman"/>
-          <w:szCs w:val="24"/>
-          <w:lang w:eastAsia="id-ID"/>
-        </w:rPr>
-      </w:pPr>
-      <w:r>
-        <w:rPr>
-          <w:rFonts w:ascii="Times New Roman" w:eastAsia="Times New Roman" w:hAnsi="Times New Roman" w:cs="Times New Roman"/>
+          <w:sz w:val="20"/>
+          <w:szCs w:val="24"/>
+          <w:lang w:eastAsia="id-ID"/>
+        </w:rPr>
+      </w:pPr>
+      <w:r>
+        <w:rPr>
+          <w:rFonts w:ascii="Times New Roman" w:eastAsia="Times New Roman" w:hAnsi="Times New Roman" w:cs="Times New Roman"/>
+          <w:sz w:val="20"/>
           <w:szCs w:val="24"/>
           <w:lang w:eastAsia="id-ID"/>
         </w:rPr>
@@ -1958,13 +2083,15 @@
         <w:jc w:val="both"/>
         <w:rPr>
           <w:rFonts w:ascii="Times New Roman" w:eastAsia="Times New Roman" w:hAnsi="Times New Roman" w:cs="Times New Roman"/>
-          <w:szCs w:val="24"/>
-          <w:lang w:eastAsia="id-ID"/>
-        </w:rPr>
-      </w:pPr>
-      <w:r>
-        <w:rPr>
-          <w:rFonts w:ascii="Times New Roman" w:eastAsia="Times New Roman" w:hAnsi="Times New Roman" w:cs="Times New Roman"/>
+          <w:sz w:val="20"/>
+          <w:szCs w:val="24"/>
+          <w:lang w:eastAsia="id-ID"/>
+        </w:rPr>
+      </w:pPr>
+      <w:r>
+        <w:rPr>
+          <w:rFonts w:ascii="Times New Roman" w:eastAsia="Times New Roman" w:hAnsi="Times New Roman" w:cs="Times New Roman"/>
+          <w:sz w:val="20"/>
           <w:szCs w:val="24"/>
           <w:lang w:eastAsia="id-ID"/>
         </w:rPr>
@@ -1975,6 +2102,7 @@
           <w:rFonts w:ascii="Times New Roman" w:eastAsia="Times New Roman" w:hAnsi="Times New Roman" w:cs="Times New Roman"/>
           <w:i/>
           <w:iCs/>
+          <w:sz w:val="20"/>
           <w:szCs w:val="24"/>
           <w:lang w:eastAsia="id-ID"/>
         </w:rPr>
@@ -1991,13 +2119,15 @@
         <w:jc w:val="both"/>
         <w:rPr>
           <w:rFonts w:ascii="Times New Roman" w:eastAsia="Times New Roman" w:hAnsi="Times New Roman" w:cs="Times New Roman"/>
-          <w:szCs w:val="24"/>
-          <w:lang w:eastAsia="id-ID"/>
-        </w:rPr>
-      </w:pPr>
-      <w:r>
-        <w:rPr>
-          <w:rFonts w:ascii="Times New Roman" w:eastAsia="Times New Roman" w:hAnsi="Times New Roman" w:cs="Times New Roman"/>
+          <w:sz w:val="20"/>
+          <w:szCs w:val="24"/>
+          <w:lang w:eastAsia="id-ID"/>
+        </w:rPr>
+      </w:pPr>
+      <w:r>
+        <w:rPr>
+          <w:rFonts w:ascii="Times New Roman" w:eastAsia="Times New Roman" w:hAnsi="Times New Roman" w:cs="Times New Roman"/>
+          <w:sz w:val="20"/>
           <w:szCs w:val="24"/>
           <w:lang w:eastAsia="id-ID"/>
         </w:rPr>
@@ -2014,13 +2144,15 @@
         <w:jc w:val="both"/>
         <w:rPr>
           <w:rFonts w:ascii="Times New Roman" w:eastAsia="Times New Roman" w:hAnsi="Times New Roman" w:cs="Times New Roman"/>
-          <w:szCs w:val="24"/>
-          <w:lang w:eastAsia="id-ID"/>
-        </w:rPr>
-      </w:pPr>
-      <w:r>
-        <w:rPr>
-          <w:rFonts w:ascii="Times New Roman" w:eastAsia="Times New Roman" w:hAnsi="Times New Roman" w:cs="Times New Roman"/>
+          <w:sz w:val="20"/>
+          <w:szCs w:val="24"/>
+          <w:lang w:eastAsia="id-ID"/>
+        </w:rPr>
+      </w:pPr>
+      <w:r>
+        <w:rPr>
+          <w:rFonts w:ascii="Times New Roman" w:eastAsia="Times New Roman" w:hAnsi="Times New Roman" w:cs="Times New Roman"/>
+          <w:sz w:val="20"/>
           <w:szCs w:val="24"/>
           <w:lang w:eastAsia="id-ID"/>
         </w:rPr>
@@ -2037,13 +2169,15 @@
         <w:jc w:val="both"/>
         <w:rPr>
           <w:rFonts w:ascii="Times New Roman" w:eastAsia="Times New Roman" w:hAnsi="Times New Roman" w:cs="Times New Roman"/>
-          <w:szCs w:val="24"/>
-          <w:lang w:eastAsia="id-ID"/>
-        </w:rPr>
-      </w:pPr>
-      <w:r>
-        <w:rPr>
-          <w:rFonts w:ascii="Times New Roman" w:eastAsia="Times New Roman" w:hAnsi="Times New Roman" w:cs="Times New Roman"/>
+          <w:sz w:val="20"/>
+          <w:szCs w:val="24"/>
+          <w:lang w:eastAsia="id-ID"/>
+        </w:rPr>
+      </w:pPr>
+      <w:r>
+        <w:rPr>
+          <w:rFonts w:ascii="Times New Roman" w:eastAsia="Times New Roman" w:hAnsi="Times New Roman" w:cs="Times New Roman"/>
+          <w:sz w:val="20"/>
           <w:szCs w:val="24"/>
           <w:lang w:eastAsia="id-ID"/>
         </w:rPr>
@@ -2060,13 +2194,15 @@
         <w:jc w:val="both"/>
         <w:rPr>
           <w:rFonts w:ascii="Times New Roman" w:eastAsia="Times New Roman" w:hAnsi="Times New Roman" w:cs="Times New Roman"/>
-          <w:szCs w:val="24"/>
-          <w:lang w:eastAsia="id-ID"/>
-        </w:rPr>
-      </w:pPr>
-      <w:r>
-        <w:rPr>
-          <w:rFonts w:ascii="Times New Roman" w:eastAsia="Times New Roman" w:hAnsi="Times New Roman" w:cs="Times New Roman"/>
+          <w:sz w:val="20"/>
+          <w:szCs w:val="24"/>
+          <w:lang w:eastAsia="id-ID"/>
+        </w:rPr>
+      </w:pPr>
+      <w:r>
+        <w:rPr>
+          <w:rFonts w:ascii="Times New Roman" w:eastAsia="Times New Roman" w:hAnsi="Times New Roman" w:cs="Times New Roman"/>
+          <w:sz w:val="20"/>
           <w:szCs w:val="24"/>
           <w:lang w:eastAsia="id-ID"/>
         </w:rPr>
@@ -2083,13 +2219,15 @@
         <w:jc w:val="both"/>
         <w:rPr>
           <w:rFonts w:ascii="Times New Roman" w:eastAsia="Times New Roman" w:hAnsi="Times New Roman" w:cs="Times New Roman"/>
-          <w:szCs w:val="24"/>
-          <w:lang w:eastAsia="id-ID"/>
-        </w:rPr>
-      </w:pPr>
-      <w:r>
-        <w:rPr>
-          <w:rFonts w:ascii="Times New Roman" w:eastAsia="Times New Roman" w:hAnsi="Times New Roman" w:cs="Times New Roman"/>
+          <w:sz w:val="20"/>
+          <w:szCs w:val="24"/>
+          <w:lang w:eastAsia="id-ID"/>
+        </w:rPr>
+      </w:pPr>
+      <w:r>
+        <w:rPr>
+          <w:rFonts w:ascii="Times New Roman" w:eastAsia="Times New Roman" w:hAnsi="Times New Roman" w:cs="Times New Roman"/>
+          <w:sz w:val="20"/>
           <w:szCs w:val="24"/>
           <w:lang w:eastAsia="id-ID"/>
         </w:rPr>
@@ -2106,34 +2244,28 @@
         <w:jc w:val="both"/>
         <w:rPr>
           <w:rFonts w:ascii="Times New Roman" w:eastAsia="Times New Roman" w:hAnsi="Times New Roman" w:cs="Times New Roman"/>
-          <w:szCs w:val="24"/>
-          <w:lang w:eastAsia="id-ID"/>
-        </w:rPr>
-      </w:pPr>
-      <w:r>
-        <w:rPr>
-          <w:rFonts w:ascii="Times New Roman" w:eastAsia="Times New Roman" w:hAnsi="Times New Roman" w:cs="Times New Roman"/>
-          <w:szCs w:val="24"/>
-          <w:lang w:eastAsia="id-ID"/>
-        </w:rPr>
-        <w:t xml:space="preserve">Memiliki dokumentasi yang baik dan dilengkapi dengan pemberian contohnya. Bahkan banyak developer PHP yang menyatakan bahwa developer Phalcon ini sangat "niat" dalam </w:t>
-      </w:r>
-      <w:r>
-        <w:rPr>
-          <w:rFonts w:ascii="Times New Roman" w:eastAsia="Times New Roman" w:hAnsi="Times New Roman" w:cs="Times New Roman"/>
-          <w:szCs w:val="24"/>
-          <w:lang w:eastAsia="id-ID"/>
-        </w:rPr>
-        <w:lastRenderedPageBreak/>
-        <w:t xml:space="preserve">pembuatan dokumentasinya, dan tidak berfokus pada marketing dan ebook seperti beberapa framework lain. </w:t>
-      </w:r>
-    </w:p>
-    <w:p>
-      <w:pPr>
-        <w:spacing w:before="100" w:beforeAutospacing="1" w:after="100" w:afterAutospacing="1" w:line="240" w:lineRule="auto"/>
-        <w:jc w:val="both"/>
-        <w:rPr>
-          <w:rFonts w:ascii="Times New Roman" w:eastAsia="Times New Roman" w:hAnsi="Times New Roman" w:cs="Times New Roman"/>
+          <w:sz w:val="20"/>
+          <w:szCs w:val="24"/>
+          <w:lang w:eastAsia="id-ID"/>
+        </w:rPr>
+      </w:pPr>
+      <w:r>
+        <w:rPr>
+          <w:rFonts w:ascii="Times New Roman" w:eastAsia="Times New Roman" w:hAnsi="Times New Roman" w:cs="Times New Roman"/>
+          <w:sz w:val="20"/>
+          <w:szCs w:val="24"/>
+          <w:lang w:eastAsia="id-ID"/>
+        </w:rPr>
+        <w:t xml:space="preserve">Memiliki dokumentasi yang baik dan dilengkapi dengan pemberian contohnya. Bahkan banyak developer PHP yang menyatakan bahwa developer Phalcon ini sangat "niat" dalam pembuatan dokumentasinya, dan tidak berfokus pada marketing dan ebook seperti beberapa framework lain. </w:t>
+      </w:r>
+    </w:p>
+    <w:p>
+      <w:pPr>
+        <w:spacing w:before="100" w:beforeAutospacing="1" w:after="100" w:afterAutospacing="1" w:line="240" w:lineRule="auto"/>
+        <w:jc w:val="both"/>
+        <w:rPr>
+          <w:rFonts w:ascii="Times New Roman" w:eastAsia="Times New Roman" w:hAnsi="Times New Roman" w:cs="Times New Roman"/>
+          <w:sz w:val="20"/>
           <w:szCs w:val="24"/>
           <w:lang w:eastAsia="id-ID"/>
         </w:rPr>
@@ -2145,13 +2277,15 @@
         <w:jc w:val="both"/>
         <w:rPr>
           <w:rFonts w:ascii="Times New Roman" w:eastAsia="Times New Roman" w:hAnsi="Times New Roman" w:cs="Times New Roman"/>
-          <w:szCs w:val="24"/>
-          <w:lang w:eastAsia="id-ID"/>
-        </w:rPr>
-      </w:pPr>
-      <w:r>
-        <w:rPr>
-          <w:rFonts w:ascii="Times New Roman" w:eastAsia="Times New Roman" w:hAnsi="Times New Roman" w:cs="Times New Roman"/>
+          <w:sz w:val="20"/>
+          <w:szCs w:val="24"/>
+          <w:lang w:eastAsia="id-ID"/>
+        </w:rPr>
+      </w:pPr>
+      <w:r>
+        <w:rPr>
+          <w:rFonts w:ascii="Times New Roman" w:eastAsia="Times New Roman" w:hAnsi="Times New Roman" w:cs="Times New Roman"/>
+          <w:sz w:val="20"/>
           <w:szCs w:val="24"/>
           <w:lang w:eastAsia="id-ID"/>
         </w:rPr>
@@ -2168,13 +2302,15 @@
         <w:jc w:val="both"/>
         <w:rPr>
           <w:rFonts w:ascii="Times New Roman" w:eastAsia="Times New Roman" w:hAnsi="Times New Roman" w:cs="Times New Roman"/>
-          <w:szCs w:val="24"/>
-          <w:lang w:eastAsia="id-ID"/>
-        </w:rPr>
-      </w:pPr>
-      <w:r>
-        <w:rPr>
-          <w:rFonts w:ascii="Times New Roman" w:eastAsia="Times New Roman" w:hAnsi="Times New Roman" w:cs="Times New Roman"/>
+          <w:sz w:val="20"/>
+          <w:szCs w:val="24"/>
+          <w:lang w:eastAsia="id-ID"/>
+        </w:rPr>
+      </w:pPr>
+      <w:r>
+        <w:rPr>
+          <w:rFonts w:ascii="Times New Roman" w:eastAsia="Times New Roman" w:hAnsi="Times New Roman" w:cs="Times New Roman"/>
+          <w:sz w:val="20"/>
           <w:szCs w:val="24"/>
           <w:lang w:eastAsia="id-ID"/>
         </w:rPr>
@@ -2191,13 +2327,15 @@
         <w:jc w:val="both"/>
         <w:rPr>
           <w:rFonts w:ascii="Times New Roman" w:eastAsia="Times New Roman" w:hAnsi="Times New Roman" w:cs="Times New Roman"/>
-          <w:szCs w:val="24"/>
-          <w:lang w:eastAsia="id-ID"/>
-        </w:rPr>
-      </w:pPr>
-      <w:r>
-        <w:rPr>
-          <w:rFonts w:ascii="Times New Roman" w:eastAsia="Times New Roman" w:hAnsi="Times New Roman" w:cs="Times New Roman"/>
+          <w:sz w:val="20"/>
+          <w:szCs w:val="24"/>
+          <w:lang w:eastAsia="id-ID"/>
+        </w:rPr>
+      </w:pPr>
+      <w:r>
+        <w:rPr>
+          <w:rFonts w:ascii="Times New Roman" w:eastAsia="Times New Roman" w:hAnsi="Times New Roman" w:cs="Times New Roman"/>
+          <w:sz w:val="20"/>
           <w:szCs w:val="24"/>
           <w:lang w:eastAsia="id-ID"/>
         </w:rPr>
@@ -2214,13 +2352,15 @@
         <w:jc w:val="both"/>
         <w:rPr>
           <w:rFonts w:ascii="Times New Roman" w:eastAsia="Times New Roman" w:hAnsi="Times New Roman" w:cs="Times New Roman"/>
-          <w:szCs w:val="24"/>
-          <w:lang w:eastAsia="id-ID"/>
-        </w:rPr>
-      </w:pPr>
-      <w:r>
-        <w:rPr>
-          <w:rFonts w:ascii="Times New Roman" w:eastAsia="Times New Roman" w:hAnsi="Times New Roman" w:cs="Times New Roman"/>
+          <w:sz w:val="20"/>
+          <w:szCs w:val="24"/>
+          <w:lang w:eastAsia="id-ID"/>
+        </w:rPr>
+      </w:pPr>
+      <w:r>
+        <w:rPr>
+          <w:rFonts w:ascii="Times New Roman" w:eastAsia="Times New Roman" w:hAnsi="Times New Roman" w:cs="Times New Roman"/>
+          <w:sz w:val="20"/>
           <w:szCs w:val="24"/>
           <w:lang w:eastAsia="id-ID"/>
         </w:rPr>
@@ -2231,6 +2371,7 @@
           <w:rPr>
             <w:rFonts w:ascii="Times New Roman" w:eastAsia="Times New Roman" w:hAnsi="Times New Roman" w:cs="Times New Roman"/>
             <w:color w:val="0000FF"/>
+            <w:sz w:val="20"/>
             <w:szCs w:val="24"/>
             <w:u w:val="single"/>
             <w:lang w:eastAsia="id-ID"/>
@@ -2241,6 +2382,7 @@
       <w:r>
         <w:rPr>
           <w:rFonts w:ascii="Times New Roman" w:eastAsia="Times New Roman" w:hAnsi="Times New Roman" w:cs="Times New Roman"/>
+          <w:sz w:val="20"/>
           <w:szCs w:val="24"/>
           <w:lang w:eastAsia="id-ID"/>
         </w:rPr>
@@ -2257,13 +2399,15 @@
         <w:spacing w:before="100" w:beforeAutospacing="1" w:after="100" w:afterAutospacing="1" w:line="240" w:lineRule="auto"/>
         <w:rPr>
           <w:rFonts w:ascii="Times New Roman" w:eastAsia="Times New Roman" w:hAnsi="Times New Roman" w:cs="Times New Roman"/>
-          <w:szCs w:val="24"/>
-          <w:lang w:eastAsia="id-ID"/>
-        </w:rPr>
-      </w:pPr>
-      <w:r>
-        <w:rPr>
-          <w:rFonts w:ascii="Times New Roman" w:eastAsia="Times New Roman" w:hAnsi="Times New Roman" w:cs="Times New Roman"/>
+          <w:sz w:val="20"/>
+          <w:szCs w:val="24"/>
+          <w:lang w:eastAsia="id-ID"/>
+        </w:rPr>
+      </w:pPr>
+      <w:r>
+        <w:rPr>
+          <w:rFonts w:ascii="Times New Roman" w:eastAsia="Times New Roman" w:hAnsi="Times New Roman" w:cs="Times New Roman"/>
+          <w:sz w:val="20"/>
           <w:szCs w:val="24"/>
           <w:lang w:eastAsia="id-ID"/>
         </w:rPr>
@@ -2280,13 +2424,15 @@
         <w:spacing w:before="100" w:beforeAutospacing="1" w:after="100" w:afterAutospacing="1" w:line="240" w:lineRule="auto"/>
         <w:rPr>
           <w:rFonts w:ascii="Times New Roman" w:eastAsia="Times New Roman" w:hAnsi="Times New Roman" w:cs="Times New Roman"/>
-          <w:szCs w:val="24"/>
-          <w:lang w:eastAsia="id-ID"/>
-        </w:rPr>
-      </w:pPr>
-      <w:r>
-        <w:rPr>
-          <w:rFonts w:ascii="Times New Roman" w:eastAsia="Times New Roman" w:hAnsi="Times New Roman" w:cs="Times New Roman"/>
+          <w:sz w:val="20"/>
+          <w:szCs w:val="24"/>
+          <w:lang w:eastAsia="id-ID"/>
+        </w:rPr>
+      </w:pPr>
+      <w:r>
+        <w:rPr>
+          <w:rFonts w:ascii="Times New Roman" w:eastAsia="Times New Roman" w:hAnsi="Times New Roman" w:cs="Times New Roman"/>
+          <w:sz w:val="20"/>
           <w:szCs w:val="24"/>
           <w:lang w:eastAsia="id-ID"/>
         </w:rPr>
@@ -2303,13 +2449,15 @@
         <w:spacing w:before="100" w:beforeAutospacing="1" w:after="100" w:afterAutospacing="1" w:line="240" w:lineRule="auto"/>
         <w:rPr>
           <w:rFonts w:ascii="Times New Roman" w:eastAsia="Times New Roman" w:hAnsi="Times New Roman" w:cs="Times New Roman"/>
-          <w:szCs w:val="24"/>
-          <w:lang w:eastAsia="id-ID"/>
-        </w:rPr>
-      </w:pPr>
-      <w:r>
-        <w:rPr>
-          <w:rFonts w:ascii="Times New Roman" w:eastAsia="Times New Roman" w:hAnsi="Times New Roman" w:cs="Times New Roman"/>
+          <w:sz w:val="20"/>
+          <w:szCs w:val="24"/>
+          <w:lang w:eastAsia="id-ID"/>
+        </w:rPr>
+      </w:pPr>
+      <w:r>
+        <w:rPr>
+          <w:rFonts w:ascii="Times New Roman" w:eastAsia="Times New Roman" w:hAnsi="Times New Roman" w:cs="Times New Roman"/>
+          <w:sz w:val="20"/>
           <w:szCs w:val="24"/>
           <w:lang w:eastAsia="id-ID"/>
         </w:rPr>
@@ -2326,13 +2474,15 @@
         <w:spacing w:before="100" w:beforeAutospacing="1" w:after="100" w:afterAutospacing="1" w:line="240" w:lineRule="auto"/>
         <w:rPr>
           <w:rFonts w:ascii="Times New Roman" w:eastAsia="Times New Roman" w:hAnsi="Times New Roman" w:cs="Times New Roman"/>
-          <w:szCs w:val="24"/>
-          <w:lang w:eastAsia="id-ID"/>
-        </w:rPr>
-      </w:pPr>
-      <w:r>
-        <w:rPr>
-          <w:rFonts w:ascii="Times New Roman" w:eastAsia="Times New Roman" w:hAnsi="Times New Roman" w:cs="Times New Roman"/>
+          <w:sz w:val="20"/>
+          <w:szCs w:val="24"/>
+          <w:lang w:eastAsia="id-ID"/>
+        </w:rPr>
+      </w:pPr>
+      <w:r>
+        <w:rPr>
+          <w:rFonts w:ascii="Times New Roman" w:eastAsia="Times New Roman" w:hAnsi="Times New Roman" w:cs="Times New Roman"/>
+          <w:sz w:val="20"/>
           <w:szCs w:val="24"/>
           <w:lang w:eastAsia="id-ID"/>
         </w:rPr>
@@ -2349,13 +2499,15 @@
         <w:spacing w:before="100" w:beforeAutospacing="1" w:after="100" w:afterAutospacing="1" w:line="240" w:lineRule="auto"/>
         <w:rPr>
           <w:rFonts w:ascii="Times New Roman" w:eastAsia="Times New Roman" w:hAnsi="Times New Roman" w:cs="Times New Roman"/>
-          <w:szCs w:val="24"/>
-          <w:lang w:eastAsia="id-ID"/>
-        </w:rPr>
-      </w:pPr>
-      <w:r>
-        <w:rPr>
-          <w:rFonts w:ascii="Times New Roman" w:eastAsia="Times New Roman" w:hAnsi="Times New Roman" w:cs="Times New Roman"/>
+          <w:sz w:val="20"/>
+          <w:szCs w:val="24"/>
+          <w:lang w:eastAsia="id-ID"/>
+        </w:rPr>
+      </w:pPr>
+      <w:r>
+        <w:rPr>
+          <w:rFonts w:ascii="Times New Roman" w:eastAsia="Times New Roman" w:hAnsi="Times New Roman" w:cs="Times New Roman"/>
+          <w:sz w:val="20"/>
           <w:szCs w:val="24"/>
           <w:lang w:eastAsia="id-ID"/>
         </w:rPr>
@@ -2364,6 +2516,7 @@
       <w:r>
         <w:rPr>
           <w:rFonts w:ascii="Times New Roman" w:eastAsia="Times New Roman" w:hAnsi="Times New Roman" w:cs="Times New Roman"/>
+          <w:sz w:val="20"/>
           <w:szCs w:val="24"/>
           <w:lang w:eastAsia="id-ID"/>
         </w:rPr>
@@ -2381,13 +2534,15 @@
         <w:spacing w:before="100" w:beforeAutospacing="1" w:after="100" w:afterAutospacing="1" w:line="240" w:lineRule="auto"/>
         <w:rPr>
           <w:rFonts w:ascii="Times New Roman" w:eastAsia="Times New Roman" w:hAnsi="Times New Roman" w:cs="Times New Roman"/>
-          <w:szCs w:val="24"/>
-          <w:lang w:eastAsia="id-ID"/>
-        </w:rPr>
-      </w:pPr>
-      <w:r>
-        <w:rPr>
-          <w:rFonts w:ascii="Times New Roman" w:eastAsia="Times New Roman" w:hAnsi="Times New Roman" w:cs="Times New Roman"/>
+          <w:sz w:val="20"/>
+          <w:szCs w:val="24"/>
+          <w:lang w:eastAsia="id-ID"/>
+        </w:rPr>
+      </w:pPr>
+      <w:r>
+        <w:rPr>
+          <w:rFonts w:ascii="Times New Roman" w:eastAsia="Times New Roman" w:hAnsi="Times New Roman" w:cs="Times New Roman"/>
+          <w:sz w:val="20"/>
           <w:szCs w:val="24"/>
           <w:lang w:eastAsia="id-ID"/>
         </w:rPr>
@@ -2396,6 +2551,7 @@
       <w:r>
         <w:rPr>
           <w:rFonts w:ascii="Times New Roman" w:eastAsia="Times New Roman" w:hAnsi="Times New Roman" w:cs="Times New Roman"/>
+          <w:sz w:val="20"/>
           <w:szCs w:val="24"/>
           <w:lang w:eastAsia="id-ID"/>
         </w:rPr>
@@ -2405,6 +2561,7 @@
       <w:r>
         <w:rPr>
           <w:rFonts w:ascii="Times New Roman" w:eastAsia="Times New Roman" w:hAnsi="Times New Roman" w:cs="Times New Roman"/>
+          <w:sz w:val="20"/>
           <w:szCs w:val="24"/>
           <w:lang w:eastAsia="id-ID"/>
         </w:rPr>
@@ -2422,13 +2579,15 @@
         <w:spacing w:before="100" w:beforeAutospacing="1" w:after="100" w:afterAutospacing="1" w:line="240" w:lineRule="auto"/>
         <w:rPr>
           <w:rFonts w:ascii="Times New Roman" w:eastAsia="Times New Roman" w:hAnsi="Times New Roman" w:cs="Times New Roman"/>
-          <w:szCs w:val="24"/>
-          <w:lang w:eastAsia="id-ID"/>
-        </w:rPr>
-      </w:pPr>
-      <w:r>
-        <w:rPr>
-          <w:rFonts w:ascii="Times New Roman" w:eastAsia="Times New Roman" w:hAnsi="Times New Roman" w:cs="Times New Roman"/>
+          <w:sz w:val="20"/>
+          <w:szCs w:val="24"/>
+          <w:lang w:eastAsia="id-ID"/>
+        </w:rPr>
+      </w:pPr>
+      <w:r>
+        <w:rPr>
+          <w:rFonts w:ascii="Times New Roman" w:eastAsia="Times New Roman" w:hAnsi="Times New Roman" w:cs="Times New Roman"/>
+          <w:sz w:val="20"/>
           <w:szCs w:val="24"/>
           <w:lang w:eastAsia="id-ID"/>
         </w:rPr>
@@ -2437,6 +2596,7 @@
       <w:r>
         <w:rPr>
           <w:rFonts w:ascii="Times New Roman" w:eastAsia="Times New Roman" w:hAnsi="Times New Roman" w:cs="Times New Roman"/>
+          <w:sz w:val="20"/>
           <w:szCs w:val="24"/>
           <w:lang w:eastAsia="id-ID"/>
         </w:rPr>
@@ -2454,13 +2614,15 @@
         <w:spacing w:before="100" w:beforeAutospacing="1" w:after="100" w:afterAutospacing="1" w:line="240" w:lineRule="auto"/>
         <w:rPr>
           <w:rFonts w:ascii="Times New Roman" w:eastAsia="Times New Roman" w:hAnsi="Times New Roman" w:cs="Times New Roman"/>
-          <w:szCs w:val="24"/>
-          <w:lang w:eastAsia="id-ID"/>
-        </w:rPr>
-      </w:pPr>
-      <w:r>
-        <w:rPr>
-          <w:rFonts w:ascii="Times New Roman" w:eastAsia="Times New Roman" w:hAnsi="Times New Roman" w:cs="Times New Roman"/>
+          <w:sz w:val="20"/>
+          <w:szCs w:val="24"/>
+          <w:lang w:eastAsia="id-ID"/>
+        </w:rPr>
+      </w:pPr>
+      <w:r>
+        <w:rPr>
+          <w:rFonts w:ascii="Times New Roman" w:eastAsia="Times New Roman" w:hAnsi="Times New Roman" w:cs="Times New Roman"/>
+          <w:sz w:val="20"/>
           <w:szCs w:val="24"/>
           <w:lang w:eastAsia="id-ID"/>
         </w:rPr>
@@ -2469,11 +2631,22 @@
       <w:r>
         <w:rPr>
           <w:rFonts w:ascii="Times New Roman" w:eastAsia="Times New Roman" w:hAnsi="Times New Roman" w:cs="Times New Roman"/>
+          <w:sz w:val="20"/>
           <w:szCs w:val="24"/>
           <w:lang w:eastAsia="id-ID"/>
         </w:rPr>
         <w:br/>
-        <w:t>Phalcon Developer Tools memungkinkan kita untuk menghasilkan kode boilerplate dan langsung menuju implementasi logika aplikasi kita. Phalcon Developer Tools juga dapat menghasilkan setiap unsur MVC triad secara terpisah – model, view atau controller, atau membuat perancah (kode lengkap untuk mengelola catatan dalam database) yang merupakan cara yang sangat efisien telah menjalankan prototipe. Phalcon Developer Tools juga dapat menghasilkan kerangka proyek kita, atau bahkan menggunakan twitter bootstrap untuk “nice looking prototipe”. Jika kita bukan seorang “command line ninja”, kita dapat menggunakan antarmuka web (kedua alat konsol dan rekan-rekan web mereka disediakan).</w:t>
+        <w:t xml:space="preserve">Phalcon Developer Tools memungkinkan kita untuk menghasilkan kode boilerplate dan langsung menuju implementasi logika aplikasi kita. Phalcon Developer Tools juga dapat menghasilkan setiap unsur MVC triad secara terpisah – model, view atau controller, atau membuat perancah (kode lengkap untuk mengelola catatan dalam database) yang merupakan cara yang sangat efisien telah menjalankan prototipe. Phalcon Developer Tools juga dapat menghasilkan kerangka proyek kita, atau bahkan </w:t>
+      </w:r>
+      <w:r>
+        <w:rPr>
+          <w:rFonts w:ascii="Times New Roman" w:eastAsia="Times New Roman" w:hAnsi="Times New Roman" w:cs="Times New Roman"/>
+          <w:sz w:val="20"/>
+          <w:szCs w:val="24"/>
+          <w:lang w:eastAsia="id-ID"/>
+        </w:rPr>
+        <w:lastRenderedPageBreak/>
+        <w:t>menggunakan twitter bootstrap untuk “nice looking prototipe”. Jika kita bukan seorang “command line ninja”, kita dapat menggunakan antarmuka web (kedua alat konsol dan rekan-rekan web mereka disediakan).</w:t>
       </w:r>
     </w:p>
     <w:p>
@@ -2486,13 +2659,15 @@
         <w:spacing w:before="100" w:beforeAutospacing="1" w:after="100" w:afterAutospacing="1" w:line="240" w:lineRule="auto"/>
         <w:rPr>
           <w:rFonts w:ascii="Times New Roman" w:eastAsia="Times New Roman" w:hAnsi="Times New Roman" w:cs="Times New Roman"/>
-          <w:szCs w:val="24"/>
-          <w:lang w:eastAsia="id-ID"/>
-        </w:rPr>
-      </w:pPr>
-      <w:r>
-        <w:rPr>
-          <w:rFonts w:ascii="Times New Roman" w:eastAsia="Times New Roman" w:hAnsi="Times New Roman" w:cs="Times New Roman"/>
+          <w:sz w:val="20"/>
+          <w:szCs w:val="24"/>
+          <w:lang w:eastAsia="id-ID"/>
+        </w:rPr>
+      </w:pPr>
+      <w:r>
+        <w:rPr>
+          <w:rFonts w:ascii="Times New Roman" w:eastAsia="Times New Roman" w:hAnsi="Times New Roman" w:cs="Times New Roman"/>
+          <w:sz w:val="20"/>
           <w:szCs w:val="24"/>
           <w:lang w:eastAsia="id-ID"/>
         </w:rPr>
@@ -2501,6 +2676,7 @@
       <w:r>
         <w:rPr>
           <w:rFonts w:ascii="Times New Roman" w:eastAsia="Times New Roman" w:hAnsi="Times New Roman" w:cs="Times New Roman"/>
+          <w:sz w:val="20"/>
           <w:szCs w:val="24"/>
           <w:lang w:eastAsia="id-ID"/>
         </w:rPr>
@@ -2514,6 +2690,7 @@
         <w:jc w:val="both"/>
         <w:rPr>
           <w:rFonts w:ascii="Times New Roman" w:eastAsia="Times New Roman" w:hAnsi="Times New Roman" w:cs="Times New Roman"/>
+          <w:sz w:val="20"/>
           <w:szCs w:val="24"/>
           <w:lang w:eastAsia="id-ID"/>
         </w:rPr>
@@ -2527,7 +2704,6 @@
           <w:rFonts w:ascii="Times New Roman" w:eastAsia="Times New Roman" w:hAnsi="Times New Roman" w:cs="Times New Roman"/>
           <w:b/>
           <w:bCs/>
-          <w:sz w:val="24"/>
           <w:szCs w:val="27"/>
           <w:lang w:eastAsia="id-ID"/>
         </w:rPr>
@@ -2537,7 +2713,7 @@
     <w:p>
       <w:pPr>
         <w:rPr>
-          <w:sz w:val="20"/>
+          <w:sz w:val="18"/>
         </w:rPr>
       </w:pPr>
     </w:p>

--- a/mengenal.docx
+++ b/mengenal.docx
@@ -11,7 +11,7 @@
           <w:b/>
           <w:bCs/>
           <w:kern w:val="36"/>
-          <w:sz w:val="40"/>
+          <w:sz w:val="36"/>
           <w:szCs w:val="48"/>
           <w:lang w:eastAsia="id-ID"/>
         </w:rPr>
@@ -23,7 +23,7 @@
           <w:b/>
           <w:bCs/>
           <w:kern w:val="36"/>
-          <w:sz w:val="40"/>
+          <w:sz w:val="36"/>
           <w:szCs w:val="48"/>
           <w:lang w:eastAsia="id-ID"/>
         </w:rPr>
@@ -35,15 +35,15 @@
         <w:spacing w:before="100" w:beforeAutospacing="1" w:after="100" w:afterAutospacing="1" w:line="240" w:lineRule="auto"/>
         <w:rPr>
           <w:rFonts w:ascii="Times New Roman" w:eastAsia="Times New Roman" w:hAnsi="Times New Roman" w:cs="Times New Roman"/>
-          <w:sz w:val="20"/>
-          <w:szCs w:val="24"/>
-          <w:lang w:eastAsia="id-ID"/>
-        </w:rPr>
-      </w:pPr>
-      <w:r>
-        <w:rPr>
-          <w:rFonts w:ascii="Times New Roman" w:eastAsia="Times New Roman" w:hAnsi="Times New Roman" w:cs="Times New Roman"/>
-          <w:sz w:val="20"/>
+          <w:sz w:val="18"/>
+          <w:szCs w:val="24"/>
+          <w:lang w:eastAsia="id-ID"/>
+        </w:rPr>
+      </w:pPr>
+      <w:r>
+        <w:rPr>
+          <w:rFonts w:ascii="Times New Roman" w:eastAsia="Times New Roman" w:hAnsi="Times New Roman" w:cs="Times New Roman"/>
+          <w:sz w:val="18"/>
           <w:szCs w:val="24"/>
           <w:lang w:eastAsia="id-ID"/>
         </w:rPr>
@@ -54,7 +54,7 @@
           <w:rFonts w:ascii="Times New Roman" w:eastAsia="Times New Roman" w:hAnsi="Times New Roman" w:cs="Times New Roman"/>
           <w:i/>
           <w:iCs/>
-          <w:sz w:val="20"/>
+          <w:sz w:val="18"/>
           <w:szCs w:val="24"/>
           <w:lang w:eastAsia="id-ID"/>
         </w:rPr>
@@ -63,7 +63,7 @@
       <w:r>
         <w:rPr>
           <w:rFonts w:ascii="Times New Roman" w:eastAsia="Times New Roman" w:hAnsi="Times New Roman" w:cs="Times New Roman"/>
-          <w:sz w:val="20"/>
+          <w:sz w:val="18"/>
           <w:szCs w:val="24"/>
           <w:lang w:eastAsia="id-ID"/>
         </w:rPr>
@@ -74,7 +74,7 @@
           <w:rFonts w:ascii="Times New Roman" w:eastAsia="Times New Roman" w:hAnsi="Times New Roman" w:cs="Times New Roman"/>
           <w:i/>
           <w:iCs/>
-          <w:sz w:val="20"/>
+          <w:sz w:val="18"/>
           <w:szCs w:val="24"/>
           <w:lang w:eastAsia="id-ID"/>
         </w:rPr>
@@ -83,7 +83,7 @@
       <w:r>
         <w:rPr>
           <w:rFonts w:ascii="Times New Roman" w:eastAsia="Times New Roman" w:hAnsi="Times New Roman" w:cs="Times New Roman"/>
-          <w:sz w:val="20"/>
+          <w:sz w:val="18"/>
           <w:szCs w:val="24"/>
           <w:lang w:eastAsia="id-ID"/>
         </w:rPr>
@@ -94,7 +94,7 @@
           <w:rFonts w:ascii="Times New Roman" w:eastAsia="Times New Roman" w:hAnsi="Times New Roman" w:cs="Times New Roman"/>
           <w:i/>
           <w:iCs/>
-          <w:sz w:val="20"/>
+          <w:sz w:val="18"/>
           <w:szCs w:val="24"/>
           <w:lang w:eastAsia="id-ID"/>
         </w:rPr>
@@ -103,7 +103,7 @@
       <w:r>
         <w:rPr>
           <w:rFonts w:ascii="Times New Roman" w:eastAsia="Times New Roman" w:hAnsi="Times New Roman" w:cs="Times New Roman"/>
-          <w:sz w:val="20"/>
+          <w:sz w:val="18"/>
           <w:szCs w:val="24"/>
           <w:lang w:eastAsia="id-ID"/>
         </w:rPr>
@@ -114,7 +114,7 @@
           <w:rFonts w:ascii="Times New Roman" w:eastAsia="Times New Roman" w:hAnsi="Times New Roman" w:cs="Times New Roman"/>
           <w:i/>
           <w:iCs/>
-          <w:sz w:val="20"/>
+          <w:sz w:val="18"/>
           <w:szCs w:val="24"/>
           <w:lang w:eastAsia="id-ID"/>
         </w:rPr>
@@ -123,7 +123,7 @@
       <w:r>
         <w:rPr>
           <w:rFonts w:ascii="Times New Roman" w:eastAsia="Times New Roman" w:hAnsi="Times New Roman" w:cs="Times New Roman"/>
-          <w:sz w:val="20"/>
+          <w:sz w:val="18"/>
           <w:szCs w:val="24"/>
           <w:lang w:eastAsia="id-ID"/>
         </w:rPr>
@@ -135,15 +135,15 @@
         <w:spacing w:before="100" w:beforeAutospacing="1" w:after="100" w:afterAutospacing="1" w:line="240" w:lineRule="auto"/>
         <w:rPr>
           <w:rFonts w:ascii="Times New Roman" w:eastAsia="Times New Roman" w:hAnsi="Times New Roman" w:cs="Times New Roman"/>
-          <w:sz w:val="20"/>
-          <w:szCs w:val="24"/>
-          <w:lang w:eastAsia="id-ID"/>
-        </w:rPr>
-      </w:pPr>
-      <w:r>
-        <w:rPr>
-          <w:rFonts w:ascii="Times New Roman" w:eastAsia="Times New Roman" w:hAnsi="Times New Roman" w:cs="Times New Roman"/>
-          <w:sz w:val="20"/>
+          <w:sz w:val="18"/>
+          <w:szCs w:val="24"/>
+          <w:lang w:eastAsia="id-ID"/>
+        </w:rPr>
+      </w:pPr>
+      <w:r>
+        <w:rPr>
+          <w:rFonts w:ascii="Times New Roman" w:eastAsia="Times New Roman" w:hAnsi="Times New Roman" w:cs="Times New Roman"/>
+          <w:sz w:val="18"/>
           <w:szCs w:val="24"/>
           <w:lang w:eastAsia="id-ID"/>
         </w:rPr>
@@ -154,7 +154,7 @@
           <w:rPr>
             <w:rFonts w:ascii="Times New Roman" w:eastAsia="Times New Roman" w:hAnsi="Times New Roman" w:cs="Times New Roman"/>
             <w:color w:val="0000FF"/>
-            <w:sz w:val="20"/>
+            <w:sz w:val="18"/>
             <w:szCs w:val="24"/>
             <w:u w:val="single"/>
             <w:lang w:eastAsia="id-ID"/>
@@ -165,7 +165,7 @@
       <w:r>
         <w:rPr>
           <w:rFonts w:ascii="Times New Roman" w:eastAsia="Times New Roman" w:hAnsi="Times New Roman" w:cs="Times New Roman"/>
-          <w:sz w:val="20"/>
+          <w:sz w:val="18"/>
           <w:szCs w:val="24"/>
           <w:lang w:eastAsia="id-ID"/>
         </w:rPr>
@@ -176,7 +176,7 @@
           <w:rFonts w:ascii="Times New Roman" w:eastAsia="Times New Roman" w:hAnsi="Times New Roman" w:cs="Times New Roman"/>
           <w:i/>
           <w:iCs/>
-          <w:sz w:val="20"/>
+          <w:sz w:val="18"/>
           <w:szCs w:val="24"/>
           <w:lang w:eastAsia="id-ID"/>
         </w:rPr>
@@ -185,7 +185,7 @@
       <w:r>
         <w:rPr>
           <w:rFonts w:ascii="Times New Roman" w:eastAsia="Times New Roman" w:hAnsi="Times New Roman" w:cs="Times New Roman"/>
-          <w:sz w:val="20"/>
+          <w:sz w:val="18"/>
           <w:szCs w:val="24"/>
           <w:lang w:eastAsia="id-ID"/>
         </w:rPr>
@@ -196,7 +196,7 @@
           <w:rFonts w:ascii="Times New Roman" w:eastAsia="Times New Roman" w:hAnsi="Times New Roman" w:cs="Times New Roman"/>
           <w:i/>
           <w:iCs/>
-          <w:sz w:val="20"/>
+          <w:sz w:val="18"/>
           <w:szCs w:val="24"/>
           <w:lang w:eastAsia="id-ID"/>
         </w:rPr>
@@ -205,7 +205,7 @@
       <w:r>
         <w:rPr>
           <w:rFonts w:ascii="Times New Roman" w:eastAsia="Times New Roman" w:hAnsi="Times New Roman" w:cs="Times New Roman"/>
-          <w:sz w:val="20"/>
+          <w:sz w:val="18"/>
           <w:szCs w:val="24"/>
           <w:lang w:eastAsia="id-ID"/>
         </w:rPr>
@@ -216,7 +216,7 @@
           <w:rFonts w:ascii="Times New Roman" w:eastAsia="Times New Roman" w:hAnsi="Times New Roman" w:cs="Times New Roman"/>
           <w:i/>
           <w:iCs/>
-          <w:sz w:val="20"/>
+          <w:sz w:val="18"/>
           <w:szCs w:val="24"/>
           <w:lang w:eastAsia="id-ID"/>
         </w:rPr>
@@ -225,7 +225,7 @@
       <w:r>
         <w:rPr>
           <w:rFonts w:ascii="Times New Roman" w:eastAsia="Times New Roman" w:hAnsi="Times New Roman" w:cs="Times New Roman"/>
-          <w:sz w:val="20"/>
+          <w:sz w:val="18"/>
           <w:szCs w:val="24"/>
           <w:lang w:eastAsia="id-ID"/>
         </w:rPr>
@@ -236,7 +236,7 @@
           <w:rFonts w:ascii="Times New Roman" w:eastAsia="Times New Roman" w:hAnsi="Times New Roman" w:cs="Times New Roman"/>
           <w:i/>
           <w:iCs/>
-          <w:sz w:val="20"/>
+          <w:sz w:val="18"/>
           <w:szCs w:val="24"/>
           <w:lang w:eastAsia="id-ID"/>
         </w:rPr>
@@ -245,7 +245,7 @@
       <w:r>
         <w:rPr>
           <w:rFonts w:ascii="Times New Roman" w:eastAsia="Times New Roman" w:hAnsi="Times New Roman" w:cs="Times New Roman"/>
-          <w:sz w:val="20"/>
+          <w:sz w:val="18"/>
           <w:szCs w:val="24"/>
           <w:lang w:eastAsia="id-ID"/>
         </w:rPr>
@@ -256,7 +256,7 @@
           <w:rFonts w:ascii="Times New Roman" w:eastAsia="Times New Roman" w:hAnsi="Times New Roman" w:cs="Times New Roman"/>
           <w:i/>
           <w:iCs/>
-          <w:sz w:val="20"/>
+          <w:sz w:val="18"/>
           <w:szCs w:val="24"/>
           <w:lang w:eastAsia="id-ID"/>
         </w:rPr>
@@ -265,7 +265,7 @@
       <w:r>
         <w:rPr>
           <w:rFonts w:ascii="Times New Roman" w:eastAsia="Times New Roman" w:hAnsi="Times New Roman" w:cs="Times New Roman"/>
-          <w:sz w:val="20"/>
+          <w:sz w:val="18"/>
           <w:szCs w:val="24"/>
           <w:lang w:eastAsia="id-ID"/>
         </w:rPr>
@@ -276,7 +276,7 @@
           <w:rFonts w:ascii="Times New Roman" w:eastAsia="Times New Roman" w:hAnsi="Times New Roman" w:cs="Times New Roman"/>
           <w:i/>
           <w:iCs/>
-          <w:sz w:val="20"/>
+          <w:sz w:val="18"/>
           <w:szCs w:val="24"/>
           <w:lang w:eastAsia="id-ID"/>
         </w:rPr>
@@ -285,7 +285,7 @@
       <w:r>
         <w:rPr>
           <w:rFonts w:ascii="Times New Roman" w:eastAsia="Times New Roman" w:hAnsi="Times New Roman" w:cs="Times New Roman"/>
-          <w:sz w:val="20"/>
+          <w:sz w:val="18"/>
           <w:szCs w:val="24"/>
           <w:lang w:eastAsia="id-ID"/>
         </w:rPr>
@@ -300,6 +300,7 @@
           <w:rFonts w:ascii="Times New Roman" w:eastAsia="Times New Roman" w:hAnsi="Times New Roman" w:cs="Times New Roman"/>
           <w:b/>
           <w:bCs/>
+          <w:sz w:val="20"/>
           <w:szCs w:val="27"/>
           <w:lang w:eastAsia="id-ID"/>
         </w:rPr>
@@ -309,6 +310,7 @@
           <w:rFonts w:ascii="Times New Roman" w:eastAsia="Times New Roman" w:hAnsi="Times New Roman" w:cs="Times New Roman"/>
           <w:b/>
           <w:bCs/>
+          <w:sz w:val="20"/>
           <w:szCs w:val="27"/>
           <w:lang w:eastAsia="id-ID"/>
         </w:rPr>
@@ -323,6 +325,7 @@
           <w:rFonts w:ascii="Times New Roman" w:eastAsia="Times New Roman" w:hAnsi="Times New Roman" w:cs="Times New Roman"/>
           <w:b/>
           <w:bCs/>
+          <w:sz w:val="20"/>
           <w:szCs w:val="27"/>
           <w:lang w:eastAsia="id-ID"/>
         </w:rPr>
@@ -332,6 +335,7 @@
           <w:rFonts w:ascii="Times New Roman" w:eastAsia="Times New Roman" w:hAnsi="Times New Roman" w:cs="Times New Roman"/>
           <w:b/>
           <w:bCs/>
+          <w:sz w:val="20"/>
           <w:szCs w:val="27"/>
           <w:lang w:eastAsia="id-ID"/>
         </w:rPr>
@@ -346,6 +350,7 @@
           <w:rFonts w:ascii="Times New Roman" w:eastAsia="Times New Roman" w:hAnsi="Times New Roman" w:cs="Times New Roman"/>
           <w:b/>
           <w:bCs/>
+          <w:sz w:val="20"/>
           <w:szCs w:val="27"/>
           <w:lang w:eastAsia="id-ID"/>
         </w:rPr>
@@ -355,6 +360,7 @@
           <w:rFonts w:ascii="Times New Roman" w:eastAsia="Times New Roman" w:hAnsi="Times New Roman" w:cs="Times New Roman"/>
           <w:b/>
           <w:bCs/>
+          <w:sz w:val="20"/>
           <w:szCs w:val="27"/>
           <w:lang w:eastAsia="id-ID"/>
         </w:rPr>
@@ -369,6 +375,7 @@
           <w:rFonts w:ascii="Times New Roman" w:eastAsia="Times New Roman" w:hAnsi="Times New Roman" w:cs="Times New Roman"/>
           <w:b/>
           <w:bCs/>
+          <w:sz w:val="20"/>
           <w:szCs w:val="27"/>
           <w:lang w:eastAsia="id-ID"/>
         </w:rPr>
@@ -378,6 +385,7 @@
           <w:rFonts w:ascii="Times New Roman" w:eastAsia="Times New Roman" w:hAnsi="Times New Roman" w:cs="Times New Roman"/>
           <w:b/>
           <w:bCs/>
+          <w:sz w:val="20"/>
           <w:szCs w:val="27"/>
           <w:lang w:eastAsia="id-ID"/>
         </w:rPr>
@@ -390,15 +398,15 @@
         <w:jc w:val="both"/>
         <w:rPr>
           <w:rFonts w:ascii="Times New Roman" w:eastAsia="Times New Roman" w:hAnsi="Times New Roman" w:cs="Times New Roman"/>
-          <w:sz w:val="20"/>
-          <w:szCs w:val="24"/>
-          <w:lang w:eastAsia="id-ID"/>
-        </w:rPr>
-      </w:pPr>
-      <w:r>
-        <w:rPr>
-          <w:rFonts w:ascii="Times New Roman" w:eastAsia="Times New Roman" w:hAnsi="Times New Roman" w:cs="Times New Roman"/>
-          <w:sz w:val="20"/>
+          <w:sz w:val="18"/>
+          <w:szCs w:val="24"/>
+          <w:lang w:eastAsia="id-ID"/>
+        </w:rPr>
+      </w:pPr>
+      <w:r>
+        <w:rPr>
+          <w:rFonts w:ascii="Times New Roman" w:eastAsia="Times New Roman" w:hAnsi="Times New Roman" w:cs="Times New Roman"/>
+          <w:sz w:val="18"/>
           <w:szCs w:val="24"/>
           <w:lang w:eastAsia="id-ID"/>
         </w:rPr>
@@ -411,7 +419,7 @@
         <w:jc w:val="both"/>
         <w:rPr>
           <w:rFonts w:ascii="Times New Roman" w:eastAsia="Times New Roman" w:hAnsi="Times New Roman" w:cs="Times New Roman"/>
-          <w:sz w:val="20"/>
+          <w:sz w:val="18"/>
           <w:szCs w:val="24"/>
           <w:lang w:eastAsia="id-ID"/>
         </w:rPr>
@@ -423,15 +431,15 @@
         <w:jc w:val="both"/>
         <w:rPr>
           <w:rFonts w:ascii="Times New Roman" w:eastAsia="Times New Roman" w:hAnsi="Times New Roman" w:cs="Times New Roman"/>
-          <w:sz w:val="20"/>
-          <w:szCs w:val="24"/>
-          <w:lang w:eastAsia="id-ID"/>
-        </w:rPr>
-      </w:pPr>
-      <w:r>
-        <w:rPr>
-          <w:rFonts w:ascii="Times New Roman" w:eastAsia="Times New Roman" w:hAnsi="Times New Roman" w:cs="Times New Roman"/>
-          <w:sz w:val="20"/>
+          <w:sz w:val="18"/>
+          <w:szCs w:val="24"/>
+          <w:lang w:eastAsia="id-ID"/>
+        </w:rPr>
+      </w:pPr>
+      <w:r>
+        <w:rPr>
+          <w:rFonts w:ascii="Times New Roman" w:eastAsia="Times New Roman" w:hAnsi="Times New Roman" w:cs="Times New Roman"/>
+          <w:sz w:val="18"/>
           <w:szCs w:val="24"/>
           <w:lang w:eastAsia="id-ID"/>
         </w:rPr>
@@ -443,7 +451,7 @@
         <w:spacing w:after="240" w:line="240" w:lineRule="auto"/>
         <w:rPr>
           <w:rFonts w:ascii="Times New Roman" w:eastAsia="Times New Roman" w:hAnsi="Times New Roman" w:cs="Times New Roman"/>
-          <w:sz w:val="20"/>
+          <w:sz w:val="18"/>
           <w:szCs w:val="24"/>
           <w:lang w:eastAsia="id-ID"/>
         </w:rPr>
@@ -480,7 +488,7 @@
               <w:jc w:val="center"/>
               <w:rPr>
                 <w:rFonts w:ascii="Times New Roman" w:eastAsia="Times New Roman" w:hAnsi="Times New Roman" w:cs="Times New Roman"/>
-                <w:sz w:val="20"/>
+                <w:sz w:val="18"/>
                 <w:szCs w:val="24"/>
                 <w:lang w:eastAsia="id-ID"/>
               </w:rPr>
@@ -490,13 +498,12 @@
                 <w:rFonts w:ascii="Times New Roman" w:eastAsia="Times New Roman" w:hAnsi="Times New Roman" w:cs="Times New Roman"/>
                 <w:noProof/>
                 <w:color w:val="0000FF"/>
-                <w:sz w:val="20"/>
+                <w:sz w:val="18"/>
                 <w:szCs w:val="24"/>
                 <w:lang w:eastAsia="id-ID"/>
               </w:rPr>
-              <w:lastRenderedPageBreak/>
               <w:drawing>
-                <wp:inline distT="0" distB="0" distL="0" distR="0" wp14:anchorId="0AE42BF8" wp14:editId="6E7786C2">
+                <wp:inline distT="0" distB="0" distL="0" distR="0" wp14:anchorId="5D6E7308" wp14:editId="713FD1A5">
                   <wp:extent cx="6099175" cy="3742690"/>
                   <wp:effectExtent l="0" t="0" r="0" b="0"/>
                   <wp:docPr id="6" name="Picture 6" descr="http://4.bp.blogspot.com/-azBZi7zInjs/VKPBis7WSPI/AAAAAAAAAIU/QS0IA6oIXW0/s1600/fast.png">
@@ -568,7 +575,7 @@
               <w:jc w:val="center"/>
               <w:rPr>
                 <w:rFonts w:ascii="Times New Roman" w:eastAsia="Times New Roman" w:hAnsi="Times New Roman" w:cs="Times New Roman"/>
-                <w:sz w:val="20"/>
+                <w:sz w:val="18"/>
                 <w:szCs w:val="24"/>
                 <w:lang w:eastAsia="id-ID"/>
               </w:rPr>
@@ -576,7 +583,7 @@
             <w:r>
               <w:rPr>
                 <w:rFonts w:ascii="Times New Roman" w:eastAsia="Times New Roman" w:hAnsi="Times New Roman" w:cs="Times New Roman"/>
-                <w:sz w:val="20"/>
+                <w:sz w:val="18"/>
                 <w:szCs w:val="24"/>
                 <w:lang w:eastAsia="id-ID"/>
               </w:rPr>
@@ -591,7 +598,7 @@
         <w:spacing w:after="0" w:line="240" w:lineRule="auto"/>
         <w:rPr>
           <w:rFonts w:ascii="Times New Roman" w:eastAsia="Times New Roman" w:hAnsi="Times New Roman" w:cs="Times New Roman"/>
-          <w:sz w:val="20"/>
+          <w:sz w:val="18"/>
           <w:szCs w:val="24"/>
           <w:lang w:eastAsia="id-ID"/>
         </w:rPr>
@@ -603,15 +610,15 @@
         <w:jc w:val="both"/>
         <w:rPr>
           <w:rFonts w:ascii="Times New Roman" w:eastAsia="Times New Roman" w:hAnsi="Times New Roman" w:cs="Times New Roman"/>
-          <w:sz w:val="20"/>
-          <w:szCs w:val="24"/>
-          <w:lang w:eastAsia="id-ID"/>
-        </w:rPr>
-      </w:pPr>
-      <w:r>
-        <w:rPr>
-          <w:rFonts w:ascii="Times New Roman" w:eastAsia="Times New Roman" w:hAnsi="Times New Roman" w:cs="Times New Roman"/>
-          <w:sz w:val="20"/>
+          <w:sz w:val="18"/>
+          <w:szCs w:val="24"/>
+          <w:lang w:eastAsia="id-ID"/>
+        </w:rPr>
+      </w:pPr>
+      <w:r>
+        <w:rPr>
+          <w:rFonts w:ascii="Times New Roman" w:eastAsia="Times New Roman" w:hAnsi="Times New Roman" w:cs="Times New Roman"/>
+          <w:sz w:val="18"/>
           <w:szCs w:val="24"/>
           <w:lang w:eastAsia="id-ID"/>
         </w:rPr>
@@ -622,7 +629,7 @@
           <w:rFonts w:ascii="Times New Roman" w:eastAsia="Times New Roman" w:hAnsi="Times New Roman" w:cs="Times New Roman"/>
           <w:i/>
           <w:iCs/>
-          <w:sz w:val="20"/>
+          <w:sz w:val="18"/>
           <w:szCs w:val="24"/>
           <w:lang w:eastAsia="id-ID"/>
         </w:rPr>
@@ -631,18 +638,28 @@
       <w:r>
         <w:rPr>
           <w:rFonts w:ascii="Times New Roman" w:eastAsia="Times New Roman" w:hAnsi="Times New Roman" w:cs="Times New Roman"/>
-          <w:sz w:val="20"/>
-          <w:szCs w:val="24"/>
-          <w:lang w:eastAsia="id-ID"/>
-        </w:rPr>
-        <w:t xml:space="preserve"> dari banyak file dan ratusan baris code program untuk dieksekusi, yang membuat kebanyakan framework ini membawa beban eksekusi yang berlebih sehingga aplikasi-aplikasi komplex yang dibangun menjadi lebih lambat. Sebagai gambaran, pada framework umumnya, saat aplikasi/web telah dijalankan, untuk memenuhi 1x request dibutuhkan hingga ratusan file (bisa sampai 300 file!) yang di-</w:t>
+          <w:sz w:val="18"/>
+          <w:szCs w:val="24"/>
+          <w:lang w:eastAsia="id-ID"/>
+        </w:rPr>
+        <w:t xml:space="preserve"> dari banyak file dan ratusan baris code program untuk dieksekusi, yang membuat kebanyakan </w:t>
+      </w:r>
+      <w:r>
+        <w:rPr>
+          <w:rFonts w:ascii="Times New Roman" w:eastAsia="Times New Roman" w:hAnsi="Times New Roman" w:cs="Times New Roman"/>
+          <w:sz w:val="18"/>
+          <w:szCs w:val="24"/>
+          <w:lang w:eastAsia="id-ID"/>
+        </w:rPr>
+        <w:lastRenderedPageBreak/>
+        <w:t>framework ini membawa beban eksekusi yang berlebih sehingga aplikasi-aplikasi komplex yang dibangun menjadi lebih lambat. Sebagai gambaran, pada framework umumnya, saat aplikasi/web telah dijalankan, untuk memenuhi 1x request dibutuhkan hingga ratusan file (bisa sampai 300 file!) yang di-</w:t>
       </w:r>
       <w:r>
         <w:rPr>
           <w:rFonts w:ascii="Times New Roman" w:eastAsia="Times New Roman" w:hAnsi="Times New Roman" w:cs="Times New Roman"/>
           <w:i/>
           <w:iCs/>
-          <w:sz w:val="20"/>
+          <w:sz w:val="18"/>
           <w:szCs w:val="24"/>
           <w:lang w:eastAsia="id-ID"/>
         </w:rPr>
@@ -651,7 +668,7 @@
       <w:r>
         <w:rPr>
           <w:rFonts w:ascii="Times New Roman" w:eastAsia="Times New Roman" w:hAnsi="Times New Roman" w:cs="Times New Roman"/>
-          <w:sz w:val="20"/>
+          <w:sz w:val="18"/>
           <w:szCs w:val="24"/>
           <w:lang w:eastAsia="id-ID"/>
         </w:rPr>
@@ -664,7 +681,7 @@
         <w:jc w:val="both"/>
         <w:rPr>
           <w:rFonts w:ascii="Times New Roman" w:eastAsia="Times New Roman" w:hAnsi="Times New Roman" w:cs="Times New Roman"/>
-          <w:sz w:val="20"/>
+          <w:sz w:val="18"/>
           <w:szCs w:val="24"/>
           <w:lang w:eastAsia="id-ID"/>
         </w:rPr>
@@ -676,15 +693,15 @@
         <w:jc w:val="both"/>
         <w:rPr>
           <w:rFonts w:ascii="Times New Roman" w:eastAsia="Times New Roman" w:hAnsi="Times New Roman" w:cs="Times New Roman"/>
-          <w:sz w:val="20"/>
-          <w:szCs w:val="24"/>
-          <w:lang w:eastAsia="id-ID"/>
-        </w:rPr>
-      </w:pPr>
-      <w:r>
-        <w:rPr>
-          <w:rFonts w:ascii="Times New Roman" w:eastAsia="Times New Roman" w:hAnsi="Times New Roman" w:cs="Times New Roman"/>
-          <w:sz w:val="20"/>
+          <w:sz w:val="18"/>
+          <w:szCs w:val="24"/>
+          <w:lang w:eastAsia="id-ID"/>
+        </w:rPr>
+      </w:pPr>
+      <w:r>
+        <w:rPr>
+          <w:rFonts w:ascii="Times New Roman" w:eastAsia="Times New Roman" w:hAnsi="Times New Roman" w:cs="Times New Roman"/>
+          <w:sz w:val="18"/>
           <w:szCs w:val="24"/>
           <w:lang w:eastAsia="id-ID"/>
         </w:rPr>
@@ -697,7 +714,7 @@
         <w:jc w:val="both"/>
         <w:rPr>
           <w:rFonts w:ascii="Times New Roman" w:eastAsia="Times New Roman" w:hAnsi="Times New Roman" w:cs="Times New Roman"/>
-          <w:sz w:val="20"/>
+          <w:sz w:val="18"/>
           <w:szCs w:val="24"/>
           <w:lang w:eastAsia="id-ID"/>
         </w:rPr>
@@ -709,15 +726,15 @@
         <w:jc w:val="both"/>
         <w:rPr>
           <w:rFonts w:ascii="Times New Roman" w:eastAsia="Times New Roman" w:hAnsi="Times New Roman" w:cs="Times New Roman"/>
-          <w:sz w:val="20"/>
-          <w:szCs w:val="24"/>
-          <w:lang w:eastAsia="id-ID"/>
-        </w:rPr>
-      </w:pPr>
-      <w:r>
-        <w:rPr>
-          <w:rFonts w:ascii="Times New Roman" w:eastAsia="Times New Roman" w:hAnsi="Times New Roman" w:cs="Times New Roman"/>
-          <w:sz w:val="20"/>
+          <w:sz w:val="18"/>
+          <w:szCs w:val="24"/>
+          <w:lang w:eastAsia="id-ID"/>
+        </w:rPr>
+      </w:pPr>
+      <w:r>
+        <w:rPr>
+          <w:rFonts w:ascii="Times New Roman" w:eastAsia="Times New Roman" w:hAnsi="Times New Roman" w:cs="Times New Roman"/>
+          <w:sz w:val="18"/>
           <w:szCs w:val="24"/>
           <w:lang w:eastAsia="id-ID"/>
         </w:rPr>
@@ -734,15 +751,15 @@
         <w:jc w:val="both"/>
         <w:rPr>
           <w:rFonts w:ascii="Times New Roman" w:eastAsia="Times New Roman" w:hAnsi="Times New Roman" w:cs="Times New Roman"/>
-          <w:sz w:val="20"/>
-          <w:szCs w:val="24"/>
-          <w:lang w:eastAsia="id-ID"/>
-        </w:rPr>
-      </w:pPr>
-      <w:r>
-        <w:rPr>
-          <w:rFonts w:ascii="Times New Roman" w:eastAsia="Times New Roman" w:hAnsi="Times New Roman" w:cs="Times New Roman"/>
-          <w:sz w:val="20"/>
+          <w:sz w:val="18"/>
+          <w:szCs w:val="24"/>
+          <w:lang w:eastAsia="id-ID"/>
+        </w:rPr>
+      </w:pPr>
+      <w:r>
+        <w:rPr>
+          <w:rFonts w:ascii="Times New Roman" w:eastAsia="Times New Roman" w:hAnsi="Times New Roman" w:cs="Times New Roman"/>
+          <w:sz w:val="18"/>
           <w:szCs w:val="24"/>
           <w:lang w:eastAsia="id-ID"/>
         </w:rPr>
@@ -753,7 +770,7 @@
           <w:rFonts w:ascii="Times New Roman" w:eastAsia="Times New Roman" w:hAnsi="Times New Roman" w:cs="Times New Roman"/>
           <w:i/>
           <w:iCs/>
-          <w:sz w:val="20"/>
+          <w:sz w:val="18"/>
           <w:szCs w:val="24"/>
           <w:lang w:eastAsia="id-ID"/>
         </w:rPr>
@@ -770,15 +787,15 @@
         <w:jc w:val="both"/>
         <w:rPr>
           <w:rFonts w:ascii="Times New Roman" w:eastAsia="Times New Roman" w:hAnsi="Times New Roman" w:cs="Times New Roman"/>
-          <w:sz w:val="20"/>
-          <w:szCs w:val="24"/>
-          <w:lang w:eastAsia="id-ID"/>
-        </w:rPr>
-      </w:pPr>
-      <w:r>
-        <w:rPr>
-          <w:rFonts w:ascii="Times New Roman" w:eastAsia="Times New Roman" w:hAnsi="Times New Roman" w:cs="Times New Roman"/>
-          <w:sz w:val="20"/>
+          <w:sz w:val="18"/>
+          <w:szCs w:val="24"/>
+          <w:lang w:eastAsia="id-ID"/>
+        </w:rPr>
+      </w:pPr>
+      <w:r>
+        <w:rPr>
+          <w:rFonts w:ascii="Times New Roman" w:eastAsia="Times New Roman" w:hAnsi="Times New Roman" w:cs="Times New Roman"/>
+          <w:sz w:val="18"/>
           <w:szCs w:val="24"/>
           <w:lang w:eastAsia="id-ID"/>
         </w:rPr>
@@ -795,15 +812,15 @@
         <w:jc w:val="both"/>
         <w:rPr>
           <w:rFonts w:ascii="Times New Roman" w:eastAsia="Times New Roman" w:hAnsi="Times New Roman" w:cs="Times New Roman"/>
-          <w:sz w:val="20"/>
-          <w:szCs w:val="24"/>
-          <w:lang w:eastAsia="id-ID"/>
-        </w:rPr>
-      </w:pPr>
-      <w:r>
-        <w:rPr>
-          <w:rFonts w:ascii="Times New Roman" w:eastAsia="Times New Roman" w:hAnsi="Times New Roman" w:cs="Times New Roman"/>
-          <w:sz w:val="20"/>
+          <w:sz w:val="18"/>
+          <w:szCs w:val="24"/>
+          <w:lang w:eastAsia="id-ID"/>
+        </w:rPr>
+      </w:pPr>
+      <w:r>
+        <w:rPr>
+          <w:rFonts w:ascii="Times New Roman" w:eastAsia="Times New Roman" w:hAnsi="Times New Roman" w:cs="Times New Roman"/>
+          <w:sz w:val="18"/>
           <w:szCs w:val="24"/>
           <w:lang w:eastAsia="id-ID"/>
         </w:rPr>
@@ -820,15 +837,15 @@
         <w:jc w:val="both"/>
         <w:rPr>
           <w:rFonts w:ascii="Times New Roman" w:eastAsia="Times New Roman" w:hAnsi="Times New Roman" w:cs="Times New Roman"/>
-          <w:sz w:val="20"/>
-          <w:szCs w:val="24"/>
-          <w:lang w:eastAsia="id-ID"/>
-        </w:rPr>
-      </w:pPr>
-      <w:r>
-        <w:rPr>
-          <w:rFonts w:ascii="Times New Roman" w:eastAsia="Times New Roman" w:hAnsi="Times New Roman" w:cs="Times New Roman"/>
-          <w:sz w:val="20"/>
+          <w:sz w:val="18"/>
+          <w:szCs w:val="24"/>
+          <w:lang w:eastAsia="id-ID"/>
+        </w:rPr>
+      </w:pPr>
+      <w:r>
+        <w:rPr>
+          <w:rFonts w:ascii="Times New Roman" w:eastAsia="Times New Roman" w:hAnsi="Times New Roman" w:cs="Times New Roman"/>
+          <w:sz w:val="18"/>
           <w:szCs w:val="24"/>
           <w:lang w:eastAsia="id-ID"/>
         </w:rPr>
@@ -845,15 +862,15 @@
         <w:jc w:val="both"/>
         <w:rPr>
           <w:rFonts w:ascii="Times New Roman" w:eastAsia="Times New Roman" w:hAnsi="Times New Roman" w:cs="Times New Roman"/>
-          <w:sz w:val="20"/>
-          <w:szCs w:val="24"/>
-          <w:lang w:eastAsia="id-ID"/>
-        </w:rPr>
-      </w:pPr>
-      <w:r>
-        <w:rPr>
-          <w:rFonts w:ascii="Times New Roman" w:eastAsia="Times New Roman" w:hAnsi="Times New Roman" w:cs="Times New Roman"/>
-          <w:sz w:val="20"/>
+          <w:sz w:val="18"/>
+          <w:szCs w:val="24"/>
+          <w:lang w:eastAsia="id-ID"/>
+        </w:rPr>
+      </w:pPr>
+      <w:r>
+        <w:rPr>
+          <w:rFonts w:ascii="Times New Roman" w:eastAsia="Times New Roman" w:hAnsi="Times New Roman" w:cs="Times New Roman"/>
+          <w:sz w:val="18"/>
           <w:szCs w:val="24"/>
           <w:lang w:eastAsia="id-ID"/>
         </w:rPr>
@@ -870,15 +887,15 @@
         <w:jc w:val="both"/>
         <w:rPr>
           <w:rFonts w:ascii="Times New Roman" w:eastAsia="Times New Roman" w:hAnsi="Times New Roman" w:cs="Times New Roman"/>
-          <w:sz w:val="20"/>
-          <w:szCs w:val="24"/>
-          <w:lang w:eastAsia="id-ID"/>
-        </w:rPr>
-      </w:pPr>
-      <w:r>
-        <w:rPr>
-          <w:rFonts w:ascii="Times New Roman" w:eastAsia="Times New Roman" w:hAnsi="Times New Roman" w:cs="Times New Roman"/>
-          <w:sz w:val="20"/>
+          <w:sz w:val="18"/>
+          <w:szCs w:val="24"/>
+          <w:lang w:eastAsia="id-ID"/>
+        </w:rPr>
+      </w:pPr>
+      <w:r>
+        <w:rPr>
+          <w:rFonts w:ascii="Times New Roman" w:eastAsia="Times New Roman" w:hAnsi="Times New Roman" w:cs="Times New Roman"/>
+          <w:sz w:val="18"/>
           <w:szCs w:val="24"/>
           <w:lang w:eastAsia="id-ID"/>
         </w:rPr>
@@ -895,15 +912,15 @@
         <w:jc w:val="both"/>
         <w:rPr>
           <w:rFonts w:ascii="Times New Roman" w:eastAsia="Times New Roman" w:hAnsi="Times New Roman" w:cs="Times New Roman"/>
-          <w:sz w:val="20"/>
-          <w:szCs w:val="24"/>
-          <w:lang w:eastAsia="id-ID"/>
-        </w:rPr>
-      </w:pPr>
-      <w:r>
-        <w:rPr>
-          <w:rFonts w:ascii="Times New Roman" w:eastAsia="Times New Roman" w:hAnsi="Times New Roman" w:cs="Times New Roman"/>
-          <w:sz w:val="20"/>
+          <w:sz w:val="18"/>
+          <w:szCs w:val="24"/>
+          <w:lang w:eastAsia="id-ID"/>
+        </w:rPr>
+      </w:pPr>
+      <w:r>
+        <w:rPr>
+          <w:rFonts w:ascii="Times New Roman" w:eastAsia="Times New Roman" w:hAnsi="Times New Roman" w:cs="Times New Roman"/>
+          <w:sz w:val="18"/>
           <w:szCs w:val="24"/>
           <w:lang w:eastAsia="id-ID"/>
         </w:rPr>
@@ -916,7 +933,7 @@
         <w:jc w:val="both"/>
         <w:rPr>
           <w:rFonts w:ascii="Times New Roman" w:eastAsia="Times New Roman" w:hAnsi="Times New Roman" w:cs="Times New Roman"/>
-          <w:sz w:val="20"/>
+          <w:sz w:val="18"/>
           <w:szCs w:val="24"/>
           <w:lang w:eastAsia="id-ID"/>
         </w:rPr>
@@ -928,15 +945,15 @@
         <w:jc w:val="both"/>
         <w:rPr>
           <w:rFonts w:ascii="Times New Roman" w:eastAsia="Times New Roman" w:hAnsi="Times New Roman" w:cs="Times New Roman"/>
-          <w:sz w:val="20"/>
-          <w:szCs w:val="24"/>
-          <w:lang w:eastAsia="id-ID"/>
-        </w:rPr>
-      </w:pPr>
-      <w:r>
-        <w:rPr>
-          <w:rFonts w:ascii="Times New Roman" w:eastAsia="Times New Roman" w:hAnsi="Times New Roman" w:cs="Times New Roman"/>
-          <w:sz w:val="20"/>
+          <w:sz w:val="18"/>
+          <w:szCs w:val="24"/>
+          <w:lang w:eastAsia="id-ID"/>
+        </w:rPr>
+      </w:pPr>
+      <w:r>
+        <w:rPr>
+          <w:rFonts w:ascii="Times New Roman" w:eastAsia="Times New Roman" w:hAnsi="Times New Roman" w:cs="Times New Roman"/>
+          <w:sz w:val="18"/>
           <w:szCs w:val="24"/>
           <w:lang w:eastAsia="id-ID"/>
         </w:rPr>
@@ -953,19 +970,18 @@
         <w:jc w:val="both"/>
         <w:rPr>
           <w:rFonts w:ascii="Times New Roman" w:eastAsia="Times New Roman" w:hAnsi="Times New Roman" w:cs="Times New Roman"/>
-          <w:sz w:val="20"/>
-          <w:szCs w:val="24"/>
-          <w:lang w:eastAsia="id-ID"/>
-        </w:rPr>
-      </w:pPr>
-      <w:r>
-        <w:rPr>
-          <w:rFonts w:ascii="Times New Roman" w:eastAsia="Times New Roman" w:hAnsi="Times New Roman" w:cs="Times New Roman"/>
-          <w:sz w:val="20"/>
-          <w:szCs w:val="24"/>
-          <w:lang w:eastAsia="id-ID"/>
-        </w:rPr>
-        <w:lastRenderedPageBreak/>
+          <w:sz w:val="18"/>
+          <w:szCs w:val="24"/>
+          <w:lang w:eastAsia="id-ID"/>
+        </w:rPr>
+      </w:pPr>
+      <w:r>
+        <w:rPr>
+          <w:rFonts w:ascii="Times New Roman" w:eastAsia="Times New Roman" w:hAnsi="Times New Roman" w:cs="Times New Roman"/>
+          <w:sz w:val="18"/>
+          <w:szCs w:val="24"/>
+          <w:lang w:eastAsia="id-ID"/>
+        </w:rPr>
         <w:t>Kurangnya tutorial atau pemecahan masalah dari pihak ketiga (apalagi yang berbahasa Indonesia), dikarenakan umur framework ini yang masih sangat muda</w:t>
       </w:r>
     </w:p>
@@ -979,15 +995,15 @@
         <w:jc w:val="both"/>
         <w:rPr>
           <w:rFonts w:ascii="Times New Roman" w:eastAsia="Times New Roman" w:hAnsi="Times New Roman" w:cs="Times New Roman"/>
-          <w:sz w:val="20"/>
-          <w:szCs w:val="24"/>
-          <w:lang w:eastAsia="id-ID"/>
-        </w:rPr>
-      </w:pPr>
-      <w:r>
-        <w:rPr>
-          <w:rFonts w:ascii="Times New Roman" w:eastAsia="Times New Roman" w:hAnsi="Times New Roman" w:cs="Times New Roman"/>
-          <w:sz w:val="20"/>
+          <w:sz w:val="18"/>
+          <w:szCs w:val="24"/>
+          <w:lang w:eastAsia="id-ID"/>
+        </w:rPr>
+      </w:pPr>
+      <w:r>
+        <w:rPr>
+          <w:rFonts w:ascii="Times New Roman" w:eastAsia="Times New Roman" w:hAnsi="Times New Roman" w:cs="Times New Roman"/>
+          <w:sz w:val="18"/>
           <w:szCs w:val="24"/>
           <w:lang w:eastAsia="id-ID"/>
         </w:rPr>
@@ -1004,15 +1020,15 @@
         <w:jc w:val="both"/>
         <w:rPr>
           <w:rFonts w:ascii="Times New Roman" w:eastAsia="Times New Roman" w:hAnsi="Times New Roman" w:cs="Times New Roman"/>
-          <w:sz w:val="20"/>
-          <w:szCs w:val="24"/>
-          <w:lang w:eastAsia="id-ID"/>
-        </w:rPr>
-      </w:pPr>
-      <w:r>
-        <w:rPr>
-          <w:rFonts w:ascii="Times New Roman" w:eastAsia="Times New Roman" w:hAnsi="Times New Roman" w:cs="Times New Roman"/>
-          <w:sz w:val="20"/>
+          <w:sz w:val="18"/>
+          <w:szCs w:val="24"/>
+          <w:lang w:eastAsia="id-ID"/>
+        </w:rPr>
+      </w:pPr>
+      <w:r>
+        <w:rPr>
+          <w:rFonts w:ascii="Times New Roman" w:eastAsia="Times New Roman" w:hAnsi="Times New Roman" w:cs="Times New Roman"/>
+          <w:sz w:val="18"/>
           <w:szCs w:val="24"/>
           <w:lang w:eastAsia="id-ID"/>
         </w:rPr>
@@ -1023,7 +1039,7 @@
           <w:rPr>
             <w:rFonts w:ascii="Times New Roman" w:eastAsia="Times New Roman" w:hAnsi="Times New Roman" w:cs="Times New Roman"/>
             <w:color w:val="0000FF"/>
-            <w:sz w:val="20"/>
+            <w:sz w:val="18"/>
             <w:szCs w:val="24"/>
             <w:u w:val="single"/>
             <w:lang w:eastAsia="id-ID"/>
@@ -1034,7 +1050,7 @@
       <w:r>
         <w:rPr>
           <w:rFonts w:ascii="Times New Roman" w:eastAsia="Times New Roman" w:hAnsi="Times New Roman" w:cs="Times New Roman"/>
-          <w:sz w:val="20"/>
+          <w:sz w:val="18"/>
           <w:szCs w:val="24"/>
           <w:lang w:eastAsia="id-ID"/>
         </w:rPr>
@@ -1051,15 +1067,15 @@
         <w:spacing w:before="100" w:beforeAutospacing="1" w:after="100" w:afterAutospacing="1" w:line="240" w:lineRule="auto"/>
         <w:rPr>
           <w:rFonts w:ascii="Times New Roman" w:eastAsia="Times New Roman" w:hAnsi="Times New Roman" w:cs="Times New Roman"/>
-          <w:sz w:val="20"/>
-          <w:szCs w:val="24"/>
-          <w:lang w:eastAsia="id-ID"/>
-        </w:rPr>
-      </w:pPr>
-      <w:r>
-        <w:rPr>
-          <w:rFonts w:ascii="Times New Roman" w:eastAsia="Times New Roman" w:hAnsi="Times New Roman" w:cs="Times New Roman"/>
-          <w:sz w:val="20"/>
+          <w:sz w:val="18"/>
+          <w:szCs w:val="24"/>
+          <w:lang w:eastAsia="id-ID"/>
+        </w:rPr>
+      </w:pPr>
+      <w:r>
+        <w:rPr>
+          <w:rFonts w:ascii="Times New Roman" w:eastAsia="Times New Roman" w:hAnsi="Times New Roman" w:cs="Times New Roman"/>
+          <w:sz w:val="18"/>
           <w:szCs w:val="24"/>
           <w:lang w:eastAsia="id-ID"/>
         </w:rPr>
@@ -1076,15 +1092,15 @@
         <w:spacing w:before="100" w:beforeAutospacing="1" w:after="100" w:afterAutospacing="1" w:line="240" w:lineRule="auto"/>
         <w:rPr>
           <w:rFonts w:ascii="Times New Roman" w:eastAsia="Times New Roman" w:hAnsi="Times New Roman" w:cs="Times New Roman"/>
-          <w:sz w:val="20"/>
-          <w:szCs w:val="24"/>
-          <w:lang w:eastAsia="id-ID"/>
-        </w:rPr>
-      </w:pPr>
-      <w:r>
-        <w:rPr>
-          <w:rFonts w:ascii="Times New Roman" w:eastAsia="Times New Roman" w:hAnsi="Times New Roman" w:cs="Times New Roman"/>
-          <w:sz w:val="20"/>
+          <w:sz w:val="18"/>
+          <w:szCs w:val="24"/>
+          <w:lang w:eastAsia="id-ID"/>
+        </w:rPr>
+      </w:pPr>
+      <w:r>
+        <w:rPr>
+          <w:rFonts w:ascii="Times New Roman" w:eastAsia="Times New Roman" w:hAnsi="Times New Roman" w:cs="Times New Roman"/>
+          <w:sz w:val="18"/>
           <w:szCs w:val="24"/>
           <w:lang w:eastAsia="id-ID"/>
         </w:rPr>
@@ -1101,15 +1117,15 @@
         <w:spacing w:before="100" w:beforeAutospacing="1" w:after="100" w:afterAutospacing="1" w:line="240" w:lineRule="auto"/>
         <w:rPr>
           <w:rFonts w:ascii="Times New Roman" w:eastAsia="Times New Roman" w:hAnsi="Times New Roman" w:cs="Times New Roman"/>
-          <w:sz w:val="20"/>
-          <w:szCs w:val="24"/>
-          <w:lang w:eastAsia="id-ID"/>
-        </w:rPr>
-      </w:pPr>
-      <w:r>
-        <w:rPr>
-          <w:rFonts w:ascii="Times New Roman" w:eastAsia="Times New Roman" w:hAnsi="Times New Roman" w:cs="Times New Roman"/>
-          <w:sz w:val="20"/>
+          <w:sz w:val="18"/>
+          <w:szCs w:val="24"/>
+          <w:lang w:eastAsia="id-ID"/>
+        </w:rPr>
+      </w:pPr>
+      <w:r>
+        <w:rPr>
+          <w:rFonts w:ascii="Times New Roman" w:eastAsia="Times New Roman" w:hAnsi="Times New Roman" w:cs="Times New Roman"/>
+          <w:sz w:val="18"/>
           <w:szCs w:val="24"/>
           <w:lang w:eastAsia="id-ID"/>
         </w:rPr>
@@ -1126,15 +1142,15 @@
         <w:spacing w:before="100" w:beforeAutospacing="1" w:after="100" w:afterAutospacing="1" w:line="240" w:lineRule="auto"/>
         <w:rPr>
           <w:rFonts w:ascii="Times New Roman" w:eastAsia="Times New Roman" w:hAnsi="Times New Roman" w:cs="Times New Roman"/>
-          <w:sz w:val="20"/>
-          <w:szCs w:val="24"/>
-          <w:lang w:eastAsia="id-ID"/>
-        </w:rPr>
-      </w:pPr>
-      <w:r>
-        <w:rPr>
-          <w:rFonts w:ascii="Times New Roman" w:eastAsia="Times New Roman" w:hAnsi="Times New Roman" w:cs="Times New Roman"/>
-          <w:sz w:val="20"/>
+          <w:sz w:val="18"/>
+          <w:szCs w:val="24"/>
+          <w:lang w:eastAsia="id-ID"/>
+        </w:rPr>
+      </w:pPr>
+      <w:r>
+        <w:rPr>
+          <w:rFonts w:ascii="Times New Roman" w:eastAsia="Times New Roman" w:hAnsi="Times New Roman" w:cs="Times New Roman"/>
+          <w:sz w:val="18"/>
           <w:szCs w:val="24"/>
           <w:lang w:eastAsia="id-ID"/>
         </w:rPr>
@@ -1151,15 +1167,15 @@
         <w:spacing w:before="100" w:beforeAutospacing="1" w:after="100" w:afterAutospacing="1" w:line="240" w:lineRule="auto"/>
         <w:rPr>
           <w:rFonts w:ascii="Times New Roman" w:eastAsia="Times New Roman" w:hAnsi="Times New Roman" w:cs="Times New Roman"/>
-          <w:sz w:val="20"/>
-          <w:szCs w:val="24"/>
-          <w:lang w:eastAsia="id-ID"/>
-        </w:rPr>
-      </w:pPr>
-      <w:r>
-        <w:rPr>
-          <w:rFonts w:ascii="Times New Roman" w:eastAsia="Times New Roman" w:hAnsi="Times New Roman" w:cs="Times New Roman"/>
-          <w:sz w:val="20"/>
+          <w:sz w:val="18"/>
+          <w:szCs w:val="24"/>
+          <w:lang w:eastAsia="id-ID"/>
+        </w:rPr>
+      </w:pPr>
+      <w:r>
+        <w:rPr>
+          <w:rFonts w:ascii="Times New Roman" w:eastAsia="Times New Roman" w:hAnsi="Times New Roman" w:cs="Times New Roman"/>
+          <w:sz w:val="18"/>
           <w:szCs w:val="24"/>
           <w:lang w:eastAsia="id-ID"/>
         </w:rPr>
@@ -1168,7 +1184,7 @@
       <w:r>
         <w:rPr>
           <w:rFonts w:ascii="Times New Roman" w:eastAsia="Times New Roman" w:hAnsi="Times New Roman" w:cs="Times New Roman"/>
-          <w:sz w:val="20"/>
+          <w:sz w:val="18"/>
           <w:szCs w:val="24"/>
           <w:lang w:eastAsia="id-ID"/>
         </w:rPr>
@@ -1186,15 +1202,15 @@
         <w:spacing w:before="100" w:beforeAutospacing="1" w:after="100" w:afterAutospacing="1" w:line="240" w:lineRule="auto"/>
         <w:rPr>
           <w:rFonts w:ascii="Times New Roman" w:eastAsia="Times New Roman" w:hAnsi="Times New Roman" w:cs="Times New Roman"/>
-          <w:sz w:val="20"/>
-          <w:szCs w:val="24"/>
-          <w:lang w:eastAsia="id-ID"/>
-        </w:rPr>
-      </w:pPr>
-      <w:r>
-        <w:rPr>
-          <w:rFonts w:ascii="Times New Roman" w:eastAsia="Times New Roman" w:hAnsi="Times New Roman" w:cs="Times New Roman"/>
-          <w:sz w:val="20"/>
+          <w:sz w:val="18"/>
+          <w:szCs w:val="24"/>
+          <w:lang w:eastAsia="id-ID"/>
+        </w:rPr>
+      </w:pPr>
+      <w:r>
+        <w:rPr>
+          <w:rFonts w:ascii="Times New Roman" w:eastAsia="Times New Roman" w:hAnsi="Times New Roman" w:cs="Times New Roman"/>
+          <w:sz w:val="18"/>
           <w:szCs w:val="24"/>
           <w:lang w:eastAsia="id-ID"/>
         </w:rPr>
@@ -1203,7 +1219,7 @@
       <w:r>
         <w:rPr>
           <w:rFonts w:ascii="Times New Roman" w:eastAsia="Times New Roman" w:hAnsi="Times New Roman" w:cs="Times New Roman"/>
-          <w:sz w:val="20"/>
+          <w:sz w:val="18"/>
           <w:szCs w:val="24"/>
           <w:lang w:eastAsia="id-ID"/>
         </w:rPr>
@@ -1213,7 +1229,7 @@
       <w:r>
         <w:rPr>
           <w:rFonts w:ascii="Times New Roman" w:eastAsia="Times New Roman" w:hAnsi="Times New Roman" w:cs="Times New Roman"/>
-          <w:sz w:val="20"/>
+          <w:sz w:val="18"/>
           <w:szCs w:val="24"/>
           <w:lang w:eastAsia="id-ID"/>
         </w:rPr>
@@ -1231,15 +1247,15 @@
         <w:spacing w:before="100" w:beforeAutospacing="1" w:after="100" w:afterAutospacing="1" w:line="240" w:lineRule="auto"/>
         <w:rPr>
           <w:rFonts w:ascii="Times New Roman" w:eastAsia="Times New Roman" w:hAnsi="Times New Roman" w:cs="Times New Roman"/>
-          <w:sz w:val="20"/>
-          <w:szCs w:val="24"/>
-          <w:lang w:eastAsia="id-ID"/>
-        </w:rPr>
-      </w:pPr>
-      <w:r>
-        <w:rPr>
-          <w:rFonts w:ascii="Times New Roman" w:eastAsia="Times New Roman" w:hAnsi="Times New Roman" w:cs="Times New Roman"/>
-          <w:sz w:val="20"/>
+          <w:sz w:val="18"/>
+          <w:szCs w:val="24"/>
+          <w:lang w:eastAsia="id-ID"/>
+        </w:rPr>
+      </w:pPr>
+      <w:r>
+        <w:rPr>
+          <w:rFonts w:ascii="Times New Roman" w:eastAsia="Times New Roman" w:hAnsi="Times New Roman" w:cs="Times New Roman"/>
+          <w:sz w:val="18"/>
           <w:szCs w:val="24"/>
           <w:lang w:eastAsia="id-ID"/>
         </w:rPr>
@@ -1248,7 +1264,7 @@
       <w:r>
         <w:rPr>
           <w:rFonts w:ascii="Times New Roman" w:eastAsia="Times New Roman" w:hAnsi="Times New Roman" w:cs="Times New Roman"/>
-          <w:sz w:val="20"/>
+          <w:sz w:val="18"/>
           <w:szCs w:val="24"/>
           <w:lang w:eastAsia="id-ID"/>
         </w:rPr>
@@ -1266,15 +1282,15 @@
         <w:spacing w:before="100" w:beforeAutospacing="1" w:after="100" w:afterAutospacing="1" w:line="240" w:lineRule="auto"/>
         <w:rPr>
           <w:rFonts w:ascii="Times New Roman" w:eastAsia="Times New Roman" w:hAnsi="Times New Roman" w:cs="Times New Roman"/>
-          <w:sz w:val="20"/>
-          <w:szCs w:val="24"/>
-          <w:lang w:eastAsia="id-ID"/>
-        </w:rPr>
-      </w:pPr>
-      <w:r>
-        <w:rPr>
-          <w:rFonts w:ascii="Times New Roman" w:eastAsia="Times New Roman" w:hAnsi="Times New Roman" w:cs="Times New Roman"/>
-          <w:sz w:val="20"/>
+          <w:sz w:val="18"/>
+          <w:szCs w:val="24"/>
+          <w:lang w:eastAsia="id-ID"/>
+        </w:rPr>
+      </w:pPr>
+      <w:r>
+        <w:rPr>
+          <w:rFonts w:ascii="Times New Roman" w:eastAsia="Times New Roman" w:hAnsi="Times New Roman" w:cs="Times New Roman"/>
+          <w:sz w:val="18"/>
           <w:szCs w:val="24"/>
           <w:lang w:eastAsia="id-ID"/>
         </w:rPr>
@@ -1283,7 +1299,7 @@
       <w:r>
         <w:rPr>
           <w:rFonts w:ascii="Times New Roman" w:eastAsia="Times New Roman" w:hAnsi="Times New Roman" w:cs="Times New Roman"/>
-          <w:sz w:val="20"/>
+          <w:sz w:val="18"/>
           <w:szCs w:val="24"/>
           <w:lang w:eastAsia="id-ID"/>
         </w:rPr>
@@ -1301,24 +1317,25 @@
         <w:spacing w:before="100" w:beforeAutospacing="1" w:after="100" w:afterAutospacing="1" w:line="240" w:lineRule="auto"/>
         <w:rPr>
           <w:rFonts w:ascii="Times New Roman" w:eastAsia="Times New Roman" w:hAnsi="Times New Roman" w:cs="Times New Roman"/>
-          <w:sz w:val="20"/>
-          <w:szCs w:val="24"/>
-          <w:lang w:eastAsia="id-ID"/>
-        </w:rPr>
-      </w:pPr>
-      <w:r>
-        <w:rPr>
-          <w:rFonts w:ascii="Times New Roman" w:eastAsia="Times New Roman" w:hAnsi="Times New Roman" w:cs="Times New Roman"/>
-          <w:sz w:val="20"/>
-          <w:szCs w:val="24"/>
-          <w:lang w:eastAsia="id-ID"/>
-        </w:rPr>
+          <w:sz w:val="18"/>
+          <w:szCs w:val="24"/>
+          <w:lang w:eastAsia="id-ID"/>
+        </w:rPr>
+      </w:pPr>
+      <w:r>
+        <w:rPr>
+          <w:rFonts w:ascii="Times New Roman" w:eastAsia="Times New Roman" w:hAnsi="Times New Roman" w:cs="Times New Roman"/>
+          <w:sz w:val="18"/>
+          <w:szCs w:val="24"/>
+          <w:lang w:eastAsia="id-ID"/>
+        </w:rPr>
+        <w:lastRenderedPageBreak/>
         <w:t>Code Completion</w:t>
       </w:r>
       <w:r>
         <w:rPr>
           <w:rFonts w:ascii="Times New Roman" w:eastAsia="Times New Roman" w:hAnsi="Times New Roman" w:cs="Times New Roman"/>
-          <w:sz w:val="20"/>
+          <w:sz w:val="18"/>
           <w:szCs w:val="24"/>
           <w:lang w:eastAsia="id-ID"/>
         </w:rPr>
@@ -1332,7 +1349,7 @@
         <w:jc w:val="both"/>
         <w:rPr>
           <w:rFonts w:ascii="Times New Roman" w:eastAsia="Times New Roman" w:hAnsi="Times New Roman" w:cs="Times New Roman"/>
-          <w:sz w:val="20"/>
+          <w:sz w:val="18"/>
           <w:szCs w:val="24"/>
           <w:lang w:eastAsia="id-ID"/>
         </w:rPr>
@@ -1346,6 +1363,7 @@
           <w:rFonts w:ascii="Times New Roman" w:eastAsia="Times New Roman" w:hAnsi="Times New Roman" w:cs="Times New Roman"/>
           <w:b/>
           <w:bCs/>
+          <w:sz w:val="20"/>
           <w:szCs w:val="27"/>
           <w:lang w:eastAsia="id-ID"/>
         </w:rPr>
@@ -1360,7 +1378,7 @@
           <w:b/>
           <w:bCs/>
           <w:kern w:val="36"/>
-          <w:sz w:val="40"/>
+          <w:sz w:val="36"/>
           <w:szCs w:val="48"/>
           <w:lang w:eastAsia="id-ID"/>
         </w:rPr>
@@ -1371,7 +1389,7 @@
           <w:b/>
           <w:bCs/>
           <w:kern w:val="36"/>
-          <w:sz w:val="40"/>
+          <w:sz w:val="36"/>
           <w:szCs w:val="48"/>
           <w:lang w:eastAsia="id-ID"/>
         </w:rPr>
@@ -1383,15 +1401,15 @@
         <w:spacing w:before="100" w:beforeAutospacing="1" w:after="100" w:afterAutospacing="1" w:line="240" w:lineRule="auto"/>
         <w:rPr>
           <w:rFonts w:ascii="Times New Roman" w:eastAsia="Times New Roman" w:hAnsi="Times New Roman" w:cs="Times New Roman"/>
-          <w:sz w:val="20"/>
-          <w:szCs w:val="24"/>
-          <w:lang w:eastAsia="id-ID"/>
-        </w:rPr>
-      </w:pPr>
-      <w:r>
-        <w:rPr>
-          <w:rFonts w:ascii="Times New Roman" w:eastAsia="Times New Roman" w:hAnsi="Times New Roman" w:cs="Times New Roman"/>
-          <w:sz w:val="20"/>
+          <w:sz w:val="18"/>
+          <w:szCs w:val="24"/>
+          <w:lang w:eastAsia="id-ID"/>
+        </w:rPr>
+      </w:pPr>
+      <w:r>
+        <w:rPr>
+          <w:rFonts w:ascii="Times New Roman" w:eastAsia="Times New Roman" w:hAnsi="Times New Roman" w:cs="Times New Roman"/>
+          <w:sz w:val="18"/>
           <w:szCs w:val="24"/>
           <w:lang w:eastAsia="id-ID"/>
         </w:rPr>
@@ -1402,7 +1420,7 @@
           <w:rFonts w:ascii="Times New Roman" w:eastAsia="Times New Roman" w:hAnsi="Times New Roman" w:cs="Times New Roman"/>
           <w:i/>
           <w:iCs/>
-          <w:sz w:val="20"/>
+          <w:sz w:val="18"/>
           <w:szCs w:val="24"/>
           <w:lang w:eastAsia="id-ID"/>
         </w:rPr>
@@ -1411,7 +1429,7 @@
       <w:r>
         <w:rPr>
           <w:rFonts w:ascii="Times New Roman" w:eastAsia="Times New Roman" w:hAnsi="Times New Roman" w:cs="Times New Roman"/>
-          <w:sz w:val="20"/>
+          <w:sz w:val="18"/>
           <w:szCs w:val="24"/>
           <w:lang w:eastAsia="id-ID"/>
         </w:rPr>
@@ -1422,7 +1440,7 @@
           <w:rFonts w:ascii="Times New Roman" w:eastAsia="Times New Roman" w:hAnsi="Times New Roman" w:cs="Times New Roman"/>
           <w:i/>
           <w:iCs/>
-          <w:sz w:val="20"/>
+          <w:sz w:val="18"/>
           <w:szCs w:val="24"/>
           <w:lang w:eastAsia="id-ID"/>
         </w:rPr>
@@ -1431,7 +1449,7 @@
       <w:r>
         <w:rPr>
           <w:rFonts w:ascii="Times New Roman" w:eastAsia="Times New Roman" w:hAnsi="Times New Roman" w:cs="Times New Roman"/>
-          <w:sz w:val="20"/>
+          <w:sz w:val="18"/>
           <w:szCs w:val="24"/>
           <w:lang w:eastAsia="id-ID"/>
         </w:rPr>
@@ -1442,7 +1460,7 @@
           <w:rFonts w:ascii="Times New Roman" w:eastAsia="Times New Roman" w:hAnsi="Times New Roman" w:cs="Times New Roman"/>
           <w:i/>
           <w:iCs/>
-          <w:sz w:val="20"/>
+          <w:sz w:val="18"/>
           <w:szCs w:val="24"/>
           <w:lang w:eastAsia="id-ID"/>
         </w:rPr>
@@ -1451,7 +1469,7 @@
       <w:r>
         <w:rPr>
           <w:rFonts w:ascii="Times New Roman" w:eastAsia="Times New Roman" w:hAnsi="Times New Roman" w:cs="Times New Roman"/>
-          <w:sz w:val="20"/>
+          <w:sz w:val="18"/>
           <w:szCs w:val="24"/>
           <w:lang w:eastAsia="id-ID"/>
         </w:rPr>
@@ -1462,7 +1480,7 @@
           <w:rFonts w:ascii="Times New Roman" w:eastAsia="Times New Roman" w:hAnsi="Times New Roman" w:cs="Times New Roman"/>
           <w:i/>
           <w:iCs/>
-          <w:sz w:val="20"/>
+          <w:sz w:val="18"/>
           <w:szCs w:val="24"/>
           <w:lang w:eastAsia="id-ID"/>
         </w:rPr>
@@ -1471,7 +1489,7 @@
       <w:r>
         <w:rPr>
           <w:rFonts w:ascii="Times New Roman" w:eastAsia="Times New Roman" w:hAnsi="Times New Roman" w:cs="Times New Roman"/>
-          <w:sz w:val="20"/>
+          <w:sz w:val="18"/>
           <w:szCs w:val="24"/>
           <w:lang w:eastAsia="id-ID"/>
         </w:rPr>
@@ -1483,19 +1501,18 @@
         <w:spacing w:before="100" w:beforeAutospacing="1" w:after="100" w:afterAutospacing="1" w:line="240" w:lineRule="auto"/>
         <w:rPr>
           <w:rFonts w:ascii="Times New Roman" w:eastAsia="Times New Roman" w:hAnsi="Times New Roman" w:cs="Times New Roman"/>
-          <w:sz w:val="20"/>
-          <w:szCs w:val="24"/>
-          <w:lang w:eastAsia="id-ID"/>
-        </w:rPr>
-      </w:pPr>
-      <w:r>
-        <w:rPr>
-          <w:rFonts w:ascii="Times New Roman" w:eastAsia="Times New Roman" w:hAnsi="Times New Roman" w:cs="Times New Roman"/>
-          <w:sz w:val="20"/>
-          <w:szCs w:val="24"/>
-          <w:lang w:eastAsia="id-ID"/>
-        </w:rPr>
-        <w:lastRenderedPageBreak/>
+          <w:sz w:val="18"/>
+          <w:szCs w:val="24"/>
+          <w:lang w:eastAsia="id-ID"/>
+        </w:rPr>
+      </w:pPr>
+      <w:r>
+        <w:rPr>
+          <w:rFonts w:ascii="Times New Roman" w:eastAsia="Times New Roman" w:hAnsi="Times New Roman" w:cs="Times New Roman"/>
+          <w:sz w:val="18"/>
+          <w:szCs w:val="24"/>
+          <w:lang w:eastAsia="id-ID"/>
+        </w:rPr>
         <w:t xml:space="preserve">Phalcon memiliki dokumentasi yang baik dan jelas. Belum lagi dokumentasinya sudah mulai ditranslasikan ke dalam bahasa lain seperti Indonesia, Jepang, Belanda, Polandia, Perancis, Thai, dan lainnya. kini Phalcon sudah </w:t>
       </w:r>
       <w:hyperlink r:id="rId10" w:history="1">
@@ -1503,7 +1520,7 @@
           <w:rPr>
             <w:rFonts w:ascii="Times New Roman" w:eastAsia="Times New Roman" w:hAnsi="Times New Roman" w:cs="Times New Roman"/>
             <w:color w:val="0000FF"/>
-            <w:sz w:val="20"/>
+            <w:sz w:val="18"/>
             <w:szCs w:val="24"/>
             <w:u w:val="single"/>
             <w:lang w:eastAsia="id-ID"/>
@@ -1514,7 +1531,7 @@
       <w:r>
         <w:rPr>
           <w:rFonts w:ascii="Times New Roman" w:eastAsia="Times New Roman" w:hAnsi="Times New Roman" w:cs="Times New Roman"/>
-          <w:sz w:val="20"/>
+          <w:sz w:val="18"/>
           <w:szCs w:val="24"/>
           <w:lang w:eastAsia="id-ID"/>
         </w:rPr>
@@ -1525,7 +1542,7 @@
           <w:rFonts w:ascii="Times New Roman" w:eastAsia="Times New Roman" w:hAnsi="Times New Roman" w:cs="Times New Roman"/>
           <w:i/>
           <w:iCs/>
-          <w:sz w:val="20"/>
+          <w:sz w:val="18"/>
           <w:szCs w:val="24"/>
           <w:lang w:eastAsia="id-ID"/>
         </w:rPr>
@@ -1534,7 +1551,7 @@
       <w:r>
         <w:rPr>
           <w:rFonts w:ascii="Times New Roman" w:eastAsia="Times New Roman" w:hAnsi="Times New Roman" w:cs="Times New Roman"/>
-          <w:sz w:val="20"/>
+          <w:sz w:val="18"/>
           <w:szCs w:val="24"/>
           <w:lang w:eastAsia="id-ID"/>
         </w:rPr>
@@ -1545,7 +1562,7 @@
           <w:rFonts w:ascii="Times New Roman" w:eastAsia="Times New Roman" w:hAnsi="Times New Roman" w:cs="Times New Roman"/>
           <w:i/>
           <w:iCs/>
-          <w:sz w:val="20"/>
+          <w:sz w:val="18"/>
           <w:szCs w:val="24"/>
           <w:lang w:eastAsia="id-ID"/>
         </w:rPr>
@@ -1554,7 +1571,7 @@
       <w:r>
         <w:rPr>
           <w:rFonts w:ascii="Times New Roman" w:eastAsia="Times New Roman" w:hAnsi="Times New Roman" w:cs="Times New Roman"/>
-          <w:sz w:val="20"/>
+          <w:sz w:val="18"/>
           <w:szCs w:val="24"/>
           <w:lang w:eastAsia="id-ID"/>
         </w:rPr>
@@ -1565,7 +1582,7 @@
           <w:rFonts w:ascii="Times New Roman" w:eastAsia="Times New Roman" w:hAnsi="Times New Roman" w:cs="Times New Roman"/>
           <w:i/>
           <w:iCs/>
-          <w:sz w:val="20"/>
+          <w:sz w:val="18"/>
           <w:szCs w:val="24"/>
           <w:lang w:eastAsia="id-ID"/>
         </w:rPr>
@@ -1574,7 +1591,7 @@
       <w:r>
         <w:rPr>
           <w:rFonts w:ascii="Times New Roman" w:eastAsia="Times New Roman" w:hAnsi="Times New Roman" w:cs="Times New Roman"/>
-          <w:sz w:val="20"/>
+          <w:sz w:val="18"/>
           <w:szCs w:val="24"/>
           <w:lang w:eastAsia="id-ID"/>
         </w:rPr>
@@ -1585,7 +1602,7 @@
           <w:rFonts w:ascii="Times New Roman" w:eastAsia="Times New Roman" w:hAnsi="Times New Roman" w:cs="Times New Roman"/>
           <w:i/>
           <w:iCs/>
-          <w:sz w:val="20"/>
+          <w:sz w:val="18"/>
           <w:szCs w:val="24"/>
           <w:lang w:eastAsia="id-ID"/>
         </w:rPr>
@@ -1594,7 +1611,7 @@
       <w:r>
         <w:rPr>
           <w:rFonts w:ascii="Times New Roman" w:eastAsia="Times New Roman" w:hAnsi="Times New Roman" w:cs="Times New Roman"/>
-          <w:sz w:val="20"/>
+          <w:sz w:val="18"/>
           <w:szCs w:val="24"/>
           <w:lang w:eastAsia="id-ID"/>
         </w:rPr>
@@ -1605,7 +1622,7 @@
           <w:rFonts w:ascii="Times New Roman" w:eastAsia="Times New Roman" w:hAnsi="Times New Roman" w:cs="Times New Roman"/>
           <w:i/>
           <w:iCs/>
-          <w:sz w:val="20"/>
+          <w:sz w:val="18"/>
           <w:szCs w:val="24"/>
           <w:lang w:eastAsia="id-ID"/>
         </w:rPr>
@@ -1614,7 +1631,7 @@
       <w:r>
         <w:rPr>
           <w:rFonts w:ascii="Times New Roman" w:eastAsia="Times New Roman" w:hAnsi="Times New Roman" w:cs="Times New Roman"/>
-          <w:sz w:val="20"/>
+          <w:sz w:val="18"/>
           <w:szCs w:val="24"/>
           <w:lang w:eastAsia="id-ID"/>
         </w:rPr>
@@ -1625,7 +1642,7 @@
           <w:rFonts w:ascii="Times New Roman" w:eastAsia="Times New Roman" w:hAnsi="Times New Roman" w:cs="Times New Roman"/>
           <w:i/>
           <w:iCs/>
-          <w:sz w:val="20"/>
+          <w:sz w:val="18"/>
           <w:szCs w:val="24"/>
           <w:lang w:eastAsia="id-ID"/>
         </w:rPr>
@@ -1634,7 +1651,7 @@
       <w:r>
         <w:rPr>
           <w:rFonts w:ascii="Times New Roman" w:eastAsia="Times New Roman" w:hAnsi="Times New Roman" w:cs="Times New Roman"/>
-          <w:sz w:val="20"/>
+          <w:sz w:val="18"/>
           <w:szCs w:val="24"/>
           <w:lang w:eastAsia="id-ID"/>
         </w:rPr>
@@ -1649,6 +1666,7 @@
           <w:rFonts w:ascii="Times New Roman" w:eastAsia="Times New Roman" w:hAnsi="Times New Roman" w:cs="Times New Roman"/>
           <w:b/>
           <w:bCs/>
+          <w:sz w:val="20"/>
           <w:szCs w:val="27"/>
           <w:lang w:eastAsia="id-ID"/>
         </w:rPr>
@@ -1658,6 +1676,7 @@
           <w:rFonts w:ascii="Times New Roman" w:eastAsia="Times New Roman" w:hAnsi="Times New Roman" w:cs="Times New Roman"/>
           <w:b/>
           <w:bCs/>
+          <w:sz w:val="20"/>
           <w:szCs w:val="27"/>
           <w:lang w:eastAsia="id-ID"/>
         </w:rPr>
@@ -1672,6 +1691,7 @@
           <w:rFonts w:ascii="Times New Roman" w:eastAsia="Times New Roman" w:hAnsi="Times New Roman" w:cs="Times New Roman"/>
           <w:b/>
           <w:bCs/>
+          <w:sz w:val="20"/>
           <w:szCs w:val="27"/>
           <w:lang w:eastAsia="id-ID"/>
         </w:rPr>
@@ -1681,6 +1701,7 @@
           <w:rFonts w:ascii="Times New Roman" w:eastAsia="Times New Roman" w:hAnsi="Times New Roman" w:cs="Times New Roman"/>
           <w:b/>
           <w:bCs/>
+          <w:sz w:val="20"/>
           <w:szCs w:val="27"/>
           <w:lang w:eastAsia="id-ID"/>
         </w:rPr>
@@ -1695,6 +1716,7 @@
           <w:rFonts w:ascii="Times New Roman" w:eastAsia="Times New Roman" w:hAnsi="Times New Roman" w:cs="Times New Roman"/>
           <w:b/>
           <w:bCs/>
+          <w:sz w:val="20"/>
           <w:szCs w:val="27"/>
           <w:lang w:eastAsia="id-ID"/>
         </w:rPr>
@@ -1704,6 +1726,7 @@
           <w:rFonts w:ascii="Times New Roman" w:eastAsia="Times New Roman" w:hAnsi="Times New Roman" w:cs="Times New Roman"/>
           <w:b/>
           <w:bCs/>
+          <w:sz w:val="20"/>
           <w:szCs w:val="27"/>
           <w:lang w:eastAsia="id-ID"/>
         </w:rPr>
@@ -1718,6 +1741,7 @@
           <w:rFonts w:ascii="Times New Roman" w:eastAsia="Times New Roman" w:hAnsi="Times New Roman" w:cs="Times New Roman"/>
           <w:b/>
           <w:bCs/>
+          <w:sz w:val="20"/>
           <w:szCs w:val="27"/>
           <w:lang w:eastAsia="id-ID"/>
         </w:rPr>
@@ -1727,6 +1751,7 @@
           <w:rFonts w:ascii="Times New Roman" w:eastAsia="Times New Roman" w:hAnsi="Times New Roman" w:cs="Times New Roman"/>
           <w:b/>
           <w:bCs/>
+          <w:sz w:val="20"/>
           <w:szCs w:val="27"/>
           <w:lang w:eastAsia="id-ID"/>
         </w:rPr>
@@ -1739,15 +1764,15 @@
         <w:jc w:val="both"/>
         <w:rPr>
           <w:rFonts w:ascii="Times New Roman" w:eastAsia="Times New Roman" w:hAnsi="Times New Roman" w:cs="Times New Roman"/>
-          <w:sz w:val="20"/>
-          <w:szCs w:val="24"/>
-          <w:lang w:eastAsia="id-ID"/>
-        </w:rPr>
-      </w:pPr>
-      <w:r>
-        <w:rPr>
-          <w:rFonts w:ascii="Times New Roman" w:eastAsia="Times New Roman" w:hAnsi="Times New Roman" w:cs="Times New Roman"/>
-          <w:sz w:val="20"/>
+          <w:sz w:val="18"/>
+          <w:szCs w:val="24"/>
+          <w:lang w:eastAsia="id-ID"/>
+        </w:rPr>
+      </w:pPr>
+      <w:r>
+        <w:rPr>
+          <w:rFonts w:ascii="Times New Roman" w:eastAsia="Times New Roman" w:hAnsi="Times New Roman" w:cs="Times New Roman"/>
+          <w:sz w:val="18"/>
           <w:szCs w:val="24"/>
           <w:lang w:eastAsia="id-ID"/>
         </w:rPr>
@@ -1760,7 +1785,7 @@
         <w:jc w:val="both"/>
         <w:rPr>
           <w:rFonts w:ascii="Times New Roman" w:eastAsia="Times New Roman" w:hAnsi="Times New Roman" w:cs="Times New Roman"/>
-          <w:sz w:val="20"/>
+          <w:sz w:val="18"/>
           <w:szCs w:val="24"/>
           <w:lang w:eastAsia="id-ID"/>
         </w:rPr>
@@ -1772,15 +1797,15 @@
         <w:jc w:val="both"/>
         <w:rPr>
           <w:rFonts w:ascii="Times New Roman" w:eastAsia="Times New Roman" w:hAnsi="Times New Roman" w:cs="Times New Roman"/>
-          <w:sz w:val="20"/>
-          <w:szCs w:val="24"/>
-          <w:lang w:eastAsia="id-ID"/>
-        </w:rPr>
-      </w:pPr>
-      <w:r>
-        <w:rPr>
-          <w:rFonts w:ascii="Times New Roman" w:eastAsia="Times New Roman" w:hAnsi="Times New Roman" w:cs="Times New Roman"/>
-          <w:sz w:val="20"/>
+          <w:sz w:val="18"/>
+          <w:szCs w:val="24"/>
+          <w:lang w:eastAsia="id-ID"/>
+        </w:rPr>
+      </w:pPr>
+      <w:r>
+        <w:rPr>
+          <w:rFonts w:ascii="Times New Roman" w:eastAsia="Times New Roman" w:hAnsi="Times New Roman" w:cs="Times New Roman"/>
+          <w:sz w:val="18"/>
           <w:szCs w:val="24"/>
           <w:lang w:eastAsia="id-ID"/>
         </w:rPr>
@@ -1792,7 +1817,7 @@
         <w:spacing w:after="240" w:line="240" w:lineRule="auto"/>
         <w:rPr>
           <w:rFonts w:ascii="Times New Roman" w:eastAsia="Times New Roman" w:hAnsi="Times New Roman" w:cs="Times New Roman"/>
-          <w:sz w:val="20"/>
+          <w:sz w:val="18"/>
           <w:szCs w:val="24"/>
           <w:lang w:eastAsia="id-ID"/>
         </w:rPr>
@@ -1829,7 +1854,7 @@
               <w:jc w:val="center"/>
               <w:rPr>
                 <w:rFonts w:ascii="Times New Roman" w:eastAsia="Times New Roman" w:hAnsi="Times New Roman" w:cs="Times New Roman"/>
-                <w:sz w:val="20"/>
+                <w:sz w:val="18"/>
                 <w:szCs w:val="24"/>
                 <w:lang w:eastAsia="id-ID"/>
               </w:rPr>
@@ -1839,12 +1864,13 @@
                 <w:rFonts w:ascii="Times New Roman" w:eastAsia="Times New Roman" w:hAnsi="Times New Roman" w:cs="Times New Roman"/>
                 <w:noProof/>
                 <w:color w:val="0000FF"/>
-                <w:sz w:val="20"/>
+                <w:sz w:val="18"/>
                 <w:szCs w:val="24"/>
                 <w:lang w:eastAsia="id-ID"/>
               </w:rPr>
+              <w:lastRenderedPageBreak/>
               <w:drawing>
-                <wp:inline distT="0" distB="0" distL="0" distR="0" wp14:anchorId="5A47CF2F" wp14:editId="0FE41A3D">
+                <wp:inline distT="0" distB="0" distL="0" distR="0" wp14:anchorId="15DEAE8B" wp14:editId="1ADAC910">
                   <wp:extent cx="6099175" cy="3742690"/>
                   <wp:effectExtent l="0" t="0" r="0" b="0"/>
                   <wp:docPr id="1" name="Picture 1" descr="http://4.bp.blogspot.com/-azBZi7zInjs/VKPBis7WSPI/AAAAAAAAAIU/QS0IA6oIXW0/s1600/fast.png">
@@ -1916,7 +1942,7 @@
               <w:jc w:val="center"/>
               <w:rPr>
                 <w:rFonts w:ascii="Times New Roman" w:eastAsia="Times New Roman" w:hAnsi="Times New Roman" w:cs="Times New Roman"/>
-                <w:sz w:val="20"/>
+                <w:sz w:val="18"/>
                 <w:szCs w:val="24"/>
                 <w:lang w:eastAsia="id-ID"/>
               </w:rPr>
@@ -1924,7 +1950,7 @@
             <w:r>
               <w:rPr>
                 <w:rFonts w:ascii="Times New Roman" w:eastAsia="Times New Roman" w:hAnsi="Times New Roman" w:cs="Times New Roman"/>
-                <w:sz w:val="20"/>
+                <w:sz w:val="18"/>
                 <w:szCs w:val="24"/>
                 <w:lang w:eastAsia="id-ID"/>
               </w:rPr>
@@ -1939,7 +1965,7 @@
         <w:spacing w:after="0" w:line="240" w:lineRule="auto"/>
         <w:rPr>
           <w:rFonts w:ascii="Times New Roman" w:eastAsia="Times New Roman" w:hAnsi="Times New Roman" w:cs="Times New Roman"/>
-          <w:sz w:val="20"/>
+          <w:sz w:val="18"/>
           <w:szCs w:val="24"/>
           <w:lang w:eastAsia="id-ID"/>
         </w:rPr>
@@ -1951,15 +1977,15 @@
         <w:jc w:val="both"/>
         <w:rPr>
           <w:rFonts w:ascii="Times New Roman" w:eastAsia="Times New Roman" w:hAnsi="Times New Roman" w:cs="Times New Roman"/>
-          <w:sz w:val="20"/>
-          <w:szCs w:val="24"/>
-          <w:lang w:eastAsia="id-ID"/>
-        </w:rPr>
-      </w:pPr>
-      <w:r>
-        <w:rPr>
-          <w:rFonts w:ascii="Times New Roman" w:eastAsia="Times New Roman" w:hAnsi="Times New Roman" w:cs="Times New Roman"/>
-          <w:sz w:val="20"/>
+          <w:sz w:val="18"/>
+          <w:szCs w:val="24"/>
+          <w:lang w:eastAsia="id-ID"/>
+        </w:rPr>
+      </w:pPr>
+      <w:r>
+        <w:rPr>
+          <w:rFonts w:ascii="Times New Roman" w:eastAsia="Times New Roman" w:hAnsi="Times New Roman" w:cs="Times New Roman"/>
+          <w:sz w:val="18"/>
           <w:szCs w:val="24"/>
           <w:lang w:eastAsia="id-ID"/>
         </w:rPr>
@@ -1970,7 +1996,7 @@
           <w:rFonts w:ascii="Times New Roman" w:eastAsia="Times New Roman" w:hAnsi="Times New Roman" w:cs="Times New Roman"/>
           <w:i/>
           <w:iCs/>
-          <w:sz w:val="20"/>
+          <w:sz w:val="18"/>
           <w:szCs w:val="24"/>
           <w:lang w:eastAsia="id-ID"/>
         </w:rPr>
@@ -1979,7 +2005,7 @@
       <w:r>
         <w:rPr>
           <w:rFonts w:ascii="Times New Roman" w:eastAsia="Times New Roman" w:hAnsi="Times New Roman" w:cs="Times New Roman"/>
-          <w:sz w:val="20"/>
+          <w:sz w:val="18"/>
           <w:szCs w:val="24"/>
           <w:lang w:eastAsia="id-ID"/>
         </w:rPr>
@@ -1990,7 +2016,7 @@
           <w:rFonts w:ascii="Times New Roman" w:eastAsia="Times New Roman" w:hAnsi="Times New Roman" w:cs="Times New Roman"/>
           <w:i/>
           <w:iCs/>
-          <w:sz w:val="20"/>
+          <w:sz w:val="18"/>
           <w:szCs w:val="24"/>
           <w:lang w:eastAsia="id-ID"/>
         </w:rPr>
@@ -1999,7 +2025,7 @@
       <w:r>
         <w:rPr>
           <w:rFonts w:ascii="Times New Roman" w:eastAsia="Times New Roman" w:hAnsi="Times New Roman" w:cs="Times New Roman"/>
-          <w:sz w:val="20"/>
+          <w:sz w:val="18"/>
           <w:szCs w:val="24"/>
           <w:lang w:eastAsia="id-ID"/>
         </w:rPr>
@@ -2012,7 +2038,7 @@
         <w:jc w:val="both"/>
         <w:rPr>
           <w:rFonts w:ascii="Times New Roman" w:eastAsia="Times New Roman" w:hAnsi="Times New Roman" w:cs="Times New Roman"/>
-          <w:sz w:val="20"/>
+          <w:sz w:val="18"/>
           <w:szCs w:val="24"/>
           <w:lang w:eastAsia="id-ID"/>
         </w:rPr>
@@ -2024,19 +2050,18 @@
         <w:jc w:val="both"/>
         <w:rPr>
           <w:rFonts w:ascii="Times New Roman" w:eastAsia="Times New Roman" w:hAnsi="Times New Roman" w:cs="Times New Roman"/>
-          <w:sz w:val="20"/>
-          <w:szCs w:val="24"/>
-          <w:lang w:eastAsia="id-ID"/>
-        </w:rPr>
-      </w:pPr>
-      <w:r>
-        <w:rPr>
-          <w:rFonts w:ascii="Times New Roman" w:eastAsia="Times New Roman" w:hAnsi="Times New Roman" w:cs="Times New Roman"/>
-          <w:sz w:val="20"/>
-          <w:szCs w:val="24"/>
-          <w:lang w:eastAsia="id-ID"/>
-        </w:rPr>
-        <w:lastRenderedPageBreak/>
+          <w:sz w:val="18"/>
+          <w:szCs w:val="24"/>
+          <w:lang w:eastAsia="id-ID"/>
+        </w:rPr>
+      </w:pPr>
+      <w:r>
+        <w:rPr>
+          <w:rFonts w:ascii="Times New Roman" w:eastAsia="Times New Roman" w:hAnsi="Times New Roman" w:cs="Times New Roman"/>
+          <w:sz w:val="18"/>
+          <w:szCs w:val="24"/>
+          <w:lang w:eastAsia="id-ID"/>
+        </w:rPr>
         <w:t>Tapi semua hal tersebut tak akan kamu alami apabila kamu menggunakan Phalcon, karena framework ini telah membuang berbagai validasi yang tidak dibutuhkan, memperpadat code dan melakukan optimisasi performa.</w:t>
       </w:r>
     </w:p>
@@ -2046,7 +2071,7 @@
         <w:jc w:val="both"/>
         <w:rPr>
           <w:rFonts w:ascii="Times New Roman" w:eastAsia="Times New Roman" w:hAnsi="Times New Roman" w:cs="Times New Roman"/>
-          <w:sz w:val="20"/>
+          <w:sz w:val="18"/>
           <w:szCs w:val="24"/>
           <w:lang w:eastAsia="id-ID"/>
         </w:rPr>
@@ -2058,15 +2083,15 @@
         <w:jc w:val="both"/>
         <w:rPr>
           <w:rFonts w:ascii="Times New Roman" w:eastAsia="Times New Roman" w:hAnsi="Times New Roman" w:cs="Times New Roman"/>
-          <w:sz w:val="20"/>
-          <w:szCs w:val="24"/>
-          <w:lang w:eastAsia="id-ID"/>
-        </w:rPr>
-      </w:pPr>
-      <w:r>
-        <w:rPr>
-          <w:rFonts w:ascii="Times New Roman" w:eastAsia="Times New Roman" w:hAnsi="Times New Roman" w:cs="Times New Roman"/>
-          <w:sz w:val="20"/>
+          <w:sz w:val="18"/>
+          <w:szCs w:val="24"/>
+          <w:lang w:eastAsia="id-ID"/>
+        </w:rPr>
+      </w:pPr>
+      <w:r>
+        <w:rPr>
+          <w:rFonts w:ascii="Times New Roman" w:eastAsia="Times New Roman" w:hAnsi="Times New Roman" w:cs="Times New Roman"/>
+          <w:sz w:val="18"/>
           <w:szCs w:val="24"/>
           <w:lang w:eastAsia="id-ID"/>
         </w:rPr>
@@ -2083,15 +2108,15 @@
         <w:jc w:val="both"/>
         <w:rPr>
           <w:rFonts w:ascii="Times New Roman" w:eastAsia="Times New Roman" w:hAnsi="Times New Roman" w:cs="Times New Roman"/>
-          <w:sz w:val="20"/>
-          <w:szCs w:val="24"/>
-          <w:lang w:eastAsia="id-ID"/>
-        </w:rPr>
-      </w:pPr>
-      <w:r>
-        <w:rPr>
-          <w:rFonts w:ascii="Times New Roman" w:eastAsia="Times New Roman" w:hAnsi="Times New Roman" w:cs="Times New Roman"/>
-          <w:sz w:val="20"/>
+          <w:sz w:val="18"/>
+          <w:szCs w:val="24"/>
+          <w:lang w:eastAsia="id-ID"/>
+        </w:rPr>
+      </w:pPr>
+      <w:r>
+        <w:rPr>
+          <w:rFonts w:ascii="Times New Roman" w:eastAsia="Times New Roman" w:hAnsi="Times New Roman" w:cs="Times New Roman"/>
+          <w:sz w:val="18"/>
           <w:szCs w:val="24"/>
           <w:lang w:eastAsia="id-ID"/>
         </w:rPr>
@@ -2102,7 +2127,7 @@
           <w:rFonts w:ascii="Times New Roman" w:eastAsia="Times New Roman" w:hAnsi="Times New Roman" w:cs="Times New Roman"/>
           <w:i/>
           <w:iCs/>
-          <w:sz w:val="20"/>
+          <w:sz w:val="18"/>
           <w:szCs w:val="24"/>
           <w:lang w:eastAsia="id-ID"/>
         </w:rPr>
@@ -2119,15 +2144,15 @@
         <w:jc w:val="both"/>
         <w:rPr>
           <w:rFonts w:ascii="Times New Roman" w:eastAsia="Times New Roman" w:hAnsi="Times New Roman" w:cs="Times New Roman"/>
-          <w:sz w:val="20"/>
-          <w:szCs w:val="24"/>
-          <w:lang w:eastAsia="id-ID"/>
-        </w:rPr>
-      </w:pPr>
-      <w:r>
-        <w:rPr>
-          <w:rFonts w:ascii="Times New Roman" w:eastAsia="Times New Roman" w:hAnsi="Times New Roman" w:cs="Times New Roman"/>
-          <w:sz w:val="20"/>
+          <w:sz w:val="18"/>
+          <w:szCs w:val="24"/>
+          <w:lang w:eastAsia="id-ID"/>
+        </w:rPr>
+      </w:pPr>
+      <w:r>
+        <w:rPr>
+          <w:rFonts w:ascii="Times New Roman" w:eastAsia="Times New Roman" w:hAnsi="Times New Roman" w:cs="Times New Roman"/>
+          <w:sz w:val="18"/>
           <w:szCs w:val="24"/>
           <w:lang w:eastAsia="id-ID"/>
         </w:rPr>
@@ -2144,15 +2169,15 @@
         <w:jc w:val="both"/>
         <w:rPr>
           <w:rFonts w:ascii="Times New Roman" w:eastAsia="Times New Roman" w:hAnsi="Times New Roman" w:cs="Times New Roman"/>
-          <w:sz w:val="20"/>
-          <w:szCs w:val="24"/>
-          <w:lang w:eastAsia="id-ID"/>
-        </w:rPr>
-      </w:pPr>
-      <w:r>
-        <w:rPr>
-          <w:rFonts w:ascii="Times New Roman" w:eastAsia="Times New Roman" w:hAnsi="Times New Roman" w:cs="Times New Roman"/>
-          <w:sz w:val="20"/>
+          <w:sz w:val="18"/>
+          <w:szCs w:val="24"/>
+          <w:lang w:eastAsia="id-ID"/>
+        </w:rPr>
+      </w:pPr>
+      <w:r>
+        <w:rPr>
+          <w:rFonts w:ascii="Times New Roman" w:eastAsia="Times New Roman" w:hAnsi="Times New Roman" w:cs="Times New Roman"/>
+          <w:sz w:val="18"/>
           <w:szCs w:val="24"/>
           <w:lang w:eastAsia="id-ID"/>
         </w:rPr>
@@ -2169,15 +2194,15 @@
         <w:jc w:val="both"/>
         <w:rPr>
           <w:rFonts w:ascii="Times New Roman" w:eastAsia="Times New Roman" w:hAnsi="Times New Roman" w:cs="Times New Roman"/>
-          <w:sz w:val="20"/>
-          <w:szCs w:val="24"/>
-          <w:lang w:eastAsia="id-ID"/>
-        </w:rPr>
-      </w:pPr>
-      <w:r>
-        <w:rPr>
-          <w:rFonts w:ascii="Times New Roman" w:eastAsia="Times New Roman" w:hAnsi="Times New Roman" w:cs="Times New Roman"/>
-          <w:sz w:val="20"/>
+          <w:sz w:val="18"/>
+          <w:szCs w:val="24"/>
+          <w:lang w:eastAsia="id-ID"/>
+        </w:rPr>
+      </w:pPr>
+      <w:r>
+        <w:rPr>
+          <w:rFonts w:ascii="Times New Roman" w:eastAsia="Times New Roman" w:hAnsi="Times New Roman" w:cs="Times New Roman"/>
+          <w:sz w:val="18"/>
           <w:szCs w:val="24"/>
           <w:lang w:eastAsia="id-ID"/>
         </w:rPr>
@@ -2194,15 +2219,15 @@
         <w:jc w:val="both"/>
         <w:rPr>
           <w:rFonts w:ascii="Times New Roman" w:eastAsia="Times New Roman" w:hAnsi="Times New Roman" w:cs="Times New Roman"/>
-          <w:sz w:val="20"/>
-          <w:szCs w:val="24"/>
-          <w:lang w:eastAsia="id-ID"/>
-        </w:rPr>
-      </w:pPr>
-      <w:r>
-        <w:rPr>
-          <w:rFonts w:ascii="Times New Roman" w:eastAsia="Times New Roman" w:hAnsi="Times New Roman" w:cs="Times New Roman"/>
-          <w:sz w:val="20"/>
+          <w:sz w:val="18"/>
+          <w:szCs w:val="24"/>
+          <w:lang w:eastAsia="id-ID"/>
+        </w:rPr>
+      </w:pPr>
+      <w:r>
+        <w:rPr>
+          <w:rFonts w:ascii="Times New Roman" w:eastAsia="Times New Roman" w:hAnsi="Times New Roman" w:cs="Times New Roman"/>
+          <w:sz w:val="18"/>
           <w:szCs w:val="24"/>
           <w:lang w:eastAsia="id-ID"/>
         </w:rPr>
@@ -2219,15 +2244,15 @@
         <w:jc w:val="both"/>
         <w:rPr>
           <w:rFonts w:ascii="Times New Roman" w:eastAsia="Times New Roman" w:hAnsi="Times New Roman" w:cs="Times New Roman"/>
-          <w:sz w:val="20"/>
-          <w:szCs w:val="24"/>
-          <w:lang w:eastAsia="id-ID"/>
-        </w:rPr>
-      </w:pPr>
-      <w:r>
-        <w:rPr>
-          <w:rFonts w:ascii="Times New Roman" w:eastAsia="Times New Roman" w:hAnsi="Times New Roman" w:cs="Times New Roman"/>
-          <w:sz w:val="20"/>
+          <w:sz w:val="18"/>
+          <w:szCs w:val="24"/>
+          <w:lang w:eastAsia="id-ID"/>
+        </w:rPr>
+      </w:pPr>
+      <w:r>
+        <w:rPr>
+          <w:rFonts w:ascii="Times New Roman" w:eastAsia="Times New Roman" w:hAnsi="Times New Roman" w:cs="Times New Roman"/>
+          <w:sz w:val="18"/>
           <w:szCs w:val="24"/>
           <w:lang w:eastAsia="id-ID"/>
         </w:rPr>
@@ -2244,15 +2269,15 @@
         <w:jc w:val="both"/>
         <w:rPr>
           <w:rFonts w:ascii="Times New Roman" w:eastAsia="Times New Roman" w:hAnsi="Times New Roman" w:cs="Times New Roman"/>
-          <w:sz w:val="20"/>
-          <w:szCs w:val="24"/>
-          <w:lang w:eastAsia="id-ID"/>
-        </w:rPr>
-      </w:pPr>
-      <w:r>
-        <w:rPr>
-          <w:rFonts w:ascii="Times New Roman" w:eastAsia="Times New Roman" w:hAnsi="Times New Roman" w:cs="Times New Roman"/>
-          <w:sz w:val="20"/>
+          <w:sz w:val="18"/>
+          <w:szCs w:val="24"/>
+          <w:lang w:eastAsia="id-ID"/>
+        </w:rPr>
+      </w:pPr>
+      <w:r>
+        <w:rPr>
+          <w:rFonts w:ascii="Times New Roman" w:eastAsia="Times New Roman" w:hAnsi="Times New Roman" w:cs="Times New Roman"/>
+          <w:sz w:val="18"/>
           <w:szCs w:val="24"/>
           <w:lang w:eastAsia="id-ID"/>
         </w:rPr>
@@ -2265,7 +2290,7 @@
         <w:jc w:val="both"/>
         <w:rPr>
           <w:rFonts w:ascii="Times New Roman" w:eastAsia="Times New Roman" w:hAnsi="Times New Roman" w:cs="Times New Roman"/>
-          <w:sz w:val="20"/>
+          <w:sz w:val="18"/>
           <w:szCs w:val="24"/>
           <w:lang w:eastAsia="id-ID"/>
         </w:rPr>
@@ -2277,15 +2302,15 @@
         <w:jc w:val="both"/>
         <w:rPr>
           <w:rFonts w:ascii="Times New Roman" w:eastAsia="Times New Roman" w:hAnsi="Times New Roman" w:cs="Times New Roman"/>
-          <w:sz w:val="20"/>
-          <w:szCs w:val="24"/>
-          <w:lang w:eastAsia="id-ID"/>
-        </w:rPr>
-      </w:pPr>
-      <w:r>
-        <w:rPr>
-          <w:rFonts w:ascii="Times New Roman" w:eastAsia="Times New Roman" w:hAnsi="Times New Roman" w:cs="Times New Roman"/>
-          <w:sz w:val="20"/>
+          <w:sz w:val="18"/>
+          <w:szCs w:val="24"/>
+          <w:lang w:eastAsia="id-ID"/>
+        </w:rPr>
+      </w:pPr>
+      <w:r>
+        <w:rPr>
+          <w:rFonts w:ascii="Times New Roman" w:eastAsia="Times New Roman" w:hAnsi="Times New Roman" w:cs="Times New Roman"/>
+          <w:sz w:val="18"/>
           <w:szCs w:val="24"/>
           <w:lang w:eastAsia="id-ID"/>
         </w:rPr>
@@ -2302,15 +2327,15 @@
         <w:jc w:val="both"/>
         <w:rPr>
           <w:rFonts w:ascii="Times New Roman" w:eastAsia="Times New Roman" w:hAnsi="Times New Roman" w:cs="Times New Roman"/>
-          <w:sz w:val="20"/>
-          <w:szCs w:val="24"/>
-          <w:lang w:eastAsia="id-ID"/>
-        </w:rPr>
-      </w:pPr>
-      <w:r>
-        <w:rPr>
-          <w:rFonts w:ascii="Times New Roman" w:eastAsia="Times New Roman" w:hAnsi="Times New Roman" w:cs="Times New Roman"/>
-          <w:sz w:val="20"/>
+          <w:sz w:val="18"/>
+          <w:szCs w:val="24"/>
+          <w:lang w:eastAsia="id-ID"/>
+        </w:rPr>
+      </w:pPr>
+      <w:r>
+        <w:rPr>
+          <w:rFonts w:ascii="Times New Roman" w:eastAsia="Times New Roman" w:hAnsi="Times New Roman" w:cs="Times New Roman"/>
+          <w:sz w:val="18"/>
           <w:szCs w:val="24"/>
           <w:lang w:eastAsia="id-ID"/>
         </w:rPr>
@@ -2327,15 +2352,15 @@
         <w:jc w:val="both"/>
         <w:rPr>
           <w:rFonts w:ascii="Times New Roman" w:eastAsia="Times New Roman" w:hAnsi="Times New Roman" w:cs="Times New Roman"/>
-          <w:sz w:val="20"/>
-          <w:szCs w:val="24"/>
-          <w:lang w:eastAsia="id-ID"/>
-        </w:rPr>
-      </w:pPr>
-      <w:r>
-        <w:rPr>
-          <w:rFonts w:ascii="Times New Roman" w:eastAsia="Times New Roman" w:hAnsi="Times New Roman" w:cs="Times New Roman"/>
-          <w:sz w:val="20"/>
+          <w:sz w:val="18"/>
+          <w:szCs w:val="24"/>
+          <w:lang w:eastAsia="id-ID"/>
+        </w:rPr>
+      </w:pPr>
+      <w:r>
+        <w:rPr>
+          <w:rFonts w:ascii="Times New Roman" w:eastAsia="Times New Roman" w:hAnsi="Times New Roman" w:cs="Times New Roman"/>
+          <w:sz w:val="18"/>
           <w:szCs w:val="24"/>
           <w:lang w:eastAsia="id-ID"/>
         </w:rPr>
@@ -2352,18 +2377,19 @@
         <w:jc w:val="both"/>
         <w:rPr>
           <w:rFonts w:ascii="Times New Roman" w:eastAsia="Times New Roman" w:hAnsi="Times New Roman" w:cs="Times New Roman"/>
-          <w:sz w:val="20"/>
-          <w:szCs w:val="24"/>
-          <w:lang w:eastAsia="id-ID"/>
-        </w:rPr>
-      </w:pPr>
-      <w:r>
-        <w:rPr>
-          <w:rFonts w:ascii="Times New Roman" w:eastAsia="Times New Roman" w:hAnsi="Times New Roman" w:cs="Times New Roman"/>
-          <w:sz w:val="20"/>
-          <w:szCs w:val="24"/>
-          <w:lang w:eastAsia="id-ID"/>
-        </w:rPr>
+          <w:sz w:val="18"/>
+          <w:szCs w:val="24"/>
+          <w:lang w:eastAsia="id-ID"/>
+        </w:rPr>
+      </w:pPr>
+      <w:r>
+        <w:rPr>
+          <w:rFonts w:ascii="Times New Roman" w:eastAsia="Times New Roman" w:hAnsi="Times New Roman" w:cs="Times New Roman"/>
+          <w:sz w:val="18"/>
+          <w:szCs w:val="24"/>
+          <w:lang w:eastAsia="id-ID"/>
+        </w:rPr>
+        <w:lastRenderedPageBreak/>
         <w:t xml:space="preserve">Khusus di Indonesia, jasa hosting yang support Phalcon ini belum ada (CMIIW ;). Rata-rata kamu harus menghosting melalui penyedia dari luar negeri, misal di </w:t>
       </w:r>
       <w:hyperlink r:id="rId11" w:tgtFrame="_blank" w:history="1">
@@ -2371,7 +2397,7 @@
           <w:rPr>
             <w:rFonts w:ascii="Times New Roman" w:eastAsia="Times New Roman" w:hAnsi="Times New Roman" w:cs="Times New Roman"/>
             <w:color w:val="0000FF"/>
-            <w:sz w:val="20"/>
+            <w:sz w:val="18"/>
             <w:szCs w:val="24"/>
             <w:u w:val="single"/>
             <w:lang w:eastAsia="id-ID"/>
@@ -2382,7 +2408,7 @@
       <w:r>
         <w:rPr>
           <w:rFonts w:ascii="Times New Roman" w:eastAsia="Times New Roman" w:hAnsi="Times New Roman" w:cs="Times New Roman"/>
-          <w:sz w:val="20"/>
+          <w:sz w:val="18"/>
           <w:szCs w:val="24"/>
           <w:lang w:eastAsia="id-ID"/>
         </w:rPr>
@@ -2399,15 +2425,15 @@
         <w:spacing w:before="100" w:beforeAutospacing="1" w:after="100" w:afterAutospacing="1" w:line="240" w:lineRule="auto"/>
         <w:rPr>
           <w:rFonts w:ascii="Times New Roman" w:eastAsia="Times New Roman" w:hAnsi="Times New Roman" w:cs="Times New Roman"/>
-          <w:sz w:val="20"/>
-          <w:szCs w:val="24"/>
-          <w:lang w:eastAsia="id-ID"/>
-        </w:rPr>
-      </w:pPr>
-      <w:r>
-        <w:rPr>
-          <w:rFonts w:ascii="Times New Roman" w:eastAsia="Times New Roman" w:hAnsi="Times New Roman" w:cs="Times New Roman"/>
-          <w:sz w:val="20"/>
+          <w:sz w:val="18"/>
+          <w:szCs w:val="24"/>
+          <w:lang w:eastAsia="id-ID"/>
+        </w:rPr>
+      </w:pPr>
+      <w:r>
+        <w:rPr>
+          <w:rFonts w:ascii="Times New Roman" w:eastAsia="Times New Roman" w:hAnsi="Times New Roman" w:cs="Times New Roman"/>
+          <w:sz w:val="18"/>
           <w:szCs w:val="24"/>
           <w:lang w:eastAsia="id-ID"/>
         </w:rPr>
@@ -2424,15 +2450,15 @@
         <w:spacing w:before="100" w:beforeAutospacing="1" w:after="100" w:afterAutospacing="1" w:line="240" w:lineRule="auto"/>
         <w:rPr>
           <w:rFonts w:ascii="Times New Roman" w:eastAsia="Times New Roman" w:hAnsi="Times New Roman" w:cs="Times New Roman"/>
-          <w:sz w:val="20"/>
-          <w:szCs w:val="24"/>
-          <w:lang w:eastAsia="id-ID"/>
-        </w:rPr>
-      </w:pPr>
-      <w:r>
-        <w:rPr>
-          <w:rFonts w:ascii="Times New Roman" w:eastAsia="Times New Roman" w:hAnsi="Times New Roman" w:cs="Times New Roman"/>
-          <w:sz w:val="20"/>
+          <w:sz w:val="18"/>
+          <w:szCs w:val="24"/>
+          <w:lang w:eastAsia="id-ID"/>
+        </w:rPr>
+      </w:pPr>
+      <w:r>
+        <w:rPr>
+          <w:rFonts w:ascii="Times New Roman" w:eastAsia="Times New Roman" w:hAnsi="Times New Roman" w:cs="Times New Roman"/>
+          <w:sz w:val="18"/>
           <w:szCs w:val="24"/>
           <w:lang w:eastAsia="id-ID"/>
         </w:rPr>
@@ -2449,15 +2475,15 @@
         <w:spacing w:before="100" w:beforeAutospacing="1" w:after="100" w:afterAutospacing="1" w:line="240" w:lineRule="auto"/>
         <w:rPr>
           <w:rFonts w:ascii="Times New Roman" w:eastAsia="Times New Roman" w:hAnsi="Times New Roman" w:cs="Times New Roman"/>
-          <w:sz w:val="20"/>
-          <w:szCs w:val="24"/>
-          <w:lang w:eastAsia="id-ID"/>
-        </w:rPr>
-      </w:pPr>
-      <w:r>
-        <w:rPr>
-          <w:rFonts w:ascii="Times New Roman" w:eastAsia="Times New Roman" w:hAnsi="Times New Roman" w:cs="Times New Roman"/>
-          <w:sz w:val="20"/>
+          <w:sz w:val="18"/>
+          <w:szCs w:val="24"/>
+          <w:lang w:eastAsia="id-ID"/>
+        </w:rPr>
+      </w:pPr>
+      <w:r>
+        <w:rPr>
+          <w:rFonts w:ascii="Times New Roman" w:eastAsia="Times New Roman" w:hAnsi="Times New Roman" w:cs="Times New Roman"/>
+          <w:sz w:val="18"/>
           <w:szCs w:val="24"/>
           <w:lang w:eastAsia="id-ID"/>
         </w:rPr>
@@ -2474,15 +2500,15 @@
         <w:spacing w:before="100" w:beforeAutospacing="1" w:after="100" w:afterAutospacing="1" w:line="240" w:lineRule="auto"/>
         <w:rPr>
           <w:rFonts w:ascii="Times New Roman" w:eastAsia="Times New Roman" w:hAnsi="Times New Roman" w:cs="Times New Roman"/>
-          <w:sz w:val="20"/>
-          <w:szCs w:val="24"/>
-          <w:lang w:eastAsia="id-ID"/>
-        </w:rPr>
-      </w:pPr>
-      <w:r>
-        <w:rPr>
-          <w:rFonts w:ascii="Times New Roman" w:eastAsia="Times New Roman" w:hAnsi="Times New Roman" w:cs="Times New Roman"/>
-          <w:sz w:val="20"/>
+          <w:sz w:val="18"/>
+          <w:szCs w:val="24"/>
+          <w:lang w:eastAsia="id-ID"/>
+        </w:rPr>
+      </w:pPr>
+      <w:r>
+        <w:rPr>
+          <w:rFonts w:ascii="Times New Roman" w:eastAsia="Times New Roman" w:hAnsi="Times New Roman" w:cs="Times New Roman"/>
+          <w:sz w:val="18"/>
           <w:szCs w:val="24"/>
           <w:lang w:eastAsia="id-ID"/>
         </w:rPr>
@@ -2499,15 +2525,15 @@
         <w:spacing w:before="100" w:beforeAutospacing="1" w:after="100" w:afterAutospacing="1" w:line="240" w:lineRule="auto"/>
         <w:rPr>
           <w:rFonts w:ascii="Times New Roman" w:eastAsia="Times New Roman" w:hAnsi="Times New Roman" w:cs="Times New Roman"/>
-          <w:sz w:val="20"/>
-          <w:szCs w:val="24"/>
-          <w:lang w:eastAsia="id-ID"/>
-        </w:rPr>
-      </w:pPr>
-      <w:r>
-        <w:rPr>
-          <w:rFonts w:ascii="Times New Roman" w:eastAsia="Times New Roman" w:hAnsi="Times New Roman" w:cs="Times New Roman"/>
-          <w:sz w:val="20"/>
+          <w:sz w:val="18"/>
+          <w:szCs w:val="24"/>
+          <w:lang w:eastAsia="id-ID"/>
+        </w:rPr>
+      </w:pPr>
+      <w:r>
+        <w:rPr>
+          <w:rFonts w:ascii="Times New Roman" w:eastAsia="Times New Roman" w:hAnsi="Times New Roman" w:cs="Times New Roman"/>
+          <w:sz w:val="18"/>
           <w:szCs w:val="24"/>
           <w:lang w:eastAsia="id-ID"/>
         </w:rPr>
@@ -2516,7 +2542,7 @@
       <w:r>
         <w:rPr>
           <w:rFonts w:ascii="Times New Roman" w:eastAsia="Times New Roman" w:hAnsi="Times New Roman" w:cs="Times New Roman"/>
-          <w:sz w:val="20"/>
+          <w:sz w:val="18"/>
           <w:szCs w:val="24"/>
           <w:lang w:eastAsia="id-ID"/>
         </w:rPr>
@@ -2534,15 +2560,15 @@
         <w:spacing w:before="100" w:beforeAutospacing="1" w:after="100" w:afterAutospacing="1" w:line="240" w:lineRule="auto"/>
         <w:rPr>
           <w:rFonts w:ascii="Times New Roman" w:eastAsia="Times New Roman" w:hAnsi="Times New Roman" w:cs="Times New Roman"/>
-          <w:sz w:val="20"/>
-          <w:szCs w:val="24"/>
-          <w:lang w:eastAsia="id-ID"/>
-        </w:rPr>
-      </w:pPr>
-      <w:r>
-        <w:rPr>
-          <w:rFonts w:ascii="Times New Roman" w:eastAsia="Times New Roman" w:hAnsi="Times New Roman" w:cs="Times New Roman"/>
-          <w:sz w:val="20"/>
+          <w:sz w:val="18"/>
+          <w:szCs w:val="24"/>
+          <w:lang w:eastAsia="id-ID"/>
+        </w:rPr>
+      </w:pPr>
+      <w:r>
+        <w:rPr>
+          <w:rFonts w:ascii="Times New Roman" w:eastAsia="Times New Roman" w:hAnsi="Times New Roman" w:cs="Times New Roman"/>
+          <w:sz w:val="18"/>
           <w:szCs w:val="24"/>
           <w:lang w:eastAsia="id-ID"/>
         </w:rPr>
@@ -2551,7 +2577,7 @@
       <w:r>
         <w:rPr>
           <w:rFonts w:ascii="Times New Roman" w:eastAsia="Times New Roman" w:hAnsi="Times New Roman" w:cs="Times New Roman"/>
-          <w:sz w:val="20"/>
+          <w:sz w:val="18"/>
           <w:szCs w:val="24"/>
           <w:lang w:eastAsia="id-ID"/>
         </w:rPr>
@@ -2561,7 +2587,7 @@
       <w:r>
         <w:rPr>
           <w:rFonts w:ascii="Times New Roman" w:eastAsia="Times New Roman" w:hAnsi="Times New Roman" w:cs="Times New Roman"/>
-          <w:sz w:val="20"/>
+          <w:sz w:val="18"/>
           <w:szCs w:val="24"/>
           <w:lang w:eastAsia="id-ID"/>
         </w:rPr>
@@ -2579,15 +2605,15 @@
         <w:spacing w:before="100" w:beforeAutospacing="1" w:after="100" w:afterAutospacing="1" w:line="240" w:lineRule="auto"/>
         <w:rPr>
           <w:rFonts w:ascii="Times New Roman" w:eastAsia="Times New Roman" w:hAnsi="Times New Roman" w:cs="Times New Roman"/>
-          <w:sz w:val="20"/>
-          <w:szCs w:val="24"/>
-          <w:lang w:eastAsia="id-ID"/>
-        </w:rPr>
-      </w:pPr>
-      <w:r>
-        <w:rPr>
-          <w:rFonts w:ascii="Times New Roman" w:eastAsia="Times New Roman" w:hAnsi="Times New Roman" w:cs="Times New Roman"/>
-          <w:sz w:val="20"/>
+          <w:sz w:val="18"/>
+          <w:szCs w:val="24"/>
+          <w:lang w:eastAsia="id-ID"/>
+        </w:rPr>
+      </w:pPr>
+      <w:r>
+        <w:rPr>
+          <w:rFonts w:ascii="Times New Roman" w:eastAsia="Times New Roman" w:hAnsi="Times New Roman" w:cs="Times New Roman"/>
+          <w:sz w:val="18"/>
           <w:szCs w:val="24"/>
           <w:lang w:eastAsia="id-ID"/>
         </w:rPr>
@@ -2596,7 +2622,7 @@
       <w:r>
         <w:rPr>
           <w:rFonts w:ascii="Times New Roman" w:eastAsia="Times New Roman" w:hAnsi="Times New Roman" w:cs="Times New Roman"/>
-          <w:sz w:val="20"/>
+          <w:sz w:val="18"/>
           <w:szCs w:val="24"/>
           <w:lang w:eastAsia="id-ID"/>
         </w:rPr>
@@ -2614,15 +2640,15 @@
         <w:spacing w:before="100" w:beforeAutospacing="1" w:after="100" w:afterAutospacing="1" w:line="240" w:lineRule="auto"/>
         <w:rPr>
           <w:rFonts w:ascii="Times New Roman" w:eastAsia="Times New Roman" w:hAnsi="Times New Roman" w:cs="Times New Roman"/>
-          <w:sz w:val="20"/>
-          <w:szCs w:val="24"/>
-          <w:lang w:eastAsia="id-ID"/>
-        </w:rPr>
-      </w:pPr>
-      <w:r>
-        <w:rPr>
-          <w:rFonts w:ascii="Times New Roman" w:eastAsia="Times New Roman" w:hAnsi="Times New Roman" w:cs="Times New Roman"/>
-          <w:sz w:val="20"/>
+          <w:sz w:val="18"/>
+          <w:szCs w:val="24"/>
+          <w:lang w:eastAsia="id-ID"/>
+        </w:rPr>
+      </w:pPr>
+      <w:r>
+        <w:rPr>
+          <w:rFonts w:ascii="Times New Roman" w:eastAsia="Times New Roman" w:hAnsi="Times New Roman" w:cs="Times New Roman"/>
+          <w:sz w:val="18"/>
           <w:szCs w:val="24"/>
           <w:lang w:eastAsia="id-ID"/>
         </w:rPr>
@@ -2631,22 +2657,12 @@
       <w:r>
         <w:rPr>
           <w:rFonts w:ascii="Times New Roman" w:eastAsia="Times New Roman" w:hAnsi="Times New Roman" w:cs="Times New Roman"/>
-          <w:sz w:val="20"/>
+          <w:sz w:val="18"/>
           <w:szCs w:val="24"/>
           <w:lang w:eastAsia="id-ID"/>
         </w:rPr>
         <w:br/>
-        <w:t xml:space="preserve">Phalcon Developer Tools memungkinkan kita untuk menghasilkan kode boilerplate dan langsung menuju implementasi logika aplikasi kita. Phalcon Developer Tools juga dapat menghasilkan setiap unsur MVC triad secara terpisah – model, view atau controller, atau membuat perancah (kode lengkap untuk mengelola catatan dalam database) yang merupakan cara yang sangat efisien telah menjalankan prototipe. Phalcon Developer Tools juga dapat menghasilkan kerangka proyek kita, atau bahkan </w:t>
-      </w:r>
-      <w:r>
-        <w:rPr>
-          <w:rFonts w:ascii="Times New Roman" w:eastAsia="Times New Roman" w:hAnsi="Times New Roman" w:cs="Times New Roman"/>
-          <w:sz w:val="20"/>
-          <w:szCs w:val="24"/>
-          <w:lang w:eastAsia="id-ID"/>
-        </w:rPr>
-        <w:lastRenderedPageBreak/>
-        <w:t>menggunakan twitter bootstrap untuk “nice looking prototipe”. Jika kita bukan seorang “command line ninja”, kita dapat menggunakan antarmuka web (kedua alat konsol dan rekan-rekan web mereka disediakan).</w:t>
+        <w:t>Phalcon Developer Tools memungkinkan kita untuk menghasilkan kode boilerplate dan langsung menuju implementasi logika aplikasi kita. Phalcon Developer Tools juga dapat menghasilkan setiap unsur MVC triad secara terpisah – model, view atau controller, atau membuat perancah (kode lengkap untuk mengelola catatan dalam database) yang merupakan cara yang sangat efisien telah menjalankan prototipe. Phalcon Developer Tools juga dapat menghasilkan kerangka proyek kita, atau bahkan menggunakan twitter bootstrap untuk “nice looking prototipe”. Jika kita bukan seorang “command line ninja”, kita dapat menggunakan antarmuka web (kedua alat konsol dan rekan-rekan web mereka disediakan).</w:t>
       </w:r>
     </w:p>
     <w:p>
@@ -2659,15 +2675,15 @@
         <w:spacing w:before="100" w:beforeAutospacing="1" w:after="100" w:afterAutospacing="1" w:line="240" w:lineRule="auto"/>
         <w:rPr>
           <w:rFonts w:ascii="Times New Roman" w:eastAsia="Times New Roman" w:hAnsi="Times New Roman" w:cs="Times New Roman"/>
-          <w:sz w:val="20"/>
-          <w:szCs w:val="24"/>
-          <w:lang w:eastAsia="id-ID"/>
-        </w:rPr>
-      </w:pPr>
-      <w:r>
-        <w:rPr>
-          <w:rFonts w:ascii="Times New Roman" w:eastAsia="Times New Roman" w:hAnsi="Times New Roman" w:cs="Times New Roman"/>
-          <w:sz w:val="20"/>
+          <w:sz w:val="18"/>
+          <w:szCs w:val="24"/>
+          <w:lang w:eastAsia="id-ID"/>
+        </w:rPr>
+      </w:pPr>
+      <w:r>
+        <w:rPr>
+          <w:rFonts w:ascii="Times New Roman" w:eastAsia="Times New Roman" w:hAnsi="Times New Roman" w:cs="Times New Roman"/>
+          <w:sz w:val="18"/>
           <w:szCs w:val="24"/>
           <w:lang w:eastAsia="id-ID"/>
         </w:rPr>
@@ -2676,7 +2692,7 @@
       <w:r>
         <w:rPr>
           <w:rFonts w:ascii="Times New Roman" w:eastAsia="Times New Roman" w:hAnsi="Times New Roman" w:cs="Times New Roman"/>
-          <w:sz w:val="20"/>
+          <w:sz w:val="18"/>
           <w:szCs w:val="24"/>
           <w:lang w:eastAsia="id-ID"/>
         </w:rPr>
@@ -2690,7 +2706,7 @@
         <w:jc w:val="both"/>
         <w:rPr>
           <w:rFonts w:ascii="Times New Roman" w:eastAsia="Times New Roman" w:hAnsi="Times New Roman" w:cs="Times New Roman"/>
-          <w:sz w:val="20"/>
+          <w:sz w:val="18"/>
           <w:szCs w:val="24"/>
           <w:lang w:eastAsia="id-ID"/>
         </w:rPr>
@@ -2704,6 +2720,7 @@
           <w:rFonts w:ascii="Times New Roman" w:eastAsia="Times New Roman" w:hAnsi="Times New Roman" w:cs="Times New Roman"/>
           <w:b/>
           <w:bCs/>
+          <w:sz w:val="20"/>
           <w:szCs w:val="27"/>
           <w:lang w:eastAsia="id-ID"/>
         </w:rPr>
@@ -2713,7 +2730,7 @@
     <w:p>
       <w:pPr>
         <w:rPr>
-          <w:sz w:val="18"/>
+          <w:sz w:val="16"/>
         </w:rPr>
       </w:pPr>
     </w:p>

--- a/mengenal.docx
+++ b/mengenal.docx
@@ -11,7 +11,7 @@
           <w:b/>
           <w:bCs/>
           <w:kern w:val="36"/>
-          <w:sz w:val="36"/>
+          <w:sz w:val="40"/>
           <w:szCs w:val="48"/>
           <w:lang w:eastAsia="id-ID"/>
         </w:rPr>
@@ -23,7 +23,7 @@
           <w:b/>
           <w:bCs/>
           <w:kern w:val="36"/>
-          <w:sz w:val="36"/>
+          <w:sz w:val="40"/>
           <w:szCs w:val="48"/>
           <w:lang w:eastAsia="id-ID"/>
         </w:rPr>
@@ -35,15 +35,15 @@
         <w:spacing w:before="100" w:beforeAutospacing="1" w:after="100" w:afterAutospacing="1" w:line="240" w:lineRule="auto"/>
         <w:rPr>
           <w:rFonts w:ascii="Times New Roman" w:eastAsia="Times New Roman" w:hAnsi="Times New Roman" w:cs="Times New Roman"/>
-          <w:sz w:val="18"/>
-          <w:szCs w:val="24"/>
-          <w:lang w:eastAsia="id-ID"/>
-        </w:rPr>
-      </w:pPr>
-      <w:r>
-        <w:rPr>
-          <w:rFonts w:ascii="Times New Roman" w:eastAsia="Times New Roman" w:hAnsi="Times New Roman" w:cs="Times New Roman"/>
-          <w:sz w:val="18"/>
+          <w:sz w:val="20"/>
+          <w:szCs w:val="24"/>
+          <w:lang w:eastAsia="id-ID"/>
+        </w:rPr>
+      </w:pPr>
+      <w:r>
+        <w:rPr>
+          <w:rFonts w:ascii="Times New Roman" w:eastAsia="Times New Roman" w:hAnsi="Times New Roman" w:cs="Times New Roman"/>
+          <w:sz w:val="20"/>
           <w:szCs w:val="24"/>
           <w:lang w:eastAsia="id-ID"/>
         </w:rPr>
@@ -54,7 +54,7 @@
           <w:rFonts w:ascii="Times New Roman" w:eastAsia="Times New Roman" w:hAnsi="Times New Roman" w:cs="Times New Roman"/>
           <w:i/>
           <w:iCs/>
-          <w:sz w:val="18"/>
+          <w:sz w:val="20"/>
           <w:szCs w:val="24"/>
           <w:lang w:eastAsia="id-ID"/>
         </w:rPr>
@@ -63,7 +63,7 @@
       <w:r>
         <w:rPr>
           <w:rFonts w:ascii="Times New Roman" w:eastAsia="Times New Roman" w:hAnsi="Times New Roman" w:cs="Times New Roman"/>
-          <w:sz w:val="18"/>
+          <w:sz w:val="20"/>
           <w:szCs w:val="24"/>
           <w:lang w:eastAsia="id-ID"/>
         </w:rPr>
@@ -74,7 +74,7 @@
           <w:rFonts w:ascii="Times New Roman" w:eastAsia="Times New Roman" w:hAnsi="Times New Roman" w:cs="Times New Roman"/>
           <w:i/>
           <w:iCs/>
-          <w:sz w:val="18"/>
+          <w:sz w:val="20"/>
           <w:szCs w:val="24"/>
           <w:lang w:eastAsia="id-ID"/>
         </w:rPr>
@@ -83,7 +83,7 @@
       <w:r>
         <w:rPr>
           <w:rFonts w:ascii="Times New Roman" w:eastAsia="Times New Roman" w:hAnsi="Times New Roman" w:cs="Times New Roman"/>
-          <w:sz w:val="18"/>
+          <w:sz w:val="20"/>
           <w:szCs w:val="24"/>
           <w:lang w:eastAsia="id-ID"/>
         </w:rPr>
@@ -94,7 +94,7 @@
           <w:rFonts w:ascii="Times New Roman" w:eastAsia="Times New Roman" w:hAnsi="Times New Roman" w:cs="Times New Roman"/>
           <w:i/>
           <w:iCs/>
-          <w:sz w:val="18"/>
+          <w:sz w:val="20"/>
           <w:szCs w:val="24"/>
           <w:lang w:eastAsia="id-ID"/>
         </w:rPr>
@@ -103,7 +103,7 @@
       <w:r>
         <w:rPr>
           <w:rFonts w:ascii="Times New Roman" w:eastAsia="Times New Roman" w:hAnsi="Times New Roman" w:cs="Times New Roman"/>
-          <w:sz w:val="18"/>
+          <w:sz w:val="20"/>
           <w:szCs w:val="24"/>
           <w:lang w:eastAsia="id-ID"/>
         </w:rPr>
@@ -114,7 +114,7 @@
           <w:rFonts w:ascii="Times New Roman" w:eastAsia="Times New Roman" w:hAnsi="Times New Roman" w:cs="Times New Roman"/>
           <w:i/>
           <w:iCs/>
-          <w:sz w:val="18"/>
+          <w:sz w:val="20"/>
           <w:szCs w:val="24"/>
           <w:lang w:eastAsia="id-ID"/>
         </w:rPr>
@@ -123,7 +123,7 @@
       <w:r>
         <w:rPr>
           <w:rFonts w:ascii="Times New Roman" w:eastAsia="Times New Roman" w:hAnsi="Times New Roman" w:cs="Times New Roman"/>
-          <w:sz w:val="18"/>
+          <w:sz w:val="20"/>
           <w:szCs w:val="24"/>
           <w:lang w:eastAsia="id-ID"/>
         </w:rPr>
@@ -135,15 +135,15 @@
         <w:spacing w:before="100" w:beforeAutospacing="1" w:after="100" w:afterAutospacing="1" w:line="240" w:lineRule="auto"/>
         <w:rPr>
           <w:rFonts w:ascii="Times New Roman" w:eastAsia="Times New Roman" w:hAnsi="Times New Roman" w:cs="Times New Roman"/>
-          <w:sz w:val="18"/>
-          <w:szCs w:val="24"/>
-          <w:lang w:eastAsia="id-ID"/>
-        </w:rPr>
-      </w:pPr>
-      <w:r>
-        <w:rPr>
-          <w:rFonts w:ascii="Times New Roman" w:eastAsia="Times New Roman" w:hAnsi="Times New Roman" w:cs="Times New Roman"/>
-          <w:sz w:val="18"/>
+          <w:sz w:val="20"/>
+          <w:szCs w:val="24"/>
+          <w:lang w:eastAsia="id-ID"/>
+        </w:rPr>
+      </w:pPr>
+      <w:r>
+        <w:rPr>
+          <w:rFonts w:ascii="Times New Roman" w:eastAsia="Times New Roman" w:hAnsi="Times New Roman" w:cs="Times New Roman"/>
+          <w:sz w:val="20"/>
           <w:szCs w:val="24"/>
           <w:lang w:eastAsia="id-ID"/>
         </w:rPr>
@@ -154,7 +154,7 @@
           <w:rPr>
             <w:rFonts w:ascii="Times New Roman" w:eastAsia="Times New Roman" w:hAnsi="Times New Roman" w:cs="Times New Roman"/>
             <w:color w:val="0000FF"/>
-            <w:sz w:val="18"/>
+            <w:sz w:val="20"/>
             <w:szCs w:val="24"/>
             <w:u w:val="single"/>
             <w:lang w:eastAsia="id-ID"/>
@@ -165,7 +165,7 @@
       <w:r>
         <w:rPr>
           <w:rFonts w:ascii="Times New Roman" w:eastAsia="Times New Roman" w:hAnsi="Times New Roman" w:cs="Times New Roman"/>
-          <w:sz w:val="18"/>
+          <w:sz w:val="20"/>
           <w:szCs w:val="24"/>
           <w:lang w:eastAsia="id-ID"/>
         </w:rPr>
@@ -176,7 +176,7 @@
           <w:rFonts w:ascii="Times New Roman" w:eastAsia="Times New Roman" w:hAnsi="Times New Roman" w:cs="Times New Roman"/>
           <w:i/>
           <w:iCs/>
-          <w:sz w:val="18"/>
+          <w:sz w:val="20"/>
           <w:szCs w:val="24"/>
           <w:lang w:eastAsia="id-ID"/>
         </w:rPr>
@@ -185,7 +185,7 @@
       <w:r>
         <w:rPr>
           <w:rFonts w:ascii="Times New Roman" w:eastAsia="Times New Roman" w:hAnsi="Times New Roman" w:cs="Times New Roman"/>
-          <w:sz w:val="18"/>
+          <w:sz w:val="20"/>
           <w:szCs w:val="24"/>
           <w:lang w:eastAsia="id-ID"/>
         </w:rPr>
@@ -196,7 +196,7 @@
           <w:rFonts w:ascii="Times New Roman" w:eastAsia="Times New Roman" w:hAnsi="Times New Roman" w:cs="Times New Roman"/>
           <w:i/>
           <w:iCs/>
-          <w:sz w:val="18"/>
+          <w:sz w:val="20"/>
           <w:szCs w:val="24"/>
           <w:lang w:eastAsia="id-ID"/>
         </w:rPr>
@@ -205,7 +205,7 @@
       <w:r>
         <w:rPr>
           <w:rFonts w:ascii="Times New Roman" w:eastAsia="Times New Roman" w:hAnsi="Times New Roman" w:cs="Times New Roman"/>
-          <w:sz w:val="18"/>
+          <w:sz w:val="20"/>
           <w:szCs w:val="24"/>
           <w:lang w:eastAsia="id-ID"/>
         </w:rPr>
@@ -216,7 +216,7 @@
           <w:rFonts w:ascii="Times New Roman" w:eastAsia="Times New Roman" w:hAnsi="Times New Roman" w:cs="Times New Roman"/>
           <w:i/>
           <w:iCs/>
-          <w:sz w:val="18"/>
+          <w:sz w:val="20"/>
           <w:szCs w:val="24"/>
           <w:lang w:eastAsia="id-ID"/>
         </w:rPr>
@@ -225,7 +225,7 @@
       <w:r>
         <w:rPr>
           <w:rFonts w:ascii="Times New Roman" w:eastAsia="Times New Roman" w:hAnsi="Times New Roman" w:cs="Times New Roman"/>
-          <w:sz w:val="18"/>
+          <w:sz w:val="20"/>
           <w:szCs w:val="24"/>
           <w:lang w:eastAsia="id-ID"/>
         </w:rPr>
@@ -236,7 +236,7 @@
           <w:rFonts w:ascii="Times New Roman" w:eastAsia="Times New Roman" w:hAnsi="Times New Roman" w:cs="Times New Roman"/>
           <w:i/>
           <w:iCs/>
-          <w:sz w:val="18"/>
+          <w:sz w:val="20"/>
           <w:szCs w:val="24"/>
           <w:lang w:eastAsia="id-ID"/>
         </w:rPr>
@@ -245,7 +245,7 @@
       <w:r>
         <w:rPr>
           <w:rFonts w:ascii="Times New Roman" w:eastAsia="Times New Roman" w:hAnsi="Times New Roman" w:cs="Times New Roman"/>
-          <w:sz w:val="18"/>
+          <w:sz w:val="20"/>
           <w:szCs w:val="24"/>
           <w:lang w:eastAsia="id-ID"/>
         </w:rPr>
@@ -256,7 +256,7 @@
           <w:rFonts w:ascii="Times New Roman" w:eastAsia="Times New Roman" w:hAnsi="Times New Roman" w:cs="Times New Roman"/>
           <w:i/>
           <w:iCs/>
-          <w:sz w:val="18"/>
+          <w:sz w:val="20"/>
           <w:szCs w:val="24"/>
           <w:lang w:eastAsia="id-ID"/>
         </w:rPr>
@@ -265,7 +265,7 @@
       <w:r>
         <w:rPr>
           <w:rFonts w:ascii="Times New Roman" w:eastAsia="Times New Roman" w:hAnsi="Times New Roman" w:cs="Times New Roman"/>
-          <w:sz w:val="18"/>
+          <w:sz w:val="20"/>
           <w:szCs w:val="24"/>
           <w:lang w:eastAsia="id-ID"/>
         </w:rPr>
@@ -276,7 +276,7 @@
           <w:rFonts w:ascii="Times New Roman" w:eastAsia="Times New Roman" w:hAnsi="Times New Roman" w:cs="Times New Roman"/>
           <w:i/>
           <w:iCs/>
-          <w:sz w:val="18"/>
+          <w:sz w:val="20"/>
           <w:szCs w:val="24"/>
           <w:lang w:eastAsia="id-ID"/>
         </w:rPr>
@@ -285,7 +285,7 @@
       <w:r>
         <w:rPr>
           <w:rFonts w:ascii="Times New Roman" w:eastAsia="Times New Roman" w:hAnsi="Times New Roman" w:cs="Times New Roman"/>
-          <w:sz w:val="18"/>
+          <w:sz w:val="20"/>
           <w:szCs w:val="24"/>
           <w:lang w:eastAsia="id-ID"/>
         </w:rPr>
@@ -300,7 +300,6 @@
           <w:rFonts w:ascii="Times New Roman" w:eastAsia="Times New Roman" w:hAnsi="Times New Roman" w:cs="Times New Roman"/>
           <w:b/>
           <w:bCs/>
-          <w:sz w:val="20"/>
           <w:szCs w:val="27"/>
           <w:lang w:eastAsia="id-ID"/>
         </w:rPr>
@@ -310,7 +309,6 @@
           <w:rFonts w:ascii="Times New Roman" w:eastAsia="Times New Roman" w:hAnsi="Times New Roman" w:cs="Times New Roman"/>
           <w:b/>
           <w:bCs/>
-          <w:sz w:val="20"/>
           <w:szCs w:val="27"/>
           <w:lang w:eastAsia="id-ID"/>
         </w:rPr>
@@ -325,7 +323,6 @@
           <w:rFonts w:ascii="Times New Roman" w:eastAsia="Times New Roman" w:hAnsi="Times New Roman" w:cs="Times New Roman"/>
           <w:b/>
           <w:bCs/>
-          <w:sz w:val="20"/>
           <w:szCs w:val="27"/>
           <w:lang w:eastAsia="id-ID"/>
         </w:rPr>
@@ -335,7 +332,6 @@
           <w:rFonts w:ascii="Times New Roman" w:eastAsia="Times New Roman" w:hAnsi="Times New Roman" w:cs="Times New Roman"/>
           <w:b/>
           <w:bCs/>
-          <w:sz w:val="20"/>
           <w:szCs w:val="27"/>
           <w:lang w:eastAsia="id-ID"/>
         </w:rPr>
@@ -350,7 +346,6 @@
           <w:rFonts w:ascii="Times New Roman" w:eastAsia="Times New Roman" w:hAnsi="Times New Roman" w:cs="Times New Roman"/>
           <w:b/>
           <w:bCs/>
-          <w:sz w:val="20"/>
           <w:szCs w:val="27"/>
           <w:lang w:eastAsia="id-ID"/>
         </w:rPr>
@@ -360,7 +355,6 @@
           <w:rFonts w:ascii="Times New Roman" w:eastAsia="Times New Roman" w:hAnsi="Times New Roman" w:cs="Times New Roman"/>
           <w:b/>
           <w:bCs/>
-          <w:sz w:val="20"/>
           <w:szCs w:val="27"/>
           <w:lang w:eastAsia="id-ID"/>
         </w:rPr>
@@ -375,7 +369,6 @@
           <w:rFonts w:ascii="Times New Roman" w:eastAsia="Times New Roman" w:hAnsi="Times New Roman" w:cs="Times New Roman"/>
           <w:b/>
           <w:bCs/>
-          <w:sz w:val="20"/>
           <w:szCs w:val="27"/>
           <w:lang w:eastAsia="id-ID"/>
         </w:rPr>
@@ -385,7 +378,6 @@
           <w:rFonts w:ascii="Times New Roman" w:eastAsia="Times New Roman" w:hAnsi="Times New Roman" w:cs="Times New Roman"/>
           <w:b/>
           <w:bCs/>
-          <w:sz w:val="20"/>
           <w:szCs w:val="27"/>
           <w:lang w:eastAsia="id-ID"/>
         </w:rPr>
@@ -398,15 +390,15 @@
         <w:jc w:val="both"/>
         <w:rPr>
           <w:rFonts w:ascii="Times New Roman" w:eastAsia="Times New Roman" w:hAnsi="Times New Roman" w:cs="Times New Roman"/>
-          <w:sz w:val="18"/>
-          <w:szCs w:val="24"/>
-          <w:lang w:eastAsia="id-ID"/>
-        </w:rPr>
-      </w:pPr>
-      <w:r>
-        <w:rPr>
-          <w:rFonts w:ascii="Times New Roman" w:eastAsia="Times New Roman" w:hAnsi="Times New Roman" w:cs="Times New Roman"/>
-          <w:sz w:val="18"/>
+          <w:sz w:val="20"/>
+          <w:szCs w:val="24"/>
+          <w:lang w:eastAsia="id-ID"/>
+        </w:rPr>
+      </w:pPr>
+      <w:r>
+        <w:rPr>
+          <w:rFonts w:ascii="Times New Roman" w:eastAsia="Times New Roman" w:hAnsi="Times New Roman" w:cs="Times New Roman"/>
+          <w:sz w:val="20"/>
           <w:szCs w:val="24"/>
           <w:lang w:eastAsia="id-ID"/>
         </w:rPr>
@@ -419,7 +411,7 @@
         <w:jc w:val="both"/>
         <w:rPr>
           <w:rFonts w:ascii="Times New Roman" w:eastAsia="Times New Roman" w:hAnsi="Times New Roman" w:cs="Times New Roman"/>
-          <w:sz w:val="18"/>
+          <w:sz w:val="20"/>
           <w:szCs w:val="24"/>
           <w:lang w:eastAsia="id-ID"/>
         </w:rPr>
@@ -431,15 +423,15 @@
         <w:jc w:val="both"/>
         <w:rPr>
           <w:rFonts w:ascii="Times New Roman" w:eastAsia="Times New Roman" w:hAnsi="Times New Roman" w:cs="Times New Roman"/>
-          <w:sz w:val="18"/>
-          <w:szCs w:val="24"/>
-          <w:lang w:eastAsia="id-ID"/>
-        </w:rPr>
-      </w:pPr>
-      <w:r>
-        <w:rPr>
-          <w:rFonts w:ascii="Times New Roman" w:eastAsia="Times New Roman" w:hAnsi="Times New Roman" w:cs="Times New Roman"/>
-          <w:sz w:val="18"/>
+          <w:sz w:val="20"/>
+          <w:szCs w:val="24"/>
+          <w:lang w:eastAsia="id-ID"/>
+        </w:rPr>
+      </w:pPr>
+      <w:r>
+        <w:rPr>
+          <w:rFonts w:ascii="Times New Roman" w:eastAsia="Times New Roman" w:hAnsi="Times New Roman" w:cs="Times New Roman"/>
+          <w:sz w:val="20"/>
           <w:szCs w:val="24"/>
           <w:lang w:eastAsia="id-ID"/>
         </w:rPr>
@@ -451,7 +443,7 @@
         <w:spacing w:after="240" w:line="240" w:lineRule="auto"/>
         <w:rPr>
           <w:rFonts w:ascii="Times New Roman" w:eastAsia="Times New Roman" w:hAnsi="Times New Roman" w:cs="Times New Roman"/>
-          <w:sz w:val="18"/>
+          <w:sz w:val="20"/>
           <w:szCs w:val="24"/>
           <w:lang w:eastAsia="id-ID"/>
         </w:rPr>
@@ -488,7 +480,7 @@
               <w:jc w:val="center"/>
               <w:rPr>
                 <w:rFonts w:ascii="Times New Roman" w:eastAsia="Times New Roman" w:hAnsi="Times New Roman" w:cs="Times New Roman"/>
-                <w:sz w:val="18"/>
+                <w:sz w:val="20"/>
                 <w:szCs w:val="24"/>
                 <w:lang w:eastAsia="id-ID"/>
               </w:rPr>
@@ -498,12 +490,13 @@
                 <w:rFonts w:ascii="Times New Roman" w:eastAsia="Times New Roman" w:hAnsi="Times New Roman" w:cs="Times New Roman"/>
                 <w:noProof/>
                 <w:color w:val="0000FF"/>
-                <w:sz w:val="18"/>
+                <w:sz w:val="20"/>
                 <w:szCs w:val="24"/>
                 <w:lang w:eastAsia="id-ID"/>
               </w:rPr>
+              <w:lastRenderedPageBreak/>
               <w:drawing>
-                <wp:inline distT="0" distB="0" distL="0" distR="0" wp14:anchorId="5D6E7308" wp14:editId="713FD1A5">
+                <wp:inline distT="0" distB="0" distL="0" distR="0" wp14:anchorId="131D81F0" wp14:editId="6E0E8749">
                   <wp:extent cx="6099175" cy="3742690"/>
                   <wp:effectExtent l="0" t="0" r="0" b="0"/>
                   <wp:docPr id="6" name="Picture 6" descr="http://4.bp.blogspot.com/-azBZi7zInjs/VKPBis7WSPI/AAAAAAAAAIU/QS0IA6oIXW0/s1600/fast.png">
@@ -575,7 +568,7 @@
               <w:jc w:val="center"/>
               <w:rPr>
                 <w:rFonts w:ascii="Times New Roman" w:eastAsia="Times New Roman" w:hAnsi="Times New Roman" w:cs="Times New Roman"/>
-                <w:sz w:val="18"/>
+                <w:sz w:val="20"/>
                 <w:szCs w:val="24"/>
                 <w:lang w:eastAsia="id-ID"/>
               </w:rPr>
@@ -583,7 +576,7 @@
             <w:r>
               <w:rPr>
                 <w:rFonts w:ascii="Times New Roman" w:eastAsia="Times New Roman" w:hAnsi="Times New Roman" w:cs="Times New Roman"/>
-                <w:sz w:val="18"/>
+                <w:sz w:val="20"/>
                 <w:szCs w:val="24"/>
                 <w:lang w:eastAsia="id-ID"/>
               </w:rPr>
@@ -598,7 +591,7 @@
         <w:spacing w:after="0" w:line="240" w:lineRule="auto"/>
         <w:rPr>
           <w:rFonts w:ascii="Times New Roman" w:eastAsia="Times New Roman" w:hAnsi="Times New Roman" w:cs="Times New Roman"/>
-          <w:sz w:val="18"/>
+          <w:sz w:val="20"/>
           <w:szCs w:val="24"/>
           <w:lang w:eastAsia="id-ID"/>
         </w:rPr>
@@ -610,15 +603,15 @@
         <w:jc w:val="both"/>
         <w:rPr>
           <w:rFonts w:ascii="Times New Roman" w:eastAsia="Times New Roman" w:hAnsi="Times New Roman" w:cs="Times New Roman"/>
-          <w:sz w:val="18"/>
-          <w:szCs w:val="24"/>
-          <w:lang w:eastAsia="id-ID"/>
-        </w:rPr>
-      </w:pPr>
-      <w:r>
-        <w:rPr>
-          <w:rFonts w:ascii="Times New Roman" w:eastAsia="Times New Roman" w:hAnsi="Times New Roman" w:cs="Times New Roman"/>
-          <w:sz w:val="18"/>
+          <w:sz w:val="20"/>
+          <w:szCs w:val="24"/>
+          <w:lang w:eastAsia="id-ID"/>
+        </w:rPr>
+      </w:pPr>
+      <w:r>
+        <w:rPr>
+          <w:rFonts w:ascii="Times New Roman" w:eastAsia="Times New Roman" w:hAnsi="Times New Roman" w:cs="Times New Roman"/>
+          <w:sz w:val="20"/>
           <w:szCs w:val="24"/>
           <w:lang w:eastAsia="id-ID"/>
         </w:rPr>
@@ -629,7 +622,7 @@
           <w:rFonts w:ascii="Times New Roman" w:eastAsia="Times New Roman" w:hAnsi="Times New Roman" w:cs="Times New Roman"/>
           <w:i/>
           <w:iCs/>
-          <w:sz w:val="18"/>
+          <w:sz w:val="20"/>
           <w:szCs w:val="24"/>
           <w:lang w:eastAsia="id-ID"/>
         </w:rPr>
@@ -638,28 +631,18 @@
       <w:r>
         <w:rPr>
           <w:rFonts w:ascii="Times New Roman" w:eastAsia="Times New Roman" w:hAnsi="Times New Roman" w:cs="Times New Roman"/>
-          <w:sz w:val="18"/>
-          <w:szCs w:val="24"/>
-          <w:lang w:eastAsia="id-ID"/>
-        </w:rPr>
-        <w:t xml:space="preserve"> dari banyak file dan ratusan baris code program untuk dieksekusi, yang membuat kebanyakan </w:t>
-      </w:r>
-      <w:r>
-        <w:rPr>
-          <w:rFonts w:ascii="Times New Roman" w:eastAsia="Times New Roman" w:hAnsi="Times New Roman" w:cs="Times New Roman"/>
-          <w:sz w:val="18"/>
-          <w:szCs w:val="24"/>
-          <w:lang w:eastAsia="id-ID"/>
-        </w:rPr>
-        <w:lastRenderedPageBreak/>
-        <w:t>framework ini membawa beban eksekusi yang berlebih sehingga aplikasi-aplikasi komplex yang dibangun menjadi lebih lambat. Sebagai gambaran, pada framework umumnya, saat aplikasi/web telah dijalankan, untuk memenuhi 1x request dibutuhkan hingga ratusan file (bisa sampai 300 file!) yang di-</w:t>
+          <w:sz w:val="20"/>
+          <w:szCs w:val="24"/>
+          <w:lang w:eastAsia="id-ID"/>
+        </w:rPr>
+        <w:t xml:space="preserve"> dari banyak file dan ratusan baris code program untuk dieksekusi, yang membuat kebanyakan framework ini membawa beban eksekusi yang berlebih sehingga aplikasi-aplikasi komplex yang dibangun menjadi lebih lambat. Sebagai gambaran, pada framework umumnya, saat aplikasi/web telah dijalankan, untuk memenuhi 1x request dibutuhkan hingga ratusan file (bisa sampai 300 file!) yang di-</w:t>
       </w:r>
       <w:r>
         <w:rPr>
           <w:rFonts w:ascii="Times New Roman" w:eastAsia="Times New Roman" w:hAnsi="Times New Roman" w:cs="Times New Roman"/>
           <w:i/>
           <w:iCs/>
-          <w:sz w:val="18"/>
+          <w:sz w:val="20"/>
           <w:szCs w:val="24"/>
           <w:lang w:eastAsia="id-ID"/>
         </w:rPr>
@@ -668,7 +651,7 @@
       <w:r>
         <w:rPr>
           <w:rFonts w:ascii="Times New Roman" w:eastAsia="Times New Roman" w:hAnsi="Times New Roman" w:cs="Times New Roman"/>
-          <w:sz w:val="18"/>
+          <w:sz w:val="20"/>
           <w:szCs w:val="24"/>
           <w:lang w:eastAsia="id-ID"/>
         </w:rPr>
@@ -681,7 +664,7 @@
         <w:jc w:val="both"/>
         <w:rPr>
           <w:rFonts w:ascii="Times New Roman" w:eastAsia="Times New Roman" w:hAnsi="Times New Roman" w:cs="Times New Roman"/>
-          <w:sz w:val="18"/>
+          <w:sz w:val="20"/>
           <w:szCs w:val="24"/>
           <w:lang w:eastAsia="id-ID"/>
         </w:rPr>
@@ -693,15 +676,15 @@
         <w:jc w:val="both"/>
         <w:rPr>
           <w:rFonts w:ascii="Times New Roman" w:eastAsia="Times New Roman" w:hAnsi="Times New Roman" w:cs="Times New Roman"/>
-          <w:sz w:val="18"/>
-          <w:szCs w:val="24"/>
-          <w:lang w:eastAsia="id-ID"/>
-        </w:rPr>
-      </w:pPr>
-      <w:r>
-        <w:rPr>
-          <w:rFonts w:ascii="Times New Roman" w:eastAsia="Times New Roman" w:hAnsi="Times New Roman" w:cs="Times New Roman"/>
-          <w:sz w:val="18"/>
+          <w:sz w:val="20"/>
+          <w:szCs w:val="24"/>
+          <w:lang w:eastAsia="id-ID"/>
+        </w:rPr>
+      </w:pPr>
+      <w:r>
+        <w:rPr>
+          <w:rFonts w:ascii="Times New Roman" w:eastAsia="Times New Roman" w:hAnsi="Times New Roman" w:cs="Times New Roman"/>
+          <w:sz w:val="20"/>
           <w:szCs w:val="24"/>
           <w:lang w:eastAsia="id-ID"/>
         </w:rPr>
@@ -714,7 +697,7 @@
         <w:jc w:val="both"/>
         <w:rPr>
           <w:rFonts w:ascii="Times New Roman" w:eastAsia="Times New Roman" w:hAnsi="Times New Roman" w:cs="Times New Roman"/>
-          <w:sz w:val="18"/>
+          <w:sz w:val="20"/>
           <w:szCs w:val="24"/>
           <w:lang w:eastAsia="id-ID"/>
         </w:rPr>
@@ -726,15 +709,15 @@
         <w:jc w:val="both"/>
         <w:rPr>
           <w:rFonts w:ascii="Times New Roman" w:eastAsia="Times New Roman" w:hAnsi="Times New Roman" w:cs="Times New Roman"/>
-          <w:sz w:val="18"/>
-          <w:szCs w:val="24"/>
-          <w:lang w:eastAsia="id-ID"/>
-        </w:rPr>
-      </w:pPr>
-      <w:r>
-        <w:rPr>
-          <w:rFonts w:ascii="Times New Roman" w:eastAsia="Times New Roman" w:hAnsi="Times New Roman" w:cs="Times New Roman"/>
-          <w:sz w:val="18"/>
+          <w:sz w:val="20"/>
+          <w:szCs w:val="24"/>
+          <w:lang w:eastAsia="id-ID"/>
+        </w:rPr>
+      </w:pPr>
+      <w:r>
+        <w:rPr>
+          <w:rFonts w:ascii="Times New Roman" w:eastAsia="Times New Roman" w:hAnsi="Times New Roman" w:cs="Times New Roman"/>
+          <w:sz w:val="20"/>
           <w:szCs w:val="24"/>
           <w:lang w:eastAsia="id-ID"/>
         </w:rPr>
@@ -751,15 +734,15 @@
         <w:jc w:val="both"/>
         <w:rPr>
           <w:rFonts w:ascii="Times New Roman" w:eastAsia="Times New Roman" w:hAnsi="Times New Roman" w:cs="Times New Roman"/>
-          <w:sz w:val="18"/>
-          <w:szCs w:val="24"/>
-          <w:lang w:eastAsia="id-ID"/>
-        </w:rPr>
-      </w:pPr>
-      <w:r>
-        <w:rPr>
-          <w:rFonts w:ascii="Times New Roman" w:eastAsia="Times New Roman" w:hAnsi="Times New Roman" w:cs="Times New Roman"/>
-          <w:sz w:val="18"/>
+          <w:sz w:val="20"/>
+          <w:szCs w:val="24"/>
+          <w:lang w:eastAsia="id-ID"/>
+        </w:rPr>
+      </w:pPr>
+      <w:r>
+        <w:rPr>
+          <w:rFonts w:ascii="Times New Roman" w:eastAsia="Times New Roman" w:hAnsi="Times New Roman" w:cs="Times New Roman"/>
+          <w:sz w:val="20"/>
           <w:szCs w:val="24"/>
           <w:lang w:eastAsia="id-ID"/>
         </w:rPr>
@@ -770,7 +753,7 @@
           <w:rFonts w:ascii="Times New Roman" w:eastAsia="Times New Roman" w:hAnsi="Times New Roman" w:cs="Times New Roman"/>
           <w:i/>
           <w:iCs/>
-          <w:sz w:val="18"/>
+          <w:sz w:val="20"/>
           <w:szCs w:val="24"/>
           <w:lang w:eastAsia="id-ID"/>
         </w:rPr>
@@ -787,15 +770,15 @@
         <w:jc w:val="both"/>
         <w:rPr>
           <w:rFonts w:ascii="Times New Roman" w:eastAsia="Times New Roman" w:hAnsi="Times New Roman" w:cs="Times New Roman"/>
-          <w:sz w:val="18"/>
-          <w:szCs w:val="24"/>
-          <w:lang w:eastAsia="id-ID"/>
-        </w:rPr>
-      </w:pPr>
-      <w:r>
-        <w:rPr>
-          <w:rFonts w:ascii="Times New Roman" w:eastAsia="Times New Roman" w:hAnsi="Times New Roman" w:cs="Times New Roman"/>
-          <w:sz w:val="18"/>
+          <w:sz w:val="20"/>
+          <w:szCs w:val="24"/>
+          <w:lang w:eastAsia="id-ID"/>
+        </w:rPr>
+      </w:pPr>
+      <w:r>
+        <w:rPr>
+          <w:rFonts w:ascii="Times New Roman" w:eastAsia="Times New Roman" w:hAnsi="Times New Roman" w:cs="Times New Roman"/>
+          <w:sz w:val="20"/>
           <w:szCs w:val="24"/>
           <w:lang w:eastAsia="id-ID"/>
         </w:rPr>
@@ -812,15 +795,15 @@
         <w:jc w:val="both"/>
         <w:rPr>
           <w:rFonts w:ascii="Times New Roman" w:eastAsia="Times New Roman" w:hAnsi="Times New Roman" w:cs="Times New Roman"/>
-          <w:sz w:val="18"/>
-          <w:szCs w:val="24"/>
-          <w:lang w:eastAsia="id-ID"/>
-        </w:rPr>
-      </w:pPr>
-      <w:r>
-        <w:rPr>
-          <w:rFonts w:ascii="Times New Roman" w:eastAsia="Times New Roman" w:hAnsi="Times New Roman" w:cs="Times New Roman"/>
-          <w:sz w:val="18"/>
+          <w:sz w:val="20"/>
+          <w:szCs w:val="24"/>
+          <w:lang w:eastAsia="id-ID"/>
+        </w:rPr>
+      </w:pPr>
+      <w:r>
+        <w:rPr>
+          <w:rFonts w:ascii="Times New Roman" w:eastAsia="Times New Roman" w:hAnsi="Times New Roman" w:cs="Times New Roman"/>
+          <w:sz w:val="20"/>
           <w:szCs w:val="24"/>
           <w:lang w:eastAsia="id-ID"/>
         </w:rPr>
@@ -837,15 +820,15 @@
         <w:jc w:val="both"/>
         <w:rPr>
           <w:rFonts w:ascii="Times New Roman" w:eastAsia="Times New Roman" w:hAnsi="Times New Roman" w:cs="Times New Roman"/>
-          <w:sz w:val="18"/>
-          <w:szCs w:val="24"/>
-          <w:lang w:eastAsia="id-ID"/>
-        </w:rPr>
-      </w:pPr>
-      <w:r>
-        <w:rPr>
-          <w:rFonts w:ascii="Times New Roman" w:eastAsia="Times New Roman" w:hAnsi="Times New Roman" w:cs="Times New Roman"/>
-          <w:sz w:val="18"/>
+          <w:sz w:val="20"/>
+          <w:szCs w:val="24"/>
+          <w:lang w:eastAsia="id-ID"/>
+        </w:rPr>
+      </w:pPr>
+      <w:r>
+        <w:rPr>
+          <w:rFonts w:ascii="Times New Roman" w:eastAsia="Times New Roman" w:hAnsi="Times New Roman" w:cs="Times New Roman"/>
+          <w:sz w:val="20"/>
           <w:szCs w:val="24"/>
           <w:lang w:eastAsia="id-ID"/>
         </w:rPr>
@@ -862,15 +845,15 @@
         <w:jc w:val="both"/>
         <w:rPr>
           <w:rFonts w:ascii="Times New Roman" w:eastAsia="Times New Roman" w:hAnsi="Times New Roman" w:cs="Times New Roman"/>
-          <w:sz w:val="18"/>
-          <w:szCs w:val="24"/>
-          <w:lang w:eastAsia="id-ID"/>
-        </w:rPr>
-      </w:pPr>
-      <w:r>
-        <w:rPr>
-          <w:rFonts w:ascii="Times New Roman" w:eastAsia="Times New Roman" w:hAnsi="Times New Roman" w:cs="Times New Roman"/>
-          <w:sz w:val="18"/>
+          <w:sz w:val="20"/>
+          <w:szCs w:val="24"/>
+          <w:lang w:eastAsia="id-ID"/>
+        </w:rPr>
+      </w:pPr>
+      <w:r>
+        <w:rPr>
+          <w:rFonts w:ascii="Times New Roman" w:eastAsia="Times New Roman" w:hAnsi="Times New Roman" w:cs="Times New Roman"/>
+          <w:sz w:val="20"/>
           <w:szCs w:val="24"/>
           <w:lang w:eastAsia="id-ID"/>
         </w:rPr>
@@ -887,15 +870,15 @@
         <w:jc w:val="both"/>
         <w:rPr>
           <w:rFonts w:ascii="Times New Roman" w:eastAsia="Times New Roman" w:hAnsi="Times New Roman" w:cs="Times New Roman"/>
-          <w:sz w:val="18"/>
-          <w:szCs w:val="24"/>
-          <w:lang w:eastAsia="id-ID"/>
-        </w:rPr>
-      </w:pPr>
-      <w:r>
-        <w:rPr>
-          <w:rFonts w:ascii="Times New Roman" w:eastAsia="Times New Roman" w:hAnsi="Times New Roman" w:cs="Times New Roman"/>
-          <w:sz w:val="18"/>
+          <w:sz w:val="20"/>
+          <w:szCs w:val="24"/>
+          <w:lang w:eastAsia="id-ID"/>
+        </w:rPr>
+      </w:pPr>
+      <w:r>
+        <w:rPr>
+          <w:rFonts w:ascii="Times New Roman" w:eastAsia="Times New Roman" w:hAnsi="Times New Roman" w:cs="Times New Roman"/>
+          <w:sz w:val="20"/>
           <w:szCs w:val="24"/>
           <w:lang w:eastAsia="id-ID"/>
         </w:rPr>
@@ -912,15 +895,15 @@
         <w:jc w:val="both"/>
         <w:rPr>
           <w:rFonts w:ascii="Times New Roman" w:eastAsia="Times New Roman" w:hAnsi="Times New Roman" w:cs="Times New Roman"/>
-          <w:sz w:val="18"/>
-          <w:szCs w:val="24"/>
-          <w:lang w:eastAsia="id-ID"/>
-        </w:rPr>
-      </w:pPr>
-      <w:r>
-        <w:rPr>
-          <w:rFonts w:ascii="Times New Roman" w:eastAsia="Times New Roman" w:hAnsi="Times New Roman" w:cs="Times New Roman"/>
-          <w:sz w:val="18"/>
+          <w:sz w:val="20"/>
+          <w:szCs w:val="24"/>
+          <w:lang w:eastAsia="id-ID"/>
+        </w:rPr>
+      </w:pPr>
+      <w:r>
+        <w:rPr>
+          <w:rFonts w:ascii="Times New Roman" w:eastAsia="Times New Roman" w:hAnsi="Times New Roman" w:cs="Times New Roman"/>
+          <w:sz w:val="20"/>
           <w:szCs w:val="24"/>
           <w:lang w:eastAsia="id-ID"/>
         </w:rPr>
@@ -933,7 +916,7 @@
         <w:jc w:val="both"/>
         <w:rPr>
           <w:rFonts w:ascii="Times New Roman" w:eastAsia="Times New Roman" w:hAnsi="Times New Roman" w:cs="Times New Roman"/>
-          <w:sz w:val="18"/>
+          <w:sz w:val="20"/>
           <w:szCs w:val="24"/>
           <w:lang w:eastAsia="id-ID"/>
         </w:rPr>
@@ -945,15 +928,15 @@
         <w:jc w:val="both"/>
         <w:rPr>
           <w:rFonts w:ascii="Times New Roman" w:eastAsia="Times New Roman" w:hAnsi="Times New Roman" w:cs="Times New Roman"/>
-          <w:sz w:val="18"/>
-          <w:szCs w:val="24"/>
-          <w:lang w:eastAsia="id-ID"/>
-        </w:rPr>
-      </w:pPr>
-      <w:r>
-        <w:rPr>
-          <w:rFonts w:ascii="Times New Roman" w:eastAsia="Times New Roman" w:hAnsi="Times New Roman" w:cs="Times New Roman"/>
-          <w:sz w:val="18"/>
+          <w:sz w:val="20"/>
+          <w:szCs w:val="24"/>
+          <w:lang w:eastAsia="id-ID"/>
+        </w:rPr>
+      </w:pPr>
+      <w:r>
+        <w:rPr>
+          <w:rFonts w:ascii="Times New Roman" w:eastAsia="Times New Roman" w:hAnsi="Times New Roman" w:cs="Times New Roman"/>
+          <w:sz w:val="20"/>
           <w:szCs w:val="24"/>
           <w:lang w:eastAsia="id-ID"/>
         </w:rPr>
@@ -970,18 +953,19 @@
         <w:jc w:val="both"/>
         <w:rPr>
           <w:rFonts w:ascii="Times New Roman" w:eastAsia="Times New Roman" w:hAnsi="Times New Roman" w:cs="Times New Roman"/>
-          <w:sz w:val="18"/>
-          <w:szCs w:val="24"/>
-          <w:lang w:eastAsia="id-ID"/>
-        </w:rPr>
-      </w:pPr>
-      <w:r>
-        <w:rPr>
-          <w:rFonts w:ascii="Times New Roman" w:eastAsia="Times New Roman" w:hAnsi="Times New Roman" w:cs="Times New Roman"/>
-          <w:sz w:val="18"/>
-          <w:szCs w:val="24"/>
-          <w:lang w:eastAsia="id-ID"/>
-        </w:rPr>
+          <w:sz w:val="20"/>
+          <w:szCs w:val="24"/>
+          <w:lang w:eastAsia="id-ID"/>
+        </w:rPr>
+      </w:pPr>
+      <w:r>
+        <w:rPr>
+          <w:rFonts w:ascii="Times New Roman" w:eastAsia="Times New Roman" w:hAnsi="Times New Roman" w:cs="Times New Roman"/>
+          <w:sz w:val="20"/>
+          <w:szCs w:val="24"/>
+          <w:lang w:eastAsia="id-ID"/>
+        </w:rPr>
+        <w:lastRenderedPageBreak/>
         <w:t>Kurangnya tutorial atau pemecahan masalah dari pihak ketiga (apalagi yang berbahasa Indonesia), dikarenakan umur framework ini yang masih sangat muda</w:t>
       </w:r>
     </w:p>
@@ -995,15 +979,15 @@
         <w:jc w:val="both"/>
         <w:rPr>
           <w:rFonts w:ascii="Times New Roman" w:eastAsia="Times New Roman" w:hAnsi="Times New Roman" w:cs="Times New Roman"/>
-          <w:sz w:val="18"/>
-          <w:szCs w:val="24"/>
-          <w:lang w:eastAsia="id-ID"/>
-        </w:rPr>
-      </w:pPr>
-      <w:r>
-        <w:rPr>
-          <w:rFonts w:ascii="Times New Roman" w:eastAsia="Times New Roman" w:hAnsi="Times New Roman" w:cs="Times New Roman"/>
-          <w:sz w:val="18"/>
+          <w:sz w:val="20"/>
+          <w:szCs w:val="24"/>
+          <w:lang w:eastAsia="id-ID"/>
+        </w:rPr>
+      </w:pPr>
+      <w:r>
+        <w:rPr>
+          <w:rFonts w:ascii="Times New Roman" w:eastAsia="Times New Roman" w:hAnsi="Times New Roman" w:cs="Times New Roman"/>
+          <w:sz w:val="20"/>
           <w:szCs w:val="24"/>
           <w:lang w:eastAsia="id-ID"/>
         </w:rPr>
@@ -1020,15 +1004,15 @@
         <w:jc w:val="both"/>
         <w:rPr>
           <w:rFonts w:ascii="Times New Roman" w:eastAsia="Times New Roman" w:hAnsi="Times New Roman" w:cs="Times New Roman"/>
-          <w:sz w:val="18"/>
-          <w:szCs w:val="24"/>
-          <w:lang w:eastAsia="id-ID"/>
-        </w:rPr>
-      </w:pPr>
-      <w:r>
-        <w:rPr>
-          <w:rFonts w:ascii="Times New Roman" w:eastAsia="Times New Roman" w:hAnsi="Times New Roman" w:cs="Times New Roman"/>
-          <w:sz w:val="18"/>
+          <w:sz w:val="20"/>
+          <w:szCs w:val="24"/>
+          <w:lang w:eastAsia="id-ID"/>
+        </w:rPr>
+      </w:pPr>
+      <w:r>
+        <w:rPr>
+          <w:rFonts w:ascii="Times New Roman" w:eastAsia="Times New Roman" w:hAnsi="Times New Roman" w:cs="Times New Roman"/>
+          <w:sz w:val="20"/>
           <w:szCs w:val="24"/>
           <w:lang w:eastAsia="id-ID"/>
         </w:rPr>
@@ -1039,7 +1023,7 @@
           <w:rPr>
             <w:rFonts w:ascii="Times New Roman" w:eastAsia="Times New Roman" w:hAnsi="Times New Roman" w:cs="Times New Roman"/>
             <w:color w:val="0000FF"/>
-            <w:sz w:val="18"/>
+            <w:sz w:val="20"/>
             <w:szCs w:val="24"/>
             <w:u w:val="single"/>
             <w:lang w:eastAsia="id-ID"/>
@@ -1050,7 +1034,7 @@
       <w:r>
         <w:rPr>
           <w:rFonts w:ascii="Times New Roman" w:eastAsia="Times New Roman" w:hAnsi="Times New Roman" w:cs="Times New Roman"/>
-          <w:sz w:val="18"/>
+          <w:sz w:val="20"/>
           <w:szCs w:val="24"/>
           <w:lang w:eastAsia="id-ID"/>
         </w:rPr>
@@ -1067,15 +1051,15 @@
         <w:spacing w:before="100" w:beforeAutospacing="1" w:after="100" w:afterAutospacing="1" w:line="240" w:lineRule="auto"/>
         <w:rPr>
           <w:rFonts w:ascii="Times New Roman" w:eastAsia="Times New Roman" w:hAnsi="Times New Roman" w:cs="Times New Roman"/>
-          <w:sz w:val="18"/>
-          <w:szCs w:val="24"/>
-          <w:lang w:eastAsia="id-ID"/>
-        </w:rPr>
-      </w:pPr>
-      <w:r>
-        <w:rPr>
-          <w:rFonts w:ascii="Times New Roman" w:eastAsia="Times New Roman" w:hAnsi="Times New Roman" w:cs="Times New Roman"/>
-          <w:sz w:val="18"/>
+          <w:sz w:val="20"/>
+          <w:szCs w:val="24"/>
+          <w:lang w:eastAsia="id-ID"/>
+        </w:rPr>
+      </w:pPr>
+      <w:r>
+        <w:rPr>
+          <w:rFonts w:ascii="Times New Roman" w:eastAsia="Times New Roman" w:hAnsi="Times New Roman" w:cs="Times New Roman"/>
+          <w:sz w:val="20"/>
           <w:szCs w:val="24"/>
           <w:lang w:eastAsia="id-ID"/>
         </w:rPr>
@@ -1092,15 +1076,15 @@
         <w:spacing w:before="100" w:beforeAutospacing="1" w:after="100" w:afterAutospacing="1" w:line="240" w:lineRule="auto"/>
         <w:rPr>
           <w:rFonts w:ascii="Times New Roman" w:eastAsia="Times New Roman" w:hAnsi="Times New Roman" w:cs="Times New Roman"/>
-          <w:sz w:val="18"/>
-          <w:szCs w:val="24"/>
-          <w:lang w:eastAsia="id-ID"/>
-        </w:rPr>
-      </w:pPr>
-      <w:r>
-        <w:rPr>
-          <w:rFonts w:ascii="Times New Roman" w:eastAsia="Times New Roman" w:hAnsi="Times New Roman" w:cs="Times New Roman"/>
-          <w:sz w:val="18"/>
+          <w:sz w:val="20"/>
+          <w:szCs w:val="24"/>
+          <w:lang w:eastAsia="id-ID"/>
+        </w:rPr>
+      </w:pPr>
+      <w:r>
+        <w:rPr>
+          <w:rFonts w:ascii="Times New Roman" w:eastAsia="Times New Roman" w:hAnsi="Times New Roman" w:cs="Times New Roman"/>
+          <w:sz w:val="20"/>
           <w:szCs w:val="24"/>
           <w:lang w:eastAsia="id-ID"/>
         </w:rPr>
@@ -1117,15 +1101,15 @@
         <w:spacing w:before="100" w:beforeAutospacing="1" w:after="100" w:afterAutospacing="1" w:line="240" w:lineRule="auto"/>
         <w:rPr>
           <w:rFonts w:ascii="Times New Roman" w:eastAsia="Times New Roman" w:hAnsi="Times New Roman" w:cs="Times New Roman"/>
-          <w:sz w:val="18"/>
-          <w:szCs w:val="24"/>
-          <w:lang w:eastAsia="id-ID"/>
-        </w:rPr>
-      </w:pPr>
-      <w:r>
-        <w:rPr>
-          <w:rFonts w:ascii="Times New Roman" w:eastAsia="Times New Roman" w:hAnsi="Times New Roman" w:cs="Times New Roman"/>
-          <w:sz w:val="18"/>
+          <w:sz w:val="20"/>
+          <w:szCs w:val="24"/>
+          <w:lang w:eastAsia="id-ID"/>
+        </w:rPr>
+      </w:pPr>
+      <w:r>
+        <w:rPr>
+          <w:rFonts w:ascii="Times New Roman" w:eastAsia="Times New Roman" w:hAnsi="Times New Roman" w:cs="Times New Roman"/>
+          <w:sz w:val="20"/>
           <w:szCs w:val="24"/>
           <w:lang w:eastAsia="id-ID"/>
         </w:rPr>
@@ -1142,15 +1126,15 @@
         <w:spacing w:before="100" w:beforeAutospacing="1" w:after="100" w:afterAutospacing="1" w:line="240" w:lineRule="auto"/>
         <w:rPr>
           <w:rFonts w:ascii="Times New Roman" w:eastAsia="Times New Roman" w:hAnsi="Times New Roman" w:cs="Times New Roman"/>
-          <w:sz w:val="18"/>
-          <w:szCs w:val="24"/>
-          <w:lang w:eastAsia="id-ID"/>
-        </w:rPr>
-      </w:pPr>
-      <w:r>
-        <w:rPr>
-          <w:rFonts w:ascii="Times New Roman" w:eastAsia="Times New Roman" w:hAnsi="Times New Roman" w:cs="Times New Roman"/>
-          <w:sz w:val="18"/>
+          <w:sz w:val="20"/>
+          <w:szCs w:val="24"/>
+          <w:lang w:eastAsia="id-ID"/>
+        </w:rPr>
+      </w:pPr>
+      <w:r>
+        <w:rPr>
+          <w:rFonts w:ascii="Times New Roman" w:eastAsia="Times New Roman" w:hAnsi="Times New Roman" w:cs="Times New Roman"/>
+          <w:sz w:val="20"/>
           <w:szCs w:val="24"/>
           <w:lang w:eastAsia="id-ID"/>
         </w:rPr>
@@ -1167,15 +1151,15 @@
         <w:spacing w:before="100" w:beforeAutospacing="1" w:after="100" w:afterAutospacing="1" w:line="240" w:lineRule="auto"/>
         <w:rPr>
           <w:rFonts w:ascii="Times New Roman" w:eastAsia="Times New Roman" w:hAnsi="Times New Roman" w:cs="Times New Roman"/>
-          <w:sz w:val="18"/>
-          <w:szCs w:val="24"/>
-          <w:lang w:eastAsia="id-ID"/>
-        </w:rPr>
-      </w:pPr>
-      <w:r>
-        <w:rPr>
-          <w:rFonts w:ascii="Times New Roman" w:eastAsia="Times New Roman" w:hAnsi="Times New Roman" w:cs="Times New Roman"/>
-          <w:sz w:val="18"/>
+          <w:sz w:val="20"/>
+          <w:szCs w:val="24"/>
+          <w:lang w:eastAsia="id-ID"/>
+        </w:rPr>
+      </w:pPr>
+      <w:r>
+        <w:rPr>
+          <w:rFonts w:ascii="Times New Roman" w:eastAsia="Times New Roman" w:hAnsi="Times New Roman" w:cs="Times New Roman"/>
+          <w:sz w:val="20"/>
           <w:szCs w:val="24"/>
           <w:lang w:eastAsia="id-ID"/>
         </w:rPr>
@@ -1184,7 +1168,7 @@
       <w:r>
         <w:rPr>
           <w:rFonts w:ascii="Times New Roman" w:eastAsia="Times New Roman" w:hAnsi="Times New Roman" w:cs="Times New Roman"/>
-          <w:sz w:val="18"/>
+          <w:sz w:val="20"/>
           <w:szCs w:val="24"/>
           <w:lang w:eastAsia="id-ID"/>
         </w:rPr>
@@ -1202,15 +1186,15 @@
         <w:spacing w:before="100" w:beforeAutospacing="1" w:after="100" w:afterAutospacing="1" w:line="240" w:lineRule="auto"/>
         <w:rPr>
           <w:rFonts w:ascii="Times New Roman" w:eastAsia="Times New Roman" w:hAnsi="Times New Roman" w:cs="Times New Roman"/>
-          <w:sz w:val="18"/>
-          <w:szCs w:val="24"/>
-          <w:lang w:eastAsia="id-ID"/>
-        </w:rPr>
-      </w:pPr>
-      <w:r>
-        <w:rPr>
-          <w:rFonts w:ascii="Times New Roman" w:eastAsia="Times New Roman" w:hAnsi="Times New Roman" w:cs="Times New Roman"/>
-          <w:sz w:val="18"/>
+          <w:sz w:val="20"/>
+          <w:szCs w:val="24"/>
+          <w:lang w:eastAsia="id-ID"/>
+        </w:rPr>
+      </w:pPr>
+      <w:r>
+        <w:rPr>
+          <w:rFonts w:ascii="Times New Roman" w:eastAsia="Times New Roman" w:hAnsi="Times New Roman" w:cs="Times New Roman"/>
+          <w:sz w:val="20"/>
           <w:szCs w:val="24"/>
           <w:lang w:eastAsia="id-ID"/>
         </w:rPr>
@@ -1219,7 +1203,7 @@
       <w:r>
         <w:rPr>
           <w:rFonts w:ascii="Times New Roman" w:eastAsia="Times New Roman" w:hAnsi="Times New Roman" w:cs="Times New Roman"/>
-          <w:sz w:val="18"/>
+          <w:sz w:val="20"/>
           <w:szCs w:val="24"/>
           <w:lang w:eastAsia="id-ID"/>
         </w:rPr>
@@ -1229,7 +1213,7 @@
       <w:r>
         <w:rPr>
           <w:rFonts w:ascii="Times New Roman" w:eastAsia="Times New Roman" w:hAnsi="Times New Roman" w:cs="Times New Roman"/>
-          <w:sz w:val="18"/>
+          <w:sz w:val="20"/>
           <w:szCs w:val="24"/>
           <w:lang w:eastAsia="id-ID"/>
         </w:rPr>
@@ -1247,15 +1231,15 @@
         <w:spacing w:before="100" w:beforeAutospacing="1" w:after="100" w:afterAutospacing="1" w:line="240" w:lineRule="auto"/>
         <w:rPr>
           <w:rFonts w:ascii="Times New Roman" w:eastAsia="Times New Roman" w:hAnsi="Times New Roman" w:cs="Times New Roman"/>
-          <w:sz w:val="18"/>
-          <w:szCs w:val="24"/>
-          <w:lang w:eastAsia="id-ID"/>
-        </w:rPr>
-      </w:pPr>
-      <w:r>
-        <w:rPr>
-          <w:rFonts w:ascii="Times New Roman" w:eastAsia="Times New Roman" w:hAnsi="Times New Roman" w:cs="Times New Roman"/>
-          <w:sz w:val="18"/>
+          <w:sz w:val="20"/>
+          <w:szCs w:val="24"/>
+          <w:lang w:eastAsia="id-ID"/>
+        </w:rPr>
+      </w:pPr>
+      <w:r>
+        <w:rPr>
+          <w:rFonts w:ascii="Times New Roman" w:eastAsia="Times New Roman" w:hAnsi="Times New Roman" w:cs="Times New Roman"/>
+          <w:sz w:val="20"/>
           <w:szCs w:val="24"/>
           <w:lang w:eastAsia="id-ID"/>
         </w:rPr>
@@ -1264,7 +1248,7 @@
       <w:r>
         <w:rPr>
           <w:rFonts w:ascii="Times New Roman" w:eastAsia="Times New Roman" w:hAnsi="Times New Roman" w:cs="Times New Roman"/>
-          <w:sz w:val="18"/>
+          <w:sz w:val="20"/>
           <w:szCs w:val="24"/>
           <w:lang w:eastAsia="id-ID"/>
         </w:rPr>
@@ -1282,15 +1266,15 @@
         <w:spacing w:before="100" w:beforeAutospacing="1" w:after="100" w:afterAutospacing="1" w:line="240" w:lineRule="auto"/>
         <w:rPr>
           <w:rFonts w:ascii="Times New Roman" w:eastAsia="Times New Roman" w:hAnsi="Times New Roman" w:cs="Times New Roman"/>
-          <w:sz w:val="18"/>
-          <w:szCs w:val="24"/>
-          <w:lang w:eastAsia="id-ID"/>
-        </w:rPr>
-      </w:pPr>
-      <w:r>
-        <w:rPr>
-          <w:rFonts w:ascii="Times New Roman" w:eastAsia="Times New Roman" w:hAnsi="Times New Roman" w:cs="Times New Roman"/>
-          <w:sz w:val="18"/>
+          <w:sz w:val="20"/>
+          <w:szCs w:val="24"/>
+          <w:lang w:eastAsia="id-ID"/>
+        </w:rPr>
+      </w:pPr>
+      <w:r>
+        <w:rPr>
+          <w:rFonts w:ascii="Times New Roman" w:eastAsia="Times New Roman" w:hAnsi="Times New Roman" w:cs="Times New Roman"/>
+          <w:sz w:val="20"/>
           <w:szCs w:val="24"/>
           <w:lang w:eastAsia="id-ID"/>
         </w:rPr>
@@ -1299,7 +1283,7 @@
       <w:r>
         <w:rPr>
           <w:rFonts w:ascii="Times New Roman" w:eastAsia="Times New Roman" w:hAnsi="Times New Roman" w:cs="Times New Roman"/>
-          <w:sz w:val="18"/>
+          <w:sz w:val="20"/>
           <w:szCs w:val="24"/>
           <w:lang w:eastAsia="id-ID"/>
         </w:rPr>
@@ -1317,25 +1301,24 @@
         <w:spacing w:before="100" w:beforeAutospacing="1" w:after="100" w:afterAutospacing="1" w:line="240" w:lineRule="auto"/>
         <w:rPr>
           <w:rFonts w:ascii="Times New Roman" w:eastAsia="Times New Roman" w:hAnsi="Times New Roman" w:cs="Times New Roman"/>
-          <w:sz w:val="18"/>
-          <w:szCs w:val="24"/>
-          <w:lang w:eastAsia="id-ID"/>
-        </w:rPr>
-      </w:pPr>
-      <w:r>
-        <w:rPr>
-          <w:rFonts w:ascii="Times New Roman" w:eastAsia="Times New Roman" w:hAnsi="Times New Roman" w:cs="Times New Roman"/>
-          <w:sz w:val="18"/>
-          <w:szCs w:val="24"/>
-          <w:lang w:eastAsia="id-ID"/>
-        </w:rPr>
-        <w:lastRenderedPageBreak/>
+          <w:sz w:val="20"/>
+          <w:szCs w:val="24"/>
+          <w:lang w:eastAsia="id-ID"/>
+        </w:rPr>
+      </w:pPr>
+      <w:r>
+        <w:rPr>
+          <w:rFonts w:ascii="Times New Roman" w:eastAsia="Times New Roman" w:hAnsi="Times New Roman" w:cs="Times New Roman"/>
+          <w:sz w:val="20"/>
+          <w:szCs w:val="24"/>
+          <w:lang w:eastAsia="id-ID"/>
+        </w:rPr>
         <w:t>Code Completion</w:t>
       </w:r>
       <w:r>
         <w:rPr>
           <w:rFonts w:ascii="Times New Roman" w:eastAsia="Times New Roman" w:hAnsi="Times New Roman" w:cs="Times New Roman"/>
-          <w:sz w:val="18"/>
+          <w:sz w:val="20"/>
           <w:szCs w:val="24"/>
           <w:lang w:eastAsia="id-ID"/>
         </w:rPr>
@@ -1349,7 +1332,7 @@
         <w:jc w:val="both"/>
         <w:rPr>
           <w:rFonts w:ascii="Times New Roman" w:eastAsia="Times New Roman" w:hAnsi="Times New Roman" w:cs="Times New Roman"/>
-          <w:sz w:val="18"/>
+          <w:sz w:val="20"/>
           <w:szCs w:val="24"/>
           <w:lang w:eastAsia="id-ID"/>
         </w:rPr>
@@ -1363,7 +1346,6 @@
           <w:rFonts w:ascii="Times New Roman" w:eastAsia="Times New Roman" w:hAnsi="Times New Roman" w:cs="Times New Roman"/>
           <w:b/>
           <w:bCs/>
-          <w:sz w:val="20"/>
           <w:szCs w:val="27"/>
           <w:lang w:eastAsia="id-ID"/>
         </w:rPr>
@@ -1378,7 +1360,7 @@
           <w:b/>
           <w:bCs/>
           <w:kern w:val="36"/>
-          <w:sz w:val="36"/>
+          <w:sz w:val="40"/>
           <w:szCs w:val="48"/>
           <w:lang w:eastAsia="id-ID"/>
         </w:rPr>
@@ -1389,7 +1371,7 @@
           <w:b/>
           <w:bCs/>
           <w:kern w:val="36"/>
-          <w:sz w:val="36"/>
+          <w:sz w:val="40"/>
           <w:szCs w:val="48"/>
           <w:lang w:eastAsia="id-ID"/>
         </w:rPr>
@@ -1401,15 +1383,15 @@
         <w:spacing w:before="100" w:beforeAutospacing="1" w:after="100" w:afterAutospacing="1" w:line="240" w:lineRule="auto"/>
         <w:rPr>
           <w:rFonts w:ascii="Times New Roman" w:eastAsia="Times New Roman" w:hAnsi="Times New Roman" w:cs="Times New Roman"/>
-          <w:sz w:val="18"/>
-          <w:szCs w:val="24"/>
-          <w:lang w:eastAsia="id-ID"/>
-        </w:rPr>
-      </w:pPr>
-      <w:r>
-        <w:rPr>
-          <w:rFonts w:ascii="Times New Roman" w:eastAsia="Times New Roman" w:hAnsi="Times New Roman" w:cs="Times New Roman"/>
-          <w:sz w:val="18"/>
+          <w:sz w:val="20"/>
+          <w:szCs w:val="24"/>
+          <w:lang w:eastAsia="id-ID"/>
+        </w:rPr>
+      </w:pPr>
+      <w:r>
+        <w:rPr>
+          <w:rFonts w:ascii="Times New Roman" w:eastAsia="Times New Roman" w:hAnsi="Times New Roman" w:cs="Times New Roman"/>
+          <w:sz w:val="20"/>
           <w:szCs w:val="24"/>
           <w:lang w:eastAsia="id-ID"/>
         </w:rPr>
@@ -1420,7 +1402,7 @@
           <w:rFonts w:ascii="Times New Roman" w:eastAsia="Times New Roman" w:hAnsi="Times New Roman" w:cs="Times New Roman"/>
           <w:i/>
           <w:iCs/>
-          <w:sz w:val="18"/>
+          <w:sz w:val="20"/>
           <w:szCs w:val="24"/>
           <w:lang w:eastAsia="id-ID"/>
         </w:rPr>
@@ -1429,7 +1411,7 @@
       <w:r>
         <w:rPr>
           <w:rFonts w:ascii="Times New Roman" w:eastAsia="Times New Roman" w:hAnsi="Times New Roman" w:cs="Times New Roman"/>
-          <w:sz w:val="18"/>
+          <w:sz w:val="20"/>
           <w:szCs w:val="24"/>
           <w:lang w:eastAsia="id-ID"/>
         </w:rPr>
@@ -1440,7 +1422,7 @@
           <w:rFonts w:ascii="Times New Roman" w:eastAsia="Times New Roman" w:hAnsi="Times New Roman" w:cs="Times New Roman"/>
           <w:i/>
           <w:iCs/>
-          <w:sz w:val="18"/>
+          <w:sz w:val="20"/>
           <w:szCs w:val="24"/>
           <w:lang w:eastAsia="id-ID"/>
         </w:rPr>
@@ -1449,7 +1431,7 @@
       <w:r>
         <w:rPr>
           <w:rFonts w:ascii="Times New Roman" w:eastAsia="Times New Roman" w:hAnsi="Times New Roman" w:cs="Times New Roman"/>
-          <w:sz w:val="18"/>
+          <w:sz w:val="20"/>
           <w:szCs w:val="24"/>
           <w:lang w:eastAsia="id-ID"/>
         </w:rPr>
@@ -1460,7 +1442,7 @@
           <w:rFonts w:ascii="Times New Roman" w:eastAsia="Times New Roman" w:hAnsi="Times New Roman" w:cs="Times New Roman"/>
           <w:i/>
           <w:iCs/>
-          <w:sz w:val="18"/>
+          <w:sz w:val="20"/>
           <w:szCs w:val="24"/>
           <w:lang w:eastAsia="id-ID"/>
         </w:rPr>
@@ -1469,7 +1451,7 @@
       <w:r>
         <w:rPr>
           <w:rFonts w:ascii="Times New Roman" w:eastAsia="Times New Roman" w:hAnsi="Times New Roman" w:cs="Times New Roman"/>
-          <w:sz w:val="18"/>
+          <w:sz w:val="20"/>
           <w:szCs w:val="24"/>
           <w:lang w:eastAsia="id-ID"/>
         </w:rPr>
@@ -1480,7 +1462,7 @@
           <w:rFonts w:ascii="Times New Roman" w:eastAsia="Times New Roman" w:hAnsi="Times New Roman" w:cs="Times New Roman"/>
           <w:i/>
           <w:iCs/>
-          <w:sz w:val="18"/>
+          <w:sz w:val="20"/>
           <w:szCs w:val="24"/>
           <w:lang w:eastAsia="id-ID"/>
         </w:rPr>
@@ -1489,7 +1471,7 @@
       <w:r>
         <w:rPr>
           <w:rFonts w:ascii="Times New Roman" w:eastAsia="Times New Roman" w:hAnsi="Times New Roman" w:cs="Times New Roman"/>
-          <w:sz w:val="18"/>
+          <w:sz w:val="20"/>
           <w:szCs w:val="24"/>
           <w:lang w:eastAsia="id-ID"/>
         </w:rPr>
@@ -1501,18 +1483,19 @@
         <w:spacing w:before="100" w:beforeAutospacing="1" w:after="100" w:afterAutospacing="1" w:line="240" w:lineRule="auto"/>
         <w:rPr>
           <w:rFonts w:ascii="Times New Roman" w:eastAsia="Times New Roman" w:hAnsi="Times New Roman" w:cs="Times New Roman"/>
-          <w:sz w:val="18"/>
-          <w:szCs w:val="24"/>
-          <w:lang w:eastAsia="id-ID"/>
-        </w:rPr>
-      </w:pPr>
-      <w:r>
-        <w:rPr>
-          <w:rFonts w:ascii="Times New Roman" w:eastAsia="Times New Roman" w:hAnsi="Times New Roman" w:cs="Times New Roman"/>
-          <w:sz w:val="18"/>
-          <w:szCs w:val="24"/>
-          <w:lang w:eastAsia="id-ID"/>
-        </w:rPr>
+          <w:sz w:val="20"/>
+          <w:szCs w:val="24"/>
+          <w:lang w:eastAsia="id-ID"/>
+        </w:rPr>
+      </w:pPr>
+      <w:r>
+        <w:rPr>
+          <w:rFonts w:ascii="Times New Roman" w:eastAsia="Times New Roman" w:hAnsi="Times New Roman" w:cs="Times New Roman"/>
+          <w:sz w:val="20"/>
+          <w:szCs w:val="24"/>
+          <w:lang w:eastAsia="id-ID"/>
+        </w:rPr>
+        <w:lastRenderedPageBreak/>
         <w:t xml:space="preserve">Phalcon memiliki dokumentasi yang baik dan jelas. Belum lagi dokumentasinya sudah mulai ditranslasikan ke dalam bahasa lain seperti Indonesia, Jepang, Belanda, Polandia, Perancis, Thai, dan lainnya. kini Phalcon sudah </w:t>
       </w:r>
       <w:hyperlink r:id="rId10" w:history="1">
@@ -1520,7 +1503,7 @@
           <w:rPr>
             <w:rFonts w:ascii="Times New Roman" w:eastAsia="Times New Roman" w:hAnsi="Times New Roman" w:cs="Times New Roman"/>
             <w:color w:val="0000FF"/>
-            <w:sz w:val="18"/>
+            <w:sz w:val="20"/>
             <w:szCs w:val="24"/>
             <w:u w:val="single"/>
             <w:lang w:eastAsia="id-ID"/>
@@ -1531,7 +1514,7 @@
       <w:r>
         <w:rPr>
           <w:rFonts w:ascii="Times New Roman" w:eastAsia="Times New Roman" w:hAnsi="Times New Roman" w:cs="Times New Roman"/>
-          <w:sz w:val="18"/>
+          <w:sz w:val="20"/>
           <w:szCs w:val="24"/>
           <w:lang w:eastAsia="id-ID"/>
         </w:rPr>
@@ -1542,7 +1525,7 @@
           <w:rFonts w:ascii="Times New Roman" w:eastAsia="Times New Roman" w:hAnsi="Times New Roman" w:cs="Times New Roman"/>
           <w:i/>
           <w:iCs/>
-          <w:sz w:val="18"/>
+          <w:sz w:val="20"/>
           <w:szCs w:val="24"/>
           <w:lang w:eastAsia="id-ID"/>
         </w:rPr>
@@ -1551,7 +1534,7 @@
       <w:r>
         <w:rPr>
           <w:rFonts w:ascii="Times New Roman" w:eastAsia="Times New Roman" w:hAnsi="Times New Roman" w:cs="Times New Roman"/>
-          <w:sz w:val="18"/>
+          <w:sz w:val="20"/>
           <w:szCs w:val="24"/>
           <w:lang w:eastAsia="id-ID"/>
         </w:rPr>
@@ -1562,7 +1545,7 @@
           <w:rFonts w:ascii="Times New Roman" w:eastAsia="Times New Roman" w:hAnsi="Times New Roman" w:cs="Times New Roman"/>
           <w:i/>
           <w:iCs/>
-          <w:sz w:val="18"/>
+          <w:sz w:val="20"/>
           <w:szCs w:val="24"/>
           <w:lang w:eastAsia="id-ID"/>
         </w:rPr>
@@ -1571,7 +1554,7 @@
       <w:r>
         <w:rPr>
           <w:rFonts w:ascii="Times New Roman" w:eastAsia="Times New Roman" w:hAnsi="Times New Roman" w:cs="Times New Roman"/>
-          <w:sz w:val="18"/>
+          <w:sz w:val="20"/>
           <w:szCs w:val="24"/>
           <w:lang w:eastAsia="id-ID"/>
         </w:rPr>
@@ -1582,7 +1565,7 @@
           <w:rFonts w:ascii="Times New Roman" w:eastAsia="Times New Roman" w:hAnsi="Times New Roman" w:cs="Times New Roman"/>
           <w:i/>
           <w:iCs/>
-          <w:sz w:val="18"/>
+          <w:sz w:val="20"/>
           <w:szCs w:val="24"/>
           <w:lang w:eastAsia="id-ID"/>
         </w:rPr>
@@ -1591,7 +1574,7 @@
       <w:r>
         <w:rPr>
           <w:rFonts w:ascii="Times New Roman" w:eastAsia="Times New Roman" w:hAnsi="Times New Roman" w:cs="Times New Roman"/>
-          <w:sz w:val="18"/>
+          <w:sz w:val="20"/>
           <w:szCs w:val="24"/>
           <w:lang w:eastAsia="id-ID"/>
         </w:rPr>
@@ -1602,7 +1585,7 @@
           <w:rFonts w:ascii="Times New Roman" w:eastAsia="Times New Roman" w:hAnsi="Times New Roman" w:cs="Times New Roman"/>
           <w:i/>
           <w:iCs/>
-          <w:sz w:val="18"/>
+          <w:sz w:val="20"/>
           <w:szCs w:val="24"/>
           <w:lang w:eastAsia="id-ID"/>
         </w:rPr>
@@ -1611,7 +1594,7 @@
       <w:r>
         <w:rPr>
           <w:rFonts w:ascii="Times New Roman" w:eastAsia="Times New Roman" w:hAnsi="Times New Roman" w:cs="Times New Roman"/>
-          <w:sz w:val="18"/>
+          <w:sz w:val="20"/>
           <w:szCs w:val="24"/>
           <w:lang w:eastAsia="id-ID"/>
         </w:rPr>
@@ -1622,7 +1605,7 @@
           <w:rFonts w:ascii="Times New Roman" w:eastAsia="Times New Roman" w:hAnsi="Times New Roman" w:cs="Times New Roman"/>
           <w:i/>
           <w:iCs/>
-          <w:sz w:val="18"/>
+          <w:sz w:val="20"/>
           <w:szCs w:val="24"/>
           <w:lang w:eastAsia="id-ID"/>
         </w:rPr>
@@ -1631,7 +1614,7 @@
       <w:r>
         <w:rPr>
           <w:rFonts w:ascii="Times New Roman" w:eastAsia="Times New Roman" w:hAnsi="Times New Roman" w:cs="Times New Roman"/>
-          <w:sz w:val="18"/>
+          <w:sz w:val="20"/>
           <w:szCs w:val="24"/>
           <w:lang w:eastAsia="id-ID"/>
         </w:rPr>
@@ -1642,7 +1625,7 @@
           <w:rFonts w:ascii="Times New Roman" w:eastAsia="Times New Roman" w:hAnsi="Times New Roman" w:cs="Times New Roman"/>
           <w:i/>
           <w:iCs/>
-          <w:sz w:val="18"/>
+          <w:sz w:val="20"/>
           <w:szCs w:val="24"/>
           <w:lang w:eastAsia="id-ID"/>
         </w:rPr>
@@ -1651,7 +1634,7 @@
       <w:r>
         <w:rPr>
           <w:rFonts w:ascii="Times New Roman" w:eastAsia="Times New Roman" w:hAnsi="Times New Roman" w:cs="Times New Roman"/>
-          <w:sz w:val="18"/>
+          <w:sz w:val="20"/>
           <w:szCs w:val="24"/>
           <w:lang w:eastAsia="id-ID"/>
         </w:rPr>
@@ -1666,7 +1649,6 @@
           <w:rFonts w:ascii="Times New Roman" w:eastAsia="Times New Roman" w:hAnsi="Times New Roman" w:cs="Times New Roman"/>
           <w:b/>
           <w:bCs/>
-          <w:sz w:val="20"/>
           <w:szCs w:val="27"/>
           <w:lang w:eastAsia="id-ID"/>
         </w:rPr>
@@ -1676,7 +1658,6 @@
           <w:rFonts w:ascii="Times New Roman" w:eastAsia="Times New Roman" w:hAnsi="Times New Roman" w:cs="Times New Roman"/>
           <w:b/>
           <w:bCs/>
-          <w:sz w:val="20"/>
           <w:szCs w:val="27"/>
           <w:lang w:eastAsia="id-ID"/>
         </w:rPr>
@@ -1691,7 +1672,6 @@
           <w:rFonts w:ascii="Times New Roman" w:eastAsia="Times New Roman" w:hAnsi="Times New Roman" w:cs="Times New Roman"/>
           <w:b/>
           <w:bCs/>
-          <w:sz w:val="20"/>
           <w:szCs w:val="27"/>
           <w:lang w:eastAsia="id-ID"/>
         </w:rPr>
@@ -1701,7 +1681,6 @@
           <w:rFonts w:ascii="Times New Roman" w:eastAsia="Times New Roman" w:hAnsi="Times New Roman" w:cs="Times New Roman"/>
           <w:b/>
           <w:bCs/>
-          <w:sz w:val="20"/>
           <w:szCs w:val="27"/>
           <w:lang w:eastAsia="id-ID"/>
         </w:rPr>
@@ -1716,7 +1695,6 @@
           <w:rFonts w:ascii="Times New Roman" w:eastAsia="Times New Roman" w:hAnsi="Times New Roman" w:cs="Times New Roman"/>
           <w:b/>
           <w:bCs/>
-          <w:sz w:val="20"/>
           <w:szCs w:val="27"/>
           <w:lang w:eastAsia="id-ID"/>
         </w:rPr>
@@ -1726,7 +1704,6 @@
           <w:rFonts w:ascii="Times New Roman" w:eastAsia="Times New Roman" w:hAnsi="Times New Roman" w:cs="Times New Roman"/>
           <w:b/>
           <w:bCs/>
-          <w:sz w:val="20"/>
           <w:szCs w:val="27"/>
           <w:lang w:eastAsia="id-ID"/>
         </w:rPr>
@@ -1741,7 +1718,6 @@
           <w:rFonts w:ascii="Times New Roman" w:eastAsia="Times New Roman" w:hAnsi="Times New Roman" w:cs="Times New Roman"/>
           <w:b/>
           <w:bCs/>
-          <w:sz w:val="20"/>
           <w:szCs w:val="27"/>
           <w:lang w:eastAsia="id-ID"/>
         </w:rPr>
@@ -1751,7 +1727,6 @@
           <w:rFonts w:ascii="Times New Roman" w:eastAsia="Times New Roman" w:hAnsi="Times New Roman" w:cs="Times New Roman"/>
           <w:b/>
           <w:bCs/>
-          <w:sz w:val="20"/>
           <w:szCs w:val="27"/>
           <w:lang w:eastAsia="id-ID"/>
         </w:rPr>
@@ -1764,15 +1739,15 @@
         <w:jc w:val="both"/>
         <w:rPr>
           <w:rFonts w:ascii="Times New Roman" w:eastAsia="Times New Roman" w:hAnsi="Times New Roman" w:cs="Times New Roman"/>
-          <w:sz w:val="18"/>
-          <w:szCs w:val="24"/>
-          <w:lang w:eastAsia="id-ID"/>
-        </w:rPr>
-      </w:pPr>
-      <w:r>
-        <w:rPr>
-          <w:rFonts w:ascii="Times New Roman" w:eastAsia="Times New Roman" w:hAnsi="Times New Roman" w:cs="Times New Roman"/>
-          <w:sz w:val="18"/>
+          <w:sz w:val="20"/>
+          <w:szCs w:val="24"/>
+          <w:lang w:eastAsia="id-ID"/>
+        </w:rPr>
+      </w:pPr>
+      <w:r>
+        <w:rPr>
+          <w:rFonts w:ascii="Times New Roman" w:eastAsia="Times New Roman" w:hAnsi="Times New Roman" w:cs="Times New Roman"/>
+          <w:sz w:val="20"/>
           <w:szCs w:val="24"/>
           <w:lang w:eastAsia="id-ID"/>
         </w:rPr>
@@ -1785,7 +1760,7 @@
         <w:jc w:val="both"/>
         <w:rPr>
           <w:rFonts w:ascii="Times New Roman" w:eastAsia="Times New Roman" w:hAnsi="Times New Roman" w:cs="Times New Roman"/>
-          <w:sz w:val="18"/>
+          <w:sz w:val="20"/>
           <w:szCs w:val="24"/>
           <w:lang w:eastAsia="id-ID"/>
         </w:rPr>
@@ -1797,15 +1772,15 @@
         <w:jc w:val="both"/>
         <w:rPr>
           <w:rFonts w:ascii="Times New Roman" w:eastAsia="Times New Roman" w:hAnsi="Times New Roman" w:cs="Times New Roman"/>
-          <w:sz w:val="18"/>
-          <w:szCs w:val="24"/>
-          <w:lang w:eastAsia="id-ID"/>
-        </w:rPr>
-      </w:pPr>
-      <w:r>
-        <w:rPr>
-          <w:rFonts w:ascii="Times New Roman" w:eastAsia="Times New Roman" w:hAnsi="Times New Roman" w:cs="Times New Roman"/>
-          <w:sz w:val="18"/>
+          <w:sz w:val="20"/>
+          <w:szCs w:val="24"/>
+          <w:lang w:eastAsia="id-ID"/>
+        </w:rPr>
+      </w:pPr>
+      <w:r>
+        <w:rPr>
+          <w:rFonts w:ascii="Times New Roman" w:eastAsia="Times New Roman" w:hAnsi="Times New Roman" w:cs="Times New Roman"/>
+          <w:sz w:val="20"/>
           <w:szCs w:val="24"/>
           <w:lang w:eastAsia="id-ID"/>
         </w:rPr>
@@ -1817,7 +1792,7 @@
         <w:spacing w:after="240" w:line="240" w:lineRule="auto"/>
         <w:rPr>
           <w:rFonts w:ascii="Times New Roman" w:eastAsia="Times New Roman" w:hAnsi="Times New Roman" w:cs="Times New Roman"/>
-          <w:sz w:val="18"/>
+          <w:sz w:val="20"/>
           <w:szCs w:val="24"/>
           <w:lang w:eastAsia="id-ID"/>
         </w:rPr>
@@ -1854,7 +1829,7 @@
               <w:jc w:val="center"/>
               <w:rPr>
                 <w:rFonts w:ascii="Times New Roman" w:eastAsia="Times New Roman" w:hAnsi="Times New Roman" w:cs="Times New Roman"/>
-                <w:sz w:val="18"/>
+                <w:sz w:val="20"/>
                 <w:szCs w:val="24"/>
                 <w:lang w:eastAsia="id-ID"/>
               </w:rPr>
@@ -1864,13 +1839,12 @@
                 <w:rFonts w:ascii="Times New Roman" w:eastAsia="Times New Roman" w:hAnsi="Times New Roman" w:cs="Times New Roman"/>
                 <w:noProof/>
                 <w:color w:val="0000FF"/>
-                <w:sz w:val="18"/>
+                <w:sz w:val="20"/>
                 <w:szCs w:val="24"/>
                 <w:lang w:eastAsia="id-ID"/>
               </w:rPr>
-              <w:lastRenderedPageBreak/>
               <w:drawing>
-                <wp:inline distT="0" distB="0" distL="0" distR="0" wp14:anchorId="15DEAE8B" wp14:editId="1ADAC910">
+                <wp:inline distT="0" distB="0" distL="0" distR="0" wp14:anchorId="2750FBDE" wp14:editId="68DB2BD8">
                   <wp:extent cx="6099175" cy="3742690"/>
                   <wp:effectExtent l="0" t="0" r="0" b="0"/>
                   <wp:docPr id="1" name="Picture 1" descr="http://4.bp.blogspot.com/-azBZi7zInjs/VKPBis7WSPI/AAAAAAAAAIU/QS0IA6oIXW0/s1600/fast.png">
@@ -1942,7 +1916,7 @@
               <w:jc w:val="center"/>
               <w:rPr>
                 <w:rFonts w:ascii="Times New Roman" w:eastAsia="Times New Roman" w:hAnsi="Times New Roman" w:cs="Times New Roman"/>
-                <w:sz w:val="18"/>
+                <w:sz w:val="20"/>
                 <w:szCs w:val="24"/>
                 <w:lang w:eastAsia="id-ID"/>
               </w:rPr>
@@ -1950,7 +1924,7 @@
             <w:r>
               <w:rPr>
                 <w:rFonts w:ascii="Times New Roman" w:eastAsia="Times New Roman" w:hAnsi="Times New Roman" w:cs="Times New Roman"/>
-                <w:sz w:val="18"/>
+                <w:sz w:val="20"/>
                 <w:szCs w:val="24"/>
                 <w:lang w:eastAsia="id-ID"/>
               </w:rPr>
@@ -1965,7 +1939,7 @@
         <w:spacing w:after="0" w:line="240" w:lineRule="auto"/>
         <w:rPr>
           <w:rFonts w:ascii="Times New Roman" w:eastAsia="Times New Roman" w:hAnsi="Times New Roman" w:cs="Times New Roman"/>
-          <w:sz w:val="18"/>
+          <w:sz w:val="20"/>
           <w:szCs w:val="24"/>
           <w:lang w:eastAsia="id-ID"/>
         </w:rPr>
@@ -1977,15 +1951,15 @@
         <w:jc w:val="both"/>
         <w:rPr>
           <w:rFonts w:ascii="Times New Roman" w:eastAsia="Times New Roman" w:hAnsi="Times New Roman" w:cs="Times New Roman"/>
-          <w:sz w:val="18"/>
-          <w:szCs w:val="24"/>
-          <w:lang w:eastAsia="id-ID"/>
-        </w:rPr>
-      </w:pPr>
-      <w:r>
-        <w:rPr>
-          <w:rFonts w:ascii="Times New Roman" w:eastAsia="Times New Roman" w:hAnsi="Times New Roman" w:cs="Times New Roman"/>
-          <w:sz w:val="18"/>
+          <w:sz w:val="20"/>
+          <w:szCs w:val="24"/>
+          <w:lang w:eastAsia="id-ID"/>
+        </w:rPr>
+      </w:pPr>
+      <w:r>
+        <w:rPr>
+          <w:rFonts w:ascii="Times New Roman" w:eastAsia="Times New Roman" w:hAnsi="Times New Roman" w:cs="Times New Roman"/>
+          <w:sz w:val="20"/>
           <w:szCs w:val="24"/>
           <w:lang w:eastAsia="id-ID"/>
         </w:rPr>
@@ -1996,7 +1970,7 @@
           <w:rFonts w:ascii="Times New Roman" w:eastAsia="Times New Roman" w:hAnsi="Times New Roman" w:cs="Times New Roman"/>
           <w:i/>
           <w:iCs/>
-          <w:sz w:val="18"/>
+          <w:sz w:val="20"/>
           <w:szCs w:val="24"/>
           <w:lang w:eastAsia="id-ID"/>
         </w:rPr>
@@ -2005,7 +1979,7 @@
       <w:r>
         <w:rPr>
           <w:rFonts w:ascii="Times New Roman" w:eastAsia="Times New Roman" w:hAnsi="Times New Roman" w:cs="Times New Roman"/>
-          <w:sz w:val="18"/>
+          <w:sz w:val="20"/>
           <w:szCs w:val="24"/>
           <w:lang w:eastAsia="id-ID"/>
         </w:rPr>
@@ -2016,7 +1990,7 @@
           <w:rFonts w:ascii="Times New Roman" w:eastAsia="Times New Roman" w:hAnsi="Times New Roman" w:cs="Times New Roman"/>
           <w:i/>
           <w:iCs/>
-          <w:sz w:val="18"/>
+          <w:sz w:val="20"/>
           <w:szCs w:val="24"/>
           <w:lang w:eastAsia="id-ID"/>
         </w:rPr>
@@ -2025,7 +1999,7 @@
       <w:r>
         <w:rPr>
           <w:rFonts w:ascii="Times New Roman" w:eastAsia="Times New Roman" w:hAnsi="Times New Roman" w:cs="Times New Roman"/>
-          <w:sz w:val="18"/>
+          <w:sz w:val="20"/>
           <w:szCs w:val="24"/>
           <w:lang w:eastAsia="id-ID"/>
         </w:rPr>
@@ -2038,7 +2012,7 @@
         <w:jc w:val="both"/>
         <w:rPr>
           <w:rFonts w:ascii="Times New Roman" w:eastAsia="Times New Roman" w:hAnsi="Times New Roman" w:cs="Times New Roman"/>
-          <w:sz w:val="18"/>
+          <w:sz w:val="20"/>
           <w:szCs w:val="24"/>
           <w:lang w:eastAsia="id-ID"/>
         </w:rPr>
@@ -2050,18 +2024,19 @@
         <w:jc w:val="both"/>
         <w:rPr>
           <w:rFonts w:ascii="Times New Roman" w:eastAsia="Times New Roman" w:hAnsi="Times New Roman" w:cs="Times New Roman"/>
-          <w:sz w:val="18"/>
-          <w:szCs w:val="24"/>
-          <w:lang w:eastAsia="id-ID"/>
-        </w:rPr>
-      </w:pPr>
-      <w:r>
-        <w:rPr>
-          <w:rFonts w:ascii="Times New Roman" w:eastAsia="Times New Roman" w:hAnsi="Times New Roman" w:cs="Times New Roman"/>
-          <w:sz w:val="18"/>
-          <w:szCs w:val="24"/>
-          <w:lang w:eastAsia="id-ID"/>
-        </w:rPr>
+          <w:sz w:val="20"/>
+          <w:szCs w:val="24"/>
+          <w:lang w:eastAsia="id-ID"/>
+        </w:rPr>
+      </w:pPr>
+      <w:r>
+        <w:rPr>
+          <w:rFonts w:ascii="Times New Roman" w:eastAsia="Times New Roman" w:hAnsi="Times New Roman" w:cs="Times New Roman"/>
+          <w:sz w:val="20"/>
+          <w:szCs w:val="24"/>
+          <w:lang w:eastAsia="id-ID"/>
+        </w:rPr>
+        <w:lastRenderedPageBreak/>
         <w:t>Tapi semua hal tersebut tak akan kamu alami apabila kamu menggunakan Phalcon, karena framework ini telah membuang berbagai validasi yang tidak dibutuhkan, memperpadat code dan melakukan optimisasi performa.</w:t>
       </w:r>
     </w:p>
@@ -2071,7 +2046,7 @@
         <w:jc w:val="both"/>
         <w:rPr>
           <w:rFonts w:ascii="Times New Roman" w:eastAsia="Times New Roman" w:hAnsi="Times New Roman" w:cs="Times New Roman"/>
-          <w:sz w:val="18"/>
+          <w:sz w:val="20"/>
           <w:szCs w:val="24"/>
           <w:lang w:eastAsia="id-ID"/>
         </w:rPr>
@@ -2083,15 +2058,15 @@
         <w:jc w:val="both"/>
         <w:rPr>
           <w:rFonts w:ascii="Times New Roman" w:eastAsia="Times New Roman" w:hAnsi="Times New Roman" w:cs="Times New Roman"/>
-          <w:sz w:val="18"/>
-          <w:szCs w:val="24"/>
-          <w:lang w:eastAsia="id-ID"/>
-        </w:rPr>
-      </w:pPr>
-      <w:r>
-        <w:rPr>
-          <w:rFonts w:ascii="Times New Roman" w:eastAsia="Times New Roman" w:hAnsi="Times New Roman" w:cs="Times New Roman"/>
-          <w:sz w:val="18"/>
+          <w:sz w:val="20"/>
+          <w:szCs w:val="24"/>
+          <w:lang w:eastAsia="id-ID"/>
+        </w:rPr>
+      </w:pPr>
+      <w:r>
+        <w:rPr>
+          <w:rFonts w:ascii="Times New Roman" w:eastAsia="Times New Roman" w:hAnsi="Times New Roman" w:cs="Times New Roman"/>
+          <w:sz w:val="20"/>
           <w:szCs w:val="24"/>
           <w:lang w:eastAsia="id-ID"/>
         </w:rPr>
@@ -2108,15 +2083,15 @@
         <w:jc w:val="both"/>
         <w:rPr>
           <w:rFonts w:ascii="Times New Roman" w:eastAsia="Times New Roman" w:hAnsi="Times New Roman" w:cs="Times New Roman"/>
-          <w:sz w:val="18"/>
-          <w:szCs w:val="24"/>
-          <w:lang w:eastAsia="id-ID"/>
-        </w:rPr>
-      </w:pPr>
-      <w:r>
-        <w:rPr>
-          <w:rFonts w:ascii="Times New Roman" w:eastAsia="Times New Roman" w:hAnsi="Times New Roman" w:cs="Times New Roman"/>
-          <w:sz w:val="18"/>
+          <w:sz w:val="20"/>
+          <w:szCs w:val="24"/>
+          <w:lang w:eastAsia="id-ID"/>
+        </w:rPr>
+      </w:pPr>
+      <w:r>
+        <w:rPr>
+          <w:rFonts w:ascii="Times New Roman" w:eastAsia="Times New Roman" w:hAnsi="Times New Roman" w:cs="Times New Roman"/>
+          <w:sz w:val="20"/>
           <w:szCs w:val="24"/>
           <w:lang w:eastAsia="id-ID"/>
         </w:rPr>
@@ -2127,7 +2102,7 @@
           <w:rFonts w:ascii="Times New Roman" w:eastAsia="Times New Roman" w:hAnsi="Times New Roman" w:cs="Times New Roman"/>
           <w:i/>
           <w:iCs/>
-          <w:sz w:val="18"/>
+          <w:sz w:val="20"/>
           <w:szCs w:val="24"/>
           <w:lang w:eastAsia="id-ID"/>
         </w:rPr>
@@ -2144,15 +2119,15 @@
         <w:jc w:val="both"/>
         <w:rPr>
           <w:rFonts w:ascii="Times New Roman" w:eastAsia="Times New Roman" w:hAnsi="Times New Roman" w:cs="Times New Roman"/>
-          <w:sz w:val="18"/>
-          <w:szCs w:val="24"/>
-          <w:lang w:eastAsia="id-ID"/>
-        </w:rPr>
-      </w:pPr>
-      <w:r>
-        <w:rPr>
-          <w:rFonts w:ascii="Times New Roman" w:eastAsia="Times New Roman" w:hAnsi="Times New Roman" w:cs="Times New Roman"/>
-          <w:sz w:val="18"/>
+          <w:sz w:val="20"/>
+          <w:szCs w:val="24"/>
+          <w:lang w:eastAsia="id-ID"/>
+        </w:rPr>
+      </w:pPr>
+      <w:r>
+        <w:rPr>
+          <w:rFonts w:ascii="Times New Roman" w:eastAsia="Times New Roman" w:hAnsi="Times New Roman" w:cs="Times New Roman"/>
+          <w:sz w:val="20"/>
           <w:szCs w:val="24"/>
           <w:lang w:eastAsia="id-ID"/>
         </w:rPr>
@@ -2169,15 +2144,15 @@
         <w:jc w:val="both"/>
         <w:rPr>
           <w:rFonts w:ascii="Times New Roman" w:eastAsia="Times New Roman" w:hAnsi="Times New Roman" w:cs="Times New Roman"/>
-          <w:sz w:val="18"/>
-          <w:szCs w:val="24"/>
-          <w:lang w:eastAsia="id-ID"/>
-        </w:rPr>
-      </w:pPr>
-      <w:r>
-        <w:rPr>
-          <w:rFonts w:ascii="Times New Roman" w:eastAsia="Times New Roman" w:hAnsi="Times New Roman" w:cs="Times New Roman"/>
-          <w:sz w:val="18"/>
+          <w:sz w:val="20"/>
+          <w:szCs w:val="24"/>
+          <w:lang w:eastAsia="id-ID"/>
+        </w:rPr>
+      </w:pPr>
+      <w:r>
+        <w:rPr>
+          <w:rFonts w:ascii="Times New Roman" w:eastAsia="Times New Roman" w:hAnsi="Times New Roman" w:cs="Times New Roman"/>
+          <w:sz w:val="20"/>
           <w:szCs w:val="24"/>
           <w:lang w:eastAsia="id-ID"/>
         </w:rPr>
@@ -2194,15 +2169,15 @@
         <w:jc w:val="both"/>
         <w:rPr>
           <w:rFonts w:ascii="Times New Roman" w:eastAsia="Times New Roman" w:hAnsi="Times New Roman" w:cs="Times New Roman"/>
-          <w:sz w:val="18"/>
-          <w:szCs w:val="24"/>
-          <w:lang w:eastAsia="id-ID"/>
-        </w:rPr>
-      </w:pPr>
-      <w:r>
-        <w:rPr>
-          <w:rFonts w:ascii="Times New Roman" w:eastAsia="Times New Roman" w:hAnsi="Times New Roman" w:cs="Times New Roman"/>
-          <w:sz w:val="18"/>
+          <w:sz w:val="20"/>
+          <w:szCs w:val="24"/>
+          <w:lang w:eastAsia="id-ID"/>
+        </w:rPr>
+      </w:pPr>
+      <w:r>
+        <w:rPr>
+          <w:rFonts w:ascii="Times New Roman" w:eastAsia="Times New Roman" w:hAnsi="Times New Roman" w:cs="Times New Roman"/>
+          <w:sz w:val="20"/>
           <w:szCs w:val="24"/>
           <w:lang w:eastAsia="id-ID"/>
         </w:rPr>
@@ -2219,15 +2194,15 @@
         <w:jc w:val="both"/>
         <w:rPr>
           <w:rFonts w:ascii="Times New Roman" w:eastAsia="Times New Roman" w:hAnsi="Times New Roman" w:cs="Times New Roman"/>
-          <w:sz w:val="18"/>
-          <w:szCs w:val="24"/>
-          <w:lang w:eastAsia="id-ID"/>
-        </w:rPr>
-      </w:pPr>
-      <w:r>
-        <w:rPr>
-          <w:rFonts w:ascii="Times New Roman" w:eastAsia="Times New Roman" w:hAnsi="Times New Roman" w:cs="Times New Roman"/>
-          <w:sz w:val="18"/>
+          <w:sz w:val="20"/>
+          <w:szCs w:val="24"/>
+          <w:lang w:eastAsia="id-ID"/>
+        </w:rPr>
+      </w:pPr>
+      <w:r>
+        <w:rPr>
+          <w:rFonts w:ascii="Times New Roman" w:eastAsia="Times New Roman" w:hAnsi="Times New Roman" w:cs="Times New Roman"/>
+          <w:sz w:val="20"/>
           <w:szCs w:val="24"/>
           <w:lang w:eastAsia="id-ID"/>
         </w:rPr>
@@ -2244,15 +2219,15 @@
         <w:jc w:val="both"/>
         <w:rPr>
           <w:rFonts w:ascii="Times New Roman" w:eastAsia="Times New Roman" w:hAnsi="Times New Roman" w:cs="Times New Roman"/>
-          <w:sz w:val="18"/>
-          <w:szCs w:val="24"/>
-          <w:lang w:eastAsia="id-ID"/>
-        </w:rPr>
-      </w:pPr>
-      <w:r>
-        <w:rPr>
-          <w:rFonts w:ascii="Times New Roman" w:eastAsia="Times New Roman" w:hAnsi="Times New Roman" w:cs="Times New Roman"/>
-          <w:sz w:val="18"/>
+          <w:sz w:val="20"/>
+          <w:szCs w:val="24"/>
+          <w:lang w:eastAsia="id-ID"/>
+        </w:rPr>
+      </w:pPr>
+      <w:r>
+        <w:rPr>
+          <w:rFonts w:ascii="Times New Roman" w:eastAsia="Times New Roman" w:hAnsi="Times New Roman" w:cs="Times New Roman"/>
+          <w:sz w:val="20"/>
           <w:szCs w:val="24"/>
           <w:lang w:eastAsia="id-ID"/>
         </w:rPr>
@@ -2269,15 +2244,15 @@
         <w:jc w:val="both"/>
         <w:rPr>
           <w:rFonts w:ascii="Times New Roman" w:eastAsia="Times New Roman" w:hAnsi="Times New Roman" w:cs="Times New Roman"/>
-          <w:sz w:val="18"/>
-          <w:szCs w:val="24"/>
-          <w:lang w:eastAsia="id-ID"/>
-        </w:rPr>
-      </w:pPr>
-      <w:r>
-        <w:rPr>
-          <w:rFonts w:ascii="Times New Roman" w:eastAsia="Times New Roman" w:hAnsi="Times New Roman" w:cs="Times New Roman"/>
-          <w:sz w:val="18"/>
+          <w:sz w:val="20"/>
+          <w:szCs w:val="24"/>
+          <w:lang w:eastAsia="id-ID"/>
+        </w:rPr>
+      </w:pPr>
+      <w:r>
+        <w:rPr>
+          <w:rFonts w:ascii="Times New Roman" w:eastAsia="Times New Roman" w:hAnsi="Times New Roman" w:cs="Times New Roman"/>
+          <w:sz w:val="20"/>
           <w:szCs w:val="24"/>
           <w:lang w:eastAsia="id-ID"/>
         </w:rPr>
@@ -2290,7 +2265,7 @@
         <w:jc w:val="both"/>
         <w:rPr>
           <w:rFonts w:ascii="Times New Roman" w:eastAsia="Times New Roman" w:hAnsi="Times New Roman" w:cs="Times New Roman"/>
-          <w:sz w:val="18"/>
+          <w:sz w:val="20"/>
           <w:szCs w:val="24"/>
           <w:lang w:eastAsia="id-ID"/>
         </w:rPr>
@@ -2302,15 +2277,15 @@
         <w:jc w:val="both"/>
         <w:rPr>
           <w:rFonts w:ascii="Times New Roman" w:eastAsia="Times New Roman" w:hAnsi="Times New Roman" w:cs="Times New Roman"/>
-          <w:sz w:val="18"/>
-          <w:szCs w:val="24"/>
-          <w:lang w:eastAsia="id-ID"/>
-        </w:rPr>
-      </w:pPr>
-      <w:r>
-        <w:rPr>
-          <w:rFonts w:ascii="Times New Roman" w:eastAsia="Times New Roman" w:hAnsi="Times New Roman" w:cs="Times New Roman"/>
-          <w:sz w:val="18"/>
+          <w:sz w:val="20"/>
+          <w:szCs w:val="24"/>
+          <w:lang w:eastAsia="id-ID"/>
+        </w:rPr>
+      </w:pPr>
+      <w:r>
+        <w:rPr>
+          <w:rFonts w:ascii="Times New Roman" w:eastAsia="Times New Roman" w:hAnsi="Times New Roman" w:cs="Times New Roman"/>
+          <w:sz w:val="20"/>
           <w:szCs w:val="24"/>
           <w:lang w:eastAsia="id-ID"/>
         </w:rPr>
@@ -2327,15 +2302,15 @@
         <w:jc w:val="both"/>
         <w:rPr>
           <w:rFonts w:ascii="Times New Roman" w:eastAsia="Times New Roman" w:hAnsi="Times New Roman" w:cs="Times New Roman"/>
-          <w:sz w:val="18"/>
-          <w:szCs w:val="24"/>
-          <w:lang w:eastAsia="id-ID"/>
-        </w:rPr>
-      </w:pPr>
-      <w:r>
-        <w:rPr>
-          <w:rFonts w:ascii="Times New Roman" w:eastAsia="Times New Roman" w:hAnsi="Times New Roman" w:cs="Times New Roman"/>
-          <w:sz w:val="18"/>
+          <w:sz w:val="20"/>
+          <w:szCs w:val="24"/>
+          <w:lang w:eastAsia="id-ID"/>
+        </w:rPr>
+      </w:pPr>
+      <w:r>
+        <w:rPr>
+          <w:rFonts w:ascii="Times New Roman" w:eastAsia="Times New Roman" w:hAnsi="Times New Roman" w:cs="Times New Roman"/>
+          <w:sz w:val="20"/>
           <w:szCs w:val="24"/>
           <w:lang w:eastAsia="id-ID"/>
         </w:rPr>
@@ -2352,15 +2327,15 @@
         <w:jc w:val="both"/>
         <w:rPr>
           <w:rFonts w:ascii="Times New Roman" w:eastAsia="Times New Roman" w:hAnsi="Times New Roman" w:cs="Times New Roman"/>
-          <w:sz w:val="18"/>
-          <w:szCs w:val="24"/>
-          <w:lang w:eastAsia="id-ID"/>
-        </w:rPr>
-      </w:pPr>
-      <w:r>
-        <w:rPr>
-          <w:rFonts w:ascii="Times New Roman" w:eastAsia="Times New Roman" w:hAnsi="Times New Roman" w:cs="Times New Roman"/>
-          <w:sz w:val="18"/>
+          <w:sz w:val="20"/>
+          <w:szCs w:val="24"/>
+          <w:lang w:eastAsia="id-ID"/>
+        </w:rPr>
+      </w:pPr>
+      <w:r>
+        <w:rPr>
+          <w:rFonts w:ascii="Times New Roman" w:eastAsia="Times New Roman" w:hAnsi="Times New Roman" w:cs="Times New Roman"/>
+          <w:sz w:val="20"/>
           <w:szCs w:val="24"/>
           <w:lang w:eastAsia="id-ID"/>
         </w:rPr>
@@ -2377,19 +2352,18 @@
         <w:jc w:val="both"/>
         <w:rPr>
           <w:rFonts w:ascii="Times New Roman" w:eastAsia="Times New Roman" w:hAnsi="Times New Roman" w:cs="Times New Roman"/>
-          <w:sz w:val="18"/>
-          <w:szCs w:val="24"/>
-          <w:lang w:eastAsia="id-ID"/>
-        </w:rPr>
-      </w:pPr>
-      <w:r>
-        <w:rPr>
-          <w:rFonts w:ascii="Times New Roman" w:eastAsia="Times New Roman" w:hAnsi="Times New Roman" w:cs="Times New Roman"/>
-          <w:sz w:val="18"/>
-          <w:szCs w:val="24"/>
-          <w:lang w:eastAsia="id-ID"/>
-        </w:rPr>
-        <w:lastRenderedPageBreak/>
+          <w:sz w:val="20"/>
+          <w:szCs w:val="24"/>
+          <w:lang w:eastAsia="id-ID"/>
+        </w:rPr>
+      </w:pPr>
+      <w:r>
+        <w:rPr>
+          <w:rFonts w:ascii="Times New Roman" w:eastAsia="Times New Roman" w:hAnsi="Times New Roman" w:cs="Times New Roman"/>
+          <w:sz w:val="20"/>
+          <w:szCs w:val="24"/>
+          <w:lang w:eastAsia="id-ID"/>
+        </w:rPr>
         <w:t xml:space="preserve">Khusus di Indonesia, jasa hosting yang support Phalcon ini belum ada (CMIIW ;). Rata-rata kamu harus menghosting melalui penyedia dari luar negeri, misal di </w:t>
       </w:r>
       <w:hyperlink r:id="rId11" w:tgtFrame="_blank" w:history="1">
@@ -2397,7 +2371,7 @@
           <w:rPr>
             <w:rFonts w:ascii="Times New Roman" w:eastAsia="Times New Roman" w:hAnsi="Times New Roman" w:cs="Times New Roman"/>
             <w:color w:val="0000FF"/>
-            <w:sz w:val="18"/>
+            <w:sz w:val="20"/>
             <w:szCs w:val="24"/>
             <w:u w:val="single"/>
             <w:lang w:eastAsia="id-ID"/>
@@ -2408,7 +2382,7 @@
       <w:r>
         <w:rPr>
           <w:rFonts w:ascii="Times New Roman" w:eastAsia="Times New Roman" w:hAnsi="Times New Roman" w:cs="Times New Roman"/>
-          <w:sz w:val="18"/>
+          <w:sz w:val="20"/>
           <w:szCs w:val="24"/>
           <w:lang w:eastAsia="id-ID"/>
         </w:rPr>
@@ -2425,15 +2399,15 @@
         <w:spacing w:before="100" w:beforeAutospacing="1" w:after="100" w:afterAutospacing="1" w:line="240" w:lineRule="auto"/>
         <w:rPr>
           <w:rFonts w:ascii="Times New Roman" w:eastAsia="Times New Roman" w:hAnsi="Times New Roman" w:cs="Times New Roman"/>
-          <w:sz w:val="18"/>
-          <w:szCs w:val="24"/>
-          <w:lang w:eastAsia="id-ID"/>
-        </w:rPr>
-      </w:pPr>
-      <w:r>
-        <w:rPr>
-          <w:rFonts w:ascii="Times New Roman" w:eastAsia="Times New Roman" w:hAnsi="Times New Roman" w:cs="Times New Roman"/>
-          <w:sz w:val="18"/>
+          <w:sz w:val="20"/>
+          <w:szCs w:val="24"/>
+          <w:lang w:eastAsia="id-ID"/>
+        </w:rPr>
+      </w:pPr>
+      <w:r>
+        <w:rPr>
+          <w:rFonts w:ascii="Times New Roman" w:eastAsia="Times New Roman" w:hAnsi="Times New Roman" w:cs="Times New Roman"/>
+          <w:sz w:val="20"/>
           <w:szCs w:val="24"/>
           <w:lang w:eastAsia="id-ID"/>
         </w:rPr>
@@ -2450,15 +2424,15 @@
         <w:spacing w:before="100" w:beforeAutospacing="1" w:after="100" w:afterAutospacing="1" w:line="240" w:lineRule="auto"/>
         <w:rPr>
           <w:rFonts w:ascii="Times New Roman" w:eastAsia="Times New Roman" w:hAnsi="Times New Roman" w:cs="Times New Roman"/>
-          <w:sz w:val="18"/>
-          <w:szCs w:val="24"/>
-          <w:lang w:eastAsia="id-ID"/>
-        </w:rPr>
-      </w:pPr>
-      <w:r>
-        <w:rPr>
-          <w:rFonts w:ascii="Times New Roman" w:eastAsia="Times New Roman" w:hAnsi="Times New Roman" w:cs="Times New Roman"/>
-          <w:sz w:val="18"/>
+          <w:sz w:val="20"/>
+          <w:szCs w:val="24"/>
+          <w:lang w:eastAsia="id-ID"/>
+        </w:rPr>
+      </w:pPr>
+      <w:r>
+        <w:rPr>
+          <w:rFonts w:ascii="Times New Roman" w:eastAsia="Times New Roman" w:hAnsi="Times New Roman" w:cs="Times New Roman"/>
+          <w:sz w:val="20"/>
           <w:szCs w:val="24"/>
           <w:lang w:eastAsia="id-ID"/>
         </w:rPr>
@@ -2475,15 +2449,15 @@
         <w:spacing w:before="100" w:beforeAutospacing="1" w:after="100" w:afterAutospacing="1" w:line="240" w:lineRule="auto"/>
         <w:rPr>
           <w:rFonts w:ascii="Times New Roman" w:eastAsia="Times New Roman" w:hAnsi="Times New Roman" w:cs="Times New Roman"/>
-          <w:sz w:val="18"/>
-          <w:szCs w:val="24"/>
-          <w:lang w:eastAsia="id-ID"/>
-        </w:rPr>
-      </w:pPr>
-      <w:r>
-        <w:rPr>
-          <w:rFonts w:ascii="Times New Roman" w:eastAsia="Times New Roman" w:hAnsi="Times New Roman" w:cs="Times New Roman"/>
-          <w:sz w:val="18"/>
+          <w:sz w:val="20"/>
+          <w:szCs w:val="24"/>
+          <w:lang w:eastAsia="id-ID"/>
+        </w:rPr>
+      </w:pPr>
+      <w:r>
+        <w:rPr>
+          <w:rFonts w:ascii="Times New Roman" w:eastAsia="Times New Roman" w:hAnsi="Times New Roman" w:cs="Times New Roman"/>
+          <w:sz w:val="20"/>
           <w:szCs w:val="24"/>
           <w:lang w:eastAsia="id-ID"/>
         </w:rPr>
@@ -2500,15 +2474,15 @@
         <w:spacing w:before="100" w:beforeAutospacing="1" w:after="100" w:afterAutospacing="1" w:line="240" w:lineRule="auto"/>
         <w:rPr>
           <w:rFonts w:ascii="Times New Roman" w:eastAsia="Times New Roman" w:hAnsi="Times New Roman" w:cs="Times New Roman"/>
-          <w:sz w:val="18"/>
-          <w:szCs w:val="24"/>
-          <w:lang w:eastAsia="id-ID"/>
-        </w:rPr>
-      </w:pPr>
-      <w:r>
-        <w:rPr>
-          <w:rFonts w:ascii="Times New Roman" w:eastAsia="Times New Roman" w:hAnsi="Times New Roman" w:cs="Times New Roman"/>
-          <w:sz w:val="18"/>
+          <w:sz w:val="20"/>
+          <w:szCs w:val="24"/>
+          <w:lang w:eastAsia="id-ID"/>
+        </w:rPr>
+      </w:pPr>
+      <w:r>
+        <w:rPr>
+          <w:rFonts w:ascii="Times New Roman" w:eastAsia="Times New Roman" w:hAnsi="Times New Roman" w:cs="Times New Roman"/>
+          <w:sz w:val="20"/>
           <w:szCs w:val="24"/>
           <w:lang w:eastAsia="id-ID"/>
         </w:rPr>
@@ -2525,15 +2499,15 @@
         <w:spacing w:before="100" w:beforeAutospacing="1" w:after="100" w:afterAutospacing="1" w:line="240" w:lineRule="auto"/>
         <w:rPr>
           <w:rFonts w:ascii="Times New Roman" w:eastAsia="Times New Roman" w:hAnsi="Times New Roman" w:cs="Times New Roman"/>
-          <w:sz w:val="18"/>
-          <w:szCs w:val="24"/>
-          <w:lang w:eastAsia="id-ID"/>
-        </w:rPr>
-      </w:pPr>
-      <w:r>
-        <w:rPr>
-          <w:rFonts w:ascii="Times New Roman" w:eastAsia="Times New Roman" w:hAnsi="Times New Roman" w:cs="Times New Roman"/>
-          <w:sz w:val="18"/>
+          <w:sz w:val="20"/>
+          <w:szCs w:val="24"/>
+          <w:lang w:eastAsia="id-ID"/>
+        </w:rPr>
+      </w:pPr>
+      <w:r>
+        <w:rPr>
+          <w:rFonts w:ascii="Times New Roman" w:eastAsia="Times New Roman" w:hAnsi="Times New Roman" w:cs="Times New Roman"/>
+          <w:sz w:val="20"/>
           <w:szCs w:val="24"/>
           <w:lang w:eastAsia="id-ID"/>
         </w:rPr>
@@ -2542,7 +2516,7 @@
       <w:r>
         <w:rPr>
           <w:rFonts w:ascii="Times New Roman" w:eastAsia="Times New Roman" w:hAnsi="Times New Roman" w:cs="Times New Roman"/>
-          <w:sz w:val="18"/>
+          <w:sz w:val="20"/>
           <w:szCs w:val="24"/>
           <w:lang w:eastAsia="id-ID"/>
         </w:rPr>
@@ -2560,15 +2534,15 @@
         <w:spacing w:before="100" w:beforeAutospacing="1" w:after="100" w:afterAutospacing="1" w:line="240" w:lineRule="auto"/>
         <w:rPr>
           <w:rFonts w:ascii="Times New Roman" w:eastAsia="Times New Roman" w:hAnsi="Times New Roman" w:cs="Times New Roman"/>
-          <w:sz w:val="18"/>
-          <w:szCs w:val="24"/>
-          <w:lang w:eastAsia="id-ID"/>
-        </w:rPr>
-      </w:pPr>
-      <w:r>
-        <w:rPr>
-          <w:rFonts w:ascii="Times New Roman" w:eastAsia="Times New Roman" w:hAnsi="Times New Roman" w:cs="Times New Roman"/>
-          <w:sz w:val="18"/>
+          <w:sz w:val="20"/>
+          <w:szCs w:val="24"/>
+          <w:lang w:eastAsia="id-ID"/>
+        </w:rPr>
+      </w:pPr>
+      <w:r>
+        <w:rPr>
+          <w:rFonts w:ascii="Times New Roman" w:eastAsia="Times New Roman" w:hAnsi="Times New Roman" w:cs="Times New Roman"/>
+          <w:sz w:val="20"/>
           <w:szCs w:val="24"/>
           <w:lang w:eastAsia="id-ID"/>
         </w:rPr>
@@ -2577,7 +2551,7 @@
       <w:r>
         <w:rPr>
           <w:rFonts w:ascii="Times New Roman" w:eastAsia="Times New Roman" w:hAnsi="Times New Roman" w:cs="Times New Roman"/>
-          <w:sz w:val="18"/>
+          <w:sz w:val="20"/>
           <w:szCs w:val="24"/>
           <w:lang w:eastAsia="id-ID"/>
         </w:rPr>
@@ -2587,7 +2561,7 @@
       <w:r>
         <w:rPr>
           <w:rFonts w:ascii="Times New Roman" w:eastAsia="Times New Roman" w:hAnsi="Times New Roman" w:cs="Times New Roman"/>
-          <w:sz w:val="18"/>
+          <w:sz w:val="20"/>
           <w:szCs w:val="24"/>
           <w:lang w:eastAsia="id-ID"/>
         </w:rPr>
@@ -2605,15 +2579,15 @@
         <w:spacing w:before="100" w:beforeAutospacing="1" w:after="100" w:afterAutospacing="1" w:line="240" w:lineRule="auto"/>
         <w:rPr>
           <w:rFonts w:ascii="Times New Roman" w:eastAsia="Times New Roman" w:hAnsi="Times New Roman" w:cs="Times New Roman"/>
-          <w:sz w:val="18"/>
-          <w:szCs w:val="24"/>
-          <w:lang w:eastAsia="id-ID"/>
-        </w:rPr>
-      </w:pPr>
-      <w:r>
-        <w:rPr>
-          <w:rFonts w:ascii="Times New Roman" w:eastAsia="Times New Roman" w:hAnsi="Times New Roman" w:cs="Times New Roman"/>
-          <w:sz w:val="18"/>
+          <w:sz w:val="20"/>
+          <w:szCs w:val="24"/>
+          <w:lang w:eastAsia="id-ID"/>
+        </w:rPr>
+      </w:pPr>
+      <w:r>
+        <w:rPr>
+          <w:rFonts w:ascii="Times New Roman" w:eastAsia="Times New Roman" w:hAnsi="Times New Roman" w:cs="Times New Roman"/>
+          <w:sz w:val="20"/>
           <w:szCs w:val="24"/>
           <w:lang w:eastAsia="id-ID"/>
         </w:rPr>
@@ -2622,7 +2596,7 @@
       <w:r>
         <w:rPr>
           <w:rFonts w:ascii="Times New Roman" w:eastAsia="Times New Roman" w:hAnsi="Times New Roman" w:cs="Times New Roman"/>
-          <w:sz w:val="18"/>
+          <w:sz w:val="20"/>
           <w:szCs w:val="24"/>
           <w:lang w:eastAsia="id-ID"/>
         </w:rPr>
@@ -2640,15 +2614,15 @@
         <w:spacing w:before="100" w:beforeAutospacing="1" w:after="100" w:afterAutospacing="1" w:line="240" w:lineRule="auto"/>
         <w:rPr>
           <w:rFonts w:ascii="Times New Roman" w:eastAsia="Times New Roman" w:hAnsi="Times New Roman" w:cs="Times New Roman"/>
-          <w:sz w:val="18"/>
-          <w:szCs w:val="24"/>
-          <w:lang w:eastAsia="id-ID"/>
-        </w:rPr>
-      </w:pPr>
-      <w:r>
-        <w:rPr>
-          <w:rFonts w:ascii="Times New Roman" w:eastAsia="Times New Roman" w:hAnsi="Times New Roman" w:cs="Times New Roman"/>
-          <w:sz w:val="18"/>
+          <w:sz w:val="20"/>
+          <w:szCs w:val="24"/>
+          <w:lang w:eastAsia="id-ID"/>
+        </w:rPr>
+      </w:pPr>
+      <w:r>
+        <w:rPr>
+          <w:rFonts w:ascii="Times New Roman" w:eastAsia="Times New Roman" w:hAnsi="Times New Roman" w:cs="Times New Roman"/>
+          <w:sz w:val="20"/>
           <w:szCs w:val="24"/>
           <w:lang w:eastAsia="id-ID"/>
         </w:rPr>
@@ -2657,12 +2631,22 @@
       <w:r>
         <w:rPr>
           <w:rFonts w:ascii="Times New Roman" w:eastAsia="Times New Roman" w:hAnsi="Times New Roman" w:cs="Times New Roman"/>
-          <w:sz w:val="18"/>
+          <w:sz w:val="20"/>
           <w:szCs w:val="24"/>
           <w:lang w:eastAsia="id-ID"/>
         </w:rPr>
         <w:br/>
-        <w:t>Phalcon Developer Tools memungkinkan kita untuk menghasilkan kode boilerplate dan langsung menuju implementasi logika aplikasi kita. Phalcon Developer Tools juga dapat menghasilkan setiap unsur MVC triad secara terpisah – model, view atau controller, atau membuat perancah (kode lengkap untuk mengelola catatan dalam database) yang merupakan cara yang sangat efisien telah menjalankan prototipe. Phalcon Developer Tools juga dapat menghasilkan kerangka proyek kita, atau bahkan menggunakan twitter bootstrap untuk “nice looking prototipe”. Jika kita bukan seorang “command line ninja”, kita dapat menggunakan antarmuka web (kedua alat konsol dan rekan-rekan web mereka disediakan).</w:t>
+        <w:t xml:space="preserve">Phalcon Developer Tools memungkinkan kita untuk menghasilkan kode boilerplate dan langsung menuju implementasi logika aplikasi kita. Phalcon Developer Tools juga dapat menghasilkan setiap unsur MVC triad secara terpisah – model, view atau controller, atau membuat perancah (kode lengkap untuk mengelola catatan dalam database) yang merupakan cara yang sangat efisien telah menjalankan prototipe. Phalcon Developer Tools juga dapat menghasilkan kerangka proyek kita, atau bahkan </w:t>
+      </w:r>
+      <w:r>
+        <w:rPr>
+          <w:rFonts w:ascii="Times New Roman" w:eastAsia="Times New Roman" w:hAnsi="Times New Roman" w:cs="Times New Roman"/>
+          <w:sz w:val="20"/>
+          <w:szCs w:val="24"/>
+          <w:lang w:eastAsia="id-ID"/>
+        </w:rPr>
+        <w:lastRenderedPageBreak/>
+        <w:t>menggunakan twitter bootstrap untuk “nice looking prototipe”. Jika kita bukan seorang “command line ninja”, kita dapat menggunakan antarmuka web (kedua alat konsol dan rekan-rekan web mereka disediakan).</w:t>
       </w:r>
     </w:p>
     <w:p>
@@ -2675,15 +2659,15 @@
         <w:spacing w:before="100" w:beforeAutospacing="1" w:after="100" w:afterAutospacing="1" w:line="240" w:lineRule="auto"/>
         <w:rPr>
           <w:rFonts w:ascii="Times New Roman" w:eastAsia="Times New Roman" w:hAnsi="Times New Roman" w:cs="Times New Roman"/>
-          <w:sz w:val="18"/>
-          <w:szCs w:val="24"/>
-          <w:lang w:eastAsia="id-ID"/>
-        </w:rPr>
-      </w:pPr>
-      <w:r>
-        <w:rPr>
-          <w:rFonts w:ascii="Times New Roman" w:eastAsia="Times New Roman" w:hAnsi="Times New Roman" w:cs="Times New Roman"/>
-          <w:sz w:val="18"/>
+          <w:sz w:val="20"/>
+          <w:szCs w:val="24"/>
+          <w:lang w:eastAsia="id-ID"/>
+        </w:rPr>
+      </w:pPr>
+      <w:r>
+        <w:rPr>
+          <w:rFonts w:ascii="Times New Roman" w:eastAsia="Times New Roman" w:hAnsi="Times New Roman" w:cs="Times New Roman"/>
+          <w:sz w:val="20"/>
           <w:szCs w:val="24"/>
           <w:lang w:eastAsia="id-ID"/>
         </w:rPr>
@@ -2692,7 +2676,7 @@
       <w:r>
         <w:rPr>
           <w:rFonts w:ascii="Times New Roman" w:eastAsia="Times New Roman" w:hAnsi="Times New Roman" w:cs="Times New Roman"/>
-          <w:sz w:val="18"/>
+          <w:sz w:val="20"/>
           <w:szCs w:val="24"/>
           <w:lang w:eastAsia="id-ID"/>
         </w:rPr>
@@ -2706,7 +2690,7 @@
         <w:jc w:val="both"/>
         <w:rPr>
           <w:rFonts w:ascii="Times New Roman" w:eastAsia="Times New Roman" w:hAnsi="Times New Roman" w:cs="Times New Roman"/>
-          <w:sz w:val="18"/>
+          <w:sz w:val="20"/>
           <w:szCs w:val="24"/>
           <w:lang w:eastAsia="id-ID"/>
         </w:rPr>
@@ -2720,7 +2704,6 @@
           <w:rFonts w:ascii="Times New Roman" w:eastAsia="Times New Roman" w:hAnsi="Times New Roman" w:cs="Times New Roman"/>
           <w:b/>
           <w:bCs/>
-          <w:sz w:val="20"/>
           <w:szCs w:val="27"/>
           <w:lang w:eastAsia="id-ID"/>
         </w:rPr>
@@ -2730,7 +2713,7 @@
     <w:p>
       <w:pPr>
         <w:rPr>
-          <w:sz w:val="16"/>
+          <w:sz w:val="18"/>
         </w:rPr>
       </w:pPr>
     </w:p>

--- a/mengenal.docx
+++ b/mengenal.docx
@@ -11,7 +11,7 @@
           <w:b/>
           <w:bCs/>
           <w:kern w:val="36"/>
-          <w:sz w:val="40"/>
+          <w:sz w:val="36"/>
           <w:szCs w:val="48"/>
           <w:lang w:eastAsia="id-ID"/>
         </w:rPr>
@@ -23,7 +23,7 @@
           <w:b/>
           <w:bCs/>
           <w:kern w:val="36"/>
-          <w:sz w:val="40"/>
+          <w:sz w:val="36"/>
           <w:szCs w:val="48"/>
           <w:lang w:eastAsia="id-ID"/>
         </w:rPr>
@@ -35,15 +35,15 @@
         <w:spacing w:before="100" w:beforeAutospacing="1" w:after="100" w:afterAutospacing="1" w:line="240" w:lineRule="auto"/>
         <w:rPr>
           <w:rFonts w:ascii="Times New Roman" w:eastAsia="Times New Roman" w:hAnsi="Times New Roman" w:cs="Times New Roman"/>
-          <w:sz w:val="20"/>
-          <w:szCs w:val="24"/>
-          <w:lang w:eastAsia="id-ID"/>
-        </w:rPr>
-      </w:pPr>
-      <w:r>
-        <w:rPr>
-          <w:rFonts w:ascii="Times New Roman" w:eastAsia="Times New Roman" w:hAnsi="Times New Roman" w:cs="Times New Roman"/>
-          <w:sz w:val="20"/>
+          <w:sz w:val="18"/>
+          <w:szCs w:val="24"/>
+          <w:lang w:eastAsia="id-ID"/>
+        </w:rPr>
+      </w:pPr>
+      <w:r>
+        <w:rPr>
+          <w:rFonts w:ascii="Times New Roman" w:eastAsia="Times New Roman" w:hAnsi="Times New Roman" w:cs="Times New Roman"/>
+          <w:sz w:val="18"/>
           <w:szCs w:val="24"/>
           <w:lang w:eastAsia="id-ID"/>
         </w:rPr>
@@ -54,7 +54,7 @@
           <w:rFonts w:ascii="Times New Roman" w:eastAsia="Times New Roman" w:hAnsi="Times New Roman" w:cs="Times New Roman"/>
           <w:i/>
           <w:iCs/>
-          <w:sz w:val="20"/>
+          <w:sz w:val="18"/>
           <w:szCs w:val="24"/>
           <w:lang w:eastAsia="id-ID"/>
         </w:rPr>
@@ -63,7 +63,7 @@
       <w:r>
         <w:rPr>
           <w:rFonts w:ascii="Times New Roman" w:eastAsia="Times New Roman" w:hAnsi="Times New Roman" w:cs="Times New Roman"/>
-          <w:sz w:val="20"/>
+          <w:sz w:val="18"/>
           <w:szCs w:val="24"/>
           <w:lang w:eastAsia="id-ID"/>
         </w:rPr>
@@ -74,7 +74,7 @@
           <w:rFonts w:ascii="Times New Roman" w:eastAsia="Times New Roman" w:hAnsi="Times New Roman" w:cs="Times New Roman"/>
           <w:i/>
           <w:iCs/>
-          <w:sz w:val="20"/>
+          <w:sz w:val="18"/>
           <w:szCs w:val="24"/>
           <w:lang w:eastAsia="id-ID"/>
         </w:rPr>
@@ -83,7 +83,7 @@
       <w:r>
         <w:rPr>
           <w:rFonts w:ascii="Times New Roman" w:eastAsia="Times New Roman" w:hAnsi="Times New Roman" w:cs="Times New Roman"/>
-          <w:sz w:val="20"/>
+          <w:sz w:val="18"/>
           <w:szCs w:val="24"/>
           <w:lang w:eastAsia="id-ID"/>
         </w:rPr>
@@ -94,7 +94,7 @@
           <w:rFonts w:ascii="Times New Roman" w:eastAsia="Times New Roman" w:hAnsi="Times New Roman" w:cs="Times New Roman"/>
           <w:i/>
           <w:iCs/>
-          <w:sz w:val="20"/>
+          <w:sz w:val="18"/>
           <w:szCs w:val="24"/>
           <w:lang w:eastAsia="id-ID"/>
         </w:rPr>
@@ -103,7 +103,7 @@
       <w:r>
         <w:rPr>
           <w:rFonts w:ascii="Times New Roman" w:eastAsia="Times New Roman" w:hAnsi="Times New Roman" w:cs="Times New Roman"/>
-          <w:sz w:val="20"/>
+          <w:sz w:val="18"/>
           <w:szCs w:val="24"/>
           <w:lang w:eastAsia="id-ID"/>
         </w:rPr>
@@ -114,7 +114,7 @@
           <w:rFonts w:ascii="Times New Roman" w:eastAsia="Times New Roman" w:hAnsi="Times New Roman" w:cs="Times New Roman"/>
           <w:i/>
           <w:iCs/>
-          <w:sz w:val="20"/>
+          <w:sz w:val="18"/>
           <w:szCs w:val="24"/>
           <w:lang w:eastAsia="id-ID"/>
         </w:rPr>
@@ -123,7 +123,7 @@
       <w:r>
         <w:rPr>
           <w:rFonts w:ascii="Times New Roman" w:eastAsia="Times New Roman" w:hAnsi="Times New Roman" w:cs="Times New Roman"/>
-          <w:sz w:val="20"/>
+          <w:sz w:val="18"/>
           <w:szCs w:val="24"/>
           <w:lang w:eastAsia="id-ID"/>
         </w:rPr>
@@ -135,15 +135,15 @@
         <w:spacing w:before="100" w:beforeAutospacing="1" w:after="100" w:afterAutospacing="1" w:line="240" w:lineRule="auto"/>
         <w:rPr>
           <w:rFonts w:ascii="Times New Roman" w:eastAsia="Times New Roman" w:hAnsi="Times New Roman" w:cs="Times New Roman"/>
-          <w:sz w:val="20"/>
-          <w:szCs w:val="24"/>
-          <w:lang w:eastAsia="id-ID"/>
-        </w:rPr>
-      </w:pPr>
-      <w:r>
-        <w:rPr>
-          <w:rFonts w:ascii="Times New Roman" w:eastAsia="Times New Roman" w:hAnsi="Times New Roman" w:cs="Times New Roman"/>
-          <w:sz w:val="20"/>
+          <w:sz w:val="18"/>
+          <w:szCs w:val="24"/>
+          <w:lang w:eastAsia="id-ID"/>
+        </w:rPr>
+      </w:pPr>
+      <w:r>
+        <w:rPr>
+          <w:rFonts w:ascii="Times New Roman" w:eastAsia="Times New Roman" w:hAnsi="Times New Roman" w:cs="Times New Roman"/>
+          <w:sz w:val="18"/>
           <w:szCs w:val="24"/>
           <w:lang w:eastAsia="id-ID"/>
         </w:rPr>
@@ -154,7 +154,7 @@
           <w:rPr>
             <w:rFonts w:ascii="Times New Roman" w:eastAsia="Times New Roman" w:hAnsi="Times New Roman" w:cs="Times New Roman"/>
             <w:color w:val="0000FF"/>
-            <w:sz w:val="20"/>
+            <w:sz w:val="18"/>
             <w:szCs w:val="24"/>
             <w:u w:val="single"/>
             <w:lang w:eastAsia="id-ID"/>
@@ -165,7 +165,7 @@
       <w:r>
         <w:rPr>
           <w:rFonts w:ascii="Times New Roman" w:eastAsia="Times New Roman" w:hAnsi="Times New Roman" w:cs="Times New Roman"/>
-          <w:sz w:val="20"/>
+          <w:sz w:val="18"/>
           <w:szCs w:val="24"/>
           <w:lang w:eastAsia="id-ID"/>
         </w:rPr>
@@ -176,7 +176,7 @@
           <w:rFonts w:ascii="Times New Roman" w:eastAsia="Times New Roman" w:hAnsi="Times New Roman" w:cs="Times New Roman"/>
           <w:i/>
           <w:iCs/>
-          <w:sz w:val="20"/>
+          <w:sz w:val="18"/>
           <w:szCs w:val="24"/>
           <w:lang w:eastAsia="id-ID"/>
         </w:rPr>
@@ -185,7 +185,7 @@
       <w:r>
         <w:rPr>
           <w:rFonts w:ascii="Times New Roman" w:eastAsia="Times New Roman" w:hAnsi="Times New Roman" w:cs="Times New Roman"/>
-          <w:sz w:val="20"/>
+          <w:sz w:val="18"/>
           <w:szCs w:val="24"/>
           <w:lang w:eastAsia="id-ID"/>
         </w:rPr>
@@ -196,7 +196,7 @@
           <w:rFonts w:ascii="Times New Roman" w:eastAsia="Times New Roman" w:hAnsi="Times New Roman" w:cs="Times New Roman"/>
           <w:i/>
           <w:iCs/>
-          <w:sz w:val="20"/>
+          <w:sz w:val="18"/>
           <w:szCs w:val="24"/>
           <w:lang w:eastAsia="id-ID"/>
         </w:rPr>
@@ -205,7 +205,7 @@
       <w:r>
         <w:rPr>
           <w:rFonts w:ascii="Times New Roman" w:eastAsia="Times New Roman" w:hAnsi="Times New Roman" w:cs="Times New Roman"/>
-          <w:sz w:val="20"/>
+          <w:sz w:val="18"/>
           <w:szCs w:val="24"/>
           <w:lang w:eastAsia="id-ID"/>
         </w:rPr>
@@ -216,7 +216,7 @@
           <w:rFonts w:ascii="Times New Roman" w:eastAsia="Times New Roman" w:hAnsi="Times New Roman" w:cs="Times New Roman"/>
           <w:i/>
           <w:iCs/>
-          <w:sz w:val="20"/>
+          <w:sz w:val="18"/>
           <w:szCs w:val="24"/>
           <w:lang w:eastAsia="id-ID"/>
         </w:rPr>
@@ -225,7 +225,7 @@
       <w:r>
         <w:rPr>
           <w:rFonts w:ascii="Times New Roman" w:eastAsia="Times New Roman" w:hAnsi="Times New Roman" w:cs="Times New Roman"/>
-          <w:sz w:val="20"/>
+          <w:sz w:val="18"/>
           <w:szCs w:val="24"/>
           <w:lang w:eastAsia="id-ID"/>
         </w:rPr>
@@ -236,7 +236,7 @@
           <w:rFonts w:ascii="Times New Roman" w:eastAsia="Times New Roman" w:hAnsi="Times New Roman" w:cs="Times New Roman"/>
           <w:i/>
           <w:iCs/>
-          <w:sz w:val="20"/>
+          <w:sz w:val="18"/>
           <w:szCs w:val="24"/>
           <w:lang w:eastAsia="id-ID"/>
         </w:rPr>
@@ -245,7 +245,7 @@
       <w:r>
         <w:rPr>
           <w:rFonts w:ascii="Times New Roman" w:eastAsia="Times New Roman" w:hAnsi="Times New Roman" w:cs="Times New Roman"/>
-          <w:sz w:val="20"/>
+          <w:sz w:val="18"/>
           <w:szCs w:val="24"/>
           <w:lang w:eastAsia="id-ID"/>
         </w:rPr>
@@ -256,7 +256,7 @@
           <w:rFonts w:ascii="Times New Roman" w:eastAsia="Times New Roman" w:hAnsi="Times New Roman" w:cs="Times New Roman"/>
           <w:i/>
           <w:iCs/>
-          <w:sz w:val="20"/>
+          <w:sz w:val="18"/>
           <w:szCs w:val="24"/>
           <w:lang w:eastAsia="id-ID"/>
         </w:rPr>
@@ -265,7 +265,7 @@
       <w:r>
         <w:rPr>
           <w:rFonts w:ascii="Times New Roman" w:eastAsia="Times New Roman" w:hAnsi="Times New Roman" w:cs="Times New Roman"/>
-          <w:sz w:val="20"/>
+          <w:sz w:val="18"/>
           <w:szCs w:val="24"/>
           <w:lang w:eastAsia="id-ID"/>
         </w:rPr>
@@ -276,7 +276,7 @@
           <w:rFonts w:ascii="Times New Roman" w:eastAsia="Times New Roman" w:hAnsi="Times New Roman" w:cs="Times New Roman"/>
           <w:i/>
           <w:iCs/>
-          <w:sz w:val="20"/>
+          <w:sz w:val="18"/>
           <w:szCs w:val="24"/>
           <w:lang w:eastAsia="id-ID"/>
         </w:rPr>
@@ -285,7 +285,7 @@
       <w:r>
         <w:rPr>
           <w:rFonts w:ascii="Times New Roman" w:eastAsia="Times New Roman" w:hAnsi="Times New Roman" w:cs="Times New Roman"/>
-          <w:sz w:val="20"/>
+          <w:sz w:val="18"/>
           <w:szCs w:val="24"/>
           <w:lang w:eastAsia="id-ID"/>
         </w:rPr>
@@ -300,6 +300,7 @@
           <w:rFonts w:ascii="Times New Roman" w:eastAsia="Times New Roman" w:hAnsi="Times New Roman" w:cs="Times New Roman"/>
           <w:b/>
           <w:bCs/>
+          <w:sz w:val="20"/>
           <w:szCs w:val="27"/>
           <w:lang w:eastAsia="id-ID"/>
         </w:rPr>
@@ -309,6 +310,7 @@
           <w:rFonts w:ascii="Times New Roman" w:eastAsia="Times New Roman" w:hAnsi="Times New Roman" w:cs="Times New Roman"/>
           <w:b/>
           <w:bCs/>
+          <w:sz w:val="20"/>
           <w:szCs w:val="27"/>
           <w:lang w:eastAsia="id-ID"/>
         </w:rPr>
@@ -323,6 +325,7 @@
           <w:rFonts w:ascii="Times New Roman" w:eastAsia="Times New Roman" w:hAnsi="Times New Roman" w:cs="Times New Roman"/>
           <w:b/>
           <w:bCs/>
+          <w:sz w:val="20"/>
           <w:szCs w:val="27"/>
           <w:lang w:eastAsia="id-ID"/>
         </w:rPr>
@@ -332,6 +335,7 @@
           <w:rFonts w:ascii="Times New Roman" w:eastAsia="Times New Roman" w:hAnsi="Times New Roman" w:cs="Times New Roman"/>
           <w:b/>
           <w:bCs/>
+          <w:sz w:val="20"/>
           <w:szCs w:val="27"/>
           <w:lang w:eastAsia="id-ID"/>
         </w:rPr>
@@ -346,6 +350,7 @@
           <w:rFonts w:ascii="Times New Roman" w:eastAsia="Times New Roman" w:hAnsi="Times New Roman" w:cs="Times New Roman"/>
           <w:b/>
           <w:bCs/>
+          <w:sz w:val="20"/>
           <w:szCs w:val="27"/>
           <w:lang w:eastAsia="id-ID"/>
         </w:rPr>
@@ -355,6 +360,7 @@
           <w:rFonts w:ascii="Times New Roman" w:eastAsia="Times New Roman" w:hAnsi="Times New Roman" w:cs="Times New Roman"/>
           <w:b/>
           <w:bCs/>
+          <w:sz w:val="20"/>
           <w:szCs w:val="27"/>
           <w:lang w:eastAsia="id-ID"/>
         </w:rPr>
@@ -369,6 +375,7 @@
           <w:rFonts w:ascii="Times New Roman" w:eastAsia="Times New Roman" w:hAnsi="Times New Roman" w:cs="Times New Roman"/>
           <w:b/>
           <w:bCs/>
+          <w:sz w:val="20"/>
           <w:szCs w:val="27"/>
           <w:lang w:eastAsia="id-ID"/>
         </w:rPr>
@@ -378,6 +385,7 @@
           <w:rFonts w:ascii="Times New Roman" w:eastAsia="Times New Roman" w:hAnsi="Times New Roman" w:cs="Times New Roman"/>
           <w:b/>
           <w:bCs/>
+          <w:sz w:val="20"/>
           <w:szCs w:val="27"/>
           <w:lang w:eastAsia="id-ID"/>
         </w:rPr>
@@ -390,15 +398,15 @@
         <w:jc w:val="both"/>
         <w:rPr>
           <w:rFonts w:ascii="Times New Roman" w:eastAsia="Times New Roman" w:hAnsi="Times New Roman" w:cs="Times New Roman"/>
-          <w:sz w:val="20"/>
-          <w:szCs w:val="24"/>
-          <w:lang w:eastAsia="id-ID"/>
-        </w:rPr>
-      </w:pPr>
-      <w:r>
-        <w:rPr>
-          <w:rFonts w:ascii="Times New Roman" w:eastAsia="Times New Roman" w:hAnsi="Times New Roman" w:cs="Times New Roman"/>
-          <w:sz w:val="20"/>
+          <w:sz w:val="18"/>
+          <w:szCs w:val="24"/>
+          <w:lang w:eastAsia="id-ID"/>
+        </w:rPr>
+      </w:pPr>
+      <w:r>
+        <w:rPr>
+          <w:rFonts w:ascii="Times New Roman" w:eastAsia="Times New Roman" w:hAnsi="Times New Roman" w:cs="Times New Roman"/>
+          <w:sz w:val="18"/>
           <w:szCs w:val="24"/>
           <w:lang w:eastAsia="id-ID"/>
         </w:rPr>
@@ -411,7 +419,7 @@
         <w:jc w:val="both"/>
         <w:rPr>
           <w:rFonts w:ascii="Times New Roman" w:eastAsia="Times New Roman" w:hAnsi="Times New Roman" w:cs="Times New Roman"/>
-          <w:sz w:val="20"/>
+          <w:sz w:val="18"/>
           <w:szCs w:val="24"/>
           <w:lang w:eastAsia="id-ID"/>
         </w:rPr>
@@ -423,15 +431,15 @@
         <w:jc w:val="both"/>
         <w:rPr>
           <w:rFonts w:ascii="Times New Roman" w:eastAsia="Times New Roman" w:hAnsi="Times New Roman" w:cs="Times New Roman"/>
-          <w:sz w:val="20"/>
-          <w:szCs w:val="24"/>
-          <w:lang w:eastAsia="id-ID"/>
-        </w:rPr>
-      </w:pPr>
-      <w:r>
-        <w:rPr>
-          <w:rFonts w:ascii="Times New Roman" w:eastAsia="Times New Roman" w:hAnsi="Times New Roman" w:cs="Times New Roman"/>
-          <w:sz w:val="20"/>
+          <w:sz w:val="18"/>
+          <w:szCs w:val="24"/>
+          <w:lang w:eastAsia="id-ID"/>
+        </w:rPr>
+      </w:pPr>
+      <w:r>
+        <w:rPr>
+          <w:rFonts w:ascii="Times New Roman" w:eastAsia="Times New Roman" w:hAnsi="Times New Roman" w:cs="Times New Roman"/>
+          <w:sz w:val="18"/>
           <w:szCs w:val="24"/>
           <w:lang w:eastAsia="id-ID"/>
         </w:rPr>
@@ -443,7 +451,7 @@
         <w:spacing w:after="240" w:line="240" w:lineRule="auto"/>
         <w:rPr>
           <w:rFonts w:ascii="Times New Roman" w:eastAsia="Times New Roman" w:hAnsi="Times New Roman" w:cs="Times New Roman"/>
-          <w:sz w:val="20"/>
+          <w:sz w:val="18"/>
           <w:szCs w:val="24"/>
           <w:lang w:eastAsia="id-ID"/>
         </w:rPr>
@@ -480,7 +488,7 @@
               <w:jc w:val="center"/>
               <w:rPr>
                 <w:rFonts w:ascii="Times New Roman" w:eastAsia="Times New Roman" w:hAnsi="Times New Roman" w:cs="Times New Roman"/>
-                <w:sz w:val="20"/>
+                <w:sz w:val="18"/>
                 <w:szCs w:val="24"/>
                 <w:lang w:eastAsia="id-ID"/>
               </w:rPr>
@@ -490,13 +498,12 @@
                 <w:rFonts w:ascii="Times New Roman" w:eastAsia="Times New Roman" w:hAnsi="Times New Roman" w:cs="Times New Roman"/>
                 <w:noProof/>
                 <w:color w:val="0000FF"/>
-                <w:sz w:val="20"/>
+                <w:sz w:val="18"/>
                 <w:szCs w:val="24"/>
                 <w:lang w:eastAsia="id-ID"/>
               </w:rPr>
-              <w:lastRenderedPageBreak/>
               <w:drawing>
-                <wp:inline distT="0" distB="0" distL="0" distR="0" wp14:anchorId="131D81F0" wp14:editId="6E0E8749">
+                <wp:inline distT="0" distB="0" distL="0" distR="0" wp14:anchorId="5077CA5A" wp14:editId="1E9AC6A0">
                   <wp:extent cx="6099175" cy="3742690"/>
                   <wp:effectExtent l="0" t="0" r="0" b="0"/>
                   <wp:docPr id="6" name="Picture 6" descr="http://4.bp.blogspot.com/-azBZi7zInjs/VKPBis7WSPI/AAAAAAAAAIU/QS0IA6oIXW0/s1600/fast.png">
@@ -568,7 +575,7 @@
               <w:jc w:val="center"/>
               <w:rPr>
                 <w:rFonts w:ascii="Times New Roman" w:eastAsia="Times New Roman" w:hAnsi="Times New Roman" w:cs="Times New Roman"/>
-                <w:sz w:val="20"/>
+                <w:sz w:val="18"/>
                 <w:szCs w:val="24"/>
                 <w:lang w:eastAsia="id-ID"/>
               </w:rPr>
@@ -576,7 +583,7 @@
             <w:r>
               <w:rPr>
                 <w:rFonts w:ascii="Times New Roman" w:eastAsia="Times New Roman" w:hAnsi="Times New Roman" w:cs="Times New Roman"/>
-                <w:sz w:val="20"/>
+                <w:sz w:val="18"/>
                 <w:szCs w:val="24"/>
                 <w:lang w:eastAsia="id-ID"/>
               </w:rPr>
@@ -591,7 +598,7 @@
         <w:spacing w:after="0" w:line="240" w:lineRule="auto"/>
         <w:rPr>
           <w:rFonts w:ascii="Times New Roman" w:eastAsia="Times New Roman" w:hAnsi="Times New Roman" w:cs="Times New Roman"/>
-          <w:sz w:val="20"/>
+          <w:sz w:val="18"/>
           <w:szCs w:val="24"/>
           <w:lang w:eastAsia="id-ID"/>
         </w:rPr>
@@ -603,15 +610,15 @@
         <w:jc w:val="both"/>
         <w:rPr>
           <w:rFonts w:ascii="Times New Roman" w:eastAsia="Times New Roman" w:hAnsi="Times New Roman" w:cs="Times New Roman"/>
-          <w:sz w:val="20"/>
-          <w:szCs w:val="24"/>
-          <w:lang w:eastAsia="id-ID"/>
-        </w:rPr>
-      </w:pPr>
-      <w:r>
-        <w:rPr>
-          <w:rFonts w:ascii="Times New Roman" w:eastAsia="Times New Roman" w:hAnsi="Times New Roman" w:cs="Times New Roman"/>
-          <w:sz w:val="20"/>
+          <w:sz w:val="18"/>
+          <w:szCs w:val="24"/>
+          <w:lang w:eastAsia="id-ID"/>
+        </w:rPr>
+      </w:pPr>
+      <w:r>
+        <w:rPr>
+          <w:rFonts w:ascii="Times New Roman" w:eastAsia="Times New Roman" w:hAnsi="Times New Roman" w:cs="Times New Roman"/>
+          <w:sz w:val="18"/>
           <w:szCs w:val="24"/>
           <w:lang w:eastAsia="id-ID"/>
         </w:rPr>
@@ -622,7 +629,7 @@
           <w:rFonts w:ascii="Times New Roman" w:eastAsia="Times New Roman" w:hAnsi="Times New Roman" w:cs="Times New Roman"/>
           <w:i/>
           <w:iCs/>
-          <w:sz w:val="20"/>
+          <w:sz w:val="18"/>
           <w:szCs w:val="24"/>
           <w:lang w:eastAsia="id-ID"/>
         </w:rPr>
@@ -631,18 +638,28 @@
       <w:r>
         <w:rPr>
           <w:rFonts w:ascii="Times New Roman" w:eastAsia="Times New Roman" w:hAnsi="Times New Roman" w:cs="Times New Roman"/>
-          <w:sz w:val="20"/>
-          <w:szCs w:val="24"/>
-          <w:lang w:eastAsia="id-ID"/>
-        </w:rPr>
-        <w:t xml:space="preserve"> dari banyak file dan ratusan baris code program untuk dieksekusi, yang membuat kebanyakan framework ini membawa beban eksekusi yang berlebih sehingga aplikasi-aplikasi komplex yang dibangun menjadi lebih lambat. Sebagai gambaran, pada framework umumnya, saat aplikasi/web telah dijalankan, untuk memenuhi 1x request dibutuhkan hingga ratusan file (bisa sampai 300 file!) yang di-</w:t>
+          <w:sz w:val="18"/>
+          <w:szCs w:val="24"/>
+          <w:lang w:eastAsia="id-ID"/>
+        </w:rPr>
+        <w:t xml:space="preserve"> dari banyak file dan ratusan baris code program untuk dieksekusi, yang membuat kebanyakan </w:t>
+      </w:r>
+      <w:r>
+        <w:rPr>
+          <w:rFonts w:ascii="Times New Roman" w:eastAsia="Times New Roman" w:hAnsi="Times New Roman" w:cs="Times New Roman"/>
+          <w:sz w:val="18"/>
+          <w:szCs w:val="24"/>
+          <w:lang w:eastAsia="id-ID"/>
+        </w:rPr>
+        <w:lastRenderedPageBreak/>
+        <w:t>framework ini membawa beban eksekusi yang berlebih sehingga aplikasi-aplikasi komplex yang dibangun menjadi lebih lambat. Sebagai gambaran, pada framework umumnya, saat aplikasi/web telah dijalankan, untuk memenuhi 1x request dibutuhkan hingga ratusan file (bisa sampai 300 file!) yang di-</w:t>
       </w:r>
       <w:r>
         <w:rPr>
           <w:rFonts w:ascii="Times New Roman" w:eastAsia="Times New Roman" w:hAnsi="Times New Roman" w:cs="Times New Roman"/>
           <w:i/>
           <w:iCs/>
-          <w:sz w:val="20"/>
+          <w:sz w:val="18"/>
           <w:szCs w:val="24"/>
           <w:lang w:eastAsia="id-ID"/>
         </w:rPr>
@@ -651,7 +668,7 @@
       <w:r>
         <w:rPr>
           <w:rFonts w:ascii="Times New Roman" w:eastAsia="Times New Roman" w:hAnsi="Times New Roman" w:cs="Times New Roman"/>
-          <w:sz w:val="20"/>
+          <w:sz w:val="18"/>
           <w:szCs w:val="24"/>
           <w:lang w:eastAsia="id-ID"/>
         </w:rPr>
@@ -664,7 +681,7 @@
         <w:jc w:val="both"/>
         <w:rPr>
           <w:rFonts w:ascii="Times New Roman" w:eastAsia="Times New Roman" w:hAnsi="Times New Roman" w:cs="Times New Roman"/>
-          <w:sz w:val="20"/>
+          <w:sz w:val="18"/>
           <w:szCs w:val="24"/>
           <w:lang w:eastAsia="id-ID"/>
         </w:rPr>
@@ -676,15 +693,15 @@
         <w:jc w:val="both"/>
         <w:rPr>
           <w:rFonts w:ascii="Times New Roman" w:eastAsia="Times New Roman" w:hAnsi="Times New Roman" w:cs="Times New Roman"/>
-          <w:sz w:val="20"/>
-          <w:szCs w:val="24"/>
-          <w:lang w:eastAsia="id-ID"/>
-        </w:rPr>
-      </w:pPr>
-      <w:r>
-        <w:rPr>
-          <w:rFonts w:ascii="Times New Roman" w:eastAsia="Times New Roman" w:hAnsi="Times New Roman" w:cs="Times New Roman"/>
-          <w:sz w:val="20"/>
+          <w:sz w:val="18"/>
+          <w:szCs w:val="24"/>
+          <w:lang w:eastAsia="id-ID"/>
+        </w:rPr>
+      </w:pPr>
+      <w:r>
+        <w:rPr>
+          <w:rFonts w:ascii="Times New Roman" w:eastAsia="Times New Roman" w:hAnsi="Times New Roman" w:cs="Times New Roman"/>
+          <w:sz w:val="18"/>
           <w:szCs w:val="24"/>
           <w:lang w:eastAsia="id-ID"/>
         </w:rPr>
@@ -697,7 +714,7 @@
         <w:jc w:val="both"/>
         <w:rPr>
           <w:rFonts w:ascii="Times New Roman" w:eastAsia="Times New Roman" w:hAnsi="Times New Roman" w:cs="Times New Roman"/>
-          <w:sz w:val="20"/>
+          <w:sz w:val="18"/>
           <w:szCs w:val="24"/>
           <w:lang w:eastAsia="id-ID"/>
         </w:rPr>
@@ -709,15 +726,15 @@
         <w:jc w:val="both"/>
         <w:rPr>
           <w:rFonts w:ascii="Times New Roman" w:eastAsia="Times New Roman" w:hAnsi="Times New Roman" w:cs="Times New Roman"/>
-          <w:sz w:val="20"/>
-          <w:szCs w:val="24"/>
-          <w:lang w:eastAsia="id-ID"/>
-        </w:rPr>
-      </w:pPr>
-      <w:r>
-        <w:rPr>
-          <w:rFonts w:ascii="Times New Roman" w:eastAsia="Times New Roman" w:hAnsi="Times New Roman" w:cs="Times New Roman"/>
-          <w:sz w:val="20"/>
+          <w:sz w:val="18"/>
+          <w:szCs w:val="24"/>
+          <w:lang w:eastAsia="id-ID"/>
+        </w:rPr>
+      </w:pPr>
+      <w:r>
+        <w:rPr>
+          <w:rFonts w:ascii="Times New Roman" w:eastAsia="Times New Roman" w:hAnsi="Times New Roman" w:cs="Times New Roman"/>
+          <w:sz w:val="18"/>
           <w:szCs w:val="24"/>
           <w:lang w:eastAsia="id-ID"/>
         </w:rPr>
@@ -734,15 +751,15 @@
         <w:jc w:val="both"/>
         <w:rPr>
           <w:rFonts w:ascii="Times New Roman" w:eastAsia="Times New Roman" w:hAnsi="Times New Roman" w:cs="Times New Roman"/>
-          <w:sz w:val="20"/>
-          <w:szCs w:val="24"/>
-          <w:lang w:eastAsia="id-ID"/>
-        </w:rPr>
-      </w:pPr>
-      <w:r>
-        <w:rPr>
-          <w:rFonts w:ascii="Times New Roman" w:eastAsia="Times New Roman" w:hAnsi="Times New Roman" w:cs="Times New Roman"/>
-          <w:sz w:val="20"/>
+          <w:sz w:val="18"/>
+          <w:szCs w:val="24"/>
+          <w:lang w:eastAsia="id-ID"/>
+        </w:rPr>
+      </w:pPr>
+      <w:r>
+        <w:rPr>
+          <w:rFonts w:ascii="Times New Roman" w:eastAsia="Times New Roman" w:hAnsi="Times New Roman" w:cs="Times New Roman"/>
+          <w:sz w:val="18"/>
           <w:szCs w:val="24"/>
           <w:lang w:eastAsia="id-ID"/>
         </w:rPr>
@@ -753,7 +770,7 @@
           <w:rFonts w:ascii="Times New Roman" w:eastAsia="Times New Roman" w:hAnsi="Times New Roman" w:cs="Times New Roman"/>
           <w:i/>
           <w:iCs/>
-          <w:sz w:val="20"/>
+          <w:sz w:val="18"/>
           <w:szCs w:val="24"/>
           <w:lang w:eastAsia="id-ID"/>
         </w:rPr>
@@ -770,15 +787,15 @@
         <w:jc w:val="both"/>
         <w:rPr>
           <w:rFonts w:ascii="Times New Roman" w:eastAsia="Times New Roman" w:hAnsi="Times New Roman" w:cs="Times New Roman"/>
-          <w:sz w:val="20"/>
-          <w:szCs w:val="24"/>
-          <w:lang w:eastAsia="id-ID"/>
-        </w:rPr>
-      </w:pPr>
-      <w:r>
-        <w:rPr>
-          <w:rFonts w:ascii="Times New Roman" w:eastAsia="Times New Roman" w:hAnsi="Times New Roman" w:cs="Times New Roman"/>
-          <w:sz w:val="20"/>
+          <w:sz w:val="18"/>
+          <w:szCs w:val="24"/>
+          <w:lang w:eastAsia="id-ID"/>
+        </w:rPr>
+      </w:pPr>
+      <w:r>
+        <w:rPr>
+          <w:rFonts w:ascii="Times New Roman" w:eastAsia="Times New Roman" w:hAnsi="Times New Roman" w:cs="Times New Roman"/>
+          <w:sz w:val="18"/>
           <w:szCs w:val="24"/>
           <w:lang w:eastAsia="id-ID"/>
         </w:rPr>
@@ -795,15 +812,15 @@
         <w:jc w:val="both"/>
         <w:rPr>
           <w:rFonts w:ascii="Times New Roman" w:eastAsia="Times New Roman" w:hAnsi="Times New Roman" w:cs="Times New Roman"/>
-          <w:sz w:val="20"/>
-          <w:szCs w:val="24"/>
-          <w:lang w:eastAsia="id-ID"/>
-        </w:rPr>
-      </w:pPr>
-      <w:r>
-        <w:rPr>
-          <w:rFonts w:ascii="Times New Roman" w:eastAsia="Times New Roman" w:hAnsi="Times New Roman" w:cs="Times New Roman"/>
-          <w:sz w:val="20"/>
+          <w:sz w:val="18"/>
+          <w:szCs w:val="24"/>
+          <w:lang w:eastAsia="id-ID"/>
+        </w:rPr>
+      </w:pPr>
+      <w:r>
+        <w:rPr>
+          <w:rFonts w:ascii="Times New Roman" w:eastAsia="Times New Roman" w:hAnsi="Times New Roman" w:cs="Times New Roman"/>
+          <w:sz w:val="18"/>
           <w:szCs w:val="24"/>
           <w:lang w:eastAsia="id-ID"/>
         </w:rPr>
@@ -820,15 +837,15 @@
         <w:jc w:val="both"/>
         <w:rPr>
           <w:rFonts w:ascii="Times New Roman" w:eastAsia="Times New Roman" w:hAnsi="Times New Roman" w:cs="Times New Roman"/>
-          <w:sz w:val="20"/>
-          <w:szCs w:val="24"/>
-          <w:lang w:eastAsia="id-ID"/>
-        </w:rPr>
-      </w:pPr>
-      <w:r>
-        <w:rPr>
-          <w:rFonts w:ascii="Times New Roman" w:eastAsia="Times New Roman" w:hAnsi="Times New Roman" w:cs="Times New Roman"/>
-          <w:sz w:val="20"/>
+          <w:sz w:val="18"/>
+          <w:szCs w:val="24"/>
+          <w:lang w:eastAsia="id-ID"/>
+        </w:rPr>
+      </w:pPr>
+      <w:r>
+        <w:rPr>
+          <w:rFonts w:ascii="Times New Roman" w:eastAsia="Times New Roman" w:hAnsi="Times New Roman" w:cs="Times New Roman"/>
+          <w:sz w:val="18"/>
           <w:szCs w:val="24"/>
           <w:lang w:eastAsia="id-ID"/>
         </w:rPr>
@@ -845,15 +862,15 @@
         <w:jc w:val="both"/>
         <w:rPr>
           <w:rFonts w:ascii="Times New Roman" w:eastAsia="Times New Roman" w:hAnsi="Times New Roman" w:cs="Times New Roman"/>
-          <w:sz w:val="20"/>
-          <w:szCs w:val="24"/>
-          <w:lang w:eastAsia="id-ID"/>
-        </w:rPr>
-      </w:pPr>
-      <w:r>
-        <w:rPr>
-          <w:rFonts w:ascii="Times New Roman" w:eastAsia="Times New Roman" w:hAnsi="Times New Roman" w:cs="Times New Roman"/>
-          <w:sz w:val="20"/>
+          <w:sz w:val="18"/>
+          <w:szCs w:val="24"/>
+          <w:lang w:eastAsia="id-ID"/>
+        </w:rPr>
+      </w:pPr>
+      <w:r>
+        <w:rPr>
+          <w:rFonts w:ascii="Times New Roman" w:eastAsia="Times New Roman" w:hAnsi="Times New Roman" w:cs="Times New Roman"/>
+          <w:sz w:val="18"/>
           <w:szCs w:val="24"/>
           <w:lang w:eastAsia="id-ID"/>
         </w:rPr>
@@ -870,15 +887,15 @@
         <w:jc w:val="both"/>
         <w:rPr>
           <w:rFonts w:ascii="Times New Roman" w:eastAsia="Times New Roman" w:hAnsi="Times New Roman" w:cs="Times New Roman"/>
-          <w:sz w:val="20"/>
-          <w:szCs w:val="24"/>
-          <w:lang w:eastAsia="id-ID"/>
-        </w:rPr>
-      </w:pPr>
-      <w:r>
-        <w:rPr>
-          <w:rFonts w:ascii="Times New Roman" w:eastAsia="Times New Roman" w:hAnsi="Times New Roman" w:cs="Times New Roman"/>
-          <w:sz w:val="20"/>
+          <w:sz w:val="18"/>
+          <w:szCs w:val="24"/>
+          <w:lang w:eastAsia="id-ID"/>
+        </w:rPr>
+      </w:pPr>
+      <w:r>
+        <w:rPr>
+          <w:rFonts w:ascii="Times New Roman" w:eastAsia="Times New Roman" w:hAnsi="Times New Roman" w:cs="Times New Roman"/>
+          <w:sz w:val="18"/>
           <w:szCs w:val="24"/>
           <w:lang w:eastAsia="id-ID"/>
         </w:rPr>
@@ -895,15 +912,15 @@
         <w:jc w:val="both"/>
         <w:rPr>
           <w:rFonts w:ascii="Times New Roman" w:eastAsia="Times New Roman" w:hAnsi="Times New Roman" w:cs="Times New Roman"/>
-          <w:sz w:val="20"/>
-          <w:szCs w:val="24"/>
-          <w:lang w:eastAsia="id-ID"/>
-        </w:rPr>
-      </w:pPr>
-      <w:r>
-        <w:rPr>
-          <w:rFonts w:ascii="Times New Roman" w:eastAsia="Times New Roman" w:hAnsi="Times New Roman" w:cs="Times New Roman"/>
-          <w:sz w:val="20"/>
+          <w:sz w:val="18"/>
+          <w:szCs w:val="24"/>
+          <w:lang w:eastAsia="id-ID"/>
+        </w:rPr>
+      </w:pPr>
+      <w:r>
+        <w:rPr>
+          <w:rFonts w:ascii="Times New Roman" w:eastAsia="Times New Roman" w:hAnsi="Times New Roman" w:cs="Times New Roman"/>
+          <w:sz w:val="18"/>
           <w:szCs w:val="24"/>
           <w:lang w:eastAsia="id-ID"/>
         </w:rPr>
@@ -916,7 +933,7 @@
         <w:jc w:val="both"/>
         <w:rPr>
           <w:rFonts w:ascii="Times New Roman" w:eastAsia="Times New Roman" w:hAnsi="Times New Roman" w:cs="Times New Roman"/>
-          <w:sz w:val="20"/>
+          <w:sz w:val="18"/>
           <w:szCs w:val="24"/>
           <w:lang w:eastAsia="id-ID"/>
         </w:rPr>
@@ -928,15 +945,15 @@
         <w:jc w:val="both"/>
         <w:rPr>
           <w:rFonts w:ascii="Times New Roman" w:eastAsia="Times New Roman" w:hAnsi="Times New Roman" w:cs="Times New Roman"/>
-          <w:sz w:val="20"/>
-          <w:szCs w:val="24"/>
-          <w:lang w:eastAsia="id-ID"/>
-        </w:rPr>
-      </w:pPr>
-      <w:r>
-        <w:rPr>
-          <w:rFonts w:ascii="Times New Roman" w:eastAsia="Times New Roman" w:hAnsi="Times New Roman" w:cs="Times New Roman"/>
-          <w:sz w:val="20"/>
+          <w:sz w:val="18"/>
+          <w:szCs w:val="24"/>
+          <w:lang w:eastAsia="id-ID"/>
+        </w:rPr>
+      </w:pPr>
+      <w:r>
+        <w:rPr>
+          <w:rFonts w:ascii="Times New Roman" w:eastAsia="Times New Roman" w:hAnsi="Times New Roman" w:cs="Times New Roman"/>
+          <w:sz w:val="18"/>
           <w:szCs w:val="24"/>
           <w:lang w:eastAsia="id-ID"/>
         </w:rPr>
@@ -953,19 +970,18 @@
         <w:jc w:val="both"/>
         <w:rPr>
           <w:rFonts w:ascii="Times New Roman" w:eastAsia="Times New Roman" w:hAnsi="Times New Roman" w:cs="Times New Roman"/>
-          <w:sz w:val="20"/>
-          <w:szCs w:val="24"/>
-          <w:lang w:eastAsia="id-ID"/>
-        </w:rPr>
-      </w:pPr>
-      <w:r>
-        <w:rPr>
-          <w:rFonts w:ascii="Times New Roman" w:eastAsia="Times New Roman" w:hAnsi="Times New Roman" w:cs="Times New Roman"/>
-          <w:sz w:val="20"/>
-          <w:szCs w:val="24"/>
-          <w:lang w:eastAsia="id-ID"/>
-        </w:rPr>
-        <w:lastRenderedPageBreak/>
+          <w:sz w:val="18"/>
+          <w:szCs w:val="24"/>
+          <w:lang w:eastAsia="id-ID"/>
+        </w:rPr>
+      </w:pPr>
+      <w:r>
+        <w:rPr>
+          <w:rFonts w:ascii="Times New Roman" w:eastAsia="Times New Roman" w:hAnsi="Times New Roman" w:cs="Times New Roman"/>
+          <w:sz w:val="18"/>
+          <w:szCs w:val="24"/>
+          <w:lang w:eastAsia="id-ID"/>
+        </w:rPr>
         <w:t>Kurangnya tutorial atau pemecahan masalah dari pihak ketiga (apalagi yang berbahasa Indonesia), dikarenakan umur framework ini yang masih sangat muda</w:t>
       </w:r>
     </w:p>
@@ -979,15 +995,15 @@
         <w:jc w:val="both"/>
         <w:rPr>
           <w:rFonts w:ascii="Times New Roman" w:eastAsia="Times New Roman" w:hAnsi="Times New Roman" w:cs="Times New Roman"/>
-          <w:sz w:val="20"/>
-          <w:szCs w:val="24"/>
-          <w:lang w:eastAsia="id-ID"/>
-        </w:rPr>
-      </w:pPr>
-      <w:r>
-        <w:rPr>
-          <w:rFonts w:ascii="Times New Roman" w:eastAsia="Times New Roman" w:hAnsi="Times New Roman" w:cs="Times New Roman"/>
-          <w:sz w:val="20"/>
+          <w:sz w:val="18"/>
+          <w:szCs w:val="24"/>
+          <w:lang w:eastAsia="id-ID"/>
+        </w:rPr>
+      </w:pPr>
+      <w:r>
+        <w:rPr>
+          <w:rFonts w:ascii="Times New Roman" w:eastAsia="Times New Roman" w:hAnsi="Times New Roman" w:cs="Times New Roman"/>
+          <w:sz w:val="18"/>
           <w:szCs w:val="24"/>
           <w:lang w:eastAsia="id-ID"/>
         </w:rPr>
@@ -1004,15 +1020,15 @@
         <w:jc w:val="both"/>
         <w:rPr>
           <w:rFonts w:ascii="Times New Roman" w:eastAsia="Times New Roman" w:hAnsi="Times New Roman" w:cs="Times New Roman"/>
-          <w:sz w:val="20"/>
-          <w:szCs w:val="24"/>
-          <w:lang w:eastAsia="id-ID"/>
-        </w:rPr>
-      </w:pPr>
-      <w:r>
-        <w:rPr>
-          <w:rFonts w:ascii="Times New Roman" w:eastAsia="Times New Roman" w:hAnsi="Times New Roman" w:cs="Times New Roman"/>
-          <w:sz w:val="20"/>
+          <w:sz w:val="18"/>
+          <w:szCs w:val="24"/>
+          <w:lang w:eastAsia="id-ID"/>
+        </w:rPr>
+      </w:pPr>
+      <w:r>
+        <w:rPr>
+          <w:rFonts w:ascii="Times New Roman" w:eastAsia="Times New Roman" w:hAnsi="Times New Roman" w:cs="Times New Roman"/>
+          <w:sz w:val="18"/>
           <w:szCs w:val="24"/>
           <w:lang w:eastAsia="id-ID"/>
         </w:rPr>
@@ -1023,7 +1039,7 @@
           <w:rPr>
             <w:rFonts w:ascii="Times New Roman" w:eastAsia="Times New Roman" w:hAnsi="Times New Roman" w:cs="Times New Roman"/>
             <w:color w:val="0000FF"/>
-            <w:sz w:val="20"/>
+            <w:sz w:val="18"/>
             <w:szCs w:val="24"/>
             <w:u w:val="single"/>
             <w:lang w:eastAsia="id-ID"/>
@@ -1034,7 +1050,7 @@
       <w:r>
         <w:rPr>
           <w:rFonts w:ascii="Times New Roman" w:eastAsia="Times New Roman" w:hAnsi="Times New Roman" w:cs="Times New Roman"/>
-          <w:sz w:val="20"/>
+          <w:sz w:val="18"/>
           <w:szCs w:val="24"/>
           <w:lang w:eastAsia="id-ID"/>
         </w:rPr>
@@ -1051,15 +1067,15 @@
         <w:spacing w:before="100" w:beforeAutospacing="1" w:after="100" w:afterAutospacing="1" w:line="240" w:lineRule="auto"/>
         <w:rPr>
           <w:rFonts w:ascii="Times New Roman" w:eastAsia="Times New Roman" w:hAnsi="Times New Roman" w:cs="Times New Roman"/>
-          <w:sz w:val="20"/>
-          <w:szCs w:val="24"/>
-          <w:lang w:eastAsia="id-ID"/>
-        </w:rPr>
-      </w:pPr>
-      <w:r>
-        <w:rPr>
-          <w:rFonts w:ascii="Times New Roman" w:eastAsia="Times New Roman" w:hAnsi="Times New Roman" w:cs="Times New Roman"/>
-          <w:sz w:val="20"/>
+          <w:sz w:val="18"/>
+          <w:szCs w:val="24"/>
+          <w:lang w:eastAsia="id-ID"/>
+        </w:rPr>
+      </w:pPr>
+      <w:r>
+        <w:rPr>
+          <w:rFonts w:ascii="Times New Roman" w:eastAsia="Times New Roman" w:hAnsi="Times New Roman" w:cs="Times New Roman"/>
+          <w:sz w:val="18"/>
           <w:szCs w:val="24"/>
           <w:lang w:eastAsia="id-ID"/>
         </w:rPr>
@@ -1076,15 +1092,15 @@
         <w:spacing w:before="100" w:beforeAutospacing="1" w:after="100" w:afterAutospacing="1" w:line="240" w:lineRule="auto"/>
         <w:rPr>
           <w:rFonts w:ascii="Times New Roman" w:eastAsia="Times New Roman" w:hAnsi="Times New Roman" w:cs="Times New Roman"/>
-          <w:sz w:val="20"/>
-          <w:szCs w:val="24"/>
-          <w:lang w:eastAsia="id-ID"/>
-        </w:rPr>
-      </w:pPr>
-      <w:r>
-        <w:rPr>
-          <w:rFonts w:ascii="Times New Roman" w:eastAsia="Times New Roman" w:hAnsi="Times New Roman" w:cs="Times New Roman"/>
-          <w:sz w:val="20"/>
+          <w:sz w:val="18"/>
+          <w:szCs w:val="24"/>
+          <w:lang w:eastAsia="id-ID"/>
+        </w:rPr>
+      </w:pPr>
+      <w:r>
+        <w:rPr>
+          <w:rFonts w:ascii="Times New Roman" w:eastAsia="Times New Roman" w:hAnsi="Times New Roman" w:cs="Times New Roman"/>
+          <w:sz w:val="18"/>
           <w:szCs w:val="24"/>
           <w:lang w:eastAsia="id-ID"/>
         </w:rPr>
@@ -1101,15 +1117,15 @@
         <w:spacing w:before="100" w:beforeAutospacing="1" w:after="100" w:afterAutospacing="1" w:line="240" w:lineRule="auto"/>
         <w:rPr>
           <w:rFonts w:ascii="Times New Roman" w:eastAsia="Times New Roman" w:hAnsi="Times New Roman" w:cs="Times New Roman"/>
-          <w:sz w:val="20"/>
-          <w:szCs w:val="24"/>
-          <w:lang w:eastAsia="id-ID"/>
-        </w:rPr>
-      </w:pPr>
-      <w:r>
-        <w:rPr>
-          <w:rFonts w:ascii="Times New Roman" w:eastAsia="Times New Roman" w:hAnsi="Times New Roman" w:cs="Times New Roman"/>
-          <w:sz w:val="20"/>
+          <w:sz w:val="18"/>
+          <w:szCs w:val="24"/>
+          <w:lang w:eastAsia="id-ID"/>
+        </w:rPr>
+      </w:pPr>
+      <w:r>
+        <w:rPr>
+          <w:rFonts w:ascii="Times New Roman" w:eastAsia="Times New Roman" w:hAnsi="Times New Roman" w:cs="Times New Roman"/>
+          <w:sz w:val="18"/>
           <w:szCs w:val="24"/>
           <w:lang w:eastAsia="id-ID"/>
         </w:rPr>
@@ -1126,15 +1142,15 @@
         <w:spacing w:before="100" w:beforeAutospacing="1" w:after="100" w:afterAutospacing="1" w:line="240" w:lineRule="auto"/>
         <w:rPr>
           <w:rFonts w:ascii="Times New Roman" w:eastAsia="Times New Roman" w:hAnsi="Times New Roman" w:cs="Times New Roman"/>
-          <w:sz w:val="20"/>
-          <w:szCs w:val="24"/>
-          <w:lang w:eastAsia="id-ID"/>
-        </w:rPr>
-      </w:pPr>
-      <w:r>
-        <w:rPr>
-          <w:rFonts w:ascii="Times New Roman" w:eastAsia="Times New Roman" w:hAnsi="Times New Roman" w:cs="Times New Roman"/>
-          <w:sz w:val="20"/>
+          <w:sz w:val="18"/>
+          <w:szCs w:val="24"/>
+          <w:lang w:eastAsia="id-ID"/>
+        </w:rPr>
+      </w:pPr>
+      <w:r>
+        <w:rPr>
+          <w:rFonts w:ascii="Times New Roman" w:eastAsia="Times New Roman" w:hAnsi="Times New Roman" w:cs="Times New Roman"/>
+          <w:sz w:val="18"/>
           <w:szCs w:val="24"/>
           <w:lang w:eastAsia="id-ID"/>
         </w:rPr>
@@ -1151,15 +1167,15 @@
         <w:spacing w:before="100" w:beforeAutospacing="1" w:after="100" w:afterAutospacing="1" w:line="240" w:lineRule="auto"/>
         <w:rPr>
           <w:rFonts w:ascii="Times New Roman" w:eastAsia="Times New Roman" w:hAnsi="Times New Roman" w:cs="Times New Roman"/>
-          <w:sz w:val="20"/>
-          <w:szCs w:val="24"/>
-          <w:lang w:eastAsia="id-ID"/>
-        </w:rPr>
-      </w:pPr>
-      <w:r>
-        <w:rPr>
-          <w:rFonts w:ascii="Times New Roman" w:eastAsia="Times New Roman" w:hAnsi="Times New Roman" w:cs="Times New Roman"/>
-          <w:sz w:val="20"/>
+          <w:sz w:val="18"/>
+          <w:szCs w:val="24"/>
+          <w:lang w:eastAsia="id-ID"/>
+        </w:rPr>
+      </w:pPr>
+      <w:r>
+        <w:rPr>
+          <w:rFonts w:ascii="Times New Roman" w:eastAsia="Times New Roman" w:hAnsi="Times New Roman" w:cs="Times New Roman"/>
+          <w:sz w:val="18"/>
           <w:szCs w:val="24"/>
           <w:lang w:eastAsia="id-ID"/>
         </w:rPr>
@@ -1168,7 +1184,7 @@
       <w:r>
         <w:rPr>
           <w:rFonts w:ascii="Times New Roman" w:eastAsia="Times New Roman" w:hAnsi="Times New Roman" w:cs="Times New Roman"/>
-          <w:sz w:val="20"/>
+          <w:sz w:val="18"/>
           <w:szCs w:val="24"/>
           <w:lang w:eastAsia="id-ID"/>
         </w:rPr>
@@ -1186,15 +1202,15 @@
         <w:spacing w:before="100" w:beforeAutospacing="1" w:after="100" w:afterAutospacing="1" w:line="240" w:lineRule="auto"/>
         <w:rPr>
           <w:rFonts w:ascii="Times New Roman" w:eastAsia="Times New Roman" w:hAnsi="Times New Roman" w:cs="Times New Roman"/>
-          <w:sz w:val="20"/>
-          <w:szCs w:val="24"/>
-          <w:lang w:eastAsia="id-ID"/>
-        </w:rPr>
-      </w:pPr>
-      <w:r>
-        <w:rPr>
-          <w:rFonts w:ascii="Times New Roman" w:eastAsia="Times New Roman" w:hAnsi="Times New Roman" w:cs="Times New Roman"/>
-          <w:sz w:val="20"/>
+          <w:sz w:val="18"/>
+          <w:szCs w:val="24"/>
+          <w:lang w:eastAsia="id-ID"/>
+        </w:rPr>
+      </w:pPr>
+      <w:r>
+        <w:rPr>
+          <w:rFonts w:ascii="Times New Roman" w:eastAsia="Times New Roman" w:hAnsi="Times New Roman" w:cs="Times New Roman"/>
+          <w:sz w:val="18"/>
           <w:szCs w:val="24"/>
           <w:lang w:eastAsia="id-ID"/>
         </w:rPr>
@@ -1203,7 +1219,7 @@
       <w:r>
         <w:rPr>
           <w:rFonts w:ascii="Times New Roman" w:eastAsia="Times New Roman" w:hAnsi="Times New Roman" w:cs="Times New Roman"/>
-          <w:sz w:val="20"/>
+          <w:sz w:val="18"/>
           <w:szCs w:val="24"/>
           <w:lang w:eastAsia="id-ID"/>
         </w:rPr>
@@ -1213,7 +1229,7 @@
       <w:r>
         <w:rPr>
           <w:rFonts w:ascii="Times New Roman" w:eastAsia="Times New Roman" w:hAnsi="Times New Roman" w:cs="Times New Roman"/>
-          <w:sz w:val="20"/>
+          <w:sz w:val="18"/>
           <w:szCs w:val="24"/>
           <w:lang w:eastAsia="id-ID"/>
         </w:rPr>
@@ -1231,15 +1247,15 @@
         <w:spacing w:before="100" w:beforeAutospacing="1" w:after="100" w:afterAutospacing="1" w:line="240" w:lineRule="auto"/>
         <w:rPr>
           <w:rFonts w:ascii="Times New Roman" w:eastAsia="Times New Roman" w:hAnsi="Times New Roman" w:cs="Times New Roman"/>
-          <w:sz w:val="20"/>
-          <w:szCs w:val="24"/>
-          <w:lang w:eastAsia="id-ID"/>
-        </w:rPr>
-      </w:pPr>
-      <w:r>
-        <w:rPr>
-          <w:rFonts w:ascii="Times New Roman" w:eastAsia="Times New Roman" w:hAnsi="Times New Roman" w:cs="Times New Roman"/>
-          <w:sz w:val="20"/>
+          <w:sz w:val="18"/>
+          <w:szCs w:val="24"/>
+          <w:lang w:eastAsia="id-ID"/>
+        </w:rPr>
+      </w:pPr>
+      <w:r>
+        <w:rPr>
+          <w:rFonts w:ascii="Times New Roman" w:eastAsia="Times New Roman" w:hAnsi="Times New Roman" w:cs="Times New Roman"/>
+          <w:sz w:val="18"/>
           <w:szCs w:val="24"/>
           <w:lang w:eastAsia="id-ID"/>
         </w:rPr>
@@ -1248,7 +1264,7 @@
       <w:r>
         <w:rPr>
           <w:rFonts w:ascii="Times New Roman" w:eastAsia="Times New Roman" w:hAnsi="Times New Roman" w:cs="Times New Roman"/>
-          <w:sz w:val="20"/>
+          <w:sz w:val="18"/>
           <w:szCs w:val="24"/>
           <w:lang w:eastAsia="id-ID"/>
         </w:rPr>
@@ -1266,15 +1282,15 @@
         <w:spacing w:before="100" w:beforeAutospacing="1" w:after="100" w:afterAutospacing="1" w:line="240" w:lineRule="auto"/>
         <w:rPr>
           <w:rFonts w:ascii="Times New Roman" w:eastAsia="Times New Roman" w:hAnsi="Times New Roman" w:cs="Times New Roman"/>
-          <w:sz w:val="20"/>
-          <w:szCs w:val="24"/>
-          <w:lang w:eastAsia="id-ID"/>
-        </w:rPr>
-      </w:pPr>
-      <w:r>
-        <w:rPr>
-          <w:rFonts w:ascii="Times New Roman" w:eastAsia="Times New Roman" w:hAnsi="Times New Roman" w:cs="Times New Roman"/>
-          <w:sz w:val="20"/>
+          <w:sz w:val="18"/>
+          <w:szCs w:val="24"/>
+          <w:lang w:eastAsia="id-ID"/>
+        </w:rPr>
+      </w:pPr>
+      <w:r>
+        <w:rPr>
+          <w:rFonts w:ascii="Times New Roman" w:eastAsia="Times New Roman" w:hAnsi="Times New Roman" w:cs="Times New Roman"/>
+          <w:sz w:val="18"/>
           <w:szCs w:val="24"/>
           <w:lang w:eastAsia="id-ID"/>
         </w:rPr>
@@ -1283,7 +1299,7 @@
       <w:r>
         <w:rPr>
           <w:rFonts w:ascii="Times New Roman" w:eastAsia="Times New Roman" w:hAnsi="Times New Roman" w:cs="Times New Roman"/>
-          <w:sz w:val="20"/>
+          <w:sz w:val="18"/>
           <w:szCs w:val="24"/>
           <w:lang w:eastAsia="id-ID"/>
         </w:rPr>
@@ -1301,24 +1317,25 @@
         <w:spacing w:before="100" w:beforeAutospacing="1" w:after="100" w:afterAutospacing="1" w:line="240" w:lineRule="auto"/>
         <w:rPr>
           <w:rFonts w:ascii="Times New Roman" w:eastAsia="Times New Roman" w:hAnsi="Times New Roman" w:cs="Times New Roman"/>
-          <w:sz w:val="20"/>
-          <w:szCs w:val="24"/>
-          <w:lang w:eastAsia="id-ID"/>
-        </w:rPr>
-      </w:pPr>
-      <w:r>
-        <w:rPr>
-          <w:rFonts w:ascii="Times New Roman" w:eastAsia="Times New Roman" w:hAnsi="Times New Roman" w:cs="Times New Roman"/>
-          <w:sz w:val="20"/>
-          <w:szCs w:val="24"/>
-          <w:lang w:eastAsia="id-ID"/>
-        </w:rPr>
+          <w:sz w:val="18"/>
+          <w:szCs w:val="24"/>
+          <w:lang w:eastAsia="id-ID"/>
+        </w:rPr>
+      </w:pPr>
+      <w:r>
+        <w:rPr>
+          <w:rFonts w:ascii="Times New Roman" w:eastAsia="Times New Roman" w:hAnsi="Times New Roman" w:cs="Times New Roman"/>
+          <w:sz w:val="18"/>
+          <w:szCs w:val="24"/>
+          <w:lang w:eastAsia="id-ID"/>
+        </w:rPr>
+        <w:lastRenderedPageBreak/>
         <w:t>Code Completion</w:t>
       </w:r>
       <w:r>
         <w:rPr>
           <w:rFonts w:ascii="Times New Roman" w:eastAsia="Times New Roman" w:hAnsi="Times New Roman" w:cs="Times New Roman"/>
-          <w:sz w:val="20"/>
+          <w:sz w:val="18"/>
           <w:szCs w:val="24"/>
           <w:lang w:eastAsia="id-ID"/>
         </w:rPr>
@@ -1332,7 +1349,7 @@
         <w:jc w:val="both"/>
         <w:rPr>
           <w:rFonts w:ascii="Times New Roman" w:eastAsia="Times New Roman" w:hAnsi="Times New Roman" w:cs="Times New Roman"/>
-          <w:sz w:val="20"/>
+          <w:sz w:val="18"/>
           <w:szCs w:val="24"/>
           <w:lang w:eastAsia="id-ID"/>
         </w:rPr>
@@ -1346,6 +1363,7 @@
           <w:rFonts w:ascii="Times New Roman" w:eastAsia="Times New Roman" w:hAnsi="Times New Roman" w:cs="Times New Roman"/>
           <w:b/>
           <w:bCs/>
+          <w:sz w:val="20"/>
           <w:szCs w:val="27"/>
           <w:lang w:eastAsia="id-ID"/>
         </w:rPr>
@@ -1360,7 +1378,7 @@
           <w:b/>
           <w:bCs/>
           <w:kern w:val="36"/>
-          <w:sz w:val="40"/>
+          <w:sz w:val="36"/>
           <w:szCs w:val="48"/>
           <w:lang w:eastAsia="id-ID"/>
         </w:rPr>
@@ -1371,7 +1389,7 @@
           <w:b/>
           <w:bCs/>
           <w:kern w:val="36"/>
-          <w:sz w:val="40"/>
+          <w:sz w:val="36"/>
           <w:szCs w:val="48"/>
           <w:lang w:eastAsia="id-ID"/>
         </w:rPr>
@@ -1383,15 +1401,15 @@
         <w:spacing w:before="100" w:beforeAutospacing="1" w:after="100" w:afterAutospacing="1" w:line="240" w:lineRule="auto"/>
         <w:rPr>
           <w:rFonts w:ascii="Times New Roman" w:eastAsia="Times New Roman" w:hAnsi="Times New Roman" w:cs="Times New Roman"/>
-          <w:sz w:val="20"/>
-          <w:szCs w:val="24"/>
-          <w:lang w:eastAsia="id-ID"/>
-        </w:rPr>
-      </w:pPr>
-      <w:r>
-        <w:rPr>
-          <w:rFonts w:ascii="Times New Roman" w:eastAsia="Times New Roman" w:hAnsi="Times New Roman" w:cs="Times New Roman"/>
-          <w:sz w:val="20"/>
+          <w:sz w:val="18"/>
+          <w:szCs w:val="24"/>
+          <w:lang w:eastAsia="id-ID"/>
+        </w:rPr>
+      </w:pPr>
+      <w:r>
+        <w:rPr>
+          <w:rFonts w:ascii="Times New Roman" w:eastAsia="Times New Roman" w:hAnsi="Times New Roman" w:cs="Times New Roman"/>
+          <w:sz w:val="18"/>
           <w:szCs w:val="24"/>
           <w:lang w:eastAsia="id-ID"/>
         </w:rPr>
@@ -1402,7 +1420,7 @@
           <w:rFonts w:ascii="Times New Roman" w:eastAsia="Times New Roman" w:hAnsi="Times New Roman" w:cs="Times New Roman"/>
           <w:i/>
           <w:iCs/>
-          <w:sz w:val="20"/>
+          <w:sz w:val="18"/>
           <w:szCs w:val="24"/>
           <w:lang w:eastAsia="id-ID"/>
         </w:rPr>
@@ -1411,7 +1429,7 @@
       <w:r>
         <w:rPr>
           <w:rFonts w:ascii="Times New Roman" w:eastAsia="Times New Roman" w:hAnsi="Times New Roman" w:cs="Times New Roman"/>
-          <w:sz w:val="20"/>
+          <w:sz w:val="18"/>
           <w:szCs w:val="24"/>
           <w:lang w:eastAsia="id-ID"/>
         </w:rPr>
@@ -1422,7 +1440,7 @@
           <w:rFonts w:ascii="Times New Roman" w:eastAsia="Times New Roman" w:hAnsi="Times New Roman" w:cs="Times New Roman"/>
           <w:i/>
           <w:iCs/>
-          <w:sz w:val="20"/>
+          <w:sz w:val="18"/>
           <w:szCs w:val="24"/>
           <w:lang w:eastAsia="id-ID"/>
         </w:rPr>
@@ -1431,7 +1449,7 @@
       <w:r>
         <w:rPr>
           <w:rFonts w:ascii="Times New Roman" w:eastAsia="Times New Roman" w:hAnsi="Times New Roman" w:cs="Times New Roman"/>
-          <w:sz w:val="20"/>
+          <w:sz w:val="18"/>
           <w:szCs w:val="24"/>
           <w:lang w:eastAsia="id-ID"/>
         </w:rPr>
@@ -1442,7 +1460,7 @@
           <w:rFonts w:ascii="Times New Roman" w:eastAsia="Times New Roman" w:hAnsi="Times New Roman" w:cs="Times New Roman"/>
           <w:i/>
           <w:iCs/>
-          <w:sz w:val="20"/>
+          <w:sz w:val="18"/>
           <w:szCs w:val="24"/>
           <w:lang w:eastAsia="id-ID"/>
         </w:rPr>
@@ -1451,7 +1469,7 @@
       <w:r>
         <w:rPr>
           <w:rFonts w:ascii="Times New Roman" w:eastAsia="Times